--- a/B_3-07_Berichtsvorlage_Metallüberzug_2018_01.docx
+++ b/B_3-07_Berichtsvorlage_Metallüberzug_2018_01.docx
@@ -1,6 +1,6 @@
 
 <file path=word/document.xml><?xml version="1.0" encoding="utf-8"?>
-<w:document xmlns:wpc="http://schemas.microsoft.com/office/word/2010/wordprocessingCanvas" xmlns:mc="http://schemas.openxmlformats.org/markup-compatibility/2006" xmlns:o="urn:schemas-microsoft-com:office:office" xmlns:r="http://schemas.openxmlformats.org/officeDocument/2006/relationships" xmlns:m="http://schemas.openxmlformats.org/officeDocument/2006/math" xmlns:v="urn:schemas-microsoft-com:vml" xmlns:wp14="http://schemas.microsoft.com/office/word/2010/wordprocessingDrawing" xmlns:wp="http://schemas.openxmlformats.org/drawingml/2006/wordprocessingDrawing" xmlns:w10="urn:schemas-microsoft-com:office:word" xmlns:w="http://schemas.openxmlformats.org/wordprocessingml/2006/main" xmlns:w14="http://schemas.microsoft.com/office/word/2010/wordml" xmlns:wpg="http://schemas.microsoft.com/office/word/2010/wordprocessingGroup" xmlns:wpi="http://schemas.microsoft.com/office/word/2010/wordprocessingInk" xmlns:wne="http://schemas.microsoft.com/office/word/2006/wordml" xmlns:wps="http://schemas.microsoft.com/office/word/2010/wordprocessingShape" mc:Ignorable="w14 wp14">
+<w:document xmlns:wpc="http://schemas.microsoft.com/office/word/2010/wordprocessingCanvas" xmlns:cx="http://schemas.microsoft.com/office/drawing/2014/chartex" xmlns:cx1="http://schemas.microsoft.com/office/drawing/2015/9/8/chartex" xmlns:mc="http://schemas.openxmlformats.org/markup-compatibility/2006" xmlns:o="urn:schemas-microsoft-com:office:office" xmlns:r="http://schemas.openxmlformats.org/officeDocument/2006/relationships" xmlns:m="http://schemas.openxmlformats.org/officeDocument/2006/math" xmlns:v="urn:schemas-microsoft-com:vml" xmlns:wp14="http://schemas.microsoft.com/office/word/2010/wordprocessingDrawing" xmlns:wp="http://schemas.openxmlformats.org/drawingml/2006/wordprocessingDrawing" xmlns:w10="urn:schemas-microsoft-com:office:word" xmlns:w="http://schemas.openxmlformats.org/wordprocessingml/2006/main" xmlns:w14="http://schemas.microsoft.com/office/word/2010/wordml" xmlns:w15="http://schemas.microsoft.com/office/word/2012/wordml" xmlns:w16se="http://schemas.microsoft.com/office/word/2015/wordml/symex" xmlns:wpg="http://schemas.microsoft.com/office/word/2010/wordprocessingGroup" xmlns:wpi="http://schemas.microsoft.com/office/word/2010/wordprocessingInk" xmlns:wne="http://schemas.microsoft.com/office/word/2006/wordml" xmlns:wps="http://schemas.microsoft.com/office/word/2010/wordprocessingShape" mc:Ignorable="w14 w15 w16se wp14">
   <w:body>
     <w:tbl>
       <w:tblPr>
@@ -106,51 +106,69 @@
                 <w:lang w:eastAsia="en-US"/>
               </w:rPr>
             </w:pPr>
-          </w:p>
-        </w:tc>
-      </w:tr>
-      <w:tr>
-        <w:tc>
-          <w:tcPr>
-            <w:tcW w:w="959" w:type="dxa"/>
-            <w:hideMark/>
-          </w:tcPr>
-          <w:p>
-            <w:pPr>
-              <w:spacing w:before="120" w:after="120"/>
-              <w:rPr>
-                <w:rFonts w:ascii="Calibri" w:hAnsi="Calibri" w:cs="Arial"/>
-                <w:szCs w:val="24"/>
-                <w:lang w:eastAsia="en-US"/>
-              </w:rPr>
-            </w:pPr>
-            <w:r>
-              <w:rPr>
-                <w:rFonts w:ascii="Calibri" w:hAnsi="Calibri" w:cs="Arial"/>
-                <w:szCs w:val="24"/>
-                <w:lang w:eastAsia="en-US"/>
-              </w:rPr>
-              <w:t>Datum:</w:t>
-            </w:r>
-          </w:p>
-        </w:tc>
-        <w:tc>
-          <w:tcPr>
-            <w:tcW w:w="2061" w:type="dxa"/>
-            <w:shd w:val="pct5" w:color="auto" w:fill="auto"/>
-            <w:vAlign w:val="center"/>
-          </w:tcPr>
-          <w:p>
-            <w:pPr>
-              <w:spacing w:before="120" w:after="120"/>
-              <w:jc w:val="center"/>
+            <w:r>
               <w:rPr>
                 <w:rFonts w:ascii="Calibri" w:hAnsi="Calibri" w:cs="Arial"/>
                 <w:sz w:val="24"/>
                 <w:szCs w:val="24"/>
                 <w:lang w:eastAsia="en-US"/>
               </w:rPr>
-            </w:pPr>
+              <w:t>Abidin Vejseli</w:t>
+            </w:r>
+          </w:p>
+        </w:tc>
+      </w:tr>
+      <w:tr>
+        <w:tc>
+          <w:tcPr>
+            <w:tcW w:w="959" w:type="dxa"/>
+            <w:hideMark/>
+          </w:tcPr>
+          <w:p>
+            <w:pPr>
+              <w:spacing w:before="120" w:after="120"/>
+              <w:rPr>
+                <w:rFonts w:ascii="Calibri" w:hAnsi="Calibri" w:cs="Arial"/>
+                <w:szCs w:val="24"/>
+                <w:lang w:eastAsia="en-US"/>
+              </w:rPr>
+            </w:pPr>
+            <w:r>
+              <w:rPr>
+                <w:rFonts w:ascii="Calibri" w:hAnsi="Calibri" w:cs="Arial"/>
+                <w:szCs w:val="24"/>
+                <w:lang w:eastAsia="en-US"/>
+              </w:rPr>
+              <w:t>Datum:</w:t>
+            </w:r>
+          </w:p>
+        </w:tc>
+        <w:tc>
+          <w:tcPr>
+            <w:tcW w:w="2061" w:type="dxa"/>
+            <w:shd w:val="pct5" w:color="auto" w:fill="auto"/>
+            <w:vAlign w:val="center"/>
+          </w:tcPr>
+          <w:p>
+            <w:pPr>
+              <w:spacing w:before="120" w:after="120"/>
+              <w:jc w:val="center"/>
+              <w:rPr>
+                <w:rFonts w:ascii="Calibri" w:hAnsi="Calibri" w:cs="Arial"/>
+                <w:sz w:val="24"/>
+                <w:szCs w:val="24"/>
+                <w:lang w:eastAsia="en-US"/>
+              </w:rPr>
+            </w:pPr>
+            <w:r>
+              <w:rPr>
+                <w:rFonts w:ascii="Calibri" w:hAnsi="Calibri" w:cs="Arial"/>
+                <w:sz w:val="24"/>
+                <w:szCs w:val="24"/>
+                <w:lang w:eastAsia="en-US"/>
+              </w:rPr>
+              <w:t>21.03.2018</w:t>
+            </w:r>
           </w:p>
         </w:tc>
         <w:tc>
@@ -199,51 +217,69 @@
                 <w:lang w:eastAsia="en-US"/>
               </w:rPr>
             </w:pPr>
-          </w:p>
-        </w:tc>
-      </w:tr>
-      <w:tr>
-        <w:tc>
-          <w:tcPr>
-            <w:tcW w:w="959" w:type="dxa"/>
-            <w:hideMark/>
-          </w:tcPr>
-          <w:p>
-            <w:pPr>
-              <w:spacing w:before="120" w:after="120"/>
-              <w:rPr>
-                <w:rFonts w:ascii="Calibri" w:hAnsi="Calibri" w:cs="Arial"/>
-                <w:szCs w:val="24"/>
-                <w:lang w:eastAsia="en-US"/>
-              </w:rPr>
-            </w:pPr>
-            <w:r>
-              <w:rPr>
-                <w:rFonts w:ascii="Calibri" w:hAnsi="Calibri" w:cs="Arial"/>
-                <w:szCs w:val="24"/>
-                <w:lang w:eastAsia="en-US"/>
-              </w:rPr>
-              <w:t>Klasse:</w:t>
-            </w:r>
-          </w:p>
-        </w:tc>
-        <w:tc>
-          <w:tcPr>
-            <w:tcW w:w="2061" w:type="dxa"/>
-            <w:shd w:val="pct5" w:color="auto" w:fill="auto"/>
-            <w:vAlign w:val="center"/>
-          </w:tcPr>
-          <w:p>
-            <w:pPr>
-              <w:spacing w:before="120" w:after="120"/>
-              <w:jc w:val="center"/>
+            <w:r>
               <w:rPr>
                 <w:rFonts w:ascii="Calibri" w:hAnsi="Calibri" w:cs="Arial"/>
                 <w:sz w:val="24"/>
                 <w:szCs w:val="24"/>
                 <w:lang w:eastAsia="en-US"/>
               </w:rPr>
-            </w:pPr>
+              <w:t>Marc Binggeli</w:t>
+            </w:r>
+          </w:p>
+        </w:tc>
+      </w:tr>
+      <w:tr>
+        <w:tc>
+          <w:tcPr>
+            <w:tcW w:w="959" w:type="dxa"/>
+            <w:hideMark/>
+          </w:tcPr>
+          <w:p>
+            <w:pPr>
+              <w:spacing w:before="120" w:after="120"/>
+              <w:rPr>
+                <w:rFonts w:ascii="Calibri" w:hAnsi="Calibri" w:cs="Arial"/>
+                <w:szCs w:val="24"/>
+                <w:lang w:eastAsia="en-US"/>
+              </w:rPr>
+            </w:pPr>
+            <w:r>
+              <w:rPr>
+                <w:rFonts w:ascii="Calibri" w:hAnsi="Calibri" w:cs="Arial"/>
+                <w:szCs w:val="24"/>
+                <w:lang w:eastAsia="en-US"/>
+              </w:rPr>
+              <w:t>Klasse:</w:t>
+            </w:r>
+          </w:p>
+        </w:tc>
+        <w:tc>
+          <w:tcPr>
+            <w:tcW w:w="2061" w:type="dxa"/>
+            <w:shd w:val="pct5" w:color="auto" w:fill="auto"/>
+            <w:vAlign w:val="center"/>
+          </w:tcPr>
+          <w:p>
+            <w:pPr>
+              <w:spacing w:before="120" w:after="120"/>
+              <w:jc w:val="center"/>
+              <w:rPr>
+                <w:rFonts w:ascii="Calibri" w:hAnsi="Calibri" w:cs="Arial"/>
+                <w:sz w:val="24"/>
+                <w:szCs w:val="24"/>
+                <w:lang w:eastAsia="en-US"/>
+              </w:rPr>
+            </w:pPr>
+            <w:r>
+              <w:rPr>
+                <w:rFonts w:ascii="Calibri" w:hAnsi="Calibri" w:cs="Arial"/>
+                <w:sz w:val="24"/>
+                <w:szCs w:val="24"/>
+                <w:lang w:eastAsia="en-US"/>
+              </w:rPr>
+              <w:t>I4D.2016</w:t>
+            </w:r>
           </w:p>
         </w:tc>
         <w:tc>
@@ -292,6 +328,15 @@
                 <w:lang w:eastAsia="en-US"/>
               </w:rPr>
             </w:pPr>
+            <w:r>
+              <w:rPr>
+                <w:rFonts w:ascii="Calibri" w:hAnsi="Calibri" w:cs="Arial"/>
+                <w:sz w:val="24"/>
+                <w:szCs w:val="24"/>
+                <w:lang w:eastAsia="en-US"/>
+              </w:rPr>
+              <w:t>-</w:t>
+            </w:r>
           </w:p>
         </w:tc>
       </w:tr>
@@ -424,7 +469,7 @@
     <w:tbl>
       <w:tblPr>
         <w:tblStyle w:val="Tabellenraster1"/>
-        <w:tblW w:w="5598" w:type="dxa"/>
+        <w:tblW w:w="4539" w:type="dxa"/>
         <w:tblLayout w:type="fixed"/>
         <w:tblLook w:val="04A0" w:firstRow="1" w:lastRow="0" w:firstColumn="1" w:lastColumn="0" w:noHBand="0" w:noVBand="1"/>
       </w:tblPr>
@@ -432,7 +477,6 @@
         <w:gridCol w:w="2420"/>
         <w:gridCol w:w="1060"/>
         <w:gridCol w:w="1059"/>
-        <w:gridCol w:w="1059"/>
       </w:tblGrid>
       <w:tr>
         <w:trPr>
@@ -499,6 +543,56 @@
             </w:r>
           </w:p>
         </w:tc>
+      </w:tr>
+      <w:tr>
+        <w:trPr>
+          <w:trHeight w:val="529"/>
+        </w:trPr>
+        <w:tc>
+          <w:tcPr>
+            <w:tcW w:w="2420" w:type="dxa"/>
+            <w:tcBorders>
+              <w:left w:val="single" w:sz="4" w:space="0" w:color="auto"/>
+              <w:bottom w:val="single" w:sz="4" w:space="0" w:color="auto"/>
+            </w:tcBorders>
+          </w:tcPr>
+          <w:p>
+            <w:pPr>
+              <w:rPr>
+                <w:rFonts w:asciiTheme="minorHAnsi" w:hAnsiTheme="minorHAnsi" w:cstheme="minorHAnsi"/>
+              </w:rPr>
+            </w:pPr>
+            <w:r>
+              <w:rPr>
+                <w:rFonts w:asciiTheme="minorHAnsi" w:hAnsiTheme="minorHAnsi" w:cstheme="minorHAnsi"/>
+              </w:rPr>
+              <w:t>Temperatur im Labor [°C]</w:t>
+            </w:r>
+          </w:p>
+        </w:tc>
+        <w:tc>
+          <w:tcPr>
+            <w:tcW w:w="1060" w:type="dxa"/>
+            <w:tcBorders>
+              <w:left w:val="single" w:sz="4" w:space="0" w:color="auto"/>
+              <w:bottom w:val="single" w:sz="4" w:space="0" w:color="auto"/>
+            </w:tcBorders>
+          </w:tcPr>
+          <w:p>
+            <w:pPr>
+              <w:jc w:val="center"/>
+              <w:rPr>
+                <w:rFonts w:asciiTheme="minorHAnsi" w:hAnsiTheme="minorHAnsi" w:cstheme="minorHAnsi"/>
+              </w:rPr>
+            </w:pPr>
+            <w:r>
+              <w:rPr>
+                <w:rFonts w:asciiTheme="minorHAnsi" w:hAnsiTheme="minorHAnsi" w:cstheme="minorHAnsi"/>
+              </w:rPr>
+              <w:t>22</w:t>
+            </w:r>
+          </w:p>
+        </w:tc>
         <w:tc>
           <w:tcPr>
             <w:tcW w:w="1059" w:type="dxa"/>
@@ -509,6 +603,7 @@
           </w:tcPr>
           <w:p>
             <w:pPr>
+              <w:jc w:val="center"/>
               <w:rPr>
                 <w:rFonts w:asciiTheme="minorHAnsi" w:hAnsiTheme="minorHAnsi" w:cstheme="minorHAnsi"/>
               </w:rPr>
@@ -517,83 +612,8 @@
               <w:rPr>
                 <w:rFonts w:asciiTheme="minorHAnsi" w:hAnsiTheme="minorHAnsi" w:cstheme="minorHAnsi"/>
               </w:rPr>
-              <w:t>Gruppe 3</w:t>
-            </w:r>
-          </w:p>
-        </w:tc>
-      </w:tr>
-      <w:tr>
-        <w:trPr>
-          <w:trHeight w:val="529"/>
-        </w:trPr>
-        <w:tc>
-          <w:tcPr>
-            <w:tcW w:w="2420" w:type="dxa"/>
-            <w:tcBorders>
-              <w:left w:val="single" w:sz="4" w:space="0" w:color="auto"/>
-              <w:bottom w:val="single" w:sz="4" w:space="0" w:color="auto"/>
-            </w:tcBorders>
-          </w:tcPr>
-          <w:p>
-            <w:pPr>
-              <w:rPr>
-                <w:rFonts w:asciiTheme="minorHAnsi" w:hAnsiTheme="minorHAnsi" w:cstheme="minorHAnsi"/>
-              </w:rPr>
-            </w:pPr>
-            <w:r>
-              <w:rPr>
-                <w:rFonts w:asciiTheme="minorHAnsi" w:hAnsiTheme="minorHAnsi" w:cstheme="minorHAnsi"/>
-              </w:rPr>
-              <w:t>Temperatur im Labor [°C]</w:t>
-            </w:r>
-          </w:p>
-        </w:tc>
-        <w:tc>
-          <w:tcPr>
-            <w:tcW w:w="1060" w:type="dxa"/>
-            <w:tcBorders>
-              <w:left w:val="single" w:sz="4" w:space="0" w:color="auto"/>
-              <w:bottom w:val="single" w:sz="4" w:space="0" w:color="auto"/>
-            </w:tcBorders>
-          </w:tcPr>
-          <w:p>
-            <w:pPr>
-              <w:rPr>
-                <w:rFonts w:asciiTheme="minorHAnsi" w:hAnsiTheme="minorHAnsi" w:cstheme="minorHAnsi"/>
-              </w:rPr>
-            </w:pPr>
-          </w:p>
-        </w:tc>
-        <w:tc>
-          <w:tcPr>
-            <w:tcW w:w="1059" w:type="dxa"/>
-            <w:tcBorders>
-              <w:left w:val="single" w:sz="4" w:space="0" w:color="auto"/>
-              <w:bottom w:val="single" w:sz="4" w:space="0" w:color="auto"/>
-            </w:tcBorders>
-          </w:tcPr>
-          <w:p>
-            <w:pPr>
-              <w:rPr>
-                <w:rFonts w:asciiTheme="minorHAnsi" w:hAnsiTheme="minorHAnsi" w:cstheme="minorHAnsi"/>
-              </w:rPr>
-            </w:pPr>
-          </w:p>
-        </w:tc>
-        <w:tc>
-          <w:tcPr>
-            <w:tcW w:w="1059" w:type="dxa"/>
-            <w:tcBorders>
-              <w:left w:val="single" w:sz="4" w:space="0" w:color="auto"/>
-              <w:bottom w:val="single" w:sz="4" w:space="0" w:color="auto"/>
-            </w:tcBorders>
-          </w:tcPr>
-          <w:p>
-            <w:pPr>
-              <w:rPr>
-                <w:rFonts w:asciiTheme="minorHAnsi" w:hAnsiTheme="minorHAnsi" w:cstheme="minorHAnsi"/>
-              </w:rPr>
-            </w:pPr>
+              <w:t>23</w:t>
+            </w:r>
           </w:p>
         </w:tc>
       </w:tr>
@@ -649,6 +669,12 @@
                 <w:rFonts w:asciiTheme="minorHAnsi" w:hAnsiTheme="minorHAnsi" w:cstheme="minorHAnsi"/>
               </w:rPr>
             </w:pPr>
+            <w:r>
+              <w:rPr>
+                <w:rFonts w:asciiTheme="minorHAnsi" w:hAnsiTheme="minorHAnsi" w:cstheme="minorHAnsi"/>
+              </w:rPr>
+              <w:t>948</w:t>
+            </w:r>
           </w:p>
         </w:tc>
         <w:tc>
@@ -668,25 +694,12 @@
                 <w:rFonts w:asciiTheme="minorHAnsi" w:hAnsiTheme="minorHAnsi" w:cstheme="minorHAnsi"/>
               </w:rPr>
             </w:pPr>
-          </w:p>
-        </w:tc>
-        <w:tc>
-          <w:tcPr>
-            <w:tcW w:w="1059" w:type="dxa"/>
-            <w:tcBorders>
-              <w:top w:val="single" w:sz="4" w:space="0" w:color="auto"/>
-              <w:left w:val="single" w:sz="4" w:space="0" w:color="auto"/>
-              <w:bottom w:val="single" w:sz="4" w:space="0" w:color="auto"/>
-              <w:right w:val="single" w:sz="4" w:space="0" w:color="auto"/>
-            </w:tcBorders>
-          </w:tcPr>
-          <w:p>
-            <w:pPr>
-              <w:jc w:val="center"/>
+            <w:r>
               <w:rPr>
                 <w:rFonts w:asciiTheme="minorHAnsi" w:hAnsiTheme="minorHAnsi" w:cstheme="minorHAnsi"/>
               </w:rPr>
-            </w:pPr>
+              <w:t>948</w:t>
+            </w:r>
           </w:p>
         </w:tc>
       </w:tr>
@@ -768,23 +781,7 @@
           <w:rFonts w:asciiTheme="minorHAnsi" w:hAnsiTheme="minorHAnsi" w:cs="Arial"/>
           <w:i/>
         </w:rPr>
-        <w:t xml:space="preserve"> in Bezug auf die </w:t>
-      </w:r>
-      <w:proofErr w:type="spellStart"/>
-      <w:r>
-        <w:rPr>
-          <w:rFonts w:asciiTheme="minorHAnsi" w:hAnsiTheme="minorHAnsi" w:cs="Arial"/>
-          <w:i/>
-        </w:rPr>
-        <w:t>Auwertung</w:t>
-      </w:r>
-      <w:proofErr w:type="spellEnd"/>
-      <w:r>
-        <w:rPr>
-          <w:rFonts w:asciiTheme="minorHAnsi" w:hAnsiTheme="minorHAnsi" w:cs="Arial"/>
-          <w:i/>
-        </w:rPr>
-        <w:t xml:space="preserve"> in Abschnitt 2</w:t>
+        <w:t xml:space="preserve"> in Bezug auf die Auwertung in Abschnitt 2</w:t>
       </w:r>
       <w:r>
         <w:rPr>
@@ -1118,6 +1115,15 @@
                 <w:szCs w:val="24"/>
               </w:rPr>
             </w:pPr>
+            <w:r>
+              <w:rPr>
+                <w:rFonts w:asciiTheme="minorHAnsi" w:hAnsiTheme="minorHAnsi" w:cs="Arial"/>
+                <w:b/>
+                <w:sz w:val="24"/>
+                <w:szCs w:val="24"/>
+              </w:rPr>
+              <w:t>Zinksulfat</w:t>
+            </w:r>
           </w:p>
         </w:tc>
         <w:tc>
@@ -1143,6 +1149,16 @@
                 <w:lang w:eastAsia="en-US"/>
               </w:rPr>
             </w:pPr>
+            <w:r>
+              <w:rPr>
+                <w:rFonts w:asciiTheme="minorHAnsi" w:hAnsiTheme="minorHAnsi" w:cs="Arial"/>
+                <w:b/>
+                <w:sz w:val="24"/>
+                <w:szCs w:val="24"/>
+                <w:lang w:eastAsia="en-US"/>
+              </w:rPr>
+              <w:t>Zinnsulfat</w:t>
+            </w:r>
           </w:p>
         </w:tc>
         <w:tc>
@@ -1167,6 +1183,15 @@
                 <w:szCs w:val="24"/>
               </w:rPr>
             </w:pPr>
+            <w:r>
+              <w:rPr>
+                <w:rFonts w:asciiTheme="minorHAnsi" w:hAnsiTheme="minorHAnsi" w:cs="Arial"/>
+                <w:b/>
+                <w:sz w:val="24"/>
+                <w:szCs w:val="24"/>
+              </w:rPr>
+              <w:t>Kupfersulfat</w:t>
+            </w:r>
           </w:p>
         </w:tc>
         <w:tc>
@@ -1191,6 +1216,15 @@
                 <w:szCs w:val="24"/>
               </w:rPr>
             </w:pPr>
+            <w:r>
+              <w:rPr>
+                <w:rFonts w:asciiTheme="minorHAnsi" w:hAnsiTheme="minorHAnsi" w:cs="Arial"/>
+                <w:b/>
+                <w:sz w:val="24"/>
+                <w:szCs w:val="24"/>
+              </w:rPr>
+              <w:t>Silbernitrat</w:t>
+            </w:r>
           </w:p>
         </w:tc>
       </w:tr>
@@ -1219,6 +1253,14 @@
                 <w:sz w:val="24"/>
               </w:rPr>
             </w:pPr>
+            <w:r>
+              <w:rPr>
+                <w:rFonts w:asciiTheme="minorHAnsi" w:hAnsiTheme="minorHAnsi" w:cs="Arial"/>
+                <w:b/>
+                <w:sz w:val="24"/>
+              </w:rPr>
+              <w:t>Zink</w:t>
+            </w:r>
           </w:p>
         </w:tc>
         <w:tc>
@@ -1242,6 +1284,14 @@
                 <w:szCs w:val="18"/>
               </w:rPr>
             </w:pPr>
+            <w:r>
+              <w:rPr>
+                <w:rFonts w:asciiTheme="minorHAnsi" w:hAnsiTheme="minorHAnsi" w:cs="Arial"/>
+                <w:b/>
+                <w:sz w:val="16"/>
+              </w:rPr>
+              <w:t>––––––</w:t>
+            </w:r>
           </w:p>
         </w:tc>
         <w:tc>
@@ -1265,6 +1315,14 @@
                 <w:szCs w:val="18"/>
               </w:rPr>
             </w:pPr>
+            <w:r>
+              <w:rPr>
+                <w:rFonts w:asciiTheme="minorHAnsi" w:hAnsiTheme="minorHAnsi" w:cs="Arial"/>
+                <w:sz w:val="18"/>
+                <w:szCs w:val="18"/>
+              </w:rPr>
+              <w:t>Das Zinn lagert sich am Zinknagel an.</w:t>
+            </w:r>
           </w:p>
         </w:tc>
         <w:tc>
@@ -1288,6 +1346,14 @@
                 <w:szCs w:val="18"/>
               </w:rPr>
             </w:pPr>
+            <w:r>
+              <w:rPr>
+                <w:rFonts w:asciiTheme="minorHAnsi" w:hAnsiTheme="minorHAnsi" w:cs="Arial"/>
+                <w:sz w:val="18"/>
+                <w:szCs w:val="18"/>
+              </w:rPr>
+              <w:t>Kupfer lagert sich am Nagel an</w:t>
+            </w:r>
           </w:p>
         </w:tc>
         <w:tc>
@@ -1340,6 +1406,15 @@
                 <w:lang w:eastAsia="en-US"/>
               </w:rPr>
             </w:pPr>
+            <w:r>
+              <w:rPr>
+                <w:rFonts w:asciiTheme="minorHAnsi" w:hAnsiTheme="minorHAnsi" w:cs="Arial"/>
+                <w:b/>
+                <w:sz w:val="24"/>
+                <w:lang w:eastAsia="en-US"/>
+              </w:rPr>
+              <w:t>Zinn</w:t>
+            </w:r>
           </w:p>
         </w:tc>
         <w:tc>
@@ -1363,6 +1438,14 @@
                 <w:szCs w:val="18"/>
               </w:rPr>
             </w:pPr>
+            <w:r>
+              <w:rPr>
+                <w:rFonts w:asciiTheme="minorHAnsi" w:hAnsiTheme="minorHAnsi" w:cs="Arial"/>
+                <w:sz w:val="18"/>
+                <w:szCs w:val="18"/>
+              </w:rPr>
+              <w:t>Schwimmt, jedoch Keine Reaktion</w:t>
+            </w:r>
           </w:p>
         </w:tc>
         <w:tc>
@@ -1387,6 +1470,14 @@
                 <w:lang w:eastAsia="en-US"/>
               </w:rPr>
             </w:pPr>
+            <w:r>
+              <w:rPr>
+                <w:rFonts w:asciiTheme="minorHAnsi" w:hAnsiTheme="minorHAnsi" w:cs="Arial"/>
+                <w:b/>
+                <w:sz w:val="16"/>
+              </w:rPr>
+              <w:t>––––––</w:t>
+            </w:r>
           </w:p>
         </w:tc>
         <w:tc>
@@ -1410,6 +1501,14 @@
                 <w:szCs w:val="18"/>
               </w:rPr>
             </w:pPr>
+            <w:r>
+              <w:rPr>
+                <w:rFonts w:asciiTheme="minorHAnsi" w:hAnsiTheme="minorHAnsi" w:cs="Arial"/>
+                <w:sz w:val="18"/>
+                <w:szCs w:val="18"/>
+              </w:rPr>
+              <w:t>Ds Zinn wird leicht grünlich und löst sich mit der Zeit auf</w:t>
+            </w:r>
           </w:p>
         </w:tc>
         <w:tc>
@@ -1433,6 +1532,14 @@
                 <w:szCs w:val="18"/>
               </w:rPr>
             </w:pPr>
+            <w:r>
+              <w:rPr>
+                <w:rFonts w:asciiTheme="minorHAnsi" w:hAnsiTheme="minorHAnsi" w:cs="Arial"/>
+                <w:sz w:val="18"/>
+                <w:szCs w:val="18"/>
+              </w:rPr>
+              <w:t>Schwimmt</w:t>
+            </w:r>
           </w:p>
         </w:tc>
       </w:tr>
@@ -1462,6 +1569,15 @@
                 <w:lang w:eastAsia="en-US"/>
               </w:rPr>
             </w:pPr>
+            <w:r>
+              <w:rPr>
+                <w:rFonts w:asciiTheme="minorHAnsi" w:hAnsiTheme="minorHAnsi" w:cs="Arial"/>
+                <w:b/>
+                <w:sz w:val="24"/>
+                <w:lang w:eastAsia="en-US"/>
+              </w:rPr>
+              <w:t>Kupfer</w:t>
+            </w:r>
           </w:p>
         </w:tc>
         <w:tc>
@@ -1485,6 +1601,14 @@
                 <w:szCs w:val="18"/>
               </w:rPr>
             </w:pPr>
+            <w:r>
+              <w:rPr>
+                <w:rFonts w:asciiTheme="minorHAnsi" w:hAnsiTheme="minorHAnsi" w:cs="Arial"/>
+                <w:b/>
+                <w:sz w:val="16"/>
+              </w:rPr>
+              <w:t>––––––</w:t>
+            </w:r>
           </w:p>
         </w:tc>
         <w:tc>
@@ -1508,6 +1632,14 @@
                 <w:szCs w:val="18"/>
               </w:rPr>
             </w:pPr>
+            <w:r>
+              <w:rPr>
+                <w:rFonts w:asciiTheme="minorHAnsi" w:hAnsiTheme="minorHAnsi" w:cs="Arial"/>
+                <w:sz w:val="18"/>
+                <w:szCs w:val="18"/>
+              </w:rPr>
+              <w:t xml:space="preserve">Kupferstürck glänzt durch das Zinnsulfat hindurch </w:t>
+            </w:r>
           </w:p>
         </w:tc>
         <w:tc>
@@ -1531,6 +1663,14 @@
                 <w:szCs w:val="18"/>
               </w:rPr>
             </w:pPr>
+            <w:r>
+              <w:rPr>
+                <w:rFonts w:asciiTheme="minorHAnsi" w:hAnsiTheme="minorHAnsi" w:cs="Arial"/>
+                <w:sz w:val="18"/>
+                <w:szCs w:val="18"/>
+              </w:rPr>
+              <w:t>Kupfer wird sauberer, glänzender</w:t>
+            </w:r>
           </w:p>
         </w:tc>
         <w:tc>
@@ -1554,6 +1694,23 @@
                 <w:szCs w:val="18"/>
               </w:rPr>
             </w:pPr>
+            <w:r>
+              <w:rPr>
+                <w:rFonts w:asciiTheme="minorHAnsi" w:hAnsiTheme="minorHAnsi" w:cs="Arial"/>
+                <w:color w:val="FF0000"/>
+                <w:sz w:val="18"/>
+                <w:szCs w:val="18"/>
+              </w:rPr>
+              <w:t>Silber</w:t>
+            </w:r>
+            <w:r>
+              <w:rPr>
+                <w:rFonts w:asciiTheme="minorHAnsi" w:hAnsiTheme="minorHAnsi" w:cs="Arial"/>
+                <w:sz w:val="18"/>
+                <w:szCs w:val="18"/>
+              </w:rPr>
+              <w:t xml:space="preserve"> lagert sich am Kupfer an. Auf dem Kupfer wird eine neue schicht gebildet. </w:t>
+            </w:r>
           </w:p>
         </w:tc>
       </w:tr>
@@ -1583,6 +1740,15 @@
                 <w:lang w:eastAsia="en-US"/>
               </w:rPr>
             </w:pPr>
+            <w:r>
+              <w:rPr>
+                <w:rFonts w:asciiTheme="minorHAnsi" w:hAnsiTheme="minorHAnsi" w:cs="Arial"/>
+                <w:b/>
+                <w:sz w:val="24"/>
+                <w:lang w:eastAsia="en-US"/>
+              </w:rPr>
+              <w:t>Silber</w:t>
+            </w:r>
           </w:p>
         </w:tc>
         <w:tc>
@@ -1606,6 +1772,14 @@
                 <w:szCs w:val="18"/>
               </w:rPr>
             </w:pPr>
+            <w:r>
+              <w:rPr>
+                <w:rFonts w:asciiTheme="minorHAnsi" w:hAnsiTheme="minorHAnsi" w:cs="Arial"/>
+                <w:b/>
+                <w:sz w:val="16"/>
+              </w:rPr>
+              <w:t>––––––</w:t>
+            </w:r>
           </w:p>
         </w:tc>
         <w:tc>
@@ -1630,6 +1804,14 @@
                 <w:lang w:eastAsia="en-US"/>
               </w:rPr>
             </w:pPr>
+            <w:r>
+              <w:rPr>
+                <w:rFonts w:asciiTheme="minorHAnsi" w:hAnsiTheme="minorHAnsi" w:cs="Arial"/>
+                <w:b/>
+                <w:sz w:val="16"/>
+              </w:rPr>
+              <w:t>––––––</w:t>
+            </w:r>
           </w:p>
         </w:tc>
         <w:tc>
@@ -1653,6 +1835,14 @@
                 <w:szCs w:val="18"/>
               </w:rPr>
             </w:pPr>
+            <w:r>
+              <w:rPr>
+                <w:rFonts w:asciiTheme="minorHAnsi" w:hAnsiTheme="minorHAnsi" w:cs="Arial"/>
+                <w:b/>
+                <w:sz w:val="16"/>
+              </w:rPr>
+              <w:t>––––––</w:t>
+            </w:r>
           </w:p>
         </w:tc>
         <w:tc>
@@ -1676,6 +1866,14 @@
                 <w:szCs w:val="18"/>
               </w:rPr>
             </w:pPr>
+            <w:r>
+              <w:rPr>
+                <w:rFonts w:asciiTheme="minorHAnsi" w:hAnsiTheme="minorHAnsi" w:cs="Arial"/>
+                <w:b/>
+                <w:sz w:val="16"/>
+              </w:rPr>
+              <w:t>––––––</w:t>
+            </w:r>
           </w:p>
         </w:tc>
       </w:tr>
@@ -1889,6 +2087,7 @@
           <w:sz w:val="24"/>
           <w:szCs w:val="24"/>
         </w:rPr>
+        <w:lastRenderedPageBreak/>
         <w:t xml:space="preserve">3. </w:t>
       </w:r>
       <w:r>
@@ -1914,7 +2113,6 @@
           <w:rFonts w:asciiTheme="minorHAnsi" w:hAnsiTheme="minorHAnsi" w:cs="Arial"/>
           <w:i/>
         </w:rPr>
-        <w:lastRenderedPageBreak/>
         <w:t>Nennen Sie Ursachen, wodurch Ihre Ergebnisse verfälscht worden sein könnten.</w:t>
       </w:r>
       <w:r>
@@ -1924,21 +2122,12 @@
         </w:rPr>
         <w:t xml:space="preserve"> </w:t>
       </w:r>
-      <w:proofErr w:type="spellStart"/>
-      <w:r>
-        <w:rPr>
-          <w:rFonts w:asciiTheme="minorHAnsi" w:hAnsiTheme="minorHAnsi" w:cs="Arial"/>
-          <w:i/>
-        </w:rPr>
-        <w:t>Auche</w:t>
-      </w:r>
-      <w:proofErr w:type="spellEnd"/>
-      <w:r>
-        <w:rPr>
-          <w:rFonts w:asciiTheme="minorHAnsi" w:hAnsiTheme="minorHAnsi" w:cs="Arial"/>
-          <w:i/>
-        </w:rPr>
-        <w:t xml:space="preserve"> wenn</w:t>
+      <w:r>
+        <w:rPr>
+          <w:rFonts w:asciiTheme="minorHAnsi" w:hAnsiTheme="minorHAnsi" w:cs="Arial"/>
+          <w:i/>
+        </w:rPr>
+        <w:t>Auche wenn</w:t>
       </w:r>
       <w:r>
         <w:rPr>
@@ -1976,18 +2165,27 @@
         </w:rPr>
         <w:t xml:space="preserve">Zum Beispiel: Wie werden die Resultate beeinflusst durch die </w:t>
       </w:r>
+      <w:bookmarkStart w:id="4" w:name="_GoBack"/>
       <w:r>
         <w:rPr>
           <w:rFonts w:asciiTheme="minorHAnsi" w:hAnsiTheme="minorHAnsi"/>
           <w:i/>
         </w:rPr>
-        <w:t xml:space="preserve">Reinheit der Metalle, Oberflächenbeschaffenheit, Verunreinigungen der Lösungen . . . </w:t>
-      </w:r>
+        <w:t>Reinheit der Metalle</w:t>
+      </w:r>
+      <w:bookmarkEnd w:id="4"/>
       <w:r>
         <w:rPr>
           <w:rFonts w:asciiTheme="minorHAnsi" w:hAnsiTheme="minorHAnsi"/>
           <w:i/>
         </w:rPr>
+        <w:t xml:space="preserve">, Oberflächenbeschaffenheit, Verunreinigungen der Lösungen . . . </w:t>
+      </w:r>
+      <w:r>
+        <w:rPr>
+          <w:rFonts w:asciiTheme="minorHAnsi" w:hAnsiTheme="minorHAnsi"/>
+          <w:i/>
+        </w:rPr>
         <w:t>?</w:t>
       </w:r>
       <w:r>
@@ -1996,6 +2194,13 @@
           <w:i/>
         </w:rPr>
         <w:t>)</w:t>
+      </w:r>
+      <w:r>
+        <w:rPr>
+          <w:rFonts w:asciiTheme="minorHAnsi" w:hAnsiTheme="minorHAnsi"/>
+          <w:i/>
+        </w:rPr>
+        <w:t xml:space="preserve"> Zeit / </w:t>
       </w:r>
     </w:p>
     <w:p>
@@ -2057,8 +2262,8 @@
         <w:tab/>
         <w:t xml:space="preserve">Auswertung, </w:t>
       </w:r>
-      <w:bookmarkStart w:id="4" w:name="OLE_LINK5"/>
-      <w:bookmarkStart w:id="5" w:name="OLE_LINK6"/>
+      <w:bookmarkStart w:id="5" w:name="OLE_LINK5"/>
+      <w:bookmarkStart w:id="6" w:name="OLE_LINK6"/>
       <w:r>
         <w:rPr>
           <w:rFonts w:asciiTheme="minorHAnsi" w:hAnsiTheme="minorHAnsi" w:cs="Arial"/>
@@ -2068,8 +2273,8 @@
         </w:rPr>
         <w:t>Diskussion, Interpretation</w:t>
       </w:r>
-      <w:bookmarkEnd w:id="4"/>
       <w:bookmarkEnd w:id="5"/>
+      <w:bookmarkEnd w:id="6"/>
     </w:p>
     <w:p>
       <w:pPr>
@@ -2169,23 +2374,7 @@
           <w:rFonts w:asciiTheme="minorHAnsi" w:hAnsiTheme="minorHAnsi" w:cs="Arial"/>
           <w:i/>
         </w:rPr>
-        <w:t xml:space="preserve"> </w:t>
-      </w:r>
-      <w:proofErr w:type="gramStart"/>
-      <w:r>
-        <w:rPr>
-          <w:rFonts w:asciiTheme="minorHAnsi" w:hAnsiTheme="minorHAnsi" w:cs="Arial"/>
-          <w:i/>
-        </w:rPr>
-        <w:t>Sie</w:t>
-      </w:r>
-      <w:proofErr w:type="gramEnd"/>
-      <w:r>
-        <w:rPr>
-          <w:rFonts w:asciiTheme="minorHAnsi" w:hAnsiTheme="minorHAnsi" w:cs="Arial"/>
-          <w:i/>
-        </w:rPr>
-        <w:t xml:space="preserve"> eine Veränderung </w:t>
+        <w:t xml:space="preserve"> Sie eine Veränderung </w:t>
       </w:r>
       <w:r>
         <w:rPr>
@@ -2333,23 +2522,7 @@
           <w:rFonts w:asciiTheme="minorHAnsi" w:hAnsiTheme="minorHAnsi" w:cs="Arial"/>
           <w:i/>
         </w:rPr>
-        <w:t xml:space="preserve">z. B. </w:t>
-      </w:r>
-      <w:proofErr w:type="spellStart"/>
-      <w:r>
-        <w:rPr>
-          <w:rFonts w:asciiTheme="minorHAnsi" w:hAnsiTheme="minorHAnsi" w:cs="Arial"/>
-          <w:i/>
-        </w:rPr>
-        <w:t>Zn</w:t>
-      </w:r>
-      <w:proofErr w:type="spellEnd"/>
-      <w:r>
-        <w:rPr>
-          <w:rFonts w:asciiTheme="minorHAnsi" w:hAnsiTheme="minorHAnsi" w:cs="Arial"/>
-          <w:i/>
-        </w:rPr>
-        <w:t xml:space="preserve"> </w:t>
+        <w:t xml:space="preserve">z. B. Zn </w:t>
       </w:r>
     </w:p>
     <w:p>
@@ -2407,6 +2580,1585 @@
           <w:i/>
         </w:rPr>
         <w:t xml:space="preserve">) </w:t>
+      </w:r>
+      <w:r>
+        <w:rPr>
+          <w:rFonts w:asciiTheme="minorHAnsi" w:hAnsiTheme="minorHAnsi" w:cs="Arial"/>
+          <w:i/>
+        </w:rPr>
+        <w:t xml:space="preserve"> mit Zn</w:t>
+      </w:r>
+    </w:p>
+    <w:p>
+      <w:pPr>
+        <w:rPr>
+          <w:u w:val="single"/>
+        </w:rPr>
+      </w:pPr>
+    </w:p>
+    <w:tbl>
+      <w:tblPr>
+        <w:tblStyle w:val="Tabellenraster"/>
+        <w:tblW w:w="9357" w:type="dxa"/>
+        <w:tblLayout w:type="fixed"/>
+        <w:tblLook w:val="00A0" w:firstRow="1" w:lastRow="0" w:firstColumn="1" w:lastColumn="0" w:noHBand="0" w:noVBand="0"/>
+      </w:tblPr>
+      <w:tblGrid>
+        <w:gridCol w:w="1985"/>
+        <w:gridCol w:w="1701"/>
+        <w:gridCol w:w="283"/>
+        <w:gridCol w:w="1418"/>
+        <w:gridCol w:w="567"/>
+        <w:gridCol w:w="1560"/>
+        <w:gridCol w:w="425"/>
+        <w:gridCol w:w="1418"/>
+      </w:tblGrid>
+      <w:tr>
+        <w:trPr>
+          <w:trHeight w:val="235"/>
+        </w:trPr>
+        <w:tc>
+          <w:tcPr>
+            <w:tcW w:w="1985" w:type="dxa"/>
+          </w:tcPr>
+          <w:p>
+            <w:pPr>
+              <w:ind w:left="202" w:hanging="202"/>
+              <w:rPr>
+                <w:rFonts w:ascii="Calibri" w:hAnsi="Calibri"/>
+                <w:i/>
+                <w:color w:val="17365D" w:themeColor="text2" w:themeShade="BF"/>
+                <w:lang w:eastAsia="de-DE"/>
+              </w:rPr>
+            </w:pPr>
+          </w:p>
+        </w:tc>
+        <w:tc>
+          <w:tcPr>
+            <w:tcW w:w="1701" w:type="dxa"/>
+            <w:hideMark/>
+          </w:tcPr>
+          <w:p>
+            <w:pPr>
+              <w:rPr>
+                <w:rFonts w:ascii="Calibri" w:hAnsi="Calibri"/>
+                <w:i/>
+                <w:color w:val="17365D" w:themeColor="text2" w:themeShade="BF"/>
+              </w:rPr>
+            </w:pPr>
+            <w:r>
+              <w:rPr>
+                <w:rFonts w:ascii="Calibri" w:hAnsi="Calibri"/>
+                <w:i/>
+                <w:color w:val="17365D" w:themeColor="text2" w:themeShade="BF"/>
+              </w:rPr>
+              <w:t xml:space="preserve"> </w:t>
+            </w:r>
+            <w:r>
+              <w:rPr>
+                <w:rFonts w:ascii="Calibri" w:hAnsi="Calibri"/>
+              </w:rPr>
+              <w:t>0</w:t>
+            </w:r>
+          </w:p>
+        </w:tc>
+        <w:tc>
+          <w:tcPr>
+            <w:tcW w:w="283" w:type="dxa"/>
+          </w:tcPr>
+          <w:p>
+            <w:pPr>
+              <w:rPr>
+                <w:rFonts w:ascii="Calibri" w:hAnsi="Calibri"/>
+                <w:i/>
+                <w:color w:val="17365D" w:themeColor="text2" w:themeShade="BF"/>
+              </w:rPr>
+            </w:pPr>
+          </w:p>
+        </w:tc>
+        <w:tc>
+          <w:tcPr>
+            <w:tcW w:w="1418" w:type="dxa"/>
+          </w:tcPr>
+          <w:p>
+            <w:pPr>
+              <w:rPr>
+                <w:rFonts w:ascii="Calibri" w:hAnsi="Calibri"/>
+                <w:i/>
+                <w:color w:val="17365D" w:themeColor="text2" w:themeShade="BF"/>
+              </w:rPr>
+            </w:pPr>
+          </w:p>
+        </w:tc>
+        <w:tc>
+          <w:tcPr>
+            <w:tcW w:w="567" w:type="dxa"/>
+          </w:tcPr>
+          <w:p>
+            <w:pPr>
+              <w:rPr>
+                <w:rFonts w:ascii="Calibri" w:hAnsi="Calibri"/>
+                <w:i/>
+                <w:color w:val="17365D" w:themeColor="text2" w:themeShade="BF"/>
+              </w:rPr>
+            </w:pPr>
+          </w:p>
+        </w:tc>
+        <w:tc>
+          <w:tcPr>
+            <w:tcW w:w="1560" w:type="dxa"/>
+            <w:hideMark/>
+          </w:tcPr>
+          <w:p>
+            <w:pPr>
+              <w:rPr>
+                <w:rFonts w:ascii="Calibri" w:hAnsi="Calibri"/>
+                <w:i/>
+                <w:color w:val="17365D" w:themeColor="text2" w:themeShade="BF"/>
+              </w:rPr>
+            </w:pPr>
+            <w:r>
+              <w:rPr>
+                <w:rFonts w:ascii="Calibri" w:hAnsi="Calibri"/>
+                <w:i/>
+                <w:color w:val="17365D" w:themeColor="text2" w:themeShade="BF"/>
+              </w:rPr>
+              <w:t>+II</w:t>
+            </w:r>
+          </w:p>
+        </w:tc>
+        <w:tc>
+          <w:tcPr>
+            <w:tcW w:w="425" w:type="dxa"/>
+          </w:tcPr>
+          <w:p>
+            <w:pPr>
+              <w:rPr>
+                <w:rFonts w:ascii="Calibri" w:hAnsi="Calibri"/>
+                <w:i/>
+                <w:color w:val="17365D" w:themeColor="text2" w:themeShade="BF"/>
+              </w:rPr>
+            </w:pPr>
+          </w:p>
+        </w:tc>
+        <w:tc>
+          <w:tcPr>
+            <w:tcW w:w="1418" w:type="dxa"/>
+          </w:tcPr>
+          <w:p>
+            <w:pPr>
+              <w:rPr>
+                <w:rFonts w:ascii="Calibri" w:hAnsi="Calibri"/>
+                <w:i/>
+                <w:color w:val="17365D" w:themeColor="text2" w:themeShade="BF"/>
+              </w:rPr>
+            </w:pPr>
+          </w:p>
+        </w:tc>
+      </w:tr>
+      <w:tr>
+        <w:trPr>
+          <w:trHeight w:val="393"/>
+        </w:trPr>
+        <w:tc>
+          <w:tcPr>
+            <w:tcW w:w="1985" w:type="dxa"/>
+            <w:hideMark/>
+          </w:tcPr>
+          <w:p>
+            <w:pPr>
+              <w:spacing w:after="120"/>
+              <w:ind w:left="202" w:hanging="202"/>
+              <w:rPr>
+                <w:rFonts w:ascii="Calibri" w:hAnsi="Calibri"/>
+                <w:szCs w:val="36"/>
+                <w:lang w:eastAsia="de-DE"/>
+              </w:rPr>
+            </w:pPr>
+            <w:r>
+              <w:rPr>
+                <w:rFonts w:ascii="Calibri" w:hAnsi="Calibri"/>
+                <w:szCs w:val="36"/>
+                <w:lang w:eastAsia="de-DE"/>
+              </w:rPr>
+              <w:t>Ox 1:</w:t>
+            </w:r>
+          </w:p>
+        </w:tc>
+        <w:tc>
+          <w:tcPr>
+            <w:tcW w:w="1701" w:type="dxa"/>
+            <w:hideMark/>
+          </w:tcPr>
+          <w:p>
+            <w:pPr>
+              <w:spacing w:after="120"/>
+              <w:rPr>
+                <w:rFonts w:ascii="Calibri" w:hAnsi="Calibri"/>
+                <w:sz w:val="22"/>
+                <w:szCs w:val="36"/>
+              </w:rPr>
+            </w:pPr>
+            <w:r>
+              <w:rPr>
+                <w:rFonts w:ascii="Calibri" w:hAnsi="Calibri"/>
+                <w:sz w:val="22"/>
+                <w:szCs w:val="36"/>
+              </w:rPr>
+              <w:t>Zn</w:t>
+            </w:r>
+          </w:p>
+        </w:tc>
+        <w:tc>
+          <w:tcPr>
+            <w:tcW w:w="283" w:type="dxa"/>
+          </w:tcPr>
+          <w:p>
+            <w:pPr>
+              <w:spacing w:after="120"/>
+              <w:rPr>
+                <w:rFonts w:ascii="Calibri" w:hAnsi="Calibri"/>
+                <w:sz w:val="22"/>
+                <w:szCs w:val="36"/>
+              </w:rPr>
+            </w:pPr>
+            <w:r>
+              <w:rPr>
+                <w:rFonts w:ascii="Calibri" w:hAnsi="Calibri"/>
+                <w:sz w:val="22"/>
+                <w:szCs w:val="36"/>
+              </w:rPr>
+              <w:t>-</w:t>
+            </w:r>
+          </w:p>
+        </w:tc>
+        <w:tc>
+          <w:tcPr>
+            <w:tcW w:w="1418" w:type="dxa"/>
+          </w:tcPr>
+          <w:p>
+            <w:pPr>
+              <w:spacing w:after="120"/>
+              <w:rPr>
+                <w:rFonts w:ascii="Calibri" w:hAnsi="Calibri"/>
+                <w:sz w:val="22"/>
+                <w:szCs w:val="36"/>
+              </w:rPr>
+            </w:pPr>
+            <w:r>
+              <w:rPr>
+                <w:rFonts w:ascii="Calibri" w:hAnsi="Calibri"/>
+                <w:sz w:val="22"/>
+                <w:szCs w:val="36"/>
+              </w:rPr>
+              <w:t xml:space="preserve">2 </w:t>
+            </w:r>
+            <w:r>
+              <w:rPr>
+                <w:rFonts w:ascii="Calibri" w:hAnsi="Calibri"/>
+                <w:sz w:val="22"/>
+                <w:szCs w:val="36"/>
+              </w:rPr>
+              <w:t>e</w:t>
+            </w:r>
+            <w:r>
+              <w:rPr>
+                <w:rFonts w:ascii="Calibri" w:hAnsi="Calibri"/>
+                <w:b/>
+                <w:sz w:val="22"/>
+                <w:szCs w:val="36"/>
+                <w:vertAlign w:val="superscript"/>
+              </w:rPr>
+              <w:t>-</w:t>
+            </w:r>
+          </w:p>
+        </w:tc>
+        <w:tc>
+          <w:tcPr>
+            <w:tcW w:w="567" w:type="dxa"/>
+            <w:hideMark/>
+          </w:tcPr>
+          <w:p>
+            <w:pPr>
+              <w:spacing w:after="120"/>
+              <w:rPr>
+                <w:rFonts w:ascii="Calibri" w:hAnsi="Calibri"/>
+                <w:sz w:val="22"/>
+                <w:szCs w:val="36"/>
+              </w:rPr>
+            </w:pPr>
+            <w:r>
+              <w:rPr>
+                <w:rFonts w:ascii="Calibri" w:hAnsi="Calibri"/>
+                <w:sz w:val="22"/>
+                <w:szCs w:val="36"/>
+              </w:rPr>
+              <w:sym w:font="Wingdings" w:char="F0E0"/>
+            </w:r>
+          </w:p>
+        </w:tc>
+        <w:tc>
+          <w:tcPr>
+            <w:tcW w:w="1560" w:type="dxa"/>
+          </w:tcPr>
+          <w:p>
+            <w:pPr>
+              <w:spacing w:after="120"/>
+              <w:rPr>
+                <w:rFonts w:ascii="Calibri" w:hAnsi="Calibri"/>
+                <w:sz w:val="22"/>
+                <w:szCs w:val="36"/>
+                <w:vertAlign w:val="superscript"/>
+              </w:rPr>
+            </w:pPr>
+            <w:r>
+              <w:rPr>
+                <w:rFonts w:ascii="Calibri" w:hAnsi="Calibri"/>
+                <w:sz w:val="22"/>
+                <w:szCs w:val="36"/>
+              </w:rPr>
+              <w:t>Zn</w:t>
+            </w:r>
+            <w:r>
+              <w:rPr>
+                <w:rFonts w:ascii="Calibri" w:hAnsi="Calibri"/>
+                <w:sz w:val="22"/>
+                <w:szCs w:val="36"/>
+                <w:vertAlign w:val="superscript"/>
+              </w:rPr>
+              <w:t>2+</w:t>
+            </w:r>
+          </w:p>
+        </w:tc>
+        <w:tc>
+          <w:tcPr>
+            <w:tcW w:w="425" w:type="dxa"/>
+          </w:tcPr>
+          <w:p>
+            <w:pPr>
+              <w:spacing w:after="120"/>
+              <w:rPr>
+                <w:rFonts w:ascii="Calibri" w:hAnsi="Calibri"/>
+                <w:sz w:val="22"/>
+                <w:szCs w:val="36"/>
+              </w:rPr>
+            </w:pPr>
+          </w:p>
+        </w:tc>
+        <w:tc>
+          <w:tcPr>
+            <w:tcW w:w="1418" w:type="dxa"/>
+          </w:tcPr>
+          <w:p>
+            <w:pPr>
+              <w:spacing w:after="120"/>
+              <w:rPr>
+                <w:rFonts w:ascii="Calibri" w:hAnsi="Calibri"/>
+                <w:sz w:val="22"/>
+                <w:szCs w:val="36"/>
+              </w:rPr>
+            </w:pPr>
+          </w:p>
+        </w:tc>
+      </w:tr>
+      <w:tr>
+        <w:trPr>
+          <w:trHeight w:val="235"/>
+        </w:trPr>
+        <w:tc>
+          <w:tcPr>
+            <w:tcW w:w="1985" w:type="dxa"/>
+          </w:tcPr>
+          <w:p>
+            <w:pPr>
+              <w:ind w:left="202" w:hanging="202"/>
+              <w:rPr>
+                <w:rFonts w:ascii="Calibri" w:hAnsi="Calibri"/>
+                <w:i/>
+                <w:color w:val="17365D" w:themeColor="text2" w:themeShade="BF"/>
+                <w:lang w:eastAsia="de-DE"/>
+              </w:rPr>
+            </w:pPr>
+          </w:p>
+        </w:tc>
+        <w:tc>
+          <w:tcPr>
+            <w:tcW w:w="1701" w:type="dxa"/>
+            <w:hideMark/>
+          </w:tcPr>
+          <w:p>
+            <w:pPr>
+              <w:rPr>
+                <w:rFonts w:ascii="Calibri" w:hAnsi="Calibri"/>
+                <w:i/>
+                <w:color w:val="17365D" w:themeColor="text2" w:themeShade="BF"/>
+              </w:rPr>
+            </w:pPr>
+            <w:r>
+              <w:rPr>
+                <w:rFonts w:ascii="Calibri" w:hAnsi="Calibri"/>
+                <w:i/>
+                <w:color w:val="17365D" w:themeColor="text2" w:themeShade="BF"/>
+              </w:rPr>
+              <w:t>+II</w:t>
+            </w:r>
+          </w:p>
+        </w:tc>
+        <w:tc>
+          <w:tcPr>
+            <w:tcW w:w="283" w:type="dxa"/>
+          </w:tcPr>
+          <w:p>
+            <w:pPr>
+              <w:rPr>
+                <w:rFonts w:ascii="Calibri" w:hAnsi="Calibri"/>
+                <w:i/>
+                <w:color w:val="17365D" w:themeColor="text2" w:themeShade="BF"/>
+              </w:rPr>
+            </w:pPr>
+          </w:p>
+        </w:tc>
+        <w:tc>
+          <w:tcPr>
+            <w:tcW w:w="1418" w:type="dxa"/>
+          </w:tcPr>
+          <w:p>
+            <w:pPr>
+              <w:rPr>
+                <w:rFonts w:ascii="Calibri" w:hAnsi="Calibri"/>
+                <w:i/>
+                <w:color w:val="17365D" w:themeColor="text2" w:themeShade="BF"/>
+              </w:rPr>
+            </w:pPr>
+          </w:p>
+        </w:tc>
+        <w:tc>
+          <w:tcPr>
+            <w:tcW w:w="567" w:type="dxa"/>
+          </w:tcPr>
+          <w:p>
+            <w:pPr>
+              <w:rPr>
+                <w:rFonts w:ascii="Calibri" w:hAnsi="Calibri"/>
+                <w:i/>
+                <w:color w:val="17365D" w:themeColor="text2" w:themeShade="BF"/>
+              </w:rPr>
+            </w:pPr>
+          </w:p>
+        </w:tc>
+        <w:tc>
+          <w:tcPr>
+            <w:tcW w:w="1560" w:type="dxa"/>
+            <w:hideMark/>
+          </w:tcPr>
+          <w:p>
+            <w:pPr>
+              <w:rPr>
+                <w:rFonts w:ascii="Calibri" w:hAnsi="Calibri"/>
+                <w:i/>
+                <w:color w:val="17365D" w:themeColor="text2" w:themeShade="BF"/>
+              </w:rPr>
+            </w:pPr>
+            <w:r>
+              <w:rPr>
+                <w:rFonts w:ascii="Calibri" w:hAnsi="Calibri"/>
+                <w:i/>
+                <w:color w:val="17365D" w:themeColor="text2" w:themeShade="BF"/>
+              </w:rPr>
+              <w:t>0</w:t>
+            </w:r>
+          </w:p>
+        </w:tc>
+        <w:tc>
+          <w:tcPr>
+            <w:tcW w:w="425" w:type="dxa"/>
+          </w:tcPr>
+          <w:p>
+            <w:pPr>
+              <w:rPr>
+                <w:rFonts w:ascii="Calibri" w:hAnsi="Calibri"/>
+                <w:i/>
+                <w:color w:val="17365D" w:themeColor="text2" w:themeShade="BF"/>
+              </w:rPr>
+            </w:pPr>
+          </w:p>
+        </w:tc>
+        <w:tc>
+          <w:tcPr>
+            <w:tcW w:w="1418" w:type="dxa"/>
+          </w:tcPr>
+          <w:p>
+            <w:pPr>
+              <w:rPr>
+                <w:rFonts w:ascii="Calibri" w:hAnsi="Calibri"/>
+                <w:i/>
+                <w:color w:val="17365D" w:themeColor="text2" w:themeShade="BF"/>
+              </w:rPr>
+            </w:pPr>
+          </w:p>
+        </w:tc>
+      </w:tr>
+      <w:tr>
+        <w:trPr>
+          <w:trHeight w:val="272"/>
+        </w:trPr>
+        <w:tc>
+          <w:tcPr>
+            <w:tcW w:w="1985" w:type="dxa"/>
+            <w:hideMark/>
+          </w:tcPr>
+          <w:p>
+            <w:pPr>
+              <w:rPr>
+                <w:rFonts w:ascii="Calibri" w:hAnsi="Calibri"/>
+                <w:szCs w:val="36"/>
+                <w:lang w:eastAsia="de-DE"/>
+              </w:rPr>
+            </w:pPr>
+            <w:r>
+              <w:rPr>
+                <w:rFonts w:ascii="Calibri" w:hAnsi="Calibri"/>
+                <w:szCs w:val="36"/>
+                <w:lang w:eastAsia="de-DE"/>
+              </w:rPr>
+              <w:t>Red:</w:t>
+            </w:r>
+          </w:p>
+        </w:tc>
+        <w:tc>
+          <w:tcPr>
+            <w:tcW w:w="1701" w:type="dxa"/>
+            <w:hideMark/>
+          </w:tcPr>
+          <w:p>
+            <w:pPr>
+              <w:rPr>
+                <w:rFonts w:ascii="Calibri" w:hAnsi="Calibri"/>
+                <w:sz w:val="22"/>
+                <w:szCs w:val="36"/>
+                <w:vertAlign w:val="superscript"/>
+              </w:rPr>
+            </w:pPr>
+            <w:r>
+              <w:rPr>
+                <w:rFonts w:ascii="Calibri" w:hAnsi="Calibri"/>
+                <w:sz w:val="22"/>
+                <w:szCs w:val="36"/>
+              </w:rPr>
+              <w:t>Cu</w:t>
+            </w:r>
+            <w:r>
+              <w:rPr>
+                <w:rFonts w:ascii="Calibri" w:hAnsi="Calibri"/>
+                <w:sz w:val="22"/>
+                <w:szCs w:val="36"/>
+                <w:vertAlign w:val="superscript"/>
+              </w:rPr>
+              <w:t>2+</w:t>
+            </w:r>
+          </w:p>
+        </w:tc>
+        <w:tc>
+          <w:tcPr>
+            <w:tcW w:w="283" w:type="dxa"/>
+          </w:tcPr>
+          <w:p>
+            <w:pPr>
+              <w:rPr>
+                <w:rFonts w:ascii="Calibri" w:hAnsi="Calibri"/>
+                <w:sz w:val="22"/>
+                <w:szCs w:val="36"/>
+              </w:rPr>
+            </w:pPr>
+            <w:r>
+              <w:rPr>
+                <w:rFonts w:ascii="Calibri" w:hAnsi="Calibri"/>
+                <w:sz w:val="22"/>
+                <w:szCs w:val="36"/>
+              </w:rPr>
+              <w:t>+</w:t>
+            </w:r>
+          </w:p>
+        </w:tc>
+        <w:tc>
+          <w:tcPr>
+            <w:tcW w:w="1418" w:type="dxa"/>
+          </w:tcPr>
+          <w:p>
+            <w:pPr>
+              <w:rPr>
+                <w:rFonts w:ascii="Calibri" w:hAnsi="Calibri"/>
+                <w:sz w:val="22"/>
+                <w:szCs w:val="36"/>
+              </w:rPr>
+            </w:pPr>
+            <w:r>
+              <w:rPr>
+                <w:rFonts w:ascii="Calibri" w:hAnsi="Calibri"/>
+                <w:sz w:val="22"/>
+                <w:szCs w:val="36"/>
+              </w:rPr>
+              <w:t>2e-</w:t>
+            </w:r>
+          </w:p>
+        </w:tc>
+        <w:tc>
+          <w:tcPr>
+            <w:tcW w:w="567" w:type="dxa"/>
+            <w:hideMark/>
+          </w:tcPr>
+          <w:p>
+            <w:pPr>
+              <w:rPr>
+                <w:rFonts w:ascii="Calibri" w:hAnsi="Calibri"/>
+                <w:sz w:val="22"/>
+                <w:szCs w:val="36"/>
+              </w:rPr>
+            </w:pPr>
+            <w:r>
+              <w:rPr>
+                <w:rFonts w:ascii="Calibri" w:hAnsi="Calibri"/>
+                <w:sz w:val="22"/>
+                <w:szCs w:val="36"/>
+              </w:rPr>
+              <w:sym w:font="Wingdings" w:char="F0E0"/>
+            </w:r>
+          </w:p>
+        </w:tc>
+        <w:tc>
+          <w:tcPr>
+            <w:tcW w:w="1560" w:type="dxa"/>
+            <w:hideMark/>
+          </w:tcPr>
+          <w:p>
+            <w:pPr>
+              <w:rPr>
+                <w:rFonts w:ascii="Calibri" w:hAnsi="Calibri"/>
+                <w:sz w:val="22"/>
+                <w:szCs w:val="36"/>
+              </w:rPr>
+            </w:pPr>
+            <w:r>
+              <w:rPr>
+                <w:rFonts w:ascii="Calibri" w:hAnsi="Calibri"/>
+                <w:sz w:val="22"/>
+                <w:szCs w:val="36"/>
+              </w:rPr>
+              <w:t>Cu</w:t>
+            </w:r>
+          </w:p>
+        </w:tc>
+        <w:tc>
+          <w:tcPr>
+            <w:tcW w:w="425" w:type="dxa"/>
+          </w:tcPr>
+          <w:p>
+            <w:pPr>
+              <w:rPr>
+                <w:rFonts w:ascii="Calibri" w:hAnsi="Calibri"/>
+                <w:sz w:val="22"/>
+                <w:szCs w:val="36"/>
+              </w:rPr>
+            </w:pPr>
+          </w:p>
+        </w:tc>
+        <w:tc>
+          <w:tcPr>
+            <w:tcW w:w="1418" w:type="dxa"/>
+          </w:tcPr>
+          <w:p>
+            <w:pPr>
+              <w:rPr>
+                <w:rFonts w:ascii="Calibri" w:hAnsi="Calibri"/>
+                <w:sz w:val="22"/>
+                <w:szCs w:val="36"/>
+              </w:rPr>
+            </w:pPr>
+          </w:p>
+        </w:tc>
+      </w:tr>
+      <w:tr>
+        <w:trPr>
+          <w:trHeight w:val="105"/>
+        </w:trPr>
+        <w:tc>
+          <w:tcPr>
+            <w:tcW w:w="1985" w:type="dxa"/>
+          </w:tcPr>
+          <w:p>
+            <w:pPr>
+              <w:ind w:left="202" w:hanging="202"/>
+              <w:rPr>
+                <w:rFonts w:ascii="Calibri" w:hAnsi="Calibri"/>
+                <w:sz w:val="8"/>
+                <w:szCs w:val="24"/>
+                <w:lang w:eastAsia="de-DE"/>
+              </w:rPr>
+            </w:pPr>
+          </w:p>
+        </w:tc>
+        <w:tc>
+          <w:tcPr>
+            <w:tcW w:w="1701" w:type="dxa"/>
+          </w:tcPr>
+          <w:p>
+            <w:pPr>
+              <w:rPr>
+                <w:rFonts w:ascii="Calibri" w:hAnsi="Calibri"/>
+                <w:sz w:val="8"/>
+                <w:szCs w:val="24"/>
+              </w:rPr>
+            </w:pPr>
+          </w:p>
+        </w:tc>
+        <w:tc>
+          <w:tcPr>
+            <w:tcW w:w="283" w:type="dxa"/>
+          </w:tcPr>
+          <w:p>
+            <w:pPr>
+              <w:rPr>
+                <w:rFonts w:ascii="Calibri" w:hAnsi="Calibri"/>
+                <w:sz w:val="8"/>
+                <w:szCs w:val="24"/>
+              </w:rPr>
+            </w:pPr>
+          </w:p>
+        </w:tc>
+        <w:tc>
+          <w:tcPr>
+            <w:tcW w:w="1418" w:type="dxa"/>
+          </w:tcPr>
+          <w:p>
+            <w:pPr>
+              <w:rPr>
+                <w:rFonts w:ascii="Calibri" w:hAnsi="Calibri"/>
+                <w:sz w:val="8"/>
+                <w:szCs w:val="24"/>
+              </w:rPr>
+            </w:pPr>
+          </w:p>
+        </w:tc>
+        <w:tc>
+          <w:tcPr>
+            <w:tcW w:w="567" w:type="dxa"/>
+          </w:tcPr>
+          <w:p>
+            <w:pPr>
+              <w:rPr>
+                <w:rFonts w:ascii="Calibri" w:hAnsi="Calibri"/>
+                <w:sz w:val="8"/>
+                <w:szCs w:val="24"/>
+              </w:rPr>
+            </w:pPr>
+          </w:p>
+        </w:tc>
+        <w:tc>
+          <w:tcPr>
+            <w:tcW w:w="1560" w:type="dxa"/>
+          </w:tcPr>
+          <w:p>
+            <w:pPr>
+              <w:rPr>
+                <w:rFonts w:ascii="Calibri" w:hAnsi="Calibri"/>
+                <w:sz w:val="8"/>
+                <w:szCs w:val="24"/>
+              </w:rPr>
+            </w:pPr>
+          </w:p>
+        </w:tc>
+        <w:tc>
+          <w:tcPr>
+            <w:tcW w:w="425" w:type="dxa"/>
+          </w:tcPr>
+          <w:p>
+            <w:pPr>
+              <w:rPr>
+                <w:rFonts w:ascii="Calibri" w:hAnsi="Calibri"/>
+                <w:sz w:val="8"/>
+                <w:szCs w:val="24"/>
+              </w:rPr>
+            </w:pPr>
+          </w:p>
+        </w:tc>
+        <w:tc>
+          <w:tcPr>
+            <w:tcW w:w="1418" w:type="dxa"/>
+          </w:tcPr>
+          <w:p>
+            <w:pPr>
+              <w:rPr>
+                <w:rFonts w:ascii="Calibri" w:hAnsi="Calibri"/>
+                <w:sz w:val="8"/>
+                <w:szCs w:val="24"/>
+              </w:rPr>
+            </w:pPr>
+          </w:p>
+        </w:tc>
+      </w:tr>
+      <w:tr>
+        <w:trPr>
+          <w:trHeight w:val="90"/>
+        </w:trPr>
+        <w:tc>
+          <w:tcPr>
+            <w:tcW w:w="1985" w:type="dxa"/>
+          </w:tcPr>
+          <w:p>
+            <w:pPr>
+              <w:ind w:left="202" w:hanging="202"/>
+              <w:rPr>
+                <w:rFonts w:ascii="Calibri" w:hAnsi="Calibri"/>
+                <w:color w:val="17365D" w:themeColor="text2" w:themeShade="BF"/>
+                <w:sz w:val="8"/>
+                <w:szCs w:val="24"/>
+                <w:lang w:eastAsia="de-DE"/>
+              </w:rPr>
+            </w:pPr>
+          </w:p>
+        </w:tc>
+        <w:tc>
+          <w:tcPr>
+            <w:tcW w:w="1701" w:type="dxa"/>
+          </w:tcPr>
+          <w:p>
+            <w:pPr>
+              <w:rPr>
+                <w:rFonts w:ascii="Calibri" w:hAnsi="Calibri"/>
+                <w:color w:val="17365D" w:themeColor="text2" w:themeShade="BF"/>
+                <w:sz w:val="8"/>
+                <w:szCs w:val="24"/>
+              </w:rPr>
+            </w:pPr>
+          </w:p>
+        </w:tc>
+        <w:tc>
+          <w:tcPr>
+            <w:tcW w:w="283" w:type="dxa"/>
+          </w:tcPr>
+          <w:p>
+            <w:pPr>
+              <w:rPr>
+                <w:rFonts w:ascii="Calibri" w:hAnsi="Calibri"/>
+                <w:color w:val="17365D" w:themeColor="text2" w:themeShade="BF"/>
+                <w:sz w:val="8"/>
+                <w:szCs w:val="24"/>
+              </w:rPr>
+            </w:pPr>
+          </w:p>
+        </w:tc>
+        <w:tc>
+          <w:tcPr>
+            <w:tcW w:w="1418" w:type="dxa"/>
+          </w:tcPr>
+          <w:p>
+            <w:pPr>
+              <w:rPr>
+                <w:rFonts w:ascii="Calibri" w:hAnsi="Calibri"/>
+                <w:color w:val="17365D" w:themeColor="text2" w:themeShade="BF"/>
+                <w:sz w:val="8"/>
+                <w:szCs w:val="24"/>
+              </w:rPr>
+            </w:pPr>
+          </w:p>
+        </w:tc>
+        <w:tc>
+          <w:tcPr>
+            <w:tcW w:w="567" w:type="dxa"/>
+          </w:tcPr>
+          <w:p>
+            <w:pPr>
+              <w:rPr>
+                <w:rFonts w:ascii="Calibri" w:hAnsi="Calibri"/>
+                <w:color w:val="17365D" w:themeColor="text2" w:themeShade="BF"/>
+                <w:sz w:val="8"/>
+                <w:szCs w:val="24"/>
+              </w:rPr>
+            </w:pPr>
+          </w:p>
+        </w:tc>
+        <w:tc>
+          <w:tcPr>
+            <w:tcW w:w="1560" w:type="dxa"/>
+          </w:tcPr>
+          <w:p>
+            <w:pPr>
+              <w:rPr>
+                <w:rFonts w:ascii="Calibri" w:hAnsi="Calibri"/>
+                <w:color w:val="17365D" w:themeColor="text2" w:themeShade="BF"/>
+                <w:sz w:val="8"/>
+                <w:szCs w:val="24"/>
+              </w:rPr>
+            </w:pPr>
+          </w:p>
+        </w:tc>
+        <w:tc>
+          <w:tcPr>
+            <w:tcW w:w="425" w:type="dxa"/>
+          </w:tcPr>
+          <w:p>
+            <w:pPr>
+              <w:rPr>
+                <w:rFonts w:ascii="Calibri" w:hAnsi="Calibri"/>
+                <w:color w:val="17365D" w:themeColor="text2" w:themeShade="BF"/>
+                <w:sz w:val="8"/>
+                <w:szCs w:val="24"/>
+              </w:rPr>
+            </w:pPr>
+          </w:p>
+        </w:tc>
+        <w:tc>
+          <w:tcPr>
+            <w:tcW w:w="1418" w:type="dxa"/>
+          </w:tcPr>
+          <w:p>
+            <w:pPr>
+              <w:rPr>
+                <w:rFonts w:ascii="Calibri" w:hAnsi="Calibri"/>
+                <w:color w:val="17365D" w:themeColor="text2" w:themeShade="BF"/>
+                <w:sz w:val="8"/>
+                <w:szCs w:val="24"/>
+              </w:rPr>
+            </w:pPr>
+          </w:p>
+        </w:tc>
+      </w:tr>
+      <w:tr>
+        <w:trPr>
+          <w:trHeight w:val="235"/>
+        </w:trPr>
+        <w:tc>
+          <w:tcPr>
+            <w:tcW w:w="1985" w:type="dxa"/>
+          </w:tcPr>
+          <w:p>
+            <w:pPr>
+              <w:ind w:left="202" w:hanging="202"/>
+              <w:rPr>
+                <w:rFonts w:ascii="Calibri" w:hAnsi="Calibri"/>
+                <w:i/>
+                <w:color w:val="17365D" w:themeColor="text2" w:themeShade="BF"/>
+                <w:lang w:eastAsia="de-DE"/>
+              </w:rPr>
+            </w:pPr>
+          </w:p>
+        </w:tc>
+        <w:tc>
+          <w:tcPr>
+            <w:tcW w:w="1701" w:type="dxa"/>
+            <w:hideMark/>
+          </w:tcPr>
+          <w:p>
+            <w:pPr>
+              <w:rPr>
+                <w:rFonts w:ascii="Calibri" w:hAnsi="Calibri"/>
+                <w:i/>
+                <w:color w:val="17365D" w:themeColor="text2" w:themeShade="BF"/>
+                <w:lang w:val="en-GB"/>
+              </w:rPr>
+            </w:pPr>
+            <w:r>
+              <w:rPr>
+                <w:rFonts w:ascii="Calibri" w:hAnsi="Calibri"/>
+                <w:i/>
+                <w:color w:val="17365D" w:themeColor="text2" w:themeShade="BF"/>
+              </w:rPr>
+              <w:t>0</w:t>
+            </w:r>
+          </w:p>
+        </w:tc>
+        <w:tc>
+          <w:tcPr>
+            <w:tcW w:w="283" w:type="dxa"/>
+          </w:tcPr>
+          <w:p>
+            <w:pPr>
+              <w:rPr>
+                <w:rFonts w:ascii="Calibri" w:hAnsi="Calibri"/>
+                <w:i/>
+                <w:color w:val="17365D" w:themeColor="text2" w:themeShade="BF"/>
+                <w:lang w:val="en-GB"/>
+              </w:rPr>
+            </w:pPr>
+          </w:p>
+        </w:tc>
+        <w:tc>
+          <w:tcPr>
+            <w:tcW w:w="1418" w:type="dxa"/>
+            <w:hideMark/>
+          </w:tcPr>
+          <w:p>
+            <w:pPr>
+              <w:rPr>
+                <w:rFonts w:ascii="Calibri" w:hAnsi="Calibri"/>
+                <w:i/>
+                <w:color w:val="17365D" w:themeColor="text2" w:themeShade="BF"/>
+              </w:rPr>
+            </w:pPr>
+            <w:r>
+              <w:rPr>
+                <w:rFonts w:ascii="Calibri" w:hAnsi="Calibri"/>
+                <w:i/>
+                <w:color w:val="17365D" w:themeColor="text2" w:themeShade="BF"/>
+              </w:rPr>
+              <w:t>+II</w:t>
+            </w:r>
+          </w:p>
+        </w:tc>
+        <w:tc>
+          <w:tcPr>
+            <w:tcW w:w="567" w:type="dxa"/>
+          </w:tcPr>
+          <w:p>
+            <w:pPr>
+              <w:rPr>
+                <w:rFonts w:ascii="Calibri" w:hAnsi="Calibri"/>
+                <w:i/>
+                <w:color w:val="17365D" w:themeColor="text2" w:themeShade="BF"/>
+              </w:rPr>
+            </w:pPr>
+          </w:p>
+        </w:tc>
+        <w:tc>
+          <w:tcPr>
+            <w:tcW w:w="1560" w:type="dxa"/>
+            <w:hideMark/>
+          </w:tcPr>
+          <w:p>
+            <w:pPr>
+              <w:rPr>
+                <w:rFonts w:ascii="Calibri" w:hAnsi="Calibri"/>
+                <w:i/>
+                <w:color w:val="17365D" w:themeColor="text2" w:themeShade="BF"/>
+              </w:rPr>
+            </w:pPr>
+            <w:r>
+              <w:rPr>
+                <w:rFonts w:ascii="Calibri" w:hAnsi="Calibri"/>
+                <w:i/>
+                <w:color w:val="17365D" w:themeColor="text2" w:themeShade="BF"/>
+              </w:rPr>
+              <w:t>+II</w:t>
+            </w:r>
+          </w:p>
+        </w:tc>
+        <w:tc>
+          <w:tcPr>
+            <w:tcW w:w="425" w:type="dxa"/>
+          </w:tcPr>
+          <w:p>
+            <w:pPr>
+              <w:rPr>
+                <w:rFonts w:ascii="Calibri" w:hAnsi="Calibri"/>
+                <w:i/>
+                <w:color w:val="17365D" w:themeColor="text2" w:themeShade="BF"/>
+              </w:rPr>
+            </w:pPr>
+          </w:p>
+        </w:tc>
+        <w:tc>
+          <w:tcPr>
+            <w:tcW w:w="1418" w:type="dxa"/>
+            <w:hideMark/>
+          </w:tcPr>
+          <w:p>
+            <w:pPr>
+              <w:rPr>
+                <w:rFonts w:ascii="Calibri" w:hAnsi="Calibri"/>
+                <w:i/>
+                <w:color w:val="17365D" w:themeColor="text2" w:themeShade="BF"/>
+              </w:rPr>
+            </w:pPr>
+            <w:r>
+              <w:rPr>
+                <w:rFonts w:ascii="Calibri" w:hAnsi="Calibri"/>
+                <w:i/>
+                <w:color w:val="17365D" w:themeColor="text2" w:themeShade="BF"/>
+              </w:rPr>
+              <w:t>0</w:t>
+            </w:r>
+          </w:p>
+        </w:tc>
+      </w:tr>
+      <w:tr>
+        <w:trPr>
+          <w:trHeight w:val="393"/>
+        </w:trPr>
+        <w:tc>
+          <w:tcPr>
+            <w:tcW w:w="1985" w:type="dxa"/>
+            <w:hideMark/>
+          </w:tcPr>
+          <w:p>
+            <w:pPr>
+              <w:spacing w:after="120"/>
+              <w:rPr>
+                <w:rFonts w:ascii="Calibri" w:hAnsi="Calibri"/>
+                <w:szCs w:val="36"/>
+                <w:lang w:eastAsia="de-DE"/>
+              </w:rPr>
+            </w:pPr>
+            <w:r>
+              <w:rPr>
+                <w:rFonts w:ascii="Calibri" w:hAnsi="Calibri"/>
+                <w:szCs w:val="36"/>
+                <w:lang w:eastAsia="de-DE"/>
+              </w:rPr>
+              <w:t>Redoxreaktion:</w:t>
+            </w:r>
+          </w:p>
+        </w:tc>
+        <w:tc>
+          <w:tcPr>
+            <w:tcW w:w="1701" w:type="dxa"/>
+            <w:hideMark/>
+          </w:tcPr>
+          <w:p>
+            <w:pPr>
+              <w:spacing w:after="120"/>
+              <w:rPr>
+                <w:rFonts w:ascii="Calibri" w:hAnsi="Calibri"/>
+                <w:sz w:val="22"/>
+                <w:szCs w:val="36"/>
+              </w:rPr>
+            </w:pPr>
+            <w:r>
+              <w:rPr>
+                <w:rFonts w:ascii="Calibri" w:hAnsi="Calibri"/>
+                <w:sz w:val="22"/>
+                <w:szCs w:val="36"/>
+              </w:rPr>
+              <w:t>Zn</w:t>
+            </w:r>
+          </w:p>
+        </w:tc>
+        <w:tc>
+          <w:tcPr>
+            <w:tcW w:w="283" w:type="dxa"/>
+          </w:tcPr>
+          <w:p>
+            <w:pPr>
+              <w:spacing w:after="120"/>
+              <w:rPr>
+                <w:rFonts w:ascii="Calibri" w:hAnsi="Calibri"/>
+                <w:sz w:val="22"/>
+                <w:szCs w:val="36"/>
+              </w:rPr>
+            </w:pPr>
+            <w:r>
+              <w:rPr>
+                <w:rFonts w:ascii="Calibri" w:hAnsi="Calibri"/>
+                <w:sz w:val="22"/>
+                <w:szCs w:val="36"/>
+              </w:rPr>
+              <w:t>+</w:t>
+            </w:r>
+          </w:p>
+        </w:tc>
+        <w:tc>
+          <w:tcPr>
+            <w:tcW w:w="1418" w:type="dxa"/>
+          </w:tcPr>
+          <w:p>
+            <w:pPr>
+              <w:spacing w:after="120"/>
+              <w:rPr>
+                <w:rFonts w:ascii="Calibri" w:hAnsi="Calibri"/>
+                <w:sz w:val="22"/>
+                <w:szCs w:val="36"/>
+                <w:vertAlign w:val="superscript"/>
+              </w:rPr>
+            </w:pPr>
+            <w:r>
+              <w:rPr>
+                <w:rFonts w:ascii="Calibri" w:hAnsi="Calibri"/>
+                <w:sz w:val="22"/>
+                <w:szCs w:val="36"/>
+              </w:rPr>
+              <w:t>Cu</w:t>
+            </w:r>
+            <w:r>
+              <w:rPr>
+                <w:rFonts w:ascii="Calibri" w:hAnsi="Calibri"/>
+                <w:sz w:val="22"/>
+                <w:szCs w:val="36"/>
+                <w:vertAlign w:val="superscript"/>
+              </w:rPr>
+              <w:t>2+</w:t>
+            </w:r>
+          </w:p>
+        </w:tc>
+        <w:tc>
+          <w:tcPr>
+            <w:tcW w:w="567" w:type="dxa"/>
+            <w:hideMark/>
+          </w:tcPr>
+          <w:p>
+            <w:pPr>
+              <w:spacing w:after="120"/>
+              <w:rPr>
+                <w:rFonts w:ascii="Calibri" w:hAnsi="Calibri"/>
+                <w:sz w:val="22"/>
+                <w:szCs w:val="36"/>
+              </w:rPr>
+            </w:pPr>
+            <w:r>
+              <w:rPr>
+                <w:rFonts w:ascii="Calibri" w:hAnsi="Calibri"/>
+                <w:sz w:val="22"/>
+                <w:szCs w:val="36"/>
+              </w:rPr>
+              <w:sym w:font="Wingdings" w:char="F0E0"/>
+            </w:r>
+          </w:p>
+        </w:tc>
+        <w:tc>
+          <w:tcPr>
+            <w:tcW w:w="1560" w:type="dxa"/>
+            <w:hideMark/>
+          </w:tcPr>
+          <w:p>
+            <w:pPr>
+              <w:spacing w:after="120"/>
+              <w:rPr>
+                <w:rFonts w:ascii="Calibri" w:hAnsi="Calibri"/>
+                <w:sz w:val="22"/>
+                <w:szCs w:val="36"/>
+                <w:vertAlign w:val="superscript"/>
+              </w:rPr>
+            </w:pPr>
+            <w:r>
+              <w:rPr>
+                <w:rFonts w:ascii="Calibri" w:hAnsi="Calibri"/>
+                <w:sz w:val="22"/>
+                <w:szCs w:val="36"/>
+              </w:rPr>
+              <w:t>Zn</w:t>
+            </w:r>
+            <w:r>
+              <w:rPr>
+                <w:rFonts w:ascii="Calibri" w:hAnsi="Calibri"/>
+                <w:sz w:val="22"/>
+                <w:szCs w:val="36"/>
+                <w:vertAlign w:val="superscript"/>
+              </w:rPr>
+              <w:t>2+</w:t>
+            </w:r>
+          </w:p>
+        </w:tc>
+        <w:tc>
+          <w:tcPr>
+            <w:tcW w:w="425" w:type="dxa"/>
+            <w:hideMark/>
+          </w:tcPr>
+          <w:p>
+            <w:pPr>
+              <w:spacing w:after="120"/>
+              <w:rPr>
+                <w:rFonts w:ascii="Calibri" w:hAnsi="Calibri"/>
+                <w:sz w:val="22"/>
+                <w:szCs w:val="36"/>
+              </w:rPr>
+            </w:pPr>
+            <w:r>
+              <w:rPr>
+                <w:rFonts w:ascii="Calibri" w:hAnsi="Calibri"/>
+                <w:sz w:val="22"/>
+                <w:szCs w:val="36"/>
+              </w:rPr>
+              <w:t>+</w:t>
+            </w:r>
+          </w:p>
+        </w:tc>
+        <w:tc>
+          <w:tcPr>
+            <w:tcW w:w="1418" w:type="dxa"/>
+            <w:hideMark/>
+          </w:tcPr>
+          <w:p>
+            <w:pPr>
+              <w:spacing w:after="120"/>
+              <w:rPr>
+                <w:rFonts w:ascii="Calibri" w:hAnsi="Calibri"/>
+                <w:sz w:val="22"/>
+                <w:szCs w:val="36"/>
+              </w:rPr>
+            </w:pPr>
+            <w:r>
+              <w:rPr>
+                <w:rFonts w:ascii="Calibri" w:hAnsi="Calibri"/>
+                <w:sz w:val="22"/>
+                <w:szCs w:val="36"/>
+              </w:rPr>
+              <w:t>Cu</w:t>
+            </w:r>
+          </w:p>
+        </w:tc>
+      </w:tr>
+      <w:tr>
+        <w:trPr>
+          <w:trHeight w:val="514"/>
+        </w:trPr>
+        <w:tc>
+          <w:tcPr>
+            <w:tcW w:w="1985" w:type="dxa"/>
+            <w:hideMark/>
+          </w:tcPr>
+          <w:p>
+            <w:pPr>
+              <w:spacing w:before="120" w:after="120"/>
+              <w:rPr>
+                <w:rFonts w:ascii="Calibri" w:hAnsi="Calibri"/>
+                <w:szCs w:val="36"/>
+                <w:lang w:eastAsia="de-DE"/>
+              </w:rPr>
+            </w:pPr>
+            <w:r>
+              <w:rPr>
+                <w:rFonts w:ascii="Calibri" w:hAnsi="Calibri"/>
+                <w:szCs w:val="36"/>
+                <w:lang w:eastAsia="de-DE"/>
+              </w:rPr>
+              <w:t>Reaktionsgleichung:</w:t>
+            </w:r>
+          </w:p>
+        </w:tc>
+        <w:tc>
+          <w:tcPr>
+            <w:tcW w:w="1701" w:type="dxa"/>
+            <w:hideMark/>
+          </w:tcPr>
+          <w:p>
+            <w:pPr>
+              <w:spacing w:before="120" w:after="120"/>
+              <w:rPr>
+                <w:rFonts w:ascii="Calibri" w:hAnsi="Calibri"/>
+                <w:sz w:val="22"/>
+                <w:szCs w:val="36"/>
+              </w:rPr>
+            </w:pPr>
+            <w:r>
+              <w:rPr>
+                <w:rFonts w:ascii="Calibri" w:hAnsi="Calibri"/>
+                <w:sz w:val="22"/>
+                <w:szCs w:val="36"/>
+              </w:rPr>
+              <w:t>Zn</w:t>
+            </w:r>
+          </w:p>
+        </w:tc>
+        <w:tc>
+          <w:tcPr>
+            <w:tcW w:w="283" w:type="dxa"/>
+            <w:hideMark/>
+          </w:tcPr>
+          <w:p>
+            <w:pPr>
+              <w:spacing w:before="120" w:after="120"/>
+              <w:rPr>
+                <w:rFonts w:ascii="Calibri" w:hAnsi="Calibri"/>
+                <w:sz w:val="22"/>
+                <w:szCs w:val="36"/>
+              </w:rPr>
+            </w:pPr>
+            <w:r>
+              <w:rPr>
+                <w:rFonts w:ascii="Calibri" w:hAnsi="Calibri"/>
+                <w:sz w:val="22"/>
+                <w:szCs w:val="36"/>
+              </w:rPr>
+              <w:t>+</w:t>
+            </w:r>
+          </w:p>
+        </w:tc>
+        <w:tc>
+          <w:tcPr>
+            <w:tcW w:w="1418" w:type="dxa"/>
+          </w:tcPr>
+          <w:p>
+            <w:pPr>
+              <w:spacing w:before="120" w:after="120"/>
+              <w:rPr>
+                <w:rFonts w:ascii="Calibri" w:hAnsi="Calibri"/>
+                <w:sz w:val="22"/>
+                <w:szCs w:val="36"/>
+                <w:vertAlign w:val="subscript"/>
+              </w:rPr>
+            </w:pPr>
+            <w:r>
+              <w:rPr>
+                <w:rFonts w:ascii="Calibri" w:hAnsi="Calibri"/>
+                <w:sz w:val="22"/>
+                <w:szCs w:val="36"/>
+              </w:rPr>
+              <w:t>CuSO</w:t>
+            </w:r>
+            <w:r>
+              <w:rPr>
+                <w:rFonts w:ascii="Calibri" w:hAnsi="Calibri"/>
+                <w:sz w:val="22"/>
+                <w:szCs w:val="36"/>
+                <w:vertAlign w:val="subscript"/>
+              </w:rPr>
+              <w:t>4</w:t>
+            </w:r>
+          </w:p>
+        </w:tc>
+        <w:tc>
+          <w:tcPr>
+            <w:tcW w:w="567" w:type="dxa"/>
+            <w:hideMark/>
+          </w:tcPr>
+          <w:p>
+            <w:pPr>
+              <w:spacing w:before="120" w:after="120"/>
+              <w:rPr>
+                <w:rFonts w:ascii="Calibri" w:hAnsi="Calibri"/>
+                <w:sz w:val="22"/>
+                <w:szCs w:val="36"/>
+              </w:rPr>
+            </w:pPr>
+            <w:r>
+              <w:rPr>
+                <w:rFonts w:ascii="Calibri" w:hAnsi="Calibri"/>
+                <w:sz w:val="22"/>
+                <w:szCs w:val="36"/>
+              </w:rPr>
+              <w:sym w:font="Wingdings" w:char="F0E0"/>
+            </w:r>
+          </w:p>
+        </w:tc>
+        <w:tc>
+          <w:tcPr>
+            <w:tcW w:w="1560" w:type="dxa"/>
+          </w:tcPr>
+          <w:p>
+            <w:pPr>
+              <w:spacing w:before="120" w:after="120"/>
+              <w:rPr>
+                <w:rFonts w:ascii="Calibri" w:hAnsi="Calibri"/>
+                <w:sz w:val="22"/>
+                <w:szCs w:val="36"/>
+              </w:rPr>
+            </w:pPr>
+            <w:r>
+              <w:rPr>
+                <w:rFonts w:ascii="Calibri" w:hAnsi="Calibri"/>
+                <w:sz w:val="22"/>
+                <w:szCs w:val="36"/>
+              </w:rPr>
+              <w:t>Cu</w:t>
+            </w:r>
+          </w:p>
+        </w:tc>
+        <w:tc>
+          <w:tcPr>
+            <w:tcW w:w="425" w:type="dxa"/>
+            <w:hideMark/>
+          </w:tcPr>
+          <w:p>
+            <w:pPr>
+              <w:spacing w:before="120" w:after="120"/>
+              <w:rPr>
+                <w:rFonts w:ascii="Calibri" w:hAnsi="Calibri"/>
+                <w:sz w:val="22"/>
+                <w:szCs w:val="36"/>
+              </w:rPr>
+            </w:pPr>
+            <w:r>
+              <w:rPr>
+                <w:rFonts w:ascii="Calibri" w:hAnsi="Calibri"/>
+                <w:sz w:val="22"/>
+                <w:szCs w:val="36"/>
+              </w:rPr>
+              <w:t>+</w:t>
+            </w:r>
+          </w:p>
+        </w:tc>
+        <w:tc>
+          <w:tcPr>
+            <w:tcW w:w="1418" w:type="dxa"/>
+          </w:tcPr>
+          <w:p>
+            <w:pPr>
+              <w:spacing w:before="120" w:after="120"/>
+              <w:rPr>
+                <w:rFonts w:ascii="Calibri" w:hAnsi="Calibri"/>
+                <w:sz w:val="22"/>
+                <w:szCs w:val="36"/>
+              </w:rPr>
+            </w:pPr>
+            <w:r>
+              <w:rPr>
+                <w:rFonts w:ascii="Calibri" w:hAnsi="Calibri"/>
+                <w:sz w:val="22"/>
+                <w:szCs w:val="36"/>
+              </w:rPr>
+              <w:t>ZnSO</w:t>
+            </w:r>
+            <w:r>
+              <w:rPr>
+                <w:rFonts w:ascii="Calibri" w:hAnsi="Calibri"/>
+                <w:sz w:val="22"/>
+                <w:szCs w:val="36"/>
+                <w:vertAlign w:val="subscript"/>
+              </w:rPr>
+              <w:t>4</w:t>
+            </w:r>
+          </w:p>
+        </w:tc>
+      </w:tr>
+    </w:tbl>
+    <w:p>
+      <w:pPr>
+        <w:rPr>
+          <w:u w:val="single"/>
+        </w:rPr>
+      </w:pPr>
+    </w:p>
+    <w:p>
+      <w:pPr>
+        <w:rPr>
+          <w:rFonts w:asciiTheme="minorHAnsi" w:hAnsiTheme="minorHAnsi" w:cs="Arial"/>
+        </w:rPr>
+      </w:pPr>
+      <w:r>
+        <w:rPr>
+          <w:rFonts w:asciiTheme="minorHAnsi" w:hAnsiTheme="minorHAnsi" w:cs="Arial"/>
+        </w:rPr>
+        <w:t xml:space="preserve">b) </w:t>
+      </w:r>
+      <w:r>
+        <w:rPr>
+          <w:rFonts w:asciiTheme="minorHAnsi" w:hAnsiTheme="minorHAnsi" w:cs="Arial"/>
+          <w:i/>
+        </w:rPr>
+        <w:t>Metalllösung (</w:t>
+      </w:r>
+      <w:r>
+        <w:rPr>
+          <w:rFonts w:asciiTheme="minorHAnsi" w:hAnsiTheme="minorHAnsi" w:cs="Arial"/>
+        </w:rPr>
+        <w:t>AgNO</w:t>
+      </w:r>
+      <w:r>
+        <w:rPr>
+          <w:rFonts w:asciiTheme="minorHAnsi" w:hAnsiTheme="minorHAnsi" w:cs="Arial"/>
+          <w:vertAlign w:val="subscript"/>
+        </w:rPr>
+        <w:t>3</w:t>
+      </w:r>
+      <w:r>
+        <w:rPr>
+          <w:rFonts w:asciiTheme="minorHAnsi" w:hAnsiTheme="minorHAnsi" w:cs="Arial"/>
+        </w:rPr>
+        <w:t xml:space="preserve">) </w:t>
+      </w:r>
+      <w:r>
+        <w:rPr>
+          <w:rFonts w:asciiTheme="minorHAnsi" w:hAnsiTheme="minorHAnsi" w:cs="Arial"/>
+        </w:rPr>
+        <w:t>mit Zn</w:t>
       </w:r>
     </w:p>
     <w:p>
@@ -2557,7 +4309,7 @@
                 <w:i/>
                 <w:color w:val="17365D" w:themeColor="text2" w:themeShade="BF"/>
               </w:rPr>
-              <w:t>Oxidationszahl</w:t>
+              <w:t>+II</w:t>
             </w:r>
           </w:p>
         </w:tc>
@@ -2612,23 +4364,13 @@
                 <w:lang w:eastAsia="de-DE"/>
               </w:rPr>
             </w:pPr>
-            <w:proofErr w:type="spellStart"/>
             <w:r>
               <w:rPr>
                 <w:rFonts w:ascii="Calibri" w:hAnsi="Calibri"/>
                 <w:szCs w:val="36"/>
                 <w:lang w:eastAsia="de-DE"/>
               </w:rPr>
-              <w:t>Ox</w:t>
-            </w:r>
-            <w:proofErr w:type="spellEnd"/>
-            <w:r>
-              <w:rPr>
-                <w:rFonts w:ascii="Calibri" w:hAnsi="Calibri"/>
-                <w:szCs w:val="36"/>
-                <w:lang w:eastAsia="de-DE"/>
-              </w:rPr>
-              <w:t xml:space="preserve"> 1:</w:t>
+              <w:t>Ox 1:</w:t>
             </w:r>
           </w:p>
         </w:tc>
@@ -2647,7 +4389,6 @@
                 <w:szCs w:val="36"/>
               </w:rPr>
             </w:pPr>
-            <w:proofErr w:type="spellStart"/>
             <w:r>
               <w:rPr>
                 <w:rFonts w:ascii="Calibri" w:hAnsi="Calibri"/>
@@ -2656,7 +4397,6 @@
               </w:rPr>
               <w:t>Zn</w:t>
             </w:r>
-            <w:proofErr w:type="spellEnd"/>
           </w:p>
         </w:tc>
         <w:tc>
@@ -2703,7 +4443,23 @@
                 <w:sz w:val="22"/>
                 <w:szCs w:val="36"/>
               </w:rPr>
-              <w:t xml:space="preserve">   e</w:t>
+              <w:t xml:space="preserve">   </w:t>
+            </w:r>
+            <w:r>
+              <w:rPr>
+                <w:rFonts w:ascii="Calibri" w:hAnsi="Calibri"/>
+                <w:sz w:val="22"/>
+                <w:szCs w:val="36"/>
+              </w:rPr>
+              <w:t>2</w:t>
+            </w:r>
+            <w:r>
+              <w:rPr>
+                <w:rFonts w:ascii="Calibri" w:hAnsi="Calibri"/>
+                <w:sz w:val="22"/>
+                <w:szCs w:val="36"/>
+              </w:rPr>
+              <w:t>e</w:t>
             </w:r>
             <w:r>
               <w:rPr>
@@ -2754,8 +4510,26 @@
                 <w:rFonts w:ascii="Calibri" w:hAnsi="Calibri"/>
                 <w:sz w:val="22"/>
                 <w:szCs w:val="36"/>
-              </w:rPr>
-            </w:pPr>
+                <w:vertAlign w:val="superscript"/>
+              </w:rPr>
+            </w:pPr>
+            <w:r>
+              <w:rPr>
+                <w:rFonts w:ascii="Calibri" w:hAnsi="Calibri"/>
+                <w:sz w:val="22"/>
+                <w:szCs w:val="36"/>
+              </w:rPr>
+              <w:t>Zn</w:t>
+            </w:r>
+            <w:r>
+              <w:rPr>
+                <w:rFonts w:ascii="Calibri" w:hAnsi="Calibri"/>
+                <w:sz w:val="22"/>
+                <w:szCs w:val="36"/>
+                <w:vertAlign w:val="superscript"/>
+              </w:rPr>
+              <w:t>2+</w:t>
+            </w:r>
           </w:p>
         </w:tc>
         <w:tc>
@@ -2832,7 +4606,7 @@
                 <w:i/>
                 <w:color w:val="17365D" w:themeColor="text2" w:themeShade="BF"/>
               </w:rPr>
-              <w:t>Oxidationszahl</w:t>
+              <w:t>+I</w:t>
             </w:r>
           </w:p>
         </w:tc>
@@ -2901,7 +4675,7 @@
                 <w:i/>
                 <w:color w:val="17365D" w:themeColor="text2" w:themeShade="BF"/>
               </w:rPr>
-              <w:t>Oxidationszahl</w:t>
+              <w:t>0</w:t>
             </w:r>
           </w:p>
         </w:tc>
@@ -2954,23 +4728,13 @@
                 <w:lang w:eastAsia="de-DE"/>
               </w:rPr>
             </w:pPr>
-            <w:proofErr w:type="spellStart"/>
             <w:r>
               <w:rPr>
                 <w:rFonts w:ascii="Calibri" w:hAnsi="Calibri"/>
                 <w:szCs w:val="36"/>
                 <w:lang w:eastAsia="de-DE"/>
               </w:rPr>
-              <w:t>Red</w:t>
-            </w:r>
-            <w:proofErr w:type="spellEnd"/>
-            <w:r>
-              <w:rPr>
-                <w:rFonts w:ascii="Calibri" w:hAnsi="Calibri"/>
-                <w:szCs w:val="36"/>
-                <w:lang w:eastAsia="de-DE"/>
-              </w:rPr>
-              <w:t>:</w:t>
+              <w:t>Red:</w:t>
             </w:r>
           </w:p>
         </w:tc>
@@ -2986,8 +4750,26 @@
                 <w:rFonts w:ascii="Calibri" w:hAnsi="Calibri"/>
                 <w:sz w:val="22"/>
                 <w:szCs w:val="36"/>
-              </w:rPr>
-            </w:pPr>
+                <w:vertAlign w:val="superscript"/>
+              </w:rPr>
+            </w:pPr>
+            <w:r>
+              <w:rPr>
+                <w:rFonts w:ascii="Calibri" w:hAnsi="Calibri"/>
+                <w:sz w:val="22"/>
+                <w:szCs w:val="36"/>
+              </w:rPr>
+              <w:t>Ag</w:t>
+            </w:r>
+            <w:r>
+              <w:rPr>
+                <w:rFonts w:ascii="Calibri" w:hAnsi="Calibri"/>
+                <w:sz w:val="22"/>
+                <w:szCs w:val="36"/>
+                <w:vertAlign w:val="superscript"/>
+              </w:rPr>
+              <w:t>+</w:t>
+            </w:r>
           </w:p>
         </w:tc>
         <w:tc>
@@ -3026,6 +4808,14 @@
                 <w:szCs w:val="36"/>
               </w:rPr>
             </w:pPr>
+            <w:r>
+              <w:rPr>
+                <w:rFonts w:ascii="Calibri" w:hAnsi="Calibri"/>
+                <w:sz w:val="22"/>
+                <w:szCs w:val="36"/>
+              </w:rPr>
+              <w:t>1e</w:t>
+            </w:r>
           </w:p>
         </w:tc>
         <w:tc>
@@ -3066,6 +4856,22 @@
                 <w:szCs w:val="36"/>
               </w:rPr>
             </w:pPr>
+            <w:r>
+              <w:rPr>
+                <w:rFonts w:ascii="Calibri" w:hAnsi="Calibri"/>
+                <w:sz w:val="22"/>
+                <w:szCs w:val="36"/>
+              </w:rPr>
+              <w:t>Ag</w:t>
+            </w:r>
+            <w:r>
+              <w:rPr>
+                <w:rFonts w:ascii="Calibri" w:hAnsi="Calibri"/>
+                <w:sz w:val="22"/>
+                <w:szCs w:val="36"/>
+              </w:rPr>
+              <w:t xml:space="preserve">      | *2</w:t>
+            </w:r>
           </w:p>
         </w:tc>
         <w:tc>
@@ -3451,7 +5257,7 @@
                 <w:i/>
                 <w:color w:val="17365D" w:themeColor="text2" w:themeShade="BF"/>
               </w:rPr>
-              <w:t>Oxidationszahl</w:t>
+              <w:t>0</w:t>
             </w:r>
           </w:p>
         </w:tc>
@@ -3491,7 +5297,7 @@
                 <w:i/>
                 <w:color w:val="17365D" w:themeColor="text2" w:themeShade="BF"/>
               </w:rPr>
-              <w:t>Oxidationszahl</w:t>
+              <w:t>+I</w:t>
             </w:r>
           </w:p>
         </w:tc>
@@ -3530,7 +5336,7 @@
                 <w:i/>
                 <w:color w:val="17365D" w:themeColor="text2" w:themeShade="BF"/>
               </w:rPr>
-              <w:t>Oxidationszahl</w:t>
+              <w:t>+II</w:t>
             </w:r>
           </w:p>
         </w:tc>
@@ -3569,7 +5375,7 @@
                 <w:i/>
                 <w:color w:val="17365D" w:themeColor="text2" w:themeShade="BF"/>
               </w:rPr>
-              <w:t>Oxidationszahl</w:t>
+              <w:t>0</w:t>
             </w:r>
           </w:p>
         </w:tc>
@@ -3618,6 +5424,14 @@
                 <w:szCs w:val="36"/>
               </w:rPr>
             </w:pPr>
+            <w:r>
+              <w:rPr>
+                <w:rFonts w:ascii="Calibri" w:hAnsi="Calibri"/>
+                <w:sz w:val="22"/>
+                <w:szCs w:val="36"/>
+              </w:rPr>
+              <w:t>Zn</w:t>
+            </w:r>
           </w:p>
         </w:tc>
         <w:tc>
@@ -3656,8 +5470,26 @@
                 <w:rFonts w:ascii="Calibri" w:hAnsi="Calibri"/>
                 <w:sz w:val="22"/>
                 <w:szCs w:val="36"/>
-              </w:rPr>
-            </w:pPr>
+                <w:vertAlign w:val="superscript"/>
+              </w:rPr>
+            </w:pPr>
+            <w:r>
+              <w:rPr>
+                <w:rFonts w:ascii="Calibri" w:hAnsi="Calibri"/>
+                <w:sz w:val="22"/>
+                <w:szCs w:val="36"/>
+              </w:rPr>
+              <w:t>2Ag</w:t>
+            </w:r>
+            <w:r>
+              <w:rPr>
+                <w:rFonts w:ascii="Calibri" w:hAnsi="Calibri"/>
+                <w:sz w:val="22"/>
+                <w:szCs w:val="36"/>
+                <w:vertAlign w:val="superscript"/>
+              </w:rPr>
+              <w:t>+</w:t>
+            </w:r>
           </w:p>
         </w:tc>
         <w:tc>
@@ -3698,8 +5530,26 @@
                 <w:rFonts w:ascii="Calibri" w:hAnsi="Calibri"/>
                 <w:sz w:val="22"/>
                 <w:szCs w:val="36"/>
-              </w:rPr>
-            </w:pPr>
+                <w:vertAlign w:val="superscript"/>
+              </w:rPr>
+            </w:pPr>
+            <w:r>
+              <w:rPr>
+                <w:rFonts w:ascii="Calibri" w:hAnsi="Calibri"/>
+                <w:sz w:val="22"/>
+                <w:szCs w:val="36"/>
+              </w:rPr>
+              <w:t>Zn</w:t>
+            </w:r>
+            <w:r>
+              <w:rPr>
+                <w:rFonts w:ascii="Calibri" w:hAnsi="Calibri"/>
+                <w:sz w:val="22"/>
+                <w:szCs w:val="36"/>
+                <w:vertAlign w:val="superscript"/>
+              </w:rPr>
+              <w:t>2+</w:t>
+            </w:r>
           </w:p>
         </w:tc>
         <w:tc>
@@ -3742,6 +5592,14 @@
                 <w:szCs w:val="36"/>
               </w:rPr>
             </w:pPr>
+            <w:r>
+              <w:rPr>
+                <w:rFonts w:ascii="Calibri" w:hAnsi="Calibri"/>
+                <w:sz w:val="22"/>
+                <w:szCs w:val="36"/>
+              </w:rPr>
+              <w:t>2Ag</w:t>
+            </w:r>
           </w:p>
         </w:tc>
       </w:tr>
@@ -3789,6 +5647,14 @@
                 <w:szCs w:val="36"/>
               </w:rPr>
             </w:pPr>
+            <w:r>
+              <w:rPr>
+                <w:rFonts w:ascii="Calibri" w:hAnsi="Calibri"/>
+                <w:sz w:val="22"/>
+                <w:szCs w:val="36"/>
+              </w:rPr>
+              <w:t>Zn</w:t>
+            </w:r>
           </w:p>
         </w:tc>
         <w:tc>
@@ -3828,8 +5694,26 @@
                 <w:rFonts w:ascii="Calibri" w:hAnsi="Calibri"/>
                 <w:sz w:val="22"/>
                 <w:szCs w:val="36"/>
-              </w:rPr>
-            </w:pPr>
+                <w:vertAlign w:val="subscript"/>
+              </w:rPr>
+            </w:pPr>
+            <w:r>
+              <w:rPr>
+                <w:rFonts w:ascii="Calibri" w:hAnsi="Calibri"/>
+                <w:sz w:val="22"/>
+                <w:szCs w:val="36"/>
+              </w:rPr>
+              <w:t>2AgNO</w:t>
+            </w:r>
+            <w:r>
+              <w:rPr>
+                <w:rFonts w:ascii="Calibri" w:hAnsi="Calibri"/>
+                <w:sz w:val="22"/>
+                <w:szCs w:val="36"/>
+                <w:vertAlign w:val="subscript"/>
+              </w:rPr>
+              <w:t>3</w:t>
+            </w:r>
           </w:p>
         </w:tc>
         <w:tc>
@@ -3871,6 +5755,14 @@
                 <w:szCs w:val="36"/>
               </w:rPr>
             </w:pPr>
+            <w:r>
+              <w:rPr>
+                <w:rFonts w:ascii="Calibri" w:hAnsi="Calibri"/>
+                <w:sz w:val="22"/>
+                <w:szCs w:val="36"/>
+              </w:rPr>
+              <w:t>2Ag</w:t>
+            </w:r>
           </w:p>
         </w:tc>
         <w:tc>
@@ -3910,8 +5802,43 @@
                 <w:rFonts w:ascii="Calibri" w:hAnsi="Calibri"/>
                 <w:sz w:val="22"/>
                 <w:szCs w:val="36"/>
-              </w:rPr>
-            </w:pPr>
+                <w:vertAlign w:val="subscript"/>
+              </w:rPr>
+            </w:pPr>
+            <w:r>
+              <w:rPr>
+                <w:rFonts w:ascii="Calibri" w:hAnsi="Calibri"/>
+                <w:sz w:val="22"/>
+                <w:szCs w:val="36"/>
+              </w:rPr>
+              <w:t>Zn(NO</w:t>
+            </w:r>
+            <w:r>
+              <w:rPr>
+                <w:rFonts w:ascii="Calibri" w:hAnsi="Calibri"/>
+                <w:sz w:val="22"/>
+                <w:szCs w:val="36"/>
+                <w:vertAlign w:val="subscript"/>
+              </w:rPr>
+              <w:t>3</w:t>
+            </w:r>
+            <w:r>
+              <w:rPr>
+                <w:rFonts w:ascii="Calibri" w:hAnsi="Calibri"/>
+                <w:sz w:val="22"/>
+                <w:szCs w:val="36"/>
+              </w:rPr>
+              <w:t>)</w:t>
+            </w:r>
+            <w:r>
+              <w:rPr>
+                <w:rFonts w:ascii="Calibri" w:hAnsi="Calibri"/>
+                <w:sz w:val="22"/>
+                <w:szCs w:val="36"/>
+                <w:vertAlign w:val="subscript"/>
+              </w:rPr>
+              <w:t>2</w:t>
+            </w:r>
           </w:p>
         </w:tc>
       </w:tr>
@@ -3933,7 +5860,13 @@
         <w:rPr>
           <w:rFonts w:asciiTheme="minorHAnsi" w:hAnsiTheme="minorHAnsi" w:cs="Arial"/>
         </w:rPr>
-        <w:t xml:space="preserve">b) </w:t>
+        <w:t>c</w:t>
+      </w:r>
+      <w:r>
+        <w:rPr>
+          <w:rFonts w:asciiTheme="minorHAnsi" w:hAnsiTheme="minorHAnsi" w:cs="Arial"/>
+        </w:rPr>
+        <w:t xml:space="preserve">) </w:t>
       </w:r>
       <w:r>
         <w:rPr>
@@ -3960,6 +5893,18 @@
           <w:rFonts w:asciiTheme="minorHAnsi" w:hAnsiTheme="minorHAnsi" w:cs="Arial"/>
         </w:rPr>
         <w:t xml:space="preserve">) </w:t>
+      </w:r>
+      <w:r>
+        <w:rPr>
+          <w:rFonts w:asciiTheme="minorHAnsi" w:hAnsiTheme="minorHAnsi" w:cs="Arial"/>
+        </w:rPr>
+        <w:t xml:space="preserve">mit </w:t>
+      </w:r>
+      <w:r>
+        <w:rPr>
+          <w:rFonts w:asciiTheme="minorHAnsi" w:hAnsiTheme="minorHAnsi" w:cs="Arial"/>
+        </w:rPr>
+        <w:t>Cu</w:t>
       </w:r>
     </w:p>
     <w:p>
@@ -4110,7 +6055,7 @@
                 <w:i/>
                 <w:color w:val="17365D" w:themeColor="text2" w:themeShade="BF"/>
               </w:rPr>
-              <w:t>Oxidationszahl</w:t>
+              <w:t>+II</w:t>
             </w:r>
           </w:p>
         </w:tc>
@@ -4165,23 +6110,13 @@
                 <w:lang w:eastAsia="de-DE"/>
               </w:rPr>
             </w:pPr>
-            <w:proofErr w:type="spellStart"/>
             <w:r>
               <w:rPr>
                 <w:rFonts w:ascii="Calibri" w:hAnsi="Calibri"/>
                 <w:szCs w:val="36"/>
                 <w:lang w:eastAsia="de-DE"/>
               </w:rPr>
-              <w:t>Ox</w:t>
-            </w:r>
-            <w:proofErr w:type="spellEnd"/>
-            <w:r>
-              <w:rPr>
-                <w:rFonts w:ascii="Calibri" w:hAnsi="Calibri"/>
-                <w:szCs w:val="36"/>
-                <w:lang w:eastAsia="de-DE"/>
-              </w:rPr>
-              <w:t xml:space="preserve"> 1:</w:t>
+              <w:t>Ox 1:</w:t>
             </w:r>
           </w:p>
         </w:tc>
@@ -4206,7 +6141,7 @@
                 <w:sz w:val="22"/>
                 <w:szCs w:val="36"/>
               </w:rPr>
-              <w:t>Ag</w:t>
+              <w:t>Cu</w:t>
             </w:r>
           </w:p>
         </w:tc>
@@ -4254,7 +6189,7 @@
                 <w:sz w:val="22"/>
                 <w:szCs w:val="36"/>
               </w:rPr>
-              <w:t xml:space="preserve">   e</w:t>
+              <w:t xml:space="preserve">   2e</w:t>
             </w:r>
             <w:r>
               <w:rPr>
@@ -4305,8 +6240,35 @@
                 <w:rFonts w:ascii="Calibri" w:hAnsi="Calibri"/>
                 <w:sz w:val="22"/>
                 <w:szCs w:val="36"/>
-              </w:rPr>
-            </w:pPr>
+                <w:vertAlign w:val="superscript"/>
+              </w:rPr>
+            </w:pPr>
+            <w:r>
+              <w:rPr>
+                <w:rFonts w:ascii="Calibri" w:hAnsi="Calibri"/>
+                <w:sz w:val="22"/>
+                <w:szCs w:val="36"/>
+              </w:rPr>
+              <w:t>Cu</w:t>
+            </w:r>
+            <w:r>
+              <w:rPr>
+                <w:rFonts w:ascii="Calibri" w:hAnsi="Calibri"/>
+                <w:sz w:val="22"/>
+                <w:szCs w:val="36"/>
+                <w:vertAlign w:val="superscript"/>
+              </w:rPr>
+              <w:t>2</w:t>
+            </w:r>
+            <w:r>
+              <w:rPr>
+                <w:rFonts w:ascii="Calibri" w:hAnsi="Calibri"/>
+                <w:sz w:val="22"/>
+                <w:szCs w:val="36"/>
+                <w:vertAlign w:val="superscript"/>
+              </w:rPr>
+              <w:t>+</w:t>
+            </w:r>
           </w:p>
         </w:tc>
         <w:tc>
@@ -4383,7 +6345,7 @@
                 <w:i/>
                 <w:color w:val="17365D" w:themeColor="text2" w:themeShade="BF"/>
               </w:rPr>
-              <w:t>Oxidationszahl</w:t>
+              <w:t>+I</w:t>
             </w:r>
           </w:p>
         </w:tc>
@@ -4452,7 +6414,7 @@
                 <w:i/>
                 <w:color w:val="17365D" w:themeColor="text2" w:themeShade="BF"/>
               </w:rPr>
-              <w:t>Oxidationszahl</w:t>
+              <w:t>0</w:t>
             </w:r>
           </w:p>
         </w:tc>
@@ -4505,23 +6467,13 @@
                 <w:lang w:eastAsia="de-DE"/>
               </w:rPr>
             </w:pPr>
-            <w:proofErr w:type="spellStart"/>
             <w:r>
               <w:rPr>
                 <w:rFonts w:ascii="Calibri" w:hAnsi="Calibri"/>
                 <w:szCs w:val="36"/>
                 <w:lang w:eastAsia="de-DE"/>
               </w:rPr>
-              <w:t>Red</w:t>
-            </w:r>
-            <w:proofErr w:type="spellEnd"/>
-            <w:r>
-              <w:rPr>
-                <w:rFonts w:ascii="Calibri" w:hAnsi="Calibri"/>
-                <w:szCs w:val="36"/>
-                <w:lang w:eastAsia="de-DE"/>
-              </w:rPr>
-              <w:t>:</w:t>
+              <w:t>Red:</w:t>
             </w:r>
           </w:p>
         </w:tc>
@@ -4537,8 +6489,26 @@
                 <w:rFonts w:ascii="Calibri" w:hAnsi="Calibri"/>
                 <w:sz w:val="22"/>
                 <w:szCs w:val="36"/>
-              </w:rPr>
-            </w:pPr>
+                <w:vertAlign w:val="superscript"/>
+              </w:rPr>
+            </w:pPr>
+            <w:r>
+              <w:rPr>
+                <w:rFonts w:ascii="Calibri" w:hAnsi="Calibri"/>
+                <w:sz w:val="22"/>
+                <w:szCs w:val="36"/>
+              </w:rPr>
+              <w:t>Ag</w:t>
+            </w:r>
+            <w:r>
+              <w:rPr>
+                <w:rFonts w:ascii="Calibri" w:hAnsi="Calibri"/>
+                <w:sz w:val="22"/>
+                <w:szCs w:val="36"/>
+                <w:vertAlign w:val="superscript"/>
+              </w:rPr>
+              <w:t>+</w:t>
+            </w:r>
           </w:p>
         </w:tc>
         <w:tc>
@@ -4577,6 +6547,14 @@
                 <w:szCs w:val="36"/>
               </w:rPr>
             </w:pPr>
+            <w:r>
+              <w:rPr>
+                <w:rFonts w:ascii="Calibri" w:hAnsi="Calibri"/>
+                <w:sz w:val="22"/>
+                <w:szCs w:val="36"/>
+              </w:rPr>
+              <w:t>1e</w:t>
+            </w:r>
           </w:p>
         </w:tc>
         <w:tc>
@@ -4617,6 +6595,14 @@
                 <w:szCs w:val="36"/>
               </w:rPr>
             </w:pPr>
+            <w:r>
+              <w:rPr>
+                <w:rFonts w:ascii="Calibri" w:hAnsi="Calibri"/>
+                <w:sz w:val="22"/>
+                <w:szCs w:val="36"/>
+              </w:rPr>
+              <w:t>Ag      | *2</w:t>
+            </w:r>
           </w:p>
         </w:tc>
         <w:tc>
@@ -5002,7 +6988,7 @@
                 <w:i/>
                 <w:color w:val="17365D" w:themeColor="text2" w:themeShade="BF"/>
               </w:rPr>
-              <w:t>Oxidationszahl</w:t>
+              <w:t>0</w:t>
             </w:r>
           </w:p>
         </w:tc>
@@ -5042,7 +7028,7 @@
                 <w:i/>
                 <w:color w:val="17365D" w:themeColor="text2" w:themeShade="BF"/>
               </w:rPr>
-              <w:t>Oxidationszahl</w:t>
+              <w:t>+I</w:t>
             </w:r>
           </w:p>
         </w:tc>
@@ -5081,7 +7067,7 @@
                 <w:i/>
                 <w:color w:val="17365D" w:themeColor="text2" w:themeShade="BF"/>
               </w:rPr>
-              <w:t>Oxidationszahl</w:t>
+              <w:t>+II</w:t>
             </w:r>
           </w:p>
         </w:tc>
@@ -5120,7 +7106,7 @@
                 <w:i/>
                 <w:color w:val="17365D" w:themeColor="text2" w:themeShade="BF"/>
               </w:rPr>
-              <w:t>Oxidationszahl</w:t>
+              <w:t>0</w:t>
             </w:r>
           </w:p>
         </w:tc>
@@ -5169,6 +7155,14 @@
                 <w:szCs w:val="36"/>
               </w:rPr>
             </w:pPr>
+            <w:r>
+              <w:rPr>
+                <w:rFonts w:ascii="Calibri" w:hAnsi="Calibri"/>
+                <w:sz w:val="22"/>
+                <w:szCs w:val="36"/>
+              </w:rPr>
+              <w:t>Cu</w:t>
+            </w:r>
           </w:p>
         </w:tc>
         <w:tc>
@@ -5207,8 +7201,26 @@
                 <w:rFonts w:ascii="Calibri" w:hAnsi="Calibri"/>
                 <w:sz w:val="22"/>
                 <w:szCs w:val="36"/>
-              </w:rPr>
-            </w:pPr>
+                <w:vertAlign w:val="superscript"/>
+              </w:rPr>
+            </w:pPr>
+            <w:r>
+              <w:rPr>
+                <w:rFonts w:ascii="Calibri" w:hAnsi="Calibri"/>
+                <w:sz w:val="22"/>
+                <w:szCs w:val="36"/>
+              </w:rPr>
+              <w:t>2Ag</w:t>
+            </w:r>
+            <w:r>
+              <w:rPr>
+                <w:rFonts w:ascii="Calibri" w:hAnsi="Calibri"/>
+                <w:sz w:val="22"/>
+                <w:szCs w:val="36"/>
+                <w:vertAlign w:val="superscript"/>
+              </w:rPr>
+              <w:t>+</w:t>
+            </w:r>
           </w:p>
         </w:tc>
         <w:tc>
@@ -5249,8 +7261,35 @@
                 <w:rFonts w:ascii="Calibri" w:hAnsi="Calibri"/>
                 <w:sz w:val="22"/>
                 <w:szCs w:val="36"/>
-              </w:rPr>
-            </w:pPr>
+                <w:vertAlign w:val="superscript"/>
+              </w:rPr>
+            </w:pPr>
+            <w:r>
+              <w:rPr>
+                <w:rFonts w:ascii="Calibri" w:hAnsi="Calibri"/>
+                <w:sz w:val="22"/>
+                <w:szCs w:val="36"/>
+              </w:rPr>
+              <w:t>Cu</w:t>
+            </w:r>
+            <w:r>
+              <w:rPr>
+                <w:rFonts w:ascii="Calibri" w:hAnsi="Calibri"/>
+                <w:sz w:val="22"/>
+                <w:szCs w:val="36"/>
+                <w:vertAlign w:val="superscript"/>
+              </w:rPr>
+              <w:t>2</w:t>
+            </w:r>
+            <w:r>
+              <w:rPr>
+                <w:rFonts w:ascii="Calibri" w:hAnsi="Calibri"/>
+                <w:sz w:val="22"/>
+                <w:szCs w:val="36"/>
+                <w:vertAlign w:val="superscript"/>
+              </w:rPr>
+              <w:t>+</w:t>
+            </w:r>
           </w:p>
         </w:tc>
         <w:tc>
@@ -5293,6 +7332,14 @@
                 <w:szCs w:val="36"/>
               </w:rPr>
             </w:pPr>
+            <w:r>
+              <w:rPr>
+                <w:rFonts w:ascii="Calibri" w:hAnsi="Calibri"/>
+                <w:sz w:val="22"/>
+                <w:szCs w:val="36"/>
+              </w:rPr>
+              <w:t>2Ag</w:t>
+            </w:r>
           </w:p>
         </w:tc>
       </w:tr>
@@ -5340,6 +7387,14 @@
                 <w:szCs w:val="36"/>
               </w:rPr>
             </w:pPr>
+            <w:r>
+              <w:rPr>
+                <w:rFonts w:ascii="Calibri" w:hAnsi="Calibri"/>
+                <w:sz w:val="22"/>
+                <w:szCs w:val="36"/>
+              </w:rPr>
+              <w:t>Cu</w:t>
+            </w:r>
           </w:p>
         </w:tc>
         <w:tc>
@@ -5379,8 +7434,26 @@
                 <w:rFonts w:ascii="Calibri" w:hAnsi="Calibri"/>
                 <w:sz w:val="22"/>
                 <w:szCs w:val="36"/>
-              </w:rPr>
-            </w:pPr>
+                <w:vertAlign w:val="subscript"/>
+              </w:rPr>
+            </w:pPr>
+            <w:r>
+              <w:rPr>
+                <w:rFonts w:ascii="Calibri" w:hAnsi="Calibri"/>
+                <w:sz w:val="22"/>
+                <w:szCs w:val="36"/>
+              </w:rPr>
+              <w:t>2AgNO</w:t>
+            </w:r>
+            <w:r>
+              <w:rPr>
+                <w:rFonts w:ascii="Calibri" w:hAnsi="Calibri"/>
+                <w:sz w:val="22"/>
+                <w:szCs w:val="36"/>
+                <w:vertAlign w:val="subscript"/>
+              </w:rPr>
+              <w:t>3</w:t>
+            </w:r>
           </w:p>
         </w:tc>
         <w:tc>
@@ -5422,6 +7495,14 @@
                 <w:szCs w:val="36"/>
               </w:rPr>
             </w:pPr>
+            <w:r>
+              <w:rPr>
+                <w:rFonts w:ascii="Calibri" w:hAnsi="Calibri"/>
+                <w:sz w:val="22"/>
+                <w:szCs w:val="36"/>
+              </w:rPr>
+              <w:t>2Ag</w:t>
+            </w:r>
           </w:p>
         </w:tc>
         <w:tc>
@@ -5447,6 +7528,182 @@
               </w:rPr>
               <w:t>+</w:t>
             </w:r>
+          </w:p>
+        </w:tc>
+        <w:tc>
+          <w:tcPr>
+            <w:tcW w:w="1418" w:type="dxa"/>
+            <w:vAlign w:val="center"/>
+          </w:tcPr>
+          <w:p>
+            <w:pPr>
+              <w:spacing w:before="120" w:after="120"/>
+              <w:rPr>
+                <w:rFonts w:ascii="Calibri" w:hAnsi="Calibri"/>
+                <w:sz w:val="22"/>
+                <w:szCs w:val="36"/>
+                <w:vertAlign w:val="subscript"/>
+              </w:rPr>
+            </w:pPr>
+            <w:r>
+              <w:rPr>
+                <w:rFonts w:ascii="Calibri" w:hAnsi="Calibri"/>
+                <w:sz w:val="22"/>
+                <w:szCs w:val="36"/>
+              </w:rPr>
+              <w:t>Cu</w:t>
+            </w:r>
+            <w:r>
+              <w:rPr>
+                <w:rFonts w:ascii="Calibri" w:hAnsi="Calibri"/>
+                <w:sz w:val="22"/>
+                <w:szCs w:val="36"/>
+              </w:rPr>
+              <w:t>(NO</w:t>
+            </w:r>
+            <w:r>
+              <w:rPr>
+                <w:rFonts w:ascii="Calibri" w:hAnsi="Calibri"/>
+                <w:sz w:val="22"/>
+                <w:szCs w:val="36"/>
+                <w:vertAlign w:val="subscript"/>
+              </w:rPr>
+              <w:t>3</w:t>
+            </w:r>
+            <w:r>
+              <w:rPr>
+                <w:rFonts w:ascii="Calibri" w:hAnsi="Calibri"/>
+                <w:sz w:val="22"/>
+                <w:szCs w:val="36"/>
+              </w:rPr>
+              <w:t>)</w:t>
+            </w:r>
+            <w:r>
+              <w:rPr>
+                <w:rFonts w:ascii="Calibri" w:hAnsi="Calibri"/>
+                <w:sz w:val="22"/>
+                <w:szCs w:val="36"/>
+                <w:vertAlign w:val="subscript"/>
+              </w:rPr>
+              <w:t>2</w:t>
+            </w:r>
+          </w:p>
+        </w:tc>
+      </w:tr>
+      <w:tr>
+        <w:trPr>
+          <w:trHeight w:val="514"/>
+        </w:trPr>
+        <w:tc>
+          <w:tcPr>
+            <w:tcW w:w="1985" w:type="dxa"/>
+            <w:vAlign w:val="center"/>
+          </w:tcPr>
+          <w:p>
+            <w:pPr>
+              <w:spacing w:before="120" w:after="120"/>
+              <w:rPr>
+                <w:rFonts w:ascii="Calibri" w:hAnsi="Calibri"/>
+                <w:szCs w:val="36"/>
+                <w:lang w:eastAsia="de-DE"/>
+              </w:rPr>
+            </w:pPr>
+          </w:p>
+        </w:tc>
+        <w:tc>
+          <w:tcPr>
+            <w:tcW w:w="1701" w:type="dxa"/>
+            <w:vAlign w:val="center"/>
+          </w:tcPr>
+          <w:p>
+            <w:pPr>
+              <w:spacing w:before="120" w:after="120"/>
+              <w:rPr>
+                <w:rFonts w:ascii="Calibri" w:hAnsi="Calibri"/>
+                <w:sz w:val="22"/>
+                <w:szCs w:val="36"/>
+              </w:rPr>
+            </w:pPr>
+          </w:p>
+        </w:tc>
+        <w:tc>
+          <w:tcPr>
+            <w:tcW w:w="283" w:type="dxa"/>
+            <w:vAlign w:val="center"/>
+          </w:tcPr>
+          <w:p>
+            <w:pPr>
+              <w:spacing w:before="120" w:after="120"/>
+              <w:rPr>
+                <w:rFonts w:ascii="Calibri" w:hAnsi="Calibri"/>
+                <w:sz w:val="22"/>
+                <w:szCs w:val="36"/>
+              </w:rPr>
+            </w:pPr>
+          </w:p>
+        </w:tc>
+        <w:tc>
+          <w:tcPr>
+            <w:tcW w:w="1418" w:type="dxa"/>
+            <w:vAlign w:val="center"/>
+          </w:tcPr>
+          <w:p>
+            <w:pPr>
+              <w:spacing w:before="120" w:after="120"/>
+              <w:rPr>
+                <w:rFonts w:ascii="Calibri" w:hAnsi="Calibri"/>
+                <w:sz w:val="22"/>
+                <w:szCs w:val="36"/>
+              </w:rPr>
+            </w:pPr>
+          </w:p>
+        </w:tc>
+        <w:tc>
+          <w:tcPr>
+            <w:tcW w:w="567" w:type="dxa"/>
+            <w:vAlign w:val="center"/>
+          </w:tcPr>
+          <w:p>
+            <w:pPr>
+              <w:spacing w:before="120" w:after="120"/>
+              <w:rPr>
+                <w:rFonts w:ascii="Calibri" w:hAnsi="Calibri"/>
+                <w:sz w:val="22"/>
+                <w:szCs w:val="36"/>
+              </w:rPr>
+            </w:pPr>
+          </w:p>
+        </w:tc>
+        <w:tc>
+          <w:tcPr>
+            <w:tcW w:w="1560" w:type="dxa"/>
+            <w:vAlign w:val="center"/>
+          </w:tcPr>
+          <w:p>
+            <w:pPr>
+              <w:spacing w:before="120" w:after="120"/>
+              <w:rPr>
+                <w:rFonts w:ascii="Calibri" w:hAnsi="Calibri"/>
+                <w:sz w:val="22"/>
+                <w:szCs w:val="36"/>
+              </w:rPr>
+            </w:pPr>
+          </w:p>
+        </w:tc>
+        <w:tc>
+          <w:tcPr>
+            <w:tcW w:w="425" w:type="dxa"/>
+            <w:vAlign w:val="center"/>
+          </w:tcPr>
+          <w:p>
+            <w:pPr>
+              <w:spacing w:before="120" w:after="120"/>
+              <w:rPr>
+                <w:rFonts w:ascii="Calibri" w:hAnsi="Calibri"/>
+                <w:sz w:val="22"/>
+                <w:szCs w:val="36"/>
+              </w:rPr>
+            </w:pPr>
           </w:p>
         </w:tc>
         <w:tc>
@@ -5470,26 +7727,3472 @@
     <w:p>
       <w:pPr>
         <w:rPr>
-          <w:u w:val="single"/>
-        </w:rPr>
-      </w:pPr>
+          <w:rFonts w:asciiTheme="minorHAnsi" w:hAnsiTheme="minorHAnsi" w:cs="Arial"/>
+        </w:rPr>
+      </w:pPr>
+      <w:r>
+        <w:rPr>
+          <w:rFonts w:asciiTheme="minorHAnsi" w:hAnsiTheme="minorHAnsi" w:cs="Arial"/>
+        </w:rPr>
+        <w:lastRenderedPageBreak/>
+        <w:t>d</w:t>
+      </w:r>
+      <w:r>
+        <w:rPr>
+          <w:rFonts w:asciiTheme="minorHAnsi" w:hAnsiTheme="minorHAnsi" w:cs="Arial"/>
+        </w:rPr>
+        <w:t xml:space="preserve">) </w:t>
+      </w:r>
+      <w:r>
+        <w:rPr>
+          <w:rFonts w:asciiTheme="minorHAnsi" w:hAnsiTheme="minorHAnsi" w:cs="Arial"/>
+          <w:i/>
+        </w:rPr>
+        <w:t>Metalllösung (</w:t>
+      </w:r>
+      <w:r>
+        <w:rPr>
+          <w:rFonts w:asciiTheme="minorHAnsi" w:hAnsiTheme="minorHAnsi" w:cs="Arial"/>
+        </w:rPr>
+        <w:t>SnSO</w:t>
+      </w:r>
+      <w:r>
+        <w:rPr>
+          <w:rFonts w:asciiTheme="minorHAnsi" w:hAnsiTheme="minorHAnsi" w:cs="Arial"/>
+          <w:vertAlign w:val="subscript"/>
+        </w:rPr>
+        <w:t>4</w:t>
+      </w:r>
+      <w:r>
+        <w:rPr>
+          <w:rFonts w:asciiTheme="minorHAnsi" w:hAnsiTheme="minorHAnsi" w:cs="Arial"/>
+        </w:rPr>
+        <w:t xml:space="preserve">) </w:t>
+      </w:r>
+      <w:r>
+        <w:rPr>
+          <w:rFonts w:asciiTheme="minorHAnsi" w:hAnsiTheme="minorHAnsi" w:cs="Arial"/>
+        </w:rPr>
+        <w:t xml:space="preserve">mit </w:t>
+      </w:r>
+      <w:r>
+        <w:rPr>
+          <w:rFonts w:asciiTheme="minorHAnsi" w:hAnsiTheme="minorHAnsi" w:cs="Arial"/>
+        </w:rPr>
+        <w:t>Zn</w:t>
+      </w:r>
     </w:p>
     <w:p>
       <w:pPr>
         <w:rPr>
-          <w:rFonts w:asciiTheme="minorHAnsi" w:hAnsiTheme="minorHAnsi" w:cs="Arial"/>
-        </w:rPr>
-      </w:pPr>
-      <w:r>
-        <w:rPr>
-          <w:rFonts w:asciiTheme="minorHAnsi" w:hAnsiTheme="minorHAnsi" w:cs="Arial"/>
-        </w:rPr>
-        <w:t>etc.</w:t>
-      </w:r>
+          <w:u w:val="single"/>
+        </w:rPr>
+      </w:pPr>
+    </w:p>
+    <w:tbl>
+      <w:tblPr>
+        <w:tblStyle w:val="Tabellenraster"/>
+        <w:tblW w:w="9357" w:type="dxa"/>
+        <w:tblInd w:w="108" w:type="dxa"/>
+        <w:tblBorders>
+          <w:top w:val="none" w:sz="0" w:space="0" w:color="auto"/>
+          <w:left w:val="none" w:sz="0" w:space="0" w:color="auto"/>
+          <w:bottom w:val="none" w:sz="0" w:space="0" w:color="auto"/>
+          <w:right w:val="none" w:sz="0" w:space="0" w:color="auto"/>
+          <w:insideH w:val="none" w:sz="0" w:space="0" w:color="auto"/>
+          <w:insideV w:val="none" w:sz="0" w:space="0" w:color="auto"/>
+        </w:tblBorders>
+        <w:tblLayout w:type="fixed"/>
+        <w:tblLook w:val="00A0" w:firstRow="1" w:lastRow="0" w:firstColumn="1" w:lastColumn="0" w:noHBand="0" w:noVBand="0"/>
+      </w:tblPr>
+      <w:tblGrid>
+        <w:gridCol w:w="1985"/>
+        <w:gridCol w:w="1701"/>
+        <w:gridCol w:w="283"/>
+        <w:gridCol w:w="1418"/>
+        <w:gridCol w:w="567"/>
+        <w:gridCol w:w="1560"/>
+        <w:gridCol w:w="425"/>
+        <w:gridCol w:w="1418"/>
+      </w:tblGrid>
+      <w:tr>
+        <w:trPr>
+          <w:trHeight w:val="235"/>
+        </w:trPr>
+        <w:tc>
+          <w:tcPr>
+            <w:tcW w:w="1985" w:type="dxa"/>
+            <w:vAlign w:val="center"/>
+          </w:tcPr>
+          <w:p>
+            <w:pPr>
+              <w:ind w:left="202" w:hanging="202"/>
+              <w:rPr>
+                <w:rFonts w:ascii="Calibri" w:hAnsi="Calibri"/>
+                <w:i/>
+                <w:color w:val="17365D" w:themeColor="text2" w:themeShade="BF"/>
+                <w:lang w:eastAsia="de-DE"/>
+              </w:rPr>
+            </w:pPr>
+          </w:p>
+        </w:tc>
+        <w:tc>
+          <w:tcPr>
+            <w:tcW w:w="1701" w:type="dxa"/>
+            <w:vAlign w:val="center"/>
+            <w:hideMark/>
+          </w:tcPr>
+          <w:p>
+            <w:pPr>
+              <w:rPr>
+                <w:rFonts w:ascii="Calibri" w:hAnsi="Calibri"/>
+                <w:i/>
+                <w:color w:val="17365D" w:themeColor="text2" w:themeShade="BF"/>
+              </w:rPr>
+            </w:pPr>
+            <w:r>
+              <w:rPr>
+                <w:rFonts w:ascii="Calibri" w:hAnsi="Calibri"/>
+                <w:i/>
+                <w:color w:val="17365D" w:themeColor="text2" w:themeShade="BF"/>
+              </w:rPr>
+              <w:t xml:space="preserve"> </w:t>
+            </w:r>
+            <w:r>
+              <w:rPr>
+                <w:rFonts w:ascii="Calibri" w:hAnsi="Calibri"/>
+              </w:rPr>
+              <w:t>0</w:t>
+            </w:r>
+          </w:p>
+        </w:tc>
+        <w:tc>
+          <w:tcPr>
+            <w:tcW w:w="283" w:type="dxa"/>
+            <w:vAlign w:val="center"/>
+          </w:tcPr>
+          <w:p>
+            <w:pPr>
+              <w:rPr>
+                <w:rFonts w:ascii="Calibri" w:hAnsi="Calibri"/>
+                <w:i/>
+                <w:color w:val="17365D" w:themeColor="text2" w:themeShade="BF"/>
+              </w:rPr>
+            </w:pPr>
+          </w:p>
+        </w:tc>
+        <w:tc>
+          <w:tcPr>
+            <w:tcW w:w="1418" w:type="dxa"/>
+            <w:vAlign w:val="center"/>
+          </w:tcPr>
+          <w:p>
+            <w:pPr>
+              <w:rPr>
+                <w:rFonts w:ascii="Calibri" w:hAnsi="Calibri"/>
+                <w:i/>
+                <w:color w:val="17365D" w:themeColor="text2" w:themeShade="BF"/>
+              </w:rPr>
+            </w:pPr>
+          </w:p>
+        </w:tc>
+        <w:tc>
+          <w:tcPr>
+            <w:tcW w:w="567" w:type="dxa"/>
+            <w:vAlign w:val="center"/>
+          </w:tcPr>
+          <w:p>
+            <w:pPr>
+              <w:rPr>
+                <w:rFonts w:ascii="Calibri" w:hAnsi="Calibri"/>
+                <w:i/>
+                <w:color w:val="17365D" w:themeColor="text2" w:themeShade="BF"/>
+              </w:rPr>
+            </w:pPr>
+          </w:p>
+        </w:tc>
+        <w:tc>
+          <w:tcPr>
+            <w:tcW w:w="1560" w:type="dxa"/>
+            <w:hideMark/>
+          </w:tcPr>
+          <w:p>
+            <w:pPr>
+              <w:rPr>
+                <w:rFonts w:ascii="Calibri" w:hAnsi="Calibri"/>
+                <w:i/>
+                <w:color w:val="17365D" w:themeColor="text2" w:themeShade="BF"/>
+              </w:rPr>
+            </w:pPr>
+            <w:r>
+              <w:rPr>
+                <w:rFonts w:ascii="Calibri" w:hAnsi="Calibri"/>
+                <w:i/>
+                <w:color w:val="17365D" w:themeColor="text2" w:themeShade="BF"/>
+              </w:rPr>
+              <w:t>+II</w:t>
+            </w:r>
+          </w:p>
+        </w:tc>
+        <w:tc>
+          <w:tcPr>
+            <w:tcW w:w="425" w:type="dxa"/>
+            <w:vAlign w:val="center"/>
+          </w:tcPr>
+          <w:p>
+            <w:pPr>
+              <w:rPr>
+                <w:rFonts w:ascii="Calibri" w:hAnsi="Calibri"/>
+                <w:i/>
+                <w:color w:val="17365D" w:themeColor="text2" w:themeShade="BF"/>
+              </w:rPr>
+            </w:pPr>
+          </w:p>
+        </w:tc>
+        <w:tc>
+          <w:tcPr>
+            <w:tcW w:w="1418" w:type="dxa"/>
+            <w:vAlign w:val="center"/>
+          </w:tcPr>
+          <w:p>
+            <w:pPr>
+              <w:rPr>
+                <w:rFonts w:ascii="Calibri" w:hAnsi="Calibri"/>
+                <w:i/>
+                <w:color w:val="17365D" w:themeColor="text2" w:themeShade="BF"/>
+              </w:rPr>
+            </w:pPr>
+          </w:p>
+        </w:tc>
+      </w:tr>
+      <w:tr>
+        <w:trPr>
+          <w:trHeight w:val="393"/>
+        </w:trPr>
+        <w:tc>
+          <w:tcPr>
+            <w:tcW w:w="1985" w:type="dxa"/>
+            <w:vAlign w:val="center"/>
+            <w:hideMark/>
+          </w:tcPr>
+          <w:p>
+            <w:pPr>
+              <w:spacing w:after="120"/>
+              <w:ind w:left="202" w:hanging="202"/>
+              <w:rPr>
+                <w:rFonts w:ascii="Calibri" w:hAnsi="Calibri"/>
+                <w:szCs w:val="36"/>
+                <w:lang w:eastAsia="de-DE"/>
+              </w:rPr>
+            </w:pPr>
+            <w:r>
+              <w:rPr>
+                <w:rFonts w:ascii="Calibri" w:hAnsi="Calibri"/>
+                <w:szCs w:val="36"/>
+                <w:lang w:eastAsia="de-DE"/>
+              </w:rPr>
+              <w:t>Ox 1:</w:t>
+            </w:r>
+          </w:p>
+        </w:tc>
+        <w:tc>
+          <w:tcPr>
+            <w:tcW w:w="1701" w:type="dxa"/>
+            <w:vAlign w:val="center"/>
+            <w:hideMark/>
+          </w:tcPr>
+          <w:p>
+            <w:pPr>
+              <w:spacing w:after="120"/>
+              <w:rPr>
+                <w:rFonts w:ascii="Calibri" w:hAnsi="Calibri"/>
+                <w:sz w:val="22"/>
+                <w:szCs w:val="36"/>
+              </w:rPr>
+            </w:pPr>
+            <w:r>
+              <w:rPr>
+                <w:rFonts w:asciiTheme="minorHAnsi" w:hAnsiTheme="minorHAnsi" w:cs="Arial"/>
+              </w:rPr>
+              <w:t>Zn</w:t>
+            </w:r>
+          </w:p>
+        </w:tc>
+        <w:tc>
+          <w:tcPr>
+            <w:tcW w:w="283" w:type="dxa"/>
+            <w:vAlign w:val="center"/>
+          </w:tcPr>
+          <w:p>
+            <w:pPr>
+              <w:spacing w:after="120"/>
+              <w:rPr>
+                <w:rFonts w:ascii="Calibri" w:hAnsi="Calibri"/>
+                <w:sz w:val="22"/>
+                <w:szCs w:val="36"/>
+              </w:rPr>
+            </w:pPr>
+            <w:r>
+              <w:rPr>
+                <w:rFonts w:ascii="Calibri" w:hAnsi="Calibri"/>
+                <w:sz w:val="22"/>
+                <w:szCs w:val="36"/>
+              </w:rPr>
+              <w:t>-</w:t>
+            </w:r>
+          </w:p>
+        </w:tc>
+        <w:tc>
+          <w:tcPr>
+            <w:tcW w:w="1418" w:type="dxa"/>
+            <w:vAlign w:val="center"/>
+          </w:tcPr>
+          <w:p>
+            <w:pPr>
+              <w:spacing w:after="120"/>
+              <w:rPr>
+                <w:rFonts w:ascii="Calibri" w:hAnsi="Calibri"/>
+                <w:sz w:val="22"/>
+                <w:szCs w:val="36"/>
+              </w:rPr>
+            </w:pPr>
+            <w:r>
+              <w:rPr>
+                <w:rFonts w:ascii="Calibri" w:hAnsi="Calibri"/>
+                <w:sz w:val="22"/>
+                <w:szCs w:val="36"/>
+              </w:rPr>
+              <w:t xml:space="preserve">   2e</w:t>
+            </w:r>
+            <w:r>
+              <w:rPr>
+                <w:rFonts w:ascii="Calibri" w:hAnsi="Calibri"/>
+                <w:b/>
+                <w:sz w:val="22"/>
+                <w:szCs w:val="36"/>
+                <w:vertAlign w:val="superscript"/>
+              </w:rPr>
+              <w:t>-</w:t>
+            </w:r>
+          </w:p>
+        </w:tc>
+        <w:tc>
+          <w:tcPr>
+            <w:tcW w:w="567" w:type="dxa"/>
+            <w:vAlign w:val="center"/>
+            <w:hideMark/>
+          </w:tcPr>
+          <w:p>
+            <w:pPr>
+              <w:spacing w:after="120"/>
+              <w:rPr>
+                <w:rFonts w:ascii="Calibri" w:hAnsi="Calibri"/>
+                <w:sz w:val="22"/>
+                <w:szCs w:val="36"/>
+              </w:rPr>
+            </w:pPr>
+            <w:r>
+              <w:rPr>
+                <w:rFonts w:ascii="Calibri" w:hAnsi="Calibri"/>
+                <w:sz w:val="22"/>
+                <w:szCs w:val="36"/>
+              </w:rPr>
+              <w:sym w:font="Wingdings" w:char="F0E0"/>
+            </w:r>
+          </w:p>
+        </w:tc>
+        <w:tc>
+          <w:tcPr>
+            <w:tcW w:w="1560" w:type="dxa"/>
+            <w:vAlign w:val="center"/>
+          </w:tcPr>
+          <w:p>
+            <w:pPr>
+              <w:spacing w:after="120"/>
+              <w:rPr>
+                <w:rFonts w:ascii="Calibri" w:hAnsi="Calibri"/>
+                <w:sz w:val="22"/>
+                <w:szCs w:val="36"/>
+                <w:vertAlign w:val="superscript"/>
+              </w:rPr>
+            </w:pPr>
+            <w:r>
+              <w:rPr>
+                <w:rFonts w:asciiTheme="minorHAnsi" w:hAnsiTheme="minorHAnsi" w:cs="Arial"/>
+              </w:rPr>
+              <w:t>Zn</w:t>
+            </w:r>
+            <w:r>
+              <w:rPr>
+                <w:rFonts w:ascii="Calibri" w:hAnsi="Calibri"/>
+                <w:sz w:val="22"/>
+                <w:szCs w:val="36"/>
+                <w:vertAlign w:val="superscript"/>
+              </w:rPr>
+              <w:t xml:space="preserve"> </w:t>
+            </w:r>
+            <w:r>
+              <w:rPr>
+                <w:rFonts w:ascii="Calibri" w:hAnsi="Calibri"/>
+                <w:sz w:val="22"/>
+                <w:szCs w:val="36"/>
+                <w:vertAlign w:val="superscript"/>
+              </w:rPr>
+              <w:t>2+</w:t>
+            </w:r>
+          </w:p>
+        </w:tc>
+        <w:tc>
+          <w:tcPr>
+            <w:tcW w:w="425" w:type="dxa"/>
+            <w:vAlign w:val="center"/>
+          </w:tcPr>
+          <w:p>
+            <w:pPr>
+              <w:spacing w:after="120"/>
+              <w:rPr>
+                <w:rFonts w:ascii="Calibri" w:hAnsi="Calibri"/>
+                <w:sz w:val="22"/>
+                <w:szCs w:val="36"/>
+              </w:rPr>
+            </w:pPr>
+          </w:p>
+        </w:tc>
+        <w:tc>
+          <w:tcPr>
+            <w:tcW w:w="1418" w:type="dxa"/>
+            <w:vAlign w:val="center"/>
+          </w:tcPr>
+          <w:p>
+            <w:pPr>
+              <w:spacing w:after="120"/>
+              <w:rPr>
+                <w:rFonts w:ascii="Calibri" w:hAnsi="Calibri"/>
+                <w:sz w:val="22"/>
+                <w:szCs w:val="36"/>
+              </w:rPr>
+            </w:pPr>
+          </w:p>
+        </w:tc>
+      </w:tr>
+      <w:tr>
+        <w:trPr>
+          <w:trHeight w:val="235"/>
+        </w:trPr>
+        <w:tc>
+          <w:tcPr>
+            <w:tcW w:w="1985" w:type="dxa"/>
+            <w:vAlign w:val="center"/>
+          </w:tcPr>
+          <w:p>
+            <w:pPr>
+              <w:ind w:left="202" w:hanging="202"/>
+              <w:rPr>
+                <w:rFonts w:ascii="Calibri" w:hAnsi="Calibri"/>
+                <w:i/>
+                <w:color w:val="17365D" w:themeColor="text2" w:themeShade="BF"/>
+                <w:lang w:eastAsia="de-DE"/>
+              </w:rPr>
+            </w:pPr>
+          </w:p>
+        </w:tc>
+        <w:tc>
+          <w:tcPr>
+            <w:tcW w:w="1701" w:type="dxa"/>
+            <w:vAlign w:val="center"/>
+            <w:hideMark/>
+          </w:tcPr>
+          <w:p>
+            <w:pPr>
+              <w:rPr>
+                <w:rFonts w:ascii="Calibri" w:hAnsi="Calibri"/>
+                <w:i/>
+                <w:color w:val="17365D" w:themeColor="text2" w:themeShade="BF"/>
+              </w:rPr>
+            </w:pPr>
+            <w:r>
+              <w:rPr>
+                <w:rFonts w:ascii="Calibri" w:hAnsi="Calibri"/>
+                <w:i/>
+                <w:color w:val="17365D" w:themeColor="text2" w:themeShade="BF"/>
+              </w:rPr>
+              <w:t>+I</w:t>
+            </w:r>
+            <w:r>
+              <w:rPr>
+                <w:rFonts w:ascii="Calibri" w:hAnsi="Calibri"/>
+                <w:i/>
+                <w:color w:val="17365D" w:themeColor="text2" w:themeShade="BF"/>
+              </w:rPr>
+              <w:t>I</w:t>
+            </w:r>
+          </w:p>
+        </w:tc>
+        <w:tc>
+          <w:tcPr>
+            <w:tcW w:w="283" w:type="dxa"/>
+            <w:vAlign w:val="center"/>
+          </w:tcPr>
+          <w:p>
+            <w:pPr>
+              <w:rPr>
+                <w:rFonts w:ascii="Calibri" w:hAnsi="Calibri"/>
+                <w:i/>
+                <w:color w:val="17365D" w:themeColor="text2" w:themeShade="BF"/>
+              </w:rPr>
+            </w:pPr>
+          </w:p>
+        </w:tc>
+        <w:tc>
+          <w:tcPr>
+            <w:tcW w:w="1418" w:type="dxa"/>
+            <w:vAlign w:val="center"/>
+          </w:tcPr>
+          <w:p>
+            <w:pPr>
+              <w:rPr>
+                <w:rFonts w:ascii="Calibri" w:hAnsi="Calibri"/>
+                <w:i/>
+                <w:color w:val="17365D" w:themeColor="text2" w:themeShade="BF"/>
+              </w:rPr>
+            </w:pPr>
+          </w:p>
+        </w:tc>
+        <w:tc>
+          <w:tcPr>
+            <w:tcW w:w="567" w:type="dxa"/>
+            <w:vAlign w:val="center"/>
+          </w:tcPr>
+          <w:p>
+            <w:pPr>
+              <w:rPr>
+                <w:rFonts w:ascii="Calibri" w:hAnsi="Calibri"/>
+                <w:i/>
+                <w:color w:val="17365D" w:themeColor="text2" w:themeShade="BF"/>
+              </w:rPr>
+            </w:pPr>
+          </w:p>
+        </w:tc>
+        <w:tc>
+          <w:tcPr>
+            <w:tcW w:w="1560" w:type="dxa"/>
+            <w:vAlign w:val="center"/>
+            <w:hideMark/>
+          </w:tcPr>
+          <w:p>
+            <w:pPr>
+              <w:rPr>
+                <w:rFonts w:ascii="Calibri" w:hAnsi="Calibri"/>
+                <w:i/>
+                <w:color w:val="17365D" w:themeColor="text2" w:themeShade="BF"/>
+              </w:rPr>
+            </w:pPr>
+            <w:r>
+              <w:rPr>
+                <w:rFonts w:ascii="Calibri" w:hAnsi="Calibri"/>
+                <w:i/>
+                <w:color w:val="17365D" w:themeColor="text2" w:themeShade="BF"/>
+              </w:rPr>
+              <w:t>0</w:t>
+            </w:r>
+          </w:p>
+        </w:tc>
+        <w:tc>
+          <w:tcPr>
+            <w:tcW w:w="425" w:type="dxa"/>
+            <w:vAlign w:val="center"/>
+          </w:tcPr>
+          <w:p>
+            <w:pPr>
+              <w:rPr>
+                <w:rFonts w:ascii="Calibri" w:hAnsi="Calibri"/>
+                <w:i/>
+                <w:color w:val="17365D" w:themeColor="text2" w:themeShade="BF"/>
+              </w:rPr>
+            </w:pPr>
+          </w:p>
+        </w:tc>
+        <w:tc>
+          <w:tcPr>
+            <w:tcW w:w="1418" w:type="dxa"/>
+            <w:vAlign w:val="center"/>
+          </w:tcPr>
+          <w:p>
+            <w:pPr>
+              <w:rPr>
+                <w:rFonts w:ascii="Calibri" w:hAnsi="Calibri"/>
+                <w:i/>
+                <w:color w:val="17365D" w:themeColor="text2" w:themeShade="BF"/>
+              </w:rPr>
+            </w:pPr>
+          </w:p>
+        </w:tc>
+      </w:tr>
+      <w:tr>
+        <w:trPr>
+          <w:trHeight w:val="272"/>
+        </w:trPr>
+        <w:tc>
+          <w:tcPr>
+            <w:tcW w:w="1985" w:type="dxa"/>
+            <w:vAlign w:val="center"/>
+            <w:hideMark/>
+          </w:tcPr>
+          <w:p>
+            <w:pPr>
+              <w:rPr>
+                <w:rFonts w:ascii="Calibri" w:hAnsi="Calibri"/>
+                <w:szCs w:val="36"/>
+                <w:lang w:eastAsia="de-DE"/>
+              </w:rPr>
+            </w:pPr>
+            <w:r>
+              <w:rPr>
+                <w:rFonts w:ascii="Calibri" w:hAnsi="Calibri"/>
+                <w:szCs w:val="36"/>
+                <w:lang w:eastAsia="de-DE"/>
+              </w:rPr>
+              <w:t>Red:</w:t>
+            </w:r>
+          </w:p>
+        </w:tc>
+        <w:tc>
+          <w:tcPr>
+            <w:tcW w:w="1701" w:type="dxa"/>
+            <w:vAlign w:val="center"/>
+            <w:hideMark/>
+          </w:tcPr>
+          <w:p>
+            <w:pPr>
+              <w:rPr>
+                <w:rFonts w:ascii="Calibri" w:hAnsi="Calibri"/>
+                <w:sz w:val="22"/>
+                <w:szCs w:val="36"/>
+                <w:vertAlign w:val="superscript"/>
+              </w:rPr>
+            </w:pPr>
+            <w:r>
+              <w:rPr>
+                <w:rFonts w:ascii="Calibri" w:hAnsi="Calibri"/>
+                <w:sz w:val="22"/>
+                <w:szCs w:val="36"/>
+              </w:rPr>
+              <w:t>Sn</w:t>
+            </w:r>
+            <w:r>
+              <w:rPr>
+                <w:rFonts w:ascii="Calibri" w:hAnsi="Calibri"/>
+                <w:sz w:val="22"/>
+                <w:szCs w:val="36"/>
+                <w:vertAlign w:val="superscript"/>
+              </w:rPr>
+              <w:t>2</w:t>
+            </w:r>
+            <w:r>
+              <w:rPr>
+                <w:rFonts w:ascii="Calibri" w:hAnsi="Calibri"/>
+                <w:sz w:val="22"/>
+                <w:szCs w:val="36"/>
+                <w:vertAlign w:val="superscript"/>
+              </w:rPr>
+              <w:t>+</w:t>
+            </w:r>
+          </w:p>
+        </w:tc>
+        <w:tc>
+          <w:tcPr>
+            <w:tcW w:w="283" w:type="dxa"/>
+            <w:vAlign w:val="center"/>
+          </w:tcPr>
+          <w:p>
+            <w:pPr>
+              <w:rPr>
+                <w:rFonts w:ascii="Calibri" w:hAnsi="Calibri"/>
+                <w:sz w:val="22"/>
+                <w:szCs w:val="36"/>
+              </w:rPr>
+            </w:pPr>
+            <w:r>
+              <w:rPr>
+                <w:rFonts w:ascii="Calibri" w:hAnsi="Calibri"/>
+                <w:sz w:val="22"/>
+                <w:szCs w:val="36"/>
+              </w:rPr>
+              <w:t>+</w:t>
+            </w:r>
+          </w:p>
+        </w:tc>
+        <w:tc>
+          <w:tcPr>
+            <w:tcW w:w="1418" w:type="dxa"/>
+            <w:vAlign w:val="center"/>
+          </w:tcPr>
+          <w:p>
+            <w:pPr>
+              <w:rPr>
+                <w:rFonts w:ascii="Calibri" w:hAnsi="Calibri"/>
+                <w:sz w:val="22"/>
+                <w:szCs w:val="36"/>
+              </w:rPr>
+            </w:pPr>
+            <w:r>
+              <w:rPr>
+                <w:rFonts w:ascii="Calibri" w:hAnsi="Calibri"/>
+                <w:sz w:val="22"/>
+                <w:szCs w:val="36"/>
+              </w:rPr>
+              <w:t>2</w:t>
+            </w:r>
+            <w:r>
+              <w:rPr>
+                <w:rFonts w:ascii="Calibri" w:hAnsi="Calibri"/>
+                <w:sz w:val="22"/>
+                <w:szCs w:val="36"/>
+              </w:rPr>
+              <w:t>e</w:t>
+            </w:r>
+            <w:r>
+              <w:rPr>
+                <w:rFonts w:ascii="Calibri" w:hAnsi="Calibri"/>
+                <w:sz w:val="22"/>
+                <w:szCs w:val="36"/>
+              </w:rPr>
+              <w:t>-</w:t>
+            </w:r>
+          </w:p>
+        </w:tc>
+        <w:tc>
+          <w:tcPr>
+            <w:tcW w:w="567" w:type="dxa"/>
+            <w:vAlign w:val="center"/>
+            <w:hideMark/>
+          </w:tcPr>
+          <w:p>
+            <w:pPr>
+              <w:rPr>
+                <w:rFonts w:ascii="Calibri" w:hAnsi="Calibri"/>
+                <w:sz w:val="22"/>
+                <w:szCs w:val="36"/>
+              </w:rPr>
+            </w:pPr>
+            <w:r>
+              <w:rPr>
+                <w:rFonts w:ascii="Calibri" w:hAnsi="Calibri"/>
+                <w:sz w:val="22"/>
+                <w:szCs w:val="36"/>
+              </w:rPr>
+              <w:sym w:font="Wingdings" w:char="F0E0"/>
+            </w:r>
+          </w:p>
+        </w:tc>
+        <w:tc>
+          <w:tcPr>
+            <w:tcW w:w="1560" w:type="dxa"/>
+            <w:vAlign w:val="center"/>
+            <w:hideMark/>
+          </w:tcPr>
+          <w:p>
+            <w:pPr>
+              <w:rPr>
+                <w:rFonts w:ascii="Calibri" w:hAnsi="Calibri"/>
+                <w:sz w:val="22"/>
+                <w:szCs w:val="36"/>
+              </w:rPr>
+            </w:pPr>
+            <w:r>
+              <w:rPr>
+                <w:rFonts w:ascii="Calibri" w:hAnsi="Calibri"/>
+                <w:sz w:val="22"/>
+                <w:szCs w:val="36"/>
+              </w:rPr>
+              <w:t>Sn</w:t>
+            </w:r>
+            <w:r>
+              <w:rPr>
+                <w:rFonts w:ascii="Calibri" w:hAnsi="Calibri"/>
+                <w:sz w:val="22"/>
+                <w:szCs w:val="36"/>
+              </w:rPr>
+              <w:t xml:space="preserve">      </w:t>
+            </w:r>
+          </w:p>
+        </w:tc>
+        <w:tc>
+          <w:tcPr>
+            <w:tcW w:w="425" w:type="dxa"/>
+            <w:vAlign w:val="center"/>
+          </w:tcPr>
+          <w:p>
+            <w:pPr>
+              <w:rPr>
+                <w:rFonts w:ascii="Calibri" w:hAnsi="Calibri"/>
+                <w:sz w:val="22"/>
+                <w:szCs w:val="36"/>
+              </w:rPr>
+            </w:pPr>
+          </w:p>
+        </w:tc>
+        <w:tc>
+          <w:tcPr>
+            <w:tcW w:w="1418" w:type="dxa"/>
+            <w:vAlign w:val="center"/>
+          </w:tcPr>
+          <w:p>
+            <w:pPr>
+              <w:rPr>
+                <w:rFonts w:ascii="Calibri" w:hAnsi="Calibri"/>
+                <w:sz w:val="22"/>
+                <w:szCs w:val="36"/>
+              </w:rPr>
+            </w:pPr>
+          </w:p>
+        </w:tc>
+      </w:tr>
+      <w:tr>
+        <w:trPr>
+          <w:trHeight w:val="105"/>
+        </w:trPr>
+        <w:tc>
+          <w:tcPr>
+            <w:tcW w:w="1985" w:type="dxa"/>
+            <w:tcBorders>
+              <w:bottom w:val="single" w:sz="4" w:space="0" w:color="auto"/>
+            </w:tcBorders>
+            <w:vAlign w:val="center"/>
+          </w:tcPr>
+          <w:p>
+            <w:pPr>
+              <w:ind w:left="202" w:hanging="202"/>
+              <w:rPr>
+                <w:rFonts w:ascii="Calibri" w:hAnsi="Calibri"/>
+                <w:sz w:val="8"/>
+                <w:szCs w:val="24"/>
+                <w:lang w:eastAsia="de-DE"/>
+              </w:rPr>
+            </w:pPr>
+          </w:p>
+        </w:tc>
+        <w:tc>
+          <w:tcPr>
+            <w:tcW w:w="1701" w:type="dxa"/>
+            <w:tcBorders>
+              <w:bottom w:val="single" w:sz="4" w:space="0" w:color="auto"/>
+            </w:tcBorders>
+            <w:vAlign w:val="center"/>
+          </w:tcPr>
+          <w:p>
+            <w:pPr>
+              <w:rPr>
+                <w:rFonts w:ascii="Calibri" w:hAnsi="Calibri"/>
+                <w:sz w:val="8"/>
+                <w:szCs w:val="24"/>
+              </w:rPr>
+            </w:pPr>
+          </w:p>
+        </w:tc>
+        <w:tc>
+          <w:tcPr>
+            <w:tcW w:w="283" w:type="dxa"/>
+            <w:tcBorders>
+              <w:bottom w:val="single" w:sz="4" w:space="0" w:color="auto"/>
+            </w:tcBorders>
+            <w:vAlign w:val="center"/>
+          </w:tcPr>
+          <w:p>
+            <w:pPr>
+              <w:rPr>
+                <w:rFonts w:ascii="Calibri" w:hAnsi="Calibri"/>
+                <w:sz w:val="8"/>
+                <w:szCs w:val="24"/>
+              </w:rPr>
+            </w:pPr>
+          </w:p>
+        </w:tc>
+        <w:tc>
+          <w:tcPr>
+            <w:tcW w:w="1418" w:type="dxa"/>
+            <w:tcBorders>
+              <w:bottom w:val="single" w:sz="4" w:space="0" w:color="auto"/>
+            </w:tcBorders>
+            <w:vAlign w:val="center"/>
+          </w:tcPr>
+          <w:p>
+            <w:pPr>
+              <w:rPr>
+                <w:rFonts w:ascii="Calibri" w:hAnsi="Calibri"/>
+                <w:sz w:val="8"/>
+                <w:szCs w:val="24"/>
+              </w:rPr>
+            </w:pPr>
+          </w:p>
+        </w:tc>
+        <w:tc>
+          <w:tcPr>
+            <w:tcW w:w="567" w:type="dxa"/>
+            <w:tcBorders>
+              <w:bottom w:val="single" w:sz="4" w:space="0" w:color="auto"/>
+            </w:tcBorders>
+            <w:vAlign w:val="center"/>
+          </w:tcPr>
+          <w:p>
+            <w:pPr>
+              <w:rPr>
+                <w:rFonts w:ascii="Calibri" w:hAnsi="Calibri"/>
+                <w:sz w:val="8"/>
+                <w:szCs w:val="24"/>
+              </w:rPr>
+            </w:pPr>
+          </w:p>
+        </w:tc>
+        <w:tc>
+          <w:tcPr>
+            <w:tcW w:w="1560" w:type="dxa"/>
+            <w:tcBorders>
+              <w:bottom w:val="single" w:sz="4" w:space="0" w:color="auto"/>
+            </w:tcBorders>
+            <w:vAlign w:val="center"/>
+          </w:tcPr>
+          <w:p>
+            <w:pPr>
+              <w:rPr>
+                <w:rFonts w:ascii="Calibri" w:hAnsi="Calibri"/>
+                <w:sz w:val="8"/>
+                <w:szCs w:val="24"/>
+              </w:rPr>
+            </w:pPr>
+          </w:p>
+        </w:tc>
+        <w:tc>
+          <w:tcPr>
+            <w:tcW w:w="425" w:type="dxa"/>
+            <w:tcBorders>
+              <w:bottom w:val="single" w:sz="4" w:space="0" w:color="auto"/>
+            </w:tcBorders>
+            <w:vAlign w:val="center"/>
+          </w:tcPr>
+          <w:p>
+            <w:pPr>
+              <w:rPr>
+                <w:rFonts w:ascii="Calibri" w:hAnsi="Calibri"/>
+                <w:sz w:val="8"/>
+                <w:szCs w:val="24"/>
+              </w:rPr>
+            </w:pPr>
+          </w:p>
+        </w:tc>
+        <w:tc>
+          <w:tcPr>
+            <w:tcW w:w="1418" w:type="dxa"/>
+            <w:tcBorders>
+              <w:bottom w:val="single" w:sz="4" w:space="0" w:color="auto"/>
+            </w:tcBorders>
+            <w:vAlign w:val="center"/>
+          </w:tcPr>
+          <w:p>
+            <w:pPr>
+              <w:rPr>
+                <w:rFonts w:ascii="Calibri" w:hAnsi="Calibri"/>
+                <w:sz w:val="8"/>
+                <w:szCs w:val="24"/>
+              </w:rPr>
+            </w:pPr>
+          </w:p>
+        </w:tc>
+      </w:tr>
+      <w:tr>
+        <w:trPr>
+          <w:trHeight w:val="90"/>
+        </w:trPr>
+        <w:tc>
+          <w:tcPr>
+            <w:tcW w:w="1985" w:type="dxa"/>
+            <w:tcBorders>
+              <w:top w:val="single" w:sz="4" w:space="0" w:color="auto"/>
+            </w:tcBorders>
+            <w:vAlign w:val="center"/>
+          </w:tcPr>
+          <w:p>
+            <w:pPr>
+              <w:ind w:left="202" w:hanging="202"/>
+              <w:rPr>
+                <w:rFonts w:ascii="Calibri" w:hAnsi="Calibri"/>
+                <w:color w:val="17365D" w:themeColor="text2" w:themeShade="BF"/>
+                <w:sz w:val="8"/>
+                <w:szCs w:val="24"/>
+                <w:lang w:eastAsia="de-DE"/>
+              </w:rPr>
+            </w:pPr>
+          </w:p>
+        </w:tc>
+        <w:tc>
+          <w:tcPr>
+            <w:tcW w:w="1701" w:type="dxa"/>
+            <w:tcBorders>
+              <w:top w:val="single" w:sz="4" w:space="0" w:color="auto"/>
+            </w:tcBorders>
+            <w:vAlign w:val="center"/>
+          </w:tcPr>
+          <w:p>
+            <w:pPr>
+              <w:rPr>
+                <w:rFonts w:ascii="Calibri" w:hAnsi="Calibri"/>
+                <w:color w:val="17365D" w:themeColor="text2" w:themeShade="BF"/>
+                <w:sz w:val="8"/>
+                <w:szCs w:val="24"/>
+              </w:rPr>
+            </w:pPr>
+          </w:p>
+        </w:tc>
+        <w:tc>
+          <w:tcPr>
+            <w:tcW w:w="283" w:type="dxa"/>
+            <w:tcBorders>
+              <w:top w:val="single" w:sz="4" w:space="0" w:color="auto"/>
+            </w:tcBorders>
+            <w:vAlign w:val="center"/>
+          </w:tcPr>
+          <w:p>
+            <w:pPr>
+              <w:rPr>
+                <w:rFonts w:ascii="Calibri" w:hAnsi="Calibri"/>
+                <w:color w:val="17365D" w:themeColor="text2" w:themeShade="BF"/>
+                <w:sz w:val="8"/>
+                <w:szCs w:val="24"/>
+              </w:rPr>
+            </w:pPr>
+          </w:p>
+        </w:tc>
+        <w:tc>
+          <w:tcPr>
+            <w:tcW w:w="1418" w:type="dxa"/>
+            <w:tcBorders>
+              <w:top w:val="single" w:sz="4" w:space="0" w:color="auto"/>
+            </w:tcBorders>
+            <w:vAlign w:val="center"/>
+          </w:tcPr>
+          <w:p>
+            <w:pPr>
+              <w:rPr>
+                <w:rFonts w:ascii="Calibri" w:hAnsi="Calibri"/>
+                <w:color w:val="17365D" w:themeColor="text2" w:themeShade="BF"/>
+                <w:sz w:val="8"/>
+                <w:szCs w:val="24"/>
+              </w:rPr>
+            </w:pPr>
+          </w:p>
+        </w:tc>
+        <w:tc>
+          <w:tcPr>
+            <w:tcW w:w="567" w:type="dxa"/>
+            <w:tcBorders>
+              <w:top w:val="single" w:sz="4" w:space="0" w:color="auto"/>
+            </w:tcBorders>
+            <w:vAlign w:val="center"/>
+          </w:tcPr>
+          <w:p>
+            <w:pPr>
+              <w:rPr>
+                <w:rFonts w:ascii="Calibri" w:hAnsi="Calibri"/>
+                <w:color w:val="17365D" w:themeColor="text2" w:themeShade="BF"/>
+                <w:sz w:val="8"/>
+                <w:szCs w:val="24"/>
+              </w:rPr>
+            </w:pPr>
+          </w:p>
+        </w:tc>
+        <w:tc>
+          <w:tcPr>
+            <w:tcW w:w="1560" w:type="dxa"/>
+            <w:tcBorders>
+              <w:top w:val="single" w:sz="4" w:space="0" w:color="auto"/>
+            </w:tcBorders>
+            <w:vAlign w:val="center"/>
+          </w:tcPr>
+          <w:p>
+            <w:pPr>
+              <w:rPr>
+                <w:rFonts w:ascii="Calibri" w:hAnsi="Calibri"/>
+                <w:color w:val="17365D" w:themeColor="text2" w:themeShade="BF"/>
+                <w:sz w:val="8"/>
+                <w:szCs w:val="24"/>
+              </w:rPr>
+            </w:pPr>
+          </w:p>
+        </w:tc>
+        <w:tc>
+          <w:tcPr>
+            <w:tcW w:w="425" w:type="dxa"/>
+            <w:tcBorders>
+              <w:top w:val="single" w:sz="4" w:space="0" w:color="auto"/>
+            </w:tcBorders>
+            <w:vAlign w:val="center"/>
+          </w:tcPr>
+          <w:p>
+            <w:pPr>
+              <w:rPr>
+                <w:rFonts w:ascii="Calibri" w:hAnsi="Calibri"/>
+                <w:color w:val="17365D" w:themeColor="text2" w:themeShade="BF"/>
+                <w:sz w:val="8"/>
+                <w:szCs w:val="24"/>
+              </w:rPr>
+            </w:pPr>
+          </w:p>
+        </w:tc>
+        <w:tc>
+          <w:tcPr>
+            <w:tcW w:w="1418" w:type="dxa"/>
+            <w:tcBorders>
+              <w:top w:val="single" w:sz="4" w:space="0" w:color="auto"/>
+            </w:tcBorders>
+            <w:vAlign w:val="center"/>
+          </w:tcPr>
+          <w:p>
+            <w:pPr>
+              <w:rPr>
+                <w:rFonts w:ascii="Calibri" w:hAnsi="Calibri"/>
+                <w:color w:val="17365D" w:themeColor="text2" w:themeShade="BF"/>
+                <w:sz w:val="8"/>
+                <w:szCs w:val="24"/>
+              </w:rPr>
+            </w:pPr>
+          </w:p>
+        </w:tc>
+      </w:tr>
+      <w:tr>
+        <w:trPr>
+          <w:trHeight w:val="235"/>
+        </w:trPr>
+        <w:tc>
+          <w:tcPr>
+            <w:tcW w:w="1985" w:type="dxa"/>
+            <w:vAlign w:val="center"/>
+          </w:tcPr>
+          <w:p>
+            <w:pPr>
+              <w:ind w:left="202" w:hanging="202"/>
+              <w:rPr>
+                <w:rFonts w:ascii="Calibri" w:hAnsi="Calibri"/>
+                <w:i/>
+                <w:color w:val="17365D" w:themeColor="text2" w:themeShade="BF"/>
+                <w:lang w:eastAsia="de-DE"/>
+              </w:rPr>
+            </w:pPr>
+          </w:p>
+        </w:tc>
+        <w:tc>
+          <w:tcPr>
+            <w:tcW w:w="1701" w:type="dxa"/>
+            <w:vAlign w:val="center"/>
+            <w:hideMark/>
+          </w:tcPr>
+          <w:p>
+            <w:pPr>
+              <w:rPr>
+                <w:rFonts w:ascii="Calibri" w:hAnsi="Calibri"/>
+                <w:i/>
+                <w:color w:val="17365D" w:themeColor="text2" w:themeShade="BF"/>
+                <w:lang w:val="en-GB"/>
+              </w:rPr>
+            </w:pPr>
+            <w:r>
+              <w:rPr>
+                <w:rFonts w:ascii="Calibri" w:hAnsi="Calibri"/>
+                <w:i/>
+                <w:color w:val="17365D" w:themeColor="text2" w:themeShade="BF"/>
+              </w:rPr>
+              <w:t>0</w:t>
+            </w:r>
+          </w:p>
+        </w:tc>
+        <w:tc>
+          <w:tcPr>
+            <w:tcW w:w="283" w:type="dxa"/>
+            <w:vAlign w:val="center"/>
+          </w:tcPr>
+          <w:p>
+            <w:pPr>
+              <w:rPr>
+                <w:rFonts w:ascii="Calibri" w:hAnsi="Calibri"/>
+                <w:i/>
+                <w:color w:val="17365D" w:themeColor="text2" w:themeShade="BF"/>
+                <w:lang w:val="en-GB"/>
+              </w:rPr>
+            </w:pPr>
+          </w:p>
+        </w:tc>
+        <w:tc>
+          <w:tcPr>
+            <w:tcW w:w="1418" w:type="dxa"/>
+            <w:vAlign w:val="center"/>
+            <w:hideMark/>
+          </w:tcPr>
+          <w:p>
+            <w:pPr>
+              <w:rPr>
+                <w:rFonts w:ascii="Calibri" w:hAnsi="Calibri"/>
+                <w:i/>
+                <w:color w:val="17365D" w:themeColor="text2" w:themeShade="BF"/>
+              </w:rPr>
+            </w:pPr>
+            <w:r>
+              <w:rPr>
+                <w:rFonts w:ascii="Calibri" w:hAnsi="Calibri"/>
+                <w:i/>
+                <w:color w:val="17365D" w:themeColor="text2" w:themeShade="BF"/>
+              </w:rPr>
+              <w:t>+I</w:t>
+            </w:r>
+            <w:r>
+              <w:rPr>
+                <w:rFonts w:ascii="Calibri" w:hAnsi="Calibri"/>
+                <w:i/>
+                <w:color w:val="17365D" w:themeColor="text2" w:themeShade="BF"/>
+              </w:rPr>
+              <w:t>I</w:t>
+            </w:r>
+          </w:p>
+        </w:tc>
+        <w:tc>
+          <w:tcPr>
+            <w:tcW w:w="567" w:type="dxa"/>
+            <w:vAlign w:val="center"/>
+          </w:tcPr>
+          <w:p>
+            <w:pPr>
+              <w:rPr>
+                <w:rFonts w:ascii="Calibri" w:hAnsi="Calibri"/>
+                <w:i/>
+                <w:color w:val="17365D" w:themeColor="text2" w:themeShade="BF"/>
+              </w:rPr>
+            </w:pPr>
+          </w:p>
+        </w:tc>
+        <w:tc>
+          <w:tcPr>
+            <w:tcW w:w="1560" w:type="dxa"/>
+            <w:vAlign w:val="center"/>
+            <w:hideMark/>
+          </w:tcPr>
+          <w:p>
+            <w:pPr>
+              <w:rPr>
+                <w:rFonts w:ascii="Calibri" w:hAnsi="Calibri"/>
+                <w:i/>
+                <w:color w:val="17365D" w:themeColor="text2" w:themeShade="BF"/>
+              </w:rPr>
+            </w:pPr>
+            <w:r>
+              <w:rPr>
+                <w:rFonts w:ascii="Calibri" w:hAnsi="Calibri"/>
+                <w:i/>
+                <w:color w:val="17365D" w:themeColor="text2" w:themeShade="BF"/>
+              </w:rPr>
+              <w:t>+II</w:t>
+            </w:r>
+          </w:p>
+        </w:tc>
+        <w:tc>
+          <w:tcPr>
+            <w:tcW w:w="425" w:type="dxa"/>
+            <w:vAlign w:val="center"/>
+          </w:tcPr>
+          <w:p>
+            <w:pPr>
+              <w:rPr>
+                <w:rFonts w:ascii="Calibri" w:hAnsi="Calibri"/>
+                <w:i/>
+                <w:color w:val="17365D" w:themeColor="text2" w:themeShade="BF"/>
+              </w:rPr>
+            </w:pPr>
+          </w:p>
+        </w:tc>
+        <w:tc>
+          <w:tcPr>
+            <w:tcW w:w="1418" w:type="dxa"/>
+            <w:vAlign w:val="center"/>
+            <w:hideMark/>
+          </w:tcPr>
+          <w:p>
+            <w:pPr>
+              <w:rPr>
+                <w:rFonts w:ascii="Calibri" w:hAnsi="Calibri"/>
+                <w:i/>
+                <w:color w:val="17365D" w:themeColor="text2" w:themeShade="BF"/>
+              </w:rPr>
+            </w:pPr>
+            <w:r>
+              <w:rPr>
+                <w:rFonts w:ascii="Calibri" w:hAnsi="Calibri"/>
+                <w:i/>
+                <w:color w:val="17365D" w:themeColor="text2" w:themeShade="BF"/>
+              </w:rPr>
+              <w:t>0</w:t>
+            </w:r>
+          </w:p>
+        </w:tc>
+      </w:tr>
+      <w:tr>
+        <w:trPr>
+          <w:trHeight w:val="393"/>
+        </w:trPr>
+        <w:tc>
+          <w:tcPr>
+            <w:tcW w:w="1985" w:type="dxa"/>
+            <w:vAlign w:val="center"/>
+            <w:hideMark/>
+          </w:tcPr>
+          <w:p>
+            <w:pPr>
+              <w:spacing w:after="120"/>
+              <w:rPr>
+                <w:rFonts w:ascii="Calibri" w:hAnsi="Calibri"/>
+                <w:szCs w:val="36"/>
+                <w:lang w:eastAsia="de-DE"/>
+              </w:rPr>
+            </w:pPr>
+            <w:r>
+              <w:rPr>
+                <w:rFonts w:ascii="Calibri" w:hAnsi="Calibri"/>
+                <w:szCs w:val="36"/>
+                <w:lang w:eastAsia="de-DE"/>
+              </w:rPr>
+              <w:t>Redoxreaktion:</w:t>
+            </w:r>
+          </w:p>
+        </w:tc>
+        <w:tc>
+          <w:tcPr>
+            <w:tcW w:w="1701" w:type="dxa"/>
+            <w:vAlign w:val="center"/>
+            <w:hideMark/>
+          </w:tcPr>
+          <w:p>
+            <w:pPr>
+              <w:spacing w:after="120"/>
+              <w:rPr>
+                <w:rFonts w:ascii="Calibri" w:hAnsi="Calibri"/>
+                <w:sz w:val="22"/>
+                <w:szCs w:val="36"/>
+              </w:rPr>
+            </w:pPr>
+            <w:r>
+              <w:rPr>
+                <w:rFonts w:asciiTheme="minorHAnsi" w:hAnsiTheme="minorHAnsi" w:cs="Arial"/>
+              </w:rPr>
+              <w:t>Zn</w:t>
+            </w:r>
+          </w:p>
+        </w:tc>
+        <w:tc>
+          <w:tcPr>
+            <w:tcW w:w="283" w:type="dxa"/>
+            <w:vAlign w:val="center"/>
+          </w:tcPr>
+          <w:p>
+            <w:pPr>
+              <w:spacing w:after="120"/>
+              <w:rPr>
+                <w:rFonts w:ascii="Calibri" w:hAnsi="Calibri"/>
+                <w:sz w:val="22"/>
+                <w:szCs w:val="36"/>
+              </w:rPr>
+            </w:pPr>
+            <w:r>
+              <w:rPr>
+                <w:rFonts w:ascii="Calibri" w:hAnsi="Calibri"/>
+                <w:sz w:val="22"/>
+                <w:szCs w:val="36"/>
+              </w:rPr>
+              <w:t>+</w:t>
+            </w:r>
+          </w:p>
+        </w:tc>
+        <w:tc>
+          <w:tcPr>
+            <w:tcW w:w="1418" w:type="dxa"/>
+            <w:vAlign w:val="center"/>
+          </w:tcPr>
+          <w:p>
+            <w:pPr>
+              <w:spacing w:after="120"/>
+              <w:rPr>
+                <w:rFonts w:ascii="Calibri" w:hAnsi="Calibri"/>
+                <w:sz w:val="22"/>
+                <w:szCs w:val="36"/>
+                <w:vertAlign w:val="superscript"/>
+              </w:rPr>
+            </w:pPr>
+            <w:r>
+              <w:rPr>
+                <w:rFonts w:ascii="Calibri" w:hAnsi="Calibri"/>
+                <w:sz w:val="22"/>
+                <w:szCs w:val="36"/>
+              </w:rPr>
+              <w:t>Sn</w:t>
+            </w:r>
+            <w:r>
+              <w:rPr>
+                <w:rFonts w:ascii="Calibri" w:hAnsi="Calibri"/>
+                <w:sz w:val="22"/>
+                <w:szCs w:val="36"/>
+                <w:vertAlign w:val="superscript"/>
+              </w:rPr>
+              <w:t>2+</w:t>
+            </w:r>
+          </w:p>
+        </w:tc>
+        <w:tc>
+          <w:tcPr>
+            <w:tcW w:w="567" w:type="dxa"/>
+            <w:vAlign w:val="center"/>
+            <w:hideMark/>
+          </w:tcPr>
+          <w:p>
+            <w:pPr>
+              <w:spacing w:after="120"/>
+              <w:rPr>
+                <w:rFonts w:ascii="Calibri" w:hAnsi="Calibri"/>
+                <w:sz w:val="22"/>
+                <w:szCs w:val="36"/>
+              </w:rPr>
+            </w:pPr>
+            <w:r>
+              <w:rPr>
+                <w:rFonts w:ascii="Calibri" w:hAnsi="Calibri"/>
+                <w:sz w:val="22"/>
+                <w:szCs w:val="36"/>
+              </w:rPr>
+              <w:sym w:font="Wingdings" w:char="F0E0"/>
+            </w:r>
+          </w:p>
+        </w:tc>
+        <w:tc>
+          <w:tcPr>
+            <w:tcW w:w="1560" w:type="dxa"/>
+            <w:vAlign w:val="center"/>
+            <w:hideMark/>
+          </w:tcPr>
+          <w:p>
+            <w:pPr>
+              <w:spacing w:after="120"/>
+              <w:rPr>
+                <w:rFonts w:ascii="Calibri" w:hAnsi="Calibri"/>
+                <w:sz w:val="22"/>
+                <w:szCs w:val="36"/>
+                <w:vertAlign w:val="superscript"/>
+              </w:rPr>
+            </w:pPr>
+            <w:r>
+              <w:rPr>
+                <w:rFonts w:asciiTheme="minorHAnsi" w:hAnsiTheme="minorHAnsi" w:cs="Arial"/>
+              </w:rPr>
+              <w:t>Zn</w:t>
+            </w:r>
+            <w:r>
+              <w:rPr>
+                <w:rFonts w:ascii="Calibri" w:hAnsi="Calibri"/>
+                <w:sz w:val="22"/>
+                <w:szCs w:val="36"/>
+                <w:vertAlign w:val="superscript"/>
+              </w:rPr>
+              <w:t xml:space="preserve"> </w:t>
+            </w:r>
+            <w:r>
+              <w:rPr>
+                <w:rFonts w:ascii="Calibri" w:hAnsi="Calibri"/>
+                <w:sz w:val="22"/>
+                <w:szCs w:val="36"/>
+                <w:vertAlign w:val="superscript"/>
+              </w:rPr>
+              <w:t>2+</w:t>
+            </w:r>
+          </w:p>
+        </w:tc>
+        <w:tc>
+          <w:tcPr>
+            <w:tcW w:w="425" w:type="dxa"/>
+            <w:vAlign w:val="center"/>
+            <w:hideMark/>
+          </w:tcPr>
+          <w:p>
+            <w:pPr>
+              <w:spacing w:after="120"/>
+              <w:rPr>
+                <w:rFonts w:ascii="Calibri" w:hAnsi="Calibri"/>
+                <w:sz w:val="22"/>
+                <w:szCs w:val="36"/>
+              </w:rPr>
+            </w:pPr>
+            <w:r>
+              <w:rPr>
+                <w:rFonts w:ascii="Calibri" w:hAnsi="Calibri"/>
+                <w:sz w:val="22"/>
+                <w:szCs w:val="36"/>
+              </w:rPr>
+              <w:t>+</w:t>
+            </w:r>
+          </w:p>
+        </w:tc>
+        <w:tc>
+          <w:tcPr>
+            <w:tcW w:w="1418" w:type="dxa"/>
+            <w:vAlign w:val="center"/>
+            <w:hideMark/>
+          </w:tcPr>
+          <w:p>
+            <w:pPr>
+              <w:spacing w:after="120"/>
+              <w:rPr>
+                <w:rFonts w:ascii="Calibri" w:hAnsi="Calibri"/>
+                <w:sz w:val="22"/>
+                <w:szCs w:val="36"/>
+              </w:rPr>
+            </w:pPr>
+            <w:r>
+              <w:rPr>
+                <w:rFonts w:ascii="Calibri" w:hAnsi="Calibri"/>
+                <w:sz w:val="22"/>
+                <w:szCs w:val="36"/>
+              </w:rPr>
+              <w:t>Sn</w:t>
+            </w:r>
+          </w:p>
+        </w:tc>
+      </w:tr>
+      <w:tr>
+        <w:trPr>
+          <w:trHeight w:val="514"/>
+        </w:trPr>
+        <w:tc>
+          <w:tcPr>
+            <w:tcW w:w="1985" w:type="dxa"/>
+            <w:vAlign w:val="center"/>
+            <w:hideMark/>
+          </w:tcPr>
+          <w:p>
+            <w:pPr>
+              <w:spacing w:before="120" w:after="120"/>
+              <w:rPr>
+                <w:rFonts w:ascii="Calibri" w:hAnsi="Calibri"/>
+                <w:szCs w:val="36"/>
+                <w:lang w:eastAsia="de-DE"/>
+              </w:rPr>
+            </w:pPr>
+            <w:r>
+              <w:rPr>
+                <w:rFonts w:ascii="Calibri" w:hAnsi="Calibri"/>
+                <w:szCs w:val="36"/>
+                <w:lang w:eastAsia="de-DE"/>
+              </w:rPr>
+              <w:t>Reaktionsgleichung:</w:t>
+            </w:r>
+          </w:p>
+        </w:tc>
+        <w:tc>
+          <w:tcPr>
+            <w:tcW w:w="1701" w:type="dxa"/>
+            <w:vAlign w:val="center"/>
+            <w:hideMark/>
+          </w:tcPr>
+          <w:p>
+            <w:pPr>
+              <w:spacing w:before="120" w:after="120"/>
+              <w:rPr>
+                <w:rFonts w:ascii="Calibri" w:hAnsi="Calibri"/>
+                <w:sz w:val="22"/>
+                <w:szCs w:val="36"/>
+              </w:rPr>
+            </w:pPr>
+            <w:r>
+              <w:rPr>
+                <w:rFonts w:ascii="Calibri" w:hAnsi="Calibri"/>
+                <w:sz w:val="22"/>
+                <w:szCs w:val="36"/>
+              </w:rPr>
+              <w:t>Zn</w:t>
+            </w:r>
+          </w:p>
+        </w:tc>
+        <w:tc>
+          <w:tcPr>
+            <w:tcW w:w="283" w:type="dxa"/>
+            <w:vAlign w:val="center"/>
+            <w:hideMark/>
+          </w:tcPr>
+          <w:p>
+            <w:pPr>
+              <w:spacing w:before="120" w:after="120"/>
+              <w:rPr>
+                <w:rFonts w:ascii="Calibri" w:hAnsi="Calibri"/>
+                <w:sz w:val="22"/>
+                <w:szCs w:val="36"/>
+              </w:rPr>
+            </w:pPr>
+            <w:r>
+              <w:rPr>
+                <w:rFonts w:ascii="Calibri" w:hAnsi="Calibri"/>
+                <w:sz w:val="22"/>
+                <w:szCs w:val="36"/>
+              </w:rPr>
+              <w:t>+</w:t>
+            </w:r>
+          </w:p>
+        </w:tc>
+        <w:tc>
+          <w:tcPr>
+            <w:tcW w:w="1418" w:type="dxa"/>
+            <w:vAlign w:val="center"/>
+          </w:tcPr>
+          <w:p>
+            <w:pPr>
+              <w:spacing w:before="120" w:after="120"/>
+              <w:rPr>
+                <w:rFonts w:ascii="Calibri" w:hAnsi="Calibri"/>
+                <w:sz w:val="22"/>
+                <w:szCs w:val="36"/>
+                <w:vertAlign w:val="subscript"/>
+              </w:rPr>
+            </w:pPr>
+            <w:r>
+              <w:rPr>
+                <w:rFonts w:ascii="Calibri" w:hAnsi="Calibri"/>
+                <w:sz w:val="22"/>
+                <w:szCs w:val="36"/>
+              </w:rPr>
+              <w:t>SnSO</w:t>
+            </w:r>
+            <w:r>
+              <w:rPr>
+                <w:rFonts w:ascii="Calibri" w:hAnsi="Calibri"/>
+                <w:sz w:val="22"/>
+                <w:szCs w:val="36"/>
+                <w:vertAlign w:val="subscript"/>
+              </w:rPr>
+              <w:t>4</w:t>
+            </w:r>
+          </w:p>
+        </w:tc>
+        <w:tc>
+          <w:tcPr>
+            <w:tcW w:w="567" w:type="dxa"/>
+            <w:vAlign w:val="center"/>
+            <w:hideMark/>
+          </w:tcPr>
+          <w:p>
+            <w:pPr>
+              <w:spacing w:before="120" w:after="120"/>
+              <w:rPr>
+                <w:rFonts w:ascii="Calibri" w:hAnsi="Calibri"/>
+                <w:sz w:val="22"/>
+                <w:szCs w:val="36"/>
+              </w:rPr>
+            </w:pPr>
+            <w:r>
+              <w:rPr>
+                <w:rFonts w:ascii="Calibri" w:hAnsi="Calibri"/>
+                <w:sz w:val="22"/>
+                <w:szCs w:val="36"/>
+              </w:rPr>
+              <w:sym w:font="Wingdings" w:char="F0E0"/>
+            </w:r>
+          </w:p>
+        </w:tc>
+        <w:tc>
+          <w:tcPr>
+            <w:tcW w:w="1560" w:type="dxa"/>
+            <w:vAlign w:val="center"/>
+          </w:tcPr>
+          <w:p>
+            <w:pPr>
+              <w:spacing w:before="120" w:after="120"/>
+              <w:rPr>
+                <w:rFonts w:ascii="Calibri" w:hAnsi="Calibri"/>
+                <w:sz w:val="22"/>
+                <w:szCs w:val="36"/>
+              </w:rPr>
+            </w:pPr>
+            <w:r>
+              <w:rPr>
+                <w:rFonts w:ascii="Calibri" w:hAnsi="Calibri"/>
+                <w:sz w:val="22"/>
+                <w:szCs w:val="36"/>
+              </w:rPr>
+              <w:t>Sn</w:t>
+            </w:r>
+          </w:p>
+        </w:tc>
+        <w:tc>
+          <w:tcPr>
+            <w:tcW w:w="425" w:type="dxa"/>
+            <w:vAlign w:val="center"/>
+            <w:hideMark/>
+          </w:tcPr>
+          <w:p>
+            <w:pPr>
+              <w:spacing w:before="120" w:after="120"/>
+              <w:rPr>
+                <w:rFonts w:ascii="Calibri" w:hAnsi="Calibri"/>
+                <w:sz w:val="22"/>
+                <w:szCs w:val="36"/>
+              </w:rPr>
+            </w:pPr>
+            <w:r>
+              <w:rPr>
+                <w:rFonts w:ascii="Calibri" w:hAnsi="Calibri"/>
+                <w:sz w:val="22"/>
+                <w:szCs w:val="36"/>
+              </w:rPr>
+              <w:t>+</w:t>
+            </w:r>
+          </w:p>
+        </w:tc>
+        <w:tc>
+          <w:tcPr>
+            <w:tcW w:w="1418" w:type="dxa"/>
+            <w:vAlign w:val="center"/>
+          </w:tcPr>
+          <w:p>
+            <w:pPr>
+              <w:spacing w:before="120" w:after="120"/>
+              <w:rPr>
+                <w:rFonts w:ascii="Calibri" w:hAnsi="Calibri"/>
+                <w:sz w:val="22"/>
+                <w:szCs w:val="36"/>
+              </w:rPr>
+            </w:pPr>
+            <w:r>
+              <w:rPr>
+                <w:rFonts w:ascii="Calibri" w:hAnsi="Calibri"/>
+                <w:sz w:val="22"/>
+                <w:szCs w:val="36"/>
+              </w:rPr>
+              <w:t>ZnSO</w:t>
+            </w:r>
+            <w:r>
+              <w:rPr>
+                <w:rFonts w:ascii="Calibri" w:hAnsi="Calibri"/>
+                <w:sz w:val="22"/>
+                <w:szCs w:val="36"/>
+                <w:vertAlign w:val="subscript"/>
+              </w:rPr>
+              <w:t>4</w:t>
+            </w:r>
+          </w:p>
+        </w:tc>
+      </w:tr>
+    </w:tbl>
+    <w:p>
+      <w:pPr>
+        <w:rPr>
+          <w:rFonts w:asciiTheme="minorHAnsi" w:hAnsiTheme="minorHAnsi" w:cs="Arial"/>
+        </w:rPr>
+      </w:pPr>
     </w:p>
     <w:p>
       <w:pPr>
         <w:rPr>
+          <w:u w:val="single"/>
+        </w:rPr>
+      </w:pPr>
+      <w:r>
+        <w:rPr>
+          <w:rFonts w:asciiTheme="minorHAnsi" w:hAnsiTheme="minorHAnsi" w:cs="Arial"/>
+        </w:rPr>
+        <w:t>e</w:t>
+      </w:r>
+      <w:r>
+        <w:rPr>
+          <w:rFonts w:asciiTheme="minorHAnsi" w:hAnsiTheme="minorHAnsi" w:cs="Arial"/>
+        </w:rPr>
+        <w:t xml:space="preserve">) </w:t>
+      </w:r>
+      <w:r>
+        <w:rPr>
+          <w:rFonts w:asciiTheme="minorHAnsi" w:hAnsiTheme="minorHAnsi" w:cs="Arial"/>
+          <w:i/>
+        </w:rPr>
+        <w:t>Metalllösung (CuSO</w:t>
+      </w:r>
+      <w:r>
+        <w:rPr>
+          <w:rFonts w:asciiTheme="minorHAnsi" w:hAnsiTheme="minorHAnsi" w:cs="Arial"/>
+          <w:i/>
+          <w:vertAlign w:val="subscript"/>
+        </w:rPr>
+        <w:t>4</w:t>
+      </w:r>
+      <w:r>
+        <w:rPr>
+          <w:rFonts w:asciiTheme="minorHAnsi" w:hAnsiTheme="minorHAnsi" w:cs="Arial"/>
+        </w:rPr>
+        <w:t xml:space="preserve">) </w:t>
+      </w:r>
+      <w:r>
+        <w:rPr>
+          <w:rFonts w:asciiTheme="minorHAnsi" w:hAnsiTheme="minorHAnsi" w:cs="Arial"/>
+        </w:rPr>
+        <w:t xml:space="preserve">mit </w:t>
+      </w:r>
+      <w:r>
+        <w:rPr>
+          <w:rFonts w:asciiTheme="minorHAnsi" w:hAnsiTheme="minorHAnsi" w:cs="Arial"/>
+        </w:rPr>
+        <w:t>Sn</w:t>
+      </w:r>
+    </w:p>
+    <w:tbl>
+      <w:tblPr>
+        <w:tblStyle w:val="Tabellenraster"/>
+        <w:tblW w:w="9357" w:type="dxa"/>
+        <w:tblInd w:w="108" w:type="dxa"/>
+        <w:tblBorders>
+          <w:top w:val="none" w:sz="0" w:space="0" w:color="auto"/>
+          <w:left w:val="none" w:sz="0" w:space="0" w:color="auto"/>
+          <w:bottom w:val="none" w:sz="0" w:space="0" w:color="auto"/>
+          <w:right w:val="none" w:sz="0" w:space="0" w:color="auto"/>
+          <w:insideH w:val="none" w:sz="0" w:space="0" w:color="auto"/>
+          <w:insideV w:val="none" w:sz="0" w:space="0" w:color="auto"/>
+        </w:tblBorders>
+        <w:tblLayout w:type="fixed"/>
+        <w:tblLook w:val="00A0" w:firstRow="1" w:lastRow="0" w:firstColumn="1" w:lastColumn="0" w:noHBand="0" w:noVBand="0"/>
+      </w:tblPr>
+      <w:tblGrid>
+        <w:gridCol w:w="1985"/>
+        <w:gridCol w:w="1701"/>
+        <w:gridCol w:w="283"/>
+        <w:gridCol w:w="1418"/>
+        <w:gridCol w:w="567"/>
+        <w:gridCol w:w="1560"/>
+        <w:gridCol w:w="425"/>
+        <w:gridCol w:w="1418"/>
+      </w:tblGrid>
+      <w:tr>
+        <w:trPr>
+          <w:trHeight w:val="235"/>
+        </w:trPr>
+        <w:tc>
+          <w:tcPr>
+            <w:tcW w:w="1985" w:type="dxa"/>
+            <w:vAlign w:val="center"/>
+          </w:tcPr>
+          <w:p>
+            <w:pPr>
+              <w:ind w:left="202" w:hanging="202"/>
+              <w:rPr>
+                <w:rFonts w:ascii="Calibri" w:hAnsi="Calibri"/>
+                <w:i/>
+                <w:color w:val="17365D" w:themeColor="text2" w:themeShade="BF"/>
+                <w:lang w:eastAsia="de-DE"/>
+              </w:rPr>
+            </w:pPr>
+          </w:p>
+        </w:tc>
+        <w:tc>
+          <w:tcPr>
+            <w:tcW w:w="1701" w:type="dxa"/>
+            <w:vAlign w:val="center"/>
+            <w:hideMark/>
+          </w:tcPr>
+          <w:p>
+            <w:pPr>
+              <w:rPr>
+                <w:rFonts w:ascii="Calibri" w:hAnsi="Calibri"/>
+                <w:i/>
+                <w:color w:val="17365D" w:themeColor="text2" w:themeShade="BF"/>
+              </w:rPr>
+            </w:pPr>
+            <w:r>
+              <w:rPr>
+                <w:rFonts w:ascii="Calibri" w:hAnsi="Calibri"/>
+                <w:i/>
+                <w:color w:val="17365D" w:themeColor="text2" w:themeShade="BF"/>
+              </w:rPr>
+              <w:t xml:space="preserve"> </w:t>
+            </w:r>
+            <w:r>
+              <w:rPr>
+                <w:rFonts w:ascii="Calibri" w:hAnsi="Calibri"/>
+              </w:rPr>
+              <w:t>0</w:t>
+            </w:r>
+          </w:p>
+        </w:tc>
+        <w:tc>
+          <w:tcPr>
+            <w:tcW w:w="283" w:type="dxa"/>
+            <w:vAlign w:val="center"/>
+          </w:tcPr>
+          <w:p>
+            <w:pPr>
+              <w:rPr>
+                <w:rFonts w:ascii="Calibri" w:hAnsi="Calibri"/>
+                <w:i/>
+                <w:color w:val="17365D" w:themeColor="text2" w:themeShade="BF"/>
+              </w:rPr>
+            </w:pPr>
+          </w:p>
+        </w:tc>
+        <w:tc>
+          <w:tcPr>
+            <w:tcW w:w="1418" w:type="dxa"/>
+            <w:vAlign w:val="center"/>
+          </w:tcPr>
+          <w:p>
+            <w:pPr>
+              <w:rPr>
+                <w:rFonts w:ascii="Calibri" w:hAnsi="Calibri"/>
+                <w:i/>
+                <w:color w:val="17365D" w:themeColor="text2" w:themeShade="BF"/>
+              </w:rPr>
+            </w:pPr>
+          </w:p>
+        </w:tc>
+        <w:tc>
+          <w:tcPr>
+            <w:tcW w:w="567" w:type="dxa"/>
+            <w:vAlign w:val="center"/>
+          </w:tcPr>
+          <w:p>
+            <w:pPr>
+              <w:rPr>
+                <w:rFonts w:ascii="Calibri" w:hAnsi="Calibri"/>
+                <w:i/>
+                <w:color w:val="17365D" w:themeColor="text2" w:themeShade="BF"/>
+              </w:rPr>
+            </w:pPr>
+          </w:p>
+        </w:tc>
+        <w:tc>
+          <w:tcPr>
+            <w:tcW w:w="1560" w:type="dxa"/>
+            <w:hideMark/>
+          </w:tcPr>
+          <w:p>
+            <w:pPr>
+              <w:rPr>
+                <w:rFonts w:ascii="Calibri" w:hAnsi="Calibri"/>
+                <w:i/>
+                <w:color w:val="17365D" w:themeColor="text2" w:themeShade="BF"/>
+              </w:rPr>
+            </w:pPr>
+            <w:r>
+              <w:rPr>
+                <w:rFonts w:ascii="Calibri" w:hAnsi="Calibri"/>
+                <w:i/>
+                <w:color w:val="17365D" w:themeColor="text2" w:themeShade="BF"/>
+              </w:rPr>
+              <w:t>+II</w:t>
+            </w:r>
+          </w:p>
+        </w:tc>
+        <w:tc>
+          <w:tcPr>
+            <w:tcW w:w="425" w:type="dxa"/>
+            <w:vAlign w:val="center"/>
+          </w:tcPr>
+          <w:p>
+            <w:pPr>
+              <w:rPr>
+                <w:rFonts w:ascii="Calibri" w:hAnsi="Calibri"/>
+                <w:i/>
+                <w:color w:val="17365D" w:themeColor="text2" w:themeShade="BF"/>
+              </w:rPr>
+            </w:pPr>
+          </w:p>
+        </w:tc>
+        <w:tc>
+          <w:tcPr>
+            <w:tcW w:w="1418" w:type="dxa"/>
+            <w:vAlign w:val="center"/>
+          </w:tcPr>
+          <w:p>
+            <w:pPr>
+              <w:rPr>
+                <w:rFonts w:ascii="Calibri" w:hAnsi="Calibri"/>
+                <w:i/>
+                <w:color w:val="17365D" w:themeColor="text2" w:themeShade="BF"/>
+              </w:rPr>
+            </w:pPr>
+          </w:p>
+        </w:tc>
+      </w:tr>
+      <w:tr>
+        <w:trPr>
+          <w:trHeight w:val="393"/>
+        </w:trPr>
+        <w:tc>
+          <w:tcPr>
+            <w:tcW w:w="1985" w:type="dxa"/>
+            <w:vAlign w:val="center"/>
+            <w:hideMark/>
+          </w:tcPr>
+          <w:p>
+            <w:pPr>
+              <w:spacing w:after="120"/>
+              <w:ind w:left="202" w:hanging="202"/>
+              <w:rPr>
+                <w:rFonts w:ascii="Calibri" w:hAnsi="Calibri"/>
+                <w:szCs w:val="36"/>
+                <w:lang w:eastAsia="de-DE"/>
+              </w:rPr>
+            </w:pPr>
+            <w:r>
+              <w:rPr>
+                <w:rFonts w:ascii="Calibri" w:hAnsi="Calibri"/>
+                <w:szCs w:val="36"/>
+                <w:lang w:eastAsia="de-DE"/>
+              </w:rPr>
+              <w:t>Ox 1:</w:t>
+            </w:r>
+          </w:p>
+        </w:tc>
+        <w:tc>
+          <w:tcPr>
+            <w:tcW w:w="1701" w:type="dxa"/>
+            <w:vAlign w:val="center"/>
+            <w:hideMark/>
+          </w:tcPr>
+          <w:p>
+            <w:pPr>
+              <w:spacing w:after="120"/>
+              <w:rPr>
+                <w:rFonts w:ascii="Calibri" w:hAnsi="Calibri"/>
+                <w:sz w:val="22"/>
+                <w:szCs w:val="36"/>
+              </w:rPr>
+            </w:pPr>
+            <w:r>
+              <w:rPr>
+                <w:rFonts w:asciiTheme="minorHAnsi" w:hAnsiTheme="minorHAnsi" w:cs="Arial"/>
+              </w:rPr>
+              <w:t>Sn</w:t>
+            </w:r>
+          </w:p>
+        </w:tc>
+        <w:tc>
+          <w:tcPr>
+            <w:tcW w:w="283" w:type="dxa"/>
+            <w:vAlign w:val="center"/>
+          </w:tcPr>
+          <w:p>
+            <w:pPr>
+              <w:spacing w:after="120"/>
+              <w:rPr>
+                <w:rFonts w:ascii="Calibri" w:hAnsi="Calibri"/>
+                <w:sz w:val="22"/>
+                <w:szCs w:val="36"/>
+              </w:rPr>
+            </w:pPr>
+            <w:r>
+              <w:rPr>
+                <w:rFonts w:ascii="Calibri" w:hAnsi="Calibri"/>
+                <w:sz w:val="22"/>
+                <w:szCs w:val="36"/>
+              </w:rPr>
+              <w:t>-</w:t>
+            </w:r>
+          </w:p>
+        </w:tc>
+        <w:tc>
+          <w:tcPr>
+            <w:tcW w:w="1418" w:type="dxa"/>
+            <w:vAlign w:val="center"/>
+          </w:tcPr>
+          <w:p>
+            <w:pPr>
+              <w:spacing w:after="120"/>
+              <w:rPr>
+                <w:rFonts w:ascii="Calibri" w:hAnsi="Calibri"/>
+                <w:sz w:val="22"/>
+                <w:szCs w:val="36"/>
+              </w:rPr>
+            </w:pPr>
+            <w:r>
+              <w:rPr>
+                <w:rFonts w:ascii="Calibri" w:hAnsi="Calibri"/>
+                <w:sz w:val="22"/>
+                <w:szCs w:val="36"/>
+              </w:rPr>
+              <w:t xml:space="preserve">   2e</w:t>
+            </w:r>
+            <w:r>
+              <w:rPr>
+                <w:rFonts w:ascii="Calibri" w:hAnsi="Calibri"/>
+                <w:b/>
+                <w:sz w:val="22"/>
+                <w:szCs w:val="36"/>
+                <w:vertAlign w:val="superscript"/>
+              </w:rPr>
+              <w:t>-</w:t>
+            </w:r>
+          </w:p>
+        </w:tc>
+        <w:tc>
+          <w:tcPr>
+            <w:tcW w:w="567" w:type="dxa"/>
+            <w:vAlign w:val="center"/>
+            <w:hideMark/>
+          </w:tcPr>
+          <w:p>
+            <w:pPr>
+              <w:spacing w:after="120"/>
+              <w:rPr>
+                <w:rFonts w:ascii="Calibri" w:hAnsi="Calibri"/>
+                <w:sz w:val="22"/>
+                <w:szCs w:val="36"/>
+              </w:rPr>
+            </w:pPr>
+            <w:r>
+              <w:rPr>
+                <w:rFonts w:ascii="Calibri" w:hAnsi="Calibri"/>
+                <w:sz w:val="22"/>
+                <w:szCs w:val="36"/>
+              </w:rPr>
+              <w:sym w:font="Wingdings" w:char="F0E0"/>
+            </w:r>
+          </w:p>
+        </w:tc>
+        <w:tc>
+          <w:tcPr>
+            <w:tcW w:w="1560" w:type="dxa"/>
+            <w:vAlign w:val="center"/>
+          </w:tcPr>
+          <w:p>
+            <w:pPr>
+              <w:spacing w:after="120"/>
+              <w:rPr>
+                <w:rFonts w:ascii="Calibri" w:hAnsi="Calibri"/>
+                <w:sz w:val="22"/>
+                <w:szCs w:val="36"/>
+                <w:vertAlign w:val="superscript"/>
+              </w:rPr>
+            </w:pPr>
+            <w:r>
+              <w:rPr>
+                <w:rFonts w:asciiTheme="minorHAnsi" w:hAnsiTheme="minorHAnsi" w:cs="Arial"/>
+              </w:rPr>
+              <w:t>Sn</w:t>
+            </w:r>
+            <w:r>
+              <w:rPr>
+                <w:rFonts w:ascii="Calibri" w:hAnsi="Calibri"/>
+                <w:sz w:val="22"/>
+                <w:szCs w:val="36"/>
+                <w:vertAlign w:val="superscript"/>
+              </w:rPr>
+              <w:t xml:space="preserve"> 2+</w:t>
+            </w:r>
+          </w:p>
+        </w:tc>
+        <w:tc>
+          <w:tcPr>
+            <w:tcW w:w="425" w:type="dxa"/>
+            <w:vAlign w:val="center"/>
+          </w:tcPr>
+          <w:p>
+            <w:pPr>
+              <w:spacing w:after="120"/>
+              <w:rPr>
+                <w:rFonts w:ascii="Calibri" w:hAnsi="Calibri"/>
+                <w:sz w:val="22"/>
+                <w:szCs w:val="36"/>
+              </w:rPr>
+            </w:pPr>
+          </w:p>
+        </w:tc>
+        <w:tc>
+          <w:tcPr>
+            <w:tcW w:w="1418" w:type="dxa"/>
+            <w:vAlign w:val="center"/>
+          </w:tcPr>
+          <w:p>
+            <w:pPr>
+              <w:spacing w:after="120"/>
+              <w:rPr>
+                <w:rFonts w:ascii="Calibri" w:hAnsi="Calibri"/>
+                <w:sz w:val="22"/>
+                <w:szCs w:val="36"/>
+              </w:rPr>
+            </w:pPr>
+          </w:p>
+        </w:tc>
+      </w:tr>
+      <w:tr>
+        <w:trPr>
+          <w:trHeight w:val="235"/>
+        </w:trPr>
+        <w:tc>
+          <w:tcPr>
+            <w:tcW w:w="1985" w:type="dxa"/>
+            <w:vAlign w:val="center"/>
+          </w:tcPr>
+          <w:p>
+            <w:pPr>
+              <w:ind w:left="202" w:hanging="202"/>
+              <w:rPr>
+                <w:rFonts w:ascii="Calibri" w:hAnsi="Calibri"/>
+                <w:i/>
+                <w:color w:val="17365D" w:themeColor="text2" w:themeShade="BF"/>
+                <w:lang w:eastAsia="de-DE"/>
+              </w:rPr>
+            </w:pPr>
+          </w:p>
+        </w:tc>
+        <w:tc>
+          <w:tcPr>
+            <w:tcW w:w="1701" w:type="dxa"/>
+            <w:vAlign w:val="center"/>
+            <w:hideMark/>
+          </w:tcPr>
+          <w:p>
+            <w:pPr>
+              <w:rPr>
+                <w:rFonts w:ascii="Calibri" w:hAnsi="Calibri"/>
+                <w:i/>
+                <w:color w:val="17365D" w:themeColor="text2" w:themeShade="BF"/>
+              </w:rPr>
+            </w:pPr>
+            <w:r>
+              <w:rPr>
+                <w:rFonts w:ascii="Calibri" w:hAnsi="Calibri"/>
+                <w:i/>
+                <w:color w:val="17365D" w:themeColor="text2" w:themeShade="BF"/>
+              </w:rPr>
+              <w:t>+II</w:t>
+            </w:r>
+          </w:p>
+        </w:tc>
+        <w:tc>
+          <w:tcPr>
+            <w:tcW w:w="283" w:type="dxa"/>
+            <w:vAlign w:val="center"/>
+          </w:tcPr>
+          <w:p>
+            <w:pPr>
+              <w:rPr>
+                <w:rFonts w:ascii="Calibri" w:hAnsi="Calibri"/>
+                <w:i/>
+                <w:color w:val="17365D" w:themeColor="text2" w:themeShade="BF"/>
+              </w:rPr>
+            </w:pPr>
+          </w:p>
+        </w:tc>
+        <w:tc>
+          <w:tcPr>
+            <w:tcW w:w="1418" w:type="dxa"/>
+            <w:vAlign w:val="center"/>
+          </w:tcPr>
+          <w:p>
+            <w:pPr>
+              <w:rPr>
+                <w:rFonts w:ascii="Calibri" w:hAnsi="Calibri"/>
+                <w:i/>
+                <w:color w:val="17365D" w:themeColor="text2" w:themeShade="BF"/>
+              </w:rPr>
+            </w:pPr>
+          </w:p>
+        </w:tc>
+        <w:tc>
+          <w:tcPr>
+            <w:tcW w:w="567" w:type="dxa"/>
+            <w:vAlign w:val="center"/>
+          </w:tcPr>
+          <w:p>
+            <w:pPr>
+              <w:rPr>
+                <w:rFonts w:ascii="Calibri" w:hAnsi="Calibri"/>
+                <w:i/>
+                <w:color w:val="17365D" w:themeColor="text2" w:themeShade="BF"/>
+              </w:rPr>
+            </w:pPr>
+          </w:p>
+        </w:tc>
+        <w:tc>
+          <w:tcPr>
+            <w:tcW w:w="1560" w:type="dxa"/>
+            <w:vAlign w:val="center"/>
+            <w:hideMark/>
+          </w:tcPr>
+          <w:p>
+            <w:pPr>
+              <w:rPr>
+                <w:rFonts w:ascii="Calibri" w:hAnsi="Calibri"/>
+                <w:i/>
+                <w:color w:val="17365D" w:themeColor="text2" w:themeShade="BF"/>
+              </w:rPr>
+            </w:pPr>
+            <w:r>
+              <w:rPr>
+                <w:rFonts w:ascii="Calibri" w:hAnsi="Calibri"/>
+                <w:i/>
+                <w:color w:val="17365D" w:themeColor="text2" w:themeShade="BF"/>
+              </w:rPr>
+              <w:t>0</w:t>
+            </w:r>
+          </w:p>
+        </w:tc>
+        <w:tc>
+          <w:tcPr>
+            <w:tcW w:w="425" w:type="dxa"/>
+            <w:vAlign w:val="center"/>
+          </w:tcPr>
+          <w:p>
+            <w:pPr>
+              <w:rPr>
+                <w:rFonts w:ascii="Calibri" w:hAnsi="Calibri"/>
+                <w:i/>
+                <w:color w:val="17365D" w:themeColor="text2" w:themeShade="BF"/>
+              </w:rPr>
+            </w:pPr>
+          </w:p>
+        </w:tc>
+        <w:tc>
+          <w:tcPr>
+            <w:tcW w:w="1418" w:type="dxa"/>
+            <w:vAlign w:val="center"/>
+          </w:tcPr>
+          <w:p>
+            <w:pPr>
+              <w:rPr>
+                <w:rFonts w:ascii="Calibri" w:hAnsi="Calibri"/>
+                <w:i/>
+                <w:color w:val="17365D" w:themeColor="text2" w:themeShade="BF"/>
+              </w:rPr>
+            </w:pPr>
+          </w:p>
+        </w:tc>
+      </w:tr>
+      <w:tr>
+        <w:trPr>
+          <w:trHeight w:val="272"/>
+        </w:trPr>
+        <w:tc>
+          <w:tcPr>
+            <w:tcW w:w="1985" w:type="dxa"/>
+            <w:vAlign w:val="center"/>
+            <w:hideMark/>
+          </w:tcPr>
+          <w:p>
+            <w:pPr>
+              <w:rPr>
+                <w:rFonts w:ascii="Calibri" w:hAnsi="Calibri"/>
+                <w:szCs w:val="36"/>
+                <w:lang w:eastAsia="de-DE"/>
+              </w:rPr>
+            </w:pPr>
+            <w:r>
+              <w:rPr>
+                <w:rFonts w:ascii="Calibri" w:hAnsi="Calibri"/>
+                <w:szCs w:val="36"/>
+                <w:lang w:eastAsia="de-DE"/>
+              </w:rPr>
+              <w:t>Red:</w:t>
+            </w:r>
+          </w:p>
+        </w:tc>
+        <w:tc>
+          <w:tcPr>
+            <w:tcW w:w="1701" w:type="dxa"/>
+            <w:vAlign w:val="center"/>
+            <w:hideMark/>
+          </w:tcPr>
+          <w:p>
+            <w:pPr>
+              <w:rPr>
+                <w:rFonts w:ascii="Calibri" w:hAnsi="Calibri"/>
+                <w:sz w:val="22"/>
+                <w:szCs w:val="36"/>
+                <w:vertAlign w:val="superscript"/>
+              </w:rPr>
+            </w:pPr>
+            <w:r>
+              <w:rPr>
+                <w:rFonts w:ascii="Calibri" w:hAnsi="Calibri"/>
+                <w:sz w:val="22"/>
+                <w:szCs w:val="36"/>
+              </w:rPr>
+              <w:t>Cu</w:t>
+            </w:r>
+            <w:r>
+              <w:rPr>
+                <w:rFonts w:ascii="Calibri" w:hAnsi="Calibri"/>
+                <w:sz w:val="22"/>
+                <w:szCs w:val="36"/>
+                <w:vertAlign w:val="superscript"/>
+              </w:rPr>
+              <w:t>2</w:t>
+            </w:r>
+            <w:r>
+              <w:rPr>
+                <w:rFonts w:ascii="Calibri" w:hAnsi="Calibri"/>
+                <w:sz w:val="22"/>
+                <w:szCs w:val="36"/>
+                <w:vertAlign w:val="superscript"/>
+              </w:rPr>
+              <w:t>+</w:t>
+            </w:r>
+          </w:p>
+        </w:tc>
+        <w:tc>
+          <w:tcPr>
+            <w:tcW w:w="283" w:type="dxa"/>
+            <w:vAlign w:val="center"/>
+          </w:tcPr>
+          <w:p>
+            <w:pPr>
+              <w:rPr>
+                <w:rFonts w:ascii="Calibri" w:hAnsi="Calibri"/>
+                <w:sz w:val="22"/>
+                <w:szCs w:val="36"/>
+              </w:rPr>
+            </w:pPr>
+            <w:r>
+              <w:rPr>
+                <w:rFonts w:ascii="Calibri" w:hAnsi="Calibri"/>
+                <w:sz w:val="22"/>
+                <w:szCs w:val="36"/>
+              </w:rPr>
+              <w:t>+</w:t>
+            </w:r>
+          </w:p>
+        </w:tc>
+        <w:tc>
+          <w:tcPr>
+            <w:tcW w:w="1418" w:type="dxa"/>
+            <w:vAlign w:val="center"/>
+          </w:tcPr>
+          <w:p>
+            <w:pPr>
+              <w:rPr>
+                <w:rFonts w:ascii="Calibri" w:hAnsi="Calibri"/>
+                <w:sz w:val="22"/>
+                <w:szCs w:val="36"/>
+              </w:rPr>
+            </w:pPr>
+            <w:r>
+              <w:rPr>
+                <w:rFonts w:ascii="Calibri" w:hAnsi="Calibri"/>
+                <w:sz w:val="22"/>
+                <w:szCs w:val="36"/>
+              </w:rPr>
+              <w:t>2e</w:t>
+            </w:r>
+          </w:p>
+        </w:tc>
+        <w:tc>
+          <w:tcPr>
+            <w:tcW w:w="567" w:type="dxa"/>
+            <w:vAlign w:val="center"/>
+            <w:hideMark/>
+          </w:tcPr>
+          <w:p>
+            <w:pPr>
+              <w:rPr>
+                <w:rFonts w:ascii="Calibri" w:hAnsi="Calibri"/>
+                <w:sz w:val="22"/>
+                <w:szCs w:val="36"/>
+              </w:rPr>
+            </w:pPr>
+            <w:r>
+              <w:rPr>
+                <w:rFonts w:ascii="Calibri" w:hAnsi="Calibri"/>
+                <w:sz w:val="22"/>
+                <w:szCs w:val="36"/>
+              </w:rPr>
+              <w:sym w:font="Wingdings" w:char="F0E0"/>
+            </w:r>
+          </w:p>
+        </w:tc>
+        <w:tc>
+          <w:tcPr>
+            <w:tcW w:w="1560" w:type="dxa"/>
+            <w:vAlign w:val="center"/>
+            <w:hideMark/>
+          </w:tcPr>
+          <w:p>
+            <w:pPr>
+              <w:rPr>
+                <w:rFonts w:ascii="Calibri" w:hAnsi="Calibri"/>
+                <w:sz w:val="22"/>
+                <w:szCs w:val="36"/>
+              </w:rPr>
+            </w:pPr>
+            <w:r>
+              <w:rPr>
+                <w:rFonts w:ascii="Calibri" w:hAnsi="Calibri"/>
+                <w:sz w:val="22"/>
+                <w:szCs w:val="36"/>
+              </w:rPr>
+              <w:t>Cu</w:t>
+            </w:r>
+            <w:r>
+              <w:rPr>
+                <w:rFonts w:ascii="Calibri" w:hAnsi="Calibri"/>
+                <w:sz w:val="22"/>
+                <w:szCs w:val="36"/>
+              </w:rPr>
+              <w:t xml:space="preserve">      </w:t>
+            </w:r>
+          </w:p>
+        </w:tc>
+        <w:tc>
+          <w:tcPr>
+            <w:tcW w:w="425" w:type="dxa"/>
+            <w:vAlign w:val="center"/>
+          </w:tcPr>
+          <w:p>
+            <w:pPr>
+              <w:rPr>
+                <w:rFonts w:ascii="Calibri" w:hAnsi="Calibri"/>
+                <w:sz w:val="22"/>
+                <w:szCs w:val="36"/>
+              </w:rPr>
+            </w:pPr>
+          </w:p>
+        </w:tc>
+        <w:tc>
+          <w:tcPr>
+            <w:tcW w:w="1418" w:type="dxa"/>
+            <w:vAlign w:val="center"/>
+          </w:tcPr>
+          <w:p>
+            <w:pPr>
+              <w:rPr>
+                <w:rFonts w:ascii="Calibri" w:hAnsi="Calibri"/>
+                <w:sz w:val="22"/>
+                <w:szCs w:val="36"/>
+              </w:rPr>
+            </w:pPr>
+          </w:p>
+        </w:tc>
+      </w:tr>
+      <w:tr>
+        <w:trPr>
+          <w:trHeight w:val="105"/>
+        </w:trPr>
+        <w:tc>
+          <w:tcPr>
+            <w:tcW w:w="1985" w:type="dxa"/>
+            <w:tcBorders>
+              <w:bottom w:val="single" w:sz="4" w:space="0" w:color="auto"/>
+            </w:tcBorders>
+            <w:vAlign w:val="center"/>
+          </w:tcPr>
+          <w:p>
+            <w:pPr>
+              <w:ind w:left="202" w:hanging="202"/>
+              <w:rPr>
+                <w:rFonts w:ascii="Calibri" w:hAnsi="Calibri"/>
+                <w:sz w:val="8"/>
+                <w:szCs w:val="24"/>
+                <w:lang w:eastAsia="de-DE"/>
+              </w:rPr>
+            </w:pPr>
+          </w:p>
+        </w:tc>
+        <w:tc>
+          <w:tcPr>
+            <w:tcW w:w="1701" w:type="dxa"/>
+            <w:tcBorders>
+              <w:bottom w:val="single" w:sz="4" w:space="0" w:color="auto"/>
+            </w:tcBorders>
+            <w:vAlign w:val="center"/>
+          </w:tcPr>
+          <w:p>
+            <w:pPr>
+              <w:rPr>
+                <w:rFonts w:ascii="Calibri" w:hAnsi="Calibri"/>
+                <w:sz w:val="8"/>
+                <w:szCs w:val="24"/>
+              </w:rPr>
+            </w:pPr>
+          </w:p>
+        </w:tc>
+        <w:tc>
+          <w:tcPr>
+            <w:tcW w:w="283" w:type="dxa"/>
+            <w:tcBorders>
+              <w:bottom w:val="single" w:sz="4" w:space="0" w:color="auto"/>
+            </w:tcBorders>
+            <w:vAlign w:val="center"/>
+          </w:tcPr>
+          <w:p>
+            <w:pPr>
+              <w:rPr>
+                <w:rFonts w:ascii="Calibri" w:hAnsi="Calibri"/>
+                <w:sz w:val="8"/>
+                <w:szCs w:val="24"/>
+              </w:rPr>
+            </w:pPr>
+          </w:p>
+        </w:tc>
+        <w:tc>
+          <w:tcPr>
+            <w:tcW w:w="1418" w:type="dxa"/>
+            <w:tcBorders>
+              <w:bottom w:val="single" w:sz="4" w:space="0" w:color="auto"/>
+            </w:tcBorders>
+            <w:vAlign w:val="center"/>
+          </w:tcPr>
+          <w:p>
+            <w:pPr>
+              <w:rPr>
+                <w:rFonts w:ascii="Calibri" w:hAnsi="Calibri"/>
+                <w:sz w:val="8"/>
+                <w:szCs w:val="24"/>
+              </w:rPr>
+            </w:pPr>
+          </w:p>
+        </w:tc>
+        <w:tc>
+          <w:tcPr>
+            <w:tcW w:w="567" w:type="dxa"/>
+            <w:tcBorders>
+              <w:bottom w:val="single" w:sz="4" w:space="0" w:color="auto"/>
+            </w:tcBorders>
+            <w:vAlign w:val="center"/>
+          </w:tcPr>
+          <w:p>
+            <w:pPr>
+              <w:rPr>
+                <w:rFonts w:ascii="Calibri" w:hAnsi="Calibri"/>
+                <w:sz w:val="8"/>
+                <w:szCs w:val="24"/>
+              </w:rPr>
+            </w:pPr>
+          </w:p>
+        </w:tc>
+        <w:tc>
+          <w:tcPr>
+            <w:tcW w:w="1560" w:type="dxa"/>
+            <w:tcBorders>
+              <w:bottom w:val="single" w:sz="4" w:space="0" w:color="auto"/>
+            </w:tcBorders>
+            <w:vAlign w:val="center"/>
+          </w:tcPr>
+          <w:p>
+            <w:pPr>
+              <w:rPr>
+                <w:rFonts w:ascii="Calibri" w:hAnsi="Calibri"/>
+                <w:sz w:val="8"/>
+                <w:szCs w:val="24"/>
+              </w:rPr>
+            </w:pPr>
+          </w:p>
+        </w:tc>
+        <w:tc>
+          <w:tcPr>
+            <w:tcW w:w="425" w:type="dxa"/>
+            <w:tcBorders>
+              <w:bottom w:val="single" w:sz="4" w:space="0" w:color="auto"/>
+            </w:tcBorders>
+            <w:vAlign w:val="center"/>
+          </w:tcPr>
+          <w:p>
+            <w:pPr>
+              <w:rPr>
+                <w:rFonts w:ascii="Calibri" w:hAnsi="Calibri"/>
+                <w:sz w:val="8"/>
+                <w:szCs w:val="24"/>
+              </w:rPr>
+            </w:pPr>
+          </w:p>
+        </w:tc>
+        <w:tc>
+          <w:tcPr>
+            <w:tcW w:w="1418" w:type="dxa"/>
+            <w:tcBorders>
+              <w:bottom w:val="single" w:sz="4" w:space="0" w:color="auto"/>
+            </w:tcBorders>
+            <w:vAlign w:val="center"/>
+          </w:tcPr>
+          <w:p>
+            <w:pPr>
+              <w:rPr>
+                <w:rFonts w:ascii="Calibri" w:hAnsi="Calibri"/>
+                <w:sz w:val="8"/>
+                <w:szCs w:val="24"/>
+              </w:rPr>
+            </w:pPr>
+          </w:p>
+        </w:tc>
+      </w:tr>
+      <w:tr>
+        <w:trPr>
+          <w:trHeight w:val="90"/>
+        </w:trPr>
+        <w:tc>
+          <w:tcPr>
+            <w:tcW w:w="1985" w:type="dxa"/>
+            <w:tcBorders>
+              <w:top w:val="single" w:sz="4" w:space="0" w:color="auto"/>
+            </w:tcBorders>
+            <w:vAlign w:val="center"/>
+          </w:tcPr>
+          <w:p>
+            <w:pPr>
+              <w:ind w:left="202" w:hanging="202"/>
+              <w:rPr>
+                <w:rFonts w:ascii="Calibri" w:hAnsi="Calibri"/>
+                <w:color w:val="17365D" w:themeColor="text2" w:themeShade="BF"/>
+                <w:sz w:val="8"/>
+                <w:szCs w:val="24"/>
+                <w:lang w:eastAsia="de-DE"/>
+              </w:rPr>
+            </w:pPr>
+          </w:p>
+        </w:tc>
+        <w:tc>
+          <w:tcPr>
+            <w:tcW w:w="1701" w:type="dxa"/>
+            <w:tcBorders>
+              <w:top w:val="single" w:sz="4" w:space="0" w:color="auto"/>
+            </w:tcBorders>
+            <w:vAlign w:val="center"/>
+          </w:tcPr>
+          <w:p>
+            <w:pPr>
+              <w:rPr>
+                <w:rFonts w:ascii="Calibri" w:hAnsi="Calibri"/>
+                <w:color w:val="17365D" w:themeColor="text2" w:themeShade="BF"/>
+                <w:sz w:val="8"/>
+                <w:szCs w:val="24"/>
+              </w:rPr>
+            </w:pPr>
+          </w:p>
+        </w:tc>
+        <w:tc>
+          <w:tcPr>
+            <w:tcW w:w="283" w:type="dxa"/>
+            <w:tcBorders>
+              <w:top w:val="single" w:sz="4" w:space="0" w:color="auto"/>
+            </w:tcBorders>
+            <w:vAlign w:val="center"/>
+          </w:tcPr>
+          <w:p>
+            <w:pPr>
+              <w:rPr>
+                <w:rFonts w:ascii="Calibri" w:hAnsi="Calibri"/>
+                <w:color w:val="17365D" w:themeColor="text2" w:themeShade="BF"/>
+                <w:sz w:val="8"/>
+                <w:szCs w:val="24"/>
+              </w:rPr>
+            </w:pPr>
+          </w:p>
+        </w:tc>
+        <w:tc>
+          <w:tcPr>
+            <w:tcW w:w="1418" w:type="dxa"/>
+            <w:tcBorders>
+              <w:top w:val="single" w:sz="4" w:space="0" w:color="auto"/>
+            </w:tcBorders>
+            <w:vAlign w:val="center"/>
+          </w:tcPr>
+          <w:p>
+            <w:pPr>
+              <w:rPr>
+                <w:rFonts w:ascii="Calibri" w:hAnsi="Calibri"/>
+                <w:color w:val="17365D" w:themeColor="text2" w:themeShade="BF"/>
+                <w:sz w:val="8"/>
+                <w:szCs w:val="24"/>
+              </w:rPr>
+            </w:pPr>
+          </w:p>
+        </w:tc>
+        <w:tc>
+          <w:tcPr>
+            <w:tcW w:w="567" w:type="dxa"/>
+            <w:tcBorders>
+              <w:top w:val="single" w:sz="4" w:space="0" w:color="auto"/>
+            </w:tcBorders>
+            <w:vAlign w:val="center"/>
+          </w:tcPr>
+          <w:p>
+            <w:pPr>
+              <w:rPr>
+                <w:rFonts w:ascii="Calibri" w:hAnsi="Calibri"/>
+                <w:color w:val="17365D" w:themeColor="text2" w:themeShade="BF"/>
+                <w:sz w:val="8"/>
+                <w:szCs w:val="24"/>
+              </w:rPr>
+            </w:pPr>
+          </w:p>
+        </w:tc>
+        <w:tc>
+          <w:tcPr>
+            <w:tcW w:w="1560" w:type="dxa"/>
+            <w:tcBorders>
+              <w:top w:val="single" w:sz="4" w:space="0" w:color="auto"/>
+            </w:tcBorders>
+            <w:vAlign w:val="center"/>
+          </w:tcPr>
+          <w:p>
+            <w:pPr>
+              <w:rPr>
+                <w:rFonts w:ascii="Calibri" w:hAnsi="Calibri"/>
+                <w:color w:val="17365D" w:themeColor="text2" w:themeShade="BF"/>
+                <w:sz w:val="8"/>
+                <w:szCs w:val="24"/>
+              </w:rPr>
+            </w:pPr>
+          </w:p>
+        </w:tc>
+        <w:tc>
+          <w:tcPr>
+            <w:tcW w:w="425" w:type="dxa"/>
+            <w:tcBorders>
+              <w:top w:val="single" w:sz="4" w:space="0" w:color="auto"/>
+            </w:tcBorders>
+            <w:vAlign w:val="center"/>
+          </w:tcPr>
+          <w:p>
+            <w:pPr>
+              <w:rPr>
+                <w:rFonts w:ascii="Calibri" w:hAnsi="Calibri"/>
+                <w:color w:val="17365D" w:themeColor="text2" w:themeShade="BF"/>
+                <w:sz w:val="8"/>
+                <w:szCs w:val="24"/>
+              </w:rPr>
+            </w:pPr>
+          </w:p>
+        </w:tc>
+        <w:tc>
+          <w:tcPr>
+            <w:tcW w:w="1418" w:type="dxa"/>
+            <w:tcBorders>
+              <w:top w:val="single" w:sz="4" w:space="0" w:color="auto"/>
+            </w:tcBorders>
+            <w:vAlign w:val="center"/>
+          </w:tcPr>
+          <w:p>
+            <w:pPr>
+              <w:rPr>
+                <w:rFonts w:ascii="Calibri" w:hAnsi="Calibri"/>
+                <w:color w:val="17365D" w:themeColor="text2" w:themeShade="BF"/>
+                <w:sz w:val="8"/>
+                <w:szCs w:val="24"/>
+              </w:rPr>
+            </w:pPr>
+          </w:p>
+        </w:tc>
+      </w:tr>
+      <w:tr>
+        <w:trPr>
+          <w:trHeight w:val="235"/>
+        </w:trPr>
+        <w:tc>
+          <w:tcPr>
+            <w:tcW w:w="1985" w:type="dxa"/>
+            <w:vAlign w:val="center"/>
+          </w:tcPr>
+          <w:p>
+            <w:pPr>
+              <w:ind w:left="202" w:hanging="202"/>
+              <w:rPr>
+                <w:rFonts w:ascii="Calibri" w:hAnsi="Calibri"/>
+                <w:i/>
+                <w:color w:val="17365D" w:themeColor="text2" w:themeShade="BF"/>
+                <w:lang w:eastAsia="de-DE"/>
+              </w:rPr>
+            </w:pPr>
+          </w:p>
+        </w:tc>
+        <w:tc>
+          <w:tcPr>
+            <w:tcW w:w="1701" w:type="dxa"/>
+            <w:vAlign w:val="center"/>
+            <w:hideMark/>
+          </w:tcPr>
+          <w:p>
+            <w:pPr>
+              <w:rPr>
+                <w:rFonts w:ascii="Calibri" w:hAnsi="Calibri"/>
+                <w:i/>
+                <w:color w:val="17365D" w:themeColor="text2" w:themeShade="BF"/>
+                <w:lang w:val="en-GB"/>
+              </w:rPr>
+            </w:pPr>
+            <w:r>
+              <w:rPr>
+                <w:rFonts w:ascii="Calibri" w:hAnsi="Calibri"/>
+                <w:i/>
+                <w:color w:val="17365D" w:themeColor="text2" w:themeShade="BF"/>
+              </w:rPr>
+              <w:t>0</w:t>
+            </w:r>
+          </w:p>
+        </w:tc>
+        <w:tc>
+          <w:tcPr>
+            <w:tcW w:w="283" w:type="dxa"/>
+            <w:vAlign w:val="center"/>
+          </w:tcPr>
+          <w:p>
+            <w:pPr>
+              <w:rPr>
+                <w:rFonts w:ascii="Calibri" w:hAnsi="Calibri"/>
+                <w:i/>
+                <w:color w:val="17365D" w:themeColor="text2" w:themeShade="BF"/>
+                <w:lang w:val="en-GB"/>
+              </w:rPr>
+            </w:pPr>
+          </w:p>
+        </w:tc>
+        <w:tc>
+          <w:tcPr>
+            <w:tcW w:w="1418" w:type="dxa"/>
+            <w:vAlign w:val="center"/>
+            <w:hideMark/>
+          </w:tcPr>
+          <w:p>
+            <w:pPr>
+              <w:rPr>
+                <w:rFonts w:ascii="Calibri" w:hAnsi="Calibri"/>
+                <w:i/>
+                <w:color w:val="17365D" w:themeColor="text2" w:themeShade="BF"/>
+              </w:rPr>
+            </w:pPr>
+            <w:r>
+              <w:rPr>
+                <w:rFonts w:ascii="Calibri" w:hAnsi="Calibri"/>
+                <w:i/>
+                <w:color w:val="17365D" w:themeColor="text2" w:themeShade="BF"/>
+              </w:rPr>
+              <w:t>+II</w:t>
+            </w:r>
+          </w:p>
+        </w:tc>
+        <w:tc>
+          <w:tcPr>
+            <w:tcW w:w="567" w:type="dxa"/>
+            <w:vAlign w:val="center"/>
+          </w:tcPr>
+          <w:p>
+            <w:pPr>
+              <w:rPr>
+                <w:rFonts w:ascii="Calibri" w:hAnsi="Calibri"/>
+                <w:i/>
+                <w:color w:val="17365D" w:themeColor="text2" w:themeShade="BF"/>
+              </w:rPr>
+            </w:pPr>
+          </w:p>
+        </w:tc>
+        <w:tc>
+          <w:tcPr>
+            <w:tcW w:w="1560" w:type="dxa"/>
+            <w:vAlign w:val="center"/>
+            <w:hideMark/>
+          </w:tcPr>
+          <w:p>
+            <w:pPr>
+              <w:rPr>
+                <w:rFonts w:ascii="Calibri" w:hAnsi="Calibri"/>
+                <w:i/>
+                <w:color w:val="17365D" w:themeColor="text2" w:themeShade="BF"/>
+              </w:rPr>
+            </w:pPr>
+            <w:r>
+              <w:rPr>
+                <w:rFonts w:ascii="Calibri" w:hAnsi="Calibri"/>
+                <w:i/>
+                <w:color w:val="17365D" w:themeColor="text2" w:themeShade="BF"/>
+              </w:rPr>
+              <w:t>+II</w:t>
+            </w:r>
+          </w:p>
+        </w:tc>
+        <w:tc>
+          <w:tcPr>
+            <w:tcW w:w="425" w:type="dxa"/>
+            <w:vAlign w:val="center"/>
+          </w:tcPr>
+          <w:p>
+            <w:pPr>
+              <w:rPr>
+                <w:rFonts w:ascii="Calibri" w:hAnsi="Calibri"/>
+                <w:i/>
+                <w:color w:val="17365D" w:themeColor="text2" w:themeShade="BF"/>
+              </w:rPr>
+            </w:pPr>
+          </w:p>
+        </w:tc>
+        <w:tc>
+          <w:tcPr>
+            <w:tcW w:w="1418" w:type="dxa"/>
+            <w:vAlign w:val="center"/>
+            <w:hideMark/>
+          </w:tcPr>
+          <w:p>
+            <w:pPr>
+              <w:rPr>
+                <w:rFonts w:ascii="Calibri" w:hAnsi="Calibri"/>
+                <w:i/>
+                <w:color w:val="17365D" w:themeColor="text2" w:themeShade="BF"/>
+              </w:rPr>
+            </w:pPr>
+            <w:r>
+              <w:rPr>
+                <w:rFonts w:ascii="Calibri" w:hAnsi="Calibri"/>
+                <w:i/>
+                <w:color w:val="17365D" w:themeColor="text2" w:themeShade="BF"/>
+              </w:rPr>
+              <w:t>0</w:t>
+            </w:r>
+          </w:p>
+        </w:tc>
+      </w:tr>
+      <w:tr>
+        <w:trPr>
+          <w:trHeight w:val="393"/>
+        </w:trPr>
+        <w:tc>
+          <w:tcPr>
+            <w:tcW w:w="1985" w:type="dxa"/>
+            <w:vAlign w:val="center"/>
+            <w:hideMark/>
+          </w:tcPr>
+          <w:p>
+            <w:pPr>
+              <w:spacing w:after="120"/>
+              <w:rPr>
+                <w:rFonts w:ascii="Calibri" w:hAnsi="Calibri"/>
+                <w:szCs w:val="36"/>
+                <w:lang w:eastAsia="de-DE"/>
+              </w:rPr>
+            </w:pPr>
+            <w:r>
+              <w:rPr>
+                <w:rFonts w:ascii="Calibri" w:hAnsi="Calibri"/>
+                <w:szCs w:val="36"/>
+                <w:lang w:eastAsia="de-DE"/>
+              </w:rPr>
+              <w:t>Redoxreaktion:</w:t>
+            </w:r>
+          </w:p>
+        </w:tc>
+        <w:tc>
+          <w:tcPr>
+            <w:tcW w:w="1701" w:type="dxa"/>
+            <w:vAlign w:val="center"/>
+            <w:hideMark/>
+          </w:tcPr>
+          <w:p>
+            <w:pPr>
+              <w:spacing w:after="120"/>
+              <w:rPr>
+                <w:rFonts w:ascii="Calibri" w:hAnsi="Calibri"/>
+                <w:sz w:val="22"/>
+                <w:szCs w:val="36"/>
+              </w:rPr>
+            </w:pPr>
+            <w:r>
+              <w:rPr>
+                <w:rFonts w:ascii="Calibri" w:hAnsi="Calibri"/>
+                <w:sz w:val="22"/>
+                <w:szCs w:val="36"/>
+              </w:rPr>
+              <w:t>Sn</w:t>
+            </w:r>
+          </w:p>
+        </w:tc>
+        <w:tc>
+          <w:tcPr>
+            <w:tcW w:w="283" w:type="dxa"/>
+            <w:vAlign w:val="center"/>
+          </w:tcPr>
+          <w:p>
+            <w:pPr>
+              <w:spacing w:after="120"/>
+              <w:rPr>
+                <w:rFonts w:ascii="Calibri" w:hAnsi="Calibri"/>
+                <w:sz w:val="22"/>
+                <w:szCs w:val="36"/>
+              </w:rPr>
+            </w:pPr>
+            <w:r>
+              <w:rPr>
+                <w:rFonts w:ascii="Calibri" w:hAnsi="Calibri"/>
+                <w:sz w:val="22"/>
+                <w:szCs w:val="36"/>
+              </w:rPr>
+              <w:t>+</w:t>
+            </w:r>
+          </w:p>
+        </w:tc>
+        <w:tc>
+          <w:tcPr>
+            <w:tcW w:w="1418" w:type="dxa"/>
+            <w:vAlign w:val="center"/>
+          </w:tcPr>
+          <w:p>
+            <w:pPr>
+              <w:spacing w:after="120"/>
+              <w:rPr>
+                <w:rFonts w:ascii="Calibri" w:hAnsi="Calibri"/>
+                <w:sz w:val="22"/>
+                <w:szCs w:val="36"/>
+                <w:vertAlign w:val="superscript"/>
+              </w:rPr>
+            </w:pPr>
+            <w:r>
+              <w:rPr>
+                <w:rFonts w:ascii="Calibri" w:hAnsi="Calibri"/>
+                <w:sz w:val="22"/>
+                <w:szCs w:val="36"/>
+              </w:rPr>
+              <w:t>Cu</w:t>
+            </w:r>
+            <w:r>
+              <w:rPr>
+                <w:rFonts w:ascii="Calibri" w:hAnsi="Calibri"/>
+                <w:sz w:val="22"/>
+                <w:szCs w:val="36"/>
+                <w:vertAlign w:val="superscript"/>
+              </w:rPr>
+              <w:t>2+</w:t>
+            </w:r>
+          </w:p>
+        </w:tc>
+        <w:tc>
+          <w:tcPr>
+            <w:tcW w:w="567" w:type="dxa"/>
+            <w:vAlign w:val="center"/>
+            <w:hideMark/>
+          </w:tcPr>
+          <w:p>
+            <w:pPr>
+              <w:spacing w:after="120"/>
+              <w:rPr>
+                <w:rFonts w:ascii="Calibri" w:hAnsi="Calibri"/>
+                <w:sz w:val="22"/>
+                <w:szCs w:val="36"/>
+              </w:rPr>
+            </w:pPr>
+            <w:r>
+              <w:rPr>
+                <w:rFonts w:ascii="Calibri" w:hAnsi="Calibri"/>
+                <w:sz w:val="22"/>
+                <w:szCs w:val="36"/>
+              </w:rPr>
+              <w:sym w:font="Wingdings" w:char="F0E0"/>
+            </w:r>
+          </w:p>
+        </w:tc>
+        <w:tc>
+          <w:tcPr>
+            <w:tcW w:w="1560" w:type="dxa"/>
+            <w:vAlign w:val="center"/>
+            <w:hideMark/>
+          </w:tcPr>
+          <w:p>
+            <w:pPr>
+              <w:spacing w:after="120"/>
+              <w:rPr>
+                <w:rFonts w:ascii="Calibri" w:hAnsi="Calibri"/>
+                <w:sz w:val="22"/>
+                <w:szCs w:val="36"/>
+                <w:vertAlign w:val="superscript"/>
+              </w:rPr>
+            </w:pPr>
+            <w:r>
+              <w:rPr>
+                <w:rFonts w:asciiTheme="minorHAnsi" w:hAnsiTheme="minorHAnsi" w:cs="Arial"/>
+              </w:rPr>
+              <w:t>Sn</w:t>
+            </w:r>
+            <w:r>
+              <w:rPr>
+                <w:rFonts w:ascii="Calibri" w:hAnsi="Calibri"/>
+                <w:sz w:val="22"/>
+                <w:szCs w:val="36"/>
+                <w:vertAlign w:val="superscript"/>
+              </w:rPr>
+              <w:t xml:space="preserve"> 2+</w:t>
+            </w:r>
+          </w:p>
+        </w:tc>
+        <w:tc>
+          <w:tcPr>
+            <w:tcW w:w="425" w:type="dxa"/>
+            <w:vAlign w:val="center"/>
+            <w:hideMark/>
+          </w:tcPr>
+          <w:p>
+            <w:pPr>
+              <w:spacing w:after="120"/>
+              <w:rPr>
+                <w:rFonts w:ascii="Calibri" w:hAnsi="Calibri"/>
+                <w:sz w:val="22"/>
+                <w:szCs w:val="36"/>
+              </w:rPr>
+            </w:pPr>
+            <w:r>
+              <w:rPr>
+                <w:rFonts w:ascii="Calibri" w:hAnsi="Calibri"/>
+                <w:sz w:val="22"/>
+                <w:szCs w:val="36"/>
+              </w:rPr>
+              <w:t>+</w:t>
+            </w:r>
+          </w:p>
+        </w:tc>
+        <w:tc>
+          <w:tcPr>
+            <w:tcW w:w="1418" w:type="dxa"/>
+            <w:vAlign w:val="center"/>
+            <w:hideMark/>
+          </w:tcPr>
+          <w:p>
+            <w:pPr>
+              <w:spacing w:after="120"/>
+              <w:rPr>
+                <w:rFonts w:ascii="Calibri" w:hAnsi="Calibri"/>
+                <w:sz w:val="22"/>
+                <w:szCs w:val="36"/>
+              </w:rPr>
+            </w:pPr>
+            <w:r>
+              <w:rPr>
+                <w:rFonts w:ascii="Calibri" w:hAnsi="Calibri"/>
+                <w:sz w:val="22"/>
+                <w:szCs w:val="36"/>
+              </w:rPr>
+              <w:t>Cu</w:t>
+            </w:r>
+          </w:p>
+        </w:tc>
+      </w:tr>
+      <w:tr>
+        <w:trPr>
+          <w:trHeight w:val="514"/>
+        </w:trPr>
+        <w:tc>
+          <w:tcPr>
+            <w:tcW w:w="1985" w:type="dxa"/>
+            <w:vAlign w:val="center"/>
+            <w:hideMark/>
+          </w:tcPr>
+          <w:p>
+            <w:pPr>
+              <w:spacing w:before="120" w:after="120"/>
+              <w:rPr>
+                <w:rFonts w:ascii="Calibri" w:hAnsi="Calibri"/>
+                <w:szCs w:val="36"/>
+                <w:lang w:eastAsia="de-DE"/>
+              </w:rPr>
+            </w:pPr>
+            <w:r>
+              <w:rPr>
+                <w:rFonts w:ascii="Calibri" w:hAnsi="Calibri"/>
+                <w:szCs w:val="36"/>
+                <w:lang w:eastAsia="de-DE"/>
+              </w:rPr>
+              <w:t>Reaktionsgleichung:</w:t>
+            </w:r>
+          </w:p>
+        </w:tc>
+        <w:tc>
+          <w:tcPr>
+            <w:tcW w:w="1701" w:type="dxa"/>
+            <w:vAlign w:val="center"/>
+            <w:hideMark/>
+          </w:tcPr>
+          <w:p>
+            <w:pPr>
+              <w:spacing w:before="120" w:after="120"/>
+              <w:rPr>
+                <w:rFonts w:ascii="Calibri" w:hAnsi="Calibri"/>
+                <w:sz w:val="22"/>
+                <w:szCs w:val="36"/>
+              </w:rPr>
+            </w:pPr>
+            <w:r>
+              <w:rPr>
+                <w:rFonts w:ascii="Calibri" w:hAnsi="Calibri"/>
+                <w:sz w:val="22"/>
+                <w:szCs w:val="36"/>
+              </w:rPr>
+              <w:t>Sn</w:t>
+            </w:r>
+          </w:p>
+        </w:tc>
+        <w:tc>
+          <w:tcPr>
+            <w:tcW w:w="283" w:type="dxa"/>
+            <w:vAlign w:val="center"/>
+            <w:hideMark/>
+          </w:tcPr>
+          <w:p>
+            <w:pPr>
+              <w:spacing w:before="120" w:after="120"/>
+              <w:rPr>
+                <w:rFonts w:ascii="Calibri" w:hAnsi="Calibri"/>
+                <w:sz w:val="22"/>
+                <w:szCs w:val="36"/>
+              </w:rPr>
+            </w:pPr>
+            <w:r>
+              <w:rPr>
+                <w:rFonts w:ascii="Calibri" w:hAnsi="Calibri"/>
+                <w:sz w:val="22"/>
+                <w:szCs w:val="36"/>
+              </w:rPr>
+              <w:t>+</w:t>
+            </w:r>
+          </w:p>
+        </w:tc>
+        <w:tc>
+          <w:tcPr>
+            <w:tcW w:w="1418" w:type="dxa"/>
+            <w:vAlign w:val="center"/>
+          </w:tcPr>
+          <w:p>
+            <w:pPr>
+              <w:spacing w:before="120" w:after="120"/>
+              <w:rPr>
+                <w:rFonts w:ascii="Calibri" w:hAnsi="Calibri"/>
+                <w:sz w:val="22"/>
+                <w:szCs w:val="36"/>
+                <w:vertAlign w:val="subscript"/>
+              </w:rPr>
+            </w:pPr>
+            <w:r>
+              <w:rPr>
+                <w:rFonts w:asciiTheme="minorHAnsi" w:hAnsiTheme="minorHAnsi" w:cs="Arial"/>
+                <w:i/>
+              </w:rPr>
+              <w:t>CuSO</w:t>
+            </w:r>
+            <w:r>
+              <w:rPr>
+                <w:rFonts w:asciiTheme="minorHAnsi" w:hAnsiTheme="minorHAnsi" w:cs="Arial"/>
+                <w:i/>
+                <w:vertAlign w:val="subscript"/>
+              </w:rPr>
+              <w:t>4</w:t>
+            </w:r>
+          </w:p>
+        </w:tc>
+        <w:tc>
+          <w:tcPr>
+            <w:tcW w:w="567" w:type="dxa"/>
+            <w:vAlign w:val="center"/>
+            <w:hideMark/>
+          </w:tcPr>
+          <w:p>
+            <w:pPr>
+              <w:spacing w:before="120" w:after="120"/>
+              <w:rPr>
+                <w:rFonts w:ascii="Calibri" w:hAnsi="Calibri"/>
+                <w:sz w:val="22"/>
+                <w:szCs w:val="36"/>
+              </w:rPr>
+            </w:pPr>
+            <w:r>
+              <w:rPr>
+                <w:rFonts w:ascii="Calibri" w:hAnsi="Calibri"/>
+                <w:sz w:val="22"/>
+                <w:szCs w:val="36"/>
+              </w:rPr>
+              <w:sym w:font="Wingdings" w:char="F0E0"/>
+            </w:r>
+          </w:p>
+        </w:tc>
+        <w:tc>
+          <w:tcPr>
+            <w:tcW w:w="1560" w:type="dxa"/>
+            <w:vAlign w:val="center"/>
+          </w:tcPr>
+          <w:p>
+            <w:pPr>
+              <w:spacing w:before="120" w:after="120"/>
+              <w:rPr>
+                <w:rFonts w:ascii="Calibri" w:hAnsi="Calibri"/>
+                <w:sz w:val="22"/>
+                <w:szCs w:val="36"/>
+              </w:rPr>
+            </w:pPr>
+            <w:r>
+              <w:rPr>
+                <w:rFonts w:ascii="Calibri" w:hAnsi="Calibri"/>
+                <w:sz w:val="22"/>
+                <w:szCs w:val="36"/>
+              </w:rPr>
+              <w:t>Cu</w:t>
+            </w:r>
+          </w:p>
+        </w:tc>
+        <w:tc>
+          <w:tcPr>
+            <w:tcW w:w="425" w:type="dxa"/>
+            <w:vAlign w:val="center"/>
+            <w:hideMark/>
+          </w:tcPr>
+          <w:p>
+            <w:pPr>
+              <w:spacing w:before="120" w:after="120"/>
+              <w:rPr>
+                <w:rFonts w:ascii="Calibri" w:hAnsi="Calibri"/>
+                <w:sz w:val="22"/>
+                <w:szCs w:val="36"/>
+              </w:rPr>
+            </w:pPr>
+            <w:r>
+              <w:rPr>
+                <w:rFonts w:ascii="Calibri" w:hAnsi="Calibri"/>
+                <w:sz w:val="22"/>
+                <w:szCs w:val="36"/>
+              </w:rPr>
+              <w:t>+</w:t>
+            </w:r>
+          </w:p>
+        </w:tc>
+        <w:tc>
+          <w:tcPr>
+            <w:tcW w:w="1418" w:type="dxa"/>
+            <w:vAlign w:val="center"/>
+          </w:tcPr>
+          <w:p>
+            <w:pPr>
+              <w:spacing w:before="120" w:after="120"/>
+              <w:rPr>
+                <w:rFonts w:ascii="Calibri" w:hAnsi="Calibri"/>
+                <w:sz w:val="22"/>
+                <w:szCs w:val="36"/>
+              </w:rPr>
+            </w:pPr>
+            <w:r>
+              <w:rPr>
+                <w:rFonts w:ascii="Calibri" w:hAnsi="Calibri"/>
+                <w:sz w:val="22"/>
+                <w:szCs w:val="36"/>
+              </w:rPr>
+              <w:t>Sn</w:t>
+            </w:r>
+            <w:r>
+              <w:rPr>
+                <w:rFonts w:ascii="Calibri" w:hAnsi="Calibri"/>
+                <w:sz w:val="22"/>
+                <w:szCs w:val="36"/>
+              </w:rPr>
+              <w:t>SO</w:t>
+            </w:r>
+            <w:r>
+              <w:rPr>
+                <w:rFonts w:ascii="Calibri" w:hAnsi="Calibri"/>
+                <w:sz w:val="22"/>
+                <w:szCs w:val="36"/>
+                <w:vertAlign w:val="subscript"/>
+              </w:rPr>
+              <w:t>4</w:t>
+            </w:r>
+          </w:p>
+        </w:tc>
+      </w:tr>
+    </w:tbl>
+    <w:p>
+      <w:pPr>
+        <w:rPr>
           <w:rFonts w:asciiTheme="minorHAnsi" w:hAnsiTheme="minorHAnsi" w:cs="Arial"/>
         </w:rPr>
       </w:pPr>
@@ -5503,40 +11206,190 @@
     </w:p>
     <w:p>
       <w:pPr>
-        <w:rPr>
-          <w:rFonts w:asciiTheme="minorHAnsi" w:hAnsiTheme="minorHAnsi" w:cs="Arial"/>
-        </w:rPr>
-      </w:pPr>
+        <w:ind w:left="567" w:hanging="567"/>
+        <w:rPr>
+          <w:rFonts w:asciiTheme="minorHAnsi" w:hAnsiTheme="minorHAnsi" w:cstheme="minorHAnsi"/>
+          <w:b/>
+        </w:rPr>
+      </w:pPr>
+      <w:r>
+        <w:rPr>
+          <w:rFonts w:asciiTheme="minorHAnsi" w:hAnsiTheme="minorHAnsi" w:cstheme="minorHAnsi"/>
+          <w:b/>
+        </w:rPr>
+        <w:t>4</w:t>
+      </w:r>
+      <w:r>
+        <w:rPr>
+          <w:rFonts w:asciiTheme="minorHAnsi" w:hAnsiTheme="minorHAnsi" w:cstheme="minorHAnsi"/>
+          <w:b/>
+        </w:rPr>
+        <w:t>.2</w:t>
+      </w:r>
+      <w:r>
+        <w:rPr>
+          <w:rFonts w:asciiTheme="minorHAnsi" w:hAnsiTheme="minorHAnsi" w:cstheme="minorHAnsi"/>
+          <w:b/>
+        </w:rPr>
+        <w:tab/>
+        <w:t>Diskussion, Interpretation</w:t>
+      </w:r>
     </w:p>
     <w:p>
       <w:pPr>
-        <w:ind w:left="567" w:hanging="567"/>
-        <w:rPr>
-          <w:rFonts w:asciiTheme="minorHAnsi" w:hAnsiTheme="minorHAnsi" w:cstheme="minorHAnsi"/>
-          <w:b/>
-        </w:rPr>
-      </w:pPr>
-      <w:r>
-        <w:rPr>
-          <w:rFonts w:asciiTheme="minorHAnsi" w:hAnsiTheme="minorHAnsi" w:cstheme="minorHAnsi"/>
-          <w:b/>
-        </w:rPr>
-        <w:t>4</w:t>
-      </w:r>
-      <w:r>
-        <w:rPr>
-          <w:rFonts w:asciiTheme="minorHAnsi" w:hAnsiTheme="minorHAnsi" w:cstheme="minorHAnsi"/>
-          <w:b/>
-        </w:rPr>
-        <w:t>.2</w:t>
-      </w:r>
-      <w:r>
-        <w:rPr>
-          <w:rFonts w:asciiTheme="minorHAnsi" w:hAnsiTheme="minorHAnsi" w:cstheme="minorHAnsi"/>
-          <w:b/>
-        </w:rPr>
-        <w:tab/>
-        <w:t>Diskussion, Interpretation</w:t>
+        <w:pStyle w:val="1Nummer"/>
+        <w:spacing w:line="240" w:lineRule="auto"/>
+        <w:rPr>
+          <w:rFonts w:asciiTheme="minorHAnsi" w:hAnsiTheme="minorHAnsi" w:cs="Arial"/>
+          <w:b w:val="0"/>
+          <w:bCs/>
+          <w:i/>
+          <w:sz w:val="20"/>
+        </w:rPr>
+      </w:pPr>
+      <w:r>
+        <w:rPr>
+          <w:rFonts w:asciiTheme="minorHAnsi" w:hAnsiTheme="minorHAnsi" w:cs="Arial"/>
+          <w:b w:val="0"/>
+          <w:bCs/>
+          <w:i/>
+          <w:sz w:val="20"/>
+        </w:rPr>
+        <w:t xml:space="preserve">Vergleichen Sie ihre Resultate mit der Redoxreihe </w:t>
+      </w:r>
+      <w:r>
+        <w:rPr>
+          <w:rFonts w:asciiTheme="minorHAnsi" w:hAnsiTheme="minorHAnsi" w:cs="Arial"/>
+          <w:b w:val="0"/>
+          <w:bCs/>
+          <w:i/>
+          <w:sz w:val="20"/>
+        </w:rPr>
+        <w:t>und kommentieren Sie</w:t>
+      </w:r>
+      <w:r>
+        <w:rPr>
+          <w:rFonts w:asciiTheme="minorHAnsi" w:hAnsiTheme="minorHAnsi" w:cs="Arial"/>
+          <w:b w:val="0"/>
+          <w:bCs/>
+          <w:i/>
+          <w:sz w:val="20"/>
+        </w:rPr>
+        <w:t xml:space="preserve"> sie: S</w:t>
+      </w:r>
+      <w:bookmarkStart w:id="7" w:name="OLE_LINK10"/>
+      <w:bookmarkStart w:id="8" w:name="OLE_LINK11"/>
+      <w:r>
+        <w:rPr>
+          <w:rFonts w:asciiTheme="minorHAnsi" w:hAnsiTheme="minorHAnsi" w:cs="Arial"/>
+          <w:b w:val="0"/>
+          <w:bCs/>
+          <w:i/>
+          <w:sz w:val="20"/>
+        </w:rPr>
+        <w:t>timmen ihre Ergebnisse mit der Theorie überein? Gibt es zur Theorie widersprüchliche Ergebnisse</w:t>
+      </w:r>
+      <w:r>
+        <w:rPr>
+          <w:rFonts w:asciiTheme="minorHAnsi" w:hAnsiTheme="minorHAnsi" w:cs="Arial"/>
+          <w:b w:val="0"/>
+          <w:bCs/>
+          <w:i/>
+          <w:sz w:val="20"/>
+        </w:rPr>
+        <w:t xml:space="preserve"> und wie lassen sie sich begründen</w:t>
+      </w:r>
+      <w:r>
+        <w:rPr>
+          <w:rFonts w:asciiTheme="minorHAnsi" w:hAnsiTheme="minorHAnsi" w:cs="Arial"/>
+          <w:b w:val="0"/>
+          <w:bCs/>
+          <w:i/>
+          <w:sz w:val="20"/>
+        </w:rPr>
+        <w:t>?</w:t>
+      </w:r>
+      <w:r>
+        <w:rPr>
+          <w:rFonts w:asciiTheme="minorHAnsi" w:hAnsiTheme="minorHAnsi" w:cs="Arial"/>
+          <w:b w:val="0"/>
+          <w:bCs/>
+          <w:i/>
+          <w:sz w:val="20"/>
+        </w:rPr>
+        <w:t xml:space="preserve"> Versuchen Sie, für jede Beobachtung eine Erklärung zu finden.</w:t>
+      </w:r>
+      <w:r>
+        <w:rPr>
+          <w:rFonts w:asciiTheme="minorHAnsi" w:hAnsiTheme="minorHAnsi" w:cs="Arial"/>
+          <w:b w:val="0"/>
+          <w:bCs/>
+          <w:i/>
+          <w:sz w:val="20"/>
+        </w:rPr>
+        <w:t xml:space="preserve"> </w:t>
+      </w:r>
+      <w:r>
+        <w:rPr>
+          <w:rFonts w:asciiTheme="minorHAnsi" w:hAnsiTheme="minorHAnsi" w:cs="Arial"/>
+          <w:b w:val="0"/>
+          <w:bCs/>
+          <w:i/>
+          <w:sz w:val="20"/>
+        </w:rPr>
+        <w:t>Lässt sich ein</w:t>
+      </w:r>
+      <w:r>
+        <w:rPr>
+          <w:rFonts w:asciiTheme="minorHAnsi" w:hAnsiTheme="minorHAnsi" w:cs="Arial"/>
+          <w:b w:val="0"/>
+          <w:bCs/>
+          <w:i/>
+          <w:sz w:val="20"/>
+        </w:rPr>
+        <w:t xml:space="preserve"> bereits nach kurzer Zeit feststellbarer</w:t>
+      </w:r>
+      <w:r>
+        <w:rPr>
+          <w:rFonts w:asciiTheme="minorHAnsi" w:hAnsiTheme="minorHAnsi" w:cs="Arial"/>
+          <w:b w:val="0"/>
+          <w:bCs/>
+          <w:i/>
+          <w:sz w:val="20"/>
+        </w:rPr>
+        <w:t xml:space="preserve"> Metallüberzug </w:t>
+      </w:r>
+      <w:r>
+        <w:rPr>
+          <w:rFonts w:asciiTheme="minorHAnsi" w:hAnsiTheme="minorHAnsi" w:cs="Arial"/>
+          <w:b w:val="0"/>
+          <w:bCs/>
+          <w:i/>
+          <w:sz w:val="20"/>
+        </w:rPr>
+        <w:t xml:space="preserve">allenfalls </w:t>
+      </w:r>
+      <w:r>
+        <w:rPr>
+          <w:rFonts w:asciiTheme="minorHAnsi" w:hAnsiTheme="minorHAnsi" w:cs="Arial"/>
+          <w:b w:val="0"/>
+          <w:bCs/>
+          <w:i/>
+          <w:sz w:val="20"/>
+        </w:rPr>
+        <w:t>mit der Theorie erklären?</w:t>
+      </w:r>
+      <w:bookmarkEnd w:id="7"/>
+      <w:bookmarkEnd w:id="8"/>
+      <w:r>
+        <w:rPr>
+          <w:rFonts w:asciiTheme="minorHAnsi" w:hAnsiTheme="minorHAnsi" w:cs="Arial"/>
+          <w:b w:val="0"/>
+          <w:bCs/>
+          <w:i/>
+          <w:sz w:val="20"/>
+        </w:rPr>
+        <w:t xml:space="preserve"> </w:t>
       </w:r>
     </w:p>
     <w:p>
@@ -5551,7 +11404,11 @@
           <w:sz w:val="20"/>
         </w:rPr>
       </w:pPr>
-      <w:r>
+    </w:p>
+    <w:p>
+      <w:pPr>
+        <w:pStyle w:val="1Nummer"/>
+        <w:spacing w:line="240" w:lineRule="auto"/>
         <w:rPr>
           <w:rFonts w:asciiTheme="minorHAnsi" w:hAnsiTheme="minorHAnsi" w:cs="Arial"/>
           <w:b w:val="0"/>
@@ -5559,9 +11416,7 @@
           <w:i/>
           <w:sz w:val="20"/>
         </w:rPr>
-        <w:t xml:space="preserve">Vergleichen Sie ihre Resultate mit der </w:t>
-      </w:r>
-      <w:proofErr w:type="spellStart"/>
+      </w:pPr>
       <w:r>
         <w:rPr>
           <w:rFonts w:asciiTheme="minorHAnsi" w:hAnsiTheme="minorHAnsi" w:cs="Arial"/>
@@ -5570,9 +11425,8 @@
           <w:i/>
           <w:sz w:val="20"/>
         </w:rPr>
-        <w:t>Redoxreihe</w:t>
-      </w:r>
-      <w:proofErr w:type="spellEnd"/>
+        <w:t xml:space="preserve">Ziehen Sie hierzu sämtliche </w:t>
+      </w:r>
       <w:r>
         <w:rPr>
           <w:rFonts w:asciiTheme="minorHAnsi" w:hAnsiTheme="minorHAnsi" w:cs="Arial"/>
@@ -5581,7 +11435,7 @@
           <w:i/>
           <w:sz w:val="20"/>
         </w:rPr>
-        <w:t xml:space="preserve"> </w:t>
+        <w:t xml:space="preserve">relevante </w:t>
       </w:r>
       <w:r>
         <w:rPr>
@@ -5591,7 +11445,7 @@
           <w:i/>
           <w:sz w:val="20"/>
         </w:rPr>
-        <w:t>und kommentieren Sie</w:t>
+        <w:t xml:space="preserve">Kapitel (Beobachtungen, Fehlerabschätzung und </w:t>
       </w:r>
       <w:r>
         <w:rPr>
@@ -5601,10 +11455,8 @@
           <w:i/>
           <w:sz w:val="20"/>
         </w:rPr>
-        <w:t xml:space="preserve"> sie: S</w:t>
-      </w:r>
-      <w:bookmarkStart w:id="6" w:name="OLE_LINK10"/>
-      <w:bookmarkStart w:id="7" w:name="OLE_LINK11"/>
+        <w:t>Theorie</w:t>
+      </w:r>
       <w:r>
         <w:rPr>
           <w:rFonts w:asciiTheme="minorHAnsi" w:hAnsiTheme="minorHAnsi" w:cs="Arial"/>
@@ -5613,7 +11465,7 @@
           <w:i/>
           <w:sz w:val="20"/>
         </w:rPr>
-        <w:t>timmen ihre Ergebnisse mit der Theorie überein? Gibt es zur Theorie widersprüchliche Ergebnisse</w:t>
+        <w:t>)</w:t>
       </w:r>
       <w:r>
         <w:rPr>
@@ -5623,7 +11475,7 @@
           <w:i/>
           <w:sz w:val="20"/>
         </w:rPr>
-        <w:t xml:space="preserve"> und wie lassen sie sich begründen</w:t>
+        <w:t xml:space="preserve"> </w:t>
       </w:r>
       <w:r>
         <w:rPr>
@@ -5633,9 +11485,13 @@
           <w:i/>
           <w:sz w:val="20"/>
         </w:rPr>
-        <w:t>?</w:t>
-      </w:r>
-      <w:r>
+        <w:t>ein. Versuchen Sie, beim Verfassen des Versuchsberichts aus den gewonnenen Versuchsergebnissen möglichst alles herauszuholen.</w:t>
+      </w:r>
+    </w:p>
+    <w:p>
+      <w:pPr>
+        <w:pStyle w:val="1Nummer"/>
+        <w:spacing w:line="240" w:lineRule="auto"/>
         <w:rPr>
           <w:rFonts w:asciiTheme="minorHAnsi" w:hAnsiTheme="minorHAnsi" w:cs="Arial"/>
           <w:b w:val="0"/>
@@ -5643,9 +11499,12 @@
           <w:i/>
           <w:sz w:val="20"/>
         </w:rPr>
-        <w:t xml:space="preserve"> Versuchen Sie, für jede Beobachtung eine Erklärung zu finden.</w:t>
-      </w:r>
-      <w:r>
+      </w:pPr>
+    </w:p>
+    <w:p>
+      <w:pPr>
+        <w:pStyle w:val="1Nummer"/>
+        <w:spacing w:line="240" w:lineRule="auto"/>
         <w:rPr>
           <w:rFonts w:asciiTheme="minorHAnsi" w:hAnsiTheme="minorHAnsi" w:cs="Arial"/>
           <w:b w:val="0"/>
@@ -5653,9 +11512,12 @@
           <w:i/>
           <w:sz w:val="20"/>
         </w:rPr>
-        <w:t xml:space="preserve"> </w:t>
-      </w:r>
-      <w:r>
+      </w:pPr>
+    </w:p>
+    <w:p>
+      <w:pPr>
+        <w:pStyle w:val="1Nummer"/>
+        <w:spacing w:line="240" w:lineRule="auto"/>
         <w:rPr>
           <w:rFonts w:asciiTheme="minorHAnsi" w:hAnsiTheme="minorHAnsi" w:cs="Arial"/>
           <w:b w:val="0"/>
@@ -5663,8 +11525,7 @@
           <w:i/>
           <w:sz w:val="20"/>
         </w:rPr>
-        <w:t>Lässt sich ein</w:t>
-      </w:r>
+      </w:pPr>
       <w:r>
         <w:rPr>
           <w:rFonts w:asciiTheme="minorHAnsi" w:hAnsiTheme="minorHAnsi" w:cs="Arial"/>
@@ -5673,196 +11534,6 @@
           <w:i/>
           <w:sz w:val="20"/>
         </w:rPr>
-        <w:t xml:space="preserve"> bereits nach kurzer Zeit feststellbarer</w:t>
-      </w:r>
-      <w:r>
-        <w:rPr>
-          <w:rFonts w:asciiTheme="minorHAnsi" w:hAnsiTheme="minorHAnsi" w:cs="Arial"/>
-          <w:b w:val="0"/>
-          <w:bCs/>
-          <w:i/>
-          <w:sz w:val="20"/>
-        </w:rPr>
-        <w:t xml:space="preserve"> Metallüberzug </w:t>
-      </w:r>
-      <w:r>
-        <w:rPr>
-          <w:rFonts w:asciiTheme="minorHAnsi" w:hAnsiTheme="minorHAnsi" w:cs="Arial"/>
-          <w:b w:val="0"/>
-          <w:bCs/>
-          <w:i/>
-          <w:sz w:val="20"/>
-        </w:rPr>
-        <w:t xml:space="preserve">allenfalls </w:t>
-      </w:r>
-      <w:r>
-        <w:rPr>
-          <w:rFonts w:asciiTheme="minorHAnsi" w:hAnsiTheme="minorHAnsi" w:cs="Arial"/>
-          <w:b w:val="0"/>
-          <w:bCs/>
-          <w:i/>
-          <w:sz w:val="20"/>
-        </w:rPr>
-        <w:t>mit der Theorie erklären?</w:t>
-      </w:r>
-      <w:bookmarkEnd w:id="6"/>
-      <w:bookmarkEnd w:id="7"/>
-      <w:r>
-        <w:rPr>
-          <w:rFonts w:asciiTheme="minorHAnsi" w:hAnsiTheme="minorHAnsi" w:cs="Arial"/>
-          <w:b w:val="0"/>
-          <w:bCs/>
-          <w:i/>
-          <w:sz w:val="20"/>
-        </w:rPr>
-        <w:t xml:space="preserve"> </w:t>
-      </w:r>
-      <w:bookmarkStart w:id="8" w:name="_GoBack"/>
-      <w:bookmarkEnd w:id="8"/>
-    </w:p>
-    <w:p>
-      <w:pPr>
-        <w:pStyle w:val="1Nummer"/>
-        <w:spacing w:line="240" w:lineRule="auto"/>
-        <w:rPr>
-          <w:rFonts w:asciiTheme="minorHAnsi" w:hAnsiTheme="minorHAnsi" w:cs="Arial"/>
-          <w:b w:val="0"/>
-          <w:bCs/>
-          <w:i/>
-          <w:sz w:val="20"/>
-        </w:rPr>
-      </w:pPr>
-    </w:p>
-    <w:p>
-      <w:pPr>
-        <w:pStyle w:val="1Nummer"/>
-        <w:spacing w:line="240" w:lineRule="auto"/>
-        <w:rPr>
-          <w:rFonts w:asciiTheme="minorHAnsi" w:hAnsiTheme="minorHAnsi" w:cs="Arial"/>
-          <w:b w:val="0"/>
-          <w:bCs/>
-          <w:i/>
-          <w:sz w:val="20"/>
-        </w:rPr>
-      </w:pPr>
-      <w:r>
-        <w:rPr>
-          <w:rFonts w:asciiTheme="minorHAnsi" w:hAnsiTheme="minorHAnsi" w:cs="Arial"/>
-          <w:b w:val="0"/>
-          <w:bCs/>
-          <w:i/>
-          <w:sz w:val="20"/>
-        </w:rPr>
-        <w:t xml:space="preserve">Ziehen Sie hierzu sämtliche </w:t>
-      </w:r>
-      <w:r>
-        <w:rPr>
-          <w:rFonts w:asciiTheme="minorHAnsi" w:hAnsiTheme="minorHAnsi" w:cs="Arial"/>
-          <w:b w:val="0"/>
-          <w:bCs/>
-          <w:i/>
-          <w:sz w:val="20"/>
-        </w:rPr>
-        <w:t xml:space="preserve">relevante </w:t>
-      </w:r>
-      <w:r>
-        <w:rPr>
-          <w:rFonts w:asciiTheme="minorHAnsi" w:hAnsiTheme="minorHAnsi" w:cs="Arial"/>
-          <w:b w:val="0"/>
-          <w:bCs/>
-          <w:i/>
-          <w:sz w:val="20"/>
-        </w:rPr>
-        <w:t xml:space="preserve">Kapitel (Beobachtungen, Fehlerabschätzung und </w:t>
-      </w:r>
-      <w:r>
-        <w:rPr>
-          <w:rFonts w:asciiTheme="minorHAnsi" w:hAnsiTheme="minorHAnsi" w:cs="Arial"/>
-          <w:b w:val="0"/>
-          <w:bCs/>
-          <w:i/>
-          <w:sz w:val="20"/>
-        </w:rPr>
-        <w:t>Theorie</w:t>
-      </w:r>
-      <w:r>
-        <w:rPr>
-          <w:rFonts w:asciiTheme="minorHAnsi" w:hAnsiTheme="minorHAnsi" w:cs="Arial"/>
-          <w:b w:val="0"/>
-          <w:bCs/>
-          <w:i/>
-          <w:sz w:val="20"/>
-        </w:rPr>
-        <w:t>)</w:t>
-      </w:r>
-      <w:r>
-        <w:rPr>
-          <w:rFonts w:asciiTheme="minorHAnsi" w:hAnsiTheme="minorHAnsi" w:cs="Arial"/>
-          <w:b w:val="0"/>
-          <w:bCs/>
-          <w:i/>
-          <w:sz w:val="20"/>
-        </w:rPr>
-        <w:t xml:space="preserve"> </w:t>
-      </w:r>
-      <w:r>
-        <w:rPr>
-          <w:rFonts w:asciiTheme="minorHAnsi" w:hAnsiTheme="minorHAnsi" w:cs="Arial"/>
-          <w:b w:val="0"/>
-          <w:bCs/>
-          <w:i/>
-          <w:sz w:val="20"/>
-        </w:rPr>
-        <w:t>ein. Versuchen Sie, beim Verfassen des Versuchsberichts aus den gewonnenen Versuchsergebnissen möglichst alles herauszuholen.</w:t>
-      </w:r>
-    </w:p>
-    <w:p>
-      <w:pPr>
-        <w:pStyle w:val="1Nummer"/>
-        <w:spacing w:line="240" w:lineRule="auto"/>
-        <w:rPr>
-          <w:rFonts w:asciiTheme="minorHAnsi" w:hAnsiTheme="minorHAnsi" w:cs="Arial"/>
-          <w:b w:val="0"/>
-          <w:bCs/>
-          <w:i/>
-          <w:sz w:val="20"/>
-        </w:rPr>
-      </w:pPr>
-    </w:p>
-    <w:p>
-      <w:pPr>
-        <w:pStyle w:val="1Nummer"/>
-        <w:spacing w:line="240" w:lineRule="auto"/>
-        <w:rPr>
-          <w:rFonts w:asciiTheme="minorHAnsi" w:hAnsiTheme="minorHAnsi" w:cs="Arial"/>
-          <w:b w:val="0"/>
-          <w:bCs/>
-          <w:i/>
-          <w:sz w:val="20"/>
-        </w:rPr>
-      </w:pPr>
-    </w:p>
-    <w:p>
-      <w:pPr>
-        <w:pStyle w:val="1Nummer"/>
-        <w:spacing w:line="240" w:lineRule="auto"/>
-        <w:rPr>
-          <w:rFonts w:asciiTheme="minorHAnsi" w:hAnsiTheme="minorHAnsi" w:cs="Arial"/>
-          <w:b w:val="0"/>
-          <w:bCs/>
-          <w:i/>
-          <w:sz w:val="20"/>
-        </w:rPr>
-      </w:pPr>
-      <w:r>
-        <w:rPr>
-          <w:rFonts w:asciiTheme="minorHAnsi" w:hAnsiTheme="minorHAnsi" w:cs="Arial"/>
-          <w:b w:val="0"/>
-          <w:bCs/>
-          <w:i/>
-          <w:sz w:val="20"/>
-        </w:rPr>
-        <w:lastRenderedPageBreak/>
         <w:t xml:space="preserve">Sind eventuell Resultate nichts aussagend </w:t>
       </w:r>
       <w:r>
@@ -6028,23 +11699,7 @@
           <w:rFonts w:asciiTheme="minorHAnsi" w:hAnsiTheme="minorHAnsi" w:cs="Arial"/>
           <w:i/>
         </w:rPr>
-        <w:t xml:space="preserve">Die benutzte Zinnfolie ist besonders dünn, sodass Sie die </w:t>
-      </w:r>
-      <w:proofErr w:type="spellStart"/>
-      <w:r>
-        <w:rPr>
-          <w:rFonts w:asciiTheme="minorHAnsi" w:hAnsiTheme="minorHAnsi" w:cs="Arial"/>
-          <w:i/>
-        </w:rPr>
-        <w:t>Raktion</w:t>
-      </w:r>
-      <w:proofErr w:type="spellEnd"/>
-      <w:r>
-        <w:rPr>
-          <w:rFonts w:asciiTheme="minorHAnsi" w:hAnsiTheme="minorHAnsi" w:cs="Arial"/>
-          <w:i/>
-        </w:rPr>
-        <w:t xml:space="preserve"> bis zum Ende beobachten können. Was fällt Ihnen dabei auf? </w:t>
+        <w:t xml:space="preserve">Die benutzte Zinnfolie ist besonders dünn, sodass Sie die Raktion bis zum Ende beobachten können. Was fällt Ihnen dabei auf? </w:t>
       </w:r>
       <w:r>
         <w:rPr>
@@ -6458,26 +12113,7 @@
           <w:lang w:eastAsia="de-DE"/>
         </w:rPr>
         <w:tab/>
-      </w:r>
-      <w:proofErr w:type="spellStart"/>
-      <w:r>
-        <w:rPr>
-          <w:rFonts w:ascii="Calibri" w:hAnsi="Calibri" w:cs="Arial"/>
-          <w:bCs/>
-          <w:i/>
-          <w:lang w:eastAsia="de-DE"/>
-        </w:rPr>
-        <w:t>Schwister</w:t>
-      </w:r>
-      <w:proofErr w:type="spellEnd"/>
-      <w:r>
-        <w:rPr>
-          <w:rFonts w:ascii="Calibri" w:hAnsi="Calibri" w:cs="Arial"/>
-          <w:bCs/>
-          <w:i/>
-          <w:lang w:eastAsia="de-DE"/>
-        </w:rPr>
-        <w:t>, K. et al. 1999. Taschenbuch der Chemie. Carl Hanser Verlag.</w:t>
+        <w:t>Schwister, K. et al. 1999. Taschenbuch der Chemie. Carl Hanser Verlag.</w:t>
       </w:r>
       <w:r>
         <w:rPr>
@@ -6522,9 +12158,8 @@
           <w:lang w:eastAsia="de-DE"/>
         </w:rPr>
         <w:tab/>
-        <w:t xml:space="preserve">Prof. </w:t>
-      </w:r>
-      <w:proofErr w:type="spellStart"/>
+        <w:t>Prof. Blumes Bildungsserver für Chemie. 2002. Sicherheit im Chemie-</w:t>
+      </w:r>
       <w:r>
         <w:rPr>
           <w:rFonts w:ascii="Calibri" w:hAnsi="Calibri" w:cs="Arial"/>
@@ -6532,48 +12167,10 @@
           <w:i/>
           <w:lang w:eastAsia="de-DE"/>
         </w:rPr>
-        <w:t>Blumes</w:t>
-      </w:r>
-      <w:proofErr w:type="spellEnd"/>
-      <w:r>
-        <w:rPr>
-          <w:rFonts w:ascii="Calibri" w:hAnsi="Calibri" w:cs="Arial"/>
-          <w:bCs/>
-          <w:i/>
-          <w:lang w:eastAsia="de-DE"/>
-        </w:rPr>
-        <w:t xml:space="preserve"> Bildungsserver für Chemie. 2002. Sicherheit im Chemie-</w:t>
-      </w:r>
-      <w:r>
-        <w:rPr>
-          <w:rFonts w:ascii="Calibri" w:hAnsi="Calibri" w:cs="Arial"/>
-          <w:bCs/>
-          <w:i/>
-          <w:lang w:eastAsia="de-DE"/>
-        </w:rPr>
         <w:br/>
-      </w:r>
-      <w:proofErr w:type="spellStart"/>
-      <w:r>
-        <w:rPr>
-          <w:rFonts w:ascii="Calibri" w:hAnsi="Calibri" w:cs="Arial"/>
-          <w:bCs/>
-          <w:i/>
-          <w:lang w:eastAsia="de-DE"/>
-        </w:rPr>
-        <w:t>saal</w:t>
-      </w:r>
-      <w:proofErr w:type="spellEnd"/>
-      <w:r>
-        <w:rPr>
-          <w:rFonts w:ascii="Calibri" w:hAnsi="Calibri" w:cs="Arial"/>
-          <w:bCs/>
-          <w:i/>
-          <w:lang w:eastAsia="de-DE"/>
-        </w:rPr>
-        <w:t xml:space="preserve">. </w:t>
-      </w:r>
-      <w:hyperlink r:id="rId9" w:history="1">
+        <w:t xml:space="preserve">saal. </w:t>
+      </w:r>
+      <w:hyperlink r:id="rId8" w:history="1">
         <w:r>
           <w:rPr>
             <w:rFonts w:ascii="Calibri" w:hAnsi="Calibri" w:cs="Arial"/>
@@ -6617,7 +12214,7 @@
         </w:rPr>
         <w:t xml:space="preserve">Detaillierte Angaben zum Bibliografieren finden Sie in der Broschüre "Werkzeuge - wissenschaftliches Arbeiten" unter: </w:t>
       </w:r>
-      <w:hyperlink r:id="rId10" w:history="1">
+      <w:hyperlink r:id="rId9" w:history="1">
         <w:r>
           <w:rPr>
             <w:rStyle w:val="Hyperlink"/>
@@ -7001,8 +12598,8 @@
       </w:pPr>
     </w:p>
     <w:sectPr>
-      <w:headerReference w:type="default" r:id="rId11"/>
-      <w:footerReference w:type="default" r:id="rId12"/>
+      <w:headerReference w:type="default" r:id="rId10"/>
+      <w:footerReference w:type="default" r:id="rId11"/>
       <w:pgSz w:w="11906" w:h="16838"/>
       <w:pgMar w:top="1418" w:right="1418" w:bottom="1134" w:left="1418" w:header="709" w:footer="709" w:gutter="0"/>
       <w:cols w:space="708"/>
@@ -7012,12 +12609,6 @@
 </w:document>
 </file>
 
-<file path=word/commentsExtended.xml><?xml version="1.0" encoding="utf-8"?>
-<w15:commentsEx xmlns:wpc="http://schemas.microsoft.com/office/word/2010/wordprocessingCanvas" xmlns:cx="http://schemas.microsoft.com/office/drawing/2014/chartex" xmlns:cx1="http://schemas.microsoft.com/office/drawing/2015/9/8/chartex" xmlns:cx2="http://schemas.microsoft.com/office/drawing/2015/10/21/chartex" xmlns:cx3="http://schemas.microsoft.com/office/drawing/2016/5/9/chartex" xmlns:cx4="http://schemas.microsoft.com/office/drawing/2016/5/10/chartex" xmlns:cx5="http://schemas.microsoft.com/office/drawing/2016/5/11/chartex" xmlns:cx6="http://schemas.microsoft.com/office/drawing/2016/5/12/chartex" xmlns:cx7="http://schemas.microsoft.com/office/drawing/2016/5/13/chartex" xmlns:cx8="http://schemas.microsoft.com/office/drawing/2016/5/14/chartex" xmlns:mc="http://schemas.openxmlformats.org/markup-compatibility/2006" xmlns:aink="http://schemas.microsoft.com/office/drawing/2016/ink" xmlns:am3d="http://schemas.microsoft.com/office/drawing/2017/model3d" xmlns:o="urn:schemas-microsoft-com:office:office" xmlns:r="http://schemas.openxmlformats.org/officeDocument/2006/relationships" xmlns:m="http://schemas.openxmlformats.org/officeDocument/2006/math" xmlns:v="urn:schemas-microsoft-com:vml" xmlns:wp14="http://schemas.microsoft.com/office/word/2010/wordprocessingDrawing" xmlns:wp="http://schemas.openxmlformats.org/drawingml/2006/wordprocessingDrawing" xmlns:w10="urn:schemas-microsoft-com:office:word" xmlns:w="http://schemas.openxmlformats.org/wordprocessingml/2006/main" xmlns:w14="http://schemas.microsoft.com/office/word/2010/wordml" xmlns:w15="http://schemas.microsoft.com/office/word/2012/wordml" xmlns:w16cid="http://schemas.microsoft.com/office/word/2016/wordml/cid" xmlns:w16se="http://schemas.microsoft.com/office/word/2015/wordml/symex" xmlns:wpg="http://schemas.microsoft.com/office/word/2010/wordprocessingGroup" xmlns:wpi="http://schemas.microsoft.com/office/word/2010/wordprocessingInk" xmlns:wne="http://schemas.microsoft.com/office/word/2006/wordml" xmlns:wps="http://schemas.microsoft.com/office/word/2010/wordprocessingShape" mc:Ignorable="w14 w15 w16se w16cid wp14">
-  <w15:commentEx w15:paraId="1B55C207" w15:done="0"/>
-</w15:commentsEx>
-</file>
-
 <file path=word/commentsIds.xml><?xml version="1.0" encoding="utf-8"?>
 <w16cid:commentsIds xmlns:wpc="http://schemas.microsoft.com/office/word/2010/wordprocessingCanvas" xmlns:cx="http://schemas.microsoft.com/office/drawing/2014/chartex" xmlns:cx1="http://schemas.microsoft.com/office/drawing/2015/9/8/chartex" xmlns:cx2="http://schemas.microsoft.com/office/drawing/2015/10/21/chartex" xmlns:cx3="http://schemas.microsoft.com/office/drawing/2016/5/9/chartex" xmlns:cx4="http://schemas.microsoft.com/office/drawing/2016/5/10/chartex" xmlns:cx5="http://schemas.microsoft.com/office/drawing/2016/5/11/chartex" xmlns:cx6="http://schemas.microsoft.com/office/drawing/2016/5/12/chartex" xmlns:cx7="http://schemas.microsoft.com/office/drawing/2016/5/13/chartex" xmlns:cx8="http://schemas.microsoft.com/office/drawing/2016/5/14/chartex" xmlns:mc="http://schemas.openxmlformats.org/markup-compatibility/2006" xmlns:aink="http://schemas.microsoft.com/office/drawing/2016/ink" xmlns:am3d="http://schemas.microsoft.com/office/drawing/2017/model3d" xmlns:o="urn:schemas-microsoft-com:office:office" xmlns:r="http://schemas.openxmlformats.org/officeDocument/2006/relationships" xmlns:m="http://schemas.openxmlformats.org/officeDocument/2006/math" xmlns:v="urn:schemas-microsoft-com:vml" xmlns:wp14="http://schemas.microsoft.com/office/word/2010/wordprocessingDrawing" xmlns:wp="http://schemas.openxmlformats.org/drawingml/2006/wordprocessingDrawing" xmlns:w10="urn:schemas-microsoft-com:office:word" xmlns:w="http://schemas.openxmlformats.org/wordprocessingml/2006/main" xmlns:w14="http://schemas.microsoft.com/office/word/2010/wordml" xmlns:w15="http://schemas.microsoft.com/office/word/2012/wordml" xmlns:w16cid="http://schemas.microsoft.com/office/word/2016/wordml/cid" xmlns:w16se="http://schemas.microsoft.com/office/word/2015/wordml/symex" xmlns:wpg="http://schemas.microsoft.com/office/word/2010/wordprocessingGroup" xmlns:wpi="http://schemas.microsoft.com/office/word/2010/wordprocessingInk" xmlns:wne="http://schemas.microsoft.com/office/word/2006/wordml" xmlns:wps="http://schemas.microsoft.com/office/word/2010/wordprocessingShape" mc:Ignorable="w14 w15 w16se w16cid wp14">
   <w16cid:commentId w16cid:paraId="1B55C207" w16cid:durableId="1E2F0AFB"/>
@@ -7025,7 +12616,7 @@
 </file>
 
 <file path=word/endnotes.xml><?xml version="1.0" encoding="utf-8"?>
-<w:endnotes xmlns:wpc="http://schemas.microsoft.com/office/word/2010/wordprocessingCanvas" xmlns:mc="http://schemas.openxmlformats.org/markup-compatibility/2006" xmlns:o="urn:schemas-microsoft-com:office:office" xmlns:r="http://schemas.openxmlformats.org/officeDocument/2006/relationships" xmlns:m="http://schemas.openxmlformats.org/officeDocument/2006/math" xmlns:v="urn:schemas-microsoft-com:vml" xmlns:wp14="http://schemas.microsoft.com/office/word/2010/wordprocessingDrawing" xmlns:wp="http://schemas.openxmlformats.org/drawingml/2006/wordprocessingDrawing" xmlns:w10="urn:schemas-microsoft-com:office:word" xmlns:w="http://schemas.openxmlformats.org/wordprocessingml/2006/main" xmlns:w14="http://schemas.microsoft.com/office/word/2010/wordml" xmlns:wpg="http://schemas.microsoft.com/office/word/2010/wordprocessingGroup" xmlns:wpi="http://schemas.microsoft.com/office/word/2010/wordprocessingInk" xmlns:wne="http://schemas.microsoft.com/office/word/2006/wordml" xmlns:wps="http://schemas.microsoft.com/office/word/2010/wordprocessingShape" mc:Ignorable="w14 wp14">
+<w:endnotes xmlns:wpc="http://schemas.microsoft.com/office/word/2010/wordprocessingCanvas" xmlns:cx="http://schemas.microsoft.com/office/drawing/2014/chartex" xmlns:cx1="http://schemas.microsoft.com/office/drawing/2015/9/8/chartex" xmlns:mc="http://schemas.openxmlformats.org/markup-compatibility/2006" xmlns:o="urn:schemas-microsoft-com:office:office" xmlns:r="http://schemas.openxmlformats.org/officeDocument/2006/relationships" xmlns:m="http://schemas.openxmlformats.org/officeDocument/2006/math" xmlns:v="urn:schemas-microsoft-com:vml" xmlns:wp14="http://schemas.microsoft.com/office/word/2010/wordprocessingDrawing" xmlns:wp="http://schemas.openxmlformats.org/drawingml/2006/wordprocessingDrawing" xmlns:w10="urn:schemas-microsoft-com:office:word" xmlns:w="http://schemas.openxmlformats.org/wordprocessingml/2006/main" xmlns:w14="http://schemas.microsoft.com/office/word/2010/wordml" xmlns:w15="http://schemas.microsoft.com/office/word/2012/wordml" xmlns:w16se="http://schemas.microsoft.com/office/word/2015/wordml/symex" xmlns:wpg="http://schemas.microsoft.com/office/word/2010/wordprocessingGroup" xmlns:wpi="http://schemas.microsoft.com/office/word/2010/wordprocessingInk" xmlns:wne="http://schemas.microsoft.com/office/word/2006/wordml" xmlns:wps="http://schemas.microsoft.com/office/word/2010/wordprocessingShape" mc:Ignorable="w14 w15 w16se wp14">
   <w:endnote w:type="separator" w:id="-1">
     <w:p>
       <w:r>
@@ -7044,7 +12635,7 @@
 </file>
 
 <file path=word/footer1.xml><?xml version="1.0" encoding="utf-8"?>
-<w:ftr xmlns:wpc="http://schemas.microsoft.com/office/word/2010/wordprocessingCanvas" xmlns:mc="http://schemas.openxmlformats.org/markup-compatibility/2006" xmlns:o="urn:schemas-microsoft-com:office:office" xmlns:r="http://schemas.openxmlformats.org/officeDocument/2006/relationships" xmlns:m="http://schemas.openxmlformats.org/officeDocument/2006/math" xmlns:v="urn:schemas-microsoft-com:vml" xmlns:wp14="http://schemas.microsoft.com/office/word/2010/wordprocessingDrawing" xmlns:wp="http://schemas.openxmlformats.org/drawingml/2006/wordprocessingDrawing" xmlns:w10="urn:schemas-microsoft-com:office:word" xmlns:w="http://schemas.openxmlformats.org/wordprocessingml/2006/main" xmlns:w14="http://schemas.microsoft.com/office/word/2010/wordml" xmlns:wpg="http://schemas.microsoft.com/office/word/2010/wordprocessingGroup" xmlns:wpi="http://schemas.microsoft.com/office/word/2010/wordprocessingInk" xmlns:wne="http://schemas.microsoft.com/office/word/2006/wordml" xmlns:wps="http://schemas.microsoft.com/office/word/2010/wordprocessingShape" mc:Ignorable="w14 wp14">
+<w:ftr xmlns:wpc="http://schemas.microsoft.com/office/word/2010/wordprocessingCanvas" xmlns:cx="http://schemas.microsoft.com/office/drawing/2014/chartex" xmlns:cx1="http://schemas.microsoft.com/office/drawing/2015/9/8/chartex" xmlns:mc="http://schemas.openxmlformats.org/markup-compatibility/2006" xmlns:o="urn:schemas-microsoft-com:office:office" xmlns:r="http://schemas.openxmlformats.org/officeDocument/2006/relationships" xmlns:m="http://schemas.openxmlformats.org/officeDocument/2006/math" xmlns:v="urn:schemas-microsoft-com:vml" xmlns:wp14="http://schemas.microsoft.com/office/word/2010/wordprocessingDrawing" xmlns:wp="http://schemas.openxmlformats.org/drawingml/2006/wordprocessingDrawing" xmlns:w10="urn:schemas-microsoft-com:office:word" xmlns:w="http://schemas.openxmlformats.org/wordprocessingml/2006/main" xmlns:w14="http://schemas.microsoft.com/office/word/2010/wordml" xmlns:w15="http://schemas.microsoft.com/office/word/2012/wordml" xmlns:w16se="http://schemas.microsoft.com/office/word/2015/wordml/symex" xmlns:wpg="http://schemas.microsoft.com/office/word/2010/wordprocessingGroup" xmlns:wpi="http://schemas.microsoft.com/office/word/2010/wordprocessingInk" xmlns:wne="http://schemas.microsoft.com/office/word/2006/wordml" xmlns:wps="http://schemas.microsoft.com/office/word/2010/wordprocessingShape" mc:Ignorable="w14 w15 w16se wp14">
   <w:p>
     <w:pPr>
       <w:pStyle w:val="Fuzeile"/>
@@ -7140,7 +12731,7 @@
         <w:noProof/>
         <w:lang w:val="de-DE"/>
       </w:rPr>
-      <w:t>2</w:t>
+      <w:t>1</w:t>
     </w:r>
     <w:r>
       <w:fldChar w:fldCharType="end"/>
@@ -7150,7 +12741,7 @@
 </file>
 
 <file path=word/footnotes.xml><?xml version="1.0" encoding="utf-8"?>
-<w:footnotes xmlns:wpc="http://schemas.microsoft.com/office/word/2010/wordprocessingCanvas" xmlns:mc="http://schemas.openxmlformats.org/markup-compatibility/2006" xmlns:o="urn:schemas-microsoft-com:office:office" xmlns:r="http://schemas.openxmlformats.org/officeDocument/2006/relationships" xmlns:m="http://schemas.openxmlformats.org/officeDocument/2006/math" xmlns:v="urn:schemas-microsoft-com:vml" xmlns:wp14="http://schemas.microsoft.com/office/word/2010/wordprocessingDrawing" xmlns:wp="http://schemas.openxmlformats.org/drawingml/2006/wordprocessingDrawing" xmlns:w10="urn:schemas-microsoft-com:office:word" xmlns:w="http://schemas.openxmlformats.org/wordprocessingml/2006/main" xmlns:w14="http://schemas.microsoft.com/office/word/2010/wordml" xmlns:wpg="http://schemas.microsoft.com/office/word/2010/wordprocessingGroup" xmlns:wpi="http://schemas.microsoft.com/office/word/2010/wordprocessingInk" xmlns:wne="http://schemas.microsoft.com/office/word/2006/wordml" xmlns:wps="http://schemas.microsoft.com/office/word/2010/wordprocessingShape" mc:Ignorable="w14 wp14">
+<w:footnotes xmlns:wpc="http://schemas.microsoft.com/office/word/2010/wordprocessingCanvas" xmlns:cx="http://schemas.microsoft.com/office/drawing/2014/chartex" xmlns:cx1="http://schemas.microsoft.com/office/drawing/2015/9/8/chartex" xmlns:mc="http://schemas.openxmlformats.org/markup-compatibility/2006" xmlns:o="urn:schemas-microsoft-com:office:office" xmlns:r="http://schemas.openxmlformats.org/officeDocument/2006/relationships" xmlns:m="http://schemas.openxmlformats.org/officeDocument/2006/math" xmlns:v="urn:schemas-microsoft-com:vml" xmlns:wp14="http://schemas.microsoft.com/office/word/2010/wordprocessingDrawing" xmlns:wp="http://schemas.openxmlformats.org/drawingml/2006/wordprocessingDrawing" xmlns:w10="urn:schemas-microsoft-com:office:word" xmlns:w="http://schemas.openxmlformats.org/wordprocessingml/2006/main" xmlns:w14="http://schemas.microsoft.com/office/word/2010/wordml" xmlns:w15="http://schemas.microsoft.com/office/word/2012/wordml" xmlns:w16se="http://schemas.microsoft.com/office/word/2015/wordml/symex" xmlns:wpg="http://schemas.microsoft.com/office/word/2010/wordprocessingGroup" xmlns:wpi="http://schemas.microsoft.com/office/word/2010/wordprocessingInk" xmlns:wne="http://schemas.microsoft.com/office/word/2006/wordml" xmlns:wps="http://schemas.microsoft.com/office/word/2010/wordprocessingShape" mc:Ignorable="w14 w15 w16se wp14">
   <w:footnote w:type="separator" w:id="-1">
     <w:p>
       <w:r>
@@ -7169,7 +12760,7 @@
 </file>
 
 <file path=word/header1.xml><?xml version="1.0" encoding="utf-8"?>
-<w:hdr xmlns:wpc="http://schemas.microsoft.com/office/word/2010/wordprocessingCanvas" xmlns:mc="http://schemas.openxmlformats.org/markup-compatibility/2006" xmlns:o="urn:schemas-microsoft-com:office:office" xmlns:r="http://schemas.openxmlformats.org/officeDocument/2006/relationships" xmlns:m="http://schemas.openxmlformats.org/officeDocument/2006/math" xmlns:v="urn:schemas-microsoft-com:vml" xmlns:wp14="http://schemas.microsoft.com/office/word/2010/wordprocessingDrawing" xmlns:wp="http://schemas.openxmlformats.org/drawingml/2006/wordprocessingDrawing" xmlns:w10="urn:schemas-microsoft-com:office:word" xmlns:w="http://schemas.openxmlformats.org/wordprocessingml/2006/main" xmlns:w14="http://schemas.microsoft.com/office/word/2010/wordml" xmlns:wpg="http://schemas.microsoft.com/office/word/2010/wordprocessingGroup" xmlns:wpi="http://schemas.microsoft.com/office/word/2010/wordprocessingInk" xmlns:wne="http://schemas.microsoft.com/office/word/2006/wordml" xmlns:wps="http://schemas.microsoft.com/office/word/2010/wordprocessingShape" mc:Ignorable="w14 wp14">
+<w:hdr xmlns:wpc="http://schemas.microsoft.com/office/word/2010/wordprocessingCanvas" xmlns:cx="http://schemas.microsoft.com/office/drawing/2014/chartex" xmlns:cx1="http://schemas.microsoft.com/office/drawing/2015/9/8/chartex" xmlns:mc="http://schemas.openxmlformats.org/markup-compatibility/2006" xmlns:o="urn:schemas-microsoft-com:office:office" xmlns:r="http://schemas.openxmlformats.org/officeDocument/2006/relationships" xmlns:m="http://schemas.openxmlformats.org/officeDocument/2006/math" xmlns:v="urn:schemas-microsoft-com:vml" xmlns:wp14="http://schemas.microsoft.com/office/word/2010/wordprocessingDrawing" xmlns:wp="http://schemas.openxmlformats.org/drawingml/2006/wordprocessingDrawing" xmlns:w10="urn:schemas-microsoft-com:office:word" xmlns:w="http://schemas.openxmlformats.org/wordprocessingml/2006/main" xmlns:w14="http://schemas.microsoft.com/office/word/2010/wordml" xmlns:w15="http://schemas.microsoft.com/office/word/2012/wordml" xmlns:w16se="http://schemas.microsoft.com/office/word/2015/wordml/symex" xmlns:wpg="http://schemas.microsoft.com/office/word/2010/wordprocessingGroup" xmlns:wpi="http://schemas.microsoft.com/office/word/2010/wordprocessingInk" xmlns:wne="http://schemas.microsoft.com/office/word/2006/wordml" xmlns:wps="http://schemas.microsoft.com/office/word/2010/wordprocessingShape" mc:Ignorable="w14 w15 w16se wp14">
   <w:sdt>
     <w:sdtPr>
       <w:rPr>
@@ -7220,8 +12811,8 @@
 </file>
 
 <file path=word/numbering.xml><?xml version="1.0" encoding="utf-8"?>
-<w:numbering xmlns:wpc="http://schemas.microsoft.com/office/word/2010/wordprocessingCanvas" xmlns:mc="http://schemas.openxmlformats.org/markup-compatibility/2006" xmlns:o="urn:schemas-microsoft-com:office:office" xmlns:r="http://schemas.openxmlformats.org/officeDocument/2006/relationships" xmlns:m="http://schemas.openxmlformats.org/officeDocument/2006/math" xmlns:v="urn:schemas-microsoft-com:vml" xmlns:wp14="http://schemas.microsoft.com/office/word/2010/wordprocessingDrawing" xmlns:wp="http://schemas.openxmlformats.org/drawingml/2006/wordprocessingDrawing" xmlns:w10="urn:schemas-microsoft-com:office:word" xmlns:w="http://schemas.openxmlformats.org/wordprocessingml/2006/main" xmlns:w14="http://schemas.microsoft.com/office/word/2010/wordml" xmlns:wpg="http://schemas.microsoft.com/office/word/2010/wordprocessingGroup" xmlns:wpi="http://schemas.microsoft.com/office/word/2010/wordprocessingInk" xmlns:wne="http://schemas.microsoft.com/office/word/2006/wordml" xmlns:wps="http://schemas.microsoft.com/office/word/2010/wordprocessingShape" mc:Ignorable="w14 wp14">
-  <w:abstractNum w:abstractNumId="0">
+<w:numbering xmlns:wpc="http://schemas.microsoft.com/office/word/2010/wordprocessingCanvas" xmlns:cx="http://schemas.microsoft.com/office/drawing/2014/chartex" xmlns:cx1="http://schemas.microsoft.com/office/drawing/2015/9/8/chartex" xmlns:mc="http://schemas.openxmlformats.org/markup-compatibility/2006" xmlns:o="urn:schemas-microsoft-com:office:office" xmlns:r="http://schemas.openxmlformats.org/officeDocument/2006/relationships" xmlns:m="http://schemas.openxmlformats.org/officeDocument/2006/math" xmlns:v="urn:schemas-microsoft-com:vml" xmlns:wp14="http://schemas.microsoft.com/office/word/2010/wordprocessingDrawing" xmlns:wp="http://schemas.openxmlformats.org/drawingml/2006/wordprocessingDrawing" xmlns:w10="urn:schemas-microsoft-com:office:word" xmlns:w="http://schemas.openxmlformats.org/wordprocessingml/2006/main" xmlns:w14="http://schemas.microsoft.com/office/word/2010/wordml" xmlns:w15="http://schemas.microsoft.com/office/word/2012/wordml" xmlns:w16se="http://schemas.microsoft.com/office/word/2015/wordml/symex" xmlns:wpg="http://schemas.microsoft.com/office/word/2010/wordprocessingGroup" xmlns:wpi="http://schemas.microsoft.com/office/word/2010/wordprocessingInk" xmlns:wne="http://schemas.microsoft.com/office/word/2006/wordml" xmlns:wps="http://schemas.microsoft.com/office/word/2010/wordprocessingShape" mc:Ignorable="w14 w15 w16se wp14">
+  <w:abstractNum w:abstractNumId="0" w15:restartNumberingAfterBreak="0">
     <w:nsid w:val="0AAD40B1"/>
     <w:multiLevelType w:val="hybridMultilevel"/>
     <w:tmpl w:val="3092C716"/>
@@ -7334,7 +12925,7 @@
       </w:rPr>
     </w:lvl>
   </w:abstractNum>
-  <w:abstractNum w:abstractNumId="1">
+  <w:abstractNum w:abstractNumId="1" w15:restartNumberingAfterBreak="0">
     <w:nsid w:val="0C930725"/>
     <w:multiLevelType w:val="hybridMultilevel"/>
     <w:tmpl w:val="C1E6057C"/>
@@ -7423,7 +13014,7 @@
       </w:pPr>
     </w:lvl>
   </w:abstractNum>
-  <w:abstractNum w:abstractNumId="2">
+  <w:abstractNum w:abstractNumId="2" w15:restartNumberingAfterBreak="0">
     <w:nsid w:val="1578469E"/>
     <w:multiLevelType w:val="hybridMultilevel"/>
     <w:tmpl w:val="56AC8BBC"/>
@@ -7512,7 +13103,7 @@
       </w:pPr>
     </w:lvl>
   </w:abstractNum>
-  <w:abstractNum w:abstractNumId="3">
+  <w:abstractNum w:abstractNumId="3" w15:restartNumberingAfterBreak="0">
     <w:nsid w:val="300145A2"/>
     <w:multiLevelType w:val="hybridMultilevel"/>
     <w:tmpl w:val="3A844F8E"/>
@@ -7601,7 +13192,7 @@
       </w:pPr>
     </w:lvl>
   </w:abstractNum>
-  <w:abstractNum w:abstractNumId="4">
+  <w:abstractNum w:abstractNumId="4" w15:restartNumberingAfterBreak="0">
     <w:nsid w:val="33E3473D"/>
     <w:multiLevelType w:val="hybridMultilevel"/>
     <w:tmpl w:val="60FC117A"/>
@@ -7687,7 +13278,7 @@
       </w:pPr>
     </w:lvl>
   </w:abstractNum>
-  <w:abstractNum w:abstractNumId="5">
+  <w:abstractNum w:abstractNumId="5" w15:restartNumberingAfterBreak="0">
     <w:nsid w:val="4AF14301"/>
     <w:multiLevelType w:val="hybridMultilevel"/>
     <w:tmpl w:val="6EE258F2"/>
@@ -7776,7 +13367,7 @@
       </w:pPr>
     </w:lvl>
   </w:abstractNum>
-  <w:abstractNum w:abstractNumId="6">
+  <w:abstractNum w:abstractNumId="6" w15:restartNumberingAfterBreak="0">
     <w:nsid w:val="6A1B501E"/>
     <w:multiLevelType w:val="hybridMultilevel"/>
     <w:tmpl w:val="C50E5AAE"/>
@@ -7865,7 +13456,7 @@
       </w:pPr>
     </w:lvl>
   </w:abstractNum>
-  <w:abstractNum w:abstractNumId="7">
+  <w:abstractNum w:abstractNumId="7" w15:restartNumberingAfterBreak="0">
     <w:nsid w:val="6DA34520"/>
     <w:multiLevelType w:val="hybridMultilevel"/>
     <w:tmpl w:val="B06800BC"/>
@@ -7954,7 +13545,7 @@
       </w:pPr>
     </w:lvl>
   </w:abstractNum>
-  <w:abstractNum w:abstractNumId="8">
+  <w:abstractNum w:abstractNumId="8" w15:restartNumberingAfterBreak="0">
     <w:nsid w:val="6F1A0C19"/>
     <w:multiLevelType w:val="hybridMultilevel"/>
     <w:tmpl w:val="896C7020"/>
@@ -8067,7 +13658,7 @@
       </w:rPr>
     </w:lvl>
   </w:abstractNum>
-  <w:abstractNum w:abstractNumId="9">
+  <w:abstractNum w:abstractNumId="9" w15:restartNumberingAfterBreak="0">
     <w:nsid w:val="797C6246"/>
     <w:multiLevelType w:val="hybridMultilevel"/>
     <w:tmpl w:val="7772DB28"/>
@@ -8189,16 +13780,8 @@
 </w:numbering>
 </file>
 
-<file path=word/people.xml><?xml version="1.0" encoding="utf-8"?>
-<w15:people xmlns:wpc="http://schemas.microsoft.com/office/word/2010/wordprocessingCanvas" xmlns:cx="http://schemas.microsoft.com/office/drawing/2014/chartex" xmlns:cx1="http://schemas.microsoft.com/office/drawing/2015/9/8/chartex" xmlns:cx2="http://schemas.microsoft.com/office/drawing/2015/10/21/chartex" xmlns:cx3="http://schemas.microsoft.com/office/drawing/2016/5/9/chartex" xmlns:cx4="http://schemas.microsoft.com/office/drawing/2016/5/10/chartex" xmlns:cx5="http://schemas.microsoft.com/office/drawing/2016/5/11/chartex" xmlns:cx6="http://schemas.microsoft.com/office/drawing/2016/5/12/chartex" xmlns:cx7="http://schemas.microsoft.com/office/drawing/2016/5/13/chartex" xmlns:cx8="http://schemas.microsoft.com/office/drawing/2016/5/14/chartex" xmlns:mc="http://schemas.openxmlformats.org/markup-compatibility/2006" xmlns:aink="http://schemas.microsoft.com/office/drawing/2016/ink" xmlns:am3d="http://schemas.microsoft.com/office/drawing/2017/model3d" xmlns:o="urn:schemas-microsoft-com:office:office" xmlns:r="http://schemas.openxmlformats.org/officeDocument/2006/relationships" xmlns:m="http://schemas.openxmlformats.org/officeDocument/2006/math" xmlns:v="urn:schemas-microsoft-com:vml" xmlns:wp14="http://schemas.microsoft.com/office/word/2010/wordprocessingDrawing" xmlns:wp="http://schemas.openxmlformats.org/drawingml/2006/wordprocessingDrawing" xmlns:w10="urn:schemas-microsoft-com:office:word" xmlns:w="http://schemas.openxmlformats.org/wordprocessingml/2006/main" xmlns:w14="http://schemas.microsoft.com/office/word/2010/wordml" xmlns:w15="http://schemas.microsoft.com/office/word/2012/wordml" xmlns:w16cid="http://schemas.microsoft.com/office/word/2016/wordml/cid" xmlns:w16se="http://schemas.microsoft.com/office/word/2015/wordml/symex" xmlns:wpg="http://schemas.microsoft.com/office/word/2010/wordprocessingGroup" xmlns:wpi="http://schemas.microsoft.com/office/word/2010/wordprocessingInk" xmlns:wne="http://schemas.microsoft.com/office/word/2006/wordml" xmlns:wps="http://schemas.microsoft.com/office/word/2010/wordprocessingShape" mc:Ignorable="w14 w15 w16se w16cid wp14">
-  <w15:person w15:author="Christa">
-    <w15:presenceInfo w15:providerId="None" w15:userId="Christa"/>
-  </w15:person>
-</w15:people>
-</file>
-
 <file path=word/styles.xml><?xml version="1.0" encoding="utf-8"?>
-<w:styles xmlns:mc="http://schemas.openxmlformats.org/markup-compatibility/2006" xmlns:r="http://schemas.openxmlformats.org/officeDocument/2006/relationships" xmlns:w="http://schemas.openxmlformats.org/wordprocessingml/2006/main" xmlns:w14="http://schemas.microsoft.com/office/word/2010/wordml" mc:Ignorable="w14">
+<w:styles xmlns:mc="http://schemas.openxmlformats.org/markup-compatibility/2006" xmlns:r="http://schemas.openxmlformats.org/officeDocument/2006/relationships" xmlns:w="http://schemas.openxmlformats.org/wordprocessingml/2006/main" xmlns:w14="http://schemas.microsoft.com/office/word/2010/wordml" xmlns:w15="http://schemas.microsoft.com/office/word/2012/wordml" xmlns:w16se="http://schemas.microsoft.com/office/word/2015/wordml/symex" mc:Ignorable="w14 w15 w16se">
   <w:docDefaults>
     <w:rPrDefault>
       <w:rPr>
@@ -8210,147 +13793,378 @@
     </w:rPrDefault>
     <w:pPrDefault/>
   </w:docDefaults>
-  <w:latentStyles w:defLockedState="0" w:defUIPriority="99" w:defSemiHidden="1" w:defUnhideWhenUsed="1" w:defQFormat="0" w:count="267">
-    <w:lsdException w:name="Normal" w:semiHidden="0" w:uiPriority="0" w:unhideWhenUsed="0" w:qFormat="1"/>
-    <w:lsdException w:name="heading 1" w:semiHidden="0" w:uiPriority="9" w:unhideWhenUsed="0" w:qFormat="1"/>
-    <w:lsdException w:name="heading 2" w:uiPriority="9" w:qFormat="1"/>
-    <w:lsdException w:name="heading 3" w:uiPriority="9" w:qFormat="1"/>
-    <w:lsdException w:name="heading 4" w:uiPriority="9" w:qFormat="1"/>
-    <w:lsdException w:name="heading 5" w:uiPriority="9" w:qFormat="1"/>
-    <w:lsdException w:name="heading 6" w:uiPriority="9" w:qFormat="1"/>
-    <w:lsdException w:name="heading 7" w:uiPriority="9" w:qFormat="1"/>
-    <w:lsdException w:name="heading 8" w:uiPriority="9" w:qFormat="1"/>
-    <w:lsdException w:name="heading 9" w:uiPriority="9" w:qFormat="1"/>
-    <w:lsdException w:name="toc 1" w:uiPriority="39"/>
-    <w:lsdException w:name="toc 2" w:uiPriority="39"/>
-    <w:lsdException w:name="toc 3" w:uiPriority="39"/>
-    <w:lsdException w:name="toc 4" w:uiPriority="39"/>
-    <w:lsdException w:name="toc 5" w:uiPriority="39"/>
-    <w:lsdException w:name="toc 6" w:uiPriority="39"/>
-    <w:lsdException w:name="toc 7" w:uiPriority="39"/>
-    <w:lsdException w:name="toc 8" w:uiPriority="39"/>
-    <w:lsdException w:name="toc 9" w:uiPriority="39"/>
-    <w:lsdException w:name="caption" w:uiPriority="35" w:qFormat="1"/>
-    <w:lsdException w:name="Title" w:semiHidden="0" w:uiPriority="10" w:unhideWhenUsed="0" w:qFormat="1"/>
-    <w:lsdException w:name="Default Paragraph Font" w:uiPriority="1"/>
-    <w:lsdException w:name="Subtitle" w:semiHidden="0" w:uiPriority="11" w:unhideWhenUsed="0" w:qFormat="1"/>
-    <w:lsdException w:name="Body Text 2" w:uiPriority="0"/>
-    <w:lsdException w:name="Hyperlink" w:uiPriority="0"/>
-    <w:lsdException w:name="Strong" w:semiHidden="0" w:uiPriority="22" w:unhideWhenUsed="0" w:qFormat="1"/>
-    <w:lsdException w:name="Emphasis" w:semiHidden="0" w:uiPriority="20" w:unhideWhenUsed="0" w:qFormat="1"/>
-    <w:lsdException w:name="Balloon Text" w:uiPriority="0"/>
-    <w:lsdException w:name="Table Grid" w:semiHidden="0" w:uiPriority="59" w:unhideWhenUsed="0"/>
-    <w:lsdException w:name="Placeholder Text" w:unhideWhenUsed="0"/>
-    <w:lsdException w:name="No Spacing" w:semiHidden="0" w:uiPriority="1" w:unhideWhenUsed="0" w:qFormat="1"/>
-    <w:lsdException w:name="Light Shading" w:semiHidden="0" w:uiPriority="60" w:unhideWhenUsed="0"/>
-    <w:lsdException w:name="Light List" w:semiHidden="0" w:uiPriority="61" w:unhideWhenUsed="0"/>
-    <w:lsdException w:name="Light Grid" w:semiHidden="0" w:uiPriority="62" w:unhideWhenUsed="0"/>
-    <w:lsdException w:name="Medium Shading 1" w:semiHidden="0" w:uiPriority="63" w:unhideWhenUsed="0"/>
-    <w:lsdException w:name="Medium Shading 2" w:semiHidden="0" w:uiPriority="64" w:unhideWhenUsed="0"/>
-    <w:lsdException w:name="Medium List 1" w:semiHidden="0" w:uiPriority="65" w:unhideWhenUsed="0"/>
-    <w:lsdException w:name="Medium List 2" w:semiHidden="0" w:uiPriority="66" w:unhideWhenUsed="0"/>
-    <w:lsdException w:name="Medium Grid 1" w:semiHidden="0" w:uiPriority="67" w:unhideWhenUsed="0"/>
-    <w:lsdException w:name="Medium Grid 2" w:semiHidden="0" w:uiPriority="68" w:unhideWhenUsed="0"/>
-    <w:lsdException w:name="Medium Grid 3" w:semiHidden="0" w:uiPriority="69" w:unhideWhenUsed="0"/>
-    <w:lsdException w:name="Dark List" w:semiHidden="0" w:uiPriority="70" w:unhideWhenUsed="0"/>
-    <w:lsdException w:name="Colorful Shading" w:semiHidden="0" w:uiPriority="71" w:unhideWhenUsed="0"/>
-    <w:lsdException w:name="Colorful List" w:semiHidden="0" w:uiPriority="72" w:unhideWhenUsed="0"/>
-    <w:lsdException w:name="Colorful Grid" w:semiHidden="0" w:uiPriority="73" w:unhideWhenUsed="0"/>
-    <w:lsdException w:name="Light Shading Accent 1" w:semiHidden="0" w:uiPriority="60" w:unhideWhenUsed="0"/>
-    <w:lsdException w:name="Light List Accent 1" w:semiHidden="0" w:uiPriority="61" w:unhideWhenUsed="0"/>
-    <w:lsdException w:name="Light Grid Accent 1" w:semiHidden="0" w:uiPriority="62" w:unhideWhenUsed="0"/>
-    <w:lsdException w:name="Medium Shading 1 Accent 1" w:semiHidden="0" w:uiPriority="63" w:unhideWhenUsed="0"/>
-    <w:lsdException w:name="Medium Shading 2 Accent 1" w:semiHidden="0" w:uiPriority="64" w:unhideWhenUsed="0"/>
-    <w:lsdException w:name="Medium List 1 Accent 1" w:semiHidden="0" w:uiPriority="65" w:unhideWhenUsed="0"/>
-    <w:lsdException w:name="Revision" w:unhideWhenUsed="0"/>
-    <w:lsdException w:name="List Paragraph" w:semiHidden="0" w:uiPriority="34" w:unhideWhenUsed="0" w:qFormat="1"/>
-    <w:lsdException w:name="Quote" w:semiHidden="0" w:uiPriority="29" w:unhideWhenUsed="0" w:qFormat="1"/>
-    <w:lsdException w:name="Intense Quote" w:semiHidden="0" w:uiPriority="30" w:unhideWhenUsed="0" w:qFormat="1"/>
-    <w:lsdException w:name="Medium List 2 Accent 1" w:semiHidden="0" w:uiPriority="66" w:unhideWhenUsed="0"/>
-    <w:lsdException w:name="Medium Grid 1 Accent 1" w:semiHidden="0" w:uiPriority="67" w:unhideWhenUsed="0"/>
-    <w:lsdException w:name="Medium Grid 2 Accent 1" w:semiHidden="0" w:uiPriority="68" w:unhideWhenUsed="0"/>
-    <w:lsdException w:name="Medium Grid 3 Accent 1" w:semiHidden="0" w:uiPriority="69" w:unhideWhenUsed="0"/>
-    <w:lsdException w:name="Dark List Accent 1" w:semiHidden="0" w:uiPriority="70" w:unhideWhenUsed="0"/>
-    <w:lsdException w:name="Colorful Shading Accent 1" w:semiHidden="0" w:uiPriority="71" w:unhideWhenUsed="0"/>
-    <w:lsdException w:name="Colorful List Accent 1" w:semiHidden="0" w:uiPriority="72" w:unhideWhenUsed="0"/>
-    <w:lsdException w:name="Colorful Grid Accent 1" w:semiHidden="0" w:uiPriority="73" w:unhideWhenUsed="0"/>
-    <w:lsdException w:name="Light Shading Accent 2" w:semiHidden="0" w:uiPriority="60" w:unhideWhenUsed="0"/>
-    <w:lsdException w:name="Light List Accent 2" w:semiHidden="0" w:uiPriority="61" w:unhideWhenUsed="0"/>
-    <w:lsdException w:name="Light Grid Accent 2" w:semiHidden="0" w:uiPriority="62" w:unhideWhenUsed="0"/>
-    <w:lsdException w:name="Medium Shading 1 Accent 2" w:semiHidden="0" w:uiPriority="63" w:unhideWhenUsed="0"/>
-    <w:lsdException w:name="Medium Shading 2 Accent 2" w:semiHidden="0" w:uiPriority="64" w:unhideWhenUsed="0"/>
-    <w:lsdException w:name="Medium List 1 Accent 2" w:semiHidden="0" w:uiPriority="65" w:unhideWhenUsed="0"/>
-    <w:lsdException w:name="Medium List 2 Accent 2" w:semiHidden="0" w:uiPriority="66" w:unhideWhenUsed="0"/>
-    <w:lsdException w:name="Medium Grid 1 Accent 2" w:semiHidden="0" w:uiPriority="67" w:unhideWhenUsed="0"/>
-    <w:lsdException w:name="Medium Grid 2 Accent 2" w:semiHidden="0" w:uiPriority="68" w:unhideWhenUsed="0"/>
-    <w:lsdException w:name="Medium Grid 3 Accent 2" w:semiHidden="0" w:uiPriority="69" w:unhideWhenUsed="0"/>
-    <w:lsdException w:name="Dark List Accent 2" w:semiHidden="0" w:uiPriority="70" w:unhideWhenUsed="0"/>
-    <w:lsdException w:name="Colorful Shading Accent 2" w:semiHidden="0" w:uiPriority="71" w:unhideWhenUsed="0"/>
-    <w:lsdException w:name="Colorful List Accent 2" w:semiHidden="0" w:uiPriority="72" w:unhideWhenUsed="0"/>
-    <w:lsdException w:name="Colorful Grid Accent 2" w:semiHidden="0" w:uiPriority="73" w:unhideWhenUsed="0"/>
-    <w:lsdException w:name="Light Shading Accent 3" w:semiHidden="0" w:uiPriority="60" w:unhideWhenUsed="0"/>
-    <w:lsdException w:name="Light List Accent 3" w:semiHidden="0" w:uiPriority="61" w:unhideWhenUsed="0"/>
-    <w:lsdException w:name="Light Grid Accent 3" w:semiHidden="0" w:uiPriority="62" w:unhideWhenUsed="0"/>
-    <w:lsdException w:name="Medium Shading 1 Accent 3" w:semiHidden="0" w:uiPriority="63" w:unhideWhenUsed="0"/>
-    <w:lsdException w:name="Medium Shading 2 Accent 3" w:semiHidden="0" w:uiPriority="64" w:unhideWhenUsed="0"/>
-    <w:lsdException w:name="Medium List 1 Accent 3" w:semiHidden="0" w:uiPriority="65" w:unhideWhenUsed="0"/>
-    <w:lsdException w:name="Medium List 2 Accent 3" w:semiHidden="0" w:uiPriority="66" w:unhideWhenUsed="0"/>
-    <w:lsdException w:name="Medium Grid 1 Accent 3" w:semiHidden="0" w:uiPriority="67" w:unhideWhenUsed="0"/>
-    <w:lsdException w:name="Medium Grid 2 Accent 3" w:semiHidden="0" w:uiPriority="68" w:unhideWhenUsed="0"/>
-    <w:lsdException w:name="Medium Grid 3 Accent 3" w:semiHidden="0" w:uiPriority="69" w:unhideWhenUsed="0"/>
-    <w:lsdException w:name="Dark List Accent 3" w:semiHidden="0" w:uiPriority="70" w:unhideWhenUsed="0"/>
-    <w:lsdException w:name="Colorful Shading Accent 3" w:semiHidden="0" w:uiPriority="71" w:unhideWhenUsed="0"/>
-    <w:lsdException w:name="Colorful List Accent 3" w:semiHidden="0" w:uiPriority="72" w:unhideWhenUsed="0"/>
-    <w:lsdException w:name="Colorful Grid Accent 3" w:semiHidden="0" w:uiPriority="73" w:unhideWhenUsed="0"/>
-    <w:lsdException w:name="Light Shading Accent 4" w:semiHidden="0" w:uiPriority="60" w:unhideWhenUsed="0"/>
-    <w:lsdException w:name="Light List Accent 4" w:semiHidden="0" w:uiPriority="61" w:unhideWhenUsed="0"/>
-    <w:lsdException w:name="Light Grid Accent 4" w:semiHidden="0" w:uiPriority="62" w:unhideWhenUsed="0"/>
-    <w:lsdException w:name="Medium Shading 1 Accent 4" w:semiHidden="0" w:uiPriority="63" w:unhideWhenUsed="0"/>
-    <w:lsdException w:name="Medium Shading 2 Accent 4" w:semiHidden="0" w:uiPriority="64" w:unhideWhenUsed="0"/>
-    <w:lsdException w:name="Medium List 1 Accent 4" w:semiHidden="0" w:uiPriority="65" w:unhideWhenUsed="0"/>
-    <w:lsdException w:name="Medium List 2 Accent 4" w:semiHidden="0" w:uiPriority="66" w:unhideWhenUsed="0"/>
-    <w:lsdException w:name="Medium Grid 1 Accent 4" w:semiHidden="0" w:uiPriority="67" w:unhideWhenUsed="0"/>
-    <w:lsdException w:name="Medium Grid 2 Accent 4" w:semiHidden="0" w:uiPriority="68" w:unhideWhenUsed="0"/>
-    <w:lsdException w:name="Medium Grid 3 Accent 4" w:semiHidden="0" w:uiPriority="69" w:unhideWhenUsed="0"/>
-    <w:lsdException w:name="Dark List Accent 4" w:semiHidden="0" w:uiPriority="70" w:unhideWhenUsed="0"/>
-    <w:lsdException w:name="Colorful Shading Accent 4" w:semiHidden="0" w:uiPriority="71" w:unhideWhenUsed="0"/>
-    <w:lsdException w:name="Colorful List Accent 4" w:semiHidden="0" w:uiPriority="72" w:unhideWhenUsed="0"/>
-    <w:lsdException w:name="Colorful Grid Accent 4" w:semiHidden="0" w:uiPriority="73" w:unhideWhenUsed="0"/>
-    <w:lsdException w:name="Light Shading Accent 5" w:semiHidden="0" w:uiPriority="60" w:unhideWhenUsed="0"/>
-    <w:lsdException w:name="Light List Accent 5" w:semiHidden="0" w:uiPriority="61" w:unhideWhenUsed="0"/>
-    <w:lsdException w:name="Light Grid Accent 5" w:semiHidden="0" w:uiPriority="62" w:unhideWhenUsed="0"/>
-    <w:lsdException w:name="Medium Shading 1 Accent 5" w:semiHidden="0" w:uiPriority="63" w:unhideWhenUsed="0"/>
-    <w:lsdException w:name="Medium Shading 2 Accent 5" w:semiHidden="0" w:uiPriority="64" w:unhideWhenUsed="0"/>
-    <w:lsdException w:name="Medium List 1 Accent 5" w:semiHidden="0" w:uiPriority="65" w:unhideWhenUsed="0"/>
-    <w:lsdException w:name="Medium List 2 Accent 5" w:semiHidden="0" w:uiPriority="66" w:unhideWhenUsed="0"/>
-    <w:lsdException w:name="Medium Grid 1 Accent 5" w:semiHidden="0" w:uiPriority="67" w:unhideWhenUsed="0"/>
-    <w:lsdException w:name="Medium Grid 2 Accent 5" w:semiHidden="0" w:uiPriority="68" w:unhideWhenUsed="0"/>
-    <w:lsdException w:name="Medium Grid 3 Accent 5" w:semiHidden="0" w:uiPriority="69" w:unhideWhenUsed="0"/>
-    <w:lsdException w:name="Dark List Accent 5" w:semiHidden="0" w:uiPriority="70" w:unhideWhenUsed="0"/>
-    <w:lsdException w:name="Colorful Shading Accent 5" w:semiHidden="0" w:uiPriority="71" w:unhideWhenUsed="0"/>
-    <w:lsdException w:name="Colorful List Accent 5" w:semiHidden="0" w:uiPriority="72" w:unhideWhenUsed="0"/>
-    <w:lsdException w:name="Colorful Grid Accent 5" w:semiHidden="0" w:uiPriority="73" w:unhideWhenUsed="0"/>
-    <w:lsdException w:name="Light Shading Accent 6" w:semiHidden="0" w:uiPriority="60" w:unhideWhenUsed="0"/>
-    <w:lsdException w:name="Light List Accent 6" w:semiHidden="0" w:uiPriority="61" w:unhideWhenUsed="0"/>
-    <w:lsdException w:name="Light Grid Accent 6" w:semiHidden="0" w:uiPriority="62" w:unhideWhenUsed="0"/>
-    <w:lsdException w:name="Medium Shading 1 Accent 6" w:semiHidden="0" w:uiPriority="63" w:unhideWhenUsed="0"/>
-    <w:lsdException w:name="Medium Shading 2 Accent 6" w:semiHidden="0" w:uiPriority="64" w:unhideWhenUsed="0"/>
-    <w:lsdException w:name="Medium List 1 Accent 6" w:semiHidden="0" w:uiPriority="65" w:unhideWhenUsed="0"/>
-    <w:lsdException w:name="Medium List 2 Accent 6" w:semiHidden="0" w:uiPriority="66" w:unhideWhenUsed="0"/>
-    <w:lsdException w:name="Medium Grid 1 Accent 6" w:semiHidden="0" w:uiPriority="67" w:unhideWhenUsed="0"/>
-    <w:lsdException w:name="Medium Grid 2 Accent 6" w:semiHidden="0" w:uiPriority="68" w:unhideWhenUsed="0"/>
-    <w:lsdException w:name="Medium Grid 3 Accent 6" w:semiHidden="0" w:uiPriority="69" w:unhideWhenUsed="0"/>
-    <w:lsdException w:name="Dark List Accent 6" w:semiHidden="0" w:uiPriority="70" w:unhideWhenUsed="0"/>
-    <w:lsdException w:name="Colorful Shading Accent 6" w:semiHidden="0" w:uiPriority="71" w:unhideWhenUsed="0"/>
-    <w:lsdException w:name="Colorful List Accent 6" w:semiHidden="0" w:uiPriority="72" w:unhideWhenUsed="0"/>
-    <w:lsdException w:name="Colorful Grid Accent 6" w:semiHidden="0" w:uiPriority="73" w:unhideWhenUsed="0"/>
-    <w:lsdException w:name="Subtle Emphasis" w:semiHidden="0" w:uiPriority="19" w:unhideWhenUsed="0" w:qFormat="1"/>
-    <w:lsdException w:name="Intense Emphasis" w:semiHidden="0" w:uiPriority="21" w:unhideWhenUsed="0" w:qFormat="1"/>
-    <w:lsdException w:name="Subtle Reference" w:semiHidden="0" w:uiPriority="31" w:unhideWhenUsed="0" w:qFormat="1"/>
-    <w:lsdException w:name="Intense Reference" w:semiHidden="0" w:uiPriority="32" w:unhideWhenUsed="0" w:qFormat="1"/>
-    <w:lsdException w:name="Book Title" w:semiHidden="0" w:uiPriority="33" w:unhideWhenUsed="0" w:qFormat="1"/>
-    <w:lsdException w:name="Bibliography" w:uiPriority="37"/>
-    <w:lsdException w:name="TOC Heading" w:uiPriority="39" w:qFormat="1"/>
+  <w:latentStyles w:defLockedState="0" w:defUIPriority="99" w:defSemiHidden="0" w:defUnhideWhenUsed="0" w:defQFormat="0" w:count="371">
+    <w:lsdException w:name="Normal" w:uiPriority="0" w:qFormat="1"/>
+    <w:lsdException w:name="heading 1" w:uiPriority="9" w:qFormat="1"/>
+    <w:lsdException w:name="heading 2" w:semiHidden="1" w:uiPriority="9" w:unhideWhenUsed="1" w:qFormat="1"/>
+    <w:lsdException w:name="heading 3" w:semiHidden="1" w:uiPriority="9" w:unhideWhenUsed="1" w:qFormat="1"/>
+    <w:lsdException w:name="heading 4" w:semiHidden="1" w:uiPriority="9" w:unhideWhenUsed="1" w:qFormat="1"/>
+    <w:lsdException w:name="heading 5" w:semiHidden="1" w:uiPriority="9" w:unhideWhenUsed="1" w:qFormat="1"/>
+    <w:lsdException w:name="heading 6" w:semiHidden="1" w:uiPriority="9" w:unhideWhenUsed="1" w:qFormat="1"/>
+    <w:lsdException w:name="heading 7" w:semiHidden="1" w:uiPriority="9" w:unhideWhenUsed="1" w:qFormat="1"/>
+    <w:lsdException w:name="heading 8" w:semiHidden="1" w:uiPriority="9" w:unhideWhenUsed="1" w:qFormat="1"/>
+    <w:lsdException w:name="heading 9" w:semiHidden="1" w:uiPriority="9" w:unhideWhenUsed="1" w:qFormat="1"/>
+    <w:lsdException w:name="index 1" w:semiHidden="1" w:unhideWhenUsed="1"/>
+    <w:lsdException w:name="index 2" w:semiHidden="1" w:unhideWhenUsed="1"/>
+    <w:lsdException w:name="index 3" w:semiHidden="1" w:unhideWhenUsed="1"/>
+    <w:lsdException w:name="index 4" w:semiHidden="1" w:unhideWhenUsed="1"/>
+    <w:lsdException w:name="index 5" w:semiHidden="1" w:unhideWhenUsed="1"/>
+    <w:lsdException w:name="index 6" w:semiHidden="1" w:unhideWhenUsed="1"/>
+    <w:lsdException w:name="index 7" w:semiHidden="1" w:unhideWhenUsed="1"/>
+    <w:lsdException w:name="index 8" w:semiHidden="1" w:unhideWhenUsed="1"/>
+    <w:lsdException w:name="index 9" w:semiHidden="1" w:unhideWhenUsed="1"/>
+    <w:lsdException w:name="toc 1" w:semiHidden="1" w:uiPriority="39" w:unhideWhenUsed="1"/>
+    <w:lsdException w:name="toc 2" w:semiHidden="1" w:uiPriority="39" w:unhideWhenUsed="1"/>
+    <w:lsdException w:name="toc 3" w:semiHidden="1" w:uiPriority="39" w:unhideWhenUsed="1"/>
+    <w:lsdException w:name="toc 4" w:semiHidden="1" w:uiPriority="39" w:unhideWhenUsed="1"/>
+    <w:lsdException w:name="toc 5" w:semiHidden="1" w:uiPriority="39" w:unhideWhenUsed="1"/>
+    <w:lsdException w:name="toc 6" w:semiHidden="1" w:uiPriority="39" w:unhideWhenUsed="1"/>
+    <w:lsdException w:name="toc 7" w:semiHidden="1" w:uiPriority="39" w:unhideWhenUsed="1"/>
+    <w:lsdException w:name="toc 8" w:semiHidden="1" w:uiPriority="39" w:unhideWhenUsed="1"/>
+    <w:lsdException w:name="toc 9" w:semiHidden="1" w:uiPriority="39" w:unhideWhenUsed="1"/>
+    <w:lsdException w:name="Normal Indent" w:semiHidden="1" w:unhideWhenUsed="1"/>
+    <w:lsdException w:name="footnote text" w:semiHidden="1" w:unhideWhenUsed="1"/>
+    <w:lsdException w:name="annotation text" w:semiHidden="1" w:unhideWhenUsed="1"/>
+    <w:lsdException w:name="header" w:semiHidden="1" w:unhideWhenUsed="1"/>
+    <w:lsdException w:name="footer" w:semiHidden="1" w:unhideWhenUsed="1"/>
+    <w:lsdException w:name="index heading" w:semiHidden="1" w:unhideWhenUsed="1"/>
+    <w:lsdException w:name="caption" w:semiHidden="1" w:uiPriority="35" w:unhideWhenUsed="1" w:qFormat="1"/>
+    <w:lsdException w:name="table of figures" w:semiHidden="1" w:unhideWhenUsed="1"/>
+    <w:lsdException w:name="envelope address" w:semiHidden="1" w:unhideWhenUsed="1"/>
+    <w:lsdException w:name="envelope return" w:semiHidden="1" w:unhideWhenUsed="1"/>
+    <w:lsdException w:name="footnote reference" w:semiHidden="1" w:unhideWhenUsed="1"/>
+    <w:lsdException w:name="annotation reference" w:semiHidden="1" w:unhideWhenUsed="1"/>
+    <w:lsdException w:name="line number" w:semiHidden="1" w:unhideWhenUsed="1"/>
+    <w:lsdException w:name="page number" w:semiHidden="1" w:unhideWhenUsed="1"/>
+    <w:lsdException w:name="endnote reference" w:semiHidden="1" w:unhideWhenUsed="1"/>
+    <w:lsdException w:name="endnote text" w:semiHidden="1" w:unhideWhenUsed="1"/>
+    <w:lsdException w:name="table of authorities" w:semiHidden="1" w:unhideWhenUsed="1"/>
+    <w:lsdException w:name="macro" w:semiHidden="1" w:unhideWhenUsed="1"/>
+    <w:lsdException w:name="toa heading" w:semiHidden="1" w:unhideWhenUsed="1"/>
+    <w:lsdException w:name="List" w:semiHidden="1" w:unhideWhenUsed="1"/>
+    <w:lsdException w:name="List Bullet" w:semiHidden="1" w:unhideWhenUsed="1"/>
+    <w:lsdException w:name="List Number" w:semiHidden="1" w:unhideWhenUsed="1"/>
+    <w:lsdException w:name="List 2" w:semiHidden="1" w:unhideWhenUsed="1"/>
+    <w:lsdException w:name="List 3" w:semiHidden="1" w:unhideWhenUsed="1"/>
+    <w:lsdException w:name="List 4" w:semiHidden="1" w:unhideWhenUsed="1"/>
+    <w:lsdException w:name="List 5" w:semiHidden="1" w:unhideWhenUsed="1"/>
+    <w:lsdException w:name="List Bullet 2" w:semiHidden="1" w:unhideWhenUsed="1"/>
+    <w:lsdException w:name="List Bullet 3" w:semiHidden="1" w:unhideWhenUsed="1"/>
+    <w:lsdException w:name="List Bullet 4" w:semiHidden="1" w:unhideWhenUsed="1"/>
+    <w:lsdException w:name="List Bullet 5" w:semiHidden="1" w:unhideWhenUsed="1"/>
+    <w:lsdException w:name="List Number 2" w:semiHidden="1" w:unhideWhenUsed="1"/>
+    <w:lsdException w:name="List Number 3" w:semiHidden="1" w:unhideWhenUsed="1"/>
+    <w:lsdException w:name="List Number 4" w:semiHidden="1" w:unhideWhenUsed="1"/>
+    <w:lsdException w:name="List Number 5" w:semiHidden="1" w:unhideWhenUsed="1"/>
+    <w:lsdException w:name="Title" w:uiPriority="10" w:qFormat="1"/>
+    <w:lsdException w:name="Closing" w:semiHidden="1" w:unhideWhenUsed="1"/>
+    <w:lsdException w:name="Signature" w:semiHidden="1" w:unhideWhenUsed="1"/>
+    <w:lsdException w:name="Default Paragraph Font" w:semiHidden="1" w:uiPriority="1" w:unhideWhenUsed="1"/>
+    <w:lsdException w:name="Body Text" w:semiHidden="1" w:unhideWhenUsed="1"/>
+    <w:lsdException w:name="Body Text Indent" w:semiHidden="1" w:unhideWhenUsed="1"/>
+    <w:lsdException w:name="List Continue" w:semiHidden="1" w:unhideWhenUsed="1"/>
+    <w:lsdException w:name="List Continue 2" w:semiHidden="1" w:unhideWhenUsed="1"/>
+    <w:lsdException w:name="List Continue 3" w:semiHidden="1" w:unhideWhenUsed="1"/>
+    <w:lsdException w:name="List Continue 4" w:semiHidden="1" w:unhideWhenUsed="1"/>
+    <w:lsdException w:name="List Continue 5" w:semiHidden="1" w:unhideWhenUsed="1"/>
+    <w:lsdException w:name="Message Header" w:semiHidden="1" w:unhideWhenUsed="1"/>
+    <w:lsdException w:name="Subtitle" w:uiPriority="11" w:qFormat="1"/>
+    <w:lsdException w:name="Salutation" w:semiHidden="1" w:unhideWhenUsed="1"/>
+    <w:lsdException w:name="Date" w:semiHidden="1" w:unhideWhenUsed="1"/>
+    <w:lsdException w:name="Body Text First Indent" w:semiHidden="1" w:unhideWhenUsed="1"/>
+    <w:lsdException w:name="Body Text First Indent 2" w:semiHidden="1" w:unhideWhenUsed="1"/>
+    <w:lsdException w:name="Note Heading" w:semiHidden="1" w:unhideWhenUsed="1"/>
+    <w:lsdException w:name="Body Text 2" w:semiHidden="1" w:uiPriority="0" w:unhideWhenUsed="1"/>
+    <w:lsdException w:name="Body Text 3" w:semiHidden="1" w:unhideWhenUsed="1"/>
+    <w:lsdException w:name="Body Text Indent 2" w:semiHidden="1" w:unhideWhenUsed="1"/>
+    <w:lsdException w:name="Body Text Indent 3" w:semiHidden="1" w:unhideWhenUsed="1"/>
+    <w:lsdException w:name="Block Text" w:semiHidden="1" w:unhideWhenUsed="1"/>
+    <w:lsdException w:name="Hyperlink" w:semiHidden="1" w:uiPriority="0" w:unhideWhenUsed="1"/>
+    <w:lsdException w:name="FollowedHyperlink" w:semiHidden="1" w:unhideWhenUsed="1"/>
+    <w:lsdException w:name="Strong" w:uiPriority="22" w:qFormat="1"/>
+    <w:lsdException w:name="Emphasis" w:uiPriority="20" w:qFormat="1"/>
+    <w:lsdException w:name="Document Map" w:semiHidden="1" w:unhideWhenUsed="1"/>
+    <w:lsdException w:name="Plain Text" w:semiHidden="1" w:unhideWhenUsed="1"/>
+    <w:lsdException w:name="E-mail Signature" w:semiHidden="1" w:unhideWhenUsed="1"/>
+    <w:lsdException w:name="HTML Top of Form" w:semiHidden="1" w:unhideWhenUsed="1"/>
+    <w:lsdException w:name="HTML Bottom of Form" w:semiHidden="1" w:unhideWhenUsed="1"/>
+    <w:lsdException w:name="Normal (Web)" w:semiHidden="1" w:unhideWhenUsed="1"/>
+    <w:lsdException w:name="HTML Acronym" w:semiHidden="1" w:unhideWhenUsed="1"/>
+    <w:lsdException w:name="HTML Address" w:semiHidden="1" w:unhideWhenUsed="1"/>
+    <w:lsdException w:name="HTML Cite" w:semiHidden="1" w:unhideWhenUsed="1"/>
+    <w:lsdException w:name="HTML Code" w:semiHidden="1" w:unhideWhenUsed="1"/>
+    <w:lsdException w:name="HTML Definition" w:semiHidden="1" w:unhideWhenUsed="1"/>
+    <w:lsdException w:name="HTML Keyboard" w:semiHidden="1" w:unhideWhenUsed="1"/>
+    <w:lsdException w:name="HTML Preformatted" w:semiHidden="1" w:unhideWhenUsed="1"/>
+    <w:lsdException w:name="HTML Sample" w:semiHidden="1" w:unhideWhenUsed="1"/>
+    <w:lsdException w:name="HTML Typewriter" w:semiHidden="1" w:unhideWhenUsed="1"/>
+    <w:lsdException w:name="HTML Variable" w:semiHidden="1" w:unhideWhenUsed="1"/>
+    <w:lsdException w:name="Normal Table" w:semiHidden="1" w:unhideWhenUsed="1"/>
+    <w:lsdException w:name="annotation subject" w:semiHidden="1" w:unhideWhenUsed="1"/>
+    <w:lsdException w:name="No List" w:semiHidden="1" w:unhideWhenUsed="1"/>
+    <w:lsdException w:name="Outline List 1" w:semiHidden="1" w:unhideWhenUsed="1"/>
+    <w:lsdException w:name="Outline List 2" w:semiHidden="1" w:unhideWhenUsed="1"/>
+    <w:lsdException w:name="Outline List 3" w:semiHidden="1" w:unhideWhenUsed="1"/>
+    <w:lsdException w:name="Table Simple 1" w:semiHidden="1" w:unhideWhenUsed="1"/>
+    <w:lsdException w:name="Table Simple 2" w:semiHidden="1" w:unhideWhenUsed="1"/>
+    <w:lsdException w:name="Table Simple 3" w:semiHidden="1" w:unhideWhenUsed="1"/>
+    <w:lsdException w:name="Table Classic 1" w:semiHidden="1" w:unhideWhenUsed="1"/>
+    <w:lsdException w:name="Table Classic 2" w:semiHidden="1" w:unhideWhenUsed="1"/>
+    <w:lsdException w:name="Table Classic 3" w:semiHidden="1" w:unhideWhenUsed="1"/>
+    <w:lsdException w:name="Table Classic 4" w:semiHidden="1" w:unhideWhenUsed="1"/>
+    <w:lsdException w:name="Table Colorful 1" w:semiHidden="1" w:unhideWhenUsed="1"/>
+    <w:lsdException w:name="Table Colorful 2" w:semiHidden="1" w:unhideWhenUsed="1"/>
+    <w:lsdException w:name="Table Colorful 3" w:semiHidden="1" w:unhideWhenUsed="1"/>
+    <w:lsdException w:name="Table Columns 1" w:semiHidden="1" w:unhideWhenUsed="1"/>
+    <w:lsdException w:name="Table Columns 2" w:semiHidden="1" w:unhideWhenUsed="1"/>
+    <w:lsdException w:name="Table Columns 3" w:semiHidden="1" w:unhideWhenUsed="1"/>
+    <w:lsdException w:name="Table Columns 4" w:semiHidden="1" w:unhideWhenUsed="1"/>
+    <w:lsdException w:name="Table Columns 5" w:semiHidden="1" w:unhideWhenUsed="1"/>
+    <w:lsdException w:name="Table Grid 1" w:semiHidden="1" w:unhideWhenUsed="1"/>
+    <w:lsdException w:name="Table Grid 2" w:semiHidden="1" w:unhideWhenUsed="1"/>
+    <w:lsdException w:name="Table Grid 3" w:semiHidden="1" w:unhideWhenUsed="1"/>
+    <w:lsdException w:name="Table Grid 4" w:semiHidden="1" w:unhideWhenUsed="1"/>
+    <w:lsdException w:name="Table Grid 5" w:semiHidden="1" w:unhideWhenUsed="1"/>
+    <w:lsdException w:name="Table Grid 6" w:semiHidden="1" w:unhideWhenUsed="1"/>
+    <w:lsdException w:name="Table Grid 7" w:semiHidden="1" w:unhideWhenUsed="1"/>
+    <w:lsdException w:name="Table Grid 8" w:semiHidden="1" w:unhideWhenUsed="1"/>
+    <w:lsdException w:name="Table List 1" w:semiHidden="1" w:unhideWhenUsed="1"/>
+    <w:lsdException w:name="Table List 2" w:semiHidden="1" w:unhideWhenUsed="1"/>
+    <w:lsdException w:name="Table List 3" w:semiHidden="1" w:unhideWhenUsed="1"/>
+    <w:lsdException w:name="Table List 4" w:semiHidden="1" w:unhideWhenUsed="1"/>
+    <w:lsdException w:name="Table List 5" w:semiHidden="1" w:unhideWhenUsed="1"/>
+    <w:lsdException w:name="Table List 6" w:semiHidden="1" w:unhideWhenUsed="1"/>
+    <w:lsdException w:name="Table List 7" w:semiHidden="1" w:unhideWhenUsed="1"/>
+    <w:lsdException w:name="Table List 8" w:semiHidden="1" w:unhideWhenUsed="1"/>
+    <w:lsdException w:name="Table 3D effects 1" w:semiHidden="1" w:unhideWhenUsed="1"/>
+    <w:lsdException w:name="Table 3D effects 2" w:semiHidden="1" w:unhideWhenUsed="1"/>
+    <w:lsdException w:name="Table 3D effects 3" w:semiHidden="1" w:unhideWhenUsed="1"/>
+    <w:lsdException w:name="Table Contemporary" w:semiHidden="1" w:unhideWhenUsed="1"/>
+    <w:lsdException w:name="Table Elegant" w:semiHidden="1" w:unhideWhenUsed="1"/>
+    <w:lsdException w:name="Table Professional" w:semiHidden="1" w:unhideWhenUsed="1"/>
+    <w:lsdException w:name="Table Subtle 1" w:semiHidden="1" w:unhideWhenUsed="1"/>
+    <w:lsdException w:name="Table Subtle 2" w:semiHidden="1" w:unhideWhenUsed="1"/>
+    <w:lsdException w:name="Table Web 1" w:semiHidden="1" w:unhideWhenUsed="1"/>
+    <w:lsdException w:name="Table Web 2" w:semiHidden="1" w:unhideWhenUsed="1"/>
+    <w:lsdException w:name="Table Web 3" w:semiHidden="1" w:unhideWhenUsed="1"/>
+    <w:lsdException w:name="Balloon Text" w:semiHidden="1" w:uiPriority="0" w:unhideWhenUsed="1"/>
+    <w:lsdException w:name="Table Grid" w:uiPriority="59"/>
+    <w:lsdException w:name="Table Theme" w:semiHidden="1" w:unhideWhenUsed="1"/>
+    <w:lsdException w:name="Placeholder Text" w:semiHidden="1"/>
+    <w:lsdException w:name="No Spacing" w:uiPriority="1" w:qFormat="1"/>
+    <w:lsdException w:name="Light Shading" w:uiPriority="60"/>
+    <w:lsdException w:name="Light List" w:uiPriority="61"/>
+    <w:lsdException w:name="Light Grid" w:uiPriority="62"/>
+    <w:lsdException w:name="Medium Shading 1" w:uiPriority="63"/>
+    <w:lsdException w:name="Medium Shading 2" w:uiPriority="64"/>
+    <w:lsdException w:name="Medium List 1" w:uiPriority="65"/>
+    <w:lsdException w:name="Medium List 2" w:uiPriority="66"/>
+    <w:lsdException w:name="Medium Grid 1" w:uiPriority="67"/>
+    <w:lsdException w:name="Medium Grid 2" w:uiPriority="68"/>
+    <w:lsdException w:name="Medium Grid 3" w:uiPriority="69"/>
+    <w:lsdException w:name="Dark List" w:uiPriority="70"/>
+    <w:lsdException w:name="Colorful Shading" w:uiPriority="71"/>
+    <w:lsdException w:name="Colorful List" w:uiPriority="72"/>
+    <w:lsdException w:name="Colorful Grid" w:uiPriority="73"/>
+    <w:lsdException w:name="Light Shading Accent 1" w:uiPriority="60"/>
+    <w:lsdException w:name="Light List Accent 1" w:uiPriority="61"/>
+    <w:lsdException w:name="Light Grid Accent 1" w:uiPriority="62"/>
+    <w:lsdException w:name="Medium Shading 1 Accent 1" w:uiPriority="63"/>
+    <w:lsdException w:name="Medium Shading 2 Accent 1" w:uiPriority="64"/>
+    <w:lsdException w:name="Medium List 1 Accent 1" w:uiPriority="65"/>
+    <w:lsdException w:name="Revision" w:semiHidden="1"/>
+    <w:lsdException w:name="List Paragraph" w:uiPriority="34" w:qFormat="1"/>
+    <w:lsdException w:name="Quote" w:uiPriority="29" w:qFormat="1"/>
+    <w:lsdException w:name="Intense Quote" w:uiPriority="30" w:qFormat="1"/>
+    <w:lsdException w:name="Medium List 2 Accent 1" w:uiPriority="66"/>
+    <w:lsdException w:name="Medium Grid 1 Accent 1" w:uiPriority="67"/>
+    <w:lsdException w:name="Medium Grid 2 Accent 1" w:uiPriority="68"/>
+    <w:lsdException w:name="Medium Grid 3 Accent 1" w:uiPriority="69"/>
+    <w:lsdException w:name="Dark List Accent 1" w:uiPriority="70"/>
+    <w:lsdException w:name="Colorful Shading Accent 1" w:uiPriority="71"/>
+    <w:lsdException w:name="Colorful List Accent 1" w:uiPriority="72"/>
+    <w:lsdException w:name="Colorful Grid Accent 1" w:uiPriority="73"/>
+    <w:lsdException w:name="Light Shading Accent 2" w:uiPriority="60"/>
+    <w:lsdException w:name="Light List Accent 2" w:uiPriority="61"/>
+    <w:lsdException w:name="Light Grid Accent 2" w:uiPriority="62"/>
+    <w:lsdException w:name="Medium Shading 1 Accent 2" w:uiPriority="63"/>
+    <w:lsdException w:name="Medium Shading 2 Accent 2" w:uiPriority="64"/>
+    <w:lsdException w:name="Medium List 1 Accent 2" w:uiPriority="65"/>
+    <w:lsdException w:name="Medium List 2 Accent 2" w:uiPriority="66"/>
+    <w:lsdException w:name="Medium Grid 1 Accent 2" w:uiPriority="67"/>
+    <w:lsdException w:name="Medium Grid 2 Accent 2" w:uiPriority="68"/>
+    <w:lsdException w:name="Medium Grid 3 Accent 2" w:uiPriority="69"/>
+    <w:lsdException w:name="Dark List Accent 2" w:uiPriority="70"/>
+    <w:lsdException w:name="Colorful Shading Accent 2" w:uiPriority="71"/>
+    <w:lsdException w:name="Colorful List Accent 2" w:uiPriority="72"/>
+    <w:lsdException w:name="Colorful Grid Accent 2" w:uiPriority="73"/>
+    <w:lsdException w:name="Light Shading Accent 3" w:uiPriority="60"/>
+    <w:lsdException w:name="Light List Accent 3" w:uiPriority="61"/>
+    <w:lsdException w:name="Light Grid Accent 3" w:uiPriority="62"/>
+    <w:lsdException w:name="Medium Shading 1 Accent 3" w:uiPriority="63"/>
+    <w:lsdException w:name="Medium Shading 2 Accent 3" w:uiPriority="64"/>
+    <w:lsdException w:name="Medium List 1 Accent 3" w:uiPriority="65"/>
+    <w:lsdException w:name="Medium List 2 Accent 3" w:uiPriority="66"/>
+    <w:lsdException w:name="Medium Grid 1 Accent 3" w:uiPriority="67"/>
+    <w:lsdException w:name="Medium Grid 2 Accent 3" w:uiPriority="68"/>
+    <w:lsdException w:name="Medium Grid 3 Accent 3" w:uiPriority="69"/>
+    <w:lsdException w:name="Dark List Accent 3" w:uiPriority="70"/>
+    <w:lsdException w:name="Colorful Shading Accent 3" w:uiPriority="71"/>
+    <w:lsdException w:name="Colorful List Accent 3" w:uiPriority="72"/>
+    <w:lsdException w:name="Colorful Grid Accent 3" w:uiPriority="73"/>
+    <w:lsdException w:name="Light Shading Accent 4" w:uiPriority="60"/>
+    <w:lsdException w:name="Light List Accent 4" w:uiPriority="61"/>
+    <w:lsdException w:name="Light Grid Accent 4" w:uiPriority="62"/>
+    <w:lsdException w:name="Medium Shading 1 Accent 4" w:uiPriority="63"/>
+    <w:lsdException w:name="Medium Shading 2 Accent 4" w:uiPriority="64"/>
+    <w:lsdException w:name="Medium List 1 Accent 4" w:uiPriority="65"/>
+    <w:lsdException w:name="Medium List 2 Accent 4" w:uiPriority="66"/>
+    <w:lsdException w:name="Medium Grid 1 Accent 4" w:uiPriority="67"/>
+    <w:lsdException w:name="Medium Grid 2 Accent 4" w:uiPriority="68"/>
+    <w:lsdException w:name="Medium Grid 3 Accent 4" w:uiPriority="69"/>
+    <w:lsdException w:name="Dark List Accent 4" w:uiPriority="70"/>
+    <w:lsdException w:name="Colorful Shading Accent 4" w:uiPriority="71"/>
+    <w:lsdException w:name="Colorful List Accent 4" w:uiPriority="72"/>
+    <w:lsdException w:name="Colorful Grid Accent 4" w:uiPriority="73"/>
+    <w:lsdException w:name="Light Shading Accent 5" w:uiPriority="60"/>
+    <w:lsdException w:name="Light List Accent 5" w:uiPriority="61"/>
+    <w:lsdException w:name="Light Grid Accent 5" w:uiPriority="62"/>
+    <w:lsdException w:name="Medium Shading 1 Accent 5" w:uiPriority="63"/>
+    <w:lsdException w:name="Medium Shading 2 Accent 5" w:uiPriority="64"/>
+    <w:lsdException w:name="Medium List 1 Accent 5" w:uiPriority="65"/>
+    <w:lsdException w:name="Medium List 2 Accent 5" w:uiPriority="66"/>
+    <w:lsdException w:name="Medium Grid 1 Accent 5" w:uiPriority="67"/>
+    <w:lsdException w:name="Medium Grid 2 Accent 5" w:uiPriority="68"/>
+    <w:lsdException w:name="Medium Grid 3 Accent 5" w:uiPriority="69"/>
+    <w:lsdException w:name="Dark List Accent 5" w:uiPriority="70"/>
+    <w:lsdException w:name="Colorful Shading Accent 5" w:uiPriority="71"/>
+    <w:lsdException w:name="Colorful List Accent 5" w:uiPriority="72"/>
+    <w:lsdException w:name="Colorful Grid Accent 5" w:uiPriority="73"/>
+    <w:lsdException w:name="Light Shading Accent 6" w:uiPriority="60"/>
+    <w:lsdException w:name="Light List Accent 6" w:uiPriority="61"/>
+    <w:lsdException w:name="Light Grid Accent 6" w:uiPriority="62"/>
+    <w:lsdException w:name="Medium Shading 1 Accent 6" w:uiPriority="63"/>
+    <w:lsdException w:name="Medium Shading 2 Accent 6" w:uiPriority="64"/>
+    <w:lsdException w:name="Medium List 1 Accent 6" w:uiPriority="65"/>
+    <w:lsdException w:name="Medium List 2 Accent 6" w:uiPriority="66"/>
+    <w:lsdException w:name="Medium Grid 1 Accent 6" w:uiPriority="67"/>
+    <w:lsdException w:name="Medium Grid 2 Accent 6" w:uiPriority="68"/>
+    <w:lsdException w:name="Medium Grid 3 Accent 6" w:uiPriority="69"/>
+    <w:lsdException w:name="Dark List Accent 6" w:uiPriority="70"/>
+    <w:lsdException w:name="Colorful Shading Accent 6" w:uiPriority="71"/>
+    <w:lsdException w:name="Colorful List Accent 6" w:uiPriority="72"/>
+    <w:lsdException w:name="Colorful Grid Accent 6" w:uiPriority="73"/>
+    <w:lsdException w:name="Subtle Emphasis" w:uiPriority="19" w:qFormat="1"/>
+    <w:lsdException w:name="Intense Emphasis" w:uiPriority="21" w:qFormat="1"/>
+    <w:lsdException w:name="Subtle Reference" w:uiPriority="31" w:qFormat="1"/>
+    <w:lsdException w:name="Intense Reference" w:uiPriority="32" w:qFormat="1"/>
+    <w:lsdException w:name="Book Title" w:uiPriority="33" w:qFormat="1"/>
+    <w:lsdException w:name="Bibliography" w:semiHidden="1" w:uiPriority="37" w:unhideWhenUsed="1"/>
+    <w:lsdException w:name="TOC Heading" w:semiHidden="1" w:uiPriority="39" w:unhideWhenUsed="1" w:qFormat="1"/>
+    <w:lsdException w:name="Plain Table 1" w:uiPriority="41"/>
+    <w:lsdException w:name="Plain Table 2" w:uiPriority="42"/>
+    <w:lsdException w:name="Plain Table 3" w:uiPriority="43"/>
+    <w:lsdException w:name="Plain Table 4" w:uiPriority="44"/>
+    <w:lsdException w:name="Plain Table 5" w:uiPriority="45"/>
+    <w:lsdException w:name="Grid Table Light" w:uiPriority="40"/>
+    <w:lsdException w:name="Grid Table 1 Light" w:uiPriority="46"/>
+    <w:lsdException w:name="Grid Table 2" w:uiPriority="47"/>
+    <w:lsdException w:name="Grid Table 3" w:uiPriority="48"/>
+    <w:lsdException w:name="Grid Table 4" w:uiPriority="49"/>
+    <w:lsdException w:name="Grid Table 5 Dark" w:uiPriority="50"/>
+    <w:lsdException w:name="Grid Table 6 Colorful" w:uiPriority="51"/>
+    <w:lsdException w:name="Grid Table 7 Colorful" w:uiPriority="52"/>
+    <w:lsdException w:name="Grid Table 1 Light Accent 1" w:uiPriority="46"/>
+    <w:lsdException w:name="Grid Table 2 Accent 1" w:uiPriority="47"/>
+    <w:lsdException w:name="Grid Table 3 Accent 1" w:uiPriority="48"/>
+    <w:lsdException w:name="Grid Table 4 Accent 1" w:uiPriority="49"/>
+    <w:lsdException w:name="Grid Table 5 Dark Accent 1" w:uiPriority="50"/>
+    <w:lsdException w:name="Grid Table 6 Colorful Accent 1" w:uiPriority="51"/>
+    <w:lsdException w:name="Grid Table 7 Colorful Accent 1" w:uiPriority="52"/>
+    <w:lsdException w:name="Grid Table 1 Light Accent 2" w:uiPriority="46"/>
+    <w:lsdException w:name="Grid Table 2 Accent 2" w:uiPriority="47"/>
+    <w:lsdException w:name="Grid Table 3 Accent 2" w:uiPriority="48"/>
+    <w:lsdException w:name="Grid Table 4 Accent 2" w:uiPriority="49"/>
+    <w:lsdException w:name="Grid Table 5 Dark Accent 2" w:uiPriority="50"/>
+    <w:lsdException w:name="Grid Table 6 Colorful Accent 2" w:uiPriority="51"/>
+    <w:lsdException w:name="Grid Table 7 Colorful Accent 2" w:uiPriority="52"/>
+    <w:lsdException w:name="Grid Table 1 Light Accent 3" w:uiPriority="46"/>
+    <w:lsdException w:name="Grid Table 2 Accent 3" w:uiPriority="47"/>
+    <w:lsdException w:name="Grid Table 3 Accent 3" w:uiPriority="48"/>
+    <w:lsdException w:name="Grid Table 4 Accent 3" w:uiPriority="49"/>
+    <w:lsdException w:name="Grid Table 5 Dark Accent 3" w:uiPriority="50"/>
+    <w:lsdException w:name="Grid Table 6 Colorful Accent 3" w:uiPriority="51"/>
+    <w:lsdException w:name="Grid Table 7 Colorful Accent 3" w:uiPriority="52"/>
+    <w:lsdException w:name="Grid Table 1 Light Accent 4" w:uiPriority="46"/>
+    <w:lsdException w:name="Grid Table 2 Accent 4" w:uiPriority="47"/>
+    <w:lsdException w:name="Grid Table 3 Accent 4" w:uiPriority="48"/>
+    <w:lsdException w:name="Grid Table 4 Accent 4" w:uiPriority="49"/>
+    <w:lsdException w:name="Grid Table 5 Dark Accent 4" w:uiPriority="50"/>
+    <w:lsdException w:name="Grid Table 6 Colorful Accent 4" w:uiPriority="51"/>
+    <w:lsdException w:name="Grid Table 7 Colorful Accent 4" w:uiPriority="52"/>
+    <w:lsdException w:name="Grid Table 1 Light Accent 5" w:uiPriority="46"/>
+    <w:lsdException w:name="Grid Table 2 Accent 5" w:uiPriority="47"/>
+    <w:lsdException w:name="Grid Table 3 Accent 5" w:uiPriority="48"/>
+    <w:lsdException w:name="Grid Table 4 Accent 5" w:uiPriority="49"/>
+    <w:lsdException w:name="Grid Table 5 Dark Accent 5" w:uiPriority="50"/>
+    <w:lsdException w:name="Grid Table 6 Colorful Accent 5" w:uiPriority="51"/>
+    <w:lsdException w:name="Grid Table 7 Colorful Accent 5" w:uiPriority="52"/>
+    <w:lsdException w:name="Grid Table 1 Light Accent 6" w:uiPriority="46"/>
+    <w:lsdException w:name="Grid Table 2 Accent 6" w:uiPriority="47"/>
+    <w:lsdException w:name="Grid Table 3 Accent 6" w:uiPriority="48"/>
+    <w:lsdException w:name="Grid Table 4 Accent 6" w:uiPriority="49"/>
+    <w:lsdException w:name="Grid Table 5 Dark Accent 6" w:uiPriority="50"/>
+    <w:lsdException w:name="Grid Table 6 Colorful Accent 6" w:uiPriority="51"/>
+    <w:lsdException w:name="Grid Table 7 Colorful Accent 6" w:uiPriority="52"/>
+    <w:lsdException w:name="List Table 1 Light" w:uiPriority="46"/>
+    <w:lsdException w:name="List Table 2" w:uiPriority="47"/>
+    <w:lsdException w:name="List Table 3" w:uiPriority="48"/>
+    <w:lsdException w:name="List Table 4" w:uiPriority="49"/>
+    <w:lsdException w:name="List Table 5 Dark" w:uiPriority="50"/>
+    <w:lsdException w:name="List Table 6 Colorful" w:uiPriority="51"/>
+    <w:lsdException w:name="List Table 7 Colorful" w:uiPriority="52"/>
+    <w:lsdException w:name="List Table 1 Light Accent 1" w:uiPriority="46"/>
+    <w:lsdException w:name="List Table 2 Accent 1" w:uiPriority="47"/>
+    <w:lsdException w:name="List Table 3 Accent 1" w:uiPriority="48"/>
+    <w:lsdException w:name="List Table 4 Accent 1" w:uiPriority="49"/>
+    <w:lsdException w:name="List Table 5 Dark Accent 1" w:uiPriority="50"/>
+    <w:lsdException w:name="List Table 6 Colorful Accent 1" w:uiPriority="51"/>
+    <w:lsdException w:name="List Table 7 Colorful Accent 1" w:uiPriority="52"/>
+    <w:lsdException w:name="List Table 1 Light Accent 2" w:uiPriority="46"/>
+    <w:lsdException w:name="List Table 2 Accent 2" w:uiPriority="47"/>
+    <w:lsdException w:name="List Table 3 Accent 2" w:uiPriority="48"/>
+    <w:lsdException w:name="List Table 4 Accent 2" w:uiPriority="49"/>
+    <w:lsdException w:name="List Table 5 Dark Accent 2" w:uiPriority="50"/>
+    <w:lsdException w:name="List Table 6 Colorful Accent 2" w:uiPriority="51"/>
+    <w:lsdException w:name="List Table 7 Colorful Accent 2" w:uiPriority="52"/>
+    <w:lsdException w:name="List Table 1 Light Accent 3" w:uiPriority="46"/>
+    <w:lsdException w:name="List Table 2 Accent 3" w:uiPriority="47"/>
+    <w:lsdException w:name="List Table 3 Accent 3" w:uiPriority="48"/>
+    <w:lsdException w:name="List Table 4 Accent 3" w:uiPriority="49"/>
+    <w:lsdException w:name="List Table 5 Dark Accent 3" w:uiPriority="50"/>
+    <w:lsdException w:name="List Table 6 Colorful Accent 3" w:uiPriority="51"/>
+    <w:lsdException w:name="List Table 7 Colorful Accent 3" w:uiPriority="52"/>
+    <w:lsdException w:name="List Table 1 Light Accent 4" w:uiPriority="46"/>
+    <w:lsdException w:name="List Table 2 Accent 4" w:uiPriority="47"/>
+    <w:lsdException w:name="List Table 3 Accent 4" w:uiPriority="48"/>
+    <w:lsdException w:name="List Table 4 Accent 4" w:uiPriority="49"/>
+    <w:lsdException w:name="List Table 5 Dark Accent 4" w:uiPriority="50"/>
+    <w:lsdException w:name="List Table 6 Colorful Accent 4" w:uiPriority="51"/>
+    <w:lsdException w:name="List Table 7 Colorful Accent 4" w:uiPriority="52"/>
+    <w:lsdException w:name="List Table 1 Light Accent 5" w:uiPriority="46"/>
+    <w:lsdException w:name="List Table 2 Accent 5" w:uiPriority="47"/>
+    <w:lsdException w:name="List Table 3 Accent 5" w:uiPriority="48"/>
+    <w:lsdException w:name="List Table 4 Accent 5" w:uiPriority="49"/>
+    <w:lsdException w:name="List Table 5 Dark Accent 5" w:uiPriority="50"/>
+    <w:lsdException w:name="List Table 6 Colorful Accent 5" w:uiPriority="51"/>
+    <w:lsdException w:name="List Table 7 Colorful Accent 5" w:uiPriority="52"/>
+    <w:lsdException w:name="List Table 1 Light Accent 6" w:uiPriority="46"/>
+    <w:lsdException w:name="List Table 2 Accent 6" w:uiPriority="47"/>
+    <w:lsdException w:name="List Table 3 Accent 6" w:uiPriority="48"/>
+    <w:lsdException w:name="List Table 4 Accent 6" w:uiPriority="49"/>
+    <w:lsdException w:name="List Table 5 Dark Accent 6" w:uiPriority="50"/>
+    <w:lsdException w:name="List Table 6 Colorful Accent 6" w:uiPriority="51"/>
+    <w:lsdException w:name="List Table 7 Colorful Accent 6" w:uiPriority="52"/>
   </w:latentStyles>
   <w:style w:type="paragraph" w:default="1" w:styleId="Standard">
     <w:name w:val="Normal"/>
@@ -8395,7 +14209,6 @@
     <w:uiPriority w:val="59"/>
     <w:rsid w:val="00013F9C"/>
     <w:tblPr>
-      <w:tblInd w:w="0" w:type="dxa"/>
       <w:tblBorders>
         <w:top w:val="single" w:sz="4" w:space="0" w:color="auto"/>
         <w:left w:val="single" w:sz="4" w:space="0" w:color="auto"/>
@@ -8404,12 +14217,6 @@
         <w:insideH w:val="single" w:sz="4" w:space="0" w:color="auto"/>
         <w:insideV w:val="single" w:sz="4" w:space="0" w:color="auto"/>
       </w:tblBorders>
-      <w:tblCellMar>
-        <w:top w:w="0" w:type="dxa"/>
-        <w:left w:w="108" w:type="dxa"/>
-        <w:bottom w:w="0" w:type="dxa"/>
-        <w:right w:w="108" w:type="dxa"/>
-      </w:tblCellMar>
     </w:tblPr>
   </w:style>
   <w:style w:type="paragraph" w:styleId="Listenabsatz">
@@ -8691,7 +14498,6 @@
     <w:uiPriority w:val="59"/>
     <w:rsid w:val="00F67F2A"/>
     <w:tblPr>
-      <w:tblInd w:w="0" w:type="dxa"/>
       <w:tblBorders>
         <w:top w:val="single" w:sz="4" w:space="0" w:color="auto"/>
         <w:left w:val="single" w:sz="4" w:space="0" w:color="auto"/>
@@ -8700,535 +14506,6 @@
         <w:insideH w:val="single" w:sz="4" w:space="0" w:color="auto"/>
         <w:insideV w:val="single" w:sz="4" w:space="0" w:color="auto"/>
       </w:tblBorders>
-      <w:tblCellMar>
-        <w:top w:w="0" w:type="dxa"/>
-        <w:left w:w="108" w:type="dxa"/>
-        <w:bottom w:w="0" w:type="dxa"/>
-        <w:right w:w="108" w:type="dxa"/>
-      </w:tblCellMar>
-    </w:tblPr>
-  </w:style>
-  <w:style w:type="character" w:styleId="Hyperlink">
-    <w:name w:val="Hyperlink"/>
-    <w:semiHidden/>
-    <w:rsid w:val="00412378"/>
-    <w:rPr>
-      <w:color w:val="0000FF"/>
-      <w:u w:val="single"/>
-    </w:rPr>
-  </w:style>
-</w:styles>
-</file>
-
-<file path=word/stylesWithEffects.xml><?xml version="1.0" encoding="utf-8"?>
-<w:styles xmlns:wpc="http://schemas.microsoft.com/office/word/2010/wordprocessingCanvas" xmlns:mc="http://schemas.openxmlformats.org/markup-compatibility/2006" xmlns:o="urn:schemas-microsoft-com:office:office" xmlns:r="http://schemas.openxmlformats.org/officeDocument/2006/relationships" xmlns:m="http://schemas.openxmlformats.org/officeDocument/2006/math" xmlns:v="urn:schemas-microsoft-com:vml" xmlns:wp14="http://schemas.microsoft.com/office/word/2010/wordprocessingDrawing" xmlns:wp="http://schemas.openxmlformats.org/drawingml/2006/wordprocessingDrawing" xmlns:w10="urn:schemas-microsoft-com:office:word" xmlns:w="http://schemas.openxmlformats.org/wordprocessingml/2006/main" xmlns:w14="http://schemas.microsoft.com/office/word/2010/wordml" xmlns:wpg="http://schemas.microsoft.com/office/word/2010/wordprocessingGroup" xmlns:wpi="http://schemas.microsoft.com/office/word/2010/wordprocessingInk" xmlns:wne="http://schemas.microsoft.com/office/word/2006/wordml" xmlns:wps="http://schemas.microsoft.com/office/word/2010/wordprocessingShape" mc:Ignorable="w14 wp14">
-  <w:docDefaults>
-    <w:rPrDefault>
-      <w:rPr>
-        <w:rFonts w:ascii="Arial" w:eastAsia="Times New Roman" w:hAnsi="Arial" w:cs="Arial"/>
-        <w:sz w:val="36"/>
-        <w:szCs w:val="36"/>
-        <w:lang w:val="de-CH" w:eastAsia="en-US" w:bidi="ar-SA"/>
-      </w:rPr>
-    </w:rPrDefault>
-    <w:pPrDefault/>
-  </w:docDefaults>
-  <w:latentStyles w:defLockedState="0" w:defUIPriority="99" w:defSemiHidden="1" w:defUnhideWhenUsed="1" w:defQFormat="0" w:count="267">
-    <w:lsdException w:name="Normal" w:semiHidden="0" w:uiPriority="0" w:unhideWhenUsed="0" w:qFormat="1"/>
-    <w:lsdException w:name="heading 1" w:semiHidden="0" w:uiPriority="9" w:unhideWhenUsed="0" w:qFormat="1"/>
-    <w:lsdException w:name="heading 2" w:uiPriority="9" w:qFormat="1"/>
-    <w:lsdException w:name="heading 3" w:uiPriority="9" w:qFormat="1"/>
-    <w:lsdException w:name="heading 4" w:uiPriority="9" w:qFormat="1"/>
-    <w:lsdException w:name="heading 5" w:uiPriority="9" w:qFormat="1"/>
-    <w:lsdException w:name="heading 6" w:uiPriority="9" w:qFormat="1"/>
-    <w:lsdException w:name="heading 7" w:uiPriority="9" w:qFormat="1"/>
-    <w:lsdException w:name="heading 8" w:uiPriority="9" w:qFormat="1"/>
-    <w:lsdException w:name="heading 9" w:uiPriority="9" w:qFormat="1"/>
-    <w:lsdException w:name="toc 1" w:uiPriority="39"/>
-    <w:lsdException w:name="toc 2" w:uiPriority="39"/>
-    <w:lsdException w:name="toc 3" w:uiPriority="39"/>
-    <w:lsdException w:name="toc 4" w:uiPriority="39"/>
-    <w:lsdException w:name="toc 5" w:uiPriority="39"/>
-    <w:lsdException w:name="toc 6" w:uiPriority="39"/>
-    <w:lsdException w:name="toc 7" w:uiPriority="39"/>
-    <w:lsdException w:name="toc 8" w:uiPriority="39"/>
-    <w:lsdException w:name="toc 9" w:uiPriority="39"/>
-    <w:lsdException w:name="caption" w:uiPriority="35" w:qFormat="1"/>
-    <w:lsdException w:name="Title" w:semiHidden="0" w:uiPriority="10" w:unhideWhenUsed="0" w:qFormat="1"/>
-    <w:lsdException w:name="Default Paragraph Font" w:uiPriority="1"/>
-    <w:lsdException w:name="Subtitle" w:semiHidden="0" w:uiPriority="11" w:unhideWhenUsed="0" w:qFormat="1"/>
-    <w:lsdException w:name="Body Text 2" w:uiPriority="0"/>
-    <w:lsdException w:name="Hyperlink" w:uiPriority="0"/>
-    <w:lsdException w:name="Strong" w:semiHidden="0" w:uiPriority="22" w:unhideWhenUsed="0" w:qFormat="1"/>
-    <w:lsdException w:name="Emphasis" w:semiHidden="0" w:uiPriority="20" w:unhideWhenUsed="0" w:qFormat="1"/>
-    <w:lsdException w:name="Balloon Text" w:uiPriority="0"/>
-    <w:lsdException w:name="Table Grid" w:semiHidden="0" w:uiPriority="59" w:unhideWhenUsed="0"/>
-    <w:lsdException w:name="Placeholder Text" w:unhideWhenUsed="0"/>
-    <w:lsdException w:name="No Spacing" w:semiHidden="0" w:uiPriority="1" w:unhideWhenUsed="0" w:qFormat="1"/>
-    <w:lsdException w:name="Light Shading" w:semiHidden="0" w:uiPriority="60" w:unhideWhenUsed="0"/>
-    <w:lsdException w:name="Light List" w:semiHidden="0" w:uiPriority="61" w:unhideWhenUsed="0"/>
-    <w:lsdException w:name="Light Grid" w:semiHidden="0" w:uiPriority="62" w:unhideWhenUsed="0"/>
-    <w:lsdException w:name="Medium Shading 1" w:semiHidden="0" w:uiPriority="63" w:unhideWhenUsed="0"/>
-    <w:lsdException w:name="Medium Shading 2" w:semiHidden="0" w:uiPriority="64" w:unhideWhenUsed="0"/>
-    <w:lsdException w:name="Medium List 1" w:semiHidden="0" w:uiPriority="65" w:unhideWhenUsed="0"/>
-    <w:lsdException w:name="Medium List 2" w:semiHidden="0" w:uiPriority="66" w:unhideWhenUsed="0"/>
-    <w:lsdException w:name="Medium Grid 1" w:semiHidden="0" w:uiPriority="67" w:unhideWhenUsed="0"/>
-    <w:lsdException w:name="Medium Grid 2" w:semiHidden="0" w:uiPriority="68" w:unhideWhenUsed="0"/>
-    <w:lsdException w:name="Medium Grid 3" w:semiHidden="0" w:uiPriority="69" w:unhideWhenUsed="0"/>
-    <w:lsdException w:name="Dark List" w:semiHidden="0" w:uiPriority="70" w:unhideWhenUsed="0"/>
-    <w:lsdException w:name="Colorful Shading" w:semiHidden="0" w:uiPriority="71" w:unhideWhenUsed="0"/>
-    <w:lsdException w:name="Colorful List" w:semiHidden="0" w:uiPriority="72" w:unhideWhenUsed="0"/>
-    <w:lsdException w:name="Colorful Grid" w:semiHidden="0" w:uiPriority="73" w:unhideWhenUsed="0"/>
-    <w:lsdException w:name="Light Shading Accent 1" w:semiHidden="0" w:uiPriority="60" w:unhideWhenUsed="0"/>
-    <w:lsdException w:name="Light List Accent 1" w:semiHidden="0" w:uiPriority="61" w:unhideWhenUsed="0"/>
-    <w:lsdException w:name="Light Grid Accent 1" w:semiHidden="0" w:uiPriority="62" w:unhideWhenUsed="0"/>
-    <w:lsdException w:name="Medium Shading 1 Accent 1" w:semiHidden="0" w:uiPriority="63" w:unhideWhenUsed="0"/>
-    <w:lsdException w:name="Medium Shading 2 Accent 1" w:semiHidden="0" w:uiPriority="64" w:unhideWhenUsed="0"/>
-    <w:lsdException w:name="Medium List 1 Accent 1" w:semiHidden="0" w:uiPriority="65" w:unhideWhenUsed="0"/>
-    <w:lsdException w:name="Revision" w:unhideWhenUsed="0"/>
-    <w:lsdException w:name="List Paragraph" w:semiHidden="0" w:uiPriority="34" w:unhideWhenUsed="0" w:qFormat="1"/>
-    <w:lsdException w:name="Quote" w:semiHidden="0" w:uiPriority="29" w:unhideWhenUsed="0" w:qFormat="1"/>
-    <w:lsdException w:name="Intense Quote" w:semiHidden="0" w:uiPriority="30" w:unhideWhenUsed="0" w:qFormat="1"/>
-    <w:lsdException w:name="Medium List 2 Accent 1" w:semiHidden="0" w:uiPriority="66" w:unhideWhenUsed="0"/>
-    <w:lsdException w:name="Medium Grid 1 Accent 1" w:semiHidden="0" w:uiPriority="67" w:unhideWhenUsed="0"/>
-    <w:lsdException w:name="Medium Grid 2 Accent 1" w:semiHidden="0" w:uiPriority="68" w:unhideWhenUsed="0"/>
-    <w:lsdException w:name="Medium Grid 3 Accent 1" w:semiHidden="0" w:uiPriority="69" w:unhideWhenUsed="0"/>
-    <w:lsdException w:name="Dark List Accent 1" w:semiHidden="0" w:uiPriority="70" w:unhideWhenUsed="0"/>
-    <w:lsdException w:name="Colorful Shading Accent 1" w:semiHidden="0" w:uiPriority="71" w:unhideWhenUsed="0"/>
-    <w:lsdException w:name="Colorful List Accent 1" w:semiHidden="0" w:uiPriority="72" w:unhideWhenUsed="0"/>
-    <w:lsdException w:name="Colorful Grid Accent 1" w:semiHidden="0" w:uiPriority="73" w:unhideWhenUsed="0"/>
-    <w:lsdException w:name="Light Shading Accent 2" w:semiHidden="0" w:uiPriority="60" w:unhideWhenUsed="0"/>
-    <w:lsdException w:name="Light List Accent 2" w:semiHidden="0" w:uiPriority="61" w:unhideWhenUsed="0"/>
-    <w:lsdException w:name="Light Grid Accent 2" w:semiHidden="0" w:uiPriority="62" w:unhideWhenUsed="0"/>
-    <w:lsdException w:name="Medium Shading 1 Accent 2" w:semiHidden="0" w:uiPriority="63" w:unhideWhenUsed="0"/>
-    <w:lsdException w:name="Medium Shading 2 Accent 2" w:semiHidden="0" w:uiPriority="64" w:unhideWhenUsed="0"/>
-    <w:lsdException w:name="Medium List 1 Accent 2" w:semiHidden="0" w:uiPriority="65" w:unhideWhenUsed="0"/>
-    <w:lsdException w:name="Medium List 2 Accent 2" w:semiHidden="0" w:uiPriority="66" w:unhideWhenUsed="0"/>
-    <w:lsdException w:name="Medium Grid 1 Accent 2" w:semiHidden="0" w:uiPriority="67" w:unhideWhenUsed="0"/>
-    <w:lsdException w:name="Medium Grid 2 Accent 2" w:semiHidden="0" w:uiPriority="68" w:unhideWhenUsed="0"/>
-    <w:lsdException w:name="Medium Grid 3 Accent 2" w:semiHidden="0" w:uiPriority="69" w:unhideWhenUsed="0"/>
-    <w:lsdException w:name="Dark List Accent 2" w:semiHidden="0" w:uiPriority="70" w:unhideWhenUsed="0"/>
-    <w:lsdException w:name="Colorful Shading Accent 2" w:semiHidden="0" w:uiPriority="71" w:unhideWhenUsed="0"/>
-    <w:lsdException w:name="Colorful List Accent 2" w:semiHidden="0" w:uiPriority="72" w:unhideWhenUsed="0"/>
-    <w:lsdException w:name="Colorful Grid Accent 2" w:semiHidden="0" w:uiPriority="73" w:unhideWhenUsed="0"/>
-    <w:lsdException w:name="Light Shading Accent 3" w:semiHidden="0" w:uiPriority="60" w:unhideWhenUsed="0"/>
-    <w:lsdException w:name="Light List Accent 3" w:semiHidden="0" w:uiPriority="61" w:unhideWhenUsed="0"/>
-    <w:lsdException w:name="Light Grid Accent 3" w:semiHidden="0" w:uiPriority="62" w:unhideWhenUsed="0"/>
-    <w:lsdException w:name="Medium Shading 1 Accent 3" w:semiHidden="0" w:uiPriority="63" w:unhideWhenUsed="0"/>
-    <w:lsdException w:name="Medium Shading 2 Accent 3" w:semiHidden="0" w:uiPriority="64" w:unhideWhenUsed="0"/>
-    <w:lsdException w:name="Medium List 1 Accent 3" w:semiHidden="0" w:uiPriority="65" w:unhideWhenUsed="0"/>
-    <w:lsdException w:name="Medium List 2 Accent 3" w:semiHidden="0" w:uiPriority="66" w:unhideWhenUsed="0"/>
-    <w:lsdException w:name="Medium Grid 1 Accent 3" w:semiHidden="0" w:uiPriority="67" w:unhideWhenUsed="0"/>
-    <w:lsdException w:name="Medium Grid 2 Accent 3" w:semiHidden="0" w:uiPriority="68" w:unhideWhenUsed="0"/>
-    <w:lsdException w:name="Medium Grid 3 Accent 3" w:semiHidden="0" w:uiPriority="69" w:unhideWhenUsed="0"/>
-    <w:lsdException w:name="Dark List Accent 3" w:semiHidden="0" w:uiPriority="70" w:unhideWhenUsed="0"/>
-    <w:lsdException w:name="Colorful Shading Accent 3" w:semiHidden="0" w:uiPriority="71" w:unhideWhenUsed="0"/>
-    <w:lsdException w:name="Colorful List Accent 3" w:semiHidden="0" w:uiPriority="72" w:unhideWhenUsed="0"/>
-    <w:lsdException w:name="Colorful Grid Accent 3" w:semiHidden="0" w:uiPriority="73" w:unhideWhenUsed="0"/>
-    <w:lsdException w:name="Light Shading Accent 4" w:semiHidden="0" w:uiPriority="60" w:unhideWhenUsed="0"/>
-    <w:lsdException w:name="Light List Accent 4" w:semiHidden="0" w:uiPriority="61" w:unhideWhenUsed="0"/>
-    <w:lsdException w:name="Light Grid Accent 4" w:semiHidden="0" w:uiPriority="62" w:unhideWhenUsed="0"/>
-    <w:lsdException w:name="Medium Shading 1 Accent 4" w:semiHidden="0" w:uiPriority="63" w:unhideWhenUsed="0"/>
-    <w:lsdException w:name="Medium Shading 2 Accent 4" w:semiHidden="0" w:uiPriority="64" w:unhideWhenUsed="0"/>
-    <w:lsdException w:name="Medium List 1 Accent 4" w:semiHidden="0" w:uiPriority="65" w:unhideWhenUsed="0"/>
-    <w:lsdException w:name="Medium List 2 Accent 4" w:semiHidden="0" w:uiPriority="66" w:unhideWhenUsed="0"/>
-    <w:lsdException w:name="Medium Grid 1 Accent 4" w:semiHidden="0" w:uiPriority="67" w:unhideWhenUsed="0"/>
-    <w:lsdException w:name="Medium Grid 2 Accent 4" w:semiHidden="0" w:uiPriority="68" w:unhideWhenUsed="0"/>
-    <w:lsdException w:name="Medium Grid 3 Accent 4" w:semiHidden="0" w:uiPriority="69" w:unhideWhenUsed="0"/>
-    <w:lsdException w:name="Dark List Accent 4" w:semiHidden="0" w:uiPriority="70" w:unhideWhenUsed="0"/>
-    <w:lsdException w:name="Colorful Shading Accent 4" w:semiHidden="0" w:uiPriority="71" w:unhideWhenUsed="0"/>
-    <w:lsdException w:name="Colorful List Accent 4" w:semiHidden="0" w:uiPriority="72" w:unhideWhenUsed="0"/>
-    <w:lsdException w:name="Colorful Grid Accent 4" w:semiHidden="0" w:uiPriority="73" w:unhideWhenUsed="0"/>
-    <w:lsdException w:name="Light Shading Accent 5" w:semiHidden="0" w:uiPriority="60" w:unhideWhenUsed="0"/>
-    <w:lsdException w:name="Light List Accent 5" w:semiHidden="0" w:uiPriority="61" w:unhideWhenUsed="0"/>
-    <w:lsdException w:name="Light Grid Accent 5" w:semiHidden="0" w:uiPriority="62" w:unhideWhenUsed="0"/>
-    <w:lsdException w:name="Medium Shading 1 Accent 5" w:semiHidden="0" w:uiPriority="63" w:unhideWhenUsed="0"/>
-    <w:lsdException w:name="Medium Shading 2 Accent 5" w:semiHidden="0" w:uiPriority="64" w:unhideWhenUsed="0"/>
-    <w:lsdException w:name="Medium List 1 Accent 5" w:semiHidden="0" w:uiPriority="65" w:unhideWhenUsed="0"/>
-    <w:lsdException w:name="Medium List 2 Accent 5" w:semiHidden="0" w:uiPriority="66" w:unhideWhenUsed="0"/>
-    <w:lsdException w:name="Medium Grid 1 Accent 5" w:semiHidden="0" w:uiPriority="67" w:unhideWhenUsed="0"/>
-    <w:lsdException w:name="Medium Grid 2 Accent 5" w:semiHidden="0" w:uiPriority="68" w:unhideWhenUsed="0"/>
-    <w:lsdException w:name="Medium Grid 3 Accent 5" w:semiHidden="0" w:uiPriority="69" w:unhideWhenUsed="0"/>
-    <w:lsdException w:name="Dark List Accent 5" w:semiHidden="0" w:uiPriority="70" w:unhideWhenUsed="0"/>
-    <w:lsdException w:name="Colorful Shading Accent 5" w:semiHidden="0" w:uiPriority="71" w:unhideWhenUsed="0"/>
-    <w:lsdException w:name="Colorful List Accent 5" w:semiHidden="0" w:uiPriority="72" w:unhideWhenUsed="0"/>
-    <w:lsdException w:name="Colorful Grid Accent 5" w:semiHidden="0" w:uiPriority="73" w:unhideWhenUsed="0"/>
-    <w:lsdException w:name="Light Shading Accent 6" w:semiHidden="0" w:uiPriority="60" w:unhideWhenUsed="0"/>
-    <w:lsdException w:name="Light List Accent 6" w:semiHidden="0" w:uiPriority="61" w:unhideWhenUsed="0"/>
-    <w:lsdException w:name="Light Grid Accent 6" w:semiHidden="0" w:uiPriority="62" w:unhideWhenUsed="0"/>
-    <w:lsdException w:name="Medium Shading 1 Accent 6" w:semiHidden="0" w:uiPriority="63" w:unhideWhenUsed="0"/>
-    <w:lsdException w:name="Medium Shading 2 Accent 6" w:semiHidden="0" w:uiPriority="64" w:unhideWhenUsed="0"/>
-    <w:lsdException w:name="Medium List 1 Accent 6" w:semiHidden="0" w:uiPriority="65" w:unhideWhenUsed="0"/>
-    <w:lsdException w:name="Medium List 2 Accent 6" w:semiHidden="0" w:uiPriority="66" w:unhideWhenUsed="0"/>
-    <w:lsdException w:name="Medium Grid 1 Accent 6" w:semiHidden="0" w:uiPriority="67" w:unhideWhenUsed="0"/>
-    <w:lsdException w:name="Medium Grid 2 Accent 6" w:semiHidden="0" w:uiPriority="68" w:unhideWhenUsed="0"/>
-    <w:lsdException w:name="Medium Grid 3 Accent 6" w:semiHidden="0" w:uiPriority="69" w:unhideWhenUsed="0"/>
-    <w:lsdException w:name="Dark List Accent 6" w:semiHidden="0" w:uiPriority="70" w:unhideWhenUsed="0"/>
-    <w:lsdException w:name="Colorful Shading Accent 6" w:semiHidden="0" w:uiPriority="71" w:unhideWhenUsed="0"/>
-    <w:lsdException w:name="Colorful List Accent 6" w:semiHidden="0" w:uiPriority="72" w:unhideWhenUsed="0"/>
-    <w:lsdException w:name="Colorful Grid Accent 6" w:semiHidden="0" w:uiPriority="73" w:unhideWhenUsed="0"/>
-    <w:lsdException w:name="Subtle Emphasis" w:semiHidden="0" w:uiPriority="19" w:unhideWhenUsed="0" w:qFormat="1"/>
-    <w:lsdException w:name="Intense Emphasis" w:semiHidden="0" w:uiPriority="21" w:unhideWhenUsed="0" w:qFormat="1"/>
-    <w:lsdException w:name="Subtle Reference" w:semiHidden="0" w:uiPriority="31" w:unhideWhenUsed="0" w:qFormat="1"/>
-    <w:lsdException w:name="Intense Reference" w:semiHidden="0" w:uiPriority="32" w:unhideWhenUsed="0" w:qFormat="1"/>
-    <w:lsdException w:name="Book Title" w:semiHidden="0" w:uiPriority="33" w:unhideWhenUsed="0" w:qFormat="1"/>
-    <w:lsdException w:name="Bibliography" w:uiPriority="37"/>
-    <w:lsdException w:name="TOC Heading" w:uiPriority="39" w:qFormat="1"/>
-  </w:latentStyles>
-  <w:style w:type="paragraph" w:default="1" w:styleId="Standard">
-    <w:name w:val="Normal"/>
-    <w:qFormat/>
-    <w:rPr>
-      <w:rFonts w:ascii="Times" w:hAnsi="Times" w:cs="Times New Roman"/>
-      <w:sz w:val="20"/>
-      <w:szCs w:val="20"/>
-      <w:lang w:eastAsia="de-CH"/>
-    </w:rPr>
-  </w:style>
-  <w:style w:type="character" w:default="1" w:styleId="Absatz-Standardschriftart">
-    <w:name w:val="Default Paragraph Font"/>
-    <w:uiPriority w:val="1"/>
-    <w:semiHidden/>
-    <w:unhideWhenUsed/>
-  </w:style>
-  <w:style w:type="table" w:default="1" w:styleId="NormaleTabelle">
-    <w:name w:val="Normal Table"/>
-    <w:uiPriority w:val="99"/>
-    <w:semiHidden/>
-    <w:unhideWhenUsed/>
-    <w:tblPr>
-      <w:tblInd w:w="0" w:type="dxa"/>
-      <w:tblCellMar>
-        <w:top w:w="0" w:type="dxa"/>
-        <w:left w:w="108" w:type="dxa"/>
-        <w:bottom w:w="0" w:type="dxa"/>
-        <w:right w:w="108" w:type="dxa"/>
-      </w:tblCellMar>
-    </w:tblPr>
-  </w:style>
-  <w:style w:type="numbering" w:default="1" w:styleId="KeineListe">
-    <w:name w:val="No List"/>
-    <w:uiPriority w:val="99"/>
-    <w:semiHidden/>
-    <w:unhideWhenUsed/>
-  </w:style>
-  <w:style w:type="table" w:styleId="Tabellenraster">
-    <w:name w:val="Table Grid"/>
-    <w:basedOn w:val="NormaleTabelle"/>
-    <w:uiPriority w:val="59"/>
-    <w:rsid w:val="00013F9C"/>
-    <w:tblPr>
-      <w:tblInd w:w="0" w:type="dxa"/>
-      <w:tblBorders>
-        <w:top w:val="single" w:sz="4" w:space="0" w:color="auto"/>
-        <w:left w:val="single" w:sz="4" w:space="0" w:color="auto"/>
-        <w:bottom w:val="single" w:sz="4" w:space="0" w:color="auto"/>
-        <w:right w:val="single" w:sz="4" w:space="0" w:color="auto"/>
-        <w:insideH w:val="single" w:sz="4" w:space="0" w:color="auto"/>
-        <w:insideV w:val="single" w:sz="4" w:space="0" w:color="auto"/>
-      </w:tblBorders>
-      <w:tblCellMar>
-        <w:top w:w="0" w:type="dxa"/>
-        <w:left w:w="108" w:type="dxa"/>
-        <w:bottom w:w="0" w:type="dxa"/>
-        <w:right w:w="108" w:type="dxa"/>
-      </w:tblCellMar>
-    </w:tblPr>
-  </w:style>
-  <w:style w:type="paragraph" w:styleId="Listenabsatz">
-    <w:name w:val="List Paragraph"/>
-    <w:basedOn w:val="Standard"/>
-    <w:uiPriority w:val="34"/>
-    <w:qFormat/>
-    <w:rsid w:val="001467DE"/>
-    <w:pPr>
-      <w:ind w:left="720"/>
-      <w:contextualSpacing/>
-    </w:pPr>
-  </w:style>
-  <w:style w:type="paragraph" w:styleId="Kopfzeile">
-    <w:name w:val="header"/>
-    <w:basedOn w:val="Standard"/>
-    <w:link w:val="KopfzeileZchn"/>
-    <w:uiPriority w:val="99"/>
-    <w:unhideWhenUsed/>
-    <w:rsid w:val="00EB43CE"/>
-    <w:pPr>
-      <w:tabs>
-        <w:tab w:val="center" w:pos="4536"/>
-        <w:tab w:val="right" w:pos="9072"/>
-      </w:tabs>
-    </w:pPr>
-  </w:style>
-  <w:style w:type="character" w:customStyle="1" w:styleId="KopfzeileZchn">
-    <w:name w:val="Kopfzeile Zchn"/>
-    <w:basedOn w:val="Absatz-Standardschriftart"/>
-    <w:link w:val="Kopfzeile"/>
-    <w:uiPriority w:val="99"/>
-    <w:rsid w:val="00EB43CE"/>
-    <w:rPr>
-      <w:rFonts w:ascii="Times" w:hAnsi="Times" w:cs="Times New Roman"/>
-      <w:sz w:val="20"/>
-      <w:szCs w:val="20"/>
-      <w:lang w:eastAsia="de-CH"/>
-    </w:rPr>
-  </w:style>
-  <w:style w:type="paragraph" w:styleId="Fuzeile">
-    <w:name w:val="footer"/>
-    <w:basedOn w:val="Standard"/>
-    <w:link w:val="FuzeileZchn"/>
-    <w:uiPriority w:val="99"/>
-    <w:unhideWhenUsed/>
-    <w:rsid w:val="00EB43CE"/>
-    <w:pPr>
-      <w:tabs>
-        <w:tab w:val="center" w:pos="4536"/>
-        <w:tab w:val="right" w:pos="9072"/>
-      </w:tabs>
-    </w:pPr>
-  </w:style>
-  <w:style w:type="character" w:customStyle="1" w:styleId="FuzeileZchn">
-    <w:name w:val="Fußzeile Zchn"/>
-    <w:basedOn w:val="Absatz-Standardschriftart"/>
-    <w:link w:val="Fuzeile"/>
-    <w:uiPriority w:val="99"/>
-    <w:rsid w:val="00EB43CE"/>
-    <w:rPr>
-      <w:rFonts w:ascii="Times" w:hAnsi="Times" w:cs="Times New Roman"/>
-      <w:sz w:val="20"/>
-      <w:szCs w:val="20"/>
-      <w:lang w:eastAsia="de-CH"/>
-    </w:rPr>
-  </w:style>
-  <w:style w:type="paragraph" w:customStyle="1" w:styleId="LFBText1">
-    <w:name w:val="LFBText:1"/>
-    <w:basedOn w:val="Standard"/>
-    <w:rsid w:val="00196B77"/>
-    <w:pPr>
-      <w:overflowPunct w:val="0"/>
-      <w:autoSpaceDE w:val="0"/>
-      <w:autoSpaceDN w:val="0"/>
-      <w:adjustRightInd w:val="0"/>
-      <w:jc w:val="both"/>
-      <w:textAlignment w:val="baseline"/>
-    </w:pPr>
-    <w:rPr>
-      <w:rFonts w:ascii="Arial" w:hAnsi="Arial"/>
-      <w:lang w:eastAsia="de-DE"/>
-    </w:rPr>
-  </w:style>
-  <w:style w:type="paragraph" w:customStyle="1" w:styleId="Vorgabetext1">
-    <w:name w:val="Vorgabetext:1"/>
-    <w:basedOn w:val="Standard"/>
-    <w:rsid w:val="00BF755E"/>
-    <w:pPr>
-      <w:overflowPunct w:val="0"/>
-      <w:autoSpaceDE w:val="0"/>
-      <w:autoSpaceDN w:val="0"/>
-      <w:adjustRightInd w:val="0"/>
-      <w:textAlignment w:val="baseline"/>
-    </w:pPr>
-    <w:rPr>
-      <w:rFonts w:ascii="AvantGarde" w:hAnsi="AvantGarde"/>
-      <w:b/>
-      <w:sz w:val="24"/>
-      <w:lang w:eastAsia="de-DE"/>
-    </w:rPr>
-  </w:style>
-  <w:style w:type="paragraph" w:customStyle="1" w:styleId="1Nummer">
-    <w:name w:val="1 Nummer"/>
-    <w:basedOn w:val="Standard"/>
-    <w:rsid w:val="006E3D6D"/>
-    <w:pPr>
-      <w:overflowPunct w:val="0"/>
-      <w:autoSpaceDE w:val="0"/>
-      <w:autoSpaceDN w:val="0"/>
-      <w:adjustRightInd w:val="0"/>
-      <w:spacing w:line="360" w:lineRule="auto"/>
-    </w:pPr>
-    <w:rPr>
-      <w:rFonts w:ascii="Arial" w:hAnsi="Arial"/>
-      <w:b/>
-      <w:sz w:val="24"/>
-      <w:lang w:eastAsia="de-DE"/>
-    </w:rPr>
-  </w:style>
-  <w:style w:type="paragraph" w:styleId="Sprechblasentext">
-    <w:name w:val="Balloon Text"/>
-    <w:basedOn w:val="Standard"/>
-    <w:link w:val="SprechblasentextZchn"/>
-    <w:unhideWhenUsed/>
-    <w:rsid w:val="00BF446D"/>
-    <w:rPr>
-      <w:rFonts w:ascii="Tahoma" w:hAnsi="Tahoma" w:cs="Tahoma"/>
-      <w:sz w:val="16"/>
-      <w:szCs w:val="16"/>
-    </w:rPr>
-  </w:style>
-  <w:style w:type="character" w:customStyle="1" w:styleId="SprechblasentextZchn">
-    <w:name w:val="Sprechblasentext Zchn"/>
-    <w:basedOn w:val="Absatz-Standardschriftart"/>
-    <w:link w:val="Sprechblasentext"/>
-    <w:rsid w:val="00BF446D"/>
-    <w:rPr>
-      <w:rFonts w:ascii="Tahoma" w:hAnsi="Tahoma" w:cs="Tahoma"/>
-      <w:sz w:val="16"/>
-      <w:szCs w:val="16"/>
-      <w:lang w:eastAsia="de-CH"/>
-    </w:rPr>
-  </w:style>
-  <w:style w:type="paragraph" w:styleId="Beschriftung">
-    <w:name w:val="caption"/>
-    <w:basedOn w:val="Standard"/>
-    <w:next w:val="Standard"/>
-    <w:uiPriority w:val="35"/>
-    <w:unhideWhenUsed/>
-    <w:qFormat/>
-    <w:rsid w:val="003F58D9"/>
-    <w:pPr>
-      <w:spacing w:after="200"/>
-    </w:pPr>
-    <w:rPr>
-      <w:b/>
-      <w:bCs/>
-      <w:color w:val="4F81BD" w:themeColor="accent1"/>
-      <w:sz w:val="18"/>
-      <w:szCs w:val="18"/>
-    </w:rPr>
-  </w:style>
-  <w:style w:type="character" w:styleId="Kommentarzeichen">
-    <w:name w:val="annotation reference"/>
-    <w:basedOn w:val="Absatz-Standardschriftart"/>
-    <w:uiPriority w:val="99"/>
-    <w:semiHidden/>
-    <w:unhideWhenUsed/>
-    <w:rsid w:val="00761716"/>
-    <w:rPr>
-      <w:sz w:val="16"/>
-      <w:szCs w:val="16"/>
-    </w:rPr>
-  </w:style>
-  <w:style w:type="paragraph" w:styleId="Kommentartext">
-    <w:name w:val="annotation text"/>
-    <w:basedOn w:val="Standard"/>
-    <w:link w:val="KommentartextZchn"/>
-    <w:uiPriority w:val="99"/>
-    <w:semiHidden/>
-    <w:unhideWhenUsed/>
-    <w:rsid w:val="00761716"/>
-  </w:style>
-  <w:style w:type="character" w:customStyle="1" w:styleId="KommentartextZchn">
-    <w:name w:val="Kommentartext Zchn"/>
-    <w:basedOn w:val="Absatz-Standardschriftart"/>
-    <w:link w:val="Kommentartext"/>
-    <w:uiPriority w:val="99"/>
-    <w:semiHidden/>
-    <w:rsid w:val="00761716"/>
-    <w:rPr>
-      <w:rFonts w:ascii="Times" w:hAnsi="Times" w:cs="Times New Roman"/>
-      <w:sz w:val="20"/>
-      <w:szCs w:val="20"/>
-      <w:lang w:eastAsia="de-CH"/>
-    </w:rPr>
-  </w:style>
-  <w:style w:type="paragraph" w:styleId="Kommentarthema">
-    <w:name w:val="annotation subject"/>
-    <w:basedOn w:val="Kommentartext"/>
-    <w:next w:val="Kommentartext"/>
-    <w:link w:val="KommentarthemaZchn"/>
-    <w:uiPriority w:val="99"/>
-    <w:semiHidden/>
-    <w:unhideWhenUsed/>
-    <w:rsid w:val="00761716"/>
-    <w:rPr>
-      <w:b/>
-      <w:bCs/>
-    </w:rPr>
-  </w:style>
-  <w:style w:type="character" w:customStyle="1" w:styleId="KommentarthemaZchn">
-    <w:name w:val="Kommentarthema Zchn"/>
-    <w:basedOn w:val="KommentartextZchn"/>
-    <w:link w:val="Kommentarthema"/>
-    <w:uiPriority w:val="99"/>
-    <w:semiHidden/>
-    <w:rsid w:val="00761716"/>
-    <w:rPr>
-      <w:rFonts w:ascii="Times" w:hAnsi="Times" w:cs="Times New Roman"/>
-      <w:b/>
-      <w:bCs/>
-      <w:sz w:val="20"/>
-      <w:szCs w:val="20"/>
-      <w:lang w:eastAsia="de-CH"/>
-    </w:rPr>
-  </w:style>
-  <w:style w:type="paragraph" w:styleId="Textkrper2">
-    <w:name w:val="Body Text 2"/>
-    <w:basedOn w:val="Standard"/>
-    <w:link w:val="Textkrper2Zchn"/>
-    <w:rsid w:val="00A8456F"/>
-    <w:pPr>
-      <w:overflowPunct w:val="0"/>
-      <w:autoSpaceDE w:val="0"/>
-      <w:autoSpaceDN w:val="0"/>
-      <w:adjustRightInd w:val="0"/>
-      <w:ind w:right="-432"/>
-      <w:textAlignment w:val="baseline"/>
-    </w:pPr>
-    <w:rPr>
-      <w:rFonts w:ascii="Arial" w:hAnsi="Arial" w:cs="Arial"/>
-      <w:lang w:eastAsia="de-DE"/>
-    </w:rPr>
-  </w:style>
-  <w:style w:type="character" w:customStyle="1" w:styleId="Textkrper2Zchn">
-    <w:name w:val="Textkörper 2 Zchn"/>
-    <w:basedOn w:val="Absatz-Standardschriftart"/>
-    <w:link w:val="Textkrper2"/>
-    <w:rsid w:val="00A8456F"/>
-    <w:rPr>
-      <w:sz w:val="20"/>
-      <w:szCs w:val="20"/>
-      <w:lang w:eastAsia="de-DE"/>
-    </w:rPr>
-  </w:style>
-  <w:style w:type="paragraph" w:customStyle="1" w:styleId="LFBText">
-    <w:name w:val="LFBText"/>
-    <w:basedOn w:val="Standard"/>
-    <w:rsid w:val="00F67F2A"/>
-    <w:pPr>
-      <w:overflowPunct w:val="0"/>
-      <w:autoSpaceDE w:val="0"/>
-      <w:autoSpaceDN w:val="0"/>
-      <w:adjustRightInd w:val="0"/>
-      <w:jc w:val="both"/>
-      <w:textAlignment w:val="baseline"/>
-    </w:pPr>
-    <w:rPr>
-      <w:rFonts w:ascii="Arial" w:hAnsi="Arial"/>
-      <w:lang w:eastAsia="de-DE"/>
-    </w:rPr>
-  </w:style>
-  <w:style w:type="table" w:customStyle="1" w:styleId="Tabellenraster1">
-    <w:name w:val="Tabellenraster1"/>
-    <w:basedOn w:val="NormaleTabelle"/>
-    <w:next w:val="Tabellenraster"/>
-    <w:uiPriority w:val="59"/>
-    <w:rsid w:val="00F67F2A"/>
-    <w:tblPr>
-      <w:tblInd w:w="0" w:type="dxa"/>
-      <w:tblBorders>
-        <w:top w:val="single" w:sz="4" w:space="0" w:color="auto"/>
-        <w:left w:val="single" w:sz="4" w:space="0" w:color="auto"/>
-        <w:bottom w:val="single" w:sz="4" w:space="0" w:color="auto"/>
-        <w:right w:val="single" w:sz="4" w:space="0" w:color="auto"/>
-        <w:insideH w:val="single" w:sz="4" w:space="0" w:color="auto"/>
-        <w:insideV w:val="single" w:sz="4" w:space="0" w:color="auto"/>
-      </w:tblBorders>
-      <w:tblCellMar>
-        <w:top w:w="0" w:type="dxa"/>
-        <w:left w:w="108" w:type="dxa"/>
-        <w:bottom w:w="0" w:type="dxa"/>
-        <w:right w:w="108" w:type="dxa"/>
-      </w:tblCellMar>
     </w:tblPr>
   </w:style>
   <w:style w:type="character" w:styleId="Hyperlink">
@@ -9533,7 +14810,7 @@
 </file>
 
 <file path=customXml/itemProps1.xml><?xml version="1.0" encoding="utf-8"?>
-<ds:datastoreItem xmlns:ds="http://schemas.openxmlformats.org/officeDocument/2006/customXml" ds:itemID="{2D697D89-6A53-40FA-B3E8-596E8F13FA0A}">
+<ds:datastoreItem xmlns:ds="http://schemas.openxmlformats.org/officeDocument/2006/customXml" ds:itemID="{09ECC73E-3F5C-4A60-834B-498AA7394DAC}">
   <ds:schemaRefs>
     <ds:schemaRef ds:uri="http://schemas.openxmlformats.org/officeDocument/2006/bibliography"/>
   </ds:schemaRefs>

--- a/B_3-07_Berichtsvorlage_Metallüberzug_2018_01.docx
+++ b/B_3-07_Berichtsvorlage_Metallüberzug_2018_01.docx
@@ -1,6 +1,6 @@
 
 <file path=word/document.xml><?xml version="1.0" encoding="utf-8"?>
-<w:document xmlns:wpc="http://schemas.microsoft.com/office/word/2010/wordprocessingCanvas" xmlns:cx="http://schemas.microsoft.com/office/drawing/2014/chartex" xmlns:cx1="http://schemas.microsoft.com/office/drawing/2015/9/8/chartex" xmlns:mc="http://schemas.openxmlformats.org/markup-compatibility/2006" xmlns:o="urn:schemas-microsoft-com:office:office" xmlns:r="http://schemas.openxmlformats.org/officeDocument/2006/relationships" xmlns:m="http://schemas.openxmlformats.org/officeDocument/2006/math" xmlns:v="urn:schemas-microsoft-com:vml" xmlns:wp14="http://schemas.microsoft.com/office/word/2010/wordprocessingDrawing" xmlns:wp="http://schemas.openxmlformats.org/drawingml/2006/wordprocessingDrawing" xmlns:w10="urn:schemas-microsoft-com:office:word" xmlns:w="http://schemas.openxmlformats.org/wordprocessingml/2006/main" xmlns:w14="http://schemas.microsoft.com/office/word/2010/wordml" xmlns:w15="http://schemas.microsoft.com/office/word/2012/wordml" xmlns:w16se="http://schemas.microsoft.com/office/word/2015/wordml/symex" xmlns:wpg="http://schemas.microsoft.com/office/word/2010/wordprocessingGroup" xmlns:wpi="http://schemas.microsoft.com/office/word/2010/wordprocessingInk" xmlns:wne="http://schemas.microsoft.com/office/word/2006/wordml" xmlns:wps="http://schemas.microsoft.com/office/word/2010/wordprocessingShape" mc:Ignorable="w14 w15 w16se wp14">
+<w:document xmlns:wpc="http://schemas.microsoft.com/office/word/2010/wordprocessingCanvas" xmlns:cx="http://schemas.microsoft.com/office/drawing/2014/chartex" xmlns:cx1="http://schemas.microsoft.com/office/drawing/2015/9/8/chartex" xmlns:cx2="http://schemas.microsoft.com/office/drawing/2015/10/21/chartex" xmlns:cx3="http://schemas.microsoft.com/office/drawing/2016/5/9/chartex" xmlns:cx4="http://schemas.microsoft.com/office/drawing/2016/5/10/chartex" xmlns:cx5="http://schemas.microsoft.com/office/drawing/2016/5/11/chartex" xmlns:cx6="http://schemas.microsoft.com/office/drawing/2016/5/12/chartex" xmlns:cx7="http://schemas.microsoft.com/office/drawing/2016/5/13/chartex" xmlns:cx8="http://schemas.microsoft.com/office/drawing/2016/5/14/chartex" xmlns:mc="http://schemas.openxmlformats.org/markup-compatibility/2006" xmlns:aink="http://schemas.microsoft.com/office/drawing/2016/ink" xmlns:am3d="http://schemas.microsoft.com/office/drawing/2017/model3d" xmlns:o="urn:schemas-microsoft-com:office:office" xmlns:r="http://schemas.openxmlformats.org/officeDocument/2006/relationships" xmlns:m="http://schemas.openxmlformats.org/officeDocument/2006/math" xmlns:v="urn:schemas-microsoft-com:vml" xmlns:wp14="http://schemas.microsoft.com/office/word/2010/wordprocessingDrawing" xmlns:wp="http://schemas.openxmlformats.org/drawingml/2006/wordprocessingDrawing" xmlns:w10="urn:schemas-microsoft-com:office:word" xmlns:w="http://schemas.openxmlformats.org/wordprocessingml/2006/main" xmlns:w14="http://schemas.microsoft.com/office/word/2010/wordml" xmlns:w15="http://schemas.microsoft.com/office/word/2012/wordml" xmlns:w16cid="http://schemas.microsoft.com/office/word/2016/wordml/cid" xmlns:w16se="http://schemas.microsoft.com/office/word/2015/wordml/symex" xmlns:wpg="http://schemas.microsoft.com/office/word/2010/wordprocessingGroup" xmlns:wpi="http://schemas.microsoft.com/office/word/2010/wordprocessingInk" xmlns:wne="http://schemas.microsoft.com/office/word/2006/wordml" xmlns:wps="http://schemas.microsoft.com/office/word/2010/wordprocessingShape" mc:Ignorable="w14 w15 w16se w16cid wp14">
   <w:body>
     <w:tbl>
       <w:tblPr>
@@ -113,8 +113,19 @@
                 <w:szCs w:val="24"/>
                 <w:lang w:eastAsia="en-US"/>
               </w:rPr>
-              <w:t>Abidin Vejseli</w:t>
-            </w:r>
+              <w:t xml:space="preserve">Abidin </w:t>
+            </w:r>
+            <w:proofErr w:type="spellStart"/>
+            <w:r>
+              <w:rPr>
+                <w:rFonts w:ascii="Calibri" w:hAnsi="Calibri" w:cs="Arial"/>
+                <w:sz w:val="24"/>
+                <w:szCs w:val="24"/>
+                <w:lang w:eastAsia="en-US"/>
+              </w:rPr>
+              <w:t>Vejseli</w:t>
+            </w:r>
+            <w:proofErr w:type="spellEnd"/>
           </w:p>
         </w:tc>
       </w:tr>
@@ -320,7 +331,6 @@
           </w:tcPr>
           <w:p>
             <w:pPr>
-              <w:jc w:val="center"/>
               <w:rPr>
                 <w:rFonts w:ascii="Calibri" w:hAnsi="Calibri" w:cs="Arial"/>
                 <w:sz w:val="24"/>
@@ -328,15 +338,6 @@
                 <w:lang w:eastAsia="en-US"/>
               </w:rPr>
             </w:pPr>
-            <w:r>
-              <w:rPr>
-                <w:rFonts w:ascii="Calibri" w:hAnsi="Calibri" w:cs="Arial"/>
-                <w:sz w:val="24"/>
-                <w:szCs w:val="24"/>
-                <w:lang w:eastAsia="en-US"/>
-              </w:rPr>
-              <w:t>-</w:t>
-            </w:r>
           </w:p>
         </w:tc>
       </w:tr>
@@ -717,11 +718,19 @@
     <w:p>
       <w:pPr>
         <w:rPr>
-          <w:rFonts w:asciiTheme="minorHAnsi" w:hAnsiTheme="minorHAnsi" w:cs="Arial"/>
+          <w:rFonts w:asciiTheme="minorHAnsi" w:hAnsiTheme="minorHAnsi" w:cstheme="minorHAnsi"/>
           <w:sz w:val="24"/>
           <w:szCs w:val="24"/>
         </w:rPr>
       </w:pPr>
+      <w:r>
+        <w:rPr>
+          <w:rFonts w:asciiTheme="minorHAnsi" w:hAnsiTheme="minorHAnsi" w:cstheme="minorHAnsi"/>
+          <w:sz w:val="24"/>
+          <w:szCs w:val="24"/>
+        </w:rPr>
+        <w:br w:type="page"/>
+      </w:r>
     </w:p>
     <w:p>
       <w:pPr>
@@ -738,6 +747,7 @@
           <w:rFonts w:asciiTheme="minorHAnsi" w:hAnsiTheme="minorHAnsi" w:cstheme="minorHAnsi"/>
           <w:b/>
         </w:rPr>
+        <w:lastRenderedPageBreak/>
         <w:t>1.</w:t>
       </w:r>
       <w:r>
@@ -781,7 +791,23 @@
           <w:rFonts w:asciiTheme="minorHAnsi" w:hAnsiTheme="minorHAnsi" w:cs="Arial"/>
           <w:i/>
         </w:rPr>
-        <w:t xml:space="preserve"> in Bezug auf die Auwertung in Abschnitt 2</w:t>
+        <w:t xml:space="preserve"> in Bezug auf die </w:t>
+      </w:r>
+      <w:proofErr w:type="spellStart"/>
+      <w:r>
+        <w:rPr>
+          <w:rFonts w:asciiTheme="minorHAnsi" w:hAnsiTheme="minorHAnsi" w:cs="Arial"/>
+          <w:i/>
+        </w:rPr>
+        <w:t>Auwertung</w:t>
+      </w:r>
+      <w:proofErr w:type="spellEnd"/>
+      <w:r>
+        <w:rPr>
+          <w:rFonts w:asciiTheme="minorHAnsi" w:hAnsiTheme="minorHAnsi" w:cs="Arial"/>
+          <w:i/>
+        </w:rPr>
+        <w:t xml:space="preserve"> in Abschnitt 2</w:t>
       </w:r>
       <w:r>
         <w:rPr>
@@ -796,6 +822,7 @@
         <w:rPr>
           <w:rFonts w:asciiTheme="minorHAnsi" w:hAnsiTheme="minorHAnsi" w:cs="Arial"/>
           <w:i/>
+          <w:color w:val="FF0000"/>
         </w:rPr>
       </w:pPr>
       <w:r>
@@ -923,6 +950,7 @@
         <w:rPr>
           <w:rFonts w:asciiTheme="minorHAnsi" w:hAnsiTheme="minorHAnsi" w:cs="Arial"/>
           <w:i/>
+          <w:color w:val="FF0000"/>
         </w:rPr>
         <w:t>Kennzeichnen Sie</w:t>
       </w:r>
@@ -930,6 +958,7 @@
         <w:rPr>
           <w:rFonts w:asciiTheme="minorHAnsi" w:hAnsiTheme="minorHAnsi" w:cs="Arial"/>
           <w:i/>
+          <w:color w:val="FF0000"/>
         </w:rPr>
         <w:t xml:space="preserve"> </w:t>
       </w:r>
@@ -937,6 +966,7 @@
         <w:rPr>
           <w:rFonts w:asciiTheme="minorHAnsi" w:hAnsiTheme="minorHAnsi" w:cs="Arial"/>
           <w:i/>
+          <w:color w:val="FF0000"/>
         </w:rPr>
         <w:t>unterschiedliche</w:t>
       </w:r>
@@ -944,6 +974,7 @@
         <w:rPr>
           <w:rFonts w:asciiTheme="minorHAnsi" w:hAnsiTheme="minorHAnsi" w:cs="Arial"/>
           <w:i/>
+          <w:color w:val="FF0000"/>
         </w:rPr>
         <w:t xml:space="preserve">n Beobachtungen </w:t>
       </w:r>
@@ -951,6 +982,7 @@
         <w:rPr>
           <w:rFonts w:asciiTheme="minorHAnsi" w:hAnsiTheme="minorHAnsi" w:cs="Arial"/>
           <w:i/>
+          <w:color w:val="FF0000"/>
         </w:rPr>
         <w:t>vo</w:t>
       </w:r>
@@ -958,6 +990,7 @@
         <w:rPr>
           <w:rFonts w:asciiTheme="minorHAnsi" w:hAnsiTheme="minorHAnsi" w:cs="Arial"/>
           <w:i/>
+          <w:color w:val="FF0000"/>
         </w:rPr>
         <w:t>n verschiedenen Gruppen</w:t>
       </w:r>
@@ -965,6 +998,7 @@
         <w:rPr>
           <w:rFonts w:asciiTheme="minorHAnsi" w:hAnsiTheme="minorHAnsi" w:cs="Arial"/>
           <w:i/>
+          <w:color w:val="FF0000"/>
         </w:rPr>
         <w:t>.</w:t>
       </w:r>
@@ -1318,6 +1352,26 @@
             <w:r>
               <w:rPr>
                 <w:rFonts w:asciiTheme="minorHAnsi" w:hAnsiTheme="minorHAnsi" w:cs="Arial"/>
+                <w:b/>
+                <w:color w:val="1F497D" w:themeColor="text2"/>
+                <w:sz w:val="18"/>
+                <w:szCs w:val="18"/>
+              </w:rPr>
+              <w:t>X</w:t>
+            </w:r>
+            <w:r>
+              <w:rPr>
+                <w:rFonts w:asciiTheme="minorHAnsi" w:hAnsiTheme="minorHAnsi" w:cs="Arial"/>
+                <w:color w:val="1F497D" w:themeColor="text2"/>
+                <w:sz w:val="18"/>
+                <w:szCs w:val="18"/>
+              </w:rPr>
+              <w:br/>
+            </w:r>
+            <w:r>
+              <w:rPr>
+                <w:rFonts w:asciiTheme="minorHAnsi" w:hAnsiTheme="minorHAnsi" w:cs="Arial"/>
+                <w:color w:val="1F497D" w:themeColor="text2"/>
                 <w:sz w:val="18"/>
                 <w:szCs w:val="18"/>
               </w:rPr>
@@ -1342,6 +1396,7 @@
               <w:jc w:val="center"/>
               <w:rPr>
                 <w:rFonts w:asciiTheme="minorHAnsi" w:hAnsiTheme="minorHAnsi" w:cs="Arial"/>
+                <w:color w:val="1F497D" w:themeColor="text2"/>
                 <w:sz w:val="18"/>
                 <w:szCs w:val="18"/>
               </w:rPr>
@@ -1349,6 +1404,27 @@
             <w:r>
               <w:rPr>
                 <w:rFonts w:asciiTheme="minorHAnsi" w:hAnsiTheme="minorHAnsi" w:cs="Arial"/>
+                <w:b/>
+                <w:color w:val="1F497D" w:themeColor="text2"/>
+                <w:sz w:val="18"/>
+                <w:szCs w:val="18"/>
+              </w:rPr>
+              <w:t>X</w:t>
+            </w:r>
+            <w:r>
+              <w:rPr>
+                <w:rFonts w:asciiTheme="minorHAnsi" w:hAnsiTheme="minorHAnsi" w:cs="Arial"/>
+                <w:b/>
+                <w:color w:val="1F497D" w:themeColor="text2"/>
+                <w:sz w:val="18"/>
+                <w:szCs w:val="18"/>
+              </w:rPr>
+              <w:br/>
+            </w:r>
+            <w:r>
+              <w:rPr>
+                <w:rFonts w:asciiTheme="minorHAnsi" w:hAnsiTheme="minorHAnsi" w:cs="Arial"/>
+                <w:color w:val="1F497D" w:themeColor="text2"/>
                 <w:sz w:val="18"/>
                 <w:szCs w:val="18"/>
               </w:rPr>
@@ -1373,10 +1449,90 @@
               <w:jc w:val="center"/>
               <w:rPr>
                 <w:rFonts w:asciiTheme="minorHAnsi" w:hAnsiTheme="minorHAnsi" w:cs="Arial"/>
+                <w:color w:val="1F497D" w:themeColor="text2"/>
                 <w:sz w:val="18"/>
                 <w:szCs w:val="18"/>
               </w:rPr>
             </w:pPr>
+            <w:r>
+              <w:rPr>
+                <w:rFonts w:asciiTheme="minorHAnsi" w:hAnsiTheme="minorHAnsi" w:cs="Arial"/>
+                <w:b/>
+                <w:color w:val="1F497D" w:themeColor="text2"/>
+                <w:sz w:val="18"/>
+                <w:szCs w:val="18"/>
+              </w:rPr>
+              <w:t>X</w:t>
+            </w:r>
+            <w:r>
+              <w:rPr>
+                <w:rFonts w:asciiTheme="minorHAnsi" w:hAnsiTheme="minorHAnsi" w:cs="Arial"/>
+                <w:color w:val="1F497D" w:themeColor="text2"/>
+                <w:sz w:val="18"/>
+                <w:szCs w:val="18"/>
+              </w:rPr>
+              <w:br/>
+            </w:r>
+            <w:proofErr w:type="gramStart"/>
+            <w:r>
+              <w:rPr>
+                <w:rFonts w:asciiTheme="minorHAnsi" w:hAnsiTheme="minorHAnsi" w:cs="Arial"/>
+                <w:color w:val="1F497D" w:themeColor="text2"/>
+                <w:sz w:val="18"/>
+                <w:szCs w:val="18"/>
+              </w:rPr>
+              <w:t>Sehr</w:t>
+            </w:r>
+            <w:proofErr w:type="gramEnd"/>
+            <w:r>
+              <w:rPr>
+                <w:rFonts w:asciiTheme="minorHAnsi" w:hAnsiTheme="minorHAnsi" w:cs="Arial"/>
+                <w:color w:val="1F497D" w:themeColor="text2"/>
+                <w:sz w:val="18"/>
+                <w:szCs w:val="18"/>
+              </w:rPr>
+              <w:t xml:space="preserve"> schnell wurde der Nagel schwarz. Es bildet sich eine neue </w:t>
+            </w:r>
+            <w:proofErr w:type="spellStart"/>
+            <w:r>
+              <w:rPr>
+                <w:rFonts w:asciiTheme="minorHAnsi" w:hAnsiTheme="minorHAnsi" w:cs="Arial"/>
+                <w:color w:val="1F497D" w:themeColor="text2"/>
+                <w:sz w:val="18"/>
+                <w:szCs w:val="18"/>
+              </w:rPr>
+              <w:t>schicht</w:t>
+            </w:r>
+            <w:proofErr w:type="spellEnd"/>
+            <w:r>
+              <w:rPr>
+                <w:rFonts w:asciiTheme="minorHAnsi" w:hAnsiTheme="minorHAnsi" w:cs="Arial"/>
+                <w:color w:val="1F497D" w:themeColor="text2"/>
+                <w:sz w:val="18"/>
+                <w:szCs w:val="18"/>
+              </w:rPr>
+              <w:t xml:space="preserve"> auf dem Kupferstück-Nagel wird </w:t>
+            </w:r>
+            <w:proofErr w:type="spellStart"/>
+            <w:r>
+              <w:rPr>
+                <w:rFonts w:asciiTheme="minorHAnsi" w:hAnsiTheme="minorHAnsi" w:cs="Arial"/>
+                <w:color w:val="1F497D" w:themeColor="text2"/>
+                <w:sz w:val="18"/>
+                <w:szCs w:val="18"/>
+              </w:rPr>
+              <w:t>scharz</w:t>
+            </w:r>
+            <w:proofErr w:type="spellEnd"/>
+            <w:r>
+              <w:rPr>
+                <w:rFonts w:asciiTheme="minorHAnsi" w:hAnsiTheme="minorHAnsi" w:cs="Arial"/>
+                <w:color w:val="1F497D" w:themeColor="text2"/>
+                <w:sz w:val="18"/>
+                <w:szCs w:val="18"/>
+              </w:rPr>
+              <w:t xml:space="preserve"> und braun.  </w:t>
+            </w:r>
           </w:p>
         </w:tc>
       </w:tr>
@@ -1441,10 +1597,56 @@
             <w:r>
               <w:rPr>
                 <w:rFonts w:asciiTheme="minorHAnsi" w:hAnsiTheme="minorHAnsi" w:cs="Arial"/>
+                <w:b/>
+                <w:sz w:val="16"/>
+              </w:rPr>
+              <w:t>––––––</w:t>
+            </w:r>
+            <w:r>
+              <w:rPr>
+                <w:rFonts w:asciiTheme="minorHAnsi" w:hAnsiTheme="minorHAnsi" w:cs="Arial"/>
+                <w:b/>
+                <w:sz w:val="16"/>
+              </w:rPr>
+              <w:br/>
+            </w:r>
+            <w:proofErr w:type="gramStart"/>
+            <w:r>
+              <w:rPr>
+                <w:rFonts w:asciiTheme="minorHAnsi" w:hAnsiTheme="minorHAnsi" w:cs="Arial"/>
+                <w:color w:val="1F497D" w:themeColor="text2"/>
                 <w:sz w:val="18"/>
                 <w:szCs w:val="18"/>
               </w:rPr>
-              <w:t>Schwimmt, jedoch Keine Reaktion</w:t>
+              <w:t>Schwimmt</w:t>
+            </w:r>
+            <w:proofErr w:type="gramEnd"/>
+            <w:r>
+              <w:rPr>
+                <w:rFonts w:asciiTheme="minorHAnsi" w:hAnsiTheme="minorHAnsi" w:cs="Arial"/>
+                <w:color w:val="1F497D" w:themeColor="text2"/>
+                <w:sz w:val="18"/>
+                <w:szCs w:val="18"/>
+              </w:rPr>
+              <w:t xml:space="preserve">, jedoch </w:t>
+            </w:r>
+            <w:r>
+              <w:rPr>
+                <w:rFonts w:asciiTheme="minorHAnsi" w:hAnsiTheme="minorHAnsi" w:cs="Arial"/>
+                <w:color w:val="1F497D" w:themeColor="text2"/>
+                <w:sz w:val="18"/>
+                <w:szCs w:val="18"/>
+              </w:rPr>
+              <w:t>k</w:t>
+            </w:r>
+            <w:r>
+              <w:rPr>
+                <w:rFonts w:asciiTheme="minorHAnsi" w:hAnsiTheme="minorHAnsi" w:cs="Arial"/>
+                <w:color w:val="1F497D" w:themeColor="text2"/>
+                <w:sz w:val="18"/>
+                <w:szCs w:val="18"/>
+              </w:rPr>
+              <w:t>eine Reaktion</w:t>
             </w:r>
           </w:p>
         </w:tc>
@@ -1497,6 +1699,7 @@
               <w:jc w:val="center"/>
               <w:rPr>
                 <w:rFonts w:asciiTheme="minorHAnsi" w:hAnsiTheme="minorHAnsi" w:cs="Arial"/>
+                <w:color w:val="1F497D" w:themeColor="text2"/>
                 <w:sz w:val="18"/>
                 <w:szCs w:val="18"/>
               </w:rPr>
@@ -1504,10 +1707,41 @@
             <w:r>
               <w:rPr>
                 <w:rFonts w:asciiTheme="minorHAnsi" w:hAnsiTheme="minorHAnsi" w:cs="Arial"/>
+                <w:b/>
+                <w:color w:val="1F497D" w:themeColor="text2"/>
                 <w:sz w:val="18"/>
                 <w:szCs w:val="18"/>
               </w:rPr>
-              <w:t>Ds Zinn wird leicht grünlich und löst sich mit der Zeit auf</w:t>
+              <w:t>X</w:t>
+            </w:r>
+            <w:r>
+              <w:rPr>
+                <w:rFonts w:asciiTheme="minorHAnsi" w:hAnsiTheme="minorHAnsi" w:cs="Arial"/>
+                <w:color w:val="1F497D" w:themeColor="text2"/>
+                <w:sz w:val="18"/>
+                <w:szCs w:val="18"/>
+              </w:rPr>
+              <w:br/>
+            </w:r>
+            <w:proofErr w:type="spellStart"/>
+            <w:r>
+              <w:rPr>
+                <w:rFonts w:asciiTheme="minorHAnsi" w:hAnsiTheme="minorHAnsi" w:cs="Arial"/>
+                <w:color w:val="1F497D" w:themeColor="text2"/>
+                <w:sz w:val="18"/>
+                <w:szCs w:val="18"/>
+              </w:rPr>
+              <w:t>Ds</w:t>
+            </w:r>
+            <w:proofErr w:type="spellEnd"/>
+            <w:r>
+              <w:rPr>
+                <w:rFonts w:asciiTheme="minorHAnsi" w:hAnsiTheme="minorHAnsi" w:cs="Arial"/>
+                <w:color w:val="1F497D" w:themeColor="text2"/>
+                <w:sz w:val="18"/>
+                <w:szCs w:val="18"/>
+              </w:rPr>
+              <w:t xml:space="preserve"> Zinn wird leicht grünlich und löst sich mit der Zeit auf</w:t>
             </w:r>
           </w:p>
         </w:tc>
@@ -1535,10 +1769,41 @@
             <w:r>
               <w:rPr>
                 <w:rFonts w:asciiTheme="minorHAnsi" w:hAnsiTheme="minorHAnsi" w:cs="Arial"/>
+                <w:b/>
+                <w:color w:val="1F497D" w:themeColor="text2"/>
                 <w:sz w:val="18"/>
                 <w:szCs w:val="18"/>
               </w:rPr>
+              <w:t>X</w:t>
+            </w:r>
+            <w:r>
+              <w:rPr>
+                <w:rFonts w:asciiTheme="minorHAnsi" w:hAnsiTheme="minorHAnsi" w:cs="Arial"/>
+                <w:color w:val="1F497D" w:themeColor="text2"/>
+                <w:sz w:val="18"/>
+                <w:szCs w:val="18"/>
+              </w:rPr>
+              <w:br/>
+            </w:r>
+            <w:proofErr w:type="gramStart"/>
+            <w:r>
+              <w:rPr>
+                <w:rFonts w:asciiTheme="minorHAnsi" w:hAnsiTheme="minorHAnsi" w:cs="Arial"/>
+                <w:color w:val="1F497D" w:themeColor="text2"/>
+                <w:sz w:val="18"/>
+                <w:szCs w:val="18"/>
+              </w:rPr>
               <w:t>Schwimmt</w:t>
+            </w:r>
+            <w:proofErr w:type="gramEnd"/>
+            <w:r>
+              <w:rPr>
+                <w:rFonts w:asciiTheme="minorHAnsi" w:hAnsiTheme="minorHAnsi" w:cs="Arial"/>
+                <w:color w:val="1F497D" w:themeColor="text2"/>
+                <w:sz w:val="18"/>
+                <w:szCs w:val="18"/>
+              </w:rPr>
+              <w:t>, zerbricht und löst sich auf-</w:t>
             </w:r>
           </w:p>
         </w:tc>
@@ -1628,6 +1893,7 @@
               <w:jc w:val="center"/>
               <w:rPr>
                 <w:rFonts w:asciiTheme="minorHAnsi" w:hAnsiTheme="minorHAnsi" w:cs="Arial"/>
+                <w:color w:val="1F497D" w:themeColor="text2"/>
                 <w:sz w:val="18"/>
                 <w:szCs w:val="18"/>
               </w:rPr>
@@ -1635,10 +1901,39 @@
             <w:r>
               <w:rPr>
                 <w:rFonts w:asciiTheme="minorHAnsi" w:hAnsiTheme="minorHAnsi" w:cs="Arial"/>
+                <w:b/>
+                <w:color w:val="1F497D" w:themeColor="text2"/>
                 <w:sz w:val="18"/>
                 <w:szCs w:val="18"/>
               </w:rPr>
-              <w:t xml:space="preserve">Kupferstürck glänzt durch das Zinnsulfat hindurch </w:t>
+              <w:t>X</w:t>
+            </w:r>
+            <w:r>
+              <w:rPr>
+                <w:rFonts w:asciiTheme="minorHAnsi" w:hAnsiTheme="minorHAnsi" w:cs="Arial"/>
+                <w:color w:val="1F497D" w:themeColor="text2"/>
+                <w:sz w:val="18"/>
+                <w:szCs w:val="18"/>
+              </w:rPr>
+              <w:br/>
+            </w:r>
+            <w:r>
+              <w:rPr>
+                <w:rFonts w:asciiTheme="minorHAnsi" w:hAnsiTheme="minorHAnsi" w:cs="Arial"/>
+                <w:color w:val="1F497D" w:themeColor="text2"/>
+                <w:sz w:val="18"/>
+                <w:szCs w:val="18"/>
+              </w:rPr>
+              <w:t>Kupferstück wird glänzend. Das Stück</w:t>
+            </w:r>
+            <w:r>
+              <w:rPr>
+                <w:rFonts w:asciiTheme="minorHAnsi" w:hAnsiTheme="minorHAnsi" w:cs="Arial"/>
+                <w:color w:val="1F497D" w:themeColor="text2"/>
+                <w:sz w:val="18"/>
+                <w:szCs w:val="18"/>
+              </w:rPr>
+              <w:t xml:space="preserve"> glänzt durch das Zinnsulfat hindurch </w:t>
             </w:r>
           </w:p>
         </w:tc>
@@ -1659,6 +1954,7 @@
               <w:jc w:val="center"/>
               <w:rPr>
                 <w:rFonts w:asciiTheme="minorHAnsi" w:hAnsiTheme="minorHAnsi" w:cs="Arial"/>
+                <w:color w:val="1F497D" w:themeColor="text2"/>
                 <w:sz w:val="18"/>
                 <w:szCs w:val="18"/>
               </w:rPr>
@@ -1666,10 +1962,57 @@
             <w:r>
               <w:rPr>
                 <w:rFonts w:asciiTheme="minorHAnsi" w:hAnsiTheme="minorHAnsi" w:cs="Arial"/>
+                <w:b/>
+                <w:color w:val="1F497D" w:themeColor="text2"/>
                 <w:sz w:val="18"/>
                 <w:szCs w:val="18"/>
               </w:rPr>
-              <w:t>Kupfer wird sauberer, glänzender</w:t>
+              <w:t>X</w:t>
+            </w:r>
+            <w:r>
+              <w:rPr>
+                <w:rFonts w:asciiTheme="minorHAnsi" w:hAnsiTheme="minorHAnsi" w:cs="Arial"/>
+                <w:color w:val="1F497D" w:themeColor="text2"/>
+                <w:sz w:val="18"/>
+                <w:szCs w:val="18"/>
+              </w:rPr>
+              <w:br/>
+            </w:r>
+            <w:r>
+              <w:rPr>
+                <w:rFonts w:asciiTheme="minorHAnsi" w:hAnsiTheme="minorHAnsi" w:cs="Arial"/>
+                <w:color w:val="1F497D" w:themeColor="text2"/>
+                <w:sz w:val="18"/>
+                <w:szCs w:val="18"/>
+              </w:rPr>
+              <w:t xml:space="preserve">Das </w:t>
+            </w:r>
+            <w:r>
+              <w:rPr>
+                <w:rFonts w:asciiTheme="minorHAnsi" w:hAnsiTheme="minorHAnsi" w:cs="Arial"/>
+                <w:color w:val="1F497D" w:themeColor="text2"/>
+                <w:sz w:val="18"/>
+                <w:szCs w:val="18"/>
+              </w:rPr>
+              <w:t>Kupfer wird sauberer</w:t>
+            </w:r>
+            <w:r>
+              <w:rPr>
+                <w:rFonts w:asciiTheme="minorHAnsi" w:hAnsiTheme="minorHAnsi" w:cs="Arial"/>
+                <w:color w:val="1F497D" w:themeColor="text2"/>
+                <w:sz w:val="18"/>
+                <w:szCs w:val="18"/>
+              </w:rPr>
+              <w:t xml:space="preserve"> und</w:t>
+            </w:r>
+            <w:r>
+              <w:rPr>
+                <w:rFonts w:asciiTheme="minorHAnsi" w:hAnsiTheme="minorHAnsi" w:cs="Arial"/>
+                <w:color w:val="1F497D" w:themeColor="text2"/>
+                <w:sz w:val="18"/>
+                <w:szCs w:val="18"/>
+              </w:rPr>
+              <w:t xml:space="preserve"> glänzender</w:t>
             </w:r>
           </w:p>
         </w:tc>
@@ -1697,19 +2040,57 @@
             <w:r>
               <w:rPr>
                 <w:rFonts w:asciiTheme="minorHAnsi" w:hAnsiTheme="minorHAnsi" w:cs="Arial"/>
+                <w:b/>
+                <w:color w:val="1F497D" w:themeColor="text2"/>
+                <w:sz w:val="18"/>
+                <w:szCs w:val="18"/>
+              </w:rPr>
+              <w:t>X</w:t>
+            </w:r>
+            <w:r>
+              <w:rPr>
+                <w:rFonts w:asciiTheme="minorHAnsi" w:hAnsiTheme="minorHAnsi" w:cs="Arial"/>
+                <w:color w:val="1F497D" w:themeColor="text2"/>
+                <w:sz w:val="18"/>
+                <w:szCs w:val="18"/>
+              </w:rPr>
+              <w:br/>
+            </w:r>
+            <w:r>
+              <w:rPr>
+                <w:rFonts w:asciiTheme="minorHAnsi" w:hAnsiTheme="minorHAnsi" w:cs="Arial"/>
                 <w:color w:val="FF0000"/>
                 <w:sz w:val="18"/>
                 <w:szCs w:val="18"/>
               </w:rPr>
-              <w:t>Silber</w:t>
+              <w:t xml:space="preserve">Silber lagert sich am Kupfer </w:t>
             </w:r>
             <w:r>
               <w:rPr>
                 <w:rFonts w:asciiTheme="minorHAnsi" w:hAnsiTheme="minorHAnsi" w:cs="Arial"/>
+                <w:color w:val="1F497D" w:themeColor="text2"/>
                 <w:sz w:val="18"/>
                 <w:szCs w:val="18"/>
               </w:rPr>
-              <w:t xml:space="preserve"> lagert sich am Kupfer an. Auf dem Kupfer wird eine neue schicht gebildet. </w:t>
+              <w:t xml:space="preserve">an. Auf dem Kupfer wird eine neue </w:t>
+            </w:r>
+            <w:r>
+              <w:rPr>
+                <w:rFonts w:asciiTheme="minorHAnsi" w:hAnsiTheme="minorHAnsi" w:cs="Arial"/>
+                <w:color w:val="1F497D" w:themeColor="text2"/>
+                <w:sz w:val="18"/>
+                <w:szCs w:val="18"/>
+              </w:rPr>
+              <w:t>weisse S</w:t>
+            </w:r>
+            <w:r>
+              <w:rPr>
+                <w:rFonts w:asciiTheme="minorHAnsi" w:hAnsiTheme="minorHAnsi" w:cs="Arial"/>
+                <w:color w:val="1F497D" w:themeColor="text2"/>
+                <w:sz w:val="18"/>
+                <w:szCs w:val="18"/>
+              </w:rPr>
+              <w:t xml:space="preserve">chicht gebildet. </w:t>
             </w:r>
           </w:p>
         </w:tc>
@@ -1882,27 +2263,36 @@
       <w:pPr>
         <w:rPr>
           <w:rFonts w:asciiTheme="minorHAnsi" w:hAnsiTheme="minorHAnsi" w:cs="Arial"/>
+          <w:sz w:val="36"/>
+          <w:szCs w:val="36"/>
+          <w:highlight w:val="yellow"/>
         </w:rPr>
       </w:pPr>
       <w:r>
         <w:rPr>
           <w:rFonts w:asciiTheme="minorHAnsi" w:hAnsiTheme="minorHAnsi" w:cs="Arial"/>
           <w:b/>
-          <w:sz w:val="16"/>
+          <w:sz w:val="36"/>
+          <w:szCs w:val="36"/>
+          <w:highlight w:val="yellow"/>
         </w:rPr>
         <w:t>X</w:t>
       </w:r>
       <w:r>
         <w:rPr>
           <w:rFonts w:asciiTheme="minorHAnsi" w:hAnsiTheme="minorHAnsi" w:cs="Arial"/>
-          <w:sz w:val="16"/>
+          <w:sz w:val="36"/>
+          <w:szCs w:val="36"/>
+          <w:highlight w:val="yellow"/>
         </w:rPr>
         <w:t xml:space="preserve"> = Bildung eines Überzugs (Reaktion) </w:t>
       </w:r>
       <w:r>
         <w:rPr>
           <w:rFonts w:asciiTheme="minorHAnsi" w:hAnsiTheme="minorHAnsi" w:cs="Arial"/>
-          <w:sz w:val="16"/>
+          <w:sz w:val="36"/>
+          <w:szCs w:val="36"/>
+          <w:highlight w:val="yellow"/>
         </w:rPr>
         <w:tab/>
       </w:r>
@@ -1910,31 +2300,83 @@
         <w:rPr>
           <w:rFonts w:asciiTheme="minorHAnsi" w:hAnsiTheme="minorHAnsi" w:cs="Arial"/>
           <w:b/>
-          <w:sz w:val="16"/>
+          <w:sz w:val="36"/>
+          <w:szCs w:val="36"/>
+          <w:highlight w:val="yellow"/>
         </w:rPr>
         <w:t>––––––</w:t>
       </w:r>
       <w:r>
         <w:rPr>
           <w:rFonts w:asciiTheme="minorHAnsi" w:hAnsiTheme="minorHAnsi" w:cs="Arial"/>
-          <w:sz w:val="16"/>
-        </w:rPr>
-        <w:t xml:space="preserve"> = keine Reak</w:t>
-      </w:r>
-      <w:r>
-        <w:rPr>
-          <w:rFonts w:asciiTheme="minorHAnsi" w:hAnsiTheme="minorHAnsi" w:cs="Arial"/>
-          <w:sz w:val="16"/>
-        </w:rPr>
-        <w:t>tion</w:t>
+          <w:sz w:val="36"/>
+          <w:szCs w:val="36"/>
+          <w:highlight w:val="yellow"/>
+        </w:rPr>
+        <w:t xml:space="preserve"> = keine Reaktion</w:t>
       </w:r>
     </w:p>
     <w:p>
       <w:pPr>
         <w:rPr>
           <w:rFonts w:asciiTheme="minorHAnsi" w:hAnsiTheme="minorHAnsi" w:cs="Arial"/>
-        </w:rPr>
-      </w:pPr>
+          <w:sz w:val="36"/>
+          <w:szCs w:val="36"/>
+        </w:rPr>
+      </w:pPr>
+      <w:r>
+        <w:rPr>
+          <w:rFonts w:asciiTheme="minorHAnsi" w:hAnsiTheme="minorHAnsi" w:cs="Arial"/>
+          <w:color w:val="FF0000"/>
+          <w:sz w:val="36"/>
+          <w:szCs w:val="36"/>
+        </w:rPr>
+        <w:t>Rot</w:t>
+      </w:r>
+      <w:r>
+        <w:rPr>
+          <w:rFonts w:asciiTheme="minorHAnsi" w:hAnsiTheme="minorHAnsi" w:cs="Arial"/>
+          <w:sz w:val="36"/>
+          <w:szCs w:val="36"/>
+        </w:rPr>
+        <w:t xml:space="preserve">=weiss </w:t>
+      </w:r>
+      <w:proofErr w:type="spellStart"/>
+      <w:r>
+        <w:rPr>
+          <w:rFonts w:asciiTheme="minorHAnsi" w:hAnsiTheme="minorHAnsi" w:cs="Arial"/>
+          <w:sz w:val="36"/>
+          <w:szCs w:val="36"/>
+        </w:rPr>
+        <w:t>nid</w:t>
+      </w:r>
+      <w:proofErr w:type="spellEnd"/>
+      <w:r>
+        <w:rPr>
+          <w:rFonts w:asciiTheme="minorHAnsi" w:hAnsiTheme="minorHAnsi" w:cs="Arial"/>
+          <w:sz w:val="36"/>
+          <w:szCs w:val="36"/>
+        </w:rPr>
+        <w:t xml:space="preserve"> </w:t>
+      </w:r>
+      <w:proofErr w:type="spellStart"/>
+      <w:r>
+        <w:rPr>
+          <w:rFonts w:asciiTheme="minorHAnsi" w:hAnsiTheme="minorHAnsi" w:cs="Arial"/>
+          <w:sz w:val="36"/>
+          <w:szCs w:val="36"/>
+        </w:rPr>
+        <w:t>öb</w:t>
+      </w:r>
+      <w:proofErr w:type="spellEnd"/>
+      <w:r>
+        <w:rPr>
+          <w:rFonts w:asciiTheme="minorHAnsi" w:hAnsiTheme="minorHAnsi" w:cs="Arial"/>
+          <w:sz w:val="36"/>
+          <w:szCs w:val="36"/>
+        </w:rPr>
+        <w:t xml:space="preserve"> das stimmt</w:t>
+      </w:r>
     </w:p>
     <w:p>
       <w:pPr>
@@ -1942,6 +2384,45 @@
           <w:rFonts w:asciiTheme="minorHAnsi" w:hAnsiTheme="minorHAnsi" w:cs="Arial"/>
         </w:rPr>
       </w:pPr>
+    </w:p>
+    <w:p>
+      <w:pPr>
+        <w:rPr>
+          <w:rFonts w:asciiTheme="minorHAnsi" w:hAnsiTheme="minorHAnsi" w:cs="Arial"/>
+        </w:rPr>
+      </w:pPr>
+      <w:r>
+        <w:rPr>
+          <w:rFonts w:asciiTheme="minorHAnsi" w:hAnsiTheme="minorHAnsi" w:cs="Arial"/>
+        </w:rPr>
+        <w:t xml:space="preserve">Die Beobachtungen der Gruppe 1 sind mit </w:t>
+      </w:r>
+      <w:r>
+        <w:rPr>
+          <w:rFonts w:asciiTheme="minorHAnsi" w:hAnsiTheme="minorHAnsi" w:cs="Arial"/>
+          <w:color w:val="1F497D" w:themeColor="text2"/>
+        </w:rPr>
+        <w:t xml:space="preserve">blauer Farbe </w:t>
+      </w:r>
+      <w:r>
+        <w:rPr>
+          <w:rFonts w:asciiTheme="minorHAnsi" w:hAnsiTheme="minorHAnsi" w:cs="Arial"/>
+        </w:rPr>
+        <w:t>markiert.</w:t>
+      </w:r>
+    </w:p>
+    <w:p>
+      <w:pPr>
+        <w:rPr>
+          <w:rFonts w:asciiTheme="minorHAnsi" w:hAnsiTheme="minorHAnsi" w:cs="Arial"/>
+        </w:rPr>
+      </w:pPr>
+      <w:r>
+        <w:rPr>
+          <w:rFonts w:asciiTheme="minorHAnsi" w:hAnsiTheme="minorHAnsi" w:cs="Arial"/>
+        </w:rPr>
+        <w:br w:type="page"/>
+      </w:r>
     </w:p>
     <w:p>
       <w:pPr>
@@ -1960,6 +2441,7 @@
           <w:sz w:val="24"/>
           <w:szCs w:val="24"/>
         </w:rPr>
+        <w:lastRenderedPageBreak/>
         <w:t>2</w:t>
       </w:r>
       <w:r>
@@ -1979,7 +2461,26 @@
           <w:szCs w:val="24"/>
         </w:rPr>
         <w:tab/>
-        <w:t xml:space="preserve">Allgemeine Regel </w:t>
+      </w:r>
+      <w:proofErr w:type="gramStart"/>
+      <w:r>
+        <w:rPr>
+          <w:rFonts w:asciiTheme="minorHAnsi" w:hAnsiTheme="minorHAnsi" w:cs="Arial"/>
+          <w:b/>
+          <w:sz w:val="24"/>
+          <w:szCs w:val="24"/>
+        </w:rPr>
+        <w:t>Allgemeine</w:t>
+      </w:r>
+      <w:proofErr w:type="gramEnd"/>
+      <w:r>
+        <w:rPr>
+          <w:rFonts w:asciiTheme="minorHAnsi" w:hAnsiTheme="minorHAnsi" w:cs="Arial"/>
+          <w:b/>
+          <w:sz w:val="24"/>
+          <w:szCs w:val="24"/>
+        </w:rPr>
+        <w:t xml:space="preserve"> Regel </w:t>
       </w:r>
     </w:p>
     <w:p>
@@ -2087,7 +2588,6 @@
           <w:sz w:val="24"/>
           <w:szCs w:val="24"/>
         </w:rPr>
-        <w:lastRenderedPageBreak/>
         <w:t xml:space="preserve">3. </w:t>
       </w:r>
       <w:r>
@@ -2122,12 +2622,21 @@
         </w:rPr>
         <w:t xml:space="preserve"> </w:t>
       </w:r>
-      <w:r>
-        <w:rPr>
-          <w:rFonts w:asciiTheme="minorHAnsi" w:hAnsiTheme="minorHAnsi" w:cs="Arial"/>
-          <w:i/>
-        </w:rPr>
-        <w:t>Auche wenn</w:t>
+      <w:proofErr w:type="spellStart"/>
+      <w:r>
+        <w:rPr>
+          <w:rFonts w:asciiTheme="minorHAnsi" w:hAnsiTheme="minorHAnsi" w:cs="Arial"/>
+          <w:i/>
+        </w:rPr>
+        <w:t>Auche</w:t>
+      </w:r>
+      <w:proofErr w:type="spellEnd"/>
+      <w:r>
+        <w:rPr>
+          <w:rFonts w:asciiTheme="minorHAnsi" w:hAnsiTheme="minorHAnsi" w:cs="Arial"/>
+          <w:i/>
+        </w:rPr>
+        <w:t xml:space="preserve"> wenn</w:t>
       </w:r>
       <w:r>
         <w:rPr>
@@ -2147,15 +2656,15 @@
     <w:p>
       <w:pPr>
         <w:rPr>
-          <w:rFonts w:asciiTheme="minorHAnsi" w:hAnsiTheme="minorHAnsi" w:cs="Arial"/>
-          <w:i/>
-        </w:rPr>
-      </w:pPr>
-      <w:r>
-        <w:rPr>
           <w:rFonts w:asciiTheme="minorHAnsi" w:hAnsiTheme="minorHAnsi"/>
           <w:i/>
         </w:rPr>
+      </w:pPr>
+      <w:r>
+        <w:rPr>
+          <w:rFonts w:asciiTheme="minorHAnsi" w:hAnsiTheme="minorHAnsi"/>
+          <w:i/>
+        </w:rPr>
         <w:t>(</w:t>
       </w:r>
       <w:r>
@@ -2165,21 +2674,20 @@
         </w:rPr>
         <w:t xml:space="preserve">Zum Beispiel: Wie werden die Resultate beeinflusst durch die </w:t>
       </w:r>
-      <w:bookmarkStart w:id="4" w:name="_GoBack"/>
       <w:r>
         <w:rPr>
           <w:rFonts w:asciiTheme="minorHAnsi" w:hAnsiTheme="minorHAnsi"/>
           <w:i/>
         </w:rPr>
-        <w:t>Reinheit der Metalle</w:t>
-      </w:r>
-      <w:bookmarkEnd w:id="4"/>
+        <w:t xml:space="preserve">Reinheit der Metalle, Oberflächenbeschaffenheit, Verunreinigungen der Lösungen </w:t>
+      </w:r>
+      <w:proofErr w:type="gramStart"/>
       <w:r>
         <w:rPr>
           <w:rFonts w:asciiTheme="minorHAnsi" w:hAnsiTheme="minorHAnsi"/>
           <w:i/>
         </w:rPr>
-        <w:t xml:space="preserve">, Oberflächenbeschaffenheit, Verunreinigungen der Lösungen . . . </w:t>
+        <w:t xml:space="preserve">. . . </w:t>
       </w:r>
       <w:r>
         <w:rPr>
@@ -2188,6 +2696,7 @@
         </w:rPr>
         <w:t>?</w:t>
       </w:r>
+      <w:proofErr w:type="gramEnd"/>
       <w:r>
         <w:rPr>
           <w:rFonts w:asciiTheme="minorHAnsi" w:hAnsiTheme="minorHAnsi"/>
@@ -2200,13 +2709,14 @@
           <w:rFonts w:asciiTheme="minorHAnsi" w:hAnsiTheme="minorHAnsi"/>
           <w:i/>
         </w:rPr>
-        <w:t xml:space="preserve"> Zeit / </w:t>
+        <w:t xml:space="preserve"> </w:t>
       </w:r>
     </w:p>
     <w:p>
       <w:pPr>
         <w:rPr>
-          <w:rFonts w:asciiTheme="minorHAnsi" w:hAnsiTheme="minorHAnsi" w:cs="Arial"/>
+          <w:rFonts w:asciiTheme="minorHAnsi" w:hAnsiTheme="minorHAnsi"/>
+          <w:i/>
         </w:rPr>
       </w:pPr>
     </w:p>
@@ -2214,8 +2724,223 @@
       <w:pPr>
         <w:rPr>
           <w:rFonts w:asciiTheme="minorHAnsi" w:hAnsiTheme="minorHAnsi" w:cs="Arial"/>
-        </w:rPr>
-      </w:pPr>
+          <w:i/>
+        </w:rPr>
+      </w:pPr>
+      <w:r>
+        <w:rPr>
+          <w:rFonts w:asciiTheme="minorHAnsi" w:hAnsiTheme="minorHAnsi"/>
+          <w:i/>
+        </w:rPr>
+        <w:t xml:space="preserve">Zeit / </w:t>
+      </w:r>
+    </w:p>
+    <w:p>
+      <w:pPr>
+        <w:rPr>
+          <w:rFonts w:asciiTheme="minorHAnsi" w:hAnsiTheme="minorHAnsi" w:cs="Arial"/>
+        </w:rPr>
+      </w:pPr>
+    </w:p>
+    <w:p>
+      <w:pPr>
+        <w:rPr>
+          <w:rFonts w:asciiTheme="minorHAnsi" w:hAnsiTheme="minorHAnsi" w:cs="Arial"/>
+          <w:color w:val="FF0000"/>
+        </w:rPr>
+      </w:pPr>
+      <w:r>
+        <w:rPr>
+          <w:rFonts w:asciiTheme="minorHAnsi" w:hAnsiTheme="minorHAnsi" w:cs="Arial"/>
+          <w:color w:val="FF0000"/>
+        </w:rPr>
+        <w:t xml:space="preserve">Bereits als wir unsere Resultate </w:t>
+      </w:r>
+      <w:proofErr w:type="spellStart"/>
+      <w:r>
+        <w:rPr>
+          <w:rFonts w:asciiTheme="minorHAnsi" w:hAnsiTheme="minorHAnsi" w:cs="Arial"/>
+          <w:color w:val="FF0000"/>
+        </w:rPr>
+        <w:t>vergleichten</w:t>
+      </w:r>
+      <w:proofErr w:type="spellEnd"/>
+      <w:r>
+        <w:rPr>
+          <w:rFonts w:asciiTheme="minorHAnsi" w:hAnsiTheme="minorHAnsi" w:cs="Arial"/>
+          <w:color w:val="FF0000"/>
+        </w:rPr>
+        <w:t xml:space="preserve">, mussten wir feststellen, dass es bei beiden Gruppen nicht ganz </w:t>
+      </w:r>
+      <w:proofErr w:type="spellStart"/>
+      <w:r>
+        <w:rPr>
+          <w:rFonts w:asciiTheme="minorHAnsi" w:hAnsiTheme="minorHAnsi" w:cs="Arial"/>
+          <w:color w:val="FF0000"/>
+        </w:rPr>
+        <w:t>stimmne</w:t>
+      </w:r>
+      <w:proofErr w:type="spellEnd"/>
+      <w:r>
+        <w:rPr>
+          <w:rFonts w:asciiTheme="minorHAnsi" w:hAnsiTheme="minorHAnsi" w:cs="Arial"/>
+          <w:color w:val="FF0000"/>
+        </w:rPr>
+        <w:t xml:space="preserve"> kann.</w:t>
+      </w:r>
+    </w:p>
+    <w:p>
+      <w:pPr>
+        <w:rPr>
+          <w:rFonts w:asciiTheme="minorHAnsi" w:hAnsiTheme="minorHAnsi" w:cs="Arial"/>
+          <w:color w:val="FF0000"/>
+        </w:rPr>
+      </w:pPr>
+    </w:p>
+    <w:p>
+      <w:pPr>
+        <w:rPr>
+          <w:rFonts w:asciiTheme="minorHAnsi" w:hAnsiTheme="minorHAnsi" w:cs="Arial"/>
+          <w:color w:val="FF0000"/>
+        </w:rPr>
+      </w:pPr>
+      <w:r>
+        <w:rPr>
+          <w:rFonts w:asciiTheme="minorHAnsi" w:hAnsiTheme="minorHAnsi" w:cs="Arial"/>
+          <w:color w:val="FF0000"/>
+        </w:rPr>
+        <w:t xml:space="preserve">Ein Grund dafür ist sicher die Zeit. Wie </w:t>
+      </w:r>
+      <w:proofErr w:type="spellStart"/>
+      <w:r>
+        <w:rPr>
+          <w:rFonts w:asciiTheme="minorHAnsi" w:hAnsiTheme="minorHAnsi" w:cs="Arial"/>
+          <w:color w:val="FF0000"/>
+        </w:rPr>
+        <w:t>löang</w:t>
+      </w:r>
+      <w:proofErr w:type="spellEnd"/>
+      <w:r>
+        <w:rPr>
+          <w:rFonts w:asciiTheme="minorHAnsi" w:hAnsiTheme="minorHAnsi" w:cs="Arial"/>
+          <w:color w:val="FF0000"/>
+        </w:rPr>
+        <w:t xml:space="preserve"> wir </w:t>
+      </w:r>
+      <w:proofErr w:type="gramStart"/>
+      <w:r>
+        <w:rPr>
+          <w:rFonts w:asciiTheme="minorHAnsi" w:hAnsiTheme="minorHAnsi" w:cs="Arial"/>
+          <w:color w:val="FF0000"/>
+        </w:rPr>
+        <w:t>ein .</w:t>
+      </w:r>
+      <w:proofErr w:type="gramEnd"/>
+      <w:r>
+        <w:rPr>
+          <w:rFonts w:asciiTheme="minorHAnsi" w:hAnsiTheme="minorHAnsi" w:cs="Arial"/>
+          <w:color w:val="FF0000"/>
+        </w:rPr>
+        <w:t xml:space="preserve"> Da wir </w:t>
+      </w:r>
+      <w:proofErr w:type="spellStart"/>
+      <w:r>
+        <w:rPr>
+          <w:rFonts w:asciiTheme="minorHAnsi" w:hAnsiTheme="minorHAnsi" w:cs="Arial"/>
+          <w:color w:val="FF0000"/>
+        </w:rPr>
+        <w:t>keien</w:t>
+      </w:r>
+      <w:proofErr w:type="spellEnd"/>
+      <w:r>
+        <w:rPr>
+          <w:rFonts w:asciiTheme="minorHAnsi" w:hAnsiTheme="minorHAnsi" w:cs="Arial"/>
+          <w:color w:val="FF0000"/>
+        </w:rPr>
+        <w:t xml:space="preserve"> Stoppuhr benutzen und ein </w:t>
+      </w:r>
+      <w:proofErr w:type="spellStart"/>
+      <w:r>
+        <w:rPr>
+          <w:rFonts w:asciiTheme="minorHAnsi" w:hAnsiTheme="minorHAnsi" w:cs="Arial"/>
+          <w:color w:val="FF0000"/>
+        </w:rPr>
+        <w:t>wenigh</w:t>
+      </w:r>
+      <w:proofErr w:type="spellEnd"/>
+      <w:r>
+        <w:rPr>
+          <w:rFonts w:asciiTheme="minorHAnsi" w:hAnsiTheme="minorHAnsi" w:cs="Arial"/>
+          <w:color w:val="FF0000"/>
+        </w:rPr>
+        <w:t xml:space="preserve"> nach Gefühl </w:t>
+      </w:r>
+      <w:proofErr w:type="gramStart"/>
+      <w:r>
+        <w:rPr>
+          <w:rFonts w:asciiTheme="minorHAnsi" w:hAnsiTheme="minorHAnsi" w:cs="Arial"/>
+          <w:color w:val="FF0000"/>
+        </w:rPr>
+        <w:t>handelten .</w:t>
+      </w:r>
+      <w:proofErr w:type="gramEnd"/>
+      <w:r>
+        <w:rPr>
+          <w:rFonts w:asciiTheme="minorHAnsi" w:hAnsiTheme="minorHAnsi" w:cs="Arial"/>
+          <w:color w:val="FF0000"/>
+        </w:rPr>
+        <w:t xml:space="preserve"> Nicht jeder </w:t>
+      </w:r>
+      <w:proofErr w:type="spellStart"/>
+      <w:r>
+        <w:rPr>
+          <w:rFonts w:asciiTheme="minorHAnsi" w:hAnsiTheme="minorHAnsi" w:cs="Arial"/>
+          <w:color w:val="FF0000"/>
+        </w:rPr>
+        <w:t>rfeagiert</w:t>
+      </w:r>
+      <w:proofErr w:type="spellEnd"/>
+      <w:r>
+        <w:rPr>
+          <w:rFonts w:asciiTheme="minorHAnsi" w:hAnsiTheme="minorHAnsi" w:cs="Arial"/>
+          <w:color w:val="FF0000"/>
+        </w:rPr>
+        <w:t xml:space="preserve"> gleiche schnell und wenn der </w:t>
+      </w:r>
+      <w:proofErr w:type="spellStart"/>
+      <w:r>
+        <w:rPr>
+          <w:rFonts w:asciiTheme="minorHAnsi" w:hAnsiTheme="minorHAnsi" w:cs="Arial"/>
+          <w:color w:val="FF0000"/>
+        </w:rPr>
+        <w:t>BAstand</w:t>
+      </w:r>
+      <w:proofErr w:type="spellEnd"/>
+      <w:r>
+        <w:rPr>
+          <w:rFonts w:asciiTheme="minorHAnsi" w:hAnsiTheme="minorHAnsi" w:cs="Arial"/>
+          <w:color w:val="FF0000"/>
+        </w:rPr>
+        <w:t xml:space="preserve"> grösser ist </w:t>
+      </w:r>
+      <w:proofErr w:type="spellStart"/>
+      <w:r>
+        <w:rPr>
+          <w:rFonts w:asciiTheme="minorHAnsi" w:hAnsiTheme="minorHAnsi" w:cs="Arial"/>
+          <w:color w:val="FF0000"/>
+        </w:rPr>
+        <w:t>barucht</w:t>
+      </w:r>
+      <w:proofErr w:type="spellEnd"/>
+      <w:r>
+        <w:rPr>
+          <w:rFonts w:asciiTheme="minorHAnsi" w:hAnsiTheme="minorHAnsi" w:cs="Arial"/>
+          <w:color w:val="FF0000"/>
+        </w:rPr>
+        <w:t xml:space="preserve"> es länger. </w:t>
+      </w:r>
+      <w:bookmarkStart w:id="4" w:name="_GoBack"/>
+      <w:bookmarkEnd w:id="4"/>
     </w:p>
     <w:p>
       <w:pPr>
@@ -2522,7 +3247,23 @@
           <w:rFonts w:asciiTheme="minorHAnsi" w:hAnsiTheme="minorHAnsi" w:cs="Arial"/>
           <w:i/>
         </w:rPr>
-        <w:t xml:space="preserve">z. B. Zn </w:t>
+        <w:t xml:space="preserve">z. B. </w:t>
+      </w:r>
+      <w:proofErr w:type="spellStart"/>
+      <w:r>
+        <w:rPr>
+          <w:rFonts w:asciiTheme="minorHAnsi" w:hAnsiTheme="minorHAnsi" w:cs="Arial"/>
+          <w:i/>
+        </w:rPr>
+        <w:t>Zn</w:t>
+      </w:r>
+      <w:proofErr w:type="spellEnd"/>
+      <w:r>
+        <w:rPr>
+          <w:rFonts w:asciiTheme="minorHAnsi" w:hAnsiTheme="minorHAnsi" w:cs="Arial"/>
+          <w:i/>
+        </w:rPr>
+        <w:t xml:space="preserve"> </w:t>
       </w:r>
     </w:p>
     <w:p>
@@ -2574,6 +3315,7 @@
         </w:rPr>
         <w:t>4</w:t>
       </w:r>
+      <w:proofErr w:type="gramStart"/>
       <w:r>
         <w:rPr>
           <w:rFonts w:asciiTheme="minorHAnsi" w:hAnsiTheme="minorHAnsi" w:cs="Arial"/>
@@ -2586,8 +3328,25 @@
           <w:rFonts w:asciiTheme="minorHAnsi" w:hAnsiTheme="minorHAnsi" w:cs="Arial"/>
           <w:i/>
         </w:rPr>
-        <w:t xml:space="preserve"> mit Zn</w:t>
-      </w:r>
+        <w:t xml:space="preserve"> mit</w:t>
+      </w:r>
+      <w:proofErr w:type="gramEnd"/>
+      <w:r>
+        <w:rPr>
+          <w:rFonts w:asciiTheme="minorHAnsi" w:hAnsiTheme="minorHAnsi" w:cs="Arial"/>
+          <w:i/>
+        </w:rPr>
+        <w:t xml:space="preserve"> </w:t>
+      </w:r>
+      <w:proofErr w:type="spellStart"/>
+      <w:r>
+        <w:rPr>
+          <w:rFonts w:asciiTheme="minorHAnsi" w:hAnsiTheme="minorHAnsi" w:cs="Arial"/>
+          <w:i/>
+        </w:rPr>
+        <w:t>Zn</w:t>
+      </w:r>
+      <w:proofErr w:type="spellEnd"/>
     </w:p>
     <w:p>
       <w:pPr>
@@ -2775,13 +3534,23 @@
                 <w:lang w:eastAsia="de-DE"/>
               </w:rPr>
             </w:pPr>
+            <w:proofErr w:type="spellStart"/>
             <w:r>
               <w:rPr>
                 <w:rFonts w:ascii="Calibri" w:hAnsi="Calibri"/>
                 <w:szCs w:val="36"/>
                 <w:lang w:eastAsia="de-DE"/>
               </w:rPr>
-              <w:t>Ox 1:</w:t>
+              <w:t>Ox</w:t>
+            </w:r>
+            <w:proofErr w:type="spellEnd"/>
+            <w:r>
+              <w:rPr>
+                <w:rFonts w:ascii="Calibri" w:hAnsi="Calibri"/>
+                <w:szCs w:val="36"/>
+                <w:lang w:eastAsia="de-DE"/>
+              </w:rPr>
+              <w:t xml:space="preserve"> 1:</w:t>
             </w:r>
           </w:p>
         </w:tc>
@@ -2799,6 +3568,7 @@
                 <w:szCs w:val="36"/>
               </w:rPr>
             </w:pPr>
+            <w:proofErr w:type="spellStart"/>
             <w:r>
               <w:rPr>
                 <w:rFonts w:ascii="Calibri" w:hAnsi="Calibri"/>
@@ -2807,6 +3577,7 @@
               </w:rPr>
               <w:t>Zn</w:t>
             </w:r>
+            <w:proofErr w:type="spellEnd"/>
           </w:p>
         </w:tc>
         <w:tc>
@@ -3115,13 +3886,23 @@
                 <w:lang w:eastAsia="de-DE"/>
               </w:rPr>
             </w:pPr>
+            <w:proofErr w:type="spellStart"/>
             <w:r>
               <w:rPr>
                 <w:rFonts w:ascii="Calibri" w:hAnsi="Calibri"/>
                 <w:szCs w:val="36"/>
                 <w:lang w:eastAsia="de-DE"/>
               </w:rPr>
-              <w:t>Red:</w:t>
+              <w:t>Red</w:t>
+            </w:r>
+            <w:proofErr w:type="spellEnd"/>
+            <w:r>
+              <w:rPr>
+                <w:rFonts w:ascii="Calibri" w:hAnsi="Calibri"/>
+                <w:szCs w:val="36"/>
+                <w:lang w:eastAsia="de-DE"/>
+              </w:rPr>
+              <w:t>:</w:t>
             </w:r>
           </w:p>
         </w:tc>
@@ -3238,6 +4019,7 @@
                 <w:szCs w:val="36"/>
               </w:rPr>
             </w:pPr>
+            <w:proofErr w:type="spellStart"/>
             <w:r>
               <w:rPr>
                 <w:rFonts w:ascii="Calibri" w:hAnsi="Calibri"/>
@@ -3246,6 +4028,7 @@
               </w:rPr>
               <w:t>Cu</w:t>
             </w:r>
+            <w:proofErr w:type="spellEnd"/>
           </w:p>
         </w:tc>
         <w:tc>
@@ -3722,6 +4505,7 @@
                 <w:szCs w:val="36"/>
               </w:rPr>
             </w:pPr>
+            <w:proofErr w:type="spellStart"/>
             <w:r>
               <w:rPr>
                 <w:rFonts w:ascii="Calibri" w:hAnsi="Calibri"/>
@@ -3730,6 +4514,7 @@
               </w:rPr>
               <w:t>Zn</w:t>
             </w:r>
+            <w:proofErr w:type="spellEnd"/>
           </w:p>
         </w:tc>
         <w:tc>
@@ -3884,6 +4669,7 @@
                 <w:szCs w:val="36"/>
               </w:rPr>
             </w:pPr>
+            <w:proofErr w:type="spellStart"/>
             <w:r>
               <w:rPr>
                 <w:rFonts w:ascii="Calibri" w:hAnsi="Calibri"/>
@@ -3892,6 +4678,7 @@
               </w:rPr>
               <w:t>Cu</w:t>
             </w:r>
+            <w:proofErr w:type="spellEnd"/>
           </w:p>
         </w:tc>
       </w:tr>
@@ -3937,6 +4724,7 @@
                 <w:szCs w:val="36"/>
               </w:rPr>
             </w:pPr>
+            <w:proofErr w:type="spellStart"/>
             <w:r>
               <w:rPr>
                 <w:rFonts w:ascii="Calibri" w:hAnsi="Calibri"/>
@@ -3945,6 +4733,7 @@
               </w:rPr>
               <w:t>Zn</w:t>
             </w:r>
+            <w:proofErr w:type="spellEnd"/>
           </w:p>
         </w:tc>
         <w:tc>
@@ -4041,6 +4830,7 @@
                 <w:szCs w:val="36"/>
               </w:rPr>
             </w:pPr>
+            <w:proofErr w:type="spellStart"/>
             <w:r>
               <w:rPr>
                 <w:rFonts w:ascii="Calibri" w:hAnsi="Calibri"/>
@@ -4049,6 +4839,7 @@
               </w:rPr>
               <w:t>Cu</w:t>
             </w:r>
+            <w:proofErr w:type="spellEnd"/>
           </w:p>
         </w:tc>
         <w:tc>
@@ -4158,8 +4949,16 @@
         <w:rPr>
           <w:rFonts w:asciiTheme="minorHAnsi" w:hAnsiTheme="minorHAnsi" w:cs="Arial"/>
         </w:rPr>
-        <w:t>mit Zn</w:t>
-      </w:r>
+        <w:t xml:space="preserve">mit </w:t>
+      </w:r>
+      <w:proofErr w:type="spellStart"/>
+      <w:r>
+        <w:rPr>
+          <w:rFonts w:asciiTheme="minorHAnsi" w:hAnsiTheme="minorHAnsi" w:cs="Arial"/>
+        </w:rPr>
+        <w:t>Zn</w:t>
+      </w:r>
+      <w:proofErr w:type="spellEnd"/>
     </w:p>
     <w:p>
       <w:pPr>
@@ -4364,13 +5163,23 @@
                 <w:lang w:eastAsia="de-DE"/>
               </w:rPr>
             </w:pPr>
+            <w:proofErr w:type="spellStart"/>
             <w:r>
               <w:rPr>
                 <w:rFonts w:ascii="Calibri" w:hAnsi="Calibri"/>
                 <w:szCs w:val="36"/>
                 <w:lang w:eastAsia="de-DE"/>
               </w:rPr>
-              <w:t>Ox 1:</w:t>
+              <w:t>Ox</w:t>
+            </w:r>
+            <w:proofErr w:type="spellEnd"/>
+            <w:r>
+              <w:rPr>
+                <w:rFonts w:ascii="Calibri" w:hAnsi="Calibri"/>
+                <w:szCs w:val="36"/>
+                <w:lang w:eastAsia="de-DE"/>
+              </w:rPr>
+              <w:t xml:space="preserve"> 1:</w:t>
             </w:r>
           </w:p>
         </w:tc>
@@ -4389,6 +5198,7 @@
                 <w:szCs w:val="36"/>
               </w:rPr>
             </w:pPr>
+            <w:proofErr w:type="spellStart"/>
             <w:r>
               <w:rPr>
                 <w:rFonts w:ascii="Calibri" w:hAnsi="Calibri"/>
@@ -4397,6 +5207,7 @@
               </w:rPr>
               <w:t>Zn</w:t>
             </w:r>
+            <w:proofErr w:type="spellEnd"/>
           </w:p>
         </w:tc>
         <w:tc>
@@ -4728,13 +5539,23 @@
                 <w:lang w:eastAsia="de-DE"/>
               </w:rPr>
             </w:pPr>
+            <w:proofErr w:type="spellStart"/>
             <w:r>
               <w:rPr>
                 <w:rFonts w:ascii="Calibri" w:hAnsi="Calibri"/>
                 <w:szCs w:val="36"/>
                 <w:lang w:eastAsia="de-DE"/>
               </w:rPr>
-              <w:t>Red:</w:t>
+              <w:t>Red</w:t>
+            </w:r>
+            <w:proofErr w:type="spellEnd"/>
+            <w:r>
+              <w:rPr>
+                <w:rFonts w:ascii="Calibri" w:hAnsi="Calibri"/>
+                <w:szCs w:val="36"/>
+                <w:lang w:eastAsia="de-DE"/>
+              </w:rPr>
+              <w:t>:</w:t>
             </w:r>
           </w:p>
         </w:tc>
@@ -5424,6 +6245,7 @@
                 <w:szCs w:val="36"/>
               </w:rPr>
             </w:pPr>
+            <w:proofErr w:type="spellStart"/>
             <w:r>
               <w:rPr>
                 <w:rFonts w:ascii="Calibri" w:hAnsi="Calibri"/>
@@ -5432,6 +6254,7 @@
               </w:rPr>
               <w:t>Zn</w:t>
             </w:r>
+            <w:proofErr w:type="spellEnd"/>
           </w:p>
         </w:tc>
         <w:tc>
@@ -5647,6 +6470,7 @@
                 <w:szCs w:val="36"/>
               </w:rPr>
             </w:pPr>
+            <w:proofErr w:type="spellStart"/>
             <w:r>
               <w:rPr>
                 <w:rFonts w:ascii="Calibri" w:hAnsi="Calibri"/>
@@ -5655,6 +6479,7 @@
               </w:rPr>
               <w:t>Zn</w:t>
             </w:r>
+            <w:proofErr w:type="spellEnd"/>
           </w:p>
         </w:tc>
         <w:tc>
@@ -5805,13 +6630,23 @@
                 <w:vertAlign w:val="subscript"/>
               </w:rPr>
             </w:pPr>
-            <w:r>
-              <w:rPr>
-                <w:rFonts w:ascii="Calibri" w:hAnsi="Calibri"/>
-                <w:sz w:val="22"/>
-                <w:szCs w:val="36"/>
-              </w:rPr>
-              <w:t>Zn(NO</w:t>
+            <w:proofErr w:type="spellStart"/>
+            <w:r>
+              <w:rPr>
+                <w:rFonts w:ascii="Calibri" w:hAnsi="Calibri"/>
+                <w:sz w:val="22"/>
+                <w:szCs w:val="36"/>
+              </w:rPr>
+              <w:t>Zn</w:t>
+            </w:r>
+            <w:proofErr w:type="spellEnd"/>
+            <w:r>
+              <w:rPr>
+                <w:rFonts w:ascii="Calibri" w:hAnsi="Calibri"/>
+                <w:sz w:val="22"/>
+                <w:szCs w:val="36"/>
+              </w:rPr>
+              <w:t>(NO</w:t>
             </w:r>
             <w:r>
               <w:rPr>
@@ -5900,12 +6735,14 @@
         </w:rPr>
         <w:t xml:space="preserve">mit </w:t>
       </w:r>
+      <w:proofErr w:type="spellStart"/>
       <w:r>
         <w:rPr>
           <w:rFonts w:asciiTheme="minorHAnsi" w:hAnsiTheme="minorHAnsi" w:cs="Arial"/>
         </w:rPr>
         <w:t>Cu</w:t>
       </w:r>
+      <w:proofErr w:type="spellEnd"/>
     </w:p>
     <w:p>
       <w:pPr>
@@ -6110,13 +6947,23 @@
                 <w:lang w:eastAsia="de-DE"/>
               </w:rPr>
             </w:pPr>
+            <w:proofErr w:type="spellStart"/>
             <w:r>
               <w:rPr>
                 <w:rFonts w:ascii="Calibri" w:hAnsi="Calibri"/>
                 <w:szCs w:val="36"/>
                 <w:lang w:eastAsia="de-DE"/>
               </w:rPr>
-              <w:t>Ox 1:</w:t>
+              <w:t>Ox</w:t>
+            </w:r>
+            <w:proofErr w:type="spellEnd"/>
+            <w:r>
+              <w:rPr>
+                <w:rFonts w:ascii="Calibri" w:hAnsi="Calibri"/>
+                <w:szCs w:val="36"/>
+                <w:lang w:eastAsia="de-DE"/>
+              </w:rPr>
+              <w:t xml:space="preserve"> 1:</w:t>
             </w:r>
           </w:p>
         </w:tc>
@@ -6135,6 +6982,7 @@
                 <w:szCs w:val="36"/>
               </w:rPr>
             </w:pPr>
+            <w:proofErr w:type="spellStart"/>
             <w:r>
               <w:rPr>
                 <w:rFonts w:ascii="Calibri" w:hAnsi="Calibri"/>
@@ -6143,6 +6991,7 @@
               </w:rPr>
               <w:t>Cu</w:t>
             </w:r>
+            <w:proofErr w:type="spellEnd"/>
           </w:p>
         </w:tc>
         <w:tc>
@@ -6258,16 +7107,7 @@
                 <w:szCs w:val="36"/>
                 <w:vertAlign w:val="superscript"/>
               </w:rPr>
-              <w:t>2</w:t>
-            </w:r>
-            <w:r>
-              <w:rPr>
-                <w:rFonts w:ascii="Calibri" w:hAnsi="Calibri"/>
-                <w:sz w:val="22"/>
-                <w:szCs w:val="36"/>
-                <w:vertAlign w:val="superscript"/>
-              </w:rPr>
-              <w:t>+</w:t>
+              <w:t>2+</w:t>
             </w:r>
           </w:p>
         </w:tc>
@@ -6467,13 +7307,23 @@
                 <w:lang w:eastAsia="de-DE"/>
               </w:rPr>
             </w:pPr>
+            <w:proofErr w:type="spellStart"/>
             <w:r>
               <w:rPr>
                 <w:rFonts w:ascii="Calibri" w:hAnsi="Calibri"/>
                 <w:szCs w:val="36"/>
                 <w:lang w:eastAsia="de-DE"/>
               </w:rPr>
-              <w:t>Red:</w:t>
+              <w:t>Red</w:t>
+            </w:r>
+            <w:proofErr w:type="spellEnd"/>
+            <w:r>
+              <w:rPr>
+                <w:rFonts w:ascii="Calibri" w:hAnsi="Calibri"/>
+                <w:szCs w:val="36"/>
+                <w:lang w:eastAsia="de-DE"/>
+              </w:rPr>
+              <w:t>:</w:t>
             </w:r>
           </w:p>
         </w:tc>
@@ -7155,6 +8005,7 @@
                 <w:szCs w:val="36"/>
               </w:rPr>
             </w:pPr>
+            <w:proofErr w:type="spellStart"/>
             <w:r>
               <w:rPr>
                 <w:rFonts w:ascii="Calibri" w:hAnsi="Calibri"/>
@@ -7163,6 +8014,7 @@
               </w:rPr>
               <w:t>Cu</w:t>
             </w:r>
+            <w:proofErr w:type="spellEnd"/>
           </w:p>
         </w:tc>
         <w:tc>
@@ -7279,16 +8131,7 @@
                 <w:szCs w:val="36"/>
                 <w:vertAlign w:val="superscript"/>
               </w:rPr>
-              <w:t>2</w:t>
-            </w:r>
-            <w:r>
-              <w:rPr>
-                <w:rFonts w:ascii="Calibri" w:hAnsi="Calibri"/>
-                <w:sz w:val="22"/>
-                <w:szCs w:val="36"/>
-                <w:vertAlign w:val="superscript"/>
-              </w:rPr>
-              <w:t>+</w:t>
+              <w:t>2+</w:t>
             </w:r>
           </w:p>
         </w:tc>
@@ -7387,6 +8230,7 @@
                 <w:szCs w:val="36"/>
               </w:rPr>
             </w:pPr>
+            <w:proofErr w:type="spellStart"/>
             <w:r>
               <w:rPr>
                 <w:rFonts w:ascii="Calibri" w:hAnsi="Calibri"/>
@@ -7395,6 +8239,7 @@
               </w:rPr>
               <w:t>Cu</w:t>
             </w:r>
+            <w:proofErr w:type="spellEnd"/>
           </w:p>
         </w:tc>
         <w:tc>
@@ -7545,6 +8390,7 @@
                 <w:vertAlign w:val="subscript"/>
               </w:rPr>
             </w:pPr>
+            <w:proofErr w:type="spellStart"/>
             <w:r>
               <w:rPr>
                 <w:rFonts w:ascii="Calibri" w:hAnsi="Calibri"/>
@@ -7553,6 +8399,7 @@
               </w:rPr>
               <w:t>Cu</w:t>
             </w:r>
+            <w:proofErr w:type="spellEnd"/>
             <w:r>
               <w:rPr>
                 <w:rFonts w:ascii="Calibri" w:hAnsi="Calibri"/>
@@ -7734,7 +8581,6 @@
         <w:rPr>
           <w:rFonts w:asciiTheme="minorHAnsi" w:hAnsiTheme="minorHAnsi" w:cs="Arial"/>
         </w:rPr>
-        <w:lastRenderedPageBreak/>
         <w:t>d</w:t>
       </w:r>
       <w:r>
@@ -7775,12 +8621,14 @@
         </w:rPr>
         <w:t xml:space="preserve">mit </w:t>
       </w:r>
+      <w:proofErr w:type="spellStart"/>
       <w:r>
         <w:rPr>
           <w:rFonts w:asciiTheme="minorHAnsi" w:hAnsiTheme="minorHAnsi" w:cs="Arial"/>
         </w:rPr>
         <w:t>Zn</w:t>
       </w:r>
+      <w:proofErr w:type="spellEnd"/>
     </w:p>
     <w:p>
       <w:pPr>
@@ -7985,13 +8833,23 @@
                 <w:lang w:eastAsia="de-DE"/>
               </w:rPr>
             </w:pPr>
+            <w:proofErr w:type="spellStart"/>
             <w:r>
               <w:rPr>
                 <w:rFonts w:ascii="Calibri" w:hAnsi="Calibri"/>
                 <w:szCs w:val="36"/>
                 <w:lang w:eastAsia="de-DE"/>
               </w:rPr>
-              <w:t>Ox 1:</w:t>
+              <w:t>Ox</w:t>
+            </w:r>
+            <w:proofErr w:type="spellEnd"/>
+            <w:r>
+              <w:rPr>
+                <w:rFonts w:ascii="Calibri" w:hAnsi="Calibri"/>
+                <w:szCs w:val="36"/>
+                <w:lang w:eastAsia="de-DE"/>
+              </w:rPr>
+              <w:t xml:space="preserve"> 1:</w:t>
             </w:r>
           </w:p>
         </w:tc>
@@ -8010,12 +8868,14 @@
                 <w:szCs w:val="36"/>
               </w:rPr>
             </w:pPr>
+            <w:proofErr w:type="spellStart"/>
             <w:r>
               <w:rPr>
                 <w:rFonts w:asciiTheme="minorHAnsi" w:hAnsiTheme="minorHAnsi" w:cs="Arial"/>
               </w:rPr>
               <w:t>Zn</w:t>
             </w:r>
+            <w:proofErr w:type="spellEnd"/>
           </w:p>
         </w:tc>
         <w:tc>
@@ -8116,12 +8976,14 @@
                 <w:vertAlign w:val="superscript"/>
               </w:rPr>
             </w:pPr>
+            <w:proofErr w:type="spellStart"/>
             <w:r>
               <w:rPr>
                 <w:rFonts w:asciiTheme="minorHAnsi" w:hAnsiTheme="minorHAnsi" w:cs="Arial"/>
               </w:rPr>
               <w:t>Zn</w:t>
             </w:r>
+            <w:proofErr w:type="spellEnd"/>
             <w:r>
               <w:rPr>
                 <w:rFonts w:ascii="Calibri" w:hAnsi="Calibri"/>
@@ -8129,16 +8991,7 @@
                 <w:szCs w:val="36"/>
                 <w:vertAlign w:val="superscript"/>
               </w:rPr>
-              <w:t xml:space="preserve"> </w:t>
-            </w:r>
-            <w:r>
-              <w:rPr>
-                <w:rFonts w:ascii="Calibri" w:hAnsi="Calibri"/>
-                <w:sz w:val="22"/>
-                <w:szCs w:val="36"/>
-                <w:vertAlign w:val="superscript"/>
-              </w:rPr>
-              <w:t>2+</w:t>
+              <w:t xml:space="preserve"> 2+</w:t>
             </w:r>
           </w:p>
         </w:tc>
@@ -8216,15 +9069,7 @@
                 <w:i/>
                 <w:color w:val="17365D" w:themeColor="text2" w:themeShade="BF"/>
               </w:rPr>
-              <w:t>+I</w:t>
-            </w:r>
-            <w:r>
-              <w:rPr>
-                <w:rFonts w:ascii="Calibri" w:hAnsi="Calibri"/>
-                <w:i/>
-                <w:color w:val="17365D" w:themeColor="text2" w:themeShade="BF"/>
-              </w:rPr>
-              <w:t>I</w:t>
+              <w:t>+II</w:t>
             </w:r>
           </w:p>
         </w:tc>
@@ -8346,13 +9191,23 @@
                 <w:lang w:eastAsia="de-DE"/>
               </w:rPr>
             </w:pPr>
+            <w:proofErr w:type="spellStart"/>
             <w:r>
               <w:rPr>
                 <w:rFonts w:ascii="Calibri" w:hAnsi="Calibri"/>
                 <w:szCs w:val="36"/>
                 <w:lang w:eastAsia="de-DE"/>
               </w:rPr>
-              <w:t>Red:</w:t>
+              <w:t>Red</w:t>
+            </w:r>
+            <w:proofErr w:type="spellEnd"/>
+            <w:r>
+              <w:rPr>
+                <w:rFonts w:ascii="Calibri" w:hAnsi="Calibri"/>
+                <w:szCs w:val="36"/>
+                <w:lang w:eastAsia="de-DE"/>
+              </w:rPr>
+              <w:t>:</w:t>
             </w:r>
           </w:p>
         </w:tc>
@@ -8386,14 +9241,28 @@
                 <w:szCs w:val="36"/>
                 <w:vertAlign w:val="superscript"/>
               </w:rPr>
-              <w:t>2</w:t>
-            </w:r>
-            <w:r>
-              <w:rPr>
-                <w:rFonts w:ascii="Calibri" w:hAnsi="Calibri"/>
-                <w:sz w:val="22"/>
-                <w:szCs w:val="36"/>
-                <w:vertAlign w:val="superscript"/>
+              <w:t>2+</w:t>
+            </w:r>
+          </w:p>
+        </w:tc>
+        <w:tc>
+          <w:tcPr>
+            <w:tcW w:w="283" w:type="dxa"/>
+            <w:vAlign w:val="center"/>
+          </w:tcPr>
+          <w:p>
+            <w:pPr>
+              <w:rPr>
+                <w:rFonts w:ascii="Calibri" w:hAnsi="Calibri"/>
+                <w:sz w:val="22"/>
+                <w:szCs w:val="36"/>
+              </w:rPr>
+            </w:pPr>
+            <w:r>
+              <w:rPr>
+                <w:rFonts w:ascii="Calibri" w:hAnsi="Calibri"/>
+                <w:sz w:val="22"/>
+                <w:szCs w:val="36"/>
               </w:rPr>
               <w:t>+</w:t>
             </w:r>
@@ -8401,29 +9270,6 @@
         </w:tc>
         <w:tc>
           <w:tcPr>
-            <w:tcW w:w="283" w:type="dxa"/>
-            <w:vAlign w:val="center"/>
-          </w:tcPr>
-          <w:p>
-            <w:pPr>
-              <w:rPr>
-                <w:rFonts w:ascii="Calibri" w:hAnsi="Calibri"/>
-                <w:sz w:val="22"/>
-                <w:szCs w:val="36"/>
-              </w:rPr>
-            </w:pPr>
-            <w:r>
-              <w:rPr>
-                <w:rFonts w:ascii="Calibri" w:hAnsi="Calibri"/>
-                <w:sz w:val="22"/>
-                <w:szCs w:val="36"/>
-              </w:rPr>
-              <w:t>+</w:t>
-            </w:r>
-          </w:p>
-        </w:tc>
-        <w:tc>
-          <w:tcPr>
             <w:tcW w:w="1418" w:type="dxa"/>
             <w:vAlign w:val="center"/>
           </w:tcPr>
@@ -8441,15 +9287,7 @@
                 <w:sz w:val="22"/>
                 <w:szCs w:val="36"/>
               </w:rPr>
-              <w:t>2</w:t>
-            </w:r>
-            <w:r>
-              <w:rPr>
-                <w:rFonts w:ascii="Calibri" w:hAnsi="Calibri"/>
-                <w:sz w:val="22"/>
-                <w:szCs w:val="36"/>
-              </w:rPr>
-              <w:t>e</w:t>
+              <w:t>2e</w:t>
             </w:r>
             <w:r>
               <w:rPr>
@@ -8499,6 +9337,7 @@
                 <w:szCs w:val="36"/>
               </w:rPr>
             </w:pPr>
+            <w:proofErr w:type="spellStart"/>
             <w:r>
               <w:rPr>
                 <w:rFonts w:ascii="Calibri" w:hAnsi="Calibri"/>
@@ -8507,6 +9346,7 @@
               </w:rPr>
               <w:t>Sn</w:t>
             </w:r>
+            <w:proofErr w:type="spellEnd"/>
             <w:r>
               <w:rPr>
                 <w:rFonts w:ascii="Calibri" w:hAnsi="Calibri"/>
@@ -8940,15 +9780,7 @@
                 <w:i/>
                 <w:color w:val="17365D" w:themeColor="text2" w:themeShade="BF"/>
               </w:rPr>
-              <w:t>+I</w:t>
-            </w:r>
-            <w:r>
-              <w:rPr>
-                <w:rFonts w:ascii="Calibri" w:hAnsi="Calibri"/>
-                <w:i/>
-                <w:color w:val="17365D" w:themeColor="text2" w:themeShade="BF"/>
-              </w:rPr>
-              <w:t>I</w:t>
+              <w:t>+II</w:t>
             </w:r>
           </w:p>
         </w:tc>
@@ -9075,12 +9907,14 @@
                 <w:szCs w:val="36"/>
               </w:rPr>
             </w:pPr>
+            <w:proofErr w:type="spellStart"/>
             <w:r>
               <w:rPr>
                 <w:rFonts w:asciiTheme="minorHAnsi" w:hAnsiTheme="minorHAnsi" w:cs="Arial"/>
               </w:rPr>
               <w:t>Zn</w:t>
             </w:r>
+            <w:proofErr w:type="spellEnd"/>
           </w:p>
         </w:tc>
         <w:tc>
@@ -9182,12 +10016,14 @@
                 <w:vertAlign w:val="superscript"/>
               </w:rPr>
             </w:pPr>
+            <w:proofErr w:type="spellStart"/>
             <w:r>
               <w:rPr>
                 <w:rFonts w:asciiTheme="minorHAnsi" w:hAnsiTheme="minorHAnsi" w:cs="Arial"/>
               </w:rPr>
               <w:t>Zn</w:t>
             </w:r>
+            <w:proofErr w:type="spellEnd"/>
             <w:r>
               <w:rPr>
                 <w:rFonts w:ascii="Calibri" w:hAnsi="Calibri"/>
@@ -9195,16 +10031,7 @@
                 <w:szCs w:val="36"/>
                 <w:vertAlign w:val="superscript"/>
               </w:rPr>
-              <w:t xml:space="preserve"> </w:t>
-            </w:r>
-            <w:r>
-              <w:rPr>
-                <w:rFonts w:ascii="Calibri" w:hAnsi="Calibri"/>
-                <w:sz w:val="22"/>
-                <w:szCs w:val="36"/>
-                <w:vertAlign w:val="superscript"/>
-              </w:rPr>
-              <w:t>2+</w:t>
+              <w:t xml:space="preserve"> 2+</w:t>
             </w:r>
           </w:p>
         </w:tc>
@@ -9248,6 +10075,7 @@
                 <w:szCs w:val="36"/>
               </w:rPr>
             </w:pPr>
+            <w:proofErr w:type="spellStart"/>
             <w:r>
               <w:rPr>
                 <w:rFonts w:ascii="Calibri" w:hAnsi="Calibri"/>
@@ -9256,6 +10084,7 @@
               </w:rPr>
               <w:t>Sn</w:t>
             </w:r>
+            <w:proofErr w:type="spellEnd"/>
           </w:p>
         </w:tc>
       </w:tr>
@@ -9303,6 +10132,7 @@
                 <w:szCs w:val="36"/>
               </w:rPr>
             </w:pPr>
+            <w:proofErr w:type="spellStart"/>
             <w:r>
               <w:rPr>
                 <w:rFonts w:ascii="Calibri" w:hAnsi="Calibri"/>
@@ -9311,6 +10141,7 @@
               </w:rPr>
               <w:t>Zn</w:t>
             </w:r>
+            <w:proofErr w:type="spellEnd"/>
           </w:p>
         </w:tc>
         <w:tc>
@@ -9411,6 +10242,7 @@
                 <w:szCs w:val="36"/>
               </w:rPr>
             </w:pPr>
+            <w:proofErr w:type="spellStart"/>
             <w:r>
               <w:rPr>
                 <w:rFonts w:ascii="Calibri" w:hAnsi="Calibri"/>
@@ -9419,6 +10251,7 @@
               </w:rPr>
               <w:t>Sn</w:t>
             </w:r>
+            <w:proofErr w:type="spellEnd"/>
           </w:p>
         </w:tc>
         <w:tc>
@@ -9533,12 +10366,14 @@
         </w:rPr>
         <w:t xml:space="preserve">mit </w:t>
       </w:r>
+      <w:proofErr w:type="spellStart"/>
       <w:r>
         <w:rPr>
           <w:rFonts w:asciiTheme="minorHAnsi" w:hAnsiTheme="minorHAnsi" w:cs="Arial"/>
         </w:rPr>
         <w:t>Sn</w:t>
       </w:r>
+      <w:proofErr w:type="spellEnd"/>
     </w:p>
     <w:tbl>
       <w:tblPr>
@@ -9736,13 +10571,23 @@
                 <w:lang w:eastAsia="de-DE"/>
               </w:rPr>
             </w:pPr>
+            <w:proofErr w:type="spellStart"/>
             <w:r>
               <w:rPr>
                 <w:rFonts w:ascii="Calibri" w:hAnsi="Calibri"/>
                 <w:szCs w:val="36"/>
                 <w:lang w:eastAsia="de-DE"/>
               </w:rPr>
-              <w:t>Ox 1:</w:t>
+              <w:t>Ox</w:t>
+            </w:r>
+            <w:proofErr w:type="spellEnd"/>
+            <w:r>
+              <w:rPr>
+                <w:rFonts w:ascii="Calibri" w:hAnsi="Calibri"/>
+                <w:szCs w:val="36"/>
+                <w:lang w:eastAsia="de-DE"/>
+              </w:rPr>
+              <w:t xml:space="preserve"> 1:</w:t>
             </w:r>
           </w:p>
         </w:tc>
@@ -9761,12 +10606,14 @@
                 <w:szCs w:val="36"/>
               </w:rPr>
             </w:pPr>
+            <w:proofErr w:type="spellStart"/>
             <w:r>
               <w:rPr>
                 <w:rFonts w:asciiTheme="minorHAnsi" w:hAnsiTheme="minorHAnsi" w:cs="Arial"/>
               </w:rPr>
               <w:t>Sn</w:t>
             </w:r>
+            <w:proofErr w:type="spellEnd"/>
           </w:p>
         </w:tc>
         <w:tc>
@@ -9867,12 +10714,14 @@
                 <w:vertAlign w:val="superscript"/>
               </w:rPr>
             </w:pPr>
+            <w:proofErr w:type="spellStart"/>
             <w:r>
               <w:rPr>
                 <w:rFonts w:asciiTheme="minorHAnsi" w:hAnsiTheme="minorHAnsi" w:cs="Arial"/>
               </w:rPr>
               <w:t>Sn</w:t>
             </w:r>
+            <w:proofErr w:type="spellEnd"/>
             <w:r>
               <w:rPr>
                 <w:rFonts w:ascii="Calibri" w:hAnsi="Calibri"/>
@@ -10080,13 +10929,23 @@
                 <w:lang w:eastAsia="de-DE"/>
               </w:rPr>
             </w:pPr>
+            <w:proofErr w:type="spellStart"/>
             <w:r>
               <w:rPr>
                 <w:rFonts w:ascii="Calibri" w:hAnsi="Calibri"/>
                 <w:szCs w:val="36"/>
                 <w:lang w:eastAsia="de-DE"/>
               </w:rPr>
-              <w:t>Red:</w:t>
+              <w:t>Red</w:t>
+            </w:r>
+            <w:proofErr w:type="spellEnd"/>
+            <w:r>
+              <w:rPr>
+                <w:rFonts w:ascii="Calibri" w:hAnsi="Calibri"/>
+                <w:szCs w:val="36"/>
+                <w:lang w:eastAsia="de-DE"/>
+              </w:rPr>
+              <w:t>:</w:t>
             </w:r>
           </w:p>
         </w:tc>
@@ -10120,14 +10979,28 @@
                 <w:szCs w:val="36"/>
                 <w:vertAlign w:val="superscript"/>
               </w:rPr>
-              <w:t>2</w:t>
-            </w:r>
-            <w:r>
-              <w:rPr>
-                <w:rFonts w:ascii="Calibri" w:hAnsi="Calibri"/>
-                <w:sz w:val="22"/>
-                <w:szCs w:val="36"/>
-                <w:vertAlign w:val="superscript"/>
+              <w:t>2+</w:t>
+            </w:r>
+          </w:p>
+        </w:tc>
+        <w:tc>
+          <w:tcPr>
+            <w:tcW w:w="283" w:type="dxa"/>
+            <w:vAlign w:val="center"/>
+          </w:tcPr>
+          <w:p>
+            <w:pPr>
+              <w:rPr>
+                <w:rFonts w:ascii="Calibri" w:hAnsi="Calibri"/>
+                <w:sz w:val="22"/>
+                <w:szCs w:val="36"/>
+              </w:rPr>
+            </w:pPr>
+            <w:r>
+              <w:rPr>
+                <w:rFonts w:ascii="Calibri" w:hAnsi="Calibri"/>
+                <w:sz w:val="22"/>
+                <w:szCs w:val="36"/>
               </w:rPr>
               <w:t>+</w:t>
             </w:r>
@@ -10135,29 +11008,6 @@
         </w:tc>
         <w:tc>
           <w:tcPr>
-            <w:tcW w:w="283" w:type="dxa"/>
-            <w:vAlign w:val="center"/>
-          </w:tcPr>
-          <w:p>
-            <w:pPr>
-              <w:rPr>
-                <w:rFonts w:ascii="Calibri" w:hAnsi="Calibri"/>
-                <w:sz w:val="22"/>
-                <w:szCs w:val="36"/>
-              </w:rPr>
-            </w:pPr>
-            <w:r>
-              <w:rPr>
-                <w:rFonts w:ascii="Calibri" w:hAnsi="Calibri"/>
-                <w:sz w:val="22"/>
-                <w:szCs w:val="36"/>
-              </w:rPr>
-              <w:t>+</w:t>
-            </w:r>
-          </w:p>
-        </w:tc>
-        <w:tc>
-          <w:tcPr>
             <w:tcW w:w="1418" w:type="dxa"/>
             <w:vAlign w:val="center"/>
           </w:tcPr>
@@ -10217,6 +11067,7 @@
                 <w:szCs w:val="36"/>
               </w:rPr>
             </w:pPr>
+            <w:proofErr w:type="spellStart"/>
             <w:r>
               <w:rPr>
                 <w:rFonts w:ascii="Calibri" w:hAnsi="Calibri"/>
@@ -10225,6 +11076,7 @@
               </w:rPr>
               <w:t>Cu</w:t>
             </w:r>
+            <w:proofErr w:type="spellEnd"/>
             <w:r>
               <w:rPr>
                 <w:rFonts w:ascii="Calibri" w:hAnsi="Calibri"/>
@@ -10785,6 +11637,7 @@
                 <w:szCs w:val="36"/>
               </w:rPr>
             </w:pPr>
+            <w:proofErr w:type="spellStart"/>
             <w:r>
               <w:rPr>
                 <w:rFonts w:ascii="Calibri" w:hAnsi="Calibri"/>
@@ -10793,6 +11646,7 @@
               </w:rPr>
               <w:t>Sn</w:t>
             </w:r>
+            <w:proofErr w:type="spellEnd"/>
           </w:p>
         </w:tc>
         <w:tc>
@@ -10894,12 +11748,14 @@
                 <w:vertAlign w:val="superscript"/>
               </w:rPr>
             </w:pPr>
+            <w:proofErr w:type="spellStart"/>
             <w:r>
               <w:rPr>
                 <w:rFonts w:asciiTheme="minorHAnsi" w:hAnsiTheme="minorHAnsi" w:cs="Arial"/>
               </w:rPr>
               <w:t>Sn</w:t>
             </w:r>
+            <w:proofErr w:type="spellEnd"/>
             <w:r>
               <w:rPr>
                 <w:rFonts w:ascii="Calibri" w:hAnsi="Calibri"/>
@@ -10951,6 +11807,7 @@
                 <w:szCs w:val="36"/>
               </w:rPr>
             </w:pPr>
+            <w:proofErr w:type="spellStart"/>
             <w:r>
               <w:rPr>
                 <w:rFonts w:ascii="Calibri" w:hAnsi="Calibri"/>
@@ -10959,6 +11816,7 @@
               </w:rPr>
               <w:t>Cu</w:t>
             </w:r>
+            <w:proofErr w:type="spellEnd"/>
           </w:p>
         </w:tc>
       </w:tr>
@@ -11006,6 +11864,7 @@
                 <w:szCs w:val="36"/>
               </w:rPr>
             </w:pPr>
+            <w:proofErr w:type="spellStart"/>
             <w:r>
               <w:rPr>
                 <w:rFonts w:ascii="Calibri" w:hAnsi="Calibri"/>
@@ -11014,6 +11873,7 @@
               </w:rPr>
               <w:t>Sn</w:t>
             </w:r>
+            <w:proofErr w:type="spellEnd"/>
           </w:p>
         </w:tc>
         <w:tc>
@@ -11112,6 +11972,7 @@
                 <w:szCs w:val="36"/>
               </w:rPr>
             </w:pPr>
+            <w:proofErr w:type="spellStart"/>
             <w:r>
               <w:rPr>
                 <w:rFonts w:ascii="Calibri" w:hAnsi="Calibri"/>
@@ -11120,6 +11981,7 @@
               </w:rPr>
               <w:t>Cu</w:t>
             </w:r>
+            <w:proofErr w:type="spellEnd"/>
           </w:p>
         </w:tc>
         <w:tc>
@@ -11167,15 +12029,7 @@
                 <w:sz w:val="22"/>
                 <w:szCs w:val="36"/>
               </w:rPr>
-              <w:t>Sn</w:t>
-            </w:r>
-            <w:r>
-              <w:rPr>
-                <w:rFonts w:ascii="Calibri" w:hAnsi="Calibri"/>
-                <w:sz w:val="22"/>
-                <w:szCs w:val="36"/>
-              </w:rPr>
-              <w:t>SO</w:t>
+              <w:t>SnSO</w:t>
             </w:r>
             <w:r>
               <w:rPr>
@@ -11255,8 +12109,9 @@
           <w:i/>
           <w:sz w:val="20"/>
         </w:rPr>
-        <w:t xml:space="preserve">Vergleichen Sie ihre Resultate mit der Redoxreihe </w:t>
-      </w:r>
+        <w:t xml:space="preserve">Vergleichen Sie ihre Resultate mit der </w:t>
+      </w:r>
+      <w:proofErr w:type="spellStart"/>
       <w:r>
         <w:rPr>
           <w:rFonts w:asciiTheme="minorHAnsi" w:hAnsiTheme="minorHAnsi" w:cs="Arial"/>
@@ -11265,8 +12120,9 @@
           <w:i/>
           <w:sz w:val="20"/>
         </w:rPr>
-        <w:t>und kommentieren Sie</w:t>
-      </w:r>
+        <w:t>Redoxreihe</w:t>
+      </w:r>
+      <w:proofErr w:type="spellEnd"/>
       <w:r>
         <w:rPr>
           <w:rFonts w:asciiTheme="minorHAnsi" w:hAnsiTheme="minorHAnsi" w:cs="Arial"/>
@@ -11275,6 +12131,26 @@
           <w:i/>
           <w:sz w:val="20"/>
         </w:rPr>
+        <w:t xml:space="preserve"> </w:t>
+      </w:r>
+      <w:r>
+        <w:rPr>
+          <w:rFonts w:asciiTheme="minorHAnsi" w:hAnsiTheme="minorHAnsi" w:cs="Arial"/>
+          <w:b w:val="0"/>
+          <w:bCs/>
+          <w:i/>
+          <w:sz w:val="20"/>
+        </w:rPr>
+        <w:t>und kommentieren Sie</w:t>
+      </w:r>
+      <w:r>
+        <w:rPr>
+          <w:rFonts w:asciiTheme="minorHAnsi" w:hAnsiTheme="minorHAnsi" w:cs="Arial"/>
+          <w:b w:val="0"/>
+          <w:bCs/>
+          <w:i/>
+          <w:sz w:val="20"/>
+        </w:rPr>
         <w:t xml:space="preserve"> sie: S</w:t>
       </w:r>
       <w:bookmarkStart w:id="7" w:name="OLE_LINK10"/>
@@ -11599,7 +12475,21 @@
         <w:rPr>
           <w:rFonts w:asciiTheme="minorHAnsi" w:hAnsiTheme="minorHAnsi" w:cs="Arial"/>
         </w:rPr>
-        <w:t>Ihr Text.....</w:t>
+        <w:t xml:space="preserve">Ihr </w:t>
+      </w:r>
+      <w:proofErr w:type="gramStart"/>
+      <w:r>
+        <w:rPr>
+          <w:rFonts w:asciiTheme="minorHAnsi" w:hAnsiTheme="minorHAnsi" w:cs="Arial"/>
+        </w:rPr>
+        <w:t>Text....</w:t>
+      </w:r>
+      <w:proofErr w:type="gramEnd"/>
+      <w:r>
+        <w:rPr>
+          <w:rFonts w:asciiTheme="minorHAnsi" w:hAnsiTheme="minorHAnsi" w:cs="Arial"/>
+        </w:rPr>
+        <w:t>.</w:t>
       </w:r>
     </w:p>
     <w:p>
@@ -11699,7 +12589,24 @@
           <w:rFonts w:asciiTheme="minorHAnsi" w:hAnsiTheme="minorHAnsi" w:cs="Arial"/>
           <w:i/>
         </w:rPr>
-        <w:t xml:space="preserve">Die benutzte Zinnfolie ist besonders dünn, sodass Sie die Raktion bis zum Ende beobachten können. Was fällt Ihnen dabei auf? </w:t>
+        <w:lastRenderedPageBreak/>
+        <w:t xml:space="preserve">Die benutzte Zinnfolie ist besonders dünn, sodass Sie die </w:t>
+      </w:r>
+      <w:proofErr w:type="spellStart"/>
+      <w:r>
+        <w:rPr>
+          <w:rFonts w:asciiTheme="minorHAnsi" w:hAnsiTheme="minorHAnsi" w:cs="Arial"/>
+          <w:i/>
+        </w:rPr>
+        <w:t>Raktion</w:t>
+      </w:r>
+      <w:proofErr w:type="spellEnd"/>
+      <w:r>
+        <w:rPr>
+          <w:rFonts w:asciiTheme="minorHAnsi" w:hAnsiTheme="minorHAnsi" w:cs="Arial"/>
+          <w:i/>
+        </w:rPr>
+        <w:t xml:space="preserve"> bis zum Ende beobachten können. Was fällt Ihnen dabei auf? </w:t>
       </w:r>
       <w:r>
         <w:rPr>
@@ -11777,7 +12684,21 @@
         <w:rPr>
           <w:rFonts w:asciiTheme="minorHAnsi" w:hAnsiTheme="minorHAnsi" w:cs="Arial"/>
         </w:rPr>
-        <w:t>Ihr Text.....</w:t>
+        <w:t xml:space="preserve">Ihr </w:t>
+      </w:r>
+      <w:proofErr w:type="gramStart"/>
+      <w:r>
+        <w:rPr>
+          <w:rFonts w:asciiTheme="minorHAnsi" w:hAnsiTheme="minorHAnsi" w:cs="Arial"/>
+        </w:rPr>
+        <w:t>Text....</w:t>
+      </w:r>
+      <w:proofErr w:type="gramEnd"/>
+      <w:r>
+        <w:rPr>
+          <w:rFonts w:asciiTheme="minorHAnsi" w:hAnsiTheme="minorHAnsi" w:cs="Arial"/>
+        </w:rPr>
+        <w:t>.</w:t>
       </w:r>
     </w:p>
     <w:p>
@@ -12113,7 +13034,26 @@
           <w:lang w:eastAsia="de-DE"/>
         </w:rPr>
         <w:tab/>
-        <w:t>Schwister, K. et al. 1999. Taschenbuch der Chemie. Carl Hanser Verlag.</w:t>
+      </w:r>
+      <w:proofErr w:type="spellStart"/>
+      <w:r>
+        <w:rPr>
+          <w:rFonts w:ascii="Calibri" w:hAnsi="Calibri" w:cs="Arial"/>
+          <w:bCs/>
+          <w:i/>
+          <w:lang w:eastAsia="de-DE"/>
+        </w:rPr>
+        <w:t>Schwister</w:t>
+      </w:r>
+      <w:proofErr w:type="spellEnd"/>
+      <w:r>
+        <w:rPr>
+          <w:rFonts w:ascii="Calibri" w:hAnsi="Calibri" w:cs="Arial"/>
+          <w:bCs/>
+          <w:i/>
+          <w:lang w:eastAsia="de-DE"/>
+        </w:rPr>
+        <w:t>, K. et al. 1999. Taschenbuch der Chemie. Carl Hanser Verlag.</w:t>
       </w:r>
       <w:r>
         <w:rPr>
@@ -12148,8 +13088,9 @@
           <w:i/>
           <w:lang w:eastAsia="de-DE"/>
         </w:rPr>
-        <w:t xml:space="preserve">Beispiel einer Quelle vom Internet: </w:t>
-      </w:r>
+        <w:t xml:space="preserve">Beispiel einer Quelle </w:t>
+      </w:r>
+      <w:proofErr w:type="gramStart"/>
       <w:r>
         <w:rPr>
           <w:rFonts w:ascii="Calibri" w:hAnsi="Calibri" w:cs="Arial"/>
@@ -12157,9 +13098,9 @@
           <w:i/>
           <w:lang w:eastAsia="de-DE"/>
         </w:rPr>
-        <w:tab/>
-        <w:t>Prof. Blumes Bildungsserver für Chemie. 2002. Sicherheit im Chemie-</w:t>
-      </w:r>
+        <w:t>vom Internet</w:t>
+      </w:r>
+      <w:proofErr w:type="gramEnd"/>
       <w:r>
         <w:rPr>
           <w:rFonts w:ascii="Calibri" w:hAnsi="Calibri" w:cs="Arial"/>
@@ -12167,8 +13108,66 @@
           <w:i/>
           <w:lang w:eastAsia="de-DE"/>
         </w:rPr>
+        <w:t xml:space="preserve">: </w:t>
+      </w:r>
+      <w:r>
+        <w:rPr>
+          <w:rFonts w:ascii="Calibri" w:hAnsi="Calibri" w:cs="Arial"/>
+          <w:bCs/>
+          <w:i/>
+          <w:lang w:eastAsia="de-DE"/>
+        </w:rPr>
+        <w:tab/>
+        <w:t xml:space="preserve">Prof. </w:t>
+      </w:r>
+      <w:proofErr w:type="spellStart"/>
+      <w:r>
+        <w:rPr>
+          <w:rFonts w:ascii="Calibri" w:hAnsi="Calibri" w:cs="Arial"/>
+          <w:bCs/>
+          <w:i/>
+          <w:lang w:eastAsia="de-DE"/>
+        </w:rPr>
+        <w:t>Blumes</w:t>
+      </w:r>
+      <w:proofErr w:type="spellEnd"/>
+      <w:r>
+        <w:rPr>
+          <w:rFonts w:ascii="Calibri" w:hAnsi="Calibri" w:cs="Arial"/>
+          <w:bCs/>
+          <w:i/>
+          <w:lang w:eastAsia="de-DE"/>
+        </w:rPr>
+        <w:t xml:space="preserve"> Bildungsserver für Chemie. 2002. Sicherheit im Chemie-</w:t>
+      </w:r>
+      <w:r>
+        <w:rPr>
+          <w:rFonts w:ascii="Calibri" w:hAnsi="Calibri" w:cs="Arial"/>
+          <w:bCs/>
+          <w:i/>
+          <w:lang w:eastAsia="de-DE"/>
+        </w:rPr>
         <w:br/>
-        <w:t xml:space="preserve">saal. </w:t>
+      </w:r>
+      <w:proofErr w:type="spellStart"/>
+      <w:r>
+        <w:rPr>
+          <w:rFonts w:ascii="Calibri" w:hAnsi="Calibri" w:cs="Arial"/>
+          <w:bCs/>
+          <w:i/>
+          <w:lang w:eastAsia="de-DE"/>
+        </w:rPr>
+        <w:t>saal</w:t>
+      </w:r>
+      <w:proofErr w:type="spellEnd"/>
+      <w:r>
+        <w:rPr>
+          <w:rFonts w:ascii="Calibri" w:hAnsi="Calibri" w:cs="Arial"/>
+          <w:bCs/>
+          <w:i/>
+          <w:lang w:eastAsia="de-DE"/>
+        </w:rPr>
+        <w:t xml:space="preserve">. </w:t>
       </w:r>
       <w:hyperlink r:id="rId8" w:history="1">
         <w:r>
@@ -12279,7 +13278,17 @@
           <w:i/>
           <w:lang w:eastAsia="de-DE"/>
         </w:rPr>
-        <w:t xml:space="preserve">Überprüfen Sie den Bericht auf Vollständigkeit. Hinweise dazu finden Sie unter </w:t>
+        <w:t xml:space="preserve">Überprüfen Sie den Bericht auf Vollständigkeit. Hinweise dazu finden Sie </w:t>
+      </w:r>
+      <w:proofErr w:type="gramStart"/>
+      <w:r>
+        <w:rPr>
+          <w:rFonts w:asciiTheme="minorHAnsi" w:hAnsiTheme="minorHAnsi" w:cstheme="minorHAnsi"/>
+          <w:bCs/>
+          <w:i/>
+          <w:lang w:eastAsia="de-DE"/>
+        </w:rPr>
+        <w:t xml:space="preserve">unter </w:t>
       </w:r>
       <w:r>
         <w:rPr>
@@ -12291,6 +13300,7 @@
         </w:rPr>
         <w:t> I_fg_hinweise_BMS_TALS_2017_01.pdf</w:t>
       </w:r>
+      <w:proofErr w:type="gramEnd"/>
     </w:p>
     <w:p>
       <w:pPr>
@@ -12312,7 +13322,21 @@
         <w:rPr>
           <w:rFonts w:asciiTheme="minorHAnsi" w:hAnsiTheme="minorHAnsi" w:cstheme="minorHAnsi"/>
         </w:rPr>
-        <w:t>Ihr Text.....</w:t>
+        <w:t xml:space="preserve">Ihr </w:t>
+      </w:r>
+      <w:proofErr w:type="gramStart"/>
+      <w:r>
+        <w:rPr>
+          <w:rFonts w:asciiTheme="minorHAnsi" w:hAnsiTheme="minorHAnsi" w:cstheme="minorHAnsi"/>
+        </w:rPr>
+        <w:t>Text....</w:t>
+      </w:r>
+      <w:proofErr w:type="gramEnd"/>
+      <w:r>
+        <w:rPr>
+          <w:rFonts w:asciiTheme="minorHAnsi" w:hAnsiTheme="minorHAnsi" w:cstheme="minorHAnsi"/>
+        </w:rPr>
+        <w:t>.</w:t>
       </w:r>
     </w:p>
     <w:p>
@@ -12440,6 +13464,24 @@
                 <w:szCs w:val="24"/>
               </w:rPr>
             </w:pPr>
+            <w:r>
+              <w:rPr>
+                <w:rFonts w:ascii="Calibri" w:hAnsi="Calibri" w:cs="Arial"/>
+                <w:sz w:val="24"/>
+                <w:szCs w:val="24"/>
+              </w:rPr>
+              <w:t xml:space="preserve">Abidin </w:t>
+            </w:r>
+            <w:proofErr w:type="spellStart"/>
+            <w:r>
+              <w:rPr>
+                <w:rFonts w:ascii="Calibri" w:hAnsi="Calibri" w:cs="Arial"/>
+                <w:sz w:val="24"/>
+                <w:szCs w:val="24"/>
+              </w:rPr>
+              <w:t>Vejseli</w:t>
+            </w:r>
+            <w:proofErr w:type="spellEnd"/>
           </w:p>
         </w:tc>
       </w:tr>
@@ -12506,6 +13548,14 @@
                 <w:szCs w:val="24"/>
               </w:rPr>
             </w:pPr>
+            <w:r>
+              <w:rPr>
+                <w:rFonts w:ascii="Calibri" w:hAnsi="Calibri" w:cs="Arial"/>
+                <w:sz w:val="24"/>
+                <w:szCs w:val="24"/>
+              </w:rPr>
+              <w:t>Marc Binggeli</w:t>
+            </w:r>
           </w:p>
         </w:tc>
       </w:tr>
@@ -12609,14 +13659,8 @@
 </w:document>
 </file>
 
-<file path=word/commentsIds.xml><?xml version="1.0" encoding="utf-8"?>
-<w16cid:commentsIds xmlns:wpc="http://schemas.microsoft.com/office/word/2010/wordprocessingCanvas" xmlns:cx="http://schemas.microsoft.com/office/drawing/2014/chartex" xmlns:cx1="http://schemas.microsoft.com/office/drawing/2015/9/8/chartex" xmlns:cx2="http://schemas.microsoft.com/office/drawing/2015/10/21/chartex" xmlns:cx3="http://schemas.microsoft.com/office/drawing/2016/5/9/chartex" xmlns:cx4="http://schemas.microsoft.com/office/drawing/2016/5/10/chartex" xmlns:cx5="http://schemas.microsoft.com/office/drawing/2016/5/11/chartex" xmlns:cx6="http://schemas.microsoft.com/office/drawing/2016/5/12/chartex" xmlns:cx7="http://schemas.microsoft.com/office/drawing/2016/5/13/chartex" xmlns:cx8="http://schemas.microsoft.com/office/drawing/2016/5/14/chartex" xmlns:mc="http://schemas.openxmlformats.org/markup-compatibility/2006" xmlns:aink="http://schemas.microsoft.com/office/drawing/2016/ink" xmlns:am3d="http://schemas.microsoft.com/office/drawing/2017/model3d" xmlns:o="urn:schemas-microsoft-com:office:office" xmlns:r="http://schemas.openxmlformats.org/officeDocument/2006/relationships" xmlns:m="http://schemas.openxmlformats.org/officeDocument/2006/math" xmlns:v="urn:schemas-microsoft-com:vml" xmlns:wp14="http://schemas.microsoft.com/office/word/2010/wordprocessingDrawing" xmlns:wp="http://schemas.openxmlformats.org/drawingml/2006/wordprocessingDrawing" xmlns:w10="urn:schemas-microsoft-com:office:word" xmlns:w="http://schemas.openxmlformats.org/wordprocessingml/2006/main" xmlns:w14="http://schemas.microsoft.com/office/word/2010/wordml" xmlns:w15="http://schemas.microsoft.com/office/word/2012/wordml" xmlns:w16cid="http://schemas.microsoft.com/office/word/2016/wordml/cid" xmlns:w16se="http://schemas.microsoft.com/office/word/2015/wordml/symex" xmlns:wpg="http://schemas.microsoft.com/office/word/2010/wordprocessingGroup" xmlns:wpi="http://schemas.microsoft.com/office/word/2010/wordprocessingInk" xmlns:wne="http://schemas.microsoft.com/office/word/2006/wordml" xmlns:wps="http://schemas.microsoft.com/office/word/2010/wordprocessingShape" mc:Ignorable="w14 w15 w16se w16cid wp14">
-  <w16cid:commentId w16cid:paraId="1B55C207" w16cid:durableId="1E2F0AFB"/>
-</w16cid:commentsIds>
-</file>
-
 <file path=word/endnotes.xml><?xml version="1.0" encoding="utf-8"?>
-<w:endnotes xmlns:wpc="http://schemas.microsoft.com/office/word/2010/wordprocessingCanvas" xmlns:cx="http://schemas.microsoft.com/office/drawing/2014/chartex" xmlns:cx1="http://schemas.microsoft.com/office/drawing/2015/9/8/chartex" xmlns:mc="http://schemas.openxmlformats.org/markup-compatibility/2006" xmlns:o="urn:schemas-microsoft-com:office:office" xmlns:r="http://schemas.openxmlformats.org/officeDocument/2006/relationships" xmlns:m="http://schemas.openxmlformats.org/officeDocument/2006/math" xmlns:v="urn:schemas-microsoft-com:vml" xmlns:wp14="http://schemas.microsoft.com/office/word/2010/wordprocessingDrawing" xmlns:wp="http://schemas.openxmlformats.org/drawingml/2006/wordprocessingDrawing" xmlns:w10="urn:schemas-microsoft-com:office:word" xmlns:w="http://schemas.openxmlformats.org/wordprocessingml/2006/main" xmlns:w14="http://schemas.microsoft.com/office/word/2010/wordml" xmlns:w15="http://schemas.microsoft.com/office/word/2012/wordml" xmlns:w16se="http://schemas.microsoft.com/office/word/2015/wordml/symex" xmlns:wpg="http://schemas.microsoft.com/office/word/2010/wordprocessingGroup" xmlns:wpi="http://schemas.microsoft.com/office/word/2010/wordprocessingInk" xmlns:wne="http://schemas.microsoft.com/office/word/2006/wordml" xmlns:wps="http://schemas.microsoft.com/office/word/2010/wordprocessingShape" mc:Ignorable="w14 w15 w16se wp14">
+<w:endnotes xmlns:wpc="http://schemas.microsoft.com/office/word/2010/wordprocessingCanvas" xmlns:cx="http://schemas.microsoft.com/office/drawing/2014/chartex" xmlns:cx1="http://schemas.microsoft.com/office/drawing/2015/9/8/chartex" xmlns:cx2="http://schemas.microsoft.com/office/drawing/2015/10/21/chartex" xmlns:cx3="http://schemas.microsoft.com/office/drawing/2016/5/9/chartex" xmlns:cx4="http://schemas.microsoft.com/office/drawing/2016/5/10/chartex" xmlns:cx5="http://schemas.microsoft.com/office/drawing/2016/5/11/chartex" xmlns:cx6="http://schemas.microsoft.com/office/drawing/2016/5/12/chartex" xmlns:cx7="http://schemas.microsoft.com/office/drawing/2016/5/13/chartex" xmlns:cx8="http://schemas.microsoft.com/office/drawing/2016/5/14/chartex" xmlns:mc="http://schemas.openxmlformats.org/markup-compatibility/2006" xmlns:aink="http://schemas.microsoft.com/office/drawing/2016/ink" xmlns:am3d="http://schemas.microsoft.com/office/drawing/2017/model3d" xmlns:o="urn:schemas-microsoft-com:office:office" xmlns:r="http://schemas.openxmlformats.org/officeDocument/2006/relationships" xmlns:m="http://schemas.openxmlformats.org/officeDocument/2006/math" xmlns:v="urn:schemas-microsoft-com:vml" xmlns:wp14="http://schemas.microsoft.com/office/word/2010/wordprocessingDrawing" xmlns:wp="http://schemas.openxmlformats.org/drawingml/2006/wordprocessingDrawing" xmlns:w10="urn:schemas-microsoft-com:office:word" xmlns:w="http://schemas.openxmlformats.org/wordprocessingml/2006/main" xmlns:w14="http://schemas.microsoft.com/office/word/2010/wordml" xmlns:w15="http://schemas.microsoft.com/office/word/2012/wordml" xmlns:w16cid="http://schemas.microsoft.com/office/word/2016/wordml/cid" xmlns:w16se="http://schemas.microsoft.com/office/word/2015/wordml/symex" xmlns:wpg="http://schemas.microsoft.com/office/word/2010/wordprocessingGroup" xmlns:wpi="http://schemas.microsoft.com/office/word/2010/wordprocessingInk" xmlns:wne="http://schemas.microsoft.com/office/word/2006/wordml" xmlns:wps="http://schemas.microsoft.com/office/word/2010/wordprocessingShape" mc:Ignorable="w14 w15 w16se w16cid wp14">
   <w:endnote w:type="separator" w:id="-1">
     <w:p>
       <w:r>
@@ -12635,7 +13679,7 @@
 </file>
 
 <file path=word/footer1.xml><?xml version="1.0" encoding="utf-8"?>
-<w:ftr xmlns:wpc="http://schemas.microsoft.com/office/word/2010/wordprocessingCanvas" xmlns:cx="http://schemas.microsoft.com/office/drawing/2014/chartex" xmlns:cx1="http://schemas.microsoft.com/office/drawing/2015/9/8/chartex" xmlns:mc="http://schemas.openxmlformats.org/markup-compatibility/2006" xmlns:o="urn:schemas-microsoft-com:office:office" xmlns:r="http://schemas.openxmlformats.org/officeDocument/2006/relationships" xmlns:m="http://schemas.openxmlformats.org/officeDocument/2006/math" xmlns:v="urn:schemas-microsoft-com:vml" xmlns:wp14="http://schemas.microsoft.com/office/word/2010/wordprocessingDrawing" xmlns:wp="http://schemas.openxmlformats.org/drawingml/2006/wordprocessingDrawing" xmlns:w10="urn:schemas-microsoft-com:office:word" xmlns:w="http://schemas.openxmlformats.org/wordprocessingml/2006/main" xmlns:w14="http://schemas.microsoft.com/office/word/2010/wordml" xmlns:w15="http://schemas.microsoft.com/office/word/2012/wordml" xmlns:w16se="http://schemas.microsoft.com/office/word/2015/wordml/symex" xmlns:wpg="http://schemas.microsoft.com/office/word/2010/wordprocessingGroup" xmlns:wpi="http://schemas.microsoft.com/office/word/2010/wordprocessingInk" xmlns:wne="http://schemas.microsoft.com/office/word/2006/wordml" xmlns:wps="http://schemas.microsoft.com/office/word/2010/wordprocessingShape" mc:Ignorable="w14 w15 w16se wp14">
+<w:ftr xmlns:wpc="http://schemas.microsoft.com/office/word/2010/wordprocessingCanvas" xmlns:cx="http://schemas.microsoft.com/office/drawing/2014/chartex" xmlns:cx1="http://schemas.microsoft.com/office/drawing/2015/9/8/chartex" xmlns:cx2="http://schemas.microsoft.com/office/drawing/2015/10/21/chartex" xmlns:cx3="http://schemas.microsoft.com/office/drawing/2016/5/9/chartex" xmlns:cx4="http://schemas.microsoft.com/office/drawing/2016/5/10/chartex" xmlns:cx5="http://schemas.microsoft.com/office/drawing/2016/5/11/chartex" xmlns:cx6="http://schemas.microsoft.com/office/drawing/2016/5/12/chartex" xmlns:cx7="http://schemas.microsoft.com/office/drawing/2016/5/13/chartex" xmlns:cx8="http://schemas.microsoft.com/office/drawing/2016/5/14/chartex" xmlns:mc="http://schemas.openxmlformats.org/markup-compatibility/2006" xmlns:aink="http://schemas.microsoft.com/office/drawing/2016/ink" xmlns:am3d="http://schemas.microsoft.com/office/drawing/2017/model3d" xmlns:o="urn:schemas-microsoft-com:office:office" xmlns:r="http://schemas.openxmlformats.org/officeDocument/2006/relationships" xmlns:m="http://schemas.openxmlformats.org/officeDocument/2006/math" xmlns:v="urn:schemas-microsoft-com:vml" xmlns:wp14="http://schemas.microsoft.com/office/word/2010/wordprocessingDrawing" xmlns:wp="http://schemas.openxmlformats.org/drawingml/2006/wordprocessingDrawing" xmlns:w10="urn:schemas-microsoft-com:office:word" xmlns:w="http://schemas.openxmlformats.org/wordprocessingml/2006/main" xmlns:w14="http://schemas.microsoft.com/office/word/2010/wordml" xmlns:w15="http://schemas.microsoft.com/office/word/2012/wordml" xmlns:w16cid="http://schemas.microsoft.com/office/word/2016/wordml/cid" xmlns:w16se="http://schemas.microsoft.com/office/word/2015/wordml/symex" xmlns:wpg="http://schemas.microsoft.com/office/word/2010/wordprocessingGroup" xmlns:wpi="http://schemas.microsoft.com/office/word/2010/wordprocessingInk" xmlns:wne="http://schemas.microsoft.com/office/word/2006/wordml" xmlns:wps="http://schemas.microsoft.com/office/word/2010/wordprocessingShape" mc:Ignorable="w14 w15 w16se w16cid wp14">
   <w:p>
     <w:pPr>
       <w:pStyle w:val="Fuzeile"/>
@@ -12741,7 +13785,7 @@
 </file>
 
 <file path=word/footnotes.xml><?xml version="1.0" encoding="utf-8"?>
-<w:footnotes xmlns:wpc="http://schemas.microsoft.com/office/word/2010/wordprocessingCanvas" xmlns:cx="http://schemas.microsoft.com/office/drawing/2014/chartex" xmlns:cx1="http://schemas.microsoft.com/office/drawing/2015/9/8/chartex" xmlns:mc="http://schemas.openxmlformats.org/markup-compatibility/2006" xmlns:o="urn:schemas-microsoft-com:office:office" xmlns:r="http://schemas.openxmlformats.org/officeDocument/2006/relationships" xmlns:m="http://schemas.openxmlformats.org/officeDocument/2006/math" xmlns:v="urn:schemas-microsoft-com:vml" xmlns:wp14="http://schemas.microsoft.com/office/word/2010/wordprocessingDrawing" xmlns:wp="http://schemas.openxmlformats.org/drawingml/2006/wordprocessingDrawing" xmlns:w10="urn:schemas-microsoft-com:office:word" xmlns:w="http://schemas.openxmlformats.org/wordprocessingml/2006/main" xmlns:w14="http://schemas.microsoft.com/office/word/2010/wordml" xmlns:w15="http://schemas.microsoft.com/office/word/2012/wordml" xmlns:w16se="http://schemas.microsoft.com/office/word/2015/wordml/symex" xmlns:wpg="http://schemas.microsoft.com/office/word/2010/wordprocessingGroup" xmlns:wpi="http://schemas.microsoft.com/office/word/2010/wordprocessingInk" xmlns:wne="http://schemas.microsoft.com/office/word/2006/wordml" xmlns:wps="http://schemas.microsoft.com/office/word/2010/wordprocessingShape" mc:Ignorable="w14 w15 w16se wp14">
+<w:footnotes xmlns:wpc="http://schemas.microsoft.com/office/word/2010/wordprocessingCanvas" xmlns:cx="http://schemas.microsoft.com/office/drawing/2014/chartex" xmlns:cx1="http://schemas.microsoft.com/office/drawing/2015/9/8/chartex" xmlns:cx2="http://schemas.microsoft.com/office/drawing/2015/10/21/chartex" xmlns:cx3="http://schemas.microsoft.com/office/drawing/2016/5/9/chartex" xmlns:cx4="http://schemas.microsoft.com/office/drawing/2016/5/10/chartex" xmlns:cx5="http://schemas.microsoft.com/office/drawing/2016/5/11/chartex" xmlns:cx6="http://schemas.microsoft.com/office/drawing/2016/5/12/chartex" xmlns:cx7="http://schemas.microsoft.com/office/drawing/2016/5/13/chartex" xmlns:cx8="http://schemas.microsoft.com/office/drawing/2016/5/14/chartex" xmlns:mc="http://schemas.openxmlformats.org/markup-compatibility/2006" xmlns:aink="http://schemas.microsoft.com/office/drawing/2016/ink" xmlns:am3d="http://schemas.microsoft.com/office/drawing/2017/model3d" xmlns:o="urn:schemas-microsoft-com:office:office" xmlns:r="http://schemas.openxmlformats.org/officeDocument/2006/relationships" xmlns:m="http://schemas.openxmlformats.org/officeDocument/2006/math" xmlns:v="urn:schemas-microsoft-com:vml" xmlns:wp14="http://schemas.microsoft.com/office/word/2010/wordprocessingDrawing" xmlns:wp="http://schemas.openxmlformats.org/drawingml/2006/wordprocessingDrawing" xmlns:w10="urn:schemas-microsoft-com:office:word" xmlns:w="http://schemas.openxmlformats.org/wordprocessingml/2006/main" xmlns:w14="http://schemas.microsoft.com/office/word/2010/wordml" xmlns:w15="http://schemas.microsoft.com/office/word/2012/wordml" xmlns:w16cid="http://schemas.microsoft.com/office/word/2016/wordml/cid" xmlns:w16se="http://schemas.microsoft.com/office/word/2015/wordml/symex" xmlns:wpg="http://schemas.microsoft.com/office/word/2010/wordprocessingGroup" xmlns:wpi="http://schemas.microsoft.com/office/word/2010/wordprocessingInk" xmlns:wne="http://schemas.microsoft.com/office/word/2006/wordml" xmlns:wps="http://schemas.microsoft.com/office/word/2010/wordprocessingShape" mc:Ignorable="w14 w15 w16se w16cid wp14">
   <w:footnote w:type="separator" w:id="-1">
     <w:p>
       <w:r>
@@ -12760,7 +13804,7 @@
 </file>
 
 <file path=word/header1.xml><?xml version="1.0" encoding="utf-8"?>
-<w:hdr xmlns:wpc="http://schemas.microsoft.com/office/word/2010/wordprocessingCanvas" xmlns:cx="http://schemas.microsoft.com/office/drawing/2014/chartex" xmlns:cx1="http://schemas.microsoft.com/office/drawing/2015/9/8/chartex" xmlns:mc="http://schemas.openxmlformats.org/markup-compatibility/2006" xmlns:o="urn:schemas-microsoft-com:office:office" xmlns:r="http://schemas.openxmlformats.org/officeDocument/2006/relationships" xmlns:m="http://schemas.openxmlformats.org/officeDocument/2006/math" xmlns:v="urn:schemas-microsoft-com:vml" xmlns:wp14="http://schemas.microsoft.com/office/word/2010/wordprocessingDrawing" xmlns:wp="http://schemas.openxmlformats.org/drawingml/2006/wordprocessingDrawing" xmlns:w10="urn:schemas-microsoft-com:office:word" xmlns:w="http://schemas.openxmlformats.org/wordprocessingml/2006/main" xmlns:w14="http://schemas.microsoft.com/office/word/2010/wordml" xmlns:w15="http://schemas.microsoft.com/office/word/2012/wordml" xmlns:w16se="http://schemas.microsoft.com/office/word/2015/wordml/symex" xmlns:wpg="http://schemas.microsoft.com/office/word/2010/wordprocessingGroup" xmlns:wpi="http://schemas.microsoft.com/office/word/2010/wordprocessingInk" xmlns:wne="http://schemas.microsoft.com/office/word/2006/wordml" xmlns:wps="http://schemas.microsoft.com/office/word/2010/wordprocessingShape" mc:Ignorable="w14 w15 w16se wp14">
+<w:hdr xmlns:wpc="http://schemas.microsoft.com/office/word/2010/wordprocessingCanvas" xmlns:cx="http://schemas.microsoft.com/office/drawing/2014/chartex" xmlns:cx1="http://schemas.microsoft.com/office/drawing/2015/9/8/chartex" xmlns:cx2="http://schemas.microsoft.com/office/drawing/2015/10/21/chartex" xmlns:cx3="http://schemas.microsoft.com/office/drawing/2016/5/9/chartex" xmlns:cx4="http://schemas.microsoft.com/office/drawing/2016/5/10/chartex" xmlns:cx5="http://schemas.microsoft.com/office/drawing/2016/5/11/chartex" xmlns:cx6="http://schemas.microsoft.com/office/drawing/2016/5/12/chartex" xmlns:cx7="http://schemas.microsoft.com/office/drawing/2016/5/13/chartex" xmlns:cx8="http://schemas.microsoft.com/office/drawing/2016/5/14/chartex" xmlns:mc="http://schemas.openxmlformats.org/markup-compatibility/2006" xmlns:aink="http://schemas.microsoft.com/office/drawing/2016/ink" xmlns:am3d="http://schemas.microsoft.com/office/drawing/2017/model3d" xmlns:o="urn:schemas-microsoft-com:office:office" xmlns:r="http://schemas.openxmlformats.org/officeDocument/2006/relationships" xmlns:m="http://schemas.openxmlformats.org/officeDocument/2006/math" xmlns:v="urn:schemas-microsoft-com:vml" xmlns:wp14="http://schemas.microsoft.com/office/word/2010/wordprocessingDrawing" xmlns:wp="http://schemas.openxmlformats.org/drawingml/2006/wordprocessingDrawing" xmlns:w10="urn:schemas-microsoft-com:office:word" xmlns:w="http://schemas.openxmlformats.org/wordprocessingml/2006/main" xmlns:w14="http://schemas.microsoft.com/office/word/2010/wordml" xmlns:w15="http://schemas.microsoft.com/office/word/2012/wordml" xmlns:w16cid="http://schemas.microsoft.com/office/word/2016/wordml/cid" xmlns:w16se="http://schemas.microsoft.com/office/word/2015/wordml/symex" xmlns:wpg="http://schemas.microsoft.com/office/word/2010/wordprocessingGroup" xmlns:wpi="http://schemas.microsoft.com/office/word/2010/wordprocessingInk" xmlns:wne="http://schemas.microsoft.com/office/word/2006/wordml" xmlns:wps="http://schemas.microsoft.com/office/word/2010/wordprocessingShape" mc:Ignorable="w14 w15 w16se w16cid wp14">
   <w:sdt>
     <w:sdtPr>
       <w:rPr>
@@ -12774,7 +13818,6 @@
         <w:docPartUnique/>
       </w:docPartObj>
     </w:sdtPr>
-    <w:sdtEndPr/>
     <w:sdtContent>
       <w:p>
         <w:pPr>
@@ -12811,7 +13854,7 @@
 </file>
 
 <file path=word/numbering.xml><?xml version="1.0" encoding="utf-8"?>
-<w:numbering xmlns:wpc="http://schemas.microsoft.com/office/word/2010/wordprocessingCanvas" xmlns:cx="http://schemas.microsoft.com/office/drawing/2014/chartex" xmlns:cx1="http://schemas.microsoft.com/office/drawing/2015/9/8/chartex" xmlns:mc="http://schemas.openxmlformats.org/markup-compatibility/2006" xmlns:o="urn:schemas-microsoft-com:office:office" xmlns:r="http://schemas.openxmlformats.org/officeDocument/2006/relationships" xmlns:m="http://schemas.openxmlformats.org/officeDocument/2006/math" xmlns:v="urn:schemas-microsoft-com:vml" xmlns:wp14="http://schemas.microsoft.com/office/word/2010/wordprocessingDrawing" xmlns:wp="http://schemas.openxmlformats.org/drawingml/2006/wordprocessingDrawing" xmlns:w10="urn:schemas-microsoft-com:office:word" xmlns:w="http://schemas.openxmlformats.org/wordprocessingml/2006/main" xmlns:w14="http://schemas.microsoft.com/office/word/2010/wordml" xmlns:w15="http://schemas.microsoft.com/office/word/2012/wordml" xmlns:w16se="http://schemas.microsoft.com/office/word/2015/wordml/symex" xmlns:wpg="http://schemas.microsoft.com/office/word/2010/wordprocessingGroup" xmlns:wpi="http://schemas.microsoft.com/office/word/2010/wordprocessingInk" xmlns:wne="http://schemas.microsoft.com/office/word/2006/wordml" xmlns:wps="http://schemas.microsoft.com/office/word/2010/wordprocessingShape" mc:Ignorable="w14 w15 w16se wp14">
+<w:numbering xmlns:wpc="http://schemas.microsoft.com/office/word/2010/wordprocessingCanvas" xmlns:cx="http://schemas.microsoft.com/office/drawing/2014/chartex" xmlns:cx1="http://schemas.microsoft.com/office/drawing/2015/9/8/chartex" xmlns:cx2="http://schemas.microsoft.com/office/drawing/2015/10/21/chartex" xmlns:cx3="http://schemas.microsoft.com/office/drawing/2016/5/9/chartex" xmlns:cx4="http://schemas.microsoft.com/office/drawing/2016/5/10/chartex" xmlns:cx5="http://schemas.microsoft.com/office/drawing/2016/5/11/chartex" xmlns:cx6="http://schemas.microsoft.com/office/drawing/2016/5/12/chartex" xmlns:cx7="http://schemas.microsoft.com/office/drawing/2016/5/13/chartex" xmlns:cx8="http://schemas.microsoft.com/office/drawing/2016/5/14/chartex" xmlns:mc="http://schemas.openxmlformats.org/markup-compatibility/2006" xmlns:aink="http://schemas.microsoft.com/office/drawing/2016/ink" xmlns:am3d="http://schemas.microsoft.com/office/drawing/2017/model3d" xmlns:o="urn:schemas-microsoft-com:office:office" xmlns:r="http://schemas.openxmlformats.org/officeDocument/2006/relationships" xmlns:m="http://schemas.openxmlformats.org/officeDocument/2006/math" xmlns:v="urn:schemas-microsoft-com:vml" xmlns:wp14="http://schemas.microsoft.com/office/word/2010/wordprocessingDrawing" xmlns:wp="http://schemas.openxmlformats.org/drawingml/2006/wordprocessingDrawing" xmlns:w10="urn:schemas-microsoft-com:office:word" xmlns:w="http://schemas.openxmlformats.org/wordprocessingml/2006/main" xmlns:w14="http://schemas.microsoft.com/office/word/2010/wordml" xmlns:w15="http://schemas.microsoft.com/office/word/2012/wordml" xmlns:w16cid="http://schemas.microsoft.com/office/word/2016/wordml/cid" xmlns:w16se="http://schemas.microsoft.com/office/word/2015/wordml/symex" xmlns:wpg="http://schemas.microsoft.com/office/word/2010/wordprocessingGroup" xmlns:wpi="http://schemas.microsoft.com/office/word/2010/wordprocessingInk" xmlns:wne="http://schemas.microsoft.com/office/word/2006/wordml" xmlns:wps="http://schemas.microsoft.com/office/word/2010/wordprocessingShape" mc:Ignorable="w14 w15 w16se w16cid wp14">
   <w:abstractNum w:abstractNumId="0" w15:restartNumberingAfterBreak="0">
     <w:nsid w:val="0AAD40B1"/>
     <w:multiLevelType w:val="hybridMultilevel"/>
@@ -13781,7 +14824,7 @@
 </file>
 
 <file path=word/styles.xml><?xml version="1.0" encoding="utf-8"?>
-<w:styles xmlns:mc="http://schemas.openxmlformats.org/markup-compatibility/2006" xmlns:r="http://schemas.openxmlformats.org/officeDocument/2006/relationships" xmlns:w="http://schemas.openxmlformats.org/wordprocessingml/2006/main" xmlns:w14="http://schemas.microsoft.com/office/word/2010/wordml" xmlns:w15="http://schemas.microsoft.com/office/word/2012/wordml" xmlns:w16se="http://schemas.microsoft.com/office/word/2015/wordml/symex" mc:Ignorable="w14 w15 w16se">
+<w:styles xmlns:mc="http://schemas.openxmlformats.org/markup-compatibility/2006" xmlns:r="http://schemas.openxmlformats.org/officeDocument/2006/relationships" xmlns:w="http://schemas.openxmlformats.org/wordprocessingml/2006/main" xmlns:w14="http://schemas.microsoft.com/office/word/2010/wordml" xmlns:w15="http://schemas.microsoft.com/office/word/2012/wordml" xmlns:w16cid="http://schemas.microsoft.com/office/word/2016/wordml/cid" xmlns:w16se="http://schemas.microsoft.com/office/word/2015/wordml/symex" mc:Ignorable="w14 w15 w16se w16cid">
   <w:docDefaults>
     <w:rPrDefault>
       <w:rPr>
@@ -13793,7 +14836,7 @@
     </w:rPrDefault>
     <w:pPrDefault/>
   </w:docDefaults>
-  <w:latentStyles w:defLockedState="0" w:defUIPriority="99" w:defSemiHidden="0" w:defUnhideWhenUsed="0" w:defQFormat="0" w:count="371">
+  <w:latentStyles w:defLockedState="0" w:defUIPriority="99" w:defSemiHidden="0" w:defUnhideWhenUsed="0" w:defQFormat="0" w:count="375">
     <w:lsdException w:name="Normal" w:uiPriority="0" w:qFormat="1"/>
     <w:lsdException w:name="heading 1" w:uiPriority="9" w:qFormat="1"/>
     <w:lsdException w:name="heading 2" w:semiHidden="1" w:uiPriority="9" w:unhideWhenUsed="1" w:qFormat="1"/>
@@ -13899,7 +14942,6 @@
     <w:lsdException w:name="HTML Sample" w:semiHidden="1" w:unhideWhenUsed="1"/>
     <w:lsdException w:name="HTML Typewriter" w:semiHidden="1" w:unhideWhenUsed="1"/>
     <w:lsdException w:name="HTML Variable" w:semiHidden="1" w:unhideWhenUsed="1"/>
-    <w:lsdException w:name="Normal Table" w:semiHidden="1" w:unhideWhenUsed="1"/>
     <w:lsdException w:name="annotation subject" w:semiHidden="1" w:unhideWhenUsed="1"/>
     <w:lsdException w:name="No List" w:semiHidden="1" w:unhideWhenUsed="1"/>
     <w:lsdException w:name="Outline List 1" w:semiHidden="1" w:unhideWhenUsed="1"/>
@@ -13943,10 +14985,8 @@
     <w:lsdException w:name="Table Elegant" w:semiHidden="1" w:unhideWhenUsed="1"/>
     <w:lsdException w:name="Table Professional" w:semiHidden="1" w:unhideWhenUsed="1"/>
     <w:lsdException w:name="Table Subtle 1" w:semiHidden="1" w:unhideWhenUsed="1"/>
-    <w:lsdException w:name="Table Subtle 2" w:semiHidden="1" w:unhideWhenUsed="1"/>
     <w:lsdException w:name="Table Web 1" w:semiHidden="1" w:unhideWhenUsed="1"/>
     <w:lsdException w:name="Table Web 2" w:semiHidden="1" w:unhideWhenUsed="1"/>
-    <w:lsdException w:name="Table Web 3" w:semiHidden="1" w:unhideWhenUsed="1"/>
     <w:lsdException w:name="Balloon Text" w:semiHidden="1" w:uiPriority="0" w:unhideWhenUsed="1"/>
     <w:lsdException w:name="Table Grid" w:uiPriority="59"/>
     <w:lsdException w:name="Table Theme" w:semiHidden="1" w:unhideWhenUsed="1"/>
@@ -14165,6 +15205,10 @@
     <w:lsdException w:name="List Table 5 Dark Accent 6" w:uiPriority="50"/>
     <w:lsdException w:name="List Table 6 Colorful Accent 6" w:uiPriority="51"/>
     <w:lsdException w:name="List Table 7 Colorful Accent 6" w:uiPriority="52"/>
+    <w:lsdException w:name="Mention" w:semiHidden="1" w:unhideWhenUsed="1"/>
+    <w:lsdException w:name="Smart Hyperlink" w:semiHidden="1" w:unhideWhenUsed="1"/>
+    <w:lsdException w:name="Hashtag" w:semiHidden="1" w:unhideWhenUsed="1"/>
+    <w:lsdException w:name="Unresolved Mention" w:semiHidden="1" w:unhideWhenUsed="1"/>
   </w:latentStyles>
   <w:style w:type="paragraph" w:default="1" w:styleId="Standard">
     <w:name w:val="Normal"/>
@@ -14810,7 +15854,7 @@
 </file>
 
 <file path=customXml/itemProps1.xml><?xml version="1.0" encoding="utf-8"?>
-<ds:datastoreItem xmlns:ds="http://schemas.openxmlformats.org/officeDocument/2006/customXml" ds:itemID="{09ECC73E-3F5C-4A60-834B-498AA7394DAC}">
+<ds:datastoreItem xmlns:ds="http://schemas.openxmlformats.org/officeDocument/2006/customXml" ds:itemID="{04469AC1-45E2-440F-A378-80303442B652}">
   <ds:schemaRefs>
     <ds:schemaRef ds:uri="http://schemas.openxmlformats.org/officeDocument/2006/bibliography"/>
   </ds:schemaRefs>

--- a/B_3-07_Berichtsvorlage_Metallüberzug_2018_01.docx
+++ b/B_3-07_Berichtsvorlage_Metallüberzug_2018_01.docx
@@ -113,19 +113,8 @@
                 <w:szCs w:val="24"/>
                 <w:lang w:eastAsia="en-US"/>
               </w:rPr>
-              <w:t xml:space="preserve">Abidin </w:t>
-            </w:r>
-            <w:proofErr w:type="spellStart"/>
-            <w:r>
-              <w:rPr>
-                <w:rFonts w:ascii="Calibri" w:hAnsi="Calibri" w:cs="Arial"/>
-                <w:sz w:val="24"/>
-                <w:szCs w:val="24"/>
-                <w:lang w:eastAsia="en-US"/>
-              </w:rPr>
-              <w:t>Vejseli</w:t>
-            </w:r>
-            <w:proofErr w:type="spellEnd"/>
+              <w:t>Abidin Vejseli</w:t>
+            </w:r>
           </w:p>
         </w:tc>
       </w:tr>
@@ -241,6 +230,10 @@
         </w:tc>
       </w:tr>
       <w:tr>
+        <w:trPr>
+          <w:gridAfter w:val="2"/>
+          <w:wAfter w:w="6040" w:type="dxa"/>
+        </w:trPr>
         <w:tc>
           <w:tcPr>
             <w:tcW w:w="959" w:type="dxa"/>
@@ -282,6 +275,8 @@
                 <w:lang w:eastAsia="en-US"/>
               </w:rPr>
             </w:pPr>
+            <w:bookmarkStart w:id="0" w:name="_GoBack"/>
+            <w:bookmarkEnd w:id="0"/>
             <w:r>
               <w:rPr>
                 <w:rFonts w:ascii="Calibri" w:hAnsi="Calibri" w:cs="Arial"/>
@@ -291,53 +286,6 @@
               </w:rPr>
               <w:t>I4D.2016</w:t>
             </w:r>
-          </w:p>
-        </w:tc>
-        <w:tc>
-          <w:tcPr>
-            <w:tcW w:w="2220" w:type="dxa"/>
-            <w:vAlign w:val="center"/>
-            <w:hideMark/>
-          </w:tcPr>
-          <w:p>
-            <w:pPr>
-              <w:rPr>
-                <w:rFonts w:ascii="Calibri" w:hAnsi="Calibri" w:cs="Arial"/>
-                <w:szCs w:val="24"/>
-                <w:lang w:eastAsia="en-US"/>
-              </w:rPr>
-            </w:pPr>
-            <w:r>
-              <w:rPr>
-                <w:rFonts w:ascii="Calibri" w:hAnsi="Calibri" w:cs="Arial"/>
-                <w:szCs w:val="24"/>
-                <w:lang w:eastAsia="en-US"/>
-              </w:rPr>
-              <w:t>Gruppenmitglied 3:</w:t>
-            </w:r>
-          </w:p>
-        </w:tc>
-        <w:tc>
-          <w:tcPr>
-            <w:tcW w:w="3820" w:type="dxa"/>
-            <w:tcBorders>
-              <w:top w:val="single" w:sz="4" w:space="0" w:color="auto"/>
-              <w:left w:val="nil"/>
-              <w:bottom w:val="single" w:sz="4" w:space="0" w:color="auto"/>
-              <w:right w:val="nil"/>
-            </w:tcBorders>
-            <w:shd w:val="clear" w:color="auto" w:fill="F2F2F2" w:themeFill="background1" w:themeFillShade="F2"/>
-            <w:vAlign w:val="center"/>
-          </w:tcPr>
-          <w:p>
-            <w:pPr>
-              <w:rPr>
-                <w:rFonts w:ascii="Calibri" w:hAnsi="Calibri" w:cs="Arial"/>
-                <w:sz w:val="24"/>
-                <w:szCs w:val="24"/>
-                <w:lang w:eastAsia="en-US"/>
-              </w:rPr>
-            </w:pPr>
           </w:p>
         </w:tc>
       </w:tr>
@@ -497,7 +445,7 @@
                 <w:rFonts w:asciiTheme="minorHAnsi" w:hAnsiTheme="minorHAnsi" w:cstheme="minorHAnsi"/>
               </w:rPr>
             </w:pPr>
-            <w:bookmarkStart w:id="0" w:name="_Hlk435175258"/>
+            <w:bookmarkStart w:id="1" w:name="_Hlk435175258"/>
           </w:p>
         </w:tc>
         <w:tc>
@@ -704,7 +652,7 @@
           </w:p>
         </w:tc>
       </w:tr>
-      <w:bookmarkEnd w:id="0"/>
+      <w:bookmarkEnd w:id="1"/>
     </w:tbl>
     <w:p>
       <w:pPr>
@@ -740,8 +688,8 @@
           <w:b/>
         </w:rPr>
       </w:pPr>
-      <w:bookmarkStart w:id="1" w:name="OLE_LINK1"/>
-      <w:bookmarkStart w:id="2" w:name="OLE_LINK2"/>
+      <w:bookmarkStart w:id="2" w:name="OLE_LINK1"/>
+      <w:bookmarkStart w:id="3" w:name="OLE_LINK2"/>
       <w:r>
         <w:rPr>
           <w:rFonts w:asciiTheme="minorHAnsi" w:hAnsiTheme="minorHAnsi" w:cstheme="minorHAnsi"/>
@@ -916,8 +864,8 @@
         </w:rPr>
         <w:t xml:space="preserve"> deren Erkennbarkeit</w:t>
       </w:r>
-      <w:bookmarkEnd w:id="1"/>
       <w:bookmarkEnd w:id="2"/>
+      <w:bookmarkEnd w:id="3"/>
       <w:r>
         <w:rPr>
           <w:rFonts w:asciiTheme="minorHAnsi" w:hAnsiTheme="minorHAnsi" w:cs="Arial"/>
@@ -1039,7 +987,7 @@
         <w:rPr>
           <w:rFonts w:asciiTheme="minorHAnsi" w:hAnsiTheme="minorHAnsi" w:cs="Arial"/>
         </w:rPr>
-        <w:t xml:space="preserve">Beobachtungen (ev. Bilder) </w:t>
+        <w:t xml:space="preserve">Beobachtungen </w:t>
       </w:r>
       <w:r>
         <w:rPr>
@@ -1052,6 +1000,12 @@
           <w:rFonts w:asciiTheme="minorHAnsi" w:hAnsiTheme="minorHAnsi" w:cs="Arial"/>
         </w:rPr>
         <w:t xml:space="preserve"> </w:t>
+      </w:r>
+      <w:r>
+        <w:rPr>
+          <w:rFonts w:asciiTheme="minorHAnsi" w:hAnsiTheme="minorHAnsi" w:cs="Arial"/>
+        </w:rPr>
+        <w:t>Gruppe 1</w:t>
       </w:r>
     </w:p>
     <w:tbl>
@@ -2425,15 +2379,1607 @@
           <w:rFonts w:asciiTheme="minorHAnsi" w:hAnsiTheme="minorHAnsi" w:cs="Arial"/>
         </w:rPr>
       </w:pPr>
-      <w:r>
-        <w:rPr>
-          <w:rFonts w:asciiTheme="minorHAnsi" w:hAnsiTheme="minorHAnsi" w:cs="Arial"/>
-        </w:rPr>
-        <w:br w:type="page"/>
-      </w:r>
     </w:p>
     <w:p>
       <w:pPr>
+        <w:rPr>
+          <w:rFonts w:asciiTheme="minorHAnsi" w:hAnsiTheme="minorHAnsi" w:cs="Arial"/>
+        </w:rPr>
+      </w:pPr>
+    </w:p>
+    <w:p>
+      <w:pPr>
+        <w:rPr>
+          <w:rFonts w:asciiTheme="minorHAnsi" w:hAnsiTheme="minorHAnsi" w:cs="Arial"/>
+          <w:color w:val="00B0F0"/>
+          <w:sz w:val="44"/>
+        </w:rPr>
+      </w:pPr>
+      <w:r>
+        <w:rPr>
+          <w:rFonts w:asciiTheme="minorHAnsi" w:hAnsiTheme="minorHAnsi" w:cs="Arial"/>
+          <w:color w:val="00B0F0"/>
+          <w:sz w:val="44"/>
+          <w:highlight w:val="lightGray"/>
+        </w:rPr>
+        <w:t xml:space="preserve">Du </w:t>
+      </w:r>
+      <w:proofErr w:type="spellStart"/>
+      <w:r>
+        <w:rPr>
+          <w:rFonts w:asciiTheme="minorHAnsi" w:hAnsiTheme="minorHAnsi" w:cs="Arial"/>
+          <w:color w:val="00B0F0"/>
+          <w:sz w:val="44"/>
+          <w:highlight w:val="lightGray"/>
+        </w:rPr>
+        <w:t>chönntsch</w:t>
+      </w:r>
+      <w:proofErr w:type="spellEnd"/>
+      <w:r>
+        <w:rPr>
+          <w:rFonts w:asciiTheme="minorHAnsi" w:hAnsiTheme="minorHAnsi" w:cs="Arial"/>
+          <w:color w:val="00B0F0"/>
+          <w:sz w:val="44"/>
+          <w:highlight w:val="lightGray"/>
+        </w:rPr>
+        <w:t xml:space="preserve"> </w:t>
+      </w:r>
+      <w:proofErr w:type="spellStart"/>
+      <w:r>
+        <w:rPr>
+          <w:rFonts w:asciiTheme="minorHAnsi" w:hAnsiTheme="minorHAnsi" w:cs="Arial"/>
+          <w:color w:val="00B0F0"/>
+          <w:sz w:val="44"/>
+          <w:highlight w:val="lightGray"/>
+        </w:rPr>
+        <w:t>dis</w:t>
+      </w:r>
+      <w:proofErr w:type="spellEnd"/>
+      <w:r>
+        <w:rPr>
+          <w:rFonts w:asciiTheme="minorHAnsi" w:hAnsiTheme="minorHAnsi" w:cs="Arial"/>
+          <w:color w:val="00B0F0"/>
+          <w:sz w:val="44"/>
+          <w:highlight w:val="lightGray"/>
+        </w:rPr>
+        <w:t xml:space="preserve"> </w:t>
+      </w:r>
+      <w:proofErr w:type="spellStart"/>
+      <w:r>
+        <w:rPr>
+          <w:rFonts w:asciiTheme="minorHAnsi" w:hAnsiTheme="minorHAnsi" w:cs="Arial"/>
+          <w:color w:val="00B0F0"/>
+          <w:sz w:val="44"/>
+          <w:highlight w:val="lightGray"/>
+        </w:rPr>
+        <w:t>züg</w:t>
+      </w:r>
+      <w:proofErr w:type="spellEnd"/>
+      <w:r>
+        <w:rPr>
+          <w:rFonts w:asciiTheme="minorHAnsi" w:hAnsiTheme="minorHAnsi" w:cs="Arial"/>
+          <w:color w:val="00B0F0"/>
+          <w:sz w:val="44"/>
+          <w:highlight w:val="lightGray"/>
+        </w:rPr>
+        <w:t xml:space="preserve"> </w:t>
+      </w:r>
+      <w:proofErr w:type="spellStart"/>
+      <w:r>
+        <w:rPr>
+          <w:rFonts w:asciiTheme="minorHAnsi" w:hAnsiTheme="minorHAnsi" w:cs="Arial"/>
+          <w:color w:val="00B0F0"/>
+          <w:sz w:val="44"/>
+          <w:highlight w:val="lightGray"/>
+        </w:rPr>
+        <w:t>villech</w:t>
+      </w:r>
+      <w:proofErr w:type="spellEnd"/>
+      <w:r>
+        <w:rPr>
+          <w:rFonts w:asciiTheme="minorHAnsi" w:hAnsiTheme="minorHAnsi" w:cs="Arial"/>
+          <w:color w:val="00B0F0"/>
+          <w:sz w:val="44"/>
+          <w:highlight w:val="lightGray"/>
+        </w:rPr>
+        <w:t xml:space="preserve"> </w:t>
+      </w:r>
+      <w:proofErr w:type="spellStart"/>
+      <w:r>
+        <w:rPr>
+          <w:rFonts w:asciiTheme="minorHAnsi" w:hAnsiTheme="minorHAnsi" w:cs="Arial"/>
+          <w:color w:val="00B0F0"/>
+          <w:sz w:val="44"/>
+          <w:highlight w:val="lightGray"/>
+        </w:rPr>
+        <w:t>no</w:t>
+      </w:r>
+      <w:proofErr w:type="spellEnd"/>
+      <w:r>
+        <w:rPr>
+          <w:rFonts w:asciiTheme="minorHAnsi" w:hAnsiTheme="minorHAnsi" w:cs="Arial"/>
+          <w:color w:val="00B0F0"/>
+          <w:sz w:val="44"/>
+          <w:highlight w:val="lightGray"/>
+        </w:rPr>
+        <w:t xml:space="preserve"> </w:t>
+      </w:r>
+      <w:proofErr w:type="spellStart"/>
+      <w:r>
+        <w:rPr>
+          <w:rFonts w:asciiTheme="minorHAnsi" w:hAnsiTheme="minorHAnsi" w:cs="Arial"/>
+          <w:color w:val="00B0F0"/>
+          <w:sz w:val="44"/>
+          <w:highlight w:val="lightGray"/>
+        </w:rPr>
+        <w:t>gnauer</w:t>
+      </w:r>
+      <w:proofErr w:type="spellEnd"/>
+      <w:r>
+        <w:rPr>
+          <w:rFonts w:asciiTheme="minorHAnsi" w:hAnsiTheme="minorHAnsi" w:cs="Arial"/>
+          <w:color w:val="00B0F0"/>
+          <w:sz w:val="44"/>
+          <w:highlight w:val="lightGray"/>
+        </w:rPr>
+        <w:t xml:space="preserve"> </w:t>
+      </w:r>
+      <w:proofErr w:type="spellStart"/>
+      <w:r>
+        <w:rPr>
+          <w:rFonts w:asciiTheme="minorHAnsi" w:hAnsiTheme="minorHAnsi" w:cs="Arial"/>
+          <w:color w:val="00B0F0"/>
+          <w:sz w:val="44"/>
+          <w:highlight w:val="lightGray"/>
+        </w:rPr>
+        <w:t>beschribe</w:t>
+      </w:r>
+      <w:proofErr w:type="spellEnd"/>
+      <w:r>
+        <w:rPr>
+          <w:rFonts w:asciiTheme="minorHAnsi" w:hAnsiTheme="minorHAnsi" w:cs="Arial"/>
+          <w:color w:val="00B0F0"/>
+          <w:sz w:val="44"/>
+          <w:highlight w:val="lightGray"/>
+        </w:rPr>
+        <w:t xml:space="preserve">, </w:t>
+      </w:r>
+      <w:proofErr w:type="spellStart"/>
+      <w:r>
+        <w:rPr>
+          <w:rFonts w:asciiTheme="minorHAnsi" w:hAnsiTheme="minorHAnsi" w:cs="Arial"/>
+          <w:color w:val="00B0F0"/>
+          <w:sz w:val="44"/>
+          <w:highlight w:val="lightGray"/>
+        </w:rPr>
+        <w:t>eifach</w:t>
+      </w:r>
+      <w:proofErr w:type="spellEnd"/>
+      <w:r>
+        <w:rPr>
+          <w:rFonts w:asciiTheme="minorHAnsi" w:hAnsiTheme="minorHAnsi" w:cs="Arial"/>
+          <w:color w:val="00B0F0"/>
+          <w:sz w:val="44"/>
+          <w:highlight w:val="lightGray"/>
+        </w:rPr>
+        <w:t xml:space="preserve"> d </w:t>
+      </w:r>
+      <w:proofErr w:type="spellStart"/>
+      <w:r>
+        <w:rPr>
+          <w:rFonts w:asciiTheme="minorHAnsi" w:hAnsiTheme="minorHAnsi" w:cs="Arial"/>
+          <w:color w:val="00B0F0"/>
+          <w:sz w:val="44"/>
+          <w:highlight w:val="lightGray"/>
+        </w:rPr>
+        <w:t>aui</w:t>
+      </w:r>
+      <w:proofErr w:type="spellEnd"/>
+      <w:r>
+        <w:rPr>
+          <w:rFonts w:asciiTheme="minorHAnsi" w:hAnsiTheme="minorHAnsi" w:cs="Arial"/>
+          <w:color w:val="00B0F0"/>
+          <w:sz w:val="44"/>
+          <w:highlight w:val="lightGray"/>
+        </w:rPr>
+        <w:t xml:space="preserve"> </w:t>
+      </w:r>
+      <w:proofErr w:type="spellStart"/>
+      <w:r>
+        <w:rPr>
+          <w:rFonts w:asciiTheme="minorHAnsi" w:hAnsiTheme="minorHAnsi" w:cs="Arial"/>
+          <w:color w:val="00B0F0"/>
+          <w:sz w:val="44"/>
+          <w:highlight w:val="lightGray"/>
+        </w:rPr>
+        <w:t>beobachtige</w:t>
+      </w:r>
+      <w:proofErr w:type="spellEnd"/>
+      <w:r>
+        <w:rPr>
+          <w:rFonts w:asciiTheme="minorHAnsi" w:hAnsiTheme="minorHAnsi" w:cs="Arial"/>
+          <w:color w:val="00B0F0"/>
+          <w:sz w:val="44"/>
+          <w:highlight w:val="lightGray"/>
+        </w:rPr>
+        <w:t xml:space="preserve"> </w:t>
+      </w:r>
+      <w:proofErr w:type="spellStart"/>
+      <w:r>
+        <w:rPr>
+          <w:rFonts w:asciiTheme="minorHAnsi" w:hAnsiTheme="minorHAnsi" w:cs="Arial"/>
+          <w:color w:val="00B0F0"/>
+          <w:sz w:val="44"/>
+          <w:highlight w:val="lightGray"/>
+        </w:rPr>
+        <w:t>fschribe</w:t>
+      </w:r>
+      <w:proofErr w:type="spellEnd"/>
+      <w:r>
+        <w:rPr>
+          <w:rFonts w:asciiTheme="minorHAnsi" w:hAnsiTheme="minorHAnsi" w:cs="Arial"/>
+          <w:color w:val="00B0F0"/>
+          <w:sz w:val="44"/>
+          <w:highlight w:val="lightGray"/>
+        </w:rPr>
+        <w:t xml:space="preserve"> die ihr </w:t>
+      </w:r>
+      <w:proofErr w:type="spellStart"/>
+      <w:r>
+        <w:rPr>
+          <w:rFonts w:asciiTheme="minorHAnsi" w:hAnsiTheme="minorHAnsi" w:cs="Arial"/>
+          <w:color w:val="00B0F0"/>
+          <w:sz w:val="44"/>
+          <w:highlight w:val="lightGray"/>
+        </w:rPr>
+        <w:t>gmacht</w:t>
+      </w:r>
+      <w:proofErr w:type="spellEnd"/>
+      <w:r>
+        <w:rPr>
+          <w:rFonts w:asciiTheme="minorHAnsi" w:hAnsiTheme="minorHAnsi" w:cs="Arial"/>
+          <w:color w:val="00B0F0"/>
+          <w:sz w:val="44"/>
+          <w:highlight w:val="lightGray"/>
+        </w:rPr>
+        <w:t xml:space="preserve"> </w:t>
+      </w:r>
+      <w:proofErr w:type="spellStart"/>
+      <w:r>
+        <w:rPr>
+          <w:rFonts w:asciiTheme="minorHAnsi" w:hAnsiTheme="minorHAnsi" w:cs="Arial"/>
+          <w:color w:val="00B0F0"/>
+          <w:sz w:val="44"/>
+          <w:highlight w:val="lightGray"/>
+        </w:rPr>
+        <w:t>heit</w:t>
+      </w:r>
+      <w:proofErr w:type="spellEnd"/>
+    </w:p>
+    <w:p>
+      <w:pPr>
+        <w:rPr>
+          <w:rFonts w:asciiTheme="minorHAnsi" w:hAnsiTheme="minorHAnsi" w:cs="Arial"/>
+        </w:rPr>
+      </w:pPr>
+      <w:r>
+        <w:rPr>
+          <w:rFonts w:asciiTheme="minorHAnsi" w:hAnsiTheme="minorHAnsi" w:cs="Arial"/>
+        </w:rPr>
+        <w:br w:type="page"/>
+      </w:r>
+    </w:p>
+    <w:p>
+      <w:pPr>
+        <w:rPr>
+          <w:rFonts w:asciiTheme="minorHAnsi" w:hAnsiTheme="minorHAnsi" w:cs="Arial"/>
+          <w:color w:val="00B0F0"/>
+          <w:sz w:val="40"/>
+        </w:rPr>
+      </w:pPr>
+      <w:r>
+        <w:rPr>
+          <w:rFonts w:asciiTheme="minorHAnsi" w:hAnsiTheme="minorHAnsi" w:cs="Arial"/>
+          <w:color w:val="00B0F0"/>
+          <w:sz w:val="40"/>
+          <w:highlight w:val="lightGray"/>
+        </w:rPr>
+        <w:lastRenderedPageBreak/>
+        <w:t xml:space="preserve">Bitte </w:t>
+      </w:r>
+      <w:proofErr w:type="spellStart"/>
+      <w:r>
+        <w:rPr>
+          <w:rFonts w:asciiTheme="minorHAnsi" w:hAnsiTheme="minorHAnsi" w:cs="Arial"/>
+          <w:color w:val="00B0F0"/>
+          <w:sz w:val="40"/>
+          <w:highlight w:val="lightGray"/>
+        </w:rPr>
+        <w:t>no</w:t>
+      </w:r>
+      <w:proofErr w:type="spellEnd"/>
+      <w:r>
+        <w:rPr>
+          <w:rFonts w:asciiTheme="minorHAnsi" w:hAnsiTheme="minorHAnsi" w:cs="Arial"/>
+          <w:color w:val="00B0F0"/>
+          <w:sz w:val="40"/>
+          <w:highlight w:val="lightGray"/>
+        </w:rPr>
+        <w:t xml:space="preserve"> </w:t>
+      </w:r>
+      <w:r>
+        <w:rPr>
+          <w:rFonts w:asciiTheme="minorHAnsi" w:hAnsiTheme="minorHAnsi" w:cs="Arial"/>
+          <w:color w:val="00B0F0"/>
+          <w:sz w:val="40"/>
+          <w:highlight w:val="lightGray"/>
+        </w:rPr>
+        <w:t xml:space="preserve">d </w:t>
+      </w:r>
+      <w:proofErr w:type="spellStart"/>
+      <w:r>
+        <w:rPr>
+          <w:rFonts w:asciiTheme="minorHAnsi" w:hAnsiTheme="minorHAnsi" w:cs="Arial"/>
+          <w:color w:val="00B0F0"/>
+          <w:sz w:val="40"/>
+          <w:highlight w:val="lightGray"/>
+        </w:rPr>
+        <w:t>rücksite</w:t>
+      </w:r>
+      <w:proofErr w:type="spellEnd"/>
+      <w:r>
+        <w:rPr>
+          <w:rFonts w:asciiTheme="minorHAnsi" w:hAnsiTheme="minorHAnsi" w:cs="Arial"/>
+          <w:color w:val="00B0F0"/>
+          <w:sz w:val="40"/>
+          <w:highlight w:val="lightGray"/>
+        </w:rPr>
+        <w:t xml:space="preserve"> </w:t>
+      </w:r>
+      <w:proofErr w:type="spellStart"/>
+      <w:r>
+        <w:rPr>
+          <w:rFonts w:asciiTheme="minorHAnsi" w:hAnsiTheme="minorHAnsi" w:cs="Arial"/>
+          <w:color w:val="00B0F0"/>
+          <w:sz w:val="40"/>
+          <w:highlight w:val="lightGray"/>
+        </w:rPr>
+        <w:t>vo</w:t>
+      </w:r>
+      <w:proofErr w:type="spellEnd"/>
+      <w:r>
+        <w:rPr>
+          <w:rFonts w:asciiTheme="minorHAnsi" w:hAnsiTheme="minorHAnsi" w:cs="Arial"/>
+          <w:color w:val="00B0F0"/>
+          <w:sz w:val="40"/>
+          <w:highlight w:val="lightGray"/>
+        </w:rPr>
+        <w:t xml:space="preserve"> </w:t>
+      </w:r>
+      <w:proofErr w:type="spellStart"/>
+      <w:r>
+        <w:rPr>
+          <w:rFonts w:asciiTheme="minorHAnsi" w:hAnsiTheme="minorHAnsi" w:cs="Arial"/>
+          <w:color w:val="00B0F0"/>
+          <w:sz w:val="40"/>
+          <w:highlight w:val="lightGray"/>
+        </w:rPr>
+        <w:t>mim</w:t>
+      </w:r>
+      <w:proofErr w:type="spellEnd"/>
+      <w:r>
+        <w:rPr>
+          <w:rFonts w:asciiTheme="minorHAnsi" w:hAnsiTheme="minorHAnsi" w:cs="Arial"/>
+          <w:color w:val="00B0F0"/>
+          <w:sz w:val="40"/>
+          <w:highlight w:val="lightGray"/>
+        </w:rPr>
+        <w:t xml:space="preserve"> </w:t>
+      </w:r>
+      <w:proofErr w:type="spellStart"/>
+      <w:r>
+        <w:rPr>
+          <w:rFonts w:asciiTheme="minorHAnsi" w:hAnsiTheme="minorHAnsi" w:cs="Arial"/>
+          <w:color w:val="00B0F0"/>
+          <w:sz w:val="40"/>
+          <w:highlight w:val="lightGray"/>
+        </w:rPr>
+        <w:t>dateblatt</w:t>
+      </w:r>
+      <w:proofErr w:type="spellEnd"/>
+      <w:r>
+        <w:rPr>
+          <w:rFonts w:asciiTheme="minorHAnsi" w:hAnsiTheme="minorHAnsi" w:cs="Arial"/>
+          <w:color w:val="00B0F0"/>
+          <w:sz w:val="40"/>
+          <w:highlight w:val="lightGray"/>
+        </w:rPr>
+        <w:t xml:space="preserve"> i </w:t>
+      </w:r>
+      <w:proofErr w:type="spellStart"/>
+      <w:r>
+        <w:rPr>
+          <w:rFonts w:asciiTheme="minorHAnsi" w:hAnsiTheme="minorHAnsi" w:cs="Arial"/>
+          <w:color w:val="00B0F0"/>
+          <w:sz w:val="40"/>
+          <w:highlight w:val="lightGray"/>
+        </w:rPr>
+        <w:t>scane</w:t>
+      </w:r>
+      <w:proofErr w:type="spellEnd"/>
+      <w:r>
+        <w:rPr>
+          <w:rFonts w:asciiTheme="minorHAnsi" w:hAnsiTheme="minorHAnsi" w:cs="Arial"/>
+          <w:color w:val="00B0F0"/>
+          <w:sz w:val="40"/>
+          <w:highlight w:val="lightGray"/>
+        </w:rPr>
+        <w:t xml:space="preserve"> und </w:t>
+      </w:r>
+      <w:proofErr w:type="spellStart"/>
+      <w:r>
+        <w:rPr>
+          <w:rFonts w:asciiTheme="minorHAnsi" w:hAnsiTheme="minorHAnsi" w:cs="Arial"/>
+          <w:color w:val="00B0F0"/>
+          <w:sz w:val="40"/>
+          <w:highlight w:val="lightGray"/>
+        </w:rPr>
+        <w:t>ufelade</w:t>
+      </w:r>
+      <w:proofErr w:type="spellEnd"/>
+    </w:p>
+    <w:p>
+      <w:pPr>
+        <w:rPr>
+          <w:rFonts w:asciiTheme="minorHAnsi" w:hAnsiTheme="minorHAnsi" w:cs="Arial"/>
+        </w:rPr>
+      </w:pPr>
+      <w:r>
+        <w:rPr>
+          <w:rFonts w:asciiTheme="minorHAnsi" w:hAnsiTheme="minorHAnsi" w:cs="Arial"/>
+        </w:rPr>
+        <w:t xml:space="preserve">Tab. </w:t>
+      </w:r>
+      <w:r>
+        <w:rPr>
+          <w:rFonts w:asciiTheme="minorHAnsi" w:hAnsiTheme="minorHAnsi" w:cs="Arial"/>
+        </w:rPr>
+        <w:t>3</w:t>
+      </w:r>
+      <w:r>
+        <w:rPr>
+          <w:rFonts w:asciiTheme="minorHAnsi" w:hAnsiTheme="minorHAnsi" w:cs="Arial"/>
+        </w:rPr>
+        <w:t xml:space="preserve">: </w:t>
+      </w:r>
+      <w:r>
+        <w:rPr>
+          <w:rFonts w:asciiTheme="minorHAnsi" w:hAnsiTheme="minorHAnsi" w:cs="Arial"/>
+        </w:rPr>
+        <w:t>Beobachtungen der Reaktionen</w:t>
+      </w:r>
+      <w:r>
+        <w:rPr>
+          <w:rFonts w:asciiTheme="minorHAnsi" w:hAnsiTheme="minorHAnsi" w:cs="Arial"/>
+        </w:rPr>
+        <w:t xml:space="preserve"> </w:t>
+      </w:r>
+      <w:r>
+        <w:rPr>
+          <w:rFonts w:asciiTheme="minorHAnsi" w:hAnsiTheme="minorHAnsi" w:cs="Arial"/>
+        </w:rPr>
+        <w:t xml:space="preserve">Gruppe </w:t>
+      </w:r>
+      <w:r>
+        <w:rPr>
+          <w:rFonts w:asciiTheme="minorHAnsi" w:hAnsiTheme="minorHAnsi" w:cs="Arial"/>
+        </w:rPr>
+        <w:t>2</w:t>
+      </w:r>
+    </w:p>
+    <w:tbl>
+      <w:tblPr>
+        <w:tblStyle w:val="Tabellenraster"/>
+        <w:tblW w:w="9355" w:type="dxa"/>
+        <w:tblLayout w:type="fixed"/>
+        <w:tblLook w:val="04A0" w:firstRow="1" w:lastRow="0" w:firstColumn="1" w:lastColumn="0" w:noHBand="0" w:noVBand="1"/>
+      </w:tblPr>
+      <w:tblGrid>
+        <w:gridCol w:w="1871"/>
+        <w:gridCol w:w="1871"/>
+        <w:gridCol w:w="1871"/>
+        <w:gridCol w:w="1871"/>
+        <w:gridCol w:w="1871"/>
+      </w:tblGrid>
+      <w:tr>
+        <w:trPr>
+          <w:trHeight w:val="136"/>
+        </w:trPr>
+        <w:tc>
+          <w:tcPr>
+            <w:tcW w:w="1871" w:type="dxa"/>
+            <w:tcBorders>
+              <w:top w:val="single" w:sz="4" w:space="0" w:color="auto"/>
+              <w:left w:val="single" w:sz="4" w:space="0" w:color="auto"/>
+              <w:bottom w:val="single" w:sz="4" w:space="0" w:color="auto"/>
+              <w:right w:val="single" w:sz="4" w:space="0" w:color="auto"/>
+              <w:tl2br w:val="single" w:sz="4" w:space="0" w:color="auto"/>
+            </w:tcBorders>
+          </w:tcPr>
+          <w:p>
+            <w:pPr>
+              <w:jc w:val="right"/>
+              <w:rPr>
+                <w:rFonts w:asciiTheme="minorHAnsi" w:hAnsiTheme="minorHAnsi" w:cs="Arial"/>
+                <w:sz w:val="18"/>
+                <w:lang w:eastAsia="en-US"/>
+              </w:rPr>
+            </w:pPr>
+            <w:r>
+              <w:rPr>
+                <w:rFonts w:asciiTheme="minorHAnsi" w:hAnsiTheme="minorHAnsi" w:cs="Arial"/>
+                <w:sz w:val="18"/>
+                <w:lang w:eastAsia="en-US"/>
+              </w:rPr>
+              <w:t>Metallionen</w:t>
+            </w:r>
+          </w:p>
+          <w:p>
+            <w:pPr>
+              <w:rPr>
+                <w:rFonts w:asciiTheme="minorHAnsi" w:hAnsiTheme="minorHAnsi" w:cs="Arial"/>
+                <w:sz w:val="24"/>
+                <w:lang w:eastAsia="en-US"/>
+              </w:rPr>
+            </w:pPr>
+          </w:p>
+          <w:p>
+            <w:pPr>
+              <w:rPr>
+                <w:rFonts w:asciiTheme="minorHAnsi" w:hAnsiTheme="minorHAnsi" w:cs="Arial"/>
+                <w:lang w:eastAsia="en-US"/>
+              </w:rPr>
+            </w:pPr>
+            <w:r>
+              <w:rPr>
+                <w:rFonts w:asciiTheme="minorHAnsi" w:hAnsiTheme="minorHAnsi" w:cs="Arial"/>
+                <w:sz w:val="18"/>
+                <w:lang w:eastAsia="en-US"/>
+              </w:rPr>
+              <w:t>Metalle</w:t>
+            </w:r>
+          </w:p>
+        </w:tc>
+        <w:tc>
+          <w:tcPr>
+            <w:tcW w:w="1871" w:type="dxa"/>
+            <w:tcBorders>
+              <w:top w:val="single" w:sz="4" w:space="0" w:color="auto"/>
+              <w:left w:val="single" w:sz="4" w:space="0" w:color="auto"/>
+              <w:bottom w:val="single" w:sz="4" w:space="0" w:color="auto"/>
+              <w:right w:val="single" w:sz="4" w:space="0" w:color="auto"/>
+            </w:tcBorders>
+            <w:vAlign w:val="center"/>
+          </w:tcPr>
+          <w:p>
+            <w:pPr>
+              <w:spacing w:before="120" w:after="120"/>
+              <w:jc w:val="center"/>
+              <w:rPr>
+                <w:rFonts w:asciiTheme="minorHAnsi" w:hAnsiTheme="minorHAnsi" w:cs="Arial"/>
+                <w:b/>
+                <w:sz w:val="24"/>
+                <w:szCs w:val="24"/>
+              </w:rPr>
+            </w:pPr>
+            <w:r>
+              <w:rPr>
+                <w:rFonts w:asciiTheme="minorHAnsi" w:hAnsiTheme="minorHAnsi" w:cs="Arial"/>
+                <w:b/>
+                <w:sz w:val="24"/>
+                <w:szCs w:val="24"/>
+              </w:rPr>
+              <w:t>Zinksulfat</w:t>
+            </w:r>
+          </w:p>
+        </w:tc>
+        <w:tc>
+          <w:tcPr>
+            <w:tcW w:w="1871" w:type="dxa"/>
+            <w:tcBorders>
+              <w:top w:val="single" w:sz="4" w:space="0" w:color="auto"/>
+              <w:left w:val="single" w:sz="4" w:space="0" w:color="auto"/>
+              <w:bottom w:val="single" w:sz="4" w:space="0" w:color="auto"/>
+              <w:right w:val="single" w:sz="4" w:space="0" w:color="auto"/>
+            </w:tcBorders>
+            <w:vAlign w:val="center"/>
+          </w:tcPr>
+          <w:p>
+            <w:pPr>
+              <w:spacing w:before="120" w:after="120"/>
+              <w:jc w:val="center"/>
+              <w:rPr>
+                <w:rFonts w:asciiTheme="minorHAnsi" w:hAnsiTheme="minorHAnsi" w:cs="Arial"/>
+                <w:b/>
+                <w:sz w:val="24"/>
+                <w:szCs w:val="24"/>
+                <w:lang w:eastAsia="en-US"/>
+              </w:rPr>
+            </w:pPr>
+            <w:r>
+              <w:rPr>
+                <w:rFonts w:asciiTheme="minorHAnsi" w:hAnsiTheme="minorHAnsi" w:cs="Arial"/>
+                <w:b/>
+                <w:sz w:val="24"/>
+                <w:szCs w:val="24"/>
+                <w:lang w:eastAsia="en-US"/>
+              </w:rPr>
+              <w:t>Zinnsulfat</w:t>
+            </w:r>
+          </w:p>
+        </w:tc>
+        <w:tc>
+          <w:tcPr>
+            <w:tcW w:w="1871" w:type="dxa"/>
+            <w:tcBorders>
+              <w:top w:val="single" w:sz="4" w:space="0" w:color="auto"/>
+              <w:left w:val="single" w:sz="4" w:space="0" w:color="auto"/>
+              <w:bottom w:val="single" w:sz="4" w:space="0" w:color="auto"/>
+              <w:right w:val="single" w:sz="4" w:space="0" w:color="auto"/>
+            </w:tcBorders>
+            <w:vAlign w:val="center"/>
+          </w:tcPr>
+          <w:p>
+            <w:pPr>
+              <w:spacing w:before="120" w:after="120"/>
+              <w:jc w:val="center"/>
+              <w:rPr>
+                <w:rFonts w:asciiTheme="minorHAnsi" w:hAnsiTheme="minorHAnsi" w:cs="Arial"/>
+                <w:b/>
+                <w:sz w:val="24"/>
+                <w:szCs w:val="24"/>
+              </w:rPr>
+            </w:pPr>
+            <w:r>
+              <w:rPr>
+                <w:rFonts w:asciiTheme="minorHAnsi" w:hAnsiTheme="minorHAnsi" w:cs="Arial"/>
+                <w:b/>
+                <w:sz w:val="24"/>
+                <w:szCs w:val="24"/>
+              </w:rPr>
+              <w:t>Kupfersulfat</w:t>
+            </w:r>
+          </w:p>
+        </w:tc>
+        <w:tc>
+          <w:tcPr>
+            <w:tcW w:w="1871" w:type="dxa"/>
+            <w:tcBorders>
+              <w:top w:val="single" w:sz="4" w:space="0" w:color="auto"/>
+              <w:left w:val="single" w:sz="4" w:space="0" w:color="auto"/>
+              <w:bottom w:val="single" w:sz="4" w:space="0" w:color="auto"/>
+              <w:right w:val="single" w:sz="4" w:space="0" w:color="auto"/>
+            </w:tcBorders>
+            <w:vAlign w:val="center"/>
+          </w:tcPr>
+          <w:p>
+            <w:pPr>
+              <w:spacing w:before="120" w:after="120"/>
+              <w:jc w:val="center"/>
+              <w:rPr>
+                <w:rFonts w:asciiTheme="minorHAnsi" w:hAnsiTheme="minorHAnsi" w:cs="Arial"/>
+                <w:b/>
+                <w:sz w:val="24"/>
+                <w:szCs w:val="24"/>
+              </w:rPr>
+            </w:pPr>
+            <w:r>
+              <w:rPr>
+                <w:rFonts w:asciiTheme="minorHAnsi" w:hAnsiTheme="minorHAnsi" w:cs="Arial"/>
+                <w:b/>
+                <w:sz w:val="24"/>
+                <w:szCs w:val="24"/>
+              </w:rPr>
+              <w:t>Silbernitrat</w:t>
+            </w:r>
+          </w:p>
+        </w:tc>
+      </w:tr>
+      <w:tr>
+        <w:trPr>
+          <w:trHeight w:val="136"/>
+        </w:trPr>
+        <w:tc>
+          <w:tcPr>
+            <w:tcW w:w="1871" w:type="dxa"/>
+            <w:tcBorders>
+              <w:top w:val="single" w:sz="4" w:space="0" w:color="auto"/>
+              <w:left w:val="single" w:sz="4" w:space="0" w:color="auto"/>
+              <w:bottom w:val="single" w:sz="4" w:space="0" w:color="auto"/>
+              <w:right w:val="single" w:sz="4" w:space="0" w:color="auto"/>
+            </w:tcBorders>
+            <w:vAlign w:val="center"/>
+          </w:tcPr>
+          <w:p>
+            <w:pPr>
+              <w:spacing w:before="240" w:after="240"/>
+              <w:jc w:val="center"/>
+              <w:rPr>
+                <w:rFonts w:asciiTheme="minorHAnsi" w:hAnsiTheme="minorHAnsi" w:cs="Arial"/>
+                <w:b/>
+                <w:sz w:val="24"/>
+              </w:rPr>
+            </w:pPr>
+            <w:r>
+              <w:rPr>
+                <w:rFonts w:asciiTheme="minorHAnsi" w:hAnsiTheme="minorHAnsi" w:cs="Arial"/>
+                <w:b/>
+                <w:sz w:val="24"/>
+              </w:rPr>
+              <w:t>Zink</w:t>
+            </w:r>
+          </w:p>
+        </w:tc>
+        <w:tc>
+          <w:tcPr>
+            <w:tcW w:w="1871" w:type="dxa"/>
+            <w:tcBorders>
+              <w:top w:val="single" w:sz="4" w:space="0" w:color="auto"/>
+              <w:left w:val="single" w:sz="4" w:space="0" w:color="auto"/>
+              <w:bottom w:val="single" w:sz="4" w:space="0" w:color="auto"/>
+              <w:right w:val="single" w:sz="4" w:space="0" w:color="auto"/>
+            </w:tcBorders>
+            <w:vAlign w:val="center"/>
+          </w:tcPr>
+          <w:p>
+            <w:pPr>
+              <w:spacing w:before="120" w:after="120"/>
+              <w:jc w:val="center"/>
+              <w:rPr>
+                <w:rFonts w:asciiTheme="minorHAnsi" w:hAnsiTheme="minorHAnsi" w:cs="Arial"/>
+                <w:sz w:val="18"/>
+                <w:szCs w:val="18"/>
+              </w:rPr>
+            </w:pPr>
+            <w:r>
+              <w:rPr>
+                <w:rFonts w:asciiTheme="minorHAnsi" w:hAnsiTheme="minorHAnsi" w:cs="Arial"/>
+                <w:b/>
+                <w:sz w:val="16"/>
+              </w:rPr>
+              <w:t>––––––</w:t>
+            </w:r>
+          </w:p>
+        </w:tc>
+        <w:tc>
+          <w:tcPr>
+            <w:tcW w:w="1871" w:type="dxa"/>
+            <w:tcBorders>
+              <w:top w:val="single" w:sz="4" w:space="0" w:color="auto"/>
+              <w:left w:val="single" w:sz="4" w:space="0" w:color="auto"/>
+              <w:bottom w:val="single" w:sz="4" w:space="0" w:color="auto"/>
+              <w:right w:val="single" w:sz="4" w:space="0" w:color="auto"/>
+            </w:tcBorders>
+            <w:vAlign w:val="center"/>
+          </w:tcPr>
+          <w:p>
+            <w:pPr>
+              <w:spacing w:before="120" w:after="120"/>
+              <w:jc w:val="center"/>
+              <w:rPr>
+                <w:rFonts w:asciiTheme="minorHAnsi" w:hAnsiTheme="minorHAnsi" w:cs="Arial"/>
+                <w:sz w:val="18"/>
+                <w:szCs w:val="18"/>
+              </w:rPr>
+            </w:pPr>
+            <w:r>
+              <w:rPr>
+                <w:rFonts w:asciiTheme="minorHAnsi" w:hAnsiTheme="minorHAnsi" w:cs="Arial"/>
+                <w:color w:val="1F497D" w:themeColor="text2"/>
+                <w:sz w:val="18"/>
+                <w:szCs w:val="18"/>
+              </w:rPr>
+              <w:t>Diese Reaktion war sehr langsam. Die Farbe des Nagels wechselte in einen Grauton / leicht schwarz.</w:t>
+            </w:r>
+          </w:p>
+        </w:tc>
+        <w:tc>
+          <w:tcPr>
+            <w:tcW w:w="1871" w:type="dxa"/>
+            <w:tcBorders>
+              <w:top w:val="single" w:sz="4" w:space="0" w:color="auto"/>
+              <w:left w:val="single" w:sz="4" w:space="0" w:color="auto"/>
+              <w:bottom w:val="single" w:sz="4" w:space="0" w:color="auto"/>
+              <w:right w:val="single" w:sz="4" w:space="0" w:color="auto"/>
+            </w:tcBorders>
+            <w:vAlign w:val="center"/>
+          </w:tcPr>
+          <w:p>
+            <w:pPr>
+              <w:spacing w:before="120" w:after="120"/>
+              <w:jc w:val="center"/>
+              <w:rPr>
+                <w:rFonts w:asciiTheme="minorHAnsi" w:hAnsiTheme="minorHAnsi" w:cs="Arial"/>
+                <w:color w:val="1F497D" w:themeColor="text2"/>
+                <w:sz w:val="18"/>
+                <w:szCs w:val="18"/>
+              </w:rPr>
+            </w:pPr>
+            <w:r>
+              <w:rPr>
+                <w:rFonts w:asciiTheme="minorHAnsi" w:hAnsiTheme="minorHAnsi" w:cs="Arial"/>
+                <w:color w:val="1F497D" w:themeColor="text2"/>
+                <w:sz w:val="18"/>
+                <w:szCs w:val="18"/>
+              </w:rPr>
+              <w:t xml:space="preserve">Der Nagel wurde sehr schnell sehr braun </w:t>
+            </w:r>
+            <w:proofErr w:type="spellStart"/>
+            <w:r>
+              <w:rPr>
+                <w:rFonts w:asciiTheme="minorHAnsi" w:hAnsiTheme="minorHAnsi" w:cs="Arial"/>
+                <w:color w:val="1F497D" w:themeColor="text2"/>
+                <w:sz w:val="18"/>
+                <w:szCs w:val="18"/>
+              </w:rPr>
+              <w:t>nd</w:t>
+            </w:r>
+            <w:proofErr w:type="spellEnd"/>
+            <w:r>
+              <w:rPr>
+                <w:rFonts w:asciiTheme="minorHAnsi" w:hAnsiTheme="minorHAnsi" w:cs="Arial"/>
+                <w:color w:val="1F497D" w:themeColor="text2"/>
+                <w:sz w:val="18"/>
+                <w:szCs w:val="18"/>
+              </w:rPr>
+              <w:t xml:space="preserve"> es bildete sich nach </w:t>
+            </w:r>
+            <w:proofErr w:type="spellStart"/>
+            <w:r>
+              <w:rPr>
+                <w:rFonts w:asciiTheme="minorHAnsi" w:hAnsiTheme="minorHAnsi" w:cs="Arial"/>
+                <w:color w:val="1F497D" w:themeColor="text2"/>
+                <w:sz w:val="18"/>
+                <w:szCs w:val="18"/>
+              </w:rPr>
+              <w:t>krzer</w:t>
+            </w:r>
+            <w:proofErr w:type="spellEnd"/>
+            <w:r>
+              <w:rPr>
+                <w:rFonts w:asciiTheme="minorHAnsi" w:hAnsiTheme="minorHAnsi" w:cs="Arial"/>
+                <w:color w:val="1F497D" w:themeColor="text2"/>
+                <w:sz w:val="18"/>
+                <w:szCs w:val="18"/>
+              </w:rPr>
+              <w:t xml:space="preserve"> Zeit eine weisse Schicht.</w:t>
+            </w:r>
+          </w:p>
+        </w:tc>
+        <w:tc>
+          <w:tcPr>
+            <w:tcW w:w="1871" w:type="dxa"/>
+            <w:tcBorders>
+              <w:top w:val="single" w:sz="4" w:space="0" w:color="auto"/>
+              <w:left w:val="single" w:sz="4" w:space="0" w:color="auto"/>
+              <w:bottom w:val="single" w:sz="4" w:space="0" w:color="auto"/>
+              <w:right w:val="single" w:sz="4" w:space="0" w:color="auto"/>
+            </w:tcBorders>
+            <w:vAlign w:val="center"/>
+          </w:tcPr>
+          <w:p>
+            <w:pPr>
+              <w:spacing w:before="120" w:after="120"/>
+              <w:jc w:val="center"/>
+              <w:rPr>
+                <w:rFonts w:asciiTheme="minorHAnsi" w:hAnsiTheme="minorHAnsi" w:cs="Arial"/>
+                <w:color w:val="1F497D" w:themeColor="text2"/>
+                <w:sz w:val="18"/>
+                <w:szCs w:val="18"/>
+              </w:rPr>
+            </w:pPr>
+            <w:r>
+              <w:rPr>
+                <w:rFonts w:asciiTheme="minorHAnsi" w:hAnsiTheme="minorHAnsi" w:cs="Arial"/>
+                <w:color w:val="1F497D" w:themeColor="text2"/>
+                <w:sz w:val="18"/>
+                <w:szCs w:val="18"/>
+              </w:rPr>
+              <w:t xml:space="preserve">Der Nagel hat sich in </w:t>
+            </w:r>
+            <w:proofErr w:type="spellStart"/>
+            <w:r>
+              <w:rPr>
+                <w:rFonts w:asciiTheme="minorHAnsi" w:hAnsiTheme="minorHAnsi" w:cs="Arial"/>
+                <w:color w:val="1F497D" w:themeColor="text2"/>
+                <w:sz w:val="18"/>
+                <w:szCs w:val="18"/>
+              </w:rPr>
+              <w:t>krzer</w:t>
+            </w:r>
+            <w:proofErr w:type="spellEnd"/>
+            <w:r>
+              <w:rPr>
+                <w:rFonts w:asciiTheme="minorHAnsi" w:hAnsiTheme="minorHAnsi" w:cs="Arial"/>
+                <w:color w:val="1F497D" w:themeColor="text2"/>
+                <w:sz w:val="18"/>
+                <w:szCs w:val="18"/>
+              </w:rPr>
+              <w:t xml:space="preserve"> Zeit schwarz verfärbt. Während diesem Prozess fielen immer wieder kleine Teilchen vom Nagel ab.</w:t>
+            </w:r>
+          </w:p>
+        </w:tc>
+      </w:tr>
+      <w:tr>
+        <w:trPr>
+          <w:trHeight w:val="136"/>
+        </w:trPr>
+        <w:tc>
+          <w:tcPr>
+            <w:tcW w:w="1871" w:type="dxa"/>
+            <w:tcBorders>
+              <w:top w:val="single" w:sz="4" w:space="0" w:color="auto"/>
+              <w:left w:val="single" w:sz="4" w:space="0" w:color="auto"/>
+              <w:bottom w:val="single" w:sz="4" w:space="0" w:color="auto"/>
+              <w:right w:val="single" w:sz="4" w:space="0" w:color="auto"/>
+            </w:tcBorders>
+            <w:vAlign w:val="center"/>
+          </w:tcPr>
+          <w:p>
+            <w:pPr>
+              <w:spacing w:before="240" w:after="240"/>
+              <w:jc w:val="center"/>
+              <w:rPr>
+                <w:rFonts w:asciiTheme="minorHAnsi" w:hAnsiTheme="minorHAnsi" w:cs="Arial"/>
+                <w:b/>
+                <w:sz w:val="24"/>
+                <w:lang w:eastAsia="en-US"/>
+              </w:rPr>
+            </w:pPr>
+            <w:r>
+              <w:rPr>
+                <w:rFonts w:asciiTheme="minorHAnsi" w:hAnsiTheme="minorHAnsi" w:cs="Arial"/>
+                <w:b/>
+                <w:sz w:val="24"/>
+                <w:lang w:eastAsia="en-US"/>
+              </w:rPr>
+              <w:t>Zinn</w:t>
+            </w:r>
+          </w:p>
+        </w:tc>
+        <w:tc>
+          <w:tcPr>
+            <w:tcW w:w="1871" w:type="dxa"/>
+            <w:tcBorders>
+              <w:top w:val="single" w:sz="4" w:space="0" w:color="auto"/>
+              <w:left w:val="single" w:sz="4" w:space="0" w:color="auto"/>
+              <w:bottom w:val="single" w:sz="4" w:space="0" w:color="auto"/>
+              <w:right w:val="single" w:sz="4" w:space="0" w:color="auto"/>
+            </w:tcBorders>
+            <w:vAlign w:val="center"/>
+          </w:tcPr>
+          <w:p>
+            <w:pPr>
+              <w:spacing w:before="120" w:after="120"/>
+              <w:jc w:val="center"/>
+              <w:rPr>
+                <w:rFonts w:asciiTheme="minorHAnsi" w:hAnsiTheme="minorHAnsi" w:cs="Arial"/>
+                <w:sz w:val="18"/>
+                <w:szCs w:val="18"/>
+              </w:rPr>
+            </w:pPr>
+            <w:r>
+              <w:rPr>
+                <w:rFonts w:asciiTheme="minorHAnsi" w:hAnsiTheme="minorHAnsi" w:cs="Arial"/>
+                <w:b/>
+                <w:sz w:val="16"/>
+              </w:rPr>
+              <w:t>––––––</w:t>
+            </w:r>
+          </w:p>
+        </w:tc>
+        <w:tc>
+          <w:tcPr>
+            <w:tcW w:w="1871" w:type="dxa"/>
+            <w:tcBorders>
+              <w:top w:val="single" w:sz="4" w:space="0" w:color="auto"/>
+              <w:left w:val="single" w:sz="4" w:space="0" w:color="auto"/>
+              <w:bottom w:val="single" w:sz="4" w:space="0" w:color="auto"/>
+              <w:right w:val="single" w:sz="4" w:space="0" w:color="auto"/>
+            </w:tcBorders>
+            <w:vAlign w:val="center"/>
+          </w:tcPr>
+          <w:p>
+            <w:pPr>
+              <w:spacing w:before="120" w:after="120"/>
+              <w:jc w:val="center"/>
+              <w:rPr>
+                <w:rFonts w:asciiTheme="minorHAnsi" w:hAnsiTheme="minorHAnsi" w:cs="Arial"/>
+                <w:sz w:val="18"/>
+                <w:szCs w:val="18"/>
+                <w:lang w:eastAsia="en-US"/>
+              </w:rPr>
+            </w:pPr>
+            <w:r>
+              <w:rPr>
+                <w:rFonts w:asciiTheme="minorHAnsi" w:hAnsiTheme="minorHAnsi" w:cs="Arial"/>
+                <w:b/>
+                <w:sz w:val="16"/>
+              </w:rPr>
+              <w:t>––––––</w:t>
+            </w:r>
+          </w:p>
+        </w:tc>
+        <w:tc>
+          <w:tcPr>
+            <w:tcW w:w="1871" w:type="dxa"/>
+            <w:tcBorders>
+              <w:top w:val="single" w:sz="4" w:space="0" w:color="auto"/>
+              <w:left w:val="single" w:sz="4" w:space="0" w:color="auto"/>
+              <w:bottom w:val="single" w:sz="4" w:space="0" w:color="auto"/>
+              <w:right w:val="single" w:sz="4" w:space="0" w:color="auto"/>
+            </w:tcBorders>
+            <w:vAlign w:val="center"/>
+          </w:tcPr>
+          <w:p>
+            <w:pPr>
+              <w:spacing w:before="120" w:after="120"/>
+              <w:jc w:val="center"/>
+              <w:rPr>
+                <w:rFonts w:asciiTheme="minorHAnsi" w:hAnsiTheme="minorHAnsi" w:cs="Arial"/>
+                <w:color w:val="1F497D" w:themeColor="text2"/>
+                <w:sz w:val="18"/>
+                <w:szCs w:val="18"/>
+              </w:rPr>
+            </w:pPr>
+            <w:r>
+              <w:rPr>
+                <w:rFonts w:asciiTheme="minorHAnsi" w:hAnsiTheme="minorHAnsi" w:cs="Arial"/>
+                <w:b/>
+                <w:sz w:val="16"/>
+              </w:rPr>
+              <w:t>––––––</w:t>
+            </w:r>
+          </w:p>
+        </w:tc>
+        <w:tc>
+          <w:tcPr>
+            <w:tcW w:w="1871" w:type="dxa"/>
+            <w:tcBorders>
+              <w:top w:val="single" w:sz="4" w:space="0" w:color="auto"/>
+              <w:left w:val="single" w:sz="4" w:space="0" w:color="auto"/>
+              <w:bottom w:val="single" w:sz="4" w:space="0" w:color="auto"/>
+              <w:right w:val="single" w:sz="4" w:space="0" w:color="auto"/>
+            </w:tcBorders>
+            <w:vAlign w:val="center"/>
+          </w:tcPr>
+          <w:p>
+            <w:pPr>
+              <w:spacing w:before="120" w:after="120"/>
+              <w:jc w:val="center"/>
+              <w:rPr>
+                <w:rFonts w:asciiTheme="minorHAnsi" w:hAnsiTheme="minorHAnsi" w:cs="Arial"/>
+                <w:color w:val="1F497D" w:themeColor="text2"/>
+                <w:sz w:val="18"/>
+                <w:szCs w:val="18"/>
+              </w:rPr>
+            </w:pPr>
+            <w:r>
+              <w:rPr>
+                <w:rFonts w:asciiTheme="minorHAnsi" w:hAnsiTheme="minorHAnsi" w:cs="Arial"/>
+                <w:color w:val="1F497D" w:themeColor="text2"/>
+                <w:sz w:val="18"/>
+                <w:szCs w:val="18"/>
+              </w:rPr>
+              <w:t xml:space="preserve">Auf dem Zinn bildete sich eine schwarze Schicht. Diese bröckelte während der Reaktion ab. </w:t>
+            </w:r>
+          </w:p>
+          <w:p>
+            <w:pPr>
+              <w:spacing w:before="120" w:after="120"/>
+              <w:jc w:val="center"/>
+              <w:rPr>
+                <w:rFonts w:asciiTheme="minorHAnsi" w:hAnsiTheme="minorHAnsi" w:cs="Arial"/>
+                <w:sz w:val="18"/>
+                <w:szCs w:val="18"/>
+              </w:rPr>
+            </w:pPr>
+            <w:r>
+              <w:rPr>
+                <w:rFonts w:asciiTheme="minorHAnsi" w:hAnsiTheme="minorHAnsi" w:cs="Arial"/>
+                <w:color w:val="1F497D" w:themeColor="text2"/>
+                <w:sz w:val="18"/>
+                <w:szCs w:val="18"/>
+              </w:rPr>
+              <w:t>Wir vermuten, dass sich das Zinn komplett auflösen würde, wenn man es länger im Silbernitrat gelassen hätte.</w:t>
+            </w:r>
+          </w:p>
+        </w:tc>
+      </w:tr>
+      <w:tr>
+        <w:trPr>
+          <w:trHeight w:val="136"/>
+        </w:trPr>
+        <w:tc>
+          <w:tcPr>
+            <w:tcW w:w="1871" w:type="dxa"/>
+            <w:tcBorders>
+              <w:top w:val="single" w:sz="4" w:space="0" w:color="auto"/>
+              <w:left w:val="single" w:sz="4" w:space="0" w:color="auto"/>
+              <w:bottom w:val="single" w:sz="4" w:space="0" w:color="auto"/>
+              <w:right w:val="single" w:sz="4" w:space="0" w:color="auto"/>
+            </w:tcBorders>
+            <w:vAlign w:val="center"/>
+          </w:tcPr>
+          <w:p>
+            <w:pPr>
+              <w:spacing w:before="240" w:after="240"/>
+              <w:jc w:val="center"/>
+              <w:rPr>
+                <w:rFonts w:asciiTheme="minorHAnsi" w:hAnsiTheme="minorHAnsi" w:cs="Arial"/>
+                <w:b/>
+                <w:sz w:val="24"/>
+                <w:lang w:eastAsia="en-US"/>
+              </w:rPr>
+            </w:pPr>
+            <w:r>
+              <w:rPr>
+                <w:rFonts w:asciiTheme="minorHAnsi" w:hAnsiTheme="minorHAnsi" w:cs="Arial"/>
+                <w:b/>
+                <w:sz w:val="24"/>
+                <w:lang w:eastAsia="en-US"/>
+              </w:rPr>
+              <w:t>Kupfer</w:t>
+            </w:r>
+          </w:p>
+        </w:tc>
+        <w:tc>
+          <w:tcPr>
+            <w:tcW w:w="1871" w:type="dxa"/>
+            <w:tcBorders>
+              <w:top w:val="single" w:sz="4" w:space="0" w:color="auto"/>
+              <w:left w:val="single" w:sz="4" w:space="0" w:color="auto"/>
+              <w:bottom w:val="single" w:sz="4" w:space="0" w:color="auto"/>
+              <w:right w:val="single" w:sz="4" w:space="0" w:color="auto"/>
+            </w:tcBorders>
+            <w:vAlign w:val="center"/>
+          </w:tcPr>
+          <w:p>
+            <w:pPr>
+              <w:spacing w:before="120" w:after="120"/>
+              <w:jc w:val="center"/>
+              <w:rPr>
+                <w:rFonts w:asciiTheme="minorHAnsi" w:hAnsiTheme="minorHAnsi" w:cs="Arial"/>
+                <w:sz w:val="18"/>
+                <w:szCs w:val="18"/>
+              </w:rPr>
+            </w:pPr>
+            <w:r>
+              <w:rPr>
+                <w:rFonts w:asciiTheme="minorHAnsi" w:hAnsiTheme="minorHAnsi" w:cs="Arial"/>
+                <w:color w:val="1F497D" w:themeColor="text2"/>
+                <w:sz w:val="18"/>
+                <w:szCs w:val="18"/>
+              </w:rPr>
+              <w:t xml:space="preserve">Kupferstück wird </w:t>
+            </w:r>
+            <w:r>
+              <w:rPr>
+                <w:rFonts w:asciiTheme="minorHAnsi" w:hAnsiTheme="minorHAnsi" w:cs="Arial"/>
+                <w:color w:val="1F497D" w:themeColor="text2"/>
+                <w:sz w:val="18"/>
+                <w:szCs w:val="18"/>
+              </w:rPr>
+              <w:t>etwas heller</w:t>
+            </w:r>
+            <w:r>
+              <w:rPr>
+                <w:rFonts w:asciiTheme="minorHAnsi" w:hAnsiTheme="minorHAnsi" w:cs="Arial"/>
+                <w:color w:val="1F497D" w:themeColor="text2"/>
+                <w:sz w:val="18"/>
+                <w:szCs w:val="18"/>
+              </w:rPr>
+              <w:t>.</w:t>
+            </w:r>
+          </w:p>
+        </w:tc>
+        <w:tc>
+          <w:tcPr>
+            <w:tcW w:w="1871" w:type="dxa"/>
+            <w:tcBorders>
+              <w:top w:val="single" w:sz="4" w:space="0" w:color="auto"/>
+              <w:left w:val="single" w:sz="4" w:space="0" w:color="auto"/>
+              <w:bottom w:val="single" w:sz="4" w:space="0" w:color="auto"/>
+              <w:right w:val="single" w:sz="4" w:space="0" w:color="auto"/>
+            </w:tcBorders>
+            <w:vAlign w:val="center"/>
+          </w:tcPr>
+          <w:p>
+            <w:pPr>
+              <w:spacing w:before="120" w:after="120"/>
+              <w:jc w:val="center"/>
+              <w:rPr>
+                <w:rFonts w:asciiTheme="minorHAnsi" w:hAnsiTheme="minorHAnsi" w:cs="Arial"/>
+                <w:color w:val="1F497D" w:themeColor="text2"/>
+                <w:sz w:val="18"/>
+                <w:szCs w:val="18"/>
+              </w:rPr>
+            </w:pPr>
+            <w:r>
+              <w:rPr>
+                <w:rFonts w:asciiTheme="minorHAnsi" w:hAnsiTheme="minorHAnsi" w:cs="Arial"/>
+                <w:color w:val="1F497D" w:themeColor="text2"/>
+                <w:sz w:val="18"/>
+                <w:szCs w:val="18"/>
+              </w:rPr>
+              <w:t xml:space="preserve">Kupferstück wird </w:t>
+            </w:r>
+            <w:r>
+              <w:rPr>
+                <w:rFonts w:asciiTheme="minorHAnsi" w:hAnsiTheme="minorHAnsi" w:cs="Arial"/>
+                <w:color w:val="1F497D" w:themeColor="text2"/>
+                <w:sz w:val="18"/>
+                <w:szCs w:val="18"/>
+              </w:rPr>
+              <w:t>leicht</w:t>
+            </w:r>
+            <w:r>
+              <w:rPr>
+                <w:rFonts w:asciiTheme="minorHAnsi" w:hAnsiTheme="minorHAnsi" w:cs="Arial"/>
+                <w:color w:val="1F497D" w:themeColor="text2"/>
+                <w:sz w:val="18"/>
+                <w:szCs w:val="18"/>
+              </w:rPr>
+              <w:t xml:space="preserve"> heller</w:t>
+            </w:r>
+            <w:r>
+              <w:rPr>
+                <w:rFonts w:asciiTheme="minorHAnsi" w:hAnsiTheme="minorHAnsi" w:cs="Arial"/>
+                <w:color w:val="1F497D" w:themeColor="text2"/>
+                <w:sz w:val="18"/>
+                <w:szCs w:val="18"/>
+              </w:rPr>
+              <w:t>.</w:t>
+            </w:r>
+          </w:p>
+        </w:tc>
+        <w:tc>
+          <w:tcPr>
+            <w:tcW w:w="1871" w:type="dxa"/>
+            <w:tcBorders>
+              <w:top w:val="single" w:sz="4" w:space="0" w:color="auto"/>
+              <w:left w:val="single" w:sz="4" w:space="0" w:color="auto"/>
+              <w:bottom w:val="single" w:sz="4" w:space="0" w:color="auto"/>
+              <w:right w:val="single" w:sz="4" w:space="0" w:color="auto"/>
+            </w:tcBorders>
+            <w:vAlign w:val="center"/>
+          </w:tcPr>
+          <w:p>
+            <w:pPr>
+              <w:spacing w:before="120" w:after="120"/>
+              <w:jc w:val="center"/>
+              <w:rPr>
+                <w:rFonts w:asciiTheme="minorHAnsi" w:hAnsiTheme="minorHAnsi" w:cs="Arial"/>
+                <w:color w:val="1F497D" w:themeColor="text2"/>
+                <w:sz w:val="18"/>
+                <w:szCs w:val="18"/>
+              </w:rPr>
+            </w:pPr>
+            <w:r>
+              <w:rPr>
+                <w:rFonts w:asciiTheme="minorHAnsi" w:hAnsiTheme="minorHAnsi" w:cs="Arial"/>
+                <w:b/>
+                <w:sz w:val="16"/>
+              </w:rPr>
+              <w:t>––––––</w:t>
+            </w:r>
+          </w:p>
+        </w:tc>
+        <w:tc>
+          <w:tcPr>
+            <w:tcW w:w="1871" w:type="dxa"/>
+            <w:tcBorders>
+              <w:top w:val="single" w:sz="4" w:space="0" w:color="auto"/>
+              <w:left w:val="single" w:sz="4" w:space="0" w:color="auto"/>
+              <w:bottom w:val="single" w:sz="4" w:space="0" w:color="auto"/>
+              <w:right w:val="single" w:sz="4" w:space="0" w:color="auto"/>
+            </w:tcBorders>
+            <w:vAlign w:val="center"/>
+          </w:tcPr>
+          <w:p>
+            <w:pPr>
+              <w:spacing w:before="120" w:after="120"/>
+              <w:jc w:val="center"/>
+              <w:rPr>
+                <w:rFonts w:asciiTheme="minorHAnsi" w:hAnsiTheme="minorHAnsi" w:cs="Arial"/>
+                <w:sz w:val="18"/>
+                <w:szCs w:val="18"/>
+              </w:rPr>
+            </w:pPr>
+            <w:r>
+              <w:rPr>
+                <w:rFonts w:asciiTheme="minorHAnsi" w:hAnsiTheme="minorHAnsi" w:cs="Arial"/>
+                <w:color w:val="1F497D" w:themeColor="text2"/>
+                <w:sz w:val="18"/>
+                <w:szCs w:val="18"/>
+              </w:rPr>
+              <w:t xml:space="preserve">Auf dem Kupfer </w:t>
+            </w:r>
+            <w:r>
+              <w:rPr>
+                <w:rFonts w:asciiTheme="minorHAnsi" w:hAnsiTheme="minorHAnsi" w:cs="Arial"/>
+                <w:color w:val="1F497D" w:themeColor="text2"/>
+                <w:sz w:val="18"/>
+                <w:szCs w:val="18"/>
+              </w:rPr>
+              <w:t>bildet sich eine pilzartige weisse Schicht.</w:t>
+            </w:r>
+            <w:r>
+              <w:rPr>
+                <w:rFonts w:asciiTheme="minorHAnsi" w:hAnsiTheme="minorHAnsi" w:cs="Arial"/>
+                <w:color w:val="1F497D" w:themeColor="text2"/>
+                <w:sz w:val="18"/>
+                <w:szCs w:val="18"/>
+              </w:rPr>
+              <w:t xml:space="preserve"> Wen man die weisse </w:t>
+            </w:r>
+            <w:proofErr w:type="spellStart"/>
+            <w:r>
+              <w:rPr>
+                <w:rFonts w:asciiTheme="minorHAnsi" w:hAnsiTheme="minorHAnsi" w:cs="Arial"/>
+                <w:color w:val="1F497D" w:themeColor="text2"/>
+                <w:sz w:val="18"/>
+                <w:szCs w:val="18"/>
+              </w:rPr>
+              <w:t>Schciht</w:t>
+            </w:r>
+            <w:proofErr w:type="spellEnd"/>
+            <w:r>
+              <w:rPr>
+                <w:rFonts w:asciiTheme="minorHAnsi" w:hAnsiTheme="minorHAnsi" w:cs="Arial"/>
+                <w:color w:val="1F497D" w:themeColor="text2"/>
+                <w:sz w:val="18"/>
+                <w:szCs w:val="18"/>
+              </w:rPr>
+              <w:t xml:space="preserve"> entfernt, sieht man</w:t>
+            </w:r>
+            <w:r>
+              <w:rPr>
+                <w:rFonts w:asciiTheme="minorHAnsi" w:hAnsiTheme="minorHAnsi" w:cs="Arial"/>
+                <w:color w:val="1F497D" w:themeColor="text2"/>
+                <w:sz w:val="18"/>
+                <w:szCs w:val="18"/>
+              </w:rPr>
+              <w:t xml:space="preserve"> </w:t>
+            </w:r>
+            <w:r>
+              <w:rPr>
+                <w:rFonts w:asciiTheme="minorHAnsi" w:hAnsiTheme="minorHAnsi" w:cs="Arial"/>
+                <w:color w:val="1F497D" w:themeColor="text2"/>
+                <w:sz w:val="18"/>
+                <w:szCs w:val="18"/>
+              </w:rPr>
+              <w:t xml:space="preserve">unter </w:t>
+            </w:r>
+            <w:proofErr w:type="gramStart"/>
+            <w:r>
+              <w:rPr>
+                <w:rFonts w:asciiTheme="minorHAnsi" w:hAnsiTheme="minorHAnsi" w:cs="Arial"/>
+                <w:color w:val="1F497D" w:themeColor="text2"/>
+                <w:sz w:val="18"/>
+                <w:szCs w:val="18"/>
+              </w:rPr>
+              <w:t>dieser eine weitere Schicht</w:t>
+            </w:r>
+            <w:proofErr w:type="gramEnd"/>
+            <w:r>
+              <w:rPr>
+                <w:rFonts w:asciiTheme="minorHAnsi" w:hAnsiTheme="minorHAnsi" w:cs="Arial"/>
+                <w:color w:val="1F497D" w:themeColor="text2"/>
+                <w:sz w:val="18"/>
+                <w:szCs w:val="18"/>
+              </w:rPr>
+              <w:t>, welche Schwarz ist.</w:t>
+            </w:r>
+          </w:p>
+        </w:tc>
+      </w:tr>
+      <w:tr>
+        <w:trPr>
+          <w:trHeight w:val="136"/>
+        </w:trPr>
+        <w:tc>
+          <w:tcPr>
+            <w:tcW w:w="1871" w:type="dxa"/>
+            <w:tcBorders>
+              <w:top w:val="single" w:sz="4" w:space="0" w:color="auto"/>
+              <w:left w:val="single" w:sz="4" w:space="0" w:color="auto"/>
+              <w:bottom w:val="single" w:sz="4" w:space="0" w:color="auto"/>
+              <w:right w:val="single" w:sz="4" w:space="0" w:color="auto"/>
+            </w:tcBorders>
+            <w:vAlign w:val="center"/>
+          </w:tcPr>
+          <w:p>
+            <w:pPr>
+              <w:spacing w:before="240" w:after="240"/>
+              <w:jc w:val="center"/>
+              <w:rPr>
+                <w:rFonts w:asciiTheme="minorHAnsi" w:hAnsiTheme="minorHAnsi" w:cs="Arial"/>
+                <w:b/>
+                <w:sz w:val="24"/>
+                <w:lang w:eastAsia="en-US"/>
+              </w:rPr>
+            </w:pPr>
+            <w:r>
+              <w:rPr>
+                <w:rFonts w:asciiTheme="minorHAnsi" w:hAnsiTheme="minorHAnsi" w:cs="Arial"/>
+                <w:b/>
+                <w:sz w:val="24"/>
+                <w:lang w:eastAsia="en-US"/>
+              </w:rPr>
+              <w:t>Silber</w:t>
+            </w:r>
+          </w:p>
+        </w:tc>
+        <w:tc>
+          <w:tcPr>
+            <w:tcW w:w="1871" w:type="dxa"/>
+            <w:tcBorders>
+              <w:top w:val="single" w:sz="4" w:space="0" w:color="auto"/>
+              <w:left w:val="single" w:sz="4" w:space="0" w:color="auto"/>
+              <w:bottom w:val="single" w:sz="4" w:space="0" w:color="auto"/>
+              <w:right w:val="single" w:sz="4" w:space="0" w:color="auto"/>
+            </w:tcBorders>
+            <w:vAlign w:val="center"/>
+          </w:tcPr>
+          <w:p>
+            <w:pPr>
+              <w:spacing w:before="120" w:after="120"/>
+              <w:jc w:val="center"/>
+              <w:rPr>
+                <w:rFonts w:asciiTheme="minorHAnsi" w:hAnsiTheme="minorHAnsi" w:cs="Arial"/>
+                <w:sz w:val="18"/>
+                <w:szCs w:val="18"/>
+              </w:rPr>
+            </w:pPr>
+            <w:r>
+              <w:rPr>
+                <w:rFonts w:asciiTheme="minorHAnsi" w:hAnsiTheme="minorHAnsi" w:cs="Arial"/>
+                <w:b/>
+                <w:sz w:val="16"/>
+              </w:rPr>
+              <w:t>––––––</w:t>
+            </w:r>
+          </w:p>
+        </w:tc>
+        <w:tc>
+          <w:tcPr>
+            <w:tcW w:w="1871" w:type="dxa"/>
+            <w:tcBorders>
+              <w:top w:val="single" w:sz="4" w:space="0" w:color="auto"/>
+              <w:left w:val="single" w:sz="4" w:space="0" w:color="auto"/>
+              <w:bottom w:val="single" w:sz="4" w:space="0" w:color="auto"/>
+              <w:right w:val="single" w:sz="4" w:space="0" w:color="auto"/>
+            </w:tcBorders>
+            <w:vAlign w:val="center"/>
+          </w:tcPr>
+          <w:p>
+            <w:pPr>
+              <w:spacing w:before="120" w:after="120"/>
+              <w:jc w:val="center"/>
+              <w:rPr>
+                <w:rFonts w:asciiTheme="minorHAnsi" w:hAnsiTheme="minorHAnsi" w:cs="Arial"/>
+                <w:sz w:val="18"/>
+                <w:szCs w:val="18"/>
+                <w:lang w:eastAsia="en-US"/>
+              </w:rPr>
+            </w:pPr>
+            <w:r>
+              <w:rPr>
+                <w:rFonts w:asciiTheme="minorHAnsi" w:hAnsiTheme="minorHAnsi" w:cs="Arial"/>
+                <w:b/>
+                <w:sz w:val="16"/>
+              </w:rPr>
+              <w:t>––––––</w:t>
+            </w:r>
+          </w:p>
+        </w:tc>
+        <w:tc>
+          <w:tcPr>
+            <w:tcW w:w="1871" w:type="dxa"/>
+            <w:tcBorders>
+              <w:top w:val="single" w:sz="4" w:space="0" w:color="auto"/>
+              <w:left w:val="single" w:sz="4" w:space="0" w:color="auto"/>
+              <w:bottom w:val="single" w:sz="4" w:space="0" w:color="auto"/>
+              <w:right w:val="single" w:sz="4" w:space="0" w:color="auto"/>
+            </w:tcBorders>
+            <w:vAlign w:val="center"/>
+          </w:tcPr>
+          <w:p>
+            <w:pPr>
+              <w:spacing w:before="120" w:after="120"/>
+              <w:jc w:val="center"/>
+              <w:rPr>
+                <w:rFonts w:asciiTheme="minorHAnsi" w:hAnsiTheme="minorHAnsi" w:cs="Arial"/>
+                <w:sz w:val="18"/>
+                <w:szCs w:val="18"/>
+              </w:rPr>
+            </w:pPr>
+            <w:r>
+              <w:rPr>
+                <w:rFonts w:asciiTheme="minorHAnsi" w:hAnsiTheme="minorHAnsi" w:cs="Arial"/>
+                <w:b/>
+                <w:sz w:val="16"/>
+              </w:rPr>
+              <w:t>––––––</w:t>
+            </w:r>
+          </w:p>
+        </w:tc>
+        <w:tc>
+          <w:tcPr>
+            <w:tcW w:w="1871" w:type="dxa"/>
+            <w:tcBorders>
+              <w:top w:val="single" w:sz="4" w:space="0" w:color="auto"/>
+              <w:left w:val="single" w:sz="4" w:space="0" w:color="auto"/>
+              <w:bottom w:val="single" w:sz="4" w:space="0" w:color="auto"/>
+              <w:right w:val="single" w:sz="4" w:space="0" w:color="auto"/>
+            </w:tcBorders>
+            <w:vAlign w:val="center"/>
+          </w:tcPr>
+          <w:p>
+            <w:pPr>
+              <w:spacing w:before="120" w:after="120"/>
+              <w:jc w:val="center"/>
+              <w:rPr>
+                <w:rFonts w:asciiTheme="minorHAnsi" w:hAnsiTheme="minorHAnsi" w:cs="Arial"/>
+                <w:sz w:val="18"/>
+                <w:szCs w:val="18"/>
+              </w:rPr>
+            </w:pPr>
+            <w:r>
+              <w:rPr>
+                <w:rFonts w:asciiTheme="minorHAnsi" w:hAnsiTheme="minorHAnsi" w:cs="Arial"/>
+                <w:color w:val="1F497D" w:themeColor="text2"/>
+                <w:sz w:val="18"/>
+                <w:szCs w:val="18"/>
+              </w:rPr>
+              <w:t>Es bildete sich eine weisse Schicht. Wenn man diese entfernte, sah man, dass der Nagel viel heller als vor der Reaktion war.</w:t>
+            </w:r>
+          </w:p>
+        </w:tc>
+      </w:tr>
+    </w:tbl>
+    <w:p>
+      <w:pPr>
+        <w:rPr>
+          <w:rFonts w:asciiTheme="minorHAnsi" w:hAnsiTheme="minorHAnsi" w:cs="Arial"/>
+          <w:color w:val="FF0000"/>
+        </w:rPr>
+      </w:pPr>
+      <w:r>
+        <w:rPr>
+          <w:rFonts w:asciiTheme="minorHAnsi" w:hAnsiTheme="minorHAnsi" w:cs="Arial"/>
+          <w:color w:val="FF0000"/>
+        </w:rPr>
+        <w:br/>
+      </w:r>
+      <w:r>
+        <w:rPr>
+          <w:rFonts w:asciiTheme="minorHAnsi" w:hAnsiTheme="minorHAnsi" w:cs="Arial"/>
+          <w:color w:val="FF0000"/>
+        </w:rPr>
+        <w:t xml:space="preserve">Muss ich noch etwas überarbeiten, wenn ich die Rückseite des Datenblatts noch bekomme. </w:t>
+      </w:r>
+      <w:r>
+        <w:rPr>
+          <w:rFonts w:asciiTheme="minorHAnsi" w:hAnsiTheme="minorHAnsi" w:cs="Arial"/>
+          <w:color w:val="FF0000"/>
+        </w:rPr>
+        <w:br w:type="page"/>
+      </w:r>
+    </w:p>
+    <w:p>
+      <w:pPr>
         <w:ind w:left="567" w:hanging="567"/>
         <w:rPr>
           <w:rFonts w:asciiTheme="minorHAnsi" w:hAnsiTheme="minorHAnsi" w:cs="Arial"/>
@@ -2441,7 +3987,7 @@
           <w:szCs w:val="24"/>
         </w:rPr>
       </w:pPr>
-      <w:bookmarkStart w:id="3" w:name="OLE_LINK29"/>
+      <w:bookmarkStart w:id="4" w:name="OLE_LINK29"/>
       <w:r>
         <w:rPr>
           <w:rFonts w:asciiTheme="minorHAnsi" w:hAnsiTheme="minorHAnsi" w:cs="Arial"/>
@@ -2565,16 +4111,31 @@
     </w:p>
     <w:p>
       <w:pPr>
-        <w:rPr>
-          <w:rFonts w:asciiTheme="minorHAnsi" w:hAnsiTheme="minorHAnsi" w:cs="Arial"/>
-          <w:b/>
-        </w:rPr>
-      </w:pPr>
+        <w:pStyle w:val="LFBText1"/>
+        <w:jc w:val="left"/>
+        <w:rPr>
+          <w:rFonts w:asciiTheme="minorHAnsi" w:hAnsiTheme="minorHAnsi" w:cs="Arial"/>
+        </w:rPr>
+      </w:pPr>
+      <w:r>
+        <w:rPr>
+          <w:rFonts w:asciiTheme="minorHAnsi" w:hAnsiTheme="minorHAnsi" w:cs="Arial"/>
+        </w:rPr>
+        <w:t>Tabelle einfügen. (edlere Metalle, unedlere Metalle) Mit dieser die Regeln erklären.</w:t>
+      </w:r>
     </w:p>
     <w:p>
       <w:pPr>
         <w:rPr>
           <w:rFonts w:asciiTheme="minorHAnsi" w:hAnsiTheme="minorHAnsi" w:cs="Arial"/>
+          <w:b/>
+        </w:rPr>
+      </w:pPr>
+    </w:p>
+    <w:p>
+      <w:pPr>
+        <w:rPr>
+          <w:rFonts w:asciiTheme="minorHAnsi" w:hAnsiTheme="minorHAnsi" w:cs="Arial"/>
           <w:color w:val="FF0000"/>
         </w:rPr>
       </w:pPr>
@@ -2586,7 +4147,7 @@
         <w:t>Wir haben festgestellt, dass bei Zinksulfat nie eine Reaktion entsteht.</w:t>
       </w:r>
     </w:p>
-    <w:bookmarkEnd w:id="3"/>
+    <w:bookmarkEnd w:id="4"/>
     <w:p>
       <w:pPr>
         <w:ind w:left="567" w:hanging="567"/>
@@ -2737,28 +4298,39 @@
         <w:rPr>
           <w:rFonts w:asciiTheme="minorHAnsi" w:hAnsiTheme="minorHAnsi"/>
           <w:i/>
+          <w:highlight w:val="yellow"/>
         </w:rPr>
       </w:pPr>
     </w:p>
     <w:p>
       <w:pPr>
         <w:rPr>
-          <w:rFonts w:asciiTheme="minorHAnsi" w:hAnsiTheme="minorHAnsi" w:cs="Arial"/>
-          <w:i/>
-        </w:rPr>
-      </w:pPr>
-      <w:r>
-        <w:rPr>
           <w:rFonts w:asciiTheme="minorHAnsi" w:hAnsiTheme="minorHAnsi"/>
           <w:i/>
-        </w:rPr>
-        <w:t xml:space="preserve">Zeit / </w:t>
+          <w:highlight w:val="yellow"/>
+        </w:rPr>
+      </w:pPr>
+      <w:r>
+        <w:rPr>
+          <w:rFonts w:asciiTheme="minorHAnsi" w:hAnsiTheme="minorHAnsi"/>
+          <w:i/>
+          <w:highlight w:val="yellow"/>
+        </w:rPr>
+        <w:t>Verunreinigungen der Lösungen</w:t>
+      </w:r>
+      <w:r>
+        <w:rPr>
+          <w:rFonts w:asciiTheme="minorHAnsi" w:hAnsiTheme="minorHAnsi"/>
+          <w:i/>
+        </w:rPr>
+        <w:t>/</w:t>
       </w:r>
     </w:p>
     <w:p>
       <w:pPr>
         <w:rPr>
-          <w:rFonts w:asciiTheme="minorHAnsi" w:hAnsiTheme="minorHAnsi" w:cs="Arial"/>
+          <w:rFonts w:asciiTheme="minorHAnsi" w:hAnsiTheme="minorHAnsi"/>
+          <w:i/>
         </w:rPr>
       </w:pPr>
     </w:p>
@@ -2774,7 +4346,7 @@
           <w:rFonts w:asciiTheme="minorHAnsi" w:hAnsiTheme="minorHAnsi" w:cs="Arial"/>
           <w:color w:val="FF0000"/>
         </w:rPr>
-        <w:t xml:space="preserve">Bereits als wir unsere Resultate </w:t>
+        <w:t xml:space="preserve">Wir benutzten die gleiche Lösung bei mehreren Versuchen. Dies führte zu </w:t>
       </w:r>
       <w:proofErr w:type="spellStart"/>
       <w:r>
@@ -2782,23 +4354,9 @@
           <w:rFonts w:asciiTheme="minorHAnsi" w:hAnsiTheme="minorHAnsi" w:cs="Arial"/>
           <w:color w:val="FF0000"/>
         </w:rPr>
-        <w:t>vergleichten</w:t>
+        <w:t>apsodmasokd</w:t>
       </w:r>
       <w:proofErr w:type="spellEnd"/>
-      <w:r>
-        <w:rPr>
-          <w:rFonts w:asciiTheme="minorHAnsi" w:hAnsiTheme="minorHAnsi" w:cs="Arial"/>
-          <w:color w:val="FF0000"/>
-        </w:rPr>
-        <w:t>, mussten wir feststellen, dass es</w:t>
-      </w:r>
-      <w:r>
-        <w:rPr>
-          <w:rFonts w:asciiTheme="minorHAnsi" w:hAnsiTheme="minorHAnsi" w:cs="Arial"/>
-          <w:color w:val="FF0000"/>
-        </w:rPr>
-        <w:t xml:space="preserve"> Fehler bei beiden Gruppen geben muss.</w:t>
-      </w:r>
     </w:p>
     <w:p>
       <w:pPr>
@@ -2820,307 +4378,1047 @@
           <w:rFonts w:asciiTheme="minorHAnsi" w:hAnsiTheme="minorHAnsi" w:cs="Arial"/>
           <w:color w:val="FF0000"/>
         </w:rPr>
-        <w:t>Ein Grund dafür ist sicher die Zeit</w:t>
+        <w:t xml:space="preserve">Die Lösungen wurden nur ausgetauscht, wenn es zu einer Reaktion kam, jedoch wurden die Behälter nicht perfekt ausgewaschen und somit blieben noch kleine Reste des vorherigen Metalls übrig. Durch das </w:t>
       </w:r>
       <w:r>
         <w:rPr>
           <w:rFonts w:asciiTheme="minorHAnsi" w:hAnsiTheme="minorHAnsi" w:cs="Arial"/>
           <w:color w:val="FF0000"/>
         </w:rPr>
-        <w:t>,</w:t>
+        <w:t>wurde</w:t>
       </w:r>
       <w:r>
         <w:rPr>
           <w:rFonts w:asciiTheme="minorHAnsi" w:hAnsiTheme="minorHAnsi" w:cs="Arial"/>
           <w:color w:val="FF0000"/>
         </w:rPr>
+        <w:t xml:space="preserve"> der nachfolgende Versuch </w:t>
+      </w:r>
+      <w:r>
+        <w:rPr>
+          <w:rFonts w:asciiTheme="minorHAnsi" w:hAnsiTheme="minorHAnsi" w:cs="Arial"/>
+          <w:color w:val="FF0000"/>
+        </w:rPr>
+        <w:t xml:space="preserve">vielleicht </w:t>
+      </w:r>
+      <w:r>
+        <w:rPr>
+          <w:rFonts w:asciiTheme="minorHAnsi" w:hAnsiTheme="minorHAnsi" w:cs="Arial"/>
+          <w:color w:val="FF0000"/>
+        </w:rPr>
+        <w:t>manipuliert.</w:t>
+      </w:r>
+      <w:r>
+        <w:rPr>
+          <w:rFonts w:asciiTheme="minorHAnsi" w:hAnsiTheme="minorHAnsi" w:cs="Arial"/>
+          <w:color w:val="FF0000"/>
+        </w:rPr>
         <w:t xml:space="preserve"> </w:t>
       </w:r>
       <w:r>
         <w:rPr>
           <w:rFonts w:asciiTheme="minorHAnsi" w:hAnsiTheme="minorHAnsi" w:cs="Arial"/>
           <w:color w:val="FF0000"/>
-        </w:rPr>
-        <w:t>w</w:t>
-      </w:r>
+          <w:highlight w:val="yellow"/>
+        </w:rPr>
+        <w:t xml:space="preserve">Es könnte sein, dass die Fehler bei beiden Gruppen durch das nicht </w:t>
+      </w:r>
+      <w:proofErr w:type="spellStart"/>
       <w:r>
         <w:rPr>
           <w:rFonts w:asciiTheme="minorHAnsi" w:hAnsiTheme="minorHAnsi" w:cs="Arial"/>
           <w:color w:val="FF0000"/>
-        </w:rPr>
-        <w:t>ie lang</w:t>
-      </w:r>
+          <w:highlight w:val="yellow"/>
+        </w:rPr>
+        <w:t>astaschen</w:t>
+      </w:r>
+      <w:proofErr w:type="spellEnd"/>
       <w:r>
         <w:rPr>
           <w:rFonts w:asciiTheme="minorHAnsi" w:hAnsiTheme="minorHAnsi" w:cs="Arial"/>
           <w:color w:val="FF0000"/>
-        </w:rPr>
-        <w:t>e</w:t>
-      </w:r>
+          <w:highlight w:val="yellow"/>
+        </w:rPr>
+        <w:t xml:space="preserve"> der Lösungen entstand, da die </w:t>
+      </w:r>
+      <w:proofErr w:type="spellStart"/>
       <w:r>
         <w:rPr>
           <w:rFonts w:asciiTheme="minorHAnsi" w:hAnsiTheme="minorHAnsi" w:cs="Arial"/>
           <w:color w:val="FF0000"/>
-        </w:rPr>
-        <w:t xml:space="preserve"> wir ein</w:t>
-      </w:r>
+          <w:highlight w:val="yellow"/>
+        </w:rPr>
+        <w:t>Lösng</w:t>
+      </w:r>
+      <w:proofErr w:type="spellEnd"/>
       <w:r>
         <w:rPr>
           <w:rFonts w:asciiTheme="minorHAnsi" w:hAnsiTheme="minorHAnsi" w:cs="Arial"/>
           <w:color w:val="FF0000"/>
-        </w:rPr>
-        <w:t xml:space="preserve"> Metall einer</w:t>
+          <w:highlight w:val="yellow"/>
+        </w:rPr>
+        <w:t xml:space="preserve"> verbracht «war» und somit schon zu viele e</w:t>
       </w:r>
       <w:r>
         <w:rPr>
           <w:rFonts w:asciiTheme="minorHAnsi" w:hAnsiTheme="minorHAnsi" w:cs="Arial"/>
           <w:color w:val="FF0000"/>
-        </w:rPr>
-        <w:t xml:space="preserve"> Flüssigkeit ausgesetzt haben</w:t>
+          <w:highlight w:val="yellow"/>
+          <w:vertAlign w:val="superscript"/>
+        </w:rPr>
+        <w:t>-</w:t>
       </w:r>
       <w:r>
         <w:rPr>
           <w:rFonts w:asciiTheme="minorHAnsi" w:hAnsiTheme="minorHAnsi" w:cs="Arial"/>
           <w:color w:val="FF0000"/>
-        </w:rPr>
-        <w:t>.</w:t>
-      </w:r>
+          <w:highlight w:val="yellow"/>
+        </w:rPr>
+        <w:t xml:space="preserve"> / Ionen </w:t>
+      </w:r>
+      <w:proofErr w:type="spellStart"/>
       <w:r>
         <w:rPr>
           <w:rFonts w:asciiTheme="minorHAnsi" w:hAnsiTheme="minorHAnsi" w:cs="Arial"/>
           <w:color w:val="FF0000"/>
-        </w:rPr>
-        <w:t xml:space="preserve"> </w:t>
+          <w:highlight w:val="yellow"/>
+        </w:rPr>
+        <w:t>abgegen</w:t>
+      </w:r>
+      <w:proofErr w:type="spellEnd"/>
+      <w:r>
+        <w:rPr>
+          <w:rFonts w:asciiTheme="minorHAnsi" w:hAnsiTheme="minorHAnsi" w:cs="Arial"/>
+          <w:color w:val="FF0000"/>
+          <w:highlight w:val="yellow"/>
+        </w:rPr>
+        <w:t xml:space="preserve"> hatte.</w:t>
       </w:r>
     </w:p>
     <w:p>
       <w:pPr>
         <w:rPr>
-          <w:rFonts w:asciiTheme="minorHAnsi" w:hAnsiTheme="minorHAnsi" w:cs="Arial"/>
-          <w:color w:val="FF0000"/>
+          <w:rFonts w:asciiTheme="minorHAnsi" w:hAnsiTheme="minorHAnsi"/>
+          <w:i/>
         </w:rPr>
       </w:pPr>
     </w:p>
     <w:p>
       <w:pPr>
         <w:rPr>
-          <w:rFonts w:asciiTheme="minorHAnsi" w:hAnsiTheme="minorHAnsi" w:cs="Arial"/>
+          <w:rFonts w:asciiTheme="minorHAnsi" w:hAnsiTheme="minorHAnsi"/>
+          <w:i/>
+        </w:rPr>
+      </w:pPr>
+      <w:r>
+        <w:rPr>
+          <w:rFonts w:asciiTheme="minorHAnsi" w:hAnsiTheme="minorHAnsi"/>
+          <w:i/>
+          <w:highlight w:val="yellow"/>
+        </w:rPr>
+        <w:t>Reinheit</w:t>
+      </w:r>
+      <w:r>
+        <w:rPr>
+          <w:rFonts w:asciiTheme="minorHAnsi" w:hAnsiTheme="minorHAnsi"/>
+          <w:i/>
+        </w:rPr>
+        <w:t xml:space="preserve">/ </w:t>
+      </w:r>
+    </w:p>
+    <w:p>
+      <w:pPr>
+        <w:rPr>
+          <w:rFonts w:asciiTheme="minorHAnsi" w:hAnsiTheme="minorHAnsi"/>
+          <w:i/>
+        </w:rPr>
+      </w:pPr>
+    </w:p>
+    <w:p>
+      <w:pPr>
+        <w:rPr>
+          <w:rFonts w:asciiTheme="minorHAnsi" w:hAnsiTheme="minorHAnsi"/>
+          <w:i/>
           <w:color w:val="FF0000"/>
         </w:rPr>
       </w:pPr>
       <w:r>
         <w:rPr>
-          <w:rFonts w:asciiTheme="minorHAnsi" w:hAnsiTheme="minorHAnsi" w:cs="Arial"/>
-          <w:color w:val="FF0000"/>
-        </w:rPr>
-        <w:t>Da wir kei</w:t>
-      </w:r>
-      <w:r>
-        <w:rPr>
-          <w:rFonts w:asciiTheme="minorHAnsi" w:hAnsiTheme="minorHAnsi" w:cs="Arial"/>
-          <w:color w:val="FF0000"/>
-        </w:rPr>
-        <w:t>n</w:t>
-      </w:r>
-      <w:r>
-        <w:rPr>
-          <w:rFonts w:asciiTheme="minorHAnsi" w:hAnsiTheme="minorHAnsi" w:cs="Arial"/>
-          <w:color w:val="FF0000"/>
-        </w:rPr>
-        <w:t xml:space="preserve">e Stoppuhr benutzen und </w:t>
-      </w:r>
-      <w:r>
-        <w:rPr>
-          <w:rFonts w:asciiTheme="minorHAnsi" w:hAnsiTheme="minorHAnsi" w:cs="Arial"/>
-          <w:color w:val="FF0000"/>
-        </w:rPr>
-        <w:t xml:space="preserve">die Zeit </w:t>
-      </w:r>
-      <w:r>
-        <w:rPr>
-          <w:rFonts w:asciiTheme="minorHAnsi" w:hAnsiTheme="minorHAnsi" w:cs="Arial"/>
-          <w:color w:val="FF0000"/>
-        </w:rPr>
-        <w:t xml:space="preserve">nach </w:t>
-      </w:r>
-      <w:r>
-        <w:rPr>
-          <w:rFonts w:asciiTheme="minorHAnsi" w:hAnsiTheme="minorHAnsi" w:cs="Arial"/>
-          <w:color w:val="FF0000"/>
-        </w:rPr>
-        <w:t>Bauchg</w:t>
-      </w:r>
-      <w:r>
-        <w:rPr>
-          <w:rFonts w:asciiTheme="minorHAnsi" w:hAnsiTheme="minorHAnsi" w:cs="Arial"/>
-          <w:color w:val="FF0000"/>
-        </w:rPr>
-        <w:t>efühl</w:t>
-      </w:r>
-      <w:r>
-        <w:rPr>
-          <w:rFonts w:asciiTheme="minorHAnsi" w:hAnsiTheme="minorHAnsi" w:cs="Arial"/>
-          <w:color w:val="FF0000"/>
-        </w:rPr>
-        <w:t xml:space="preserve"> </w:t>
-      </w:r>
-      <w:proofErr w:type="gramStart"/>
-      <w:r>
-        <w:rPr>
-          <w:rFonts w:asciiTheme="minorHAnsi" w:hAnsiTheme="minorHAnsi" w:cs="Arial"/>
-          <w:color w:val="FF0000"/>
-        </w:rPr>
-        <w:t xml:space="preserve">einschätzten </w:t>
-      </w:r>
-      <w:r>
-        <w:rPr>
-          <w:rFonts w:asciiTheme="minorHAnsi" w:hAnsiTheme="minorHAnsi" w:cs="Arial"/>
-          <w:color w:val="FF0000"/>
-        </w:rPr>
-        <w:t>,</w:t>
-      </w:r>
-      <w:proofErr w:type="gramEnd"/>
-      <w:r>
-        <w:rPr>
-          <w:rFonts w:asciiTheme="minorHAnsi" w:hAnsiTheme="minorHAnsi" w:cs="Arial"/>
-          <w:color w:val="FF0000"/>
-        </w:rPr>
-        <w:t xml:space="preserve"> </w:t>
-      </w:r>
-      <w:r>
-        <w:rPr>
-          <w:rFonts w:asciiTheme="minorHAnsi" w:hAnsiTheme="minorHAnsi" w:cs="Arial"/>
-          <w:color w:val="FF0000"/>
-        </w:rPr>
-        <w:t>waren die meisten</w:t>
-      </w:r>
-      <w:r>
-        <w:rPr>
-          <w:rFonts w:asciiTheme="minorHAnsi" w:hAnsiTheme="minorHAnsi" w:cs="Arial"/>
-          <w:color w:val="FF0000"/>
-        </w:rPr>
-        <w:t xml:space="preserve"> </w:t>
-      </w:r>
-      <w:r>
-        <w:rPr>
-          <w:rFonts w:asciiTheme="minorHAnsi" w:hAnsiTheme="minorHAnsi" w:cs="Arial"/>
-          <w:color w:val="FF0000"/>
-        </w:rPr>
-        <w:t>Teile unterschiedlich lang in den Flüssigkeiten</w:t>
-      </w:r>
-      <w:r>
-        <w:rPr>
-          <w:rFonts w:asciiTheme="minorHAnsi" w:hAnsiTheme="minorHAnsi" w:cs="Arial"/>
-          <w:color w:val="FF0000"/>
-        </w:rPr>
-        <w:t>. Nicht jede</w:t>
-      </w:r>
-      <w:r>
-        <w:rPr>
-          <w:rFonts w:asciiTheme="minorHAnsi" w:hAnsiTheme="minorHAnsi" w:cs="Arial"/>
-          <w:color w:val="FF0000"/>
-        </w:rPr>
-        <w:t xml:space="preserve"> Kombination von Flüssigkeit und Metall reagiert</w:t>
-      </w:r>
-      <w:r>
-        <w:rPr>
-          <w:rFonts w:asciiTheme="minorHAnsi" w:hAnsiTheme="minorHAnsi" w:cs="Arial"/>
-          <w:color w:val="FF0000"/>
-        </w:rPr>
-        <w:t>e</w:t>
-      </w:r>
-      <w:r>
-        <w:rPr>
-          <w:rFonts w:asciiTheme="minorHAnsi" w:hAnsiTheme="minorHAnsi" w:cs="Arial"/>
-          <w:color w:val="FF0000"/>
-        </w:rPr>
-        <w:t xml:space="preserve"> gleich schnell, wenn sie überhaupt reagier</w:t>
-      </w:r>
-      <w:r>
-        <w:rPr>
-          <w:rFonts w:asciiTheme="minorHAnsi" w:hAnsiTheme="minorHAnsi" w:cs="Arial"/>
-          <w:color w:val="FF0000"/>
-        </w:rPr>
-        <w:t>t</w:t>
-      </w:r>
-      <w:r>
-        <w:rPr>
-          <w:rFonts w:asciiTheme="minorHAnsi" w:hAnsiTheme="minorHAnsi" w:cs="Arial"/>
-          <w:color w:val="FF0000"/>
-        </w:rPr>
-        <w:t>en</w:t>
-      </w:r>
-      <w:r>
-        <w:rPr>
-          <w:rFonts w:asciiTheme="minorHAnsi" w:hAnsiTheme="minorHAnsi" w:cs="Arial"/>
-          <w:color w:val="FF0000"/>
-        </w:rPr>
-        <w:t>.</w:t>
-      </w:r>
-      <w:r>
-        <w:rPr>
-          <w:rFonts w:asciiTheme="minorHAnsi" w:hAnsiTheme="minorHAnsi" w:cs="Arial"/>
-          <w:color w:val="FF0000"/>
-        </w:rPr>
-        <w:t xml:space="preserve"> </w:t>
-      </w:r>
-      <w:proofErr w:type="gramStart"/>
-      <w:r>
-        <w:rPr>
-          <w:rFonts w:asciiTheme="minorHAnsi" w:hAnsiTheme="minorHAnsi" w:cs="Arial"/>
-          <w:color w:val="FF0000"/>
-        </w:rPr>
-        <w:t xml:space="preserve">Folglich </w:t>
-      </w:r>
-      <w:r>
-        <w:rPr>
-          <w:rFonts w:asciiTheme="minorHAnsi" w:hAnsiTheme="minorHAnsi" w:cs="Arial"/>
-          <w:color w:val="FF0000"/>
-        </w:rPr>
-        <w:t xml:space="preserve"> verpasst</w:t>
-      </w:r>
-      <w:r>
-        <w:rPr>
-          <w:rFonts w:asciiTheme="minorHAnsi" w:hAnsiTheme="minorHAnsi" w:cs="Arial"/>
-          <w:color w:val="FF0000"/>
-        </w:rPr>
-        <w:t>en</w:t>
-      </w:r>
-      <w:proofErr w:type="gramEnd"/>
-      <w:r>
-        <w:rPr>
-          <w:rFonts w:asciiTheme="minorHAnsi" w:hAnsiTheme="minorHAnsi" w:cs="Arial"/>
-          <w:color w:val="FF0000"/>
-        </w:rPr>
-        <w:t xml:space="preserve"> wir einige Prozesse</w:t>
-      </w:r>
-      <w:bookmarkStart w:id="4" w:name="_GoBack"/>
-      <w:bookmarkEnd w:id="4"/>
-      <w:r>
-        <w:rPr>
-          <w:rFonts w:asciiTheme="minorHAnsi" w:hAnsiTheme="minorHAnsi" w:cs="Arial"/>
-          <w:color w:val="FF0000"/>
-        </w:rPr>
-        <w:t xml:space="preserve">, da wir zu ungeduldig waren und das Metall zu schnell aus der Flüssigkeit herausgenommen haben.  </w:t>
-      </w:r>
-      <w:r>
-        <w:rPr>
-          <w:rFonts w:asciiTheme="minorHAnsi" w:hAnsiTheme="minorHAnsi" w:cs="Arial"/>
+          <w:rFonts w:asciiTheme="minorHAnsi" w:hAnsiTheme="minorHAnsi"/>
+          <w:i/>
           <w:color w:val="FF0000"/>
           <w:highlight w:val="yellow"/>
         </w:rPr>
-        <w:t xml:space="preserve">Beispiel mit dem </w:t>
-      </w:r>
-      <w:proofErr w:type="gramStart"/>
-      <w:r>
-        <w:rPr>
-          <w:rFonts w:asciiTheme="minorHAnsi" w:hAnsiTheme="minorHAnsi" w:cs="Arial"/>
+        <w:t xml:space="preserve">Je Reiner das Metall ist, desto </w:t>
+      </w:r>
+      <w:proofErr w:type="spellStart"/>
+      <w:r>
+        <w:rPr>
+          <w:rFonts w:asciiTheme="minorHAnsi" w:hAnsiTheme="minorHAnsi"/>
+          <w:i/>
           <w:color w:val="FF0000"/>
           <w:highlight w:val="yellow"/>
         </w:rPr>
-        <w:t>Zinkauflösen</w:t>
-      </w:r>
-      <w:proofErr w:type="gramEnd"/>
+        <w:t>genaer</w:t>
+      </w:r>
+      <w:proofErr w:type="spellEnd"/>
+      <w:r>
+        <w:rPr>
+          <w:rFonts w:asciiTheme="minorHAnsi" w:hAnsiTheme="minorHAnsi"/>
+          <w:i/>
+          <w:color w:val="FF0000"/>
+          <w:highlight w:val="yellow"/>
+        </w:rPr>
+        <w:t xml:space="preserve"> kann man bestimmen was mit wem reagiert hat. Eigentlich sollte das Silber nicht mit dem </w:t>
+      </w:r>
+      <w:proofErr w:type="spellStart"/>
+      <w:r>
+        <w:rPr>
+          <w:rFonts w:asciiTheme="minorHAnsi" w:hAnsiTheme="minorHAnsi"/>
+          <w:i/>
+          <w:color w:val="FF0000"/>
+          <w:highlight w:val="yellow"/>
+        </w:rPr>
+        <w:t>Silberslfat</w:t>
+      </w:r>
+      <w:proofErr w:type="spellEnd"/>
+      <w:r>
+        <w:rPr>
+          <w:rFonts w:asciiTheme="minorHAnsi" w:hAnsiTheme="minorHAnsi"/>
+          <w:i/>
+          <w:color w:val="FF0000"/>
+          <w:highlight w:val="yellow"/>
+        </w:rPr>
+        <w:t xml:space="preserve"> reagieren. Somit war der silberne Gegenstand nur mit </w:t>
+      </w:r>
+      <w:proofErr w:type="spellStart"/>
+      <w:r>
+        <w:rPr>
+          <w:rFonts w:asciiTheme="minorHAnsi" w:hAnsiTheme="minorHAnsi"/>
+          <w:i/>
+          <w:color w:val="FF0000"/>
+          <w:highlight w:val="yellow"/>
+        </w:rPr>
+        <w:t>silber</w:t>
+      </w:r>
+      <w:proofErr w:type="spellEnd"/>
+      <w:r>
+        <w:rPr>
+          <w:rFonts w:asciiTheme="minorHAnsi" w:hAnsiTheme="minorHAnsi"/>
+          <w:i/>
+          <w:color w:val="FF0000"/>
+          <w:highlight w:val="yellow"/>
+        </w:rPr>
+        <w:t xml:space="preserve"> </w:t>
+      </w:r>
+      <w:proofErr w:type="spellStart"/>
+      <w:r>
+        <w:rPr>
+          <w:rFonts w:asciiTheme="minorHAnsi" w:hAnsiTheme="minorHAnsi"/>
+          <w:i/>
+          <w:color w:val="FF0000"/>
+          <w:highlight w:val="yellow"/>
+        </w:rPr>
+        <w:t>umhült</w:t>
+      </w:r>
+      <w:proofErr w:type="spellEnd"/>
+      <w:r>
+        <w:rPr>
+          <w:rFonts w:asciiTheme="minorHAnsi" w:hAnsiTheme="minorHAnsi"/>
+          <w:i/>
+          <w:color w:val="FF0000"/>
+          <w:highlight w:val="yellow"/>
+        </w:rPr>
+        <w:t xml:space="preserve"> oder bestand nur zu einem kleinen Teil </w:t>
+      </w:r>
+      <w:proofErr w:type="spellStart"/>
+      <w:r>
+        <w:rPr>
+          <w:rFonts w:asciiTheme="minorHAnsi" w:hAnsiTheme="minorHAnsi"/>
+          <w:i/>
+          <w:color w:val="FF0000"/>
+          <w:highlight w:val="yellow"/>
+        </w:rPr>
+        <w:t>as</w:t>
+      </w:r>
+      <w:proofErr w:type="spellEnd"/>
+      <w:r>
+        <w:rPr>
+          <w:rFonts w:asciiTheme="minorHAnsi" w:hAnsiTheme="minorHAnsi"/>
+          <w:i/>
+          <w:color w:val="FF0000"/>
+          <w:highlight w:val="yellow"/>
+        </w:rPr>
+        <w:t xml:space="preserve"> </w:t>
+      </w:r>
+      <w:proofErr w:type="spellStart"/>
+      <w:r>
+        <w:rPr>
+          <w:rFonts w:asciiTheme="minorHAnsi" w:hAnsiTheme="minorHAnsi"/>
+          <w:i/>
+          <w:color w:val="FF0000"/>
+          <w:highlight w:val="yellow"/>
+        </w:rPr>
+        <w:t>silber</w:t>
+      </w:r>
+      <w:proofErr w:type="spellEnd"/>
+      <w:r>
+        <w:rPr>
+          <w:rFonts w:asciiTheme="minorHAnsi" w:hAnsiTheme="minorHAnsi"/>
+          <w:i/>
+          <w:color w:val="FF0000"/>
+          <w:highlight w:val="yellow"/>
+        </w:rPr>
+        <w:t>.</w:t>
+      </w:r>
+      <w:r>
+        <w:rPr>
+          <w:rFonts w:asciiTheme="minorHAnsi" w:hAnsiTheme="minorHAnsi"/>
+          <w:i/>
+          <w:color w:val="FF0000"/>
+        </w:rPr>
+        <w:t xml:space="preserve"> </w:t>
+      </w:r>
+    </w:p>
+    <w:p>
+      <w:pPr>
+        <w:rPr>
+          <w:rFonts w:asciiTheme="minorHAnsi" w:hAnsiTheme="minorHAnsi"/>
+          <w:i/>
+          <w:color w:val="FF0000"/>
+        </w:rPr>
+      </w:pPr>
+    </w:p>
+    <w:p>
+      <w:pPr>
+        <w:rPr>
+          <w:rFonts w:asciiTheme="minorHAnsi" w:hAnsiTheme="minorHAnsi"/>
+          <w:i/>
+          <w:color w:val="FF0000"/>
+        </w:rPr>
+      </w:pPr>
+      <w:r>
+        <w:rPr>
+          <w:rFonts w:asciiTheme="minorHAnsi" w:hAnsiTheme="minorHAnsi"/>
+          <w:i/>
+          <w:color w:val="FF0000"/>
+          <w:highlight w:val="yellow"/>
+        </w:rPr>
+        <w:t>Ausserdem kann man so bestimmen wie viel Zeit die Reaktion wirklich benötigt</w:t>
+      </w:r>
+      <w:r>
+        <w:rPr>
+          <w:rFonts w:asciiTheme="minorHAnsi" w:hAnsiTheme="minorHAnsi"/>
+          <w:i/>
+          <w:color w:val="FF0000"/>
+          <w:highlight w:val="yellow"/>
+        </w:rPr>
+        <w:t>. W</w:t>
+      </w:r>
+      <w:r>
+        <w:rPr>
+          <w:rFonts w:asciiTheme="minorHAnsi" w:hAnsiTheme="minorHAnsi"/>
+          <w:i/>
+          <w:color w:val="FF0000"/>
+          <w:highlight w:val="yellow"/>
+        </w:rPr>
+        <w:t xml:space="preserve">enn man </w:t>
+      </w:r>
+      <w:proofErr w:type="spellStart"/>
+      <w:r>
+        <w:rPr>
+          <w:rFonts w:asciiTheme="minorHAnsi" w:hAnsiTheme="minorHAnsi"/>
+          <w:i/>
+          <w:color w:val="FF0000"/>
+          <w:highlight w:val="yellow"/>
+        </w:rPr>
+        <w:t>zm</w:t>
+      </w:r>
+      <w:proofErr w:type="spellEnd"/>
+      <w:r>
+        <w:rPr>
+          <w:rFonts w:asciiTheme="minorHAnsi" w:hAnsiTheme="minorHAnsi"/>
+          <w:i/>
+          <w:color w:val="FF0000"/>
+          <w:highlight w:val="yellow"/>
+        </w:rPr>
+        <w:t xml:space="preserve"> Beispiel </w:t>
+      </w:r>
+      <w:r>
+        <w:rPr>
+          <w:rFonts w:asciiTheme="minorHAnsi" w:hAnsiTheme="minorHAnsi"/>
+          <w:i/>
+          <w:color w:val="FF0000"/>
+          <w:highlight w:val="yellow"/>
+        </w:rPr>
+        <w:t xml:space="preserve">einen Vergleich zwischen der Reaktion von </w:t>
+      </w:r>
+      <w:r>
+        <w:rPr>
+          <w:rFonts w:asciiTheme="minorHAnsi" w:hAnsiTheme="minorHAnsi"/>
+          <w:i/>
+          <w:color w:val="FF0000"/>
+          <w:highlight w:val="yellow"/>
+        </w:rPr>
+        <w:t>pure</w:t>
+      </w:r>
+      <w:r>
+        <w:rPr>
+          <w:rFonts w:asciiTheme="minorHAnsi" w:hAnsiTheme="minorHAnsi"/>
+          <w:i/>
+          <w:color w:val="FF0000"/>
+          <w:highlight w:val="yellow"/>
+        </w:rPr>
+        <w:t xml:space="preserve">m </w:t>
+      </w:r>
+      <w:r>
+        <w:rPr>
+          <w:rFonts w:asciiTheme="minorHAnsi" w:hAnsiTheme="minorHAnsi"/>
+          <w:i/>
+          <w:color w:val="FF0000"/>
+          <w:highlight w:val="yellow"/>
+        </w:rPr>
+        <w:t>Gold</w:t>
+      </w:r>
+      <w:r>
+        <w:rPr>
+          <w:rFonts w:asciiTheme="minorHAnsi" w:hAnsiTheme="minorHAnsi"/>
+          <w:i/>
+          <w:color w:val="FF0000"/>
+          <w:highlight w:val="yellow"/>
+        </w:rPr>
+        <w:t xml:space="preserve"> </w:t>
+      </w:r>
+      <w:r>
+        <w:rPr>
+          <w:rFonts w:asciiTheme="minorHAnsi" w:hAnsiTheme="minorHAnsi"/>
+          <w:i/>
+          <w:color w:val="FF0000"/>
+          <w:highlight w:val="yellow"/>
+        </w:rPr>
+        <w:t>24 </w:t>
+      </w:r>
+      <w:proofErr w:type="spellStart"/>
+      <w:r>
+        <w:rPr>
+          <w:rFonts w:asciiTheme="minorHAnsi" w:hAnsiTheme="minorHAnsi"/>
+          <w:i/>
+          <w:color w:val="FF0000"/>
+          <w:highlight w:val="yellow"/>
+        </w:rPr>
+        <w:t>kt</w:t>
+      </w:r>
+      <w:proofErr w:type="spellEnd"/>
+      <w:r>
+        <w:rPr>
+          <w:rFonts w:asciiTheme="minorHAnsi" w:hAnsiTheme="minorHAnsi"/>
+          <w:i/>
+          <w:color w:val="FF0000"/>
+          <w:highlight w:val="yellow"/>
+        </w:rPr>
+        <w:t xml:space="preserve"> mit </w:t>
+      </w:r>
+      <w:r>
+        <w:rPr>
+          <w:rFonts w:asciiTheme="minorHAnsi" w:hAnsiTheme="minorHAnsi"/>
+          <w:i/>
+          <w:color w:val="FF0000"/>
+          <w:highlight w:val="yellow"/>
+        </w:rPr>
+        <w:t>Zinksulfat</w:t>
+      </w:r>
+      <w:r>
+        <w:rPr>
+          <w:rFonts w:asciiTheme="minorHAnsi" w:hAnsiTheme="minorHAnsi"/>
+          <w:i/>
+          <w:color w:val="FF0000"/>
+          <w:highlight w:val="yellow"/>
+        </w:rPr>
+        <w:t xml:space="preserve"> und «unreinem» </w:t>
+      </w:r>
+      <w:r>
+        <w:rPr>
+          <w:rFonts w:asciiTheme="minorHAnsi" w:hAnsiTheme="minorHAnsi"/>
+          <w:i/>
+          <w:color w:val="FF0000"/>
+          <w:highlight w:val="yellow"/>
+        </w:rPr>
+        <w:t xml:space="preserve">Gold </w:t>
+      </w:r>
+      <w:r>
+        <w:rPr>
+          <w:rFonts w:asciiTheme="minorHAnsi" w:hAnsiTheme="minorHAnsi"/>
+          <w:i/>
+          <w:color w:val="FF0000"/>
+          <w:highlight w:val="yellow"/>
+        </w:rPr>
+        <w:t>8</w:t>
+      </w:r>
+      <w:r>
+        <w:rPr>
+          <w:rFonts w:asciiTheme="minorHAnsi" w:hAnsiTheme="minorHAnsi"/>
+          <w:i/>
+          <w:color w:val="FF0000"/>
+          <w:highlight w:val="yellow"/>
+        </w:rPr>
+        <w:t> </w:t>
+      </w:r>
+      <w:proofErr w:type="spellStart"/>
+      <w:r>
+        <w:rPr>
+          <w:rFonts w:asciiTheme="minorHAnsi" w:hAnsiTheme="minorHAnsi"/>
+          <w:i/>
+          <w:color w:val="FF0000"/>
+          <w:highlight w:val="yellow"/>
+        </w:rPr>
+        <w:t>kt</w:t>
+      </w:r>
+      <w:proofErr w:type="spellEnd"/>
+      <w:r>
+        <w:rPr>
+          <w:rFonts w:asciiTheme="minorHAnsi" w:hAnsiTheme="minorHAnsi"/>
+          <w:i/>
+          <w:color w:val="FF0000"/>
+          <w:highlight w:val="yellow"/>
+        </w:rPr>
+        <w:t xml:space="preserve"> mit Zinksulfat</w:t>
+      </w:r>
+      <w:r>
+        <w:rPr>
+          <w:rFonts w:asciiTheme="minorHAnsi" w:hAnsiTheme="minorHAnsi"/>
+          <w:i/>
+          <w:color w:val="FF0000"/>
+          <w:highlight w:val="yellow"/>
+        </w:rPr>
+        <w:t xml:space="preserve"> ziehen würde, könnte man sicher einen Unterschied in der </w:t>
+      </w:r>
+      <w:proofErr w:type="spellStart"/>
+      <w:r>
+        <w:rPr>
+          <w:rFonts w:asciiTheme="minorHAnsi" w:hAnsiTheme="minorHAnsi"/>
+          <w:i/>
+          <w:color w:val="FF0000"/>
+          <w:highlight w:val="yellow"/>
+        </w:rPr>
+        <w:t>Rea</w:t>
+      </w:r>
+      <w:r>
+        <w:rPr>
+          <w:rFonts w:asciiTheme="minorHAnsi" w:hAnsiTheme="minorHAnsi"/>
+          <w:i/>
+          <w:color w:val="FF0000"/>
+          <w:highlight w:val="yellow"/>
+        </w:rPr>
+        <w:t>gierungs</w:t>
+      </w:r>
+      <w:r>
+        <w:rPr>
+          <w:rFonts w:asciiTheme="minorHAnsi" w:hAnsiTheme="minorHAnsi"/>
+          <w:i/>
+          <w:color w:val="FF0000"/>
+          <w:highlight w:val="yellow"/>
+        </w:rPr>
+        <w:t>zeit</w:t>
+      </w:r>
+      <w:proofErr w:type="spellEnd"/>
+      <w:r>
+        <w:rPr>
+          <w:rFonts w:asciiTheme="minorHAnsi" w:hAnsiTheme="minorHAnsi"/>
+          <w:i/>
+          <w:color w:val="FF0000"/>
+          <w:highlight w:val="yellow"/>
+        </w:rPr>
+        <w:t xml:space="preserve"> </w:t>
+      </w:r>
+      <w:proofErr w:type="spellStart"/>
+      <w:r>
+        <w:rPr>
+          <w:rFonts w:asciiTheme="minorHAnsi" w:hAnsiTheme="minorHAnsi"/>
+          <w:i/>
+          <w:color w:val="FF0000"/>
+          <w:highlight w:val="yellow"/>
+        </w:rPr>
+        <w:t>feststllen</w:t>
+      </w:r>
+      <w:proofErr w:type="spellEnd"/>
+      <w:r>
+        <w:rPr>
+          <w:rFonts w:asciiTheme="minorHAnsi" w:hAnsiTheme="minorHAnsi"/>
+          <w:i/>
+          <w:color w:val="FF0000"/>
+          <w:highlight w:val="yellow"/>
+        </w:rPr>
+        <w:t>.</w:t>
+      </w:r>
+    </w:p>
+    <w:p>
+      <w:pPr>
+        <w:rPr>
+          <w:rFonts w:asciiTheme="minorHAnsi" w:hAnsiTheme="minorHAnsi"/>
+          <w:i/>
+        </w:rPr>
+      </w:pPr>
+    </w:p>
+    <w:p>
+      <w:pPr>
+        <w:rPr>
+          <w:rFonts w:asciiTheme="minorHAnsi" w:hAnsiTheme="minorHAnsi"/>
+          <w:i/>
+          <w:highlight w:val="yellow"/>
+        </w:rPr>
+      </w:pPr>
+      <w:r>
+        <w:rPr>
+          <w:rFonts w:asciiTheme="minorHAnsi" w:hAnsiTheme="minorHAnsi"/>
+          <w:i/>
+          <w:highlight w:val="yellow"/>
+        </w:rPr>
+        <w:t>Oberflächenbeschaffenheit</w:t>
+      </w:r>
+      <w:r>
+        <w:rPr>
+          <w:rFonts w:asciiTheme="minorHAnsi" w:hAnsiTheme="minorHAnsi"/>
+          <w:i/>
+          <w:highlight w:val="yellow"/>
+        </w:rPr>
+        <w:t>/</w:t>
+      </w:r>
+    </w:p>
+    <w:p>
+      <w:pPr>
+        <w:rPr>
+          <w:rFonts w:asciiTheme="minorHAnsi" w:hAnsiTheme="minorHAnsi"/>
+          <w:i/>
+          <w:highlight w:val="yellow"/>
+        </w:rPr>
+      </w:pPr>
+    </w:p>
+    <w:p>
+      <w:pPr>
+        <w:rPr>
+          <w:rFonts w:asciiTheme="minorHAnsi" w:hAnsiTheme="minorHAnsi" w:cs="Arial"/>
+          <w:color w:val="FF0000"/>
+        </w:rPr>
+      </w:pPr>
+      <w:r>
+        <w:rPr>
+          <w:rFonts w:asciiTheme="minorHAnsi" w:hAnsiTheme="minorHAnsi" w:cs="Arial"/>
+          <w:color w:val="FF0000"/>
+        </w:rPr>
+        <w:t>~</w:t>
+      </w:r>
+      <w:r>
+        <w:rPr>
+          <w:rFonts w:asciiTheme="minorHAnsi" w:hAnsiTheme="minorHAnsi" w:cs="Arial"/>
+          <w:color w:val="FF0000"/>
+        </w:rPr>
+        <w:t xml:space="preserve">Keine </w:t>
+      </w:r>
+      <w:proofErr w:type="spellStart"/>
+      <w:r>
+        <w:rPr>
+          <w:rFonts w:asciiTheme="minorHAnsi" w:hAnsiTheme="minorHAnsi" w:cs="Arial"/>
+          <w:color w:val="FF0000"/>
+        </w:rPr>
+        <w:t>Aswirkng</w:t>
+      </w:r>
+      <w:proofErr w:type="spellEnd"/>
+      <w:r>
+        <w:rPr>
+          <w:rFonts w:asciiTheme="minorHAnsi" w:hAnsiTheme="minorHAnsi" w:cs="Arial"/>
+          <w:color w:val="FF0000"/>
+        </w:rPr>
+        <w:t xml:space="preserve"> </w:t>
+      </w:r>
+      <w:proofErr w:type="spellStart"/>
+      <w:r>
+        <w:rPr>
+          <w:rFonts w:asciiTheme="minorHAnsi" w:hAnsiTheme="minorHAnsi" w:cs="Arial"/>
+          <w:color w:val="FF0000"/>
+        </w:rPr>
+        <w:t>af</w:t>
+      </w:r>
+      <w:proofErr w:type="spellEnd"/>
+      <w:r>
+        <w:rPr>
+          <w:rFonts w:asciiTheme="minorHAnsi" w:hAnsiTheme="minorHAnsi" w:cs="Arial"/>
+          <w:color w:val="FF0000"/>
+        </w:rPr>
+        <w:t xml:space="preserve"> Reaktion</w:t>
+      </w:r>
+    </w:p>
+    <w:p>
+      <w:pPr>
+        <w:rPr>
+          <w:rFonts w:asciiTheme="minorHAnsi" w:hAnsiTheme="minorHAnsi"/>
+          <w:i/>
+        </w:rPr>
+      </w:pPr>
+    </w:p>
+    <w:p>
+      <w:pPr>
+        <w:rPr>
+          <w:rFonts w:asciiTheme="minorHAnsi" w:hAnsiTheme="minorHAnsi" w:cs="Arial"/>
+          <w:i/>
+        </w:rPr>
+      </w:pPr>
+      <w:r>
+        <w:rPr>
+          <w:rFonts w:asciiTheme="minorHAnsi" w:hAnsiTheme="minorHAnsi"/>
+          <w:i/>
+        </w:rPr>
+        <w:t xml:space="preserve">Zeit / </w:t>
+      </w:r>
+    </w:p>
+    <w:p>
+      <w:pPr>
+        <w:rPr>
+          <w:rFonts w:asciiTheme="minorHAnsi" w:hAnsiTheme="minorHAnsi" w:cs="Arial"/>
+        </w:rPr>
+      </w:pPr>
+    </w:p>
+    <w:p>
+      <w:pPr>
+        <w:rPr>
+          <w:rFonts w:asciiTheme="minorHAnsi" w:hAnsiTheme="minorHAnsi" w:cs="Arial"/>
+          <w:color w:val="FF0000"/>
+        </w:rPr>
+      </w:pPr>
+      <w:r>
+        <w:rPr>
+          <w:rFonts w:asciiTheme="minorHAnsi" w:hAnsiTheme="minorHAnsi" w:cs="Arial"/>
+          <w:color w:val="FF0000"/>
+        </w:rPr>
+        <w:t xml:space="preserve">Bereits als wir unsere Resultate </w:t>
+      </w:r>
+      <w:r>
+        <w:rPr>
+          <w:rFonts w:asciiTheme="minorHAnsi" w:hAnsiTheme="minorHAnsi" w:cs="Arial"/>
+          <w:color w:val="FF0000"/>
+        </w:rPr>
+        <w:t>vergli</w:t>
+      </w:r>
+      <w:r>
+        <w:rPr>
+          <w:rFonts w:asciiTheme="minorHAnsi" w:hAnsiTheme="minorHAnsi" w:cs="Arial"/>
+          <w:color w:val="FF0000"/>
+        </w:rPr>
+        <w:t>c</w:t>
+      </w:r>
+      <w:r>
+        <w:rPr>
+          <w:rFonts w:asciiTheme="minorHAnsi" w:hAnsiTheme="minorHAnsi" w:cs="Arial"/>
+          <w:color w:val="FF0000"/>
+        </w:rPr>
+        <w:t>hen</w:t>
+      </w:r>
+      <w:r>
+        <w:rPr>
+          <w:rFonts w:asciiTheme="minorHAnsi" w:hAnsiTheme="minorHAnsi" w:cs="Arial"/>
+          <w:color w:val="FF0000"/>
+        </w:rPr>
+        <w:t>, mussten wir feststellen, dass es</w:t>
+      </w:r>
+      <w:r>
+        <w:rPr>
+          <w:rFonts w:asciiTheme="minorHAnsi" w:hAnsiTheme="minorHAnsi" w:cs="Arial"/>
+          <w:color w:val="FF0000"/>
+        </w:rPr>
+        <w:t xml:space="preserve"> Fehler bei beiden Gruppen geben muss.</w:t>
+      </w:r>
+    </w:p>
+    <w:p>
+      <w:pPr>
+        <w:rPr>
+          <w:rFonts w:asciiTheme="minorHAnsi" w:hAnsiTheme="minorHAnsi" w:cs="Arial"/>
+          <w:color w:val="FF0000"/>
+        </w:rPr>
+      </w:pPr>
+    </w:p>
+    <w:p>
+      <w:pPr>
+        <w:rPr>
+          <w:rFonts w:asciiTheme="minorHAnsi" w:hAnsiTheme="minorHAnsi" w:cs="Arial"/>
+          <w:color w:val="FF0000"/>
+        </w:rPr>
+      </w:pPr>
+      <w:r>
+        <w:rPr>
+          <w:rFonts w:asciiTheme="minorHAnsi" w:hAnsiTheme="minorHAnsi" w:cs="Arial"/>
+          <w:color w:val="FF0000"/>
+        </w:rPr>
+        <w:t>Ein Grund dafür ist sicher die Zeit</w:t>
+      </w:r>
+      <w:r>
+        <w:rPr>
+          <w:rFonts w:asciiTheme="minorHAnsi" w:hAnsiTheme="minorHAnsi" w:cs="Arial"/>
+          <w:color w:val="FF0000"/>
+        </w:rPr>
+        <w:t>,</w:t>
+      </w:r>
+      <w:r>
+        <w:rPr>
+          <w:rFonts w:asciiTheme="minorHAnsi" w:hAnsiTheme="minorHAnsi" w:cs="Arial"/>
+          <w:color w:val="FF0000"/>
+        </w:rPr>
+        <w:t xml:space="preserve"> </w:t>
+      </w:r>
+      <w:r>
+        <w:rPr>
+          <w:rFonts w:asciiTheme="minorHAnsi" w:hAnsiTheme="minorHAnsi" w:cs="Arial"/>
+          <w:color w:val="FF0000"/>
+        </w:rPr>
+        <w:t>w</w:t>
+      </w:r>
+      <w:r>
+        <w:rPr>
+          <w:rFonts w:asciiTheme="minorHAnsi" w:hAnsiTheme="minorHAnsi" w:cs="Arial"/>
+          <w:color w:val="FF0000"/>
+        </w:rPr>
+        <w:t>ie lang</w:t>
+      </w:r>
+      <w:r>
+        <w:rPr>
+          <w:rFonts w:asciiTheme="minorHAnsi" w:hAnsiTheme="minorHAnsi" w:cs="Arial"/>
+          <w:color w:val="FF0000"/>
+        </w:rPr>
+        <w:t>e</w:t>
+      </w:r>
+      <w:r>
+        <w:rPr>
+          <w:rFonts w:asciiTheme="minorHAnsi" w:hAnsiTheme="minorHAnsi" w:cs="Arial"/>
+          <w:color w:val="FF0000"/>
+        </w:rPr>
+        <w:t xml:space="preserve"> wir ein</w:t>
+      </w:r>
+      <w:r>
+        <w:rPr>
+          <w:rFonts w:asciiTheme="minorHAnsi" w:hAnsiTheme="minorHAnsi" w:cs="Arial"/>
+          <w:color w:val="FF0000"/>
+        </w:rPr>
+        <w:t xml:space="preserve"> Metall einer</w:t>
+      </w:r>
+      <w:r>
+        <w:rPr>
+          <w:rFonts w:asciiTheme="minorHAnsi" w:hAnsiTheme="minorHAnsi" w:cs="Arial"/>
+          <w:color w:val="FF0000"/>
+        </w:rPr>
+        <w:t xml:space="preserve"> Flüssigkeit ausgesetzt haben</w:t>
+      </w:r>
+      <w:r>
+        <w:rPr>
+          <w:rFonts w:asciiTheme="minorHAnsi" w:hAnsiTheme="minorHAnsi" w:cs="Arial"/>
+          <w:color w:val="FF0000"/>
+        </w:rPr>
+        <w:t>.</w:t>
+      </w:r>
+      <w:r>
+        <w:rPr>
+          <w:rFonts w:asciiTheme="minorHAnsi" w:hAnsiTheme="minorHAnsi" w:cs="Arial"/>
+          <w:color w:val="FF0000"/>
+        </w:rPr>
+        <w:t xml:space="preserve"> </w:t>
+      </w:r>
+    </w:p>
+    <w:p>
+      <w:pPr>
+        <w:rPr>
+          <w:rFonts w:asciiTheme="minorHAnsi" w:hAnsiTheme="minorHAnsi" w:cs="Arial"/>
+          <w:color w:val="FF0000"/>
+        </w:rPr>
+      </w:pPr>
+    </w:p>
+    <w:p>
+      <w:pPr>
+        <w:rPr>
+          <w:rFonts w:asciiTheme="minorHAnsi" w:hAnsiTheme="minorHAnsi" w:cs="Arial"/>
+          <w:color w:val="FF0000"/>
+        </w:rPr>
+      </w:pPr>
+      <w:r>
+        <w:rPr>
+          <w:rFonts w:asciiTheme="minorHAnsi" w:hAnsiTheme="minorHAnsi" w:cs="Arial"/>
+          <w:color w:val="FF0000"/>
+        </w:rPr>
+        <w:t>Da wir kei</w:t>
+      </w:r>
+      <w:r>
+        <w:rPr>
+          <w:rFonts w:asciiTheme="minorHAnsi" w:hAnsiTheme="minorHAnsi" w:cs="Arial"/>
+          <w:color w:val="FF0000"/>
+        </w:rPr>
+        <w:t>n</w:t>
+      </w:r>
+      <w:r>
+        <w:rPr>
+          <w:rFonts w:asciiTheme="minorHAnsi" w:hAnsiTheme="minorHAnsi" w:cs="Arial"/>
+          <w:color w:val="FF0000"/>
+        </w:rPr>
+        <w:t xml:space="preserve">e Stoppuhr benutzen und </w:t>
+      </w:r>
+      <w:r>
+        <w:rPr>
+          <w:rFonts w:asciiTheme="minorHAnsi" w:hAnsiTheme="minorHAnsi" w:cs="Arial"/>
+          <w:color w:val="FF0000"/>
+        </w:rPr>
+        <w:t xml:space="preserve">die Zeit </w:t>
+      </w:r>
+      <w:r>
+        <w:rPr>
+          <w:rFonts w:asciiTheme="minorHAnsi" w:hAnsiTheme="minorHAnsi" w:cs="Arial"/>
+          <w:color w:val="FF0000"/>
+        </w:rPr>
+        <w:t xml:space="preserve">nach </w:t>
+      </w:r>
+      <w:r>
+        <w:rPr>
+          <w:rFonts w:asciiTheme="minorHAnsi" w:hAnsiTheme="minorHAnsi" w:cs="Arial"/>
+          <w:color w:val="FF0000"/>
+        </w:rPr>
+        <w:t>Bauchg</w:t>
+      </w:r>
+      <w:r>
+        <w:rPr>
+          <w:rFonts w:asciiTheme="minorHAnsi" w:hAnsiTheme="minorHAnsi" w:cs="Arial"/>
+          <w:color w:val="FF0000"/>
+        </w:rPr>
+        <w:t>efühl</w:t>
+      </w:r>
+      <w:r>
+        <w:rPr>
+          <w:rFonts w:asciiTheme="minorHAnsi" w:hAnsiTheme="minorHAnsi" w:cs="Arial"/>
+          <w:color w:val="FF0000"/>
+        </w:rPr>
+        <w:t xml:space="preserve"> </w:t>
+      </w:r>
+      <w:r>
+        <w:rPr>
+          <w:rFonts w:asciiTheme="minorHAnsi" w:hAnsiTheme="minorHAnsi" w:cs="Arial"/>
+          <w:color w:val="FF0000"/>
+        </w:rPr>
+        <w:t>einschätzten,</w:t>
+      </w:r>
+      <w:r>
+        <w:rPr>
+          <w:rFonts w:asciiTheme="minorHAnsi" w:hAnsiTheme="minorHAnsi" w:cs="Arial"/>
+          <w:color w:val="FF0000"/>
+        </w:rPr>
+        <w:t xml:space="preserve"> </w:t>
+      </w:r>
+      <w:r>
+        <w:rPr>
+          <w:rFonts w:asciiTheme="minorHAnsi" w:hAnsiTheme="minorHAnsi" w:cs="Arial"/>
+          <w:color w:val="FF0000"/>
+        </w:rPr>
+        <w:t>waren die meisten</w:t>
+      </w:r>
+      <w:r>
+        <w:rPr>
+          <w:rFonts w:asciiTheme="minorHAnsi" w:hAnsiTheme="minorHAnsi" w:cs="Arial"/>
+          <w:color w:val="FF0000"/>
+        </w:rPr>
+        <w:t xml:space="preserve"> </w:t>
+      </w:r>
+      <w:r>
+        <w:rPr>
+          <w:rFonts w:asciiTheme="minorHAnsi" w:hAnsiTheme="minorHAnsi" w:cs="Arial"/>
+          <w:color w:val="FF0000"/>
+        </w:rPr>
+        <w:t>Teile unterschiedlich lang in den Flüssigkeiten</w:t>
+      </w:r>
+      <w:r>
+        <w:rPr>
+          <w:rFonts w:asciiTheme="minorHAnsi" w:hAnsiTheme="minorHAnsi" w:cs="Arial"/>
+          <w:color w:val="FF0000"/>
+        </w:rPr>
+        <w:t>. Nicht jede</w:t>
+      </w:r>
+      <w:r>
+        <w:rPr>
+          <w:rFonts w:asciiTheme="minorHAnsi" w:hAnsiTheme="minorHAnsi" w:cs="Arial"/>
+          <w:color w:val="FF0000"/>
+        </w:rPr>
+        <w:t xml:space="preserve"> Kombination von Flüssigkeit und Metall reagiert</w:t>
+      </w:r>
+      <w:r>
+        <w:rPr>
+          <w:rFonts w:asciiTheme="minorHAnsi" w:hAnsiTheme="minorHAnsi" w:cs="Arial"/>
+          <w:color w:val="FF0000"/>
+        </w:rPr>
+        <w:t>e</w:t>
+      </w:r>
+      <w:r>
+        <w:rPr>
+          <w:rFonts w:asciiTheme="minorHAnsi" w:hAnsiTheme="minorHAnsi" w:cs="Arial"/>
+          <w:color w:val="FF0000"/>
+        </w:rPr>
+        <w:t xml:space="preserve"> gleich schnell, wenn sie überhaupt reagier</w:t>
+      </w:r>
+      <w:r>
+        <w:rPr>
+          <w:rFonts w:asciiTheme="minorHAnsi" w:hAnsiTheme="minorHAnsi" w:cs="Arial"/>
+          <w:color w:val="FF0000"/>
+        </w:rPr>
+        <w:t>t</w:t>
+      </w:r>
+      <w:r>
+        <w:rPr>
+          <w:rFonts w:asciiTheme="minorHAnsi" w:hAnsiTheme="minorHAnsi" w:cs="Arial"/>
+          <w:color w:val="FF0000"/>
+        </w:rPr>
+        <w:t>en</w:t>
+      </w:r>
+      <w:r>
+        <w:rPr>
+          <w:rFonts w:asciiTheme="minorHAnsi" w:hAnsiTheme="minorHAnsi" w:cs="Arial"/>
+          <w:color w:val="FF0000"/>
+        </w:rPr>
+        <w:t>.</w:t>
+      </w:r>
+      <w:r>
+        <w:rPr>
+          <w:rFonts w:asciiTheme="minorHAnsi" w:hAnsiTheme="minorHAnsi" w:cs="Arial"/>
+          <w:color w:val="FF0000"/>
+        </w:rPr>
+        <w:t xml:space="preserve"> </w:t>
+      </w:r>
+      <w:r>
+        <w:rPr>
+          <w:rFonts w:asciiTheme="minorHAnsi" w:hAnsiTheme="minorHAnsi" w:cs="Arial"/>
+          <w:color w:val="FF0000"/>
+        </w:rPr>
+        <w:t>Folglich verpassten</w:t>
+      </w:r>
+      <w:r>
+        <w:rPr>
+          <w:rFonts w:asciiTheme="minorHAnsi" w:hAnsiTheme="minorHAnsi" w:cs="Arial"/>
+          <w:color w:val="FF0000"/>
+        </w:rPr>
+        <w:t xml:space="preserve"> wir einige Prozesse</w:t>
+      </w:r>
+      <w:r>
+        <w:rPr>
+          <w:rFonts w:asciiTheme="minorHAnsi" w:hAnsiTheme="minorHAnsi" w:cs="Arial"/>
+          <w:color w:val="FF0000"/>
+        </w:rPr>
+        <w:t xml:space="preserve">, da wir zu ungeduldig waren und das Metall zu schnell aus der Flüssigkeit herausgenommen haben.  </w:t>
+      </w:r>
+      <w:r>
+        <w:rPr>
+          <w:rFonts w:asciiTheme="minorHAnsi" w:hAnsiTheme="minorHAnsi" w:cs="Arial"/>
+          <w:color w:val="FF0000"/>
+          <w:highlight w:val="yellow"/>
+        </w:rPr>
+        <w:t xml:space="preserve">Beispiel mit dem </w:t>
+      </w:r>
+      <w:r>
+        <w:rPr>
+          <w:rFonts w:asciiTheme="minorHAnsi" w:hAnsiTheme="minorHAnsi" w:cs="Arial"/>
+          <w:color w:val="FF0000"/>
+          <w:highlight w:val="yellow"/>
+        </w:rPr>
+        <w:t>Zinkauflösen,</w:t>
+      </w:r>
       <w:r>
         <w:rPr>
           <w:rFonts w:asciiTheme="minorHAnsi" w:hAnsiTheme="minorHAnsi" w:cs="Arial"/>
@@ -3416,6 +5714,7 @@
           <w:rFonts w:asciiTheme="minorHAnsi" w:hAnsiTheme="minorHAnsi" w:cs="Arial"/>
           <w:i/>
         </w:rPr>
+        <w:lastRenderedPageBreak/>
         <w:t>(Halten Sie auch hier eine sinnvolle/logische Reihenfolge ein.)</w:t>
       </w:r>
     </w:p>
@@ -3430,6 +5729,7 @@
       <w:pPr>
         <w:rPr>
           <w:rFonts w:asciiTheme="minorHAnsi" w:hAnsiTheme="minorHAnsi" w:cs="Arial"/>
+          <w:i/>
         </w:rPr>
       </w:pPr>
     </w:p>
@@ -3444,14 +5744,66 @@
         <w:rPr>
           <w:rFonts w:asciiTheme="minorHAnsi" w:hAnsiTheme="minorHAnsi" w:cs="Arial"/>
         </w:rPr>
-        <w:t xml:space="preserve">Metall: </w:t>
-      </w:r>
-      <w:r>
-        <w:rPr>
-          <w:rFonts w:asciiTheme="minorHAnsi" w:hAnsiTheme="minorHAnsi" w:cs="Arial"/>
-          <w:i/>
-        </w:rPr>
-        <w:t xml:space="preserve">z. B. </w:t>
+        <w:t xml:space="preserve">a) </w:t>
+      </w:r>
+      <w:r>
+        <w:rPr>
+          <w:rFonts w:asciiTheme="minorHAnsi" w:hAnsiTheme="minorHAnsi" w:cs="Arial"/>
+          <w:i/>
+        </w:rPr>
+        <w:t>Metalllösung (</w:t>
+      </w:r>
+      <w:r>
+        <w:rPr>
+          <w:rFonts w:asciiTheme="minorHAnsi" w:hAnsiTheme="minorHAnsi" w:cs="Arial"/>
+          <w:i/>
+        </w:rPr>
+        <w:t>z.B.</w:t>
+      </w:r>
+      <w:r>
+        <w:rPr>
+          <w:rFonts w:asciiTheme="minorHAnsi" w:hAnsiTheme="minorHAnsi" w:cs="Arial"/>
+          <w:i/>
+        </w:rPr>
+        <w:t xml:space="preserve"> </w:t>
+      </w:r>
+      <w:r>
+        <w:rPr>
+          <w:rFonts w:asciiTheme="minorHAnsi" w:hAnsiTheme="minorHAnsi" w:cs="Arial"/>
+          <w:i/>
+        </w:rPr>
+        <w:t>CuSO</w:t>
+      </w:r>
+      <w:r>
+        <w:rPr>
+          <w:rFonts w:asciiTheme="minorHAnsi" w:hAnsiTheme="minorHAnsi" w:cs="Arial"/>
+          <w:i/>
+          <w:vertAlign w:val="subscript"/>
+        </w:rPr>
+        <w:t>4</w:t>
+      </w:r>
+      <w:proofErr w:type="gramStart"/>
+      <w:r>
+        <w:rPr>
+          <w:rFonts w:asciiTheme="minorHAnsi" w:hAnsiTheme="minorHAnsi" w:cs="Arial"/>
+          <w:i/>
+        </w:rPr>
+        <w:t xml:space="preserve">) </w:t>
+      </w:r>
+      <w:r>
+        <w:rPr>
+          <w:rFonts w:asciiTheme="minorHAnsi" w:hAnsiTheme="minorHAnsi" w:cs="Arial"/>
+          <w:i/>
+        </w:rPr>
+        <w:t xml:space="preserve"> mit</w:t>
+      </w:r>
+      <w:proofErr w:type="gramEnd"/>
+      <w:r>
+        <w:rPr>
+          <w:rFonts w:asciiTheme="minorHAnsi" w:hAnsiTheme="minorHAnsi" w:cs="Arial"/>
+          <w:i/>
+        </w:rPr>
+        <w:t xml:space="preserve"> </w:t>
       </w:r>
       <w:proofErr w:type="spellStart"/>
       <w:r>
@@ -3462,110 +5814,6 @@
         <w:t>Zn</w:t>
       </w:r>
       <w:proofErr w:type="spellEnd"/>
-      <w:r>
-        <w:rPr>
-          <w:rFonts w:asciiTheme="minorHAnsi" w:hAnsiTheme="minorHAnsi" w:cs="Arial"/>
-          <w:i/>
-        </w:rPr>
-        <w:t xml:space="preserve"> </w:t>
-      </w:r>
-    </w:p>
-    <w:p>
-      <w:pPr>
-        <w:rPr>
-          <w:rFonts w:asciiTheme="minorHAnsi" w:hAnsiTheme="minorHAnsi" w:cs="Arial"/>
-          <w:i/>
-        </w:rPr>
-      </w:pPr>
-    </w:p>
-    <w:p>
-      <w:pPr>
-        <w:rPr>
-          <w:rFonts w:asciiTheme="minorHAnsi" w:hAnsiTheme="minorHAnsi" w:cs="Arial"/>
-          <w:i/>
-        </w:rPr>
-      </w:pPr>
-      <w:r>
-        <w:rPr>
-          <w:rFonts w:asciiTheme="minorHAnsi" w:hAnsiTheme="minorHAnsi" w:cs="Arial"/>
-        </w:rPr>
-        <w:t xml:space="preserve">a) </w:t>
-      </w:r>
-      <w:r>
-        <w:rPr>
-          <w:rFonts w:asciiTheme="minorHAnsi" w:hAnsiTheme="minorHAnsi" w:cs="Arial"/>
-          <w:i/>
-        </w:rPr>
-        <w:t>Metalllösung (</w:t>
-      </w:r>
-      <w:r>
-        <w:rPr>
-          <w:rFonts w:asciiTheme="minorHAnsi" w:hAnsiTheme="minorHAnsi" w:cs="Arial"/>
-          <w:i/>
-        </w:rPr>
-        <w:t>z.B.</w:t>
-      </w:r>
-      <w:r>
-        <w:rPr>
-          <w:rFonts w:asciiTheme="minorHAnsi" w:hAnsiTheme="minorHAnsi" w:cs="Arial"/>
-          <w:i/>
-        </w:rPr>
-        <w:t xml:space="preserve"> </w:t>
-      </w:r>
-      <w:r>
-        <w:rPr>
-          <w:rFonts w:asciiTheme="minorHAnsi" w:hAnsiTheme="minorHAnsi" w:cs="Arial"/>
-          <w:i/>
-        </w:rPr>
-        <w:t>CuSO</w:t>
-      </w:r>
-      <w:r>
-        <w:rPr>
-          <w:rFonts w:asciiTheme="minorHAnsi" w:hAnsiTheme="minorHAnsi" w:cs="Arial"/>
-          <w:i/>
-          <w:vertAlign w:val="subscript"/>
-        </w:rPr>
-        <w:t>4</w:t>
-      </w:r>
-      <w:proofErr w:type="gramStart"/>
-      <w:r>
-        <w:rPr>
-          <w:rFonts w:asciiTheme="minorHAnsi" w:hAnsiTheme="minorHAnsi" w:cs="Arial"/>
-          <w:i/>
-        </w:rPr>
-        <w:t xml:space="preserve">) </w:t>
-      </w:r>
-      <w:r>
-        <w:rPr>
-          <w:rFonts w:asciiTheme="minorHAnsi" w:hAnsiTheme="minorHAnsi" w:cs="Arial"/>
-          <w:i/>
-        </w:rPr>
-        <w:t xml:space="preserve"> mit</w:t>
-      </w:r>
-      <w:proofErr w:type="gramEnd"/>
-      <w:r>
-        <w:rPr>
-          <w:rFonts w:asciiTheme="minorHAnsi" w:hAnsiTheme="minorHAnsi" w:cs="Arial"/>
-          <w:i/>
-        </w:rPr>
-        <w:t xml:space="preserve"> </w:t>
-      </w:r>
-      <w:proofErr w:type="spellStart"/>
-      <w:r>
-        <w:rPr>
-          <w:rFonts w:asciiTheme="minorHAnsi" w:hAnsiTheme="minorHAnsi" w:cs="Arial"/>
-          <w:i/>
-        </w:rPr>
-        <w:t>Zn</w:t>
-      </w:r>
-      <w:proofErr w:type="spellEnd"/>
-    </w:p>
-    <w:p>
-      <w:pPr>
-        <w:rPr>
-          <w:u w:val="single"/>
-        </w:rPr>
-      </w:pPr>
     </w:p>
     <w:tbl>
       <w:tblPr>
@@ -5181,12 +7429,6 @@
           <w:u w:val="single"/>
         </w:rPr>
       </w:pPr>
-      <w:r>
-        <w:rPr>
-          <w:u w:val="single"/>
-        </w:rPr>
-        <w:br w:type="page"/>
-      </w:r>
     </w:p>
     <w:p>
       <w:pPr>
@@ -5198,7 +7440,6 @@
         <w:rPr>
           <w:rFonts w:asciiTheme="minorHAnsi" w:hAnsiTheme="minorHAnsi" w:cs="Arial"/>
         </w:rPr>
-        <w:lastRenderedPageBreak/>
         <w:t>b</w:t>
       </w:r>
       <w:r>
@@ -6922,68 +9163,68 @@
     <w:p>
       <w:pPr>
         <w:rPr>
-          <w:rFonts w:asciiTheme="minorHAnsi" w:hAnsiTheme="minorHAnsi" w:cs="Arial"/>
-        </w:rPr>
-      </w:pPr>
-      <w:r>
-        <w:rPr>
-          <w:rFonts w:asciiTheme="minorHAnsi" w:hAnsiTheme="minorHAnsi" w:cs="Arial"/>
-        </w:rPr>
-        <w:t>c</w:t>
-      </w:r>
-      <w:r>
-        <w:rPr>
-          <w:rFonts w:asciiTheme="minorHAnsi" w:hAnsiTheme="minorHAnsi" w:cs="Arial"/>
-        </w:rPr>
-        <w:t xml:space="preserve">) </w:t>
-      </w:r>
-      <w:r>
-        <w:rPr>
-          <w:rFonts w:asciiTheme="minorHAnsi" w:hAnsiTheme="minorHAnsi" w:cs="Arial"/>
-          <w:i/>
-        </w:rPr>
-        <w:t>Metalllösung (</w:t>
-      </w:r>
-      <w:r>
-        <w:rPr>
-          <w:rFonts w:asciiTheme="minorHAnsi" w:hAnsiTheme="minorHAnsi" w:cs="Arial"/>
-        </w:rPr>
-        <w:t>AgNO</w:t>
-      </w:r>
-      <w:r>
-        <w:rPr>
-          <w:rFonts w:asciiTheme="minorHAnsi" w:hAnsiTheme="minorHAnsi" w:cs="Arial"/>
-          <w:vertAlign w:val="subscript"/>
-        </w:rPr>
-        <w:t>3</w:t>
-      </w:r>
-      <w:r>
-        <w:rPr>
-          <w:rFonts w:asciiTheme="minorHAnsi" w:hAnsiTheme="minorHAnsi" w:cs="Arial"/>
-        </w:rPr>
-        <w:t xml:space="preserve">) </w:t>
-      </w:r>
-      <w:r>
-        <w:rPr>
-          <w:rFonts w:asciiTheme="minorHAnsi" w:hAnsiTheme="minorHAnsi" w:cs="Arial"/>
-        </w:rPr>
-        <w:t xml:space="preserve">mit </w:t>
-      </w:r>
-      <w:proofErr w:type="spellStart"/>
-      <w:r>
-        <w:rPr>
-          <w:rFonts w:asciiTheme="minorHAnsi" w:hAnsiTheme="minorHAnsi" w:cs="Arial"/>
-        </w:rPr>
-        <w:t>Zn</w:t>
-      </w:r>
-      <w:proofErr w:type="spellEnd"/>
+          <w:u w:val="single"/>
+        </w:rPr>
+      </w:pPr>
     </w:p>
     <w:p>
       <w:pPr>
         <w:rPr>
-          <w:u w:val="single"/>
-        </w:rPr>
-      </w:pPr>
+          <w:rFonts w:asciiTheme="minorHAnsi" w:hAnsiTheme="minorHAnsi" w:cs="Arial"/>
+        </w:rPr>
+      </w:pPr>
+      <w:r>
+        <w:rPr>
+          <w:rFonts w:asciiTheme="minorHAnsi" w:hAnsiTheme="minorHAnsi" w:cs="Arial"/>
+        </w:rPr>
+        <w:t>c</w:t>
+      </w:r>
+      <w:r>
+        <w:rPr>
+          <w:rFonts w:asciiTheme="minorHAnsi" w:hAnsiTheme="minorHAnsi" w:cs="Arial"/>
+        </w:rPr>
+        <w:t xml:space="preserve">) </w:t>
+      </w:r>
+      <w:r>
+        <w:rPr>
+          <w:rFonts w:asciiTheme="minorHAnsi" w:hAnsiTheme="minorHAnsi" w:cs="Arial"/>
+          <w:i/>
+        </w:rPr>
+        <w:t>Metalllösung (</w:t>
+      </w:r>
+      <w:r>
+        <w:rPr>
+          <w:rFonts w:asciiTheme="minorHAnsi" w:hAnsiTheme="minorHAnsi" w:cs="Arial"/>
+        </w:rPr>
+        <w:t>AgNO</w:t>
+      </w:r>
+      <w:r>
+        <w:rPr>
+          <w:rFonts w:asciiTheme="minorHAnsi" w:hAnsiTheme="minorHAnsi" w:cs="Arial"/>
+          <w:vertAlign w:val="subscript"/>
+        </w:rPr>
+        <w:t>3</w:t>
+      </w:r>
+      <w:r>
+        <w:rPr>
+          <w:rFonts w:asciiTheme="minorHAnsi" w:hAnsiTheme="minorHAnsi" w:cs="Arial"/>
+        </w:rPr>
+        <w:t xml:space="preserve">) </w:t>
+      </w:r>
+      <w:r>
+        <w:rPr>
+          <w:rFonts w:asciiTheme="minorHAnsi" w:hAnsiTheme="minorHAnsi" w:cs="Arial"/>
+        </w:rPr>
+        <w:t xml:space="preserve">mit </w:t>
+      </w:r>
+      <w:proofErr w:type="spellStart"/>
+      <w:r>
+        <w:rPr>
+          <w:rFonts w:asciiTheme="minorHAnsi" w:hAnsiTheme="minorHAnsi" w:cs="Arial"/>
+        </w:rPr>
+        <w:t>Zn</w:t>
+      </w:r>
+      <w:proofErr w:type="spellEnd"/>
     </w:p>
     <w:tbl>
       <w:tblPr>
@@ -8716,68 +10957,68 @@
     <w:p>
       <w:pPr>
         <w:rPr>
-          <w:rFonts w:asciiTheme="minorHAnsi" w:hAnsiTheme="minorHAnsi" w:cs="Arial"/>
-        </w:rPr>
-      </w:pPr>
-      <w:r>
-        <w:rPr>
-          <w:rFonts w:asciiTheme="minorHAnsi" w:hAnsiTheme="minorHAnsi" w:cs="Arial"/>
-        </w:rPr>
-        <w:t>d</w:t>
-      </w:r>
-      <w:r>
-        <w:rPr>
-          <w:rFonts w:asciiTheme="minorHAnsi" w:hAnsiTheme="minorHAnsi" w:cs="Arial"/>
-        </w:rPr>
-        <w:t xml:space="preserve">) </w:t>
-      </w:r>
-      <w:r>
-        <w:rPr>
-          <w:rFonts w:asciiTheme="minorHAnsi" w:hAnsiTheme="minorHAnsi" w:cs="Arial"/>
-          <w:i/>
-        </w:rPr>
-        <w:t>Metalllösung (</w:t>
-      </w:r>
-      <w:r>
-        <w:rPr>
-          <w:rFonts w:asciiTheme="minorHAnsi" w:hAnsiTheme="minorHAnsi" w:cs="Arial"/>
-        </w:rPr>
-        <w:t>AgNO</w:t>
-      </w:r>
-      <w:r>
-        <w:rPr>
-          <w:rFonts w:asciiTheme="minorHAnsi" w:hAnsiTheme="minorHAnsi" w:cs="Arial"/>
-          <w:vertAlign w:val="subscript"/>
-        </w:rPr>
-        <w:t>3</w:t>
-      </w:r>
-      <w:r>
-        <w:rPr>
-          <w:rFonts w:asciiTheme="minorHAnsi" w:hAnsiTheme="minorHAnsi" w:cs="Arial"/>
-        </w:rPr>
-        <w:t xml:space="preserve">) </w:t>
-      </w:r>
-      <w:r>
-        <w:rPr>
-          <w:rFonts w:asciiTheme="minorHAnsi" w:hAnsiTheme="minorHAnsi" w:cs="Arial"/>
-        </w:rPr>
-        <w:t xml:space="preserve">mit </w:t>
-      </w:r>
-      <w:proofErr w:type="spellStart"/>
-      <w:r>
-        <w:rPr>
-          <w:rFonts w:asciiTheme="minorHAnsi" w:hAnsiTheme="minorHAnsi" w:cs="Arial"/>
-        </w:rPr>
-        <w:t>Cu</w:t>
-      </w:r>
-      <w:proofErr w:type="spellEnd"/>
+          <w:u w:val="single"/>
+        </w:rPr>
+      </w:pPr>
     </w:p>
     <w:p>
       <w:pPr>
         <w:rPr>
-          <w:u w:val="single"/>
-        </w:rPr>
-      </w:pPr>
+          <w:rFonts w:asciiTheme="minorHAnsi" w:hAnsiTheme="minorHAnsi" w:cs="Arial"/>
+        </w:rPr>
+      </w:pPr>
+      <w:r>
+        <w:rPr>
+          <w:rFonts w:asciiTheme="minorHAnsi" w:hAnsiTheme="minorHAnsi" w:cs="Arial"/>
+        </w:rPr>
+        <w:t>d</w:t>
+      </w:r>
+      <w:r>
+        <w:rPr>
+          <w:rFonts w:asciiTheme="minorHAnsi" w:hAnsiTheme="minorHAnsi" w:cs="Arial"/>
+        </w:rPr>
+        <w:t xml:space="preserve">) </w:t>
+      </w:r>
+      <w:r>
+        <w:rPr>
+          <w:rFonts w:asciiTheme="minorHAnsi" w:hAnsiTheme="minorHAnsi" w:cs="Arial"/>
+          <w:i/>
+        </w:rPr>
+        <w:t>Metalllösung (</w:t>
+      </w:r>
+      <w:r>
+        <w:rPr>
+          <w:rFonts w:asciiTheme="minorHAnsi" w:hAnsiTheme="minorHAnsi" w:cs="Arial"/>
+        </w:rPr>
+        <w:t>AgNO</w:t>
+      </w:r>
+      <w:r>
+        <w:rPr>
+          <w:rFonts w:asciiTheme="minorHAnsi" w:hAnsiTheme="minorHAnsi" w:cs="Arial"/>
+          <w:vertAlign w:val="subscript"/>
+        </w:rPr>
+        <w:t>3</w:t>
+      </w:r>
+      <w:r>
+        <w:rPr>
+          <w:rFonts w:asciiTheme="minorHAnsi" w:hAnsiTheme="minorHAnsi" w:cs="Arial"/>
+        </w:rPr>
+        <w:t xml:space="preserve">) </w:t>
+      </w:r>
+      <w:r>
+        <w:rPr>
+          <w:rFonts w:asciiTheme="minorHAnsi" w:hAnsiTheme="minorHAnsi" w:cs="Arial"/>
+        </w:rPr>
+        <w:t xml:space="preserve">mit </w:t>
+      </w:r>
+      <w:proofErr w:type="spellStart"/>
+      <w:r>
+        <w:rPr>
+          <w:rFonts w:asciiTheme="minorHAnsi" w:hAnsiTheme="minorHAnsi" w:cs="Arial"/>
+        </w:rPr>
+        <w:t>Cu</w:t>
+      </w:r>
+      <w:proofErr w:type="spellEnd"/>
     </w:p>
     <w:tbl>
       <w:tblPr>
@@ -10465,6 +12706,38 @@
           </w:p>
         </w:tc>
       </w:tr>
+    </w:tbl>
+    <w:p>
+      <w:r>
+        <w:br w:type="page"/>
+      </w:r>
+    </w:p>
+    <w:tbl>
+      <w:tblPr>
+        <w:tblStyle w:val="Tabellenraster"/>
+        <w:tblW w:w="9357" w:type="dxa"/>
+        <w:tblInd w:w="108" w:type="dxa"/>
+        <w:tblBorders>
+          <w:top w:val="none" w:sz="0" w:space="0" w:color="auto"/>
+          <w:left w:val="none" w:sz="0" w:space="0" w:color="auto"/>
+          <w:bottom w:val="none" w:sz="0" w:space="0" w:color="auto"/>
+          <w:right w:val="none" w:sz="0" w:space="0" w:color="auto"/>
+          <w:insideH w:val="none" w:sz="0" w:space="0" w:color="auto"/>
+          <w:insideV w:val="none" w:sz="0" w:space="0" w:color="auto"/>
+        </w:tblBorders>
+        <w:tblLayout w:type="fixed"/>
+        <w:tblLook w:val="00A0" w:firstRow="1" w:lastRow="0" w:firstColumn="1" w:lastColumn="0" w:noHBand="0" w:noVBand="0"/>
+      </w:tblPr>
+      <w:tblGrid>
+        <w:gridCol w:w="1985"/>
+        <w:gridCol w:w="1701"/>
+        <w:gridCol w:w="283"/>
+        <w:gridCol w:w="1418"/>
+        <w:gridCol w:w="567"/>
+        <w:gridCol w:w="1560"/>
+        <w:gridCol w:w="425"/>
+        <w:gridCol w:w="1418"/>
+      </w:tblGrid>
       <w:tr>
         <w:trPr>
           <w:trHeight w:val="514"/>
@@ -12498,18 +14771,7 @@
           <w:i/>
           <w:sz w:val="20"/>
         </w:rPr>
-        <w:t xml:space="preserve"> Versuchen </w:t>
-      </w:r>
-      <w:r>
-        <w:rPr>
-          <w:rFonts w:asciiTheme="minorHAnsi" w:hAnsiTheme="minorHAnsi" w:cs="Arial"/>
-          <w:b w:val="0"/>
-          <w:bCs/>
-          <w:i/>
-          <w:sz w:val="20"/>
-        </w:rPr>
-        <w:lastRenderedPageBreak/>
-        <w:t>Sie, für jede Beobachtung eine Erklärung zu finden.</w:t>
+        <w:t xml:space="preserve"> Versuchen Sie, für jede Beobachtung eine Erklärung zu finden.</w:t>
       </w:r>
       <w:r>
         <w:rPr>
@@ -13003,13 +15265,15 @@
         <w:jc w:val="left"/>
         <w:rPr>
           <w:rFonts w:asciiTheme="minorHAnsi" w:hAnsiTheme="minorHAnsi" w:cs="Arial"/>
-        </w:rPr>
-      </w:pPr>
-      <w:r>
-        <w:rPr>
-          <w:rFonts w:asciiTheme="minorHAnsi" w:hAnsiTheme="minorHAnsi" w:cs="Arial"/>
+          <w:color w:val="FF0000"/>
           <w:highlight w:val="yellow"/>
         </w:rPr>
+      </w:pPr>
+      <w:r>
+        <w:rPr>
+          <w:rFonts w:asciiTheme="minorHAnsi" w:hAnsiTheme="minorHAnsi" w:cs="Arial"/>
+          <w:highlight w:val="yellow"/>
+        </w:rPr>
         <w:t>--------------------</w:t>
       </w:r>
       <w:r>
@@ -13017,7 +15281,32 @@
           <w:rFonts w:asciiTheme="minorHAnsi" w:hAnsiTheme="minorHAnsi" w:cs="Arial"/>
           <w:highlight w:val="yellow"/>
         </w:rPr>
-        <w:t xml:space="preserve">Meint man hier das auflösen des Zinkes in einigen </w:t>
+        <w:t xml:space="preserve">Meint man hier das auflösen des Zinkes </w:t>
+      </w:r>
+      <w:proofErr w:type="gramStart"/>
+      <w:r>
+        <w:rPr>
+          <w:rFonts w:asciiTheme="minorHAnsi" w:hAnsiTheme="minorHAnsi" w:cs="Arial"/>
+          <w:color w:val="FF0000"/>
+          <w:highlight w:val="yellow"/>
+        </w:rPr>
+        <w:t>( Zinnfolie</w:t>
+      </w:r>
+      <w:proofErr w:type="gramEnd"/>
+      <w:r>
+        <w:rPr>
+          <w:rFonts w:asciiTheme="minorHAnsi" w:hAnsiTheme="minorHAnsi" w:cs="Arial"/>
+          <w:color w:val="FF0000"/>
+          <w:highlight w:val="yellow"/>
+        </w:rPr>
+        <w:t xml:space="preserve">) </w:t>
+      </w:r>
+      <w:r>
+        <w:rPr>
+          <w:rFonts w:asciiTheme="minorHAnsi" w:hAnsiTheme="minorHAnsi" w:cs="Arial"/>
+          <w:highlight w:val="yellow"/>
+        </w:rPr>
+        <w:t xml:space="preserve">in einigen </w:t>
       </w:r>
       <w:proofErr w:type="spellStart"/>
       <w:r>
@@ -13035,6 +15324,46 @@
         </w:rPr>
         <w:t>?</w:t>
       </w:r>
+      <w:r>
+        <w:rPr>
+          <w:rFonts w:asciiTheme="minorHAnsi" w:hAnsiTheme="minorHAnsi" w:cs="Arial"/>
+          <w:highlight w:val="yellow"/>
+        </w:rPr>
+        <w:t xml:space="preserve"> </w:t>
+      </w:r>
+      <w:r>
+        <w:rPr>
+          <w:rFonts w:asciiTheme="minorHAnsi" w:hAnsiTheme="minorHAnsi" w:cs="Arial"/>
+          <w:color w:val="FF0000"/>
+          <w:highlight w:val="yellow"/>
+        </w:rPr>
+        <w:t>Ich verm</w:t>
+      </w:r>
+      <w:r>
+        <w:rPr>
+          <w:rFonts w:asciiTheme="minorHAnsi" w:hAnsiTheme="minorHAnsi" w:cs="Arial"/>
+          <w:color w:val="FF0000"/>
+          <w:highlight w:val="yellow"/>
+        </w:rPr>
+        <w:t>u</w:t>
+      </w:r>
+      <w:r>
+        <w:rPr>
+          <w:rFonts w:asciiTheme="minorHAnsi" w:hAnsiTheme="minorHAnsi" w:cs="Arial"/>
+          <w:color w:val="FF0000"/>
+          <w:highlight w:val="yellow"/>
+        </w:rPr>
+        <w:t>te schon</w:t>
+      </w:r>
+    </w:p>
+    <w:p>
+      <w:pPr>
+        <w:pStyle w:val="LFBText1"/>
+        <w:jc w:val="left"/>
+        <w:rPr>
+          <w:rFonts w:asciiTheme="minorHAnsi" w:hAnsiTheme="minorHAnsi" w:cs="Arial"/>
+        </w:rPr>
+      </w:pPr>
     </w:p>
     <w:p>
       <w:pPr>
@@ -13405,27 +15734,8 @@
           <w:i/>
           <w:lang w:eastAsia="de-DE"/>
         </w:rPr>
-        <w:t xml:space="preserve">Beispiel einer Quelle </w:t>
-      </w:r>
-      <w:proofErr w:type="gramStart"/>
-      <w:r>
-        <w:rPr>
-          <w:rFonts w:ascii="Calibri" w:hAnsi="Calibri" w:cs="Arial"/>
-          <w:bCs/>
-          <w:i/>
-          <w:lang w:eastAsia="de-DE"/>
-        </w:rPr>
-        <w:t>vom Internet</w:t>
-      </w:r>
-      <w:proofErr w:type="gramEnd"/>
-      <w:r>
-        <w:rPr>
-          <w:rFonts w:ascii="Calibri" w:hAnsi="Calibri" w:cs="Arial"/>
-          <w:bCs/>
-          <w:i/>
-          <w:lang w:eastAsia="de-DE"/>
-        </w:rPr>
-        <w:t xml:space="preserve">: </w:t>
+        <w:lastRenderedPageBreak/>
+        <w:t xml:space="preserve">Beispiel einer Quelle vom Internet: </w:t>
       </w:r>
       <w:r>
         <w:rPr>
@@ -13787,18 +16097,8 @@
                 <w:sz w:val="24"/>
                 <w:szCs w:val="24"/>
               </w:rPr>
-              <w:t xml:space="preserve">Abidin </w:t>
-            </w:r>
-            <w:proofErr w:type="spellStart"/>
-            <w:r>
-              <w:rPr>
-                <w:rFonts w:ascii="Calibri" w:hAnsi="Calibri" w:cs="Arial"/>
-                <w:sz w:val="24"/>
-                <w:szCs w:val="24"/>
-              </w:rPr>
-              <w:t>Vejseli</w:t>
-            </w:r>
-            <w:proofErr w:type="spellEnd"/>
+              <w:t>Abidin Vejseli</w:t>
+            </w:r>
           </w:p>
         </w:tc>
       </w:tr>
@@ -16175,7 +18475,7 @@
 </file>
 
 <file path=customXml/itemProps1.xml><?xml version="1.0" encoding="utf-8"?>
-<ds:datastoreItem xmlns:ds="http://schemas.openxmlformats.org/officeDocument/2006/customXml" ds:itemID="{8136B460-ACF9-442C-9277-6E1F01A679B5}">
+<ds:datastoreItem xmlns:ds="http://schemas.openxmlformats.org/officeDocument/2006/customXml" ds:itemID="{06AA7A0F-585F-47FB-9D10-EC4D3D008C1D}">
   <ds:schemaRefs>
     <ds:schemaRef ds:uri="http://schemas.openxmlformats.org/officeDocument/2006/bibliography"/>
   </ds:schemaRefs>

--- a/B_3-07_Berichtsvorlage_Metallüberzug_2018_01.docx
+++ b/B_3-07_Berichtsvorlage_Metallüberzug_2018_01.docx
@@ -275,8 +275,6 @@
                 <w:lang w:eastAsia="en-US"/>
               </w:rPr>
             </w:pPr>
-            <w:bookmarkStart w:id="0" w:name="_GoBack"/>
-            <w:bookmarkEnd w:id="0"/>
             <w:r>
               <w:rPr>
                 <w:rFonts w:ascii="Calibri" w:hAnsi="Calibri" w:cs="Arial"/>
@@ -445,7 +443,7 @@
                 <w:rFonts w:asciiTheme="minorHAnsi" w:hAnsiTheme="minorHAnsi" w:cstheme="minorHAnsi"/>
               </w:rPr>
             </w:pPr>
-            <w:bookmarkStart w:id="1" w:name="_Hlk435175258"/>
+            <w:bookmarkStart w:id="0" w:name="_Hlk435175258"/>
           </w:p>
         </w:tc>
         <w:tc>
@@ -652,7 +650,7 @@
           </w:p>
         </w:tc>
       </w:tr>
-      <w:bookmarkEnd w:id="1"/>
+      <w:bookmarkEnd w:id="0"/>
     </w:tbl>
     <w:p>
       <w:pPr>
@@ -688,8 +686,8 @@
           <w:b/>
         </w:rPr>
       </w:pPr>
-      <w:bookmarkStart w:id="2" w:name="OLE_LINK1"/>
-      <w:bookmarkStart w:id="3" w:name="OLE_LINK2"/>
+      <w:bookmarkStart w:id="1" w:name="OLE_LINK1"/>
+      <w:bookmarkStart w:id="2" w:name="OLE_LINK2"/>
       <w:r>
         <w:rPr>
           <w:rFonts w:asciiTheme="minorHAnsi" w:hAnsiTheme="minorHAnsi" w:cstheme="minorHAnsi"/>
@@ -864,8 +862,8 @@
         </w:rPr>
         <w:t xml:space="preserve"> deren Erkennbarkeit</w:t>
       </w:r>
+      <w:bookmarkEnd w:id="1"/>
       <w:bookmarkEnd w:id="2"/>
-      <w:bookmarkEnd w:id="3"/>
       <w:r>
         <w:rPr>
           <w:rFonts w:asciiTheme="minorHAnsi" w:hAnsiTheme="minorHAnsi" w:cs="Arial"/>
@@ -3285,9 +3283,8 @@
                 <w:sz w:val="18"/>
                 <w:szCs w:val="18"/>
               </w:rPr>
-              <w:t xml:space="preserve">Der Nagel hat sich in </w:t>
-            </w:r>
-            <w:proofErr w:type="spellStart"/>
+              <w:t>Der Nagel hat sich in k</w:t>
+            </w:r>
             <w:r>
               <w:rPr>
                 <w:rFonts w:asciiTheme="minorHAnsi" w:hAnsiTheme="minorHAnsi" w:cs="Arial"/>
@@ -3295,9 +3292,8 @@
                 <w:sz w:val="18"/>
                 <w:szCs w:val="18"/>
               </w:rPr>
-              <w:t>krzer</w:t>
-            </w:r>
-            <w:proofErr w:type="spellEnd"/>
+              <w:t>u</w:t>
+            </w:r>
             <w:r>
               <w:rPr>
                 <w:rFonts w:asciiTheme="minorHAnsi" w:hAnsiTheme="minorHAnsi" w:cs="Arial"/>
@@ -3305,7 +3301,27 @@
                 <w:sz w:val="18"/>
                 <w:szCs w:val="18"/>
               </w:rPr>
-              <w:t xml:space="preserve"> Zeit schwarz verfärbt. Während diesem Prozess fielen immer wieder kleine Teilchen vom Nagel ab.</w:t>
+              <w:t>rzer Zeit schwarz verfärbt. Während diesem Prozess fielen immer wieder kleine Teilchen vom Nagel ab.</w:t>
+            </w:r>
+            <w:r>
+              <w:rPr>
+                <w:rFonts w:asciiTheme="minorHAnsi" w:hAnsiTheme="minorHAnsi" w:cs="Arial"/>
+                <w:color w:val="1F497D" w:themeColor="text2"/>
+                <w:sz w:val="18"/>
+                <w:szCs w:val="18"/>
+              </w:rPr>
+              <w:t xml:space="preserve"> Wenn man den Nagel länger nicht berührte%%%</w:t>
+            </w:r>
+            <w:bookmarkStart w:id="3" w:name="_GoBack"/>
+            <w:bookmarkEnd w:id="3"/>
+            <w:r>
+              <w:rPr>
+                <w:rFonts w:asciiTheme="minorHAnsi" w:hAnsiTheme="minorHAnsi" w:cs="Arial"/>
+                <w:color w:val="1F497D" w:themeColor="text2"/>
+                <w:sz w:val="18"/>
+                <w:szCs w:val="18"/>
+              </w:rPr>
+              <w:t>, bildete sich eine pilzartige weisse Schicht.</w:t>
             </w:r>
           </w:p>
         </w:tc>
@@ -3473,6 +3489,15 @@
               </w:rPr>
               <w:t xml:space="preserve">Auf dem Zinn bildete sich eine schwarze Schicht. Diese bröckelte während der Reaktion ab. </w:t>
             </w:r>
+            <w:r>
+              <w:rPr>
+                <w:rFonts w:asciiTheme="minorHAnsi" w:hAnsiTheme="minorHAnsi" w:cs="Arial"/>
+                <w:color w:val="1F497D" w:themeColor="text2"/>
+                <w:sz w:val="18"/>
+                <w:szCs w:val="18"/>
+              </w:rPr>
+              <w:t>Dadurch färbt sich die Lösung schwarz.</w:t>
+            </w:r>
           </w:p>
           <w:p>
             <w:pPr>
@@ -4787,8 +4812,9 @@
           <w:color w:val="FF0000"/>
           <w:highlight w:val="yellow"/>
         </w:rPr>
-        <w:t xml:space="preserve"> </w:t>
-      </w:r>
+        <w:t xml:space="preserve"> 24 </w:t>
+      </w:r>
+      <w:proofErr w:type="spellStart"/>
       <w:r>
         <w:rPr>
           <w:rFonts w:asciiTheme="minorHAnsi" w:hAnsiTheme="minorHAnsi"/>
@@ -4796,9 +4822,9 @@
           <w:color w:val="FF0000"/>
           <w:highlight w:val="yellow"/>
         </w:rPr>
-        <w:t>24 </w:t>
-      </w:r>
-      <w:proofErr w:type="spellStart"/>
+        <w:t>kt</w:t>
+      </w:r>
+      <w:proofErr w:type="spellEnd"/>
       <w:r>
         <w:rPr>
           <w:rFonts w:asciiTheme="minorHAnsi" w:hAnsiTheme="minorHAnsi"/>
@@ -4806,9 +4832,8 @@
           <w:color w:val="FF0000"/>
           <w:highlight w:val="yellow"/>
         </w:rPr>
-        <w:t>kt</w:t>
-      </w:r>
-      <w:proofErr w:type="spellEnd"/>
+        <w:t xml:space="preserve"> mit Zinksulfat</w:t>
+      </w:r>
       <w:r>
         <w:rPr>
           <w:rFonts w:asciiTheme="minorHAnsi" w:hAnsiTheme="minorHAnsi"/>
@@ -4816,8 +4841,9 @@
           <w:color w:val="FF0000"/>
           <w:highlight w:val="yellow"/>
         </w:rPr>
-        <w:t xml:space="preserve"> mit </w:t>
-      </w:r>
+        <w:t xml:space="preserve"> und «unreinem» Gold 8 </w:t>
+      </w:r>
+      <w:proofErr w:type="spellStart"/>
       <w:r>
         <w:rPr>
           <w:rFonts w:asciiTheme="minorHAnsi" w:hAnsiTheme="minorHAnsi"/>
@@ -4825,8 +4851,9 @@
           <w:color w:val="FF0000"/>
           <w:highlight w:val="yellow"/>
         </w:rPr>
-        <w:t>Zinksulfat</w:t>
-      </w:r>
+        <w:t>kt</w:t>
+      </w:r>
+      <w:proofErr w:type="spellEnd"/>
       <w:r>
         <w:rPr>
           <w:rFonts w:asciiTheme="minorHAnsi" w:hAnsiTheme="minorHAnsi"/>
@@ -4834,63 +4861,7 @@
           <w:color w:val="FF0000"/>
           <w:highlight w:val="yellow"/>
         </w:rPr>
-        <w:t xml:space="preserve"> und «unreinem» </w:t>
-      </w:r>
-      <w:r>
-        <w:rPr>
-          <w:rFonts w:asciiTheme="minorHAnsi" w:hAnsiTheme="minorHAnsi"/>
-          <w:i/>
-          <w:color w:val="FF0000"/>
-          <w:highlight w:val="yellow"/>
-        </w:rPr>
-        <w:t xml:space="preserve">Gold </w:t>
-      </w:r>
-      <w:r>
-        <w:rPr>
-          <w:rFonts w:asciiTheme="minorHAnsi" w:hAnsiTheme="minorHAnsi"/>
-          <w:i/>
-          <w:color w:val="FF0000"/>
-          <w:highlight w:val="yellow"/>
-        </w:rPr>
-        <w:t>8</w:t>
-      </w:r>
-      <w:r>
-        <w:rPr>
-          <w:rFonts w:asciiTheme="minorHAnsi" w:hAnsiTheme="minorHAnsi"/>
-          <w:i/>
-          <w:color w:val="FF0000"/>
-          <w:highlight w:val="yellow"/>
-        </w:rPr>
-        <w:t> </w:t>
-      </w:r>
-      <w:proofErr w:type="spellStart"/>
-      <w:r>
-        <w:rPr>
-          <w:rFonts w:asciiTheme="minorHAnsi" w:hAnsiTheme="minorHAnsi"/>
-          <w:i/>
-          <w:color w:val="FF0000"/>
-          <w:highlight w:val="yellow"/>
-        </w:rPr>
-        <w:t>kt</w:t>
-      </w:r>
-      <w:proofErr w:type="spellEnd"/>
-      <w:r>
-        <w:rPr>
-          <w:rFonts w:asciiTheme="minorHAnsi" w:hAnsiTheme="minorHAnsi"/>
-          <w:i/>
-          <w:color w:val="FF0000"/>
-          <w:highlight w:val="yellow"/>
-        </w:rPr>
-        <w:t xml:space="preserve"> mit Zinksulfat</w:t>
-      </w:r>
-      <w:r>
-        <w:rPr>
-          <w:rFonts w:asciiTheme="minorHAnsi" w:hAnsiTheme="minorHAnsi"/>
-          <w:i/>
-          <w:color w:val="FF0000"/>
-          <w:highlight w:val="yellow"/>
-        </w:rPr>
-        <w:t xml:space="preserve"> ziehen würde, könnte man sicher einen Unterschied in der </w:t>
+        <w:t xml:space="preserve"> mit Zinksulfat ziehen würde, könnte man sicher einen Unterschied in der </w:t>
       </w:r>
       <w:proofErr w:type="spellStart"/>
       <w:r>
@@ -18475,7 +18446,7 @@
 </file>
 
 <file path=customXml/itemProps1.xml><?xml version="1.0" encoding="utf-8"?>
-<ds:datastoreItem xmlns:ds="http://schemas.openxmlformats.org/officeDocument/2006/customXml" ds:itemID="{06AA7A0F-585F-47FB-9D10-EC4D3D008C1D}">
+<ds:datastoreItem xmlns:ds="http://schemas.openxmlformats.org/officeDocument/2006/customXml" ds:itemID="{CF1AC79A-5DC7-426E-AC59-9A63E6518F8F}">
   <ds:schemaRefs>
     <ds:schemaRef ds:uri="http://schemas.openxmlformats.org/officeDocument/2006/bibliography"/>
   </ds:schemaRefs>

--- a/B_3-07_Berichtsvorlage_Metallüberzug_2018_01.docx
+++ b/B_3-07_Berichtsvorlage_Metallüberzug_2018_01.docx
@@ -961,50 +961,45 @@
       <w:pPr>
         <w:rPr>
           <w:rFonts w:asciiTheme="minorHAnsi" w:hAnsiTheme="minorHAnsi" w:cs="Arial"/>
-        </w:rPr>
-      </w:pPr>
-      <w:r>
-        <w:rPr>
-          <w:rFonts w:asciiTheme="minorHAnsi" w:hAnsiTheme="minorHAnsi" w:cs="Arial"/>
-        </w:rPr>
-        <w:t xml:space="preserve">Tab. </w:t>
-      </w:r>
-      <w:r>
-        <w:rPr>
-          <w:rFonts w:asciiTheme="minorHAnsi" w:hAnsiTheme="minorHAnsi" w:cs="Arial"/>
-        </w:rPr>
-        <w:t>3</w:t>
-      </w:r>
-      <w:r>
-        <w:rPr>
-          <w:rFonts w:asciiTheme="minorHAnsi" w:hAnsiTheme="minorHAnsi" w:cs="Arial"/>
-        </w:rPr>
-        <w:t xml:space="preserve">: </w:t>
-      </w:r>
-      <w:r>
-        <w:rPr>
-          <w:rFonts w:asciiTheme="minorHAnsi" w:hAnsiTheme="minorHAnsi" w:cs="Arial"/>
+          <w:b/>
+        </w:rPr>
+      </w:pPr>
+      <w:r>
+        <w:rPr>
+          <w:rFonts w:asciiTheme="minorHAnsi" w:hAnsiTheme="minorHAnsi" w:cs="Arial"/>
+          <w:b/>
+        </w:rPr>
+        <w:t xml:space="preserve">Tab. 3: </w:t>
+      </w:r>
+      <w:r>
+        <w:rPr>
+          <w:rFonts w:asciiTheme="minorHAnsi" w:hAnsiTheme="minorHAnsi" w:cs="Arial"/>
+          <w:b/>
         </w:rPr>
         <w:t xml:space="preserve">Beobachtungen </w:t>
       </w:r>
       <w:r>
         <w:rPr>
           <w:rFonts w:asciiTheme="minorHAnsi" w:hAnsiTheme="minorHAnsi" w:cs="Arial"/>
-        </w:rPr>
-        <w:t>der Reaktionen</w:t>
-      </w:r>
-      <w:r>
-        <w:rPr>
-          <w:rFonts w:asciiTheme="minorHAnsi" w:hAnsiTheme="minorHAnsi" w:cs="Arial"/>
-        </w:rPr>
-        <w:t xml:space="preserve"> </w:t>
-      </w:r>
-      <w:r>
-        <w:rPr>
-          <w:rFonts w:asciiTheme="minorHAnsi" w:hAnsiTheme="minorHAnsi" w:cs="Arial"/>
+          <w:b/>
+        </w:rPr>
+        <w:t xml:space="preserve">der Reaktionen </w:t>
+      </w:r>
+      <w:r>
+        <w:rPr>
+          <w:rFonts w:asciiTheme="minorHAnsi" w:hAnsiTheme="minorHAnsi" w:cs="Arial"/>
+          <w:b/>
         </w:rPr>
         <w:t>Gruppe 1</w:t>
       </w:r>
+    </w:p>
+    <w:p>
+      <w:pPr>
+        <w:rPr>
+          <w:rFonts w:asciiTheme="minorHAnsi" w:hAnsiTheme="minorHAnsi" w:cs="Arial"/>
+          <w:b/>
+        </w:rPr>
+      </w:pPr>
     </w:p>
     <w:tbl>
       <w:tblPr>
@@ -1308,6 +1303,7 @@
                 <w:color w:val="1F497D" w:themeColor="text2"/>
                 <w:sz w:val="18"/>
                 <w:szCs w:val="18"/>
+                <w:highlight w:val="green"/>
               </w:rPr>
               <w:t>X</w:t>
             </w:r>
@@ -1317,6 +1313,7 @@
                 <w:color w:val="1F497D" w:themeColor="text2"/>
                 <w:sz w:val="18"/>
                 <w:szCs w:val="18"/>
+                <w:highlight w:val="green"/>
               </w:rPr>
               <w:br/>
             </w:r>
@@ -1326,8 +1323,39 @@
                 <w:color w:val="1F497D" w:themeColor="text2"/>
                 <w:sz w:val="18"/>
                 <w:szCs w:val="18"/>
+                <w:highlight w:val="green"/>
               </w:rPr>
               <w:t>Das Zinn lagert sich am Zinknagel an.</w:t>
+            </w:r>
+            <w:r>
+              <w:rPr>
+                <w:rFonts w:asciiTheme="minorHAnsi" w:hAnsiTheme="minorHAnsi" w:cs="Arial"/>
+                <w:color w:val="1F497D" w:themeColor="text2"/>
+                <w:sz w:val="18"/>
+                <w:szCs w:val="18"/>
+                <w:highlight w:val="green"/>
+              </w:rPr>
+              <w:t xml:space="preserve"> </w:t>
+            </w:r>
+            <w:r>
+              <w:rPr>
+                <w:rFonts w:asciiTheme="minorHAnsi" w:hAnsiTheme="minorHAnsi" w:cs="Arial"/>
+                <w:color w:val="1F497D" w:themeColor="text2"/>
+                <w:sz w:val="18"/>
+                <w:szCs w:val="18"/>
+                <w:highlight w:val="green"/>
+              </w:rPr>
+              <w:br/>
+            </w:r>
+            <w:r>
+              <w:rPr>
+                <w:rFonts w:asciiTheme="minorHAnsi" w:hAnsiTheme="minorHAnsi" w:cs="Arial"/>
+                <w:color w:val="1F497D" w:themeColor="text2"/>
+                <w:sz w:val="18"/>
+                <w:szCs w:val="18"/>
+                <w:highlight w:val="green"/>
+              </w:rPr>
+              <w:t>Auf dem Nagel war eine feine, dunkle, schwarze Schicht. Unter dieser Schicht war der Nagel immer noch silbern.</w:t>
             </w:r>
           </w:p>
         </w:tc>
@@ -1351,6 +1379,7 @@
                 <w:color w:val="1F497D" w:themeColor="text2"/>
                 <w:sz w:val="18"/>
                 <w:szCs w:val="18"/>
+                <w:highlight w:val="green"/>
               </w:rPr>
             </w:pPr>
             <w:r>
@@ -1360,6 +1389,7 @@
                 <w:color w:val="1F497D" w:themeColor="text2"/>
                 <w:sz w:val="18"/>
                 <w:szCs w:val="18"/>
+                <w:highlight w:val="green"/>
               </w:rPr>
               <w:t>X</w:t>
             </w:r>
@@ -1370,6 +1400,7 @@
                 <w:color w:val="1F497D" w:themeColor="text2"/>
                 <w:sz w:val="18"/>
                 <w:szCs w:val="18"/>
+                <w:highlight w:val="green"/>
               </w:rPr>
               <w:br/>
             </w:r>
@@ -1379,8 +1410,9 @@
                 <w:color w:val="1F497D" w:themeColor="text2"/>
                 <w:sz w:val="18"/>
                 <w:szCs w:val="18"/>
-              </w:rPr>
-              <w:t>Kupfer lagert sich am Nagel an</w:t>
+                <w:highlight w:val="green"/>
+              </w:rPr>
+              <w:t>Kupfer lagert sich am Nagel an. Der Zinknagel wurde schon nach kurzer Zeit schwarz.</w:t>
             </w:r>
           </w:p>
         </w:tc>
@@ -1404,6 +1436,7 @@
                 <w:color w:val="1F497D" w:themeColor="text2"/>
                 <w:sz w:val="18"/>
                 <w:szCs w:val="18"/>
+                <w:highlight w:val="green"/>
               </w:rPr>
             </w:pPr>
             <w:r>
@@ -1413,6 +1446,7 @@
                 <w:color w:val="1F497D" w:themeColor="text2"/>
                 <w:sz w:val="18"/>
                 <w:szCs w:val="18"/>
+                <w:highlight w:val="green"/>
               </w:rPr>
               <w:t>X</w:t>
             </w:r>
@@ -1422,6 +1456,7 @@
                 <w:color w:val="1F497D" w:themeColor="text2"/>
                 <w:sz w:val="18"/>
                 <w:szCs w:val="18"/>
+                <w:highlight w:val="green"/>
               </w:rPr>
               <w:br/>
             </w:r>
@@ -1432,6 +1467,7 @@
                 <w:color w:val="1F497D" w:themeColor="text2"/>
                 <w:sz w:val="18"/>
                 <w:szCs w:val="18"/>
+                <w:highlight w:val="green"/>
               </w:rPr>
               <w:t>Sehr</w:t>
             </w:r>
@@ -1442,6 +1478,7 @@
                 <w:color w:val="1F497D" w:themeColor="text2"/>
                 <w:sz w:val="18"/>
                 <w:szCs w:val="18"/>
+                <w:highlight w:val="green"/>
               </w:rPr>
               <w:t xml:space="preserve"> schnell wurde der Nagel schwarz. Es bildet sich eine neue </w:t>
             </w:r>
@@ -1452,6 +1489,7 @@
                 <w:color w:val="1F497D" w:themeColor="text2"/>
                 <w:sz w:val="18"/>
                 <w:szCs w:val="18"/>
+                <w:highlight w:val="green"/>
               </w:rPr>
               <w:t>schicht</w:t>
             </w:r>
@@ -1462,6 +1500,7 @@
                 <w:color w:val="1F497D" w:themeColor="text2"/>
                 <w:sz w:val="18"/>
                 <w:szCs w:val="18"/>
+                <w:highlight w:val="green"/>
               </w:rPr>
               <w:t xml:space="preserve"> auf dem Kupferstück-Nagel wird </w:t>
             </w:r>
@@ -1472,6 +1511,7 @@
                 <w:color w:val="1F497D" w:themeColor="text2"/>
                 <w:sz w:val="18"/>
                 <w:szCs w:val="18"/>
+                <w:highlight w:val="green"/>
               </w:rPr>
               <w:t>scharz</w:t>
             </w:r>
@@ -1482,6 +1522,7 @@
                 <w:color w:val="1F497D" w:themeColor="text2"/>
                 <w:sz w:val="18"/>
                 <w:szCs w:val="18"/>
+                <w:highlight w:val="green"/>
               </w:rPr>
               <w:t xml:space="preserve"> und braun.  </w:t>
             </w:r>
@@ -1654,6 +1695,7 @@
                 <w:color w:val="1F497D" w:themeColor="text2"/>
                 <w:sz w:val="18"/>
                 <w:szCs w:val="18"/>
+                <w:highlight w:val="green"/>
               </w:rPr>
             </w:pPr>
             <w:r>
@@ -1663,6 +1705,7 @@
                 <w:color w:val="1F497D" w:themeColor="text2"/>
                 <w:sz w:val="18"/>
                 <w:szCs w:val="18"/>
+                <w:highlight w:val="green"/>
               </w:rPr>
               <w:t>X</w:t>
             </w:r>
@@ -1672,28 +1715,49 @@
                 <w:color w:val="1F497D" w:themeColor="text2"/>
                 <w:sz w:val="18"/>
                 <w:szCs w:val="18"/>
+                <w:highlight w:val="green"/>
               </w:rPr>
               <w:br/>
             </w:r>
-            <w:proofErr w:type="spellStart"/>
             <w:r>
               <w:rPr>
                 <w:rFonts w:asciiTheme="minorHAnsi" w:hAnsiTheme="minorHAnsi" w:cs="Arial"/>
                 <w:color w:val="1F497D" w:themeColor="text2"/>
                 <w:sz w:val="18"/>
                 <w:szCs w:val="18"/>
-              </w:rPr>
-              <w:t>Ds</w:t>
-            </w:r>
-            <w:proofErr w:type="spellEnd"/>
+                <w:highlight w:val="green"/>
+              </w:rPr>
+              <w:t>D</w:t>
+            </w:r>
             <w:r>
               <w:rPr>
                 <w:rFonts w:asciiTheme="minorHAnsi" w:hAnsiTheme="minorHAnsi" w:cs="Arial"/>
                 <w:color w:val="1F497D" w:themeColor="text2"/>
                 <w:sz w:val="18"/>
                 <w:szCs w:val="18"/>
-              </w:rPr>
-              <w:t xml:space="preserve"> Zinn wird leicht grünlich und löst sich mit der Zeit auf</w:t>
+                <w:highlight w:val="green"/>
+              </w:rPr>
+              <w:t>a</w:t>
+            </w:r>
+            <w:r>
+              <w:rPr>
+                <w:rFonts w:asciiTheme="minorHAnsi" w:hAnsiTheme="minorHAnsi" w:cs="Arial"/>
+                <w:color w:val="1F497D" w:themeColor="text2"/>
+                <w:sz w:val="18"/>
+                <w:szCs w:val="18"/>
+                <w:highlight w:val="green"/>
+              </w:rPr>
+              <w:t>s Zinn wird leicht grünlich und löst sich mit der Zeit auf</w:t>
+            </w:r>
+            <w:r>
+              <w:rPr>
+                <w:rFonts w:asciiTheme="minorHAnsi" w:hAnsiTheme="minorHAnsi" w:cs="Arial"/>
+                <w:color w:val="1F497D" w:themeColor="text2"/>
+                <w:sz w:val="18"/>
+                <w:szCs w:val="18"/>
+                <w:highlight w:val="green"/>
+              </w:rPr>
+              <w:t>.</w:t>
             </w:r>
           </w:p>
         </w:tc>
@@ -1716,6 +1780,7 @@
                 <w:rFonts w:asciiTheme="minorHAnsi" w:hAnsiTheme="minorHAnsi" w:cs="Arial"/>
                 <w:sz w:val="18"/>
                 <w:szCs w:val="18"/>
+                <w:highlight w:val="green"/>
               </w:rPr>
             </w:pPr>
             <w:r>
@@ -1725,6 +1790,7 @@
                 <w:color w:val="1F497D" w:themeColor="text2"/>
                 <w:sz w:val="18"/>
                 <w:szCs w:val="18"/>
+                <w:highlight w:val="green"/>
               </w:rPr>
               <w:t>X</w:t>
             </w:r>
@@ -1734,28 +1800,85 @@
                 <w:color w:val="1F497D" w:themeColor="text2"/>
                 <w:sz w:val="18"/>
                 <w:szCs w:val="18"/>
+                <w:highlight w:val="green"/>
               </w:rPr>
               <w:br/>
             </w:r>
-            <w:proofErr w:type="gramStart"/>
             <w:r>
               <w:rPr>
                 <w:rFonts w:asciiTheme="minorHAnsi" w:hAnsiTheme="minorHAnsi" w:cs="Arial"/>
                 <w:color w:val="1F497D" w:themeColor="text2"/>
                 <w:sz w:val="18"/>
                 <w:szCs w:val="18"/>
-              </w:rPr>
-              <w:t>Schwimmt</w:t>
-            </w:r>
-            <w:proofErr w:type="gramEnd"/>
+                <w:highlight w:val="green"/>
+              </w:rPr>
+              <w:t xml:space="preserve">Zu </w:t>
+            </w:r>
+            <w:proofErr w:type="spellStart"/>
             <w:r>
               <w:rPr>
                 <w:rFonts w:asciiTheme="minorHAnsi" w:hAnsiTheme="minorHAnsi" w:cs="Arial"/>
                 <w:color w:val="1F497D" w:themeColor="text2"/>
                 <w:sz w:val="18"/>
                 <w:szCs w:val="18"/>
-              </w:rPr>
-              <w:t>, zerbricht und löst sich auf-</w:t>
+                <w:highlight w:val="green"/>
+              </w:rPr>
+              <w:t>Begimm</w:t>
+            </w:r>
+            <w:proofErr w:type="spellEnd"/>
+            <w:r>
+              <w:rPr>
+                <w:rFonts w:asciiTheme="minorHAnsi" w:hAnsiTheme="minorHAnsi" w:cs="Arial"/>
+                <w:color w:val="1F497D" w:themeColor="text2"/>
+                <w:sz w:val="18"/>
+                <w:szCs w:val="18"/>
+                <w:highlight w:val="green"/>
+              </w:rPr>
+              <w:t xml:space="preserve"> schwimmt </w:t>
+            </w:r>
+            <w:proofErr w:type="gramStart"/>
+            <w:r>
+              <w:rPr>
+                <w:rFonts w:asciiTheme="minorHAnsi" w:hAnsiTheme="minorHAnsi" w:cs="Arial"/>
+                <w:color w:val="1F497D" w:themeColor="text2"/>
+                <w:sz w:val="18"/>
+                <w:szCs w:val="18"/>
+                <w:highlight w:val="green"/>
+              </w:rPr>
+              <w:t>die  Zinnfolie</w:t>
+            </w:r>
+            <w:proofErr w:type="gramEnd"/>
+            <w:r>
+              <w:rPr>
+                <w:rFonts w:asciiTheme="minorHAnsi" w:hAnsiTheme="minorHAnsi" w:cs="Arial"/>
+                <w:color w:val="1F497D" w:themeColor="text2"/>
+                <w:sz w:val="18"/>
+                <w:szCs w:val="18"/>
+                <w:highlight w:val="green"/>
+              </w:rPr>
+              <w:t xml:space="preserve"> im Silbernitrat. Mit der Zeit löst sich die Folie auf und </w:t>
+            </w:r>
+            <w:proofErr w:type="spellStart"/>
+            <w:r>
+              <w:rPr>
+                <w:rFonts w:asciiTheme="minorHAnsi" w:hAnsiTheme="minorHAnsi" w:cs="Arial"/>
+                <w:color w:val="1F497D" w:themeColor="text2"/>
+                <w:sz w:val="18"/>
+                <w:szCs w:val="18"/>
+                <w:highlight w:val="green"/>
+              </w:rPr>
+              <w:t>und</w:t>
+            </w:r>
+            <w:proofErr w:type="spellEnd"/>
+            <w:r>
+              <w:rPr>
+                <w:rFonts w:asciiTheme="minorHAnsi" w:hAnsiTheme="minorHAnsi" w:cs="Arial"/>
+                <w:color w:val="1F497D" w:themeColor="text2"/>
+                <w:sz w:val="18"/>
+                <w:szCs w:val="18"/>
+                <w:highlight w:val="green"/>
+              </w:rPr>
+              <w:t xml:space="preserve"> die einzelnen Teile sinken.</w:t>
             </w:r>
           </w:p>
         </w:tc>
@@ -1906,29 +2029,31 @@
               <w:jc w:val="center"/>
               <w:rPr>
                 <w:rFonts w:asciiTheme="minorHAnsi" w:hAnsiTheme="minorHAnsi" w:cs="Arial"/>
-                <w:color w:val="1F497D" w:themeColor="text2"/>
-                <w:sz w:val="18"/>
-                <w:szCs w:val="18"/>
-              </w:rPr>
-            </w:pPr>
-            <w:r>
-              <w:rPr>
-                <w:rFonts w:asciiTheme="minorHAnsi" w:hAnsiTheme="minorHAnsi" w:cs="Arial"/>
                 <w:b/>
                 <w:color w:val="1F497D" w:themeColor="text2"/>
                 <w:sz w:val="18"/>
                 <w:szCs w:val="18"/>
               </w:rPr>
-              <w:t>X</w:t>
-            </w:r>
-            <w:r>
+            </w:pPr>
+          </w:p>
+          <w:p>
+            <w:pPr>
+              <w:spacing w:before="120" w:after="120"/>
+              <w:jc w:val="center"/>
               <w:rPr>
                 <w:rFonts w:asciiTheme="minorHAnsi" w:hAnsiTheme="minorHAnsi" w:cs="Arial"/>
                 <w:color w:val="1F497D" w:themeColor="text2"/>
                 <w:sz w:val="18"/>
                 <w:szCs w:val="18"/>
               </w:rPr>
-              <w:br/>
+            </w:pPr>
+            <w:r>
+              <w:rPr>
+                <w:rFonts w:asciiTheme="minorHAnsi" w:hAnsiTheme="minorHAnsi" w:cs="Arial"/>
+                <w:b/>
+                <w:sz w:val="16"/>
+              </w:rPr>
+              <w:t>––––––</w:t>
             </w:r>
             <w:r>
               <w:rPr>
@@ -1937,6 +2062,7 @@
                 <w:sz w:val="18"/>
                 <w:szCs w:val="18"/>
               </w:rPr>
+              <w:br/>
               <w:t xml:space="preserve">Das </w:t>
             </w:r>
             <w:r>
@@ -1987,6 +2113,7 @@
                 <w:rFonts w:asciiTheme="minorHAnsi" w:hAnsiTheme="minorHAnsi" w:cs="Arial"/>
                 <w:sz w:val="18"/>
                 <w:szCs w:val="18"/>
+                <w:highlight w:val="green"/>
               </w:rPr>
             </w:pPr>
             <w:r>
@@ -1996,6 +2123,7 @@
                 <w:color w:val="1F497D" w:themeColor="text2"/>
                 <w:sz w:val="18"/>
                 <w:szCs w:val="18"/>
+                <w:highlight w:val="green"/>
               </w:rPr>
               <w:t>X</w:t>
             </w:r>
@@ -2005,6 +2133,7 @@
                 <w:color w:val="1F497D" w:themeColor="text2"/>
                 <w:sz w:val="18"/>
                 <w:szCs w:val="18"/>
+                <w:highlight w:val="green"/>
               </w:rPr>
               <w:br/>
             </w:r>
@@ -2014,33 +2143,27 @@
                 <w:color w:val="FF0000"/>
                 <w:sz w:val="18"/>
                 <w:szCs w:val="18"/>
-              </w:rPr>
-              <w:t xml:space="preserve">Silber lagert sich am Kupfer </w:t>
+                <w:highlight w:val="green"/>
+              </w:rPr>
+              <w:t xml:space="preserve">Silber lagert sich am Kupfer an. Auf dem Kupfer wird eine neue </w:t>
             </w:r>
             <w:r>
               <w:rPr>
                 <w:rFonts w:asciiTheme="minorHAnsi" w:hAnsiTheme="minorHAnsi" w:cs="Arial"/>
-                <w:color w:val="1F497D" w:themeColor="text2"/>
+                <w:color w:val="FF0000"/>
                 <w:sz w:val="18"/>
                 <w:szCs w:val="18"/>
-              </w:rPr>
-              <w:t xml:space="preserve">an. Auf dem Kupfer wird eine neue </w:t>
+                <w:highlight w:val="green"/>
+              </w:rPr>
+              <w:t>weisse S</w:t>
             </w:r>
             <w:r>
               <w:rPr>
                 <w:rFonts w:asciiTheme="minorHAnsi" w:hAnsiTheme="minorHAnsi" w:cs="Arial"/>
-                <w:color w:val="1F497D" w:themeColor="text2"/>
+                <w:color w:val="FF0000"/>
                 <w:sz w:val="18"/>
                 <w:szCs w:val="18"/>
-              </w:rPr>
-              <w:t>weisse S</w:t>
-            </w:r>
-            <w:r>
-              <w:rPr>
-                <w:rFonts w:asciiTheme="minorHAnsi" w:hAnsiTheme="minorHAnsi" w:cs="Arial"/>
-                <w:color w:val="1F497D" w:themeColor="text2"/>
-                <w:sz w:val="18"/>
-                <w:szCs w:val="18"/>
+                <w:highlight w:val="green"/>
               </w:rPr>
               <w:t xml:space="preserve">chicht gebildet. </w:t>
             </w:r>
@@ -2334,41 +2457,23 @@
       <w:pPr>
         <w:rPr>
           <w:rFonts w:asciiTheme="minorHAnsi" w:hAnsiTheme="minorHAnsi" w:cs="Arial"/>
-        </w:rPr>
-      </w:pPr>
-    </w:p>
-    <w:p>
-      <w:pPr>
-        <w:rPr>
-          <w:rFonts w:asciiTheme="minorHAnsi" w:hAnsiTheme="minorHAnsi" w:cs="Arial"/>
-        </w:rPr>
-      </w:pPr>
-      <w:r>
-        <w:rPr>
-          <w:rFonts w:asciiTheme="minorHAnsi" w:hAnsiTheme="minorHAnsi" w:cs="Arial"/>
-          <w:color w:val="FF0000"/>
-        </w:rPr>
-        <w:t xml:space="preserve">Die Beobachtungen der Gruppe 1 sind mit </w:t>
-      </w:r>
-      <w:r>
-        <w:rPr>
-          <w:rFonts w:asciiTheme="minorHAnsi" w:hAnsiTheme="minorHAnsi" w:cs="Arial"/>
-          <w:color w:val="1F497D" w:themeColor="text2"/>
-        </w:rPr>
-        <w:t xml:space="preserve">blauer Farbe </w:t>
-      </w:r>
-      <w:r>
-        <w:rPr>
-          <w:rFonts w:asciiTheme="minorHAnsi" w:hAnsiTheme="minorHAnsi" w:cs="Arial"/>
-          <w:color w:val="FF0000"/>
-        </w:rPr>
-        <w:t>markiert</w:t>
-      </w:r>
-      <w:r>
-        <w:rPr>
-          <w:rFonts w:asciiTheme="minorHAnsi" w:hAnsiTheme="minorHAnsi" w:cs="Arial"/>
-        </w:rPr>
-        <w:t>.</w:t>
+          <w:sz w:val="48"/>
+        </w:rPr>
+      </w:pPr>
+      <w:r>
+        <w:rPr>
+          <w:rFonts w:asciiTheme="minorHAnsi" w:hAnsiTheme="minorHAnsi" w:cs="Arial"/>
+          <w:sz w:val="48"/>
+          <w:highlight w:val="green"/>
+        </w:rPr>
+        <w:t>Grün=Reaktionstabelle gemacht</w:t>
+      </w:r>
+      <w:r>
+        <w:rPr>
+          <w:rFonts w:asciiTheme="minorHAnsi" w:hAnsiTheme="minorHAnsi" w:cs="Arial"/>
+          <w:sz w:val="48"/>
+        </w:rPr>
+        <w:t xml:space="preserve"> </w:t>
       </w:r>
     </w:p>
     <w:p>
@@ -2671,209 +2776,32 @@
       <w:pPr>
         <w:rPr>
           <w:rFonts w:asciiTheme="minorHAnsi" w:hAnsiTheme="minorHAnsi" w:cs="Arial"/>
-          <w:color w:val="00B0F0"/>
-          <w:sz w:val="40"/>
-        </w:rPr>
-      </w:pPr>
-      <w:r>
-        <w:rPr>
-          <w:rFonts w:asciiTheme="minorHAnsi" w:hAnsiTheme="minorHAnsi" w:cs="Arial"/>
-          <w:color w:val="00B0F0"/>
-          <w:sz w:val="40"/>
-          <w:highlight w:val="lightGray"/>
+          <w:b/>
+        </w:rPr>
+      </w:pPr>
+      <w:r>
+        <w:rPr>
+          <w:rFonts w:asciiTheme="minorHAnsi" w:hAnsiTheme="minorHAnsi" w:cs="Arial"/>
+          <w:b/>
         </w:rPr>
         <w:lastRenderedPageBreak/>
-        <w:t xml:space="preserve">Bitte </w:t>
-      </w:r>
-      <w:proofErr w:type="spellStart"/>
-      <w:r>
-        <w:rPr>
-          <w:rFonts w:asciiTheme="minorHAnsi" w:hAnsiTheme="minorHAnsi" w:cs="Arial"/>
-          <w:color w:val="00B0F0"/>
-          <w:sz w:val="40"/>
-          <w:highlight w:val="lightGray"/>
-        </w:rPr>
-        <w:t>no</w:t>
-      </w:r>
-      <w:proofErr w:type="spellEnd"/>
-      <w:r>
-        <w:rPr>
-          <w:rFonts w:asciiTheme="minorHAnsi" w:hAnsiTheme="minorHAnsi" w:cs="Arial"/>
-          <w:color w:val="00B0F0"/>
-          <w:sz w:val="40"/>
-          <w:highlight w:val="lightGray"/>
-        </w:rPr>
-        <w:t xml:space="preserve"> </w:t>
-      </w:r>
-      <w:r>
-        <w:rPr>
-          <w:rFonts w:asciiTheme="minorHAnsi" w:hAnsiTheme="minorHAnsi" w:cs="Arial"/>
-          <w:color w:val="00B0F0"/>
-          <w:sz w:val="40"/>
-          <w:highlight w:val="lightGray"/>
-        </w:rPr>
-        <w:t xml:space="preserve">d </w:t>
-      </w:r>
-      <w:proofErr w:type="spellStart"/>
-      <w:r>
-        <w:rPr>
-          <w:rFonts w:asciiTheme="minorHAnsi" w:hAnsiTheme="minorHAnsi" w:cs="Arial"/>
-          <w:color w:val="00B0F0"/>
-          <w:sz w:val="40"/>
-          <w:highlight w:val="lightGray"/>
-        </w:rPr>
-        <w:t>rücksite</w:t>
-      </w:r>
-      <w:proofErr w:type="spellEnd"/>
-      <w:r>
-        <w:rPr>
-          <w:rFonts w:asciiTheme="minorHAnsi" w:hAnsiTheme="minorHAnsi" w:cs="Arial"/>
-          <w:color w:val="00B0F0"/>
-          <w:sz w:val="40"/>
-          <w:highlight w:val="lightGray"/>
-        </w:rPr>
-        <w:t xml:space="preserve"> </w:t>
-      </w:r>
-      <w:proofErr w:type="spellStart"/>
-      <w:r>
-        <w:rPr>
-          <w:rFonts w:asciiTheme="minorHAnsi" w:hAnsiTheme="minorHAnsi" w:cs="Arial"/>
-          <w:color w:val="00B0F0"/>
-          <w:sz w:val="40"/>
-          <w:highlight w:val="lightGray"/>
-        </w:rPr>
-        <w:t>vo</w:t>
-      </w:r>
-      <w:proofErr w:type="spellEnd"/>
-      <w:r>
-        <w:rPr>
-          <w:rFonts w:asciiTheme="minorHAnsi" w:hAnsiTheme="minorHAnsi" w:cs="Arial"/>
-          <w:color w:val="00B0F0"/>
-          <w:sz w:val="40"/>
-          <w:highlight w:val="lightGray"/>
-        </w:rPr>
-        <w:t xml:space="preserve"> </w:t>
-      </w:r>
-      <w:proofErr w:type="spellStart"/>
-      <w:r>
-        <w:rPr>
-          <w:rFonts w:asciiTheme="minorHAnsi" w:hAnsiTheme="minorHAnsi" w:cs="Arial"/>
-          <w:color w:val="00B0F0"/>
-          <w:sz w:val="40"/>
-          <w:highlight w:val="lightGray"/>
-        </w:rPr>
-        <w:t>mim</w:t>
-      </w:r>
-      <w:proofErr w:type="spellEnd"/>
-      <w:r>
-        <w:rPr>
-          <w:rFonts w:asciiTheme="minorHAnsi" w:hAnsiTheme="minorHAnsi" w:cs="Arial"/>
-          <w:color w:val="00B0F0"/>
-          <w:sz w:val="40"/>
-          <w:highlight w:val="lightGray"/>
-        </w:rPr>
-        <w:t xml:space="preserve"> </w:t>
-      </w:r>
-      <w:proofErr w:type="spellStart"/>
-      <w:r>
-        <w:rPr>
-          <w:rFonts w:asciiTheme="minorHAnsi" w:hAnsiTheme="minorHAnsi" w:cs="Arial"/>
-          <w:color w:val="00B0F0"/>
-          <w:sz w:val="40"/>
-          <w:highlight w:val="lightGray"/>
-        </w:rPr>
-        <w:t>dateblatt</w:t>
-      </w:r>
-      <w:proofErr w:type="spellEnd"/>
-      <w:r>
-        <w:rPr>
-          <w:rFonts w:asciiTheme="minorHAnsi" w:hAnsiTheme="minorHAnsi" w:cs="Arial"/>
-          <w:color w:val="00B0F0"/>
-          <w:sz w:val="40"/>
-          <w:highlight w:val="lightGray"/>
-        </w:rPr>
-        <w:t xml:space="preserve"> i </w:t>
-      </w:r>
-      <w:proofErr w:type="spellStart"/>
-      <w:r>
-        <w:rPr>
-          <w:rFonts w:asciiTheme="minorHAnsi" w:hAnsiTheme="minorHAnsi" w:cs="Arial"/>
-          <w:color w:val="00B0F0"/>
-          <w:sz w:val="40"/>
-          <w:highlight w:val="lightGray"/>
-        </w:rPr>
-        <w:t>scane</w:t>
-      </w:r>
-      <w:proofErr w:type="spellEnd"/>
-      <w:r>
-        <w:rPr>
-          <w:rFonts w:asciiTheme="minorHAnsi" w:hAnsiTheme="minorHAnsi" w:cs="Arial"/>
-          <w:color w:val="00B0F0"/>
-          <w:sz w:val="40"/>
-          <w:highlight w:val="lightGray"/>
-        </w:rPr>
-        <w:t xml:space="preserve"> und </w:t>
-      </w:r>
-      <w:proofErr w:type="spellStart"/>
-      <w:r>
-        <w:rPr>
-          <w:rFonts w:asciiTheme="minorHAnsi" w:hAnsiTheme="minorHAnsi" w:cs="Arial"/>
-          <w:color w:val="00B0F0"/>
-          <w:sz w:val="40"/>
-          <w:highlight w:val="lightGray"/>
-        </w:rPr>
-        <w:t>ufelade</w:t>
-      </w:r>
-      <w:proofErr w:type="spellEnd"/>
+        <w:t xml:space="preserve">Tab. 3: Beobachtungen der Reaktionen Gruppe </w:t>
+      </w:r>
+      <w:r>
+        <w:rPr>
+          <w:rFonts w:asciiTheme="minorHAnsi" w:hAnsiTheme="minorHAnsi" w:cs="Arial"/>
+          <w:b/>
+        </w:rPr>
+        <w:t>2</w:t>
+      </w:r>
     </w:p>
     <w:p>
       <w:pPr>
         <w:rPr>
           <w:rFonts w:asciiTheme="minorHAnsi" w:hAnsiTheme="minorHAnsi" w:cs="Arial"/>
-        </w:rPr>
-      </w:pPr>
-      <w:r>
-        <w:rPr>
-          <w:rFonts w:asciiTheme="minorHAnsi" w:hAnsiTheme="minorHAnsi" w:cs="Arial"/>
-        </w:rPr>
-        <w:t xml:space="preserve">Tab. </w:t>
-      </w:r>
-      <w:r>
-        <w:rPr>
-          <w:rFonts w:asciiTheme="minorHAnsi" w:hAnsiTheme="minorHAnsi" w:cs="Arial"/>
-        </w:rPr>
-        <w:t>3</w:t>
-      </w:r>
-      <w:r>
-        <w:rPr>
-          <w:rFonts w:asciiTheme="minorHAnsi" w:hAnsiTheme="minorHAnsi" w:cs="Arial"/>
-        </w:rPr>
-        <w:t xml:space="preserve">: </w:t>
-      </w:r>
-      <w:r>
-        <w:rPr>
-          <w:rFonts w:asciiTheme="minorHAnsi" w:hAnsiTheme="minorHAnsi" w:cs="Arial"/>
-        </w:rPr>
-        <w:t>Beobachtungen der Reaktionen</w:t>
-      </w:r>
-      <w:r>
-        <w:rPr>
-          <w:rFonts w:asciiTheme="minorHAnsi" w:hAnsiTheme="minorHAnsi" w:cs="Arial"/>
-        </w:rPr>
-        <w:t xml:space="preserve"> </w:t>
-      </w:r>
-      <w:r>
-        <w:rPr>
-          <w:rFonts w:asciiTheme="minorHAnsi" w:hAnsiTheme="minorHAnsi" w:cs="Arial"/>
-        </w:rPr>
-        <w:t xml:space="preserve">Gruppe </w:t>
-      </w:r>
-      <w:r>
-        <w:rPr>
-          <w:rFonts w:asciiTheme="minorHAnsi" w:hAnsiTheme="minorHAnsi" w:cs="Arial"/>
-        </w:rPr>
-        <w:t>2</w:t>
-      </w:r>
+          <w:b/>
+        </w:rPr>
+      </w:pPr>
     </w:p>
     <w:tbl>
       <w:tblPr>
@@ -3168,6 +3096,7 @@
                 <w:rFonts w:asciiTheme="minorHAnsi" w:hAnsiTheme="minorHAnsi" w:cs="Arial"/>
                 <w:sz w:val="18"/>
                 <w:szCs w:val="18"/>
+                <w:highlight w:val="green"/>
               </w:rPr>
             </w:pPr>
             <w:r>
@@ -3176,6 +3105,7 @@
                 <w:color w:val="1F497D" w:themeColor="text2"/>
                 <w:sz w:val="18"/>
                 <w:szCs w:val="18"/>
+                <w:highlight w:val="green"/>
               </w:rPr>
               <w:t>Diese Reaktion war sehr langsam. Die Farbe des Nagels wechselte in einen Grauton / leicht schwarz.</w:t>
             </w:r>
@@ -3201,6 +3131,7 @@
                 <w:color w:val="1F497D" w:themeColor="text2"/>
                 <w:sz w:val="18"/>
                 <w:szCs w:val="18"/>
+                <w:highlight w:val="green"/>
               </w:rPr>
             </w:pPr>
             <w:r>
@@ -3209,6 +3140,7 @@
                 <w:color w:val="1F497D" w:themeColor="text2"/>
                 <w:sz w:val="18"/>
                 <w:szCs w:val="18"/>
+                <w:highlight w:val="green"/>
               </w:rPr>
               <w:t xml:space="preserve">Der Nagel wurde sehr schnell sehr braun </w:t>
             </w:r>
@@ -3219,6 +3151,7 @@
                 <w:color w:val="1F497D" w:themeColor="text2"/>
                 <w:sz w:val="18"/>
                 <w:szCs w:val="18"/>
+                <w:highlight w:val="green"/>
               </w:rPr>
               <w:t>nd</w:t>
             </w:r>
@@ -3229,28 +3162,29 @@
                 <w:color w:val="1F497D" w:themeColor="text2"/>
                 <w:sz w:val="18"/>
                 <w:szCs w:val="18"/>
-              </w:rPr>
-              <w:t xml:space="preserve"> es bildete sich nach </w:t>
-            </w:r>
-            <w:proofErr w:type="spellStart"/>
+                <w:highlight w:val="green"/>
+              </w:rPr>
+              <w:t xml:space="preserve"> es bildete sich nach k</w:t>
+            </w:r>
             <w:r>
               <w:rPr>
                 <w:rFonts w:asciiTheme="minorHAnsi" w:hAnsiTheme="minorHAnsi" w:cs="Arial"/>
                 <w:color w:val="1F497D" w:themeColor="text2"/>
                 <w:sz w:val="18"/>
                 <w:szCs w:val="18"/>
-              </w:rPr>
-              <w:t>krzer</w:t>
-            </w:r>
-            <w:proofErr w:type="spellEnd"/>
+                <w:highlight w:val="green"/>
+              </w:rPr>
+              <w:t>u</w:t>
+            </w:r>
             <w:r>
               <w:rPr>
                 <w:rFonts w:asciiTheme="minorHAnsi" w:hAnsiTheme="minorHAnsi" w:cs="Arial"/>
                 <w:color w:val="1F497D" w:themeColor="text2"/>
                 <w:sz w:val="18"/>
                 <w:szCs w:val="18"/>
-              </w:rPr>
-              <w:t xml:space="preserve"> Zeit eine weisse Schicht.</w:t>
+                <w:highlight w:val="green"/>
+              </w:rPr>
+              <w:t>rzer Zeit eine weisse Schicht.</w:t>
             </w:r>
           </w:p>
         </w:tc>
@@ -3274,6 +3208,7 @@
                 <w:color w:val="1F497D" w:themeColor="text2"/>
                 <w:sz w:val="18"/>
                 <w:szCs w:val="18"/>
+                <w:highlight w:val="green"/>
               </w:rPr>
             </w:pPr>
             <w:r>
@@ -3282,6 +3217,7 @@
                 <w:color w:val="1F497D" w:themeColor="text2"/>
                 <w:sz w:val="18"/>
                 <w:szCs w:val="18"/>
+                <w:highlight w:val="green"/>
               </w:rPr>
               <w:t>Der Nagel hat sich in k</w:t>
             </w:r>
@@ -3291,6 +3227,7 @@
                 <w:color w:val="1F497D" w:themeColor="text2"/>
                 <w:sz w:val="18"/>
                 <w:szCs w:val="18"/>
+                <w:highlight w:val="green"/>
               </w:rPr>
               <w:t>u</w:t>
             </w:r>
@@ -3300,6 +3237,7 @@
                 <w:color w:val="1F497D" w:themeColor="text2"/>
                 <w:sz w:val="18"/>
                 <w:szCs w:val="18"/>
+                <w:highlight w:val="green"/>
               </w:rPr>
               <w:t>rzer Zeit schwarz verfärbt. Während diesem Prozess fielen immer wieder kleine Teilchen vom Nagel ab.</w:t>
             </w:r>
@@ -3309,19 +3247,9 @@
                 <w:color w:val="1F497D" w:themeColor="text2"/>
                 <w:sz w:val="18"/>
                 <w:szCs w:val="18"/>
-              </w:rPr>
-              <w:t xml:space="preserve"> Wenn man den Nagel länger nicht berührte%%%</w:t>
-            </w:r>
-            <w:bookmarkStart w:id="3" w:name="_GoBack"/>
-            <w:bookmarkEnd w:id="3"/>
-            <w:r>
-              <w:rPr>
-                <w:rFonts w:asciiTheme="minorHAnsi" w:hAnsiTheme="minorHAnsi" w:cs="Arial"/>
-                <w:color w:val="1F497D" w:themeColor="text2"/>
-                <w:sz w:val="18"/>
-                <w:szCs w:val="18"/>
-              </w:rPr>
-              <w:t>, bildete sich eine pilzartige weisse Schicht.</w:t>
+                <w:highlight w:val="green"/>
+              </w:rPr>
+              <w:t xml:space="preserve"> Wenn man den Nagel länger nicht berührte, bildete sich eine pilzartige weisse Schicht.</w:t>
             </w:r>
           </w:p>
         </w:tc>
@@ -3446,6 +3374,7 @@
                 <w:color w:val="1F497D" w:themeColor="text2"/>
                 <w:sz w:val="18"/>
                 <w:szCs w:val="18"/>
+                <w:highlight w:val="green"/>
               </w:rPr>
             </w:pPr>
             <w:r>
@@ -3453,6 +3382,7 @@
                 <w:rFonts w:asciiTheme="minorHAnsi" w:hAnsiTheme="minorHAnsi" w:cs="Arial"/>
                 <w:b/>
                 <w:sz w:val="16"/>
+                <w:highlight w:val="green"/>
               </w:rPr>
               <w:t>––––––</w:t>
             </w:r>
@@ -3478,6 +3408,7 @@
                 <w:color w:val="1F497D" w:themeColor="text2"/>
                 <w:sz w:val="18"/>
                 <w:szCs w:val="18"/>
+                <w:highlight w:val="green"/>
               </w:rPr>
             </w:pPr>
             <w:r>
@@ -3486,6 +3417,7 @@
                 <w:color w:val="1F497D" w:themeColor="text2"/>
                 <w:sz w:val="18"/>
                 <w:szCs w:val="18"/>
+                <w:highlight w:val="green"/>
               </w:rPr>
               <w:t xml:space="preserve">Auf dem Zinn bildete sich eine schwarze Schicht. Diese bröckelte während der Reaktion ab. </w:t>
             </w:r>
@@ -3495,6 +3427,7 @@
                 <w:color w:val="1F497D" w:themeColor="text2"/>
                 <w:sz w:val="18"/>
                 <w:szCs w:val="18"/>
+                <w:highlight w:val="green"/>
               </w:rPr>
               <w:t>Dadurch färbt sich die Lösung schwarz.</w:t>
             </w:r>
@@ -3507,6 +3440,7 @@
                 <w:rFonts w:asciiTheme="minorHAnsi" w:hAnsiTheme="minorHAnsi" w:cs="Arial"/>
                 <w:sz w:val="18"/>
                 <w:szCs w:val="18"/>
+                <w:highlight w:val="green"/>
               </w:rPr>
             </w:pPr>
             <w:r>
@@ -3515,6 +3449,7 @@
                 <w:color w:val="1F497D" w:themeColor="text2"/>
                 <w:sz w:val="18"/>
                 <w:szCs w:val="18"/>
+                <w:highlight w:val="green"/>
               </w:rPr>
               <w:t>Wir vermuten, dass sich das Zinn komplett auflösen würde, wenn man es länger im Silbernitrat gelassen hätte.</w:t>
             </w:r>
@@ -3719,6 +3654,7 @@
                 <w:rFonts w:asciiTheme="minorHAnsi" w:hAnsiTheme="minorHAnsi" w:cs="Arial"/>
                 <w:sz w:val="18"/>
                 <w:szCs w:val="18"/>
+                <w:highlight w:val="green"/>
               </w:rPr>
             </w:pPr>
             <w:r>
@@ -3727,8 +3663,9 @@
                 <w:color w:val="1F497D" w:themeColor="text2"/>
                 <w:sz w:val="18"/>
                 <w:szCs w:val="18"/>
-              </w:rPr>
-              <w:t xml:space="preserve">Auf dem Kupfer </w:t>
+                <w:highlight w:val="green"/>
+              </w:rPr>
+              <w:t>Auf dem Kupfer bildet sich eine pilzartige weisse Schicht.</w:t>
             </w:r>
             <w:r>
               <w:rPr>
@@ -3736,8 +3673,9 @@
                 <w:color w:val="1F497D" w:themeColor="text2"/>
                 <w:sz w:val="18"/>
                 <w:szCs w:val="18"/>
-              </w:rPr>
-              <w:t>bildet sich eine pilzartige weisse Schicht.</w:t>
+                <w:highlight w:val="green"/>
+              </w:rPr>
+              <w:t xml:space="preserve"> Wen</w:t>
             </w:r>
             <w:r>
               <w:rPr>
@@ -3745,28 +3683,29 @@
                 <w:color w:val="1F497D" w:themeColor="text2"/>
                 <w:sz w:val="18"/>
                 <w:szCs w:val="18"/>
-              </w:rPr>
-              <w:t xml:space="preserve"> Wen man die weisse </w:t>
-            </w:r>
-            <w:proofErr w:type="spellStart"/>
+                <w:highlight w:val="green"/>
+              </w:rPr>
+              <w:t>n</w:t>
+            </w:r>
             <w:r>
               <w:rPr>
                 <w:rFonts w:asciiTheme="minorHAnsi" w:hAnsiTheme="minorHAnsi" w:cs="Arial"/>
                 <w:color w:val="1F497D" w:themeColor="text2"/>
                 <w:sz w:val="18"/>
                 <w:szCs w:val="18"/>
-              </w:rPr>
-              <w:t>Schciht</w:t>
-            </w:r>
-            <w:proofErr w:type="spellEnd"/>
+                <w:highlight w:val="green"/>
+              </w:rPr>
+              <w:t xml:space="preserve"> man die weisse Schi</w:t>
+            </w:r>
             <w:r>
               <w:rPr>
                 <w:rFonts w:asciiTheme="minorHAnsi" w:hAnsiTheme="minorHAnsi" w:cs="Arial"/>
                 <w:color w:val="1F497D" w:themeColor="text2"/>
                 <w:sz w:val="18"/>
                 <w:szCs w:val="18"/>
-              </w:rPr>
-              <w:t xml:space="preserve"> entfernt, sieht man</w:t>
+                <w:highlight w:val="green"/>
+              </w:rPr>
+              <w:t>c</w:t>
             </w:r>
             <w:r>
               <w:rPr>
@@ -3774,8 +3713,9 @@
                 <w:color w:val="1F497D" w:themeColor="text2"/>
                 <w:sz w:val="18"/>
                 <w:szCs w:val="18"/>
-              </w:rPr>
-              <w:t xml:space="preserve"> </w:t>
+                <w:highlight w:val="green"/>
+              </w:rPr>
+              <w:t>ht entfernt, sieht man</w:t>
             </w:r>
             <w:r>
               <w:rPr>
@@ -3783,26 +3723,39 @@
                 <w:color w:val="1F497D" w:themeColor="text2"/>
                 <w:sz w:val="18"/>
                 <w:szCs w:val="18"/>
-              </w:rPr>
-              <w:t xml:space="preserve">unter </w:t>
-            </w:r>
-            <w:proofErr w:type="gramStart"/>
+                <w:highlight w:val="green"/>
+              </w:rPr>
+              <w:t xml:space="preserve"> </w:t>
+            </w:r>
             <w:r>
               <w:rPr>
                 <w:rFonts w:asciiTheme="minorHAnsi" w:hAnsiTheme="minorHAnsi" w:cs="Arial"/>
                 <w:color w:val="1F497D" w:themeColor="text2"/>
                 <w:sz w:val="18"/>
                 <w:szCs w:val="18"/>
-              </w:rPr>
-              <w:t>dieser eine weitere Schicht</w:t>
-            </w:r>
-            <w:proofErr w:type="gramEnd"/>
+                <w:highlight w:val="green"/>
+              </w:rPr>
+              <w:t xml:space="preserve">unter </w:t>
+            </w:r>
+            <w:proofErr w:type="gramStart"/>
             <w:r>
               <w:rPr>
                 <w:rFonts w:asciiTheme="minorHAnsi" w:hAnsiTheme="minorHAnsi" w:cs="Arial"/>
                 <w:color w:val="1F497D" w:themeColor="text2"/>
                 <w:sz w:val="18"/>
                 <w:szCs w:val="18"/>
+                <w:highlight w:val="green"/>
+              </w:rPr>
+              <w:t>dieser eine weitere Schicht</w:t>
+            </w:r>
+            <w:proofErr w:type="gramEnd"/>
+            <w:r>
+              <w:rPr>
+                <w:rFonts w:asciiTheme="minorHAnsi" w:hAnsiTheme="minorHAnsi" w:cs="Arial"/>
+                <w:color w:val="1F497D" w:themeColor="text2"/>
+                <w:sz w:val="18"/>
+                <w:szCs w:val="18"/>
+                <w:highlight w:val="green"/>
               </w:rPr>
               <w:t>, welche Schwarz ist.</w:t>
             </w:r>
@@ -4012,7 +3965,7 @@
           <w:szCs w:val="24"/>
         </w:rPr>
       </w:pPr>
-      <w:bookmarkStart w:id="4" w:name="OLE_LINK29"/>
+      <w:bookmarkStart w:id="3" w:name="OLE_LINK29"/>
       <w:r>
         <w:rPr>
           <w:rFonts w:asciiTheme="minorHAnsi" w:hAnsiTheme="minorHAnsi" w:cs="Arial"/>
@@ -4133,6 +4086,55 @@
           <w:rFonts w:asciiTheme="minorHAnsi" w:hAnsiTheme="minorHAnsi" w:cs="Arial"/>
         </w:rPr>
       </w:pPr>
+      <w:r>
+        <w:rPr>
+          <w:rFonts w:asciiTheme="minorHAnsi" w:hAnsiTheme="minorHAnsi" w:cs="Arial"/>
+          <w:noProof/>
+        </w:rPr>
+        <w:drawing>
+          <wp:inline distT="0" distB="0" distL="0" distR="0" wp14:anchorId="01DF1211" wp14:editId="49C959B9">
+            <wp:extent cx="3620964" cy="6479619"/>
+            <wp:effectExtent l="0" t="0" r="0" b="0"/>
+            <wp:docPr id="1" name="Grafik 1"/>
+            <wp:cNvGraphicFramePr>
+              <a:graphicFrameLocks xmlns:a="http://schemas.openxmlformats.org/drawingml/2006/main" noChangeAspect="1"/>
+            </wp:cNvGraphicFramePr>
+            <a:graphic xmlns:a="http://schemas.openxmlformats.org/drawingml/2006/main">
+              <a:graphicData uri="http://schemas.openxmlformats.org/drawingml/2006/picture">
+                <pic:pic xmlns:pic="http://schemas.openxmlformats.org/drawingml/2006/picture">
+                  <pic:nvPicPr>
+                    <pic:cNvPr id="1" name="Tabelle.PNG"/>
+                    <pic:cNvPicPr/>
+                  </pic:nvPicPr>
+                  <pic:blipFill>
+                    <a:blip r:embed="rId8">
+                      <a:extLst>
+                        <a:ext uri="{28A0092B-C50C-407E-A947-70E740481C1C}">
+                          <a14:useLocalDpi xmlns:a14="http://schemas.microsoft.com/office/drawing/2010/main" val="0"/>
+                        </a:ext>
+                      </a:extLst>
+                    </a:blip>
+                    <a:stretch>
+                      <a:fillRect/>
+                    </a:stretch>
+                  </pic:blipFill>
+                  <pic:spPr>
+                    <a:xfrm>
+                      <a:off x="0" y="0"/>
+                      <a:ext cx="3620964" cy="6479619"/>
+                    </a:xfrm>
+                    <a:prstGeom prst="rect">
+                      <a:avLst/>
+                    </a:prstGeom>
+                  </pic:spPr>
+                </pic:pic>
+              </a:graphicData>
+            </a:graphic>
+          </wp:inline>
+        </w:drawing>
+      </w:r>
+      <w:bookmarkStart w:id="4" w:name="_GoBack"/>
+      <w:bookmarkEnd w:id="4"/>
     </w:p>
     <w:p>
       <w:pPr>
@@ -4161,6 +4163,29 @@
       <w:pPr>
         <w:rPr>
           <w:rFonts w:asciiTheme="minorHAnsi" w:hAnsiTheme="minorHAnsi" w:cs="Arial"/>
+          <w:b/>
+        </w:rPr>
+      </w:pPr>
+      <w:r>
+        <w:rPr>
+          <w:rFonts w:asciiTheme="minorHAnsi" w:hAnsiTheme="minorHAnsi" w:cs="Arial"/>
+          <w:b/>
+        </w:rPr>
+        <w:t xml:space="preserve"> Warten bis Beobachtungen fertig.</w:t>
+      </w:r>
+    </w:p>
+    <w:p>
+      <w:pPr>
+        <w:rPr>
+          <w:rFonts w:asciiTheme="minorHAnsi" w:hAnsiTheme="minorHAnsi" w:cs="Arial"/>
+          <w:b/>
+        </w:rPr>
+      </w:pPr>
+    </w:p>
+    <w:p>
+      <w:pPr>
+        <w:rPr>
+          <w:rFonts w:asciiTheme="minorHAnsi" w:hAnsiTheme="minorHAnsi" w:cs="Arial"/>
           <w:color w:val="FF0000"/>
         </w:rPr>
       </w:pPr>
@@ -4172,7 +4197,7 @@
         <w:t>Wir haben festgestellt, dass bei Zinksulfat nie eine Reaktion entsteht.</w:t>
       </w:r>
     </w:p>
-    <w:bookmarkEnd w:id="4"/>
+    <w:bookmarkEnd w:id="3"/>
     <w:p>
       <w:pPr>
         <w:ind w:left="567" w:hanging="567"/>
@@ -4371,6 +4396,7 @@
           <w:rFonts w:asciiTheme="minorHAnsi" w:hAnsiTheme="minorHAnsi" w:cs="Arial"/>
           <w:color w:val="FF0000"/>
         </w:rPr>
+        <w:lastRenderedPageBreak/>
         <w:t xml:space="preserve">Wir benutzten die gleiche Lösung bei mehreren Versuchen. Dies führte zu </w:t>
       </w:r>
       <w:proofErr w:type="spellStart"/>
@@ -5414,13 +5440,13 @@
           <w:color w:val="FF0000"/>
         </w:rPr>
       </w:pPr>
-    </w:p>
-    <w:p>
-      <w:pPr>
-        <w:rPr>
-          <w:rFonts w:asciiTheme="minorHAnsi" w:hAnsiTheme="minorHAnsi" w:cs="Arial"/>
-        </w:rPr>
-      </w:pPr>
+      <w:r>
+        <w:rPr>
+          <w:rFonts w:asciiTheme="minorHAnsi" w:hAnsiTheme="minorHAnsi" w:cs="Arial"/>
+          <w:color w:val="FF0000"/>
+        </w:rPr>
+        <w:br w:type="page"/>
+      </w:r>
     </w:p>
     <w:p>
       <w:pPr>
@@ -5439,6 +5465,7 @@
           <w:sz w:val="24"/>
           <w:szCs w:val="24"/>
         </w:rPr>
+        <w:lastRenderedPageBreak/>
         <w:t>4</w:t>
       </w:r>
       <w:r>
@@ -5685,7 +5712,6 @@
           <w:rFonts w:asciiTheme="minorHAnsi" w:hAnsiTheme="minorHAnsi" w:cs="Arial"/>
           <w:i/>
         </w:rPr>
-        <w:lastRenderedPageBreak/>
         <w:t>(Halten Sie auch hier eine sinnvolle/logische Reihenfolge ein.)</w:t>
       </w:r>
     </w:p>
@@ -5720,6 +5746,7 @@
       <w:r>
         <w:rPr>
           <w:rFonts w:asciiTheme="minorHAnsi" w:hAnsiTheme="minorHAnsi" w:cs="Arial"/>
+          <w:b/>
           <w:i/>
         </w:rPr>
         <w:t>Metalllösung (</w:t>
@@ -5727,59 +5754,51 @@
       <w:r>
         <w:rPr>
           <w:rFonts w:asciiTheme="minorHAnsi" w:hAnsiTheme="minorHAnsi" w:cs="Arial"/>
-          <w:i/>
-        </w:rPr>
-        <w:t>z.B.</w:t>
-      </w:r>
-      <w:r>
-        <w:rPr>
-          <w:rFonts w:asciiTheme="minorHAnsi" w:hAnsiTheme="minorHAnsi" w:cs="Arial"/>
+          <w:b/>
+          <w:i/>
+        </w:rPr>
+        <w:t>CuSO</w:t>
+      </w:r>
+      <w:r>
+        <w:rPr>
+          <w:rFonts w:asciiTheme="minorHAnsi" w:hAnsiTheme="minorHAnsi" w:cs="Arial"/>
+          <w:b/>
+          <w:i/>
+          <w:vertAlign w:val="subscript"/>
+        </w:rPr>
+        <w:t>4</w:t>
+      </w:r>
+      <w:proofErr w:type="gramStart"/>
+      <w:r>
+        <w:rPr>
+          <w:rFonts w:asciiTheme="minorHAnsi" w:hAnsiTheme="minorHAnsi" w:cs="Arial"/>
+          <w:b/>
+          <w:i/>
+        </w:rPr>
+        <w:t xml:space="preserve">) </w:t>
+      </w:r>
+      <w:r>
+        <w:rPr>
+          <w:rFonts w:asciiTheme="minorHAnsi" w:hAnsiTheme="minorHAnsi" w:cs="Arial"/>
+          <w:b/>
+          <w:i/>
+        </w:rPr>
+        <w:t xml:space="preserve"> mit</w:t>
+      </w:r>
+      <w:proofErr w:type="gramEnd"/>
+      <w:r>
+        <w:rPr>
+          <w:rFonts w:asciiTheme="minorHAnsi" w:hAnsiTheme="minorHAnsi" w:cs="Arial"/>
+          <w:b/>
           <w:i/>
         </w:rPr>
         <w:t xml:space="preserve"> </w:t>
       </w:r>
-      <w:r>
-        <w:rPr>
-          <w:rFonts w:asciiTheme="minorHAnsi" w:hAnsiTheme="minorHAnsi" w:cs="Arial"/>
-          <w:i/>
-        </w:rPr>
-        <w:t>CuSO</w:t>
-      </w:r>
-      <w:r>
-        <w:rPr>
-          <w:rFonts w:asciiTheme="minorHAnsi" w:hAnsiTheme="minorHAnsi" w:cs="Arial"/>
-          <w:i/>
-          <w:vertAlign w:val="subscript"/>
-        </w:rPr>
-        <w:t>4</w:t>
-      </w:r>
-      <w:proofErr w:type="gramStart"/>
-      <w:r>
-        <w:rPr>
-          <w:rFonts w:asciiTheme="minorHAnsi" w:hAnsiTheme="minorHAnsi" w:cs="Arial"/>
-          <w:i/>
-        </w:rPr>
-        <w:t xml:space="preserve">) </w:t>
-      </w:r>
-      <w:r>
-        <w:rPr>
-          <w:rFonts w:asciiTheme="minorHAnsi" w:hAnsiTheme="minorHAnsi" w:cs="Arial"/>
-          <w:i/>
-        </w:rPr>
-        <w:t xml:space="preserve"> mit</w:t>
-      </w:r>
-      <w:proofErr w:type="gramEnd"/>
-      <w:r>
-        <w:rPr>
-          <w:rFonts w:asciiTheme="minorHAnsi" w:hAnsiTheme="minorHAnsi" w:cs="Arial"/>
-          <w:i/>
-        </w:rPr>
-        <w:t xml:space="preserve"> </w:t>
-      </w:r>
       <w:proofErr w:type="spellStart"/>
       <w:r>
         <w:rPr>
           <w:rFonts w:asciiTheme="minorHAnsi" w:hAnsiTheme="minorHAnsi" w:cs="Arial"/>
+          <w:b/>
           <w:i/>
         </w:rPr>
         <w:t>Zn</w:t>
@@ -7422,6 +7441,7 @@
       <w:r>
         <w:rPr>
           <w:rFonts w:asciiTheme="minorHAnsi" w:hAnsiTheme="minorHAnsi" w:cs="Arial"/>
+          <w:b/>
           <w:i/>
         </w:rPr>
         <w:t>Metalllösung (CuSO</w:t>
@@ -7429,6 +7449,7 @@
       <w:r>
         <w:rPr>
           <w:rFonts w:asciiTheme="minorHAnsi" w:hAnsiTheme="minorHAnsi" w:cs="Arial"/>
+          <w:b/>
           <w:i/>
           <w:vertAlign w:val="subscript"/>
         </w:rPr>
@@ -7437,19 +7458,15 @@
       <w:r>
         <w:rPr>
           <w:rFonts w:asciiTheme="minorHAnsi" w:hAnsiTheme="minorHAnsi" w:cs="Arial"/>
-        </w:rPr>
-        <w:t xml:space="preserve">) </w:t>
-      </w:r>
-      <w:r>
-        <w:rPr>
-          <w:rFonts w:asciiTheme="minorHAnsi" w:hAnsiTheme="minorHAnsi" w:cs="Arial"/>
-        </w:rPr>
-        <w:t xml:space="preserve">mit </w:t>
+          <w:b/>
+        </w:rPr>
+        <w:t xml:space="preserve">) mit </w:t>
       </w:r>
       <w:proofErr w:type="spellStart"/>
       <w:r>
         <w:rPr>
           <w:rFonts w:asciiTheme="minorHAnsi" w:hAnsiTheme="minorHAnsi" w:cs="Arial"/>
+          <w:b/>
         </w:rPr>
         <w:t>Sn</w:t>
       </w:r>
@@ -9159,6 +9176,7 @@
       <w:r>
         <w:rPr>
           <w:rFonts w:asciiTheme="minorHAnsi" w:hAnsiTheme="minorHAnsi" w:cs="Arial"/>
+          <w:b/>
           <w:i/>
         </w:rPr>
         <w:t>Metalllösung (</w:t>
@@ -9166,12 +9184,14 @@
       <w:r>
         <w:rPr>
           <w:rFonts w:asciiTheme="minorHAnsi" w:hAnsiTheme="minorHAnsi" w:cs="Arial"/>
+          <w:b/>
         </w:rPr>
         <w:t>AgNO</w:t>
       </w:r>
       <w:r>
         <w:rPr>
           <w:rFonts w:asciiTheme="minorHAnsi" w:hAnsiTheme="minorHAnsi" w:cs="Arial"/>
+          <w:b/>
           <w:vertAlign w:val="subscript"/>
         </w:rPr>
         <w:t>3</w:t>
@@ -9179,12 +9199,14 @@
       <w:r>
         <w:rPr>
           <w:rFonts w:asciiTheme="minorHAnsi" w:hAnsiTheme="minorHAnsi" w:cs="Arial"/>
+          <w:b/>
         </w:rPr>
         <w:t xml:space="preserve">) </w:t>
       </w:r>
       <w:r>
         <w:rPr>
           <w:rFonts w:asciiTheme="minorHAnsi" w:hAnsiTheme="minorHAnsi" w:cs="Arial"/>
+          <w:b/>
         </w:rPr>
         <w:t xml:space="preserve">mit </w:t>
       </w:r>
@@ -9192,6 +9214,7 @@
       <w:r>
         <w:rPr>
           <w:rFonts w:asciiTheme="minorHAnsi" w:hAnsiTheme="minorHAnsi" w:cs="Arial"/>
+          <w:b/>
         </w:rPr>
         <w:t>Zn</w:t>
       </w:r>
@@ -10931,6 +10954,12 @@
           <w:u w:val="single"/>
         </w:rPr>
       </w:pPr>
+      <w:r>
+        <w:rPr>
+          <w:u w:val="single"/>
+        </w:rPr>
+        <w:br w:type="page"/>
+      </w:r>
     </w:p>
     <w:p>
       <w:pPr>
@@ -10942,6 +10971,7 @@
         <w:rPr>
           <w:rFonts w:asciiTheme="minorHAnsi" w:hAnsiTheme="minorHAnsi" w:cs="Arial"/>
         </w:rPr>
+        <w:lastRenderedPageBreak/>
         <w:t>d</w:t>
       </w:r>
       <w:r>
@@ -10953,6 +10983,7 @@
       <w:r>
         <w:rPr>
           <w:rFonts w:asciiTheme="minorHAnsi" w:hAnsiTheme="minorHAnsi" w:cs="Arial"/>
+          <w:b/>
           <w:i/>
         </w:rPr>
         <w:t>Metalllösung (</w:t>
@@ -10960,12 +10991,14 @@
       <w:r>
         <w:rPr>
           <w:rFonts w:asciiTheme="minorHAnsi" w:hAnsiTheme="minorHAnsi" w:cs="Arial"/>
+          <w:b/>
         </w:rPr>
         <w:t>AgNO</w:t>
       </w:r>
       <w:r>
         <w:rPr>
           <w:rFonts w:asciiTheme="minorHAnsi" w:hAnsiTheme="minorHAnsi" w:cs="Arial"/>
+          <w:b/>
           <w:vertAlign w:val="subscript"/>
         </w:rPr>
         <w:t>3</w:t>
@@ -10973,19 +11006,15 @@
       <w:r>
         <w:rPr>
           <w:rFonts w:asciiTheme="minorHAnsi" w:hAnsiTheme="minorHAnsi" w:cs="Arial"/>
-        </w:rPr>
-        <w:t xml:space="preserve">) </w:t>
-      </w:r>
-      <w:r>
-        <w:rPr>
-          <w:rFonts w:asciiTheme="minorHAnsi" w:hAnsiTheme="minorHAnsi" w:cs="Arial"/>
-        </w:rPr>
-        <w:t xml:space="preserve">mit </w:t>
+          <w:b/>
+        </w:rPr>
+        <w:t xml:space="preserve">) mit </w:t>
       </w:r>
       <w:proofErr w:type="spellStart"/>
       <w:r>
         <w:rPr>
           <w:rFonts w:asciiTheme="minorHAnsi" w:hAnsiTheme="minorHAnsi" w:cs="Arial"/>
+          <w:b/>
         </w:rPr>
         <w:t>Cu</w:t>
       </w:r>
@@ -12678,234 +12707,68 @@
         </w:tc>
       </w:tr>
     </w:tbl>
+    <w:p/>
     <w:p>
-      <w:r>
-        <w:br w:type="page"/>
-      </w:r>
-    </w:p>
-    <w:tbl>
-      <w:tblPr>
-        <w:tblStyle w:val="Tabellenraster"/>
-        <w:tblW w:w="9357" w:type="dxa"/>
-        <w:tblInd w:w="108" w:type="dxa"/>
-        <w:tblBorders>
-          <w:top w:val="none" w:sz="0" w:space="0" w:color="auto"/>
-          <w:left w:val="none" w:sz="0" w:space="0" w:color="auto"/>
-          <w:bottom w:val="none" w:sz="0" w:space="0" w:color="auto"/>
-          <w:right w:val="none" w:sz="0" w:space="0" w:color="auto"/>
-          <w:insideH w:val="none" w:sz="0" w:space="0" w:color="auto"/>
-          <w:insideV w:val="none" w:sz="0" w:space="0" w:color="auto"/>
-        </w:tblBorders>
-        <w:tblLayout w:type="fixed"/>
-        <w:tblLook w:val="00A0" w:firstRow="1" w:lastRow="0" w:firstColumn="1" w:lastColumn="0" w:noHBand="0" w:noVBand="0"/>
-      </w:tblPr>
-      <w:tblGrid>
-        <w:gridCol w:w="1985"/>
-        <w:gridCol w:w="1701"/>
-        <w:gridCol w:w="283"/>
-        <w:gridCol w:w="1418"/>
-        <w:gridCol w:w="567"/>
-        <w:gridCol w:w="1560"/>
-        <w:gridCol w:w="425"/>
-        <w:gridCol w:w="1418"/>
-      </w:tblGrid>
-      <w:tr>
-        <w:trPr>
-          <w:trHeight w:val="514"/>
-        </w:trPr>
-        <w:tc>
-          <w:tcPr>
-            <w:tcW w:w="1985" w:type="dxa"/>
-            <w:vAlign w:val="center"/>
-          </w:tcPr>
-          <w:p>
-            <w:pPr>
-              <w:spacing w:before="120" w:after="120"/>
-              <w:rPr>
-                <w:rFonts w:ascii="Calibri" w:hAnsi="Calibri"/>
-                <w:szCs w:val="36"/>
-                <w:lang w:eastAsia="de-DE"/>
-              </w:rPr>
-            </w:pPr>
-          </w:p>
-        </w:tc>
-        <w:tc>
-          <w:tcPr>
-            <w:tcW w:w="1701" w:type="dxa"/>
-            <w:vAlign w:val="center"/>
-          </w:tcPr>
-          <w:p>
-            <w:pPr>
-              <w:spacing w:before="120" w:after="120"/>
-              <w:rPr>
-                <w:rFonts w:ascii="Calibri" w:hAnsi="Calibri"/>
-                <w:sz w:val="22"/>
-                <w:szCs w:val="36"/>
-              </w:rPr>
-            </w:pPr>
-          </w:p>
-        </w:tc>
-        <w:tc>
-          <w:tcPr>
-            <w:tcW w:w="283" w:type="dxa"/>
-            <w:vAlign w:val="center"/>
-          </w:tcPr>
-          <w:p>
-            <w:pPr>
-              <w:spacing w:before="120" w:after="120"/>
-              <w:rPr>
-                <w:rFonts w:ascii="Calibri" w:hAnsi="Calibri"/>
-                <w:sz w:val="22"/>
-                <w:szCs w:val="36"/>
-              </w:rPr>
-            </w:pPr>
-          </w:p>
-        </w:tc>
-        <w:tc>
-          <w:tcPr>
-            <w:tcW w:w="1418" w:type="dxa"/>
-            <w:vAlign w:val="center"/>
-          </w:tcPr>
-          <w:p>
-            <w:pPr>
-              <w:spacing w:before="120" w:after="120"/>
-              <w:rPr>
-                <w:rFonts w:ascii="Calibri" w:hAnsi="Calibri"/>
-                <w:sz w:val="22"/>
-                <w:szCs w:val="36"/>
-              </w:rPr>
-            </w:pPr>
-          </w:p>
-        </w:tc>
-        <w:tc>
-          <w:tcPr>
-            <w:tcW w:w="567" w:type="dxa"/>
-            <w:vAlign w:val="center"/>
-          </w:tcPr>
-          <w:p>
-            <w:pPr>
-              <w:spacing w:before="120" w:after="120"/>
-              <w:rPr>
-                <w:rFonts w:ascii="Calibri" w:hAnsi="Calibri"/>
-                <w:sz w:val="22"/>
-                <w:szCs w:val="36"/>
-              </w:rPr>
-            </w:pPr>
-          </w:p>
-        </w:tc>
-        <w:tc>
-          <w:tcPr>
-            <w:tcW w:w="1560" w:type="dxa"/>
-            <w:vAlign w:val="center"/>
-          </w:tcPr>
-          <w:p>
-            <w:pPr>
-              <w:spacing w:before="120" w:after="120"/>
-              <w:rPr>
-                <w:rFonts w:ascii="Calibri" w:hAnsi="Calibri"/>
-                <w:sz w:val="22"/>
-                <w:szCs w:val="36"/>
-              </w:rPr>
-            </w:pPr>
-          </w:p>
-        </w:tc>
-        <w:tc>
-          <w:tcPr>
-            <w:tcW w:w="425" w:type="dxa"/>
-            <w:vAlign w:val="center"/>
-          </w:tcPr>
-          <w:p>
-            <w:pPr>
-              <w:spacing w:before="120" w:after="120"/>
-              <w:rPr>
-                <w:rFonts w:ascii="Calibri" w:hAnsi="Calibri"/>
-                <w:sz w:val="22"/>
-                <w:szCs w:val="36"/>
-              </w:rPr>
-            </w:pPr>
-          </w:p>
-        </w:tc>
-        <w:tc>
-          <w:tcPr>
-            <w:tcW w:w="1418" w:type="dxa"/>
-            <w:vAlign w:val="center"/>
-          </w:tcPr>
-          <w:p>
-            <w:pPr>
-              <w:spacing w:before="120" w:after="120"/>
-              <w:rPr>
-                <w:rFonts w:ascii="Calibri" w:hAnsi="Calibri"/>
-                <w:sz w:val="22"/>
-                <w:szCs w:val="36"/>
-              </w:rPr>
-            </w:pPr>
-          </w:p>
-        </w:tc>
-      </w:tr>
-    </w:tbl>
-    <w:p>
-      <w:pPr>
-        <w:rPr>
-          <w:rFonts w:asciiTheme="minorHAnsi" w:hAnsiTheme="minorHAnsi" w:cs="Arial"/>
-        </w:rPr>
-      </w:pPr>
-      <w:r>
-        <w:rPr>
-          <w:rFonts w:asciiTheme="minorHAnsi" w:hAnsiTheme="minorHAnsi" w:cs="Arial"/>
-        </w:rPr>
-        <w:t>e</w:t>
-      </w:r>
-      <w:r>
-        <w:rPr>
-          <w:rFonts w:asciiTheme="minorHAnsi" w:hAnsiTheme="minorHAnsi" w:cs="Arial"/>
-        </w:rPr>
-        <w:t xml:space="preserve">) </w:t>
-      </w:r>
-      <w:r>
-        <w:rPr>
-          <w:rFonts w:asciiTheme="minorHAnsi" w:hAnsiTheme="minorHAnsi" w:cs="Arial"/>
-          <w:i/>
-        </w:rPr>
-        <w:t>Metalllösung (</w:t>
-      </w:r>
-      <w:r>
-        <w:rPr>
-          <w:rFonts w:asciiTheme="minorHAnsi" w:hAnsiTheme="minorHAnsi" w:cs="Arial"/>
-        </w:rPr>
-        <w:t>SnSO</w:t>
-      </w:r>
-      <w:r>
-        <w:rPr>
-          <w:rFonts w:asciiTheme="minorHAnsi" w:hAnsiTheme="minorHAnsi" w:cs="Arial"/>
+      <w:pPr>
+        <w:rPr>
+          <w:highlight w:val="cyan"/>
+        </w:rPr>
+      </w:pPr>
+      <w:r>
+        <w:rPr>
+          <w:highlight w:val="cyan"/>
+        </w:rPr>
+        <w:t xml:space="preserve">e) </w:t>
+      </w:r>
+      <w:r>
+        <w:rPr>
+          <w:rFonts w:asciiTheme="minorHAnsi" w:hAnsiTheme="minorHAnsi" w:cs="Arial"/>
+          <w:b/>
+          <w:i/>
+          <w:highlight w:val="cyan"/>
+        </w:rPr>
+        <w:t>Metalllösung(</w:t>
+      </w:r>
+      <w:r>
+        <w:rPr>
+          <w:rFonts w:asciiTheme="minorHAnsi" w:hAnsiTheme="minorHAnsi" w:cs="Arial"/>
+          <w:b/>
+          <w:highlight w:val="cyan"/>
+        </w:rPr>
+        <w:t>AgNO</w:t>
+      </w:r>
+      <w:r>
+        <w:rPr>
+          <w:rFonts w:asciiTheme="minorHAnsi" w:hAnsiTheme="minorHAnsi" w:cs="Arial"/>
+          <w:b/>
+          <w:highlight w:val="cyan"/>
           <w:vertAlign w:val="subscript"/>
         </w:rPr>
-        <w:t>4</w:t>
-      </w:r>
-      <w:r>
-        <w:rPr>
-          <w:rFonts w:asciiTheme="minorHAnsi" w:hAnsiTheme="minorHAnsi" w:cs="Arial"/>
-        </w:rPr>
-        <w:t xml:space="preserve">) </w:t>
-      </w:r>
-      <w:r>
-        <w:rPr>
-          <w:rFonts w:asciiTheme="minorHAnsi" w:hAnsiTheme="minorHAnsi" w:cs="Arial"/>
-        </w:rPr>
-        <w:t xml:space="preserve">mit </w:t>
+        <w:t>3</w:t>
+      </w:r>
+      <w:r>
+        <w:rPr>
+          <w:rFonts w:asciiTheme="minorHAnsi" w:hAnsiTheme="minorHAnsi" w:cs="Arial"/>
+          <w:b/>
+          <w:highlight w:val="cyan"/>
+        </w:rPr>
+        <w:t xml:space="preserve">) mit </w:t>
       </w:r>
       <w:proofErr w:type="spellStart"/>
       <w:r>
         <w:rPr>
           <w:rFonts w:asciiTheme="minorHAnsi" w:hAnsiTheme="minorHAnsi" w:cs="Arial"/>
-        </w:rPr>
-        <w:t>Zn</w:t>
+          <w:b/>
+          <w:highlight w:val="cyan"/>
+        </w:rPr>
+        <w:t>Sn</w:t>
       </w:r>
       <w:proofErr w:type="spellEnd"/>
     </w:p>
     <w:p>
       <w:pPr>
         <w:rPr>
-          <w:u w:val="single"/>
+          <w:highlight w:val="cyan"/>
         </w:rPr>
       </w:pPr>
     </w:p>
@@ -12951,6 +12814,7 @@
                 <w:rFonts w:ascii="Calibri" w:hAnsi="Calibri"/>
                 <w:i/>
                 <w:color w:val="17365D" w:themeColor="text2" w:themeShade="BF"/>
+                <w:highlight w:val="cyan"/>
                 <w:lang w:eastAsia="de-DE"/>
               </w:rPr>
             </w:pPr>
@@ -12968,6 +12832,7 @@
                 <w:rFonts w:ascii="Calibri" w:hAnsi="Calibri"/>
                 <w:i/>
                 <w:color w:val="17365D" w:themeColor="text2" w:themeShade="BF"/>
+                <w:highlight w:val="cyan"/>
               </w:rPr>
             </w:pPr>
             <w:r>
@@ -12975,12 +12840,14 @@
                 <w:rFonts w:ascii="Calibri" w:hAnsi="Calibri"/>
                 <w:i/>
                 <w:color w:val="17365D" w:themeColor="text2" w:themeShade="BF"/>
+                <w:highlight w:val="cyan"/>
               </w:rPr>
               <w:t xml:space="preserve"> </w:t>
             </w:r>
             <w:r>
               <w:rPr>
                 <w:rFonts w:ascii="Calibri" w:hAnsi="Calibri"/>
+                <w:highlight w:val="cyan"/>
               </w:rPr>
               <w:t>0</w:t>
             </w:r>
@@ -12997,6 +12864,7 @@
                 <w:rFonts w:ascii="Calibri" w:hAnsi="Calibri"/>
                 <w:i/>
                 <w:color w:val="17365D" w:themeColor="text2" w:themeShade="BF"/>
+                <w:highlight w:val="cyan"/>
               </w:rPr>
             </w:pPr>
           </w:p>
@@ -13012,6 +12880,7 @@
                 <w:rFonts w:ascii="Calibri" w:hAnsi="Calibri"/>
                 <w:i/>
                 <w:color w:val="17365D" w:themeColor="text2" w:themeShade="BF"/>
+                <w:highlight w:val="cyan"/>
               </w:rPr>
             </w:pPr>
           </w:p>
@@ -13027,6 +12896,7 @@
                 <w:rFonts w:ascii="Calibri" w:hAnsi="Calibri"/>
                 <w:i/>
                 <w:color w:val="17365D" w:themeColor="text2" w:themeShade="BF"/>
+                <w:highlight w:val="cyan"/>
               </w:rPr>
             </w:pPr>
           </w:p>
@@ -13042,6 +12912,7 @@
                 <w:rFonts w:ascii="Calibri" w:hAnsi="Calibri"/>
                 <w:i/>
                 <w:color w:val="17365D" w:themeColor="text2" w:themeShade="BF"/>
+                <w:highlight w:val="cyan"/>
               </w:rPr>
             </w:pPr>
             <w:r>
@@ -13049,6 +12920,7 @@
                 <w:rFonts w:ascii="Calibri" w:hAnsi="Calibri"/>
                 <w:i/>
                 <w:color w:val="17365D" w:themeColor="text2" w:themeShade="BF"/>
+                <w:highlight w:val="cyan"/>
               </w:rPr>
               <w:t>+II</w:t>
             </w:r>
@@ -13065,6 +12937,7 @@
                 <w:rFonts w:ascii="Calibri" w:hAnsi="Calibri"/>
                 <w:i/>
                 <w:color w:val="17365D" w:themeColor="text2" w:themeShade="BF"/>
+                <w:highlight w:val="cyan"/>
               </w:rPr>
             </w:pPr>
           </w:p>
@@ -13080,6 +12953,7 @@
                 <w:rFonts w:ascii="Calibri" w:hAnsi="Calibri"/>
                 <w:i/>
                 <w:color w:val="17365D" w:themeColor="text2" w:themeShade="BF"/>
+                <w:highlight w:val="cyan"/>
               </w:rPr>
             </w:pPr>
           </w:p>
@@ -13102,6 +12976,7 @@
               <w:rPr>
                 <w:rFonts w:ascii="Calibri" w:hAnsi="Calibri"/>
                 <w:szCs w:val="36"/>
+                <w:highlight w:val="cyan"/>
                 <w:lang w:eastAsia="de-DE"/>
               </w:rPr>
             </w:pPr>
@@ -13110,6 +12985,7 @@
               <w:rPr>
                 <w:rFonts w:ascii="Calibri" w:hAnsi="Calibri"/>
                 <w:szCs w:val="36"/>
+                <w:highlight w:val="cyan"/>
                 <w:lang w:eastAsia="de-DE"/>
               </w:rPr>
               <w:t>Ox</w:t>
@@ -13119,6 +12995,7 @@
               <w:rPr>
                 <w:rFonts w:ascii="Calibri" w:hAnsi="Calibri"/>
                 <w:szCs w:val="36"/>
+                <w:highlight w:val="cyan"/>
                 <w:lang w:eastAsia="de-DE"/>
               </w:rPr>
               <w:t xml:space="preserve"> 1:</w:t>
@@ -13138,14 +13015,18 @@
                 <w:rFonts w:ascii="Calibri" w:hAnsi="Calibri"/>
                 <w:sz w:val="22"/>
                 <w:szCs w:val="36"/>
+                <w:highlight w:val="cyan"/>
               </w:rPr>
             </w:pPr>
             <w:proofErr w:type="spellStart"/>
             <w:r>
               <w:rPr>
-                <w:rFonts w:asciiTheme="minorHAnsi" w:hAnsiTheme="minorHAnsi" w:cs="Arial"/>
-              </w:rPr>
-              <w:t>Zn</w:t>
+                <w:rFonts w:ascii="Calibri" w:hAnsi="Calibri"/>
+                <w:sz w:val="22"/>
+                <w:szCs w:val="36"/>
+                <w:highlight w:val="cyan"/>
+              </w:rPr>
+              <w:t>Sn</w:t>
             </w:r>
             <w:proofErr w:type="spellEnd"/>
           </w:p>
@@ -13162,13 +13043,15 @@
                 <w:rFonts w:ascii="Calibri" w:hAnsi="Calibri"/>
                 <w:sz w:val="22"/>
                 <w:szCs w:val="36"/>
-              </w:rPr>
-            </w:pPr>
-            <w:r>
-              <w:rPr>
-                <w:rFonts w:ascii="Calibri" w:hAnsi="Calibri"/>
-                <w:sz w:val="22"/>
-                <w:szCs w:val="36"/>
+                <w:highlight w:val="cyan"/>
+              </w:rPr>
+            </w:pPr>
+            <w:r>
+              <w:rPr>
+                <w:rFonts w:ascii="Calibri" w:hAnsi="Calibri"/>
+                <w:sz w:val="22"/>
+                <w:szCs w:val="36"/>
+                <w:highlight w:val="cyan"/>
               </w:rPr>
               <w:t>-</w:t>
             </w:r>
@@ -13186,13 +13069,15 @@
                 <w:rFonts w:ascii="Calibri" w:hAnsi="Calibri"/>
                 <w:sz w:val="22"/>
                 <w:szCs w:val="36"/>
-              </w:rPr>
-            </w:pPr>
-            <w:r>
-              <w:rPr>
-                <w:rFonts w:ascii="Calibri" w:hAnsi="Calibri"/>
-                <w:sz w:val="22"/>
-                <w:szCs w:val="36"/>
+                <w:highlight w:val="cyan"/>
+              </w:rPr>
+            </w:pPr>
+            <w:r>
+              <w:rPr>
+                <w:rFonts w:ascii="Calibri" w:hAnsi="Calibri"/>
+                <w:sz w:val="22"/>
+                <w:szCs w:val="36"/>
+                <w:highlight w:val="cyan"/>
               </w:rPr>
               <w:t xml:space="preserve">   2e</w:t>
             </w:r>
@@ -13202,6 +13087,7 @@
                 <w:b/>
                 <w:sz w:val="22"/>
                 <w:szCs w:val="36"/>
+                <w:highlight w:val="cyan"/>
                 <w:vertAlign w:val="superscript"/>
               </w:rPr>
               <w:t>-</w:t>
@@ -13221,13 +13107,15 @@
                 <w:rFonts w:ascii="Calibri" w:hAnsi="Calibri"/>
                 <w:sz w:val="22"/>
                 <w:szCs w:val="36"/>
-              </w:rPr>
-            </w:pPr>
-            <w:r>
-              <w:rPr>
-                <w:rFonts w:ascii="Calibri" w:hAnsi="Calibri"/>
-                <w:sz w:val="22"/>
-                <w:szCs w:val="36"/>
+                <w:highlight w:val="cyan"/>
+              </w:rPr>
+            </w:pPr>
+            <w:r>
+              <w:rPr>
+                <w:rFonts w:ascii="Calibri" w:hAnsi="Calibri"/>
+                <w:sz w:val="22"/>
+                <w:szCs w:val="36"/>
+                <w:highlight w:val="cyan"/>
               </w:rPr>
               <w:sym w:font="Wingdings" w:char="F0E0"/>
             </w:r>
@@ -13245,25 +13133,28 @@
                 <w:rFonts w:ascii="Calibri" w:hAnsi="Calibri"/>
                 <w:sz w:val="22"/>
                 <w:szCs w:val="36"/>
+                <w:highlight w:val="cyan"/>
                 <w:vertAlign w:val="superscript"/>
               </w:rPr>
             </w:pPr>
-            <w:proofErr w:type="spellStart"/>
-            <w:r>
-              <w:rPr>
-                <w:rFonts w:asciiTheme="minorHAnsi" w:hAnsiTheme="minorHAnsi" w:cs="Arial"/>
-              </w:rPr>
-              <w:t>Zn</w:t>
-            </w:r>
-            <w:proofErr w:type="spellEnd"/>
-            <w:r>
-              <w:rPr>
-                <w:rFonts w:ascii="Calibri" w:hAnsi="Calibri"/>
-                <w:sz w:val="22"/>
-                <w:szCs w:val="36"/>
+            <w:r>
+              <w:rPr>
+                <w:rFonts w:ascii="Calibri" w:hAnsi="Calibri"/>
+                <w:sz w:val="22"/>
+                <w:szCs w:val="36"/>
+                <w:highlight w:val="cyan"/>
+              </w:rPr>
+              <w:t>Sn</w:t>
+            </w:r>
+            <w:r>
+              <w:rPr>
+                <w:rFonts w:ascii="Calibri" w:hAnsi="Calibri"/>
+                <w:sz w:val="22"/>
+                <w:szCs w:val="36"/>
+                <w:highlight w:val="cyan"/>
                 <w:vertAlign w:val="superscript"/>
               </w:rPr>
-              <w:t xml:space="preserve"> 2+</w:t>
+              <w:t>2+</w:t>
             </w:r>
           </w:p>
         </w:tc>
@@ -13279,6 +13170,7 @@
                 <w:rFonts w:ascii="Calibri" w:hAnsi="Calibri"/>
                 <w:sz w:val="22"/>
                 <w:szCs w:val="36"/>
+                <w:highlight w:val="cyan"/>
               </w:rPr>
             </w:pPr>
           </w:p>
@@ -13295,6 +13187,7 @@
                 <w:rFonts w:ascii="Calibri" w:hAnsi="Calibri"/>
                 <w:sz w:val="22"/>
                 <w:szCs w:val="36"/>
+                <w:highlight w:val="cyan"/>
               </w:rPr>
             </w:pPr>
           </w:p>
@@ -13316,6 +13209,7 @@
                 <w:rFonts w:ascii="Calibri" w:hAnsi="Calibri"/>
                 <w:i/>
                 <w:color w:val="17365D" w:themeColor="text2" w:themeShade="BF"/>
+                <w:highlight w:val="cyan"/>
                 <w:lang w:eastAsia="de-DE"/>
               </w:rPr>
             </w:pPr>
@@ -13333,6 +13227,7 @@
                 <w:rFonts w:ascii="Calibri" w:hAnsi="Calibri"/>
                 <w:i/>
                 <w:color w:val="17365D" w:themeColor="text2" w:themeShade="BF"/>
+                <w:highlight w:val="cyan"/>
               </w:rPr>
             </w:pPr>
             <w:r>
@@ -13340,8 +13235,9 @@
                 <w:rFonts w:ascii="Calibri" w:hAnsi="Calibri"/>
                 <w:i/>
                 <w:color w:val="17365D" w:themeColor="text2" w:themeShade="BF"/>
-              </w:rPr>
-              <w:t>+II</w:t>
+                <w:highlight w:val="cyan"/>
+              </w:rPr>
+              <w:t>+I</w:t>
             </w:r>
           </w:p>
         </w:tc>
@@ -13356,6 +13252,7 @@
                 <w:rFonts w:ascii="Calibri" w:hAnsi="Calibri"/>
                 <w:i/>
                 <w:color w:val="17365D" w:themeColor="text2" w:themeShade="BF"/>
+                <w:highlight w:val="cyan"/>
               </w:rPr>
             </w:pPr>
           </w:p>
@@ -13371,6 +13268,7 @@
                 <w:rFonts w:ascii="Calibri" w:hAnsi="Calibri"/>
                 <w:i/>
                 <w:color w:val="17365D" w:themeColor="text2" w:themeShade="BF"/>
+                <w:highlight w:val="cyan"/>
               </w:rPr>
             </w:pPr>
           </w:p>
@@ -13386,6 +13284,7 @@
                 <w:rFonts w:ascii="Calibri" w:hAnsi="Calibri"/>
                 <w:i/>
                 <w:color w:val="17365D" w:themeColor="text2" w:themeShade="BF"/>
+                <w:highlight w:val="cyan"/>
               </w:rPr>
             </w:pPr>
           </w:p>
@@ -13402,6 +13301,7 @@
                 <w:rFonts w:ascii="Calibri" w:hAnsi="Calibri"/>
                 <w:i/>
                 <w:color w:val="17365D" w:themeColor="text2" w:themeShade="BF"/>
+                <w:highlight w:val="cyan"/>
               </w:rPr>
             </w:pPr>
             <w:r>
@@ -13409,6 +13309,7 @@
                 <w:rFonts w:ascii="Calibri" w:hAnsi="Calibri"/>
                 <w:i/>
                 <w:color w:val="17365D" w:themeColor="text2" w:themeShade="BF"/>
+                <w:highlight w:val="cyan"/>
               </w:rPr>
               <w:t>0</w:t>
             </w:r>
@@ -13425,6 +13326,7 @@
                 <w:rFonts w:ascii="Calibri" w:hAnsi="Calibri"/>
                 <w:i/>
                 <w:color w:val="17365D" w:themeColor="text2" w:themeShade="BF"/>
+                <w:highlight w:val="cyan"/>
               </w:rPr>
             </w:pPr>
           </w:p>
@@ -13440,6 +13342,7 @@
                 <w:rFonts w:ascii="Calibri" w:hAnsi="Calibri"/>
                 <w:i/>
                 <w:color w:val="17365D" w:themeColor="text2" w:themeShade="BF"/>
+                <w:highlight w:val="cyan"/>
               </w:rPr>
             </w:pPr>
           </w:p>
@@ -13460,6 +13363,7 @@
               <w:rPr>
                 <w:rFonts w:ascii="Calibri" w:hAnsi="Calibri"/>
                 <w:szCs w:val="36"/>
+                <w:highlight w:val="cyan"/>
                 <w:lang w:eastAsia="de-DE"/>
               </w:rPr>
             </w:pPr>
@@ -13468,6 +13372,7 @@
               <w:rPr>
                 <w:rFonts w:ascii="Calibri" w:hAnsi="Calibri"/>
                 <w:szCs w:val="36"/>
+                <w:highlight w:val="cyan"/>
                 <w:lang w:eastAsia="de-DE"/>
               </w:rPr>
               <w:t>Red</w:t>
@@ -13477,6 +13382,7 @@
               <w:rPr>
                 <w:rFonts w:ascii="Calibri" w:hAnsi="Calibri"/>
                 <w:szCs w:val="36"/>
+                <w:highlight w:val="cyan"/>
                 <w:lang w:eastAsia="de-DE"/>
               </w:rPr>
               <w:t>:</w:t>
@@ -13495,6 +13401,7 @@
                 <w:rFonts w:ascii="Calibri" w:hAnsi="Calibri"/>
                 <w:sz w:val="22"/>
                 <w:szCs w:val="36"/>
+                <w:highlight w:val="cyan"/>
                 <w:vertAlign w:val="superscript"/>
               </w:rPr>
             </w:pPr>
@@ -13503,17 +13410,19 @@
                 <w:rFonts w:ascii="Calibri" w:hAnsi="Calibri"/>
                 <w:sz w:val="22"/>
                 <w:szCs w:val="36"/>
-              </w:rPr>
-              <w:t>Sn</w:t>
-            </w:r>
-            <w:r>
-              <w:rPr>
-                <w:rFonts w:ascii="Calibri" w:hAnsi="Calibri"/>
-                <w:sz w:val="22"/>
-                <w:szCs w:val="36"/>
+                <w:highlight w:val="cyan"/>
+              </w:rPr>
+              <w:t>Ag</w:t>
+            </w:r>
+            <w:r>
+              <w:rPr>
+                <w:rFonts w:ascii="Calibri" w:hAnsi="Calibri"/>
+                <w:sz w:val="22"/>
+                <w:szCs w:val="36"/>
+                <w:highlight w:val="cyan"/>
                 <w:vertAlign w:val="superscript"/>
               </w:rPr>
-              <w:t>2+</w:t>
+              <w:t>+</w:t>
             </w:r>
           </w:p>
         </w:tc>
@@ -13528,13 +13437,15 @@
                 <w:rFonts w:ascii="Calibri" w:hAnsi="Calibri"/>
                 <w:sz w:val="22"/>
                 <w:szCs w:val="36"/>
-              </w:rPr>
-            </w:pPr>
-            <w:r>
-              <w:rPr>
-                <w:rFonts w:ascii="Calibri" w:hAnsi="Calibri"/>
-                <w:sz w:val="22"/>
-                <w:szCs w:val="36"/>
+                <w:highlight w:val="cyan"/>
+              </w:rPr>
+            </w:pPr>
+            <w:r>
+              <w:rPr>
+                <w:rFonts w:ascii="Calibri" w:hAnsi="Calibri"/>
+                <w:sz w:val="22"/>
+                <w:szCs w:val="36"/>
+                <w:highlight w:val="cyan"/>
               </w:rPr>
               <w:t>+</w:t>
             </w:r>
@@ -13551,23 +13462,17 @@
                 <w:rFonts w:ascii="Calibri" w:hAnsi="Calibri"/>
                 <w:sz w:val="22"/>
                 <w:szCs w:val="36"/>
-              </w:rPr>
-            </w:pPr>
-            <w:r>
-              <w:rPr>
-                <w:rFonts w:ascii="Calibri" w:hAnsi="Calibri"/>
-                <w:sz w:val="22"/>
-                <w:szCs w:val="36"/>
-              </w:rPr>
-              <w:t>2e</w:t>
-            </w:r>
-            <w:r>
-              <w:rPr>
-                <w:rFonts w:ascii="Calibri" w:hAnsi="Calibri"/>
-                <w:sz w:val="22"/>
-                <w:szCs w:val="36"/>
-              </w:rPr>
-              <w:t>-</w:t>
+                <w:highlight w:val="cyan"/>
+              </w:rPr>
+            </w:pPr>
+            <w:r>
+              <w:rPr>
+                <w:rFonts w:ascii="Calibri" w:hAnsi="Calibri"/>
+                <w:sz w:val="22"/>
+                <w:szCs w:val="36"/>
+                <w:highlight w:val="cyan"/>
+              </w:rPr>
+              <w:t>1e</w:t>
             </w:r>
           </w:p>
         </w:tc>
@@ -13583,13 +13488,15 @@
                 <w:rFonts w:ascii="Calibri" w:hAnsi="Calibri"/>
                 <w:sz w:val="22"/>
                 <w:szCs w:val="36"/>
-              </w:rPr>
-            </w:pPr>
-            <w:r>
-              <w:rPr>
-                <w:rFonts w:ascii="Calibri" w:hAnsi="Calibri"/>
-                <w:sz w:val="22"/>
-                <w:szCs w:val="36"/>
+                <w:highlight w:val="cyan"/>
+              </w:rPr>
+            </w:pPr>
+            <w:r>
+              <w:rPr>
+                <w:rFonts w:ascii="Calibri" w:hAnsi="Calibri"/>
+                <w:sz w:val="22"/>
+                <w:szCs w:val="36"/>
+                <w:highlight w:val="cyan"/>
               </w:rPr>
               <w:sym w:font="Wingdings" w:char="F0E0"/>
             </w:r>
@@ -13607,25 +13514,17 @@
                 <w:rFonts w:ascii="Calibri" w:hAnsi="Calibri"/>
                 <w:sz w:val="22"/>
                 <w:szCs w:val="36"/>
-              </w:rPr>
-            </w:pPr>
-            <w:proofErr w:type="spellStart"/>
-            <w:r>
-              <w:rPr>
-                <w:rFonts w:ascii="Calibri" w:hAnsi="Calibri"/>
-                <w:sz w:val="22"/>
-                <w:szCs w:val="36"/>
-              </w:rPr>
-              <w:t>Sn</w:t>
-            </w:r>
-            <w:proofErr w:type="spellEnd"/>
-            <w:r>
-              <w:rPr>
-                <w:rFonts w:ascii="Calibri" w:hAnsi="Calibri"/>
-                <w:sz w:val="22"/>
-                <w:szCs w:val="36"/>
-              </w:rPr>
-              <w:t xml:space="preserve">      </w:t>
+                <w:highlight w:val="cyan"/>
+              </w:rPr>
+            </w:pPr>
+            <w:r>
+              <w:rPr>
+                <w:rFonts w:ascii="Calibri" w:hAnsi="Calibri"/>
+                <w:sz w:val="22"/>
+                <w:szCs w:val="36"/>
+                <w:highlight w:val="cyan"/>
+              </w:rPr>
+              <w:t>Ag      | *2</w:t>
             </w:r>
           </w:p>
         </w:tc>
@@ -13640,6 +13539,7 @@
                 <w:rFonts w:ascii="Calibri" w:hAnsi="Calibri"/>
                 <w:sz w:val="22"/>
                 <w:szCs w:val="36"/>
+                <w:highlight w:val="cyan"/>
               </w:rPr>
             </w:pPr>
           </w:p>
@@ -13655,6 +13555,7 @@
                 <w:rFonts w:ascii="Calibri" w:hAnsi="Calibri"/>
                 <w:sz w:val="22"/>
                 <w:szCs w:val="36"/>
+                <w:highlight w:val="cyan"/>
               </w:rPr>
             </w:pPr>
           </w:p>
@@ -13679,6 +13580,7 @@
                 <w:rFonts w:ascii="Calibri" w:hAnsi="Calibri"/>
                 <w:sz w:val="8"/>
                 <w:szCs w:val="24"/>
+                <w:highlight w:val="cyan"/>
                 <w:lang w:eastAsia="de-DE"/>
               </w:rPr>
             </w:pPr>
@@ -13698,6 +13600,7 @@
                 <w:rFonts w:ascii="Calibri" w:hAnsi="Calibri"/>
                 <w:sz w:val="8"/>
                 <w:szCs w:val="24"/>
+                <w:highlight w:val="cyan"/>
               </w:rPr>
             </w:pPr>
           </w:p>
@@ -13716,6 +13619,7 @@
                 <w:rFonts w:ascii="Calibri" w:hAnsi="Calibri"/>
                 <w:sz w:val="8"/>
                 <w:szCs w:val="24"/>
+                <w:highlight w:val="cyan"/>
               </w:rPr>
             </w:pPr>
           </w:p>
@@ -13734,6 +13638,7 @@
                 <w:rFonts w:ascii="Calibri" w:hAnsi="Calibri"/>
                 <w:sz w:val="8"/>
                 <w:szCs w:val="24"/>
+                <w:highlight w:val="cyan"/>
               </w:rPr>
             </w:pPr>
           </w:p>
@@ -13752,6 +13657,7 @@
                 <w:rFonts w:ascii="Calibri" w:hAnsi="Calibri"/>
                 <w:sz w:val="8"/>
                 <w:szCs w:val="24"/>
+                <w:highlight w:val="cyan"/>
               </w:rPr>
             </w:pPr>
           </w:p>
@@ -13770,6 +13676,7 @@
                 <w:rFonts w:ascii="Calibri" w:hAnsi="Calibri"/>
                 <w:sz w:val="8"/>
                 <w:szCs w:val="24"/>
+                <w:highlight w:val="cyan"/>
               </w:rPr>
             </w:pPr>
           </w:p>
@@ -13788,6 +13695,7 @@
                 <w:rFonts w:ascii="Calibri" w:hAnsi="Calibri"/>
                 <w:sz w:val="8"/>
                 <w:szCs w:val="24"/>
+                <w:highlight w:val="cyan"/>
               </w:rPr>
             </w:pPr>
           </w:p>
@@ -13806,6 +13714,7 @@
                 <w:rFonts w:ascii="Calibri" w:hAnsi="Calibri"/>
                 <w:sz w:val="8"/>
                 <w:szCs w:val="24"/>
+                <w:highlight w:val="cyan"/>
               </w:rPr>
             </w:pPr>
           </w:p>
@@ -13831,6 +13740,7 @@
                 <w:color w:val="17365D" w:themeColor="text2" w:themeShade="BF"/>
                 <w:sz w:val="8"/>
                 <w:szCs w:val="24"/>
+                <w:highlight w:val="cyan"/>
                 <w:lang w:eastAsia="de-DE"/>
               </w:rPr>
             </w:pPr>
@@ -13851,6 +13761,7 @@
                 <w:color w:val="17365D" w:themeColor="text2" w:themeShade="BF"/>
                 <w:sz w:val="8"/>
                 <w:szCs w:val="24"/>
+                <w:highlight w:val="cyan"/>
               </w:rPr>
             </w:pPr>
           </w:p>
@@ -13870,6 +13781,7 @@
                 <w:color w:val="17365D" w:themeColor="text2" w:themeShade="BF"/>
                 <w:sz w:val="8"/>
                 <w:szCs w:val="24"/>
+                <w:highlight w:val="cyan"/>
               </w:rPr>
             </w:pPr>
           </w:p>
@@ -13889,6 +13801,7 @@
                 <w:color w:val="17365D" w:themeColor="text2" w:themeShade="BF"/>
                 <w:sz w:val="8"/>
                 <w:szCs w:val="24"/>
+                <w:highlight w:val="cyan"/>
               </w:rPr>
             </w:pPr>
           </w:p>
@@ -13908,6 +13821,7 @@
                 <w:color w:val="17365D" w:themeColor="text2" w:themeShade="BF"/>
                 <w:sz w:val="8"/>
                 <w:szCs w:val="24"/>
+                <w:highlight w:val="cyan"/>
               </w:rPr>
             </w:pPr>
           </w:p>
@@ -13927,6 +13841,7 @@
                 <w:color w:val="17365D" w:themeColor="text2" w:themeShade="BF"/>
                 <w:sz w:val="8"/>
                 <w:szCs w:val="24"/>
+                <w:highlight w:val="cyan"/>
               </w:rPr>
             </w:pPr>
           </w:p>
@@ -13946,6 +13861,7 @@
                 <w:color w:val="17365D" w:themeColor="text2" w:themeShade="BF"/>
                 <w:sz w:val="8"/>
                 <w:szCs w:val="24"/>
+                <w:highlight w:val="cyan"/>
               </w:rPr>
             </w:pPr>
           </w:p>
@@ -13965,6 +13881,7 @@
                 <w:color w:val="17365D" w:themeColor="text2" w:themeShade="BF"/>
                 <w:sz w:val="8"/>
                 <w:szCs w:val="24"/>
+                <w:highlight w:val="cyan"/>
               </w:rPr>
             </w:pPr>
           </w:p>
@@ -13986,6 +13903,7 @@
                 <w:rFonts w:ascii="Calibri" w:hAnsi="Calibri"/>
                 <w:i/>
                 <w:color w:val="17365D" w:themeColor="text2" w:themeShade="BF"/>
+                <w:highlight w:val="cyan"/>
                 <w:lang w:eastAsia="de-DE"/>
               </w:rPr>
             </w:pPr>
@@ -14003,6 +13921,7 @@
                 <w:rFonts w:ascii="Calibri" w:hAnsi="Calibri"/>
                 <w:i/>
                 <w:color w:val="17365D" w:themeColor="text2" w:themeShade="BF"/>
+                <w:highlight w:val="cyan"/>
                 <w:lang w:val="en-GB"/>
               </w:rPr>
             </w:pPr>
@@ -14011,6 +13930,7 @@
                 <w:rFonts w:ascii="Calibri" w:hAnsi="Calibri"/>
                 <w:i/>
                 <w:color w:val="17365D" w:themeColor="text2" w:themeShade="BF"/>
+                <w:highlight w:val="cyan"/>
               </w:rPr>
               <w:t>0</w:t>
             </w:r>
@@ -14027,6 +13947,7 @@
                 <w:rFonts w:ascii="Calibri" w:hAnsi="Calibri"/>
                 <w:i/>
                 <w:color w:val="17365D" w:themeColor="text2" w:themeShade="BF"/>
+                <w:highlight w:val="cyan"/>
                 <w:lang w:val="en-GB"/>
               </w:rPr>
             </w:pPr>
@@ -14044,6 +13965,7 @@
                 <w:rFonts w:ascii="Calibri" w:hAnsi="Calibri"/>
                 <w:i/>
                 <w:color w:val="17365D" w:themeColor="text2" w:themeShade="BF"/>
+                <w:highlight w:val="cyan"/>
               </w:rPr>
             </w:pPr>
             <w:r>
@@ -14051,6 +13973,49 @@
                 <w:rFonts w:ascii="Calibri" w:hAnsi="Calibri"/>
                 <w:i/>
                 <w:color w:val="17365D" w:themeColor="text2" w:themeShade="BF"/>
+                <w:highlight w:val="cyan"/>
+              </w:rPr>
+              <w:t>+I</w:t>
+            </w:r>
+          </w:p>
+        </w:tc>
+        <w:tc>
+          <w:tcPr>
+            <w:tcW w:w="567" w:type="dxa"/>
+            <w:vAlign w:val="center"/>
+          </w:tcPr>
+          <w:p>
+            <w:pPr>
+              <w:rPr>
+                <w:rFonts w:ascii="Calibri" w:hAnsi="Calibri"/>
+                <w:i/>
+                <w:color w:val="17365D" w:themeColor="text2" w:themeShade="BF"/>
+                <w:highlight w:val="cyan"/>
+              </w:rPr>
+            </w:pPr>
+          </w:p>
+        </w:tc>
+        <w:tc>
+          <w:tcPr>
+            <w:tcW w:w="1560" w:type="dxa"/>
+            <w:vAlign w:val="center"/>
+            <w:hideMark/>
+          </w:tcPr>
+          <w:p>
+            <w:pPr>
+              <w:rPr>
+                <w:rFonts w:ascii="Calibri" w:hAnsi="Calibri"/>
+                <w:i/>
+                <w:color w:val="17365D" w:themeColor="text2" w:themeShade="BF"/>
+                <w:highlight w:val="cyan"/>
+              </w:rPr>
+            </w:pPr>
+            <w:r>
+              <w:rPr>
+                <w:rFonts w:ascii="Calibri" w:hAnsi="Calibri"/>
+                <w:i/>
+                <w:color w:val="17365D" w:themeColor="text2" w:themeShade="BF"/>
+                <w:highlight w:val="cyan"/>
               </w:rPr>
               <w:t>+II</w:t>
             </w:r>
@@ -14058,7 +14023,7 @@
         </w:tc>
         <w:tc>
           <w:tcPr>
-            <w:tcW w:w="567" w:type="dxa"/>
+            <w:tcW w:w="425" w:type="dxa"/>
             <w:vAlign w:val="center"/>
           </w:tcPr>
           <w:p>
@@ -14067,13 +14032,14 @@
                 <w:rFonts w:ascii="Calibri" w:hAnsi="Calibri"/>
                 <w:i/>
                 <w:color w:val="17365D" w:themeColor="text2" w:themeShade="BF"/>
-              </w:rPr>
-            </w:pPr>
-          </w:p>
-        </w:tc>
-        <w:tc>
-          <w:tcPr>
-            <w:tcW w:w="1560" w:type="dxa"/>
+                <w:highlight w:val="cyan"/>
+              </w:rPr>
+            </w:pPr>
+          </w:p>
+        </w:tc>
+        <w:tc>
+          <w:tcPr>
+            <w:tcW w:w="1418" w:type="dxa"/>
             <w:vAlign w:val="center"/>
             <w:hideMark/>
           </w:tcPr>
@@ -14083,6 +14049,7 @@
                 <w:rFonts w:ascii="Calibri" w:hAnsi="Calibri"/>
                 <w:i/>
                 <w:color w:val="17365D" w:themeColor="text2" w:themeShade="BF"/>
+                <w:highlight w:val="cyan"/>
               </w:rPr>
             </w:pPr>
             <w:r>
@@ -14090,45 +14057,7 @@
                 <w:rFonts w:ascii="Calibri" w:hAnsi="Calibri"/>
                 <w:i/>
                 <w:color w:val="17365D" w:themeColor="text2" w:themeShade="BF"/>
-              </w:rPr>
-              <w:t>+II</w:t>
-            </w:r>
-          </w:p>
-        </w:tc>
-        <w:tc>
-          <w:tcPr>
-            <w:tcW w:w="425" w:type="dxa"/>
-            <w:vAlign w:val="center"/>
-          </w:tcPr>
-          <w:p>
-            <w:pPr>
-              <w:rPr>
-                <w:rFonts w:ascii="Calibri" w:hAnsi="Calibri"/>
-                <w:i/>
-                <w:color w:val="17365D" w:themeColor="text2" w:themeShade="BF"/>
-              </w:rPr>
-            </w:pPr>
-          </w:p>
-        </w:tc>
-        <w:tc>
-          <w:tcPr>
-            <w:tcW w:w="1418" w:type="dxa"/>
-            <w:vAlign w:val="center"/>
-            <w:hideMark/>
-          </w:tcPr>
-          <w:p>
-            <w:pPr>
-              <w:rPr>
-                <w:rFonts w:ascii="Calibri" w:hAnsi="Calibri"/>
-                <w:i/>
-                <w:color w:val="17365D" w:themeColor="text2" w:themeShade="BF"/>
-              </w:rPr>
-            </w:pPr>
-            <w:r>
-              <w:rPr>
-                <w:rFonts w:ascii="Calibri" w:hAnsi="Calibri"/>
-                <w:i/>
-                <w:color w:val="17365D" w:themeColor="text2" w:themeShade="BF"/>
+                <w:highlight w:val="cyan"/>
               </w:rPr>
               <w:t>0</w:t>
             </w:r>
@@ -14151,6 +14080,7 @@
               <w:rPr>
                 <w:rFonts w:ascii="Calibri" w:hAnsi="Calibri"/>
                 <w:szCs w:val="36"/>
+                <w:highlight w:val="cyan"/>
                 <w:lang w:eastAsia="de-DE"/>
               </w:rPr>
             </w:pPr>
@@ -14158,6 +14088,7 @@
               <w:rPr>
                 <w:rFonts w:ascii="Calibri" w:hAnsi="Calibri"/>
                 <w:szCs w:val="36"/>
+                <w:highlight w:val="cyan"/>
                 <w:lang w:eastAsia="de-DE"/>
               </w:rPr>
               <w:t>Redoxreaktion:</w:t>
@@ -14177,14 +14108,18 @@
                 <w:rFonts w:ascii="Calibri" w:hAnsi="Calibri"/>
                 <w:sz w:val="22"/>
                 <w:szCs w:val="36"/>
+                <w:highlight w:val="cyan"/>
               </w:rPr>
             </w:pPr>
             <w:proofErr w:type="spellStart"/>
             <w:r>
               <w:rPr>
-                <w:rFonts w:asciiTheme="minorHAnsi" w:hAnsiTheme="minorHAnsi" w:cs="Arial"/>
-              </w:rPr>
-              <w:t>Zn</w:t>
+                <w:rFonts w:ascii="Calibri" w:hAnsi="Calibri"/>
+                <w:sz w:val="22"/>
+                <w:szCs w:val="36"/>
+                <w:highlight w:val="cyan"/>
+              </w:rPr>
+              <w:t>Sn</w:t>
             </w:r>
             <w:proofErr w:type="spellEnd"/>
           </w:p>
@@ -14201,13 +14136,15 @@
                 <w:rFonts w:ascii="Calibri" w:hAnsi="Calibri"/>
                 <w:sz w:val="22"/>
                 <w:szCs w:val="36"/>
-              </w:rPr>
-            </w:pPr>
-            <w:r>
-              <w:rPr>
-                <w:rFonts w:ascii="Calibri" w:hAnsi="Calibri"/>
-                <w:sz w:val="22"/>
-                <w:szCs w:val="36"/>
+                <w:highlight w:val="cyan"/>
+              </w:rPr>
+            </w:pPr>
+            <w:r>
+              <w:rPr>
+                <w:rFonts w:ascii="Calibri" w:hAnsi="Calibri"/>
+                <w:sz w:val="22"/>
+                <w:szCs w:val="36"/>
+                <w:highlight w:val="cyan"/>
               </w:rPr>
               <w:t>+</w:t>
             </w:r>
@@ -14225,6 +14162,7 @@
                 <w:rFonts w:ascii="Calibri" w:hAnsi="Calibri"/>
                 <w:sz w:val="22"/>
                 <w:szCs w:val="36"/>
+                <w:highlight w:val="cyan"/>
                 <w:vertAlign w:val="superscript"/>
               </w:rPr>
             </w:pPr>
@@ -14233,6 +14171,72 @@
                 <w:rFonts w:ascii="Calibri" w:hAnsi="Calibri"/>
                 <w:sz w:val="22"/>
                 <w:szCs w:val="36"/>
+                <w:highlight w:val="cyan"/>
+              </w:rPr>
+              <w:t>2Ag</w:t>
+            </w:r>
+            <w:r>
+              <w:rPr>
+                <w:rFonts w:ascii="Calibri" w:hAnsi="Calibri"/>
+                <w:sz w:val="22"/>
+                <w:szCs w:val="36"/>
+                <w:highlight w:val="cyan"/>
+                <w:vertAlign w:val="superscript"/>
+              </w:rPr>
+              <w:t>+</w:t>
+            </w:r>
+          </w:p>
+        </w:tc>
+        <w:tc>
+          <w:tcPr>
+            <w:tcW w:w="567" w:type="dxa"/>
+            <w:vAlign w:val="center"/>
+            <w:hideMark/>
+          </w:tcPr>
+          <w:p>
+            <w:pPr>
+              <w:spacing w:after="120"/>
+              <w:rPr>
+                <w:rFonts w:ascii="Calibri" w:hAnsi="Calibri"/>
+                <w:sz w:val="22"/>
+                <w:szCs w:val="36"/>
+                <w:highlight w:val="cyan"/>
+              </w:rPr>
+            </w:pPr>
+            <w:r>
+              <w:rPr>
+                <w:rFonts w:ascii="Calibri" w:hAnsi="Calibri"/>
+                <w:sz w:val="22"/>
+                <w:szCs w:val="36"/>
+                <w:highlight w:val="cyan"/>
+              </w:rPr>
+              <w:sym w:font="Wingdings" w:char="F0E0"/>
+            </w:r>
+          </w:p>
+        </w:tc>
+        <w:tc>
+          <w:tcPr>
+            <w:tcW w:w="1560" w:type="dxa"/>
+            <w:vAlign w:val="center"/>
+            <w:hideMark/>
+          </w:tcPr>
+          <w:p>
+            <w:pPr>
+              <w:spacing w:after="120"/>
+              <w:rPr>
+                <w:rFonts w:ascii="Calibri" w:hAnsi="Calibri"/>
+                <w:sz w:val="22"/>
+                <w:szCs w:val="36"/>
+                <w:highlight w:val="cyan"/>
+                <w:vertAlign w:val="superscript"/>
+              </w:rPr>
+            </w:pPr>
+            <w:r>
+              <w:rPr>
+                <w:rFonts w:ascii="Calibri" w:hAnsi="Calibri"/>
+                <w:sz w:val="22"/>
+                <w:szCs w:val="36"/>
+                <w:highlight w:val="cyan"/>
               </w:rPr>
               <w:t>Sn</w:t>
             </w:r>
@@ -14241,6 +14245,7 @@
                 <w:rFonts w:ascii="Calibri" w:hAnsi="Calibri"/>
                 <w:sz w:val="22"/>
                 <w:szCs w:val="36"/>
+                <w:highlight w:val="cyan"/>
                 <w:vertAlign w:val="superscript"/>
               </w:rPr>
               <w:t>2+</w:t>
@@ -14249,7 +14254,7 @@
         </w:tc>
         <w:tc>
           <w:tcPr>
-            <w:tcW w:w="567" w:type="dxa"/>
+            <w:tcW w:w="425" w:type="dxa"/>
             <w:vAlign w:val="center"/>
             <w:hideMark/>
           </w:tcPr>
@@ -14260,21 +14265,23 @@
                 <w:rFonts w:ascii="Calibri" w:hAnsi="Calibri"/>
                 <w:sz w:val="22"/>
                 <w:szCs w:val="36"/>
-              </w:rPr>
-            </w:pPr>
-            <w:r>
-              <w:rPr>
-                <w:rFonts w:ascii="Calibri" w:hAnsi="Calibri"/>
-                <w:sz w:val="22"/>
-                <w:szCs w:val="36"/>
-              </w:rPr>
-              <w:sym w:font="Wingdings" w:char="F0E0"/>
-            </w:r>
-          </w:p>
-        </w:tc>
-        <w:tc>
-          <w:tcPr>
-            <w:tcW w:w="1560" w:type="dxa"/>
+                <w:highlight w:val="cyan"/>
+              </w:rPr>
+            </w:pPr>
+            <w:r>
+              <w:rPr>
+                <w:rFonts w:ascii="Calibri" w:hAnsi="Calibri"/>
+                <w:sz w:val="22"/>
+                <w:szCs w:val="36"/>
+                <w:highlight w:val="cyan"/>
+              </w:rPr>
+              <w:t>+</w:t>
+            </w:r>
+          </w:p>
+        </w:tc>
+        <w:tc>
+          <w:tcPr>
+            <w:tcW w:w="1418" w:type="dxa"/>
             <w:vAlign w:val="center"/>
             <w:hideMark/>
           </w:tcPr>
@@ -14285,78 +14292,18 @@
                 <w:rFonts w:ascii="Calibri" w:hAnsi="Calibri"/>
                 <w:sz w:val="22"/>
                 <w:szCs w:val="36"/>
-                <w:vertAlign w:val="superscript"/>
-              </w:rPr>
-            </w:pPr>
-            <w:proofErr w:type="spellStart"/>
-            <w:r>
-              <w:rPr>
-                <w:rFonts w:asciiTheme="minorHAnsi" w:hAnsiTheme="minorHAnsi" w:cs="Arial"/>
-              </w:rPr>
-              <w:t>Zn</w:t>
-            </w:r>
-            <w:proofErr w:type="spellEnd"/>
-            <w:r>
-              <w:rPr>
-                <w:rFonts w:ascii="Calibri" w:hAnsi="Calibri"/>
-                <w:sz w:val="22"/>
-                <w:szCs w:val="36"/>
-                <w:vertAlign w:val="superscript"/>
-              </w:rPr>
-              <w:t xml:space="preserve"> 2+</w:t>
-            </w:r>
-          </w:p>
-        </w:tc>
-        <w:tc>
-          <w:tcPr>
-            <w:tcW w:w="425" w:type="dxa"/>
-            <w:vAlign w:val="center"/>
-            <w:hideMark/>
-          </w:tcPr>
-          <w:p>
-            <w:pPr>
-              <w:spacing w:after="120"/>
-              <w:rPr>
-                <w:rFonts w:ascii="Calibri" w:hAnsi="Calibri"/>
-                <w:sz w:val="22"/>
-                <w:szCs w:val="36"/>
-              </w:rPr>
-            </w:pPr>
-            <w:r>
-              <w:rPr>
-                <w:rFonts w:ascii="Calibri" w:hAnsi="Calibri"/>
-                <w:sz w:val="22"/>
-                <w:szCs w:val="36"/>
-              </w:rPr>
-              <w:t>+</w:t>
-            </w:r>
-          </w:p>
-        </w:tc>
-        <w:tc>
-          <w:tcPr>
-            <w:tcW w:w="1418" w:type="dxa"/>
-            <w:vAlign w:val="center"/>
-            <w:hideMark/>
-          </w:tcPr>
-          <w:p>
-            <w:pPr>
-              <w:spacing w:after="120"/>
-              <w:rPr>
-                <w:rFonts w:ascii="Calibri" w:hAnsi="Calibri"/>
-                <w:sz w:val="22"/>
-                <w:szCs w:val="36"/>
-              </w:rPr>
-            </w:pPr>
-            <w:proofErr w:type="spellStart"/>
-            <w:r>
-              <w:rPr>
-                <w:rFonts w:ascii="Calibri" w:hAnsi="Calibri"/>
-                <w:sz w:val="22"/>
-                <w:szCs w:val="36"/>
-              </w:rPr>
-              <w:t>Sn</w:t>
-            </w:r>
-            <w:proofErr w:type="spellEnd"/>
+                <w:highlight w:val="cyan"/>
+              </w:rPr>
+            </w:pPr>
+            <w:r>
+              <w:rPr>
+                <w:rFonts w:ascii="Calibri" w:hAnsi="Calibri"/>
+                <w:sz w:val="22"/>
+                <w:szCs w:val="36"/>
+                <w:highlight w:val="cyan"/>
+              </w:rPr>
+              <w:t>2Ag</w:t>
+            </w:r>
           </w:p>
         </w:tc>
       </w:tr>
@@ -14376,6 +14323,7 @@
               <w:rPr>
                 <w:rFonts w:ascii="Calibri" w:hAnsi="Calibri"/>
                 <w:szCs w:val="36"/>
+                <w:highlight w:val="cyan"/>
                 <w:lang w:eastAsia="de-DE"/>
               </w:rPr>
             </w:pPr>
@@ -14383,6 +14331,7 @@
               <w:rPr>
                 <w:rFonts w:ascii="Calibri" w:hAnsi="Calibri"/>
                 <w:szCs w:val="36"/>
+                <w:highlight w:val="cyan"/>
                 <w:lang w:eastAsia="de-DE"/>
               </w:rPr>
               <w:t>Reaktionsgleichung:</w:t>
@@ -14402,6 +14351,7 @@
                 <w:rFonts w:ascii="Calibri" w:hAnsi="Calibri"/>
                 <w:sz w:val="22"/>
                 <w:szCs w:val="36"/>
+                <w:highlight w:val="cyan"/>
               </w:rPr>
             </w:pPr>
             <w:proofErr w:type="spellStart"/>
@@ -14410,8 +14360,9 @@
                 <w:rFonts w:ascii="Calibri" w:hAnsi="Calibri"/>
                 <w:sz w:val="22"/>
                 <w:szCs w:val="36"/>
-              </w:rPr>
-              <w:t>Zn</w:t>
+                <w:highlight w:val="cyan"/>
+              </w:rPr>
+              <w:t>Sn</w:t>
             </w:r>
             <w:proofErr w:type="spellEnd"/>
           </w:p>
@@ -14429,13 +14380,15 @@
                 <w:rFonts w:ascii="Calibri" w:hAnsi="Calibri"/>
                 <w:sz w:val="22"/>
                 <w:szCs w:val="36"/>
-              </w:rPr>
-            </w:pPr>
-            <w:r>
-              <w:rPr>
-                <w:rFonts w:ascii="Calibri" w:hAnsi="Calibri"/>
-                <w:sz w:val="22"/>
-                <w:szCs w:val="36"/>
+                <w:highlight w:val="cyan"/>
+              </w:rPr>
+            </w:pPr>
+            <w:r>
+              <w:rPr>
+                <w:rFonts w:ascii="Calibri" w:hAnsi="Calibri"/>
+                <w:sz w:val="22"/>
+                <w:szCs w:val="36"/>
+                <w:highlight w:val="cyan"/>
               </w:rPr>
               <w:t>+</w:t>
             </w:r>
@@ -14453,6 +14406,7 @@
                 <w:rFonts w:ascii="Calibri" w:hAnsi="Calibri"/>
                 <w:sz w:val="22"/>
                 <w:szCs w:val="36"/>
+                <w:highlight w:val="cyan"/>
                 <w:vertAlign w:val="subscript"/>
               </w:rPr>
             </w:pPr>
@@ -14461,17 +14415,19 @@
                 <w:rFonts w:ascii="Calibri" w:hAnsi="Calibri"/>
                 <w:sz w:val="22"/>
                 <w:szCs w:val="36"/>
-              </w:rPr>
-              <w:t>SnSO</w:t>
-            </w:r>
-            <w:r>
-              <w:rPr>
-                <w:rFonts w:ascii="Calibri" w:hAnsi="Calibri"/>
-                <w:sz w:val="22"/>
-                <w:szCs w:val="36"/>
+                <w:highlight w:val="cyan"/>
+              </w:rPr>
+              <w:t>2AgNO</w:t>
+            </w:r>
+            <w:r>
+              <w:rPr>
+                <w:rFonts w:ascii="Calibri" w:hAnsi="Calibri"/>
+                <w:sz w:val="22"/>
+                <w:szCs w:val="36"/>
+                <w:highlight w:val="cyan"/>
                 <w:vertAlign w:val="subscript"/>
               </w:rPr>
-              <w:t>4</w:t>
+              <w:t>3</w:t>
             </w:r>
           </w:p>
         </w:tc>
@@ -14488,13 +14444,15 @@
                 <w:rFonts w:ascii="Calibri" w:hAnsi="Calibri"/>
                 <w:sz w:val="22"/>
                 <w:szCs w:val="36"/>
-              </w:rPr>
-            </w:pPr>
-            <w:r>
-              <w:rPr>
-                <w:rFonts w:ascii="Calibri" w:hAnsi="Calibri"/>
-                <w:sz w:val="22"/>
-                <w:szCs w:val="36"/>
+                <w:highlight w:val="cyan"/>
+              </w:rPr>
+            </w:pPr>
+            <w:r>
+              <w:rPr>
+                <w:rFonts w:ascii="Calibri" w:hAnsi="Calibri"/>
+                <w:sz w:val="22"/>
+                <w:szCs w:val="36"/>
+                <w:highlight w:val="cyan"/>
               </w:rPr>
               <w:sym w:font="Wingdings" w:char="F0E0"/>
             </w:r>
@@ -14512,6 +14470,69 @@
                 <w:rFonts w:ascii="Calibri" w:hAnsi="Calibri"/>
                 <w:sz w:val="22"/>
                 <w:szCs w:val="36"/>
+                <w:highlight w:val="cyan"/>
+              </w:rPr>
+            </w:pPr>
+            <w:r>
+              <w:rPr>
+                <w:rFonts w:ascii="Calibri" w:hAnsi="Calibri"/>
+                <w:sz w:val="22"/>
+                <w:szCs w:val="36"/>
+                <w:highlight w:val="cyan"/>
+              </w:rPr>
+              <w:t>2</w:t>
+            </w:r>
+            <w:r>
+              <w:rPr>
+                <w:rFonts w:ascii="Calibri" w:hAnsi="Calibri"/>
+                <w:sz w:val="22"/>
+                <w:szCs w:val="36"/>
+                <w:highlight w:val="cyan"/>
+              </w:rPr>
+              <w:t>Ag</w:t>
+            </w:r>
+          </w:p>
+        </w:tc>
+        <w:tc>
+          <w:tcPr>
+            <w:tcW w:w="425" w:type="dxa"/>
+            <w:vAlign w:val="center"/>
+            <w:hideMark/>
+          </w:tcPr>
+          <w:p>
+            <w:pPr>
+              <w:spacing w:before="120" w:after="120"/>
+              <w:rPr>
+                <w:rFonts w:ascii="Calibri" w:hAnsi="Calibri"/>
+                <w:sz w:val="22"/>
+                <w:szCs w:val="36"/>
+                <w:highlight w:val="cyan"/>
+              </w:rPr>
+            </w:pPr>
+            <w:r>
+              <w:rPr>
+                <w:rFonts w:ascii="Calibri" w:hAnsi="Calibri"/>
+                <w:sz w:val="22"/>
+                <w:szCs w:val="36"/>
+                <w:highlight w:val="cyan"/>
+              </w:rPr>
+              <w:t>+</w:t>
+            </w:r>
+          </w:p>
+        </w:tc>
+        <w:tc>
+          <w:tcPr>
+            <w:tcW w:w="1418" w:type="dxa"/>
+            <w:vAlign w:val="center"/>
+          </w:tcPr>
+          <w:p>
+            <w:pPr>
+              <w:spacing w:before="120" w:after="120"/>
+              <w:rPr>
+                <w:rFonts w:ascii="Calibri" w:hAnsi="Calibri"/>
+                <w:sz w:val="22"/>
+                <w:szCs w:val="36"/>
+                <w:vertAlign w:val="subscript"/>
               </w:rPr>
             </w:pPr>
             <w:proofErr w:type="spellStart"/>
@@ -14520,67 +14541,48 @@
                 <w:rFonts w:ascii="Calibri" w:hAnsi="Calibri"/>
                 <w:sz w:val="22"/>
                 <w:szCs w:val="36"/>
+                <w:highlight w:val="cyan"/>
               </w:rPr>
               <w:t>Sn</w:t>
             </w:r>
             <w:proofErr w:type="spellEnd"/>
-          </w:p>
-        </w:tc>
-        <w:tc>
-          <w:tcPr>
-            <w:tcW w:w="425" w:type="dxa"/>
-            <w:vAlign w:val="center"/>
-            <w:hideMark/>
-          </w:tcPr>
-          <w:p>
-            <w:pPr>
-              <w:spacing w:before="120" w:after="120"/>
-              <w:rPr>
-                <w:rFonts w:ascii="Calibri" w:hAnsi="Calibri"/>
-                <w:sz w:val="22"/>
-                <w:szCs w:val="36"/>
-              </w:rPr>
-            </w:pPr>
-            <w:r>
-              <w:rPr>
-                <w:rFonts w:ascii="Calibri" w:hAnsi="Calibri"/>
-                <w:sz w:val="22"/>
-                <w:szCs w:val="36"/>
-              </w:rPr>
-              <w:t>+</w:t>
-            </w:r>
-          </w:p>
-        </w:tc>
-        <w:tc>
-          <w:tcPr>
-            <w:tcW w:w="1418" w:type="dxa"/>
-            <w:vAlign w:val="center"/>
-          </w:tcPr>
-          <w:p>
-            <w:pPr>
-              <w:spacing w:before="120" w:after="120"/>
-              <w:rPr>
-                <w:rFonts w:ascii="Calibri" w:hAnsi="Calibri"/>
-                <w:sz w:val="22"/>
-                <w:szCs w:val="36"/>
-              </w:rPr>
-            </w:pPr>
-            <w:r>
-              <w:rPr>
-                <w:rFonts w:ascii="Calibri" w:hAnsi="Calibri"/>
-                <w:sz w:val="22"/>
-                <w:szCs w:val="36"/>
-              </w:rPr>
-              <w:t>ZnSO</w:t>
-            </w:r>
-            <w:r>
-              <w:rPr>
-                <w:rFonts w:ascii="Calibri" w:hAnsi="Calibri"/>
-                <w:sz w:val="22"/>
-                <w:szCs w:val="36"/>
+            <w:r>
+              <w:rPr>
+                <w:rFonts w:ascii="Calibri" w:hAnsi="Calibri"/>
+                <w:sz w:val="22"/>
+                <w:szCs w:val="36"/>
+                <w:highlight w:val="cyan"/>
+              </w:rPr>
+              <w:t>(NO</w:t>
+            </w:r>
+            <w:r>
+              <w:rPr>
+                <w:rFonts w:ascii="Calibri" w:hAnsi="Calibri"/>
+                <w:sz w:val="22"/>
+                <w:szCs w:val="36"/>
+                <w:highlight w:val="cyan"/>
                 <w:vertAlign w:val="subscript"/>
               </w:rPr>
-              <w:t>4</w:t>
+              <w:t>3</w:t>
+            </w:r>
+            <w:r>
+              <w:rPr>
+                <w:rFonts w:ascii="Calibri" w:hAnsi="Calibri"/>
+                <w:sz w:val="22"/>
+                <w:szCs w:val="36"/>
+                <w:highlight w:val="cyan"/>
+              </w:rPr>
+              <w:t>)</w:t>
+            </w:r>
+            <w:r>
+              <w:rPr>
+                <w:rFonts w:ascii="Calibri" w:hAnsi="Calibri"/>
+                <w:sz w:val="22"/>
+                <w:szCs w:val="36"/>
+                <w:highlight w:val="cyan"/>
+                <w:vertAlign w:val="subscript"/>
+              </w:rPr>
+              <w:t>2</w:t>
             </w:r>
           </w:p>
         </w:tc>
@@ -14589,16 +14591,1799 @@
     <w:p>
       <w:pPr>
         <w:rPr>
-          <w:rFonts w:asciiTheme="minorHAnsi" w:hAnsiTheme="minorHAnsi" w:cs="Arial"/>
+          <w:rFonts w:asciiTheme="minorHAnsi" w:hAnsiTheme="minorHAnsi" w:cstheme="minorHAnsi"/>
+        </w:rPr>
+      </w:pPr>
+    </w:p>
+    <w:p/>
+    <w:p>
+      <w:pPr>
+        <w:rPr>
+          <w:rFonts w:asciiTheme="minorHAnsi" w:hAnsiTheme="minorHAnsi" w:cstheme="minorHAnsi"/>
         </w:rPr>
       </w:pPr>
     </w:p>
     <w:p>
       <w:pPr>
         <w:rPr>
-          <w:rFonts w:asciiTheme="minorHAnsi" w:hAnsiTheme="minorHAnsi" w:cs="Arial"/>
-        </w:rPr>
-      </w:pPr>
+          <w:rFonts w:asciiTheme="minorHAnsi" w:hAnsiTheme="minorHAnsi" w:cstheme="minorHAnsi"/>
+          <w:b/>
+          <w:sz w:val="36"/>
+        </w:rPr>
+      </w:pPr>
+      <w:r>
+        <w:rPr>
+          <w:rFonts w:asciiTheme="minorHAnsi" w:hAnsiTheme="minorHAnsi" w:cstheme="minorHAnsi"/>
+          <w:b/>
+          <w:sz w:val="36"/>
+          <w:highlight w:val="cyan"/>
+        </w:rPr>
+        <w:t>Stimmt das?</w:t>
+      </w:r>
+    </w:p>
+    <w:p/>
+    <w:p/>
+    <w:p>
+      <w:pPr>
+        <w:rPr>
+          <w:rFonts w:asciiTheme="minorHAnsi" w:hAnsiTheme="minorHAnsi" w:cs="Arial"/>
+        </w:rPr>
+      </w:pPr>
+      <w:r>
+        <w:rPr>
+          <w:rFonts w:asciiTheme="minorHAnsi" w:hAnsiTheme="minorHAnsi" w:cs="Arial"/>
+        </w:rPr>
+        <w:t>f</w:t>
+      </w:r>
+      <w:r>
+        <w:rPr>
+          <w:rFonts w:asciiTheme="minorHAnsi" w:hAnsiTheme="minorHAnsi" w:cs="Arial"/>
+        </w:rPr>
+        <w:t xml:space="preserve">) </w:t>
+      </w:r>
+      <w:r>
+        <w:rPr>
+          <w:rFonts w:asciiTheme="minorHAnsi" w:hAnsiTheme="minorHAnsi" w:cs="Arial"/>
+          <w:b/>
+          <w:i/>
+        </w:rPr>
+        <w:t>Metalllösung (</w:t>
+      </w:r>
+      <w:r>
+        <w:rPr>
+          <w:rFonts w:asciiTheme="minorHAnsi" w:hAnsiTheme="minorHAnsi" w:cs="Arial"/>
+          <w:b/>
+        </w:rPr>
+        <w:t>SnSO</w:t>
+      </w:r>
+      <w:r>
+        <w:rPr>
+          <w:rFonts w:asciiTheme="minorHAnsi" w:hAnsiTheme="minorHAnsi" w:cs="Arial"/>
+          <w:b/>
+          <w:vertAlign w:val="subscript"/>
+        </w:rPr>
+        <w:t>4</w:t>
+      </w:r>
+      <w:r>
+        <w:rPr>
+          <w:rFonts w:asciiTheme="minorHAnsi" w:hAnsiTheme="minorHAnsi" w:cs="Arial"/>
+          <w:b/>
+        </w:rPr>
+        <w:t xml:space="preserve">) mit </w:t>
+      </w:r>
+      <w:proofErr w:type="spellStart"/>
+      <w:r>
+        <w:rPr>
+          <w:rFonts w:asciiTheme="minorHAnsi" w:hAnsiTheme="minorHAnsi" w:cs="Arial"/>
+          <w:b/>
+        </w:rPr>
+        <w:t>Zn</w:t>
+      </w:r>
+      <w:proofErr w:type="spellEnd"/>
+    </w:p>
+    <w:p>
+      <w:pPr>
+        <w:rPr>
+          <w:u w:val="single"/>
+        </w:rPr>
+      </w:pPr>
+    </w:p>
+    <w:tbl>
+      <w:tblPr>
+        <w:tblStyle w:val="Tabellenraster"/>
+        <w:tblW w:w="9357" w:type="dxa"/>
+        <w:tblInd w:w="108" w:type="dxa"/>
+        <w:tblBorders>
+          <w:top w:val="none" w:sz="0" w:space="0" w:color="auto"/>
+          <w:left w:val="none" w:sz="0" w:space="0" w:color="auto"/>
+          <w:bottom w:val="none" w:sz="0" w:space="0" w:color="auto"/>
+          <w:right w:val="none" w:sz="0" w:space="0" w:color="auto"/>
+          <w:insideH w:val="none" w:sz="0" w:space="0" w:color="auto"/>
+          <w:insideV w:val="none" w:sz="0" w:space="0" w:color="auto"/>
+        </w:tblBorders>
+        <w:tblLayout w:type="fixed"/>
+        <w:tblLook w:val="00A0" w:firstRow="1" w:lastRow="0" w:firstColumn="1" w:lastColumn="0" w:noHBand="0" w:noVBand="0"/>
+      </w:tblPr>
+      <w:tblGrid>
+        <w:gridCol w:w="1985"/>
+        <w:gridCol w:w="1701"/>
+        <w:gridCol w:w="283"/>
+        <w:gridCol w:w="1418"/>
+        <w:gridCol w:w="567"/>
+        <w:gridCol w:w="1560"/>
+        <w:gridCol w:w="425"/>
+        <w:gridCol w:w="1418"/>
+      </w:tblGrid>
+      <w:tr>
+        <w:trPr>
+          <w:trHeight w:val="235"/>
+        </w:trPr>
+        <w:tc>
+          <w:tcPr>
+            <w:tcW w:w="1985" w:type="dxa"/>
+            <w:vAlign w:val="center"/>
+          </w:tcPr>
+          <w:p>
+            <w:pPr>
+              <w:ind w:left="202" w:hanging="202"/>
+              <w:rPr>
+                <w:rFonts w:ascii="Calibri" w:hAnsi="Calibri"/>
+                <w:i/>
+                <w:color w:val="17365D" w:themeColor="text2" w:themeShade="BF"/>
+                <w:lang w:eastAsia="de-DE"/>
+              </w:rPr>
+            </w:pPr>
+          </w:p>
+        </w:tc>
+        <w:tc>
+          <w:tcPr>
+            <w:tcW w:w="1701" w:type="dxa"/>
+            <w:vAlign w:val="center"/>
+            <w:hideMark/>
+          </w:tcPr>
+          <w:p>
+            <w:pPr>
+              <w:rPr>
+                <w:rFonts w:ascii="Calibri" w:hAnsi="Calibri"/>
+                <w:i/>
+                <w:color w:val="17365D" w:themeColor="text2" w:themeShade="BF"/>
+              </w:rPr>
+            </w:pPr>
+            <w:r>
+              <w:rPr>
+                <w:rFonts w:ascii="Calibri" w:hAnsi="Calibri"/>
+                <w:i/>
+                <w:color w:val="17365D" w:themeColor="text2" w:themeShade="BF"/>
+              </w:rPr>
+              <w:t xml:space="preserve"> </w:t>
+            </w:r>
+            <w:r>
+              <w:rPr>
+                <w:rFonts w:ascii="Calibri" w:hAnsi="Calibri"/>
+              </w:rPr>
+              <w:t>0</w:t>
+            </w:r>
+          </w:p>
+        </w:tc>
+        <w:tc>
+          <w:tcPr>
+            <w:tcW w:w="283" w:type="dxa"/>
+            <w:vAlign w:val="center"/>
+          </w:tcPr>
+          <w:p>
+            <w:pPr>
+              <w:rPr>
+                <w:rFonts w:ascii="Calibri" w:hAnsi="Calibri"/>
+                <w:i/>
+                <w:color w:val="17365D" w:themeColor="text2" w:themeShade="BF"/>
+              </w:rPr>
+            </w:pPr>
+          </w:p>
+        </w:tc>
+        <w:tc>
+          <w:tcPr>
+            <w:tcW w:w="1418" w:type="dxa"/>
+            <w:vAlign w:val="center"/>
+          </w:tcPr>
+          <w:p>
+            <w:pPr>
+              <w:rPr>
+                <w:rFonts w:ascii="Calibri" w:hAnsi="Calibri"/>
+                <w:i/>
+                <w:color w:val="17365D" w:themeColor="text2" w:themeShade="BF"/>
+              </w:rPr>
+            </w:pPr>
+          </w:p>
+        </w:tc>
+        <w:tc>
+          <w:tcPr>
+            <w:tcW w:w="567" w:type="dxa"/>
+            <w:vAlign w:val="center"/>
+          </w:tcPr>
+          <w:p>
+            <w:pPr>
+              <w:rPr>
+                <w:rFonts w:ascii="Calibri" w:hAnsi="Calibri"/>
+                <w:i/>
+                <w:color w:val="17365D" w:themeColor="text2" w:themeShade="BF"/>
+              </w:rPr>
+            </w:pPr>
+          </w:p>
+        </w:tc>
+        <w:tc>
+          <w:tcPr>
+            <w:tcW w:w="1560" w:type="dxa"/>
+            <w:hideMark/>
+          </w:tcPr>
+          <w:p>
+            <w:pPr>
+              <w:rPr>
+                <w:rFonts w:ascii="Calibri" w:hAnsi="Calibri"/>
+                <w:i/>
+                <w:color w:val="17365D" w:themeColor="text2" w:themeShade="BF"/>
+              </w:rPr>
+            </w:pPr>
+            <w:r>
+              <w:rPr>
+                <w:rFonts w:ascii="Calibri" w:hAnsi="Calibri"/>
+                <w:i/>
+                <w:color w:val="17365D" w:themeColor="text2" w:themeShade="BF"/>
+              </w:rPr>
+              <w:t>+II</w:t>
+            </w:r>
+          </w:p>
+        </w:tc>
+        <w:tc>
+          <w:tcPr>
+            <w:tcW w:w="425" w:type="dxa"/>
+            <w:vAlign w:val="center"/>
+          </w:tcPr>
+          <w:p>
+            <w:pPr>
+              <w:rPr>
+                <w:rFonts w:ascii="Calibri" w:hAnsi="Calibri"/>
+                <w:i/>
+                <w:color w:val="17365D" w:themeColor="text2" w:themeShade="BF"/>
+              </w:rPr>
+            </w:pPr>
+          </w:p>
+        </w:tc>
+        <w:tc>
+          <w:tcPr>
+            <w:tcW w:w="1418" w:type="dxa"/>
+            <w:vAlign w:val="center"/>
+          </w:tcPr>
+          <w:p>
+            <w:pPr>
+              <w:rPr>
+                <w:rFonts w:ascii="Calibri" w:hAnsi="Calibri"/>
+                <w:i/>
+                <w:color w:val="17365D" w:themeColor="text2" w:themeShade="BF"/>
+              </w:rPr>
+            </w:pPr>
+          </w:p>
+        </w:tc>
+      </w:tr>
+      <w:tr>
+        <w:trPr>
+          <w:trHeight w:val="393"/>
+        </w:trPr>
+        <w:tc>
+          <w:tcPr>
+            <w:tcW w:w="1985" w:type="dxa"/>
+            <w:vAlign w:val="center"/>
+            <w:hideMark/>
+          </w:tcPr>
+          <w:p>
+            <w:pPr>
+              <w:spacing w:after="120"/>
+              <w:ind w:left="202" w:hanging="202"/>
+              <w:rPr>
+                <w:rFonts w:ascii="Calibri" w:hAnsi="Calibri"/>
+                <w:szCs w:val="36"/>
+                <w:lang w:eastAsia="de-DE"/>
+              </w:rPr>
+            </w:pPr>
+            <w:proofErr w:type="spellStart"/>
+            <w:r>
+              <w:rPr>
+                <w:rFonts w:ascii="Calibri" w:hAnsi="Calibri"/>
+                <w:szCs w:val="36"/>
+                <w:lang w:eastAsia="de-DE"/>
+              </w:rPr>
+              <w:t>Ox</w:t>
+            </w:r>
+            <w:proofErr w:type="spellEnd"/>
+            <w:r>
+              <w:rPr>
+                <w:rFonts w:ascii="Calibri" w:hAnsi="Calibri"/>
+                <w:szCs w:val="36"/>
+                <w:lang w:eastAsia="de-DE"/>
+              </w:rPr>
+              <w:t xml:space="preserve"> 1:</w:t>
+            </w:r>
+          </w:p>
+        </w:tc>
+        <w:tc>
+          <w:tcPr>
+            <w:tcW w:w="1701" w:type="dxa"/>
+            <w:vAlign w:val="center"/>
+            <w:hideMark/>
+          </w:tcPr>
+          <w:p>
+            <w:pPr>
+              <w:spacing w:after="120"/>
+              <w:rPr>
+                <w:rFonts w:ascii="Calibri" w:hAnsi="Calibri"/>
+                <w:sz w:val="22"/>
+                <w:szCs w:val="36"/>
+              </w:rPr>
+            </w:pPr>
+            <w:proofErr w:type="spellStart"/>
+            <w:r>
+              <w:rPr>
+                <w:rFonts w:asciiTheme="minorHAnsi" w:hAnsiTheme="minorHAnsi" w:cs="Arial"/>
+              </w:rPr>
+              <w:t>Zn</w:t>
+            </w:r>
+            <w:proofErr w:type="spellEnd"/>
+          </w:p>
+        </w:tc>
+        <w:tc>
+          <w:tcPr>
+            <w:tcW w:w="283" w:type="dxa"/>
+            <w:vAlign w:val="center"/>
+          </w:tcPr>
+          <w:p>
+            <w:pPr>
+              <w:spacing w:after="120"/>
+              <w:rPr>
+                <w:rFonts w:ascii="Calibri" w:hAnsi="Calibri"/>
+                <w:sz w:val="22"/>
+                <w:szCs w:val="36"/>
+              </w:rPr>
+            </w:pPr>
+            <w:r>
+              <w:rPr>
+                <w:rFonts w:ascii="Calibri" w:hAnsi="Calibri"/>
+                <w:sz w:val="22"/>
+                <w:szCs w:val="36"/>
+              </w:rPr>
+              <w:t>-</w:t>
+            </w:r>
+          </w:p>
+        </w:tc>
+        <w:tc>
+          <w:tcPr>
+            <w:tcW w:w="1418" w:type="dxa"/>
+            <w:vAlign w:val="center"/>
+          </w:tcPr>
+          <w:p>
+            <w:pPr>
+              <w:spacing w:after="120"/>
+              <w:rPr>
+                <w:rFonts w:ascii="Calibri" w:hAnsi="Calibri"/>
+                <w:sz w:val="22"/>
+                <w:szCs w:val="36"/>
+              </w:rPr>
+            </w:pPr>
+            <w:r>
+              <w:rPr>
+                <w:rFonts w:ascii="Calibri" w:hAnsi="Calibri"/>
+                <w:sz w:val="22"/>
+                <w:szCs w:val="36"/>
+              </w:rPr>
+              <w:t xml:space="preserve">   2e</w:t>
+            </w:r>
+            <w:r>
+              <w:rPr>
+                <w:rFonts w:ascii="Calibri" w:hAnsi="Calibri"/>
+                <w:b/>
+                <w:sz w:val="22"/>
+                <w:szCs w:val="36"/>
+                <w:vertAlign w:val="superscript"/>
+              </w:rPr>
+              <w:t>-</w:t>
+            </w:r>
+          </w:p>
+        </w:tc>
+        <w:tc>
+          <w:tcPr>
+            <w:tcW w:w="567" w:type="dxa"/>
+            <w:vAlign w:val="center"/>
+            <w:hideMark/>
+          </w:tcPr>
+          <w:p>
+            <w:pPr>
+              <w:spacing w:after="120"/>
+              <w:rPr>
+                <w:rFonts w:ascii="Calibri" w:hAnsi="Calibri"/>
+                <w:sz w:val="22"/>
+                <w:szCs w:val="36"/>
+              </w:rPr>
+            </w:pPr>
+            <w:r>
+              <w:rPr>
+                <w:rFonts w:ascii="Calibri" w:hAnsi="Calibri"/>
+                <w:sz w:val="22"/>
+                <w:szCs w:val="36"/>
+              </w:rPr>
+              <w:sym w:font="Wingdings" w:char="F0E0"/>
+            </w:r>
+          </w:p>
+        </w:tc>
+        <w:tc>
+          <w:tcPr>
+            <w:tcW w:w="1560" w:type="dxa"/>
+            <w:vAlign w:val="center"/>
+          </w:tcPr>
+          <w:p>
+            <w:pPr>
+              <w:spacing w:after="120"/>
+              <w:rPr>
+                <w:rFonts w:ascii="Calibri" w:hAnsi="Calibri"/>
+                <w:sz w:val="22"/>
+                <w:szCs w:val="36"/>
+                <w:vertAlign w:val="superscript"/>
+              </w:rPr>
+            </w:pPr>
+            <w:proofErr w:type="spellStart"/>
+            <w:r>
+              <w:rPr>
+                <w:rFonts w:asciiTheme="minorHAnsi" w:hAnsiTheme="minorHAnsi" w:cs="Arial"/>
+              </w:rPr>
+              <w:t>Zn</w:t>
+            </w:r>
+            <w:proofErr w:type="spellEnd"/>
+            <w:r>
+              <w:rPr>
+                <w:rFonts w:ascii="Calibri" w:hAnsi="Calibri"/>
+                <w:sz w:val="22"/>
+                <w:szCs w:val="36"/>
+                <w:vertAlign w:val="superscript"/>
+              </w:rPr>
+              <w:t xml:space="preserve"> 2+</w:t>
+            </w:r>
+          </w:p>
+        </w:tc>
+        <w:tc>
+          <w:tcPr>
+            <w:tcW w:w="425" w:type="dxa"/>
+            <w:vAlign w:val="center"/>
+          </w:tcPr>
+          <w:p>
+            <w:pPr>
+              <w:spacing w:after="120"/>
+              <w:rPr>
+                <w:rFonts w:ascii="Calibri" w:hAnsi="Calibri"/>
+                <w:sz w:val="22"/>
+                <w:szCs w:val="36"/>
+              </w:rPr>
+            </w:pPr>
+          </w:p>
+        </w:tc>
+        <w:tc>
+          <w:tcPr>
+            <w:tcW w:w="1418" w:type="dxa"/>
+            <w:vAlign w:val="center"/>
+          </w:tcPr>
+          <w:p>
+            <w:pPr>
+              <w:spacing w:after="120"/>
+              <w:rPr>
+                <w:rFonts w:ascii="Calibri" w:hAnsi="Calibri"/>
+                <w:sz w:val="22"/>
+                <w:szCs w:val="36"/>
+              </w:rPr>
+            </w:pPr>
+          </w:p>
+        </w:tc>
+      </w:tr>
+      <w:tr>
+        <w:trPr>
+          <w:trHeight w:val="235"/>
+        </w:trPr>
+        <w:tc>
+          <w:tcPr>
+            <w:tcW w:w="1985" w:type="dxa"/>
+            <w:vAlign w:val="center"/>
+          </w:tcPr>
+          <w:p>
+            <w:pPr>
+              <w:ind w:left="202" w:hanging="202"/>
+              <w:rPr>
+                <w:rFonts w:ascii="Calibri" w:hAnsi="Calibri"/>
+                <w:i/>
+                <w:color w:val="17365D" w:themeColor="text2" w:themeShade="BF"/>
+                <w:lang w:eastAsia="de-DE"/>
+              </w:rPr>
+            </w:pPr>
+          </w:p>
+        </w:tc>
+        <w:tc>
+          <w:tcPr>
+            <w:tcW w:w="1701" w:type="dxa"/>
+            <w:vAlign w:val="center"/>
+            <w:hideMark/>
+          </w:tcPr>
+          <w:p>
+            <w:pPr>
+              <w:rPr>
+                <w:rFonts w:ascii="Calibri" w:hAnsi="Calibri"/>
+                <w:i/>
+                <w:color w:val="17365D" w:themeColor="text2" w:themeShade="BF"/>
+              </w:rPr>
+            </w:pPr>
+            <w:r>
+              <w:rPr>
+                <w:rFonts w:ascii="Calibri" w:hAnsi="Calibri"/>
+                <w:i/>
+                <w:color w:val="17365D" w:themeColor="text2" w:themeShade="BF"/>
+              </w:rPr>
+              <w:t>+II</w:t>
+            </w:r>
+          </w:p>
+        </w:tc>
+        <w:tc>
+          <w:tcPr>
+            <w:tcW w:w="283" w:type="dxa"/>
+            <w:vAlign w:val="center"/>
+          </w:tcPr>
+          <w:p>
+            <w:pPr>
+              <w:rPr>
+                <w:rFonts w:ascii="Calibri" w:hAnsi="Calibri"/>
+                <w:i/>
+                <w:color w:val="17365D" w:themeColor="text2" w:themeShade="BF"/>
+              </w:rPr>
+            </w:pPr>
+          </w:p>
+        </w:tc>
+        <w:tc>
+          <w:tcPr>
+            <w:tcW w:w="1418" w:type="dxa"/>
+            <w:vAlign w:val="center"/>
+          </w:tcPr>
+          <w:p>
+            <w:pPr>
+              <w:rPr>
+                <w:rFonts w:ascii="Calibri" w:hAnsi="Calibri"/>
+                <w:i/>
+                <w:color w:val="17365D" w:themeColor="text2" w:themeShade="BF"/>
+              </w:rPr>
+            </w:pPr>
+          </w:p>
+        </w:tc>
+        <w:tc>
+          <w:tcPr>
+            <w:tcW w:w="567" w:type="dxa"/>
+            <w:vAlign w:val="center"/>
+          </w:tcPr>
+          <w:p>
+            <w:pPr>
+              <w:rPr>
+                <w:rFonts w:ascii="Calibri" w:hAnsi="Calibri"/>
+                <w:i/>
+                <w:color w:val="17365D" w:themeColor="text2" w:themeShade="BF"/>
+              </w:rPr>
+            </w:pPr>
+          </w:p>
+        </w:tc>
+        <w:tc>
+          <w:tcPr>
+            <w:tcW w:w="1560" w:type="dxa"/>
+            <w:vAlign w:val="center"/>
+            <w:hideMark/>
+          </w:tcPr>
+          <w:p>
+            <w:pPr>
+              <w:rPr>
+                <w:rFonts w:ascii="Calibri" w:hAnsi="Calibri"/>
+                <w:i/>
+                <w:color w:val="17365D" w:themeColor="text2" w:themeShade="BF"/>
+              </w:rPr>
+            </w:pPr>
+            <w:r>
+              <w:rPr>
+                <w:rFonts w:ascii="Calibri" w:hAnsi="Calibri"/>
+                <w:i/>
+                <w:color w:val="17365D" w:themeColor="text2" w:themeShade="BF"/>
+              </w:rPr>
+              <w:t>0</w:t>
+            </w:r>
+          </w:p>
+        </w:tc>
+        <w:tc>
+          <w:tcPr>
+            <w:tcW w:w="425" w:type="dxa"/>
+            <w:vAlign w:val="center"/>
+          </w:tcPr>
+          <w:p>
+            <w:pPr>
+              <w:rPr>
+                <w:rFonts w:ascii="Calibri" w:hAnsi="Calibri"/>
+                <w:i/>
+                <w:color w:val="17365D" w:themeColor="text2" w:themeShade="BF"/>
+              </w:rPr>
+            </w:pPr>
+          </w:p>
+        </w:tc>
+        <w:tc>
+          <w:tcPr>
+            <w:tcW w:w="1418" w:type="dxa"/>
+            <w:vAlign w:val="center"/>
+          </w:tcPr>
+          <w:p>
+            <w:pPr>
+              <w:rPr>
+                <w:rFonts w:ascii="Calibri" w:hAnsi="Calibri"/>
+                <w:i/>
+                <w:color w:val="17365D" w:themeColor="text2" w:themeShade="BF"/>
+              </w:rPr>
+            </w:pPr>
+          </w:p>
+        </w:tc>
+      </w:tr>
+      <w:tr>
+        <w:trPr>
+          <w:trHeight w:val="272"/>
+        </w:trPr>
+        <w:tc>
+          <w:tcPr>
+            <w:tcW w:w="1985" w:type="dxa"/>
+            <w:vAlign w:val="center"/>
+            <w:hideMark/>
+          </w:tcPr>
+          <w:p>
+            <w:pPr>
+              <w:rPr>
+                <w:rFonts w:ascii="Calibri" w:hAnsi="Calibri"/>
+                <w:szCs w:val="36"/>
+                <w:lang w:eastAsia="de-DE"/>
+              </w:rPr>
+            </w:pPr>
+            <w:proofErr w:type="spellStart"/>
+            <w:r>
+              <w:rPr>
+                <w:rFonts w:ascii="Calibri" w:hAnsi="Calibri"/>
+                <w:szCs w:val="36"/>
+                <w:lang w:eastAsia="de-DE"/>
+              </w:rPr>
+              <w:t>Red</w:t>
+            </w:r>
+            <w:proofErr w:type="spellEnd"/>
+            <w:r>
+              <w:rPr>
+                <w:rFonts w:ascii="Calibri" w:hAnsi="Calibri"/>
+                <w:szCs w:val="36"/>
+                <w:lang w:eastAsia="de-DE"/>
+              </w:rPr>
+              <w:t>:</w:t>
+            </w:r>
+          </w:p>
+        </w:tc>
+        <w:tc>
+          <w:tcPr>
+            <w:tcW w:w="1701" w:type="dxa"/>
+            <w:vAlign w:val="center"/>
+            <w:hideMark/>
+          </w:tcPr>
+          <w:p>
+            <w:pPr>
+              <w:rPr>
+                <w:rFonts w:ascii="Calibri" w:hAnsi="Calibri"/>
+                <w:sz w:val="22"/>
+                <w:szCs w:val="36"/>
+                <w:vertAlign w:val="superscript"/>
+              </w:rPr>
+            </w:pPr>
+            <w:r>
+              <w:rPr>
+                <w:rFonts w:ascii="Calibri" w:hAnsi="Calibri"/>
+                <w:sz w:val="22"/>
+                <w:szCs w:val="36"/>
+              </w:rPr>
+              <w:t>Sn</w:t>
+            </w:r>
+            <w:r>
+              <w:rPr>
+                <w:rFonts w:ascii="Calibri" w:hAnsi="Calibri"/>
+                <w:sz w:val="22"/>
+                <w:szCs w:val="36"/>
+                <w:vertAlign w:val="superscript"/>
+              </w:rPr>
+              <w:t>2+</w:t>
+            </w:r>
+          </w:p>
+        </w:tc>
+        <w:tc>
+          <w:tcPr>
+            <w:tcW w:w="283" w:type="dxa"/>
+            <w:vAlign w:val="center"/>
+          </w:tcPr>
+          <w:p>
+            <w:pPr>
+              <w:rPr>
+                <w:rFonts w:ascii="Calibri" w:hAnsi="Calibri"/>
+                <w:sz w:val="22"/>
+                <w:szCs w:val="36"/>
+              </w:rPr>
+            </w:pPr>
+            <w:r>
+              <w:rPr>
+                <w:rFonts w:ascii="Calibri" w:hAnsi="Calibri"/>
+                <w:sz w:val="22"/>
+                <w:szCs w:val="36"/>
+              </w:rPr>
+              <w:t>+</w:t>
+            </w:r>
+          </w:p>
+        </w:tc>
+        <w:tc>
+          <w:tcPr>
+            <w:tcW w:w="1418" w:type="dxa"/>
+            <w:vAlign w:val="center"/>
+          </w:tcPr>
+          <w:p>
+            <w:pPr>
+              <w:rPr>
+                <w:rFonts w:ascii="Calibri" w:hAnsi="Calibri"/>
+                <w:sz w:val="22"/>
+                <w:szCs w:val="36"/>
+              </w:rPr>
+            </w:pPr>
+            <w:r>
+              <w:rPr>
+                <w:rFonts w:ascii="Calibri" w:hAnsi="Calibri"/>
+                <w:sz w:val="22"/>
+                <w:szCs w:val="36"/>
+              </w:rPr>
+              <w:t>2e</w:t>
+            </w:r>
+            <w:r>
+              <w:rPr>
+                <w:rFonts w:ascii="Calibri" w:hAnsi="Calibri"/>
+                <w:sz w:val="22"/>
+                <w:szCs w:val="36"/>
+              </w:rPr>
+              <w:t>-</w:t>
+            </w:r>
+          </w:p>
+        </w:tc>
+        <w:tc>
+          <w:tcPr>
+            <w:tcW w:w="567" w:type="dxa"/>
+            <w:vAlign w:val="center"/>
+            <w:hideMark/>
+          </w:tcPr>
+          <w:p>
+            <w:pPr>
+              <w:rPr>
+                <w:rFonts w:ascii="Calibri" w:hAnsi="Calibri"/>
+                <w:sz w:val="22"/>
+                <w:szCs w:val="36"/>
+              </w:rPr>
+            </w:pPr>
+            <w:r>
+              <w:rPr>
+                <w:rFonts w:ascii="Calibri" w:hAnsi="Calibri"/>
+                <w:sz w:val="22"/>
+                <w:szCs w:val="36"/>
+              </w:rPr>
+              <w:sym w:font="Wingdings" w:char="F0E0"/>
+            </w:r>
+          </w:p>
+        </w:tc>
+        <w:tc>
+          <w:tcPr>
+            <w:tcW w:w="1560" w:type="dxa"/>
+            <w:vAlign w:val="center"/>
+            <w:hideMark/>
+          </w:tcPr>
+          <w:p>
+            <w:pPr>
+              <w:rPr>
+                <w:rFonts w:ascii="Calibri" w:hAnsi="Calibri"/>
+                <w:sz w:val="22"/>
+                <w:szCs w:val="36"/>
+              </w:rPr>
+            </w:pPr>
+            <w:proofErr w:type="spellStart"/>
+            <w:r>
+              <w:rPr>
+                <w:rFonts w:ascii="Calibri" w:hAnsi="Calibri"/>
+                <w:sz w:val="22"/>
+                <w:szCs w:val="36"/>
+              </w:rPr>
+              <w:t>Sn</w:t>
+            </w:r>
+            <w:proofErr w:type="spellEnd"/>
+            <w:r>
+              <w:rPr>
+                <w:rFonts w:ascii="Calibri" w:hAnsi="Calibri"/>
+                <w:sz w:val="22"/>
+                <w:szCs w:val="36"/>
+              </w:rPr>
+              <w:t xml:space="preserve">      </w:t>
+            </w:r>
+          </w:p>
+        </w:tc>
+        <w:tc>
+          <w:tcPr>
+            <w:tcW w:w="425" w:type="dxa"/>
+            <w:vAlign w:val="center"/>
+          </w:tcPr>
+          <w:p>
+            <w:pPr>
+              <w:rPr>
+                <w:rFonts w:ascii="Calibri" w:hAnsi="Calibri"/>
+                <w:sz w:val="22"/>
+                <w:szCs w:val="36"/>
+              </w:rPr>
+            </w:pPr>
+          </w:p>
+        </w:tc>
+        <w:tc>
+          <w:tcPr>
+            <w:tcW w:w="1418" w:type="dxa"/>
+            <w:vAlign w:val="center"/>
+          </w:tcPr>
+          <w:p>
+            <w:pPr>
+              <w:rPr>
+                <w:rFonts w:ascii="Calibri" w:hAnsi="Calibri"/>
+                <w:sz w:val="22"/>
+                <w:szCs w:val="36"/>
+              </w:rPr>
+            </w:pPr>
+          </w:p>
+        </w:tc>
+      </w:tr>
+      <w:tr>
+        <w:trPr>
+          <w:trHeight w:val="105"/>
+        </w:trPr>
+        <w:tc>
+          <w:tcPr>
+            <w:tcW w:w="1985" w:type="dxa"/>
+            <w:tcBorders>
+              <w:bottom w:val="single" w:sz="4" w:space="0" w:color="auto"/>
+            </w:tcBorders>
+            <w:vAlign w:val="center"/>
+          </w:tcPr>
+          <w:p>
+            <w:pPr>
+              <w:ind w:left="202" w:hanging="202"/>
+              <w:rPr>
+                <w:rFonts w:ascii="Calibri" w:hAnsi="Calibri"/>
+                <w:sz w:val="8"/>
+                <w:szCs w:val="24"/>
+                <w:lang w:eastAsia="de-DE"/>
+              </w:rPr>
+            </w:pPr>
+          </w:p>
+        </w:tc>
+        <w:tc>
+          <w:tcPr>
+            <w:tcW w:w="1701" w:type="dxa"/>
+            <w:tcBorders>
+              <w:bottom w:val="single" w:sz="4" w:space="0" w:color="auto"/>
+            </w:tcBorders>
+            <w:vAlign w:val="center"/>
+          </w:tcPr>
+          <w:p>
+            <w:pPr>
+              <w:rPr>
+                <w:rFonts w:ascii="Calibri" w:hAnsi="Calibri"/>
+                <w:sz w:val="8"/>
+                <w:szCs w:val="24"/>
+              </w:rPr>
+            </w:pPr>
+          </w:p>
+        </w:tc>
+        <w:tc>
+          <w:tcPr>
+            <w:tcW w:w="283" w:type="dxa"/>
+            <w:tcBorders>
+              <w:bottom w:val="single" w:sz="4" w:space="0" w:color="auto"/>
+            </w:tcBorders>
+            <w:vAlign w:val="center"/>
+          </w:tcPr>
+          <w:p>
+            <w:pPr>
+              <w:rPr>
+                <w:rFonts w:ascii="Calibri" w:hAnsi="Calibri"/>
+                <w:sz w:val="8"/>
+                <w:szCs w:val="24"/>
+              </w:rPr>
+            </w:pPr>
+          </w:p>
+        </w:tc>
+        <w:tc>
+          <w:tcPr>
+            <w:tcW w:w="1418" w:type="dxa"/>
+            <w:tcBorders>
+              <w:bottom w:val="single" w:sz="4" w:space="0" w:color="auto"/>
+            </w:tcBorders>
+            <w:vAlign w:val="center"/>
+          </w:tcPr>
+          <w:p>
+            <w:pPr>
+              <w:rPr>
+                <w:rFonts w:ascii="Calibri" w:hAnsi="Calibri"/>
+                <w:sz w:val="8"/>
+                <w:szCs w:val="24"/>
+              </w:rPr>
+            </w:pPr>
+          </w:p>
+        </w:tc>
+        <w:tc>
+          <w:tcPr>
+            <w:tcW w:w="567" w:type="dxa"/>
+            <w:tcBorders>
+              <w:bottom w:val="single" w:sz="4" w:space="0" w:color="auto"/>
+            </w:tcBorders>
+            <w:vAlign w:val="center"/>
+          </w:tcPr>
+          <w:p>
+            <w:pPr>
+              <w:rPr>
+                <w:rFonts w:ascii="Calibri" w:hAnsi="Calibri"/>
+                <w:sz w:val="8"/>
+                <w:szCs w:val="24"/>
+              </w:rPr>
+            </w:pPr>
+          </w:p>
+        </w:tc>
+        <w:tc>
+          <w:tcPr>
+            <w:tcW w:w="1560" w:type="dxa"/>
+            <w:tcBorders>
+              <w:bottom w:val="single" w:sz="4" w:space="0" w:color="auto"/>
+            </w:tcBorders>
+            <w:vAlign w:val="center"/>
+          </w:tcPr>
+          <w:p>
+            <w:pPr>
+              <w:rPr>
+                <w:rFonts w:ascii="Calibri" w:hAnsi="Calibri"/>
+                <w:sz w:val="8"/>
+                <w:szCs w:val="24"/>
+              </w:rPr>
+            </w:pPr>
+          </w:p>
+        </w:tc>
+        <w:tc>
+          <w:tcPr>
+            <w:tcW w:w="425" w:type="dxa"/>
+            <w:tcBorders>
+              <w:bottom w:val="single" w:sz="4" w:space="0" w:color="auto"/>
+            </w:tcBorders>
+            <w:vAlign w:val="center"/>
+          </w:tcPr>
+          <w:p>
+            <w:pPr>
+              <w:rPr>
+                <w:rFonts w:ascii="Calibri" w:hAnsi="Calibri"/>
+                <w:sz w:val="8"/>
+                <w:szCs w:val="24"/>
+              </w:rPr>
+            </w:pPr>
+          </w:p>
+        </w:tc>
+        <w:tc>
+          <w:tcPr>
+            <w:tcW w:w="1418" w:type="dxa"/>
+            <w:tcBorders>
+              <w:bottom w:val="single" w:sz="4" w:space="0" w:color="auto"/>
+            </w:tcBorders>
+            <w:vAlign w:val="center"/>
+          </w:tcPr>
+          <w:p>
+            <w:pPr>
+              <w:rPr>
+                <w:rFonts w:ascii="Calibri" w:hAnsi="Calibri"/>
+                <w:sz w:val="8"/>
+                <w:szCs w:val="24"/>
+              </w:rPr>
+            </w:pPr>
+          </w:p>
+        </w:tc>
+      </w:tr>
+      <w:tr>
+        <w:trPr>
+          <w:trHeight w:val="90"/>
+        </w:trPr>
+        <w:tc>
+          <w:tcPr>
+            <w:tcW w:w="1985" w:type="dxa"/>
+            <w:tcBorders>
+              <w:top w:val="single" w:sz="4" w:space="0" w:color="auto"/>
+            </w:tcBorders>
+            <w:vAlign w:val="center"/>
+          </w:tcPr>
+          <w:p>
+            <w:pPr>
+              <w:ind w:left="202" w:hanging="202"/>
+              <w:rPr>
+                <w:rFonts w:ascii="Calibri" w:hAnsi="Calibri"/>
+                <w:color w:val="17365D" w:themeColor="text2" w:themeShade="BF"/>
+                <w:sz w:val="8"/>
+                <w:szCs w:val="24"/>
+                <w:lang w:eastAsia="de-DE"/>
+              </w:rPr>
+            </w:pPr>
+          </w:p>
+        </w:tc>
+        <w:tc>
+          <w:tcPr>
+            <w:tcW w:w="1701" w:type="dxa"/>
+            <w:tcBorders>
+              <w:top w:val="single" w:sz="4" w:space="0" w:color="auto"/>
+            </w:tcBorders>
+            <w:vAlign w:val="center"/>
+          </w:tcPr>
+          <w:p>
+            <w:pPr>
+              <w:rPr>
+                <w:rFonts w:ascii="Calibri" w:hAnsi="Calibri"/>
+                <w:color w:val="17365D" w:themeColor="text2" w:themeShade="BF"/>
+                <w:sz w:val="8"/>
+                <w:szCs w:val="24"/>
+              </w:rPr>
+            </w:pPr>
+          </w:p>
+        </w:tc>
+        <w:tc>
+          <w:tcPr>
+            <w:tcW w:w="283" w:type="dxa"/>
+            <w:tcBorders>
+              <w:top w:val="single" w:sz="4" w:space="0" w:color="auto"/>
+            </w:tcBorders>
+            <w:vAlign w:val="center"/>
+          </w:tcPr>
+          <w:p>
+            <w:pPr>
+              <w:rPr>
+                <w:rFonts w:ascii="Calibri" w:hAnsi="Calibri"/>
+                <w:color w:val="17365D" w:themeColor="text2" w:themeShade="BF"/>
+                <w:sz w:val="8"/>
+                <w:szCs w:val="24"/>
+              </w:rPr>
+            </w:pPr>
+          </w:p>
+        </w:tc>
+        <w:tc>
+          <w:tcPr>
+            <w:tcW w:w="1418" w:type="dxa"/>
+            <w:tcBorders>
+              <w:top w:val="single" w:sz="4" w:space="0" w:color="auto"/>
+            </w:tcBorders>
+            <w:vAlign w:val="center"/>
+          </w:tcPr>
+          <w:p>
+            <w:pPr>
+              <w:rPr>
+                <w:rFonts w:ascii="Calibri" w:hAnsi="Calibri"/>
+                <w:color w:val="17365D" w:themeColor="text2" w:themeShade="BF"/>
+                <w:sz w:val="8"/>
+                <w:szCs w:val="24"/>
+              </w:rPr>
+            </w:pPr>
+          </w:p>
+        </w:tc>
+        <w:tc>
+          <w:tcPr>
+            <w:tcW w:w="567" w:type="dxa"/>
+            <w:tcBorders>
+              <w:top w:val="single" w:sz="4" w:space="0" w:color="auto"/>
+            </w:tcBorders>
+            <w:vAlign w:val="center"/>
+          </w:tcPr>
+          <w:p>
+            <w:pPr>
+              <w:rPr>
+                <w:rFonts w:ascii="Calibri" w:hAnsi="Calibri"/>
+                <w:color w:val="17365D" w:themeColor="text2" w:themeShade="BF"/>
+                <w:sz w:val="8"/>
+                <w:szCs w:val="24"/>
+              </w:rPr>
+            </w:pPr>
+          </w:p>
+        </w:tc>
+        <w:tc>
+          <w:tcPr>
+            <w:tcW w:w="1560" w:type="dxa"/>
+            <w:tcBorders>
+              <w:top w:val="single" w:sz="4" w:space="0" w:color="auto"/>
+            </w:tcBorders>
+            <w:vAlign w:val="center"/>
+          </w:tcPr>
+          <w:p>
+            <w:pPr>
+              <w:rPr>
+                <w:rFonts w:ascii="Calibri" w:hAnsi="Calibri"/>
+                <w:color w:val="17365D" w:themeColor="text2" w:themeShade="BF"/>
+                <w:sz w:val="8"/>
+                <w:szCs w:val="24"/>
+              </w:rPr>
+            </w:pPr>
+          </w:p>
+        </w:tc>
+        <w:tc>
+          <w:tcPr>
+            <w:tcW w:w="425" w:type="dxa"/>
+            <w:tcBorders>
+              <w:top w:val="single" w:sz="4" w:space="0" w:color="auto"/>
+            </w:tcBorders>
+            <w:vAlign w:val="center"/>
+          </w:tcPr>
+          <w:p>
+            <w:pPr>
+              <w:rPr>
+                <w:rFonts w:ascii="Calibri" w:hAnsi="Calibri"/>
+                <w:color w:val="17365D" w:themeColor="text2" w:themeShade="BF"/>
+                <w:sz w:val="8"/>
+                <w:szCs w:val="24"/>
+              </w:rPr>
+            </w:pPr>
+          </w:p>
+        </w:tc>
+        <w:tc>
+          <w:tcPr>
+            <w:tcW w:w="1418" w:type="dxa"/>
+            <w:tcBorders>
+              <w:top w:val="single" w:sz="4" w:space="0" w:color="auto"/>
+            </w:tcBorders>
+            <w:vAlign w:val="center"/>
+          </w:tcPr>
+          <w:p>
+            <w:pPr>
+              <w:rPr>
+                <w:rFonts w:ascii="Calibri" w:hAnsi="Calibri"/>
+                <w:color w:val="17365D" w:themeColor="text2" w:themeShade="BF"/>
+                <w:sz w:val="8"/>
+                <w:szCs w:val="24"/>
+              </w:rPr>
+            </w:pPr>
+          </w:p>
+        </w:tc>
+      </w:tr>
+      <w:tr>
+        <w:trPr>
+          <w:trHeight w:val="235"/>
+        </w:trPr>
+        <w:tc>
+          <w:tcPr>
+            <w:tcW w:w="1985" w:type="dxa"/>
+            <w:vAlign w:val="center"/>
+          </w:tcPr>
+          <w:p>
+            <w:pPr>
+              <w:ind w:left="202" w:hanging="202"/>
+              <w:rPr>
+                <w:rFonts w:ascii="Calibri" w:hAnsi="Calibri"/>
+                <w:i/>
+                <w:color w:val="17365D" w:themeColor="text2" w:themeShade="BF"/>
+                <w:lang w:eastAsia="de-DE"/>
+              </w:rPr>
+            </w:pPr>
+          </w:p>
+        </w:tc>
+        <w:tc>
+          <w:tcPr>
+            <w:tcW w:w="1701" w:type="dxa"/>
+            <w:vAlign w:val="center"/>
+            <w:hideMark/>
+          </w:tcPr>
+          <w:p>
+            <w:pPr>
+              <w:rPr>
+                <w:rFonts w:ascii="Calibri" w:hAnsi="Calibri"/>
+                <w:i/>
+                <w:color w:val="17365D" w:themeColor="text2" w:themeShade="BF"/>
+                <w:lang w:val="en-GB"/>
+              </w:rPr>
+            </w:pPr>
+            <w:r>
+              <w:rPr>
+                <w:rFonts w:ascii="Calibri" w:hAnsi="Calibri"/>
+                <w:i/>
+                <w:color w:val="17365D" w:themeColor="text2" w:themeShade="BF"/>
+              </w:rPr>
+              <w:t>0</w:t>
+            </w:r>
+          </w:p>
+        </w:tc>
+        <w:tc>
+          <w:tcPr>
+            <w:tcW w:w="283" w:type="dxa"/>
+            <w:vAlign w:val="center"/>
+          </w:tcPr>
+          <w:p>
+            <w:pPr>
+              <w:rPr>
+                <w:rFonts w:ascii="Calibri" w:hAnsi="Calibri"/>
+                <w:i/>
+                <w:color w:val="17365D" w:themeColor="text2" w:themeShade="BF"/>
+                <w:lang w:val="en-GB"/>
+              </w:rPr>
+            </w:pPr>
+          </w:p>
+        </w:tc>
+        <w:tc>
+          <w:tcPr>
+            <w:tcW w:w="1418" w:type="dxa"/>
+            <w:vAlign w:val="center"/>
+            <w:hideMark/>
+          </w:tcPr>
+          <w:p>
+            <w:pPr>
+              <w:rPr>
+                <w:rFonts w:ascii="Calibri" w:hAnsi="Calibri"/>
+                <w:i/>
+                <w:color w:val="17365D" w:themeColor="text2" w:themeShade="BF"/>
+              </w:rPr>
+            </w:pPr>
+            <w:r>
+              <w:rPr>
+                <w:rFonts w:ascii="Calibri" w:hAnsi="Calibri"/>
+                <w:i/>
+                <w:color w:val="17365D" w:themeColor="text2" w:themeShade="BF"/>
+              </w:rPr>
+              <w:t>+II</w:t>
+            </w:r>
+          </w:p>
+        </w:tc>
+        <w:tc>
+          <w:tcPr>
+            <w:tcW w:w="567" w:type="dxa"/>
+            <w:vAlign w:val="center"/>
+          </w:tcPr>
+          <w:p>
+            <w:pPr>
+              <w:rPr>
+                <w:rFonts w:ascii="Calibri" w:hAnsi="Calibri"/>
+                <w:i/>
+                <w:color w:val="17365D" w:themeColor="text2" w:themeShade="BF"/>
+              </w:rPr>
+            </w:pPr>
+          </w:p>
+        </w:tc>
+        <w:tc>
+          <w:tcPr>
+            <w:tcW w:w="1560" w:type="dxa"/>
+            <w:vAlign w:val="center"/>
+            <w:hideMark/>
+          </w:tcPr>
+          <w:p>
+            <w:pPr>
+              <w:rPr>
+                <w:rFonts w:ascii="Calibri" w:hAnsi="Calibri"/>
+                <w:i/>
+                <w:color w:val="17365D" w:themeColor="text2" w:themeShade="BF"/>
+              </w:rPr>
+            </w:pPr>
+            <w:r>
+              <w:rPr>
+                <w:rFonts w:ascii="Calibri" w:hAnsi="Calibri"/>
+                <w:i/>
+                <w:color w:val="17365D" w:themeColor="text2" w:themeShade="BF"/>
+              </w:rPr>
+              <w:t>+II</w:t>
+            </w:r>
+          </w:p>
+        </w:tc>
+        <w:tc>
+          <w:tcPr>
+            <w:tcW w:w="425" w:type="dxa"/>
+            <w:vAlign w:val="center"/>
+          </w:tcPr>
+          <w:p>
+            <w:pPr>
+              <w:rPr>
+                <w:rFonts w:ascii="Calibri" w:hAnsi="Calibri"/>
+                <w:i/>
+                <w:color w:val="17365D" w:themeColor="text2" w:themeShade="BF"/>
+              </w:rPr>
+            </w:pPr>
+          </w:p>
+        </w:tc>
+        <w:tc>
+          <w:tcPr>
+            <w:tcW w:w="1418" w:type="dxa"/>
+            <w:vAlign w:val="center"/>
+            <w:hideMark/>
+          </w:tcPr>
+          <w:p>
+            <w:pPr>
+              <w:rPr>
+                <w:rFonts w:ascii="Calibri" w:hAnsi="Calibri"/>
+                <w:i/>
+                <w:color w:val="17365D" w:themeColor="text2" w:themeShade="BF"/>
+              </w:rPr>
+            </w:pPr>
+            <w:r>
+              <w:rPr>
+                <w:rFonts w:ascii="Calibri" w:hAnsi="Calibri"/>
+                <w:i/>
+                <w:color w:val="17365D" w:themeColor="text2" w:themeShade="BF"/>
+              </w:rPr>
+              <w:t>0</w:t>
+            </w:r>
+          </w:p>
+        </w:tc>
+      </w:tr>
+      <w:tr>
+        <w:trPr>
+          <w:trHeight w:val="393"/>
+        </w:trPr>
+        <w:tc>
+          <w:tcPr>
+            <w:tcW w:w="1985" w:type="dxa"/>
+            <w:vAlign w:val="center"/>
+            <w:hideMark/>
+          </w:tcPr>
+          <w:p>
+            <w:pPr>
+              <w:spacing w:after="120"/>
+              <w:rPr>
+                <w:rFonts w:ascii="Calibri" w:hAnsi="Calibri"/>
+                <w:szCs w:val="36"/>
+                <w:lang w:eastAsia="de-DE"/>
+              </w:rPr>
+            </w:pPr>
+            <w:r>
+              <w:rPr>
+                <w:rFonts w:ascii="Calibri" w:hAnsi="Calibri"/>
+                <w:szCs w:val="36"/>
+                <w:lang w:eastAsia="de-DE"/>
+              </w:rPr>
+              <w:t>Redoxreaktion:</w:t>
+            </w:r>
+          </w:p>
+        </w:tc>
+        <w:tc>
+          <w:tcPr>
+            <w:tcW w:w="1701" w:type="dxa"/>
+            <w:vAlign w:val="center"/>
+            <w:hideMark/>
+          </w:tcPr>
+          <w:p>
+            <w:pPr>
+              <w:spacing w:after="120"/>
+              <w:rPr>
+                <w:rFonts w:ascii="Calibri" w:hAnsi="Calibri"/>
+                <w:sz w:val="22"/>
+                <w:szCs w:val="36"/>
+              </w:rPr>
+            </w:pPr>
+            <w:proofErr w:type="spellStart"/>
+            <w:r>
+              <w:rPr>
+                <w:rFonts w:asciiTheme="minorHAnsi" w:hAnsiTheme="minorHAnsi" w:cs="Arial"/>
+              </w:rPr>
+              <w:t>Zn</w:t>
+            </w:r>
+            <w:proofErr w:type="spellEnd"/>
+          </w:p>
+        </w:tc>
+        <w:tc>
+          <w:tcPr>
+            <w:tcW w:w="283" w:type="dxa"/>
+            <w:vAlign w:val="center"/>
+          </w:tcPr>
+          <w:p>
+            <w:pPr>
+              <w:spacing w:after="120"/>
+              <w:rPr>
+                <w:rFonts w:ascii="Calibri" w:hAnsi="Calibri"/>
+                <w:sz w:val="22"/>
+                <w:szCs w:val="36"/>
+              </w:rPr>
+            </w:pPr>
+            <w:r>
+              <w:rPr>
+                <w:rFonts w:ascii="Calibri" w:hAnsi="Calibri"/>
+                <w:sz w:val="22"/>
+                <w:szCs w:val="36"/>
+              </w:rPr>
+              <w:t>+</w:t>
+            </w:r>
+          </w:p>
+        </w:tc>
+        <w:tc>
+          <w:tcPr>
+            <w:tcW w:w="1418" w:type="dxa"/>
+            <w:vAlign w:val="center"/>
+          </w:tcPr>
+          <w:p>
+            <w:pPr>
+              <w:spacing w:after="120"/>
+              <w:rPr>
+                <w:rFonts w:ascii="Calibri" w:hAnsi="Calibri"/>
+                <w:sz w:val="22"/>
+                <w:szCs w:val="36"/>
+                <w:vertAlign w:val="superscript"/>
+              </w:rPr>
+            </w:pPr>
+            <w:r>
+              <w:rPr>
+                <w:rFonts w:ascii="Calibri" w:hAnsi="Calibri"/>
+                <w:sz w:val="22"/>
+                <w:szCs w:val="36"/>
+              </w:rPr>
+              <w:t>Sn</w:t>
+            </w:r>
+            <w:r>
+              <w:rPr>
+                <w:rFonts w:ascii="Calibri" w:hAnsi="Calibri"/>
+                <w:sz w:val="22"/>
+                <w:szCs w:val="36"/>
+                <w:vertAlign w:val="superscript"/>
+              </w:rPr>
+              <w:t>2+</w:t>
+            </w:r>
+          </w:p>
+        </w:tc>
+        <w:tc>
+          <w:tcPr>
+            <w:tcW w:w="567" w:type="dxa"/>
+            <w:vAlign w:val="center"/>
+            <w:hideMark/>
+          </w:tcPr>
+          <w:p>
+            <w:pPr>
+              <w:spacing w:after="120"/>
+              <w:rPr>
+                <w:rFonts w:ascii="Calibri" w:hAnsi="Calibri"/>
+                <w:sz w:val="22"/>
+                <w:szCs w:val="36"/>
+              </w:rPr>
+            </w:pPr>
+            <w:r>
+              <w:rPr>
+                <w:rFonts w:ascii="Calibri" w:hAnsi="Calibri"/>
+                <w:sz w:val="22"/>
+                <w:szCs w:val="36"/>
+              </w:rPr>
+              <w:sym w:font="Wingdings" w:char="F0E0"/>
+            </w:r>
+          </w:p>
+        </w:tc>
+        <w:tc>
+          <w:tcPr>
+            <w:tcW w:w="1560" w:type="dxa"/>
+            <w:vAlign w:val="center"/>
+            <w:hideMark/>
+          </w:tcPr>
+          <w:p>
+            <w:pPr>
+              <w:spacing w:after="120"/>
+              <w:rPr>
+                <w:rFonts w:ascii="Calibri" w:hAnsi="Calibri"/>
+                <w:sz w:val="22"/>
+                <w:szCs w:val="36"/>
+                <w:vertAlign w:val="superscript"/>
+              </w:rPr>
+            </w:pPr>
+            <w:proofErr w:type="spellStart"/>
+            <w:r>
+              <w:rPr>
+                <w:rFonts w:asciiTheme="minorHAnsi" w:hAnsiTheme="minorHAnsi" w:cs="Arial"/>
+              </w:rPr>
+              <w:t>Zn</w:t>
+            </w:r>
+            <w:proofErr w:type="spellEnd"/>
+            <w:r>
+              <w:rPr>
+                <w:rFonts w:ascii="Calibri" w:hAnsi="Calibri"/>
+                <w:sz w:val="22"/>
+                <w:szCs w:val="36"/>
+                <w:vertAlign w:val="superscript"/>
+              </w:rPr>
+              <w:t xml:space="preserve"> 2+</w:t>
+            </w:r>
+          </w:p>
+        </w:tc>
+        <w:tc>
+          <w:tcPr>
+            <w:tcW w:w="425" w:type="dxa"/>
+            <w:vAlign w:val="center"/>
+            <w:hideMark/>
+          </w:tcPr>
+          <w:p>
+            <w:pPr>
+              <w:spacing w:after="120"/>
+              <w:rPr>
+                <w:rFonts w:ascii="Calibri" w:hAnsi="Calibri"/>
+                <w:sz w:val="22"/>
+                <w:szCs w:val="36"/>
+              </w:rPr>
+            </w:pPr>
+            <w:r>
+              <w:rPr>
+                <w:rFonts w:ascii="Calibri" w:hAnsi="Calibri"/>
+                <w:sz w:val="22"/>
+                <w:szCs w:val="36"/>
+              </w:rPr>
+              <w:t>+</w:t>
+            </w:r>
+          </w:p>
+        </w:tc>
+        <w:tc>
+          <w:tcPr>
+            <w:tcW w:w="1418" w:type="dxa"/>
+            <w:vAlign w:val="center"/>
+            <w:hideMark/>
+          </w:tcPr>
+          <w:p>
+            <w:pPr>
+              <w:spacing w:after="120"/>
+              <w:rPr>
+                <w:rFonts w:ascii="Calibri" w:hAnsi="Calibri"/>
+                <w:sz w:val="22"/>
+                <w:szCs w:val="36"/>
+              </w:rPr>
+            </w:pPr>
+            <w:proofErr w:type="spellStart"/>
+            <w:r>
+              <w:rPr>
+                <w:rFonts w:ascii="Calibri" w:hAnsi="Calibri"/>
+                <w:sz w:val="22"/>
+                <w:szCs w:val="36"/>
+              </w:rPr>
+              <w:t>Sn</w:t>
+            </w:r>
+            <w:proofErr w:type="spellEnd"/>
+          </w:p>
+        </w:tc>
+      </w:tr>
+      <w:tr>
+        <w:trPr>
+          <w:trHeight w:val="514"/>
+        </w:trPr>
+        <w:tc>
+          <w:tcPr>
+            <w:tcW w:w="1985" w:type="dxa"/>
+            <w:vAlign w:val="center"/>
+            <w:hideMark/>
+          </w:tcPr>
+          <w:p>
+            <w:pPr>
+              <w:spacing w:before="120" w:after="120"/>
+              <w:rPr>
+                <w:rFonts w:ascii="Calibri" w:hAnsi="Calibri"/>
+                <w:szCs w:val="36"/>
+                <w:lang w:eastAsia="de-DE"/>
+              </w:rPr>
+            </w:pPr>
+            <w:r>
+              <w:rPr>
+                <w:rFonts w:ascii="Calibri" w:hAnsi="Calibri"/>
+                <w:szCs w:val="36"/>
+                <w:lang w:eastAsia="de-DE"/>
+              </w:rPr>
+              <w:t>Reaktionsgleichung:</w:t>
+            </w:r>
+          </w:p>
+        </w:tc>
+        <w:tc>
+          <w:tcPr>
+            <w:tcW w:w="1701" w:type="dxa"/>
+            <w:vAlign w:val="center"/>
+            <w:hideMark/>
+          </w:tcPr>
+          <w:p>
+            <w:pPr>
+              <w:spacing w:before="120" w:after="120"/>
+              <w:rPr>
+                <w:rFonts w:ascii="Calibri" w:hAnsi="Calibri"/>
+                <w:sz w:val="22"/>
+                <w:szCs w:val="36"/>
+              </w:rPr>
+            </w:pPr>
+            <w:proofErr w:type="spellStart"/>
+            <w:r>
+              <w:rPr>
+                <w:rFonts w:ascii="Calibri" w:hAnsi="Calibri"/>
+                <w:sz w:val="22"/>
+                <w:szCs w:val="36"/>
+              </w:rPr>
+              <w:t>Zn</w:t>
+            </w:r>
+            <w:proofErr w:type="spellEnd"/>
+          </w:p>
+        </w:tc>
+        <w:tc>
+          <w:tcPr>
+            <w:tcW w:w="283" w:type="dxa"/>
+            <w:vAlign w:val="center"/>
+            <w:hideMark/>
+          </w:tcPr>
+          <w:p>
+            <w:pPr>
+              <w:spacing w:before="120" w:after="120"/>
+              <w:rPr>
+                <w:rFonts w:ascii="Calibri" w:hAnsi="Calibri"/>
+                <w:sz w:val="22"/>
+                <w:szCs w:val="36"/>
+              </w:rPr>
+            </w:pPr>
+            <w:r>
+              <w:rPr>
+                <w:rFonts w:ascii="Calibri" w:hAnsi="Calibri"/>
+                <w:sz w:val="22"/>
+                <w:szCs w:val="36"/>
+              </w:rPr>
+              <w:t>+</w:t>
+            </w:r>
+          </w:p>
+        </w:tc>
+        <w:tc>
+          <w:tcPr>
+            <w:tcW w:w="1418" w:type="dxa"/>
+            <w:vAlign w:val="center"/>
+          </w:tcPr>
+          <w:p>
+            <w:pPr>
+              <w:spacing w:before="120" w:after="120"/>
+              <w:rPr>
+                <w:rFonts w:ascii="Calibri" w:hAnsi="Calibri"/>
+                <w:sz w:val="22"/>
+                <w:szCs w:val="36"/>
+                <w:vertAlign w:val="subscript"/>
+              </w:rPr>
+            </w:pPr>
+            <w:r>
+              <w:rPr>
+                <w:rFonts w:ascii="Calibri" w:hAnsi="Calibri"/>
+                <w:sz w:val="22"/>
+                <w:szCs w:val="36"/>
+              </w:rPr>
+              <w:t>SnSO</w:t>
+            </w:r>
+            <w:r>
+              <w:rPr>
+                <w:rFonts w:ascii="Calibri" w:hAnsi="Calibri"/>
+                <w:sz w:val="22"/>
+                <w:szCs w:val="36"/>
+                <w:vertAlign w:val="subscript"/>
+              </w:rPr>
+              <w:t>4</w:t>
+            </w:r>
+          </w:p>
+        </w:tc>
+        <w:tc>
+          <w:tcPr>
+            <w:tcW w:w="567" w:type="dxa"/>
+            <w:vAlign w:val="center"/>
+            <w:hideMark/>
+          </w:tcPr>
+          <w:p>
+            <w:pPr>
+              <w:spacing w:before="120" w:after="120"/>
+              <w:rPr>
+                <w:rFonts w:ascii="Calibri" w:hAnsi="Calibri"/>
+                <w:sz w:val="22"/>
+                <w:szCs w:val="36"/>
+              </w:rPr>
+            </w:pPr>
+            <w:r>
+              <w:rPr>
+                <w:rFonts w:ascii="Calibri" w:hAnsi="Calibri"/>
+                <w:sz w:val="22"/>
+                <w:szCs w:val="36"/>
+              </w:rPr>
+              <w:sym w:font="Wingdings" w:char="F0E0"/>
+            </w:r>
+          </w:p>
+        </w:tc>
+        <w:tc>
+          <w:tcPr>
+            <w:tcW w:w="1560" w:type="dxa"/>
+            <w:vAlign w:val="center"/>
+          </w:tcPr>
+          <w:p>
+            <w:pPr>
+              <w:spacing w:before="120" w:after="120"/>
+              <w:rPr>
+                <w:rFonts w:ascii="Calibri" w:hAnsi="Calibri"/>
+                <w:sz w:val="22"/>
+                <w:szCs w:val="36"/>
+              </w:rPr>
+            </w:pPr>
+            <w:proofErr w:type="spellStart"/>
+            <w:r>
+              <w:rPr>
+                <w:rFonts w:ascii="Calibri" w:hAnsi="Calibri"/>
+                <w:sz w:val="22"/>
+                <w:szCs w:val="36"/>
+              </w:rPr>
+              <w:t>Sn</w:t>
+            </w:r>
+            <w:proofErr w:type="spellEnd"/>
+          </w:p>
+        </w:tc>
+        <w:tc>
+          <w:tcPr>
+            <w:tcW w:w="425" w:type="dxa"/>
+            <w:vAlign w:val="center"/>
+            <w:hideMark/>
+          </w:tcPr>
+          <w:p>
+            <w:pPr>
+              <w:spacing w:before="120" w:after="120"/>
+              <w:rPr>
+                <w:rFonts w:ascii="Calibri" w:hAnsi="Calibri"/>
+                <w:sz w:val="22"/>
+                <w:szCs w:val="36"/>
+              </w:rPr>
+            </w:pPr>
+            <w:r>
+              <w:rPr>
+                <w:rFonts w:ascii="Calibri" w:hAnsi="Calibri"/>
+                <w:sz w:val="22"/>
+                <w:szCs w:val="36"/>
+              </w:rPr>
+              <w:t>+</w:t>
+            </w:r>
+          </w:p>
+        </w:tc>
+        <w:tc>
+          <w:tcPr>
+            <w:tcW w:w="1418" w:type="dxa"/>
+            <w:vAlign w:val="center"/>
+          </w:tcPr>
+          <w:p>
+            <w:pPr>
+              <w:spacing w:before="120" w:after="120"/>
+              <w:rPr>
+                <w:rFonts w:ascii="Calibri" w:hAnsi="Calibri"/>
+                <w:sz w:val="22"/>
+                <w:szCs w:val="36"/>
+              </w:rPr>
+            </w:pPr>
+            <w:r>
+              <w:rPr>
+                <w:rFonts w:ascii="Calibri" w:hAnsi="Calibri"/>
+                <w:sz w:val="22"/>
+                <w:szCs w:val="36"/>
+              </w:rPr>
+              <w:t>ZnSO</w:t>
+            </w:r>
+            <w:r>
+              <w:rPr>
+                <w:rFonts w:ascii="Calibri" w:hAnsi="Calibri"/>
+                <w:sz w:val="22"/>
+                <w:szCs w:val="36"/>
+                <w:vertAlign w:val="subscript"/>
+              </w:rPr>
+              <w:t>4</w:t>
+            </w:r>
+          </w:p>
+        </w:tc>
+      </w:tr>
+    </w:tbl>
+    <w:p>
+      <w:pPr>
+        <w:rPr>
+          <w:rFonts w:asciiTheme="minorHAnsi" w:hAnsiTheme="minorHAnsi" w:cs="Arial"/>
+        </w:rPr>
+      </w:pPr>
+    </w:p>
+    <w:p>
+      <w:pPr>
+        <w:rPr>
+          <w:rFonts w:asciiTheme="minorHAnsi" w:hAnsiTheme="minorHAnsi" w:cs="Arial"/>
+        </w:rPr>
+      </w:pPr>
+      <w:r>
+        <w:rPr>
+          <w:rFonts w:asciiTheme="minorHAnsi" w:hAnsiTheme="minorHAnsi" w:cs="Arial"/>
+        </w:rPr>
+        <w:br w:type="page"/>
+      </w:r>
     </w:p>
     <w:p>
       <w:pPr>
@@ -15705,7 +17490,6 @@
           <w:i/>
           <w:lang w:eastAsia="de-DE"/>
         </w:rPr>
-        <w:lastRenderedPageBreak/>
         <w:t xml:space="preserve">Beispiel einer Quelle vom Internet: </w:t>
       </w:r>
       <w:r>
@@ -15767,7 +17551,7 @@
         </w:rPr>
         <w:t xml:space="preserve">. </w:t>
       </w:r>
-      <w:hyperlink r:id="rId8" w:history="1">
+      <w:hyperlink r:id="rId9" w:history="1">
         <w:r>
           <w:rPr>
             <w:rFonts w:ascii="Calibri" w:hAnsi="Calibri" w:cs="Arial"/>
@@ -15811,7 +17595,7 @@
         </w:rPr>
         <w:t xml:space="preserve">Detaillierte Angaben zum Bibliografieren finden Sie in der Broschüre "Werkzeuge - wissenschaftliches Arbeiten" unter: </w:t>
       </w:r>
-      <w:hyperlink r:id="rId9" w:history="1">
+      <w:hyperlink r:id="rId10" w:history="1">
         <w:r>
           <w:rPr>
             <w:rStyle w:val="Hyperlink"/>
@@ -16042,6 +17826,7 @@
                 <w:sz w:val="24"/>
                 <w:szCs w:val="24"/>
               </w:rPr>
+              <w:lastRenderedPageBreak/>
               <w:t>Unterschriften:</w:t>
             </w:r>
           </w:p>
@@ -16236,8 +18021,8 @@
       </w:pPr>
     </w:p>
     <w:sectPr>
-      <w:headerReference w:type="default" r:id="rId10"/>
-      <w:footerReference w:type="default" r:id="rId11"/>
+      <w:headerReference w:type="default" r:id="rId11"/>
+      <w:footerReference w:type="default" r:id="rId12"/>
       <w:pgSz w:w="11906" w:h="16838"/>
       <w:pgMar w:top="1418" w:right="1418" w:bottom="1134" w:left="1418" w:header="709" w:footer="709" w:gutter="0"/>
       <w:cols w:space="708"/>
@@ -16406,7 +18191,6 @@
         <w:docPartUnique/>
       </w:docPartObj>
     </w:sdtPr>
-    <w:sdtEndPr/>
     <w:sdtContent>
       <w:p>
         <w:pPr>
@@ -18446,7 +20230,7 @@
 </file>
 
 <file path=customXml/itemProps1.xml><?xml version="1.0" encoding="utf-8"?>
-<ds:datastoreItem xmlns:ds="http://schemas.openxmlformats.org/officeDocument/2006/customXml" ds:itemID="{CF1AC79A-5DC7-426E-AC59-9A63E6518F8F}">
+<ds:datastoreItem xmlns:ds="http://schemas.openxmlformats.org/officeDocument/2006/customXml" ds:itemID="{09C08325-E292-40FD-A829-2C777FE5A017}">
   <ds:schemaRefs>
     <ds:schemaRef ds:uri="http://schemas.openxmlformats.org/officeDocument/2006/bibliography"/>
   </ds:schemaRefs>

--- a/B_3-07_Berichtsvorlage_Metallüberzug_2018_01.docx
+++ b/B_3-07_Berichtsvorlage_Metallüberzug_2018_01.docx
@@ -2052,6 +2052,7 @@
                 <w:rFonts w:asciiTheme="minorHAnsi" w:hAnsiTheme="minorHAnsi" w:cs="Arial"/>
                 <w:b/>
                 <w:sz w:val="16"/>
+                <w:highlight w:val="magenta"/>
               </w:rPr>
               <w:t>––––––</w:t>
             </w:r>
@@ -2061,6 +2062,7 @@
                 <w:color w:val="1F497D" w:themeColor="text2"/>
                 <w:sz w:val="18"/>
                 <w:szCs w:val="18"/>
+                <w:highlight w:val="magenta"/>
               </w:rPr>
               <w:br/>
               <w:t xml:space="preserve">Das </w:t>
@@ -2071,6 +2073,7 @@
                 <w:color w:val="1F497D" w:themeColor="text2"/>
                 <w:sz w:val="18"/>
                 <w:szCs w:val="18"/>
+                <w:highlight w:val="magenta"/>
               </w:rPr>
               <w:t>Kupfer wird sauberer</w:t>
             </w:r>
@@ -2080,6 +2083,7 @@
                 <w:color w:val="1F497D" w:themeColor="text2"/>
                 <w:sz w:val="18"/>
                 <w:szCs w:val="18"/>
+                <w:highlight w:val="magenta"/>
               </w:rPr>
               <w:t xml:space="preserve"> und</w:t>
             </w:r>
@@ -2089,6 +2093,7 @@
                 <w:color w:val="1F497D" w:themeColor="text2"/>
                 <w:sz w:val="18"/>
                 <w:szCs w:val="18"/>
+                <w:highlight w:val="magenta"/>
               </w:rPr>
               <w:t xml:space="preserve"> glänzender</w:t>
             </w:r>
@@ -2340,63 +2345,6 @@
           <w:rFonts w:asciiTheme="minorHAnsi" w:hAnsiTheme="minorHAnsi" w:cs="Arial"/>
           <w:sz w:val="36"/>
           <w:szCs w:val="36"/>
-          <w:highlight w:val="yellow"/>
-        </w:rPr>
-      </w:pPr>
-      <w:r>
-        <w:rPr>
-          <w:rFonts w:asciiTheme="minorHAnsi" w:hAnsiTheme="minorHAnsi" w:cs="Arial"/>
-          <w:b/>
-          <w:sz w:val="36"/>
-          <w:szCs w:val="36"/>
-          <w:highlight w:val="yellow"/>
-        </w:rPr>
-        <w:t>X</w:t>
-      </w:r>
-      <w:r>
-        <w:rPr>
-          <w:rFonts w:asciiTheme="minorHAnsi" w:hAnsiTheme="minorHAnsi" w:cs="Arial"/>
-          <w:sz w:val="36"/>
-          <w:szCs w:val="36"/>
-          <w:highlight w:val="yellow"/>
-        </w:rPr>
-        <w:t xml:space="preserve"> = Bildung eines Überzugs (Reaktion) </w:t>
-      </w:r>
-      <w:r>
-        <w:rPr>
-          <w:rFonts w:asciiTheme="minorHAnsi" w:hAnsiTheme="minorHAnsi" w:cs="Arial"/>
-          <w:sz w:val="36"/>
-          <w:szCs w:val="36"/>
-          <w:highlight w:val="yellow"/>
-        </w:rPr>
-        <w:tab/>
-      </w:r>
-      <w:r>
-        <w:rPr>
-          <w:rFonts w:asciiTheme="minorHAnsi" w:hAnsiTheme="minorHAnsi" w:cs="Arial"/>
-          <w:b/>
-          <w:sz w:val="36"/>
-          <w:szCs w:val="36"/>
-          <w:highlight w:val="yellow"/>
-        </w:rPr>
-        <w:t>––––––</w:t>
-      </w:r>
-      <w:r>
-        <w:rPr>
-          <w:rFonts w:asciiTheme="minorHAnsi" w:hAnsiTheme="minorHAnsi" w:cs="Arial"/>
-          <w:sz w:val="36"/>
-          <w:szCs w:val="36"/>
-          <w:highlight w:val="yellow"/>
-        </w:rPr>
-        <w:t xml:space="preserve"> = keine Reaktion</w:t>
-      </w:r>
-    </w:p>
-    <w:p>
-      <w:pPr>
-        <w:rPr>
-          <w:rFonts w:asciiTheme="minorHAnsi" w:hAnsiTheme="minorHAnsi" w:cs="Arial"/>
-          <w:sz w:val="36"/>
-          <w:szCs w:val="36"/>
         </w:rPr>
       </w:pPr>
       <w:r>
@@ -2475,6 +2423,36 @@
         </w:rPr>
         <w:t xml:space="preserve"> </w:t>
       </w:r>
+    </w:p>
+    <w:p>
+      <w:pPr>
+        <w:rPr>
+          <w:rFonts w:asciiTheme="minorHAnsi" w:hAnsiTheme="minorHAnsi" w:cs="Arial"/>
+        </w:rPr>
+      </w:pPr>
+    </w:p>
+    <w:p>
+      <w:pPr>
+        <w:rPr>
+          <w:rFonts w:asciiTheme="minorHAnsi" w:hAnsiTheme="minorHAnsi" w:cs="Arial"/>
+          <w:sz w:val="40"/>
+        </w:rPr>
+      </w:pPr>
+      <w:r>
+        <w:rPr>
+          <w:rFonts w:asciiTheme="minorHAnsi" w:hAnsiTheme="minorHAnsi" w:cs="Arial"/>
+          <w:sz w:val="40"/>
+          <w:highlight w:val="magenta"/>
+        </w:rPr>
+        <w:t>Ist das eine Reaktion?</w:t>
+      </w:r>
+    </w:p>
+    <w:p>
+      <w:pPr>
+        <w:rPr>
+          <w:rFonts w:asciiTheme="minorHAnsi" w:hAnsiTheme="minorHAnsi" w:cs="Arial"/>
+        </w:rPr>
+      </w:pPr>
     </w:p>
     <w:p>
       <w:pPr>
@@ -4133,8 +4111,6 @@
           </wp:inline>
         </w:drawing>
       </w:r>
-      <w:bookmarkStart w:id="4" w:name="_GoBack"/>
-      <w:bookmarkEnd w:id="4"/>
     </w:p>
     <w:p>
       <w:pPr>
@@ -4195,6 +4171,21 @@
           <w:color w:val="FF0000"/>
         </w:rPr>
         <w:t>Wir haben festgestellt, dass bei Zinksulfat nie eine Reaktion entsteht.</w:t>
+      </w:r>
+    </w:p>
+    <w:p>
+      <w:pPr>
+        <w:rPr>
+          <w:rFonts w:asciiTheme="minorHAnsi" w:hAnsiTheme="minorHAnsi" w:cs="Arial"/>
+          <w:color w:val="FF0000"/>
+        </w:rPr>
+      </w:pPr>
+      <w:r>
+        <w:rPr>
+          <w:rFonts w:asciiTheme="minorHAnsi" w:hAnsiTheme="minorHAnsi" w:cs="Arial"/>
+          <w:color w:val="FF0000"/>
+        </w:rPr>
+        <w:br w:type="page"/>
       </w:r>
     </w:p>
     <w:bookmarkEnd w:id="3"/>
@@ -4215,6 +4206,7 @@
           <w:sz w:val="24"/>
           <w:szCs w:val="24"/>
         </w:rPr>
+        <w:lastRenderedPageBreak/>
         <w:t xml:space="preserve">3. </w:t>
       </w:r>
       <w:r>
@@ -4305,7 +4297,6 @@
         <w:rPr>
           <w:rFonts w:asciiTheme="minorHAnsi" w:hAnsiTheme="minorHAnsi"/>
           <w:i/>
-          <w:highlight w:val="yellow"/>
         </w:rPr>
         <w:t xml:space="preserve">Reinheit der Metalle, Oberflächenbeschaffenheit, Verunreinigungen der Lösungen </w:t>
       </w:r>
@@ -4314,7 +4305,6 @@
         <w:rPr>
           <w:rFonts w:asciiTheme="minorHAnsi" w:hAnsiTheme="minorHAnsi"/>
           <w:i/>
-          <w:highlight w:val="yellow"/>
         </w:rPr>
         <w:t xml:space="preserve">. . . </w:t>
       </w:r>
@@ -4322,7 +4312,6 @@
         <w:rPr>
           <w:rFonts w:asciiTheme="minorHAnsi" w:hAnsiTheme="minorHAnsi"/>
           <w:i/>
-          <w:highlight w:val="yellow"/>
         </w:rPr>
         <w:t>?</w:t>
       </w:r>
@@ -4331,7 +4320,6 @@
         <w:rPr>
           <w:rFonts w:asciiTheme="minorHAnsi" w:hAnsiTheme="minorHAnsi"/>
           <w:i/>
-          <w:highlight w:val="yellow"/>
         </w:rPr>
         <w:t>)</w:t>
       </w:r>
@@ -4362,18 +4350,38 @@
       </w:pPr>
       <w:r>
         <w:rPr>
-          <w:rFonts w:asciiTheme="minorHAnsi" w:hAnsiTheme="minorHAnsi"/>
-          <w:i/>
-          <w:highlight w:val="yellow"/>
-        </w:rPr>
-        <w:t>Verunreinigungen der Lösungen</w:t>
-      </w:r>
-      <w:r>
-        <w:rPr>
-          <w:rFonts w:asciiTheme="minorHAnsi" w:hAnsiTheme="minorHAnsi"/>
-          <w:i/>
-        </w:rPr>
-        <w:t>/</w:t>
+          <w:rFonts w:asciiTheme="minorHAnsi" w:hAnsiTheme="minorHAnsi" w:cs="Arial"/>
+          <w:color w:val="FF0000"/>
+        </w:rPr>
+        <w:t>Bereits als wir unsere Resultate vergli</w:t>
+      </w:r>
+      <w:r>
+        <w:rPr>
+          <w:rFonts w:asciiTheme="minorHAnsi" w:hAnsiTheme="minorHAnsi" w:cs="Arial"/>
+          <w:color w:val="FF0000"/>
+        </w:rPr>
+        <w:t>c</w:t>
+      </w:r>
+      <w:r>
+        <w:rPr>
+          <w:rFonts w:asciiTheme="minorHAnsi" w:hAnsiTheme="minorHAnsi" w:cs="Arial"/>
+          <w:color w:val="FF0000"/>
+        </w:rPr>
+        <w:t>hen, mussten wir feststellen, dass es</w:t>
+      </w:r>
+      <w:r>
+        <w:rPr>
+          <w:rFonts w:asciiTheme="minorHAnsi" w:hAnsiTheme="minorHAnsi" w:cs="Arial"/>
+          <w:color w:val="FF0000"/>
+        </w:rPr>
+        <w:t xml:space="preserve"> Fehler bei beiden Gruppen geben muss.</w:t>
+      </w:r>
+      <w:r>
+        <w:rPr>
+          <w:rFonts w:asciiTheme="minorHAnsi" w:hAnsiTheme="minorHAnsi" w:cs="Arial"/>
+          <w:color w:val="FF0000"/>
+        </w:rPr>
+        <w:t xml:space="preserve"> Wir haben uns 4 mögliche Ursachen überlegt, wie unsere Ergebnisse beeinflusst worden sind.</w:t>
       </w:r>
     </w:p>
     <w:p>
@@ -4381,39 +4389,40 @@
         <w:rPr>
           <w:rFonts w:asciiTheme="minorHAnsi" w:hAnsiTheme="minorHAnsi"/>
           <w:i/>
+          <w:highlight w:val="yellow"/>
         </w:rPr>
       </w:pPr>
     </w:p>
     <w:p>
       <w:pPr>
         <w:rPr>
-          <w:rFonts w:asciiTheme="minorHAnsi" w:hAnsiTheme="minorHAnsi" w:cs="Arial"/>
-          <w:color w:val="FF0000"/>
-        </w:rPr>
-      </w:pPr>
-      <w:r>
-        <w:rPr>
-          <w:rFonts w:asciiTheme="minorHAnsi" w:hAnsiTheme="minorHAnsi" w:cs="Arial"/>
-          <w:color w:val="FF0000"/>
-        </w:rPr>
-        <w:lastRenderedPageBreak/>
-        <w:t xml:space="preserve">Wir benutzten die gleiche Lösung bei mehreren Versuchen. Dies führte zu </w:t>
-      </w:r>
-      <w:proofErr w:type="spellStart"/>
-      <w:r>
-        <w:rPr>
-          <w:rFonts w:asciiTheme="minorHAnsi" w:hAnsiTheme="minorHAnsi" w:cs="Arial"/>
-          <w:color w:val="FF0000"/>
-        </w:rPr>
-        <w:t>apsodmasokd</w:t>
-      </w:r>
-      <w:proofErr w:type="spellEnd"/>
+          <w:rFonts w:asciiTheme="minorHAnsi" w:hAnsiTheme="minorHAnsi"/>
+          <w:b/>
+          <w:i/>
+        </w:rPr>
+      </w:pPr>
+      <w:r>
+        <w:rPr>
+          <w:rFonts w:asciiTheme="minorHAnsi" w:hAnsiTheme="minorHAnsi"/>
+          <w:b/>
+          <w:i/>
+        </w:rPr>
+        <w:t>Verunreinigungen der Lösungen</w:t>
+      </w:r>
+      <w:r>
+        <w:rPr>
+          <w:rFonts w:asciiTheme="minorHAnsi" w:hAnsiTheme="minorHAnsi"/>
+          <w:b/>
+          <w:i/>
+        </w:rPr>
+        <w:t>:</w:t>
+      </w:r>
     </w:p>
     <w:p>
       <w:pPr>
         <w:rPr>
-          <w:rFonts w:asciiTheme="minorHAnsi" w:hAnsiTheme="minorHAnsi" w:cs="Arial"/>
-          <w:color w:val="FF0000"/>
+          <w:rFonts w:asciiTheme="minorHAnsi" w:hAnsiTheme="minorHAnsi"/>
+          <w:i/>
         </w:rPr>
       </w:pPr>
     </w:p>
@@ -4429,121 +4438,387 @@
           <w:rFonts w:asciiTheme="minorHAnsi" w:hAnsiTheme="minorHAnsi" w:cs="Arial"/>
           <w:color w:val="FF0000"/>
         </w:rPr>
-        <w:t xml:space="preserve">Die Lösungen wurden nur ausgetauscht, wenn es zu einer Reaktion kam, jedoch wurden die Behälter nicht perfekt ausgewaschen und somit blieben noch kleine Reste des vorherigen Metalls übrig. Durch das </w:t>
+        <w:t xml:space="preserve">Als wir die Versuche durchgeführt haben, haben wir nicht nach jedem Versuch die Lösung ausgetauscht. Nach dem Versuch vom Zinksulfat und Silber haben wir zum Beispiel die Lösung nicht gewechselt. Dies könnte zu Folge haben, dass Reste vom Silberstück im Zinksulfat verblieben sind und die restlichen Versuche mit dem gleichen Zinksulfat </w:t>
       </w:r>
       <w:r>
         <w:rPr>
           <w:rFonts w:asciiTheme="minorHAnsi" w:hAnsiTheme="minorHAnsi" w:cs="Arial"/>
           <w:color w:val="FF0000"/>
         </w:rPr>
-        <w:t>wurde</w:t>
+        <w:t>beeinflusst</w:t>
       </w:r>
       <w:r>
         <w:rPr>
           <w:rFonts w:asciiTheme="minorHAnsi" w:hAnsiTheme="minorHAnsi" w:cs="Arial"/>
           <w:color w:val="FF0000"/>
         </w:rPr>
-        <w:t xml:space="preserve"> der nachfolgende Versuch </w:t>
+        <w:t xml:space="preserve"> wurden, weil </w:t>
       </w:r>
       <w:r>
         <w:rPr>
           <w:rFonts w:asciiTheme="minorHAnsi" w:hAnsiTheme="minorHAnsi" w:cs="Arial"/>
           <w:color w:val="FF0000"/>
         </w:rPr>
-        <w:t xml:space="preserve">vielleicht </w:t>
+        <w:t>die Lösung nicht mehr ihre volle Kapazität entfalten konnte, da sie schon zu viele e</w:t>
       </w:r>
       <w:r>
         <w:rPr>
           <w:rFonts w:asciiTheme="minorHAnsi" w:hAnsiTheme="minorHAnsi" w:cs="Arial"/>
           <w:color w:val="FF0000"/>
-        </w:rPr>
-        <w:t>manipuliert.</w:t>
+          <w:vertAlign w:val="superscript"/>
+        </w:rPr>
+        <w:t xml:space="preserve">- </w:t>
       </w:r>
       <w:r>
         <w:rPr>
           <w:rFonts w:asciiTheme="minorHAnsi" w:hAnsiTheme="minorHAnsi" w:cs="Arial"/>
           <w:color w:val="FF0000"/>
         </w:rPr>
-        <w:t xml:space="preserve"> </w:t>
-      </w:r>
-      <w:r>
-        <w:rPr>
-          <w:rFonts w:asciiTheme="minorHAnsi" w:hAnsiTheme="minorHAnsi" w:cs="Arial"/>
+        <w:t xml:space="preserve"> Elektronen abgeben musste.</w:t>
+      </w:r>
+    </w:p>
+    <w:p>
+      <w:pPr>
+        <w:rPr>
+          <w:rFonts w:asciiTheme="minorHAnsi" w:hAnsiTheme="minorHAnsi" w:cs="Arial"/>
+          <w:color w:val="FF0000"/>
+        </w:rPr>
+      </w:pPr>
+    </w:p>
+    <w:p>
+      <w:pPr>
+        <w:rPr>
+          <w:rFonts w:asciiTheme="minorHAnsi" w:hAnsiTheme="minorHAnsi"/>
+          <w:i/>
+        </w:rPr>
+      </w:pPr>
+    </w:p>
+    <w:p>
+      <w:pPr>
+        <w:rPr>
+          <w:rFonts w:asciiTheme="minorHAnsi" w:hAnsiTheme="minorHAnsi"/>
+          <w:b/>
+          <w:i/>
+        </w:rPr>
+      </w:pPr>
+      <w:r>
+        <w:rPr>
+          <w:rFonts w:asciiTheme="minorHAnsi" w:hAnsiTheme="minorHAnsi"/>
+          <w:b/>
+          <w:i/>
+        </w:rPr>
+        <w:t>Reinheit</w:t>
+      </w:r>
+      <w:r>
+        <w:rPr>
+          <w:rFonts w:asciiTheme="minorHAnsi" w:hAnsiTheme="minorHAnsi"/>
+          <w:b/>
+          <w:i/>
+        </w:rPr>
+        <w:t>:</w:t>
+      </w:r>
+    </w:p>
+    <w:p>
+      <w:pPr>
+        <w:rPr>
+          <w:rFonts w:asciiTheme="minorHAnsi" w:hAnsiTheme="minorHAnsi"/>
+          <w:i/>
+        </w:rPr>
+      </w:pPr>
+    </w:p>
+    <w:p>
+      <w:pPr>
+        <w:rPr>
+          <w:rFonts w:asciiTheme="minorHAnsi" w:hAnsiTheme="minorHAnsi"/>
+          <w:i/>
+          <w:color w:val="FF0000"/>
+          <w:sz w:val="40"/>
+        </w:rPr>
+      </w:pPr>
+      <w:r>
+        <w:rPr>
+          <w:rFonts w:asciiTheme="minorHAnsi" w:hAnsiTheme="minorHAnsi"/>
+          <w:i/>
+          <w:color w:val="FF0000"/>
+        </w:rPr>
+        <w:t xml:space="preserve">Je </w:t>
+      </w:r>
+      <w:r>
+        <w:rPr>
+          <w:rFonts w:asciiTheme="minorHAnsi" w:hAnsiTheme="minorHAnsi"/>
+          <w:i/>
+          <w:color w:val="FF0000"/>
+        </w:rPr>
+        <w:t>r</w:t>
+      </w:r>
+      <w:r>
+        <w:rPr>
+          <w:rFonts w:asciiTheme="minorHAnsi" w:hAnsiTheme="minorHAnsi"/>
+          <w:i/>
+          <w:color w:val="FF0000"/>
+        </w:rPr>
+        <w:t>einer das Metall ist, desto gena</w:t>
+      </w:r>
+      <w:r>
+        <w:rPr>
+          <w:rFonts w:asciiTheme="minorHAnsi" w:hAnsiTheme="minorHAnsi"/>
+          <w:i/>
+          <w:color w:val="FF0000"/>
+        </w:rPr>
+        <w:t>u</w:t>
+      </w:r>
+      <w:r>
+        <w:rPr>
+          <w:rFonts w:asciiTheme="minorHAnsi" w:hAnsiTheme="minorHAnsi"/>
+          <w:i/>
+          <w:color w:val="FF0000"/>
+        </w:rPr>
+        <w:t>er kann man bestimmen</w:t>
+      </w:r>
+      <w:r>
+        <w:rPr>
+          <w:rFonts w:asciiTheme="minorHAnsi" w:hAnsiTheme="minorHAnsi"/>
+          <w:i/>
+          <w:color w:val="FF0000"/>
+        </w:rPr>
+        <w:t>,</w:t>
+      </w:r>
+      <w:r>
+        <w:rPr>
+          <w:rFonts w:asciiTheme="minorHAnsi" w:hAnsiTheme="minorHAnsi"/>
+          <w:i/>
+          <w:color w:val="FF0000"/>
+        </w:rPr>
+        <w:t xml:space="preserve"> w</w:t>
+      </w:r>
+      <w:r>
+        <w:rPr>
+          <w:rFonts w:asciiTheme="minorHAnsi" w:hAnsiTheme="minorHAnsi"/>
+          <w:i/>
+          <w:color w:val="FF0000"/>
+        </w:rPr>
+        <w:t xml:space="preserve">elches Metall </w:t>
+      </w:r>
+      <w:r>
+        <w:rPr>
+          <w:rFonts w:asciiTheme="minorHAnsi" w:hAnsiTheme="minorHAnsi"/>
+          <w:i/>
+          <w:color w:val="FF0000"/>
+        </w:rPr>
+        <w:t xml:space="preserve">mit wem reagiert. </w:t>
+      </w:r>
+      <w:r>
+        <w:rPr>
+          <w:rFonts w:asciiTheme="minorHAnsi" w:hAnsiTheme="minorHAnsi"/>
+          <w:i/>
+          <w:color w:val="FF0000"/>
+        </w:rPr>
+        <w:t xml:space="preserve">Silber </w:t>
+      </w:r>
+      <w:r>
+        <w:rPr>
+          <w:rFonts w:asciiTheme="minorHAnsi" w:hAnsiTheme="minorHAnsi"/>
+          <w:i/>
+          <w:color w:val="FF0000"/>
+        </w:rPr>
+        <w:t xml:space="preserve">sollte nicht mit Silbernitrat reagieren.  Dies war zumindest bei der zweiten Gruppe nicht der Fall. Somit bestand der silberne Gegenstand nicht nur aus Silber und hatte keine grosse Silber Reinheit.  Die Reinheit beeinflusst auch die Reaktionszeit. </w:t>
+      </w:r>
+      <w:r>
+        <w:rPr>
+          <w:rFonts w:asciiTheme="minorHAnsi" w:hAnsiTheme="minorHAnsi"/>
+          <w:i/>
+          <w:color w:val="FF0000"/>
+          <w:sz w:val="40"/>
+        </w:rPr>
+        <w:t>Ne</w:t>
+      </w:r>
+      <w:r>
+        <w:rPr>
+          <w:rFonts w:asciiTheme="minorHAnsi" w:hAnsiTheme="minorHAnsi"/>
+          <w:i/>
+          <w:color w:val="FF0000"/>
+          <w:sz w:val="40"/>
+          <w:highlight w:val="blue"/>
+        </w:rPr>
+        <w:t>hmen wir als Beispiel die Reaktion von Zinksulfat und Gold.  Geit das überhaupt????</w:t>
+      </w:r>
+    </w:p>
+    <w:p>
+      <w:pPr>
+        <w:rPr>
+          <w:rFonts w:asciiTheme="minorHAnsi" w:hAnsiTheme="minorHAnsi"/>
+          <w:i/>
           <w:color w:val="FF0000"/>
           <w:highlight w:val="yellow"/>
         </w:rPr>
-        <w:t xml:space="preserve">Es könnte sein, dass die Fehler bei beiden Gruppen durch das nicht </w:t>
-      </w:r>
-      <w:proofErr w:type="spellStart"/>
-      <w:r>
-        <w:rPr>
-          <w:rFonts w:asciiTheme="minorHAnsi" w:hAnsiTheme="minorHAnsi" w:cs="Arial"/>
+      </w:pPr>
+    </w:p>
+    <w:p>
+      <w:pPr>
+        <w:rPr>
+          <w:rFonts w:asciiTheme="minorHAnsi" w:hAnsiTheme="minorHAnsi"/>
+          <w:i/>
           <w:color w:val="FF0000"/>
           <w:highlight w:val="yellow"/>
         </w:rPr>
-        <w:t>astaschen</w:t>
-      </w:r>
-      <w:proofErr w:type="spellEnd"/>
-      <w:r>
-        <w:rPr>
-          <w:rFonts w:asciiTheme="minorHAnsi" w:hAnsiTheme="minorHAnsi" w:cs="Arial"/>
+      </w:pPr>
+    </w:p>
+    <w:p>
+      <w:pPr>
+        <w:rPr>
+          <w:rFonts w:asciiTheme="minorHAnsi" w:hAnsiTheme="minorHAnsi"/>
+          <w:i/>
           <w:color w:val="FF0000"/>
           <w:highlight w:val="yellow"/>
         </w:rPr>
-        <w:t xml:space="preserve"> der Lösungen entstand, da die </w:t>
-      </w:r>
-      <w:proofErr w:type="spellStart"/>
-      <w:r>
-        <w:rPr>
-          <w:rFonts w:asciiTheme="minorHAnsi" w:hAnsiTheme="minorHAnsi" w:cs="Arial"/>
+      </w:pPr>
+    </w:p>
+    <w:p>
+      <w:pPr>
+        <w:rPr>
+          <w:rFonts w:asciiTheme="minorHAnsi" w:hAnsiTheme="minorHAnsi"/>
+          <w:i/>
           <w:color w:val="FF0000"/>
           <w:highlight w:val="yellow"/>
         </w:rPr>
-        <w:t>Lösng</w:t>
-      </w:r>
-      <w:proofErr w:type="spellEnd"/>
-      <w:r>
-        <w:rPr>
-          <w:rFonts w:asciiTheme="minorHAnsi" w:hAnsiTheme="minorHAnsi" w:cs="Arial"/>
+      </w:pPr>
+    </w:p>
+    <w:p>
+      <w:pPr>
+        <w:rPr>
+          <w:rFonts w:asciiTheme="minorHAnsi" w:hAnsiTheme="minorHAnsi"/>
+          <w:i/>
           <w:color w:val="FF0000"/>
           <w:highlight w:val="yellow"/>
         </w:rPr>
-        <w:t xml:space="preserve"> verbracht «war» und somit schon zu viele e</w:t>
-      </w:r>
-      <w:r>
-        <w:rPr>
-          <w:rFonts w:asciiTheme="minorHAnsi" w:hAnsiTheme="minorHAnsi" w:cs="Arial"/>
+      </w:pPr>
+    </w:p>
+    <w:p>
+      <w:pPr>
+        <w:rPr>
+          <w:rFonts w:asciiTheme="minorHAnsi" w:hAnsiTheme="minorHAnsi"/>
+          <w:i/>
+          <w:color w:val="FF0000"/>
+        </w:rPr>
+      </w:pPr>
+      <w:r>
+        <w:rPr>
+          <w:rFonts w:asciiTheme="minorHAnsi" w:hAnsiTheme="minorHAnsi"/>
+          <w:i/>
           <w:color w:val="FF0000"/>
           <w:highlight w:val="yellow"/>
-          <w:vertAlign w:val="superscript"/>
-        </w:rPr>
-        <w:t>-</w:t>
-      </w:r>
-      <w:r>
-        <w:rPr>
-          <w:rFonts w:asciiTheme="minorHAnsi" w:hAnsiTheme="minorHAnsi" w:cs="Arial"/>
+        </w:rPr>
+        <w:t xml:space="preserve">Eigentlich sollte das Silber nicht mit dem </w:t>
+      </w:r>
+      <w:proofErr w:type="spellStart"/>
+      <w:r>
+        <w:rPr>
+          <w:rFonts w:asciiTheme="minorHAnsi" w:hAnsiTheme="minorHAnsi"/>
+          <w:i/>
           <w:color w:val="FF0000"/>
           <w:highlight w:val="yellow"/>
         </w:rPr>
-        <w:t xml:space="preserve"> / Ionen </w:t>
-      </w:r>
-      <w:proofErr w:type="spellStart"/>
-      <w:r>
-        <w:rPr>
-          <w:rFonts w:asciiTheme="minorHAnsi" w:hAnsiTheme="minorHAnsi" w:cs="Arial"/>
+        <w:t>Silberslfat</w:t>
+      </w:r>
+      <w:proofErr w:type="spellEnd"/>
+      <w:r>
+        <w:rPr>
+          <w:rFonts w:asciiTheme="minorHAnsi" w:hAnsiTheme="minorHAnsi"/>
+          <w:i/>
           <w:color w:val="FF0000"/>
           <w:highlight w:val="yellow"/>
         </w:rPr>
-        <w:t>abgegen</w:t>
-      </w:r>
-      <w:proofErr w:type="spellEnd"/>
-      <w:r>
-        <w:rPr>
-          <w:rFonts w:asciiTheme="minorHAnsi" w:hAnsiTheme="minorHAnsi" w:cs="Arial"/>
+        <w:t xml:space="preserve"> reagieren. Somit war der silberne Gegenstand nur mit </w:t>
+      </w:r>
+      <w:proofErr w:type="spellStart"/>
+      <w:r>
+        <w:rPr>
+          <w:rFonts w:asciiTheme="minorHAnsi" w:hAnsiTheme="minorHAnsi"/>
+          <w:i/>
           <w:color w:val="FF0000"/>
           <w:highlight w:val="yellow"/>
         </w:rPr>
-        <w:t xml:space="preserve"> hatte.</w:t>
+        <w:t>silber</w:t>
+      </w:r>
+      <w:proofErr w:type="spellEnd"/>
+      <w:r>
+        <w:rPr>
+          <w:rFonts w:asciiTheme="minorHAnsi" w:hAnsiTheme="minorHAnsi"/>
+          <w:i/>
+          <w:color w:val="FF0000"/>
+          <w:highlight w:val="yellow"/>
+        </w:rPr>
+        <w:t xml:space="preserve"> </w:t>
+      </w:r>
+      <w:proofErr w:type="spellStart"/>
+      <w:r>
+        <w:rPr>
+          <w:rFonts w:asciiTheme="minorHAnsi" w:hAnsiTheme="minorHAnsi"/>
+          <w:i/>
+          <w:color w:val="FF0000"/>
+          <w:highlight w:val="yellow"/>
+        </w:rPr>
+        <w:t>umhült</w:t>
+      </w:r>
+      <w:proofErr w:type="spellEnd"/>
+      <w:r>
+        <w:rPr>
+          <w:rFonts w:asciiTheme="minorHAnsi" w:hAnsiTheme="minorHAnsi"/>
+          <w:i/>
+          <w:color w:val="FF0000"/>
+          <w:highlight w:val="yellow"/>
+        </w:rPr>
+        <w:t xml:space="preserve"> oder bestand nur zu einem kleinen Teil </w:t>
+      </w:r>
+      <w:bookmarkStart w:id="4" w:name="_GoBack"/>
+      <w:bookmarkEnd w:id="4"/>
+      <w:proofErr w:type="spellStart"/>
+      <w:r>
+        <w:rPr>
+          <w:rFonts w:asciiTheme="minorHAnsi" w:hAnsiTheme="minorHAnsi"/>
+          <w:i/>
+          <w:color w:val="FF0000"/>
+          <w:highlight w:val="yellow"/>
+        </w:rPr>
+        <w:t>as</w:t>
+      </w:r>
+      <w:proofErr w:type="spellEnd"/>
+      <w:r>
+        <w:rPr>
+          <w:rFonts w:asciiTheme="minorHAnsi" w:hAnsiTheme="minorHAnsi"/>
+          <w:i/>
+          <w:color w:val="FF0000"/>
+          <w:highlight w:val="yellow"/>
+        </w:rPr>
+        <w:t xml:space="preserve"> </w:t>
+      </w:r>
+      <w:proofErr w:type="spellStart"/>
+      <w:r>
+        <w:rPr>
+          <w:rFonts w:asciiTheme="minorHAnsi" w:hAnsiTheme="minorHAnsi"/>
+          <w:i/>
+          <w:color w:val="FF0000"/>
+          <w:highlight w:val="yellow"/>
+        </w:rPr>
+        <w:t>silber</w:t>
+      </w:r>
+      <w:proofErr w:type="spellEnd"/>
+      <w:r>
+        <w:rPr>
+          <w:rFonts w:asciiTheme="minorHAnsi" w:hAnsiTheme="minorHAnsi"/>
+          <w:i/>
+          <w:color w:val="FF0000"/>
+          <w:highlight w:val="yellow"/>
+        </w:rPr>
+        <w:t>.</w:t>
+      </w:r>
+      <w:r>
+        <w:rPr>
+          <w:rFonts w:asciiTheme="minorHAnsi" w:hAnsiTheme="minorHAnsi"/>
+          <w:i/>
+          <w:color w:val="FF0000"/>
+        </w:rPr>
+        <w:t xml:space="preserve"> </w:t>
       </w:r>
     </w:p>
     <w:p>
@@ -4551,6 +4826,7 @@
         <w:rPr>
           <w:rFonts w:asciiTheme="minorHAnsi" w:hAnsiTheme="minorHAnsi"/>
           <w:i/>
+          <w:color w:val="FF0000"/>
         </w:rPr>
       </w:pPr>
     </w:p>
@@ -4559,22 +4835,207 @@
         <w:rPr>
           <w:rFonts w:asciiTheme="minorHAnsi" w:hAnsiTheme="minorHAnsi"/>
           <w:i/>
+          <w:color w:val="FF0000"/>
         </w:rPr>
       </w:pPr>
       <w:r>
         <w:rPr>
           <w:rFonts w:asciiTheme="minorHAnsi" w:hAnsiTheme="minorHAnsi"/>
           <w:i/>
+          <w:color w:val="FF0000"/>
           <w:highlight w:val="yellow"/>
         </w:rPr>
-        <w:t>Reinheit</w:t>
+        <w:t>Ausserdem kann man so bestimmen wie viel Zeit die Reaktion wirklich benötigt</w:t>
       </w:r>
       <w:r>
         <w:rPr>
           <w:rFonts w:asciiTheme="minorHAnsi" w:hAnsiTheme="minorHAnsi"/>
           <w:i/>
-        </w:rPr>
-        <w:t xml:space="preserve">/ </w:t>
+          <w:color w:val="FF0000"/>
+          <w:highlight w:val="yellow"/>
+        </w:rPr>
+        <w:t>. W</w:t>
+      </w:r>
+      <w:r>
+        <w:rPr>
+          <w:rFonts w:asciiTheme="minorHAnsi" w:hAnsiTheme="minorHAnsi"/>
+          <w:i/>
+          <w:color w:val="FF0000"/>
+          <w:highlight w:val="yellow"/>
+        </w:rPr>
+        <w:t xml:space="preserve">enn man </w:t>
+      </w:r>
+      <w:proofErr w:type="spellStart"/>
+      <w:r>
+        <w:rPr>
+          <w:rFonts w:asciiTheme="minorHAnsi" w:hAnsiTheme="minorHAnsi"/>
+          <w:i/>
+          <w:color w:val="FF0000"/>
+          <w:highlight w:val="yellow"/>
+        </w:rPr>
+        <w:t>zm</w:t>
+      </w:r>
+      <w:proofErr w:type="spellEnd"/>
+      <w:r>
+        <w:rPr>
+          <w:rFonts w:asciiTheme="minorHAnsi" w:hAnsiTheme="minorHAnsi"/>
+          <w:i/>
+          <w:color w:val="FF0000"/>
+          <w:highlight w:val="yellow"/>
+        </w:rPr>
+        <w:t xml:space="preserve"> Beispiel </w:t>
+      </w:r>
+      <w:r>
+        <w:rPr>
+          <w:rFonts w:asciiTheme="minorHAnsi" w:hAnsiTheme="minorHAnsi"/>
+          <w:i/>
+          <w:color w:val="FF0000"/>
+          <w:highlight w:val="yellow"/>
+        </w:rPr>
+        <w:t xml:space="preserve">einen Vergleich zwischen der Reaktion von </w:t>
+      </w:r>
+      <w:r>
+        <w:rPr>
+          <w:rFonts w:asciiTheme="minorHAnsi" w:hAnsiTheme="minorHAnsi"/>
+          <w:i/>
+          <w:color w:val="FF0000"/>
+          <w:highlight w:val="yellow"/>
+        </w:rPr>
+        <w:t>pure</w:t>
+      </w:r>
+      <w:r>
+        <w:rPr>
+          <w:rFonts w:asciiTheme="minorHAnsi" w:hAnsiTheme="minorHAnsi"/>
+          <w:i/>
+          <w:color w:val="FF0000"/>
+          <w:highlight w:val="yellow"/>
+        </w:rPr>
+        <w:t xml:space="preserve">m </w:t>
+      </w:r>
+      <w:r>
+        <w:rPr>
+          <w:rFonts w:asciiTheme="minorHAnsi" w:hAnsiTheme="minorHAnsi"/>
+          <w:i/>
+          <w:color w:val="FF0000"/>
+          <w:highlight w:val="yellow"/>
+        </w:rPr>
+        <w:t>Gold</w:t>
+      </w:r>
+      <w:r>
+        <w:rPr>
+          <w:rFonts w:asciiTheme="minorHAnsi" w:hAnsiTheme="minorHAnsi"/>
+          <w:i/>
+          <w:color w:val="FF0000"/>
+          <w:highlight w:val="yellow"/>
+        </w:rPr>
+        <w:t xml:space="preserve"> 24 </w:t>
+      </w:r>
+      <w:proofErr w:type="spellStart"/>
+      <w:r>
+        <w:rPr>
+          <w:rFonts w:asciiTheme="minorHAnsi" w:hAnsiTheme="minorHAnsi"/>
+          <w:i/>
+          <w:color w:val="FF0000"/>
+          <w:highlight w:val="yellow"/>
+        </w:rPr>
+        <w:t>kt</w:t>
+      </w:r>
+      <w:proofErr w:type="spellEnd"/>
+      <w:r>
+        <w:rPr>
+          <w:rFonts w:asciiTheme="minorHAnsi" w:hAnsiTheme="minorHAnsi"/>
+          <w:i/>
+          <w:color w:val="FF0000"/>
+          <w:highlight w:val="yellow"/>
+        </w:rPr>
+        <w:t xml:space="preserve"> mit Zinksulfat</w:t>
+      </w:r>
+      <w:r>
+        <w:rPr>
+          <w:rFonts w:asciiTheme="minorHAnsi" w:hAnsiTheme="minorHAnsi"/>
+          <w:i/>
+          <w:color w:val="FF0000"/>
+          <w:highlight w:val="yellow"/>
+        </w:rPr>
+        <w:t xml:space="preserve"> und «unreinem» Gold 8 </w:t>
+      </w:r>
+      <w:proofErr w:type="spellStart"/>
+      <w:r>
+        <w:rPr>
+          <w:rFonts w:asciiTheme="minorHAnsi" w:hAnsiTheme="minorHAnsi"/>
+          <w:i/>
+          <w:color w:val="FF0000"/>
+          <w:highlight w:val="yellow"/>
+        </w:rPr>
+        <w:t>kt</w:t>
+      </w:r>
+      <w:proofErr w:type="spellEnd"/>
+      <w:r>
+        <w:rPr>
+          <w:rFonts w:asciiTheme="minorHAnsi" w:hAnsiTheme="minorHAnsi"/>
+          <w:i/>
+          <w:color w:val="FF0000"/>
+          <w:highlight w:val="yellow"/>
+        </w:rPr>
+        <w:t xml:space="preserve"> mit Zinksulfat ziehen würde, könnte man sicher einen Unterschied in der </w:t>
+      </w:r>
+      <w:proofErr w:type="spellStart"/>
+      <w:r>
+        <w:rPr>
+          <w:rFonts w:asciiTheme="minorHAnsi" w:hAnsiTheme="minorHAnsi"/>
+          <w:i/>
+          <w:color w:val="FF0000"/>
+          <w:highlight w:val="yellow"/>
+        </w:rPr>
+        <w:t>Rea</w:t>
+      </w:r>
+      <w:r>
+        <w:rPr>
+          <w:rFonts w:asciiTheme="minorHAnsi" w:hAnsiTheme="minorHAnsi"/>
+          <w:i/>
+          <w:color w:val="FF0000"/>
+          <w:highlight w:val="yellow"/>
+        </w:rPr>
+        <w:t>gierungs</w:t>
+      </w:r>
+      <w:r>
+        <w:rPr>
+          <w:rFonts w:asciiTheme="minorHAnsi" w:hAnsiTheme="minorHAnsi"/>
+          <w:i/>
+          <w:color w:val="FF0000"/>
+          <w:highlight w:val="yellow"/>
+        </w:rPr>
+        <w:t>zeit</w:t>
+      </w:r>
+      <w:proofErr w:type="spellEnd"/>
+      <w:r>
+        <w:rPr>
+          <w:rFonts w:asciiTheme="minorHAnsi" w:hAnsiTheme="minorHAnsi"/>
+          <w:i/>
+          <w:color w:val="FF0000"/>
+          <w:highlight w:val="yellow"/>
+        </w:rPr>
+        <w:t xml:space="preserve"> </w:t>
+      </w:r>
+      <w:proofErr w:type="spellStart"/>
+      <w:r>
+        <w:rPr>
+          <w:rFonts w:asciiTheme="minorHAnsi" w:hAnsiTheme="minorHAnsi"/>
+          <w:i/>
+          <w:color w:val="FF0000"/>
+          <w:highlight w:val="yellow"/>
+        </w:rPr>
+        <w:t>feststllen</w:t>
+      </w:r>
+      <w:proofErr w:type="spellEnd"/>
+      <w:r>
+        <w:rPr>
+          <w:rFonts w:asciiTheme="minorHAnsi" w:hAnsiTheme="minorHAnsi"/>
+          <w:i/>
+          <w:color w:val="FF0000"/>
+          <w:highlight w:val="yellow"/>
+        </w:rPr>
+        <w:t>.</w:t>
       </w:r>
     </w:p>
     <w:p>
@@ -4590,145 +5051,24 @@
         <w:rPr>
           <w:rFonts w:asciiTheme="minorHAnsi" w:hAnsiTheme="minorHAnsi"/>
           <w:i/>
-          <w:color w:val="FF0000"/>
+          <w:highlight w:val="yellow"/>
         </w:rPr>
       </w:pPr>
       <w:r>
         <w:rPr>
           <w:rFonts w:asciiTheme="minorHAnsi" w:hAnsiTheme="minorHAnsi"/>
           <w:i/>
-          <w:color w:val="FF0000"/>
           <w:highlight w:val="yellow"/>
         </w:rPr>
-        <w:t xml:space="preserve">Je Reiner das Metall ist, desto </w:t>
-      </w:r>
-      <w:proofErr w:type="spellStart"/>
+        <w:t>Oberflächenbeschaffenheit</w:t>
+      </w:r>
       <w:r>
         <w:rPr>
           <w:rFonts w:asciiTheme="minorHAnsi" w:hAnsiTheme="minorHAnsi"/>
           <w:i/>
-          <w:color w:val="FF0000"/>
           <w:highlight w:val="yellow"/>
         </w:rPr>
-        <w:t>genaer</w:t>
-      </w:r>
-      <w:proofErr w:type="spellEnd"/>
-      <w:r>
-        <w:rPr>
-          <w:rFonts w:asciiTheme="minorHAnsi" w:hAnsiTheme="minorHAnsi"/>
-          <w:i/>
-          <w:color w:val="FF0000"/>
-          <w:highlight w:val="yellow"/>
-        </w:rPr>
-        <w:t xml:space="preserve"> kann man bestimmen was mit wem reagiert hat. Eigentlich sollte das Silber nicht mit dem </w:t>
-      </w:r>
-      <w:proofErr w:type="spellStart"/>
-      <w:r>
-        <w:rPr>
-          <w:rFonts w:asciiTheme="minorHAnsi" w:hAnsiTheme="minorHAnsi"/>
-          <w:i/>
-          <w:color w:val="FF0000"/>
-          <w:highlight w:val="yellow"/>
-        </w:rPr>
-        <w:t>Silberslfat</w:t>
-      </w:r>
-      <w:proofErr w:type="spellEnd"/>
-      <w:r>
-        <w:rPr>
-          <w:rFonts w:asciiTheme="minorHAnsi" w:hAnsiTheme="minorHAnsi"/>
-          <w:i/>
-          <w:color w:val="FF0000"/>
-          <w:highlight w:val="yellow"/>
-        </w:rPr>
-        <w:t xml:space="preserve"> reagieren. Somit war der silberne Gegenstand nur mit </w:t>
-      </w:r>
-      <w:proofErr w:type="spellStart"/>
-      <w:r>
-        <w:rPr>
-          <w:rFonts w:asciiTheme="minorHAnsi" w:hAnsiTheme="minorHAnsi"/>
-          <w:i/>
-          <w:color w:val="FF0000"/>
-          <w:highlight w:val="yellow"/>
-        </w:rPr>
-        <w:t>silber</w:t>
-      </w:r>
-      <w:proofErr w:type="spellEnd"/>
-      <w:r>
-        <w:rPr>
-          <w:rFonts w:asciiTheme="minorHAnsi" w:hAnsiTheme="minorHAnsi"/>
-          <w:i/>
-          <w:color w:val="FF0000"/>
-          <w:highlight w:val="yellow"/>
-        </w:rPr>
-        <w:t xml:space="preserve"> </w:t>
-      </w:r>
-      <w:proofErr w:type="spellStart"/>
-      <w:r>
-        <w:rPr>
-          <w:rFonts w:asciiTheme="minorHAnsi" w:hAnsiTheme="minorHAnsi"/>
-          <w:i/>
-          <w:color w:val="FF0000"/>
-          <w:highlight w:val="yellow"/>
-        </w:rPr>
-        <w:t>umhült</w:t>
-      </w:r>
-      <w:proofErr w:type="spellEnd"/>
-      <w:r>
-        <w:rPr>
-          <w:rFonts w:asciiTheme="minorHAnsi" w:hAnsiTheme="minorHAnsi"/>
-          <w:i/>
-          <w:color w:val="FF0000"/>
-          <w:highlight w:val="yellow"/>
-        </w:rPr>
-        <w:t xml:space="preserve"> oder bestand nur zu einem kleinen Teil </w:t>
-      </w:r>
-      <w:proofErr w:type="spellStart"/>
-      <w:r>
-        <w:rPr>
-          <w:rFonts w:asciiTheme="minorHAnsi" w:hAnsiTheme="minorHAnsi"/>
-          <w:i/>
-          <w:color w:val="FF0000"/>
-          <w:highlight w:val="yellow"/>
-        </w:rPr>
-        <w:t>as</w:t>
-      </w:r>
-      <w:proofErr w:type="spellEnd"/>
-      <w:r>
-        <w:rPr>
-          <w:rFonts w:asciiTheme="minorHAnsi" w:hAnsiTheme="minorHAnsi"/>
-          <w:i/>
-          <w:color w:val="FF0000"/>
-          <w:highlight w:val="yellow"/>
-        </w:rPr>
-        <w:t xml:space="preserve"> </w:t>
-      </w:r>
-      <w:proofErr w:type="spellStart"/>
-      <w:r>
-        <w:rPr>
-          <w:rFonts w:asciiTheme="minorHAnsi" w:hAnsiTheme="minorHAnsi"/>
-          <w:i/>
-          <w:color w:val="FF0000"/>
-          <w:highlight w:val="yellow"/>
-        </w:rPr>
-        <w:t>silber</w:t>
-      </w:r>
-      <w:proofErr w:type="spellEnd"/>
-      <w:r>
-        <w:rPr>
-          <w:rFonts w:asciiTheme="minorHAnsi" w:hAnsiTheme="minorHAnsi"/>
-          <w:i/>
-          <w:color w:val="FF0000"/>
-          <w:highlight w:val="yellow"/>
-        </w:rPr>
-        <w:t>.</w:t>
-      </w:r>
-      <w:r>
-        <w:rPr>
-          <w:rFonts w:asciiTheme="minorHAnsi" w:hAnsiTheme="minorHAnsi"/>
-          <w:i/>
-          <w:color w:val="FF0000"/>
-        </w:rPr>
-        <w:t xml:space="preserve"> </w:t>
+        <w:t>/</w:t>
       </w:r>
     </w:p>
     <w:p>
@@ -4736,216 +5076,62 @@
         <w:rPr>
           <w:rFonts w:asciiTheme="minorHAnsi" w:hAnsiTheme="minorHAnsi"/>
           <w:i/>
-          <w:color w:val="FF0000"/>
+          <w:highlight w:val="yellow"/>
         </w:rPr>
       </w:pPr>
     </w:p>
     <w:p>
       <w:pPr>
         <w:rPr>
-          <w:rFonts w:asciiTheme="minorHAnsi" w:hAnsiTheme="minorHAnsi"/>
-          <w:i/>
+          <w:rFonts w:asciiTheme="minorHAnsi" w:hAnsiTheme="minorHAnsi" w:cs="Arial"/>
           <w:color w:val="FF0000"/>
         </w:rPr>
       </w:pPr>
       <w:r>
         <w:rPr>
-          <w:rFonts w:asciiTheme="minorHAnsi" w:hAnsiTheme="minorHAnsi"/>
-          <w:i/>
+          <w:rFonts w:asciiTheme="minorHAnsi" w:hAnsiTheme="minorHAnsi" w:cs="Arial"/>
           <w:color w:val="FF0000"/>
-          <w:highlight w:val="yellow"/>
-        </w:rPr>
-        <w:t>Ausserdem kann man so bestimmen wie viel Zeit die Reaktion wirklich benötigt</w:t>
-      </w:r>
-      <w:r>
-        <w:rPr>
-          <w:rFonts w:asciiTheme="minorHAnsi" w:hAnsiTheme="minorHAnsi"/>
-          <w:i/>
+        </w:rPr>
+        <w:t>~</w:t>
+      </w:r>
+      <w:r>
+        <w:rPr>
+          <w:rFonts w:asciiTheme="minorHAnsi" w:hAnsiTheme="minorHAnsi" w:cs="Arial"/>
           <w:color w:val="FF0000"/>
-          <w:highlight w:val="yellow"/>
-        </w:rPr>
-        <w:t>. W</w:t>
-      </w:r>
-      <w:r>
-        <w:rPr>
-          <w:rFonts w:asciiTheme="minorHAnsi" w:hAnsiTheme="minorHAnsi"/>
-          <w:i/>
+        </w:rPr>
+        <w:t xml:space="preserve">Keine </w:t>
+      </w:r>
+      <w:proofErr w:type="spellStart"/>
+      <w:r>
+        <w:rPr>
+          <w:rFonts w:asciiTheme="minorHAnsi" w:hAnsiTheme="minorHAnsi" w:cs="Arial"/>
           <w:color w:val="FF0000"/>
-          <w:highlight w:val="yellow"/>
-        </w:rPr>
-        <w:t xml:space="preserve">enn man </w:t>
+        </w:rPr>
+        <w:t>Aswirkng</w:t>
+      </w:r>
+      <w:proofErr w:type="spellEnd"/>
+      <w:r>
+        <w:rPr>
+          <w:rFonts w:asciiTheme="minorHAnsi" w:hAnsiTheme="minorHAnsi" w:cs="Arial"/>
+          <w:color w:val="FF0000"/>
+        </w:rPr>
+        <w:t xml:space="preserve"> </w:t>
       </w:r>
       <w:proofErr w:type="spellStart"/>
       <w:r>
         <w:rPr>
-          <w:rFonts w:asciiTheme="minorHAnsi" w:hAnsiTheme="minorHAnsi"/>
-          <w:i/>
+          <w:rFonts w:asciiTheme="minorHAnsi" w:hAnsiTheme="minorHAnsi" w:cs="Arial"/>
           <w:color w:val="FF0000"/>
-          <w:highlight w:val="yellow"/>
-        </w:rPr>
-        <w:t>zm</w:t>
+        </w:rPr>
+        <w:t>af</w:t>
       </w:r>
       <w:proofErr w:type="spellEnd"/>
       <w:r>
         <w:rPr>
-          <w:rFonts w:asciiTheme="minorHAnsi" w:hAnsiTheme="minorHAnsi"/>
-          <w:i/>
+          <w:rFonts w:asciiTheme="minorHAnsi" w:hAnsiTheme="minorHAnsi" w:cs="Arial"/>
           <w:color w:val="FF0000"/>
-          <w:highlight w:val="yellow"/>
-        </w:rPr>
-        <w:t xml:space="preserve"> Beispiel </w:t>
-      </w:r>
-      <w:r>
-        <w:rPr>
-          <w:rFonts w:asciiTheme="minorHAnsi" w:hAnsiTheme="minorHAnsi"/>
-          <w:i/>
-          <w:color w:val="FF0000"/>
-          <w:highlight w:val="yellow"/>
-        </w:rPr>
-        <w:t xml:space="preserve">einen Vergleich zwischen der Reaktion von </w:t>
-      </w:r>
-      <w:r>
-        <w:rPr>
-          <w:rFonts w:asciiTheme="minorHAnsi" w:hAnsiTheme="minorHAnsi"/>
-          <w:i/>
-          <w:color w:val="FF0000"/>
-          <w:highlight w:val="yellow"/>
-        </w:rPr>
-        <w:t>pure</w:t>
-      </w:r>
-      <w:r>
-        <w:rPr>
-          <w:rFonts w:asciiTheme="minorHAnsi" w:hAnsiTheme="minorHAnsi"/>
-          <w:i/>
-          <w:color w:val="FF0000"/>
-          <w:highlight w:val="yellow"/>
-        </w:rPr>
-        <w:t xml:space="preserve">m </w:t>
-      </w:r>
-      <w:r>
-        <w:rPr>
-          <w:rFonts w:asciiTheme="minorHAnsi" w:hAnsiTheme="minorHAnsi"/>
-          <w:i/>
-          <w:color w:val="FF0000"/>
-          <w:highlight w:val="yellow"/>
-        </w:rPr>
-        <w:t>Gold</w:t>
-      </w:r>
-      <w:r>
-        <w:rPr>
-          <w:rFonts w:asciiTheme="minorHAnsi" w:hAnsiTheme="minorHAnsi"/>
-          <w:i/>
-          <w:color w:val="FF0000"/>
-          <w:highlight w:val="yellow"/>
-        </w:rPr>
-        <w:t xml:space="preserve"> 24 </w:t>
-      </w:r>
-      <w:proofErr w:type="spellStart"/>
-      <w:r>
-        <w:rPr>
-          <w:rFonts w:asciiTheme="minorHAnsi" w:hAnsiTheme="minorHAnsi"/>
-          <w:i/>
-          <w:color w:val="FF0000"/>
-          <w:highlight w:val="yellow"/>
-        </w:rPr>
-        <w:t>kt</w:t>
-      </w:r>
-      <w:proofErr w:type="spellEnd"/>
-      <w:r>
-        <w:rPr>
-          <w:rFonts w:asciiTheme="minorHAnsi" w:hAnsiTheme="minorHAnsi"/>
-          <w:i/>
-          <w:color w:val="FF0000"/>
-          <w:highlight w:val="yellow"/>
-        </w:rPr>
-        <w:t xml:space="preserve"> mit Zinksulfat</w:t>
-      </w:r>
-      <w:r>
-        <w:rPr>
-          <w:rFonts w:asciiTheme="minorHAnsi" w:hAnsiTheme="minorHAnsi"/>
-          <w:i/>
-          <w:color w:val="FF0000"/>
-          <w:highlight w:val="yellow"/>
-        </w:rPr>
-        <w:t xml:space="preserve"> und «unreinem» Gold 8 </w:t>
-      </w:r>
-      <w:proofErr w:type="spellStart"/>
-      <w:r>
-        <w:rPr>
-          <w:rFonts w:asciiTheme="minorHAnsi" w:hAnsiTheme="minorHAnsi"/>
-          <w:i/>
-          <w:color w:val="FF0000"/>
-          <w:highlight w:val="yellow"/>
-        </w:rPr>
-        <w:t>kt</w:t>
-      </w:r>
-      <w:proofErr w:type="spellEnd"/>
-      <w:r>
-        <w:rPr>
-          <w:rFonts w:asciiTheme="minorHAnsi" w:hAnsiTheme="minorHAnsi"/>
-          <w:i/>
-          <w:color w:val="FF0000"/>
-          <w:highlight w:val="yellow"/>
-        </w:rPr>
-        <w:t xml:space="preserve"> mit Zinksulfat ziehen würde, könnte man sicher einen Unterschied in der </w:t>
-      </w:r>
-      <w:proofErr w:type="spellStart"/>
-      <w:r>
-        <w:rPr>
-          <w:rFonts w:asciiTheme="minorHAnsi" w:hAnsiTheme="minorHAnsi"/>
-          <w:i/>
-          <w:color w:val="FF0000"/>
-          <w:highlight w:val="yellow"/>
-        </w:rPr>
-        <w:t>Rea</w:t>
-      </w:r>
-      <w:r>
-        <w:rPr>
-          <w:rFonts w:asciiTheme="minorHAnsi" w:hAnsiTheme="minorHAnsi"/>
-          <w:i/>
-          <w:color w:val="FF0000"/>
-          <w:highlight w:val="yellow"/>
-        </w:rPr>
-        <w:t>gierungs</w:t>
-      </w:r>
-      <w:r>
-        <w:rPr>
-          <w:rFonts w:asciiTheme="minorHAnsi" w:hAnsiTheme="minorHAnsi"/>
-          <w:i/>
-          <w:color w:val="FF0000"/>
-          <w:highlight w:val="yellow"/>
-        </w:rPr>
-        <w:t>zeit</w:t>
-      </w:r>
-      <w:proofErr w:type="spellEnd"/>
-      <w:r>
-        <w:rPr>
-          <w:rFonts w:asciiTheme="minorHAnsi" w:hAnsiTheme="minorHAnsi"/>
-          <w:i/>
-          <w:color w:val="FF0000"/>
-          <w:highlight w:val="yellow"/>
-        </w:rPr>
-        <w:t xml:space="preserve"> </w:t>
-      </w:r>
-      <w:proofErr w:type="spellStart"/>
-      <w:r>
-        <w:rPr>
-          <w:rFonts w:asciiTheme="minorHAnsi" w:hAnsiTheme="minorHAnsi"/>
-          <w:i/>
-          <w:color w:val="FF0000"/>
-          <w:highlight w:val="yellow"/>
-        </w:rPr>
-        <w:t>feststllen</w:t>
-      </w:r>
-      <w:proofErr w:type="spellEnd"/>
-      <w:r>
-        <w:rPr>
-          <w:rFonts w:asciiTheme="minorHAnsi" w:hAnsiTheme="minorHAnsi"/>
-          <w:i/>
-          <w:color w:val="FF0000"/>
-          <w:highlight w:val="yellow"/>
-        </w:rPr>
-        <w:t>.</w:t>
+        </w:rPr>
+        <w:t xml:space="preserve"> Reaktion</w:t>
       </w:r>
     </w:p>
     <w:p>
@@ -4959,57 +5145,355 @@
     <w:p>
       <w:pPr>
         <w:rPr>
+          <w:rFonts w:asciiTheme="minorHAnsi" w:hAnsiTheme="minorHAnsi" w:cs="Arial"/>
+          <w:color w:val="FF0000"/>
+        </w:rPr>
+      </w:pPr>
+      <w:r>
+        <w:rPr>
           <w:rFonts w:asciiTheme="minorHAnsi" w:hAnsiTheme="minorHAnsi"/>
-          <w:i/>
-          <w:highlight w:val="yellow"/>
-        </w:rPr>
-      </w:pPr>
+          <w:b/>
+          <w:i/>
+        </w:rPr>
+        <w:t>Zeit</w:t>
+      </w:r>
       <w:r>
         <w:rPr>
           <w:rFonts w:asciiTheme="minorHAnsi" w:hAnsiTheme="minorHAnsi"/>
-          <w:i/>
-          <w:highlight w:val="yellow"/>
-        </w:rPr>
-        <w:t>Oberflächenbeschaffenheit</w:t>
-      </w:r>
-      <w:r>
-        <w:rPr>
-          <w:rFonts w:asciiTheme="minorHAnsi" w:hAnsiTheme="minorHAnsi"/>
-          <w:i/>
-          <w:highlight w:val="yellow"/>
-        </w:rPr>
-        <w:t>/</w:t>
-      </w:r>
-    </w:p>
-    <w:p>
-      <w:pPr>
-        <w:rPr>
-          <w:rFonts w:asciiTheme="minorHAnsi" w:hAnsiTheme="minorHAnsi"/>
-          <w:i/>
-          <w:highlight w:val="yellow"/>
-        </w:rPr>
-      </w:pPr>
-    </w:p>
-    <w:p>
-      <w:pPr>
+          <w:b/>
+          <w:i/>
+        </w:rPr>
+        <w:t>:</w:t>
+      </w:r>
+      <w:r>
         <w:rPr>
           <w:rFonts w:asciiTheme="minorHAnsi" w:hAnsiTheme="minorHAnsi" w:cs="Arial"/>
           <w:color w:val="FF0000"/>
         </w:rPr>
-      </w:pPr>
+        <w:t xml:space="preserve"> </w:t>
+      </w:r>
       <w:r>
         <w:rPr>
           <w:rFonts w:asciiTheme="minorHAnsi" w:hAnsiTheme="minorHAnsi" w:cs="Arial"/>
           <w:color w:val="FF0000"/>
         </w:rPr>
-        <w:t>~</w:t>
+        <w:br/>
       </w:r>
       <w:r>
         <w:rPr>
           <w:rFonts w:asciiTheme="minorHAnsi" w:hAnsiTheme="minorHAnsi" w:cs="Arial"/>
           <w:color w:val="FF0000"/>
         </w:rPr>
-        <w:t xml:space="preserve">Keine </w:t>
+        <w:br/>
+        <w:t>D</w:t>
+      </w:r>
+      <w:r>
+        <w:rPr>
+          <w:rFonts w:asciiTheme="minorHAnsi" w:hAnsiTheme="minorHAnsi" w:cs="Arial"/>
+          <w:color w:val="FF0000"/>
+        </w:rPr>
+        <w:t>ie Zeit</w:t>
+      </w:r>
+      <w:r>
+        <w:rPr>
+          <w:rFonts w:asciiTheme="minorHAnsi" w:hAnsiTheme="minorHAnsi" w:cs="Arial"/>
+          <w:color w:val="FF0000"/>
+        </w:rPr>
+        <w:t>,</w:t>
+      </w:r>
+      <w:r>
+        <w:rPr>
+          <w:rFonts w:asciiTheme="minorHAnsi" w:hAnsiTheme="minorHAnsi" w:cs="Arial"/>
+          <w:color w:val="FF0000"/>
+        </w:rPr>
+        <w:t xml:space="preserve"> </w:t>
+      </w:r>
+      <w:r>
+        <w:rPr>
+          <w:rFonts w:asciiTheme="minorHAnsi" w:hAnsiTheme="minorHAnsi" w:cs="Arial"/>
+          <w:color w:val="FF0000"/>
+        </w:rPr>
+        <w:t>w</w:t>
+      </w:r>
+      <w:r>
+        <w:rPr>
+          <w:rFonts w:asciiTheme="minorHAnsi" w:hAnsiTheme="minorHAnsi" w:cs="Arial"/>
+          <w:color w:val="FF0000"/>
+        </w:rPr>
+        <w:t>ie lang</w:t>
+      </w:r>
+      <w:r>
+        <w:rPr>
+          <w:rFonts w:asciiTheme="minorHAnsi" w:hAnsiTheme="minorHAnsi" w:cs="Arial"/>
+          <w:color w:val="FF0000"/>
+        </w:rPr>
+        <w:t>e</w:t>
+      </w:r>
+      <w:r>
+        <w:rPr>
+          <w:rFonts w:asciiTheme="minorHAnsi" w:hAnsiTheme="minorHAnsi" w:cs="Arial"/>
+          <w:color w:val="FF0000"/>
+        </w:rPr>
+        <w:t xml:space="preserve"> wir ein</w:t>
+      </w:r>
+      <w:r>
+        <w:rPr>
+          <w:rFonts w:asciiTheme="minorHAnsi" w:hAnsiTheme="minorHAnsi" w:cs="Arial"/>
+          <w:color w:val="FF0000"/>
+        </w:rPr>
+        <w:t xml:space="preserve"> Metall einer</w:t>
+      </w:r>
+      <w:r>
+        <w:rPr>
+          <w:rFonts w:asciiTheme="minorHAnsi" w:hAnsiTheme="minorHAnsi" w:cs="Arial"/>
+          <w:color w:val="FF0000"/>
+        </w:rPr>
+        <w:t xml:space="preserve"> Flüssigkeit ausgesetzt haben</w:t>
+      </w:r>
+      <w:r>
+        <w:rPr>
+          <w:rFonts w:asciiTheme="minorHAnsi" w:hAnsiTheme="minorHAnsi" w:cs="Arial"/>
+          <w:color w:val="FF0000"/>
+        </w:rPr>
+        <w:t>, hat auch ein</w:t>
+      </w:r>
+      <w:r>
+        <w:rPr>
+          <w:rFonts w:asciiTheme="minorHAnsi" w:hAnsiTheme="minorHAnsi" w:cs="Arial"/>
+          <w:color w:val="FF0000"/>
+        </w:rPr>
+        <w:t>e</w:t>
+      </w:r>
+      <w:r>
+        <w:rPr>
+          <w:rFonts w:asciiTheme="minorHAnsi" w:hAnsiTheme="minorHAnsi" w:cs="Arial"/>
+          <w:color w:val="FF0000"/>
+        </w:rPr>
+        <w:t xml:space="preserve">n Einfluss auf unsere Ergebnisse und hat </w:t>
+      </w:r>
+      <w:r>
+        <w:rPr>
+          <w:rFonts w:asciiTheme="minorHAnsi" w:hAnsiTheme="minorHAnsi" w:cs="Arial"/>
+          <w:color w:val="FF0000"/>
+        </w:rPr>
+        <w:t xml:space="preserve">diese </w:t>
+      </w:r>
+      <w:r>
+        <w:rPr>
+          <w:rFonts w:asciiTheme="minorHAnsi" w:hAnsiTheme="minorHAnsi" w:cs="Arial"/>
+          <w:color w:val="FF0000"/>
+        </w:rPr>
+        <w:t>verfälscht.</w:t>
+      </w:r>
+      <w:r>
+        <w:rPr>
+          <w:rFonts w:asciiTheme="minorHAnsi" w:hAnsiTheme="minorHAnsi" w:cs="Arial"/>
+          <w:color w:val="FF0000"/>
+        </w:rPr>
+        <w:t xml:space="preserve"> </w:t>
+      </w:r>
+      <w:r>
+        <w:rPr>
+          <w:rFonts w:asciiTheme="minorHAnsi" w:hAnsiTheme="minorHAnsi" w:cs="Arial"/>
+          <w:color w:val="FF0000"/>
+        </w:rPr>
+        <w:t>Da wir kei</w:t>
+      </w:r>
+      <w:r>
+        <w:rPr>
+          <w:rFonts w:asciiTheme="minorHAnsi" w:hAnsiTheme="minorHAnsi" w:cs="Arial"/>
+          <w:color w:val="FF0000"/>
+        </w:rPr>
+        <w:t>n</w:t>
+      </w:r>
+      <w:r>
+        <w:rPr>
+          <w:rFonts w:asciiTheme="minorHAnsi" w:hAnsiTheme="minorHAnsi" w:cs="Arial"/>
+          <w:color w:val="FF0000"/>
+        </w:rPr>
+        <w:t xml:space="preserve">e Stoppuhr benutzen und </w:t>
+      </w:r>
+      <w:r>
+        <w:rPr>
+          <w:rFonts w:asciiTheme="minorHAnsi" w:hAnsiTheme="minorHAnsi" w:cs="Arial"/>
+          <w:color w:val="FF0000"/>
+        </w:rPr>
+        <w:t xml:space="preserve">die Zeit </w:t>
+      </w:r>
+      <w:r>
+        <w:rPr>
+          <w:rFonts w:asciiTheme="minorHAnsi" w:hAnsiTheme="minorHAnsi" w:cs="Arial"/>
+          <w:color w:val="FF0000"/>
+        </w:rPr>
+        <w:t xml:space="preserve">nach </w:t>
+      </w:r>
+      <w:r>
+        <w:rPr>
+          <w:rFonts w:asciiTheme="minorHAnsi" w:hAnsiTheme="minorHAnsi" w:cs="Arial"/>
+          <w:color w:val="FF0000"/>
+        </w:rPr>
+        <w:t>Bauchg</w:t>
+      </w:r>
+      <w:r>
+        <w:rPr>
+          <w:rFonts w:asciiTheme="minorHAnsi" w:hAnsiTheme="minorHAnsi" w:cs="Arial"/>
+          <w:color w:val="FF0000"/>
+        </w:rPr>
+        <w:t>efühl</w:t>
+      </w:r>
+      <w:r>
+        <w:rPr>
+          <w:rFonts w:asciiTheme="minorHAnsi" w:hAnsiTheme="minorHAnsi" w:cs="Arial"/>
+          <w:color w:val="FF0000"/>
+        </w:rPr>
+        <w:t xml:space="preserve"> </w:t>
+      </w:r>
+      <w:r>
+        <w:rPr>
+          <w:rFonts w:asciiTheme="minorHAnsi" w:hAnsiTheme="minorHAnsi" w:cs="Arial"/>
+          <w:color w:val="FF0000"/>
+        </w:rPr>
+        <w:t>einschätzten,</w:t>
+      </w:r>
+      <w:r>
+        <w:rPr>
+          <w:rFonts w:asciiTheme="minorHAnsi" w:hAnsiTheme="minorHAnsi" w:cs="Arial"/>
+          <w:color w:val="FF0000"/>
+        </w:rPr>
+        <w:t xml:space="preserve"> </w:t>
+      </w:r>
+      <w:r>
+        <w:rPr>
+          <w:rFonts w:asciiTheme="minorHAnsi" w:hAnsiTheme="minorHAnsi" w:cs="Arial"/>
+          <w:color w:val="FF0000"/>
+        </w:rPr>
+        <w:t>waren die meisten</w:t>
+      </w:r>
+      <w:r>
+        <w:rPr>
+          <w:rFonts w:asciiTheme="minorHAnsi" w:hAnsiTheme="minorHAnsi" w:cs="Arial"/>
+          <w:color w:val="FF0000"/>
+        </w:rPr>
+        <w:t xml:space="preserve"> </w:t>
+      </w:r>
+      <w:r>
+        <w:rPr>
+          <w:rFonts w:asciiTheme="minorHAnsi" w:hAnsiTheme="minorHAnsi" w:cs="Arial"/>
+          <w:color w:val="FF0000"/>
+        </w:rPr>
+        <w:t>Teile unterschiedlich lang in den Flüssigkeiten</w:t>
+      </w:r>
+      <w:r>
+        <w:rPr>
+          <w:rFonts w:asciiTheme="minorHAnsi" w:hAnsiTheme="minorHAnsi" w:cs="Arial"/>
+          <w:color w:val="FF0000"/>
+        </w:rPr>
+        <w:t>. Nicht jede</w:t>
+      </w:r>
+      <w:r>
+        <w:rPr>
+          <w:rFonts w:asciiTheme="minorHAnsi" w:hAnsiTheme="minorHAnsi" w:cs="Arial"/>
+          <w:color w:val="FF0000"/>
+        </w:rPr>
+        <w:t xml:space="preserve"> Kombination von Flüssigkeit und Metall reagiert</w:t>
+      </w:r>
+      <w:r>
+        <w:rPr>
+          <w:rFonts w:asciiTheme="minorHAnsi" w:hAnsiTheme="minorHAnsi" w:cs="Arial"/>
+          <w:color w:val="FF0000"/>
+        </w:rPr>
+        <w:t>e</w:t>
+      </w:r>
+      <w:r>
+        <w:rPr>
+          <w:rFonts w:asciiTheme="minorHAnsi" w:hAnsiTheme="minorHAnsi" w:cs="Arial"/>
+          <w:color w:val="FF0000"/>
+        </w:rPr>
+        <w:t xml:space="preserve"> gleich schnell, wenn sie überhaupt reagier</w:t>
+      </w:r>
+      <w:r>
+        <w:rPr>
+          <w:rFonts w:asciiTheme="minorHAnsi" w:hAnsiTheme="minorHAnsi" w:cs="Arial"/>
+          <w:color w:val="FF0000"/>
+        </w:rPr>
+        <w:t>t</w:t>
+      </w:r>
+      <w:r>
+        <w:rPr>
+          <w:rFonts w:asciiTheme="minorHAnsi" w:hAnsiTheme="minorHAnsi" w:cs="Arial"/>
+          <w:color w:val="FF0000"/>
+        </w:rPr>
+        <w:t>en</w:t>
+      </w:r>
+      <w:r>
+        <w:rPr>
+          <w:rFonts w:asciiTheme="minorHAnsi" w:hAnsiTheme="minorHAnsi" w:cs="Arial"/>
+          <w:color w:val="FF0000"/>
+        </w:rPr>
+        <w:t>.</w:t>
+      </w:r>
+      <w:r>
+        <w:rPr>
+          <w:rFonts w:asciiTheme="minorHAnsi" w:hAnsiTheme="minorHAnsi" w:cs="Arial"/>
+          <w:color w:val="FF0000"/>
+        </w:rPr>
+        <w:t xml:space="preserve"> </w:t>
+      </w:r>
+      <w:r>
+        <w:rPr>
+          <w:rFonts w:asciiTheme="minorHAnsi" w:hAnsiTheme="minorHAnsi" w:cs="Arial"/>
+          <w:color w:val="FF0000"/>
+        </w:rPr>
+        <w:t>Folglich verpassten</w:t>
+      </w:r>
+      <w:r>
+        <w:rPr>
+          <w:rFonts w:asciiTheme="minorHAnsi" w:hAnsiTheme="minorHAnsi" w:cs="Arial"/>
+          <w:color w:val="FF0000"/>
+        </w:rPr>
+        <w:t xml:space="preserve"> wir einige Prozesse</w:t>
+      </w:r>
+      <w:r>
+        <w:rPr>
+          <w:rFonts w:asciiTheme="minorHAnsi" w:hAnsiTheme="minorHAnsi" w:cs="Arial"/>
+          <w:color w:val="FF0000"/>
+        </w:rPr>
+        <w:t xml:space="preserve">, da wir zu ungeduldig waren und das Metall zu schnell aus der Flüssigkeit herausgenommen haben. </w:t>
+      </w:r>
+      <w:r>
+        <w:rPr>
+          <w:rFonts w:asciiTheme="minorHAnsi" w:hAnsiTheme="minorHAnsi" w:cs="Arial"/>
+          <w:color w:val="FF0000"/>
+        </w:rPr>
+        <w:t>Als Beweis dafür kann man die Reaktion vom Kupfersulfat mit dem Zinn nehmen. Da die beiden Elemente in der Tabelle sehr nahe beieinander sind, dauert es ein wenig, bis die Reaktion startet. Eine Gruppe hat länger gewartet und die Reaktion noch erlebt und die andere Gruppe hat den Versuch zu früh beendet</w:t>
+      </w:r>
+      <w:r>
+        <w:rPr>
+          <w:rFonts w:asciiTheme="minorHAnsi" w:hAnsiTheme="minorHAnsi" w:cs="Arial"/>
+          <w:color w:val="FF0000"/>
+        </w:rPr>
+        <w:t>.</w:t>
+      </w:r>
+      <w:r>
+        <w:rPr>
+          <w:rFonts w:asciiTheme="minorHAnsi" w:hAnsiTheme="minorHAnsi" w:cs="Arial"/>
+          <w:color w:val="FF0000"/>
+        </w:rPr>
+        <w:t xml:space="preserve"> </w:t>
+      </w:r>
+      <w:r>
+        <w:rPr>
+          <w:rFonts w:asciiTheme="minorHAnsi" w:hAnsiTheme="minorHAnsi" w:cs="Arial"/>
+          <w:color w:val="FF0000"/>
+        </w:rPr>
+        <w:t>D</w:t>
+      </w:r>
+      <w:r>
+        <w:rPr>
+          <w:rFonts w:asciiTheme="minorHAnsi" w:hAnsiTheme="minorHAnsi" w:cs="Arial"/>
+          <w:color w:val="FF0000"/>
+        </w:rPr>
+        <w:t xml:space="preserve">eshalb hat nur eine Gruppe Beobachtungen über eine Reaktion </w:t>
       </w:r>
       <w:proofErr w:type="spellStart"/>
       <w:r>
@@ -5017,7 +5501,7 @@
           <w:rFonts w:asciiTheme="minorHAnsi" w:hAnsiTheme="minorHAnsi" w:cs="Arial"/>
           <w:color w:val="FF0000"/>
         </w:rPr>
-        <w:t>Aswirkng</w:t>
+        <w:t>aufschriebven</w:t>
       </w:r>
       <w:proofErr w:type="spellEnd"/>
       <w:r>
@@ -5025,404 +5509,7 @@
           <w:rFonts w:asciiTheme="minorHAnsi" w:hAnsiTheme="minorHAnsi" w:cs="Arial"/>
           <w:color w:val="FF0000"/>
         </w:rPr>
-        <w:t xml:space="preserve"> </w:t>
-      </w:r>
-      <w:proofErr w:type="spellStart"/>
-      <w:r>
-        <w:rPr>
-          <w:rFonts w:asciiTheme="minorHAnsi" w:hAnsiTheme="minorHAnsi" w:cs="Arial"/>
-          <w:color w:val="FF0000"/>
-        </w:rPr>
-        <w:t>af</w:t>
-      </w:r>
-      <w:proofErr w:type="spellEnd"/>
-      <w:r>
-        <w:rPr>
-          <w:rFonts w:asciiTheme="minorHAnsi" w:hAnsiTheme="minorHAnsi" w:cs="Arial"/>
-          <w:color w:val="FF0000"/>
-        </w:rPr>
-        <w:t xml:space="preserve"> Reaktion</w:t>
-      </w:r>
-    </w:p>
-    <w:p>
-      <w:pPr>
-        <w:rPr>
-          <w:rFonts w:asciiTheme="minorHAnsi" w:hAnsiTheme="minorHAnsi"/>
-          <w:i/>
-        </w:rPr>
-      </w:pPr>
-    </w:p>
-    <w:p>
-      <w:pPr>
-        <w:rPr>
-          <w:rFonts w:asciiTheme="minorHAnsi" w:hAnsiTheme="minorHAnsi" w:cs="Arial"/>
-          <w:i/>
-        </w:rPr>
-      </w:pPr>
-      <w:r>
-        <w:rPr>
-          <w:rFonts w:asciiTheme="minorHAnsi" w:hAnsiTheme="minorHAnsi"/>
-          <w:i/>
-        </w:rPr>
-        <w:t xml:space="preserve">Zeit / </w:t>
-      </w:r>
-    </w:p>
-    <w:p>
-      <w:pPr>
-        <w:rPr>
-          <w:rFonts w:asciiTheme="minorHAnsi" w:hAnsiTheme="minorHAnsi" w:cs="Arial"/>
-        </w:rPr>
-      </w:pPr>
-    </w:p>
-    <w:p>
-      <w:pPr>
-        <w:rPr>
-          <w:rFonts w:asciiTheme="minorHAnsi" w:hAnsiTheme="minorHAnsi" w:cs="Arial"/>
-          <w:color w:val="FF0000"/>
-        </w:rPr>
-      </w:pPr>
-      <w:r>
-        <w:rPr>
-          <w:rFonts w:asciiTheme="minorHAnsi" w:hAnsiTheme="minorHAnsi" w:cs="Arial"/>
-          <w:color w:val="FF0000"/>
-        </w:rPr>
-        <w:t xml:space="preserve">Bereits als wir unsere Resultate </w:t>
-      </w:r>
-      <w:r>
-        <w:rPr>
-          <w:rFonts w:asciiTheme="minorHAnsi" w:hAnsiTheme="minorHAnsi" w:cs="Arial"/>
-          <w:color w:val="FF0000"/>
-        </w:rPr>
-        <w:t>vergli</w:t>
-      </w:r>
-      <w:r>
-        <w:rPr>
-          <w:rFonts w:asciiTheme="minorHAnsi" w:hAnsiTheme="minorHAnsi" w:cs="Arial"/>
-          <w:color w:val="FF0000"/>
-        </w:rPr>
-        <w:t>c</w:t>
-      </w:r>
-      <w:r>
-        <w:rPr>
-          <w:rFonts w:asciiTheme="minorHAnsi" w:hAnsiTheme="minorHAnsi" w:cs="Arial"/>
-          <w:color w:val="FF0000"/>
-        </w:rPr>
-        <w:t>hen</w:t>
-      </w:r>
-      <w:r>
-        <w:rPr>
-          <w:rFonts w:asciiTheme="minorHAnsi" w:hAnsiTheme="minorHAnsi" w:cs="Arial"/>
-          <w:color w:val="FF0000"/>
-        </w:rPr>
-        <w:t>, mussten wir feststellen, dass es</w:t>
-      </w:r>
-      <w:r>
-        <w:rPr>
-          <w:rFonts w:asciiTheme="minorHAnsi" w:hAnsiTheme="minorHAnsi" w:cs="Arial"/>
-          <w:color w:val="FF0000"/>
-        </w:rPr>
-        <w:t xml:space="preserve"> Fehler bei beiden Gruppen geben muss.</w:t>
-      </w:r>
-    </w:p>
-    <w:p>
-      <w:pPr>
-        <w:rPr>
-          <w:rFonts w:asciiTheme="minorHAnsi" w:hAnsiTheme="minorHAnsi" w:cs="Arial"/>
-          <w:color w:val="FF0000"/>
-        </w:rPr>
-      </w:pPr>
-    </w:p>
-    <w:p>
-      <w:pPr>
-        <w:rPr>
-          <w:rFonts w:asciiTheme="minorHAnsi" w:hAnsiTheme="minorHAnsi" w:cs="Arial"/>
-          <w:color w:val="FF0000"/>
-        </w:rPr>
-      </w:pPr>
-      <w:r>
-        <w:rPr>
-          <w:rFonts w:asciiTheme="minorHAnsi" w:hAnsiTheme="minorHAnsi" w:cs="Arial"/>
-          <w:color w:val="FF0000"/>
-        </w:rPr>
-        <w:t>Ein Grund dafür ist sicher die Zeit</w:t>
-      </w:r>
-      <w:r>
-        <w:rPr>
-          <w:rFonts w:asciiTheme="minorHAnsi" w:hAnsiTheme="minorHAnsi" w:cs="Arial"/>
-          <w:color w:val="FF0000"/>
-        </w:rPr>
-        <w:t>,</w:t>
-      </w:r>
-      <w:r>
-        <w:rPr>
-          <w:rFonts w:asciiTheme="minorHAnsi" w:hAnsiTheme="minorHAnsi" w:cs="Arial"/>
-          <w:color w:val="FF0000"/>
-        </w:rPr>
-        <w:t xml:space="preserve"> </w:t>
-      </w:r>
-      <w:r>
-        <w:rPr>
-          <w:rFonts w:asciiTheme="minorHAnsi" w:hAnsiTheme="minorHAnsi" w:cs="Arial"/>
-          <w:color w:val="FF0000"/>
-        </w:rPr>
-        <w:t>w</w:t>
-      </w:r>
-      <w:r>
-        <w:rPr>
-          <w:rFonts w:asciiTheme="minorHAnsi" w:hAnsiTheme="minorHAnsi" w:cs="Arial"/>
-          <w:color w:val="FF0000"/>
-        </w:rPr>
-        <w:t>ie lang</w:t>
-      </w:r>
-      <w:r>
-        <w:rPr>
-          <w:rFonts w:asciiTheme="minorHAnsi" w:hAnsiTheme="minorHAnsi" w:cs="Arial"/>
-          <w:color w:val="FF0000"/>
-        </w:rPr>
-        <w:t>e</w:t>
-      </w:r>
-      <w:r>
-        <w:rPr>
-          <w:rFonts w:asciiTheme="minorHAnsi" w:hAnsiTheme="minorHAnsi" w:cs="Arial"/>
-          <w:color w:val="FF0000"/>
-        </w:rPr>
-        <w:t xml:space="preserve"> wir ein</w:t>
-      </w:r>
-      <w:r>
-        <w:rPr>
-          <w:rFonts w:asciiTheme="minorHAnsi" w:hAnsiTheme="minorHAnsi" w:cs="Arial"/>
-          <w:color w:val="FF0000"/>
-        </w:rPr>
-        <w:t xml:space="preserve"> Metall einer</w:t>
-      </w:r>
-      <w:r>
-        <w:rPr>
-          <w:rFonts w:asciiTheme="minorHAnsi" w:hAnsiTheme="minorHAnsi" w:cs="Arial"/>
-          <w:color w:val="FF0000"/>
-        </w:rPr>
-        <w:t xml:space="preserve"> Flüssigkeit ausgesetzt haben</w:t>
-      </w:r>
-      <w:r>
-        <w:rPr>
-          <w:rFonts w:asciiTheme="minorHAnsi" w:hAnsiTheme="minorHAnsi" w:cs="Arial"/>
-          <w:color w:val="FF0000"/>
-        </w:rPr>
-        <w:t>.</w:t>
-      </w:r>
-      <w:r>
-        <w:rPr>
-          <w:rFonts w:asciiTheme="minorHAnsi" w:hAnsiTheme="minorHAnsi" w:cs="Arial"/>
-          <w:color w:val="FF0000"/>
-        </w:rPr>
-        <w:t xml:space="preserve"> </w:t>
-      </w:r>
-    </w:p>
-    <w:p>
-      <w:pPr>
-        <w:rPr>
-          <w:rFonts w:asciiTheme="minorHAnsi" w:hAnsiTheme="minorHAnsi" w:cs="Arial"/>
-          <w:color w:val="FF0000"/>
-        </w:rPr>
-      </w:pPr>
-    </w:p>
-    <w:p>
-      <w:pPr>
-        <w:rPr>
-          <w:rFonts w:asciiTheme="minorHAnsi" w:hAnsiTheme="minorHAnsi" w:cs="Arial"/>
-          <w:color w:val="FF0000"/>
-        </w:rPr>
-      </w:pPr>
-      <w:r>
-        <w:rPr>
-          <w:rFonts w:asciiTheme="minorHAnsi" w:hAnsiTheme="minorHAnsi" w:cs="Arial"/>
-          <w:color w:val="FF0000"/>
-        </w:rPr>
-        <w:t>Da wir kei</w:t>
-      </w:r>
-      <w:r>
-        <w:rPr>
-          <w:rFonts w:asciiTheme="minorHAnsi" w:hAnsiTheme="minorHAnsi" w:cs="Arial"/>
-          <w:color w:val="FF0000"/>
-        </w:rPr>
-        <w:t>n</w:t>
-      </w:r>
-      <w:r>
-        <w:rPr>
-          <w:rFonts w:asciiTheme="minorHAnsi" w:hAnsiTheme="minorHAnsi" w:cs="Arial"/>
-          <w:color w:val="FF0000"/>
-        </w:rPr>
-        <w:t xml:space="preserve">e Stoppuhr benutzen und </w:t>
-      </w:r>
-      <w:r>
-        <w:rPr>
-          <w:rFonts w:asciiTheme="minorHAnsi" w:hAnsiTheme="minorHAnsi" w:cs="Arial"/>
-          <w:color w:val="FF0000"/>
-        </w:rPr>
-        <w:t xml:space="preserve">die Zeit </w:t>
-      </w:r>
-      <w:r>
-        <w:rPr>
-          <w:rFonts w:asciiTheme="minorHAnsi" w:hAnsiTheme="minorHAnsi" w:cs="Arial"/>
-          <w:color w:val="FF0000"/>
-        </w:rPr>
-        <w:t xml:space="preserve">nach </w:t>
-      </w:r>
-      <w:r>
-        <w:rPr>
-          <w:rFonts w:asciiTheme="minorHAnsi" w:hAnsiTheme="minorHAnsi" w:cs="Arial"/>
-          <w:color w:val="FF0000"/>
-        </w:rPr>
-        <w:t>Bauchg</w:t>
-      </w:r>
-      <w:r>
-        <w:rPr>
-          <w:rFonts w:asciiTheme="minorHAnsi" w:hAnsiTheme="minorHAnsi" w:cs="Arial"/>
-          <w:color w:val="FF0000"/>
-        </w:rPr>
-        <w:t>efühl</w:t>
-      </w:r>
-      <w:r>
-        <w:rPr>
-          <w:rFonts w:asciiTheme="minorHAnsi" w:hAnsiTheme="minorHAnsi" w:cs="Arial"/>
-          <w:color w:val="FF0000"/>
-        </w:rPr>
-        <w:t xml:space="preserve"> </w:t>
-      </w:r>
-      <w:r>
-        <w:rPr>
-          <w:rFonts w:asciiTheme="minorHAnsi" w:hAnsiTheme="minorHAnsi" w:cs="Arial"/>
-          <w:color w:val="FF0000"/>
-        </w:rPr>
-        <w:t>einschätzten,</w:t>
-      </w:r>
-      <w:r>
-        <w:rPr>
-          <w:rFonts w:asciiTheme="minorHAnsi" w:hAnsiTheme="minorHAnsi" w:cs="Arial"/>
-          <w:color w:val="FF0000"/>
-        </w:rPr>
-        <w:t xml:space="preserve"> </w:t>
-      </w:r>
-      <w:r>
-        <w:rPr>
-          <w:rFonts w:asciiTheme="minorHAnsi" w:hAnsiTheme="minorHAnsi" w:cs="Arial"/>
-          <w:color w:val="FF0000"/>
-        </w:rPr>
-        <w:t>waren die meisten</w:t>
-      </w:r>
-      <w:r>
-        <w:rPr>
-          <w:rFonts w:asciiTheme="minorHAnsi" w:hAnsiTheme="minorHAnsi" w:cs="Arial"/>
-          <w:color w:val="FF0000"/>
-        </w:rPr>
-        <w:t xml:space="preserve"> </w:t>
-      </w:r>
-      <w:r>
-        <w:rPr>
-          <w:rFonts w:asciiTheme="minorHAnsi" w:hAnsiTheme="minorHAnsi" w:cs="Arial"/>
-          <w:color w:val="FF0000"/>
-        </w:rPr>
-        <w:t>Teile unterschiedlich lang in den Flüssigkeiten</w:t>
-      </w:r>
-      <w:r>
-        <w:rPr>
-          <w:rFonts w:asciiTheme="minorHAnsi" w:hAnsiTheme="minorHAnsi" w:cs="Arial"/>
-          <w:color w:val="FF0000"/>
-        </w:rPr>
-        <w:t>. Nicht jede</w:t>
-      </w:r>
-      <w:r>
-        <w:rPr>
-          <w:rFonts w:asciiTheme="minorHAnsi" w:hAnsiTheme="minorHAnsi" w:cs="Arial"/>
-          <w:color w:val="FF0000"/>
-        </w:rPr>
-        <w:t xml:space="preserve"> Kombination von Flüssigkeit und Metall reagiert</w:t>
-      </w:r>
-      <w:r>
-        <w:rPr>
-          <w:rFonts w:asciiTheme="minorHAnsi" w:hAnsiTheme="minorHAnsi" w:cs="Arial"/>
-          <w:color w:val="FF0000"/>
-        </w:rPr>
-        <w:t>e</w:t>
-      </w:r>
-      <w:r>
-        <w:rPr>
-          <w:rFonts w:asciiTheme="minorHAnsi" w:hAnsiTheme="minorHAnsi" w:cs="Arial"/>
-          <w:color w:val="FF0000"/>
-        </w:rPr>
-        <w:t xml:space="preserve"> gleich schnell, wenn sie überhaupt reagier</w:t>
-      </w:r>
-      <w:r>
-        <w:rPr>
-          <w:rFonts w:asciiTheme="minorHAnsi" w:hAnsiTheme="minorHAnsi" w:cs="Arial"/>
-          <w:color w:val="FF0000"/>
-        </w:rPr>
-        <w:t>t</w:t>
-      </w:r>
-      <w:r>
-        <w:rPr>
-          <w:rFonts w:asciiTheme="minorHAnsi" w:hAnsiTheme="minorHAnsi" w:cs="Arial"/>
-          <w:color w:val="FF0000"/>
-        </w:rPr>
-        <w:t>en</w:t>
-      </w:r>
-      <w:r>
-        <w:rPr>
-          <w:rFonts w:asciiTheme="minorHAnsi" w:hAnsiTheme="minorHAnsi" w:cs="Arial"/>
-          <w:color w:val="FF0000"/>
-        </w:rPr>
-        <w:t>.</w:t>
-      </w:r>
-      <w:r>
-        <w:rPr>
-          <w:rFonts w:asciiTheme="minorHAnsi" w:hAnsiTheme="minorHAnsi" w:cs="Arial"/>
-          <w:color w:val="FF0000"/>
-        </w:rPr>
-        <w:t xml:space="preserve"> </w:t>
-      </w:r>
-      <w:r>
-        <w:rPr>
-          <w:rFonts w:asciiTheme="minorHAnsi" w:hAnsiTheme="minorHAnsi" w:cs="Arial"/>
-          <w:color w:val="FF0000"/>
-        </w:rPr>
-        <w:t>Folglich verpassten</w:t>
-      </w:r>
-      <w:r>
-        <w:rPr>
-          <w:rFonts w:asciiTheme="minorHAnsi" w:hAnsiTheme="minorHAnsi" w:cs="Arial"/>
-          <w:color w:val="FF0000"/>
-        </w:rPr>
-        <w:t xml:space="preserve"> wir einige Prozesse</w:t>
-      </w:r>
-      <w:r>
-        <w:rPr>
-          <w:rFonts w:asciiTheme="minorHAnsi" w:hAnsiTheme="minorHAnsi" w:cs="Arial"/>
-          <w:color w:val="FF0000"/>
-        </w:rPr>
-        <w:t xml:space="preserve">, da wir zu ungeduldig waren und das Metall zu schnell aus der Flüssigkeit herausgenommen haben.  </w:t>
-      </w:r>
-      <w:r>
-        <w:rPr>
-          <w:rFonts w:asciiTheme="minorHAnsi" w:hAnsiTheme="minorHAnsi" w:cs="Arial"/>
-          <w:color w:val="FF0000"/>
-          <w:highlight w:val="yellow"/>
-        </w:rPr>
-        <w:t xml:space="preserve">Beispiel mit dem </w:t>
-      </w:r>
-      <w:r>
-        <w:rPr>
-          <w:rFonts w:asciiTheme="minorHAnsi" w:hAnsiTheme="minorHAnsi" w:cs="Arial"/>
-          <w:color w:val="FF0000"/>
-          <w:highlight w:val="yellow"/>
-        </w:rPr>
-        <w:t>Zinkauflösen,</w:t>
-      </w:r>
-      <w:r>
-        <w:rPr>
-          <w:rFonts w:asciiTheme="minorHAnsi" w:hAnsiTheme="minorHAnsi" w:cs="Arial"/>
-          <w:color w:val="FF0000"/>
-          <w:highlight w:val="yellow"/>
-        </w:rPr>
-        <w:t xml:space="preserve"> dass nur 1 Gruppe hat.</w:t>
+        <w:t xml:space="preserve"> können.</w:t>
       </w:r>
     </w:p>
     <w:p>
@@ -17321,6 +17408,15 @@
           <w:lang w:eastAsia="de-DE"/>
         </w:rPr>
       </w:pPr>
+      <w:r>
+        <w:rPr>
+          <w:rFonts w:asciiTheme="minorHAnsi" w:hAnsiTheme="minorHAnsi" w:cs="Arial"/>
+          <w:bCs/>
+          <w:i/>
+          <w:lang w:eastAsia="de-DE"/>
+        </w:rPr>
+        <w:br w:type="page"/>
+      </w:r>
     </w:p>
     <w:p>
       <w:pPr>
@@ -17339,6 +17435,7 @@
           <w:sz w:val="24"/>
           <w:szCs w:val="24"/>
         </w:rPr>
+        <w:lastRenderedPageBreak/>
         <w:t>5</w:t>
       </w:r>
       <w:r>
@@ -17826,7 +17923,6 @@
                 <w:sz w:val="24"/>
                 <w:szCs w:val="24"/>
               </w:rPr>
-              <w:lastRenderedPageBreak/>
               <w:t>Unterschriften:</w:t>
             </w:r>
           </w:p>
@@ -20230,7 +20326,7 @@
 </file>
 
 <file path=customXml/itemProps1.xml><?xml version="1.0" encoding="utf-8"?>
-<ds:datastoreItem xmlns:ds="http://schemas.openxmlformats.org/officeDocument/2006/customXml" ds:itemID="{09C08325-E292-40FD-A829-2C777FE5A017}">
+<ds:datastoreItem xmlns:ds="http://schemas.openxmlformats.org/officeDocument/2006/customXml" ds:itemID="{03DE515F-DDF5-4D1E-A732-18C18EC80429}">
   <ds:schemaRefs>
     <ds:schemaRef ds:uri="http://schemas.openxmlformats.org/officeDocument/2006/bibliography"/>
   </ds:schemaRefs>

--- a/B_3-07_Berichtsvorlage_Metallüberzug_2018_01.docx
+++ b/B_3-07_Berichtsvorlage_Metallüberzug_2018_01.docx
@@ -383,12 +383,6 @@
           <w:b/>
         </w:rPr>
         <w:tab/>
-      </w:r>
-      <w:r>
-        <w:rPr>
-          <w:rFonts w:asciiTheme="minorHAnsi" w:hAnsiTheme="minorHAnsi" w:cstheme="minorHAnsi"/>
-          <w:b/>
-        </w:rPr>
         <w:t>Umgebungsbedingungen</w:t>
       </w:r>
     </w:p>
@@ -709,12 +703,6 @@
           <w:b/>
         </w:rPr>
         <w:tab/>
-      </w:r>
-      <w:r>
-        <w:rPr>
-          <w:rFonts w:asciiTheme="minorHAnsi" w:hAnsiTheme="minorHAnsi" w:cstheme="minorHAnsi"/>
-          <w:b/>
-        </w:rPr>
         <w:t>Beobachtungen</w:t>
       </w:r>
     </w:p>
@@ -730,37 +718,21 @@
           <w:rFonts w:asciiTheme="minorHAnsi" w:hAnsiTheme="minorHAnsi" w:cs="Arial"/>
           <w:i/>
         </w:rPr>
-        <w:t>Es lohnt sich, die Reihenfolge der Metalle in der Tabelle</w:t>
-      </w:r>
-      <w:r>
-        <w:rPr>
-          <w:rFonts w:asciiTheme="minorHAnsi" w:hAnsiTheme="minorHAnsi" w:cs="Arial"/>
-          <w:i/>
-        </w:rPr>
-        <w:t xml:space="preserve"> in Bezug auf die </w:t>
-      </w:r>
-      <w:proofErr w:type="spellStart"/>
-      <w:r>
-        <w:rPr>
-          <w:rFonts w:asciiTheme="minorHAnsi" w:hAnsiTheme="minorHAnsi" w:cs="Arial"/>
-          <w:i/>
-        </w:rPr>
-        <w:t>Auwertung</w:t>
-      </w:r>
-      <w:proofErr w:type="spellEnd"/>
-      <w:r>
-        <w:rPr>
-          <w:rFonts w:asciiTheme="minorHAnsi" w:hAnsiTheme="minorHAnsi" w:cs="Arial"/>
-          <w:i/>
-        </w:rPr>
-        <w:t xml:space="preserve"> in Abschnitt 2</w:t>
-      </w:r>
-      <w:r>
-        <w:rPr>
-          <w:rFonts w:asciiTheme="minorHAnsi" w:hAnsiTheme="minorHAnsi" w:cs="Arial"/>
-          <w:i/>
-        </w:rPr>
-        <w:t xml:space="preserve"> geschickt zu wählen und diese sowohl senkrecht wie waagrecht gleich zu gestalten!</w:t>
+        <w:t xml:space="preserve">Es lohnt sich, die Reihenfolge der Metalle in der Tabelle in Bezug auf die </w:t>
+      </w:r>
+      <w:r>
+        <w:rPr>
+          <w:rFonts w:asciiTheme="minorHAnsi" w:hAnsiTheme="minorHAnsi" w:cs="Arial"/>
+          <w:i/>
+        </w:rPr>
+        <w:t>Auswertung</w:t>
+      </w:r>
+      <w:r>
+        <w:rPr>
+          <w:rFonts w:asciiTheme="minorHAnsi" w:hAnsiTheme="minorHAnsi" w:cs="Arial"/>
+          <w:i/>
+        </w:rPr>
+        <w:t xml:space="preserve"> in Abschnitt 2 geschickt zu wählen und diese sowohl senkrecht wie waagrecht gleich zu gestalten!</w:t>
       </w:r>
     </w:p>
     <w:p>
@@ -1459,8 +1431,8 @@
                 <w:highlight w:val="green"/>
               </w:rPr>
               <w:br/>
-            </w:r>
-            <w:proofErr w:type="gramStart"/>
+              <w:t xml:space="preserve">Sehr schnell wurde der Nagel schwarz. Es bildet sich eine neue </w:t>
+            </w:r>
             <w:r>
               <w:rPr>
                 <w:rFonts w:asciiTheme="minorHAnsi" w:hAnsiTheme="minorHAnsi" w:cs="Arial"/>
@@ -1469,9 +1441,8 @@
                 <w:szCs w:val="18"/>
                 <w:highlight w:val="green"/>
               </w:rPr>
-              <w:t>Sehr</w:t>
-            </w:r>
-            <w:proofErr w:type="gramEnd"/>
+              <w:t>Schicht</w:t>
+            </w:r>
             <w:r>
               <w:rPr>
                 <w:rFonts w:asciiTheme="minorHAnsi" w:hAnsiTheme="minorHAnsi" w:cs="Arial"/>
@@ -1480,9 +1451,8 @@
                 <w:szCs w:val="18"/>
                 <w:highlight w:val="green"/>
               </w:rPr>
-              <w:t xml:space="preserve"> schnell wurde der Nagel schwarz. Es bildet sich eine neue </w:t>
-            </w:r>
-            <w:proofErr w:type="spellStart"/>
+              <w:t xml:space="preserve"> auf dem Kupferstück-Nagel wird </w:t>
+            </w:r>
             <w:r>
               <w:rPr>
                 <w:rFonts w:asciiTheme="minorHAnsi" w:hAnsiTheme="minorHAnsi" w:cs="Arial"/>
@@ -1491,31 +1461,8 @@
                 <w:szCs w:val="18"/>
                 <w:highlight w:val="green"/>
               </w:rPr>
-              <w:t>schicht</w:t>
-            </w:r>
-            <w:proofErr w:type="spellEnd"/>
-            <w:r>
-              <w:rPr>
-                <w:rFonts w:asciiTheme="minorHAnsi" w:hAnsiTheme="minorHAnsi" w:cs="Arial"/>
-                <w:color w:val="1F497D" w:themeColor="text2"/>
-                <w:sz w:val="18"/>
-                <w:szCs w:val="18"/>
-                <w:highlight w:val="green"/>
-              </w:rPr>
-              <w:t xml:space="preserve"> auf dem Kupferstück-Nagel wird </w:t>
-            </w:r>
-            <w:proofErr w:type="spellStart"/>
-            <w:r>
-              <w:rPr>
-                <w:rFonts w:asciiTheme="minorHAnsi" w:hAnsiTheme="minorHAnsi" w:cs="Arial"/>
-                <w:color w:val="1F497D" w:themeColor="text2"/>
-                <w:sz w:val="18"/>
-                <w:szCs w:val="18"/>
-                <w:highlight w:val="green"/>
-              </w:rPr>
-              <w:t>scharz</w:t>
-            </w:r>
-            <w:proofErr w:type="spellEnd"/>
+              <w:t>schwarz</w:t>
+            </w:r>
             <w:r>
               <w:rPr>
                 <w:rFonts w:asciiTheme="minorHAnsi" w:hAnsiTheme="minorHAnsi" w:cs="Arial"/>
@@ -1603,7 +1550,6 @@
               </w:rPr>
               <w:br/>
             </w:r>
-            <w:proofErr w:type="gramStart"/>
             <w:r>
               <w:rPr>
                 <w:rFonts w:asciiTheme="minorHAnsi" w:hAnsiTheme="minorHAnsi" w:cs="Arial"/>
@@ -1611,17 +1557,7 @@
                 <w:sz w:val="18"/>
                 <w:szCs w:val="18"/>
               </w:rPr>
-              <w:t>Schwimmt</w:t>
-            </w:r>
-            <w:proofErr w:type="gramEnd"/>
-            <w:r>
-              <w:rPr>
-                <w:rFonts w:asciiTheme="minorHAnsi" w:hAnsiTheme="minorHAnsi" w:cs="Arial"/>
-                <w:color w:val="1F497D" w:themeColor="text2"/>
-                <w:sz w:val="18"/>
-                <w:szCs w:val="18"/>
-              </w:rPr>
-              <w:t xml:space="preserve">, jedoch </w:t>
+              <w:t xml:space="preserve">Schwimmt, jedoch </w:t>
             </w:r>
             <w:r>
               <w:rPr>
@@ -1814,7 +1750,6 @@
               </w:rPr>
               <w:t xml:space="preserve">Zu </w:t>
             </w:r>
-            <w:proofErr w:type="spellStart"/>
             <w:r>
               <w:rPr>
                 <w:rFonts w:asciiTheme="minorHAnsi" w:hAnsiTheme="minorHAnsi" w:cs="Arial"/>
@@ -1823,9 +1758,8 @@
                 <w:szCs w:val="18"/>
                 <w:highlight w:val="green"/>
               </w:rPr>
-              <w:t>Begimm</w:t>
-            </w:r>
-            <w:proofErr w:type="spellEnd"/>
+              <w:t>Begi</w:t>
+            </w:r>
             <w:r>
               <w:rPr>
                 <w:rFonts w:asciiTheme="minorHAnsi" w:hAnsiTheme="minorHAnsi" w:cs="Arial"/>
@@ -1834,9 +1768,8 @@
                 <w:szCs w:val="18"/>
                 <w:highlight w:val="green"/>
               </w:rPr>
-              <w:t xml:space="preserve"> schwimmt </w:t>
-            </w:r>
-            <w:proofErr w:type="gramStart"/>
+              <w:t>nn</w:t>
+            </w:r>
             <w:r>
               <w:rPr>
                 <w:rFonts w:asciiTheme="minorHAnsi" w:hAnsiTheme="minorHAnsi" w:cs="Arial"/>
@@ -1845,9 +1778,8 @@
                 <w:szCs w:val="18"/>
                 <w:highlight w:val="green"/>
               </w:rPr>
-              <w:t>die  Zinnfolie</w:t>
-            </w:r>
-            <w:proofErr w:type="gramEnd"/>
+              <w:t xml:space="preserve"> schwimmt </w:t>
+            </w:r>
             <w:r>
               <w:rPr>
                 <w:rFonts w:asciiTheme="minorHAnsi" w:hAnsiTheme="minorHAnsi" w:cs="Arial"/>
@@ -1856,9 +1788,8 @@
                 <w:szCs w:val="18"/>
                 <w:highlight w:val="green"/>
               </w:rPr>
-              <w:t xml:space="preserve"> im Silbernitrat. Mit der Zeit löst sich die Folie auf und </w:t>
-            </w:r>
-            <w:proofErr w:type="spellStart"/>
+              <w:t>die Zinnfolie</w:t>
+            </w:r>
             <w:r>
               <w:rPr>
                 <w:rFonts w:asciiTheme="minorHAnsi" w:hAnsiTheme="minorHAnsi" w:cs="Arial"/>
@@ -1867,18 +1798,7 @@
                 <w:szCs w:val="18"/>
                 <w:highlight w:val="green"/>
               </w:rPr>
-              <w:t>und</w:t>
-            </w:r>
-            <w:proofErr w:type="spellEnd"/>
-            <w:r>
-              <w:rPr>
-                <w:rFonts w:asciiTheme="minorHAnsi" w:hAnsiTheme="minorHAnsi" w:cs="Arial"/>
-                <w:color w:val="1F497D" w:themeColor="text2"/>
-                <w:sz w:val="18"/>
-                <w:szCs w:val="18"/>
-                <w:highlight w:val="green"/>
-              </w:rPr>
-              <w:t xml:space="preserve"> die einzelnen Teile sinken.</w:t>
+              <w:t xml:space="preserve"> im Silbernitrat. Mit der Zeit löst sich die Folie auf und die einzelnen Teile sinken.</w:t>
             </w:r>
           </w:p>
         </w:tc>
@@ -1991,14 +1911,6 @@
                 <w:szCs w:val="18"/>
               </w:rPr>
               <w:br/>
-            </w:r>
-            <w:r>
-              <w:rPr>
-                <w:rFonts w:asciiTheme="minorHAnsi" w:hAnsiTheme="minorHAnsi" w:cs="Arial"/>
-                <w:color w:val="1F497D" w:themeColor="text2"/>
-                <w:sz w:val="18"/>
-                <w:szCs w:val="18"/>
-              </w:rPr>
               <w:t>Kupferstück wird glänzend. Das Stück</w:t>
             </w:r>
             <w:r>
@@ -2362,43 +2274,60 @@
           <w:sz w:val="36"/>
           <w:szCs w:val="36"/>
         </w:rPr>
-        <w:t xml:space="preserve">=weiss </w:t>
-      </w:r>
-      <w:proofErr w:type="spellStart"/>
+        <w:t>=weiss nid öb das stimmt</w:t>
+      </w:r>
       <w:r>
         <w:rPr>
           <w:rFonts w:asciiTheme="minorHAnsi" w:hAnsiTheme="minorHAnsi" w:cs="Arial"/>
           <w:sz w:val="36"/>
           <w:szCs w:val="36"/>
         </w:rPr>
-        <w:t>nid</w:t>
-      </w:r>
-      <w:proofErr w:type="spellEnd"/>
+        <w:t xml:space="preserve"> / </w:t>
+      </w:r>
       <w:r>
         <w:rPr>
           <w:rFonts w:asciiTheme="minorHAnsi" w:hAnsiTheme="minorHAnsi" w:cs="Arial"/>
           <w:sz w:val="36"/>
           <w:szCs w:val="36"/>
-        </w:rPr>
-        <w:t xml:space="preserve"> </w:t>
-      </w:r>
-      <w:proofErr w:type="spellStart"/>
+          <w:highlight w:val="yellow"/>
+        </w:rPr>
+        <w:t xml:space="preserve">Ich würde schreiben, dass das </w:t>
+      </w:r>
       <w:r>
         <w:rPr>
           <w:rFonts w:asciiTheme="minorHAnsi" w:hAnsiTheme="minorHAnsi" w:cs="Arial"/>
           <w:sz w:val="36"/>
           <w:szCs w:val="36"/>
-        </w:rPr>
-        <w:t>öb</w:t>
-      </w:r>
-      <w:proofErr w:type="spellEnd"/>
+          <w:highlight w:val="yellow"/>
+        </w:rPr>
+        <w:t>Kupfer</w:t>
+      </w:r>
       <w:r>
         <w:rPr>
           <w:rFonts w:asciiTheme="minorHAnsi" w:hAnsiTheme="minorHAnsi" w:cs="Arial"/>
           <w:sz w:val="36"/>
           <w:szCs w:val="36"/>
-        </w:rPr>
-        <w:t xml:space="preserve"> das stimmt</w:t>
+          <w:highlight w:val="yellow"/>
+        </w:rPr>
+        <w:t xml:space="preserve"> oxidiert </w:t>
+      </w:r>
+      <w:r>
+        <w:rPr>
+          <w:rFonts w:asciiTheme="minorHAnsi" w:hAnsiTheme="minorHAnsi" w:cs="Arial"/>
+          <w:sz w:val="36"/>
+          <w:szCs w:val="36"/>
+          <w:highlight w:val="yellow"/>
+        </w:rPr>
+        <w:t>und</w:t>
+      </w:r>
+      <w:r>
+        <w:rPr>
+          <w:rFonts w:asciiTheme="minorHAnsi" w:hAnsiTheme="minorHAnsi" w:cs="Arial"/>
+          <w:sz w:val="36"/>
+          <w:szCs w:val="36"/>
+          <w:highlight w:val="yellow"/>
+        </w:rPr>
+        <w:t xml:space="preserve"> sich eine neue …….. bildet.</w:t>
       </w:r>
     </w:p>
     <w:p>
@@ -2446,6 +2375,37 @@
         </w:rPr>
         <w:t>Ist das eine Reaktion?</w:t>
       </w:r>
+      <w:r>
+        <w:rPr>
+          <w:rFonts w:asciiTheme="minorHAnsi" w:hAnsiTheme="minorHAnsi" w:cs="Arial"/>
+          <w:sz w:val="40"/>
+        </w:rPr>
+        <w:t xml:space="preserve"> </w:t>
+      </w:r>
+      <w:r>
+        <w:rPr>
+          <w:rFonts w:asciiTheme="minorHAnsi" w:hAnsiTheme="minorHAnsi" w:cs="Arial"/>
+          <w:sz w:val="40"/>
+          <w:highlight w:val="yellow"/>
+        </w:rPr>
+        <w:t xml:space="preserve">Nein aber </w:t>
+      </w:r>
+      <w:r>
+        <w:rPr>
+          <w:rFonts w:asciiTheme="minorHAnsi" w:hAnsiTheme="minorHAnsi" w:cs="Arial"/>
+          <w:sz w:val="40"/>
+          <w:highlight w:val="yellow"/>
+        </w:rPr>
+        <w:t>eine Beobachtung</w:t>
+      </w:r>
+      <w:r>
+        <w:rPr>
+          <w:rFonts w:asciiTheme="minorHAnsi" w:hAnsiTheme="minorHAnsi" w:cs="Arial"/>
+          <w:sz w:val="40"/>
+          <w:highlight w:val="yellow"/>
+        </w:rPr>
+        <w:t>, somit stehen lassen</w:t>
+      </w:r>
     </w:p>
     <w:p>
       <w:pPr>
@@ -2460,282 +2420,6 @@
           <w:rFonts w:asciiTheme="minorHAnsi" w:hAnsiTheme="minorHAnsi" w:cs="Arial"/>
         </w:rPr>
       </w:pPr>
-    </w:p>
-    <w:p>
-      <w:pPr>
-        <w:rPr>
-          <w:rFonts w:asciiTheme="minorHAnsi" w:hAnsiTheme="minorHAnsi" w:cs="Arial"/>
-        </w:rPr>
-      </w:pPr>
-    </w:p>
-    <w:p>
-      <w:pPr>
-        <w:rPr>
-          <w:rFonts w:asciiTheme="minorHAnsi" w:hAnsiTheme="minorHAnsi" w:cs="Arial"/>
-          <w:color w:val="00B0F0"/>
-          <w:sz w:val="44"/>
-        </w:rPr>
-      </w:pPr>
-      <w:r>
-        <w:rPr>
-          <w:rFonts w:asciiTheme="minorHAnsi" w:hAnsiTheme="minorHAnsi" w:cs="Arial"/>
-          <w:color w:val="00B0F0"/>
-          <w:sz w:val="44"/>
-          <w:highlight w:val="lightGray"/>
-        </w:rPr>
-        <w:t xml:space="preserve">Du </w:t>
-      </w:r>
-      <w:proofErr w:type="spellStart"/>
-      <w:r>
-        <w:rPr>
-          <w:rFonts w:asciiTheme="minorHAnsi" w:hAnsiTheme="minorHAnsi" w:cs="Arial"/>
-          <w:color w:val="00B0F0"/>
-          <w:sz w:val="44"/>
-          <w:highlight w:val="lightGray"/>
-        </w:rPr>
-        <w:t>chönntsch</w:t>
-      </w:r>
-      <w:proofErr w:type="spellEnd"/>
-      <w:r>
-        <w:rPr>
-          <w:rFonts w:asciiTheme="minorHAnsi" w:hAnsiTheme="minorHAnsi" w:cs="Arial"/>
-          <w:color w:val="00B0F0"/>
-          <w:sz w:val="44"/>
-          <w:highlight w:val="lightGray"/>
-        </w:rPr>
-        <w:t xml:space="preserve"> </w:t>
-      </w:r>
-      <w:proofErr w:type="spellStart"/>
-      <w:r>
-        <w:rPr>
-          <w:rFonts w:asciiTheme="minorHAnsi" w:hAnsiTheme="minorHAnsi" w:cs="Arial"/>
-          <w:color w:val="00B0F0"/>
-          <w:sz w:val="44"/>
-          <w:highlight w:val="lightGray"/>
-        </w:rPr>
-        <w:t>dis</w:t>
-      </w:r>
-      <w:proofErr w:type="spellEnd"/>
-      <w:r>
-        <w:rPr>
-          <w:rFonts w:asciiTheme="minorHAnsi" w:hAnsiTheme="minorHAnsi" w:cs="Arial"/>
-          <w:color w:val="00B0F0"/>
-          <w:sz w:val="44"/>
-          <w:highlight w:val="lightGray"/>
-        </w:rPr>
-        <w:t xml:space="preserve"> </w:t>
-      </w:r>
-      <w:proofErr w:type="spellStart"/>
-      <w:r>
-        <w:rPr>
-          <w:rFonts w:asciiTheme="minorHAnsi" w:hAnsiTheme="minorHAnsi" w:cs="Arial"/>
-          <w:color w:val="00B0F0"/>
-          <w:sz w:val="44"/>
-          <w:highlight w:val="lightGray"/>
-        </w:rPr>
-        <w:t>züg</w:t>
-      </w:r>
-      <w:proofErr w:type="spellEnd"/>
-      <w:r>
-        <w:rPr>
-          <w:rFonts w:asciiTheme="minorHAnsi" w:hAnsiTheme="minorHAnsi" w:cs="Arial"/>
-          <w:color w:val="00B0F0"/>
-          <w:sz w:val="44"/>
-          <w:highlight w:val="lightGray"/>
-        </w:rPr>
-        <w:t xml:space="preserve"> </w:t>
-      </w:r>
-      <w:proofErr w:type="spellStart"/>
-      <w:r>
-        <w:rPr>
-          <w:rFonts w:asciiTheme="minorHAnsi" w:hAnsiTheme="minorHAnsi" w:cs="Arial"/>
-          <w:color w:val="00B0F0"/>
-          <w:sz w:val="44"/>
-          <w:highlight w:val="lightGray"/>
-        </w:rPr>
-        <w:t>villech</w:t>
-      </w:r>
-      <w:proofErr w:type="spellEnd"/>
-      <w:r>
-        <w:rPr>
-          <w:rFonts w:asciiTheme="minorHAnsi" w:hAnsiTheme="minorHAnsi" w:cs="Arial"/>
-          <w:color w:val="00B0F0"/>
-          <w:sz w:val="44"/>
-          <w:highlight w:val="lightGray"/>
-        </w:rPr>
-        <w:t xml:space="preserve"> </w:t>
-      </w:r>
-      <w:proofErr w:type="spellStart"/>
-      <w:r>
-        <w:rPr>
-          <w:rFonts w:asciiTheme="minorHAnsi" w:hAnsiTheme="minorHAnsi" w:cs="Arial"/>
-          <w:color w:val="00B0F0"/>
-          <w:sz w:val="44"/>
-          <w:highlight w:val="lightGray"/>
-        </w:rPr>
-        <w:t>no</w:t>
-      </w:r>
-      <w:proofErr w:type="spellEnd"/>
-      <w:r>
-        <w:rPr>
-          <w:rFonts w:asciiTheme="minorHAnsi" w:hAnsiTheme="minorHAnsi" w:cs="Arial"/>
-          <w:color w:val="00B0F0"/>
-          <w:sz w:val="44"/>
-          <w:highlight w:val="lightGray"/>
-        </w:rPr>
-        <w:t xml:space="preserve"> </w:t>
-      </w:r>
-      <w:proofErr w:type="spellStart"/>
-      <w:r>
-        <w:rPr>
-          <w:rFonts w:asciiTheme="minorHAnsi" w:hAnsiTheme="minorHAnsi" w:cs="Arial"/>
-          <w:color w:val="00B0F0"/>
-          <w:sz w:val="44"/>
-          <w:highlight w:val="lightGray"/>
-        </w:rPr>
-        <w:t>gnauer</w:t>
-      </w:r>
-      <w:proofErr w:type="spellEnd"/>
-      <w:r>
-        <w:rPr>
-          <w:rFonts w:asciiTheme="minorHAnsi" w:hAnsiTheme="minorHAnsi" w:cs="Arial"/>
-          <w:color w:val="00B0F0"/>
-          <w:sz w:val="44"/>
-          <w:highlight w:val="lightGray"/>
-        </w:rPr>
-        <w:t xml:space="preserve"> </w:t>
-      </w:r>
-      <w:proofErr w:type="spellStart"/>
-      <w:r>
-        <w:rPr>
-          <w:rFonts w:asciiTheme="minorHAnsi" w:hAnsiTheme="minorHAnsi" w:cs="Arial"/>
-          <w:color w:val="00B0F0"/>
-          <w:sz w:val="44"/>
-          <w:highlight w:val="lightGray"/>
-        </w:rPr>
-        <w:t>beschribe</w:t>
-      </w:r>
-      <w:proofErr w:type="spellEnd"/>
-      <w:r>
-        <w:rPr>
-          <w:rFonts w:asciiTheme="minorHAnsi" w:hAnsiTheme="minorHAnsi" w:cs="Arial"/>
-          <w:color w:val="00B0F0"/>
-          <w:sz w:val="44"/>
-          <w:highlight w:val="lightGray"/>
-        </w:rPr>
-        <w:t xml:space="preserve">, </w:t>
-      </w:r>
-      <w:proofErr w:type="spellStart"/>
-      <w:r>
-        <w:rPr>
-          <w:rFonts w:asciiTheme="minorHAnsi" w:hAnsiTheme="minorHAnsi" w:cs="Arial"/>
-          <w:color w:val="00B0F0"/>
-          <w:sz w:val="44"/>
-          <w:highlight w:val="lightGray"/>
-        </w:rPr>
-        <w:t>eifach</w:t>
-      </w:r>
-      <w:proofErr w:type="spellEnd"/>
-      <w:r>
-        <w:rPr>
-          <w:rFonts w:asciiTheme="minorHAnsi" w:hAnsiTheme="minorHAnsi" w:cs="Arial"/>
-          <w:color w:val="00B0F0"/>
-          <w:sz w:val="44"/>
-          <w:highlight w:val="lightGray"/>
-        </w:rPr>
-        <w:t xml:space="preserve"> d </w:t>
-      </w:r>
-      <w:proofErr w:type="spellStart"/>
-      <w:r>
-        <w:rPr>
-          <w:rFonts w:asciiTheme="minorHAnsi" w:hAnsiTheme="minorHAnsi" w:cs="Arial"/>
-          <w:color w:val="00B0F0"/>
-          <w:sz w:val="44"/>
-          <w:highlight w:val="lightGray"/>
-        </w:rPr>
-        <w:t>aui</w:t>
-      </w:r>
-      <w:proofErr w:type="spellEnd"/>
-      <w:r>
-        <w:rPr>
-          <w:rFonts w:asciiTheme="minorHAnsi" w:hAnsiTheme="minorHAnsi" w:cs="Arial"/>
-          <w:color w:val="00B0F0"/>
-          <w:sz w:val="44"/>
-          <w:highlight w:val="lightGray"/>
-        </w:rPr>
-        <w:t xml:space="preserve"> </w:t>
-      </w:r>
-      <w:proofErr w:type="spellStart"/>
-      <w:r>
-        <w:rPr>
-          <w:rFonts w:asciiTheme="minorHAnsi" w:hAnsiTheme="minorHAnsi" w:cs="Arial"/>
-          <w:color w:val="00B0F0"/>
-          <w:sz w:val="44"/>
-          <w:highlight w:val="lightGray"/>
-        </w:rPr>
-        <w:t>beobachtige</w:t>
-      </w:r>
-      <w:proofErr w:type="spellEnd"/>
-      <w:r>
-        <w:rPr>
-          <w:rFonts w:asciiTheme="minorHAnsi" w:hAnsiTheme="minorHAnsi" w:cs="Arial"/>
-          <w:color w:val="00B0F0"/>
-          <w:sz w:val="44"/>
-          <w:highlight w:val="lightGray"/>
-        </w:rPr>
-        <w:t xml:space="preserve"> </w:t>
-      </w:r>
-      <w:proofErr w:type="spellStart"/>
-      <w:r>
-        <w:rPr>
-          <w:rFonts w:asciiTheme="minorHAnsi" w:hAnsiTheme="minorHAnsi" w:cs="Arial"/>
-          <w:color w:val="00B0F0"/>
-          <w:sz w:val="44"/>
-          <w:highlight w:val="lightGray"/>
-        </w:rPr>
-        <w:t>fschribe</w:t>
-      </w:r>
-      <w:proofErr w:type="spellEnd"/>
-      <w:r>
-        <w:rPr>
-          <w:rFonts w:asciiTheme="minorHAnsi" w:hAnsiTheme="minorHAnsi" w:cs="Arial"/>
-          <w:color w:val="00B0F0"/>
-          <w:sz w:val="44"/>
-          <w:highlight w:val="lightGray"/>
-        </w:rPr>
-        <w:t xml:space="preserve"> die ihr </w:t>
-      </w:r>
-      <w:proofErr w:type="spellStart"/>
-      <w:r>
-        <w:rPr>
-          <w:rFonts w:asciiTheme="minorHAnsi" w:hAnsiTheme="minorHAnsi" w:cs="Arial"/>
-          <w:color w:val="00B0F0"/>
-          <w:sz w:val="44"/>
-          <w:highlight w:val="lightGray"/>
-        </w:rPr>
-        <w:t>gmacht</w:t>
-      </w:r>
-      <w:proofErr w:type="spellEnd"/>
-      <w:r>
-        <w:rPr>
-          <w:rFonts w:asciiTheme="minorHAnsi" w:hAnsiTheme="minorHAnsi" w:cs="Arial"/>
-          <w:color w:val="00B0F0"/>
-          <w:sz w:val="44"/>
-          <w:highlight w:val="lightGray"/>
-        </w:rPr>
-        <w:t xml:space="preserve"> </w:t>
-      </w:r>
-      <w:proofErr w:type="spellStart"/>
-      <w:r>
-        <w:rPr>
-          <w:rFonts w:asciiTheme="minorHAnsi" w:hAnsiTheme="minorHAnsi" w:cs="Arial"/>
-          <w:color w:val="00B0F0"/>
-          <w:sz w:val="44"/>
-          <w:highlight w:val="lightGray"/>
-        </w:rPr>
-        <w:t>heit</w:t>
-      </w:r>
-      <w:proofErr w:type="spellEnd"/>
     </w:p>
     <w:p>
       <w:pPr>
@@ -3122,7 +2806,6 @@
               </w:rPr>
               <w:t xml:space="preserve">Der Nagel wurde sehr schnell sehr braun </w:t>
             </w:r>
-            <w:proofErr w:type="spellStart"/>
             <w:r>
               <w:rPr>
                 <w:rFonts w:asciiTheme="minorHAnsi" w:hAnsiTheme="minorHAnsi" w:cs="Arial"/>
@@ -3131,9 +2814,8 @@
                 <w:szCs w:val="18"/>
                 <w:highlight w:val="green"/>
               </w:rPr>
-              <w:t>nd</w:t>
-            </w:r>
-            <w:proofErr w:type="spellEnd"/>
+              <w:t>und</w:t>
+            </w:r>
             <w:r>
               <w:rPr>
                 <w:rFonts w:asciiTheme="minorHAnsi" w:hAnsiTheme="minorHAnsi" w:cs="Arial"/>
@@ -3499,25 +3181,7 @@
                 <w:sz w:val="18"/>
                 <w:szCs w:val="18"/>
               </w:rPr>
-              <w:t xml:space="preserve">Kupferstück wird </w:t>
-            </w:r>
-            <w:r>
-              <w:rPr>
-                <w:rFonts w:asciiTheme="minorHAnsi" w:hAnsiTheme="minorHAnsi" w:cs="Arial"/>
-                <w:color w:val="1F497D" w:themeColor="text2"/>
-                <w:sz w:val="18"/>
-                <w:szCs w:val="18"/>
-              </w:rPr>
-              <w:t>etwas heller</w:t>
-            </w:r>
-            <w:r>
-              <w:rPr>
-                <w:rFonts w:asciiTheme="minorHAnsi" w:hAnsiTheme="minorHAnsi" w:cs="Arial"/>
-                <w:color w:val="1F497D" w:themeColor="text2"/>
-                <w:sz w:val="18"/>
-                <w:szCs w:val="18"/>
-              </w:rPr>
-              <w:t>.</w:t>
+              <w:t>Kupferstück wird etwas heller.</w:t>
             </w:r>
           </w:p>
         </w:tc>
@@ -3568,16 +3232,7 @@
                 <w:sz w:val="18"/>
                 <w:szCs w:val="18"/>
               </w:rPr>
-              <w:t xml:space="preserve"> heller</w:t>
-            </w:r>
-            <w:r>
-              <w:rPr>
-                <w:rFonts w:asciiTheme="minorHAnsi" w:hAnsiTheme="minorHAnsi" w:cs="Arial"/>
-                <w:color w:val="1F497D" w:themeColor="text2"/>
-                <w:sz w:val="18"/>
-                <w:szCs w:val="18"/>
-              </w:rPr>
-              <w:t>.</w:t>
+              <w:t xml:space="preserve"> heller.</w:t>
             </w:r>
           </w:p>
         </w:tc>
@@ -3715,7 +3370,6 @@
               </w:rPr>
               <w:t xml:space="preserve">unter </w:t>
             </w:r>
-            <w:proofErr w:type="gramStart"/>
             <w:r>
               <w:rPr>
                 <w:rFonts w:asciiTheme="minorHAnsi" w:hAnsiTheme="minorHAnsi" w:cs="Arial"/>
@@ -3724,9 +3378,8 @@
                 <w:szCs w:val="18"/>
                 <w:highlight w:val="green"/>
               </w:rPr>
-              <w:t>dieser eine weitere Schicht</w:t>
-            </w:r>
-            <w:proofErr w:type="gramEnd"/>
+              <w:t>diese eine weitere Schicht</w:t>
+            </w:r>
             <w:r>
               <w:rPr>
                 <w:rFonts w:asciiTheme="minorHAnsi" w:hAnsiTheme="minorHAnsi" w:cs="Arial"/>
@@ -3917,20 +3570,6 @@
           <w:rFonts w:asciiTheme="minorHAnsi" w:hAnsiTheme="minorHAnsi" w:cs="Arial"/>
           <w:color w:val="FF0000"/>
         </w:rPr>
-        <w:br/>
-      </w:r>
-      <w:r>
-        <w:rPr>
-          <w:rFonts w:asciiTheme="minorHAnsi" w:hAnsiTheme="minorHAnsi" w:cs="Arial"/>
-          <w:color w:val="FF0000"/>
-        </w:rPr>
-        <w:t xml:space="preserve">Muss ich noch etwas überarbeiten, wenn ich die Rückseite des Datenblatts noch bekomme. </w:t>
-      </w:r>
-      <w:r>
-        <w:rPr>
-          <w:rFonts w:asciiTheme="minorHAnsi" w:hAnsiTheme="minorHAnsi" w:cs="Arial"/>
-          <w:color w:val="FF0000"/>
-        </w:rPr>
         <w:br w:type="page"/>
       </w:r>
     </w:p>
@@ -3971,26 +3610,7 @@
           <w:szCs w:val="24"/>
         </w:rPr>
         <w:tab/>
-      </w:r>
-      <w:proofErr w:type="gramStart"/>
-      <w:r>
-        <w:rPr>
-          <w:rFonts w:asciiTheme="minorHAnsi" w:hAnsiTheme="minorHAnsi" w:cs="Arial"/>
-          <w:b/>
-          <w:sz w:val="24"/>
-          <w:szCs w:val="24"/>
-        </w:rPr>
-        <w:t>Allgemeine</w:t>
-      </w:r>
-      <w:proofErr w:type="gramEnd"/>
-      <w:r>
-        <w:rPr>
-          <w:rFonts w:asciiTheme="minorHAnsi" w:hAnsiTheme="minorHAnsi" w:cs="Arial"/>
-          <w:b/>
-          <w:sz w:val="24"/>
-          <w:szCs w:val="24"/>
-        </w:rPr>
-        <w:t xml:space="preserve"> Regel </w:t>
+        <w:t xml:space="preserve">Allgemeine Regel </w:t>
       </w:r>
     </w:p>
     <w:p>
@@ -4059,7 +3679,8 @@
     <w:p>
       <w:pPr>
         <w:pStyle w:val="LFBText1"/>
-        <w:jc w:val="left"/>
+        <w:spacing w:after="240"/>
+        <w:jc w:val="center"/>
         <w:rPr>
           <w:rFonts w:asciiTheme="minorHAnsi" w:hAnsiTheme="minorHAnsi" w:cs="Arial"/>
         </w:rPr>
@@ -4069,8 +3690,1038 @@
           <w:rFonts w:asciiTheme="minorHAnsi" w:hAnsiTheme="minorHAnsi" w:cs="Arial"/>
           <w:noProof/>
         </w:rPr>
+        <mc:AlternateContent>
+          <mc:Choice Requires="wps">
+            <w:drawing>
+              <wp:anchor distT="45720" distB="45720" distL="114300" distR="114300" simplePos="0" relativeHeight="251706880" behindDoc="0" locked="0" layoutInCell="1" allowOverlap="1" wp14:anchorId="3F7F74CD" wp14:editId="0468D25B">
+                <wp:simplePos x="0" y="0"/>
+                <wp:positionH relativeFrom="column">
+                  <wp:posOffset>0</wp:posOffset>
+                </wp:positionH>
+                <wp:positionV relativeFrom="paragraph">
+                  <wp:posOffset>6077218</wp:posOffset>
+                </wp:positionV>
+                <wp:extent cx="2360930" cy="1404620"/>
+                <wp:effectExtent l="0" t="0" r="0" b="0"/>
+                <wp:wrapNone/>
+                <wp:docPr id="15" name="Textfeld 2"/>
+                <wp:cNvGraphicFramePr>
+                  <a:graphicFrameLocks xmlns:a="http://schemas.openxmlformats.org/drawingml/2006/main"/>
+                </wp:cNvGraphicFramePr>
+                <a:graphic xmlns:a="http://schemas.openxmlformats.org/drawingml/2006/main">
+                  <a:graphicData uri="http://schemas.microsoft.com/office/word/2010/wordprocessingShape">
+                    <wps:wsp>
+                      <wps:cNvSpPr txBox="1">
+                        <a:spLocks noChangeArrowheads="1"/>
+                      </wps:cNvSpPr>
+                      <wps:spPr bwMode="auto">
+                        <a:xfrm>
+                          <a:off x="0" y="0"/>
+                          <a:ext cx="2360930" cy="1404620"/>
+                        </a:xfrm>
+                        <a:prstGeom prst="rect">
+                          <a:avLst/>
+                        </a:prstGeom>
+                        <a:noFill/>
+                        <a:ln w="9525">
+                          <a:noFill/>
+                          <a:miter lim="800000"/>
+                          <a:headEnd/>
+                          <a:tailEnd/>
+                        </a:ln>
+                      </wps:spPr>
+                      <wps:txbx>
+                        <w:txbxContent>
+                          <w:p>
+                            <w:pPr>
+                              <w:rPr>
+                                <w:rFonts w:ascii="Arial" w:hAnsi="Arial" w:cs="Arial"/>
+                                <w:b/>
+                                <w:sz w:val="28"/>
+                              </w:rPr>
+                            </w:pPr>
+                            <w:r>
+                              <w:rPr>
+                                <w:rFonts w:ascii="Arial" w:hAnsi="Arial" w:cs="Arial"/>
+                                <w:b/>
+                                <w:sz w:val="28"/>
+                              </w:rPr>
+                              <w:t>E</w:t>
+                            </w:r>
+                            <w:r>
+                              <w:rPr>
+                                <w:rFonts w:ascii="Arial" w:hAnsi="Arial" w:cs="Arial"/>
+                                <w:b/>
+                                <w:sz w:val="28"/>
+                              </w:rPr>
+                              <w:t>dle Metalle</w:t>
+                            </w:r>
+                            <w:r>
+                              <w:rPr>
+                                <w:rFonts w:ascii="Arial" w:hAnsi="Arial" w:cs="Arial"/>
+                                <w:b/>
+                                <w:sz w:val="28"/>
+                              </w:rPr>
+                              <w:t xml:space="preserve"> -&gt;</w:t>
+                            </w:r>
+                          </w:p>
+                        </w:txbxContent>
+                      </wps:txbx>
+                      <wps:bodyPr rot="0" vert="horz" wrap="square" lIns="91440" tIns="45720" rIns="91440" bIns="45720" anchor="t" anchorCtr="0">
+                        <a:spAutoFit/>
+                      </wps:bodyPr>
+                    </wps:wsp>
+                  </a:graphicData>
+                </a:graphic>
+                <wp14:sizeRelH relativeFrom="margin">
+                  <wp14:pctWidth>40000</wp14:pctWidth>
+                </wp14:sizeRelH>
+                <wp14:sizeRelV relativeFrom="margin">
+                  <wp14:pctHeight>20000</wp14:pctHeight>
+                </wp14:sizeRelV>
+              </wp:anchor>
+            </w:drawing>
+          </mc:Choice>
+          <mc:Fallback>
+            <w:pict>
+              <v:shapetype w14:anchorId="3F7F74CD" id="_x0000_t202" coordsize="21600,21600" o:spt="202" path="m,l,21600r21600,l21600,xe">
+                <v:stroke joinstyle="miter"/>
+                <v:path gradientshapeok="t" o:connecttype="rect"/>
+              </v:shapetype>
+              <v:shape id="Textfeld 2" o:spid="_x0000_s1026" type="#_x0000_t202" style="position:absolute;left:0;text-align:left;margin-left:0;margin-top:478.5pt;width:185.9pt;height:110.6pt;z-index:251706880;visibility:visible;mso-wrap-style:square;mso-width-percent:400;mso-height-percent:200;mso-wrap-distance-left:9pt;mso-wrap-distance-top:3.6pt;mso-wrap-distance-right:9pt;mso-wrap-distance-bottom:3.6pt;mso-position-horizontal:absolute;mso-position-horizontal-relative:text;mso-position-vertical:absolute;mso-position-vertical-relative:text;mso-width-percent:400;mso-height-percent:200;mso-width-relative:margin;mso-height-relative:margin;v-text-anchor:top" o:gfxdata="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" filled="f" stroked="f">
+                <v:textbox style="mso-fit-shape-to-text:t">
+                  <w:txbxContent>
+                    <w:p>
+                      <w:pPr>
+                        <w:rPr>
+                          <w:rFonts w:ascii="Arial" w:hAnsi="Arial" w:cs="Arial"/>
+                          <w:b/>
+                          <w:sz w:val="28"/>
+                        </w:rPr>
+                      </w:pPr>
+                      <w:r>
+                        <w:rPr>
+                          <w:rFonts w:ascii="Arial" w:hAnsi="Arial" w:cs="Arial"/>
+                          <w:b/>
+                          <w:sz w:val="28"/>
+                        </w:rPr>
+                        <w:t>E</w:t>
+                      </w:r>
+                      <w:r>
+                        <w:rPr>
+                          <w:rFonts w:ascii="Arial" w:hAnsi="Arial" w:cs="Arial"/>
+                          <w:b/>
+                          <w:sz w:val="28"/>
+                        </w:rPr>
+                        <w:t>dle Metalle</w:t>
+                      </w:r>
+                      <w:r>
+                        <w:rPr>
+                          <w:rFonts w:ascii="Arial" w:hAnsi="Arial" w:cs="Arial"/>
+                          <w:b/>
+                          <w:sz w:val="28"/>
+                        </w:rPr>
+                        <w:t xml:space="preserve"> -&gt;</w:t>
+                      </w:r>
+                    </w:p>
+                  </w:txbxContent>
+                </v:textbox>
+              </v:shape>
+            </w:pict>
+          </mc:Fallback>
+        </mc:AlternateContent>
+      </w:r>
+      <w:r>
+        <w:rPr>
+          <w:rFonts w:asciiTheme="minorHAnsi" w:hAnsiTheme="minorHAnsi" w:cs="Arial"/>
+          <w:noProof/>
+        </w:rPr>
+        <mc:AlternateContent>
+          <mc:Choice Requires="wps">
+            <w:drawing>
+              <wp:anchor distT="45720" distB="45720" distL="114300" distR="114300" simplePos="0" relativeHeight="251696640" behindDoc="0" locked="0" layoutInCell="1" allowOverlap="1" wp14:anchorId="282EBE5B" wp14:editId="4A965A7A">
+                <wp:simplePos x="0" y="0"/>
+                <wp:positionH relativeFrom="column">
+                  <wp:posOffset>-167780</wp:posOffset>
+                </wp:positionH>
+                <wp:positionV relativeFrom="paragraph">
+                  <wp:posOffset>808087</wp:posOffset>
+                </wp:positionV>
+                <wp:extent cx="2360930" cy="1404620"/>
+                <wp:effectExtent l="0" t="0" r="0" b="0"/>
+                <wp:wrapNone/>
+                <wp:docPr id="14" name="Textfeld 2"/>
+                <wp:cNvGraphicFramePr>
+                  <a:graphicFrameLocks xmlns:a="http://schemas.openxmlformats.org/drawingml/2006/main"/>
+                </wp:cNvGraphicFramePr>
+                <a:graphic xmlns:a="http://schemas.openxmlformats.org/drawingml/2006/main">
+                  <a:graphicData uri="http://schemas.microsoft.com/office/word/2010/wordprocessingShape">
+                    <wps:wsp>
+                      <wps:cNvSpPr txBox="1">
+                        <a:spLocks noChangeArrowheads="1"/>
+                      </wps:cNvSpPr>
+                      <wps:spPr bwMode="auto">
+                        <a:xfrm>
+                          <a:off x="0" y="0"/>
+                          <a:ext cx="2360930" cy="1404620"/>
+                        </a:xfrm>
+                        <a:prstGeom prst="rect">
+                          <a:avLst/>
+                        </a:prstGeom>
+                        <a:noFill/>
+                        <a:ln w="9525">
+                          <a:noFill/>
+                          <a:miter lim="800000"/>
+                          <a:headEnd/>
+                          <a:tailEnd/>
+                        </a:ln>
+                      </wps:spPr>
+                      <wps:txbx>
+                        <w:txbxContent>
+                          <w:p>
+                            <w:pPr>
+                              <w:rPr>
+                                <w:rFonts w:ascii="Arial" w:hAnsi="Arial" w:cs="Arial"/>
+                                <w:b/>
+                                <w:sz w:val="28"/>
+                              </w:rPr>
+                            </w:pPr>
+                            <w:r>
+                              <w:rPr>
+                                <w:rFonts w:ascii="Arial" w:hAnsi="Arial" w:cs="Arial"/>
+                                <w:b/>
+                                <w:sz w:val="28"/>
+                              </w:rPr>
+                              <w:t>Unedle Metalle</w:t>
+                            </w:r>
+                            <w:r>
+                              <w:rPr>
+                                <w:rFonts w:ascii="Arial" w:hAnsi="Arial" w:cs="Arial"/>
+                                <w:b/>
+                                <w:sz w:val="28"/>
+                              </w:rPr>
+                              <w:t xml:space="preserve"> -&gt;</w:t>
+                            </w:r>
+                          </w:p>
+                        </w:txbxContent>
+                      </wps:txbx>
+                      <wps:bodyPr rot="0" vert="horz" wrap="square" lIns="91440" tIns="45720" rIns="91440" bIns="45720" anchor="t" anchorCtr="0">
+                        <a:spAutoFit/>
+                      </wps:bodyPr>
+                    </wps:wsp>
+                  </a:graphicData>
+                </a:graphic>
+                <wp14:sizeRelH relativeFrom="margin">
+                  <wp14:pctWidth>40000</wp14:pctWidth>
+                </wp14:sizeRelH>
+                <wp14:sizeRelV relativeFrom="margin">
+                  <wp14:pctHeight>20000</wp14:pctHeight>
+                </wp14:sizeRelV>
+              </wp:anchor>
+            </w:drawing>
+          </mc:Choice>
+          <mc:Fallback>
+            <w:pict>
+              <v:shape w14:anchorId="282EBE5B" id="_x0000_s1027" type="#_x0000_t202" style="position:absolute;left:0;text-align:left;margin-left:-13.2pt;margin-top:63.65pt;width:185.9pt;height:110.6pt;z-index:251696640;visibility:visible;mso-wrap-style:square;mso-width-percent:400;mso-height-percent:200;mso-wrap-distance-left:9pt;mso-wrap-distance-top:3.6pt;mso-wrap-distance-right:9pt;mso-wrap-distance-bottom:3.6pt;mso-position-horizontal:absolute;mso-position-horizontal-relative:text;mso-position-vertical:absolute;mso-position-vertical-relative:text;mso-width-percent:400;mso-height-percent:200;mso-width-relative:margin;mso-height-relative:margin;v-text-anchor:top" o:gfxdata="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" filled="f" stroked="f">
+                <v:textbox style="mso-fit-shape-to-text:t">
+                  <w:txbxContent>
+                    <w:p>
+                      <w:pPr>
+                        <w:rPr>
+                          <w:rFonts w:ascii="Arial" w:hAnsi="Arial" w:cs="Arial"/>
+                          <w:b/>
+                          <w:sz w:val="28"/>
+                        </w:rPr>
+                      </w:pPr>
+                      <w:r>
+                        <w:rPr>
+                          <w:rFonts w:ascii="Arial" w:hAnsi="Arial" w:cs="Arial"/>
+                          <w:b/>
+                          <w:sz w:val="28"/>
+                        </w:rPr>
+                        <w:t>Unedle Metalle</w:t>
+                      </w:r>
+                      <w:r>
+                        <w:rPr>
+                          <w:rFonts w:ascii="Arial" w:hAnsi="Arial" w:cs="Arial"/>
+                          <w:b/>
+                          <w:sz w:val="28"/>
+                        </w:rPr>
+                        <w:t xml:space="preserve"> -&gt;</w:t>
+                      </w:r>
+                    </w:p>
+                  </w:txbxContent>
+                </v:textbox>
+              </v:shape>
+            </w:pict>
+          </mc:Fallback>
+        </mc:AlternateContent>
+      </w:r>
+      <w:r>
+        <w:rPr>
+          <w:rFonts w:asciiTheme="minorHAnsi" w:hAnsiTheme="minorHAnsi" w:cs="Arial"/>
+          <w:noProof/>
+        </w:rPr>
+        <mc:AlternateContent>
+          <mc:Choice Requires="wps">
+            <w:drawing>
+              <wp:anchor distT="45720" distB="45720" distL="114300" distR="114300" simplePos="0" relativeHeight="251686400" behindDoc="0" locked="0" layoutInCell="1" allowOverlap="1" wp14:anchorId="49C09E93" wp14:editId="1A8F2FD4">
+                <wp:simplePos x="0" y="0"/>
+                <wp:positionH relativeFrom="column">
+                  <wp:posOffset>975168</wp:posOffset>
+                </wp:positionH>
+                <wp:positionV relativeFrom="paragraph">
+                  <wp:posOffset>4624705</wp:posOffset>
+                </wp:positionV>
+                <wp:extent cx="2360930" cy="1404620"/>
+                <wp:effectExtent l="0" t="0" r="0" b="0"/>
+                <wp:wrapNone/>
+                <wp:docPr id="13" name="Textfeld 2"/>
+                <wp:cNvGraphicFramePr>
+                  <a:graphicFrameLocks xmlns:a="http://schemas.openxmlformats.org/drawingml/2006/main"/>
+                </wp:cNvGraphicFramePr>
+                <a:graphic xmlns:a="http://schemas.openxmlformats.org/drawingml/2006/main">
+                  <a:graphicData uri="http://schemas.microsoft.com/office/word/2010/wordprocessingShape">
+                    <wps:wsp>
+                      <wps:cNvSpPr txBox="1">
+                        <a:spLocks noChangeArrowheads="1"/>
+                      </wps:cNvSpPr>
+                      <wps:spPr bwMode="auto">
+                        <a:xfrm>
+                          <a:off x="0" y="0"/>
+                          <a:ext cx="2360930" cy="1404620"/>
+                        </a:xfrm>
+                        <a:prstGeom prst="rect">
+                          <a:avLst/>
+                        </a:prstGeom>
+                        <a:noFill/>
+                        <a:ln w="9525">
+                          <a:noFill/>
+                          <a:miter lim="800000"/>
+                          <a:headEnd/>
+                          <a:tailEnd/>
+                        </a:ln>
+                      </wps:spPr>
+                      <wps:txbx>
+                        <w:txbxContent>
+                          <w:p>
+                            <w:pPr>
+                              <w:rPr>
+                                <w:rFonts w:ascii="Arial" w:hAnsi="Arial" w:cs="Arial"/>
+                                <w:b/>
+                                <w:color w:val="FF0000"/>
+                                <w:sz w:val="36"/>
+                              </w:rPr>
+                            </w:pPr>
+                            <w:r>
+                              <w:rPr>
+                                <w:rFonts w:ascii="Arial" w:hAnsi="Arial" w:cs="Arial"/>
+                                <w:b/>
+                                <w:color w:val="FF0000"/>
+                                <w:sz w:val="36"/>
+                              </w:rPr>
+                              <w:t>3</w:t>
+                            </w:r>
+                            <w:r>
+                              <w:rPr>
+                                <w:rFonts w:ascii="Arial" w:hAnsi="Arial" w:cs="Arial"/>
+                                <w:b/>
+                                <w:color w:val="FF0000"/>
+                                <w:sz w:val="36"/>
+                              </w:rPr>
+                              <w:t>.</w:t>
+                            </w:r>
+                          </w:p>
+                        </w:txbxContent>
+                      </wps:txbx>
+                      <wps:bodyPr rot="0" vert="horz" wrap="square" lIns="91440" tIns="45720" rIns="91440" bIns="45720" anchor="t" anchorCtr="0">
+                        <a:spAutoFit/>
+                      </wps:bodyPr>
+                    </wps:wsp>
+                  </a:graphicData>
+                </a:graphic>
+                <wp14:sizeRelH relativeFrom="margin">
+                  <wp14:pctWidth>40000</wp14:pctWidth>
+                </wp14:sizeRelH>
+                <wp14:sizeRelV relativeFrom="margin">
+                  <wp14:pctHeight>20000</wp14:pctHeight>
+                </wp14:sizeRelV>
+              </wp:anchor>
+            </w:drawing>
+          </mc:Choice>
+          <mc:Fallback>
+            <w:pict>
+              <v:shape w14:anchorId="49C09E93" id="_x0000_s1028" type="#_x0000_t202" style="position:absolute;left:0;text-align:left;margin-left:76.8pt;margin-top:364.15pt;width:185.9pt;height:110.6pt;z-index:251686400;visibility:visible;mso-wrap-style:square;mso-width-percent:400;mso-height-percent:200;mso-wrap-distance-left:9pt;mso-wrap-distance-top:3.6pt;mso-wrap-distance-right:9pt;mso-wrap-distance-bottom:3.6pt;mso-position-horizontal:absolute;mso-position-horizontal-relative:text;mso-position-vertical:absolute;mso-position-vertical-relative:text;mso-width-percent:400;mso-height-percent:200;mso-width-relative:margin;mso-height-relative:margin;v-text-anchor:top" o:gfxdata="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" filled="f" stroked="f">
+                <v:textbox style="mso-fit-shape-to-text:t">
+                  <w:txbxContent>
+                    <w:p>
+                      <w:pPr>
+                        <w:rPr>
+                          <w:rFonts w:ascii="Arial" w:hAnsi="Arial" w:cs="Arial"/>
+                          <w:b/>
+                          <w:color w:val="FF0000"/>
+                          <w:sz w:val="36"/>
+                        </w:rPr>
+                      </w:pPr>
+                      <w:r>
+                        <w:rPr>
+                          <w:rFonts w:ascii="Arial" w:hAnsi="Arial" w:cs="Arial"/>
+                          <w:b/>
+                          <w:color w:val="FF0000"/>
+                          <w:sz w:val="36"/>
+                        </w:rPr>
+                        <w:t>3</w:t>
+                      </w:r>
+                      <w:r>
+                        <w:rPr>
+                          <w:rFonts w:ascii="Arial" w:hAnsi="Arial" w:cs="Arial"/>
+                          <w:b/>
+                          <w:color w:val="FF0000"/>
+                          <w:sz w:val="36"/>
+                        </w:rPr>
+                        <w:t>.</w:t>
+                      </w:r>
+                    </w:p>
+                  </w:txbxContent>
+                </v:textbox>
+              </v:shape>
+            </w:pict>
+          </mc:Fallback>
+        </mc:AlternateContent>
+      </w:r>
+      <w:r>
+        <w:rPr>
+          <w:rFonts w:asciiTheme="minorHAnsi" w:hAnsiTheme="minorHAnsi" w:cs="Arial"/>
+          <w:noProof/>
+        </w:rPr>
+        <mc:AlternateContent>
+          <mc:Choice Requires="wps">
+            <w:drawing>
+              <wp:anchor distT="45720" distB="45720" distL="114300" distR="114300" simplePos="0" relativeHeight="251668992" behindDoc="0" locked="0" layoutInCell="1" allowOverlap="1" wp14:anchorId="4E64CFF4" wp14:editId="7748E533">
+                <wp:simplePos x="0" y="0"/>
+                <wp:positionH relativeFrom="column">
+                  <wp:posOffset>959992</wp:posOffset>
+                </wp:positionH>
+                <wp:positionV relativeFrom="paragraph">
+                  <wp:posOffset>2711450</wp:posOffset>
+                </wp:positionV>
+                <wp:extent cx="2360930" cy="1404620"/>
+                <wp:effectExtent l="0" t="0" r="0" b="0"/>
+                <wp:wrapNone/>
+                <wp:docPr id="12" name="Textfeld 2"/>
+                <wp:cNvGraphicFramePr>
+                  <a:graphicFrameLocks xmlns:a="http://schemas.openxmlformats.org/drawingml/2006/main"/>
+                </wp:cNvGraphicFramePr>
+                <a:graphic xmlns:a="http://schemas.openxmlformats.org/drawingml/2006/main">
+                  <a:graphicData uri="http://schemas.microsoft.com/office/word/2010/wordprocessingShape">
+                    <wps:wsp>
+                      <wps:cNvSpPr txBox="1">
+                        <a:spLocks noChangeArrowheads="1"/>
+                      </wps:cNvSpPr>
+                      <wps:spPr bwMode="auto">
+                        <a:xfrm>
+                          <a:off x="0" y="0"/>
+                          <a:ext cx="2360930" cy="1404620"/>
+                        </a:xfrm>
+                        <a:prstGeom prst="rect">
+                          <a:avLst/>
+                        </a:prstGeom>
+                        <a:noFill/>
+                        <a:ln w="9525">
+                          <a:noFill/>
+                          <a:miter lim="800000"/>
+                          <a:headEnd/>
+                          <a:tailEnd/>
+                        </a:ln>
+                      </wps:spPr>
+                      <wps:txbx>
+                        <w:txbxContent>
+                          <w:p>
+                            <w:pPr>
+                              <w:rPr>
+                                <w:rFonts w:ascii="Arial" w:hAnsi="Arial" w:cs="Arial"/>
+                                <w:b/>
+                                <w:color w:val="FF0000"/>
+                                <w:sz w:val="36"/>
+                              </w:rPr>
+                            </w:pPr>
+                            <w:r>
+                              <w:rPr>
+                                <w:rFonts w:ascii="Arial" w:hAnsi="Arial" w:cs="Arial"/>
+                                <w:b/>
+                                <w:color w:val="FF0000"/>
+                                <w:sz w:val="36"/>
+                              </w:rPr>
+                              <w:t>2</w:t>
+                            </w:r>
+                            <w:r>
+                              <w:rPr>
+                                <w:rFonts w:ascii="Arial" w:hAnsi="Arial" w:cs="Arial"/>
+                                <w:b/>
+                                <w:color w:val="FF0000"/>
+                                <w:sz w:val="36"/>
+                              </w:rPr>
+                              <w:t>.</w:t>
+                            </w:r>
+                          </w:p>
+                        </w:txbxContent>
+                      </wps:txbx>
+                      <wps:bodyPr rot="0" vert="horz" wrap="square" lIns="91440" tIns="45720" rIns="91440" bIns="45720" anchor="t" anchorCtr="0">
+                        <a:spAutoFit/>
+                      </wps:bodyPr>
+                    </wps:wsp>
+                  </a:graphicData>
+                </a:graphic>
+                <wp14:sizeRelH relativeFrom="margin">
+                  <wp14:pctWidth>40000</wp14:pctWidth>
+                </wp14:sizeRelH>
+                <wp14:sizeRelV relativeFrom="margin">
+                  <wp14:pctHeight>20000</wp14:pctHeight>
+                </wp14:sizeRelV>
+              </wp:anchor>
+            </w:drawing>
+          </mc:Choice>
+          <mc:Fallback>
+            <w:pict>
+              <v:shape w14:anchorId="4E64CFF4" id="_x0000_s1029" type="#_x0000_t202" style="position:absolute;left:0;text-align:left;margin-left:75.6pt;margin-top:213.5pt;width:185.9pt;height:110.6pt;z-index:251668992;visibility:visible;mso-wrap-style:square;mso-width-percent:400;mso-height-percent:200;mso-wrap-distance-left:9pt;mso-wrap-distance-top:3.6pt;mso-wrap-distance-right:9pt;mso-wrap-distance-bottom:3.6pt;mso-position-horizontal:absolute;mso-position-horizontal-relative:text;mso-position-vertical:absolute;mso-position-vertical-relative:text;mso-width-percent:400;mso-height-percent:200;mso-width-relative:margin;mso-height-relative:margin;v-text-anchor:top" o:gfxdata="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" filled="f" stroked="f">
+                <v:textbox style="mso-fit-shape-to-text:t">
+                  <w:txbxContent>
+                    <w:p>
+                      <w:pPr>
+                        <w:rPr>
+                          <w:rFonts w:ascii="Arial" w:hAnsi="Arial" w:cs="Arial"/>
+                          <w:b/>
+                          <w:color w:val="FF0000"/>
+                          <w:sz w:val="36"/>
+                        </w:rPr>
+                      </w:pPr>
+                      <w:r>
+                        <w:rPr>
+                          <w:rFonts w:ascii="Arial" w:hAnsi="Arial" w:cs="Arial"/>
+                          <w:b/>
+                          <w:color w:val="FF0000"/>
+                          <w:sz w:val="36"/>
+                        </w:rPr>
+                        <w:t>2</w:t>
+                      </w:r>
+                      <w:r>
+                        <w:rPr>
+                          <w:rFonts w:ascii="Arial" w:hAnsi="Arial" w:cs="Arial"/>
+                          <w:b/>
+                          <w:color w:val="FF0000"/>
+                          <w:sz w:val="36"/>
+                        </w:rPr>
+                        <w:t>.</w:t>
+                      </w:r>
+                    </w:p>
+                  </w:txbxContent>
+                </v:textbox>
+              </v:shape>
+            </w:pict>
+          </mc:Fallback>
+        </mc:AlternateContent>
+      </w:r>
+      <w:r>
+        <w:rPr>
+          <w:rFonts w:asciiTheme="minorHAnsi" w:hAnsiTheme="minorHAnsi" w:cs="Arial"/>
+          <w:noProof/>
+        </w:rPr>
+        <mc:AlternateContent>
+          <mc:Choice Requires="wps">
+            <w:drawing>
+              <wp:anchor distT="45720" distB="45720" distL="114300" distR="114300" simplePos="0" relativeHeight="251675136" behindDoc="0" locked="0" layoutInCell="1" allowOverlap="1" wp14:anchorId="471F3E0F" wp14:editId="6376150A">
+                <wp:simplePos x="0" y="0"/>
+                <wp:positionH relativeFrom="column">
+                  <wp:posOffset>974362</wp:posOffset>
+                </wp:positionH>
+                <wp:positionV relativeFrom="paragraph">
+                  <wp:posOffset>1376648</wp:posOffset>
+                </wp:positionV>
+                <wp:extent cx="2360930" cy="1404620"/>
+                <wp:effectExtent l="0" t="0" r="0" b="0"/>
+                <wp:wrapNone/>
+                <wp:docPr id="217" name="Textfeld 2"/>
+                <wp:cNvGraphicFramePr>
+                  <a:graphicFrameLocks xmlns:a="http://schemas.openxmlformats.org/drawingml/2006/main"/>
+                </wp:cNvGraphicFramePr>
+                <a:graphic xmlns:a="http://schemas.openxmlformats.org/drawingml/2006/main">
+                  <a:graphicData uri="http://schemas.microsoft.com/office/word/2010/wordprocessingShape">
+                    <wps:wsp>
+                      <wps:cNvSpPr txBox="1">
+                        <a:spLocks noChangeArrowheads="1"/>
+                      </wps:cNvSpPr>
+                      <wps:spPr bwMode="auto">
+                        <a:xfrm>
+                          <a:off x="0" y="0"/>
+                          <a:ext cx="2360930" cy="1404620"/>
+                        </a:xfrm>
+                        <a:prstGeom prst="rect">
+                          <a:avLst/>
+                        </a:prstGeom>
+                        <a:noFill/>
+                        <a:ln w="9525">
+                          <a:noFill/>
+                          <a:miter lim="800000"/>
+                          <a:headEnd/>
+                          <a:tailEnd/>
+                        </a:ln>
+                      </wps:spPr>
+                      <wps:txbx>
+                        <w:txbxContent>
+                          <w:p>
+                            <w:pPr>
+                              <w:rPr>
+                                <w:rFonts w:ascii="Arial" w:hAnsi="Arial" w:cs="Arial"/>
+                                <w:b/>
+                                <w:color w:val="FF0000"/>
+                                <w:sz w:val="36"/>
+                              </w:rPr>
+                            </w:pPr>
+                            <w:r>
+                              <w:rPr>
+                                <w:rFonts w:ascii="Arial" w:hAnsi="Arial" w:cs="Arial"/>
+                                <w:b/>
+                                <w:color w:val="FF0000"/>
+                                <w:sz w:val="36"/>
+                              </w:rPr>
+                              <w:t>1.</w:t>
+                            </w:r>
+                          </w:p>
+                        </w:txbxContent>
+                      </wps:txbx>
+                      <wps:bodyPr rot="0" vert="horz" wrap="square" lIns="91440" tIns="45720" rIns="91440" bIns="45720" anchor="t" anchorCtr="0">
+                        <a:spAutoFit/>
+                      </wps:bodyPr>
+                    </wps:wsp>
+                  </a:graphicData>
+                </a:graphic>
+                <wp14:sizeRelH relativeFrom="margin">
+                  <wp14:pctWidth>40000</wp14:pctWidth>
+                </wp14:sizeRelH>
+                <wp14:sizeRelV relativeFrom="margin">
+                  <wp14:pctHeight>20000</wp14:pctHeight>
+                </wp14:sizeRelV>
+              </wp:anchor>
+            </w:drawing>
+          </mc:Choice>
+          <mc:Fallback>
+            <w:pict>
+              <v:shape w14:anchorId="471F3E0F" id="_x0000_s1030" type="#_x0000_t202" style="position:absolute;left:0;text-align:left;margin-left:76.7pt;margin-top:108.4pt;width:185.9pt;height:110.6pt;z-index:251675136;visibility:visible;mso-wrap-style:square;mso-width-percent:400;mso-height-percent:200;mso-wrap-distance-left:9pt;mso-wrap-distance-top:3.6pt;mso-wrap-distance-right:9pt;mso-wrap-distance-bottom:3.6pt;mso-position-horizontal:absolute;mso-position-horizontal-relative:text;mso-position-vertical:absolute;mso-position-vertical-relative:text;mso-width-percent:400;mso-height-percent:200;mso-width-relative:margin;mso-height-relative:margin;v-text-anchor:top" o:gfxdata="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" filled="f" stroked="f">
+                <v:textbox style="mso-fit-shape-to-text:t">
+                  <w:txbxContent>
+                    <w:p>
+                      <w:pPr>
+                        <w:rPr>
+                          <w:rFonts w:ascii="Arial" w:hAnsi="Arial" w:cs="Arial"/>
+                          <w:b/>
+                          <w:color w:val="FF0000"/>
+                          <w:sz w:val="36"/>
+                        </w:rPr>
+                      </w:pPr>
+                      <w:r>
+                        <w:rPr>
+                          <w:rFonts w:ascii="Arial" w:hAnsi="Arial" w:cs="Arial"/>
+                          <w:b/>
+                          <w:color w:val="FF0000"/>
+                          <w:sz w:val="36"/>
+                        </w:rPr>
+                        <w:t>1.</w:t>
+                      </w:r>
+                    </w:p>
+                  </w:txbxContent>
+                </v:textbox>
+              </v:shape>
+            </w:pict>
+          </mc:Fallback>
+        </mc:AlternateContent>
+      </w:r>
+      <w:r>
+        <w:rPr>
+          <w:rFonts w:asciiTheme="minorHAnsi" w:hAnsiTheme="minorHAnsi" w:cs="Arial"/>
+          <w:noProof/>
+        </w:rPr>
+        <mc:AlternateContent>
+          <mc:Choice Requires="wps">
+            <w:drawing>
+              <wp:anchor distT="0" distB="0" distL="114300" distR="114300" simplePos="0" relativeHeight="251645440" behindDoc="0" locked="0" layoutInCell="1" allowOverlap="1" wp14:anchorId="4E07D3E8" wp14:editId="347D1C38">
+                <wp:simplePos x="0" y="0"/>
+                <wp:positionH relativeFrom="column">
+                  <wp:posOffset>2353625</wp:posOffset>
+                </wp:positionH>
+                <wp:positionV relativeFrom="paragraph">
+                  <wp:posOffset>1283587</wp:posOffset>
+                </wp:positionV>
+                <wp:extent cx="315856" cy="636885"/>
+                <wp:effectExtent l="19050" t="0" r="27305" b="0"/>
+                <wp:wrapNone/>
+                <wp:docPr id="11" name="Multiplikationszeichen 11"/>
+                <wp:cNvGraphicFramePr/>
+                <a:graphic xmlns:a="http://schemas.openxmlformats.org/drawingml/2006/main">
+                  <a:graphicData uri="http://schemas.microsoft.com/office/word/2010/wordprocessingShape">
+                    <wps:wsp>
+                      <wps:cNvSpPr/>
+                      <wps:spPr>
+                        <a:xfrm rot="1652033">
+                          <a:off x="0" y="0"/>
+                          <a:ext cx="315856" cy="636885"/>
+                        </a:xfrm>
+                        <a:prstGeom prst="mathMultiply">
+                          <a:avLst/>
+                        </a:prstGeom>
+                        <a:solidFill>
+                          <a:schemeClr val="dk1"/>
+                        </a:solidFill>
+                        <a:ln>
+                          <a:noFill/>
+                        </a:ln>
+                      </wps:spPr>
+                      <wps:style>
+                        <a:lnRef idx="0">
+                          <a:scrgbClr r="0" g="0" b="0"/>
+                        </a:lnRef>
+                        <a:fillRef idx="0">
+                          <a:scrgbClr r="0" g="0" b="0"/>
+                        </a:fillRef>
+                        <a:effectRef idx="0">
+                          <a:scrgbClr r="0" g="0" b="0"/>
+                        </a:effectRef>
+                        <a:fontRef idx="minor">
+                          <a:schemeClr val="lt1"/>
+                        </a:fontRef>
+                      </wps:style>
+                      <wps:bodyPr rot="0" spcFirstLastPara="0" vertOverflow="overflow" horzOverflow="overflow" vert="horz" wrap="square" lIns="91440" tIns="45720" rIns="91440" bIns="45720" numCol="1" spcCol="0" rtlCol="0" fromWordArt="0" anchor="ctr" anchorCtr="0" forceAA="0" compatLnSpc="1">
+                        <a:prstTxWarp prst="textNoShape">
+                          <a:avLst/>
+                        </a:prstTxWarp>
+                        <a:noAutofit/>
+                      </wps:bodyPr>
+                    </wps:wsp>
+                  </a:graphicData>
+                </a:graphic>
+                <wp14:sizeRelH relativeFrom="margin">
+                  <wp14:pctWidth>0</wp14:pctWidth>
+                </wp14:sizeRelH>
+                <wp14:sizeRelV relativeFrom="margin">
+                  <wp14:pctHeight>0</wp14:pctHeight>
+                </wp14:sizeRelV>
+              </wp:anchor>
+            </w:drawing>
+          </mc:Choice>
+          <mc:Fallback>
+            <w:pict>
+              <v:shape w14:anchorId="58AA2BE9" id="Multiplikationszeichen 11" o:spid="_x0000_s1026" style="position:absolute;margin-left:185.3pt;margin-top:101.05pt;width:24.85pt;height:50.15pt;rotation:1804461fd;z-index:251645440;visibility:visible;mso-wrap-style:square;mso-width-percent:0;mso-height-percent:0;mso-wrap-distance-left:9pt;mso-wrap-distance-top:0;mso-wrap-distance-right:9pt;mso-wrap-distance-bottom:0;mso-position-horizontal:absolute;mso-position-horizontal-relative:text;mso-position-vertical:absolute;mso-position-vertical-relative:text;mso-width-percent:0;mso-height-percent:0;mso-width-relative:margin;mso-height-relative:margin;v-text-anchor:middle" coordsize="315856,636885" o:gfxdata="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" path="m42584,169467r66554,-33007l157928,234840r48790,-98380l273272,169467,199390,318443r73882,148975l206718,500425,157928,402045r-48790,98380l42584,467418,116466,318443,42584,169467xe" fillcolor="black [3200]" stroked="f">
+                <v:path arrowok="t" o:connecttype="custom" o:connectlocs="42584,169467;109138,136460;157928,234840;206718,136460;273272,169467;199390,318443;273272,467418;206718,500425;157928,402045;109138,500425;42584,467418;116466,318443;42584,169467" o:connectangles="0,0,0,0,0,0,0,0,0,0,0,0,0"/>
+              </v:shape>
+            </w:pict>
+          </mc:Fallback>
+        </mc:AlternateContent>
+      </w:r>
+      <w:r>
+        <w:rPr>
+          <w:rFonts w:asciiTheme="minorHAnsi" w:hAnsiTheme="minorHAnsi" w:cs="Arial"/>
+          <w:noProof/>
+        </w:rPr>
+        <mc:AlternateContent>
+          <mc:Choice Requires="wps">
+            <w:drawing>
+              <wp:anchor distT="0" distB="0" distL="114300" distR="114300" simplePos="0" relativeHeight="251634176" behindDoc="0" locked="0" layoutInCell="1" allowOverlap="1" wp14:anchorId="2C5DC54F" wp14:editId="06DDC78A">
+                <wp:simplePos x="0" y="0"/>
+                <wp:positionH relativeFrom="column">
+                  <wp:posOffset>2173183</wp:posOffset>
+                </wp:positionH>
+                <wp:positionV relativeFrom="paragraph">
+                  <wp:posOffset>1377570</wp:posOffset>
+                </wp:positionV>
+                <wp:extent cx="583886" cy="399351"/>
+                <wp:effectExtent l="38100" t="38100" r="26035" b="39370"/>
+                <wp:wrapNone/>
+                <wp:docPr id="9" name="Gerade Verbindung mit Pfeil 9"/>
+                <wp:cNvGraphicFramePr/>
+                <a:graphic xmlns:a="http://schemas.openxmlformats.org/drawingml/2006/main">
+                  <a:graphicData uri="http://schemas.microsoft.com/office/word/2010/wordprocessingShape">
+                    <wps:wsp>
+                      <wps:cNvCnPr/>
+                      <wps:spPr>
+                        <a:xfrm flipH="1" flipV="1">
+                          <a:off x="0" y="0"/>
+                          <a:ext cx="583886" cy="399351"/>
+                        </a:xfrm>
+                        <a:prstGeom prst="straightConnector1">
+                          <a:avLst/>
+                        </a:prstGeom>
+                        <a:ln w="57150">
+                          <a:tailEnd type="triangle"/>
+                        </a:ln>
+                      </wps:spPr>
+                      <wps:style>
+                        <a:lnRef idx="1">
+                          <a:schemeClr val="accent2"/>
+                        </a:lnRef>
+                        <a:fillRef idx="0">
+                          <a:schemeClr val="accent2"/>
+                        </a:fillRef>
+                        <a:effectRef idx="0">
+                          <a:schemeClr val="accent2"/>
+                        </a:effectRef>
+                        <a:fontRef idx="minor">
+                          <a:schemeClr val="tx1"/>
+                        </a:fontRef>
+                      </wps:style>
+                      <wps:bodyPr/>
+                    </wps:wsp>
+                  </a:graphicData>
+                </a:graphic>
+                <wp14:sizeRelH relativeFrom="margin">
+                  <wp14:pctWidth>0</wp14:pctWidth>
+                </wp14:sizeRelH>
+                <wp14:sizeRelV relativeFrom="margin">
+                  <wp14:pctHeight>0</wp14:pctHeight>
+                </wp14:sizeRelV>
+              </wp:anchor>
+            </w:drawing>
+          </mc:Choice>
+          <mc:Fallback>
+            <w:pict>
+              <v:shapetype w14:anchorId="3F46C55B" id="_x0000_t32" coordsize="21600,21600" o:spt="32" o:oned="t" path="m,l21600,21600e" filled="f">
+                <v:path arrowok="t" fillok="f" o:connecttype="none"/>
+                <o:lock v:ext="edit" shapetype="t"/>
+              </v:shapetype>
+              <v:shape id="Gerade Verbindung mit Pfeil 9" o:spid="_x0000_s1026" type="#_x0000_t32" style="position:absolute;margin-left:171.1pt;margin-top:108.45pt;width:46pt;height:31.45pt;flip:x y;z-index:251634176;visibility:visible;mso-wrap-style:square;mso-width-percent:0;mso-height-percent:0;mso-wrap-distance-left:9pt;mso-wrap-distance-top:0;mso-wrap-distance-right:9pt;mso-wrap-distance-bottom:0;mso-position-horizontal:absolute;mso-position-horizontal-relative:text;mso-position-vertical:absolute;mso-position-vertical-relative:text;mso-width-percent:0;mso-height-percent:0;mso-width-relative:margin;mso-height-relative:margin" o:gfxdata="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" strokecolor="#bc4542 [3045]" strokeweight="4.5pt">
+                <v:stroke endarrow="block"/>
+              </v:shape>
+            </w:pict>
+          </mc:Fallback>
+        </mc:AlternateContent>
+      </w:r>
+      <w:r>
+        <w:rPr>
+          <w:rFonts w:asciiTheme="minorHAnsi" w:hAnsiTheme="minorHAnsi" w:cs="Arial"/>
+          <w:noProof/>
+        </w:rPr>
+        <mc:AlternateContent>
+          <mc:Choice Requires="wps">
+            <w:drawing>
+              <wp:anchor distT="0" distB="0" distL="114300" distR="114300" simplePos="0" relativeHeight="251657728" behindDoc="0" locked="0" layoutInCell="1" allowOverlap="1" wp14:anchorId="05A97FB1" wp14:editId="249A676F">
+                <wp:simplePos x="0" y="0"/>
+                <wp:positionH relativeFrom="column">
+                  <wp:posOffset>3966743</wp:posOffset>
+                </wp:positionH>
+                <wp:positionV relativeFrom="paragraph">
+                  <wp:posOffset>4719361</wp:posOffset>
+                </wp:positionV>
+                <wp:extent cx="205587" cy="212887"/>
+                <wp:effectExtent l="0" t="19050" r="0" b="34925"/>
+                <wp:wrapNone/>
+                <wp:docPr id="8" name="Gewitterblitz 8"/>
+                <wp:cNvGraphicFramePr/>
+                <a:graphic xmlns:a="http://schemas.openxmlformats.org/drawingml/2006/main">
+                  <a:graphicData uri="http://schemas.microsoft.com/office/word/2010/wordprocessingShape">
+                    <wps:wsp>
+                      <wps:cNvSpPr/>
+                      <wps:spPr>
+                        <a:xfrm rot="982985">
+                          <a:off x="0" y="0"/>
+                          <a:ext cx="205587" cy="212887"/>
+                        </a:xfrm>
+                        <a:prstGeom prst="lightningBolt">
+                          <a:avLst/>
+                        </a:prstGeom>
+                        <a:ln>
+                          <a:noFill/>
+                        </a:ln>
+                      </wps:spPr>
+                      <wps:style>
+                        <a:lnRef idx="2">
+                          <a:schemeClr val="accent2">
+                            <a:shade val="50000"/>
+                          </a:schemeClr>
+                        </a:lnRef>
+                        <a:fillRef idx="1">
+                          <a:schemeClr val="accent2"/>
+                        </a:fillRef>
+                        <a:effectRef idx="0">
+                          <a:schemeClr val="accent2"/>
+                        </a:effectRef>
+                        <a:fontRef idx="minor">
+                          <a:schemeClr val="lt1"/>
+                        </a:fontRef>
+                      </wps:style>
+                      <wps:bodyPr rot="0" spcFirstLastPara="0" vertOverflow="overflow" horzOverflow="overflow" vert="horz" wrap="square" lIns="91440" tIns="45720" rIns="91440" bIns="45720" numCol="1" spcCol="0" rtlCol="0" fromWordArt="0" anchor="ctr" anchorCtr="0" forceAA="0" compatLnSpc="1">
+                        <a:prstTxWarp prst="textNoShape">
+                          <a:avLst/>
+                        </a:prstTxWarp>
+                        <a:noAutofit/>
+                      </wps:bodyPr>
+                    </wps:wsp>
+                  </a:graphicData>
+                </a:graphic>
+                <wp14:sizeRelH relativeFrom="margin">
+                  <wp14:pctWidth>0</wp14:pctWidth>
+                </wp14:sizeRelH>
+                <wp14:sizeRelV relativeFrom="margin">
+                  <wp14:pctHeight>0</wp14:pctHeight>
+                </wp14:sizeRelV>
+              </wp:anchor>
+            </w:drawing>
+          </mc:Choice>
+          <mc:Fallback>
+            <w:pict>
+              <v:shapetype w14:anchorId="40AF28B3" id="_x0000_t73" coordsize="21600,21600" o:spt="73" path="m8472,l,3890,7602,8382,5022,9705r7200,4192l10012,14915r11588,6685l14767,12877r1810,-870l11050,6797r1810,-717xe">
+                <v:stroke joinstyle="miter"/>
+                <v:path o:connecttype="custom" o:connectlocs="8472,0;0,3890;5022,9705;10012,14915;21600,21600;16577,12007;12860,6080" o:connectangles="270,270,180,180,90,0,0" textboxrect="8757,7437,13917,14277"/>
+              </v:shapetype>
+              <v:shape id="Gewitterblitz 8" o:spid="_x0000_s1026" type="#_x0000_t73" style="position:absolute;margin-left:312.35pt;margin-top:371.6pt;width:16.2pt;height:16.75pt;rotation:1073682fd;z-index:251657728;visibility:visible;mso-wrap-style:square;mso-width-percent:0;mso-height-percent:0;mso-wrap-distance-left:9pt;mso-wrap-distance-top:0;mso-wrap-distance-right:9pt;mso-wrap-distance-bottom:0;mso-position-horizontal:absolute;mso-position-horizontal-relative:text;mso-position-vertical:absolute;mso-position-vertical-relative:text;mso-width-percent:0;mso-height-percent:0;mso-width-relative:margin;mso-height-relative:margin;v-text-anchor:middle" o:gfxdata="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" fillcolor="#c0504d [3205]" stroked="f" strokeweight="2pt"/>
+            </w:pict>
+          </mc:Fallback>
+        </mc:AlternateContent>
+      </w:r>
+      <w:r>
+        <w:rPr>
+          <w:rFonts w:asciiTheme="minorHAnsi" w:hAnsiTheme="minorHAnsi" w:cs="Arial"/>
+          <w:noProof/>
+        </w:rPr>
+        <mc:AlternateContent>
+          <mc:Choice Requires="wps">
+            <w:drawing>
+              <wp:anchor distT="0" distB="0" distL="114300" distR="114300" simplePos="0" relativeHeight="251651584" behindDoc="0" locked="0" layoutInCell="1" allowOverlap="1" wp14:anchorId="24843E61" wp14:editId="073D5D86">
+                <wp:simplePos x="0" y="0"/>
+                <wp:positionH relativeFrom="column">
+                  <wp:posOffset>2256838</wp:posOffset>
+                </wp:positionH>
+                <wp:positionV relativeFrom="paragraph">
+                  <wp:posOffset>4831907</wp:posOffset>
+                </wp:positionV>
+                <wp:extent cx="431321" cy="0"/>
+                <wp:effectExtent l="0" t="95250" r="0" b="95250"/>
+                <wp:wrapNone/>
+                <wp:docPr id="6" name="Gerade Verbindung mit Pfeil 6"/>
+                <wp:cNvGraphicFramePr/>
+                <a:graphic xmlns:a="http://schemas.openxmlformats.org/drawingml/2006/main">
+                  <a:graphicData uri="http://schemas.microsoft.com/office/word/2010/wordprocessingShape">
+                    <wps:wsp>
+                      <wps:cNvCnPr/>
+                      <wps:spPr>
+                        <a:xfrm flipH="1">
+                          <a:off x="0" y="0"/>
+                          <a:ext cx="431321" cy="0"/>
+                        </a:xfrm>
+                        <a:prstGeom prst="straightConnector1">
+                          <a:avLst/>
+                        </a:prstGeom>
+                        <a:ln w="38100">
+                          <a:tailEnd type="triangle"/>
+                        </a:ln>
+                      </wps:spPr>
+                      <wps:style>
+                        <a:lnRef idx="1">
+                          <a:schemeClr val="accent2"/>
+                        </a:lnRef>
+                        <a:fillRef idx="0">
+                          <a:schemeClr val="accent2"/>
+                        </a:fillRef>
+                        <a:effectRef idx="0">
+                          <a:schemeClr val="accent2"/>
+                        </a:effectRef>
+                        <a:fontRef idx="minor">
+                          <a:schemeClr val="tx1"/>
+                        </a:fontRef>
+                      </wps:style>
+                      <wps:bodyPr/>
+                    </wps:wsp>
+                  </a:graphicData>
+                </a:graphic>
+              </wp:anchor>
+            </w:drawing>
+          </mc:Choice>
+          <mc:Fallback>
+            <w:pict>
+              <v:shape w14:anchorId="52AD1245" id="Gerade Verbindung mit Pfeil 6" o:spid="_x0000_s1026" type="#_x0000_t32" style="position:absolute;margin-left:177.7pt;margin-top:380.45pt;width:33.95pt;height:0;flip:x;z-index:251651584;visibility:visible;mso-wrap-style:square;mso-wrap-distance-left:9pt;mso-wrap-distance-top:0;mso-wrap-distance-right:9pt;mso-wrap-distance-bottom:0;mso-position-horizontal:absolute;mso-position-horizontal-relative:text;mso-position-vertical:absolute;mso-position-vertical-relative:text" o:gfxdata="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" strokecolor="#bc4542 [3045]" strokeweight="3pt">
+                <v:stroke endarrow="block"/>
+              </v:shape>
+            </w:pict>
+          </mc:Fallback>
+        </mc:AlternateContent>
+      </w:r>
+      <w:r>
+        <w:rPr>
+          <w:rFonts w:asciiTheme="minorHAnsi" w:hAnsiTheme="minorHAnsi" w:cs="Arial"/>
+          <w:noProof/>
+        </w:rPr>
+        <mc:AlternateContent>
+          <mc:Choice Requires="wps">
+            <w:drawing>
+              <wp:anchor distT="0" distB="0" distL="114300" distR="114300" simplePos="0" relativeHeight="251619840" behindDoc="0" locked="0" layoutInCell="1" allowOverlap="1" wp14:anchorId="3E06E484" wp14:editId="261C75E5">
+                <wp:simplePos x="0" y="0"/>
+                <wp:positionH relativeFrom="column">
+                  <wp:posOffset>2317223</wp:posOffset>
+                </wp:positionH>
+                <wp:positionV relativeFrom="paragraph">
+                  <wp:posOffset>2399258</wp:posOffset>
+                </wp:positionV>
+                <wp:extent cx="422694" cy="1207698"/>
+                <wp:effectExtent l="57150" t="0" r="53975" b="50165"/>
+                <wp:wrapNone/>
+                <wp:docPr id="3" name="Gerade Verbindung mit Pfeil 3"/>
+                <wp:cNvGraphicFramePr/>
+                <a:graphic xmlns:a="http://schemas.openxmlformats.org/drawingml/2006/main">
+                  <a:graphicData uri="http://schemas.microsoft.com/office/word/2010/wordprocessingShape">
+                    <wps:wsp>
+                      <wps:cNvCnPr/>
+                      <wps:spPr>
+                        <a:xfrm flipH="1">
+                          <a:off x="0" y="0"/>
+                          <a:ext cx="422694" cy="1207698"/>
+                        </a:xfrm>
+                        <a:prstGeom prst="straightConnector1">
+                          <a:avLst/>
+                        </a:prstGeom>
+                        <a:ln w="57150">
+                          <a:tailEnd type="triangle"/>
+                        </a:ln>
+                      </wps:spPr>
+                      <wps:style>
+                        <a:lnRef idx="1">
+                          <a:schemeClr val="accent2"/>
+                        </a:lnRef>
+                        <a:fillRef idx="0">
+                          <a:schemeClr val="accent2"/>
+                        </a:fillRef>
+                        <a:effectRef idx="0">
+                          <a:schemeClr val="accent2"/>
+                        </a:effectRef>
+                        <a:fontRef idx="minor">
+                          <a:schemeClr val="tx1"/>
+                        </a:fontRef>
+                      </wps:style>
+                      <wps:bodyPr/>
+                    </wps:wsp>
+                  </a:graphicData>
+                </a:graphic>
+                <wp14:sizeRelH relativeFrom="margin">
+                  <wp14:pctWidth>0</wp14:pctWidth>
+                </wp14:sizeRelH>
+                <wp14:sizeRelV relativeFrom="margin">
+                  <wp14:pctHeight>0</wp14:pctHeight>
+                </wp14:sizeRelV>
+              </wp:anchor>
+            </w:drawing>
+          </mc:Choice>
+          <mc:Fallback>
+            <w:pict>
+              <v:shape w14:anchorId="0E05E9BF" id="Gerade Verbindung mit Pfeil 3" o:spid="_x0000_s1026" type="#_x0000_t32" style="position:absolute;margin-left:182.45pt;margin-top:188.9pt;width:33.3pt;height:95.1pt;flip:x;z-index:251619840;visibility:visible;mso-wrap-style:square;mso-width-percent:0;mso-height-percent:0;mso-wrap-distance-left:9pt;mso-wrap-distance-top:0;mso-wrap-distance-right:9pt;mso-wrap-distance-bottom:0;mso-position-horizontal:absolute;mso-position-horizontal-relative:text;mso-position-vertical:absolute;mso-position-vertical-relative:text;mso-width-percent:0;mso-height-percent:0;mso-width-relative:margin;mso-height-relative:margin" o:gfxdata="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" strokecolor="#bc4542 [3045]" strokeweight="4.5pt">
+                <v:stroke endarrow="block"/>
+              </v:shape>
+            </w:pict>
+          </mc:Fallback>
+        </mc:AlternateContent>
+      </w:r>
+      <w:r>
+        <w:rPr>
+          <w:rFonts w:asciiTheme="minorHAnsi" w:hAnsiTheme="minorHAnsi" w:cs="Arial"/>
+          <w:noProof/>
+        </w:rPr>
         <w:drawing>
-          <wp:inline distT="0" distB="0" distL="0" distR="0" wp14:anchorId="01DF1211" wp14:editId="49C959B9">
+          <wp:inline distT="0" distB="0" distL="0" distR="0" wp14:anchorId="01DF1211" wp14:editId="27C8403B">
             <wp:extent cx="3620964" cy="6479619"/>
             <wp:effectExtent l="0" t="0" r="0" b="0"/>
             <wp:docPr id="1" name="Grafik 1"/>
@@ -4118,66 +4769,525 @@
         <w:jc w:val="left"/>
         <w:rPr>
           <w:rFonts w:asciiTheme="minorHAnsi" w:hAnsiTheme="minorHAnsi" w:cs="Arial"/>
-        </w:rPr>
-      </w:pPr>
-      <w:r>
-        <w:rPr>
-          <w:rFonts w:asciiTheme="minorHAnsi" w:hAnsiTheme="minorHAnsi" w:cs="Arial"/>
-        </w:rPr>
-        <w:t>Tabelle einfügen. (edlere Metalle, unedlere Metalle) Mit dieser die Regeln erklären.</w:t>
+          <w:highlight w:val="yellow"/>
+        </w:rPr>
+      </w:pPr>
+      <w:r>
+        <w:rPr>
+          <w:rFonts w:asciiTheme="minorHAnsi" w:hAnsiTheme="minorHAnsi" w:cs="Arial"/>
+          <w:b/>
+          <w:highlight w:val="yellow"/>
+        </w:rPr>
+        <w:t>1.</w:t>
+      </w:r>
+      <w:r>
+        <w:rPr>
+          <w:rFonts w:asciiTheme="minorHAnsi" w:hAnsiTheme="minorHAnsi" w:cs="Arial"/>
+          <w:highlight w:val="yellow"/>
+        </w:rPr>
+        <w:t xml:space="preserve"> Das erste Beispiel zeigt</w:t>
+      </w:r>
+      <w:r>
+        <w:rPr>
+          <w:rFonts w:asciiTheme="minorHAnsi" w:hAnsiTheme="minorHAnsi" w:cs="Arial"/>
+          <w:highlight w:val="yellow"/>
+        </w:rPr>
+        <w:t xml:space="preserve"> eine Reaktion, welche gar nicht stadtfinden könnte. </w:t>
+      </w:r>
+      <w:r>
+        <w:rPr>
+          <w:rFonts w:asciiTheme="minorHAnsi" w:hAnsiTheme="minorHAnsi" w:cs="Arial"/>
+          <w:highlight w:val="yellow"/>
+        </w:rPr>
+        <w:t xml:space="preserve">Ein </w:t>
+      </w:r>
+      <w:r>
+        <w:rPr>
+          <w:rFonts w:asciiTheme="minorHAnsi" w:hAnsiTheme="minorHAnsi" w:cs="Arial"/>
+          <w:highlight w:val="yellow"/>
+        </w:rPr>
+        <w:t>ähnliches</w:t>
+      </w:r>
+      <w:r>
+        <w:rPr>
+          <w:rFonts w:asciiTheme="minorHAnsi" w:hAnsiTheme="minorHAnsi" w:cs="Arial"/>
+          <w:highlight w:val="yellow"/>
+        </w:rPr>
+        <w:t xml:space="preserve"> Beispiel haben wir bei dem Versuch zwischen </w:t>
+      </w:r>
+      <w:r>
+        <w:rPr>
+          <w:rFonts w:asciiTheme="minorHAnsi" w:hAnsiTheme="minorHAnsi" w:cs="Arial"/>
+          <w:highlight w:val="yellow"/>
+        </w:rPr>
+        <w:t>Silber</w:t>
+      </w:r>
+      <w:r>
+        <w:rPr>
+          <w:rFonts w:asciiTheme="minorHAnsi" w:hAnsiTheme="minorHAnsi" w:cs="Arial"/>
+          <w:highlight w:val="yellow"/>
+        </w:rPr>
+        <w:t xml:space="preserve"> und Kupfersulfat herausbekommen. </w:t>
+      </w:r>
+      <w:r>
+        <w:rPr>
+          <w:rFonts w:asciiTheme="minorHAnsi" w:hAnsiTheme="minorHAnsi" w:cs="Arial"/>
+          <w:highlight w:val="yellow"/>
+        </w:rPr>
+        <w:t xml:space="preserve">Es gab keine Reaktion, da das Silber </w:t>
+      </w:r>
+      <w:r>
+        <w:rPr>
+          <w:rFonts w:asciiTheme="minorHAnsi" w:hAnsiTheme="minorHAnsi" w:cs="Arial"/>
+          <w:highlight w:val="yellow"/>
+        </w:rPr>
+        <w:t>edler</w:t>
+      </w:r>
+      <w:r>
+        <w:rPr>
+          <w:rFonts w:asciiTheme="minorHAnsi" w:hAnsiTheme="minorHAnsi" w:cs="Arial"/>
+          <w:highlight w:val="yellow"/>
+        </w:rPr>
+        <w:t xml:space="preserve"> als das Kupfersulfat ist</w:t>
+      </w:r>
+      <w:r>
+        <w:rPr>
+          <w:rFonts w:asciiTheme="minorHAnsi" w:hAnsiTheme="minorHAnsi" w:cs="Arial"/>
+          <w:highlight w:val="yellow"/>
+        </w:rPr>
+        <w:t>. In der Tabelle sieht man, dass das Silber weiter unten als das Kupfer ist. Somit gibt das Silber keine Elektronen</w:t>
+      </w:r>
+      <w:r>
+        <w:rPr>
+          <w:rFonts w:asciiTheme="minorHAnsi" w:hAnsiTheme="minorHAnsi" w:cs="Arial"/>
+          <w:highlight w:val="yellow"/>
+        </w:rPr>
+        <w:t xml:space="preserve"> an das Kupfersulfat</w:t>
+      </w:r>
+      <w:r>
+        <w:rPr>
+          <w:rFonts w:asciiTheme="minorHAnsi" w:hAnsiTheme="minorHAnsi" w:cs="Arial"/>
+          <w:highlight w:val="yellow"/>
+        </w:rPr>
+        <w:t xml:space="preserve"> ab, da es edler ist.</w:t>
+      </w:r>
+      <w:r>
+        <w:rPr>
+          <w:rFonts w:asciiTheme="minorHAnsi" w:hAnsiTheme="minorHAnsi" w:cs="Arial"/>
+          <w:highlight w:val="yellow"/>
+        </w:rPr>
+        <w:t xml:space="preserve"> </w:t>
+      </w:r>
+      <w:r>
+        <w:rPr>
+          <w:rFonts w:asciiTheme="minorHAnsi" w:hAnsiTheme="minorHAnsi" w:cs="Arial"/>
+          <w:highlight w:val="yellow"/>
+        </w:rPr>
+        <w:t>Ausserdem s</w:t>
+      </w:r>
+      <w:r>
+        <w:rPr>
+          <w:rFonts w:asciiTheme="minorHAnsi" w:hAnsiTheme="minorHAnsi" w:cs="Arial"/>
+          <w:highlight w:val="yellow"/>
+        </w:rPr>
+        <w:t>tellten</w:t>
+      </w:r>
+      <w:r>
+        <w:rPr>
+          <w:rFonts w:asciiTheme="minorHAnsi" w:hAnsiTheme="minorHAnsi" w:cs="Arial"/>
+          <w:highlight w:val="yellow"/>
+        </w:rPr>
+        <w:t xml:space="preserve"> wir</w:t>
+      </w:r>
+      <w:r>
+        <w:rPr>
+          <w:rFonts w:asciiTheme="minorHAnsi" w:hAnsiTheme="minorHAnsi" w:cs="Arial"/>
+          <w:highlight w:val="yellow"/>
+        </w:rPr>
+        <w:t xml:space="preserve"> bei unseren Beobachtungen fest, </w:t>
+      </w:r>
+      <w:r>
+        <w:rPr>
+          <w:rFonts w:asciiTheme="minorHAnsi" w:hAnsiTheme="minorHAnsi" w:cs="Arial"/>
+          <w:highlight w:val="yellow"/>
+        </w:rPr>
+        <w:t>dass das Zinns</w:t>
+      </w:r>
+      <w:r>
+        <w:rPr>
+          <w:rFonts w:asciiTheme="minorHAnsi" w:hAnsiTheme="minorHAnsi" w:cs="Arial"/>
+          <w:highlight w:val="yellow"/>
+        </w:rPr>
+        <w:t>u</w:t>
+      </w:r>
+      <w:r>
+        <w:rPr>
+          <w:rFonts w:asciiTheme="minorHAnsi" w:hAnsiTheme="minorHAnsi" w:cs="Arial"/>
+          <w:highlight w:val="yellow"/>
+        </w:rPr>
+        <w:t>lfat mit keinem der Metalle regiert hat, da diese alle edler waren.</w:t>
       </w:r>
     </w:p>
     <w:p>
       <w:pPr>
-        <w:rPr>
-          <w:rFonts w:asciiTheme="minorHAnsi" w:hAnsiTheme="minorHAnsi" w:cs="Arial"/>
-          <w:b/>
+        <w:pStyle w:val="LFBText1"/>
+        <w:jc w:val="left"/>
+        <w:rPr>
+          <w:rFonts w:asciiTheme="minorHAnsi" w:hAnsiTheme="minorHAnsi" w:cs="Arial"/>
+          <w:highlight w:val="yellow"/>
         </w:rPr>
       </w:pPr>
     </w:p>
     <w:p>
       <w:pPr>
+        <w:pStyle w:val="LFBText1"/>
+        <w:jc w:val="left"/>
+        <w:rPr>
+          <w:rFonts w:asciiTheme="minorHAnsi" w:hAnsiTheme="minorHAnsi" w:cs="Arial"/>
+          <w:highlight w:val="yellow"/>
+        </w:rPr>
+      </w:pPr>
+      <w:r>
         <w:rPr>
           <w:rFonts w:asciiTheme="minorHAnsi" w:hAnsiTheme="minorHAnsi" w:cs="Arial"/>
           <w:b/>
-        </w:rPr>
-      </w:pPr>
+          <w:highlight w:val="yellow"/>
+        </w:rPr>
+        <w:t>2.</w:t>
+      </w:r>
       <w:r>
         <w:rPr>
           <w:rFonts w:asciiTheme="minorHAnsi" w:hAnsiTheme="minorHAnsi" w:cs="Arial"/>
           <w:b/>
-        </w:rPr>
-        <w:t xml:space="preserve"> Warten bis Beobachtungen fertig.</w:t>
+          <w:highlight w:val="yellow"/>
+        </w:rPr>
+        <w:t xml:space="preserve"> </w:t>
+      </w:r>
+      <w:r>
+        <w:rPr>
+          <w:rFonts w:asciiTheme="minorHAnsi" w:hAnsiTheme="minorHAnsi" w:cs="Arial"/>
+          <w:highlight w:val="yellow"/>
+        </w:rPr>
+        <w:t xml:space="preserve">Das zweite Beispiel zeigt eine gewöhnliche Reaktion. Das unedlere Metall (Zn) gibt am </w:t>
+      </w:r>
+      <w:r>
+        <w:rPr>
+          <w:rFonts w:asciiTheme="minorHAnsi" w:hAnsiTheme="minorHAnsi" w:cs="Arial"/>
+          <w:highlight w:val="yellow"/>
+        </w:rPr>
+        <w:t>edleren</w:t>
+      </w:r>
+      <w:r>
+        <w:rPr>
+          <w:rFonts w:asciiTheme="minorHAnsi" w:hAnsiTheme="minorHAnsi" w:cs="Arial"/>
+          <w:highlight w:val="yellow"/>
+        </w:rPr>
+        <w:t xml:space="preserve"> Silbernitrat seine Elektronen ab. </w:t>
+      </w:r>
+      <w:r>
+        <w:rPr>
+          <w:rFonts w:asciiTheme="minorHAnsi" w:hAnsiTheme="minorHAnsi" w:cs="Arial"/>
+          <w:highlight w:val="yellow"/>
+        </w:rPr>
+        <w:t xml:space="preserve">Andere Beispiele wären Zinn mit </w:t>
+      </w:r>
+      <w:r>
+        <w:rPr>
+          <w:rFonts w:asciiTheme="minorHAnsi" w:hAnsiTheme="minorHAnsi" w:cs="Arial"/>
+          <w:highlight w:val="yellow"/>
+        </w:rPr>
+        <w:t>Kupfersulfat</w:t>
+      </w:r>
+      <w:r>
+        <w:rPr>
+          <w:rFonts w:asciiTheme="minorHAnsi" w:hAnsiTheme="minorHAnsi" w:cs="Arial"/>
+          <w:highlight w:val="yellow"/>
+        </w:rPr>
+        <w:t xml:space="preserve"> oder Kupfer mit Silbernitrat.</w:t>
       </w:r>
     </w:p>
     <w:p>
       <w:pPr>
-        <w:rPr>
-          <w:rFonts w:asciiTheme="minorHAnsi" w:hAnsiTheme="minorHAnsi" w:cs="Arial"/>
-          <w:b/>
+        <w:pStyle w:val="LFBText1"/>
+        <w:jc w:val="left"/>
+        <w:rPr>
+          <w:rFonts w:asciiTheme="minorHAnsi" w:hAnsiTheme="minorHAnsi" w:cs="Arial"/>
+          <w:highlight w:val="yellow"/>
         </w:rPr>
       </w:pPr>
     </w:p>
     <w:p>
       <w:pPr>
-        <w:rPr>
-          <w:rFonts w:asciiTheme="minorHAnsi" w:hAnsiTheme="minorHAnsi" w:cs="Arial"/>
-          <w:color w:val="FF0000"/>
-        </w:rPr>
-      </w:pPr>
-      <w:r>
-        <w:rPr>
-          <w:rFonts w:asciiTheme="minorHAnsi" w:hAnsiTheme="minorHAnsi" w:cs="Arial"/>
-          <w:color w:val="FF0000"/>
-        </w:rPr>
-        <w:t>Wir haben festgestellt, dass bei Zinksulfat nie eine Reaktion entsteht.</w:t>
+        <w:pStyle w:val="LFBText1"/>
+        <w:jc w:val="left"/>
+        <w:rPr>
+          <w:rFonts w:asciiTheme="minorHAnsi" w:hAnsiTheme="minorHAnsi" w:cs="Arial"/>
+        </w:rPr>
+      </w:pPr>
+      <w:r>
+        <w:rPr>
+          <w:rFonts w:asciiTheme="minorHAnsi" w:hAnsiTheme="minorHAnsi" w:cs="Arial"/>
+          <w:b/>
+          <w:highlight w:val="yellow"/>
+        </w:rPr>
+        <w:t xml:space="preserve">3. </w:t>
+      </w:r>
+      <w:r>
+        <w:rPr>
+          <w:rFonts w:asciiTheme="minorHAnsi" w:hAnsiTheme="minorHAnsi" w:cs="Arial"/>
+          <w:highlight w:val="yellow"/>
+        </w:rPr>
+        <w:t xml:space="preserve">Das dritte Beispiel zeigt eine Reaktion, welche eigentlich nicht </w:t>
+      </w:r>
+      <w:r>
+        <w:rPr>
+          <w:rFonts w:asciiTheme="minorHAnsi" w:hAnsiTheme="minorHAnsi" w:cs="Arial"/>
+          <w:highlight w:val="yellow"/>
+        </w:rPr>
+        <w:t>stattfinden</w:t>
+      </w:r>
+      <w:r>
+        <w:rPr>
+          <w:rFonts w:asciiTheme="minorHAnsi" w:hAnsiTheme="minorHAnsi" w:cs="Arial"/>
+          <w:highlight w:val="yellow"/>
+        </w:rPr>
+        <w:t xml:space="preserve"> dürfte.</w:t>
+      </w:r>
+      <w:r>
+        <w:rPr>
+          <w:rFonts w:asciiTheme="minorHAnsi" w:hAnsiTheme="minorHAnsi" w:cs="Arial"/>
+          <w:highlight w:val="yellow"/>
+        </w:rPr>
+        <w:t xml:space="preserve"> Dies sieht man an den Beispielen von K</w:t>
+      </w:r>
+      <w:r>
+        <w:rPr>
+          <w:rFonts w:asciiTheme="minorHAnsi" w:hAnsiTheme="minorHAnsi" w:cs="Arial"/>
+          <w:highlight w:val="yellow"/>
+        </w:rPr>
+        <w:t>u</w:t>
+      </w:r>
+      <w:r>
+        <w:rPr>
+          <w:rFonts w:asciiTheme="minorHAnsi" w:hAnsiTheme="minorHAnsi" w:cs="Arial"/>
+          <w:highlight w:val="yellow"/>
+        </w:rPr>
+        <w:t>pfer mit K</w:t>
+      </w:r>
+      <w:r>
+        <w:rPr>
+          <w:rFonts w:asciiTheme="minorHAnsi" w:hAnsiTheme="minorHAnsi" w:cs="Arial"/>
+          <w:highlight w:val="yellow"/>
+        </w:rPr>
+        <w:t>u</w:t>
+      </w:r>
+      <w:r>
+        <w:rPr>
+          <w:rFonts w:asciiTheme="minorHAnsi" w:hAnsiTheme="minorHAnsi" w:cs="Arial"/>
+          <w:highlight w:val="yellow"/>
+        </w:rPr>
+        <w:t>pfersulfat, Zinn mit Zinnsulfat und Zink mit Zinksulfat.</w:t>
+      </w:r>
+      <w:r>
+        <w:rPr>
+          <w:rFonts w:asciiTheme="minorHAnsi" w:hAnsiTheme="minorHAnsi" w:cs="Arial"/>
+          <w:highlight w:val="yellow"/>
+        </w:rPr>
+        <w:t xml:space="preserve"> Bei keinen dieser Kombinationen trat eine Reaktion auf.</w:t>
+      </w:r>
+      <w:r>
+        <w:rPr>
+          <w:rFonts w:asciiTheme="minorHAnsi" w:hAnsiTheme="minorHAnsi" w:cs="Arial"/>
+          <w:highlight w:val="yellow"/>
+        </w:rPr>
+        <w:t xml:space="preserve"> Jedoch </w:t>
+      </w:r>
+      <w:r>
+        <w:rPr>
+          <w:rFonts w:asciiTheme="minorHAnsi" w:hAnsiTheme="minorHAnsi" w:cs="Arial"/>
+          <w:highlight w:val="yellow"/>
+        </w:rPr>
+        <w:t>als wir</w:t>
+      </w:r>
+      <w:r>
+        <w:rPr>
+          <w:rFonts w:asciiTheme="minorHAnsi" w:hAnsiTheme="minorHAnsi" w:cs="Arial"/>
+          <w:highlight w:val="yellow"/>
+        </w:rPr>
+        <w:t xml:space="preserve"> das Silber mit dem Silbe</w:t>
+      </w:r>
+      <w:r>
+        <w:rPr>
+          <w:rFonts w:asciiTheme="minorHAnsi" w:hAnsiTheme="minorHAnsi" w:cs="Arial"/>
+          <w:highlight w:val="yellow"/>
+        </w:rPr>
+        <w:t>rnitrat kombinierten, kam es z</w:t>
+      </w:r>
+      <w:r>
+        <w:rPr>
+          <w:rFonts w:asciiTheme="minorHAnsi" w:hAnsiTheme="minorHAnsi" w:cs="Arial"/>
+          <w:highlight w:val="yellow"/>
+        </w:rPr>
+        <w:t>u</w:t>
+      </w:r>
+      <w:r>
+        <w:rPr>
+          <w:rFonts w:asciiTheme="minorHAnsi" w:hAnsiTheme="minorHAnsi" w:cs="Arial"/>
+          <w:highlight w:val="yellow"/>
+        </w:rPr>
+        <w:t xml:space="preserve"> </w:t>
+      </w:r>
+      <w:r>
+        <w:rPr>
+          <w:rFonts w:asciiTheme="minorHAnsi" w:hAnsiTheme="minorHAnsi" w:cs="Arial"/>
+          <w:highlight w:val="yellow"/>
+        </w:rPr>
+        <w:lastRenderedPageBreak/>
+        <w:t xml:space="preserve">einer Reaktion. </w:t>
+      </w:r>
+      <w:r>
+        <w:rPr>
+          <w:rFonts w:asciiTheme="minorHAnsi" w:hAnsiTheme="minorHAnsi" w:cs="Arial"/>
+          <w:highlight w:val="yellow"/>
+        </w:rPr>
+        <w:t>Dies können wir n</w:t>
+      </w:r>
+      <w:r>
+        <w:rPr>
+          <w:rFonts w:asciiTheme="minorHAnsi" w:hAnsiTheme="minorHAnsi" w:cs="Arial"/>
+          <w:highlight w:val="yellow"/>
+        </w:rPr>
+        <w:t>ur</w:t>
+      </w:r>
+      <w:r>
+        <w:rPr>
+          <w:rFonts w:asciiTheme="minorHAnsi" w:hAnsiTheme="minorHAnsi" w:cs="Arial"/>
+          <w:highlight w:val="yellow"/>
+        </w:rPr>
+        <w:t xml:space="preserve"> so </w:t>
+      </w:r>
+      <w:r>
+        <w:rPr>
+          <w:rFonts w:asciiTheme="minorHAnsi" w:hAnsiTheme="minorHAnsi" w:cs="Arial"/>
+          <w:highlight w:val="yellow"/>
+        </w:rPr>
+        <w:t>erklären</w:t>
+      </w:r>
+      <w:r>
+        <w:rPr>
+          <w:rFonts w:asciiTheme="minorHAnsi" w:hAnsiTheme="minorHAnsi" w:cs="Arial"/>
+          <w:highlight w:val="yellow"/>
+        </w:rPr>
+        <w:t>, dass das Silberstück kein reines Silber war</w:t>
+      </w:r>
+      <w:r>
+        <w:rPr>
+          <w:rFonts w:asciiTheme="minorHAnsi" w:hAnsiTheme="minorHAnsi" w:cs="Arial"/>
+          <w:highlight w:val="yellow"/>
+        </w:rPr>
+        <w:t xml:space="preserve"> und das Silbernitr</w:t>
+      </w:r>
+      <w:r>
+        <w:rPr>
+          <w:rFonts w:asciiTheme="minorHAnsi" w:hAnsiTheme="minorHAnsi" w:cs="Arial"/>
+          <w:highlight w:val="yellow"/>
+        </w:rPr>
+        <w:t>a</w:t>
+      </w:r>
+      <w:bookmarkStart w:id="4" w:name="_GoBack"/>
+      <w:bookmarkEnd w:id="4"/>
+      <w:r>
+        <w:rPr>
+          <w:rFonts w:asciiTheme="minorHAnsi" w:hAnsiTheme="minorHAnsi" w:cs="Arial"/>
+          <w:highlight w:val="yellow"/>
+        </w:rPr>
+        <w:t xml:space="preserve">t somit mit </w:t>
+      </w:r>
+      <w:r>
+        <w:rPr>
+          <w:rFonts w:asciiTheme="minorHAnsi" w:hAnsiTheme="minorHAnsi" w:cs="Arial"/>
+          <w:highlight w:val="yellow"/>
+        </w:rPr>
+        <w:t>einem anderen Metall</w:t>
+      </w:r>
+      <w:r>
+        <w:rPr>
+          <w:rFonts w:asciiTheme="minorHAnsi" w:hAnsiTheme="minorHAnsi" w:cs="Arial"/>
+          <w:highlight w:val="yellow"/>
+        </w:rPr>
+        <w:t>, welches im Silberstück enthalten war,</w:t>
+      </w:r>
+      <w:r>
+        <w:rPr>
+          <w:rFonts w:asciiTheme="minorHAnsi" w:hAnsiTheme="minorHAnsi" w:cs="Arial"/>
+          <w:highlight w:val="yellow"/>
+        </w:rPr>
+        <w:t xml:space="preserve"> re</w:t>
+      </w:r>
+      <w:r>
+        <w:rPr>
+          <w:rFonts w:asciiTheme="minorHAnsi" w:hAnsiTheme="minorHAnsi" w:cs="Arial"/>
+          <w:highlight w:val="yellow"/>
+        </w:rPr>
+        <w:t>a</w:t>
+      </w:r>
+      <w:r>
+        <w:rPr>
+          <w:rFonts w:asciiTheme="minorHAnsi" w:hAnsiTheme="minorHAnsi" w:cs="Arial"/>
+          <w:highlight w:val="yellow"/>
+        </w:rPr>
+        <w:t>giert hat.</w:t>
       </w:r>
     </w:p>
     <w:p>
       <w:pPr>
         <w:rPr>
           <w:rFonts w:asciiTheme="minorHAnsi" w:hAnsiTheme="minorHAnsi" w:cs="Arial"/>
-          <w:color w:val="FF0000"/>
+          <w:b/>
+        </w:rPr>
+      </w:pPr>
+    </w:p>
+    <w:p>
+      <w:pPr>
+        <w:rPr>
+          <w:rFonts w:asciiTheme="minorHAnsi" w:hAnsiTheme="minorHAnsi" w:cs="Arial"/>
+          <w:b/>
+          <w:sz w:val="32"/>
+        </w:rPr>
+      </w:pPr>
+      <w:r>
+        <w:rPr>
+          <w:rFonts w:asciiTheme="minorHAnsi" w:hAnsiTheme="minorHAnsi" w:cs="Arial"/>
+          <w:b/>
+          <w:sz w:val="32"/>
+          <w:highlight w:val="cyan"/>
+        </w:rPr>
+        <w:t>Bitte durchl</w:t>
+      </w:r>
+      <w:r>
+        <w:rPr>
+          <w:rFonts w:asciiTheme="minorHAnsi" w:hAnsiTheme="minorHAnsi" w:cs="Arial"/>
+          <w:b/>
+          <w:sz w:val="32"/>
+          <w:highlight w:val="cyan"/>
+        </w:rPr>
+        <w:t>e</w:t>
+      </w:r>
+      <w:r>
+        <w:rPr>
+          <w:rFonts w:asciiTheme="minorHAnsi" w:hAnsiTheme="minorHAnsi" w:cs="Arial"/>
+          <w:b/>
+          <w:sz w:val="32"/>
+          <w:highlight w:val="cyan"/>
+        </w:rPr>
+        <w:t>sen, muss sicher noch überarbeitet werden.</w:t>
+      </w:r>
+    </w:p>
+    <w:p>
+      <w:pPr>
+        <w:rPr>
+          <w:rFonts w:asciiTheme="minorHAnsi" w:hAnsiTheme="minorHAnsi" w:cs="Arial"/>
+          <w:b/>
         </w:rPr>
       </w:pPr>
       <w:r>
@@ -4241,15 +5351,13 @@
         </w:rPr>
         <w:t xml:space="preserve"> </w:t>
       </w:r>
-      <w:proofErr w:type="spellStart"/>
-      <w:r>
-        <w:rPr>
-          <w:rFonts w:asciiTheme="minorHAnsi" w:hAnsiTheme="minorHAnsi" w:cs="Arial"/>
-          <w:i/>
-        </w:rPr>
-        <w:t>Auche</w:t>
-      </w:r>
-      <w:proofErr w:type="spellEnd"/>
+      <w:r>
+        <w:rPr>
+          <w:rFonts w:asciiTheme="minorHAnsi" w:hAnsiTheme="minorHAnsi" w:cs="Arial"/>
+          <w:i/>
+        </w:rPr>
+        <w:t>Auch</w:t>
+      </w:r>
       <w:r>
         <w:rPr>
           <w:rFonts w:asciiTheme="minorHAnsi" w:hAnsiTheme="minorHAnsi" w:cs="Arial"/>
@@ -4298,24 +5406,15 @@
           <w:rFonts w:asciiTheme="minorHAnsi" w:hAnsiTheme="minorHAnsi"/>
           <w:i/>
         </w:rPr>
-        <w:t xml:space="preserve">Reinheit der Metalle, Oberflächenbeschaffenheit, Verunreinigungen der Lösungen </w:t>
-      </w:r>
-      <w:proofErr w:type="gramStart"/>
+        <w:t xml:space="preserve">Reinheit der Metalle, Oberflächenbeschaffenheit, Verunreinigungen der Lösungen . . . </w:t>
+      </w:r>
       <w:r>
         <w:rPr>
           <w:rFonts w:asciiTheme="minorHAnsi" w:hAnsiTheme="minorHAnsi"/>
           <w:i/>
         </w:rPr>
-        <w:t xml:space="preserve">. . . </w:t>
-      </w:r>
-      <w:r>
-        <w:rPr>
-          <w:rFonts w:asciiTheme="minorHAnsi" w:hAnsiTheme="minorHAnsi"/>
-          <w:i/>
-        </w:rPr>
         <w:t>?</w:t>
       </w:r>
-      <w:proofErr w:type="gramEnd"/>
       <w:r>
         <w:rPr>
           <w:rFonts w:asciiTheme="minorHAnsi" w:hAnsiTheme="minorHAnsi"/>
@@ -4353,28 +5452,7 @@
           <w:rFonts w:asciiTheme="minorHAnsi" w:hAnsiTheme="minorHAnsi" w:cs="Arial"/>
           <w:color w:val="FF0000"/>
         </w:rPr>
-        <w:t>Bereits als wir unsere Resultate vergli</w:t>
-      </w:r>
-      <w:r>
-        <w:rPr>
-          <w:rFonts w:asciiTheme="minorHAnsi" w:hAnsiTheme="minorHAnsi" w:cs="Arial"/>
-          <w:color w:val="FF0000"/>
-        </w:rPr>
-        <w:t>c</w:t>
-      </w:r>
-      <w:r>
-        <w:rPr>
-          <w:rFonts w:asciiTheme="minorHAnsi" w:hAnsiTheme="minorHAnsi" w:cs="Arial"/>
-          <w:color w:val="FF0000"/>
-        </w:rPr>
-        <w:t>hen, mussten wir feststellen, dass es</w:t>
-      </w:r>
-      <w:r>
-        <w:rPr>
-          <w:rFonts w:asciiTheme="minorHAnsi" w:hAnsiTheme="minorHAnsi" w:cs="Arial"/>
-          <w:color w:val="FF0000"/>
-        </w:rPr>
-        <w:t xml:space="preserve"> Fehler bei beiden Gruppen geben muss.</w:t>
+        <w:t>Bereits als wir unsere Resultate verglichen, mussten wir feststellen, dass es Fehler bei beiden Gruppen geben muss.</w:t>
       </w:r>
       <w:r>
         <w:rPr>
@@ -4431,6 +5509,7 @@
         <w:rPr>
           <w:rFonts w:asciiTheme="minorHAnsi" w:hAnsiTheme="minorHAnsi" w:cs="Arial"/>
           <w:color w:val="FF0000"/>
+          <w:sz w:val="24"/>
         </w:rPr>
       </w:pPr>
       <w:r>
@@ -4474,7 +5553,64 @@
           <w:rFonts w:asciiTheme="minorHAnsi" w:hAnsiTheme="minorHAnsi" w:cs="Arial"/>
           <w:color w:val="FF0000"/>
         </w:rPr>
-        <w:t xml:space="preserve"> Elektronen abgeben musste.</w:t>
+        <w:t xml:space="preserve"> Elektronen </w:t>
+      </w:r>
+      <w:r>
+        <w:rPr>
+          <w:rFonts w:asciiTheme="minorHAnsi" w:hAnsiTheme="minorHAnsi" w:cs="Arial"/>
+          <w:color w:val="FF0000"/>
+          <w:highlight w:val="yellow"/>
+        </w:rPr>
+        <w:t>abgeben</w:t>
+      </w:r>
+      <w:r>
+        <w:rPr>
+          <w:rFonts w:asciiTheme="minorHAnsi" w:hAnsiTheme="minorHAnsi" w:cs="Arial"/>
+          <w:color w:val="FF0000"/>
+        </w:rPr>
+        <w:t xml:space="preserve"> musste.</w:t>
+      </w:r>
+      <w:r>
+        <w:rPr>
+          <w:rFonts w:asciiTheme="minorHAnsi" w:hAnsiTheme="minorHAnsi" w:cs="Arial"/>
+          <w:color w:val="FF0000"/>
+        </w:rPr>
+        <w:t xml:space="preserve"> </w:t>
+      </w:r>
+      <w:r>
+        <w:rPr>
+          <w:rFonts w:asciiTheme="minorHAnsi" w:hAnsiTheme="minorHAnsi" w:cs="Arial"/>
+          <w:color w:val="FF0000"/>
+          <w:sz w:val="24"/>
+          <w:highlight w:val="yellow"/>
+        </w:rPr>
+        <w:t xml:space="preserve">Ich glaube es nimmt auf </w:t>
+      </w:r>
+      <w:r>
+        <w:rPr>
+          <w:rFonts w:asciiTheme="minorHAnsi" w:hAnsiTheme="minorHAnsi" w:cs="Arial"/>
+          <w:color w:val="FF0000"/>
+          <w:sz w:val="24"/>
+          <w:highlight w:val="yellow"/>
+        </w:rPr>
+        <w:t>u</w:t>
+      </w:r>
+      <w:r>
+        <w:rPr>
+          <w:rFonts w:asciiTheme="minorHAnsi" w:hAnsiTheme="minorHAnsi" w:cs="Arial"/>
+          <w:color w:val="FF0000"/>
+          <w:sz w:val="24"/>
+          <w:highlight w:val="yellow"/>
+        </w:rPr>
+        <w:t>nd gibt nicht ab</w:t>
+      </w:r>
+      <w:r>
+        <w:rPr>
+          <w:rFonts w:asciiTheme="minorHAnsi" w:hAnsiTheme="minorHAnsi" w:cs="Arial"/>
+          <w:color w:val="FF0000"/>
+          <w:sz w:val="24"/>
+        </w:rPr>
+        <w:t xml:space="preserve"> </w:t>
       </w:r>
     </w:p>
     <w:p>
@@ -4642,6 +5778,15 @@
         </w:rPr>
         <w:t>hmen wir als Beispiel die Reaktion von Zinksulfat und Gold.  Geit das überhaupt????</w:t>
       </w:r>
+      <w:r>
+        <w:rPr>
+          <w:rFonts w:asciiTheme="minorHAnsi" w:hAnsiTheme="minorHAnsi"/>
+          <w:i/>
+          <w:color w:val="FF0000"/>
+          <w:sz w:val="40"/>
+        </w:rPr>
+        <w:t xml:space="preserve"> Geht nicht</w:t>
+      </w:r>
     </w:p>
     <w:p>
       <w:pPr>
@@ -4708,9 +5853,8 @@
           <w:color w:val="FF0000"/>
           <w:highlight w:val="yellow"/>
         </w:rPr>
-        <w:t xml:space="preserve">Eigentlich sollte das Silber nicht mit dem </w:t>
-      </w:r>
-      <w:proofErr w:type="spellStart"/>
+        <w:t xml:space="preserve">Eigentlich sollte das Silber nicht mit dem Silberslfat reagieren. Somit war der silberne Gegenstand nur mit </w:t>
+      </w:r>
       <w:r>
         <w:rPr>
           <w:rFonts w:asciiTheme="minorHAnsi" w:hAnsiTheme="minorHAnsi"/>
@@ -4718,9 +5862,8 @@
           <w:color w:val="FF0000"/>
           <w:highlight w:val="yellow"/>
         </w:rPr>
-        <w:t>Silberslfat</w:t>
-      </w:r>
-      <w:proofErr w:type="spellEnd"/>
+        <w:t>Silber</w:t>
+      </w:r>
       <w:r>
         <w:rPr>
           <w:rFonts w:asciiTheme="minorHAnsi" w:hAnsiTheme="minorHAnsi"/>
@@ -4728,9 +5871,8 @@
           <w:color w:val="FF0000"/>
           <w:highlight w:val="yellow"/>
         </w:rPr>
-        <w:t xml:space="preserve"> reagieren. Somit war der silberne Gegenstand nur mit </w:t>
-      </w:r>
-      <w:proofErr w:type="spellStart"/>
+        <w:t xml:space="preserve"> </w:t>
+      </w:r>
       <w:r>
         <w:rPr>
           <w:rFonts w:asciiTheme="minorHAnsi" w:hAnsiTheme="minorHAnsi"/>
@@ -4738,9 +5880,8 @@
           <w:color w:val="FF0000"/>
           <w:highlight w:val="yellow"/>
         </w:rPr>
-        <w:t>silber</w:t>
-      </w:r>
-      <w:proofErr w:type="spellEnd"/>
+        <w:t>umhüllt</w:t>
+      </w:r>
       <w:r>
         <w:rPr>
           <w:rFonts w:asciiTheme="minorHAnsi" w:hAnsiTheme="minorHAnsi"/>
@@ -4748,9 +5889,8 @@
           <w:color w:val="FF0000"/>
           <w:highlight w:val="yellow"/>
         </w:rPr>
-        <w:t xml:space="preserve"> </w:t>
-      </w:r>
-      <w:proofErr w:type="spellStart"/>
+        <w:t xml:space="preserve"> oder bestand nur zu einem kleinen Teil </w:t>
+      </w:r>
       <w:r>
         <w:rPr>
           <w:rFonts w:asciiTheme="minorHAnsi" w:hAnsiTheme="minorHAnsi"/>
@@ -4758,9 +5898,8 @@
           <w:color w:val="FF0000"/>
           <w:highlight w:val="yellow"/>
         </w:rPr>
-        <w:t>umhült</w:t>
-      </w:r>
-      <w:proofErr w:type="spellEnd"/>
+        <w:t>aus</w:t>
+      </w:r>
       <w:r>
         <w:rPr>
           <w:rFonts w:asciiTheme="minorHAnsi" w:hAnsiTheme="minorHAnsi"/>
@@ -4768,11 +5907,8 @@
           <w:color w:val="FF0000"/>
           <w:highlight w:val="yellow"/>
         </w:rPr>
-        <w:t xml:space="preserve"> oder bestand nur zu einem kleinen Teil </w:t>
-      </w:r>
-      <w:bookmarkStart w:id="4" w:name="_GoBack"/>
-      <w:bookmarkEnd w:id="4"/>
-      <w:proofErr w:type="spellStart"/>
+        <w:t xml:space="preserve"> </w:t>
+      </w:r>
       <w:r>
         <w:rPr>
           <w:rFonts w:asciiTheme="minorHAnsi" w:hAnsiTheme="minorHAnsi"/>
@@ -4780,9 +5916,8 @@
           <w:color w:val="FF0000"/>
           <w:highlight w:val="yellow"/>
         </w:rPr>
-        <w:t>as</w:t>
-      </w:r>
-      <w:proofErr w:type="spellEnd"/>
+        <w:t>Silber</w:t>
+      </w:r>
       <w:r>
         <w:rPr>
           <w:rFonts w:asciiTheme="minorHAnsi" w:hAnsiTheme="minorHAnsi"/>
@@ -4790,9 +5925,34 @@
           <w:color w:val="FF0000"/>
           <w:highlight w:val="yellow"/>
         </w:rPr>
+        <w:t>.</w:t>
+      </w:r>
+      <w:r>
+        <w:rPr>
+          <w:rFonts w:asciiTheme="minorHAnsi" w:hAnsiTheme="minorHAnsi"/>
+          <w:i/>
+          <w:color w:val="FF0000"/>
+        </w:rPr>
         <w:t xml:space="preserve"> </w:t>
       </w:r>
-      <w:proofErr w:type="spellStart"/>
+    </w:p>
+    <w:p>
+      <w:pPr>
+        <w:rPr>
+          <w:rFonts w:asciiTheme="minorHAnsi" w:hAnsiTheme="minorHAnsi"/>
+          <w:i/>
+          <w:color w:val="FF0000"/>
+        </w:rPr>
+      </w:pPr>
+    </w:p>
+    <w:p>
+      <w:pPr>
+        <w:rPr>
+          <w:rFonts w:asciiTheme="minorHAnsi" w:hAnsiTheme="minorHAnsi"/>
+          <w:i/>
+          <w:color w:val="FF0000"/>
+        </w:rPr>
+      </w:pPr>
       <w:r>
         <w:rPr>
           <w:rFonts w:asciiTheme="minorHAnsi" w:hAnsiTheme="minorHAnsi"/>
@@ -4800,9 +5960,8 @@
           <w:color w:val="FF0000"/>
           <w:highlight w:val="yellow"/>
         </w:rPr>
-        <w:t>silber</w:t>
-      </w:r>
-      <w:proofErr w:type="spellEnd"/>
+        <w:t>Ausserdem kann man so bestimmen wie viel Zeit die Reaktion wirklich benötigt</w:t>
+      </w:r>
       <w:r>
         <w:rPr>
           <w:rFonts w:asciiTheme="minorHAnsi" w:hAnsiTheme="minorHAnsi"/>
@@ -4810,15 +5969,133 @@
           <w:color w:val="FF0000"/>
           <w:highlight w:val="yellow"/>
         </w:rPr>
+        <w:t>. W</w:t>
+      </w:r>
+      <w:r>
+        <w:rPr>
+          <w:rFonts w:asciiTheme="minorHAnsi" w:hAnsiTheme="minorHAnsi"/>
+          <w:i/>
+          <w:color w:val="FF0000"/>
+          <w:highlight w:val="yellow"/>
+        </w:rPr>
+        <w:t xml:space="preserve">enn man </w:t>
+      </w:r>
+      <w:r>
+        <w:rPr>
+          <w:rFonts w:asciiTheme="minorHAnsi" w:hAnsiTheme="minorHAnsi"/>
+          <w:i/>
+          <w:color w:val="FF0000"/>
+          <w:highlight w:val="yellow"/>
+        </w:rPr>
+        <w:t>zum</w:t>
+      </w:r>
+      <w:r>
+        <w:rPr>
+          <w:rFonts w:asciiTheme="minorHAnsi" w:hAnsiTheme="minorHAnsi"/>
+          <w:i/>
+          <w:color w:val="FF0000"/>
+          <w:highlight w:val="yellow"/>
+        </w:rPr>
+        <w:t xml:space="preserve"> Beispiel </w:t>
+      </w:r>
+      <w:r>
+        <w:rPr>
+          <w:rFonts w:asciiTheme="minorHAnsi" w:hAnsiTheme="minorHAnsi"/>
+          <w:i/>
+          <w:color w:val="FF0000"/>
+          <w:highlight w:val="yellow"/>
+        </w:rPr>
+        <w:t xml:space="preserve">einen Vergleich zwischen der Reaktion von </w:t>
+      </w:r>
+      <w:r>
+        <w:rPr>
+          <w:rFonts w:asciiTheme="minorHAnsi" w:hAnsiTheme="minorHAnsi"/>
+          <w:i/>
+          <w:color w:val="FF0000"/>
+          <w:highlight w:val="yellow"/>
+        </w:rPr>
+        <w:t>pure</w:t>
+      </w:r>
+      <w:r>
+        <w:rPr>
+          <w:rFonts w:asciiTheme="minorHAnsi" w:hAnsiTheme="minorHAnsi"/>
+          <w:i/>
+          <w:color w:val="FF0000"/>
+          <w:highlight w:val="yellow"/>
+        </w:rPr>
+        <w:t xml:space="preserve">m </w:t>
+      </w:r>
+      <w:r>
+        <w:rPr>
+          <w:rFonts w:asciiTheme="minorHAnsi" w:hAnsiTheme="minorHAnsi"/>
+          <w:i/>
+          <w:color w:val="FF0000"/>
+          <w:highlight w:val="yellow"/>
+        </w:rPr>
+        <w:t>Gold</w:t>
+      </w:r>
+      <w:r>
+        <w:rPr>
+          <w:rFonts w:asciiTheme="minorHAnsi" w:hAnsiTheme="minorHAnsi"/>
+          <w:i/>
+          <w:color w:val="FF0000"/>
+          <w:highlight w:val="yellow"/>
+        </w:rPr>
+        <w:t xml:space="preserve"> 24 kt</w:t>
+      </w:r>
+      <w:r>
+        <w:rPr>
+          <w:rFonts w:asciiTheme="minorHAnsi" w:hAnsiTheme="minorHAnsi"/>
+          <w:i/>
+          <w:color w:val="FF0000"/>
+          <w:highlight w:val="yellow"/>
+        </w:rPr>
+        <w:t xml:space="preserve"> mit Zinksulfat</w:t>
+      </w:r>
+      <w:r>
+        <w:rPr>
+          <w:rFonts w:asciiTheme="minorHAnsi" w:hAnsiTheme="minorHAnsi"/>
+          <w:i/>
+          <w:color w:val="FF0000"/>
+          <w:highlight w:val="yellow"/>
+        </w:rPr>
+        <w:t xml:space="preserve"> und «unreinem» Gold 8 kt mit Zinksulfat ziehen würde, könnte man sicher einen Unterschied in der </w:t>
+      </w:r>
+      <w:r>
+        <w:rPr>
+          <w:rFonts w:asciiTheme="minorHAnsi" w:hAnsiTheme="minorHAnsi"/>
+          <w:i/>
+          <w:color w:val="FF0000"/>
+          <w:highlight w:val="yellow"/>
+        </w:rPr>
+        <w:t>Regierungszeit</w:t>
+      </w:r>
+      <w:r>
+        <w:rPr>
+          <w:rFonts w:asciiTheme="minorHAnsi" w:hAnsiTheme="minorHAnsi"/>
+          <w:i/>
+          <w:color w:val="FF0000"/>
+          <w:highlight w:val="yellow"/>
+        </w:rPr>
+        <w:t xml:space="preserve"> </w:t>
+      </w:r>
+      <w:r>
+        <w:rPr>
+          <w:rFonts w:asciiTheme="minorHAnsi" w:hAnsiTheme="minorHAnsi"/>
+          <w:i/>
+          <w:color w:val="FF0000"/>
+          <w:highlight w:val="yellow"/>
+        </w:rPr>
+        <w:t>feststellen</w:t>
+      </w:r>
+      <w:r>
+        <w:rPr>
+          <w:rFonts w:asciiTheme="minorHAnsi" w:hAnsiTheme="minorHAnsi"/>
+          <w:i/>
+          <w:color w:val="FF0000"/>
+          <w:highlight w:val="yellow"/>
+        </w:rPr>
         <w:t>.</w:t>
-      </w:r>
-      <w:r>
-        <w:rPr>
-          <w:rFonts w:asciiTheme="minorHAnsi" w:hAnsiTheme="minorHAnsi"/>
-          <w:i/>
-          <w:color w:val="FF0000"/>
-        </w:rPr>
-        <w:t xml:space="preserve"> </w:t>
       </w:r>
     </w:p>
     <w:p>
@@ -4826,7 +6103,6 @@
         <w:rPr>
           <w:rFonts w:asciiTheme="minorHAnsi" w:hAnsiTheme="minorHAnsi"/>
           <w:i/>
-          <w:color w:val="FF0000"/>
         </w:rPr>
       </w:pPr>
     </w:p>
@@ -4835,207 +6111,16 @@
         <w:rPr>
           <w:rFonts w:asciiTheme="minorHAnsi" w:hAnsiTheme="minorHAnsi"/>
           <w:i/>
-          <w:color w:val="FF0000"/>
+          <w:highlight w:val="yellow"/>
         </w:rPr>
       </w:pPr>
       <w:r>
         <w:rPr>
           <w:rFonts w:asciiTheme="minorHAnsi" w:hAnsiTheme="minorHAnsi"/>
           <w:i/>
-          <w:color w:val="FF0000"/>
           <w:highlight w:val="yellow"/>
         </w:rPr>
-        <w:t>Ausserdem kann man so bestimmen wie viel Zeit die Reaktion wirklich benötigt</w:t>
-      </w:r>
-      <w:r>
-        <w:rPr>
-          <w:rFonts w:asciiTheme="minorHAnsi" w:hAnsiTheme="minorHAnsi"/>
-          <w:i/>
-          <w:color w:val="FF0000"/>
-          <w:highlight w:val="yellow"/>
-        </w:rPr>
-        <w:t>. W</w:t>
-      </w:r>
-      <w:r>
-        <w:rPr>
-          <w:rFonts w:asciiTheme="minorHAnsi" w:hAnsiTheme="minorHAnsi"/>
-          <w:i/>
-          <w:color w:val="FF0000"/>
-          <w:highlight w:val="yellow"/>
-        </w:rPr>
-        <w:t xml:space="preserve">enn man </w:t>
-      </w:r>
-      <w:proofErr w:type="spellStart"/>
-      <w:r>
-        <w:rPr>
-          <w:rFonts w:asciiTheme="minorHAnsi" w:hAnsiTheme="minorHAnsi"/>
-          <w:i/>
-          <w:color w:val="FF0000"/>
-          <w:highlight w:val="yellow"/>
-        </w:rPr>
-        <w:t>zm</w:t>
-      </w:r>
-      <w:proofErr w:type="spellEnd"/>
-      <w:r>
-        <w:rPr>
-          <w:rFonts w:asciiTheme="minorHAnsi" w:hAnsiTheme="minorHAnsi"/>
-          <w:i/>
-          <w:color w:val="FF0000"/>
-          <w:highlight w:val="yellow"/>
-        </w:rPr>
-        <w:t xml:space="preserve"> Beispiel </w:t>
-      </w:r>
-      <w:r>
-        <w:rPr>
-          <w:rFonts w:asciiTheme="minorHAnsi" w:hAnsiTheme="minorHAnsi"/>
-          <w:i/>
-          <w:color w:val="FF0000"/>
-          <w:highlight w:val="yellow"/>
-        </w:rPr>
-        <w:t xml:space="preserve">einen Vergleich zwischen der Reaktion von </w:t>
-      </w:r>
-      <w:r>
-        <w:rPr>
-          <w:rFonts w:asciiTheme="minorHAnsi" w:hAnsiTheme="minorHAnsi"/>
-          <w:i/>
-          <w:color w:val="FF0000"/>
-          <w:highlight w:val="yellow"/>
-        </w:rPr>
-        <w:t>pure</w:t>
-      </w:r>
-      <w:r>
-        <w:rPr>
-          <w:rFonts w:asciiTheme="minorHAnsi" w:hAnsiTheme="minorHAnsi"/>
-          <w:i/>
-          <w:color w:val="FF0000"/>
-          <w:highlight w:val="yellow"/>
-        </w:rPr>
-        <w:t xml:space="preserve">m </w:t>
-      </w:r>
-      <w:r>
-        <w:rPr>
-          <w:rFonts w:asciiTheme="minorHAnsi" w:hAnsiTheme="minorHAnsi"/>
-          <w:i/>
-          <w:color w:val="FF0000"/>
-          <w:highlight w:val="yellow"/>
-        </w:rPr>
-        <w:t>Gold</w:t>
-      </w:r>
-      <w:r>
-        <w:rPr>
-          <w:rFonts w:asciiTheme="minorHAnsi" w:hAnsiTheme="minorHAnsi"/>
-          <w:i/>
-          <w:color w:val="FF0000"/>
-          <w:highlight w:val="yellow"/>
-        </w:rPr>
-        <w:t xml:space="preserve"> 24 </w:t>
-      </w:r>
-      <w:proofErr w:type="spellStart"/>
-      <w:r>
-        <w:rPr>
-          <w:rFonts w:asciiTheme="minorHAnsi" w:hAnsiTheme="minorHAnsi"/>
-          <w:i/>
-          <w:color w:val="FF0000"/>
-          <w:highlight w:val="yellow"/>
-        </w:rPr>
-        <w:t>kt</w:t>
-      </w:r>
-      <w:proofErr w:type="spellEnd"/>
-      <w:r>
-        <w:rPr>
-          <w:rFonts w:asciiTheme="minorHAnsi" w:hAnsiTheme="minorHAnsi"/>
-          <w:i/>
-          <w:color w:val="FF0000"/>
-          <w:highlight w:val="yellow"/>
-        </w:rPr>
-        <w:t xml:space="preserve"> mit Zinksulfat</w:t>
-      </w:r>
-      <w:r>
-        <w:rPr>
-          <w:rFonts w:asciiTheme="minorHAnsi" w:hAnsiTheme="minorHAnsi"/>
-          <w:i/>
-          <w:color w:val="FF0000"/>
-          <w:highlight w:val="yellow"/>
-        </w:rPr>
-        <w:t xml:space="preserve"> und «unreinem» Gold 8 </w:t>
-      </w:r>
-      <w:proofErr w:type="spellStart"/>
-      <w:r>
-        <w:rPr>
-          <w:rFonts w:asciiTheme="minorHAnsi" w:hAnsiTheme="minorHAnsi"/>
-          <w:i/>
-          <w:color w:val="FF0000"/>
-          <w:highlight w:val="yellow"/>
-        </w:rPr>
-        <w:t>kt</w:t>
-      </w:r>
-      <w:proofErr w:type="spellEnd"/>
-      <w:r>
-        <w:rPr>
-          <w:rFonts w:asciiTheme="minorHAnsi" w:hAnsiTheme="minorHAnsi"/>
-          <w:i/>
-          <w:color w:val="FF0000"/>
-          <w:highlight w:val="yellow"/>
-        </w:rPr>
-        <w:t xml:space="preserve"> mit Zinksulfat ziehen würde, könnte man sicher einen Unterschied in der </w:t>
-      </w:r>
-      <w:proofErr w:type="spellStart"/>
-      <w:r>
-        <w:rPr>
-          <w:rFonts w:asciiTheme="minorHAnsi" w:hAnsiTheme="minorHAnsi"/>
-          <w:i/>
-          <w:color w:val="FF0000"/>
-          <w:highlight w:val="yellow"/>
-        </w:rPr>
-        <w:t>Rea</w:t>
-      </w:r>
-      <w:r>
-        <w:rPr>
-          <w:rFonts w:asciiTheme="minorHAnsi" w:hAnsiTheme="minorHAnsi"/>
-          <w:i/>
-          <w:color w:val="FF0000"/>
-          <w:highlight w:val="yellow"/>
-        </w:rPr>
-        <w:t>gierungs</w:t>
-      </w:r>
-      <w:r>
-        <w:rPr>
-          <w:rFonts w:asciiTheme="minorHAnsi" w:hAnsiTheme="minorHAnsi"/>
-          <w:i/>
-          <w:color w:val="FF0000"/>
-          <w:highlight w:val="yellow"/>
-        </w:rPr>
-        <w:t>zeit</w:t>
-      </w:r>
-      <w:proofErr w:type="spellEnd"/>
-      <w:r>
-        <w:rPr>
-          <w:rFonts w:asciiTheme="minorHAnsi" w:hAnsiTheme="minorHAnsi"/>
-          <w:i/>
-          <w:color w:val="FF0000"/>
-          <w:highlight w:val="yellow"/>
-        </w:rPr>
-        <w:t xml:space="preserve"> </w:t>
-      </w:r>
-      <w:proofErr w:type="spellStart"/>
-      <w:r>
-        <w:rPr>
-          <w:rFonts w:asciiTheme="minorHAnsi" w:hAnsiTheme="minorHAnsi"/>
-          <w:i/>
-          <w:color w:val="FF0000"/>
-          <w:highlight w:val="yellow"/>
-        </w:rPr>
-        <w:t>feststllen</w:t>
-      </w:r>
-      <w:proofErr w:type="spellEnd"/>
-      <w:r>
-        <w:rPr>
-          <w:rFonts w:asciiTheme="minorHAnsi" w:hAnsiTheme="minorHAnsi"/>
-          <w:i/>
-          <w:color w:val="FF0000"/>
-          <w:highlight w:val="yellow"/>
-        </w:rPr>
-        <w:t>.</w:t>
+        <w:t>Oberflächenbeschaffenheit/</w:t>
       </w:r>
     </w:p>
     <w:p>
@@ -5043,32 +6128,51 @@
         <w:rPr>
           <w:rFonts w:asciiTheme="minorHAnsi" w:hAnsiTheme="minorHAnsi"/>
           <w:i/>
+          <w:highlight w:val="yellow"/>
         </w:rPr>
       </w:pPr>
     </w:p>
     <w:p>
       <w:pPr>
         <w:rPr>
-          <w:rFonts w:asciiTheme="minorHAnsi" w:hAnsiTheme="minorHAnsi"/>
-          <w:i/>
-          <w:highlight w:val="yellow"/>
-        </w:rPr>
-      </w:pPr>
-      <w:r>
-        <w:rPr>
-          <w:rFonts w:asciiTheme="minorHAnsi" w:hAnsiTheme="minorHAnsi"/>
-          <w:i/>
-          <w:highlight w:val="yellow"/>
-        </w:rPr>
-        <w:t>Oberflächenbeschaffenheit</w:t>
-      </w:r>
-      <w:r>
-        <w:rPr>
-          <w:rFonts w:asciiTheme="minorHAnsi" w:hAnsiTheme="minorHAnsi"/>
-          <w:i/>
-          <w:highlight w:val="yellow"/>
-        </w:rPr>
-        <w:t>/</w:t>
+          <w:rFonts w:asciiTheme="minorHAnsi" w:hAnsiTheme="minorHAnsi" w:cs="Arial"/>
+          <w:color w:val="FF0000"/>
+        </w:rPr>
+      </w:pPr>
+      <w:r>
+        <w:rPr>
+          <w:rFonts w:asciiTheme="minorHAnsi" w:hAnsiTheme="minorHAnsi" w:cs="Arial"/>
+          <w:color w:val="FF0000"/>
+        </w:rPr>
+        <w:t xml:space="preserve">~Keine </w:t>
+      </w:r>
+      <w:r>
+        <w:rPr>
+          <w:rFonts w:asciiTheme="minorHAnsi" w:hAnsiTheme="minorHAnsi" w:cs="Arial"/>
+          <w:color w:val="FF0000"/>
+        </w:rPr>
+        <w:t>Auswirkung</w:t>
+      </w:r>
+      <w:r>
+        <w:rPr>
+          <w:rFonts w:asciiTheme="minorHAnsi" w:hAnsiTheme="minorHAnsi" w:cs="Arial"/>
+          <w:color w:val="FF0000"/>
+        </w:rPr>
+        <w:t xml:space="preserve"> a</w:t>
+      </w:r>
+      <w:r>
+        <w:rPr>
+          <w:rFonts w:asciiTheme="minorHAnsi" w:hAnsiTheme="minorHAnsi" w:cs="Arial"/>
+          <w:color w:val="FF0000"/>
+        </w:rPr>
+        <w:t>u</w:t>
+      </w:r>
+      <w:r>
+        <w:rPr>
+          <w:rFonts w:asciiTheme="minorHAnsi" w:hAnsiTheme="minorHAnsi" w:cs="Arial"/>
+          <w:color w:val="FF0000"/>
+        </w:rPr>
+        <w:t>f Reaktion</w:t>
       </w:r>
     </w:p>
     <w:p>
@@ -5076,7 +6180,6 @@
         <w:rPr>
           <w:rFonts w:asciiTheme="minorHAnsi" w:hAnsiTheme="minorHAnsi"/>
           <w:i/>
-          <w:highlight w:val="yellow"/>
         </w:rPr>
       </w:pPr>
     </w:p>
@@ -5089,68 +6192,6 @@
       </w:pPr>
       <w:r>
         <w:rPr>
-          <w:rFonts w:asciiTheme="minorHAnsi" w:hAnsiTheme="minorHAnsi" w:cs="Arial"/>
-          <w:color w:val="FF0000"/>
-        </w:rPr>
-        <w:t>~</w:t>
-      </w:r>
-      <w:r>
-        <w:rPr>
-          <w:rFonts w:asciiTheme="minorHAnsi" w:hAnsiTheme="minorHAnsi" w:cs="Arial"/>
-          <w:color w:val="FF0000"/>
-        </w:rPr>
-        <w:t xml:space="preserve">Keine </w:t>
-      </w:r>
-      <w:proofErr w:type="spellStart"/>
-      <w:r>
-        <w:rPr>
-          <w:rFonts w:asciiTheme="minorHAnsi" w:hAnsiTheme="minorHAnsi" w:cs="Arial"/>
-          <w:color w:val="FF0000"/>
-        </w:rPr>
-        <w:t>Aswirkng</w:t>
-      </w:r>
-      <w:proofErr w:type="spellEnd"/>
-      <w:r>
-        <w:rPr>
-          <w:rFonts w:asciiTheme="minorHAnsi" w:hAnsiTheme="minorHAnsi" w:cs="Arial"/>
-          <w:color w:val="FF0000"/>
-        </w:rPr>
-        <w:t xml:space="preserve"> </w:t>
-      </w:r>
-      <w:proofErr w:type="spellStart"/>
-      <w:r>
-        <w:rPr>
-          <w:rFonts w:asciiTheme="minorHAnsi" w:hAnsiTheme="minorHAnsi" w:cs="Arial"/>
-          <w:color w:val="FF0000"/>
-        </w:rPr>
-        <w:t>af</w:t>
-      </w:r>
-      <w:proofErr w:type="spellEnd"/>
-      <w:r>
-        <w:rPr>
-          <w:rFonts w:asciiTheme="minorHAnsi" w:hAnsiTheme="minorHAnsi" w:cs="Arial"/>
-          <w:color w:val="FF0000"/>
-        </w:rPr>
-        <w:t xml:space="preserve"> Reaktion</w:t>
-      </w:r>
-    </w:p>
-    <w:p>
-      <w:pPr>
-        <w:rPr>
-          <w:rFonts w:asciiTheme="minorHAnsi" w:hAnsiTheme="minorHAnsi"/>
-          <w:i/>
-        </w:rPr>
-      </w:pPr>
-    </w:p>
-    <w:p>
-      <w:pPr>
-        <w:rPr>
-          <w:rFonts w:asciiTheme="minorHAnsi" w:hAnsiTheme="minorHAnsi" w:cs="Arial"/>
-          <w:color w:val="FF0000"/>
-        </w:rPr>
-      </w:pPr>
-      <w:r>
-        <w:rPr>
           <w:rFonts w:asciiTheme="minorHAnsi" w:hAnsiTheme="minorHAnsi"/>
           <w:b/>
           <w:i/>
@@ -5495,15 +6536,13 @@
         </w:rPr>
         <w:t xml:space="preserve">eshalb hat nur eine Gruppe Beobachtungen über eine Reaktion </w:t>
       </w:r>
-      <w:proofErr w:type="spellStart"/>
       <w:r>
         <w:rPr>
           <w:rFonts w:asciiTheme="minorHAnsi" w:hAnsiTheme="minorHAnsi" w:cs="Arial"/>
           <w:color w:val="FF0000"/>
         </w:rPr>
-        <w:t>aufschriebven</w:t>
-      </w:r>
-      <w:proofErr w:type="spellEnd"/>
+        <w:t>aufschreiben</w:t>
+      </w:r>
       <w:r>
         <w:rPr>
           <w:rFonts w:asciiTheme="minorHAnsi" w:hAnsiTheme="minorHAnsi" w:cs="Arial"/>
@@ -5855,7 +6894,6 @@
         </w:rPr>
         <w:t>4</w:t>
       </w:r>
-      <w:proofErr w:type="gramStart"/>
       <w:r>
         <w:rPr>
           <w:rFonts w:asciiTheme="minorHAnsi" w:hAnsiTheme="minorHAnsi" w:cs="Arial"/>
@@ -5870,27 +6908,8 @@
           <w:b/>
           <w:i/>
         </w:rPr>
-        <w:t xml:space="preserve"> mit</w:t>
-      </w:r>
-      <w:proofErr w:type="gramEnd"/>
-      <w:r>
-        <w:rPr>
-          <w:rFonts w:asciiTheme="minorHAnsi" w:hAnsiTheme="minorHAnsi" w:cs="Arial"/>
-          <w:b/>
-          <w:i/>
-        </w:rPr>
-        <w:t xml:space="preserve"> </w:t>
-      </w:r>
-      <w:proofErr w:type="spellStart"/>
-      <w:r>
-        <w:rPr>
-          <w:rFonts w:asciiTheme="minorHAnsi" w:hAnsiTheme="minorHAnsi" w:cs="Arial"/>
-          <w:b/>
-          <w:i/>
-        </w:rPr>
-        <w:t>Zn</w:t>
-      </w:r>
-      <w:proofErr w:type="spellEnd"/>
+        <w:t xml:space="preserve"> mit Zn</w:t>
+      </w:r>
     </w:p>
     <w:tbl>
       <w:tblPr>
@@ -6079,23 +7098,13 @@
                 <w:lang w:eastAsia="de-DE"/>
               </w:rPr>
             </w:pPr>
-            <w:proofErr w:type="spellStart"/>
             <w:r>
               <w:rPr>
                 <w:rFonts w:ascii="Calibri" w:hAnsi="Calibri"/>
                 <w:szCs w:val="36"/>
                 <w:lang w:eastAsia="de-DE"/>
               </w:rPr>
-              <w:t>Ox</w:t>
-            </w:r>
-            <w:proofErr w:type="spellEnd"/>
-            <w:r>
-              <w:rPr>
-                <w:rFonts w:ascii="Calibri" w:hAnsi="Calibri"/>
-                <w:szCs w:val="36"/>
-                <w:lang w:eastAsia="de-DE"/>
-              </w:rPr>
-              <w:t xml:space="preserve"> 1:</w:t>
+              <w:t>Ox 1:</w:t>
             </w:r>
           </w:p>
         </w:tc>
@@ -6113,7 +7122,6 @@
                 <w:szCs w:val="36"/>
               </w:rPr>
             </w:pPr>
-            <w:proofErr w:type="spellStart"/>
             <w:r>
               <w:rPr>
                 <w:rFonts w:ascii="Calibri" w:hAnsi="Calibri"/>
@@ -6122,7 +7130,6 @@
               </w:rPr>
               <w:t>Zn</w:t>
             </w:r>
-            <w:proofErr w:type="spellEnd"/>
           </w:p>
         </w:tc>
         <w:tc>
@@ -6431,23 +7438,13 @@
                 <w:lang w:eastAsia="de-DE"/>
               </w:rPr>
             </w:pPr>
-            <w:proofErr w:type="spellStart"/>
             <w:r>
               <w:rPr>
                 <w:rFonts w:ascii="Calibri" w:hAnsi="Calibri"/>
                 <w:szCs w:val="36"/>
                 <w:lang w:eastAsia="de-DE"/>
               </w:rPr>
-              <w:t>Red</w:t>
-            </w:r>
-            <w:proofErr w:type="spellEnd"/>
-            <w:r>
-              <w:rPr>
-                <w:rFonts w:ascii="Calibri" w:hAnsi="Calibri"/>
-                <w:szCs w:val="36"/>
-                <w:lang w:eastAsia="de-DE"/>
-              </w:rPr>
-              <w:t>:</w:t>
+              <w:t>Red:</w:t>
             </w:r>
           </w:p>
         </w:tc>
@@ -6564,7 +7561,6 @@
                 <w:szCs w:val="36"/>
               </w:rPr>
             </w:pPr>
-            <w:proofErr w:type="spellStart"/>
             <w:r>
               <w:rPr>
                 <w:rFonts w:ascii="Calibri" w:hAnsi="Calibri"/>
@@ -6573,7 +7569,6 @@
               </w:rPr>
               <w:t>Cu</w:t>
             </w:r>
-            <w:proofErr w:type="spellEnd"/>
           </w:p>
         </w:tc>
         <w:tc>
@@ -6912,7 +7907,6 @@
                 <w:rFonts w:ascii="Calibri" w:hAnsi="Calibri"/>
                 <w:i/>
                 <w:color w:val="17365D" w:themeColor="text2" w:themeShade="BF"/>
-                <w:lang w:val="en-GB"/>
               </w:rPr>
             </w:pPr>
             <w:r>
@@ -6938,7 +7932,6 @@
                 <w:rFonts w:ascii="Calibri" w:hAnsi="Calibri"/>
                 <w:i/>
                 <w:color w:val="17365D" w:themeColor="text2" w:themeShade="BF"/>
-                <w:lang w:val="en-GB"/>
               </w:rPr>
             </w:pPr>
           </w:p>
@@ -7098,7 +8091,6 @@
                 <w:szCs w:val="36"/>
               </w:rPr>
             </w:pPr>
-            <w:proofErr w:type="spellStart"/>
             <w:r>
               <w:rPr>
                 <w:rFonts w:ascii="Calibri" w:hAnsi="Calibri"/>
@@ -7107,7 +8099,6 @@
               </w:rPr>
               <w:t>Zn</w:t>
             </w:r>
-            <w:proofErr w:type="spellEnd"/>
           </w:p>
         </w:tc>
         <w:tc>
@@ -7262,7 +8253,6 @@
                 <w:szCs w:val="36"/>
               </w:rPr>
             </w:pPr>
-            <w:proofErr w:type="spellStart"/>
             <w:r>
               <w:rPr>
                 <w:rFonts w:ascii="Calibri" w:hAnsi="Calibri"/>
@@ -7271,7 +8261,6 @@
               </w:rPr>
               <w:t>Cu</w:t>
             </w:r>
-            <w:proofErr w:type="spellEnd"/>
           </w:p>
         </w:tc>
       </w:tr>
@@ -7317,7 +8306,6 @@
                 <w:szCs w:val="36"/>
               </w:rPr>
             </w:pPr>
-            <w:proofErr w:type="spellStart"/>
             <w:r>
               <w:rPr>
                 <w:rFonts w:ascii="Calibri" w:hAnsi="Calibri"/>
@@ -7326,7 +8314,6 @@
               </w:rPr>
               <w:t>Zn</w:t>
             </w:r>
-            <w:proofErr w:type="spellEnd"/>
           </w:p>
         </w:tc>
         <w:tc>
@@ -7423,7 +8410,6 @@
                 <w:szCs w:val="36"/>
               </w:rPr>
             </w:pPr>
-            <w:proofErr w:type="spellStart"/>
             <w:r>
               <w:rPr>
                 <w:rFonts w:ascii="Calibri" w:hAnsi="Calibri"/>
@@ -7432,7 +8418,6 @@
               </w:rPr>
               <w:t>Cu</w:t>
             </w:r>
-            <w:proofErr w:type="spellEnd"/>
           </w:p>
         </w:tc>
         <w:tc>
@@ -7517,13 +8502,7 @@
         <w:rPr>
           <w:rFonts w:asciiTheme="minorHAnsi" w:hAnsiTheme="minorHAnsi" w:cs="Arial"/>
         </w:rPr>
-        <w:t>b</w:t>
-      </w:r>
-      <w:r>
-        <w:rPr>
-          <w:rFonts w:asciiTheme="minorHAnsi" w:hAnsiTheme="minorHAnsi" w:cs="Arial"/>
-        </w:rPr>
-        <w:t xml:space="preserve">) </w:t>
+        <w:t xml:space="preserve">b) </w:t>
       </w:r>
       <w:r>
         <w:rPr>
@@ -7547,17 +8526,8 @@
           <w:rFonts w:asciiTheme="minorHAnsi" w:hAnsiTheme="minorHAnsi" w:cs="Arial"/>
           <w:b/>
         </w:rPr>
-        <w:t xml:space="preserve">) mit </w:t>
-      </w:r>
-      <w:proofErr w:type="spellStart"/>
-      <w:r>
-        <w:rPr>
-          <w:rFonts w:asciiTheme="minorHAnsi" w:hAnsiTheme="minorHAnsi" w:cs="Arial"/>
-          <w:b/>
-        </w:rPr>
-        <w:t>Sn</w:t>
-      </w:r>
-      <w:proofErr w:type="spellEnd"/>
+        <w:t>) mit Sn</w:t>
+      </w:r>
     </w:p>
     <w:tbl>
       <w:tblPr>
@@ -7755,23 +8725,13 @@
                 <w:lang w:eastAsia="de-DE"/>
               </w:rPr>
             </w:pPr>
-            <w:proofErr w:type="spellStart"/>
             <w:r>
               <w:rPr>
                 <w:rFonts w:ascii="Calibri" w:hAnsi="Calibri"/>
                 <w:szCs w:val="36"/>
                 <w:lang w:eastAsia="de-DE"/>
               </w:rPr>
-              <w:t>Ox</w:t>
-            </w:r>
-            <w:proofErr w:type="spellEnd"/>
-            <w:r>
-              <w:rPr>
-                <w:rFonts w:ascii="Calibri" w:hAnsi="Calibri"/>
-                <w:szCs w:val="36"/>
-                <w:lang w:eastAsia="de-DE"/>
-              </w:rPr>
-              <w:t xml:space="preserve"> 1:</w:t>
+              <w:t>Ox 1:</w:t>
             </w:r>
           </w:p>
         </w:tc>
@@ -7790,14 +8750,12 @@
                 <w:szCs w:val="36"/>
               </w:rPr>
             </w:pPr>
-            <w:proofErr w:type="spellStart"/>
             <w:r>
               <w:rPr>
                 <w:rFonts w:asciiTheme="minorHAnsi" w:hAnsiTheme="minorHAnsi" w:cs="Arial"/>
               </w:rPr>
               <w:t>Sn</w:t>
             </w:r>
-            <w:proofErr w:type="spellEnd"/>
           </w:p>
         </w:tc>
         <w:tc>
@@ -7898,14 +8856,12 @@
                 <w:vertAlign w:val="superscript"/>
               </w:rPr>
             </w:pPr>
-            <w:proofErr w:type="spellStart"/>
             <w:r>
               <w:rPr>
                 <w:rFonts w:asciiTheme="minorHAnsi" w:hAnsiTheme="minorHAnsi" w:cs="Arial"/>
               </w:rPr>
               <w:t>Sn</w:t>
             </w:r>
-            <w:proofErr w:type="spellEnd"/>
             <w:r>
               <w:rPr>
                 <w:rFonts w:ascii="Calibri" w:hAnsi="Calibri"/>
@@ -8113,23 +9069,13 @@
                 <w:lang w:eastAsia="de-DE"/>
               </w:rPr>
             </w:pPr>
-            <w:proofErr w:type="spellStart"/>
             <w:r>
               <w:rPr>
                 <w:rFonts w:ascii="Calibri" w:hAnsi="Calibri"/>
                 <w:szCs w:val="36"/>
                 <w:lang w:eastAsia="de-DE"/>
               </w:rPr>
-              <w:t>Red</w:t>
-            </w:r>
-            <w:proofErr w:type="spellEnd"/>
-            <w:r>
-              <w:rPr>
-                <w:rFonts w:ascii="Calibri" w:hAnsi="Calibri"/>
-                <w:szCs w:val="36"/>
-                <w:lang w:eastAsia="de-DE"/>
-              </w:rPr>
-              <w:t>:</w:t>
+              <w:t>Red:</w:t>
             </w:r>
           </w:p>
         </w:tc>
@@ -8251,23 +9197,13 @@
                 <w:szCs w:val="36"/>
               </w:rPr>
             </w:pPr>
-            <w:proofErr w:type="spellStart"/>
-            <w:r>
-              <w:rPr>
-                <w:rFonts w:ascii="Calibri" w:hAnsi="Calibri"/>
-                <w:sz w:val="22"/>
-                <w:szCs w:val="36"/>
-              </w:rPr>
-              <w:t>Cu</w:t>
-            </w:r>
-            <w:proofErr w:type="spellEnd"/>
-            <w:r>
-              <w:rPr>
-                <w:rFonts w:ascii="Calibri" w:hAnsi="Calibri"/>
-                <w:sz w:val="22"/>
-                <w:szCs w:val="36"/>
-              </w:rPr>
-              <w:t xml:space="preserve">      </w:t>
+            <w:r>
+              <w:rPr>
+                <w:rFonts w:ascii="Calibri" w:hAnsi="Calibri"/>
+                <w:sz w:val="22"/>
+                <w:szCs w:val="36"/>
+              </w:rPr>
+              <w:t xml:space="preserve">Cu      </w:t>
             </w:r>
           </w:p>
         </w:tc>
@@ -8645,7 +9581,6 @@
                 <w:rFonts w:ascii="Calibri" w:hAnsi="Calibri"/>
                 <w:i/>
                 <w:color w:val="17365D" w:themeColor="text2" w:themeShade="BF"/>
-                <w:lang w:val="en-GB"/>
               </w:rPr>
             </w:pPr>
             <w:r>
@@ -8669,7 +9604,6 @@
                 <w:rFonts w:ascii="Calibri" w:hAnsi="Calibri"/>
                 <w:i/>
                 <w:color w:val="17365D" w:themeColor="text2" w:themeShade="BF"/>
-                <w:lang w:val="en-GB"/>
               </w:rPr>
             </w:pPr>
           </w:p>
@@ -8821,7 +9755,6 @@
                 <w:szCs w:val="36"/>
               </w:rPr>
             </w:pPr>
-            <w:proofErr w:type="spellStart"/>
             <w:r>
               <w:rPr>
                 <w:rFonts w:ascii="Calibri" w:hAnsi="Calibri"/>
@@ -8830,7 +9763,6 @@
               </w:rPr>
               <w:t>Sn</w:t>
             </w:r>
-            <w:proofErr w:type="spellEnd"/>
           </w:p>
         </w:tc>
         <w:tc>
@@ -8932,14 +9864,12 @@
                 <w:vertAlign w:val="superscript"/>
               </w:rPr>
             </w:pPr>
-            <w:proofErr w:type="spellStart"/>
             <w:r>
               <w:rPr>
                 <w:rFonts w:asciiTheme="minorHAnsi" w:hAnsiTheme="minorHAnsi" w:cs="Arial"/>
               </w:rPr>
               <w:t>Sn</w:t>
             </w:r>
-            <w:proofErr w:type="spellEnd"/>
             <w:r>
               <w:rPr>
                 <w:rFonts w:ascii="Calibri" w:hAnsi="Calibri"/>
@@ -8991,7 +9921,6 @@
                 <w:szCs w:val="36"/>
               </w:rPr>
             </w:pPr>
-            <w:proofErr w:type="spellStart"/>
             <w:r>
               <w:rPr>
                 <w:rFonts w:ascii="Calibri" w:hAnsi="Calibri"/>
@@ -9000,7 +9929,6 @@
               </w:rPr>
               <w:t>Cu</w:t>
             </w:r>
-            <w:proofErr w:type="spellEnd"/>
           </w:p>
         </w:tc>
       </w:tr>
@@ -9048,7 +9976,6 @@
                 <w:szCs w:val="36"/>
               </w:rPr>
             </w:pPr>
-            <w:proofErr w:type="spellStart"/>
             <w:r>
               <w:rPr>
                 <w:rFonts w:ascii="Calibri" w:hAnsi="Calibri"/>
@@ -9057,7 +9984,6 @@
               </w:rPr>
               <w:t>Sn</w:t>
             </w:r>
-            <w:proofErr w:type="spellEnd"/>
           </w:p>
         </w:tc>
         <w:tc>
@@ -9156,7 +10082,6 @@
                 <w:szCs w:val="36"/>
               </w:rPr>
             </w:pPr>
-            <w:proofErr w:type="spellStart"/>
             <w:r>
               <w:rPr>
                 <w:rFonts w:ascii="Calibri" w:hAnsi="Calibri"/>
@@ -9165,7 +10090,6 @@
               </w:rPr>
               <w:t>Cu</w:t>
             </w:r>
-            <w:proofErr w:type="spellEnd"/>
           </w:p>
         </w:tc>
         <w:tc>
@@ -9295,17 +10219,8 @@
           <w:rFonts w:asciiTheme="minorHAnsi" w:hAnsiTheme="minorHAnsi" w:cs="Arial"/>
           <w:b/>
         </w:rPr>
-        <w:t xml:space="preserve">mit </w:t>
-      </w:r>
-      <w:proofErr w:type="spellStart"/>
-      <w:r>
-        <w:rPr>
-          <w:rFonts w:asciiTheme="minorHAnsi" w:hAnsiTheme="minorHAnsi" w:cs="Arial"/>
-          <w:b/>
-        </w:rPr>
-        <w:t>Zn</w:t>
-      </w:r>
-      <w:proofErr w:type="spellEnd"/>
+        <w:t>mit Zn</w:t>
+      </w:r>
     </w:p>
     <w:tbl>
       <w:tblPr>
@@ -9503,23 +10418,13 @@
                 <w:lang w:eastAsia="de-DE"/>
               </w:rPr>
             </w:pPr>
-            <w:proofErr w:type="spellStart"/>
             <w:r>
               <w:rPr>
                 <w:rFonts w:ascii="Calibri" w:hAnsi="Calibri"/>
                 <w:szCs w:val="36"/>
                 <w:lang w:eastAsia="de-DE"/>
               </w:rPr>
-              <w:t>Ox</w:t>
-            </w:r>
-            <w:proofErr w:type="spellEnd"/>
-            <w:r>
-              <w:rPr>
-                <w:rFonts w:ascii="Calibri" w:hAnsi="Calibri"/>
-                <w:szCs w:val="36"/>
-                <w:lang w:eastAsia="de-DE"/>
-              </w:rPr>
-              <w:t xml:space="preserve"> 1:</w:t>
+              <w:t>Ox 1:</w:t>
             </w:r>
           </w:p>
         </w:tc>
@@ -9538,7 +10443,6 @@
                 <w:szCs w:val="36"/>
               </w:rPr>
             </w:pPr>
-            <w:proofErr w:type="spellStart"/>
             <w:r>
               <w:rPr>
                 <w:rFonts w:ascii="Calibri" w:hAnsi="Calibri"/>
@@ -9547,7 +10451,6 @@
               </w:rPr>
               <w:t>Zn</w:t>
             </w:r>
-            <w:proofErr w:type="spellEnd"/>
           </w:p>
         </w:tc>
         <w:tc>
@@ -9879,23 +10782,13 @@
                 <w:lang w:eastAsia="de-DE"/>
               </w:rPr>
             </w:pPr>
-            <w:proofErr w:type="spellStart"/>
             <w:r>
               <w:rPr>
                 <w:rFonts w:ascii="Calibri" w:hAnsi="Calibri"/>
                 <w:szCs w:val="36"/>
                 <w:lang w:eastAsia="de-DE"/>
               </w:rPr>
-              <w:t>Red</w:t>
-            </w:r>
-            <w:proofErr w:type="spellEnd"/>
-            <w:r>
-              <w:rPr>
-                <w:rFonts w:ascii="Calibri" w:hAnsi="Calibri"/>
-                <w:szCs w:val="36"/>
-                <w:lang w:eastAsia="de-DE"/>
-              </w:rPr>
-              <w:t>:</w:t>
+              <w:t>Red:</w:t>
             </w:r>
           </w:p>
         </w:tc>
@@ -10419,7 +11312,6 @@
                 <w:rFonts w:ascii="Calibri" w:hAnsi="Calibri"/>
                 <w:i/>
                 <w:color w:val="17365D" w:themeColor="text2" w:themeShade="BF"/>
-                <w:lang w:val="en-GB"/>
               </w:rPr>
             </w:pPr>
             <w:r>
@@ -10443,7 +11335,6 @@
                 <w:rFonts w:ascii="Calibri" w:hAnsi="Calibri"/>
                 <w:i/>
                 <w:color w:val="17365D" w:themeColor="text2" w:themeShade="BF"/>
-                <w:lang w:val="en-GB"/>
               </w:rPr>
             </w:pPr>
           </w:p>
@@ -10595,7 +11486,6 @@
                 <w:szCs w:val="36"/>
               </w:rPr>
             </w:pPr>
-            <w:proofErr w:type="spellStart"/>
             <w:r>
               <w:rPr>
                 <w:rFonts w:ascii="Calibri" w:hAnsi="Calibri"/>
@@ -10604,7 +11494,6 @@
               </w:rPr>
               <w:t>Zn</w:t>
             </w:r>
-            <w:proofErr w:type="spellEnd"/>
           </w:p>
         </w:tc>
         <w:tc>
@@ -10820,7 +11709,6 @@
                 <w:szCs w:val="36"/>
               </w:rPr>
             </w:pPr>
-            <w:proofErr w:type="spellStart"/>
             <w:r>
               <w:rPr>
                 <w:rFonts w:ascii="Calibri" w:hAnsi="Calibri"/>
@@ -10829,7 +11717,6 @@
               </w:rPr>
               <w:t>Zn</w:t>
             </w:r>
-            <w:proofErr w:type="spellEnd"/>
           </w:p>
         </w:tc>
         <w:tc>
@@ -10980,23 +11867,13 @@
                 <w:vertAlign w:val="subscript"/>
               </w:rPr>
             </w:pPr>
-            <w:proofErr w:type="spellStart"/>
-            <w:r>
-              <w:rPr>
-                <w:rFonts w:ascii="Calibri" w:hAnsi="Calibri"/>
-                <w:sz w:val="22"/>
-                <w:szCs w:val="36"/>
-              </w:rPr>
-              <w:t>Zn</w:t>
-            </w:r>
-            <w:proofErr w:type="spellEnd"/>
-            <w:r>
-              <w:rPr>
-                <w:rFonts w:ascii="Calibri" w:hAnsi="Calibri"/>
-                <w:sz w:val="22"/>
-                <w:szCs w:val="36"/>
-              </w:rPr>
-              <w:t>(NO</w:t>
+            <w:r>
+              <w:rPr>
+                <w:rFonts w:ascii="Calibri" w:hAnsi="Calibri"/>
+                <w:sz w:val="22"/>
+                <w:szCs w:val="36"/>
+              </w:rPr>
+              <w:t>Zn(NO</w:t>
             </w:r>
             <w:r>
               <w:rPr>
@@ -11095,17 +11972,8 @@
           <w:rFonts w:asciiTheme="minorHAnsi" w:hAnsiTheme="minorHAnsi" w:cs="Arial"/>
           <w:b/>
         </w:rPr>
-        <w:t xml:space="preserve">) mit </w:t>
-      </w:r>
-      <w:proofErr w:type="spellStart"/>
-      <w:r>
-        <w:rPr>
-          <w:rFonts w:asciiTheme="minorHAnsi" w:hAnsiTheme="minorHAnsi" w:cs="Arial"/>
-          <w:b/>
-        </w:rPr>
-        <w:t>Cu</w:t>
-      </w:r>
-      <w:proofErr w:type="spellEnd"/>
+        <w:t>) mit Cu</w:t>
+      </w:r>
     </w:p>
     <w:tbl>
       <w:tblPr>
@@ -11303,23 +12171,13 @@
                 <w:lang w:eastAsia="de-DE"/>
               </w:rPr>
             </w:pPr>
-            <w:proofErr w:type="spellStart"/>
             <w:r>
               <w:rPr>
                 <w:rFonts w:ascii="Calibri" w:hAnsi="Calibri"/>
                 <w:szCs w:val="36"/>
                 <w:lang w:eastAsia="de-DE"/>
               </w:rPr>
-              <w:t>Ox</w:t>
-            </w:r>
-            <w:proofErr w:type="spellEnd"/>
-            <w:r>
-              <w:rPr>
-                <w:rFonts w:ascii="Calibri" w:hAnsi="Calibri"/>
-                <w:szCs w:val="36"/>
-                <w:lang w:eastAsia="de-DE"/>
-              </w:rPr>
-              <w:t xml:space="preserve"> 1:</w:t>
+              <w:t>Ox 1:</w:t>
             </w:r>
           </w:p>
         </w:tc>
@@ -11338,7 +12196,6 @@
                 <w:szCs w:val="36"/>
               </w:rPr>
             </w:pPr>
-            <w:proofErr w:type="spellStart"/>
             <w:r>
               <w:rPr>
                 <w:rFonts w:ascii="Calibri" w:hAnsi="Calibri"/>
@@ -11347,7 +12204,6 @@
               </w:rPr>
               <w:t>Cu</w:t>
             </w:r>
-            <w:proofErr w:type="spellEnd"/>
           </w:p>
         </w:tc>
         <w:tc>
@@ -11663,23 +12519,13 @@
                 <w:lang w:eastAsia="de-DE"/>
               </w:rPr>
             </w:pPr>
-            <w:proofErr w:type="spellStart"/>
             <w:r>
               <w:rPr>
                 <w:rFonts w:ascii="Calibri" w:hAnsi="Calibri"/>
                 <w:szCs w:val="36"/>
                 <w:lang w:eastAsia="de-DE"/>
               </w:rPr>
-              <w:t>Red</w:t>
-            </w:r>
-            <w:proofErr w:type="spellEnd"/>
-            <w:r>
-              <w:rPr>
-                <w:rFonts w:ascii="Calibri" w:hAnsi="Calibri"/>
-                <w:szCs w:val="36"/>
-                <w:lang w:eastAsia="de-DE"/>
-              </w:rPr>
-              <w:t>:</w:t>
+              <w:t>Red:</w:t>
             </w:r>
           </w:p>
         </w:tc>
@@ -12185,7 +13031,6 @@
                 <w:rFonts w:ascii="Calibri" w:hAnsi="Calibri"/>
                 <w:i/>
                 <w:color w:val="17365D" w:themeColor="text2" w:themeShade="BF"/>
-                <w:lang w:val="en-GB"/>
               </w:rPr>
             </w:pPr>
             <w:r>
@@ -12209,7 +13054,6 @@
                 <w:rFonts w:ascii="Calibri" w:hAnsi="Calibri"/>
                 <w:i/>
                 <w:color w:val="17365D" w:themeColor="text2" w:themeShade="BF"/>
-                <w:lang w:val="en-GB"/>
               </w:rPr>
             </w:pPr>
           </w:p>
@@ -12361,7 +13205,6 @@
                 <w:szCs w:val="36"/>
               </w:rPr>
             </w:pPr>
-            <w:proofErr w:type="spellStart"/>
             <w:r>
               <w:rPr>
                 <w:rFonts w:ascii="Calibri" w:hAnsi="Calibri"/>
@@ -12370,7 +13213,6 @@
               </w:rPr>
               <w:t>Cu</w:t>
             </w:r>
-            <w:proofErr w:type="spellEnd"/>
           </w:p>
         </w:tc>
         <w:tc>
@@ -12586,7 +13428,6 @@
                 <w:szCs w:val="36"/>
               </w:rPr>
             </w:pPr>
-            <w:proofErr w:type="spellStart"/>
             <w:r>
               <w:rPr>
                 <w:rFonts w:ascii="Calibri" w:hAnsi="Calibri"/>
@@ -12595,7 +13436,6 @@
               </w:rPr>
               <w:t>Cu</w:t>
             </w:r>
-            <w:proofErr w:type="spellEnd"/>
           </w:p>
         </w:tc>
         <w:tc>
@@ -12746,7 +13586,6 @@
                 <w:vertAlign w:val="subscript"/>
               </w:rPr>
             </w:pPr>
-            <w:proofErr w:type="spellStart"/>
             <w:r>
               <w:rPr>
                 <w:rFonts w:ascii="Calibri" w:hAnsi="Calibri"/>
@@ -12755,7 +13594,6 @@
               </w:rPr>
               <w:t>Cu</w:t>
             </w:r>
-            <w:proofErr w:type="spellEnd"/>
             <w:r>
               <w:rPr>
                 <w:rFonts w:ascii="Calibri" w:hAnsi="Calibri"/>
@@ -12839,18 +13677,8 @@
           <w:b/>
           <w:highlight w:val="cyan"/>
         </w:rPr>
-        <w:t xml:space="preserve">) mit </w:t>
-      </w:r>
-      <w:proofErr w:type="spellStart"/>
-      <w:r>
-        <w:rPr>
-          <w:rFonts w:asciiTheme="minorHAnsi" w:hAnsiTheme="minorHAnsi" w:cs="Arial"/>
-          <w:b/>
-          <w:highlight w:val="cyan"/>
-        </w:rPr>
-        <w:t>Sn</w:t>
-      </w:r>
-      <w:proofErr w:type="spellEnd"/>
+        <w:t>) mit Sn</w:t>
+      </w:r>
     </w:p>
     <w:p>
       <w:pPr>
@@ -13067,7 +13895,6 @@
                 <w:lang w:eastAsia="de-DE"/>
               </w:rPr>
             </w:pPr>
-            <w:proofErr w:type="spellStart"/>
             <w:r>
               <w:rPr>
                 <w:rFonts w:ascii="Calibri" w:hAnsi="Calibri"/>
@@ -13075,47 +13902,35 @@
                 <w:highlight w:val="cyan"/>
                 <w:lang w:eastAsia="de-DE"/>
               </w:rPr>
-              <w:t>Ox</w:t>
-            </w:r>
-            <w:proofErr w:type="spellEnd"/>
-            <w:r>
-              <w:rPr>
-                <w:rFonts w:ascii="Calibri" w:hAnsi="Calibri"/>
+              <w:t>Ox 1:</w:t>
+            </w:r>
+          </w:p>
+        </w:tc>
+        <w:tc>
+          <w:tcPr>
+            <w:tcW w:w="1701" w:type="dxa"/>
+            <w:vAlign w:val="center"/>
+            <w:hideMark/>
+          </w:tcPr>
+          <w:p>
+            <w:pPr>
+              <w:spacing w:after="120"/>
+              <w:rPr>
+                <w:rFonts w:ascii="Calibri" w:hAnsi="Calibri"/>
+                <w:sz w:val="22"/>
                 <w:szCs w:val="36"/>
                 <w:highlight w:val="cyan"/>
-                <w:lang w:eastAsia="de-DE"/>
-              </w:rPr>
-              <w:t xml:space="preserve"> 1:</w:t>
-            </w:r>
-          </w:p>
-        </w:tc>
-        <w:tc>
-          <w:tcPr>
-            <w:tcW w:w="1701" w:type="dxa"/>
-            <w:vAlign w:val="center"/>
-            <w:hideMark/>
-          </w:tcPr>
-          <w:p>
-            <w:pPr>
-              <w:spacing w:after="120"/>
+              </w:rPr>
+            </w:pPr>
+            <w:r>
               <w:rPr>
                 <w:rFonts w:ascii="Calibri" w:hAnsi="Calibri"/>
                 <w:sz w:val="22"/>
                 <w:szCs w:val="36"/>
                 <w:highlight w:val="cyan"/>
               </w:rPr>
-            </w:pPr>
-            <w:proofErr w:type="spellStart"/>
-            <w:r>
-              <w:rPr>
-                <w:rFonts w:ascii="Calibri" w:hAnsi="Calibri"/>
-                <w:sz w:val="22"/>
-                <w:szCs w:val="36"/>
-                <w:highlight w:val="cyan"/>
-              </w:rPr>
               <w:t>Sn</w:t>
             </w:r>
-            <w:proofErr w:type="spellEnd"/>
           </w:p>
         </w:tc>
         <w:tc>
@@ -13454,7 +14269,6 @@
                 <w:lang w:eastAsia="de-DE"/>
               </w:rPr>
             </w:pPr>
-            <w:proofErr w:type="spellStart"/>
             <w:r>
               <w:rPr>
                 <w:rFonts w:ascii="Calibri" w:hAnsi="Calibri"/>
@@ -13462,17 +14276,7 @@
                 <w:highlight w:val="cyan"/>
                 <w:lang w:eastAsia="de-DE"/>
               </w:rPr>
-              <w:t>Red</w:t>
-            </w:r>
-            <w:proofErr w:type="spellEnd"/>
-            <w:r>
-              <w:rPr>
-                <w:rFonts w:ascii="Calibri" w:hAnsi="Calibri"/>
-                <w:szCs w:val="36"/>
-                <w:highlight w:val="cyan"/>
-                <w:lang w:eastAsia="de-DE"/>
-              </w:rPr>
-              <w:t>:</w:t>
+              <w:t>Red:</w:t>
             </w:r>
           </w:p>
         </w:tc>
@@ -14009,7 +14813,6 @@
                 <w:i/>
                 <w:color w:val="17365D" w:themeColor="text2" w:themeShade="BF"/>
                 <w:highlight w:val="cyan"/>
-                <w:lang w:val="en-GB"/>
               </w:rPr>
             </w:pPr>
             <w:r>
@@ -14035,7 +14838,6 @@
                 <w:i/>
                 <w:color w:val="17365D" w:themeColor="text2" w:themeShade="BF"/>
                 <w:highlight w:val="cyan"/>
-                <w:lang w:val="en-GB"/>
               </w:rPr>
             </w:pPr>
           </w:p>
@@ -14198,7 +15000,6 @@
                 <w:highlight w:val="cyan"/>
               </w:rPr>
             </w:pPr>
-            <w:proofErr w:type="spellStart"/>
             <w:r>
               <w:rPr>
                 <w:rFonts w:ascii="Calibri" w:hAnsi="Calibri"/>
@@ -14208,7 +15009,6 @@
               </w:rPr>
               <w:t>Sn</w:t>
             </w:r>
-            <w:proofErr w:type="spellEnd"/>
           </w:p>
         </w:tc>
         <w:tc>
@@ -14441,7 +15241,6 @@
                 <w:highlight w:val="cyan"/>
               </w:rPr>
             </w:pPr>
-            <w:proofErr w:type="spellStart"/>
             <w:r>
               <w:rPr>
                 <w:rFonts w:ascii="Calibri" w:hAnsi="Calibri"/>
@@ -14451,7 +15250,6 @@
               </w:rPr>
               <w:t>Sn</w:t>
             </w:r>
-            <w:proofErr w:type="spellEnd"/>
           </w:p>
         </w:tc>
         <w:tc>
@@ -14622,7 +15420,6 @@
                 <w:vertAlign w:val="subscript"/>
               </w:rPr>
             </w:pPr>
-            <w:proofErr w:type="spellStart"/>
             <w:r>
               <w:rPr>
                 <w:rFonts w:ascii="Calibri" w:hAnsi="Calibri"/>
@@ -14632,7 +15429,6 @@
               </w:rPr>
               <w:t>Sn</w:t>
             </w:r>
-            <w:proofErr w:type="spellEnd"/>
             <w:r>
               <w:rPr>
                 <w:rFonts w:ascii="Calibri" w:hAnsi="Calibri"/>
@@ -14707,6 +15503,14 @@
         </w:rPr>
         <w:t>Stimmt das?</w:t>
       </w:r>
+      <w:r>
+        <w:rPr>
+          <w:rFonts w:asciiTheme="minorHAnsi" w:hAnsiTheme="minorHAnsi" w:cstheme="minorHAnsi"/>
+          <w:b/>
+          <w:sz w:val="36"/>
+        </w:rPr>
+        <w:t xml:space="preserve"> Sollte stimmen</w:t>
+      </w:r>
     </w:p>
     <w:p/>
     <w:p/>
@@ -14756,17 +15560,8 @@
           <w:rFonts w:asciiTheme="minorHAnsi" w:hAnsiTheme="minorHAnsi" w:cs="Arial"/>
           <w:b/>
         </w:rPr>
-        <w:t xml:space="preserve">) mit </w:t>
-      </w:r>
-      <w:proofErr w:type="spellStart"/>
-      <w:r>
-        <w:rPr>
-          <w:rFonts w:asciiTheme="minorHAnsi" w:hAnsiTheme="minorHAnsi" w:cs="Arial"/>
-          <w:b/>
-        </w:rPr>
-        <w:t>Zn</w:t>
-      </w:r>
-      <w:proofErr w:type="spellEnd"/>
+        <w:t>) mit Zn</w:t>
+      </w:r>
     </w:p>
     <w:p>
       <w:pPr>
@@ -14971,23 +15766,13 @@
                 <w:lang w:eastAsia="de-DE"/>
               </w:rPr>
             </w:pPr>
-            <w:proofErr w:type="spellStart"/>
             <w:r>
               <w:rPr>
                 <w:rFonts w:ascii="Calibri" w:hAnsi="Calibri"/>
                 <w:szCs w:val="36"/>
                 <w:lang w:eastAsia="de-DE"/>
               </w:rPr>
-              <w:t>Ox</w:t>
-            </w:r>
-            <w:proofErr w:type="spellEnd"/>
-            <w:r>
-              <w:rPr>
-                <w:rFonts w:ascii="Calibri" w:hAnsi="Calibri"/>
-                <w:szCs w:val="36"/>
-                <w:lang w:eastAsia="de-DE"/>
-              </w:rPr>
-              <w:t xml:space="preserve"> 1:</w:t>
+              <w:t>Ox 1:</w:t>
             </w:r>
           </w:p>
         </w:tc>
@@ -15006,14 +15791,12 @@
                 <w:szCs w:val="36"/>
               </w:rPr>
             </w:pPr>
-            <w:proofErr w:type="spellStart"/>
             <w:r>
               <w:rPr>
                 <w:rFonts w:asciiTheme="minorHAnsi" w:hAnsiTheme="minorHAnsi" w:cs="Arial"/>
               </w:rPr>
               <w:t>Zn</w:t>
             </w:r>
-            <w:proofErr w:type="spellEnd"/>
           </w:p>
         </w:tc>
         <w:tc>
@@ -15114,14 +15897,12 @@
                 <w:vertAlign w:val="superscript"/>
               </w:rPr>
             </w:pPr>
-            <w:proofErr w:type="spellStart"/>
             <w:r>
               <w:rPr>
                 <w:rFonts w:asciiTheme="minorHAnsi" w:hAnsiTheme="minorHAnsi" w:cs="Arial"/>
               </w:rPr>
               <w:t>Zn</w:t>
             </w:r>
-            <w:proofErr w:type="spellEnd"/>
             <w:r>
               <w:rPr>
                 <w:rFonts w:ascii="Calibri" w:hAnsi="Calibri"/>
@@ -15329,23 +16110,13 @@
                 <w:lang w:eastAsia="de-DE"/>
               </w:rPr>
             </w:pPr>
-            <w:proofErr w:type="spellStart"/>
             <w:r>
               <w:rPr>
                 <w:rFonts w:ascii="Calibri" w:hAnsi="Calibri"/>
                 <w:szCs w:val="36"/>
                 <w:lang w:eastAsia="de-DE"/>
               </w:rPr>
-              <w:t>Red</w:t>
-            </w:r>
-            <w:proofErr w:type="spellEnd"/>
-            <w:r>
-              <w:rPr>
-                <w:rFonts w:ascii="Calibri" w:hAnsi="Calibri"/>
-                <w:szCs w:val="36"/>
-                <w:lang w:eastAsia="de-DE"/>
-              </w:rPr>
-              <w:t>:</w:t>
+              <w:t>Red:</w:t>
             </w:r>
           </w:p>
         </w:tc>
@@ -15475,23 +16246,13 @@
                 <w:szCs w:val="36"/>
               </w:rPr>
             </w:pPr>
-            <w:proofErr w:type="spellStart"/>
-            <w:r>
-              <w:rPr>
-                <w:rFonts w:ascii="Calibri" w:hAnsi="Calibri"/>
-                <w:sz w:val="22"/>
-                <w:szCs w:val="36"/>
-              </w:rPr>
-              <w:t>Sn</w:t>
-            </w:r>
-            <w:proofErr w:type="spellEnd"/>
-            <w:r>
-              <w:rPr>
-                <w:rFonts w:ascii="Calibri" w:hAnsi="Calibri"/>
-                <w:sz w:val="22"/>
-                <w:szCs w:val="36"/>
-              </w:rPr>
-              <w:t xml:space="preserve">      </w:t>
+            <w:r>
+              <w:rPr>
+                <w:rFonts w:ascii="Calibri" w:hAnsi="Calibri"/>
+                <w:sz w:val="22"/>
+                <w:szCs w:val="36"/>
+              </w:rPr>
+              <w:t xml:space="preserve">Sn      </w:t>
             </w:r>
           </w:p>
         </w:tc>
@@ -15869,7 +16630,6 @@
                 <w:rFonts w:ascii="Calibri" w:hAnsi="Calibri"/>
                 <w:i/>
                 <w:color w:val="17365D" w:themeColor="text2" w:themeShade="BF"/>
-                <w:lang w:val="en-GB"/>
               </w:rPr>
             </w:pPr>
             <w:r>
@@ -15893,7 +16653,6 @@
                 <w:rFonts w:ascii="Calibri" w:hAnsi="Calibri"/>
                 <w:i/>
                 <w:color w:val="17365D" w:themeColor="text2" w:themeShade="BF"/>
-                <w:lang w:val="en-GB"/>
               </w:rPr>
             </w:pPr>
           </w:p>
@@ -16045,14 +16804,12 @@
                 <w:szCs w:val="36"/>
               </w:rPr>
             </w:pPr>
-            <w:proofErr w:type="spellStart"/>
             <w:r>
               <w:rPr>
                 <w:rFonts w:asciiTheme="minorHAnsi" w:hAnsiTheme="minorHAnsi" w:cs="Arial"/>
               </w:rPr>
               <w:t>Zn</w:t>
             </w:r>
-            <w:proofErr w:type="spellEnd"/>
           </w:p>
         </w:tc>
         <w:tc>
@@ -16154,14 +16911,12 @@
                 <w:vertAlign w:val="superscript"/>
               </w:rPr>
             </w:pPr>
-            <w:proofErr w:type="spellStart"/>
             <w:r>
               <w:rPr>
                 <w:rFonts w:asciiTheme="minorHAnsi" w:hAnsiTheme="minorHAnsi" w:cs="Arial"/>
               </w:rPr>
               <w:t>Zn</w:t>
             </w:r>
-            <w:proofErr w:type="spellEnd"/>
             <w:r>
               <w:rPr>
                 <w:rFonts w:ascii="Calibri" w:hAnsi="Calibri"/>
@@ -16213,7 +16968,6 @@
                 <w:szCs w:val="36"/>
               </w:rPr>
             </w:pPr>
-            <w:proofErr w:type="spellStart"/>
             <w:r>
               <w:rPr>
                 <w:rFonts w:ascii="Calibri" w:hAnsi="Calibri"/>
@@ -16222,7 +16976,6 @@
               </w:rPr>
               <w:t>Sn</w:t>
             </w:r>
-            <w:proofErr w:type="spellEnd"/>
           </w:p>
         </w:tc>
       </w:tr>
@@ -16270,7 +17023,6 @@
                 <w:szCs w:val="36"/>
               </w:rPr>
             </w:pPr>
-            <w:proofErr w:type="spellStart"/>
             <w:r>
               <w:rPr>
                 <w:rFonts w:ascii="Calibri" w:hAnsi="Calibri"/>
@@ -16279,7 +17031,6 @@
               </w:rPr>
               <w:t>Zn</w:t>
             </w:r>
-            <w:proofErr w:type="spellEnd"/>
           </w:p>
         </w:tc>
         <w:tc>
@@ -16380,7 +17131,6 @@
                 <w:szCs w:val="36"/>
               </w:rPr>
             </w:pPr>
-            <w:proofErr w:type="spellStart"/>
             <w:r>
               <w:rPr>
                 <w:rFonts w:ascii="Calibri" w:hAnsi="Calibri"/>
@@ -16389,7 +17139,6 @@
               </w:rPr>
               <w:t>Sn</w:t>
             </w:r>
-            <w:proofErr w:type="spellEnd"/>
           </w:p>
         </w:tc>
         <w:tc>
@@ -16530,29 +17279,7 @@
           <w:i/>
           <w:sz w:val="20"/>
         </w:rPr>
-        <w:t xml:space="preserve">Vergleichen Sie ihre Resultate mit der </w:t>
-      </w:r>
-      <w:proofErr w:type="spellStart"/>
-      <w:r>
-        <w:rPr>
-          <w:rFonts w:asciiTheme="minorHAnsi" w:hAnsiTheme="minorHAnsi" w:cs="Arial"/>
-          <w:b w:val="0"/>
-          <w:bCs/>
-          <w:i/>
-          <w:sz w:val="20"/>
-        </w:rPr>
-        <w:t>Redoxreihe</w:t>
-      </w:r>
-      <w:proofErr w:type="spellEnd"/>
-      <w:r>
-        <w:rPr>
-          <w:rFonts w:asciiTheme="minorHAnsi" w:hAnsiTheme="minorHAnsi" w:cs="Arial"/>
-          <w:b w:val="0"/>
-          <w:bCs/>
-          <w:i/>
-          <w:sz w:val="20"/>
-        </w:rPr>
-        <w:t xml:space="preserve"> </w:t>
+        <w:t xml:space="preserve">Vergleichen Sie ihre Resultate mit der Redoxreihe </w:t>
       </w:r>
       <w:r>
         <w:rPr>
@@ -16993,15 +17720,13 @@
         </w:rPr>
         <w:t xml:space="preserve">Die benutzte Zinnfolie ist besonders dünn, sodass Sie die </w:t>
       </w:r>
-      <w:proofErr w:type="spellStart"/>
-      <w:r>
-        <w:rPr>
-          <w:rFonts w:asciiTheme="minorHAnsi" w:hAnsiTheme="minorHAnsi" w:cs="Arial"/>
-          <w:i/>
-        </w:rPr>
-        <w:t>Raktion</w:t>
-      </w:r>
-      <w:proofErr w:type="spellEnd"/>
+      <w:r>
+        <w:rPr>
+          <w:rFonts w:asciiTheme="minorHAnsi" w:hAnsiTheme="minorHAnsi" w:cs="Arial"/>
+          <w:i/>
+        </w:rPr>
+        <w:t>Reaktion</w:t>
+      </w:r>
       <w:r>
         <w:rPr>
           <w:rFonts w:asciiTheme="minorHAnsi" w:hAnsiTheme="minorHAnsi" w:cs="Arial"/>
@@ -17085,21 +17810,7 @@
         <w:rPr>
           <w:rFonts w:asciiTheme="minorHAnsi" w:hAnsiTheme="minorHAnsi" w:cs="Arial"/>
         </w:rPr>
-        <w:t xml:space="preserve">Ihr </w:t>
-      </w:r>
-      <w:proofErr w:type="gramStart"/>
-      <w:r>
-        <w:rPr>
-          <w:rFonts w:asciiTheme="minorHAnsi" w:hAnsiTheme="minorHAnsi" w:cs="Arial"/>
-        </w:rPr>
-        <w:t>Text....</w:t>
-      </w:r>
-      <w:proofErr w:type="gramEnd"/>
-      <w:r>
-        <w:rPr>
-          <w:rFonts w:asciiTheme="minorHAnsi" w:hAnsiTheme="minorHAnsi" w:cs="Arial"/>
-        </w:rPr>
-        <w:t>.</w:t>
+        <w:t>Ihr Text.....</w:t>
       </w:r>
     </w:p>
     <w:p>
@@ -17117,25 +17828,16 @@
           <w:rFonts w:asciiTheme="minorHAnsi" w:hAnsiTheme="minorHAnsi" w:cs="Arial"/>
           <w:highlight w:val="yellow"/>
         </w:rPr>
-        <w:t>--------------------</w:t>
-      </w:r>
-      <w:r>
-        <w:rPr>
-          <w:rFonts w:asciiTheme="minorHAnsi" w:hAnsiTheme="minorHAnsi" w:cs="Arial"/>
-          <w:highlight w:val="yellow"/>
-        </w:rPr>
-        <w:t xml:space="preserve">Meint man hier das auflösen des Zinkes </w:t>
-      </w:r>
-      <w:proofErr w:type="gramStart"/>
+        <w:t xml:space="preserve">--------------------Meint man hier das auflösen des Zinkes </w:t>
+      </w:r>
       <w:r>
         <w:rPr>
           <w:rFonts w:asciiTheme="minorHAnsi" w:hAnsiTheme="minorHAnsi" w:cs="Arial"/>
           <w:color w:val="FF0000"/>
           <w:highlight w:val="yellow"/>
         </w:rPr>
-        <w:t>( Zinnfolie</w:t>
-      </w:r>
-      <w:proofErr w:type="gramEnd"/>
+        <w:t>(Zinnfolie</w:t>
+      </w:r>
       <w:r>
         <w:rPr>
           <w:rFonts w:asciiTheme="minorHAnsi" w:hAnsiTheme="minorHAnsi" w:cs="Arial"/>
@@ -17151,15 +17853,13 @@
         </w:rPr>
         <w:t xml:space="preserve">in einigen </w:t>
       </w:r>
-      <w:proofErr w:type="spellStart"/>
       <w:r>
         <w:rPr>
           <w:rFonts w:asciiTheme="minorHAnsi" w:hAnsiTheme="minorHAnsi" w:cs="Arial"/>
           <w:highlight w:val="yellow"/>
         </w:rPr>
-        <w:t>flüssigkeiten</w:t>
-      </w:r>
-      <w:proofErr w:type="spellEnd"/>
+        <w:t>Flüssigkeiten</w:t>
+      </w:r>
       <w:r>
         <w:rPr>
           <w:rFonts w:asciiTheme="minorHAnsi" w:hAnsiTheme="minorHAnsi" w:cs="Arial"/>
@@ -17533,26 +18233,7 @@
           <w:lang w:eastAsia="de-DE"/>
         </w:rPr>
         <w:tab/>
-      </w:r>
-      <w:proofErr w:type="spellStart"/>
-      <w:r>
-        <w:rPr>
-          <w:rFonts w:ascii="Calibri" w:hAnsi="Calibri" w:cs="Arial"/>
-          <w:bCs/>
-          <w:i/>
-          <w:lang w:eastAsia="de-DE"/>
-        </w:rPr>
-        <w:t>Schwister</w:t>
-      </w:r>
-      <w:proofErr w:type="spellEnd"/>
-      <w:r>
-        <w:rPr>
-          <w:rFonts w:ascii="Calibri" w:hAnsi="Calibri" w:cs="Arial"/>
-          <w:bCs/>
-          <w:i/>
-          <w:lang w:eastAsia="de-DE"/>
-        </w:rPr>
-        <w:t>, K. et al. 1999. Taschenbuch der Chemie. Carl Hanser Verlag.</w:t>
+        <w:t>Schwister, K. et al. 1999. Taschenbuch der Chemie. Carl Hanser Verlag.</w:t>
       </w:r>
       <w:r>
         <w:rPr>
@@ -17597,9 +18278,8 @@
           <w:lang w:eastAsia="de-DE"/>
         </w:rPr>
         <w:tab/>
-        <w:t xml:space="preserve">Prof. </w:t>
-      </w:r>
-      <w:proofErr w:type="spellStart"/>
+        <w:t>Prof. Blumes Bildungsserver für Chemie. 2002. Sicherheit im Chemie-</w:t>
+      </w:r>
       <w:r>
         <w:rPr>
           <w:rFonts w:ascii="Calibri" w:hAnsi="Calibri" w:cs="Arial"/>
@@ -17607,46 +18287,8 @@
           <w:i/>
           <w:lang w:eastAsia="de-DE"/>
         </w:rPr>
-        <w:t>Blumes</w:t>
-      </w:r>
-      <w:proofErr w:type="spellEnd"/>
-      <w:r>
-        <w:rPr>
-          <w:rFonts w:ascii="Calibri" w:hAnsi="Calibri" w:cs="Arial"/>
-          <w:bCs/>
-          <w:i/>
-          <w:lang w:eastAsia="de-DE"/>
-        </w:rPr>
-        <w:t xml:space="preserve"> Bildungsserver für Chemie. 2002. Sicherheit im Chemie-</w:t>
-      </w:r>
-      <w:r>
-        <w:rPr>
-          <w:rFonts w:ascii="Calibri" w:hAnsi="Calibri" w:cs="Arial"/>
-          <w:bCs/>
-          <w:i/>
-          <w:lang w:eastAsia="de-DE"/>
-        </w:rPr>
         <w:br/>
-      </w:r>
-      <w:proofErr w:type="spellStart"/>
-      <w:r>
-        <w:rPr>
-          <w:rFonts w:ascii="Calibri" w:hAnsi="Calibri" w:cs="Arial"/>
-          <w:bCs/>
-          <w:i/>
-          <w:lang w:eastAsia="de-DE"/>
-        </w:rPr>
-        <w:t>saal</w:t>
-      </w:r>
-      <w:proofErr w:type="spellEnd"/>
-      <w:r>
-        <w:rPr>
-          <w:rFonts w:ascii="Calibri" w:hAnsi="Calibri" w:cs="Arial"/>
-          <w:bCs/>
-          <w:i/>
-          <w:lang w:eastAsia="de-DE"/>
-        </w:rPr>
-        <w:t xml:space="preserve">. </w:t>
+        <w:t xml:space="preserve">saal. </w:t>
       </w:r>
       <w:hyperlink r:id="rId9" w:history="1">
         <w:r>
@@ -17757,17 +18399,7 @@
           <w:i/>
           <w:lang w:eastAsia="de-DE"/>
         </w:rPr>
-        <w:t xml:space="preserve">Überprüfen Sie den Bericht auf Vollständigkeit. Hinweise dazu finden Sie </w:t>
-      </w:r>
-      <w:proofErr w:type="gramStart"/>
-      <w:r>
-        <w:rPr>
-          <w:rFonts w:asciiTheme="minorHAnsi" w:hAnsiTheme="minorHAnsi" w:cstheme="minorHAnsi"/>
-          <w:bCs/>
-          <w:i/>
-          <w:lang w:eastAsia="de-DE"/>
-        </w:rPr>
-        <w:t xml:space="preserve">unter </w:t>
+        <w:t xml:space="preserve">Überprüfen Sie den Bericht auf Vollständigkeit. Hinweise dazu finden Sie unter </w:t>
       </w:r>
       <w:r>
         <w:rPr>
@@ -17779,7 +18411,6 @@
         </w:rPr>
         <w:t> I_fg_hinweise_BMS_TALS_2017_01.pdf</w:t>
       </w:r>
-      <w:proofErr w:type="gramEnd"/>
     </w:p>
     <w:p>
       <w:pPr>
@@ -17801,21 +18432,7 @@
         <w:rPr>
           <w:rFonts w:asciiTheme="minorHAnsi" w:hAnsiTheme="minorHAnsi" w:cstheme="minorHAnsi"/>
         </w:rPr>
-        <w:t xml:space="preserve">Ihr </w:t>
-      </w:r>
-      <w:proofErr w:type="gramStart"/>
-      <w:r>
-        <w:rPr>
-          <w:rFonts w:asciiTheme="minorHAnsi" w:hAnsiTheme="minorHAnsi" w:cstheme="minorHAnsi"/>
-        </w:rPr>
-        <w:t>Text....</w:t>
-      </w:r>
-      <w:proofErr w:type="gramEnd"/>
-      <w:r>
-        <w:rPr>
-          <w:rFonts w:asciiTheme="minorHAnsi" w:hAnsiTheme="minorHAnsi" w:cstheme="minorHAnsi"/>
-        </w:rPr>
-        <w:t>.</w:t>
+        <w:t>Ihr Text.....</w:t>
       </w:r>
     </w:p>
     <w:p>
@@ -17838,13 +18455,7 @@
         <w:rPr>
           <w:rFonts w:asciiTheme="minorHAnsi" w:hAnsiTheme="minorHAnsi" w:cstheme="minorHAnsi"/>
         </w:rPr>
-        <w:t>Wir bestätigen, dass wir sämtliche, in die Vorlage eingefügten Zahlenwerte, Berechnungen und Textabschnitte selbständig erstellt haben.</w:t>
-      </w:r>
-      <w:r>
-        <w:rPr>
-          <w:rFonts w:asciiTheme="minorHAnsi" w:hAnsiTheme="minorHAnsi" w:cstheme="minorHAnsi"/>
-        </w:rPr>
-        <w:t xml:space="preserve"> In der elektronischen Version zählt das Einsetzen Ihres Namens als Unterschrift.</w:t>
+        <w:t>Wir bestätigen, dass wir sämtliche, in die Vorlage eingefügten Zahlenwerte, Berechnungen und Textabschnitte selbständig erstellt haben. In der elektronischen Version zählt das Einsetzen Ihres Namens als Unterschrift.</w:t>
       </w:r>
     </w:p>
     <w:p>
@@ -18287,6 +18898,7 @@
         <w:docPartUnique/>
       </w:docPartObj>
     </w:sdtPr>
+    <w:sdtEndPr/>
     <w:sdtContent>
       <w:p>
         <w:pPr>
@@ -20326,7 +20938,7 @@
 </file>
 
 <file path=customXml/itemProps1.xml><?xml version="1.0" encoding="utf-8"?>
-<ds:datastoreItem xmlns:ds="http://schemas.openxmlformats.org/officeDocument/2006/customXml" ds:itemID="{03DE515F-DDF5-4D1E-A732-18C18EC80429}">
+<ds:datastoreItem xmlns:ds="http://schemas.openxmlformats.org/officeDocument/2006/customXml" ds:itemID="{40A97DE4-8FBF-4D37-865B-AE83ECC70063}">
   <ds:schemaRefs>
     <ds:schemaRef ds:uri="http://schemas.openxmlformats.org/officeDocument/2006/bibliography"/>
   </ds:schemaRefs>

--- a/B_3-07_Berichtsvorlage_Metallüberzug_2018_01.docx
+++ b/B_3-07_Berichtsvorlage_Metallüberzug_2018_01.docx
@@ -868,7 +868,6 @@
         <w:rPr>
           <w:rFonts w:asciiTheme="minorHAnsi" w:hAnsiTheme="minorHAnsi" w:cs="Arial"/>
           <w:i/>
-          <w:color w:val="FF0000"/>
         </w:rPr>
         <w:t>Kennzeichnen Sie</w:t>
       </w:r>
@@ -876,7 +875,6 @@
         <w:rPr>
           <w:rFonts w:asciiTheme="minorHAnsi" w:hAnsiTheme="minorHAnsi" w:cs="Arial"/>
           <w:i/>
-          <w:color w:val="FF0000"/>
         </w:rPr>
         <w:t xml:space="preserve"> </w:t>
       </w:r>
@@ -884,7 +882,6 @@
         <w:rPr>
           <w:rFonts w:asciiTheme="minorHAnsi" w:hAnsiTheme="minorHAnsi" w:cs="Arial"/>
           <w:i/>
-          <w:color w:val="FF0000"/>
         </w:rPr>
         <w:t>unterschiedliche</w:t>
       </w:r>
@@ -892,7 +889,6 @@
         <w:rPr>
           <w:rFonts w:asciiTheme="minorHAnsi" w:hAnsiTheme="minorHAnsi" w:cs="Arial"/>
           <w:i/>
-          <w:color w:val="FF0000"/>
         </w:rPr>
         <w:t xml:space="preserve">n Beobachtungen </w:t>
       </w:r>
@@ -900,7 +896,6 @@
         <w:rPr>
           <w:rFonts w:asciiTheme="minorHAnsi" w:hAnsiTheme="minorHAnsi" w:cs="Arial"/>
           <w:i/>
-          <w:color w:val="FF0000"/>
         </w:rPr>
         <w:t>vo</w:t>
       </w:r>
@@ -908,7 +903,6 @@
         <w:rPr>
           <w:rFonts w:asciiTheme="minorHAnsi" w:hAnsiTheme="minorHAnsi" w:cs="Arial"/>
           <w:i/>
-          <w:color w:val="FF0000"/>
         </w:rPr>
         <w:t>n verschiedenen Gruppen</w:t>
       </w:r>
@@ -916,7 +910,6 @@
         <w:rPr>
           <w:rFonts w:asciiTheme="minorHAnsi" w:hAnsiTheme="minorHAnsi" w:cs="Arial"/>
           <w:i/>
-          <w:color w:val="FF0000"/>
         </w:rPr>
         <w:t>.</w:t>
       </w:r>
@@ -1900,6 +1893,7 @@
                 <w:color w:val="1F497D" w:themeColor="text2"/>
                 <w:sz w:val="18"/>
                 <w:szCs w:val="18"/>
+                <w:highlight w:val="cyan"/>
               </w:rPr>
               <w:t>X</w:t>
             </w:r>
@@ -1909,6 +1903,7 @@
                 <w:color w:val="1F497D" w:themeColor="text2"/>
                 <w:sz w:val="18"/>
                 <w:szCs w:val="18"/>
+                <w:highlight w:val="cyan"/>
               </w:rPr>
               <w:br/>
               <w:t>Kupferstück wird glänzend. Das Stück</w:t>
@@ -1919,8 +1914,18 @@
                 <w:color w:val="1F497D" w:themeColor="text2"/>
                 <w:sz w:val="18"/>
                 <w:szCs w:val="18"/>
-              </w:rPr>
-              <w:t xml:space="preserve"> glänzt durch das Zinnsulfat hindurch </w:t>
+                <w:highlight w:val="cyan"/>
+              </w:rPr>
+              <w:t xml:space="preserve"> glänzt durch das Zinnsulfat hindurch</w:t>
+            </w:r>
+            <w:r>
+              <w:rPr>
+                <w:rFonts w:asciiTheme="minorHAnsi" w:hAnsiTheme="minorHAnsi" w:cs="Arial"/>
+                <w:color w:val="1F497D" w:themeColor="text2"/>
+                <w:sz w:val="18"/>
+                <w:szCs w:val="18"/>
+              </w:rPr>
+              <w:t xml:space="preserve"> </w:t>
             </w:r>
           </w:p>
         </w:tc>
@@ -1941,31 +1946,18 @@
               <w:jc w:val="center"/>
               <w:rPr>
                 <w:rFonts w:asciiTheme="minorHAnsi" w:hAnsiTheme="minorHAnsi" w:cs="Arial"/>
-                <w:b/>
                 <w:color w:val="1F497D" w:themeColor="text2"/>
                 <w:sz w:val="18"/>
                 <w:szCs w:val="18"/>
               </w:rPr>
             </w:pPr>
-          </w:p>
-          <w:p>
-            <w:pPr>
-              <w:spacing w:before="120" w:after="120"/>
-              <w:jc w:val="center"/>
+            <w:r>
               <w:rPr>
                 <w:rFonts w:asciiTheme="minorHAnsi" w:hAnsiTheme="minorHAnsi" w:cs="Arial"/>
                 <w:color w:val="1F497D" w:themeColor="text2"/>
                 <w:sz w:val="18"/>
                 <w:szCs w:val="18"/>
               </w:rPr>
-            </w:pPr>
-            <w:r>
-              <w:rPr>
-                <w:rFonts w:asciiTheme="minorHAnsi" w:hAnsiTheme="minorHAnsi" w:cs="Arial"/>
-                <w:b/>
-                <w:sz w:val="16"/>
-                <w:highlight w:val="magenta"/>
-              </w:rPr>
               <w:t>––––––</w:t>
             </w:r>
             <w:r>
@@ -1974,7 +1966,6 @@
                 <w:color w:val="1F497D" w:themeColor="text2"/>
                 <w:sz w:val="18"/>
                 <w:szCs w:val="18"/>
-                <w:highlight w:val="magenta"/>
               </w:rPr>
               <w:br/>
               <w:t xml:space="preserve">Das </w:t>
@@ -1985,7 +1976,6 @@
                 <w:color w:val="1F497D" w:themeColor="text2"/>
                 <w:sz w:val="18"/>
                 <w:szCs w:val="18"/>
-                <w:highlight w:val="magenta"/>
               </w:rPr>
               <w:t>Kupfer wird sauberer</w:t>
             </w:r>
@@ -1995,7 +1985,6 @@
                 <w:color w:val="1F497D" w:themeColor="text2"/>
                 <w:sz w:val="18"/>
                 <w:szCs w:val="18"/>
-                <w:highlight w:val="magenta"/>
               </w:rPr>
               <w:t xml:space="preserve"> und</w:t>
             </w:r>
@@ -2005,7 +1994,6 @@
                 <w:color w:val="1F497D" w:themeColor="text2"/>
                 <w:sz w:val="18"/>
                 <w:szCs w:val="18"/>
-                <w:highlight w:val="magenta"/>
               </w:rPr>
               <w:t xml:space="preserve"> glänzender</w:t>
             </w:r>
@@ -2062,7 +2050,47 @@
                 <w:szCs w:val="18"/>
                 <w:highlight w:val="green"/>
               </w:rPr>
-              <w:t xml:space="preserve">Silber lagert sich am Kupfer an. Auf dem Kupfer wird eine neue </w:t>
+              <w:t xml:space="preserve">Silber lagert sich am Kupfer an. </w:t>
+            </w:r>
+            <w:r>
+              <w:rPr>
+                <w:rFonts w:asciiTheme="minorHAnsi" w:hAnsiTheme="minorHAnsi" w:cs="Arial"/>
+                <w:color w:val="FF0000"/>
+                <w:sz w:val="18"/>
+                <w:szCs w:val="18"/>
+                <w:highlight w:val="green"/>
+              </w:rPr>
+              <w:t xml:space="preserve">Das Kupfer oxidiert. </w:t>
+            </w:r>
+            <w:r>
+              <w:rPr>
+                <w:rFonts w:asciiTheme="minorHAnsi" w:hAnsiTheme="minorHAnsi" w:cs="Arial"/>
+                <w:color w:val="FF0000"/>
+                <w:sz w:val="18"/>
+                <w:szCs w:val="18"/>
+                <w:highlight w:val="green"/>
+              </w:rPr>
+              <w:t xml:space="preserve">Auf dem Kupfer </w:t>
+            </w:r>
+            <w:r>
+              <w:rPr>
+                <w:rFonts w:asciiTheme="minorHAnsi" w:hAnsiTheme="minorHAnsi" w:cs="Arial"/>
+                <w:color w:val="FF0000"/>
+                <w:sz w:val="18"/>
+                <w:szCs w:val="18"/>
+                <w:highlight w:val="green"/>
+              </w:rPr>
+              <w:t xml:space="preserve">hat sich </w:t>
+            </w:r>
+            <w:r>
+              <w:rPr>
+                <w:rFonts w:asciiTheme="minorHAnsi" w:hAnsiTheme="minorHAnsi" w:cs="Arial"/>
+                <w:color w:val="FF0000"/>
+                <w:sz w:val="18"/>
+                <w:szCs w:val="18"/>
+                <w:highlight w:val="green"/>
+              </w:rPr>
+              <w:t xml:space="preserve">eine neue </w:t>
             </w:r>
             <w:r>
               <w:rPr>
@@ -2364,53 +2392,6 @@
       <w:pPr>
         <w:rPr>
           <w:rFonts w:asciiTheme="minorHAnsi" w:hAnsiTheme="minorHAnsi" w:cs="Arial"/>
-          <w:sz w:val="40"/>
-        </w:rPr>
-      </w:pPr>
-      <w:r>
-        <w:rPr>
-          <w:rFonts w:asciiTheme="minorHAnsi" w:hAnsiTheme="minorHAnsi" w:cs="Arial"/>
-          <w:sz w:val="40"/>
-          <w:highlight w:val="magenta"/>
-        </w:rPr>
-        <w:t>Ist das eine Reaktion?</w:t>
-      </w:r>
-      <w:r>
-        <w:rPr>
-          <w:rFonts w:asciiTheme="minorHAnsi" w:hAnsiTheme="minorHAnsi" w:cs="Arial"/>
-          <w:sz w:val="40"/>
-        </w:rPr>
-        <w:t xml:space="preserve"> </w:t>
-      </w:r>
-      <w:r>
-        <w:rPr>
-          <w:rFonts w:asciiTheme="minorHAnsi" w:hAnsiTheme="minorHAnsi" w:cs="Arial"/>
-          <w:sz w:val="40"/>
-          <w:highlight w:val="yellow"/>
-        </w:rPr>
-        <w:t xml:space="preserve">Nein aber </w:t>
-      </w:r>
-      <w:r>
-        <w:rPr>
-          <w:rFonts w:asciiTheme="minorHAnsi" w:hAnsiTheme="minorHAnsi" w:cs="Arial"/>
-          <w:sz w:val="40"/>
-          <w:highlight w:val="yellow"/>
-        </w:rPr>
-        <w:t>eine Beobachtung</w:t>
-      </w:r>
-      <w:r>
-        <w:rPr>
-          <w:rFonts w:asciiTheme="minorHAnsi" w:hAnsiTheme="minorHAnsi" w:cs="Arial"/>
-          <w:sz w:val="40"/>
-          <w:highlight w:val="yellow"/>
-        </w:rPr>
-        <w:t>, somit stehen lassen</w:t>
-      </w:r>
-    </w:p>
-    <w:p>
-      <w:pPr>
-        <w:rPr>
-          <w:rFonts w:asciiTheme="minorHAnsi" w:hAnsiTheme="minorHAnsi" w:cs="Arial"/>
         </w:rPr>
       </w:pPr>
     </w:p>
@@ -2418,18 +2399,201 @@
       <w:pPr>
         <w:rPr>
           <w:rFonts w:asciiTheme="minorHAnsi" w:hAnsiTheme="minorHAnsi" w:cs="Arial"/>
+          <w:b/>
+          <w:sz w:val="32"/>
         </w:rPr>
       </w:pPr>
+      <w:r>
+        <w:rPr>
+          <w:rFonts w:asciiTheme="minorHAnsi" w:hAnsiTheme="minorHAnsi" w:cs="Arial"/>
+          <w:b/>
+          <w:sz w:val="32"/>
+          <w:highlight w:val="cyan"/>
+        </w:rPr>
+        <w:t xml:space="preserve">Laut der Tabelle kann ja hier auch eine Reaktion passieren </w:t>
+      </w:r>
+      <w:proofErr w:type="spellStart"/>
+      <w:r>
+        <w:rPr>
+          <w:rFonts w:asciiTheme="minorHAnsi" w:hAnsiTheme="minorHAnsi" w:cs="Arial"/>
+          <w:b/>
+          <w:sz w:val="32"/>
+          <w:highlight w:val="cyan"/>
+        </w:rPr>
+        <w:t>cu</w:t>
+      </w:r>
+      <w:proofErr w:type="spellEnd"/>
+      <w:r>
+        <w:rPr>
+          <w:rFonts w:asciiTheme="minorHAnsi" w:hAnsiTheme="minorHAnsi" w:cs="Arial"/>
+          <w:b/>
+          <w:sz w:val="32"/>
+          <w:highlight w:val="cyan"/>
+        </w:rPr>
+        <w:t xml:space="preserve"> für </w:t>
+      </w:r>
+      <w:proofErr w:type="spellStart"/>
+      <w:r>
+        <w:rPr>
+          <w:rFonts w:asciiTheme="minorHAnsi" w:hAnsiTheme="minorHAnsi" w:cs="Arial"/>
+          <w:b/>
+          <w:sz w:val="32"/>
+          <w:highlight w:val="cyan"/>
+        </w:rPr>
+        <w:t>kupfer</w:t>
+      </w:r>
+      <w:proofErr w:type="spellEnd"/>
+      <w:r>
+        <w:rPr>
+          <w:rFonts w:asciiTheme="minorHAnsi" w:hAnsiTheme="minorHAnsi" w:cs="Arial"/>
+          <w:b/>
+          <w:sz w:val="32"/>
+          <w:highlight w:val="cyan"/>
+        </w:rPr>
+        <w:t xml:space="preserve"> und </w:t>
+      </w:r>
+      <w:proofErr w:type="spellStart"/>
+      <w:r>
+        <w:rPr>
+          <w:rFonts w:asciiTheme="minorHAnsi" w:hAnsiTheme="minorHAnsi" w:cs="Arial"/>
+          <w:b/>
+          <w:sz w:val="32"/>
+          <w:highlight w:val="cyan"/>
+        </w:rPr>
+        <w:t>sn</w:t>
+      </w:r>
+      <w:proofErr w:type="spellEnd"/>
+      <w:r>
+        <w:rPr>
+          <w:rFonts w:asciiTheme="minorHAnsi" w:hAnsiTheme="minorHAnsi" w:cs="Arial"/>
+          <w:b/>
+          <w:sz w:val="32"/>
+          <w:highlight w:val="cyan"/>
+        </w:rPr>
+        <w:t xml:space="preserve"> für </w:t>
+      </w:r>
+      <w:proofErr w:type="spellStart"/>
+      <w:r>
+        <w:rPr>
+          <w:rFonts w:asciiTheme="minorHAnsi" w:hAnsiTheme="minorHAnsi" w:cs="Arial"/>
+          <w:b/>
+          <w:sz w:val="32"/>
+          <w:highlight w:val="cyan"/>
+        </w:rPr>
+        <w:t>zinn</w:t>
+      </w:r>
+      <w:proofErr w:type="spellEnd"/>
+      <w:r>
+        <w:rPr>
+          <w:rFonts w:asciiTheme="minorHAnsi" w:hAnsiTheme="minorHAnsi" w:cs="Arial"/>
+          <w:b/>
+          <w:sz w:val="32"/>
+          <w:highlight w:val="cyan"/>
+        </w:rPr>
+        <w:t xml:space="preserve"> /ist </w:t>
+      </w:r>
+      <w:proofErr w:type="gramStart"/>
+      <w:r>
+        <w:rPr>
+          <w:rFonts w:asciiTheme="minorHAnsi" w:hAnsiTheme="minorHAnsi" w:cs="Arial"/>
+          <w:b/>
+          <w:sz w:val="32"/>
+          <w:highlight w:val="cyan"/>
+        </w:rPr>
+        <w:t xml:space="preserve">passiert </w:t>
+      </w:r>
+      <w:r>
+        <w:rPr>
+          <w:rFonts w:asciiTheme="minorHAnsi" w:hAnsiTheme="minorHAnsi" w:cs="Arial"/>
+          <w:b/>
+          <w:sz w:val="32"/>
+          <w:highlight w:val="cyan"/>
+        </w:rPr>
+        <w:t xml:space="preserve"> oder</w:t>
+      </w:r>
+      <w:proofErr w:type="gramEnd"/>
+      <w:r>
+        <w:rPr>
+          <w:rFonts w:asciiTheme="minorHAnsi" w:hAnsiTheme="minorHAnsi" w:cs="Arial"/>
+          <w:b/>
+          <w:sz w:val="32"/>
+          <w:highlight w:val="cyan"/>
+        </w:rPr>
+        <w:t xml:space="preserve"> </w:t>
+      </w:r>
+      <w:proofErr w:type="spellStart"/>
+      <w:r>
+        <w:rPr>
+          <w:rFonts w:asciiTheme="minorHAnsi" w:hAnsiTheme="minorHAnsi" w:cs="Arial"/>
+          <w:b/>
+          <w:sz w:val="32"/>
+          <w:highlight w:val="cyan"/>
+        </w:rPr>
+        <w:t>bnin</w:t>
+      </w:r>
+      <w:proofErr w:type="spellEnd"/>
+      <w:r>
+        <w:rPr>
+          <w:rFonts w:asciiTheme="minorHAnsi" w:hAnsiTheme="minorHAnsi" w:cs="Arial"/>
+          <w:b/>
+          <w:sz w:val="32"/>
+          <w:highlight w:val="cyan"/>
+        </w:rPr>
+        <w:t xml:space="preserve"> ich komplett falsch? </w:t>
+      </w:r>
+      <w:r>
+        <w:rPr>
+          <w:rFonts w:asciiTheme="minorHAnsi" w:hAnsiTheme="minorHAnsi" w:cs="Arial"/>
+          <w:b/>
+          <w:sz w:val="32"/>
+          <w:highlight w:val="cyan"/>
+        </w:rPr>
+        <w:br/>
+        <w:t>D</w:t>
+      </w:r>
+      <w:r>
+        <w:rPr>
+          <w:rFonts w:asciiTheme="minorHAnsi" w:hAnsiTheme="minorHAnsi" w:cs="Arial"/>
+          <w:b/>
+          <w:sz w:val="32"/>
+          <w:highlight w:val="cyan"/>
+        </w:rPr>
+        <w:t xml:space="preserve">eshalb habe ich bei 4.2 eine </w:t>
+      </w:r>
+      <w:proofErr w:type="spellStart"/>
+      <w:r>
+        <w:rPr>
+          <w:rFonts w:asciiTheme="minorHAnsi" w:hAnsiTheme="minorHAnsi" w:cs="Arial"/>
+          <w:b/>
+          <w:sz w:val="32"/>
+          <w:highlight w:val="cyan"/>
+        </w:rPr>
+        <w:t>neuie</w:t>
+      </w:r>
+      <w:proofErr w:type="spellEnd"/>
+      <w:r>
+        <w:rPr>
+          <w:rFonts w:asciiTheme="minorHAnsi" w:hAnsiTheme="minorHAnsi" w:cs="Arial"/>
+          <w:b/>
+          <w:sz w:val="32"/>
+          <w:highlight w:val="cyan"/>
+        </w:rPr>
+        <w:t xml:space="preserve"> Tabelle gemacht. Wollen wir das so lassen</w:t>
+      </w:r>
     </w:p>
     <w:p>
       <w:pPr>
         <w:rPr>
           <w:rFonts w:asciiTheme="minorHAnsi" w:hAnsiTheme="minorHAnsi" w:cs="Arial"/>
+          <w:b/>
+          <w:sz w:val="32"/>
         </w:rPr>
       </w:pPr>
       <w:r>
         <w:rPr>
           <w:rFonts w:asciiTheme="minorHAnsi" w:hAnsiTheme="minorHAnsi" w:cs="Arial"/>
+          <w:b/>
+          <w:sz w:val="32"/>
         </w:rPr>
         <w:br w:type="page"/>
       </w:r>
@@ -2916,7 +3080,7 @@
       </w:tr>
       <w:tr>
         <w:trPr>
-          <w:trHeight w:val="136"/>
+          <w:trHeight w:val="2761"/>
         </w:trPr>
         <w:tc>
           <w:tcPr>
@@ -3693,7 +3857,84 @@
         <mc:AlternateContent>
           <mc:Choice Requires="wps">
             <w:drawing>
-              <wp:anchor distT="45720" distB="45720" distL="114300" distR="114300" simplePos="0" relativeHeight="251706880" behindDoc="0" locked="0" layoutInCell="1" allowOverlap="1" wp14:anchorId="3F7F74CD" wp14:editId="0468D25B">
+              <wp:anchor distT="0" distB="0" distL="114300" distR="114300" simplePos="0" relativeHeight="251639808" behindDoc="0" locked="0" layoutInCell="1" allowOverlap="1" wp14:anchorId="3E06E484" wp14:editId="622EB8CA">
+                <wp:simplePos x="0" y="0"/>
+                <wp:positionH relativeFrom="column">
+                  <wp:posOffset>2157095</wp:posOffset>
+                </wp:positionH>
+                <wp:positionV relativeFrom="paragraph">
+                  <wp:posOffset>2394585</wp:posOffset>
+                </wp:positionV>
+                <wp:extent cx="584200" cy="2400300"/>
+                <wp:effectExtent l="76200" t="0" r="44450" b="57150"/>
+                <wp:wrapNone/>
+                <wp:docPr id="3" name="Gerade Verbindung mit Pfeil 3"/>
+                <wp:cNvGraphicFramePr/>
+                <a:graphic xmlns:a="http://schemas.openxmlformats.org/drawingml/2006/main">
+                  <a:graphicData uri="http://schemas.microsoft.com/office/word/2010/wordprocessingShape">
+                    <wps:wsp>
+                      <wps:cNvCnPr/>
+                      <wps:spPr>
+                        <a:xfrm flipH="1">
+                          <a:off x="0" y="0"/>
+                          <a:ext cx="584200" cy="2400300"/>
+                        </a:xfrm>
+                        <a:prstGeom prst="straightConnector1">
+                          <a:avLst/>
+                        </a:prstGeom>
+                        <a:ln w="57150">
+                          <a:tailEnd type="triangle"/>
+                        </a:ln>
+                      </wps:spPr>
+                      <wps:style>
+                        <a:lnRef idx="1">
+                          <a:schemeClr val="accent2"/>
+                        </a:lnRef>
+                        <a:fillRef idx="0">
+                          <a:schemeClr val="accent2"/>
+                        </a:fillRef>
+                        <a:effectRef idx="0">
+                          <a:schemeClr val="accent2"/>
+                        </a:effectRef>
+                        <a:fontRef idx="minor">
+                          <a:schemeClr val="tx1"/>
+                        </a:fontRef>
+                      </wps:style>
+                      <wps:bodyPr/>
+                    </wps:wsp>
+                  </a:graphicData>
+                </a:graphic>
+                <wp14:sizeRelH relativeFrom="margin">
+                  <wp14:pctWidth>0</wp14:pctWidth>
+                </wp14:sizeRelH>
+                <wp14:sizeRelV relativeFrom="margin">
+                  <wp14:pctHeight>0</wp14:pctHeight>
+                </wp14:sizeRelV>
+              </wp:anchor>
+            </w:drawing>
+          </mc:Choice>
+          <mc:Fallback>
+            <w:pict>
+              <v:shapetype w14:anchorId="578FBE58" id="_x0000_t32" coordsize="21600,21600" o:spt="32" o:oned="t" path="m,l21600,21600e" filled="f">
+                <v:path arrowok="t" fillok="f" o:connecttype="none"/>
+                <o:lock v:ext="edit" shapetype="t"/>
+              </v:shapetype>
+              <v:shape id="Gerade Verbindung mit Pfeil 3" o:spid="_x0000_s1026" type="#_x0000_t32" style="position:absolute;margin-left:169.85pt;margin-top:188.55pt;width:46pt;height:189pt;flip:x;z-index:251639808;visibility:visible;mso-wrap-style:square;mso-width-percent:0;mso-height-percent:0;mso-wrap-distance-left:9pt;mso-wrap-distance-top:0;mso-wrap-distance-right:9pt;mso-wrap-distance-bottom:0;mso-position-horizontal:absolute;mso-position-horizontal-relative:text;mso-position-vertical:absolute;mso-position-vertical-relative:text;mso-width-percent:0;mso-height-percent:0;mso-width-relative:margin;mso-height-relative:margin" o:gfxdata="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" strokecolor="#bc4542 [3045]" strokeweight="4.5pt">
+                <v:stroke endarrow="block"/>
+              </v:shape>
+            </w:pict>
+          </mc:Fallback>
+        </mc:AlternateContent>
+      </w:r>
+      <w:r>
+        <w:rPr>
+          <w:rFonts w:asciiTheme="minorHAnsi" w:hAnsiTheme="minorHAnsi" w:cs="Arial"/>
+          <w:noProof/>
+        </w:rPr>
+        <mc:AlternateContent>
+          <mc:Choice Requires="wps">
+            <w:drawing>
+              <wp:anchor distT="45720" distB="45720" distL="114300" distR="114300" simplePos="0" relativeHeight="251676672" behindDoc="0" locked="0" layoutInCell="1" allowOverlap="1" wp14:anchorId="3F7F74CD" wp14:editId="0468D25B">
                 <wp:simplePos x="0" y="0"/>
                 <wp:positionH relativeFrom="column">
                   <wp:posOffset>0</wp:posOffset>
@@ -3788,7 +4029,7 @@
                 <v:stroke joinstyle="miter"/>
                 <v:path gradientshapeok="t" o:connecttype="rect"/>
               </v:shapetype>
-              <v:shape id="Textfeld 2" o:spid="_x0000_s1026" type="#_x0000_t202" style="position:absolute;left:0;text-align:left;margin-left:0;margin-top:478.5pt;width:185.9pt;height:110.6pt;z-index:251706880;visibility:visible;mso-wrap-style:square;mso-width-percent:400;mso-height-percent:200;mso-wrap-distance-left:9pt;mso-wrap-distance-top:3.6pt;mso-wrap-distance-right:9pt;mso-wrap-distance-bottom:3.6pt;mso-position-horizontal:absolute;mso-position-horizontal-relative:text;mso-position-vertical:absolute;mso-position-vertical-relative:text;mso-width-percent:400;mso-height-percent:200;mso-width-relative:margin;mso-height-relative:margin;v-text-anchor:top" o:gfxdata="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" filled="f" stroked="f">
+              <v:shape id="Textfeld 2" o:spid="_x0000_s1026" type="#_x0000_t202" style="position:absolute;left:0;text-align:left;margin-left:0;margin-top:478.5pt;width:185.9pt;height:110.6pt;z-index:251676672;visibility:visible;mso-wrap-style:square;mso-width-percent:400;mso-height-percent:200;mso-wrap-distance-left:9pt;mso-wrap-distance-top:3.6pt;mso-wrap-distance-right:9pt;mso-wrap-distance-bottom:3.6pt;mso-position-horizontal:absolute;mso-position-horizontal-relative:text;mso-position-vertical:absolute;mso-position-vertical-relative:text;mso-width-percent:400;mso-height-percent:200;mso-width-relative:margin;mso-height-relative:margin;v-text-anchor:top" o:gfxdata="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" filled="f" stroked="f">
                 <v:textbox style="mso-fit-shape-to-text:t">
                   <w:txbxContent>
                     <w:p>
@@ -3839,7 +4080,7 @@
         <mc:AlternateContent>
           <mc:Choice Requires="wps">
             <w:drawing>
-              <wp:anchor distT="45720" distB="45720" distL="114300" distR="114300" simplePos="0" relativeHeight="251696640" behindDoc="0" locked="0" layoutInCell="1" allowOverlap="1" wp14:anchorId="282EBE5B" wp14:editId="4A965A7A">
+              <wp:anchor distT="45720" distB="45720" distL="114300" distR="114300" simplePos="0" relativeHeight="251672576" behindDoc="0" locked="0" layoutInCell="1" allowOverlap="1" wp14:anchorId="282EBE5B" wp14:editId="4A965A7A">
                 <wp:simplePos x="0" y="0"/>
                 <wp:positionH relativeFrom="column">
                   <wp:posOffset>-167780</wp:posOffset>
@@ -3922,7 +4163,7 @@
           </mc:Choice>
           <mc:Fallback>
             <w:pict>
-              <v:shape w14:anchorId="282EBE5B" id="_x0000_s1027" type="#_x0000_t202" style="position:absolute;left:0;text-align:left;margin-left:-13.2pt;margin-top:63.65pt;width:185.9pt;height:110.6pt;z-index:251696640;visibility:visible;mso-wrap-style:square;mso-width-percent:400;mso-height-percent:200;mso-wrap-distance-left:9pt;mso-wrap-distance-top:3.6pt;mso-wrap-distance-right:9pt;mso-wrap-distance-bottom:3.6pt;mso-position-horizontal:absolute;mso-position-horizontal-relative:text;mso-position-vertical:absolute;mso-position-vertical-relative:text;mso-width-percent:400;mso-height-percent:200;mso-width-relative:margin;mso-height-relative:margin;v-text-anchor:top" o:gfxdata="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" filled="f" stroked="f">
+              <v:shape w14:anchorId="282EBE5B" id="_x0000_s1027" type="#_x0000_t202" style="position:absolute;left:0;text-align:left;margin-left:-13.2pt;margin-top:63.65pt;width:185.9pt;height:110.6pt;z-index:251672576;visibility:visible;mso-wrap-style:square;mso-width-percent:400;mso-height-percent:200;mso-wrap-distance-left:9pt;mso-wrap-distance-top:3.6pt;mso-wrap-distance-right:9pt;mso-wrap-distance-bottom:3.6pt;mso-position-horizontal:absolute;mso-position-horizontal-relative:text;mso-position-vertical:absolute;mso-position-vertical-relative:text;mso-width-percent:400;mso-height-percent:200;mso-width-relative:margin;mso-height-relative:margin;v-text-anchor:top" o:gfxdata="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" filled="f" stroked="f">
                 <v:textbox style="mso-fit-shape-to-text:t">
                   <w:txbxContent>
                     <w:p>
@@ -3965,7 +4206,7 @@
         <mc:AlternateContent>
           <mc:Choice Requires="wps">
             <w:drawing>
-              <wp:anchor distT="45720" distB="45720" distL="114300" distR="114300" simplePos="0" relativeHeight="251686400" behindDoc="0" locked="0" layoutInCell="1" allowOverlap="1" wp14:anchorId="49C09E93" wp14:editId="1A8F2FD4">
+              <wp:anchor distT="45720" distB="45720" distL="114300" distR="114300" simplePos="0" relativeHeight="251668480" behindDoc="0" locked="0" layoutInCell="1" allowOverlap="1" wp14:anchorId="49C09E93" wp14:editId="1A8F2FD4">
                 <wp:simplePos x="0" y="0"/>
                 <wp:positionH relativeFrom="column">
                   <wp:posOffset>975168</wp:posOffset>
@@ -4051,7 +4292,7 @@
           </mc:Choice>
           <mc:Fallback>
             <w:pict>
-              <v:shape w14:anchorId="49C09E93" id="_x0000_s1028" type="#_x0000_t202" style="position:absolute;left:0;text-align:left;margin-left:76.8pt;margin-top:364.15pt;width:185.9pt;height:110.6pt;z-index:251686400;visibility:visible;mso-wrap-style:square;mso-width-percent:400;mso-height-percent:200;mso-wrap-distance-left:9pt;mso-wrap-distance-top:3.6pt;mso-wrap-distance-right:9pt;mso-wrap-distance-bottom:3.6pt;mso-position-horizontal:absolute;mso-position-horizontal-relative:text;mso-position-vertical:absolute;mso-position-vertical-relative:text;mso-width-percent:400;mso-height-percent:200;mso-width-relative:margin;mso-height-relative:margin;v-text-anchor:top" o:gfxdata="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" filled="f" stroked="f">
+              <v:shape w14:anchorId="49C09E93" id="_x0000_s1028" type="#_x0000_t202" style="position:absolute;left:0;text-align:left;margin-left:76.8pt;margin-top:364.15pt;width:185.9pt;height:110.6pt;z-index:251668480;visibility:visible;mso-wrap-style:square;mso-width-percent:400;mso-height-percent:200;mso-wrap-distance-left:9pt;mso-wrap-distance-top:3.6pt;mso-wrap-distance-right:9pt;mso-wrap-distance-bottom:3.6pt;mso-position-horizontal:absolute;mso-position-horizontal-relative:text;mso-position-vertical:absolute;mso-position-vertical-relative:text;mso-width-percent:400;mso-height-percent:200;mso-width-relative:margin;mso-height-relative:margin;v-text-anchor:top" o:gfxdata="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" filled="f" stroked="f">
                 <v:textbox style="mso-fit-shape-to-text:t">
                   <w:txbxContent>
                     <w:p>
@@ -4097,7 +4338,7 @@
         <mc:AlternateContent>
           <mc:Choice Requires="wps">
             <w:drawing>
-              <wp:anchor distT="45720" distB="45720" distL="114300" distR="114300" simplePos="0" relativeHeight="251668992" behindDoc="0" locked="0" layoutInCell="1" allowOverlap="1" wp14:anchorId="4E64CFF4" wp14:editId="7748E533">
+              <wp:anchor distT="45720" distB="45720" distL="114300" distR="114300" simplePos="0" relativeHeight="251660288" behindDoc="0" locked="0" layoutInCell="1" allowOverlap="1" wp14:anchorId="4E64CFF4" wp14:editId="7748E533">
                 <wp:simplePos x="0" y="0"/>
                 <wp:positionH relativeFrom="column">
                   <wp:posOffset>959992</wp:posOffset>
@@ -4183,7 +4424,7 @@
           </mc:Choice>
           <mc:Fallback>
             <w:pict>
-              <v:shape w14:anchorId="4E64CFF4" id="_x0000_s1029" type="#_x0000_t202" style="position:absolute;left:0;text-align:left;margin-left:75.6pt;margin-top:213.5pt;width:185.9pt;height:110.6pt;z-index:251668992;visibility:visible;mso-wrap-style:square;mso-width-percent:400;mso-height-percent:200;mso-wrap-distance-left:9pt;mso-wrap-distance-top:3.6pt;mso-wrap-distance-right:9pt;mso-wrap-distance-bottom:3.6pt;mso-position-horizontal:absolute;mso-position-horizontal-relative:text;mso-position-vertical:absolute;mso-position-vertical-relative:text;mso-width-percent:400;mso-height-percent:200;mso-width-relative:margin;mso-height-relative:margin;v-text-anchor:top" o:gfxdata="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" filled="f" stroked="f">
+              <v:shape w14:anchorId="4E64CFF4" id="_x0000_s1029" type="#_x0000_t202" style="position:absolute;left:0;text-align:left;margin-left:75.6pt;margin-top:213.5pt;width:185.9pt;height:110.6pt;z-index:251660288;visibility:visible;mso-wrap-style:square;mso-width-percent:400;mso-height-percent:200;mso-wrap-distance-left:9pt;mso-wrap-distance-top:3.6pt;mso-wrap-distance-right:9pt;mso-wrap-distance-bottom:3.6pt;mso-position-horizontal:absolute;mso-position-horizontal-relative:text;mso-position-vertical:absolute;mso-position-vertical-relative:text;mso-width-percent:400;mso-height-percent:200;mso-width-relative:margin;mso-height-relative:margin;v-text-anchor:top" o:gfxdata="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" filled="f" stroked="f">
                 <v:textbox style="mso-fit-shape-to-text:t">
                   <w:txbxContent>
                     <w:p>
@@ -4229,7 +4470,7 @@
         <mc:AlternateContent>
           <mc:Choice Requires="wps">
             <w:drawing>
-              <wp:anchor distT="45720" distB="45720" distL="114300" distR="114300" simplePos="0" relativeHeight="251675136" behindDoc="0" locked="0" layoutInCell="1" allowOverlap="1" wp14:anchorId="471F3E0F" wp14:editId="6376150A">
+              <wp:anchor distT="45720" distB="45720" distL="114300" distR="114300" simplePos="0" relativeHeight="251664384" behindDoc="0" locked="0" layoutInCell="1" allowOverlap="1" wp14:anchorId="471F3E0F" wp14:editId="6376150A">
                 <wp:simplePos x="0" y="0"/>
                 <wp:positionH relativeFrom="column">
                   <wp:posOffset>974362</wp:posOffset>
@@ -4306,7 +4547,7 @@
           </mc:Choice>
           <mc:Fallback>
             <w:pict>
-              <v:shape w14:anchorId="471F3E0F" id="_x0000_s1030" type="#_x0000_t202" style="position:absolute;left:0;text-align:left;margin-left:76.7pt;margin-top:108.4pt;width:185.9pt;height:110.6pt;z-index:251675136;visibility:visible;mso-wrap-style:square;mso-width-percent:400;mso-height-percent:200;mso-wrap-distance-left:9pt;mso-wrap-distance-top:3.6pt;mso-wrap-distance-right:9pt;mso-wrap-distance-bottom:3.6pt;mso-position-horizontal:absolute;mso-position-horizontal-relative:text;mso-position-vertical:absolute;mso-position-vertical-relative:text;mso-width-percent:400;mso-height-percent:200;mso-width-relative:margin;mso-height-relative:margin;v-text-anchor:top" o:gfxdata="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" filled="f" stroked="f">
+              <v:shape w14:anchorId="471F3E0F" id="_x0000_s1030" type="#_x0000_t202" style="position:absolute;left:0;text-align:left;margin-left:76.7pt;margin-top:108.4pt;width:185.9pt;height:110.6pt;z-index:251664384;visibility:visible;mso-wrap-style:square;mso-width-percent:400;mso-height-percent:200;mso-wrap-distance-left:9pt;mso-wrap-distance-top:3.6pt;mso-wrap-distance-right:9pt;mso-wrap-distance-bottom:3.6pt;mso-position-horizontal:absolute;mso-position-horizontal-relative:text;mso-position-vertical:absolute;mso-position-vertical-relative:text;mso-width-percent:400;mso-height-percent:200;mso-width-relative:margin;mso-height-relative:margin;v-text-anchor:top" o:gfxdata="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" filled="f" stroked="f">
                 <v:textbox style="mso-fit-shape-to-text:t">
                   <w:txbxContent>
                     <w:p>
@@ -4343,7 +4584,7 @@
         <mc:AlternateContent>
           <mc:Choice Requires="wps">
             <w:drawing>
-              <wp:anchor distT="0" distB="0" distL="114300" distR="114300" simplePos="0" relativeHeight="251645440" behindDoc="0" locked="0" layoutInCell="1" allowOverlap="1" wp14:anchorId="4E07D3E8" wp14:editId="347D1C38">
+              <wp:anchor distT="0" distB="0" distL="114300" distR="114300" simplePos="0" relativeHeight="251648000" behindDoc="0" locked="0" layoutInCell="1" allowOverlap="1" wp14:anchorId="4E07D3E8" wp14:editId="347D1C38">
                 <wp:simplePos x="0" y="0"/>
                 <wp:positionH relativeFrom="column">
                   <wp:posOffset>2353625</wp:posOffset>
@@ -4409,7 +4650,7 @@
           </mc:Choice>
           <mc:Fallback>
             <w:pict>
-              <v:shape w14:anchorId="58AA2BE9" id="Multiplikationszeichen 11" o:spid="_x0000_s1026" style="position:absolute;margin-left:185.3pt;margin-top:101.05pt;width:24.85pt;height:50.15pt;rotation:1804461fd;z-index:251645440;visibility:visible;mso-wrap-style:square;mso-width-percent:0;mso-height-percent:0;mso-wrap-distance-left:9pt;mso-wrap-distance-top:0;mso-wrap-distance-right:9pt;mso-wrap-distance-bottom:0;mso-position-horizontal:absolute;mso-position-horizontal-relative:text;mso-position-vertical:absolute;mso-position-vertical-relative:text;mso-width-percent:0;mso-height-percent:0;mso-width-relative:margin;mso-height-relative:margin;v-text-anchor:middle" coordsize="315856,636885" o:gfxdata="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" path="m42584,169467r66554,-33007l157928,234840r48790,-98380l273272,169467,199390,318443r73882,148975l206718,500425,157928,402045r-48790,98380l42584,467418,116466,318443,42584,169467xe" fillcolor="black [3200]" stroked="f">
+              <v:shape w14:anchorId="152995A6" id="Multiplikationszeichen 11" o:spid="_x0000_s1026" style="position:absolute;margin-left:185.3pt;margin-top:101.05pt;width:24.85pt;height:50.15pt;rotation:1804461fd;z-index:251648000;visibility:visible;mso-wrap-style:square;mso-width-percent:0;mso-height-percent:0;mso-wrap-distance-left:9pt;mso-wrap-distance-top:0;mso-wrap-distance-right:9pt;mso-wrap-distance-bottom:0;mso-position-horizontal:absolute;mso-position-horizontal-relative:text;mso-position-vertical:absolute;mso-position-vertical-relative:text;mso-width-percent:0;mso-height-percent:0;mso-width-relative:margin;mso-height-relative:margin;v-text-anchor:middle" coordsize="315856,636885" o:gfxdata="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" path="m42584,169467r66554,-33007l157928,234840r48790,-98380l273272,169467,199390,318443r73882,148975l206718,500425,157928,402045r-48790,98380l42584,467418,116466,318443,42584,169467xe" fillcolor="black [3200]" stroked="f">
                 <v:path arrowok="t" o:connecttype="custom" o:connectlocs="42584,169467;109138,136460;157928,234840;206718,136460;273272,169467;199390,318443;273272,467418;206718,500425;157928,402045;109138,500425;42584,467418;116466,318443;42584,169467" o:connectangles="0,0,0,0,0,0,0,0,0,0,0,0,0"/>
               </v:shape>
             </w:pict>
@@ -4424,7 +4665,7 @@
         <mc:AlternateContent>
           <mc:Choice Requires="wps">
             <w:drawing>
-              <wp:anchor distT="0" distB="0" distL="114300" distR="114300" simplePos="0" relativeHeight="251634176" behindDoc="0" locked="0" layoutInCell="1" allowOverlap="1" wp14:anchorId="2C5DC54F" wp14:editId="06DDC78A">
+              <wp:anchor distT="0" distB="0" distL="114300" distR="114300" simplePos="0" relativeHeight="251643904" behindDoc="0" locked="0" layoutInCell="1" allowOverlap="1" wp14:anchorId="2C5DC54F" wp14:editId="06DDC78A">
                 <wp:simplePos x="0" y="0"/>
                 <wp:positionH relativeFrom="column">
                   <wp:posOffset>2173183</wp:posOffset>
@@ -4482,11 +4723,7 @@
           </mc:Choice>
           <mc:Fallback>
             <w:pict>
-              <v:shapetype w14:anchorId="3F46C55B" id="_x0000_t32" coordsize="21600,21600" o:spt="32" o:oned="t" path="m,l21600,21600e" filled="f">
-                <v:path arrowok="t" fillok="f" o:connecttype="none"/>
-                <o:lock v:ext="edit" shapetype="t"/>
-              </v:shapetype>
-              <v:shape id="Gerade Verbindung mit Pfeil 9" o:spid="_x0000_s1026" type="#_x0000_t32" style="position:absolute;margin-left:171.1pt;margin-top:108.45pt;width:46pt;height:31.45pt;flip:x y;z-index:251634176;visibility:visible;mso-wrap-style:square;mso-width-percent:0;mso-height-percent:0;mso-wrap-distance-left:9pt;mso-wrap-distance-top:0;mso-wrap-distance-right:9pt;mso-wrap-distance-bottom:0;mso-position-horizontal:absolute;mso-position-horizontal-relative:text;mso-position-vertical:absolute;mso-position-vertical-relative:text;mso-width-percent:0;mso-height-percent:0;mso-width-relative:margin;mso-height-relative:margin" o:gfxdata="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" strokecolor="#bc4542 [3045]" strokeweight="4.5pt">
+              <v:shape w14:anchorId="5A7D9663" id="Gerade Verbindung mit Pfeil 9" o:spid="_x0000_s1026" type="#_x0000_t32" style="position:absolute;margin-left:171.1pt;margin-top:108.45pt;width:46pt;height:31.45pt;flip:x y;z-index:251643904;visibility:visible;mso-wrap-style:square;mso-width-percent:0;mso-height-percent:0;mso-wrap-distance-left:9pt;mso-wrap-distance-top:0;mso-wrap-distance-right:9pt;mso-wrap-distance-bottom:0;mso-position-horizontal:absolute;mso-position-horizontal-relative:text;mso-position-vertical:absolute;mso-position-vertical-relative:text;mso-width-percent:0;mso-height-percent:0;mso-width-relative:margin;mso-height-relative:margin" o:gfxdata="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" strokecolor="#bc4542 [3045]" strokeweight="4.5pt">
                 <v:stroke endarrow="block"/>
               </v:shape>
             </w:pict>
@@ -4501,7 +4738,7 @@
         <mc:AlternateContent>
           <mc:Choice Requires="wps">
             <w:drawing>
-              <wp:anchor distT="0" distB="0" distL="114300" distR="114300" simplePos="0" relativeHeight="251657728" behindDoc="0" locked="0" layoutInCell="1" allowOverlap="1" wp14:anchorId="05A97FB1" wp14:editId="249A676F">
+              <wp:anchor distT="0" distB="0" distL="114300" distR="114300" simplePos="0" relativeHeight="251656192" behindDoc="0" locked="0" layoutInCell="1" allowOverlap="1" wp14:anchorId="05A97FB1" wp14:editId="249A676F">
                 <wp:simplePos x="0" y="0"/>
                 <wp:positionH relativeFrom="column">
                   <wp:posOffset>3966743</wp:posOffset>
@@ -4566,11 +4803,11 @@
           </mc:Choice>
           <mc:Fallback>
             <w:pict>
-              <v:shapetype w14:anchorId="40AF28B3" id="_x0000_t73" coordsize="21600,21600" o:spt="73" path="m8472,l,3890,7602,8382,5022,9705r7200,4192l10012,14915r11588,6685l14767,12877r1810,-870l11050,6797r1810,-717xe">
+              <v:shapetype w14:anchorId="36764B8A" id="_x0000_t73" coordsize="21600,21600" o:spt="73" path="m8472,l,3890,7602,8382,5022,9705r7200,4192l10012,14915r11588,6685l14767,12877r1810,-870l11050,6797r1810,-717xe">
                 <v:stroke joinstyle="miter"/>
                 <v:path o:connecttype="custom" o:connectlocs="8472,0;0,3890;5022,9705;10012,14915;21600,21600;16577,12007;12860,6080" o:connectangles="270,270,180,180,90,0,0" textboxrect="8757,7437,13917,14277"/>
               </v:shapetype>
-              <v:shape id="Gewitterblitz 8" o:spid="_x0000_s1026" type="#_x0000_t73" style="position:absolute;margin-left:312.35pt;margin-top:371.6pt;width:16.2pt;height:16.75pt;rotation:1073682fd;z-index:251657728;visibility:visible;mso-wrap-style:square;mso-width-percent:0;mso-height-percent:0;mso-wrap-distance-left:9pt;mso-wrap-distance-top:0;mso-wrap-distance-right:9pt;mso-wrap-distance-bottom:0;mso-position-horizontal:absolute;mso-position-horizontal-relative:text;mso-position-vertical:absolute;mso-position-vertical-relative:text;mso-width-percent:0;mso-height-percent:0;mso-width-relative:margin;mso-height-relative:margin;v-text-anchor:middle" o:gfxdata="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" fillcolor="#c0504d [3205]" stroked="f" strokeweight="2pt"/>
+              <v:shape id="Gewitterblitz 8" o:spid="_x0000_s1026" type="#_x0000_t73" style="position:absolute;margin-left:312.35pt;margin-top:371.6pt;width:16.2pt;height:16.75pt;rotation:1073682fd;z-index:251656192;visibility:visible;mso-wrap-style:square;mso-width-percent:0;mso-height-percent:0;mso-wrap-distance-left:9pt;mso-wrap-distance-top:0;mso-wrap-distance-right:9pt;mso-wrap-distance-bottom:0;mso-position-horizontal:absolute;mso-position-horizontal-relative:text;mso-position-vertical:absolute;mso-position-vertical-relative:text;mso-width-percent:0;mso-height-percent:0;mso-width-relative:margin;mso-height-relative:margin;v-text-anchor:middle" o:gfxdata="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" fillcolor="#c0504d [3205]" stroked="f" strokeweight="2pt"/>
             </w:pict>
           </mc:Fallback>
         </mc:AlternateContent>
@@ -4583,7 +4820,7 @@
         <mc:AlternateContent>
           <mc:Choice Requires="wps">
             <w:drawing>
-              <wp:anchor distT="0" distB="0" distL="114300" distR="114300" simplePos="0" relativeHeight="251651584" behindDoc="0" locked="0" layoutInCell="1" allowOverlap="1" wp14:anchorId="24843E61" wp14:editId="073D5D86">
+              <wp:anchor distT="0" distB="0" distL="114300" distR="114300" simplePos="0" relativeHeight="251652096" behindDoc="0" locked="0" layoutInCell="1" allowOverlap="1" wp14:anchorId="24843E61" wp14:editId="00982608">
                 <wp:simplePos x="0" y="0"/>
                 <wp:positionH relativeFrom="column">
                   <wp:posOffset>2256838</wp:posOffset>
@@ -4635,80 +4872,7 @@
           </mc:Choice>
           <mc:Fallback>
             <w:pict>
-              <v:shape w14:anchorId="52AD1245" id="Gerade Verbindung mit Pfeil 6" o:spid="_x0000_s1026" type="#_x0000_t32" style="position:absolute;margin-left:177.7pt;margin-top:380.45pt;width:33.95pt;height:0;flip:x;z-index:251651584;visibility:visible;mso-wrap-style:square;mso-wrap-distance-left:9pt;mso-wrap-distance-top:0;mso-wrap-distance-right:9pt;mso-wrap-distance-bottom:0;mso-position-horizontal:absolute;mso-position-horizontal-relative:text;mso-position-vertical:absolute;mso-position-vertical-relative:text" o:gfxdata="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" strokecolor="#bc4542 [3045]" strokeweight="3pt">
-                <v:stroke endarrow="block"/>
-              </v:shape>
-            </w:pict>
-          </mc:Fallback>
-        </mc:AlternateContent>
-      </w:r>
-      <w:r>
-        <w:rPr>
-          <w:rFonts w:asciiTheme="minorHAnsi" w:hAnsiTheme="minorHAnsi" w:cs="Arial"/>
-          <w:noProof/>
-        </w:rPr>
-        <mc:AlternateContent>
-          <mc:Choice Requires="wps">
-            <w:drawing>
-              <wp:anchor distT="0" distB="0" distL="114300" distR="114300" simplePos="0" relativeHeight="251619840" behindDoc="0" locked="0" layoutInCell="1" allowOverlap="1" wp14:anchorId="3E06E484" wp14:editId="261C75E5">
-                <wp:simplePos x="0" y="0"/>
-                <wp:positionH relativeFrom="column">
-                  <wp:posOffset>2317223</wp:posOffset>
-                </wp:positionH>
-                <wp:positionV relativeFrom="paragraph">
-                  <wp:posOffset>2399258</wp:posOffset>
-                </wp:positionV>
-                <wp:extent cx="422694" cy="1207698"/>
-                <wp:effectExtent l="57150" t="0" r="53975" b="50165"/>
-                <wp:wrapNone/>
-                <wp:docPr id="3" name="Gerade Verbindung mit Pfeil 3"/>
-                <wp:cNvGraphicFramePr/>
-                <a:graphic xmlns:a="http://schemas.openxmlformats.org/drawingml/2006/main">
-                  <a:graphicData uri="http://schemas.microsoft.com/office/word/2010/wordprocessingShape">
-                    <wps:wsp>
-                      <wps:cNvCnPr/>
-                      <wps:spPr>
-                        <a:xfrm flipH="1">
-                          <a:off x="0" y="0"/>
-                          <a:ext cx="422694" cy="1207698"/>
-                        </a:xfrm>
-                        <a:prstGeom prst="straightConnector1">
-                          <a:avLst/>
-                        </a:prstGeom>
-                        <a:ln w="57150">
-                          <a:tailEnd type="triangle"/>
-                        </a:ln>
-                      </wps:spPr>
-                      <wps:style>
-                        <a:lnRef idx="1">
-                          <a:schemeClr val="accent2"/>
-                        </a:lnRef>
-                        <a:fillRef idx="0">
-                          <a:schemeClr val="accent2"/>
-                        </a:fillRef>
-                        <a:effectRef idx="0">
-                          <a:schemeClr val="accent2"/>
-                        </a:effectRef>
-                        <a:fontRef idx="minor">
-                          <a:schemeClr val="tx1"/>
-                        </a:fontRef>
-                      </wps:style>
-                      <wps:bodyPr/>
-                    </wps:wsp>
-                  </a:graphicData>
-                </a:graphic>
-                <wp14:sizeRelH relativeFrom="margin">
-                  <wp14:pctWidth>0</wp14:pctWidth>
-                </wp14:sizeRelH>
-                <wp14:sizeRelV relativeFrom="margin">
-                  <wp14:pctHeight>0</wp14:pctHeight>
-                </wp14:sizeRelV>
-              </wp:anchor>
-            </w:drawing>
-          </mc:Choice>
-          <mc:Fallback>
-            <w:pict>
-              <v:shape w14:anchorId="0E05E9BF" id="Gerade Verbindung mit Pfeil 3" o:spid="_x0000_s1026" type="#_x0000_t32" style="position:absolute;margin-left:182.45pt;margin-top:188.9pt;width:33.3pt;height:95.1pt;flip:x;z-index:251619840;visibility:visible;mso-wrap-style:square;mso-width-percent:0;mso-height-percent:0;mso-wrap-distance-left:9pt;mso-wrap-distance-top:0;mso-wrap-distance-right:9pt;mso-wrap-distance-bottom:0;mso-position-horizontal:absolute;mso-position-horizontal-relative:text;mso-position-vertical:absolute;mso-position-vertical-relative:text;mso-width-percent:0;mso-height-percent:0;mso-width-relative:margin;mso-height-relative:margin" o:gfxdata="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" strokecolor="#bc4542 [3045]" strokeweight="4.5pt">
+              <v:shape w14:anchorId="4D52DDA9" id="Gerade Verbindung mit Pfeil 6" o:spid="_x0000_s1026" type="#_x0000_t32" style="position:absolute;margin-left:177.7pt;margin-top:380.45pt;width:33.95pt;height:0;flip:x;z-index:251652096;visibility:visible;mso-wrap-style:square;mso-wrap-distance-left:9pt;mso-wrap-distance-top:0;mso-wrap-distance-right:9pt;mso-wrap-distance-bottom:0;mso-position-horizontal:absolute;mso-position-horizontal-relative:text;mso-position-vertical:absolute;mso-position-vertical-relative:text" o:gfxdata="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" strokecolor="#bc4542 [3045]" strokeweight="3pt">
                 <v:stroke endarrow="block"/>
               </v:shape>
             </w:pict>
@@ -4776,156 +4940,302 @@
         <w:rPr>
           <w:rFonts w:asciiTheme="minorHAnsi" w:hAnsiTheme="minorHAnsi" w:cs="Arial"/>
           <w:b/>
-          <w:highlight w:val="yellow"/>
-        </w:rPr>
-        <w:t>1.</w:t>
-      </w:r>
-      <w:r>
-        <w:rPr>
-          <w:rFonts w:asciiTheme="minorHAnsi" w:hAnsiTheme="minorHAnsi" w:cs="Arial"/>
-          <w:highlight w:val="yellow"/>
+        </w:rPr>
+        <w:t>1</w:t>
+      </w:r>
+      <w:r>
+        <w:rPr>
+          <w:rFonts w:asciiTheme="minorHAnsi" w:hAnsiTheme="minorHAnsi" w:cs="Arial"/>
+          <w:b/>
+          <w:color w:val="FF0000"/>
+        </w:rPr>
+        <w:t>.</w:t>
+      </w:r>
+      <w:r>
+        <w:rPr>
+          <w:rFonts w:asciiTheme="minorHAnsi" w:hAnsiTheme="minorHAnsi" w:cs="Arial"/>
+          <w:color w:val="FF0000"/>
         </w:rPr>
         <w:t xml:space="preserve"> Das erste Beispiel zeigt</w:t>
       </w:r>
       <w:r>
         <w:rPr>
           <w:rFonts w:asciiTheme="minorHAnsi" w:hAnsiTheme="minorHAnsi" w:cs="Arial"/>
-          <w:highlight w:val="yellow"/>
-        </w:rPr>
-        <w:t xml:space="preserve"> eine Reaktion, welche gar nicht stadtfinden könnte. </w:t>
-      </w:r>
-      <w:r>
-        <w:rPr>
-          <w:rFonts w:asciiTheme="minorHAnsi" w:hAnsiTheme="minorHAnsi" w:cs="Arial"/>
-          <w:highlight w:val="yellow"/>
+          <w:color w:val="FF0000"/>
+        </w:rPr>
+        <w:t xml:space="preserve"> eine Reaktion, welche gar nicht </w:t>
+      </w:r>
+      <w:r>
+        <w:rPr>
+          <w:rFonts w:asciiTheme="minorHAnsi" w:hAnsiTheme="minorHAnsi" w:cs="Arial"/>
+          <w:color w:val="FF0000"/>
+        </w:rPr>
+        <w:t xml:space="preserve">stattfinden </w:t>
+      </w:r>
+      <w:r>
+        <w:rPr>
+          <w:rFonts w:asciiTheme="minorHAnsi" w:hAnsiTheme="minorHAnsi" w:cs="Arial"/>
+          <w:color w:val="FF0000"/>
+        </w:rPr>
+        <w:t>k</w:t>
+      </w:r>
+      <w:r>
+        <w:rPr>
+          <w:rFonts w:asciiTheme="minorHAnsi" w:hAnsiTheme="minorHAnsi" w:cs="Arial"/>
+          <w:color w:val="FF0000"/>
+        </w:rPr>
+        <w:t>ann</w:t>
+      </w:r>
+      <w:r>
+        <w:rPr>
+          <w:rFonts w:asciiTheme="minorHAnsi" w:hAnsiTheme="minorHAnsi" w:cs="Arial"/>
+          <w:color w:val="FF0000"/>
+        </w:rPr>
+        <w:t xml:space="preserve">. </w:t>
+      </w:r>
+      <w:r>
+        <w:rPr>
+          <w:rFonts w:asciiTheme="minorHAnsi" w:hAnsiTheme="minorHAnsi" w:cs="Arial"/>
+          <w:color w:val="FF0000"/>
         </w:rPr>
         <w:t xml:space="preserve">Ein </w:t>
       </w:r>
       <w:r>
         <w:rPr>
           <w:rFonts w:asciiTheme="minorHAnsi" w:hAnsiTheme="minorHAnsi" w:cs="Arial"/>
-          <w:highlight w:val="yellow"/>
+          <w:color w:val="FF0000"/>
         </w:rPr>
         <w:t>ähnliches</w:t>
       </w:r>
       <w:r>
         <w:rPr>
           <w:rFonts w:asciiTheme="minorHAnsi" w:hAnsiTheme="minorHAnsi" w:cs="Arial"/>
-          <w:highlight w:val="yellow"/>
+          <w:color w:val="FF0000"/>
         </w:rPr>
         <w:t xml:space="preserve"> Beispiel haben wir bei dem Versuch zwischen </w:t>
       </w:r>
       <w:r>
         <w:rPr>
           <w:rFonts w:asciiTheme="minorHAnsi" w:hAnsiTheme="minorHAnsi" w:cs="Arial"/>
-          <w:highlight w:val="yellow"/>
+          <w:color w:val="FF0000"/>
         </w:rPr>
         <w:t>Silber</w:t>
       </w:r>
       <w:r>
         <w:rPr>
           <w:rFonts w:asciiTheme="minorHAnsi" w:hAnsiTheme="minorHAnsi" w:cs="Arial"/>
-          <w:highlight w:val="yellow"/>
-        </w:rPr>
-        <w:t xml:space="preserve"> und Kupfersulfat herausbekommen. </w:t>
-      </w:r>
-      <w:r>
-        <w:rPr>
-          <w:rFonts w:asciiTheme="minorHAnsi" w:hAnsiTheme="minorHAnsi" w:cs="Arial"/>
-          <w:highlight w:val="yellow"/>
+          <w:color w:val="FF0000"/>
+        </w:rPr>
+        <w:t xml:space="preserve"> und Kupfersulfat</w:t>
+      </w:r>
+      <w:r>
+        <w:rPr>
+          <w:rFonts w:asciiTheme="minorHAnsi" w:hAnsiTheme="minorHAnsi" w:cs="Arial"/>
+          <w:color w:val="FF0000"/>
+        </w:rPr>
+        <w:t xml:space="preserve"> entdeckt</w:t>
+      </w:r>
+      <w:r>
+        <w:rPr>
+          <w:rFonts w:asciiTheme="minorHAnsi" w:hAnsiTheme="minorHAnsi" w:cs="Arial"/>
+          <w:color w:val="FF0000"/>
+        </w:rPr>
+        <w:t xml:space="preserve">. </w:t>
+      </w:r>
+      <w:r>
+        <w:rPr>
+          <w:rFonts w:asciiTheme="minorHAnsi" w:hAnsiTheme="minorHAnsi" w:cs="Arial"/>
+          <w:color w:val="FF0000"/>
         </w:rPr>
         <w:t xml:space="preserve">Es gab keine Reaktion, da das Silber </w:t>
       </w:r>
       <w:r>
         <w:rPr>
           <w:rFonts w:asciiTheme="minorHAnsi" w:hAnsiTheme="minorHAnsi" w:cs="Arial"/>
-          <w:highlight w:val="yellow"/>
+          <w:color w:val="FF0000"/>
         </w:rPr>
         <w:t>edler</w:t>
       </w:r>
       <w:r>
         <w:rPr>
           <w:rFonts w:asciiTheme="minorHAnsi" w:hAnsiTheme="minorHAnsi" w:cs="Arial"/>
-          <w:highlight w:val="yellow"/>
+          <w:color w:val="FF0000"/>
         </w:rPr>
         <w:t xml:space="preserve"> als das Kupfersulfat ist</w:t>
       </w:r>
       <w:r>
         <w:rPr>
           <w:rFonts w:asciiTheme="minorHAnsi" w:hAnsiTheme="minorHAnsi" w:cs="Arial"/>
-          <w:highlight w:val="yellow"/>
-        </w:rPr>
-        <w:t>. In der Tabelle sieht man, dass das Silber weiter unten als das Kupfer ist. Somit gibt das Silber keine Elektronen</w:t>
-      </w:r>
-      <w:r>
-        <w:rPr>
-          <w:rFonts w:asciiTheme="minorHAnsi" w:hAnsiTheme="minorHAnsi" w:cs="Arial"/>
-          <w:highlight w:val="yellow"/>
+        </w:rPr>
+        <w:t xml:space="preserve">. </w:t>
+      </w:r>
+      <w:r>
+        <w:rPr>
+          <w:rFonts w:asciiTheme="minorHAnsi" w:hAnsiTheme="minorHAnsi" w:cs="Arial"/>
+          <w:color w:val="FF0000"/>
+        </w:rPr>
+        <w:t xml:space="preserve">In der Tabelle </w:t>
+      </w:r>
+      <w:r>
+        <w:rPr>
+          <w:rFonts w:asciiTheme="minorHAnsi" w:hAnsiTheme="minorHAnsi" w:cs="Arial"/>
+          <w:color w:val="FF0000"/>
+        </w:rPr>
+        <w:t>kann</w:t>
+      </w:r>
+      <w:r>
+        <w:rPr>
+          <w:rFonts w:asciiTheme="minorHAnsi" w:hAnsiTheme="minorHAnsi" w:cs="Arial"/>
+          <w:color w:val="FF0000"/>
+        </w:rPr>
+        <w:t xml:space="preserve"> man</w:t>
+      </w:r>
+      <w:r>
+        <w:rPr>
+          <w:rFonts w:asciiTheme="minorHAnsi" w:hAnsiTheme="minorHAnsi" w:cs="Arial"/>
+          <w:color w:val="FF0000"/>
+        </w:rPr>
+        <w:t xml:space="preserve"> sehen</w:t>
+      </w:r>
+      <w:r>
+        <w:rPr>
+          <w:rFonts w:asciiTheme="minorHAnsi" w:hAnsiTheme="minorHAnsi" w:cs="Arial"/>
+          <w:color w:val="FF0000"/>
+        </w:rPr>
+        <w:t xml:space="preserve">, dass </w:t>
+      </w:r>
+      <w:r>
+        <w:rPr>
+          <w:rFonts w:asciiTheme="minorHAnsi" w:hAnsiTheme="minorHAnsi" w:cs="Arial"/>
+          <w:color w:val="FF0000"/>
+        </w:rPr>
+        <w:t xml:space="preserve">sich </w:t>
+      </w:r>
+      <w:r>
+        <w:rPr>
+          <w:rFonts w:asciiTheme="minorHAnsi" w:hAnsiTheme="minorHAnsi" w:cs="Arial"/>
+          <w:color w:val="FF0000"/>
+        </w:rPr>
+        <w:t xml:space="preserve">das Silber weiter unten als das Kupfer </w:t>
+      </w:r>
+      <w:r>
+        <w:rPr>
+          <w:rFonts w:asciiTheme="minorHAnsi" w:hAnsiTheme="minorHAnsi" w:cs="Arial"/>
+          <w:color w:val="FF0000"/>
+        </w:rPr>
+        <w:t>befindet</w:t>
+      </w:r>
+      <w:r>
+        <w:rPr>
+          <w:rFonts w:asciiTheme="minorHAnsi" w:hAnsiTheme="minorHAnsi" w:cs="Arial"/>
+          <w:color w:val="FF0000"/>
+        </w:rPr>
+        <w:t>.</w:t>
+      </w:r>
+      <w:r>
+        <w:rPr>
+          <w:rFonts w:asciiTheme="minorHAnsi" w:hAnsiTheme="minorHAnsi" w:cs="Arial"/>
+          <w:color w:val="FF0000"/>
+        </w:rPr>
+        <w:t xml:space="preserve"> </w:t>
+      </w:r>
+      <w:r>
+        <w:rPr>
+          <w:rFonts w:asciiTheme="minorHAnsi" w:hAnsiTheme="minorHAnsi" w:cs="Arial"/>
+          <w:color w:val="FF0000"/>
+        </w:rPr>
+        <w:t>Somit gibt das Silber keine Elektronen</w:t>
+      </w:r>
+      <w:r>
+        <w:rPr>
+          <w:rFonts w:asciiTheme="minorHAnsi" w:hAnsiTheme="minorHAnsi" w:cs="Arial"/>
+          <w:color w:val="FF0000"/>
         </w:rPr>
         <w:t xml:space="preserve"> an das Kupfersulfat</w:t>
       </w:r>
       <w:r>
         <w:rPr>
           <w:rFonts w:asciiTheme="minorHAnsi" w:hAnsiTheme="minorHAnsi" w:cs="Arial"/>
-          <w:highlight w:val="yellow"/>
-        </w:rPr>
-        <w:t xml:space="preserve"> ab, da es edler ist.</w:t>
-      </w:r>
-      <w:r>
-        <w:rPr>
-          <w:rFonts w:asciiTheme="minorHAnsi" w:hAnsiTheme="minorHAnsi" w:cs="Arial"/>
-          <w:highlight w:val="yellow"/>
+          <w:color w:val="FF0000"/>
+        </w:rPr>
+        <w:t xml:space="preserve"> ab</w:t>
+      </w:r>
+      <w:r>
+        <w:rPr>
+          <w:rFonts w:asciiTheme="minorHAnsi" w:hAnsiTheme="minorHAnsi" w:cs="Arial"/>
+          <w:color w:val="FF0000"/>
+        </w:rPr>
+        <w:t>, da sich die edleren Metalle weiter unten befinden.</w:t>
+      </w:r>
+      <w:r>
+        <w:rPr>
+          <w:rFonts w:asciiTheme="minorHAnsi" w:hAnsiTheme="minorHAnsi" w:cs="Arial"/>
+          <w:color w:val="FF0000"/>
         </w:rPr>
         <w:t xml:space="preserve"> </w:t>
       </w:r>
       <w:r>
         <w:rPr>
           <w:rFonts w:asciiTheme="minorHAnsi" w:hAnsiTheme="minorHAnsi" w:cs="Arial"/>
-          <w:highlight w:val="yellow"/>
+          <w:color w:val="FF0000"/>
         </w:rPr>
         <w:t>Ausserdem s</w:t>
       </w:r>
       <w:r>
         <w:rPr>
           <w:rFonts w:asciiTheme="minorHAnsi" w:hAnsiTheme="minorHAnsi" w:cs="Arial"/>
-          <w:highlight w:val="yellow"/>
+          <w:color w:val="FF0000"/>
         </w:rPr>
         <w:t>tellten</w:t>
       </w:r>
       <w:r>
         <w:rPr>
           <w:rFonts w:asciiTheme="minorHAnsi" w:hAnsiTheme="minorHAnsi" w:cs="Arial"/>
-          <w:highlight w:val="yellow"/>
+          <w:color w:val="FF0000"/>
         </w:rPr>
         <w:t xml:space="preserve"> wir</w:t>
       </w:r>
       <w:r>
         <w:rPr>
           <w:rFonts w:asciiTheme="minorHAnsi" w:hAnsiTheme="minorHAnsi" w:cs="Arial"/>
-          <w:highlight w:val="yellow"/>
+          <w:color w:val="FF0000"/>
         </w:rPr>
         <w:t xml:space="preserve"> bei unseren Beobachtungen fest, </w:t>
       </w:r>
       <w:r>
         <w:rPr>
           <w:rFonts w:asciiTheme="minorHAnsi" w:hAnsiTheme="minorHAnsi" w:cs="Arial"/>
-          <w:highlight w:val="yellow"/>
+          <w:color w:val="FF0000"/>
         </w:rPr>
         <w:t>dass das Zinns</w:t>
       </w:r>
       <w:r>
         <w:rPr>
           <w:rFonts w:asciiTheme="minorHAnsi" w:hAnsiTheme="minorHAnsi" w:cs="Arial"/>
-          <w:highlight w:val="yellow"/>
+          <w:color w:val="FF0000"/>
         </w:rPr>
         <w:t>u</w:t>
       </w:r>
       <w:r>
         <w:rPr>
           <w:rFonts w:asciiTheme="minorHAnsi" w:hAnsiTheme="minorHAnsi" w:cs="Arial"/>
-          <w:highlight w:val="yellow"/>
-        </w:rPr>
-        <w:t>lfat mit keinem der Metalle regiert hat, da diese alle edler waren.</w:t>
+          <w:color w:val="FF0000"/>
+        </w:rPr>
+        <w:t>lfat mit keinem der Metalle re</w:t>
+      </w:r>
+      <w:r>
+        <w:rPr>
+          <w:rFonts w:asciiTheme="minorHAnsi" w:hAnsiTheme="minorHAnsi" w:cs="Arial"/>
+          <w:color w:val="FF0000"/>
+        </w:rPr>
+        <w:t>a</w:t>
+      </w:r>
+      <w:r>
+        <w:rPr>
+          <w:rFonts w:asciiTheme="minorHAnsi" w:hAnsiTheme="minorHAnsi" w:cs="Arial"/>
+          <w:color w:val="FF0000"/>
+        </w:rPr>
+        <w:t>giert hat, da diese alle edler waren.</w:t>
       </w:r>
     </w:p>
     <w:p>
@@ -4951,7 +5261,7 @@
         <w:rPr>
           <w:rFonts w:asciiTheme="minorHAnsi" w:hAnsiTheme="minorHAnsi" w:cs="Arial"/>
           <w:b/>
-          <w:highlight w:val="yellow"/>
+          <w:color w:val="FF0000"/>
         </w:rPr>
         <w:t>2.</w:t>
       </w:r>
@@ -4959,51 +5269,139 @@
         <w:rPr>
           <w:rFonts w:asciiTheme="minorHAnsi" w:hAnsiTheme="minorHAnsi" w:cs="Arial"/>
           <w:b/>
-          <w:highlight w:val="yellow"/>
+          <w:color w:val="FF0000"/>
         </w:rPr>
         <w:t xml:space="preserve"> </w:t>
       </w:r>
       <w:r>
         <w:rPr>
           <w:rFonts w:asciiTheme="minorHAnsi" w:hAnsiTheme="minorHAnsi" w:cs="Arial"/>
-          <w:highlight w:val="yellow"/>
-        </w:rPr>
-        <w:t xml:space="preserve">Das zweite Beispiel zeigt eine gewöhnliche Reaktion. Das unedlere Metall (Zn) gibt am </w:t>
-      </w:r>
-      <w:r>
-        <w:rPr>
-          <w:rFonts w:asciiTheme="minorHAnsi" w:hAnsiTheme="minorHAnsi" w:cs="Arial"/>
-          <w:highlight w:val="yellow"/>
+          <w:color w:val="FF0000"/>
+        </w:rPr>
+        <w:t>Das zweite Beispiel zeigt eine gewöhnliche Reaktion. Das unedlere Metall (</w:t>
+      </w:r>
+      <w:proofErr w:type="spellStart"/>
+      <w:r>
+        <w:rPr>
+          <w:rFonts w:asciiTheme="minorHAnsi" w:hAnsiTheme="minorHAnsi" w:cs="Arial"/>
+          <w:color w:val="FF0000"/>
+        </w:rPr>
+        <w:t>Zn</w:t>
+      </w:r>
+      <w:proofErr w:type="spellEnd"/>
+      <w:r>
+        <w:rPr>
+          <w:rFonts w:asciiTheme="minorHAnsi" w:hAnsiTheme="minorHAnsi" w:cs="Arial"/>
+          <w:color w:val="FF0000"/>
+        </w:rPr>
+        <w:t xml:space="preserve">) gibt </w:t>
+      </w:r>
+      <w:r>
+        <w:rPr>
+          <w:rFonts w:asciiTheme="minorHAnsi" w:hAnsiTheme="minorHAnsi" w:cs="Arial"/>
+          <w:color w:val="FF0000"/>
+        </w:rPr>
+        <w:t xml:space="preserve">dem </w:t>
+      </w:r>
+      <w:r>
+        <w:rPr>
+          <w:rFonts w:asciiTheme="minorHAnsi" w:hAnsiTheme="minorHAnsi" w:cs="Arial"/>
+          <w:color w:val="FF0000"/>
         </w:rPr>
         <w:t>edleren</w:t>
       </w:r>
       <w:r>
         <w:rPr>
           <w:rFonts w:asciiTheme="minorHAnsi" w:hAnsiTheme="minorHAnsi" w:cs="Arial"/>
-          <w:highlight w:val="yellow"/>
+          <w:color w:val="FF0000"/>
         </w:rPr>
         <w:t xml:space="preserve"> Silbernitrat seine Elektronen ab. </w:t>
       </w:r>
       <w:r>
         <w:rPr>
           <w:rFonts w:asciiTheme="minorHAnsi" w:hAnsiTheme="minorHAnsi" w:cs="Arial"/>
-          <w:highlight w:val="yellow"/>
-        </w:rPr>
-        <w:t xml:space="preserve">Andere Beispiele wären Zinn mit </w:t>
-      </w:r>
-      <w:r>
-        <w:rPr>
-          <w:rFonts w:asciiTheme="minorHAnsi" w:hAnsiTheme="minorHAnsi" w:cs="Arial"/>
-          <w:highlight w:val="yellow"/>
+          <w:color w:val="FF0000"/>
+        </w:rPr>
+        <w:t xml:space="preserve">Ein starker Reduktor gibt einem starken Oxidator die </w:t>
+      </w:r>
+      <w:proofErr w:type="spellStart"/>
+      <w:r>
+        <w:rPr>
+          <w:rFonts w:asciiTheme="minorHAnsi" w:hAnsiTheme="minorHAnsi" w:cs="Arial"/>
+          <w:color w:val="FF0000"/>
+        </w:rPr>
+        <w:t>Elekronen</w:t>
+      </w:r>
+      <w:proofErr w:type="spellEnd"/>
+      <w:r>
+        <w:rPr>
+          <w:rFonts w:asciiTheme="minorHAnsi" w:hAnsiTheme="minorHAnsi" w:cs="Arial"/>
+          <w:color w:val="FF0000"/>
+        </w:rPr>
+        <w:t xml:space="preserve"> ab. </w:t>
+      </w:r>
+      <w:r>
+        <w:rPr>
+          <w:rFonts w:asciiTheme="minorHAnsi" w:hAnsiTheme="minorHAnsi" w:cs="Arial"/>
+          <w:color w:val="FF0000"/>
+        </w:rPr>
+        <w:t xml:space="preserve">Andere Beispiele </w:t>
+      </w:r>
+      <w:r>
+        <w:rPr>
+          <w:rFonts w:asciiTheme="minorHAnsi" w:hAnsiTheme="minorHAnsi" w:cs="Arial"/>
+          <w:color w:val="FF0000"/>
+        </w:rPr>
+        <w:t>sind die Reaktion</w:t>
+      </w:r>
+      <w:r>
+        <w:rPr>
+          <w:rFonts w:asciiTheme="minorHAnsi" w:hAnsiTheme="minorHAnsi" w:cs="Arial"/>
+          <w:color w:val="FF0000"/>
+        </w:rPr>
+        <w:t>en</w:t>
+      </w:r>
+      <w:r>
+        <w:rPr>
+          <w:rFonts w:asciiTheme="minorHAnsi" w:hAnsiTheme="minorHAnsi" w:cs="Arial"/>
+          <w:color w:val="FF0000"/>
+        </w:rPr>
+        <w:t xml:space="preserve"> von </w:t>
+      </w:r>
+      <w:r>
+        <w:rPr>
+          <w:rFonts w:asciiTheme="minorHAnsi" w:hAnsiTheme="minorHAnsi" w:cs="Arial"/>
+          <w:color w:val="FF0000"/>
+        </w:rPr>
+        <w:t xml:space="preserve">Zinn mit </w:t>
+      </w:r>
+      <w:r>
+        <w:rPr>
+          <w:rFonts w:asciiTheme="minorHAnsi" w:hAnsiTheme="minorHAnsi" w:cs="Arial"/>
+          <w:color w:val="FF0000"/>
         </w:rPr>
         <w:t>Kupfersulfat</w:t>
       </w:r>
       <w:r>
         <w:rPr>
           <w:rFonts w:asciiTheme="minorHAnsi" w:hAnsiTheme="minorHAnsi" w:cs="Arial"/>
-          <w:highlight w:val="yellow"/>
-        </w:rPr>
-        <w:t xml:space="preserve"> oder Kupfer mit Silbernitrat.</w:t>
+          <w:color w:val="FF0000"/>
+        </w:rPr>
+        <w:t xml:space="preserve"> oder</w:t>
+      </w:r>
+      <w:r>
+        <w:rPr>
+          <w:rFonts w:asciiTheme="minorHAnsi" w:hAnsiTheme="minorHAnsi" w:cs="Arial"/>
+          <w:color w:val="FF0000"/>
+        </w:rPr>
+        <w:t xml:space="preserve"> von </w:t>
+      </w:r>
+      <w:r>
+        <w:rPr>
+          <w:rFonts w:asciiTheme="minorHAnsi" w:hAnsiTheme="minorHAnsi" w:cs="Arial"/>
+          <w:color w:val="FF0000"/>
+        </w:rPr>
+        <w:t>Kupfer mit Silbernitrat.</w:t>
       </w:r>
     </w:p>
     <w:p>
@@ -5022,221 +5420,150 @@
         <w:jc w:val="left"/>
         <w:rPr>
           <w:rFonts w:asciiTheme="minorHAnsi" w:hAnsiTheme="minorHAnsi" w:cs="Arial"/>
+          <w:color w:val="FF0000"/>
         </w:rPr>
       </w:pPr>
       <w:r>
         <w:rPr>
           <w:rFonts w:asciiTheme="minorHAnsi" w:hAnsiTheme="minorHAnsi" w:cs="Arial"/>
           <w:b/>
-          <w:highlight w:val="yellow"/>
-        </w:rPr>
+          <w:color w:val="FF0000"/>
+        </w:rPr>
+        <w:lastRenderedPageBreak/>
         <w:t xml:space="preserve">3. </w:t>
       </w:r>
       <w:r>
         <w:rPr>
           <w:rFonts w:asciiTheme="minorHAnsi" w:hAnsiTheme="minorHAnsi" w:cs="Arial"/>
-          <w:highlight w:val="yellow"/>
-        </w:rPr>
-        <w:t xml:space="preserve">Das dritte Beispiel zeigt eine Reaktion, welche eigentlich nicht </w:t>
-      </w:r>
-      <w:r>
-        <w:rPr>
-          <w:rFonts w:asciiTheme="minorHAnsi" w:hAnsiTheme="minorHAnsi" w:cs="Arial"/>
-          <w:highlight w:val="yellow"/>
+          <w:color w:val="FF0000"/>
+        </w:rPr>
+        <w:t xml:space="preserve">Das dritte Beispiel </w:t>
+      </w:r>
+      <w:r>
+        <w:rPr>
+          <w:rFonts w:asciiTheme="minorHAnsi" w:hAnsiTheme="minorHAnsi" w:cs="Arial"/>
+          <w:color w:val="FF0000"/>
+        </w:rPr>
+        <w:t xml:space="preserve">stellt </w:t>
+      </w:r>
+      <w:r>
+        <w:rPr>
+          <w:rFonts w:asciiTheme="minorHAnsi" w:hAnsiTheme="minorHAnsi" w:cs="Arial"/>
+          <w:color w:val="FF0000"/>
+        </w:rPr>
+        <w:t>eine Reaktion</w:t>
+      </w:r>
+      <w:r>
+        <w:rPr>
+          <w:rFonts w:asciiTheme="minorHAnsi" w:hAnsiTheme="minorHAnsi" w:cs="Arial"/>
+          <w:color w:val="FF0000"/>
+        </w:rPr>
+        <w:t xml:space="preserve"> dar</w:t>
+      </w:r>
+      <w:r>
+        <w:rPr>
+          <w:rFonts w:asciiTheme="minorHAnsi" w:hAnsiTheme="minorHAnsi" w:cs="Arial"/>
+          <w:color w:val="FF0000"/>
+        </w:rPr>
+        <w:t xml:space="preserve">, welche </w:t>
+      </w:r>
+      <w:r>
+        <w:rPr>
+          <w:rFonts w:asciiTheme="minorHAnsi" w:hAnsiTheme="minorHAnsi" w:cs="Arial"/>
+          <w:color w:val="FF0000"/>
+        </w:rPr>
+        <w:t xml:space="preserve">so </w:t>
+      </w:r>
+      <w:r>
+        <w:rPr>
+          <w:rFonts w:asciiTheme="minorHAnsi" w:hAnsiTheme="minorHAnsi" w:cs="Arial"/>
+          <w:color w:val="FF0000"/>
+        </w:rPr>
+        <w:t xml:space="preserve">nicht </w:t>
+      </w:r>
+      <w:r>
+        <w:rPr>
+          <w:rFonts w:asciiTheme="minorHAnsi" w:hAnsiTheme="minorHAnsi" w:cs="Arial"/>
+          <w:color w:val="FF0000"/>
         </w:rPr>
         <w:t>stattfinden</w:t>
       </w:r>
       <w:r>
         <w:rPr>
           <w:rFonts w:asciiTheme="minorHAnsi" w:hAnsiTheme="minorHAnsi" w:cs="Arial"/>
-          <w:highlight w:val="yellow"/>
-        </w:rPr>
-        <w:t xml:space="preserve"> dürfte.</w:t>
-      </w:r>
-      <w:r>
-        <w:rPr>
-          <w:rFonts w:asciiTheme="minorHAnsi" w:hAnsiTheme="minorHAnsi" w:cs="Arial"/>
-          <w:highlight w:val="yellow"/>
-        </w:rPr>
-        <w:t xml:space="preserve"> Dies sieht man an den Beispielen von K</w:t>
-      </w:r>
-      <w:r>
-        <w:rPr>
-          <w:rFonts w:asciiTheme="minorHAnsi" w:hAnsiTheme="minorHAnsi" w:cs="Arial"/>
-          <w:highlight w:val="yellow"/>
+          <w:color w:val="FF0000"/>
+        </w:rPr>
+        <w:t xml:space="preserve"> kann</w:t>
+      </w:r>
+      <w:r>
+        <w:rPr>
+          <w:rFonts w:asciiTheme="minorHAnsi" w:hAnsiTheme="minorHAnsi" w:cs="Arial"/>
+          <w:color w:val="FF0000"/>
+        </w:rPr>
+        <w:t>.</w:t>
+      </w:r>
+      <w:r>
+        <w:rPr>
+          <w:rFonts w:asciiTheme="minorHAnsi" w:hAnsiTheme="minorHAnsi" w:cs="Arial"/>
+          <w:color w:val="FF0000"/>
+        </w:rPr>
+        <w:t xml:space="preserve"> Dies sieht man an den Beispielen </w:t>
+      </w:r>
+      <w:r>
+        <w:rPr>
+          <w:rFonts w:asciiTheme="minorHAnsi" w:hAnsiTheme="minorHAnsi" w:cs="Arial"/>
+          <w:color w:val="FF0000"/>
+        </w:rPr>
+        <w:t xml:space="preserve">von </w:t>
+      </w:r>
+      <w:r>
+        <w:rPr>
+          <w:rFonts w:asciiTheme="minorHAnsi" w:hAnsiTheme="minorHAnsi" w:cs="Arial"/>
+          <w:color w:val="FF0000"/>
+        </w:rPr>
+        <w:t>K</w:t>
+      </w:r>
+      <w:r>
+        <w:rPr>
+          <w:rFonts w:asciiTheme="minorHAnsi" w:hAnsiTheme="minorHAnsi" w:cs="Arial"/>
+          <w:color w:val="FF0000"/>
         </w:rPr>
         <w:t>u</w:t>
       </w:r>
       <w:r>
         <w:rPr>
           <w:rFonts w:asciiTheme="minorHAnsi" w:hAnsiTheme="minorHAnsi" w:cs="Arial"/>
-          <w:highlight w:val="yellow"/>
+          <w:color w:val="FF0000"/>
         </w:rPr>
         <w:t>pfer mit K</w:t>
       </w:r>
       <w:r>
         <w:rPr>
           <w:rFonts w:asciiTheme="minorHAnsi" w:hAnsiTheme="minorHAnsi" w:cs="Arial"/>
-          <w:highlight w:val="yellow"/>
+          <w:color w:val="FF0000"/>
         </w:rPr>
         <w:t>u</w:t>
       </w:r>
       <w:r>
         <w:rPr>
           <w:rFonts w:asciiTheme="minorHAnsi" w:hAnsiTheme="minorHAnsi" w:cs="Arial"/>
-          <w:highlight w:val="yellow"/>
+          <w:color w:val="FF0000"/>
         </w:rPr>
         <w:t>pfersulfat, Zinn mit Zinnsulfat und Zink mit Zinksulfat.</w:t>
       </w:r>
       <w:r>
         <w:rPr>
           <w:rFonts w:asciiTheme="minorHAnsi" w:hAnsiTheme="minorHAnsi" w:cs="Arial"/>
-          <w:highlight w:val="yellow"/>
+          <w:color w:val="FF0000"/>
         </w:rPr>
         <w:t xml:space="preserve"> Bei keinen dieser Kombinationen trat eine Reaktion auf.</w:t>
       </w:r>
       <w:r>
         <w:rPr>
           <w:rFonts w:asciiTheme="minorHAnsi" w:hAnsiTheme="minorHAnsi" w:cs="Arial"/>
-          <w:highlight w:val="yellow"/>
-        </w:rPr>
-        <w:t xml:space="preserve"> Jedoch </w:t>
-      </w:r>
-      <w:r>
-        <w:rPr>
-          <w:rFonts w:asciiTheme="minorHAnsi" w:hAnsiTheme="minorHAnsi" w:cs="Arial"/>
-          <w:highlight w:val="yellow"/>
-        </w:rPr>
-        <w:t>als wir</w:t>
-      </w:r>
-      <w:r>
-        <w:rPr>
-          <w:rFonts w:asciiTheme="minorHAnsi" w:hAnsiTheme="minorHAnsi" w:cs="Arial"/>
-          <w:highlight w:val="yellow"/>
-        </w:rPr>
-        <w:t xml:space="preserve"> das Silber mit dem Silbe</w:t>
-      </w:r>
-      <w:r>
-        <w:rPr>
-          <w:rFonts w:asciiTheme="minorHAnsi" w:hAnsiTheme="minorHAnsi" w:cs="Arial"/>
-          <w:highlight w:val="yellow"/>
-        </w:rPr>
-        <w:t>rnitrat kombinierten, kam es z</w:t>
-      </w:r>
-      <w:r>
-        <w:rPr>
-          <w:rFonts w:asciiTheme="minorHAnsi" w:hAnsiTheme="minorHAnsi" w:cs="Arial"/>
-          <w:highlight w:val="yellow"/>
-        </w:rPr>
-        <w:t>u</w:t>
-      </w:r>
-      <w:r>
-        <w:rPr>
-          <w:rFonts w:asciiTheme="minorHAnsi" w:hAnsiTheme="minorHAnsi" w:cs="Arial"/>
-          <w:highlight w:val="yellow"/>
+          <w:color w:val="FF0000"/>
         </w:rPr>
         <w:t xml:space="preserve"> </w:t>
-      </w:r>
-      <w:r>
-        <w:rPr>
-          <w:rFonts w:asciiTheme="minorHAnsi" w:hAnsiTheme="minorHAnsi" w:cs="Arial"/>
-          <w:highlight w:val="yellow"/>
-        </w:rPr>
-        <w:lastRenderedPageBreak/>
-        <w:t xml:space="preserve">einer Reaktion. </w:t>
-      </w:r>
-      <w:r>
-        <w:rPr>
-          <w:rFonts w:asciiTheme="minorHAnsi" w:hAnsiTheme="minorHAnsi" w:cs="Arial"/>
-          <w:highlight w:val="yellow"/>
-        </w:rPr>
-        <w:t>Dies können wir n</w:t>
-      </w:r>
-      <w:r>
-        <w:rPr>
-          <w:rFonts w:asciiTheme="minorHAnsi" w:hAnsiTheme="minorHAnsi" w:cs="Arial"/>
-          <w:highlight w:val="yellow"/>
-        </w:rPr>
-        <w:t>ur</w:t>
-      </w:r>
-      <w:r>
-        <w:rPr>
-          <w:rFonts w:asciiTheme="minorHAnsi" w:hAnsiTheme="minorHAnsi" w:cs="Arial"/>
-          <w:highlight w:val="yellow"/>
-        </w:rPr>
-        <w:t xml:space="preserve"> so </w:t>
-      </w:r>
-      <w:r>
-        <w:rPr>
-          <w:rFonts w:asciiTheme="minorHAnsi" w:hAnsiTheme="minorHAnsi" w:cs="Arial"/>
-          <w:highlight w:val="yellow"/>
-        </w:rPr>
-        <w:t>erklären</w:t>
-      </w:r>
-      <w:r>
-        <w:rPr>
-          <w:rFonts w:asciiTheme="minorHAnsi" w:hAnsiTheme="minorHAnsi" w:cs="Arial"/>
-          <w:highlight w:val="yellow"/>
-        </w:rPr>
-        <w:t>, dass das Silberstück kein reines Silber war</w:t>
-      </w:r>
-      <w:r>
-        <w:rPr>
-          <w:rFonts w:asciiTheme="minorHAnsi" w:hAnsiTheme="minorHAnsi" w:cs="Arial"/>
-          <w:highlight w:val="yellow"/>
-        </w:rPr>
-        <w:t xml:space="preserve"> und das Silbernitr</w:t>
-      </w:r>
-      <w:r>
-        <w:rPr>
-          <w:rFonts w:asciiTheme="minorHAnsi" w:hAnsiTheme="minorHAnsi" w:cs="Arial"/>
-          <w:highlight w:val="yellow"/>
-        </w:rPr>
-        <w:t>a</w:t>
-      </w:r>
-      <w:bookmarkStart w:id="4" w:name="_GoBack"/>
-      <w:bookmarkEnd w:id="4"/>
-      <w:r>
-        <w:rPr>
-          <w:rFonts w:asciiTheme="minorHAnsi" w:hAnsiTheme="minorHAnsi" w:cs="Arial"/>
-          <w:highlight w:val="yellow"/>
-        </w:rPr>
-        <w:t xml:space="preserve">t somit mit </w:t>
-      </w:r>
-      <w:r>
-        <w:rPr>
-          <w:rFonts w:asciiTheme="minorHAnsi" w:hAnsiTheme="minorHAnsi" w:cs="Arial"/>
-          <w:highlight w:val="yellow"/>
-        </w:rPr>
-        <w:t>einem anderen Metall</w:t>
-      </w:r>
-      <w:r>
-        <w:rPr>
-          <w:rFonts w:asciiTheme="minorHAnsi" w:hAnsiTheme="minorHAnsi" w:cs="Arial"/>
-          <w:highlight w:val="yellow"/>
-        </w:rPr>
-        <w:t>, welches im Silberstück enthalten war,</w:t>
-      </w:r>
-      <w:r>
-        <w:rPr>
-          <w:rFonts w:asciiTheme="minorHAnsi" w:hAnsiTheme="minorHAnsi" w:cs="Arial"/>
-          <w:highlight w:val="yellow"/>
-        </w:rPr>
-        <w:t xml:space="preserve"> re</w:t>
-      </w:r>
-      <w:r>
-        <w:rPr>
-          <w:rFonts w:asciiTheme="minorHAnsi" w:hAnsiTheme="minorHAnsi" w:cs="Arial"/>
-          <w:highlight w:val="yellow"/>
-        </w:rPr>
-        <w:t>a</w:t>
-      </w:r>
-      <w:r>
-        <w:rPr>
-          <w:rFonts w:asciiTheme="minorHAnsi" w:hAnsiTheme="minorHAnsi" w:cs="Arial"/>
-          <w:highlight w:val="yellow"/>
-        </w:rPr>
-        <w:t>giert hat.</w:t>
       </w:r>
     </w:p>
     <w:p>
@@ -5244,6 +5571,7 @@
         <w:rPr>
           <w:rFonts w:asciiTheme="minorHAnsi" w:hAnsiTheme="minorHAnsi" w:cs="Arial"/>
           <w:b/>
+          <w:color w:val="FF0000"/>
         </w:rPr>
       </w:pPr>
     </w:p>
@@ -5253,6 +5581,7 @@
           <w:rFonts w:asciiTheme="minorHAnsi" w:hAnsiTheme="minorHAnsi" w:cs="Arial"/>
           <w:b/>
           <w:sz w:val="32"/>
+          <w:highlight w:val="cyan"/>
         </w:rPr>
       </w:pPr>
       <w:r>
@@ -5262,25 +5591,7 @@
           <w:sz w:val="32"/>
           <w:highlight w:val="cyan"/>
         </w:rPr>
-        <w:t>Bitte durchl</w:t>
-      </w:r>
-      <w:r>
-        <w:rPr>
-          <w:rFonts w:asciiTheme="minorHAnsi" w:hAnsiTheme="minorHAnsi" w:cs="Arial"/>
-          <w:b/>
-          <w:sz w:val="32"/>
-          <w:highlight w:val="cyan"/>
-        </w:rPr>
-        <w:t>e</w:t>
-      </w:r>
-      <w:r>
-        <w:rPr>
-          <w:rFonts w:asciiTheme="minorHAnsi" w:hAnsiTheme="minorHAnsi" w:cs="Arial"/>
-          <w:b/>
-          <w:sz w:val="32"/>
-          <w:highlight w:val="cyan"/>
-        </w:rPr>
-        <w:t>sen, muss sicher noch überarbeitet werden.</w:t>
+        <w:t>Überarbeitet, kannst du das noch einmal kontrollieren?</w:t>
       </w:r>
     </w:p>
     <w:p>
@@ -5288,15 +5599,9 @@
         <w:rPr>
           <w:rFonts w:asciiTheme="minorHAnsi" w:hAnsiTheme="minorHAnsi" w:cs="Arial"/>
           <w:b/>
+          <w:sz w:val="32"/>
         </w:rPr>
       </w:pPr>
-      <w:r>
-        <w:rPr>
-          <w:rFonts w:asciiTheme="minorHAnsi" w:hAnsiTheme="minorHAnsi" w:cs="Arial"/>
-          <w:color w:val="FF0000"/>
-        </w:rPr>
-        <w:br w:type="page"/>
-      </w:r>
     </w:p>
     <w:bookmarkEnd w:id="3"/>
     <w:p>
@@ -5316,7 +5621,6 @@
           <w:sz w:val="24"/>
           <w:szCs w:val="24"/>
         </w:rPr>
-        <w:lastRenderedPageBreak/>
         <w:t xml:space="preserve">3. </w:t>
       </w:r>
       <w:r>
@@ -5553,15 +5857,14 @@
           <w:rFonts w:asciiTheme="minorHAnsi" w:hAnsiTheme="minorHAnsi" w:cs="Arial"/>
           <w:color w:val="FF0000"/>
         </w:rPr>
-        <w:t xml:space="preserve"> Elektronen </w:t>
+        <w:t xml:space="preserve"> Elektronen</w:t>
       </w:r>
       <w:r>
         <w:rPr>
           <w:rFonts w:asciiTheme="minorHAnsi" w:hAnsiTheme="minorHAnsi" w:cs="Arial"/>
           <w:color w:val="FF0000"/>
-          <w:highlight w:val="yellow"/>
-        </w:rPr>
-        <w:t>abgeben</w:t>
+        </w:rPr>
+        <w:t xml:space="preserve"> aufnehmen</w:t>
       </w:r>
       <w:r>
         <w:rPr>
@@ -5574,41 +5877,6 @@
         <w:rPr>
           <w:rFonts w:asciiTheme="minorHAnsi" w:hAnsiTheme="minorHAnsi" w:cs="Arial"/>
           <w:color w:val="FF0000"/>
-        </w:rPr>
-        <w:t xml:space="preserve"> </w:t>
-      </w:r>
-      <w:r>
-        <w:rPr>
-          <w:rFonts w:asciiTheme="minorHAnsi" w:hAnsiTheme="minorHAnsi" w:cs="Arial"/>
-          <w:color w:val="FF0000"/>
-          <w:sz w:val="24"/>
-          <w:highlight w:val="yellow"/>
-        </w:rPr>
-        <w:t xml:space="preserve">Ich glaube es nimmt auf </w:t>
-      </w:r>
-      <w:r>
-        <w:rPr>
-          <w:rFonts w:asciiTheme="minorHAnsi" w:hAnsiTheme="minorHAnsi" w:cs="Arial"/>
-          <w:color w:val="FF0000"/>
-          <w:sz w:val="24"/>
-          <w:highlight w:val="yellow"/>
-        </w:rPr>
-        <w:t>u</w:t>
-      </w:r>
-      <w:r>
-        <w:rPr>
-          <w:rFonts w:asciiTheme="minorHAnsi" w:hAnsiTheme="minorHAnsi" w:cs="Arial"/>
-          <w:color w:val="FF0000"/>
-          <w:sz w:val="24"/>
-          <w:highlight w:val="yellow"/>
-        </w:rPr>
-        <w:t>nd gibt nicht ab</w:t>
-      </w:r>
-      <w:r>
-        <w:rPr>
-          <w:rFonts w:asciiTheme="minorHAnsi" w:hAnsiTheme="minorHAnsi" w:cs="Arial"/>
-          <w:color w:val="FF0000"/>
-          <w:sz w:val="24"/>
         </w:rPr>
         <w:t xml:space="preserve"> </w:t>
       </w:r>
@@ -5616,8 +5884,8 @@
     <w:p>
       <w:pPr>
         <w:rPr>
-          <w:rFonts w:asciiTheme="minorHAnsi" w:hAnsiTheme="minorHAnsi" w:cs="Arial"/>
-          <w:color w:val="FF0000"/>
+          <w:rFonts w:asciiTheme="minorHAnsi" w:hAnsiTheme="minorHAnsi"/>
+          <w:i/>
         </w:rPr>
       </w:pPr>
     </w:p>
@@ -5625,6 +5893,31 @@
       <w:pPr>
         <w:rPr>
           <w:rFonts w:asciiTheme="minorHAnsi" w:hAnsiTheme="minorHAnsi"/>
+          <w:b/>
+          <w:i/>
+        </w:rPr>
+      </w:pPr>
+      <w:r>
+        <w:rPr>
+          <w:rFonts w:asciiTheme="minorHAnsi" w:hAnsiTheme="minorHAnsi"/>
+          <w:b/>
+          <w:i/>
+        </w:rPr>
+        <w:t>Reinheit</w:t>
+      </w:r>
+      <w:r>
+        <w:rPr>
+          <w:rFonts w:asciiTheme="minorHAnsi" w:hAnsiTheme="minorHAnsi"/>
+          <w:b/>
+          <w:i/>
+        </w:rPr>
+        <w:t>:</w:t>
+      </w:r>
+    </w:p>
+    <w:p>
+      <w:pPr>
+        <w:rPr>
+          <w:rFonts w:asciiTheme="minorHAnsi" w:hAnsiTheme="minorHAnsi"/>
           <w:i/>
         </w:rPr>
       </w:pPr>
@@ -5633,25 +5926,105 @@
       <w:pPr>
         <w:rPr>
           <w:rFonts w:asciiTheme="minorHAnsi" w:hAnsiTheme="minorHAnsi"/>
-          <w:b/>
           <w:i/>
+          <w:color w:val="FF0000"/>
         </w:rPr>
       </w:pPr>
       <w:r>
         <w:rPr>
           <w:rFonts w:asciiTheme="minorHAnsi" w:hAnsiTheme="minorHAnsi"/>
-          <w:b/>
           <w:i/>
-        </w:rPr>
-        <w:t>Reinheit</w:t>
+          <w:color w:val="FF0000"/>
+        </w:rPr>
+        <w:t xml:space="preserve">Je </w:t>
       </w:r>
       <w:r>
         <w:rPr>
           <w:rFonts w:asciiTheme="minorHAnsi" w:hAnsiTheme="minorHAnsi"/>
-          <w:b/>
           <w:i/>
-        </w:rPr>
-        <w:t>:</w:t>
+          <w:color w:val="FF0000"/>
+        </w:rPr>
+        <w:t>r</w:t>
+      </w:r>
+      <w:r>
+        <w:rPr>
+          <w:rFonts w:asciiTheme="minorHAnsi" w:hAnsiTheme="minorHAnsi"/>
+          <w:i/>
+          <w:color w:val="FF0000"/>
+        </w:rPr>
+        <w:t>einer das Metall ist, desto gena</w:t>
+      </w:r>
+      <w:r>
+        <w:rPr>
+          <w:rFonts w:asciiTheme="minorHAnsi" w:hAnsiTheme="minorHAnsi"/>
+          <w:i/>
+          <w:color w:val="FF0000"/>
+        </w:rPr>
+        <w:t>u</w:t>
+      </w:r>
+      <w:r>
+        <w:rPr>
+          <w:rFonts w:asciiTheme="minorHAnsi" w:hAnsiTheme="minorHAnsi"/>
+          <w:i/>
+          <w:color w:val="FF0000"/>
+        </w:rPr>
+        <w:t>er kann man bestimmen</w:t>
+      </w:r>
+      <w:r>
+        <w:rPr>
+          <w:rFonts w:asciiTheme="minorHAnsi" w:hAnsiTheme="minorHAnsi"/>
+          <w:i/>
+          <w:color w:val="FF0000"/>
+        </w:rPr>
+        <w:t>,</w:t>
+      </w:r>
+      <w:r>
+        <w:rPr>
+          <w:rFonts w:asciiTheme="minorHAnsi" w:hAnsiTheme="minorHAnsi"/>
+          <w:i/>
+          <w:color w:val="FF0000"/>
+        </w:rPr>
+        <w:t xml:space="preserve"> w</w:t>
+      </w:r>
+      <w:r>
+        <w:rPr>
+          <w:rFonts w:asciiTheme="minorHAnsi" w:hAnsiTheme="minorHAnsi"/>
+          <w:i/>
+          <w:color w:val="FF0000"/>
+        </w:rPr>
+        <w:t xml:space="preserve">elches Metall </w:t>
+      </w:r>
+      <w:r>
+        <w:rPr>
+          <w:rFonts w:asciiTheme="minorHAnsi" w:hAnsiTheme="minorHAnsi"/>
+          <w:i/>
+          <w:color w:val="FF0000"/>
+        </w:rPr>
+        <w:t xml:space="preserve">mit wem reagiert. </w:t>
+      </w:r>
+      <w:r>
+        <w:rPr>
+          <w:rFonts w:asciiTheme="minorHAnsi" w:hAnsiTheme="minorHAnsi"/>
+          <w:i/>
+          <w:color w:val="FF0000"/>
+        </w:rPr>
+        <w:t xml:space="preserve">Silber </w:t>
+      </w:r>
+      <w:r>
+        <w:rPr>
+          <w:rFonts w:asciiTheme="minorHAnsi" w:hAnsiTheme="minorHAnsi"/>
+          <w:i/>
+          <w:color w:val="FF0000"/>
+        </w:rPr>
+        <w:t xml:space="preserve">sollte nicht mit Silbernitrat reagieren. Dies war zumindest bei der zweiten Gruppe nicht der Fall. Somit bestand der silberne Gegenstand nicht nur aus Silber und hatte keine grosse Silber Reinheit. Die Reinheit beeinflusst auch die Reaktionszeit. </w:t>
+      </w:r>
+      <w:r>
+        <w:rPr>
+          <w:rFonts w:asciiTheme="minorHAnsi" w:hAnsiTheme="minorHAnsi"/>
+          <w:i/>
+          <w:color w:val="FF0000"/>
+        </w:rPr>
+        <w:t>Die Zusammensetzung des Metalls spielt dabei die entscheidende Rolle.</w:t>
       </w:r>
     </w:p>
     <w:p>
@@ -5666,134 +6039,33 @@
       <w:pPr>
         <w:rPr>
           <w:rFonts w:asciiTheme="minorHAnsi" w:hAnsiTheme="minorHAnsi"/>
+          <w:b/>
           <w:i/>
-          <w:color w:val="FF0000"/>
-          <w:sz w:val="40"/>
         </w:rPr>
       </w:pPr>
       <w:r>
         <w:rPr>
           <w:rFonts w:asciiTheme="minorHAnsi" w:hAnsiTheme="minorHAnsi"/>
+          <w:b/>
           <w:i/>
-          <w:color w:val="FF0000"/>
-        </w:rPr>
-        <w:t xml:space="preserve">Je </w:t>
+        </w:rPr>
+        <w:t>Oberflächenbeschaffenheit</w:t>
       </w:r>
       <w:r>
         <w:rPr>
           <w:rFonts w:asciiTheme="minorHAnsi" w:hAnsiTheme="minorHAnsi"/>
+          <w:b/>
           <w:i/>
-          <w:color w:val="FF0000"/>
-        </w:rPr>
-        <w:t>r</w:t>
-      </w:r>
-      <w:r>
-        <w:rPr>
-          <w:rFonts w:asciiTheme="minorHAnsi" w:hAnsiTheme="minorHAnsi"/>
-          <w:i/>
-          <w:color w:val="FF0000"/>
-        </w:rPr>
-        <w:t>einer das Metall ist, desto gena</w:t>
-      </w:r>
-      <w:r>
-        <w:rPr>
-          <w:rFonts w:asciiTheme="minorHAnsi" w:hAnsiTheme="minorHAnsi"/>
-          <w:i/>
-          <w:color w:val="FF0000"/>
-        </w:rPr>
-        <w:t>u</w:t>
-      </w:r>
-      <w:r>
-        <w:rPr>
-          <w:rFonts w:asciiTheme="minorHAnsi" w:hAnsiTheme="minorHAnsi"/>
-          <w:i/>
-          <w:color w:val="FF0000"/>
-        </w:rPr>
-        <w:t>er kann man bestimmen</w:t>
-      </w:r>
-      <w:r>
-        <w:rPr>
-          <w:rFonts w:asciiTheme="minorHAnsi" w:hAnsiTheme="minorHAnsi"/>
-          <w:i/>
-          <w:color w:val="FF0000"/>
-        </w:rPr>
-        <w:t>,</w:t>
-      </w:r>
-      <w:r>
-        <w:rPr>
-          <w:rFonts w:asciiTheme="minorHAnsi" w:hAnsiTheme="minorHAnsi"/>
-          <w:i/>
-          <w:color w:val="FF0000"/>
-        </w:rPr>
-        <w:t xml:space="preserve"> w</w:t>
-      </w:r>
-      <w:r>
-        <w:rPr>
-          <w:rFonts w:asciiTheme="minorHAnsi" w:hAnsiTheme="minorHAnsi"/>
-          <w:i/>
-          <w:color w:val="FF0000"/>
-        </w:rPr>
-        <w:t xml:space="preserve">elches Metall </w:t>
-      </w:r>
-      <w:r>
-        <w:rPr>
-          <w:rFonts w:asciiTheme="minorHAnsi" w:hAnsiTheme="minorHAnsi"/>
-          <w:i/>
-          <w:color w:val="FF0000"/>
-        </w:rPr>
-        <w:t xml:space="preserve">mit wem reagiert. </w:t>
-      </w:r>
-      <w:r>
-        <w:rPr>
-          <w:rFonts w:asciiTheme="minorHAnsi" w:hAnsiTheme="minorHAnsi"/>
-          <w:i/>
-          <w:color w:val="FF0000"/>
-        </w:rPr>
-        <w:t xml:space="preserve">Silber </w:t>
-      </w:r>
-      <w:r>
-        <w:rPr>
-          <w:rFonts w:asciiTheme="minorHAnsi" w:hAnsiTheme="minorHAnsi"/>
-          <w:i/>
-          <w:color w:val="FF0000"/>
-        </w:rPr>
-        <w:t xml:space="preserve">sollte nicht mit Silbernitrat reagieren.  Dies war zumindest bei der zweiten Gruppe nicht der Fall. Somit bestand der silberne Gegenstand nicht nur aus Silber und hatte keine grosse Silber Reinheit.  Die Reinheit beeinflusst auch die Reaktionszeit. </w:t>
-      </w:r>
-      <w:r>
-        <w:rPr>
-          <w:rFonts w:asciiTheme="minorHAnsi" w:hAnsiTheme="minorHAnsi"/>
-          <w:i/>
-          <w:color w:val="FF0000"/>
-          <w:sz w:val="40"/>
-        </w:rPr>
-        <w:t>Ne</w:t>
-      </w:r>
-      <w:r>
-        <w:rPr>
-          <w:rFonts w:asciiTheme="minorHAnsi" w:hAnsiTheme="minorHAnsi"/>
-          <w:i/>
-          <w:color w:val="FF0000"/>
-          <w:sz w:val="40"/>
-          <w:highlight w:val="blue"/>
-        </w:rPr>
-        <w:t>hmen wir als Beispiel die Reaktion von Zinksulfat und Gold.  Geit das überhaupt????</w:t>
-      </w:r>
-      <w:r>
-        <w:rPr>
-          <w:rFonts w:asciiTheme="minorHAnsi" w:hAnsiTheme="minorHAnsi"/>
-          <w:i/>
-          <w:color w:val="FF0000"/>
-          <w:sz w:val="40"/>
-        </w:rPr>
-        <w:t xml:space="preserve"> Geht nicht</w:t>
+        </w:rPr>
+        <w:t>:</w:t>
       </w:r>
     </w:p>
     <w:p>
       <w:pPr>
         <w:rPr>
           <w:rFonts w:asciiTheme="minorHAnsi" w:hAnsiTheme="minorHAnsi"/>
+          <w:b/>
           <w:i/>
-          <w:color w:val="FF0000"/>
           <w:highlight w:val="yellow"/>
         </w:rPr>
       </w:pPr>
@@ -5801,391 +6073,29 @@
     <w:p>
       <w:pPr>
         <w:rPr>
+          <w:rFonts w:asciiTheme="minorHAnsi" w:hAnsiTheme="minorHAnsi" w:cs="Arial"/>
+          <w:color w:val="FF0000"/>
+        </w:rPr>
+      </w:pPr>
+      <w:r>
+        <w:rPr>
+          <w:rFonts w:asciiTheme="minorHAnsi" w:hAnsiTheme="minorHAnsi" w:cs="Arial"/>
+          <w:color w:val="FF0000"/>
+        </w:rPr>
+        <w:t>Die Oberflächenbeschaffenheit hat keinen Einfluss auf die Reaktion.</w:t>
+      </w:r>
+    </w:p>
+    <w:p>
+      <w:pPr>
+        <w:rPr>
           <w:rFonts w:asciiTheme="minorHAnsi" w:hAnsiTheme="minorHAnsi"/>
           <w:i/>
-          <w:color w:val="FF0000"/>
-          <w:highlight w:val="yellow"/>
         </w:rPr>
       </w:pPr>
     </w:p>
     <w:p>
       <w:pPr>
         <w:rPr>
-          <w:rFonts w:asciiTheme="minorHAnsi" w:hAnsiTheme="minorHAnsi"/>
-          <w:i/>
-          <w:color w:val="FF0000"/>
-          <w:highlight w:val="yellow"/>
-        </w:rPr>
-      </w:pPr>
-    </w:p>
-    <w:p>
-      <w:pPr>
-        <w:rPr>
-          <w:rFonts w:asciiTheme="minorHAnsi" w:hAnsiTheme="minorHAnsi"/>
-          <w:i/>
-          <w:color w:val="FF0000"/>
-          <w:highlight w:val="yellow"/>
-        </w:rPr>
-      </w:pPr>
-    </w:p>
-    <w:p>
-      <w:pPr>
-        <w:rPr>
-          <w:rFonts w:asciiTheme="minorHAnsi" w:hAnsiTheme="minorHAnsi"/>
-          <w:i/>
-          <w:color w:val="FF0000"/>
-          <w:highlight w:val="yellow"/>
-        </w:rPr>
-      </w:pPr>
-    </w:p>
-    <w:p>
-      <w:pPr>
-        <w:rPr>
-          <w:rFonts w:asciiTheme="minorHAnsi" w:hAnsiTheme="minorHAnsi"/>
-          <w:i/>
-          <w:color w:val="FF0000"/>
-        </w:rPr>
-      </w:pPr>
-      <w:r>
-        <w:rPr>
-          <w:rFonts w:asciiTheme="minorHAnsi" w:hAnsiTheme="minorHAnsi"/>
-          <w:i/>
-          <w:color w:val="FF0000"/>
-          <w:highlight w:val="yellow"/>
-        </w:rPr>
-        <w:t xml:space="preserve">Eigentlich sollte das Silber nicht mit dem Silberslfat reagieren. Somit war der silberne Gegenstand nur mit </w:t>
-      </w:r>
-      <w:r>
-        <w:rPr>
-          <w:rFonts w:asciiTheme="minorHAnsi" w:hAnsiTheme="minorHAnsi"/>
-          <w:i/>
-          <w:color w:val="FF0000"/>
-          <w:highlight w:val="yellow"/>
-        </w:rPr>
-        <w:t>Silber</w:t>
-      </w:r>
-      <w:r>
-        <w:rPr>
-          <w:rFonts w:asciiTheme="minorHAnsi" w:hAnsiTheme="minorHAnsi"/>
-          <w:i/>
-          <w:color w:val="FF0000"/>
-          <w:highlight w:val="yellow"/>
-        </w:rPr>
-        <w:t xml:space="preserve"> </w:t>
-      </w:r>
-      <w:r>
-        <w:rPr>
-          <w:rFonts w:asciiTheme="minorHAnsi" w:hAnsiTheme="minorHAnsi"/>
-          <w:i/>
-          <w:color w:val="FF0000"/>
-          <w:highlight w:val="yellow"/>
-        </w:rPr>
-        <w:t>umhüllt</w:t>
-      </w:r>
-      <w:r>
-        <w:rPr>
-          <w:rFonts w:asciiTheme="minorHAnsi" w:hAnsiTheme="minorHAnsi"/>
-          <w:i/>
-          <w:color w:val="FF0000"/>
-          <w:highlight w:val="yellow"/>
-        </w:rPr>
-        <w:t xml:space="preserve"> oder bestand nur zu einem kleinen Teil </w:t>
-      </w:r>
-      <w:r>
-        <w:rPr>
-          <w:rFonts w:asciiTheme="minorHAnsi" w:hAnsiTheme="minorHAnsi"/>
-          <w:i/>
-          <w:color w:val="FF0000"/>
-          <w:highlight w:val="yellow"/>
-        </w:rPr>
-        <w:t>aus</w:t>
-      </w:r>
-      <w:r>
-        <w:rPr>
-          <w:rFonts w:asciiTheme="minorHAnsi" w:hAnsiTheme="minorHAnsi"/>
-          <w:i/>
-          <w:color w:val="FF0000"/>
-          <w:highlight w:val="yellow"/>
-        </w:rPr>
-        <w:t xml:space="preserve"> </w:t>
-      </w:r>
-      <w:r>
-        <w:rPr>
-          <w:rFonts w:asciiTheme="minorHAnsi" w:hAnsiTheme="minorHAnsi"/>
-          <w:i/>
-          <w:color w:val="FF0000"/>
-          <w:highlight w:val="yellow"/>
-        </w:rPr>
-        <w:t>Silber</w:t>
-      </w:r>
-      <w:r>
-        <w:rPr>
-          <w:rFonts w:asciiTheme="minorHAnsi" w:hAnsiTheme="minorHAnsi"/>
-          <w:i/>
-          <w:color w:val="FF0000"/>
-          <w:highlight w:val="yellow"/>
-        </w:rPr>
-        <w:t>.</w:t>
-      </w:r>
-      <w:r>
-        <w:rPr>
-          <w:rFonts w:asciiTheme="minorHAnsi" w:hAnsiTheme="minorHAnsi"/>
-          <w:i/>
-          <w:color w:val="FF0000"/>
-        </w:rPr>
-        <w:t xml:space="preserve"> </w:t>
-      </w:r>
-    </w:p>
-    <w:p>
-      <w:pPr>
-        <w:rPr>
-          <w:rFonts w:asciiTheme="minorHAnsi" w:hAnsiTheme="minorHAnsi"/>
-          <w:i/>
-          <w:color w:val="FF0000"/>
-        </w:rPr>
-      </w:pPr>
-    </w:p>
-    <w:p>
-      <w:pPr>
-        <w:rPr>
-          <w:rFonts w:asciiTheme="minorHAnsi" w:hAnsiTheme="minorHAnsi"/>
-          <w:i/>
-          <w:color w:val="FF0000"/>
-        </w:rPr>
-      </w:pPr>
-      <w:r>
-        <w:rPr>
-          <w:rFonts w:asciiTheme="minorHAnsi" w:hAnsiTheme="minorHAnsi"/>
-          <w:i/>
-          <w:color w:val="FF0000"/>
-          <w:highlight w:val="yellow"/>
-        </w:rPr>
-        <w:t>Ausserdem kann man so bestimmen wie viel Zeit die Reaktion wirklich benötigt</w:t>
-      </w:r>
-      <w:r>
-        <w:rPr>
-          <w:rFonts w:asciiTheme="minorHAnsi" w:hAnsiTheme="minorHAnsi"/>
-          <w:i/>
-          <w:color w:val="FF0000"/>
-          <w:highlight w:val="yellow"/>
-        </w:rPr>
-        <w:t>. W</w:t>
-      </w:r>
-      <w:r>
-        <w:rPr>
-          <w:rFonts w:asciiTheme="minorHAnsi" w:hAnsiTheme="minorHAnsi"/>
-          <w:i/>
-          <w:color w:val="FF0000"/>
-          <w:highlight w:val="yellow"/>
-        </w:rPr>
-        <w:t xml:space="preserve">enn man </w:t>
-      </w:r>
-      <w:r>
-        <w:rPr>
-          <w:rFonts w:asciiTheme="minorHAnsi" w:hAnsiTheme="minorHAnsi"/>
-          <w:i/>
-          <w:color w:val="FF0000"/>
-          <w:highlight w:val="yellow"/>
-        </w:rPr>
-        <w:t>zum</w:t>
-      </w:r>
-      <w:r>
-        <w:rPr>
-          <w:rFonts w:asciiTheme="minorHAnsi" w:hAnsiTheme="minorHAnsi"/>
-          <w:i/>
-          <w:color w:val="FF0000"/>
-          <w:highlight w:val="yellow"/>
-        </w:rPr>
-        <w:t xml:space="preserve"> Beispiel </w:t>
-      </w:r>
-      <w:r>
-        <w:rPr>
-          <w:rFonts w:asciiTheme="minorHAnsi" w:hAnsiTheme="minorHAnsi"/>
-          <w:i/>
-          <w:color w:val="FF0000"/>
-          <w:highlight w:val="yellow"/>
-        </w:rPr>
-        <w:t xml:space="preserve">einen Vergleich zwischen der Reaktion von </w:t>
-      </w:r>
-      <w:r>
-        <w:rPr>
-          <w:rFonts w:asciiTheme="minorHAnsi" w:hAnsiTheme="minorHAnsi"/>
-          <w:i/>
-          <w:color w:val="FF0000"/>
-          <w:highlight w:val="yellow"/>
-        </w:rPr>
-        <w:t>pure</w:t>
-      </w:r>
-      <w:r>
-        <w:rPr>
-          <w:rFonts w:asciiTheme="minorHAnsi" w:hAnsiTheme="minorHAnsi"/>
-          <w:i/>
-          <w:color w:val="FF0000"/>
-          <w:highlight w:val="yellow"/>
-        </w:rPr>
-        <w:t xml:space="preserve">m </w:t>
-      </w:r>
-      <w:r>
-        <w:rPr>
-          <w:rFonts w:asciiTheme="minorHAnsi" w:hAnsiTheme="minorHAnsi"/>
-          <w:i/>
-          <w:color w:val="FF0000"/>
-          <w:highlight w:val="yellow"/>
-        </w:rPr>
-        <w:t>Gold</w:t>
-      </w:r>
-      <w:r>
-        <w:rPr>
-          <w:rFonts w:asciiTheme="minorHAnsi" w:hAnsiTheme="minorHAnsi"/>
-          <w:i/>
-          <w:color w:val="FF0000"/>
-          <w:highlight w:val="yellow"/>
-        </w:rPr>
-        <w:t xml:space="preserve"> 24 kt</w:t>
-      </w:r>
-      <w:r>
-        <w:rPr>
-          <w:rFonts w:asciiTheme="minorHAnsi" w:hAnsiTheme="minorHAnsi"/>
-          <w:i/>
-          <w:color w:val="FF0000"/>
-          <w:highlight w:val="yellow"/>
-        </w:rPr>
-        <w:t xml:space="preserve"> mit Zinksulfat</w:t>
-      </w:r>
-      <w:r>
-        <w:rPr>
-          <w:rFonts w:asciiTheme="minorHAnsi" w:hAnsiTheme="minorHAnsi"/>
-          <w:i/>
-          <w:color w:val="FF0000"/>
-          <w:highlight w:val="yellow"/>
-        </w:rPr>
-        <w:t xml:space="preserve"> und «unreinem» Gold 8 kt mit Zinksulfat ziehen würde, könnte man sicher einen Unterschied in der </w:t>
-      </w:r>
-      <w:r>
-        <w:rPr>
-          <w:rFonts w:asciiTheme="minorHAnsi" w:hAnsiTheme="minorHAnsi"/>
-          <w:i/>
-          <w:color w:val="FF0000"/>
-          <w:highlight w:val="yellow"/>
-        </w:rPr>
-        <w:t>Regierungszeit</w:t>
-      </w:r>
-      <w:r>
-        <w:rPr>
-          <w:rFonts w:asciiTheme="minorHAnsi" w:hAnsiTheme="minorHAnsi"/>
-          <w:i/>
-          <w:color w:val="FF0000"/>
-          <w:highlight w:val="yellow"/>
-        </w:rPr>
-        <w:t xml:space="preserve"> </w:t>
-      </w:r>
-      <w:r>
-        <w:rPr>
-          <w:rFonts w:asciiTheme="minorHAnsi" w:hAnsiTheme="minorHAnsi"/>
-          <w:i/>
-          <w:color w:val="FF0000"/>
-          <w:highlight w:val="yellow"/>
-        </w:rPr>
-        <w:t>feststellen</w:t>
-      </w:r>
-      <w:r>
-        <w:rPr>
-          <w:rFonts w:asciiTheme="minorHAnsi" w:hAnsiTheme="minorHAnsi"/>
-          <w:i/>
-          <w:color w:val="FF0000"/>
-          <w:highlight w:val="yellow"/>
-        </w:rPr>
-        <w:t>.</w:t>
-      </w:r>
-    </w:p>
-    <w:p>
-      <w:pPr>
-        <w:rPr>
-          <w:rFonts w:asciiTheme="minorHAnsi" w:hAnsiTheme="minorHAnsi"/>
-          <w:i/>
-        </w:rPr>
-      </w:pPr>
-    </w:p>
-    <w:p>
-      <w:pPr>
-        <w:rPr>
-          <w:rFonts w:asciiTheme="minorHAnsi" w:hAnsiTheme="minorHAnsi"/>
-          <w:i/>
-          <w:highlight w:val="yellow"/>
-        </w:rPr>
-      </w:pPr>
-      <w:r>
-        <w:rPr>
-          <w:rFonts w:asciiTheme="minorHAnsi" w:hAnsiTheme="minorHAnsi"/>
-          <w:i/>
-          <w:highlight w:val="yellow"/>
-        </w:rPr>
-        <w:t>Oberflächenbeschaffenheit/</w:t>
-      </w:r>
-    </w:p>
-    <w:p>
-      <w:pPr>
-        <w:rPr>
-          <w:rFonts w:asciiTheme="minorHAnsi" w:hAnsiTheme="minorHAnsi"/>
-          <w:i/>
-          <w:highlight w:val="yellow"/>
-        </w:rPr>
-      </w:pPr>
-    </w:p>
-    <w:p>
-      <w:pPr>
-        <w:rPr>
-          <w:rFonts w:asciiTheme="minorHAnsi" w:hAnsiTheme="minorHAnsi" w:cs="Arial"/>
-          <w:color w:val="FF0000"/>
-        </w:rPr>
-      </w:pPr>
-      <w:r>
-        <w:rPr>
-          <w:rFonts w:asciiTheme="minorHAnsi" w:hAnsiTheme="minorHAnsi" w:cs="Arial"/>
-          <w:color w:val="FF0000"/>
-        </w:rPr>
-        <w:t xml:space="preserve">~Keine </w:t>
-      </w:r>
-      <w:r>
-        <w:rPr>
-          <w:rFonts w:asciiTheme="minorHAnsi" w:hAnsiTheme="minorHAnsi" w:cs="Arial"/>
-          <w:color w:val="FF0000"/>
-        </w:rPr>
-        <w:t>Auswirkung</w:t>
-      </w:r>
-      <w:r>
-        <w:rPr>
-          <w:rFonts w:asciiTheme="minorHAnsi" w:hAnsiTheme="minorHAnsi" w:cs="Arial"/>
-          <w:color w:val="FF0000"/>
-        </w:rPr>
-        <w:t xml:space="preserve"> a</w:t>
-      </w:r>
-      <w:r>
-        <w:rPr>
-          <w:rFonts w:asciiTheme="minorHAnsi" w:hAnsiTheme="minorHAnsi" w:cs="Arial"/>
-          <w:color w:val="FF0000"/>
-        </w:rPr>
-        <w:t>u</w:t>
-      </w:r>
-      <w:r>
-        <w:rPr>
-          <w:rFonts w:asciiTheme="minorHAnsi" w:hAnsiTheme="minorHAnsi" w:cs="Arial"/>
-          <w:color w:val="FF0000"/>
-        </w:rPr>
-        <w:t>f Reaktion</w:t>
-      </w:r>
-    </w:p>
-    <w:p>
-      <w:pPr>
-        <w:rPr>
-          <w:rFonts w:asciiTheme="minorHAnsi" w:hAnsiTheme="minorHAnsi"/>
-          <w:i/>
-        </w:rPr>
-      </w:pPr>
-    </w:p>
-    <w:p>
-      <w:pPr>
-        <w:rPr>
           <w:rFonts w:asciiTheme="minorHAnsi" w:hAnsiTheme="minorHAnsi" w:cs="Arial"/>
           <w:color w:val="FF0000"/>
         </w:rPr>
@@ -6550,14 +6460,6 @@
         </w:rPr>
         <w:t xml:space="preserve"> können.</w:t>
       </w:r>
-    </w:p>
-    <w:p>
-      <w:pPr>
-        <w:rPr>
-          <w:rFonts w:asciiTheme="minorHAnsi" w:hAnsiTheme="minorHAnsi" w:cs="Arial"/>
-          <w:color w:val="FF0000"/>
-        </w:rPr>
-      </w:pPr>
     </w:p>
     <w:p>
       <w:pPr>
@@ -6613,8 +6515,8 @@
         <w:tab/>
         <w:t xml:space="preserve">Auswertung, </w:t>
       </w:r>
-      <w:bookmarkStart w:id="5" w:name="OLE_LINK5"/>
-      <w:bookmarkStart w:id="6" w:name="OLE_LINK6"/>
+      <w:bookmarkStart w:id="4" w:name="OLE_LINK5"/>
+      <w:bookmarkStart w:id="5" w:name="OLE_LINK6"/>
       <w:r>
         <w:rPr>
           <w:rFonts w:asciiTheme="minorHAnsi" w:hAnsiTheme="minorHAnsi" w:cs="Arial"/>
@@ -6624,8 +6526,8 @@
         </w:rPr>
         <w:t>Diskussion, Interpretation</w:t>
       </w:r>
+      <w:bookmarkEnd w:id="4"/>
       <w:bookmarkEnd w:id="5"/>
-      <w:bookmarkEnd w:id="6"/>
     </w:p>
     <w:p>
       <w:pPr>
@@ -13633,57 +13535,1769 @@
       </w:tr>
     </w:tbl>
     <w:p/>
+    <w:p/>
+    <w:p>
+      <w:r>
+        <w:t xml:space="preserve">e) </w:t>
+      </w:r>
+      <w:r>
+        <w:rPr>
+          <w:rFonts w:asciiTheme="minorHAnsi" w:hAnsiTheme="minorHAnsi" w:cs="Arial"/>
+          <w:b/>
+          <w:i/>
+        </w:rPr>
+        <w:t>Metalllösung(</w:t>
+      </w:r>
+      <w:r>
+        <w:rPr>
+          <w:rFonts w:asciiTheme="minorHAnsi" w:hAnsiTheme="minorHAnsi" w:cs="Arial"/>
+          <w:b/>
+        </w:rPr>
+        <w:t>AgNO</w:t>
+      </w:r>
+      <w:r>
+        <w:rPr>
+          <w:rFonts w:asciiTheme="minorHAnsi" w:hAnsiTheme="minorHAnsi" w:cs="Arial"/>
+          <w:b/>
+          <w:vertAlign w:val="subscript"/>
+        </w:rPr>
+        <w:t>3</w:t>
+      </w:r>
+      <w:r>
+        <w:rPr>
+          <w:rFonts w:asciiTheme="minorHAnsi" w:hAnsiTheme="minorHAnsi" w:cs="Arial"/>
+          <w:b/>
+        </w:rPr>
+        <w:t>) mit Sn</w:t>
+      </w:r>
+    </w:p>
+    <w:p/>
+    <w:tbl>
+      <w:tblPr>
+        <w:tblStyle w:val="Tabellenraster"/>
+        <w:tblW w:w="9357" w:type="dxa"/>
+        <w:tblInd w:w="108" w:type="dxa"/>
+        <w:tblBorders>
+          <w:top w:val="none" w:sz="0" w:space="0" w:color="auto"/>
+          <w:left w:val="none" w:sz="0" w:space="0" w:color="auto"/>
+          <w:bottom w:val="none" w:sz="0" w:space="0" w:color="auto"/>
+          <w:right w:val="none" w:sz="0" w:space="0" w:color="auto"/>
+          <w:insideH w:val="none" w:sz="0" w:space="0" w:color="auto"/>
+          <w:insideV w:val="none" w:sz="0" w:space="0" w:color="auto"/>
+        </w:tblBorders>
+        <w:tblLayout w:type="fixed"/>
+        <w:tblLook w:val="00A0" w:firstRow="1" w:lastRow="0" w:firstColumn="1" w:lastColumn="0" w:noHBand="0" w:noVBand="0"/>
+      </w:tblPr>
+      <w:tblGrid>
+        <w:gridCol w:w="1985"/>
+        <w:gridCol w:w="1701"/>
+        <w:gridCol w:w="283"/>
+        <w:gridCol w:w="1418"/>
+        <w:gridCol w:w="567"/>
+        <w:gridCol w:w="1560"/>
+        <w:gridCol w:w="425"/>
+        <w:gridCol w:w="1418"/>
+      </w:tblGrid>
+      <w:tr>
+        <w:trPr>
+          <w:trHeight w:val="235"/>
+        </w:trPr>
+        <w:tc>
+          <w:tcPr>
+            <w:tcW w:w="1985" w:type="dxa"/>
+            <w:vAlign w:val="center"/>
+          </w:tcPr>
+          <w:p>
+            <w:pPr>
+              <w:ind w:left="202" w:hanging="202"/>
+              <w:rPr>
+                <w:rFonts w:ascii="Calibri" w:hAnsi="Calibri"/>
+                <w:i/>
+                <w:color w:val="17365D" w:themeColor="text2" w:themeShade="BF"/>
+                <w:lang w:eastAsia="de-DE"/>
+              </w:rPr>
+            </w:pPr>
+          </w:p>
+        </w:tc>
+        <w:tc>
+          <w:tcPr>
+            <w:tcW w:w="1701" w:type="dxa"/>
+            <w:vAlign w:val="center"/>
+            <w:hideMark/>
+          </w:tcPr>
+          <w:p>
+            <w:pPr>
+              <w:rPr>
+                <w:rFonts w:ascii="Calibri" w:hAnsi="Calibri"/>
+                <w:i/>
+                <w:color w:val="17365D" w:themeColor="text2" w:themeShade="BF"/>
+              </w:rPr>
+            </w:pPr>
+            <w:r>
+              <w:rPr>
+                <w:rFonts w:ascii="Calibri" w:hAnsi="Calibri"/>
+                <w:i/>
+                <w:color w:val="17365D" w:themeColor="text2" w:themeShade="BF"/>
+              </w:rPr>
+              <w:t xml:space="preserve"> </w:t>
+            </w:r>
+            <w:r>
+              <w:rPr>
+                <w:rFonts w:ascii="Calibri" w:hAnsi="Calibri"/>
+              </w:rPr>
+              <w:t>0</w:t>
+            </w:r>
+          </w:p>
+        </w:tc>
+        <w:tc>
+          <w:tcPr>
+            <w:tcW w:w="283" w:type="dxa"/>
+            <w:vAlign w:val="center"/>
+          </w:tcPr>
+          <w:p>
+            <w:pPr>
+              <w:rPr>
+                <w:rFonts w:ascii="Calibri" w:hAnsi="Calibri"/>
+                <w:i/>
+                <w:color w:val="17365D" w:themeColor="text2" w:themeShade="BF"/>
+              </w:rPr>
+            </w:pPr>
+          </w:p>
+        </w:tc>
+        <w:tc>
+          <w:tcPr>
+            <w:tcW w:w="1418" w:type="dxa"/>
+            <w:vAlign w:val="center"/>
+          </w:tcPr>
+          <w:p>
+            <w:pPr>
+              <w:rPr>
+                <w:rFonts w:ascii="Calibri" w:hAnsi="Calibri"/>
+                <w:i/>
+                <w:color w:val="17365D" w:themeColor="text2" w:themeShade="BF"/>
+              </w:rPr>
+            </w:pPr>
+          </w:p>
+        </w:tc>
+        <w:tc>
+          <w:tcPr>
+            <w:tcW w:w="567" w:type="dxa"/>
+            <w:vAlign w:val="center"/>
+          </w:tcPr>
+          <w:p>
+            <w:pPr>
+              <w:rPr>
+                <w:rFonts w:ascii="Calibri" w:hAnsi="Calibri"/>
+                <w:i/>
+                <w:color w:val="17365D" w:themeColor="text2" w:themeShade="BF"/>
+              </w:rPr>
+            </w:pPr>
+          </w:p>
+        </w:tc>
+        <w:tc>
+          <w:tcPr>
+            <w:tcW w:w="1560" w:type="dxa"/>
+            <w:hideMark/>
+          </w:tcPr>
+          <w:p>
+            <w:pPr>
+              <w:rPr>
+                <w:rFonts w:ascii="Calibri" w:hAnsi="Calibri"/>
+                <w:i/>
+                <w:color w:val="17365D" w:themeColor="text2" w:themeShade="BF"/>
+              </w:rPr>
+            </w:pPr>
+            <w:r>
+              <w:rPr>
+                <w:rFonts w:ascii="Calibri" w:hAnsi="Calibri"/>
+                <w:i/>
+                <w:color w:val="17365D" w:themeColor="text2" w:themeShade="BF"/>
+              </w:rPr>
+              <w:t>+II</w:t>
+            </w:r>
+          </w:p>
+        </w:tc>
+        <w:tc>
+          <w:tcPr>
+            <w:tcW w:w="425" w:type="dxa"/>
+            <w:vAlign w:val="center"/>
+          </w:tcPr>
+          <w:p>
+            <w:pPr>
+              <w:rPr>
+                <w:rFonts w:ascii="Calibri" w:hAnsi="Calibri"/>
+                <w:i/>
+                <w:color w:val="17365D" w:themeColor="text2" w:themeShade="BF"/>
+              </w:rPr>
+            </w:pPr>
+          </w:p>
+        </w:tc>
+        <w:tc>
+          <w:tcPr>
+            <w:tcW w:w="1418" w:type="dxa"/>
+            <w:vAlign w:val="center"/>
+          </w:tcPr>
+          <w:p>
+            <w:pPr>
+              <w:rPr>
+                <w:rFonts w:ascii="Calibri" w:hAnsi="Calibri"/>
+                <w:i/>
+                <w:color w:val="17365D" w:themeColor="text2" w:themeShade="BF"/>
+              </w:rPr>
+            </w:pPr>
+          </w:p>
+        </w:tc>
+      </w:tr>
+      <w:tr>
+        <w:trPr>
+          <w:trHeight w:val="393"/>
+        </w:trPr>
+        <w:tc>
+          <w:tcPr>
+            <w:tcW w:w="1985" w:type="dxa"/>
+            <w:vAlign w:val="center"/>
+            <w:hideMark/>
+          </w:tcPr>
+          <w:p>
+            <w:pPr>
+              <w:spacing w:after="120"/>
+              <w:ind w:left="202" w:hanging="202"/>
+              <w:rPr>
+                <w:rFonts w:ascii="Calibri" w:hAnsi="Calibri"/>
+                <w:szCs w:val="36"/>
+                <w:lang w:eastAsia="de-DE"/>
+              </w:rPr>
+            </w:pPr>
+            <w:r>
+              <w:rPr>
+                <w:rFonts w:ascii="Calibri" w:hAnsi="Calibri"/>
+                <w:szCs w:val="36"/>
+                <w:lang w:eastAsia="de-DE"/>
+              </w:rPr>
+              <w:t>Ox 1:</w:t>
+            </w:r>
+          </w:p>
+        </w:tc>
+        <w:tc>
+          <w:tcPr>
+            <w:tcW w:w="1701" w:type="dxa"/>
+            <w:vAlign w:val="center"/>
+            <w:hideMark/>
+          </w:tcPr>
+          <w:p>
+            <w:pPr>
+              <w:spacing w:after="120"/>
+              <w:rPr>
+                <w:rFonts w:ascii="Calibri" w:hAnsi="Calibri"/>
+                <w:sz w:val="22"/>
+                <w:szCs w:val="36"/>
+              </w:rPr>
+            </w:pPr>
+            <w:r>
+              <w:rPr>
+                <w:rFonts w:ascii="Calibri" w:hAnsi="Calibri"/>
+                <w:sz w:val="22"/>
+                <w:szCs w:val="36"/>
+              </w:rPr>
+              <w:t>Sn</w:t>
+            </w:r>
+          </w:p>
+        </w:tc>
+        <w:tc>
+          <w:tcPr>
+            <w:tcW w:w="283" w:type="dxa"/>
+            <w:vAlign w:val="center"/>
+          </w:tcPr>
+          <w:p>
+            <w:pPr>
+              <w:spacing w:after="120"/>
+              <w:rPr>
+                <w:rFonts w:ascii="Calibri" w:hAnsi="Calibri"/>
+                <w:sz w:val="22"/>
+                <w:szCs w:val="36"/>
+              </w:rPr>
+            </w:pPr>
+            <w:r>
+              <w:rPr>
+                <w:rFonts w:ascii="Calibri" w:hAnsi="Calibri"/>
+                <w:sz w:val="22"/>
+                <w:szCs w:val="36"/>
+              </w:rPr>
+              <w:t>-</w:t>
+            </w:r>
+          </w:p>
+        </w:tc>
+        <w:tc>
+          <w:tcPr>
+            <w:tcW w:w="1418" w:type="dxa"/>
+            <w:vAlign w:val="center"/>
+          </w:tcPr>
+          <w:p>
+            <w:pPr>
+              <w:spacing w:after="120"/>
+              <w:rPr>
+                <w:rFonts w:ascii="Calibri" w:hAnsi="Calibri"/>
+                <w:sz w:val="22"/>
+                <w:szCs w:val="36"/>
+              </w:rPr>
+            </w:pPr>
+            <w:r>
+              <w:rPr>
+                <w:rFonts w:ascii="Calibri" w:hAnsi="Calibri"/>
+                <w:sz w:val="22"/>
+                <w:szCs w:val="36"/>
+              </w:rPr>
+              <w:t xml:space="preserve">   2e</w:t>
+            </w:r>
+            <w:r>
+              <w:rPr>
+                <w:rFonts w:ascii="Calibri" w:hAnsi="Calibri"/>
+                <w:b/>
+                <w:sz w:val="22"/>
+                <w:szCs w:val="36"/>
+                <w:vertAlign w:val="superscript"/>
+              </w:rPr>
+              <w:t>-</w:t>
+            </w:r>
+          </w:p>
+        </w:tc>
+        <w:tc>
+          <w:tcPr>
+            <w:tcW w:w="567" w:type="dxa"/>
+            <w:vAlign w:val="center"/>
+            <w:hideMark/>
+          </w:tcPr>
+          <w:p>
+            <w:pPr>
+              <w:spacing w:after="120"/>
+              <w:rPr>
+                <w:rFonts w:ascii="Calibri" w:hAnsi="Calibri"/>
+                <w:sz w:val="22"/>
+                <w:szCs w:val="36"/>
+              </w:rPr>
+            </w:pPr>
+            <w:r>
+              <w:rPr>
+                <w:rFonts w:ascii="Calibri" w:hAnsi="Calibri"/>
+                <w:sz w:val="22"/>
+                <w:szCs w:val="36"/>
+              </w:rPr>
+              <w:sym w:font="Wingdings" w:char="F0E0"/>
+            </w:r>
+          </w:p>
+        </w:tc>
+        <w:tc>
+          <w:tcPr>
+            <w:tcW w:w="1560" w:type="dxa"/>
+            <w:vAlign w:val="center"/>
+          </w:tcPr>
+          <w:p>
+            <w:pPr>
+              <w:spacing w:after="120"/>
+              <w:rPr>
+                <w:rFonts w:ascii="Calibri" w:hAnsi="Calibri"/>
+                <w:sz w:val="22"/>
+                <w:szCs w:val="36"/>
+                <w:vertAlign w:val="superscript"/>
+              </w:rPr>
+            </w:pPr>
+            <w:r>
+              <w:rPr>
+                <w:rFonts w:ascii="Calibri" w:hAnsi="Calibri"/>
+                <w:sz w:val="22"/>
+                <w:szCs w:val="36"/>
+              </w:rPr>
+              <w:t>Sn</w:t>
+            </w:r>
+            <w:r>
+              <w:rPr>
+                <w:rFonts w:ascii="Calibri" w:hAnsi="Calibri"/>
+                <w:sz w:val="22"/>
+                <w:szCs w:val="36"/>
+                <w:vertAlign w:val="superscript"/>
+              </w:rPr>
+              <w:t>2+</w:t>
+            </w:r>
+          </w:p>
+        </w:tc>
+        <w:tc>
+          <w:tcPr>
+            <w:tcW w:w="425" w:type="dxa"/>
+            <w:vAlign w:val="center"/>
+          </w:tcPr>
+          <w:p>
+            <w:pPr>
+              <w:spacing w:after="120"/>
+              <w:rPr>
+                <w:rFonts w:ascii="Calibri" w:hAnsi="Calibri"/>
+                <w:sz w:val="22"/>
+                <w:szCs w:val="36"/>
+              </w:rPr>
+            </w:pPr>
+          </w:p>
+        </w:tc>
+        <w:tc>
+          <w:tcPr>
+            <w:tcW w:w="1418" w:type="dxa"/>
+            <w:vAlign w:val="center"/>
+          </w:tcPr>
+          <w:p>
+            <w:pPr>
+              <w:spacing w:after="120"/>
+              <w:rPr>
+                <w:rFonts w:ascii="Calibri" w:hAnsi="Calibri"/>
+                <w:sz w:val="22"/>
+                <w:szCs w:val="36"/>
+              </w:rPr>
+            </w:pPr>
+          </w:p>
+        </w:tc>
+      </w:tr>
+      <w:tr>
+        <w:trPr>
+          <w:trHeight w:val="235"/>
+        </w:trPr>
+        <w:tc>
+          <w:tcPr>
+            <w:tcW w:w="1985" w:type="dxa"/>
+            <w:vAlign w:val="center"/>
+          </w:tcPr>
+          <w:p>
+            <w:pPr>
+              <w:ind w:left="202" w:hanging="202"/>
+              <w:rPr>
+                <w:rFonts w:ascii="Calibri" w:hAnsi="Calibri"/>
+                <w:i/>
+                <w:color w:val="17365D" w:themeColor="text2" w:themeShade="BF"/>
+                <w:lang w:eastAsia="de-DE"/>
+              </w:rPr>
+            </w:pPr>
+          </w:p>
+        </w:tc>
+        <w:tc>
+          <w:tcPr>
+            <w:tcW w:w="1701" w:type="dxa"/>
+            <w:vAlign w:val="center"/>
+            <w:hideMark/>
+          </w:tcPr>
+          <w:p>
+            <w:pPr>
+              <w:rPr>
+                <w:rFonts w:ascii="Calibri" w:hAnsi="Calibri"/>
+                <w:i/>
+                <w:color w:val="17365D" w:themeColor="text2" w:themeShade="BF"/>
+              </w:rPr>
+            </w:pPr>
+            <w:r>
+              <w:rPr>
+                <w:rFonts w:ascii="Calibri" w:hAnsi="Calibri"/>
+                <w:i/>
+                <w:color w:val="17365D" w:themeColor="text2" w:themeShade="BF"/>
+              </w:rPr>
+              <w:t>+I</w:t>
+            </w:r>
+          </w:p>
+        </w:tc>
+        <w:tc>
+          <w:tcPr>
+            <w:tcW w:w="283" w:type="dxa"/>
+            <w:vAlign w:val="center"/>
+          </w:tcPr>
+          <w:p>
+            <w:pPr>
+              <w:rPr>
+                <w:rFonts w:ascii="Calibri" w:hAnsi="Calibri"/>
+                <w:i/>
+                <w:color w:val="17365D" w:themeColor="text2" w:themeShade="BF"/>
+              </w:rPr>
+            </w:pPr>
+          </w:p>
+        </w:tc>
+        <w:tc>
+          <w:tcPr>
+            <w:tcW w:w="1418" w:type="dxa"/>
+            <w:vAlign w:val="center"/>
+          </w:tcPr>
+          <w:p>
+            <w:pPr>
+              <w:rPr>
+                <w:rFonts w:ascii="Calibri" w:hAnsi="Calibri"/>
+                <w:i/>
+                <w:color w:val="17365D" w:themeColor="text2" w:themeShade="BF"/>
+              </w:rPr>
+            </w:pPr>
+          </w:p>
+        </w:tc>
+        <w:tc>
+          <w:tcPr>
+            <w:tcW w:w="567" w:type="dxa"/>
+            <w:vAlign w:val="center"/>
+          </w:tcPr>
+          <w:p>
+            <w:pPr>
+              <w:rPr>
+                <w:rFonts w:ascii="Calibri" w:hAnsi="Calibri"/>
+                <w:i/>
+                <w:color w:val="17365D" w:themeColor="text2" w:themeShade="BF"/>
+              </w:rPr>
+            </w:pPr>
+          </w:p>
+        </w:tc>
+        <w:tc>
+          <w:tcPr>
+            <w:tcW w:w="1560" w:type="dxa"/>
+            <w:vAlign w:val="center"/>
+            <w:hideMark/>
+          </w:tcPr>
+          <w:p>
+            <w:pPr>
+              <w:rPr>
+                <w:rFonts w:ascii="Calibri" w:hAnsi="Calibri"/>
+                <w:i/>
+                <w:color w:val="17365D" w:themeColor="text2" w:themeShade="BF"/>
+              </w:rPr>
+            </w:pPr>
+            <w:r>
+              <w:rPr>
+                <w:rFonts w:ascii="Calibri" w:hAnsi="Calibri"/>
+                <w:i/>
+                <w:color w:val="17365D" w:themeColor="text2" w:themeShade="BF"/>
+              </w:rPr>
+              <w:t>0</w:t>
+            </w:r>
+          </w:p>
+        </w:tc>
+        <w:tc>
+          <w:tcPr>
+            <w:tcW w:w="425" w:type="dxa"/>
+            <w:vAlign w:val="center"/>
+          </w:tcPr>
+          <w:p>
+            <w:pPr>
+              <w:rPr>
+                <w:rFonts w:ascii="Calibri" w:hAnsi="Calibri"/>
+                <w:i/>
+                <w:color w:val="17365D" w:themeColor="text2" w:themeShade="BF"/>
+              </w:rPr>
+            </w:pPr>
+          </w:p>
+        </w:tc>
+        <w:tc>
+          <w:tcPr>
+            <w:tcW w:w="1418" w:type="dxa"/>
+            <w:vAlign w:val="center"/>
+          </w:tcPr>
+          <w:p>
+            <w:pPr>
+              <w:rPr>
+                <w:rFonts w:ascii="Calibri" w:hAnsi="Calibri"/>
+                <w:i/>
+                <w:color w:val="17365D" w:themeColor="text2" w:themeShade="BF"/>
+              </w:rPr>
+            </w:pPr>
+          </w:p>
+        </w:tc>
+      </w:tr>
+      <w:tr>
+        <w:trPr>
+          <w:trHeight w:val="272"/>
+        </w:trPr>
+        <w:tc>
+          <w:tcPr>
+            <w:tcW w:w="1985" w:type="dxa"/>
+            <w:vAlign w:val="center"/>
+            <w:hideMark/>
+          </w:tcPr>
+          <w:p>
+            <w:pPr>
+              <w:rPr>
+                <w:rFonts w:ascii="Calibri" w:hAnsi="Calibri"/>
+                <w:szCs w:val="36"/>
+                <w:lang w:eastAsia="de-DE"/>
+              </w:rPr>
+            </w:pPr>
+            <w:r>
+              <w:rPr>
+                <w:rFonts w:ascii="Calibri" w:hAnsi="Calibri"/>
+                <w:szCs w:val="36"/>
+                <w:lang w:eastAsia="de-DE"/>
+              </w:rPr>
+              <w:t>Red:</w:t>
+            </w:r>
+          </w:p>
+        </w:tc>
+        <w:tc>
+          <w:tcPr>
+            <w:tcW w:w="1701" w:type="dxa"/>
+            <w:vAlign w:val="center"/>
+            <w:hideMark/>
+          </w:tcPr>
+          <w:p>
+            <w:pPr>
+              <w:rPr>
+                <w:rFonts w:ascii="Calibri" w:hAnsi="Calibri"/>
+                <w:sz w:val="22"/>
+                <w:szCs w:val="36"/>
+                <w:vertAlign w:val="superscript"/>
+              </w:rPr>
+            </w:pPr>
+            <w:r>
+              <w:rPr>
+                <w:rFonts w:ascii="Calibri" w:hAnsi="Calibri"/>
+                <w:sz w:val="22"/>
+                <w:szCs w:val="36"/>
+              </w:rPr>
+              <w:t>Ag</w:t>
+            </w:r>
+            <w:r>
+              <w:rPr>
+                <w:rFonts w:ascii="Calibri" w:hAnsi="Calibri"/>
+                <w:sz w:val="22"/>
+                <w:szCs w:val="36"/>
+                <w:vertAlign w:val="superscript"/>
+              </w:rPr>
+              <w:t>+</w:t>
+            </w:r>
+          </w:p>
+        </w:tc>
+        <w:tc>
+          <w:tcPr>
+            <w:tcW w:w="283" w:type="dxa"/>
+            <w:vAlign w:val="center"/>
+          </w:tcPr>
+          <w:p>
+            <w:pPr>
+              <w:rPr>
+                <w:rFonts w:ascii="Calibri" w:hAnsi="Calibri"/>
+                <w:sz w:val="22"/>
+                <w:szCs w:val="36"/>
+              </w:rPr>
+            </w:pPr>
+            <w:r>
+              <w:rPr>
+                <w:rFonts w:ascii="Calibri" w:hAnsi="Calibri"/>
+                <w:sz w:val="22"/>
+                <w:szCs w:val="36"/>
+              </w:rPr>
+              <w:t>+</w:t>
+            </w:r>
+          </w:p>
+        </w:tc>
+        <w:tc>
+          <w:tcPr>
+            <w:tcW w:w="1418" w:type="dxa"/>
+            <w:vAlign w:val="center"/>
+          </w:tcPr>
+          <w:p>
+            <w:pPr>
+              <w:rPr>
+                <w:rFonts w:ascii="Calibri" w:hAnsi="Calibri"/>
+                <w:sz w:val="22"/>
+                <w:szCs w:val="36"/>
+              </w:rPr>
+            </w:pPr>
+            <w:r>
+              <w:rPr>
+                <w:rFonts w:ascii="Calibri" w:hAnsi="Calibri"/>
+                <w:sz w:val="22"/>
+                <w:szCs w:val="36"/>
+              </w:rPr>
+              <w:t>1e</w:t>
+            </w:r>
+          </w:p>
+        </w:tc>
+        <w:tc>
+          <w:tcPr>
+            <w:tcW w:w="567" w:type="dxa"/>
+            <w:vAlign w:val="center"/>
+            <w:hideMark/>
+          </w:tcPr>
+          <w:p>
+            <w:pPr>
+              <w:rPr>
+                <w:rFonts w:ascii="Calibri" w:hAnsi="Calibri"/>
+                <w:sz w:val="22"/>
+                <w:szCs w:val="36"/>
+              </w:rPr>
+            </w:pPr>
+            <w:r>
+              <w:rPr>
+                <w:rFonts w:ascii="Calibri" w:hAnsi="Calibri"/>
+                <w:sz w:val="22"/>
+                <w:szCs w:val="36"/>
+              </w:rPr>
+              <w:sym w:font="Wingdings" w:char="F0E0"/>
+            </w:r>
+          </w:p>
+        </w:tc>
+        <w:tc>
+          <w:tcPr>
+            <w:tcW w:w="1560" w:type="dxa"/>
+            <w:vAlign w:val="center"/>
+            <w:hideMark/>
+          </w:tcPr>
+          <w:p>
+            <w:pPr>
+              <w:rPr>
+                <w:rFonts w:ascii="Calibri" w:hAnsi="Calibri"/>
+                <w:sz w:val="22"/>
+                <w:szCs w:val="36"/>
+              </w:rPr>
+            </w:pPr>
+            <w:r>
+              <w:rPr>
+                <w:rFonts w:ascii="Calibri" w:hAnsi="Calibri"/>
+                <w:sz w:val="22"/>
+                <w:szCs w:val="36"/>
+              </w:rPr>
+              <w:t>Ag      | *2</w:t>
+            </w:r>
+          </w:p>
+        </w:tc>
+        <w:tc>
+          <w:tcPr>
+            <w:tcW w:w="425" w:type="dxa"/>
+            <w:vAlign w:val="center"/>
+          </w:tcPr>
+          <w:p>
+            <w:pPr>
+              <w:rPr>
+                <w:rFonts w:ascii="Calibri" w:hAnsi="Calibri"/>
+                <w:sz w:val="22"/>
+                <w:szCs w:val="36"/>
+              </w:rPr>
+            </w:pPr>
+          </w:p>
+        </w:tc>
+        <w:tc>
+          <w:tcPr>
+            <w:tcW w:w="1418" w:type="dxa"/>
+            <w:vAlign w:val="center"/>
+          </w:tcPr>
+          <w:p>
+            <w:pPr>
+              <w:rPr>
+                <w:rFonts w:ascii="Calibri" w:hAnsi="Calibri"/>
+                <w:sz w:val="22"/>
+                <w:szCs w:val="36"/>
+              </w:rPr>
+            </w:pPr>
+          </w:p>
+        </w:tc>
+      </w:tr>
+      <w:tr>
+        <w:trPr>
+          <w:trHeight w:val="105"/>
+        </w:trPr>
+        <w:tc>
+          <w:tcPr>
+            <w:tcW w:w="1985" w:type="dxa"/>
+            <w:tcBorders>
+              <w:bottom w:val="single" w:sz="4" w:space="0" w:color="auto"/>
+            </w:tcBorders>
+            <w:vAlign w:val="center"/>
+          </w:tcPr>
+          <w:p>
+            <w:pPr>
+              <w:ind w:left="202" w:hanging="202"/>
+              <w:rPr>
+                <w:rFonts w:ascii="Calibri" w:hAnsi="Calibri"/>
+                <w:sz w:val="8"/>
+                <w:szCs w:val="24"/>
+                <w:lang w:eastAsia="de-DE"/>
+              </w:rPr>
+            </w:pPr>
+          </w:p>
+        </w:tc>
+        <w:tc>
+          <w:tcPr>
+            <w:tcW w:w="1701" w:type="dxa"/>
+            <w:tcBorders>
+              <w:bottom w:val="single" w:sz="4" w:space="0" w:color="auto"/>
+            </w:tcBorders>
+            <w:vAlign w:val="center"/>
+          </w:tcPr>
+          <w:p>
+            <w:pPr>
+              <w:rPr>
+                <w:rFonts w:ascii="Calibri" w:hAnsi="Calibri"/>
+                <w:sz w:val="8"/>
+                <w:szCs w:val="24"/>
+              </w:rPr>
+            </w:pPr>
+          </w:p>
+        </w:tc>
+        <w:tc>
+          <w:tcPr>
+            <w:tcW w:w="283" w:type="dxa"/>
+            <w:tcBorders>
+              <w:bottom w:val="single" w:sz="4" w:space="0" w:color="auto"/>
+            </w:tcBorders>
+            <w:vAlign w:val="center"/>
+          </w:tcPr>
+          <w:p>
+            <w:pPr>
+              <w:rPr>
+                <w:rFonts w:ascii="Calibri" w:hAnsi="Calibri"/>
+                <w:sz w:val="8"/>
+                <w:szCs w:val="24"/>
+              </w:rPr>
+            </w:pPr>
+          </w:p>
+        </w:tc>
+        <w:tc>
+          <w:tcPr>
+            <w:tcW w:w="1418" w:type="dxa"/>
+            <w:tcBorders>
+              <w:bottom w:val="single" w:sz="4" w:space="0" w:color="auto"/>
+            </w:tcBorders>
+            <w:vAlign w:val="center"/>
+          </w:tcPr>
+          <w:p>
+            <w:pPr>
+              <w:rPr>
+                <w:rFonts w:ascii="Calibri" w:hAnsi="Calibri"/>
+                <w:sz w:val="8"/>
+                <w:szCs w:val="24"/>
+              </w:rPr>
+            </w:pPr>
+          </w:p>
+        </w:tc>
+        <w:tc>
+          <w:tcPr>
+            <w:tcW w:w="567" w:type="dxa"/>
+            <w:tcBorders>
+              <w:bottom w:val="single" w:sz="4" w:space="0" w:color="auto"/>
+            </w:tcBorders>
+            <w:vAlign w:val="center"/>
+          </w:tcPr>
+          <w:p>
+            <w:pPr>
+              <w:rPr>
+                <w:rFonts w:ascii="Calibri" w:hAnsi="Calibri"/>
+                <w:sz w:val="8"/>
+                <w:szCs w:val="24"/>
+              </w:rPr>
+            </w:pPr>
+          </w:p>
+        </w:tc>
+        <w:tc>
+          <w:tcPr>
+            <w:tcW w:w="1560" w:type="dxa"/>
+            <w:tcBorders>
+              <w:bottom w:val="single" w:sz="4" w:space="0" w:color="auto"/>
+            </w:tcBorders>
+            <w:vAlign w:val="center"/>
+          </w:tcPr>
+          <w:p>
+            <w:pPr>
+              <w:rPr>
+                <w:rFonts w:ascii="Calibri" w:hAnsi="Calibri"/>
+                <w:sz w:val="8"/>
+                <w:szCs w:val="24"/>
+              </w:rPr>
+            </w:pPr>
+          </w:p>
+        </w:tc>
+        <w:tc>
+          <w:tcPr>
+            <w:tcW w:w="425" w:type="dxa"/>
+            <w:tcBorders>
+              <w:bottom w:val="single" w:sz="4" w:space="0" w:color="auto"/>
+            </w:tcBorders>
+            <w:vAlign w:val="center"/>
+          </w:tcPr>
+          <w:p>
+            <w:pPr>
+              <w:rPr>
+                <w:rFonts w:ascii="Calibri" w:hAnsi="Calibri"/>
+                <w:sz w:val="8"/>
+                <w:szCs w:val="24"/>
+              </w:rPr>
+            </w:pPr>
+          </w:p>
+        </w:tc>
+        <w:tc>
+          <w:tcPr>
+            <w:tcW w:w="1418" w:type="dxa"/>
+            <w:tcBorders>
+              <w:bottom w:val="single" w:sz="4" w:space="0" w:color="auto"/>
+            </w:tcBorders>
+            <w:vAlign w:val="center"/>
+          </w:tcPr>
+          <w:p>
+            <w:pPr>
+              <w:rPr>
+                <w:rFonts w:ascii="Calibri" w:hAnsi="Calibri"/>
+                <w:sz w:val="8"/>
+                <w:szCs w:val="24"/>
+              </w:rPr>
+            </w:pPr>
+          </w:p>
+        </w:tc>
+      </w:tr>
+      <w:tr>
+        <w:trPr>
+          <w:trHeight w:val="90"/>
+        </w:trPr>
+        <w:tc>
+          <w:tcPr>
+            <w:tcW w:w="1985" w:type="dxa"/>
+            <w:tcBorders>
+              <w:top w:val="single" w:sz="4" w:space="0" w:color="auto"/>
+            </w:tcBorders>
+            <w:vAlign w:val="center"/>
+          </w:tcPr>
+          <w:p>
+            <w:pPr>
+              <w:ind w:left="202" w:hanging="202"/>
+              <w:rPr>
+                <w:rFonts w:ascii="Calibri" w:hAnsi="Calibri"/>
+                <w:color w:val="17365D" w:themeColor="text2" w:themeShade="BF"/>
+                <w:sz w:val="8"/>
+                <w:szCs w:val="24"/>
+                <w:lang w:eastAsia="de-DE"/>
+              </w:rPr>
+            </w:pPr>
+          </w:p>
+        </w:tc>
+        <w:tc>
+          <w:tcPr>
+            <w:tcW w:w="1701" w:type="dxa"/>
+            <w:tcBorders>
+              <w:top w:val="single" w:sz="4" w:space="0" w:color="auto"/>
+            </w:tcBorders>
+            <w:vAlign w:val="center"/>
+          </w:tcPr>
+          <w:p>
+            <w:pPr>
+              <w:rPr>
+                <w:rFonts w:ascii="Calibri" w:hAnsi="Calibri"/>
+                <w:color w:val="17365D" w:themeColor="text2" w:themeShade="BF"/>
+                <w:sz w:val="8"/>
+                <w:szCs w:val="24"/>
+              </w:rPr>
+            </w:pPr>
+          </w:p>
+        </w:tc>
+        <w:tc>
+          <w:tcPr>
+            <w:tcW w:w="283" w:type="dxa"/>
+            <w:tcBorders>
+              <w:top w:val="single" w:sz="4" w:space="0" w:color="auto"/>
+            </w:tcBorders>
+            <w:vAlign w:val="center"/>
+          </w:tcPr>
+          <w:p>
+            <w:pPr>
+              <w:rPr>
+                <w:rFonts w:ascii="Calibri" w:hAnsi="Calibri"/>
+                <w:color w:val="17365D" w:themeColor="text2" w:themeShade="BF"/>
+                <w:sz w:val="8"/>
+                <w:szCs w:val="24"/>
+              </w:rPr>
+            </w:pPr>
+          </w:p>
+        </w:tc>
+        <w:tc>
+          <w:tcPr>
+            <w:tcW w:w="1418" w:type="dxa"/>
+            <w:tcBorders>
+              <w:top w:val="single" w:sz="4" w:space="0" w:color="auto"/>
+            </w:tcBorders>
+            <w:vAlign w:val="center"/>
+          </w:tcPr>
+          <w:p>
+            <w:pPr>
+              <w:rPr>
+                <w:rFonts w:ascii="Calibri" w:hAnsi="Calibri"/>
+                <w:color w:val="17365D" w:themeColor="text2" w:themeShade="BF"/>
+                <w:sz w:val="8"/>
+                <w:szCs w:val="24"/>
+              </w:rPr>
+            </w:pPr>
+          </w:p>
+        </w:tc>
+        <w:tc>
+          <w:tcPr>
+            <w:tcW w:w="567" w:type="dxa"/>
+            <w:tcBorders>
+              <w:top w:val="single" w:sz="4" w:space="0" w:color="auto"/>
+            </w:tcBorders>
+            <w:vAlign w:val="center"/>
+          </w:tcPr>
+          <w:p>
+            <w:pPr>
+              <w:rPr>
+                <w:rFonts w:ascii="Calibri" w:hAnsi="Calibri"/>
+                <w:color w:val="17365D" w:themeColor="text2" w:themeShade="BF"/>
+                <w:sz w:val="8"/>
+                <w:szCs w:val="24"/>
+              </w:rPr>
+            </w:pPr>
+          </w:p>
+        </w:tc>
+        <w:tc>
+          <w:tcPr>
+            <w:tcW w:w="1560" w:type="dxa"/>
+            <w:tcBorders>
+              <w:top w:val="single" w:sz="4" w:space="0" w:color="auto"/>
+            </w:tcBorders>
+            <w:vAlign w:val="center"/>
+          </w:tcPr>
+          <w:p>
+            <w:pPr>
+              <w:rPr>
+                <w:rFonts w:ascii="Calibri" w:hAnsi="Calibri"/>
+                <w:color w:val="17365D" w:themeColor="text2" w:themeShade="BF"/>
+                <w:sz w:val="8"/>
+                <w:szCs w:val="24"/>
+              </w:rPr>
+            </w:pPr>
+          </w:p>
+        </w:tc>
+        <w:tc>
+          <w:tcPr>
+            <w:tcW w:w="425" w:type="dxa"/>
+            <w:tcBorders>
+              <w:top w:val="single" w:sz="4" w:space="0" w:color="auto"/>
+            </w:tcBorders>
+            <w:vAlign w:val="center"/>
+          </w:tcPr>
+          <w:p>
+            <w:pPr>
+              <w:rPr>
+                <w:rFonts w:ascii="Calibri" w:hAnsi="Calibri"/>
+                <w:color w:val="17365D" w:themeColor="text2" w:themeShade="BF"/>
+                <w:sz w:val="8"/>
+                <w:szCs w:val="24"/>
+              </w:rPr>
+            </w:pPr>
+          </w:p>
+        </w:tc>
+        <w:tc>
+          <w:tcPr>
+            <w:tcW w:w="1418" w:type="dxa"/>
+            <w:tcBorders>
+              <w:top w:val="single" w:sz="4" w:space="0" w:color="auto"/>
+            </w:tcBorders>
+            <w:vAlign w:val="center"/>
+          </w:tcPr>
+          <w:p>
+            <w:pPr>
+              <w:rPr>
+                <w:rFonts w:ascii="Calibri" w:hAnsi="Calibri"/>
+                <w:color w:val="17365D" w:themeColor="text2" w:themeShade="BF"/>
+                <w:sz w:val="8"/>
+                <w:szCs w:val="24"/>
+              </w:rPr>
+            </w:pPr>
+          </w:p>
+        </w:tc>
+      </w:tr>
+      <w:tr>
+        <w:trPr>
+          <w:trHeight w:val="235"/>
+        </w:trPr>
+        <w:tc>
+          <w:tcPr>
+            <w:tcW w:w="1985" w:type="dxa"/>
+            <w:vAlign w:val="center"/>
+          </w:tcPr>
+          <w:p>
+            <w:pPr>
+              <w:ind w:left="202" w:hanging="202"/>
+              <w:rPr>
+                <w:rFonts w:ascii="Calibri" w:hAnsi="Calibri"/>
+                <w:i/>
+                <w:color w:val="17365D" w:themeColor="text2" w:themeShade="BF"/>
+                <w:lang w:eastAsia="de-DE"/>
+              </w:rPr>
+            </w:pPr>
+          </w:p>
+        </w:tc>
+        <w:tc>
+          <w:tcPr>
+            <w:tcW w:w="1701" w:type="dxa"/>
+            <w:vAlign w:val="center"/>
+            <w:hideMark/>
+          </w:tcPr>
+          <w:p>
+            <w:pPr>
+              <w:rPr>
+                <w:rFonts w:ascii="Calibri" w:hAnsi="Calibri"/>
+                <w:i/>
+                <w:color w:val="17365D" w:themeColor="text2" w:themeShade="BF"/>
+              </w:rPr>
+            </w:pPr>
+            <w:r>
+              <w:rPr>
+                <w:rFonts w:ascii="Calibri" w:hAnsi="Calibri"/>
+                <w:i/>
+                <w:color w:val="17365D" w:themeColor="text2" w:themeShade="BF"/>
+              </w:rPr>
+              <w:t>0</w:t>
+            </w:r>
+          </w:p>
+        </w:tc>
+        <w:tc>
+          <w:tcPr>
+            <w:tcW w:w="283" w:type="dxa"/>
+            <w:vAlign w:val="center"/>
+          </w:tcPr>
+          <w:p>
+            <w:pPr>
+              <w:rPr>
+                <w:rFonts w:ascii="Calibri" w:hAnsi="Calibri"/>
+                <w:i/>
+                <w:color w:val="17365D" w:themeColor="text2" w:themeShade="BF"/>
+              </w:rPr>
+            </w:pPr>
+          </w:p>
+        </w:tc>
+        <w:tc>
+          <w:tcPr>
+            <w:tcW w:w="1418" w:type="dxa"/>
+            <w:vAlign w:val="center"/>
+            <w:hideMark/>
+          </w:tcPr>
+          <w:p>
+            <w:pPr>
+              <w:rPr>
+                <w:rFonts w:ascii="Calibri" w:hAnsi="Calibri"/>
+                <w:i/>
+                <w:color w:val="17365D" w:themeColor="text2" w:themeShade="BF"/>
+              </w:rPr>
+            </w:pPr>
+            <w:r>
+              <w:rPr>
+                <w:rFonts w:ascii="Calibri" w:hAnsi="Calibri"/>
+                <w:i/>
+                <w:color w:val="17365D" w:themeColor="text2" w:themeShade="BF"/>
+              </w:rPr>
+              <w:t>+I</w:t>
+            </w:r>
+          </w:p>
+        </w:tc>
+        <w:tc>
+          <w:tcPr>
+            <w:tcW w:w="567" w:type="dxa"/>
+            <w:vAlign w:val="center"/>
+          </w:tcPr>
+          <w:p>
+            <w:pPr>
+              <w:rPr>
+                <w:rFonts w:ascii="Calibri" w:hAnsi="Calibri"/>
+                <w:i/>
+                <w:color w:val="17365D" w:themeColor="text2" w:themeShade="BF"/>
+              </w:rPr>
+            </w:pPr>
+          </w:p>
+        </w:tc>
+        <w:tc>
+          <w:tcPr>
+            <w:tcW w:w="1560" w:type="dxa"/>
+            <w:vAlign w:val="center"/>
+            <w:hideMark/>
+          </w:tcPr>
+          <w:p>
+            <w:pPr>
+              <w:rPr>
+                <w:rFonts w:ascii="Calibri" w:hAnsi="Calibri"/>
+                <w:i/>
+                <w:color w:val="17365D" w:themeColor="text2" w:themeShade="BF"/>
+              </w:rPr>
+            </w:pPr>
+            <w:r>
+              <w:rPr>
+                <w:rFonts w:ascii="Calibri" w:hAnsi="Calibri"/>
+                <w:i/>
+                <w:color w:val="17365D" w:themeColor="text2" w:themeShade="BF"/>
+              </w:rPr>
+              <w:t>+II</w:t>
+            </w:r>
+          </w:p>
+        </w:tc>
+        <w:tc>
+          <w:tcPr>
+            <w:tcW w:w="425" w:type="dxa"/>
+            <w:vAlign w:val="center"/>
+          </w:tcPr>
+          <w:p>
+            <w:pPr>
+              <w:rPr>
+                <w:rFonts w:ascii="Calibri" w:hAnsi="Calibri"/>
+                <w:i/>
+                <w:color w:val="17365D" w:themeColor="text2" w:themeShade="BF"/>
+              </w:rPr>
+            </w:pPr>
+          </w:p>
+        </w:tc>
+        <w:tc>
+          <w:tcPr>
+            <w:tcW w:w="1418" w:type="dxa"/>
+            <w:vAlign w:val="center"/>
+            <w:hideMark/>
+          </w:tcPr>
+          <w:p>
+            <w:pPr>
+              <w:rPr>
+                <w:rFonts w:ascii="Calibri" w:hAnsi="Calibri"/>
+                <w:i/>
+                <w:color w:val="17365D" w:themeColor="text2" w:themeShade="BF"/>
+              </w:rPr>
+            </w:pPr>
+            <w:r>
+              <w:rPr>
+                <w:rFonts w:ascii="Calibri" w:hAnsi="Calibri"/>
+                <w:i/>
+                <w:color w:val="17365D" w:themeColor="text2" w:themeShade="BF"/>
+              </w:rPr>
+              <w:t>0</w:t>
+            </w:r>
+          </w:p>
+        </w:tc>
+      </w:tr>
+      <w:tr>
+        <w:trPr>
+          <w:trHeight w:val="393"/>
+        </w:trPr>
+        <w:tc>
+          <w:tcPr>
+            <w:tcW w:w="1985" w:type="dxa"/>
+            <w:vAlign w:val="center"/>
+            <w:hideMark/>
+          </w:tcPr>
+          <w:p>
+            <w:pPr>
+              <w:spacing w:after="120"/>
+              <w:rPr>
+                <w:rFonts w:ascii="Calibri" w:hAnsi="Calibri"/>
+                <w:szCs w:val="36"/>
+                <w:lang w:eastAsia="de-DE"/>
+              </w:rPr>
+            </w:pPr>
+            <w:r>
+              <w:rPr>
+                <w:rFonts w:ascii="Calibri" w:hAnsi="Calibri"/>
+                <w:szCs w:val="36"/>
+                <w:lang w:eastAsia="de-DE"/>
+              </w:rPr>
+              <w:t>Redoxreaktion:</w:t>
+            </w:r>
+          </w:p>
+        </w:tc>
+        <w:tc>
+          <w:tcPr>
+            <w:tcW w:w="1701" w:type="dxa"/>
+            <w:vAlign w:val="center"/>
+            <w:hideMark/>
+          </w:tcPr>
+          <w:p>
+            <w:pPr>
+              <w:spacing w:after="120"/>
+              <w:rPr>
+                <w:rFonts w:ascii="Calibri" w:hAnsi="Calibri"/>
+                <w:sz w:val="22"/>
+                <w:szCs w:val="36"/>
+              </w:rPr>
+            </w:pPr>
+            <w:r>
+              <w:rPr>
+                <w:rFonts w:ascii="Calibri" w:hAnsi="Calibri"/>
+                <w:sz w:val="22"/>
+                <w:szCs w:val="36"/>
+              </w:rPr>
+              <w:t>Sn</w:t>
+            </w:r>
+          </w:p>
+        </w:tc>
+        <w:tc>
+          <w:tcPr>
+            <w:tcW w:w="283" w:type="dxa"/>
+            <w:vAlign w:val="center"/>
+          </w:tcPr>
+          <w:p>
+            <w:pPr>
+              <w:spacing w:after="120"/>
+              <w:rPr>
+                <w:rFonts w:ascii="Calibri" w:hAnsi="Calibri"/>
+                <w:sz w:val="22"/>
+                <w:szCs w:val="36"/>
+              </w:rPr>
+            </w:pPr>
+            <w:r>
+              <w:rPr>
+                <w:rFonts w:ascii="Calibri" w:hAnsi="Calibri"/>
+                <w:sz w:val="22"/>
+                <w:szCs w:val="36"/>
+              </w:rPr>
+              <w:t>+</w:t>
+            </w:r>
+          </w:p>
+        </w:tc>
+        <w:tc>
+          <w:tcPr>
+            <w:tcW w:w="1418" w:type="dxa"/>
+            <w:vAlign w:val="center"/>
+          </w:tcPr>
+          <w:p>
+            <w:pPr>
+              <w:spacing w:after="120"/>
+              <w:rPr>
+                <w:rFonts w:ascii="Calibri" w:hAnsi="Calibri"/>
+                <w:sz w:val="22"/>
+                <w:szCs w:val="36"/>
+                <w:vertAlign w:val="superscript"/>
+              </w:rPr>
+            </w:pPr>
+            <w:r>
+              <w:rPr>
+                <w:rFonts w:ascii="Calibri" w:hAnsi="Calibri"/>
+                <w:sz w:val="22"/>
+                <w:szCs w:val="36"/>
+              </w:rPr>
+              <w:t>2Ag</w:t>
+            </w:r>
+            <w:r>
+              <w:rPr>
+                <w:rFonts w:ascii="Calibri" w:hAnsi="Calibri"/>
+                <w:sz w:val="22"/>
+                <w:szCs w:val="36"/>
+                <w:vertAlign w:val="superscript"/>
+              </w:rPr>
+              <w:t>+</w:t>
+            </w:r>
+          </w:p>
+        </w:tc>
+        <w:tc>
+          <w:tcPr>
+            <w:tcW w:w="567" w:type="dxa"/>
+            <w:vAlign w:val="center"/>
+            <w:hideMark/>
+          </w:tcPr>
+          <w:p>
+            <w:pPr>
+              <w:spacing w:after="120"/>
+              <w:rPr>
+                <w:rFonts w:ascii="Calibri" w:hAnsi="Calibri"/>
+                <w:sz w:val="22"/>
+                <w:szCs w:val="36"/>
+              </w:rPr>
+            </w:pPr>
+            <w:r>
+              <w:rPr>
+                <w:rFonts w:ascii="Calibri" w:hAnsi="Calibri"/>
+                <w:sz w:val="22"/>
+                <w:szCs w:val="36"/>
+              </w:rPr>
+              <w:sym w:font="Wingdings" w:char="F0E0"/>
+            </w:r>
+          </w:p>
+        </w:tc>
+        <w:tc>
+          <w:tcPr>
+            <w:tcW w:w="1560" w:type="dxa"/>
+            <w:vAlign w:val="center"/>
+            <w:hideMark/>
+          </w:tcPr>
+          <w:p>
+            <w:pPr>
+              <w:spacing w:after="120"/>
+              <w:rPr>
+                <w:rFonts w:ascii="Calibri" w:hAnsi="Calibri"/>
+                <w:sz w:val="22"/>
+                <w:szCs w:val="36"/>
+                <w:vertAlign w:val="superscript"/>
+              </w:rPr>
+            </w:pPr>
+            <w:r>
+              <w:rPr>
+                <w:rFonts w:ascii="Calibri" w:hAnsi="Calibri"/>
+                <w:sz w:val="22"/>
+                <w:szCs w:val="36"/>
+              </w:rPr>
+              <w:t>Sn</w:t>
+            </w:r>
+            <w:r>
+              <w:rPr>
+                <w:rFonts w:ascii="Calibri" w:hAnsi="Calibri"/>
+                <w:sz w:val="22"/>
+                <w:szCs w:val="36"/>
+                <w:vertAlign w:val="superscript"/>
+              </w:rPr>
+              <w:t>2+</w:t>
+            </w:r>
+          </w:p>
+        </w:tc>
+        <w:tc>
+          <w:tcPr>
+            <w:tcW w:w="425" w:type="dxa"/>
+            <w:vAlign w:val="center"/>
+            <w:hideMark/>
+          </w:tcPr>
+          <w:p>
+            <w:pPr>
+              <w:spacing w:after="120"/>
+              <w:rPr>
+                <w:rFonts w:ascii="Calibri" w:hAnsi="Calibri"/>
+                <w:sz w:val="22"/>
+                <w:szCs w:val="36"/>
+              </w:rPr>
+            </w:pPr>
+            <w:r>
+              <w:rPr>
+                <w:rFonts w:ascii="Calibri" w:hAnsi="Calibri"/>
+                <w:sz w:val="22"/>
+                <w:szCs w:val="36"/>
+              </w:rPr>
+              <w:t>+</w:t>
+            </w:r>
+          </w:p>
+        </w:tc>
+        <w:tc>
+          <w:tcPr>
+            <w:tcW w:w="1418" w:type="dxa"/>
+            <w:vAlign w:val="center"/>
+            <w:hideMark/>
+          </w:tcPr>
+          <w:p>
+            <w:pPr>
+              <w:spacing w:after="120"/>
+              <w:rPr>
+                <w:rFonts w:ascii="Calibri" w:hAnsi="Calibri"/>
+                <w:sz w:val="22"/>
+                <w:szCs w:val="36"/>
+              </w:rPr>
+            </w:pPr>
+            <w:r>
+              <w:rPr>
+                <w:rFonts w:ascii="Calibri" w:hAnsi="Calibri"/>
+                <w:sz w:val="22"/>
+                <w:szCs w:val="36"/>
+              </w:rPr>
+              <w:t>2Ag</w:t>
+            </w:r>
+          </w:p>
+        </w:tc>
+      </w:tr>
+      <w:tr>
+        <w:trPr>
+          <w:trHeight w:val="514"/>
+        </w:trPr>
+        <w:tc>
+          <w:tcPr>
+            <w:tcW w:w="1985" w:type="dxa"/>
+            <w:vAlign w:val="center"/>
+            <w:hideMark/>
+          </w:tcPr>
+          <w:p>
+            <w:pPr>
+              <w:spacing w:before="120" w:after="120"/>
+              <w:rPr>
+                <w:rFonts w:ascii="Calibri" w:hAnsi="Calibri"/>
+                <w:szCs w:val="36"/>
+                <w:lang w:eastAsia="de-DE"/>
+              </w:rPr>
+            </w:pPr>
+            <w:r>
+              <w:rPr>
+                <w:rFonts w:ascii="Calibri" w:hAnsi="Calibri"/>
+                <w:szCs w:val="36"/>
+                <w:lang w:eastAsia="de-DE"/>
+              </w:rPr>
+              <w:t>Reaktionsgleichung:</w:t>
+            </w:r>
+          </w:p>
+        </w:tc>
+        <w:tc>
+          <w:tcPr>
+            <w:tcW w:w="1701" w:type="dxa"/>
+            <w:vAlign w:val="center"/>
+            <w:hideMark/>
+          </w:tcPr>
+          <w:p>
+            <w:pPr>
+              <w:spacing w:before="120" w:after="120"/>
+              <w:rPr>
+                <w:rFonts w:ascii="Calibri" w:hAnsi="Calibri"/>
+                <w:sz w:val="22"/>
+                <w:szCs w:val="36"/>
+              </w:rPr>
+            </w:pPr>
+            <w:r>
+              <w:rPr>
+                <w:rFonts w:ascii="Calibri" w:hAnsi="Calibri"/>
+                <w:sz w:val="22"/>
+                <w:szCs w:val="36"/>
+              </w:rPr>
+              <w:t>Sn</w:t>
+            </w:r>
+          </w:p>
+        </w:tc>
+        <w:tc>
+          <w:tcPr>
+            <w:tcW w:w="283" w:type="dxa"/>
+            <w:vAlign w:val="center"/>
+            <w:hideMark/>
+          </w:tcPr>
+          <w:p>
+            <w:pPr>
+              <w:spacing w:before="120" w:after="120"/>
+              <w:rPr>
+                <w:rFonts w:ascii="Calibri" w:hAnsi="Calibri"/>
+                <w:sz w:val="22"/>
+                <w:szCs w:val="36"/>
+              </w:rPr>
+            </w:pPr>
+            <w:r>
+              <w:rPr>
+                <w:rFonts w:ascii="Calibri" w:hAnsi="Calibri"/>
+                <w:sz w:val="22"/>
+                <w:szCs w:val="36"/>
+              </w:rPr>
+              <w:t>+</w:t>
+            </w:r>
+          </w:p>
+        </w:tc>
+        <w:tc>
+          <w:tcPr>
+            <w:tcW w:w="1418" w:type="dxa"/>
+            <w:vAlign w:val="center"/>
+          </w:tcPr>
+          <w:p>
+            <w:pPr>
+              <w:spacing w:before="120" w:after="120"/>
+              <w:rPr>
+                <w:rFonts w:ascii="Calibri" w:hAnsi="Calibri"/>
+                <w:sz w:val="22"/>
+                <w:szCs w:val="36"/>
+                <w:vertAlign w:val="subscript"/>
+              </w:rPr>
+            </w:pPr>
+            <w:r>
+              <w:rPr>
+                <w:rFonts w:ascii="Calibri" w:hAnsi="Calibri"/>
+                <w:sz w:val="22"/>
+                <w:szCs w:val="36"/>
+              </w:rPr>
+              <w:t>2AgNO</w:t>
+            </w:r>
+            <w:r>
+              <w:rPr>
+                <w:rFonts w:ascii="Calibri" w:hAnsi="Calibri"/>
+                <w:sz w:val="22"/>
+                <w:szCs w:val="36"/>
+                <w:vertAlign w:val="subscript"/>
+              </w:rPr>
+              <w:t>3</w:t>
+            </w:r>
+          </w:p>
+        </w:tc>
+        <w:tc>
+          <w:tcPr>
+            <w:tcW w:w="567" w:type="dxa"/>
+            <w:vAlign w:val="center"/>
+            <w:hideMark/>
+          </w:tcPr>
+          <w:p>
+            <w:pPr>
+              <w:spacing w:before="120" w:after="120"/>
+              <w:rPr>
+                <w:rFonts w:ascii="Calibri" w:hAnsi="Calibri"/>
+                <w:sz w:val="22"/>
+                <w:szCs w:val="36"/>
+              </w:rPr>
+            </w:pPr>
+            <w:r>
+              <w:rPr>
+                <w:rFonts w:ascii="Calibri" w:hAnsi="Calibri"/>
+                <w:sz w:val="22"/>
+                <w:szCs w:val="36"/>
+              </w:rPr>
+              <w:sym w:font="Wingdings" w:char="F0E0"/>
+            </w:r>
+          </w:p>
+        </w:tc>
+        <w:tc>
+          <w:tcPr>
+            <w:tcW w:w="1560" w:type="dxa"/>
+            <w:vAlign w:val="center"/>
+          </w:tcPr>
+          <w:p>
+            <w:pPr>
+              <w:spacing w:before="120" w:after="120"/>
+              <w:rPr>
+                <w:rFonts w:ascii="Calibri" w:hAnsi="Calibri"/>
+                <w:sz w:val="22"/>
+                <w:szCs w:val="36"/>
+              </w:rPr>
+            </w:pPr>
+            <w:r>
+              <w:rPr>
+                <w:rFonts w:ascii="Calibri" w:hAnsi="Calibri"/>
+                <w:sz w:val="22"/>
+                <w:szCs w:val="36"/>
+              </w:rPr>
+              <w:t>2</w:t>
+            </w:r>
+            <w:r>
+              <w:rPr>
+                <w:rFonts w:ascii="Calibri" w:hAnsi="Calibri"/>
+                <w:sz w:val="22"/>
+                <w:szCs w:val="36"/>
+              </w:rPr>
+              <w:t>Ag</w:t>
+            </w:r>
+          </w:p>
+        </w:tc>
+        <w:tc>
+          <w:tcPr>
+            <w:tcW w:w="425" w:type="dxa"/>
+            <w:vAlign w:val="center"/>
+            <w:hideMark/>
+          </w:tcPr>
+          <w:p>
+            <w:pPr>
+              <w:spacing w:before="120" w:after="120"/>
+              <w:rPr>
+                <w:rFonts w:ascii="Calibri" w:hAnsi="Calibri"/>
+                <w:sz w:val="22"/>
+                <w:szCs w:val="36"/>
+              </w:rPr>
+            </w:pPr>
+            <w:r>
+              <w:rPr>
+                <w:rFonts w:ascii="Calibri" w:hAnsi="Calibri"/>
+                <w:sz w:val="22"/>
+                <w:szCs w:val="36"/>
+              </w:rPr>
+              <w:t>+</w:t>
+            </w:r>
+          </w:p>
+        </w:tc>
+        <w:tc>
+          <w:tcPr>
+            <w:tcW w:w="1418" w:type="dxa"/>
+            <w:vAlign w:val="center"/>
+          </w:tcPr>
+          <w:p>
+            <w:pPr>
+              <w:spacing w:before="120" w:after="120"/>
+              <w:rPr>
+                <w:rFonts w:ascii="Calibri" w:hAnsi="Calibri"/>
+                <w:sz w:val="22"/>
+                <w:szCs w:val="36"/>
+                <w:vertAlign w:val="subscript"/>
+              </w:rPr>
+            </w:pPr>
+            <w:r>
+              <w:rPr>
+                <w:rFonts w:ascii="Calibri" w:hAnsi="Calibri"/>
+                <w:sz w:val="22"/>
+                <w:szCs w:val="36"/>
+              </w:rPr>
+              <w:t>Sn</w:t>
+            </w:r>
+            <w:r>
+              <w:rPr>
+                <w:rFonts w:ascii="Calibri" w:hAnsi="Calibri"/>
+                <w:sz w:val="22"/>
+                <w:szCs w:val="36"/>
+              </w:rPr>
+              <w:t>(NO</w:t>
+            </w:r>
+            <w:r>
+              <w:rPr>
+                <w:rFonts w:ascii="Calibri" w:hAnsi="Calibri"/>
+                <w:sz w:val="22"/>
+                <w:szCs w:val="36"/>
+                <w:vertAlign w:val="subscript"/>
+              </w:rPr>
+              <w:t>3</w:t>
+            </w:r>
+            <w:r>
+              <w:rPr>
+                <w:rFonts w:ascii="Calibri" w:hAnsi="Calibri"/>
+                <w:sz w:val="22"/>
+                <w:szCs w:val="36"/>
+              </w:rPr>
+              <w:t>)</w:t>
+            </w:r>
+            <w:r>
+              <w:rPr>
+                <w:rFonts w:ascii="Calibri" w:hAnsi="Calibri"/>
+                <w:sz w:val="22"/>
+                <w:szCs w:val="36"/>
+                <w:vertAlign w:val="subscript"/>
+              </w:rPr>
+              <w:t>2</w:t>
+            </w:r>
+          </w:p>
+        </w:tc>
+      </w:tr>
+    </w:tbl>
     <w:p>
       <w:pPr>
         <w:rPr>
-          <w:highlight w:val="cyan"/>
+          <w:rFonts w:asciiTheme="minorHAnsi" w:hAnsiTheme="minorHAnsi" w:cstheme="minorHAnsi"/>
         </w:rPr>
       </w:pPr>
-      <w:r>
-        <w:rPr>
-          <w:highlight w:val="cyan"/>
-        </w:rPr>
-        <w:t xml:space="preserve">e) </w:t>
+    </w:p>
+    <w:p/>
+    <w:p>
+      <w:pPr>
+        <w:rPr>
+          <w:rFonts w:asciiTheme="minorHAnsi" w:hAnsiTheme="minorHAnsi" w:cs="Arial"/>
+        </w:rPr>
+      </w:pPr>
+      <w:r>
+        <w:rPr>
+          <w:rFonts w:asciiTheme="minorHAnsi" w:hAnsiTheme="minorHAnsi" w:cs="Arial"/>
+        </w:rPr>
+        <w:t>f</w:t>
+      </w:r>
+      <w:r>
+        <w:rPr>
+          <w:rFonts w:asciiTheme="minorHAnsi" w:hAnsiTheme="minorHAnsi" w:cs="Arial"/>
+        </w:rPr>
+        <w:t xml:space="preserve">) </w:t>
       </w:r>
       <w:r>
         <w:rPr>
           <w:rFonts w:asciiTheme="minorHAnsi" w:hAnsiTheme="minorHAnsi" w:cs="Arial"/>
           <w:b/>
           <w:i/>
-          <w:highlight w:val="cyan"/>
-        </w:rPr>
-        <w:t>Metalllösung(</w:t>
+        </w:rPr>
+        <w:t>Metalllösung (</w:t>
       </w:r>
       <w:r>
         <w:rPr>
           <w:rFonts w:asciiTheme="minorHAnsi" w:hAnsiTheme="minorHAnsi" w:cs="Arial"/>
           <w:b/>
-          <w:highlight w:val="cyan"/>
-        </w:rPr>
-        <w:t>AgNO</w:t>
+        </w:rPr>
+        <w:t>SnSO</w:t>
       </w:r>
       <w:r>
         <w:rPr>
           <w:rFonts w:asciiTheme="minorHAnsi" w:hAnsiTheme="minorHAnsi" w:cs="Arial"/>
           <w:b/>
-          <w:highlight w:val="cyan"/>
           <w:vertAlign w:val="subscript"/>
         </w:rPr>
-        <w:t>3</w:t>
+        <w:t>4</w:t>
       </w:r>
       <w:r>
         <w:rPr>
           <w:rFonts w:asciiTheme="minorHAnsi" w:hAnsiTheme="minorHAnsi" w:cs="Arial"/>
           <w:b/>
-          <w:highlight w:val="cyan"/>
-        </w:rPr>
-        <w:t>) mit Sn</w:t>
+        </w:rPr>
+        <w:t>) mit Zn</w:t>
       </w:r>
     </w:p>
     <w:p>
       <w:pPr>
         <w:rPr>
-          <w:highlight w:val="cyan"/>
+          <w:u w:val="single"/>
         </w:rPr>
       </w:pPr>
     </w:p>
@@ -13729,7 +15343,6 @@
                 <w:rFonts w:ascii="Calibri" w:hAnsi="Calibri"/>
                 <w:i/>
                 <w:color w:val="17365D" w:themeColor="text2" w:themeShade="BF"/>
-                <w:highlight w:val="cyan"/>
                 <w:lang w:eastAsia="de-DE"/>
               </w:rPr>
             </w:pPr>
@@ -13747,7 +15360,6 @@
                 <w:rFonts w:ascii="Calibri" w:hAnsi="Calibri"/>
                 <w:i/>
                 <w:color w:val="17365D" w:themeColor="text2" w:themeShade="BF"/>
-                <w:highlight w:val="cyan"/>
               </w:rPr>
             </w:pPr>
             <w:r>
@@ -13755,14 +15367,12 @@
                 <w:rFonts w:ascii="Calibri" w:hAnsi="Calibri"/>
                 <w:i/>
                 <w:color w:val="17365D" w:themeColor="text2" w:themeShade="BF"/>
-                <w:highlight w:val="cyan"/>
               </w:rPr>
               <w:t xml:space="preserve"> </w:t>
             </w:r>
             <w:r>
               <w:rPr>
                 <w:rFonts w:ascii="Calibri" w:hAnsi="Calibri"/>
-                <w:highlight w:val="cyan"/>
               </w:rPr>
               <w:t>0</w:t>
             </w:r>
@@ -13779,7 +15389,6 @@
                 <w:rFonts w:ascii="Calibri" w:hAnsi="Calibri"/>
                 <w:i/>
                 <w:color w:val="17365D" w:themeColor="text2" w:themeShade="BF"/>
-                <w:highlight w:val="cyan"/>
               </w:rPr>
             </w:pPr>
           </w:p>
@@ -13795,7 +15404,6 @@
                 <w:rFonts w:ascii="Calibri" w:hAnsi="Calibri"/>
                 <w:i/>
                 <w:color w:val="17365D" w:themeColor="text2" w:themeShade="BF"/>
-                <w:highlight w:val="cyan"/>
               </w:rPr>
             </w:pPr>
           </w:p>
@@ -13811,7 +15419,6 @@
                 <w:rFonts w:ascii="Calibri" w:hAnsi="Calibri"/>
                 <w:i/>
                 <w:color w:val="17365D" w:themeColor="text2" w:themeShade="BF"/>
-                <w:highlight w:val="cyan"/>
               </w:rPr>
             </w:pPr>
           </w:p>
@@ -13827,7 +15434,6 @@
                 <w:rFonts w:ascii="Calibri" w:hAnsi="Calibri"/>
                 <w:i/>
                 <w:color w:val="17365D" w:themeColor="text2" w:themeShade="BF"/>
-                <w:highlight w:val="cyan"/>
               </w:rPr>
             </w:pPr>
             <w:r>
@@ -13835,7 +15441,6 @@
                 <w:rFonts w:ascii="Calibri" w:hAnsi="Calibri"/>
                 <w:i/>
                 <w:color w:val="17365D" w:themeColor="text2" w:themeShade="BF"/>
-                <w:highlight w:val="cyan"/>
               </w:rPr>
               <w:t>+II</w:t>
             </w:r>
@@ -13852,7 +15457,6 @@
                 <w:rFonts w:ascii="Calibri" w:hAnsi="Calibri"/>
                 <w:i/>
                 <w:color w:val="17365D" w:themeColor="text2" w:themeShade="BF"/>
-                <w:highlight w:val="cyan"/>
               </w:rPr>
             </w:pPr>
           </w:p>
@@ -13868,7 +15472,6 @@
                 <w:rFonts w:ascii="Calibri" w:hAnsi="Calibri"/>
                 <w:i/>
                 <w:color w:val="17365D" w:themeColor="text2" w:themeShade="BF"/>
-                <w:highlight w:val="cyan"/>
               </w:rPr>
             </w:pPr>
           </w:p>
@@ -13891,7 +15494,6 @@
               <w:rPr>
                 <w:rFonts w:ascii="Calibri" w:hAnsi="Calibri"/>
                 <w:szCs w:val="36"/>
-                <w:highlight w:val="cyan"/>
                 <w:lang w:eastAsia="de-DE"/>
               </w:rPr>
             </w:pPr>
@@ -13899,7 +15501,6 @@
               <w:rPr>
                 <w:rFonts w:ascii="Calibri" w:hAnsi="Calibri"/>
                 <w:szCs w:val="36"/>
-                <w:highlight w:val="cyan"/>
                 <w:lang w:eastAsia="de-DE"/>
               </w:rPr>
               <w:t>Ox 1:</w:t>
@@ -13919,17 +15520,13 @@
                 <w:rFonts w:ascii="Calibri" w:hAnsi="Calibri"/>
                 <w:sz w:val="22"/>
                 <w:szCs w:val="36"/>
-                <w:highlight w:val="cyan"/>
-              </w:rPr>
-            </w:pPr>
-            <w:r>
-              <w:rPr>
-                <w:rFonts w:ascii="Calibri" w:hAnsi="Calibri"/>
-                <w:sz w:val="22"/>
-                <w:szCs w:val="36"/>
-                <w:highlight w:val="cyan"/>
-              </w:rPr>
-              <w:t>Sn</w:t>
+              </w:rPr>
+            </w:pPr>
+            <w:r>
+              <w:rPr>
+                <w:rFonts w:asciiTheme="minorHAnsi" w:hAnsiTheme="minorHAnsi" w:cs="Arial"/>
+              </w:rPr>
+              <w:t>Zn</w:t>
             </w:r>
           </w:p>
         </w:tc>
@@ -13945,15 +15542,13 @@
                 <w:rFonts w:ascii="Calibri" w:hAnsi="Calibri"/>
                 <w:sz w:val="22"/>
                 <w:szCs w:val="36"/>
-                <w:highlight w:val="cyan"/>
-              </w:rPr>
-            </w:pPr>
-            <w:r>
-              <w:rPr>
-                <w:rFonts w:ascii="Calibri" w:hAnsi="Calibri"/>
-                <w:sz w:val="22"/>
-                <w:szCs w:val="36"/>
-                <w:highlight w:val="cyan"/>
+              </w:rPr>
+            </w:pPr>
+            <w:r>
+              <w:rPr>
+                <w:rFonts w:ascii="Calibri" w:hAnsi="Calibri"/>
+                <w:sz w:val="22"/>
+                <w:szCs w:val="36"/>
               </w:rPr>
               <w:t>-</w:t>
             </w:r>
@@ -13971,15 +15566,13 @@
                 <w:rFonts w:ascii="Calibri" w:hAnsi="Calibri"/>
                 <w:sz w:val="22"/>
                 <w:szCs w:val="36"/>
-                <w:highlight w:val="cyan"/>
-              </w:rPr>
-            </w:pPr>
-            <w:r>
-              <w:rPr>
-                <w:rFonts w:ascii="Calibri" w:hAnsi="Calibri"/>
-                <w:sz w:val="22"/>
-                <w:szCs w:val="36"/>
-                <w:highlight w:val="cyan"/>
+              </w:rPr>
+            </w:pPr>
+            <w:r>
+              <w:rPr>
+                <w:rFonts w:ascii="Calibri" w:hAnsi="Calibri"/>
+                <w:sz w:val="22"/>
+                <w:szCs w:val="36"/>
               </w:rPr>
               <w:t xml:space="preserve">   2e</w:t>
             </w:r>
@@ -13989,7 +15582,6 @@
                 <w:b/>
                 <w:sz w:val="22"/>
                 <w:szCs w:val="36"/>
-                <w:highlight w:val="cyan"/>
                 <w:vertAlign w:val="superscript"/>
               </w:rPr>
               <w:t>-</w:t>
@@ -14009,15 +15601,13 @@
                 <w:rFonts w:ascii="Calibri" w:hAnsi="Calibri"/>
                 <w:sz w:val="22"/>
                 <w:szCs w:val="36"/>
-                <w:highlight w:val="cyan"/>
-              </w:rPr>
-            </w:pPr>
-            <w:r>
-              <w:rPr>
-                <w:rFonts w:ascii="Calibri" w:hAnsi="Calibri"/>
-                <w:sz w:val="22"/>
-                <w:szCs w:val="36"/>
-                <w:highlight w:val="cyan"/>
+              </w:rPr>
+            </w:pPr>
+            <w:r>
+              <w:rPr>
+                <w:rFonts w:ascii="Calibri" w:hAnsi="Calibri"/>
+                <w:sz w:val="22"/>
+                <w:szCs w:val="36"/>
               </w:rPr>
               <w:sym w:font="Wingdings" w:char="F0E0"/>
             </w:r>
@@ -14035,28 +15625,23 @@
                 <w:rFonts w:ascii="Calibri" w:hAnsi="Calibri"/>
                 <w:sz w:val="22"/>
                 <w:szCs w:val="36"/>
-                <w:highlight w:val="cyan"/>
                 <w:vertAlign w:val="superscript"/>
               </w:rPr>
             </w:pPr>
             <w:r>
               <w:rPr>
-                <w:rFonts w:ascii="Calibri" w:hAnsi="Calibri"/>
-                <w:sz w:val="22"/>
-                <w:szCs w:val="36"/>
-                <w:highlight w:val="cyan"/>
-              </w:rPr>
-              <w:t>Sn</w:t>
-            </w:r>
-            <w:r>
-              <w:rPr>
-                <w:rFonts w:ascii="Calibri" w:hAnsi="Calibri"/>
-                <w:sz w:val="22"/>
-                <w:szCs w:val="36"/>
-                <w:highlight w:val="cyan"/>
+                <w:rFonts w:asciiTheme="minorHAnsi" w:hAnsiTheme="minorHAnsi" w:cs="Arial"/>
+              </w:rPr>
+              <w:t>Zn</w:t>
+            </w:r>
+            <w:r>
+              <w:rPr>
+                <w:rFonts w:ascii="Calibri" w:hAnsi="Calibri"/>
+                <w:sz w:val="22"/>
+                <w:szCs w:val="36"/>
                 <w:vertAlign w:val="superscript"/>
               </w:rPr>
-              <w:t>2+</w:t>
+              <w:t xml:space="preserve"> 2+</w:t>
             </w:r>
           </w:p>
         </w:tc>
@@ -14072,7 +15657,6 @@
                 <w:rFonts w:ascii="Calibri" w:hAnsi="Calibri"/>
                 <w:sz w:val="22"/>
                 <w:szCs w:val="36"/>
-                <w:highlight w:val="cyan"/>
               </w:rPr>
             </w:pPr>
           </w:p>
@@ -14089,7 +15673,6 @@
                 <w:rFonts w:ascii="Calibri" w:hAnsi="Calibri"/>
                 <w:sz w:val="22"/>
                 <w:szCs w:val="36"/>
-                <w:highlight w:val="cyan"/>
               </w:rPr>
             </w:pPr>
           </w:p>
@@ -14111,7 +15694,6 @@
                 <w:rFonts w:ascii="Calibri" w:hAnsi="Calibri"/>
                 <w:i/>
                 <w:color w:val="17365D" w:themeColor="text2" w:themeShade="BF"/>
-                <w:highlight w:val="cyan"/>
                 <w:lang w:eastAsia="de-DE"/>
               </w:rPr>
             </w:pPr>
@@ -14129,7 +15711,6 @@
                 <w:rFonts w:ascii="Calibri" w:hAnsi="Calibri"/>
                 <w:i/>
                 <w:color w:val="17365D" w:themeColor="text2" w:themeShade="BF"/>
-                <w:highlight w:val="cyan"/>
               </w:rPr>
             </w:pPr>
             <w:r>
@@ -14137,9 +15718,8 @@
                 <w:rFonts w:ascii="Calibri" w:hAnsi="Calibri"/>
                 <w:i/>
                 <w:color w:val="17365D" w:themeColor="text2" w:themeShade="BF"/>
-                <w:highlight w:val="cyan"/>
-              </w:rPr>
-              <w:t>+I</w:t>
+              </w:rPr>
+              <w:t>+II</w:t>
             </w:r>
           </w:p>
         </w:tc>
@@ -14154,7 +15734,6 @@
                 <w:rFonts w:ascii="Calibri" w:hAnsi="Calibri"/>
                 <w:i/>
                 <w:color w:val="17365D" w:themeColor="text2" w:themeShade="BF"/>
-                <w:highlight w:val="cyan"/>
               </w:rPr>
             </w:pPr>
           </w:p>
@@ -14170,7 +15749,6 @@
                 <w:rFonts w:ascii="Calibri" w:hAnsi="Calibri"/>
                 <w:i/>
                 <w:color w:val="17365D" w:themeColor="text2" w:themeShade="BF"/>
-                <w:highlight w:val="cyan"/>
               </w:rPr>
             </w:pPr>
           </w:p>
@@ -14186,7 +15764,6 @@
                 <w:rFonts w:ascii="Calibri" w:hAnsi="Calibri"/>
                 <w:i/>
                 <w:color w:val="17365D" w:themeColor="text2" w:themeShade="BF"/>
-                <w:highlight w:val="cyan"/>
               </w:rPr>
             </w:pPr>
           </w:p>
@@ -14203,7 +15780,6 @@
                 <w:rFonts w:ascii="Calibri" w:hAnsi="Calibri"/>
                 <w:i/>
                 <w:color w:val="17365D" w:themeColor="text2" w:themeShade="BF"/>
-                <w:highlight w:val="cyan"/>
               </w:rPr>
             </w:pPr>
             <w:r>
@@ -14211,7 +15787,6 @@
                 <w:rFonts w:ascii="Calibri" w:hAnsi="Calibri"/>
                 <w:i/>
                 <w:color w:val="17365D" w:themeColor="text2" w:themeShade="BF"/>
-                <w:highlight w:val="cyan"/>
               </w:rPr>
               <w:t>0</w:t>
             </w:r>
@@ -14228,7 +15803,6 @@
                 <w:rFonts w:ascii="Calibri" w:hAnsi="Calibri"/>
                 <w:i/>
                 <w:color w:val="17365D" w:themeColor="text2" w:themeShade="BF"/>
-                <w:highlight w:val="cyan"/>
               </w:rPr>
             </w:pPr>
           </w:p>
@@ -14244,7 +15818,6 @@
                 <w:rFonts w:ascii="Calibri" w:hAnsi="Calibri"/>
                 <w:i/>
                 <w:color w:val="17365D" w:themeColor="text2" w:themeShade="BF"/>
-                <w:highlight w:val="cyan"/>
               </w:rPr>
             </w:pPr>
           </w:p>
@@ -14265,7 +15838,6 @@
               <w:rPr>
                 <w:rFonts w:ascii="Calibri" w:hAnsi="Calibri"/>
                 <w:szCs w:val="36"/>
-                <w:highlight w:val="cyan"/>
                 <w:lang w:eastAsia="de-DE"/>
               </w:rPr>
             </w:pPr>
@@ -14273,7 +15845,6 @@
               <w:rPr>
                 <w:rFonts w:ascii="Calibri" w:hAnsi="Calibri"/>
                 <w:szCs w:val="36"/>
-                <w:highlight w:val="cyan"/>
                 <w:lang w:eastAsia="de-DE"/>
               </w:rPr>
               <w:t>Red:</w:t>
@@ -14292,7 +15863,6 @@
                 <w:rFonts w:ascii="Calibri" w:hAnsi="Calibri"/>
                 <w:sz w:val="22"/>
                 <w:szCs w:val="36"/>
-                <w:highlight w:val="cyan"/>
                 <w:vertAlign w:val="superscript"/>
               </w:rPr>
             </w:pPr>
@@ -14301,49 +15871,45 @@
                 <w:rFonts w:ascii="Calibri" w:hAnsi="Calibri"/>
                 <w:sz w:val="22"/>
                 <w:szCs w:val="36"/>
-                <w:highlight w:val="cyan"/>
-              </w:rPr>
-              <w:t>Ag</w:t>
-            </w:r>
-            <w:r>
-              <w:rPr>
-                <w:rFonts w:ascii="Calibri" w:hAnsi="Calibri"/>
-                <w:sz w:val="22"/>
-                <w:szCs w:val="36"/>
-                <w:highlight w:val="cyan"/>
+              </w:rPr>
+              <w:t>Sn</w:t>
+            </w:r>
+            <w:r>
+              <w:rPr>
+                <w:rFonts w:ascii="Calibri" w:hAnsi="Calibri"/>
+                <w:sz w:val="22"/>
+                <w:szCs w:val="36"/>
                 <w:vertAlign w:val="superscript"/>
               </w:rPr>
+              <w:t>2+</w:t>
+            </w:r>
+          </w:p>
+        </w:tc>
+        <w:tc>
+          <w:tcPr>
+            <w:tcW w:w="283" w:type="dxa"/>
+            <w:vAlign w:val="center"/>
+          </w:tcPr>
+          <w:p>
+            <w:pPr>
+              <w:rPr>
+                <w:rFonts w:ascii="Calibri" w:hAnsi="Calibri"/>
+                <w:sz w:val="22"/>
+                <w:szCs w:val="36"/>
+              </w:rPr>
+            </w:pPr>
+            <w:r>
+              <w:rPr>
+                <w:rFonts w:ascii="Calibri" w:hAnsi="Calibri"/>
+                <w:sz w:val="22"/>
+                <w:szCs w:val="36"/>
+              </w:rPr>
               <w:t>+</w:t>
             </w:r>
           </w:p>
         </w:tc>
         <w:tc>
           <w:tcPr>
-            <w:tcW w:w="283" w:type="dxa"/>
-            <w:vAlign w:val="center"/>
-          </w:tcPr>
-          <w:p>
-            <w:pPr>
-              <w:rPr>
-                <w:rFonts w:ascii="Calibri" w:hAnsi="Calibri"/>
-                <w:sz w:val="22"/>
-                <w:szCs w:val="36"/>
-                <w:highlight w:val="cyan"/>
-              </w:rPr>
-            </w:pPr>
-            <w:r>
-              <w:rPr>
-                <w:rFonts w:ascii="Calibri" w:hAnsi="Calibri"/>
-                <w:sz w:val="22"/>
-                <w:szCs w:val="36"/>
-                <w:highlight w:val="cyan"/>
-              </w:rPr>
-              <w:t>+</w:t>
-            </w:r>
-          </w:p>
-        </w:tc>
-        <w:tc>
-          <w:tcPr>
             <w:tcW w:w="1418" w:type="dxa"/>
             <w:vAlign w:val="center"/>
           </w:tcPr>
@@ -14353,17 +15919,23 @@
                 <w:rFonts w:ascii="Calibri" w:hAnsi="Calibri"/>
                 <w:sz w:val="22"/>
                 <w:szCs w:val="36"/>
-                <w:highlight w:val="cyan"/>
-              </w:rPr>
-            </w:pPr>
-            <w:r>
-              <w:rPr>
-                <w:rFonts w:ascii="Calibri" w:hAnsi="Calibri"/>
-                <w:sz w:val="22"/>
-                <w:szCs w:val="36"/>
-                <w:highlight w:val="cyan"/>
-              </w:rPr>
-              <w:t>1e</w:t>
+              </w:rPr>
+            </w:pPr>
+            <w:r>
+              <w:rPr>
+                <w:rFonts w:ascii="Calibri" w:hAnsi="Calibri"/>
+                <w:sz w:val="22"/>
+                <w:szCs w:val="36"/>
+              </w:rPr>
+              <w:t>2e</w:t>
+            </w:r>
+            <w:r>
+              <w:rPr>
+                <w:rFonts w:ascii="Calibri" w:hAnsi="Calibri"/>
+                <w:sz w:val="22"/>
+                <w:szCs w:val="36"/>
+              </w:rPr>
+              <w:t>-</w:t>
             </w:r>
           </w:p>
         </w:tc>
@@ -14379,15 +15951,13 @@
                 <w:rFonts w:ascii="Calibri" w:hAnsi="Calibri"/>
                 <w:sz w:val="22"/>
                 <w:szCs w:val="36"/>
-                <w:highlight w:val="cyan"/>
-              </w:rPr>
-            </w:pPr>
-            <w:r>
-              <w:rPr>
-                <w:rFonts w:ascii="Calibri" w:hAnsi="Calibri"/>
-                <w:sz w:val="22"/>
-                <w:szCs w:val="36"/>
-                <w:highlight w:val="cyan"/>
+              </w:rPr>
+            </w:pPr>
+            <w:r>
+              <w:rPr>
+                <w:rFonts w:ascii="Calibri" w:hAnsi="Calibri"/>
+                <w:sz w:val="22"/>
+                <w:szCs w:val="36"/>
               </w:rPr>
               <w:sym w:font="Wingdings" w:char="F0E0"/>
             </w:r>
@@ -14405,17 +15975,15 @@
                 <w:rFonts w:ascii="Calibri" w:hAnsi="Calibri"/>
                 <w:sz w:val="22"/>
                 <w:szCs w:val="36"/>
-                <w:highlight w:val="cyan"/>
-              </w:rPr>
-            </w:pPr>
-            <w:r>
-              <w:rPr>
-                <w:rFonts w:ascii="Calibri" w:hAnsi="Calibri"/>
-                <w:sz w:val="22"/>
-                <w:szCs w:val="36"/>
-                <w:highlight w:val="cyan"/>
-              </w:rPr>
-              <w:t>Ag      | *2</w:t>
+              </w:rPr>
+            </w:pPr>
+            <w:r>
+              <w:rPr>
+                <w:rFonts w:ascii="Calibri" w:hAnsi="Calibri"/>
+                <w:sz w:val="22"/>
+                <w:szCs w:val="36"/>
+              </w:rPr>
+              <w:t xml:space="preserve">Sn      </w:t>
             </w:r>
           </w:p>
         </w:tc>
@@ -14430,7 +15998,6 @@
                 <w:rFonts w:ascii="Calibri" w:hAnsi="Calibri"/>
                 <w:sz w:val="22"/>
                 <w:szCs w:val="36"/>
-                <w:highlight w:val="cyan"/>
               </w:rPr>
             </w:pPr>
           </w:p>
@@ -14446,7 +16013,6 @@
                 <w:rFonts w:ascii="Calibri" w:hAnsi="Calibri"/>
                 <w:sz w:val="22"/>
                 <w:szCs w:val="36"/>
-                <w:highlight w:val="cyan"/>
               </w:rPr>
             </w:pPr>
           </w:p>
@@ -14471,7 +16037,6 @@
                 <w:rFonts w:ascii="Calibri" w:hAnsi="Calibri"/>
                 <w:sz w:val="8"/>
                 <w:szCs w:val="24"/>
-                <w:highlight w:val="cyan"/>
                 <w:lang w:eastAsia="de-DE"/>
               </w:rPr>
             </w:pPr>
@@ -14491,7 +16056,6 @@
                 <w:rFonts w:ascii="Calibri" w:hAnsi="Calibri"/>
                 <w:sz w:val="8"/>
                 <w:szCs w:val="24"/>
-                <w:highlight w:val="cyan"/>
               </w:rPr>
             </w:pPr>
           </w:p>
@@ -14510,7 +16074,6 @@
                 <w:rFonts w:ascii="Calibri" w:hAnsi="Calibri"/>
                 <w:sz w:val="8"/>
                 <w:szCs w:val="24"/>
-                <w:highlight w:val="cyan"/>
               </w:rPr>
             </w:pPr>
           </w:p>
@@ -14529,7 +16092,6 @@
                 <w:rFonts w:ascii="Calibri" w:hAnsi="Calibri"/>
                 <w:sz w:val="8"/>
                 <w:szCs w:val="24"/>
-                <w:highlight w:val="cyan"/>
               </w:rPr>
             </w:pPr>
           </w:p>
@@ -14548,7 +16110,6 @@
                 <w:rFonts w:ascii="Calibri" w:hAnsi="Calibri"/>
                 <w:sz w:val="8"/>
                 <w:szCs w:val="24"/>
-                <w:highlight w:val="cyan"/>
               </w:rPr>
             </w:pPr>
           </w:p>
@@ -14567,7 +16128,6 @@
                 <w:rFonts w:ascii="Calibri" w:hAnsi="Calibri"/>
                 <w:sz w:val="8"/>
                 <w:szCs w:val="24"/>
-                <w:highlight w:val="cyan"/>
               </w:rPr>
             </w:pPr>
           </w:p>
@@ -14586,7 +16146,6 @@
                 <w:rFonts w:ascii="Calibri" w:hAnsi="Calibri"/>
                 <w:sz w:val="8"/>
                 <w:szCs w:val="24"/>
-                <w:highlight w:val="cyan"/>
               </w:rPr>
             </w:pPr>
           </w:p>
@@ -14605,7 +16164,6 @@
                 <w:rFonts w:ascii="Calibri" w:hAnsi="Calibri"/>
                 <w:sz w:val="8"/>
                 <w:szCs w:val="24"/>
-                <w:highlight w:val="cyan"/>
               </w:rPr>
             </w:pPr>
           </w:p>
@@ -14631,7 +16189,6 @@
                 <w:color w:val="17365D" w:themeColor="text2" w:themeShade="BF"/>
                 <w:sz w:val="8"/>
                 <w:szCs w:val="24"/>
-                <w:highlight w:val="cyan"/>
                 <w:lang w:eastAsia="de-DE"/>
               </w:rPr>
             </w:pPr>
@@ -14652,7 +16209,6 @@
                 <w:color w:val="17365D" w:themeColor="text2" w:themeShade="BF"/>
                 <w:sz w:val="8"/>
                 <w:szCs w:val="24"/>
-                <w:highlight w:val="cyan"/>
               </w:rPr>
             </w:pPr>
           </w:p>
@@ -14672,7 +16228,6 @@
                 <w:color w:val="17365D" w:themeColor="text2" w:themeShade="BF"/>
                 <w:sz w:val="8"/>
                 <w:szCs w:val="24"/>
-                <w:highlight w:val="cyan"/>
               </w:rPr>
             </w:pPr>
           </w:p>
@@ -14692,7 +16247,6 @@
                 <w:color w:val="17365D" w:themeColor="text2" w:themeShade="BF"/>
                 <w:sz w:val="8"/>
                 <w:szCs w:val="24"/>
-                <w:highlight w:val="cyan"/>
               </w:rPr>
             </w:pPr>
           </w:p>
@@ -14712,7 +16266,6 @@
                 <w:color w:val="17365D" w:themeColor="text2" w:themeShade="BF"/>
                 <w:sz w:val="8"/>
                 <w:szCs w:val="24"/>
-                <w:highlight w:val="cyan"/>
               </w:rPr>
             </w:pPr>
           </w:p>
@@ -14732,7 +16285,6 @@
                 <w:color w:val="17365D" w:themeColor="text2" w:themeShade="BF"/>
                 <w:sz w:val="8"/>
                 <w:szCs w:val="24"/>
-                <w:highlight w:val="cyan"/>
               </w:rPr>
             </w:pPr>
           </w:p>
@@ -14752,7 +16304,6 @@
                 <w:color w:val="17365D" w:themeColor="text2" w:themeShade="BF"/>
                 <w:sz w:val="8"/>
                 <w:szCs w:val="24"/>
-                <w:highlight w:val="cyan"/>
               </w:rPr>
             </w:pPr>
           </w:p>
@@ -14772,7 +16323,6 @@
                 <w:color w:val="17365D" w:themeColor="text2" w:themeShade="BF"/>
                 <w:sz w:val="8"/>
                 <w:szCs w:val="24"/>
-                <w:highlight w:val="cyan"/>
               </w:rPr>
             </w:pPr>
           </w:p>
@@ -14794,7 +16344,6 @@
                 <w:rFonts w:ascii="Calibri" w:hAnsi="Calibri"/>
                 <w:i/>
                 <w:color w:val="17365D" w:themeColor="text2" w:themeShade="BF"/>
-                <w:highlight w:val="cyan"/>
                 <w:lang w:eastAsia="de-DE"/>
               </w:rPr>
             </w:pPr>
@@ -14812,7 +16361,6 @@
                 <w:rFonts w:ascii="Calibri" w:hAnsi="Calibri"/>
                 <w:i/>
                 <w:color w:val="17365D" w:themeColor="text2" w:themeShade="BF"/>
-                <w:highlight w:val="cyan"/>
               </w:rPr>
             </w:pPr>
             <w:r>
@@ -14820,7 +16368,6 @@
                 <w:rFonts w:ascii="Calibri" w:hAnsi="Calibri"/>
                 <w:i/>
                 <w:color w:val="17365D" w:themeColor="text2" w:themeShade="BF"/>
-                <w:highlight w:val="cyan"/>
               </w:rPr>
               <w:t>0</w:t>
             </w:r>
@@ -14837,7 +16384,6 @@
                 <w:rFonts w:ascii="Calibri" w:hAnsi="Calibri"/>
                 <w:i/>
                 <w:color w:val="17365D" w:themeColor="text2" w:themeShade="BF"/>
-                <w:highlight w:val="cyan"/>
               </w:rPr>
             </w:pPr>
           </w:p>
@@ -14854,7 +16400,6 @@
                 <w:rFonts w:ascii="Calibri" w:hAnsi="Calibri"/>
                 <w:i/>
                 <w:color w:val="17365D" w:themeColor="text2" w:themeShade="BF"/>
-                <w:highlight w:val="cyan"/>
               </w:rPr>
             </w:pPr>
             <w:r>
@@ -14862,9 +16407,8 @@
                 <w:rFonts w:ascii="Calibri" w:hAnsi="Calibri"/>
                 <w:i/>
                 <w:color w:val="17365D" w:themeColor="text2" w:themeShade="BF"/>
-                <w:highlight w:val="cyan"/>
-              </w:rPr>
-              <w:t>+I</w:t>
+              </w:rPr>
+              <w:t>+II</w:t>
             </w:r>
           </w:p>
         </w:tc>
@@ -14879,7 +16423,6 @@
                 <w:rFonts w:ascii="Calibri" w:hAnsi="Calibri"/>
                 <w:i/>
                 <w:color w:val="17365D" w:themeColor="text2" w:themeShade="BF"/>
-                <w:highlight w:val="cyan"/>
               </w:rPr>
             </w:pPr>
           </w:p>
@@ -14896,7 +16439,6 @@
                 <w:rFonts w:ascii="Calibri" w:hAnsi="Calibri"/>
                 <w:i/>
                 <w:color w:val="17365D" w:themeColor="text2" w:themeShade="BF"/>
-                <w:highlight w:val="cyan"/>
               </w:rPr>
             </w:pPr>
             <w:r>
@@ -14904,7 +16446,6 @@
                 <w:rFonts w:ascii="Calibri" w:hAnsi="Calibri"/>
                 <w:i/>
                 <w:color w:val="17365D" w:themeColor="text2" w:themeShade="BF"/>
-                <w:highlight w:val="cyan"/>
               </w:rPr>
               <w:t>+II</w:t>
             </w:r>
@@ -14921,7 +16462,6 @@
                 <w:rFonts w:ascii="Calibri" w:hAnsi="Calibri"/>
                 <w:i/>
                 <w:color w:val="17365D" w:themeColor="text2" w:themeShade="BF"/>
-                <w:highlight w:val="cyan"/>
               </w:rPr>
             </w:pPr>
           </w:p>
@@ -14938,7 +16478,6 @@
                 <w:rFonts w:ascii="Calibri" w:hAnsi="Calibri"/>
                 <w:i/>
                 <w:color w:val="17365D" w:themeColor="text2" w:themeShade="BF"/>
-                <w:highlight w:val="cyan"/>
               </w:rPr>
             </w:pPr>
             <w:r>
@@ -14946,7 +16485,6 @@
                 <w:rFonts w:ascii="Calibri" w:hAnsi="Calibri"/>
                 <w:i/>
                 <w:color w:val="17365D" w:themeColor="text2" w:themeShade="BF"/>
-                <w:highlight w:val="cyan"/>
               </w:rPr>
               <w:t>0</w:t>
             </w:r>
@@ -14969,7 +16507,6 @@
               <w:rPr>
                 <w:rFonts w:ascii="Calibri" w:hAnsi="Calibri"/>
                 <w:szCs w:val="36"/>
-                <w:highlight w:val="cyan"/>
                 <w:lang w:eastAsia="de-DE"/>
               </w:rPr>
             </w:pPr>
@@ -14977,7 +16514,6 @@
               <w:rPr>
                 <w:rFonts w:ascii="Calibri" w:hAnsi="Calibri"/>
                 <w:szCs w:val="36"/>
-                <w:highlight w:val="cyan"/>
                 <w:lang w:eastAsia="de-DE"/>
               </w:rPr>
               <w:t>Redoxreaktion:</w:t>
@@ -14997,24 +16533,79 @@
                 <w:rFonts w:ascii="Calibri" w:hAnsi="Calibri"/>
                 <w:sz w:val="22"/>
                 <w:szCs w:val="36"/>
-                <w:highlight w:val="cyan"/>
-              </w:rPr>
-            </w:pPr>
-            <w:r>
-              <w:rPr>
-                <w:rFonts w:ascii="Calibri" w:hAnsi="Calibri"/>
-                <w:sz w:val="22"/>
-                <w:szCs w:val="36"/>
-                <w:highlight w:val="cyan"/>
+              </w:rPr>
+            </w:pPr>
+            <w:r>
+              <w:rPr>
+                <w:rFonts w:asciiTheme="minorHAnsi" w:hAnsiTheme="minorHAnsi" w:cs="Arial"/>
+              </w:rPr>
+              <w:t>Zn</w:t>
+            </w:r>
+          </w:p>
+        </w:tc>
+        <w:tc>
+          <w:tcPr>
+            <w:tcW w:w="283" w:type="dxa"/>
+            <w:vAlign w:val="center"/>
+          </w:tcPr>
+          <w:p>
+            <w:pPr>
+              <w:spacing w:after="120"/>
+              <w:rPr>
+                <w:rFonts w:ascii="Calibri" w:hAnsi="Calibri"/>
+                <w:sz w:val="22"/>
+                <w:szCs w:val="36"/>
+              </w:rPr>
+            </w:pPr>
+            <w:r>
+              <w:rPr>
+                <w:rFonts w:ascii="Calibri" w:hAnsi="Calibri"/>
+                <w:sz w:val="22"/>
+                <w:szCs w:val="36"/>
+              </w:rPr>
+              <w:t>+</w:t>
+            </w:r>
+          </w:p>
+        </w:tc>
+        <w:tc>
+          <w:tcPr>
+            <w:tcW w:w="1418" w:type="dxa"/>
+            <w:vAlign w:val="center"/>
+          </w:tcPr>
+          <w:p>
+            <w:pPr>
+              <w:spacing w:after="120"/>
+              <w:rPr>
+                <w:rFonts w:ascii="Calibri" w:hAnsi="Calibri"/>
+                <w:sz w:val="22"/>
+                <w:szCs w:val="36"/>
+                <w:vertAlign w:val="superscript"/>
+              </w:rPr>
+            </w:pPr>
+            <w:r>
+              <w:rPr>
+                <w:rFonts w:ascii="Calibri" w:hAnsi="Calibri"/>
+                <w:sz w:val="22"/>
+                <w:szCs w:val="36"/>
               </w:rPr>
               <w:t>Sn</w:t>
             </w:r>
-          </w:p>
-        </w:tc>
-        <w:tc>
-          <w:tcPr>
-            <w:tcW w:w="283" w:type="dxa"/>
-            <w:vAlign w:val="center"/>
+            <w:r>
+              <w:rPr>
+                <w:rFonts w:ascii="Calibri" w:hAnsi="Calibri"/>
+                <w:sz w:val="22"/>
+                <w:szCs w:val="36"/>
+                <w:vertAlign w:val="superscript"/>
+              </w:rPr>
+              <w:t>2+</w:t>
+            </w:r>
+          </w:p>
+        </w:tc>
+        <w:tc>
+          <w:tcPr>
+            <w:tcW w:w="567" w:type="dxa"/>
+            <w:vAlign w:val="center"/>
+            <w:hideMark/>
           </w:tcPr>
           <w:p>
             <w:pPr>
@@ -15023,15 +16614,71 @@
                 <w:rFonts w:ascii="Calibri" w:hAnsi="Calibri"/>
                 <w:sz w:val="22"/>
                 <w:szCs w:val="36"/>
-                <w:highlight w:val="cyan"/>
-              </w:rPr>
-            </w:pPr>
-            <w:r>
-              <w:rPr>
-                <w:rFonts w:ascii="Calibri" w:hAnsi="Calibri"/>
-                <w:sz w:val="22"/>
-                <w:szCs w:val="36"/>
-                <w:highlight w:val="cyan"/>
+              </w:rPr>
+            </w:pPr>
+            <w:r>
+              <w:rPr>
+                <w:rFonts w:ascii="Calibri" w:hAnsi="Calibri"/>
+                <w:sz w:val="22"/>
+                <w:szCs w:val="36"/>
+              </w:rPr>
+              <w:sym w:font="Wingdings" w:char="F0E0"/>
+            </w:r>
+          </w:p>
+        </w:tc>
+        <w:tc>
+          <w:tcPr>
+            <w:tcW w:w="1560" w:type="dxa"/>
+            <w:vAlign w:val="center"/>
+            <w:hideMark/>
+          </w:tcPr>
+          <w:p>
+            <w:pPr>
+              <w:spacing w:after="120"/>
+              <w:rPr>
+                <w:rFonts w:ascii="Calibri" w:hAnsi="Calibri"/>
+                <w:sz w:val="22"/>
+                <w:szCs w:val="36"/>
+                <w:vertAlign w:val="superscript"/>
+              </w:rPr>
+            </w:pPr>
+            <w:r>
+              <w:rPr>
+                <w:rFonts w:asciiTheme="minorHAnsi" w:hAnsiTheme="minorHAnsi" w:cs="Arial"/>
+              </w:rPr>
+              <w:t>Zn</w:t>
+            </w:r>
+            <w:r>
+              <w:rPr>
+                <w:rFonts w:ascii="Calibri" w:hAnsi="Calibri"/>
+                <w:sz w:val="22"/>
+                <w:szCs w:val="36"/>
+                <w:vertAlign w:val="superscript"/>
+              </w:rPr>
+              <w:t xml:space="preserve"> 2+</w:t>
+            </w:r>
+          </w:p>
+        </w:tc>
+        <w:tc>
+          <w:tcPr>
+            <w:tcW w:w="425" w:type="dxa"/>
+            <w:vAlign w:val="center"/>
+            <w:hideMark/>
+          </w:tcPr>
+          <w:p>
+            <w:pPr>
+              <w:spacing w:after="120"/>
+              <w:rPr>
+                <w:rFonts w:ascii="Calibri" w:hAnsi="Calibri"/>
+                <w:sz w:val="22"/>
+                <w:szCs w:val="36"/>
+              </w:rPr>
+            </w:pPr>
+            <w:r>
+              <w:rPr>
+                <w:rFonts w:ascii="Calibri" w:hAnsi="Calibri"/>
+                <w:sz w:val="22"/>
+                <w:szCs w:val="36"/>
               </w:rPr>
               <w:t>+</w:t>
             </w:r>
@@ -15041,6 +16688,7 @@
           <w:tcPr>
             <w:tcW w:w="1418" w:type="dxa"/>
             <w:vAlign w:val="center"/>
+            <w:hideMark/>
           </w:tcPr>
           <w:p>
             <w:pPr>
@@ -15049,147 +16697,15 @@
                 <w:rFonts w:ascii="Calibri" w:hAnsi="Calibri"/>
                 <w:sz w:val="22"/>
                 <w:szCs w:val="36"/>
-                <w:highlight w:val="cyan"/>
-                <w:vertAlign w:val="superscript"/>
-              </w:rPr>
-            </w:pPr>
-            <w:r>
-              <w:rPr>
-                <w:rFonts w:ascii="Calibri" w:hAnsi="Calibri"/>
-                <w:sz w:val="22"/>
-                <w:szCs w:val="36"/>
-                <w:highlight w:val="cyan"/>
-              </w:rPr>
-              <w:t>2Ag</w:t>
-            </w:r>
-            <w:r>
-              <w:rPr>
-                <w:rFonts w:ascii="Calibri" w:hAnsi="Calibri"/>
-                <w:sz w:val="22"/>
-                <w:szCs w:val="36"/>
-                <w:highlight w:val="cyan"/>
-                <w:vertAlign w:val="superscript"/>
-              </w:rPr>
-              <w:t>+</w:t>
-            </w:r>
-          </w:p>
-        </w:tc>
-        <w:tc>
-          <w:tcPr>
-            <w:tcW w:w="567" w:type="dxa"/>
-            <w:vAlign w:val="center"/>
-            <w:hideMark/>
-          </w:tcPr>
-          <w:p>
-            <w:pPr>
-              <w:spacing w:after="120"/>
-              <w:rPr>
-                <w:rFonts w:ascii="Calibri" w:hAnsi="Calibri"/>
-                <w:sz w:val="22"/>
-                <w:szCs w:val="36"/>
-                <w:highlight w:val="cyan"/>
-              </w:rPr>
-            </w:pPr>
-            <w:r>
-              <w:rPr>
-                <w:rFonts w:ascii="Calibri" w:hAnsi="Calibri"/>
-                <w:sz w:val="22"/>
-                <w:szCs w:val="36"/>
-                <w:highlight w:val="cyan"/>
-              </w:rPr>
-              <w:sym w:font="Wingdings" w:char="F0E0"/>
-            </w:r>
-          </w:p>
-        </w:tc>
-        <w:tc>
-          <w:tcPr>
-            <w:tcW w:w="1560" w:type="dxa"/>
-            <w:vAlign w:val="center"/>
-            <w:hideMark/>
-          </w:tcPr>
-          <w:p>
-            <w:pPr>
-              <w:spacing w:after="120"/>
-              <w:rPr>
-                <w:rFonts w:ascii="Calibri" w:hAnsi="Calibri"/>
-                <w:sz w:val="22"/>
-                <w:szCs w:val="36"/>
-                <w:highlight w:val="cyan"/>
-                <w:vertAlign w:val="superscript"/>
-              </w:rPr>
-            </w:pPr>
-            <w:r>
-              <w:rPr>
-                <w:rFonts w:ascii="Calibri" w:hAnsi="Calibri"/>
-                <w:sz w:val="22"/>
-                <w:szCs w:val="36"/>
-                <w:highlight w:val="cyan"/>
+              </w:rPr>
+            </w:pPr>
+            <w:r>
+              <w:rPr>
+                <w:rFonts w:ascii="Calibri" w:hAnsi="Calibri"/>
+                <w:sz w:val="22"/>
+                <w:szCs w:val="36"/>
               </w:rPr>
               <w:t>Sn</w:t>
-            </w:r>
-            <w:r>
-              <w:rPr>
-                <w:rFonts w:ascii="Calibri" w:hAnsi="Calibri"/>
-                <w:sz w:val="22"/>
-                <w:szCs w:val="36"/>
-                <w:highlight w:val="cyan"/>
-                <w:vertAlign w:val="superscript"/>
-              </w:rPr>
-              <w:t>2+</w:t>
-            </w:r>
-          </w:p>
-        </w:tc>
-        <w:tc>
-          <w:tcPr>
-            <w:tcW w:w="425" w:type="dxa"/>
-            <w:vAlign w:val="center"/>
-            <w:hideMark/>
-          </w:tcPr>
-          <w:p>
-            <w:pPr>
-              <w:spacing w:after="120"/>
-              <w:rPr>
-                <w:rFonts w:ascii="Calibri" w:hAnsi="Calibri"/>
-                <w:sz w:val="22"/>
-                <w:szCs w:val="36"/>
-                <w:highlight w:val="cyan"/>
-              </w:rPr>
-            </w:pPr>
-            <w:r>
-              <w:rPr>
-                <w:rFonts w:ascii="Calibri" w:hAnsi="Calibri"/>
-                <w:sz w:val="22"/>
-                <w:szCs w:val="36"/>
-                <w:highlight w:val="cyan"/>
-              </w:rPr>
-              <w:t>+</w:t>
-            </w:r>
-          </w:p>
-        </w:tc>
-        <w:tc>
-          <w:tcPr>
-            <w:tcW w:w="1418" w:type="dxa"/>
-            <w:vAlign w:val="center"/>
-            <w:hideMark/>
-          </w:tcPr>
-          <w:p>
-            <w:pPr>
-              <w:spacing w:after="120"/>
-              <w:rPr>
-                <w:rFonts w:ascii="Calibri" w:hAnsi="Calibri"/>
-                <w:sz w:val="22"/>
-                <w:szCs w:val="36"/>
-                <w:highlight w:val="cyan"/>
-              </w:rPr>
-            </w:pPr>
-            <w:r>
-              <w:rPr>
-                <w:rFonts w:ascii="Calibri" w:hAnsi="Calibri"/>
-                <w:sz w:val="22"/>
-                <w:szCs w:val="36"/>
-                <w:highlight w:val="cyan"/>
-              </w:rPr>
-              <w:t>2Ag</w:t>
             </w:r>
           </w:p>
         </w:tc>
@@ -15210,7 +16726,6 @@
               <w:rPr>
                 <w:rFonts w:ascii="Calibri" w:hAnsi="Calibri"/>
                 <w:szCs w:val="36"/>
-                <w:highlight w:val="cyan"/>
                 <w:lang w:eastAsia="de-DE"/>
               </w:rPr>
             </w:pPr>
@@ -15218,7 +16733,6 @@
               <w:rPr>
                 <w:rFonts w:ascii="Calibri" w:hAnsi="Calibri"/>
                 <w:szCs w:val="36"/>
-                <w:highlight w:val="cyan"/>
                 <w:lang w:eastAsia="de-DE"/>
               </w:rPr>
               <w:t>Reaktionsgleichung:</w:t>
@@ -15238,15 +16752,121 @@
                 <w:rFonts w:ascii="Calibri" w:hAnsi="Calibri"/>
                 <w:sz w:val="22"/>
                 <w:szCs w:val="36"/>
-                <w:highlight w:val="cyan"/>
-              </w:rPr>
-            </w:pPr>
-            <w:r>
-              <w:rPr>
-                <w:rFonts w:ascii="Calibri" w:hAnsi="Calibri"/>
-                <w:sz w:val="22"/>
-                <w:szCs w:val="36"/>
-                <w:highlight w:val="cyan"/>
+              </w:rPr>
+            </w:pPr>
+            <w:r>
+              <w:rPr>
+                <w:rFonts w:ascii="Calibri" w:hAnsi="Calibri"/>
+                <w:sz w:val="22"/>
+                <w:szCs w:val="36"/>
+              </w:rPr>
+              <w:t>Zn</w:t>
+            </w:r>
+          </w:p>
+        </w:tc>
+        <w:tc>
+          <w:tcPr>
+            <w:tcW w:w="283" w:type="dxa"/>
+            <w:vAlign w:val="center"/>
+            <w:hideMark/>
+          </w:tcPr>
+          <w:p>
+            <w:pPr>
+              <w:spacing w:before="120" w:after="120"/>
+              <w:rPr>
+                <w:rFonts w:ascii="Calibri" w:hAnsi="Calibri"/>
+                <w:sz w:val="22"/>
+                <w:szCs w:val="36"/>
+              </w:rPr>
+            </w:pPr>
+            <w:r>
+              <w:rPr>
+                <w:rFonts w:ascii="Calibri" w:hAnsi="Calibri"/>
+                <w:sz w:val="22"/>
+                <w:szCs w:val="36"/>
+              </w:rPr>
+              <w:t>+</w:t>
+            </w:r>
+          </w:p>
+        </w:tc>
+        <w:tc>
+          <w:tcPr>
+            <w:tcW w:w="1418" w:type="dxa"/>
+            <w:vAlign w:val="center"/>
+          </w:tcPr>
+          <w:p>
+            <w:pPr>
+              <w:spacing w:before="120" w:after="120"/>
+              <w:rPr>
+                <w:rFonts w:ascii="Calibri" w:hAnsi="Calibri"/>
+                <w:sz w:val="22"/>
+                <w:szCs w:val="36"/>
+                <w:vertAlign w:val="subscript"/>
+              </w:rPr>
+            </w:pPr>
+            <w:r>
+              <w:rPr>
+                <w:rFonts w:ascii="Calibri" w:hAnsi="Calibri"/>
+                <w:sz w:val="22"/>
+                <w:szCs w:val="36"/>
+              </w:rPr>
+              <w:t>SnSO</w:t>
+            </w:r>
+            <w:r>
+              <w:rPr>
+                <w:rFonts w:ascii="Calibri" w:hAnsi="Calibri"/>
+                <w:sz w:val="22"/>
+                <w:szCs w:val="36"/>
+                <w:vertAlign w:val="subscript"/>
+              </w:rPr>
+              <w:t>4</w:t>
+            </w:r>
+          </w:p>
+        </w:tc>
+        <w:tc>
+          <w:tcPr>
+            <w:tcW w:w="567" w:type="dxa"/>
+            <w:vAlign w:val="center"/>
+            <w:hideMark/>
+          </w:tcPr>
+          <w:p>
+            <w:pPr>
+              <w:spacing w:before="120" w:after="120"/>
+              <w:rPr>
+                <w:rFonts w:ascii="Calibri" w:hAnsi="Calibri"/>
+                <w:sz w:val="22"/>
+                <w:szCs w:val="36"/>
+              </w:rPr>
+            </w:pPr>
+            <w:r>
+              <w:rPr>
+                <w:rFonts w:ascii="Calibri" w:hAnsi="Calibri"/>
+                <w:sz w:val="22"/>
+                <w:szCs w:val="36"/>
+              </w:rPr>
+              <w:sym w:font="Wingdings" w:char="F0E0"/>
+            </w:r>
+          </w:p>
+        </w:tc>
+        <w:tc>
+          <w:tcPr>
+            <w:tcW w:w="1560" w:type="dxa"/>
+            <w:vAlign w:val="center"/>
+          </w:tcPr>
+          <w:p>
+            <w:pPr>
+              <w:spacing w:before="120" w:after="120"/>
+              <w:rPr>
+                <w:rFonts w:ascii="Calibri" w:hAnsi="Calibri"/>
+                <w:sz w:val="22"/>
+                <w:szCs w:val="36"/>
+              </w:rPr>
+            </w:pPr>
+            <w:r>
+              <w:rPr>
+                <w:rFonts w:ascii="Calibri" w:hAnsi="Calibri"/>
+                <w:sz w:val="22"/>
+                <w:szCs w:val="36"/>
               </w:rPr>
               <w:t>Sn</w:t>
             </w:r>
@@ -15254,7 +16874,7 @@
         </w:tc>
         <w:tc>
           <w:tcPr>
-            <w:tcW w:w="283" w:type="dxa"/>
+            <w:tcW w:w="425" w:type="dxa"/>
             <w:vAlign w:val="center"/>
             <w:hideMark/>
           </w:tcPr>
@@ -15265,15 +16885,13 @@
                 <w:rFonts w:ascii="Calibri" w:hAnsi="Calibri"/>
                 <w:sz w:val="22"/>
                 <w:szCs w:val="36"/>
-                <w:highlight w:val="cyan"/>
-              </w:rPr>
-            </w:pPr>
-            <w:r>
-              <w:rPr>
-                <w:rFonts w:ascii="Calibri" w:hAnsi="Calibri"/>
-                <w:sz w:val="22"/>
-                <w:szCs w:val="36"/>
-                <w:highlight w:val="cyan"/>
+              </w:rPr>
+            </w:pPr>
+            <w:r>
+              <w:rPr>
+                <w:rFonts w:ascii="Calibri" w:hAnsi="Calibri"/>
+                <w:sz w:val="22"/>
+                <w:szCs w:val="36"/>
               </w:rPr>
               <w:t>+</w:t>
             </w:r>
@@ -15291,181 +16909,24 @@
                 <w:rFonts w:ascii="Calibri" w:hAnsi="Calibri"/>
                 <w:sz w:val="22"/>
                 <w:szCs w:val="36"/>
-                <w:highlight w:val="cyan"/>
+              </w:rPr>
+            </w:pPr>
+            <w:r>
+              <w:rPr>
+                <w:rFonts w:ascii="Calibri" w:hAnsi="Calibri"/>
+                <w:sz w:val="22"/>
+                <w:szCs w:val="36"/>
+              </w:rPr>
+              <w:t>ZnSO</w:t>
+            </w:r>
+            <w:r>
+              <w:rPr>
+                <w:rFonts w:ascii="Calibri" w:hAnsi="Calibri"/>
+                <w:sz w:val="22"/>
+                <w:szCs w:val="36"/>
                 <w:vertAlign w:val="subscript"/>
               </w:rPr>
-            </w:pPr>
-            <w:r>
-              <w:rPr>
-                <w:rFonts w:ascii="Calibri" w:hAnsi="Calibri"/>
-                <w:sz w:val="22"/>
-                <w:szCs w:val="36"/>
-                <w:highlight w:val="cyan"/>
-              </w:rPr>
-              <w:t>2AgNO</w:t>
-            </w:r>
-            <w:r>
-              <w:rPr>
-                <w:rFonts w:ascii="Calibri" w:hAnsi="Calibri"/>
-                <w:sz w:val="22"/>
-                <w:szCs w:val="36"/>
-                <w:highlight w:val="cyan"/>
-                <w:vertAlign w:val="subscript"/>
-              </w:rPr>
-              <w:t>3</w:t>
-            </w:r>
-          </w:p>
-        </w:tc>
-        <w:tc>
-          <w:tcPr>
-            <w:tcW w:w="567" w:type="dxa"/>
-            <w:vAlign w:val="center"/>
-            <w:hideMark/>
-          </w:tcPr>
-          <w:p>
-            <w:pPr>
-              <w:spacing w:before="120" w:after="120"/>
-              <w:rPr>
-                <w:rFonts w:ascii="Calibri" w:hAnsi="Calibri"/>
-                <w:sz w:val="22"/>
-                <w:szCs w:val="36"/>
-                <w:highlight w:val="cyan"/>
-              </w:rPr>
-            </w:pPr>
-            <w:r>
-              <w:rPr>
-                <w:rFonts w:ascii="Calibri" w:hAnsi="Calibri"/>
-                <w:sz w:val="22"/>
-                <w:szCs w:val="36"/>
-                <w:highlight w:val="cyan"/>
-              </w:rPr>
-              <w:sym w:font="Wingdings" w:char="F0E0"/>
-            </w:r>
-          </w:p>
-        </w:tc>
-        <w:tc>
-          <w:tcPr>
-            <w:tcW w:w="1560" w:type="dxa"/>
-            <w:vAlign w:val="center"/>
-          </w:tcPr>
-          <w:p>
-            <w:pPr>
-              <w:spacing w:before="120" w:after="120"/>
-              <w:rPr>
-                <w:rFonts w:ascii="Calibri" w:hAnsi="Calibri"/>
-                <w:sz w:val="22"/>
-                <w:szCs w:val="36"/>
-                <w:highlight w:val="cyan"/>
-              </w:rPr>
-            </w:pPr>
-            <w:r>
-              <w:rPr>
-                <w:rFonts w:ascii="Calibri" w:hAnsi="Calibri"/>
-                <w:sz w:val="22"/>
-                <w:szCs w:val="36"/>
-                <w:highlight w:val="cyan"/>
-              </w:rPr>
-              <w:t>2</w:t>
-            </w:r>
-            <w:r>
-              <w:rPr>
-                <w:rFonts w:ascii="Calibri" w:hAnsi="Calibri"/>
-                <w:sz w:val="22"/>
-                <w:szCs w:val="36"/>
-                <w:highlight w:val="cyan"/>
-              </w:rPr>
-              <w:t>Ag</w:t>
-            </w:r>
-          </w:p>
-        </w:tc>
-        <w:tc>
-          <w:tcPr>
-            <w:tcW w:w="425" w:type="dxa"/>
-            <w:vAlign w:val="center"/>
-            <w:hideMark/>
-          </w:tcPr>
-          <w:p>
-            <w:pPr>
-              <w:spacing w:before="120" w:after="120"/>
-              <w:rPr>
-                <w:rFonts w:ascii="Calibri" w:hAnsi="Calibri"/>
-                <w:sz w:val="22"/>
-                <w:szCs w:val="36"/>
-                <w:highlight w:val="cyan"/>
-              </w:rPr>
-            </w:pPr>
-            <w:r>
-              <w:rPr>
-                <w:rFonts w:ascii="Calibri" w:hAnsi="Calibri"/>
-                <w:sz w:val="22"/>
-                <w:szCs w:val="36"/>
-                <w:highlight w:val="cyan"/>
-              </w:rPr>
-              <w:t>+</w:t>
-            </w:r>
-          </w:p>
-        </w:tc>
-        <w:tc>
-          <w:tcPr>
-            <w:tcW w:w="1418" w:type="dxa"/>
-            <w:vAlign w:val="center"/>
-          </w:tcPr>
-          <w:p>
-            <w:pPr>
-              <w:spacing w:before="120" w:after="120"/>
-              <w:rPr>
-                <w:rFonts w:ascii="Calibri" w:hAnsi="Calibri"/>
-                <w:sz w:val="22"/>
-                <w:szCs w:val="36"/>
-                <w:vertAlign w:val="subscript"/>
-              </w:rPr>
-            </w:pPr>
-            <w:r>
-              <w:rPr>
-                <w:rFonts w:ascii="Calibri" w:hAnsi="Calibri"/>
-                <w:sz w:val="22"/>
-                <w:szCs w:val="36"/>
-                <w:highlight w:val="cyan"/>
-              </w:rPr>
-              <w:t>Sn</w:t>
-            </w:r>
-            <w:r>
-              <w:rPr>
-                <w:rFonts w:ascii="Calibri" w:hAnsi="Calibri"/>
-                <w:sz w:val="22"/>
-                <w:szCs w:val="36"/>
-                <w:highlight w:val="cyan"/>
-              </w:rPr>
-              <w:t>(NO</w:t>
-            </w:r>
-            <w:r>
-              <w:rPr>
-                <w:rFonts w:ascii="Calibri" w:hAnsi="Calibri"/>
-                <w:sz w:val="22"/>
-                <w:szCs w:val="36"/>
-                <w:highlight w:val="cyan"/>
-                <w:vertAlign w:val="subscript"/>
-              </w:rPr>
-              <w:t>3</w:t>
-            </w:r>
-            <w:r>
-              <w:rPr>
-                <w:rFonts w:ascii="Calibri" w:hAnsi="Calibri"/>
-                <w:sz w:val="22"/>
-                <w:szCs w:val="36"/>
-                <w:highlight w:val="cyan"/>
-              </w:rPr>
-              <w:t>)</w:t>
-            </w:r>
-            <w:r>
-              <w:rPr>
-                <w:rFonts w:ascii="Calibri" w:hAnsi="Calibri"/>
-                <w:sz w:val="22"/>
-                <w:szCs w:val="36"/>
-                <w:highlight w:val="cyan"/>
-                <w:vertAlign w:val="subscript"/>
-              </w:rPr>
-              <w:t>2</w:t>
+              <w:t>4</w:t>
             </w:r>
           </w:p>
         </w:tc>
@@ -15474,99 +16935,109 @@
     <w:p>
       <w:pPr>
         <w:rPr>
-          <w:rFonts w:asciiTheme="minorHAnsi" w:hAnsiTheme="minorHAnsi" w:cstheme="minorHAnsi"/>
-        </w:rPr>
-      </w:pPr>
-    </w:p>
-    <w:p/>
-    <w:p>
-      <w:pPr>
-        <w:rPr>
-          <w:rFonts w:asciiTheme="minorHAnsi" w:hAnsiTheme="minorHAnsi" w:cstheme="minorHAnsi"/>
+          <w:rFonts w:asciiTheme="minorHAnsi" w:hAnsiTheme="minorHAnsi" w:cs="Arial"/>
         </w:rPr>
       </w:pPr>
     </w:p>
     <w:p>
       <w:pPr>
         <w:rPr>
-          <w:rFonts w:asciiTheme="minorHAnsi" w:hAnsiTheme="minorHAnsi" w:cstheme="minorHAnsi"/>
-          <w:b/>
-          <w:sz w:val="36"/>
+          <w:rFonts w:asciiTheme="minorHAnsi" w:hAnsiTheme="minorHAnsi" w:cs="Arial"/>
         </w:rPr>
       </w:pPr>
-      <w:r>
-        <w:rPr>
-          <w:rFonts w:asciiTheme="minorHAnsi" w:hAnsiTheme="minorHAnsi" w:cstheme="minorHAnsi"/>
-          <w:b/>
-          <w:sz w:val="36"/>
-          <w:highlight w:val="cyan"/>
-        </w:rPr>
-        <w:t>Stimmt das?</w:t>
-      </w:r>
-      <w:r>
-        <w:rPr>
-          <w:rFonts w:asciiTheme="minorHAnsi" w:hAnsiTheme="minorHAnsi" w:cstheme="minorHAnsi"/>
-          <w:b/>
-          <w:sz w:val="36"/>
-        </w:rPr>
-        <w:t xml:space="preserve"> Sollte stimmen</w:t>
-      </w:r>
-    </w:p>
-    <w:p/>
-    <w:p/>
-    <w:p>
-      <w:pPr>
-        <w:rPr>
-          <w:rFonts w:asciiTheme="minorHAnsi" w:hAnsiTheme="minorHAnsi" w:cs="Arial"/>
-        </w:rPr>
-      </w:pPr>
-      <w:r>
-        <w:rPr>
-          <w:rFonts w:asciiTheme="minorHAnsi" w:hAnsiTheme="minorHAnsi" w:cs="Arial"/>
-        </w:rPr>
-        <w:t>f</w:t>
-      </w:r>
-      <w:r>
-        <w:rPr>
-          <w:rFonts w:asciiTheme="minorHAnsi" w:hAnsiTheme="minorHAnsi" w:cs="Arial"/>
-        </w:rPr>
-        <w:t xml:space="preserve">) </w:t>
-      </w:r>
-      <w:r>
-        <w:rPr>
-          <w:rFonts w:asciiTheme="minorHAnsi" w:hAnsiTheme="minorHAnsi" w:cs="Arial"/>
-          <w:b/>
-          <w:i/>
-        </w:rPr>
-        <w:t>Metalllösung (</w:t>
-      </w:r>
-      <w:r>
-        <w:rPr>
-          <w:rFonts w:asciiTheme="minorHAnsi" w:hAnsiTheme="minorHAnsi" w:cs="Arial"/>
-          <w:b/>
-        </w:rPr>
-        <w:t>SnSO</w:t>
-      </w:r>
-      <w:r>
-        <w:rPr>
-          <w:rFonts w:asciiTheme="minorHAnsi" w:hAnsiTheme="minorHAnsi" w:cs="Arial"/>
-          <w:b/>
-          <w:vertAlign w:val="subscript"/>
-        </w:rPr>
-        <w:t>4</w:t>
-      </w:r>
-      <w:r>
-        <w:rPr>
-          <w:rFonts w:asciiTheme="minorHAnsi" w:hAnsiTheme="minorHAnsi" w:cs="Arial"/>
-          <w:b/>
-        </w:rPr>
-        <w:t>) mit Zn</w:t>
-      </w:r>
     </w:p>
     <w:p>
       <w:pPr>
         <w:rPr>
-          <w:u w:val="single"/>
+          <w:rFonts w:asciiTheme="minorHAnsi" w:hAnsiTheme="minorHAnsi" w:cs="Arial"/>
+          <w:highlight w:val="cyan"/>
+        </w:rPr>
+      </w:pPr>
+      <w:r>
+        <w:rPr>
+          <w:rFonts w:asciiTheme="minorHAnsi" w:hAnsiTheme="minorHAnsi" w:cs="Arial"/>
+          <w:highlight w:val="cyan"/>
+        </w:rPr>
+        <w:t xml:space="preserve">f) </w:t>
+      </w:r>
+      <w:r>
+        <w:rPr>
+          <w:rFonts w:asciiTheme="minorHAnsi" w:hAnsiTheme="minorHAnsi" w:cs="Arial"/>
+          <w:b/>
+          <w:i/>
+          <w:highlight w:val="cyan"/>
+        </w:rPr>
+        <w:t>Metalllösung (</w:t>
+      </w:r>
+      <w:r>
+        <w:rPr>
+          <w:rFonts w:asciiTheme="minorHAnsi" w:hAnsiTheme="minorHAnsi" w:cs="Arial"/>
+          <w:b/>
+          <w:highlight w:val="cyan"/>
+        </w:rPr>
+        <w:t>SnSO</w:t>
+      </w:r>
+      <w:r>
+        <w:rPr>
+          <w:rFonts w:asciiTheme="minorHAnsi" w:hAnsiTheme="minorHAnsi" w:cs="Arial"/>
+          <w:b/>
+          <w:highlight w:val="cyan"/>
+          <w:vertAlign w:val="subscript"/>
+        </w:rPr>
+        <w:t>4</w:t>
+      </w:r>
+      <w:r>
+        <w:rPr>
+          <w:rFonts w:asciiTheme="minorHAnsi" w:hAnsiTheme="minorHAnsi" w:cs="Arial"/>
+          <w:b/>
+          <w:highlight w:val="cyan"/>
+        </w:rPr>
+        <w:t xml:space="preserve">) mit </w:t>
+      </w:r>
+      <w:proofErr w:type="spellStart"/>
+      <w:r>
+        <w:rPr>
+          <w:rFonts w:asciiTheme="minorHAnsi" w:hAnsiTheme="minorHAnsi" w:cs="Arial"/>
+          <w:b/>
+          <w:highlight w:val="cyan"/>
+        </w:rPr>
+        <w:t>Cu</w:t>
+      </w:r>
+      <w:bookmarkStart w:id="6" w:name="_GoBack"/>
+      <w:bookmarkEnd w:id="6"/>
+      <w:proofErr w:type="spellEnd"/>
+      <w:r>
+        <w:rPr>
+          <w:rFonts w:asciiTheme="minorHAnsi" w:hAnsiTheme="minorHAnsi" w:cs="Arial"/>
+          <w:b/>
+          <w:highlight w:val="cyan"/>
+        </w:rPr>
+        <w:t xml:space="preserve"> (nur vorübergehend siehe </w:t>
+      </w:r>
+      <w:proofErr w:type="gramStart"/>
+      <w:r>
+        <w:rPr>
+          <w:rFonts w:asciiTheme="minorHAnsi" w:hAnsiTheme="minorHAnsi" w:cs="Arial"/>
+          <w:b/>
+          <w:highlight w:val="cyan"/>
+        </w:rPr>
+        <w:t>Oben )</w:t>
+      </w:r>
+      <w:proofErr w:type="gramEnd"/>
+      <w:r>
+        <w:rPr>
+          <w:rFonts w:asciiTheme="minorHAnsi" w:hAnsiTheme="minorHAnsi" w:cs="Arial"/>
+          <w:b/>
+          <w:highlight w:val="cyan"/>
+        </w:rPr>
+        <w:t xml:space="preserve"> noch nicht ausgefüllt</w:t>
+      </w:r>
+    </w:p>
+    <w:p>
+      <w:pPr>
+        <w:rPr>
+          <w:rFonts w:asciiTheme="minorHAnsi" w:hAnsiTheme="minorHAnsi" w:cs="Arial"/>
+          <w:highlight w:val="cyan"/>
         </w:rPr>
       </w:pPr>
     </w:p>
@@ -15612,6 +17083,7 @@
                 <w:rFonts w:ascii="Calibri" w:hAnsi="Calibri"/>
                 <w:i/>
                 <w:color w:val="17365D" w:themeColor="text2" w:themeShade="BF"/>
+                <w:highlight w:val="cyan"/>
                 <w:lang w:eastAsia="de-DE"/>
               </w:rPr>
             </w:pPr>
@@ -15629,6 +17101,7 @@
                 <w:rFonts w:ascii="Calibri" w:hAnsi="Calibri"/>
                 <w:i/>
                 <w:color w:val="17365D" w:themeColor="text2" w:themeShade="BF"/>
+                <w:highlight w:val="cyan"/>
               </w:rPr>
             </w:pPr>
             <w:r>
@@ -15636,12 +17109,14 @@
                 <w:rFonts w:ascii="Calibri" w:hAnsi="Calibri"/>
                 <w:i/>
                 <w:color w:val="17365D" w:themeColor="text2" w:themeShade="BF"/>
+                <w:highlight w:val="cyan"/>
               </w:rPr>
               <w:t xml:space="preserve"> </w:t>
             </w:r>
             <w:r>
               <w:rPr>
                 <w:rFonts w:ascii="Calibri" w:hAnsi="Calibri"/>
+                <w:highlight w:val="cyan"/>
               </w:rPr>
               <w:t>0</w:t>
             </w:r>
@@ -15658,6 +17133,7 @@
                 <w:rFonts w:ascii="Calibri" w:hAnsi="Calibri"/>
                 <w:i/>
                 <w:color w:val="17365D" w:themeColor="text2" w:themeShade="BF"/>
+                <w:highlight w:val="cyan"/>
               </w:rPr>
             </w:pPr>
           </w:p>
@@ -15673,6 +17149,7 @@
                 <w:rFonts w:ascii="Calibri" w:hAnsi="Calibri"/>
                 <w:i/>
                 <w:color w:val="17365D" w:themeColor="text2" w:themeShade="BF"/>
+                <w:highlight w:val="cyan"/>
               </w:rPr>
             </w:pPr>
           </w:p>
@@ -15688,6 +17165,7 @@
                 <w:rFonts w:ascii="Calibri" w:hAnsi="Calibri"/>
                 <w:i/>
                 <w:color w:val="17365D" w:themeColor="text2" w:themeShade="BF"/>
+                <w:highlight w:val="cyan"/>
               </w:rPr>
             </w:pPr>
           </w:p>
@@ -15703,6 +17181,7 @@
                 <w:rFonts w:ascii="Calibri" w:hAnsi="Calibri"/>
                 <w:i/>
                 <w:color w:val="17365D" w:themeColor="text2" w:themeShade="BF"/>
+                <w:highlight w:val="cyan"/>
               </w:rPr>
             </w:pPr>
             <w:r>
@@ -15710,6 +17189,7 @@
                 <w:rFonts w:ascii="Calibri" w:hAnsi="Calibri"/>
                 <w:i/>
                 <w:color w:val="17365D" w:themeColor="text2" w:themeShade="BF"/>
+                <w:highlight w:val="cyan"/>
               </w:rPr>
               <w:t>+II</w:t>
             </w:r>
@@ -15726,6 +17206,7 @@
                 <w:rFonts w:ascii="Calibri" w:hAnsi="Calibri"/>
                 <w:i/>
                 <w:color w:val="17365D" w:themeColor="text2" w:themeShade="BF"/>
+                <w:highlight w:val="cyan"/>
               </w:rPr>
             </w:pPr>
           </w:p>
@@ -15741,6 +17222,7 @@
                 <w:rFonts w:ascii="Calibri" w:hAnsi="Calibri"/>
                 <w:i/>
                 <w:color w:val="17365D" w:themeColor="text2" w:themeShade="BF"/>
+                <w:highlight w:val="cyan"/>
               </w:rPr>
             </w:pPr>
           </w:p>
@@ -15763,16 +17245,29 @@
               <w:rPr>
                 <w:rFonts w:ascii="Calibri" w:hAnsi="Calibri"/>
                 <w:szCs w:val="36"/>
+                <w:highlight w:val="cyan"/>
                 <w:lang w:eastAsia="de-DE"/>
               </w:rPr>
             </w:pPr>
-            <w:r>
-              <w:rPr>
-                <w:rFonts w:ascii="Calibri" w:hAnsi="Calibri"/>
-                <w:szCs w:val="36"/>
+            <w:proofErr w:type="spellStart"/>
+            <w:r>
+              <w:rPr>
+                <w:rFonts w:ascii="Calibri" w:hAnsi="Calibri"/>
+                <w:szCs w:val="36"/>
+                <w:highlight w:val="cyan"/>
                 <w:lang w:eastAsia="de-DE"/>
               </w:rPr>
-              <w:t>Ox 1:</w:t>
+              <w:t>Ox</w:t>
+            </w:r>
+            <w:proofErr w:type="spellEnd"/>
+            <w:r>
+              <w:rPr>
+                <w:rFonts w:ascii="Calibri" w:hAnsi="Calibri"/>
+                <w:szCs w:val="36"/>
+                <w:highlight w:val="cyan"/>
+                <w:lang w:eastAsia="de-DE"/>
+              </w:rPr>
+              <w:t xml:space="preserve"> 1:</w:t>
             </w:r>
           </w:p>
         </w:tc>
@@ -15789,14 +17284,18 @@
                 <w:rFonts w:ascii="Calibri" w:hAnsi="Calibri"/>
                 <w:sz w:val="22"/>
                 <w:szCs w:val="36"/>
-              </w:rPr>
-            </w:pPr>
+                <w:highlight w:val="cyan"/>
+              </w:rPr>
+            </w:pPr>
+            <w:proofErr w:type="spellStart"/>
             <w:r>
               <w:rPr>
                 <w:rFonts w:asciiTheme="minorHAnsi" w:hAnsiTheme="minorHAnsi" w:cs="Arial"/>
+                <w:highlight w:val="cyan"/>
               </w:rPr>
               <w:t>Zn</w:t>
             </w:r>
+            <w:proofErr w:type="spellEnd"/>
           </w:p>
         </w:tc>
         <w:tc>
@@ -15811,13 +17310,15 @@
                 <w:rFonts w:ascii="Calibri" w:hAnsi="Calibri"/>
                 <w:sz w:val="22"/>
                 <w:szCs w:val="36"/>
-              </w:rPr>
-            </w:pPr>
-            <w:r>
-              <w:rPr>
-                <w:rFonts w:ascii="Calibri" w:hAnsi="Calibri"/>
-                <w:sz w:val="22"/>
-                <w:szCs w:val="36"/>
+                <w:highlight w:val="cyan"/>
+              </w:rPr>
+            </w:pPr>
+            <w:r>
+              <w:rPr>
+                <w:rFonts w:ascii="Calibri" w:hAnsi="Calibri"/>
+                <w:sz w:val="22"/>
+                <w:szCs w:val="36"/>
+                <w:highlight w:val="cyan"/>
               </w:rPr>
               <w:t>-</w:t>
             </w:r>
@@ -15835,13 +17336,15 @@
                 <w:rFonts w:ascii="Calibri" w:hAnsi="Calibri"/>
                 <w:sz w:val="22"/>
                 <w:szCs w:val="36"/>
-              </w:rPr>
-            </w:pPr>
-            <w:r>
-              <w:rPr>
-                <w:rFonts w:ascii="Calibri" w:hAnsi="Calibri"/>
-                <w:sz w:val="22"/>
-                <w:szCs w:val="36"/>
+                <w:highlight w:val="cyan"/>
+              </w:rPr>
+            </w:pPr>
+            <w:r>
+              <w:rPr>
+                <w:rFonts w:ascii="Calibri" w:hAnsi="Calibri"/>
+                <w:sz w:val="22"/>
+                <w:szCs w:val="36"/>
+                <w:highlight w:val="cyan"/>
               </w:rPr>
               <w:t xml:space="preserve">   2e</w:t>
             </w:r>
@@ -15851,6 +17354,7 @@
                 <w:b/>
                 <w:sz w:val="22"/>
                 <w:szCs w:val="36"/>
+                <w:highlight w:val="cyan"/>
                 <w:vertAlign w:val="superscript"/>
               </w:rPr>
               <w:t>-</w:t>
@@ -15870,13 +17374,15 @@
                 <w:rFonts w:ascii="Calibri" w:hAnsi="Calibri"/>
                 <w:sz w:val="22"/>
                 <w:szCs w:val="36"/>
-              </w:rPr>
-            </w:pPr>
-            <w:r>
-              <w:rPr>
-                <w:rFonts w:ascii="Calibri" w:hAnsi="Calibri"/>
-                <w:sz w:val="22"/>
-                <w:szCs w:val="36"/>
+                <w:highlight w:val="cyan"/>
+              </w:rPr>
+            </w:pPr>
+            <w:r>
+              <w:rPr>
+                <w:rFonts w:ascii="Calibri" w:hAnsi="Calibri"/>
+                <w:sz w:val="22"/>
+                <w:szCs w:val="36"/>
+                <w:highlight w:val="cyan"/>
               </w:rPr>
               <w:sym w:font="Wingdings" w:char="F0E0"/>
             </w:r>
@@ -15894,20 +17400,25 @@
                 <w:rFonts w:ascii="Calibri" w:hAnsi="Calibri"/>
                 <w:sz w:val="22"/>
                 <w:szCs w:val="36"/>
+                <w:highlight w:val="cyan"/>
                 <w:vertAlign w:val="superscript"/>
               </w:rPr>
             </w:pPr>
+            <w:proofErr w:type="spellStart"/>
             <w:r>
               <w:rPr>
                 <w:rFonts w:asciiTheme="minorHAnsi" w:hAnsiTheme="minorHAnsi" w:cs="Arial"/>
+                <w:highlight w:val="cyan"/>
               </w:rPr>
               <w:t>Zn</w:t>
             </w:r>
-            <w:r>
-              <w:rPr>
-                <w:rFonts w:ascii="Calibri" w:hAnsi="Calibri"/>
-                <w:sz w:val="22"/>
-                <w:szCs w:val="36"/>
+            <w:proofErr w:type="spellEnd"/>
+            <w:r>
+              <w:rPr>
+                <w:rFonts w:ascii="Calibri" w:hAnsi="Calibri"/>
+                <w:sz w:val="22"/>
+                <w:szCs w:val="36"/>
+                <w:highlight w:val="cyan"/>
                 <w:vertAlign w:val="superscript"/>
               </w:rPr>
               <w:t xml:space="preserve"> 2+</w:t>
@@ -15926,6 +17437,7 @@
                 <w:rFonts w:ascii="Calibri" w:hAnsi="Calibri"/>
                 <w:sz w:val="22"/>
                 <w:szCs w:val="36"/>
+                <w:highlight w:val="cyan"/>
               </w:rPr>
             </w:pPr>
           </w:p>
@@ -15942,6 +17454,7 @@
                 <w:rFonts w:ascii="Calibri" w:hAnsi="Calibri"/>
                 <w:sz w:val="22"/>
                 <w:szCs w:val="36"/>
+                <w:highlight w:val="cyan"/>
               </w:rPr>
             </w:pPr>
           </w:p>
@@ -15963,6 +17476,7 @@
                 <w:rFonts w:ascii="Calibri" w:hAnsi="Calibri"/>
                 <w:i/>
                 <w:color w:val="17365D" w:themeColor="text2" w:themeShade="BF"/>
+                <w:highlight w:val="cyan"/>
                 <w:lang w:eastAsia="de-DE"/>
               </w:rPr>
             </w:pPr>
@@ -15980,6 +17494,7 @@
                 <w:rFonts w:ascii="Calibri" w:hAnsi="Calibri"/>
                 <w:i/>
                 <w:color w:val="17365D" w:themeColor="text2" w:themeShade="BF"/>
+                <w:highlight w:val="cyan"/>
               </w:rPr>
             </w:pPr>
             <w:r>
@@ -15987,6 +17502,7 @@
                 <w:rFonts w:ascii="Calibri" w:hAnsi="Calibri"/>
                 <w:i/>
                 <w:color w:val="17365D" w:themeColor="text2" w:themeShade="BF"/>
+                <w:highlight w:val="cyan"/>
               </w:rPr>
               <w:t>+II</w:t>
             </w:r>
@@ -16003,6 +17519,7 @@
                 <w:rFonts w:ascii="Calibri" w:hAnsi="Calibri"/>
                 <w:i/>
                 <w:color w:val="17365D" w:themeColor="text2" w:themeShade="BF"/>
+                <w:highlight w:val="cyan"/>
               </w:rPr>
             </w:pPr>
           </w:p>
@@ -16018,6 +17535,7 @@
                 <w:rFonts w:ascii="Calibri" w:hAnsi="Calibri"/>
                 <w:i/>
                 <w:color w:val="17365D" w:themeColor="text2" w:themeShade="BF"/>
+                <w:highlight w:val="cyan"/>
               </w:rPr>
             </w:pPr>
           </w:p>
@@ -16033,6 +17551,7 @@
                 <w:rFonts w:ascii="Calibri" w:hAnsi="Calibri"/>
                 <w:i/>
                 <w:color w:val="17365D" w:themeColor="text2" w:themeShade="BF"/>
+                <w:highlight w:val="cyan"/>
               </w:rPr>
             </w:pPr>
           </w:p>
@@ -16049,6 +17568,7 @@
                 <w:rFonts w:ascii="Calibri" w:hAnsi="Calibri"/>
                 <w:i/>
                 <w:color w:val="17365D" w:themeColor="text2" w:themeShade="BF"/>
+                <w:highlight w:val="cyan"/>
               </w:rPr>
             </w:pPr>
             <w:r>
@@ -16056,6 +17576,7 @@
                 <w:rFonts w:ascii="Calibri" w:hAnsi="Calibri"/>
                 <w:i/>
                 <w:color w:val="17365D" w:themeColor="text2" w:themeShade="BF"/>
+                <w:highlight w:val="cyan"/>
               </w:rPr>
               <w:t>0</w:t>
             </w:r>
@@ -16072,6 +17593,7 @@
                 <w:rFonts w:ascii="Calibri" w:hAnsi="Calibri"/>
                 <w:i/>
                 <w:color w:val="17365D" w:themeColor="text2" w:themeShade="BF"/>
+                <w:highlight w:val="cyan"/>
               </w:rPr>
             </w:pPr>
           </w:p>
@@ -16087,6 +17609,7 @@
                 <w:rFonts w:ascii="Calibri" w:hAnsi="Calibri"/>
                 <w:i/>
                 <w:color w:val="17365D" w:themeColor="text2" w:themeShade="BF"/>
+                <w:highlight w:val="cyan"/>
               </w:rPr>
             </w:pPr>
           </w:p>
@@ -16107,16 +17630,29 @@
               <w:rPr>
                 <w:rFonts w:ascii="Calibri" w:hAnsi="Calibri"/>
                 <w:szCs w:val="36"/>
+                <w:highlight w:val="cyan"/>
                 <w:lang w:eastAsia="de-DE"/>
               </w:rPr>
             </w:pPr>
-            <w:r>
-              <w:rPr>
-                <w:rFonts w:ascii="Calibri" w:hAnsi="Calibri"/>
-                <w:szCs w:val="36"/>
+            <w:proofErr w:type="spellStart"/>
+            <w:r>
+              <w:rPr>
+                <w:rFonts w:ascii="Calibri" w:hAnsi="Calibri"/>
+                <w:szCs w:val="36"/>
+                <w:highlight w:val="cyan"/>
                 <w:lang w:eastAsia="de-DE"/>
               </w:rPr>
-              <w:t>Red:</w:t>
+              <w:t>Red</w:t>
+            </w:r>
+            <w:proofErr w:type="spellEnd"/>
+            <w:r>
+              <w:rPr>
+                <w:rFonts w:ascii="Calibri" w:hAnsi="Calibri"/>
+                <w:szCs w:val="36"/>
+                <w:highlight w:val="cyan"/>
+                <w:lang w:eastAsia="de-DE"/>
+              </w:rPr>
+              <w:t>:</w:t>
             </w:r>
           </w:p>
         </w:tc>
@@ -16132,6 +17668,7 @@
                 <w:rFonts w:ascii="Calibri" w:hAnsi="Calibri"/>
                 <w:sz w:val="22"/>
                 <w:szCs w:val="36"/>
+                <w:highlight w:val="cyan"/>
                 <w:vertAlign w:val="superscript"/>
               </w:rPr>
             </w:pPr>
@@ -16140,6 +17677,7 @@
                 <w:rFonts w:ascii="Calibri" w:hAnsi="Calibri"/>
                 <w:sz w:val="22"/>
                 <w:szCs w:val="36"/>
+                <w:highlight w:val="cyan"/>
               </w:rPr>
               <w:t>Sn</w:t>
             </w:r>
@@ -16148,6 +17686,7 @@
                 <w:rFonts w:ascii="Calibri" w:hAnsi="Calibri"/>
                 <w:sz w:val="22"/>
                 <w:szCs w:val="36"/>
+                <w:highlight w:val="cyan"/>
                 <w:vertAlign w:val="superscript"/>
               </w:rPr>
               <w:t>2+</w:t>
@@ -16165,13 +17704,15 @@
                 <w:rFonts w:ascii="Calibri" w:hAnsi="Calibri"/>
                 <w:sz w:val="22"/>
                 <w:szCs w:val="36"/>
-              </w:rPr>
-            </w:pPr>
-            <w:r>
-              <w:rPr>
-                <w:rFonts w:ascii="Calibri" w:hAnsi="Calibri"/>
-                <w:sz w:val="22"/>
-                <w:szCs w:val="36"/>
+                <w:highlight w:val="cyan"/>
+              </w:rPr>
+            </w:pPr>
+            <w:r>
+              <w:rPr>
+                <w:rFonts w:ascii="Calibri" w:hAnsi="Calibri"/>
+                <w:sz w:val="22"/>
+                <w:szCs w:val="36"/>
+                <w:highlight w:val="cyan"/>
               </w:rPr>
               <w:t>+</w:t>
             </w:r>
@@ -16188,23 +17729,17 @@
                 <w:rFonts w:ascii="Calibri" w:hAnsi="Calibri"/>
                 <w:sz w:val="22"/>
                 <w:szCs w:val="36"/>
-              </w:rPr>
-            </w:pPr>
-            <w:r>
-              <w:rPr>
-                <w:rFonts w:ascii="Calibri" w:hAnsi="Calibri"/>
-                <w:sz w:val="22"/>
-                <w:szCs w:val="36"/>
-              </w:rPr>
-              <w:t>2e</w:t>
-            </w:r>
-            <w:r>
-              <w:rPr>
-                <w:rFonts w:ascii="Calibri" w:hAnsi="Calibri"/>
-                <w:sz w:val="22"/>
-                <w:szCs w:val="36"/>
-              </w:rPr>
-              <w:t>-</w:t>
+                <w:highlight w:val="cyan"/>
+              </w:rPr>
+            </w:pPr>
+            <w:r>
+              <w:rPr>
+                <w:rFonts w:ascii="Calibri" w:hAnsi="Calibri"/>
+                <w:sz w:val="22"/>
+                <w:szCs w:val="36"/>
+                <w:highlight w:val="cyan"/>
+              </w:rPr>
+              <w:t>2e-</w:t>
             </w:r>
           </w:p>
         </w:tc>
@@ -16220,13 +17755,15 @@
                 <w:rFonts w:ascii="Calibri" w:hAnsi="Calibri"/>
                 <w:sz w:val="22"/>
                 <w:szCs w:val="36"/>
-              </w:rPr>
-            </w:pPr>
-            <w:r>
-              <w:rPr>
-                <w:rFonts w:ascii="Calibri" w:hAnsi="Calibri"/>
-                <w:sz w:val="22"/>
-                <w:szCs w:val="36"/>
+                <w:highlight w:val="cyan"/>
+              </w:rPr>
+            </w:pPr>
+            <w:r>
+              <w:rPr>
+                <w:rFonts w:ascii="Calibri" w:hAnsi="Calibri"/>
+                <w:sz w:val="22"/>
+                <w:szCs w:val="36"/>
+                <w:highlight w:val="cyan"/>
               </w:rPr>
               <w:sym w:font="Wingdings" w:char="F0E0"/>
             </w:r>
@@ -16244,15 +17781,28 @@
                 <w:rFonts w:ascii="Calibri" w:hAnsi="Calibri"/>
                 <w:sz w:val="22"/>
                 <w:szCs w:val="36"/>
-              </w:rPr>
-            </w:pPr>
-            <w:r>
-              <w:rPr>
-                <w:rFonts w:ascii="Calibri" w:hAnsi="Calibri"/>
-                <w:sz w:val="22"/>
-                <w:szCs w:val="36"/>
-              </w:rPr>
-              <w:t xml:space="preserve">Sn      </w:t>
+                <w:highlight w:val="cyan"/>
+              </w:rPr>
+            </w:pPr>
+            <w:proofErr w:type="spellStart"/>
+            <w:r>
+              <w:rPr>
+                <w:rFonts w:ascii="Calibri" w:hAnsi="Calibri"/>
+                <w:sz w:val="22"/>
+                <w:szCs w:val="36"/>
+                <w:highlight w:val="cyan"/>
+              </w:rPr>
+              <w:t>Sn</w:t>
+            </w:r>
+            <w:proofErr w:type="spellEnd"/>
+            <w:r>
+              <w:rPr>
+                <w:rFonts w:ascii="Calibri" w:hAnsi="Calibri"/>
+                <w:sz w:val="22"/>
+                <w:szCs w:val="36"/>
+                <w:highlight w:val="cyan"/>
+              </w:rPr>
+              <w:t xml:space="preserve">      </w:t>
             </w:r>
           </w:p>
         </w:tc>
@@ -16267,6 +17817,7 @@
                 <w:rFonts w:ascii="Calibri" w:hAnsi="Calibri"/>
                 <w:sz w:val="22"/>
                 <w:szCs w:val="36"/>
+                <w:highlight w:val="cyan"/>
               </w:rPr>
             </w:pPr>
           </w:p>
@@ -16282,6 +17833,7 @@
                 <w:rFonts w:ascii="Calibri" w:hAnsi="Calibri"/>
                 <w:sz w:val="22"/>
                 <w:szCs w:val="36"/>
+                <w:highlight w:val="cyan"/>
               </w:rPr>
             </w:pPr>
           </w:p>
@@ -16306,6 +17858,7 @@
                 <w:rFonts w:ascii="Calibri" w:hAnsi="Calibri"/>
                 <w:sz w:val="8"/>
                 <w:szCs w:val="24"/>
+                <w:highlight w:val="cyan"/>
                 <w:lang w:eastAsia="de-DE"/>
               </w:rPr>
             </w:pPr>
@@ -16325,6 +17878,7 @@
                 <w:rFonts w:ascii="Calibri" w:hAnsi="Calibri"/>
                 <w:sz w:val="8"/>
                 <w:szCs w:val="24"/>
+                <w:highlight w:val="cyan"/>
               </w:rPr>
             </w:pPr>
           </w:p>
@@ -16343,6 +17897,7 @@
                 <w:rFonts w:ascii="Calibri" w:hAnsi="Calibri"/>
                 <w:sz w:val="8"/>
                 <w:szCs w:val="24"/>
+                <w:highlight w:val="cyan"/>
               </w:rPr>
             </w:pPr>
           </w:p>
@@ -16361,6 +17916,7 @@
                 <w:rFonts w:ascii="Calibri" w:hAnsi="Calibri"/>
                 <w:sz w:val="8"/>
                 <w:szCs w:val="24"/>
+                <w:highlight w:val="cyan"/>
               </w:rPr>
             </w:pPr>
           </w:p>
@@ -16379,6 +17935,7 @@
                 <w:rFonts w:ascii="Calibri" w:hAnsi="Calibri"/>
                 <w:sz w:val="8"/>
                 <w:szCs w:val="24"/>
+                <w:highlight w:val="cyan"/>
               </w:rPr>
             </w:pPr>
           </w:p>
@@ -16397,6 +17954,7 @@
                 <w:rFonts w:ascii="Calibri" w:hAnsi="Calibri"/>
                 <w:sz w:val="8"/>
                 <w:szCs w:val="24"/>
+                <w:highlight w:val="cyan"/>
               </w:rPr>
             </w:pPr>
           </w:p>
@@ -16415,6 +17973,7 @@
                 <w:rFonts w:ascii="Calibri" w:hAnsi="Calibri"/>
                 <w:sz w:val="8"/>
                 <w:szCs w:val="24"/>
+                <w:highlight w:val="cyan"/>
               </w:rPr>
             </w:pPr>
           </w:p>
@@ -16433,6 +17992,7 @@
                 <w:rFonts w:ascii="Calibri" w:hAnsi="Calibri"/>
                 <w:sz w:val="8"/>
                 <w:szCs w:val="24"/>
+                <w:highlight w:val="cyan"/>
               </w:rPr>
             </w:pPr>
           </w:p>
@@ -16458,6 +18018,7 @@
                 <w:color w:val="17365D" w:themeColor="text2" w:themeShade="BF"/>
                 <w:sz w:val="8"/>
                 <w:szCs w:val="24"/>
+                <w:highlight w:val="cyan"/>
                 <w:lang w:eastAsia="de-DE"/>
               </w:rPr>
             </w:pPr>
@@ -16478,6 +18039,7 @@
                 <w:color w:val="17365D" w:themeColor="text2" w:themeShade="BF"/>
                 <w:sz w:val="8"/>
                 <w:szCs w:val="24"/>
+                <w:highlight w:val="cyan"/>
               </w:rPr>
             </w:pPr>
           </w:p>
@@ -16497,6 +18059,7 @@
                 <w:color w:val="17365D" w:themeColor="text2" w:themeShade="BF"/>
                 <w:sz w:val="8"/>
                 <w:szCs w:val="24"/>
+                <w:highlight w:val="cyan"/>
               </w:rPr>
             </w:pPr>
           </w:p>
@@ -16516,6 +18079,7 @@
                 <w:color w:val="17365D" w:themeColor="text2" w:themeShade="BF"/>
                 <w:sz w:val="8"/>
                 <w:szCs w:val="24"/>
+                <w:highlight w:val="cyan"/>
               </w:rPr>
             </w:pPr>
           </w:p>
@@ -16535,6 +18099,7 @@
                 <w:color w:val="17365D" w:themeColor="text2" w:themeShade="BF"/>
                 <w:sz w:val="8"/>
                 <w:szCs w:val="24"/>
+                <w:highlight w:val="cyan"/>
               </w:rPr>
             </w:pPr>
           </w:p>
@@ -16554,6 +18119,7 @@
                 <w:color w:val="17365D" w:themeColor="text2" w:themeShade="BF"/>
                 <w:sz w:val="8"/>
                 <w:szCs w:val="24"/>
+                <w:highlight w:val="cyan"/>
               </w:rPr>
             </w:pPr>
           </w:p>
@@ -16573,6 +18139,7 @@
                 <w:color w:val="17365D" w:themeColor="text2" w:themeShade="BF"/>
                 <w:sz w:val="8"/>
                 <w:szCs w:val="24"/>
+                <w:highlight w:val="cyan"/>
               </w:rPr>
             </w:pPr>
           </w:p>
@@ -16592,6 +18159,7 @@
                 <w:color w:val="17365D" w:themeColor="text2" w:themeShade="BF"/>
                 <w:sz w:val="8"/>
                 <w:szCs w:val="24"/>
+                <w:highlight w:val="cyan"/>
               </w:rPr>
             </w:pPr>
           </w:p>
@@ -16613,6 +18181,7 @@
                 <w:rFonts w:ascii="Calibri" w:hAnsi="Calibri"/>
                 <w:i/>
                 <w:color w:val="17365D" w:themeColor="text2" w:themeShade="BF"/>
+                <w:highlight w:val="cyan"/>
                 <w:lang w:eastAsia="de-DE"/>
               </w:rPr>
             </w:pPr>
@@ -16630,6 +18199,7 @@
                 <w:rFonts w:ascii="Calibri" w:hAnsi="Calibri"/>
                 <w:i/>
                 <w:color w:val="17365D" w:themeColor="text2" w:themeShade="BF"/>
+                <w:highlight w:val="cyan"/>
               </w:rPr>
             </w:pPr>
             <w:r>
@@ -16637,6 +18207,7 @@
                 <w:rFonts w:ascii="Calibri" w:hAnsi="Calibri"/>
                 <w:i/>
                 <w:color w:val="17365D" w:themeColor="text2" w:themeShade="BF"/>
+                <w:highlight w:val="cyan"/>
               </w:rPr>
               <w:t>0</w:t>
             </w:r>
@@ -16653,6 +18224,7 @@
                 <w:rFonts w:ascii="Calibri" w:hAnsi="Calibri"/>
                 <w:i/>
                 <w:color w:val="17365D" w:themeColor="text2" w:themeShade="BF"/>
+                <w:highlight w:val="cyan"/>
               </w:rPr>
             </w:pPr>
           </w:p>
@@ -16669,6 +18241,7 @@
                 <w:rFonts w:ascii="Calibri" w:hAnsi="Calibri"/>
                 <w:i/>
                 <w:color w:val="17365D" w:themeColor="text2" w:themeShade="BF"/>
+                <w:highlight w:val="cyan"/>
               </w:rPr>
             </w:pPr>
             <w:r>
@@ -16676,6 +18249,7 @@
                 <w:rFonts w:ascii="Calibri" w:hAnsi="Calibri"/>
                 <w:i/>
                 <w:color w:val="17365D" w:themeColor="text2" w:themeShade="BF"/>
+                <w:highlight w:val="cyan"/>
               </w:rPr>
               <w:t>+II</w:t>
             </w:r>
@@ -16692,6 +18266,7 @@
                 <w:rFonts w:ascii="Calibri" w:hAnsi="Calibri"/>
                 <w:i/>
                 <w:color w:val="17365D" w:themeColor="text2" w:themeShade="BF"/>
+                <w:highlight w:val="cyan"/>
               </w:rPr>
             </w:pPr>
           </w:p>
@@ -16708,6 +18283,7 @@
                 <w:rFonts w:ascii="Calibri" w:hAnsi="Calibri"/>
                 <w:i/>
                 <w:color w:val="17365D" w:themeColor="text2" w:themeShade="BF"/>
+                <w:highlight w:val="cyan"/>
               </w:rPr>
             </w:pPr>
             <w:r>
@@ -16715,6 +18291,7 @@
                 <w:rFonts w:ascii="Calibri" w:hAnsi="Calibri"/>
                 <w:i/>
                 <w:color w:val="17365D" w:themeColor="text2" w:themeShade="BF"/>
+                <w:highlight w:val="cyan"/>
               </w:rPr>
               <w:t>+II</w:t>
             </w:r>
@@ -16731,6 +18308,7 @@
                 <w:rFonts w:ascii="Calibri" w:hAnsi="Calibri"/>
                 <w:i/>
                 <w:color w:val="17365D" w:themeColor="text2" w:themeShade="BF"/>
+                <w:highlight w:val="cyan"/>
               </w:rPr>
             </w:pPr>
           </w:p>
@@ -16747,6 +18325,7 @@
                 <w:rFonts w:ascii="Calibri" w:hAnsi="Calibri"/>
                 <w:i/>
                 <w:color w:val="17365D" w:themeColor="text2" w:themeShade="BF"/>
+                <w:highlight w:val="cyan"/>
               </w:rPr>
             </w:pPr>
             <w:r>
@@ -16754,6 +18333,7 @@
                 <w:rFonts w:ascii="Calibri" w:hAnsi="Calibri"/>
                 <w:i/>
                 <w:color w:val="17365D" w:themeColor="text2" w:themeShade="BF"/>
+                <w:highlight w:val="cyan"/>
               </w:rPr>
               <w:t>0</w:t>
             </w:r>
@@ -16776,6 +18356,7 @@
               <w:rPr>
                 <w:rFonts w:ascii="Calibri" w:hAnsi="Calibri"/>
                 <w:szCs w:val="36"/>
+                <w:highlight w:val="cyan"/>
                 <w:lang w:eastAsia="de-DE"/>
               </w:rPr>
             </w:pPr>
@@ -16783,6 +18364,7 @@
               <w:rPr>
                 <w:rFonts w:ascii="Calibri" w:hAnsi="Calibri"/>
                 <w:szCs w:val="36"/>
+                <w:highlight w:val="cyan"/>
                 <w:lang w:eastAsia="de-DE"/>
               </w:rPr>
               <w:t>Redoxreaktion:</w:t>
@@ -16802,14 +18384,18 @@
                 <w:rFonts w:ascii="Calibri" w:hAnsi="Calibri"/>
                 <w:sz w:val="22"/>
                 <w:szCs w:val="36"/>
-              </w:rPr>
-            </w:pPr>
+                <w:highlight w:val="cyan"/>
+              </w:rPr>
+            </w:pPr>
+            <w:proofErr w:type="spellStart"/>
             <w:r>
               <w:rPr>
                 <w:rFonts w:asciiTheme="minorHAnsi" w:hAnsiTheme="minorHAnsi" w:cs="Arial"/>
+                <w:highlight w:val="cyan"/>
               </w:rPr>
               <w:t>Zn</w:t>
             </w:r>
+            <w:proofErr w:type="spellEnd"/>
           </w:p>
         </w:tc>
         <w:tc>
@@ -16824,13 +18410,15 @@
                 <w:rFonts w:ascii="Calibri" w:hAnsi="Calibri"/>
                 <w:sz w:val="22"/>
                 <w:szCs w:val="36"/>
-              </w:rPr>
-            </w:pPr>
-            <w:r>
-              <w:rPr>
-                <w:rFonts w:ascii="Calibri" w:hAnsi="Calibri"/>
-                <w:sz w:val="22"/>
-                <w:szCs w:val="36"/>
+                <w:highlight w:val="cyan"/>
+              </w:rPr>
+            </w:pPr>
+            <w:r>
+              <w:rPr>
+                <w:rFonts w:ascii="Calibri" w:hAnsi="Calibri"/>
+                <w:sz w:val="22"/>
+                <w:szCs w:val="36"/>
+                <w:highlight w:val="cyan"/>
               </w:rPr>
               <w:t>+</w:t>
             </w:r>
@@ -16848,6 +18436,7 @@
                 <w:rFonts w:ascii="Calibri" w:hAnsi="Calibri"/>
                 <w:sz w:val="22"/>
                 <w:szCs w:val="36"/>
+                <w:highlight w:val="cyan"/>
                 <w:vertAlign w:val="superscript"/>
               </w:rPr>
             </w:pPr>
@@ -16856,6 +18445,7 @@
                 <w:rFonts w:ascii="Calibri" w:hAnsi="Calibri"/>
                 <w:sz w:val="22"/>
                 <w:szCs w:val="36"/>
+                <w:highlight w:val="cyan"/>
               </w:rPr>
               <w:t>Sn</w:t>
             </w:r>
@@ -16864,6 +18454,7 @@
                 <w:rFonts w:ascii="Calibri" w:hAnsi="Calibri"/>
                 <w:sz w:val="22"/>
                 <w:szCs w:val="36"/>
+                <w:highlight w:val="cyan"/>
                 <w:vertAlign w:val="superscript"/>
               </w:rPr>
               <w:t>2+</w:t>
@@ -16883,13 +18474,15 @@
                 <w:rFonts w:ascii="Calibri" w:hAnsi="Calibri"/>
                 <w:sz w:val="22"/>
                 <w:szCs w:val="36"/>
-              </w:rPr>
-            </w:pPr>
-            <w:r>
-              <w:rPr>
-                <w:rFonts w:ascii="Calibri" w:hAnsi="Calibri"/>
-                <w:sz w:val="22"/>
-                <w:szCs w:val="36"/>
+                <w:highlight w:val="cyan"/>
+              </w:rPr>
+            </w:pPr>
+            <w:r>
+              <w:rPr>
+                <w:rFonts w:ascii="Calibri" w:hAnsi="Calibri"/>
+                <w:sz w:val="22"/>
+                <w:szCs w:val="36"/>
+                <w:highlight w:val="cyan"/>
               </w:rPr>
               <w:sym w:font="Wingdings" w:char="F0E0"/>
             </w:r>
@@ -16908,20 +18501,25 @@
                 <w:rFonts w:ascii="Calibri" w:hAnsi="Calibri"/>
                 <w:sz w:val="22"/>
                 <w:szCs w:val="36"/>
+                <w:highlight w:val="cyan"/>
                 <w:vertAlign w:val="superscript"/>
               </w:rPr>
             </w:pPr>
+            <w:proofErr w:type="spellStart"/>
             <w:r>
               <w:rPr>
                 <w:rFonts w:asciiTheme="minorHAnsi" w:hAnsiTheme="minorHAnsi" w:cs="Arial"/>
+                <w:highlight w:val="cyan"/>
               </w:rPr>
               <w:t>Zn</w:t>
             </w:r>
-            <w:r>
-              <w:rPr>
-                <w:rFonts w:ascii="Calibri" w:hAnsi="Calibri"/>
-                <w:sz w:val="22"/>
-                <w:szCs w:val="36"/>
+            <w:proofErr w:type="spellEnd"/>
+            <w:r>
+              <w:rPr>
+                <w:rFonts w:ascii="Calibri" w:hAnsi="Calibri"/>
+                <w:sz w:val="22"/>
+                <w:szCs w:val="36"/>
+                <w:highlight w:val="cyan"/>
                 <w:vertAlign w:val="superscript"/>
               </w:rPr>
               <w:t xml:space="preserve"> 2+</w:t>
@@ -16941,13 +18539,15 @@
                 <w:rFonts w:ascii="Calibri" w:hAnsi="Calibri"/>
                 <w:sz w:val="22"/>
                 <w:szCs w:val="36"/>
-              </w:rPr>
-            </w:pPr>
-            <w:r>
-              <w:rPr>
-                <w:rFonts w:ascii="Calibri" w:hAnsi="Calibri"/>
-                <w:sz w:val="22"/>
-                <w:szCs w:val="36"/>
+                <w:highlight w:val="cyan"/>
+              </w:rPr>
+            </w:pPr>
+            <w:r>
+              <w:rPr>
+                <w:rFonts w:ascii="Calibri" w:hAnsi="Calibri"/>
+                <w:sz w:val="22"/>
+                <w:szCs w:val="36"/>
+                <w:highlight w:val="cyan"/>
               </w:rPr>
               <w:t>+</w:t>
             </w:r>
@@ -16966,16 +18566,20 @@
                 <w:rFonts w:ascii="Calibri" w:hAnsi="Calibri"/>
                 <w:sz w:val="22"/>
                 <w:szCs w:val="36"/>
-              </w:rPr>
-            </w:pPr>
-            <w:r>
-              <w:rPr>
-                <w:rFonts w:ascii="Calibri" w:hAnsi="Calibri"/>
-                <w:sz w:val="22"/>
-                <w:szCs w:val="36"/>
+                <w:highlight w:val="cyan"/>
+              </w:rPr>
+            </w:pPr>
+            <w:proofErr w:type="spellStart"/>
+            <w:r>
+              <w:rPr>
+                <w:rFonts w:ascii="Calibri" w:hAnsi="Calibri"/>
+                <w:sz w:val="22"/>
+                <w:szCs w:val="36"/>
+                <w:highlight w:val="cyan"/>
               </w:rPr>
               <w:t>Sn</w:t>
             </w:r>
+            <w:proofErr w:type="spellEnd"/>
           </w:p>
         </w:tc>
       </w:tr>
@@ -16995,6 +18599,7 @@
               <w:rPr>
                 <w:rFonts w:ascii="Calibri" w:hAnsi="Calibri"/>
                 <w:szCs w:val="36"/>
+                <w:highlight w:val="cyan"/>
                 <w:lang w:eastAsia="de-DE"/>
               </w:rPr>
             </w:pPr>
@@ -17002,6 +18607,7 @@
               <w:rPr>
                 <w:rFonts w:ascii="Calibri" w:hAnsi="Calibri"/>
                 <w:szCs w:val="36"/>
+                <w:highlight w:val="cyan"/>
                 <w:lang w:eastAsia="de-DE"/>
               </w:rPr>
               <w:t>Reaktionsgleichung:</w:t>
@@ -17021,16 +18627,20 @@
                 <w:rFonts w:ascii="Calibri" w:hAnsi="Calibri"/>
                 <w:sz w:val="22"/>
                 <w:szCs w:val="36"/>
-              </w:rPr>
-            </w:pPr>
-            <w:r>
-              <w:rPr>
-                <w:rFonts w:ascii="Calibri" w:hAnsi="Calibri"/>
-                <w:sz w:val="22"/>
-                <w:szCs w:val="36"/>
+                <w:highlight w:val="cyan"/>
+              </w:rPr>
+            </w:pPr>
+            <w:proofErr w:type="spellStart"/>
+            <w:r>
+              <w:rPr>
+                <w:rFonts w:ascii="Calibri" w:hAnsi="Calibri"/>
+                <w:sz w:val="22"/>
+                <w:szCs w:val="36"/>
+                <w:highlight w:val="cyan"/>
               </w:rPr>
               <w:t>Zn</w:t>
             </w:r>
+            <w:proofErr w:type="spellEnd"/>
           </w:p>
         </w:tc>
         <w:tc>
@@ -17046,13 +18656,15 @@
                 <w:rFonts w:ascii="Calibri" w:hAnsi="Calibri"/>
                 <w:sz w:val="22"/>
                 <w:szCs w:val="36"/>
-              </w:rPr>
-            </w:pPr>
-            <w:r>
-              <w:rPr>
-                <w:rFonts w:ascii="Calibri" w:hAnsi="Calibri"/>
-                <w:sz w:val="22"/>
-                <w:szCs w:val="36"/>
+                <w:highlight w:val="cyan"/>
+              </w:rPr>
+            </w:pPr>
+            <w:r>
+              <w:rPr>
+                <w:rFonts w:ascii="Calibri" w:hAnsi="Calibri"/>
+                <w:sz w:val="22"/>
+                <w:szCs w:val="36"/>
+                <w:highlight w:val="cyan"/>
               </w:rPr>
               <w:t>+</w:t>
             </w:r>
@@ -17070,6 +18682,7 @@
                 <w:rFonts w:ascii="Calibri" w:hAnsi="Calibri"/>
                 <w:sz w:val="22"/>
                 <w:szCs w:val="36"/>
+                <w:highlight w:val="cyan"/>
                 <w:vertAlign w:val="subscript"/>
               </w:rPr>
             </w:pPr>
@@ -17078,6 +18691,7 @@
                 <w:rFonts w:ascii="Calibri" w:hAnsi="Calibri"/>
                 <w:sz w:val="22"/>
                 <w:szCs w:val="36"/>
+                <w:highlight w:val="cyan"/>
               </w:rPr>
               <w:t>SnSO</w:t>
             </w:r>
@@ -17086,6 +18700,7 @@
                 <w:rFonts w:ascii="Calibri" w:hAnsi="Calibri"/>
                 <w:sz w:val="22"/>
                 <w:szCs w:val="36"/>
+                <w:highlight w:val="cyan"/>
                 <w:vertAlign w:val="subscript"/>
               </w:rPr>
               <w:t>4</w:t>
@@ -17105,13 +18720,15 @@
                 <w:rFonts w:ascii="Calibri" w:hAnsi="Calibri"/>
                 <w:sz w:val="22"/>
                 <w:szCs w:val="36"/>
-              </w:rPr>
-            </w:pPr>
-            <w:r>
-              <w:rPr>
-                <w:rFonts w:ascii="Calibri" w:hAnsi="Calibri"/>
-                <w:sz w:val="22"/>
-                <w:szCs w:val="36"/>
+                <w:highlight w:val="cyan"/>
+              </w:rPr>
+            </w:pPr>
+            <w:r>
+              <w:rPr>
+                <w:rFonts w:ascii="Calibri" w:hAnsi="Calibri"/>
+                <w:sz w:val="22"/>
+                <w:szCs w:val="36"/>
+                <w:highlight w:val="cyan"/>
               </w:rPr>
               <w:sym w:font="Wingdings" w:char="F0E0"/>
             </w:r>
@@ -17129,16 +18746,20 @@
                 <w:rFonts w:ascii="Calibri" w:hAnsi="Calibri"/>
                 <w:sz w:val="22"/>
                 <w:szCs w:val="36"/>
-              </w:rPr>
-            </w:pPr>
-            <w:r>
-              <w:rPr>
-                <w:rFonts w:ascii="Calibri" w:hAnsi="Calibri"/>
-                <w:sz w:val="22"/>
-                <w:szCs w:val="36"/>
+                <w:highlight w:val="cyan"/>
+              </w:rPr>
+            </w:pPr>
+            <w:proofErr w:type="spellStart"/>
+            <w:r>
+              <w:rPr>
+                <w:rFonts w:ascii="Calibri" w:hAnsi="Calibri"/>
+                <w:sz w:val="22"/>
+                <w:szCs w:val="36"/>
+                <w:highlight w:val="cyan"/>
               </w:rPr>
               <w:t>Sn</w:t>
             </w:r>
+            <w:proofErr w:type="spellEnd"/>
           </w:p>
         </w:tc>
         <w:tc>
@@ -17154,13 +18775,15 @@
                 <w:rFonts w:ascii="Calibri" w:hAnsi="Calibri"/>
                 <w:sz w:val="22"/>
                 <w:szCs w:val="36"/>
-              </w:rPr>
-            </w:pPr>
-            <w:r>
-              <w:rPr>
-                <w:rFonts w:ascii="Calibri" w:hAnsi="Calibri"/>
-                <w:sz w:val="22"/>
-                <w:szCs w:val="36"/>
+                <w:highlight w:val="cyan"/>
+              </w:rPr>
+            </w:pPr>
+            <w:r>
+              <w:rPr>
+                <w:rFonts w:ascii="Calibri" w:hAnsi="Calibri"/>
+                <w:sz w:val="22"/>
+                <w:szCs w:val="36"/>
+                <w:highlight w:val="cyan"/>
               </w:rPr>
               <w:t>+</w:t>
             </w:r>
@@ -17185,6 +18808,7 @@
                 <w:rFonts w:ascii="Calibri" w:hAnsi="Calibri"/>
                 <w:sz w:val="22"/>
                 <w:szCs w:val="36"/>
+                <w:highlight w:val="cyan"/>
               </w:rPr>
               <w:t>ZnSO</w:t>
             </w:r>
@@ -17193,6 +18817,7 @@
                 <w:rFonts w:ascii="Calibri" w:hAnsi="Calibri"/>
                 <w:sz w:val="22"/>
                 <w:szCs w:val="36"/>
+                <w:highlight w:val="cyan"/>
                 <w:vertAlign w:val="subscript"/>
               </w:rPr>
               <w:t>4</w:t>
@@ -17214,12 +18839,6 @@
           <w:rFonts w:asciiTheme="minorHAnsi" w:hAnsiTheme="minorHAnsi" w:cs="Arial"/>
         </w:rPr>
       </w:pPr>
-      <w:r>
-        <w:rPr>
-          <w:rFonts w:asciiTheme="minorHAnsi" w:hAnsiTheme="minorHAnsi" w:cs="Arial"/>
-        </w:rPr>
-        <w:br w:type="page"/>
-      </w:r>
     </w:p>
     <w:p>
       <w:pPr>
@@ -17230,6 +18849,74 @@
     </w:p>
     <w:p>
       <w:pPr>
+        <w:rPr>
+          <w:rFonts w:asciiTheme="minorHAnsi" w:hAnsiTheme="minorHAnsi" w:cs="Arial"/>
+          <w:sz w:val="32"/>
+        </w:rPr>
+      </w:pPr>
+      <w:r>
+        <w:rPr>
+          <w:rFonts w:asciiTheme="minorHAnsi" w:hAnsiTheme="minorHAnsi" w:cs="Arial"/>
+          <w:sz w:val="32"/>
+          <w:highlight w:val="cyan"/>
+        </w:rPr>
+        <w:lastRenderedPageBreak/>
+        <w:t xml:space="preserve">Fehlen hier noch Tabellen? Wen wir eine Tabelle machen für </w:t>
+      </w:r>
+      <w:proofErr w:type="spellStart"/>
+      <w:r>
+        <w:rPr>
+          <w:rFonts w:asciiTheme="minorHAnsi" w:hAnsiTheme="minorHAnsi" w:cs="Arial"/>
+          <w:sz w:val="32"/>
+          <w:highlight w:val="cyan"/>
+        </w:rPr>
+        <w:t>silber</w:t>
+      </w:r>
+      <w:proofErr w:type="spellEnd"/>
+      <w:r>
+        <w:rPr>
+          <w:rFonts w:asciiTheme="minorHAnsi" w:hAnsiTheme="minorHAnsi" w:cs="Arial"/>
+          <w:sz w:val="32"/>
+          <w:highlight w:val="cyan"/>
+        </w:rPr>
+        <w:t xml:space="preserve"> mit </w:t>
+      </w:r>
+      <w:proofErr w:type="spellStart"/>
+      <w:r>
+        <w:rPr>
+          <w:rFonts w:asciiTheme="minorHAnsi" w:hAnsiTheme="minorHAnsi" w:cs="Arial"/>
+          <w:sz w:val="32"/>
+          <w:highlight w:val="cyan"/>
+        </w:rPr>
+        <w:t>silbernitrat</w:t>
+      </w:r>
+      <w:proofErr w:type="spellEnd"/>
+      <w:r>
+        <w:rPr>
+          <w:rFonts w:asciiTheme="minorHAnsi" w:hAnsiTheme="minorHAnsi" w:cs="Arial"/>
+          <w:sz w:val="32"/>
+          <w:highlight w:val="cyan"/>
+        </w:rPr>
+        <w:t>? Ist ja eigentlich nichts</w:t>
+      </w:r>
+    </w:p>
+    <w:p>
+      <w:pPr>
+        <w:rPr>
+          <w:rFonts w:asciiTheme="minorHAnsi" w:hAnsiTheme="minorHAnsi" w:cs="Arial"/>
+          <w:sz w:val="32"/>
+        </w:rPr>
+      </w:pPr>
+      <w:r>
+        <w:rPr>
+          <w:rFonts w:asciiTheme="minorHAnsi" w:hAnsiTheme="minorHAnsi" w:cs="Arial"/>
+          <w:sz w:val="32"/>
+        </w:rPr>
+        <w:br w:type="page"/>
+      </w:r>
+    </w:p>
+    <w:p>
+      <w:pPr>
         <w:ind w:left="567" w:hanging="567"/>
         <w:rPr>
           <w:rFonts w:asciiTheme="minorHAnsi" w:hAnsiTheme="minorHAnsi" w:cstheme="minorHAnsi"/>
@@ -17241,6 +18928,7 @@
           <w:rFonts w:asciiTheme="minorHAnsi" w:hAnsiTheme="minorHAnsi" w:cstheme="minorHAnsi"/>
           <w:b/>
         </w:rPr>
+        <w:lastRenderedPageBreak/>
         <w:t>4</w:t>
       </w:r>
       <w:r>
@@ -17615,6 +19303,32 @@
     </w:p>
     <w:p>
       <w:pPr>
+        <w:pStyle w:val="1Nummer"/>
+        <w:spacing w:line="240" w:lineRule="auto"/>
+        <w:rPr>
+          <w:rFonts w:asciiTheme="minorHAnsi" w:hAnsiTheme="minorHAnsi" w:cs="Arial"/>
+          <w:b w:val="0"/>
+          <w:bCs/>
+          <w:i/>
+          <w:sz w:val="20"/>
+        </w:rPr>
+      </w:pPr>
+    </w:p>
+    <w:p>
+      <w:pPr>
+        <w:pStyle w:val="1Nummer"/>
+        <w:spacing w:line="240" w:lineRule="auto"/>
+        <w:rPr>
+          <w:rFonts w:asciiTheme="minorHAnsi" w:hAnsiTheme="minorHAnsi" w:cs="Arial"/>
+          <w:b w:val="0"/>
+          <w:bCs/>
+          <w:i/>
+          <w:sz w:val="20"/>
+        </w:rPr>
+      </w:pPr>
+    </w:p>
+    <w:p>
+      <w:pPr>
         <w:rPr>
           <w:rFonts w:asciiTheme="minorHAnsi" w:hAnsiTheme="minorHAnsi" w:cs="Arial"/>
           <w:color w:val="FF0000"/>
@@ -17627,6 +19341,41 @@
         </w:rPr>
         <w:t>Die Ergebnisse, die mit dem Zinksulfat gemacht wurden stimmen mit der Theorie überein. Mit keinem der 4 Metalle hat das Zinksulfat reagiert, da Zink ein sehr unedles Metall und ein schwacher Oxidator ist.</w:t>
       </w:r>
+    </w:p>
+    <w:p>
+      <w:pPr>
+        <w:rPr>
+          <w:rFonts w:asciiTheme="minorHAnsi" w:hAnsiTheme="minorHAnsi" w:cs="Arial"/>
+        </w:rPr>
+      </w:pPr>
+    </w:p>
+    <w:p>
+      <w:pPr>
+        <w:rPr>
+          <w:rFonts w:asciiTheme="minorHAnsi" w:hAnsiTheme="minorHAnsi" w:cs="Arial"/>
+        </w:rPr>
+      </w:pPr>
+    </w:p>
+    <w:p>
+      <w:pPr>
+        <w:rPr>
+          <w:rFonts w:asciiTheme="minorHAnsi" w:hAnsiTheme="minorHAnsi" w:cs="Arial"/>
+        </w:rPr>
+      </w:pPr>
+    </w:p>
+    <w:p>
+      <w:pPr>
+        <w:rPr>
+          <w:rFonts w:asciiTheme="minorHAnsi" w:hAnsiTheme="minorHAnsi" w:cs="Arial"/>
+        </w:rPr>
+      </w:pPr>
+    </w:p>
+    <w:p>
+      <w:pPr>
+        <w:rPr>
+          <w:rFonts w:asciiTheme="minorHAnsi" w:hAnsiTheme="minorHAnsi" w:cs="Arial"/>
+        </w:rPr>
+      </w:pPr>
     </w:p>
     <w:p>
       <w:pPr>
@@ -17898,6 +19647,103 @@
         </w:rPr>
         <w:t>te schon</w:t>
       </w:r>
+    </w:p>
+    <w:p>
+      <w:pPr>
+        <w:pStyle w:val="LFBText1"/>
+        <w:jc w:val="left"/>
+        <w:rPr>
+          <w:rFonts w:asciiTheme="minorHAnsi" w:hAnsiTheme="minorHAnsi" w:cs="Arial"/>
+        </w:rPr>
+      </w:pPr>
+    </w:p>
+    <w:p>
+      <w:pPr>
+        <w:pStyle w:val="LFBText1"/>
+        <w:jc w:val="left"/>
+        <w:rPr>
+          <w:rFonts w:asciiTheme="minorHAnsi" w:hAnsiTheme="minorHAnsi" w:cs="Arial"/>
+        </w:rPr>
+      </w:pPr>
+      <w:r>
+        <w:rPr>
+          <w:rFonts w:asciiTheme="minorHAnsi" w:hAnsiTheme="minorHAnsi" w:cs="Arial"/>
+          <w:noProof/>
+        </w:rPr>
+        <w:drawing>
+          <wp:anchor distT="0" distB="0" distL="114300" distR="114300" simplePos="0" relativeHeight="251677696" behindDoc="0" locked="0" layoutInCell="1" allowOverlap="1" wp14:anchorId="39DC4C19" wp14:editId="2A14165A">
+            <wp:simplePos x="0" y="0"/>
+            <wp:positionH relativeFrom="column">
+              <wp:posOffset>3881120</wp:posOffset>
+            </wp:positionH>
+            <wp:positionV relativeFrom="paragraph">
+              <wp:posOffset>17780</wp:posOffset>
+            </wp:positionV>
+            <wp:extent cx="2641600" cy="1981200"/>
+            <wp:effectExtent l="0" t="0" r="6350" b="0"/>
+            <wp:wrapSquare wrapText="bothSides"/>
+            <wp:docPr id="2" name="Grafik 2"/>
+            <wp:cNvGraphicFramePr>
+              <a:graphicFrameLocks xmlns:a="http://schemas.openxmlformats.org/drawingml/2006/main" noChangeAspect="1"/>
+            </wp:cNvGraphicFramePr>
+            <a:graphic xmlns:a="http://schemas.openxmlformats.org/drawingml/2006/main">
+              <a:graphicData uri="http://schemas.openxmlformats.org/drawingml/2006/picture">
+                <pic:pic xmlns:pic="http://schemas.openxmlformats.org/drawingml/2006/picture">
+                  <pic:nvPicPr>
+                    <pic:cNvPr id="2" name="001.JPG"/>
+                    <pic:cNvPicPr/>
+                  </pic:nvPicPr>
+                  <pic:blipFill>
+                    <a:blip r:embed="rId9" cstate="print">
+                      <a:extLst>
+                        <a:ext uri="{28A0092B-C50C-407E-A947-70E740481C1C}">
+                          <a14:useLocalDpi xmlns:a14="http://schemas.microsoft.com/office/drawing/2010/main" val="0"/>
+                        </a:ext>
+                      </a:extLst>
+                    </a:blip>
+                    <a:stretch>
+                      <a:fillRect/>
+                    </a:stretch>
+                  </pic:blipFill>
+                  <pic:spPr>
+                    <a:xfrm>
+                      <a:off x="0" y="0"/>
+                      <a:ext cx="2641600" cy="1981200"/>
+                    </a:xfrm>
+                    <a:prstGeom prst="rect">
+                      <a:avLst/>
+                    </a:prstGeom>
+                  </pic:spPr>
+                </pic:pic>
+              </a:graphicData>
+            </a:graphic>
+            <wp14:sizeRelH relativeFrom="margin">
+              <wp14:pctWidth>0</wp14:pctWidth>
+            </wp14:sizeRelH>
+            <wp14:sizeRelV relativeFrom="margin">
+              <wp14:pctHeight>0</wp14:pctHeight>
+            </wp14:sizeRelV>
+          </wp:anchor>
+        </w:drawing>
+      </w:r>
+    </w:p>
+    <w:p>
+      <w:pPr>
+        <w:pStyle w:val="LFBText1"/>
+        <w:jc w:val="left"/>
+        <w:rPr>
+          <w:rFonts w:asciiTheme="minorHAnsi" w:hAnsiTheme="minorHAnsi" w:cs="Arial"/>
+        </w:rPr>
+      </w:pPr>
+    </w:p>
+    <w:p>
+      <w:pPr>
+        <w:pStyle w:val="LFBText1"/>
+        <w:jc w:val="left"/>
+        <w:rPr>
+          <w:rFonts w:asciiTheme="minorHAnsi" w:hAnsiTheme="minorHAnsi" w:cs="Arial"/>
+        </w:rPr>
+      </w:pPr>
     </w:p>
     <w:p>
       <w:pPr>
@@ -18290,7 +20136,7 @@
         <w:br/>
         <w:t xml:space="preserve">saal. </w:t>
       </w:r>
-      <w:hyperlink r:id="rId9" w:history="1">
+      <w:hyperlink r:id="rId10" w:history="1">
         <w:r>
           <w:rPr>
             <w:rFonts w:ascii="Calibri" w:hAnsi="Calibri" w:cs="Arial"/>
@@ -18334,7 +20180,7 @@
         </w:rPr>
         <w:t xml:space="preserve">Detaillierte Angaben zum Bibliografieren finden Sie in der Broschüre "Werkzeuge - wissenschaftliches Arbeiten" unter: </w:t>
       </w:r>
-      <w:hyperlink r:id="rId10" w:history="1">
+      <w:hyperlink r:id="rId11" w:history="1">
         <w:r>
           <w:rPr>
             <w:rStyle w:val="Hyperlink"/>
@@ -18728,8 +20574,8 @@
       </w:pPr>
     </w:p>
     <w:sectPr>
-      <w:headerReference w:type="default" r:id="rId11"/>
-      <w:footerReference w:type="default" r:id="rId12"/>
+      <w:headerReference w:type="default" r:id="rId12"/>
+      <w:footerReference w:type="default" r:id="rId13"/>
       <w:pgSz w:w="11906" w:h="16838"/>
       <w:pgMar w:top="1418" w:right="1418" w:bottom="1134" w:left="1418" w:header="709" w:footer="709" w:gutter="0"/>
       <w:cols w:space="708"/>
@@ -18898,7 +20744,6 @@
         <w:docPartUnique/>
       </w:docPartObj>
     </w:sdtPr>
-    <w:sdtEndPr/>
     <w:sdtContent>
       <w:p>
         <w:pPr>
@@ -20938,7 +22783,7 @@
 </file>
 
 <file path=customXml/itemProps1.xml><?xml version="1.0" encoding="utf-8"?>
-<ds:datastoreItem xmlns:ds="http://schemas.openxmlformats.org/officeDocument/2006/customXml" ds:itemID="{40A97DE4-8FBF-4D37-865B-AE83ECC70063}">
+<ds:datastoreItem xmlns:ds="http://schemas.openxmlformats.org/officeDocument/2006/customXml" ds:itemID="{748E4316-A1DC-4804-B9F9-F4A7BFAE7986}">
   <ds:schemaRefs>
     <ds:schemaRef ds:uri="http://schemas.openxmlformats.org/officeDocument/2006/bibliography"/>
   </ds:schemaRefs>

--- a/B_3-07_Berichtsvorlage_Metallüberzug_2018_01.docx
+++ b/B_3-07_Berichtsvorlage_Metallüberzug_2018_01.docx
@@ -3915,7 +3915,7 @@
           </mc:Choice>
           <mc:Fallback>
             <w:pict>
-              <v:shapetype w14:anchorId="578FBE58" id="_x0000_t32" coordsize="21600,21600" o:spt="32" o:oned="t" path="m,l21600,21600e" filled="f">
+              <v:shapetype w14:anchorId="4B9E7962" id="_x0000_t32" coordsize="21600,21600" o:spt="32" o:oned="t" path="m,l21600,21600e" filled="f">
                 <v:path arrowok="t" fillok="f" o:connecttype="none"/>
                 <o:lock v:ext="edit" shapetype="t"/>
               </v:shapetype>
@@ -4650,7 +4650,7 @@
           </mc:Choice>
           <mc:Fallback>
             <w:pict>
-              <v:shape w14:anchorId="152995A6" id="Multiplikationszeichen 11" o:spid="_x0000_s1026" style="position:absolute;margin-left:185.3pt;margin-top:101.05pt;width:24.85pt;height:50.15pt;rotation:1804461fd;z-index:251648000;visibility:visible;mso-wrap-style:square;mso-width-percent:0;mso-height-percent:0;mso-wrap-distance-left:9pt;mso-wrap-distance-top:0;mso-wrap-distance-right:9pt;mso-wrap-distance-bottom:0;mso-position-horizontal:absolute;mso-position-horizontal-relative:text;mso-position-vertical:absolute;mso-position-vertical-relative:text;mso-width-percent:0;mso-height-percent:0;mso-width-relative:margin;mso-height-relative:margin;v-text-anchor:middle" coordsize="315856,636885" o:gfxdata="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" path="m42584,169467r66554,-33007l157928,234840r48790,-98380l273272,169467,199390,318443r73882,148975l206718,500425,157928,402045r-48790,98380l42584,467418,116466,318443,42584,169467xe" fillcolor="black [3200]" stroked="f">
+              <v:shape w14:anchorId="1B3BB034" id="Multiplikationszeichen 11" o:spid="_x0000_s1026" style="position:absolute;margin-left:185.3pt;margin-top:101.05pt;width:24.85pt;height:50.15pt;rotation:1804461fd;z-index:251648000;visibility:visible;mso-wrap-style:square;mso-width-percent:0;mso-height-percent:0;mso-wrap-distance-left:9pt;mso-wrap-distance-top:0;mso-wrap-distance-right:9pt;mso-wrap-distance-bottom:0;mso-position-horizontal:absolute;mso-position-horizontal-relative:text;mso-position-vertical:absolute;mso-position-vertical-relative:text;mso-width-percent:0;mso-height-percent:0;mso-width-relative:margin;mso-height-relative:margin;v-text-anchor:middle" coordsize="315856,636885" o:gfxdata="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" path="m42584,169467r66554,-33007l157928,234840r48790,-98380l273272,169467,199390,318443r73882,148975l206718,500425,157928,402045r-48790,98380l42584,467418,116466,318443,42584,169467xe" fillcolor="black [3200]" stroked="f">
                 <v:path arrowok="t" o:connecttype="custom" o:connectlocs="42584,169467;109138,136460;157928,234840;206718,136460;273272,169467;199390,318443;273272,467418;206718,500425;157928,402045;109138,500425;42584,467418;116466,318443;42584,169467" o:connectangles="0,0,0,0,0,0,0,0,0,0,0,0,0"/>
               </v:shape>
             </w:pict>
@@ -4723,7 +4723,7 @@
           </mc:Choice>
           <mc:Fallback>
             <w:pict>
-              <v:shape w14:anchorId="5A7D9663" id="Gerade Verbindung mit Pfeil 9" o:spid="_x0000_s1026" type="#_x0000_t32" style="position:absolute;margin-left:171.1pt;margin-top:108.45pt;width:46pt;height:31.45pt;flip:x y;z-index:251643904;visibility:visible;mso-wrap-style:square;mso-width-percent:0;mso-height-percent:0;mso-wrap-distance-left:9pt;mso-wrap-distance-top:0;mso-wrap-distance-right:9pt;mso-wrap-distance-bottom:0;mso-position-horizontal:absolute;mso-position-horizontal-relative:text;mso-position-vertical:absolute;mso-position-vertical-relative:text;mso-width-percent:0;mso-height-percent:0;mso-width-relative:margin;mso-height-relative:margin" o:gfxdata="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" strokecolor="#bc4542 [3045]" strokeweight="4.5pt">
+              <v:shape w14:anchorId="4741FD12" id="Gerade Verbindung mit Pfeil 9" o:spid="_x0000_s1026" type="#_x0000_t32" style="position:absolute;margin-left:171.1pt;margin-top:108.45pt;width:46pt;height:31.45pt;flip:x y;z-index:251643904;visibility:visible;mso-wrap-style:square;mso-width-percent:0;mso-height-percent:0;mso-wrap-distance-left:9pt;mso-wrap-distance-top:0;mso-wrap-distance-right:9pt;mso-wrap-distance-bottom:0;mso-position-horizontal:absolute;mso-position-horizontal-relative:text;mso-position-vertical:absolute;mso-position-vertical-relative:text;mso-width-percent:0;mso-height-percent:0;mso-width-relative:margin;mso-height-relative:margin" o:gfxdata="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" strokecolor="#bc4542 [3045]" strokeweight="4.5pt">
                 <v:stroke endarrow="block"/>
               </v:shape>
             </w:pict>
@@ -4803,7 +4803,7 @@
           </mc:Choice>
           <mc:Fallback>
             <w:pict>
-              <v:shapetype w14:anchorId="36764B8A" id="_x0000_t73" coordsize="21600,21600" o:spt="73" path="m8472,l,3890,7602,8382,5022,9705r7200,4192l10012,14915r11588,6685l14767,12877r1810,-870l11050,6797r1810,-717xe">
+              <v:shapetype w14:anchorId="4E9BEB75" id="_x0000_t73" coordsize="21600,21600" o:spt="73" path="m8472,l,3890,7602,8382,5022,9705r7200,4192l10012,14915r11588,6685l14767,12877r1810,-870l11050,6797r1810,-717xe">
                 <v:stroke joinstyle="miter"/>
                 <v:path o:connecttype="custom" o:connectlocs="8472,0;0,3890;5022,9705;10012,14915;21600,21600;16577,12007;12860,6080" o:connectangles="270,270,180,180,90,0,0" textboxrect="8757,7437,13917,14277"/>
               </v:shapetype>
@@ -4872,7 +4872,7 @@
           </mc:Choice>
           <mc:Fallback>
             <w:pict>
-              <v:shape w14:anchorId="4D52DDA9" id="Gerade Verbindung mit Pfeil 6" o:spid="_x0000_s1026" type="#_x0000_t32" style="position:absolute;margin-left:177.7pt;margin-top:380.45pt;width:33.95pt;height:0;flip:x;z-index:251652096;visibility:visible;mso-wrap-style:square;mso-wrap-distance-left:9pt;mso-wrap-distance-top:0;mso-wrap-distance-right:9pt;mso-wrap-distance-bottom:0;mso-position-horizontal:absolute;mso-position-horizontal-relative:text;mso-position-vertical:absolute;mso-position-vertical-relative:text" o:gfxdata="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" strokecolor="#bc4542 [3045]" strokeweight="3pt">
+              <v:shape w14:anchorId="35AAD996" id="Gerade Verbindung mit Pfeil 6" o:spid="_x0000_s1026" type="#_x0000_t32" style="position:absolute;margin-left:177.7pt;margin-top:380.45pt;width:33.95pt;height:0;flip:x;z-index:251652096;visibility:visible;mso-wrap-style:square;mso-wrap-distance-left:9pt;mso-wrap-distance-top:0;mso-wrap-distance-right:9pt;mso-wrap-distance-bottom:0;mso-position-horizontal:absolute;mso-position-horizontal-relative:text;mso-position-vertical:absolute;mso-position-vertical-relative:text" o:gfxdata="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" strokecolor="#bc4542 [3045]" strokeweight="3pt">
                 <v:stroke endarrow="block"/>
               </v:shape>
             </w:pict>
@@ -17003,8 +17003,6 @@
         </w:rPr>
         <w:t>Cu</w:t>
       </w:r>
-      <w:bookmarkStart w:id="6" w:name="_GoBack"/>
-      <w:bookmarkEnd w:id="6"/>
       <w:proofErr w:type="spellEnd"/>
       <w:r>
         <w:rPr>
@@ -18989,8 +18987,8 @@
         </w:rPr>
         <w:t xml:space="preserve"> sie: S</w:t>
       </w:r>
-      <w:bookmarkStart w:id="7" w:name="OLE_LINK10"/>
-      <w:bookmarkStart w:id="8" w:name="OLE_LINK11"/>
+      <w:bookmarkStart w:id="6" w:name="OLE_LINK10"/>
+      <w:bookmarkStart w:id="7" w:name="OLE_LINK11"/>
       <w:r>
         <w:rPr>
           <w:rFonts w:asciiTheme="minorHAnsi" w:hAnsiTheme="minorHAnsi" w:cs="Arial"/>
@@ -19091,8 +19089,8 @@
         </w:rPr>
         <w:t>mit der Theorie erklären?</w:t>
       </w:r>
+      <w:bookmarkEnd w:id="6"/>
       <w:bookmarkEnd w:id="7"/>
-      <w:bookmarkEnd w:id="8"/>
       <w:r>
         <w:rPr>
           <w:rFonts w:asciiTheme="minorHAnsi" w:hAnsiTheme="minorHAnsi" w:cs="Arial"/>
@@ -19355,6 +19353,50 @@
           <w:rFonts w:asciiTheme="minorHAnsi" w:hAnsiTheme="minorHAnsi" w:cs="Arial"/>
         </w:rPr>
       </w:pPr>
+      <w:proofErr w:type="spellStart"/>
+      <w:r>
+        <w:rPr>
+          <w:rFonts w:asciiTheme="minorHAnsi" w:hAnsiTheme="minorHAnsi" w:cs="Arial"/>
+        </w:rPr>
+        <w:t>AUIch</w:t>
+      </w:r>
+      <w:proofErr w:type="spellEnd"/>
+      <w:r>
+        <w:rPr>
+          <w:rFonts w:asciiTheme="minorHAnsi" w:hAnsiTheme="minorHAnsi" w:cs="Arial"/>
+        </w:rPr>
+        <w:t xml:space="preserve"> die Ergebnisse mit dem Zinnsu7lfat stimmen </w:t>
+      </w:r>
+      <w:proofErr w:type="spellStart"/>
+      <w:r>
+        <w:rPr>
+          <w:rFonts w:asciiTheme="minorHAnsi" w:hAnsiTheme="minorHAnsi" w:cs="Arial"/>
+        </w:rPr>
+        <w:t>miot</w:t>
+      </w:r>
+      <w:proofErr w:type="spellEnd"/>
+      <w:r>
+        <w:rPr>
+          <w:rFonts w:asciiTheme="minorHAnsi" w:hAnsiTheme="minorHAnsi" w:cs="Arial"/>
+        </w:rPr>
+        <w:t xml:space="preserve"> der Theorie überein. Beide </w:t>
+      </w:r>
+      <w:proofErr w:type="spellStart"/>
+      <w:r>
+        <w:rPr>
+          <w:rFonts w:asciiTheme="minorHAnsi" w:hAnsiTheme="minorHAnsi" w:cs="Arial"/>
+        </w:rPr>
+        <w:t>gruppen</w:t>
+      </w:r>
+      <w:proofErr w:type="spellEnd"/>
+      <w:r>
+        <w:rPr>
+          <w:rFonts w:asciiTheme="minorHAnsi" w:hAnsiTheme="minorHAnsi" w:cs="Arial"/>
+        </w:rPr>
+        <w:t xml:space="preserve"> kamen auf die gleichen Ergebnisse. </w:t>
+      </w:r>
+      <w:bookmarkStart w:id="8" w:name="_GoBack"/>
+      <w:bookmarkEnd w:id="8"/>
     </w:p>
     <w:p>
       <w:pPr>
@@ -19369,6 +19411,44 @@
           <w:rFonts w:asciiTheme="minorHAnsi" w:hAnsiTheme="minorHAnsi" w:cs="Arial"/>
         </w:rPr>
       </w:pPr>
+      <w:r>
+        <w:rPr>
+          <w:rFonts w:asciiTheme="minorHAnsi" w:hAnsiTheme="minorHAnsi" w:cs="Arial"/>
+        </w:rPr>
+        <w:t xml:space="preserve">Wollen wir sagen ob versuch wiederholen? Weil ja einige </w:t>
+      </w:r>
+      <w:proofErr w:type="spellStart"/>
+      <w:r>
+        <w:rPr>
+          <w:rFonts w:asciiTheme="minorHAnsi" w:hAnsiTheme="minorHAnsi" w:cs="Arial"/>
+        </w:rPr>
+        <w:t>beobachtungen</w:t>
+      </w:r>
+      <w:proofErr w:type="spellEnd"/>
+      <w:r>
+        <w:rPr>
+          <w:rFonts w:asciiTheme="minorHAnsi" w:hAnsiTheme="minorHAnsi" w:cs="Arial"/>
+        </w:rPr>
+        <w:t xml:space="preserve"> nur 1 gruppe gemac</w:t>
+      </w:r>
+      <w:r>
+        <w:rPr>
+          <w:rFonts w:asciiTheme="minorHAnsi" w:hAnsiTheme="minorHAnsi" w:cs="Arial"/>
+        </w:rPr>
+        <w:t>h</w:t>
+      </w:r>
+      <w:r>
+        <w:rPr>
+          <w:rFonts w:asciiTheme="minorHAnsi" w:hAnsiTheme="minorHAnsi" w:cs="Arial"/>
+        </w:rPr>
+        <w:t>t</w:t>
+      </w:r>
+      <w:r>
+        <w:rPr>
+          <w:rFonts w:asciiTheme="minorHAnsi" w:hAnsiTheme="minorHAnsi" w:cs="Arial"/>
+        </w:rPr>
+        <w:t xml:space="preserve"> hat. </w:t>
+      </w:r>
     </w:p>
     <w:p>
       <w:pPr>
@@ -19647,15 +19727,6 @@
         </w:rPr>
         <w:t>te schon</w:t>
       </w:r>
-    </w:p>
-    <w:p>
-      <w:pPr>
-        <w:pStyle w:val="LFBText1"/>
-        <w:jc w:val="left"/>
-        <w:rPr>
-          <w:rFonts w:asciiTheme="minorHAnsi" w:hAnsiTheme="minorHAnsi" w:cs="Arial"/>
-        </w:rPr>
-      </w:pPr>
     </w:p>
     <w:p>
       <w:pPr>
@@ -19735,6 +19806,83 @@
           <w:rFonts w:asciiTheme="minorHAnsi" w:hAnsiTheme="minorHAnsi" w:cs="Arial"/>
         </w:rPr>
       </w:pPr>
+      <w:r>
+        <w:rPr>
+          <w:rFonts w:asciiTheme="minorHAnsi" w:hAnsiTheme="minorHAnsi" w:cs="Arial"/>
+        </w:rPr>
+        <w:t xml:space="preserve">Auf dem Bild kann man sehen, wie sich die Zinnfolie langsam auflöst. </w:t>
+      </w:r>
+    </w:p>
+    <w:p>
+      <w:pPr>
+        <w:pStyle w:val="LFBText1"/>
+        <w:jc w:val="left"/>
+        <w:rPr>
+          <w:rFonts w:asciiTheme="minorHAnsi" w:hAnsiTheme="minorHAnsi" w:cs="Arial"/>
+        </w:rPr>
+      </w:pPr>
+      <w:r>
+        <w:rPr>
+          <w:rFonts w:asciiTheme="minorHAnsi" w:hAnsiTheme="minorHAnsi" w:cs="Arial"/>
+        </w:rPr>
+        <w:t xml:space="preserve">Dieses </w:t>
+      </w:r>
+      <w:proofErr w:type="spellStart"/>
+      <w:r>
+        <w:rPr>
+          <w:rFonts w:asciiTheme="minorHAnsi" w:hAnsiTheme="minorHAnsi" w:cs="Arial"/>
+        </w:rPr>
+        <w:t>Biold</w:t>
+      </w:r>
+      <w:proofErr w:type="spellEnd"/>
+      <w:r>
+        <w:rPr>
+          <w:rFonts w:asciiTheme="minorHAnsi" w:hAnsiTheme="minorHAnsi" w:cs="Arial"/>
+        </w:rPr>
+        <w:t xml:space="preserve"> wurde </w:t>
+      </w:r>
+      <w:proofErr w:type="spellStart"/>
+      <w:r>
+        <w:rPr>
+          <w:rFonts w:asciiTheme="minorHAnsi" w:hAnsiTheme="minorHAnsi" w:cs="Arial"/>
+        </w:rPr>
+        <w:t>augenommen</w:t>
+      </w:r>
+      <w:proofErr w:type="spellEnd"/>
+      <w:r>
+        <w:rPr>
+          <w:rFonts w:asciiTheme="minorHAnsi" w:hAnsiTheme="minorHAnsi" w:cs="Arial"/>
+        </w:rPr>
+        <w:t xml:space="preserve"> </w:t>
+      </w:r>
+      <w:proofErr w:type="spellStart"/>
+      <w:r>
+        <w:rPr>
+          <w:rFonts w:asciiTheme="minorHAnsi" w:hAnsiTheme="minorHAnsi" w:cs="Arial"/>
+        </w:rPr>
+        <w:t>zinnfolie</w:t>
+      </w:r>
+      <w:proofErr w:type="spellEnd"/>
+      <w:r>
+        <w:rPr>
+          <w:rFonts w:asciiTheme="minorHAnsi" w:hAnsiTheme="minorHAnsi" w:cs="Arial"/>
+        </w:rPr>
+        <w:t xml:space="preserve"> im </w:t>
+      </w:r>
+      <w:proofErr w:type="spellStart"/>
+      <w:r>
+        <w:rPr>
+          <w:rFonts w:asciiTheme="minorHAnsi" w:hAnsiTheme="minorHAnsi" w:cs="Arial"/>
+        </w:rPr>
+        <w:t>sioblernitrat</w:t>
+      </w:r>
+      <w:proofErr w:type="spellEnd"/>
+      <w:r>
+        <w:rPr>
+          <w:rFonts w:asciiTheme="minorHAnsi" w:hAnsiTheme="minorHAnsi" w:cs="Arial"/>
+        </w:rPr>
+        <w:t xml:space="preserve">. </w:t>
+      </w:r>
     </w:p>
     <w:p>
       <w:pPr>
@@ -19753,6 +19901,52 @@
           <w:rFonts w:asciiTheme="minorHAnsi" w:hAnsiTheme="minorHAnsi" w:cs="Arial"/>
         </w:rPr>
       </w:pPr>
+    </w:p>
+    <w:p>
+      <w:pPr>
+        <w:pStyle w:val="LFBText1"/>
+        <w:jc w:val="left"/>
+        <w:rPr>
+          <w:rFonts w:asciiTheme="minorHAnsi" w:hAnsiTheme="minorHAnsi" w:cs="Arial"/>
+        </w:rPr>
+      </w:pPr>
+    </w:p>
+    <w:p>
+      <w:pPr>
+        <w:pStyle w:val="LFBText1"/>
+        <w:jc w:val="left"/>
+        <w:rPr>
+          <w:rFonts w:asciiTheme="minorHAnsi" w:hAnsiTheme="minorHAnsi" w:cs="Arial"/>
+        </w:rPr>
+      </w:pPr>
+      <w:proofErr w:type="spellStart"/>
+      <w:r>
+        <w:rPr>
+          <w:rFonts w:asciiTheme="minorHAnsi" w:hAnsiTheme="minorHAnsi" w:cs="Arial"/>
+        </w:rPr>
+        <w:t>Audf</w:t>
+      </w:r>
+      <w:proofErr w:type="spellEnd"/>
+      <w:r>
+        <w:rPr>
+          <w:rFonts w:asciiTheme="minorHAnsi" w:hAnsiTheme="minorHAnsi" w:cs="Arial"/>
+        </w:rPr>
+        <w:t xml:space="preserve"> dem </w:t>
+      </w:r>
+      <w:proofErr w:type="spellStart"/>
+      <w:r>
+        <w:rPr>
+          <w:rFonts w:asciiTheme="minorHAnsi" w:hAnsiTheme="minorHAnsi" w:cs="Arial"/>
+        </w:rPr>
+        <w:t>zwietzzen</w:t>
+      </w:r>
+      <w:proofErr w:type="spellEnd"/>
+      <w:r>
+        <w:rPr>
+          <w:rFonts w:asciiTheme="minorHAnsi" w:hAnsiTheme="minorHAnsi" w:cs="Arial"/>
+        </w:rPr>
+        <w:t xml:space="preserve"> Bild ………………. </w:t>
+      </w:r>
     </w:p>
     <w:p>
       <w:pPr>
@@ -22783,7 +22977,7 @@
 </file>
 
 <file path=customXml/itemProps1.xml><?xml version="1.0" encoding="utf-8"?>
-<ds:datastoreItem xmlns:ds="http://schemas.openxmlformats.org/officeDocument/2006/customXml" ds:itemID="{748E4316-A1DC-4804-B9F9-F4A7BFAE7986}">
+<ds:datastoreItem xmlns:ds="http://schemas.openxmlformats.org/officeDocument/2006/customXml" ds:itemID="{0C82457F-A646-42AE-9D77-51217B902EF1}">
   <ds:schemaRefs>
     <ds:schemaRef ds:uri="http://schemas.openxmlformats.org/officeDocument/2006/bibliography"/>
   </ds:schemaRefs>

--- a/B_3-07_Berichtsvorlage_Metallüberzug_2018_01.docx
+++ b/B_3-07_Berichtsvorlage_Metallüberzug_2018_01.docx
@@ -3915,7 +3915,7 @@
           </mc:Choice>
           <mc:Fallback>
             <w:pict>
-              <v:shapetype w14:anchorId="4B9E7962" id="_x0000_t32" coordsize="21600,21600" o:spt="32" o:oned="t" path="m,l21600,21600e" filled="f">
+              <v:shapetype w14:anchorId="4E77CAD6" id="_x0000_t32" coordsize="21600,21600" o:spt="32" o:oned="t" path="m,l21600,21600e" filled="f">
                 <v:path arrowok="t" fillok="f" o:connecttype="none"/>
                 <o:lock v:ext="edit" shapetype="t"/>
               </v:shapetype>
@@ -4650,7 +4650,7 @@
           </mc:Choice>
           <mc:Fallback>
             <w:pict>
-              <v:shape w14:anchorId="1B3BB034" id="Multiplikationszeichen 11" o:spid="_x0000_s1026" style="position:absolute;margin-left:185.3pt;margin-top:101.05pt;width:24.85pt;height:50.15pt;rotation:1804461fd;z-index:251648000;visibility:visible;mso-wrap-style:square;mso-width-percent:0;mso-height-percent:0;mso-wrap-distance-left:9pt;mso-wrap-distance-top:0;mso-wrap-distance-right:9pt;mso-wrap-distance-bottom:0;mso-position-horizontal:absolute;mso-position-horizontal-relative:text;mso-position-vertical:absolute;mso-position-vertical-relative:text;mso-width-percent:0;mso-height-percent:0;mso-width-relative:margin;mso-height-relative:margin;v-text-anchor:middle" coordsize="315856,636885" o:gfxdata="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" path="m42584,169467r66554,-33007l157928,234840r48790,-98380l273272,169467,199390,318443r73882,148975l206718,500425,157928,402045r-48790,98380l42584,467418,116466,318443,42584,169467xe" fillcolor="black [3200]" stroked="f">
+              <v:shape w14:anchorId="1026B43E" id="Multiplikationszeichen 11" o:spid="_x0000_s1026" style="position:absolute;margin-left:185.3pt;margin-top:101.05pt;width:24.85pt;height:50.15pt;rotation:1804461fd;z-index:251648000;visibility:visible;mso-wrap-style:square;mso-width-percent:0;mso-height-percent:0;mso-wrap-distance-left:9pt;mso-wrap-distance-top:0;mso-wrap-distance-right:9pt;mso-wrap-distance-bottom:0;mso-position-horizontal:absolute;mso-position-horizontal-relative:text;mso-position-vertical:absolute;mso-position-vertical-relative:text;mso-width-percent:0;mso-height-percent:0;mso-width-relative:margin;mso-height-relative:margin;v-text-anchor:middle" coordsize="315856,636885" o:gfxdata="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" path="m42584,169467r66554,-33007l157928,234840r48790,-98380l273272,169467,199390,318443r73882,148975l206718,500425,157928,402045r-48790,98380l42584,467418,116466,318443,42584,169467xe" fillcolor="black [3200]" stroked="f">
                 <v:path arrowok="t" o:connecttype="custom" o:connectlocs="42584,169467;109138,136460;157928,234840;206718,136460;273272,169467;199390,318443;273272,467418;206718,500425;157928,402045;109138,500425;42584,467418;116466,318443;42584,169467" o:connectangles="0,0,0,0,0,0,0,0,0,0,0,0,0"/>
               </v:shape>
             </w:pict>
@@ -4723,7 +4723,7 @@
           </mc:Choice>
           <mc:Fallback>
             <w:pict>
-              <v:shape w14:anchorId="4741FD12" id="Gerade Verbindung mit Pfeil 9" o:spid="_x0000_s1026" type="#_x0000_t32" style="position:absolute;margin-left:171.1pt;margin-top:108.45pt;width:46pt;height:31.45pt;flip:x y;z-index:251643904;visibility:visible;mso-wrap-style:square;mso-width-percent:0;mso-height-percent:0;mso-wrap-distance-left:9pt;mso-wrap-distance-top:0;mso-wrap-distance-right:9pt;mso-wrap-distance-bottom:0;mso-position-horizontal:absolute;mso-position-horizontal-relative:text;mso-position-vertical:absolute;mso-position-vertical-relative:text;mso-width-percent:0;mso-height-percent:0;mso-width-relative:margin;mso-height-relative:margin" o:gfxdata="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" strokecolor="#bc4542 [3045]" strokeweight="4.5pt">
+              <v:shape w14:anchorId="46B4C0F5" id="Gerade Verbindung mit Pfeil 9" o:spid="_x0000_s1026" type="#_x0000_t32" style="position:absolute;margin-left:171.1pt;margin-top:108.45pt;width:46pt;height:31.45pt;flip:x y;z-index:251643904;visibility:visible;mso-wrap-style:square;mso-width-percent:0;mso-height-percent:0;mso-wrap-distance-left:9pt;mso-wrap-distance-top:0;mso-wrap-distance-right:9pt;mso-wrap-distance-bottom:0;mso-position-horizontal:absolute;mso-position-horizontal-relative:text;mso-position-vertical:absolute;mso-position-vertical-relative:text;mso-width-percent:0;mso-height-percent:0;mso-width-relative:margin;mso-height-relative:margin" o:gfxdata="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" strokecolor="#bc4542 [3045]" strokeweight="4.5pt">
                 <v:stroke endarrow="block"/>
               </v:shape>
             </w:pict>
@@ -4803,7 +4803,7 @@
           </mc:Choice>
           <mc:Fallback>
             <w:pict>
-              <v:shapetype w14:anchorId="4E9BEB75" id="_x0000_t73" coordsize="21600,21600" o:spt="73" path="m8472,l,3890,7602,8382,5022,9705r7200,4192l10012,14915r11588,6685l14767,12877r1810,-870l11050,6797r1810,-717xe">
+              <v:shapetype w14:anchorId="1564CE0C" id="_x0000_t73" coordsize="21600,21600" o:spt="73" path="m8472,l,3890,7602,8382,5022,9705r7200,4192l10012,14915r11588,6685l14767,12877r1810,-870l11050,6797r1810,-717xe">
                 <v:stroke joinstyle="miter"/>
                 <v:path o:connecttype="custom" o:connectlocs="8472,0;0,3890;5022,9705;10012,14915;21600,21600;16577,12007;12860,6080" o:connectangles="270,270,180,180,90,0,0" textboxrect="8757,7437,13917,14277"/>
               </v:shapetype>
@@ -4872,7 +4872,7 @@
           </mc:Choice>
           <mc:Fallback>
             <w:pict>
-              <v:shape w14:anchorId="35AAD996" id="Gerade Verbindung mit Pfeil 6" o:spid="_x0000_s1026" type="#_x0000_t32" style="position:absolute;margin-left:177.7pt;margin-top:380.45pt;width:33.95pt;height:0;flip:x;z-index:251652096;visibility:visible;mso-wrap-style:square;mso-wrap-distance-left:9pt;mso-wrap-distance-top:0;mso-wrap-distance-right:9pt;mso-wrap-distance-bottom:0;mso-position-horizontal:absolute;mso-position-horizontal-relative:text;mso-position-vertical:absolute;mso-position-vertical-relative:text" o:gfxdata="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" strokecolor="#bc4542 [3045]" strokeweight="3pt">
+              <v:shape w14:anchorId="28EA6B38" id="Gerade Verbindung mit Pfeil 6" o:spid="_x0000_s1026" type="#_x0000_t32" style="position:absolute;margin-left:177.7pt;margin-top:380.45pt;width:33.95pt;height:0;flip:x;z-index:251652096;visibility:visible;mso-wrap-style:square;mso-wrap-distance-left:9pt;mso-wrap-distance-top:0;mso-wrap-distance-right:9pt;mso-wrap-distance-bottom:0;mso-position-horizontal:absolute;mso-position-horizontal-relative:text;mso-position-vertical:absolute;mso-position-vertical-relative:text" o:gfxdata="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" strokecolor="#bc4542 [3045]" strokeweight="3pt">
                 <v:stroke endarrow="block"/>
               </v:shape>
             </w:pict>
@@ -19321,7 +19321,32 @@
           <w:b w:val="0"/>
           <w:bCs/>
           <w:i/>
+          <w:color w:val="FF0000"/>
           <w:sz w:val="20"/>
+        </w:rPr>
+      </w:pPr>
+      <w:bookmarkStart w:id="8" w:name="_GoBack"/>
+    </w:p>
+    <w:p>
+      <w:pPr>
+        <w:rPr>
+          <w:rFonts w:asciiTheme="minorHAnsi" w:hAnsiTheme="minorHAnsi" w:cs="Arial"/>
+          <w:color w:val="FF0000"/>
+        </w:rPr>
+      </w:pPr>
+      <w:r>
+        <w:rPr>
+          <w:rFonts w:asciiTheme="minorHAnsi" w:hAnsiTheme="minorHAnsi" w:cs="Arial"/>
+          <w:color w:val="FF0000"/>
+        </w:rPr>
+        <w:t>Die Ergebnisse, die mit dem Zinksulfat gemacht wurden stimmen mit der Theorie überein. Mit keinem der 4 Metalle hat das Zinksulfat reagiert, da Zink ein sehr unedles Metall und ein schwacher Oxidator ist.</w:t>
+      </w:r>
+    </w:p>
+    <w:p>
+      <w:pPr>
+        <w:rPr>
+          <w:rFonts w:asciiTheme="minorHAnsi" w:hAnsiTheme="minorHAnsi" w:cs="Arial"/>
+          <w:color w:val="FF0000"/>
         </w:rPr>
       </w:pPr>
     </w:p>
@@ -19332,18 +19357,74 @@
           <w:color w:val="FF0000"/>
         </w:rPr>
       </w:pPr>
+      <w:proofErr w:type="spellStart"/>
       <w:r>
         <w:rPr>
           <w:rFonts w:asciiTheme="minorHAnsi" w:hAnsiTheme="minorHAnsi" w:cs="Arial"/>
           <w:color w:val="FF0000"/>
         </w:rPr>
-        <w:t>Die Ergebnisse, die mit dem Zinksulfat gemacht wurden stimmen mit der Theorie überein. Mit keinem der 4 Metalle hat das Zinksulfat reagiert, da Zink ein sehr unedles Metall und ein schwacher Oxidator ist.</w:t>
+        <w:t>A</w:t>
+      </w:r>
+      <w:r>
+        <w:rPr>
+          <w:rFonts w:asciiTheme="minorHAnsi" w:hAnsiTheme="minorHAnsi" w:cs="Arial"/>
+          <w:color w:val="FF0000"/>
+        </w:rPr>
+        <w:t>uz</w:t>
+      </w:r>
+      <w:proofErr w:type="spellEnd"/>
+      <w:r>
+        <w:rPr>
+          <w:rFonts w:asciiTheme="minorHAnsi" w:hAnsiTheme="minorHAnsi" w:cs="Arial"/>
+          <w:color w:val="FF0000"/>
+        </w:rPr>
+        <w:t xml:space="preserve"> </w:t>
+      </w:r>
+      <w:r>
+        <w:rPr>
+          <w:rFonts w:asciiTheme="minorHAnsi" w:hAnsiTheme="minorHAnsi" w:cs="Arial"/>
+          <w:color w:val="FF0000"/>
+        </w:rPr>
+        <w:t xml:space="preserve">Ich die Ergebnisse mit dem Zinnsu7lfat stimmen </w:t>
+      </w:r>
+      <w:proofErr w:type="spellStart"/>
+      <w:r>
+        <w:rPr>
+          <w:rFonts w:asciiTheme="minorHAnsi" w:hAnsiTheme="minorHAnsi" w:cs="Arial"/>
+          <w:color w:val="FF0000"/>
+        </w:rPr>
+        <w:t>miot</w:t>
+      </w:r>
+      <w:proofErr w:type="spellEnd"/>
+      <w:r>
+        <w:rPr>
+          <w:rFonts w:asciiTheme="minorHAnsi" w:hAnsiTheme="minorHAnsi" w:cs="Arial"/>
+          <w:color w:val="FF0000"/>
+        </w:rPr>
+        <w:t xml:space="preserve"> der Theorie überein. Beide </w:t>
+      </w:r>
+      <w:proofErr w:type="spellStart"/>
+      <w:r>
+        <w:rPr>
+          <w:rFonts w:asciiTheme="minorHAnsi" w:hAnsiTheme="minorHAnsi" w:cs="Arial"/>
+          <w:color w:val="FF0000"/>
+        </w:rPr>
+        <w:t>gruppen</w:t>
+      </w:r>
+      <w:proofErr w:type="spellEnd"/>
+      <w:r>
+        <w:rPr>
+          <w:rFonts w:asciiTheme="minorHAnsi" w:hAnsiTheme="minorHAnsi" w:cs="Arial"/>
+          <w:color w:val="FF0000"/>
+        </w:rPr>
+        <w:t xml:space="preserve"> kamen auf die gleichen Ergebnisse. </w:t>
       </w:r>
     </w:p>
     <w:p>
       <w:pPr>
         <w:rPr>
           <w:rFonts w:asciiTheme="minorHAnsi" w:hAnsiTheme="minorHAnsi" w:cs="Arial"/>
+          <w:color w:val="FF0000"/>
         </w:rPr>
       </w:pPr>
     </w:p>
@@ -19351,105 +19432,55 @@
       <w:pPr>
         <w:rPr>
           <w:rFonts w:asciiTheme="minorHAnsi" w:hAnsiTheme="minorHAnsi" w:cs="Arial"/>
+          <w:color w:val="FF0000"/>
         </w:rPr>
       </w:pPr>
+      <w:r>
+        <w:rPr>
+          <w:rFonts w:asciiTheme="minorHAnsi" w:hAnsiTheme="minorHAnsi" w:cs="Arial"/>
+          <w:color w:val="FF0000"/>
+        </w:rPr>
+        <w:t xml:space="preserve">Wollen wir sagen ob versuch wiederholen? Weil ja einige </w:t>
+      </w:r>
       <w:proofErr w:type="spellStart"/>
       <w:r>
         <w:rPr>
           <w:rFonts w:asciiTheme="minorHAnsi" w:hAnsiTheme="minorHAnsi" w:cs="Arial"/>
-        </w:rPr>
-        <w:t>AUIch</w:t>
+          <w:color w:val="FF0000"/>
+        </w:rPr>
+        <w:t>beobachtungen</w:t>
       </w:r>
       <w:proofErr w:type="spellEnd"/>
       <w:r>
         <w:rPr>
           <w:rFonts w:asciiTheme="minorHAnsi" w:hAnsiTheme="minorHAnsi" w:cs="Arial"/>
-        </w:rPr>
-        <w:t xml:space="preserve"> die Ergebnisse mit dem Zinnsu7lfat stimmen </w:t>
-      </w:r>
-      <w:proofErr w:type="spellStart"/>
-      <w:r>
-        <w:rPr>
-          <w:rFonts w:asciiTheme="minorHAnsi" w:hAnsiTheme="minorHAnsi" w:cs="Arial"/>
-        </w:rPr>
-        <w:t>miot</w:t>
-      </w:r>
-      <w:proofErr w:type="spellEnd"/>
-      <w:r>
-        <w:rPr>
-          <w:rFonts w:asciiTheme="minorHAnsi" w:hAnsiTheme="minorHAnsi" w:cs="Arial"/>
-        </w:rPr>
-        <w:t xml:space="preserve"> der Theorie überein. Beide </w:t>
-      </w:r>
-      <w:proofErr w:type="spellStart"/>
-      <w:r>
-        <w:rPr>
-          <w:rFonts w:asciiTheme="minorHAnsi" w:hAnsiTheme="minorHAnsi" w:cs="Arial"/>
-        </w:rPr>
-        <w:t>gruppen</w:t>
-      </w:r>
-      <w:proofErr w:type="spellEnd"/>
-      <w:r>
-        <w:rPr>
-          <w:rFonts w:asciiTheme="minorHAnsi" w:hAnsiTheme="minorHAnsi" w:cs="Arial"/>
-        </w:rPr>
-        <w:t xml:space="preserve"> kamen auf die gleichen Ergebnisse. </w:t>
-      </w:r>
-      <w:bookmarkStart w:id="8" w:name="_GoBack"/>
-      <w:bookmarkEnd w:id="8"/>
+          <w:color w:val="FF0000"/>
+        </w:rPr>
+        <w:t xml:space="preserve"> nur 1 gruppe gemac</w:t>
+      </w:r>
+      <w:r>
+        <w:rPr>
+          <w:rFonts w:asciiTheme="minorHAnsi" w:hAnsiTheme="minorHAnsi" w:cs="Arial"/>
+          <w:color w:val="FF0000"/>
+        </w:rPr>
+        <w:t>h</w:t>
+      </w:r>
+      <w:r>
+        <w:rPr>
+          <w:rFonts w:asciiTheme="minorHAnsi" w:hAnsiTheme="minorHAnsi" w:cs="Arial"/>
+          <w:color w:val="FF0000"/>
+        </w:rPr>
+        <w:t>t</w:t>
+      </w:r>
+      <w:r>
+        <w:rPr>
+          <w:rFonts w:asciiTheme="minorHAnsi" w:hAnsiTheme="minorHAnsi" w:cs="Arial"/>
+          <w:color w:val="FF0000"/>
+        </w:rPr>
+        <w:t xml:space="preserve"> hat. </w:t>
+      </w:r>
     </w:p>
-    <w:p>
-      <w:pPr>
-        <w:rPr>
-          <w:rFonts w:asciiTheme="minorHAnsi" w:hAnsiTheme="minorHAnsi" w:cs="Arial"/>
-        </w:rPr>
-      </w:pPr>
-    </w:p>
-    <w:p>
-      <w:pPr>
-        <w:rPr>
-          <w:rFonts w:asciiTheme="minorHAnsi" w:hAnsiTheme="minorHAnsi" w:cs="Arial"/>
-        </w:rPr>
-      </w:pPr>
-      <w:r>
-        <w:rPr>
-          <w:rFonts w:asciiTheme="minorHAnsi" w:hAnsiTheme="minorHAnsi" w:cs="Arial"/>
-        </w:rPr>
-        <w:t xml:space="preserve">Wollen wir sagen ob versuch wiederholen? Weil ja einige </w:t>
-      </w:r>
-      <w:proofErr w:type="spellStart"/>
-      <w:r>
-        <w:rPr>
-          <w:rFonts w:asciiTheme="minorHAnsi" w:hAnsiTheme="minorHAnsi" w:cs="Arial"/>
-        </w:rPr>
-        <w:t>beobachtungen</w:t>
-      </w:r>
-      <w:proofErr w:type="spellEnd"/>
-      <w:r>
-        <w:rPr>
-          <w:rFonts w:asciiTheme="minorHAnsi" w:hAnsiTheme="minorHAnsi" w:cs="Arial"/>
-        </w:rPr>
-        <w:t xml:space="preserve"> nur 1 gruppe gemac</w:t>
-      </w:r>
-      <w:r>
-        <w:rPr>
-          <w:rFonts w:asciiTheme="minorHAnsi" w:hAnsiTheme="minorHAnsi" w:cs="Arial"/>
-        </w:rPr>
-        <w:t>h</w:t>
-      </w:r>
-      <w:r>
-        <w:rPr>
-          <w:rFonts w:asciiTheme="minorHAnsi" w:hAnsiTheme="minorHAnsi" w:cs="Arial"/>
-        </w:rPr>
-        <w:t>t</w:t>
-      </w:r>
-      <w:r>
-        <w:rPr>
-          <w:rFonts w:asciiTheme="minorHAnsi" w:hAnsiTheme="minorHAnsi" w:cs="Arial"/>
-        </w:rPr>
-        <w:t xml:space="preserve"> hat. </w:t>
-      </w:r>
-    </w:p>
+    <w:bookmarkEnd w:id="8"/>
     <w:p>
       <w:pPr>
         <w:rPr>
@@ -22977,7 +23008,7 @@
 </file>
 
 <file path=customXml/itemProps1.xml><?xml version="1.0" encoding="utf-8"?>
-<ds:datastoreItem xmlns:ds="http://schemas.openxmlformats.org/officeDocument/2006/customXml" ds:itemID="{0C82457F-A646-42AE-9D77-51217B902EF1}">
+<ds:datastoreItem xmlns:ds="http://schemas.openxmlformats.org/officeDocument/2006/customXml" ds:itemID="{4EC2DF44-A2F7-428F-9D4F-243349DB2448}">
   <ds:schemaRefs>
     <ds:schemaRef ds:uri="http://schemas.openxmlformats.org/officeDocument/2006/bibliography"/>
   </ds:schemaRefs>

--- a/B_3-07_Berichtsvorlage_Metallüberzug_2018_01.docx
+++ b/B_3-07_Berichtsvorlage_Metallüberzug_2018_01.docx
@@ -1004,6 +1004,7 @@
                 <w:lang w:eastAsia="en-US"/>
               </w:rPr>
             </w:pPr>
+            <w:bookmarkStart w:id="3" w:name="_Hlk510355131"/>
             <w:r>
               <w:rPr>
                 <w:rFonts w:asciiTheme="minorHAnsi" w:hAnsiTheme="minorHAnsi" w:cs="Arial"/>
@@ -1906,27 +1907,10 @@
                 <w:highlight w:val="cyan"/>
               </w:rPr>
               <w:br/>
-              <w:t>Kupferstück wird glänzend. Das Stück</w:t>
-            </w:r>
-            <w:r>
-              <w:rPr>
-                <w:rFonts w:asciiTheme="minorHAnsi" w:hAnsiTheme="minorHAnsi" w:cs="Arial"/>
-                <w:color w:val="1F497D" w:themeColor="text2"/>
-                <w:sz w:val="18"/>
-                <w:szCs w:val="18"/>
-                <w:highlight w:val="cyan"/>
-              </w:rPr>
-              <w:t xml:space="preserve"> glänzt durch das Zinnsulfat hindurch</w:t>
-            </w:r>
-            <w:r>
-              <w:rPr>
-                <w:rFonts w:asciiTheme="minorHAnsi" w:hAnsiTheme="minorHAnsi" w:cs="Arial"/>
-                <w:color w:val="1F497D" w:themeColor="text2"/>
-                <w:sz w:val="18"/>
-                <w:szCs w:val="18"/>
-              </w:rPr>
-              <w:t xml:space="preserve"> </w:t>
-            </w:r>
+              <w:t>Kupferstück wird glänzend. Das Stück glänzt durch das Zinnsulfat hindurch</w:t>
+            </w:r>
+            <w:bookmarkStart w:id="4" w:name="_GoBack"/>
+            <w:bookmarkEnd w:id="4"/>
           </w:p>
         </w:tc>
         <w:tc>
@@ -2045,12 +2029,72 @@
             <w:r>
               <w:rPr>
                 <w:rFonts w:asciiTheme="minorHAnsi" w:hAnsiTheme="minorHAnsi" w:cs="Arial"/>
-                <w:color w:val="FF0000"/>
+                <w:color w:val="1F497D" w:themeColor="text2"/>
                 <w:sz w:val="18"/>
                 <w:szCs w:val="18"/>
                 <w:highlight w:val="green"/>
               </w:rPr>
               <w:t xml:space="preserve">Silber lagert sich am Kupfer an. </w:t>
+            </w:r>
+            <w:r>
+              <w:rPr>
+                <w:rFonts w:asciiTheme="minorHAnsi" w:hAnsiTheme="minorHAnsi" w:cs="Arial"/>
+                <w:color w:val="1F497D" w:themeColor="text2"/>
+                <w:sz w:val="18"/>
+                <w:szCs w:val="18"/>
+                <w:highlight w:val="green"/>
+              </w:rPr>
+              <w:t xml:space="preserve">Das Kupfer oxidiert. </w:t>
+            </w:r>
+            <w:r>
+              <w:rPr>
+                <w:rFonts w:asciiTheme="minorHAnsi" w:hAnsiTheme="minorHAnsi" w:cs="Arial"/>
+                <w:color w:val="1F497D" w:themeColor="text2"/>
+                <w:sz w:val="18"/>
+                <w:szCs w:val="18"/>
+                <w:highlight w:val="green"/>
+              </w:rPr>
+              <w:t xml:space="preserve">Auf dem Kupfer </w:t>
+            </w:r>
+            <w:r>
+              <w:rPr>
+                <w:rFonts w:asciiTheme="minorHAnsi" w:hAnsiTheme="minorHAnsi" w:cs="Arial"/>
+                <w:color w:val="1F497D" w:themeColor="text2"/>
+                <w:sz w:val="18"/>
+                <w:szCs w:val="18"/>
+                <w:highlight w:val="green"/>
+              </w:rPr>
+              <w:t xml:space="preserve">hat sich </w:t>
+            </w:r>
+            <w:r>
+              <w:rPr>
+                <w:rFonts w:asciiTheme="minorHAnsi" w:hAnsiTheme="minorHAnsi" w:cs="Arial"/>
+                <w:color w:val="1F497D" w:themeColor="text2"/>
+                <w:sz w:val="18"/>
+                <w:szCs w:val="18"/>
+                <w:highlight w:val="green"/>
+              </w:rPr>
+              <w:t xml:space="preserve">eine neue </w:t>
+            </w:r>
+            <w:r>
+              <w:rPr>
+                <w:rFonts w:asciiTheme="minorHAnsi" w:hAnsiTheme="minorHAnsi" w:cs="Arial"/>
+                <w:color w:val="1F497D" w:themeColor="text2"/>
+                <w:sz w:val="18"/>
+                <w:szCs w:val="18"/>
+                <w:highlight w:val="green"/>
+              </w:rPr>
+              <w:t>weisse S</w:t>
+            </w:r>
+            <w:r>
+              <w:rPr>
+                <w:rFonts w:asciiTheme="minorHAnsi" w:hAnsiTheme="minorHAnsi" w:cs="Arial"/>
+                <w:color w:val="1F497D" w:themeColor="text2"/>
+                <w:sz w:val="18"/>
+                <w:szCs w:val="18"/>
+                <w:highlight w:val="green"/>
+              </w:rPr>
+              <w:t>chicht gebildet.</w:t>
             </w:r>
             <w:r>
               <w:rPr>
@@ -2060,57 +2104,7 @@
                 <w:szCs w:val="18"/>
                 <w:highlight w:val="green"/>
               </w:rPr>
-              <w:t xml:space="preserve">Das Kupfer oxidiert. </w:t>
-            </w:r>
-            <w:r>
-              <w:rPr>
-                <w:rFonts w:asciiTheme="minorHAnsi" w:hAnsiTheme="minorHAnsi" w:cs="Arial"/>
-                <w:color w:val="FF0000"/>
-                <w:sz w:val="18"/>
-                <w:szCs w:val="18"/>
-                <w:highlight w:val="green"/>
-              </w:rPr>
-              <w:t xml:space="preserve">Auf dem Kupfer </w:t>
-            </w:r>
-            <w:r>
-              <w:rPr>
-                <w:rFonts w:asciiTheme="minorHAnsi" w:hAnsiTheme="minorHAnsi" w:cs="Arial"/>
-                <w:color w:val="FF0000"/>
-                <w:sz w:val="18"/>
-                <w:szCs w:val="18"/>
-                <w:highlight w:val="green"/>
-              </w:rPr>
-              <w:t xml:space="preserve">hat sich </w:t>
-            </w:r>
-            <w:r>
-              <w:rPr>
-                <w:rFonts w:asciiTheme="minorHAnsi" w:hAnsiTheme="minorHAnsi" w:cs="Arial"/>
-                <w:color w:val="FF0000"/>
-                <w:sz w:val="18"/>
-                <w:szCs w:val="18"/>
-                <w:highlight w:val="green"/>
-              </w:rPr>
-              <w:t xml:space="preserve">eine neue </w:t>
-            </w:r>
-            <w:r>
-              <w:rPr>
-                <w:rFonts w:asciiTheme="minorHAnsi" w:hAnsiTheme="minorHAnsi" w:cs="Arial"/>
-                <w:color w:val="FF0000"/>
-                <w:sz w:val="18"/>
-                <w:szCs w:val="18"/>
-                <w:highlight w:val="green"/>
-              </w:rPr>
-              <w:t>weisse S</w:t>
-            </w:r>
-            <w:r>
-              <w:rPr>
-                <w:rFonts w:asciiTheme="minorHAnsi" w:hAnsiTheme="minorHAnsi" w:cs="Arial"/>
-                <w:color w:val="FF0000"/>
-                <w:sz w:val="18"/>
-                <w:szCs w:val="18"/>
-                <w:highlight w:val="green"/>
-              </w:rPr>
-              <w:t xml:space="preserve">chicht gebildet. </w:t>
+              <w:t xml:space="preserve"> </w:t>
             </w:r>
           </w:p>
         </w:tc>
@@ -2279,6 +2273,7 @@
         </w:tc>
       </w:tr>
     </w:tbl>
+    <w:bookmarkEnd w:id="3"/>
     <w:p>
       <w:pPr>
         <w:rPr>
@@ -2400,6 +2395,7 @@
         <w:rPr>
           <w:rFonts w:asciiTheme="minorHAnsi" w:hAnsiTheme="minorHAnsi" w:cs="Arial"/>
           <w:b/>
+          <w:i/>
           <w:sz w:val="32"/>
         </w:rPr>
       </w:pPr>
@@ -2407,6 +2403,7 @@
         <w:rPr>
           <w:rFonts w:asciiTheme="minorHAnsi" w:hAnsiTheme="minorHAnsi" w:cs="Arial"/>
           <w:b/>
+          <w:i/>
           <w:sz w:val="32"/>
           <w:highlight w:val="cyan"/>
         </w:rPr>
@@ -2417,6 +2414,7 @@
         <w:rPr>
           <w:rFonts w:asciiTheme="minorHAnsi" w:hAnsiTheme="minorHAnsi" w:cs="Arial"/>
           <w:b/>
+          <w:i/>
           <w:sz w:val="32"/>
           <w:highlight w:val="cyan"/>
         </w:rPr>
@@ -2427,6 +2425,7 @@
         <w:rPr>
           <w:rFonts w:asciiTheme="minorHAnsi" w:hAnsiTheme="minorHAnsi" w:cs="Arial"/>
           <w:b/>
+          <w:i/>
           <w:sz w:val="32"/>
           <w:highlight w:val="cyan"/>
         </w:rPr>
@@ -2437,6 +2436,7 @@
         <w:rPr>
           <w:rFonts w:asciiTheme="minorHAnsi" w:hAnsiTheme="minorHAnsi" w:cs="Arial"/>
           <w:b/>
+          <w:i/>
           <w:sz w:val="32"/>
           <w:highlight w:val="cyan"/>
         </w:rPr>
@@ -2447,6 +2447,7 @@
         <w:rPr>
           <w:rFonts w:asciiTheme="minorHAnsi" w:hAnsiTheme="minorHAnsi" w:cs="Arial"/>
           <w:b/>
+          <w:i/>
           <w:sz w:val="32"/>
           <w:highlight w:val="cyan"/>
         </w:rPr>
@@ -2457,6 +2458,7 @@
         <w:rPr>
           <w:rFonts w:asciiTheme="minorHAnsi" w:hAnsiTheme="minorHAnsi" w:cs="Arial"/>
           <w:b/>
+          <w:i/>
           <w:sz w:val="32"/>
           <w:highlight w:val="cyan"/>
         </w:rPr>
@@ -2467,6 +2469,7 @@
         <w:rPr>
           <w:rFonts w:asciiTheme="minorHAnsi" w:hAnsiTheme="minorHAnsi" w:cs="Arial"/>
           <w:b/>
+          <w:i/>
           <w:sz w:val="32"/>
           <w:highlight w:val="cyan"/>
         </w:rPr>
@@ -2477,6 +2480,7 @@
         <w:rPr>
           <w:rFonts w:asciiTheme="minorHAnsi" w:hAnsiTheme="minorHAnsi" w:cs="Arial"/>
           <w:b/>
+          <w:i/>
           <w:sz w:val="32"/>
           <w:highlight w:val="cyan"/>
         </w:rPr>
@@ -2487,6 +2491,7 @@
         <w:rPr>
           <w:rFonts w:asciiTheme="minorHAnsi" w:hAnsiTheme="minorHAnsi" w:cs="Arial"/>
           <w:b/>
+          <w:i/>
           <w:sz w:val="32"/>
           <w:highlight w:val="cyan"/>
         </w:rPr>
@@ -2497,87 +2502,76 @@
         <w:rPr>
           <w:rFonts w:asciiTheme="minorHAnsi" w:hAnsiTheme="minorHAnsi" w:cs="Arial"/>
           <w:b/>
+          <w:i/>
           <w:sz w:val="32"/>
           <w:highlight w:val="cyan"/>
         </w:rPr>
-        <w:t xml:space="preserve">passiert </w:t>
-      </w:r>
+        <w:t>passiert  oder</w:t>
+      </w:r>
+      <w:proofErr w:type="gramEnd"/>
       <w:r>
         <w:rPr>
           <w:rFonts w:asciiTheme="minorHAnsi" w:hAnsiTheme="minorHAnsi" w:cs="Arial"/>
           <w:b/>
+          <w:i/>
           <w:sz w:val="32"/>
           <w:highlight w:val="cyan"/>
         </w:rPr>
-        <w:t xml:space="preserve"> oder</w:t>
-      </w:r>
-      <w:proofErr w:type="gramEnd"/>
+        <w:t xml:space="preserve"> </w:t>
+      </w:r>
+      <w:proofErr w:type="spellStart"/>
       <w:r>
         <w:rPr>
           <w:rFonts w:asciiTheme="minorHAnsi" w:hAnsiTheme="minorHAnsi" w:cs="Arial"/>
           <w:b/>
+          <w:i/>
           <w:sz w:val="32"/>
           <w:highlight w:val="cyan"/>
         </w:rPr>
-        <w:t xml:space="preserve"> </w:t>
-      </w:r>
-      <w:proofErr w:type="spellStart"/>
+        <w:t>bnin</w:t>
+      </w:r>
+      <w:proofErr w:type="spellEnd"/>
       <w:r>
         <w:rPr>
           <w:rFonts w:asciiTheme="minorHAnsi" w:hAnsiTheme="minorHAnsi" w:cs="Arial"/>
           <w:b/>
+          <w:i/>
           <w:sz w:val="32"/>
           <w:highlight w:val="cyan"/>
         </w:rPr>
-        <w:t>bnin</w:t>
-      </w:r>
-      <w:proofErr w:type="spellEnd"/>
+        <w:t xml:space="preserve"> ich komplett falsch? </w:t>
+      </w:r>
       <w:r>
         <w:rPr>
           <w:rFonts w:asciiTheme="minorHAnsi" w:hAnsiTheme="minorHAnsi" w:cs="Arial"/>
           <w:b/>
+          <w:i/>
           <w:sz w:val="32"/>
           <w:highlight w:val="cyan"/>
         </w:rPr>
-        <w:t xml:space="preserve"> ich komplett falsch? </w:t>
-      </w:r>
+        <w:br/>
+        <w:t xml:space="preserve">Deshalb habe ich bei 4.2 eine </w:t>
+      </w:r>
+      <w:proofErr w:type="spellStart"/>
       <w:r>
         <w:rPr>
           <w:rFonts w:asciiTheme="minorHAnsi" w:hAnsiTheme="minorHAnsi" w:cs="Arial"/>
           <w:b/>
+          <w:i/>
           <w:sz w:val="32"/>
           <w:highlight w:val="cyan"/>
         </w:rPr>
-        <w:br/>
-        <w:t>D</w:t>
-      </w:r>
+        <w:t>neuie</w:t>
+      </w:r>
+      <w:proofErr w:type="spellEnd"/>
       <w:r>
         <w:rPr>
           <w:rFonts w:asciiTheme="minorHAnsi" w:hAnsiTheme="minorHAnsi" w:cs="Arial"/>
           <w:b/>
+          <w:i/>
           <w:sz w:val="32"/>
           <w:highlight w:val="cyan"/>
         </w:rPr>
-        <w:t xml:space="preserve">eshalb habe ich bei 4.2 eine </w:t>
-      </w:r>
-      <w:proofErr w:type="spellStart"/>
-      <w:r>
-        <w:rPr>
-          <w:rFonts w:asciiTheme="minorHAnsi" w:hAnsiTheme="minorHAnsi" w:cs="Arial"/>
-          <w:b/>
-          <w:sz w:val="32"/>
-          <w:highlight w:val="cyan"/>
-        </w:rPr>
-        <w:t>neuie</w:t>
-      </w:r>
-      <w:proofErr w:type="spellEnd"/>
-      <w:r>
-        <w:rPr>
-          <w:rFonts w:asciiTheme="minorHAnsi" w:hAnsiTheme="minorHAnsi" w:cs="Arial"/>
-          <w:b/>
-          <w:sz w:val="32"/>
-          <w:highlight w:val="cyan"/>
-        </w:rPr>
         <w:t xml:space="preserve"> Tabelle gemacht. Wollen wir das so lassen</w:t>
       </w:r>
     </w:p>
@@ -2586,6 +2580,7 @@
         <w:rPr>
           <w:rFonts w:asciiTheme="minorHAnsi" w:hAnsiTheme="minorHAnsi" w:cs="Arial"/>
           <w:b/>
+          <w:i/>
           <w:sz w:val="32"/>
         </w:rPr>
       </w:pPr>
@@ -2593,6 +2588,7 @@
         <w:rPr>
           <w:rFonts w:asciiTheme="minorHAnsi" w:hAnsiTheme="minorHAnsi" w:cs="Arial"/>
           <w:b/>
+          <w:i/>
           <w:sz w:val="32"/>
         </w:rPr>
         <w:br w:type="page"/>
@@ -2667,6 +2663,7 @@
                 <w:lang w:eastAsia="en-US"/>
               </w:rPr>
             </w:pPr>
+            <w:bookmarkStart w:id="5" w:name="_Hlk510355122"/>
             <w:r>
               <w:rPr>
                 <w:rFonts w:asciiTheme="minorHAnsi" w:hAnsiTheme="minorHAnsi" w:cs="Arial"/>
@@ -3721,6 +3718,7 @@
           </w:p>
         </w:tc>
       </w:tr>
+      <w:bookmarkEnd w:id="5"/>
     </w:tbl>
     <w:p>
       <w:pPr>
@@ -3746,7 +3744,7 @@
           <w:szCs w:val="24"/>
         </w:rPr>
       </w:pPr>
-      <w:bookmarkStart w:id="3" w:name="OLE_LINK29"/>
+      <w:bookmarkStart w:id="6" w:name="OLE_LINK29"/>
       <w:r>
         <w:rPr>
           <w:rFonts w:asciiTheme="minorHAnsi" w:hAnsiTheme="minorHAnsi" w:cs="Arial"/>
@@ -3915,7 +3913,7 @@
           </mc:Choice>
           <mc:Fallback>
             <w:pict>
-              <v:shapetype w14:anchorId="4E77CAD6" id="_x0000_t32" coordsize="21600,21600" o:spt="32" o:oned="t" path="m,l21600,21600e" filled="f">
+              <v:shapetype w14:anchorId="69229F09" id="_x0000_t32" coordsize="21600,21600" o:spt="32" o:oned="t" path="m,l21600,21600e" filled="f">
                 <v:path arrowok="t" fillok="f" o:connecttype="none"/>
                 <o:lock v:ext="edit" shapetype="t"/>
               </v:shapetype>
@@ -4650,7 +4648,7 @@
           </mc:Choice>
           <mc:Fallback>
             <w:pict>
-              <v:shape w14:anchorId="1026B43E" id="Multiplikationszeichen 11" o:spid="_x0000_s1026" style="position:absolute;margin-left:185.3pt;margin-top:101.05pt;width:24.85pt;height:50.15pt;rotation:1804461fd;z-index:251648000;visibility:visible;mso-wrap-style:square;mso-width-percent:0;mso-height-percent:0;mso-wrap-distance-left:9pt;mso-wrap-distance-top:0;mso-wrap-distance-right:9pt;mso-wrap-distance-bottom:0;mso-position-horizontal:absolute;mso-position-horizontal-relative:text;mso-position-vertical:absolute;mso-position-vertical-relative:text;mso-width-percent:0;mso-height-percent:0;mso-width-relative:margin;mso-height-relative:margin;v-text-anchor:middle" coordsize="315856,636885" o:gfxdata="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" path="m42584,169467r66554,-33007l157928,234840r48790,-98380l273272,169467,199390,318443r73882,148975l206718,500425,157928,402045r-48790,98380l42584,467418,116466,318443,42584,169467xe" fillcolor="black [3200]" stroked="f">
+              <v:shape w14:anchorId="3C3AE2A8" id="Multiplikationszeichen 11" o:spid="_x0000_s1026" style="position:absolute;margin-left:185.3pt;margin-top:101.05pt;width:24.85pt;height:50.15pt;rotation:1804461fd;z-index:251648000;visibility:visible;mso-wrap-style:square;mso-width-percent:0;mso-height-percent:0;mso-wrap-distance-left:9pt;mso-wrap-distance-top:0;mso-wrap-distance-right:9pt;mso-wrap-distance-bottom:0;mso-position-horizontal:absolute;mso-position-horizontal-relative:text;mso-position-vertical:absolute;mso-position-vertical-relative:text;mso-width-percent:0;mso-height-percent:0;mso-width-relative:margin;mso-height-relative:margin;v-text-anchor:middle" coordsize="315856,636885" o:gfxdata="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" path="m42584,169467r66554,-33007l157928,234840r48790,-98380l273272,169467,199390,318443r73882,148975l206718,500425,157928,402045r-48790,98380l42584,467418,116466,318443,42584,169467xe" fillcolor="black [3200]" stroked="f">
                 <v:path arrowok="t" o:connecttype="custom" o:connectlocs="42584,169467;109138,136460;157928,234840;206718,136460;273272,169467;199390,318443;273272,467418;206718,500425;157928,402045;109138,500425;42584,467418;116466,318443;42584,169467" o:connectangles="0,0,0,0,0,0,0,0,0,0,0,0,0"/>
               </v:shape>
             </w:pict>
@@ -4723,7 +4721,7 @@
           </mc:Choice>
           <mc:Fallback>
             <w:pict>
-              <v:shape w14:anchorId="46B4C0F5" id="Gerade Verbindung mit Pfeil 9" o:spid="_x0000_s1026" type="#_x0000_t32" style="position:absolute;margin-left:171.1pt;margin-top:108.45pt;width:46pt;height:31.45pt;flip:x y;z-index:251643904;visibility:visible;mso-wrap-style:square;mso-width-percent:0;mso-height-percent:0;mso-wrap-distance-left:9pt;mso-wrap-distance-top:0;mso-wrap-distance-right:9pt;mso-wrap-distance-bottom:0;mso-position-horizontal:absolute;mso-position-horizontal-relative:text;mso-position-vertical:absolute;mso-position-vertical-relative:text;mso-width-percent:0;mso-height-percent:0;mso-width-relative:margin;mso-height-relative:margin" o:gfxdata="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" strokecolor="#bc4542 [3045]" strokeweight="4.5pt">
+              <v:shape w14:anchorId="23053592" id="Gerade Verbindung mit Pfeil 9" o:spid="_x0000_s1026" type="#_x0000_t32" style="position:absolute;margin-left:171.1pt;margin-top:108.45pt;width:46pt;height:31.45pt;flip:x y;z-index:251643904;visibility:visible;mso-wrap-style:square;mso-width-percent:0;mso-height-percent:0;mso-wrap-distance-left:9pt;mso-wrap-distance-top:0;mso-wrap-distance-right:9pt;mso-wrap-distance-bottom:0;mso-position-horizontal:absolute;mso-position-horizontal-relative:text;mso-position-vertical:absolute;mso-position-vertical-relative:text;mso-width-percent:0;mso-height-percent:0;mso-width-relative:margin;mso-height-relative:margin" o:gfxdata="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" strokecolor="#bc4542 [3045]" strokeweight="4.5pt">
                 <v:stroke endarrow="block"/>
               </v:shape>
             </w:pict>
@@ -4803,7 +4801,7 @@
           </mc:Choice>
           <mc:Fallback>
             <w:pict>
-              <v:shapetype w14:anchorId="1564CE0C" id="_x0000_t73" coordsize="21600,21600" o:spt="73" path="m8472,l,3890,7602,8382,5022,9705r7200,4192l10012,14915r11588,6685l14767,12877r1810,-870l11050,6797r1810,-717xe">
+              <v:shapetype w14:anchorId="443D510E" id="_x0000_t73" coordsize="21600,21600" o:spt="73" path="m8472,l,3890,7602,8382,5022,9705r7200,4192l10012,14915r11588,6685l14767,12877r1810,-870l11050,6797r1810,-717xe">
                 <v:stroke joinstyle="miter"/>
                 <v:path o:connecttype="custom" o:connectlocs="8472,0;0,3890;5022,9705;10012,14915;21600,21600;16577,12007;12860,6080" o:connectangles="270,270,180,180,90,0,0" textboxrect="8757,7437,13917,14277"/>
               </v:shapetype>
@@ -4872,7 +4870,7 @@
           </mc:Choice>
           <mc:Fallback>
             <w:pict>
-              <v:shape w14:anchorId="28EA6B38" id="Gerade Verbindung mit Pfeil 6" o:spid="_x0000_s1026" type="#_x0000_t32" style="position:absolute;margin-left:177.7pt;margin-top:380.45pt;width:33.95pt;height:0;flip:x;z-index:251652096;visibility:visible;mso-wrap-style:square;mso-wrap-distance-left:9pt;mso-wrap-distance-top:0;mso-wrap-distance-right:9pt;mso-wrap-distance-bottom:0;mso-position-horizontal:absolute;mso-position-horizontal-relative:text;mso-position-vertical:absolute;mso-position-vertical-relative:text" o:gfxdata="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" strokecolor="#bc4542 [3045]" strokeweight="3pt">
+              <v:shape w14:anchorId="372E4C07" id="Gerade Verbindung mit Pfeil 6" o:spid="_x0000_s1026" type="#_x0000_t32" style="position:absolute;margin-left:177.7pt;margin-top:380.45pt;width:33.95pt;height:0;flip:x;z-index:251652096;visibility:visible;mso-wrap-style:square;mso-wrap-distance-left:9pt;mso-wrap-distance-top:0;mso-wrap-distance-right:9pt;mso-wrap-distance-bottom:0;mso-position-horizontal:absolute;mso-position-horizontal-relative:text;mso-position-vertical:absolute;mso-position-vertical-relative:text" o:gfxdata="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" strokecolor="#bc4542 [3045]" strokeweight="3pt">
                 <v:stroke endarrow="block"/>
               </v:shape>
             </w:pict>
@@ -5580,6 +5578,7 @@
         <w:rPr>
           <w:rFonts w:asciiTheme="minorHAnsi" w:hAnsiTheme="minorHAnsi" w:cs="Arial"/>
           <w:b/>
+          <w:i/>
           <w:sz w:val="32"/>
           <w:highlight w:val="cyan"/>
         </w:rPr>
@@ -5588,6 +5587,7 @@
         <w:rPr>
           <w:rFonts w:asciiTheme="minorHAnsi" w:hAnsiTheme="minorHAnsi" w:cs="Arial"/>
           <w:b/>
+          <w:i/>
           <w:sz w:val="32"/>
           <w:highlight w:val="cyan"/>
         </w:rPr>
@@ -5603,7 +5603,7 @@
         </w:rPr>
       </w:pPr>
     </w:p>
-    <w:bookmarkEnd w:id="3"/>
+    <w:bookmarkEnd w:id="6"/>
     <w:p>
       <w:pPr>
         <w:ind w:left="567" w:hanging="567"/>
@@ -6515,8 +6515,8 @@
         <w:tab/>
         <w:t xml:space="preserve">Auswertung, </w:t>
       </w:r>
-      <w:bookmarkStart w:id="4" w:name="OLE_LINK5"/>
-      <w:bookmarkStart w:id="5" w:name="OLE_LINK6"/>
+      <w:bookmarkStart w:id="7" w:name="OLE_LINK5"/>
+      <w:bookmarkStart w:id="8" w:name="OLE_LINK6"/>
       <w:r>
         <w:rPr>
           <w:rFonts w:asciiTheme="minorHAnsi" w:hAnsiTheme="minorHAnsi" w:cs="Arial"/>
@@ -6526,8 +6526,8 @@
         </w:rPr>
         <w:t>Diskussion, Interpretation</w:t>
       </w:r>
-      <w:bookmarkEnd w:id="4"/>
-      <w:bookmarkEnd w:id="5"/>
+      <w:bookmarkEnd w:id="7"/>
+      <w:bookmarkEnd w:id="8"/>
     </w:p>
     <w:p>
       <w:pPr>
@@ -18849,12 +18849,16 @@
       <w:pPr>
         <w:rPr>
           <w:rFonts w:asciiTheme="minorHAnsi" w:hAnsiTheme="minorHAnsi" w:cs="Arial"/>
+          <w:b/>
+          <w:i/>
           <w:sz w:val="32"/>
         </w:rPr>
       </w:pPr>
       <w:r>
         <w:rPr>
           <w:rFonts w:asciiTheme="minorHAnsi" w:hAnsiTheme="minorHAnsi" w:cs="Arial"/>
+          <w:b/>
+          <w:i/>
           <w:sz w:val="32"/>
           <w:highlight w:val="cyan"/>
         </w:rPr>
@@ -18865,6 +18869,8 @@
       <w:r>
         <w:rPr>
           <w:rFonts w:asciiTheme="minorHAnsi" w:hAnsiTheme="minorHAnsi" w:cs="Arial"/>
+          <w:b/>
+          <w:i/>
           <w:sz w:val="32"/>
           <w:highlight w:val="cyan"/>
         </w:rPr>
@@ -18874,6 +18880,8 @@
       <w:r>
         <w:rPr>
           <w:rFonts w:asciiTheme="minorHAnsi" w:hAnsiTheme="minorHAnsi" w:cs="Arial"/>
+          <w:b/>
+          <w:i/>
           <w:sz w:val="32"/>
           <w:highlight w:val="cyan"/>
         </w:rPr>
@@ -18883,6 +18891,8 @@
       <w:r>
         <w:rPr>
           <w:rFonts w:asciiTheme="minorHAnsi" w:hAnsiTheme="minorHAnsi" w:cs="Arial"/>
+          <w:b/>
+          <w:i/>
           <w:sz w:val="32"/>
           <w:highlight w:val="cyan"/>
         </w:rPr>
@@ -18892,6 +18902,8 @@
       <w:r>
         <w:rPr>
           <w:rFonts w:asciiTheme="minorHAnsi" w:hAnsiTheme="minorHAnsi" w:cs="Arial"/>
+          <w:b/>
+          <w:i/>
           <w:sz w:val="32"/>
           <w:highlight w:val="cyan"/>
         </w:rPr>
@@ -18900,18 +18912,12 @@
     </w:p>
     <w:p>
       <w:pPr>
+        <w:ind w:left="567" w:hanging="567"/>
         <w:rPr>
           <w:rFonts w:asciiTheme="minorHAnsi" w:hAnsiTheme="minorHAnsi" w:cs="Arial"/>
           <w:sz w:val="32"/>
         </w:rPr>
       </w:pPr>
-      <w:r>
-        <w:rPr>
-          <w:rFonts w:asciiTheme="minorHAnsi" w:hAnsiTheme="minorHAnsi" w:cs="Arial"/>
-          <w:sz w:val="32"/>
-        </w:rPr>
-        <w:br w:type="page"/>
-      </w:r>
     </w:p>
     <w:p>
       <w:pPr>
@@ -18926,7 +18932,6 @@
           <w:rFonts w:asciiTheme="minorHAnsi" w:hAnsiTheme="minorHAnsi" w:cstheme="minorHAnsi"/>
           <w:b/>
         </w:rPr>
-        <w:lastRenderedPageBreak/>
         <w:t>4</w:t>
       </w:r>
       <w:r>
@@ -18987,8 +18992,8 @@
         </w:rPr>
         <w:t xml:space="preserve"> sie: S</w:t>
       </w:r>
-      <w:bookmarkStart w:id="6" w:name="OLE_LINK10"/>
-      <w:bookmarkStart w:id="7" w:name="OLE_LINK11"/>
+      <w:bookmarkStart w:id="9" w:name="OLE_LINK10"/>
+      <w:bookmarkStart w:id="10" w:name="OLE_LINK11"/>
       <w:r>
         <w:rPr>
           <w:rFonts w:asciiTheme="minorHAnsi" w:hAnsiTheme="minorHAnsi" w:cs="Arial"/>
@@ -19089,8 +19094,8 @@
         </w:rPr>
         <w:t>mit der Theorie erklären?</w:t>
       </w:r>
-      <w:bookmarkEnd w:id="6"/>
-      <w:bookmarkEnd w:id="7"/>
+      <w:bookmarkEnd w:id="9"/>
+      <w:bookmarkEnd w:id="10"/>
       <w:r>
         <w:rPr>
           <w:rFonts w:asciiTheme="minorHAnsi" w:hAnsiTheme="minorHAnsi" w:cs="Arial"/>
@@ -19288,44 +19293,36 @@
     </w:p>
     <w:p>
       <w:pPr>
-        <w:pStyle w:val="1Nummer"/>
-        <w:spacing w:line="240" w:lineRule="auto"/>
-        <w:rPr>
-          <w:rFonts w:asciiTheme="minorHAnsi" w:hAnsiTheme="minorHAnsi" w:cs="Arial"/>
-          <w:b w:val="0"/>
+        <w:rPr>
+          <w:rFonts w:asciiTheme="minorHAnsi" w:hAnsiTheme="minorHAnsi" w:cs="Arial"/>
           <w:bCs/>
           <w:i/>
-          <w:sz w:val="20"/>
+          <w:lang w:eastAsia="de-DE"/>
         </w:rPr>
       </w:pPr>
     </w:p>
     <w:p>
       <w:pPr>
-        <w:pStyle w:val="1Nummer"/>
-        <w:spacing w:line="240" w:lineRule="auto"/>
-        <w:rPr>
-          <w:rFonts w:asciiTheme="minorHAnsi" w:hAnsiTheme="minorHAnsi" w:cs="Arial"/>
-          <w:b w:val="0"/>
-          <w:bCs/>
-          <w:i/>
-          <w:sz w:val="20"/>
-        </w:rPr>
-      </w:pPr>
+        <w:rPr>
+          <w:rFonts w:asciiTheme="minorHAnsi" w:hAnsiTheme="minorHAnsi" w:cs="Arial"/>
+          <w:color w:val="FF0000"/>
+        </w:rPr>
+      </w:pPr>
+      <w:r>
+        <w:rPr>
+          <w:rFonts w:asciiTheme="minorHAnsi" w:hAnsiTheme="minorHAnsi" w:cs="Arial"/>
+          <w:color w:val="FF0000"/>
+        </w:rPr>
+        <w:t>Die Ergebnisse, die mit dem Zinksulfat gemacht wurden stimmen mit der Theorie überein. Mit keinem der 4 Metalle hat das Zinksulfat reagiert, da Zink ein sehr unedles Metall und ein schwacher Oxidator ist.</w:t>
+      </w:r>
     </w:p>
     <w:p>
       <w:pPr>
-        <w:pStyle w:val="1Nummer"/>
-        <w:spacing w:line="240" w:lineRule="auto"/>
-        <w:rPr>
-          <w:rFonts w:asciiTheme="minorHAnsi" w:hAnsiTheme="minorHAnsi" w:cs="Arial"/>
-          <w:b w:val="0"/>
-          <w:bCs/>
-          <w:i/>
+        <w:rPr>
+          <w:rFonts w:asciiTheme="minorHAnsi" w:hAnsiTheme="minorHAnsi" w:cs="Arial"/>
           <w:color w:val="FF0000"/>
-          <w:sz w:val="20"/>
-        </w:rPr>
-      </w:pPr>
-      <w:bookmarkStart w:id="8" w:name="_GoBack"/>
+        </w:rPr>
+      </w:pPr>
     </w:p>
     <w:p>
       <w:pPr>
@@ -19339,7 +19336,145 @@
           <w:rFonts w:asciiTheme="minorHAnsi" w:hAnsiTheme="minorHAnsi" w:cs="Arial"/>
           <w:color w:val="FF0000"/>
         </w:rPr>
-        <w:t>Die Ergebnisse, die mit dem Zinksulfat gemacht wurden stimmen mit der Theorie überein. Mit keinem der 4 Metalle hat das Zinksulfat reagiert, da Zink ein sehr unedles Metall und ein schwacher Oxidator ist.</w:t>
+        <w:t>A</w:t>
+      </w:r>
+      <w:r>
+        <w:rPr>
+          <w:rFonts w:asciiTheme="minorHAnsi" w:hAnsiTheme="minorHAnsi" w:cs="Arial"/>
+          <w:color w:val="FF0000"/>
+        </w:rPr>
+        <w:t>u</w:t>
+      </w:r>
+      <w:r>
+        <w:rPr>
+          <w:rFonts w:asciiTheme="minorHAnsi" w:hAnsiTheme="minorHAnsi" w:cs="Arial"/>
+          <w:color w:val="FF0000"/>
+        </w:rPr>
+        <w:t>ch</w:t>
+      </w:r>
+      <w:r>
+        <w:rPr>
+          <w:rFonts w:asciiTheme="minorHAnsi" w:hAnsiTheme="minorHAnsi" w:cs="Arial"/>
+          <w:color w:val="FF0000"/>
+        </w:rPr>
+        <w:t xml:space="preserve"> </w:t>
+      </w:r>
+      <w:r>
+        <w:rPr>
+          <w:rFonts w:asciiTheme="minorHAnsi" w:hAnsiTheme="minorHAnsi" w:cs="Arial"/>
+          <w:color w:val="FF0000"/>
+        </w:rPr>
+        <w:t xml:space="preserve">Ich die Ergebnisse mit dem Zinnsulfat stimmen </w:t>
+      </w:r>
+      <w:proofErr w:type="spellStart"/>
+      <w:r>
+        <w:rPr>
+          <w:rFonts w:asciiTheme="minorHAnsi" w:hAnsiTheme="minorHAnsi" w:cs="Arial"/>
+          <w:color w:val="FF0000"/>
+        </w:rPr>
+        <w:t>miot</w:t>
+      </w:r>
+      <w:proofErr w:type="spellEnd"/>
+      <w:r>
+        <w:rPr>
+          <w:rFonts w:asciiTheme="minorHAnsi" w:hAnsiTheme="minorHAnsi" w:cs="Arial"/>
+          <w:color w:val="FF0000"/>
+        </w:rPr>
+        <w:t xml:space="preserve"> der Theorie überein. Beide </w:t>
+      </w:r>
+      <w:proofErr w:type="spellStart"/>
+      <w:r>
+        <w:rPr>
+          <w:rFonts w:asciiTheme="minorHAnsi" w:hAnsiTheme="minorHAnsi" w:cs="Arial"/>
+          <w:color w:val="FF0000"/>
+        </w:rPr>
+        <w:t>gruppen</w:t>
+      </w:r>
+      <w:proofErr w:type="spellEnd"/>
+      <w:r>
+        <w:rPr>
+          <w:rFonts w:asciiTheme="minorHAnsi" w:hAnsiTheme="minorHAnsi" w:cs="Arial"/>
+          <w:color w:val="FF0000"/>
+        </w:rPr>
+        <w:t xml:space="preserve"> kamen auf die gleichen Ergebnisse. </w:t>
+      </w:r>
+      <w:r>
+        <w:rPr>
+          <w:rFonts w:asciiTheme="minorHAnsi" w:hAnsiTheme="minorHAnsi" w:cs="Arial"/>
+          <w:color w:val="FF0000"/>
+        </w:rPr>
+        <w:t>E</w:t>
+      </w:r>
+      <w:r>
+        <w:rPr>
+          <w:rFonts w:asciiTheme="minorHAnsi" w:hAnsiTheme="minorHAnsi" w:cs="Arial"/>
+          <w:color w:val="FF0000"/>
+        </w:rPr>
+        <w:t xml:space="preserve">inige </w:t>
+      </w:r>
+      <w:proofErr w:type="spellStart"/>
+      <w:r>
+        <w:rPr>
+          <w:rFonts w:asciiTheme="minorHAnsi" w:hAnsiTheme="minorHAnsi" w:cs="Arial"/>
+          <w:color w:val="FF0000"/>
+        </w:rPr>
+        <w:t>Resultata</w:t>
+      </w:r>
+      <w:proofErr w:type="spellEnd"/>
+      <w:r>
+        <w:rPr>
+          <w:rFonts w:asciiTheme="minorHAnsi" w:hAnsiTheme="minorHAnsi" w:cs="Arial"/>
+          <w:color w:val="FF0000"/>
+        </w:rPr>
+        <w:t xml:space="preserve"> stimmen nicht überein </w:t>
+      </w:r>
+      <w:proofErr w:type="spellStart"/>
+      <w:r>
+        <w:rPr>
+          <w:rFonts w:asciiTheme="minorHAnsi" w:hAnsiTheme="minorHAnsi" w:cs="Arial"/>
+          <w:color w:val="FF0000"/>
+        </w:rPr>
+        <w:t>fehlerabschätzuunmg</w:t>
+      </w:r>
+      <w:proofErr w:type="spellEnd"/>
+      <w:r>
+        <w:rPr>
+          <w:rFonts w:asciiTheme="minorHAnsi" w:hAnsiTheme="minorHAnsi" w:cs="Arial"/>
+          <w:color w:val="FF0000"/>
+        </w:rPr>
+        <w:t xml:space="preserve"> </w:t>
+      </w:r>
+      <w:proofErr w:type="spellStart"/>
+      <w:proofErr w:type="gramStart"/>
+      <w:r>
+        <w:rPr>
+          <w:rFonts w:asciiTheme="minorHAnsi" w:hAnsiTheme="minorHAnsi" w:cs="Arial"/>
+          <w:color w:val="FF0000"/>
+        </w:rPr>
+        <w:t>begründung</w:t>
+      </w:r>
+      <w:proofErr w:type="spellEnd"/>
+      <w:r>
+        <w:rPr>
+          <w:rFonts w:asciiTheme="minorHAnsi" w:hAnsiTheme="minorHAnsi" w:cs="Arial"/>
+          <w:color w:val="FF0000"/>
+        </w:rPr>
+        <w:t>,</w:t>
+      </w:r>
+      <w:r>
+        <w:rPr>
+          <w:rFonts w:asciiTheme="minorHAnsi" w:hAnsiTheme="minorHAnsi" w:cs="Arial"/>
+          <w:color w:val="FF0000"/>
+        </w:rPr>
+        <w:t>.</w:t>
+      </w:r>
+      <w:proofErr w:type="gramEnd"/>
+      <w:r>
+        <w:rPr>
+          <w:rFonts w:asciiTheme="minorHAnsi" w:hAnsiTheme="minorHAnsi" w:cs="Arial"/>
+          <w:color w:val="FF0000"/>
+        </w:rPr>
+        <w:t xml:space="preserve"> </w:t>
       </w:r>
     </w:p>
     <w:p>
@@ -19357,130 +19492,121 @@
           <w:color w:val="FF0000"/>
         </w:rPr>
       </w:pPr>
-      <w:proofErr w:type="spellStart"/>
       <w:r>
         <w:rPr>
           <w:rFonts w:asciiTheme="minorHAnsi" w:hAnsiTheme="minorHAnsi" w:cs="Arial"/>
           <w:color w:val="FF0000"/>
         </w:rPr>
-        <w:t>A</w:t>
-      </w:r>
+        <w:t xml:space="preserve">Wollen wir sagen </w:t>
+      </w:r>
+      <w:proofErr w:type="gramStart"/>
       <w:r>
         <w:rPr>
           <w:rFonts w:asciiTheme="minorHAnsi" w:hAnsiTheme="minorHAnsi" w:cs="Arial"/>
           <w:color w:val="FF0000"/>
         </w:rPr>
-        <w:t>uz</w:t>
-      </w:r>
-      <w:proofErr w:type="spellEnd"/>
+        <w:t xml:space="preserve">ob </w:t>
+      </w:r>
       <w:r>
         <w:rPr>
           <w:rFonts w:asciiTheme="minorHAnsi" w:hAnsiTheme="minorHAnsi" w:cs="Arial"/>
           <w:color w:val="FF0000"/>
         </w:rPr>
-        <w:t xml:space="preserve"> </w:t>
-      </w:r>
+        <w:t xml:space="preserve"> wir</w:t>
+      </w:r>
+      <w:proofErr w:type="gramEnd"/>
       <w:r>
         <w:rPr>
           <w:rFonts w:asciiTheme="minorHAnsi" w:hAnsiTheme="minorHAnsi" w:cs="Arial"/>
           <w:color w:val="FF0000"/>
         </w:rPr>
-        <w:t xml:space="preserve">Ich die Ergebnisse mit dem Zinnsu7lfat stimmen </w:t>
-      </w:r>
-      <w:proofErr w:type="spellStart"/>
+        <w:t xml:space="preserve"> einen V</w:t>
+      </w:r>
       <w:r>
         <w:rPr>
           <w:rFonts w:asciiTheme="minorHAnsi" w:hAnsiTheme="minorHAnsi" w:cs="Arial"/>
           <w:color w:val="FF0000"/>
         </w:rPr>
-        <w:t>miot</w:t>
-      </w:r>
-      <w:proofErr w:type="spellEnd"/>
+        <w:t>ersuch wiederholen</w:t>
+      </w:r>
       <w:r>
         <w:rPr>
           <w:rFonts w:asciiTheme="minorHAnsi" w:hAnsiTheme="minorHAnsi" w:cs="Arial"/>
           <w:color w:val="FF0000"/>
         </w:rPr>
-        <w:t xml:space="preserve"> der Theorie überein. Beide </w:t>
-      </w:r>
-      <w:proofErr w:type="spellStart"/>
+        <w:t xml:space="preserve"> wollen</w:t>
+      </w:r>
       <w:r>
         <w:rPr>
           <w:rFonts w:asciiTheme="minorHAnsi" w:hAnsiTheme="minorHAnsi" w:cs="Arial"/>
           <w:color w:val="FF0000"/>
         </w:rPr>
-        <w:t>gruppen</w:t>
-      </w:r>
-      <w:proofErr w:type="spellEnd"/>
+        <w:t xml:space="preserve">? </w:t>
+      </w:r>
       <w:r>
         <w:rPr>
           <w:rFonts w:asciiTheme="minorHAnsi" w:hAnsiTheme="minorHAnsi" w:cs="Arial"/>
           <w:color w:val="FF0000"/>
         </w:rPr>
-        <w:t xml:space="preserve"> kamen auf die gleichen Ergebnisse. </w:t>
+        <w:br/>
+      </w:r>
+      <w:r>
+        <w:rPr>
+          <w:rFonts w:asciiTheme="minorHAnsi" w:hAnsiTheme="minorHAnsi" w:cs="Arial"/>
+          <w:color w:val="FF0000"/>
+        </w:rPr>
+        <w:t xml:space="preserve">Weil ja einige </w:t>
+      </w:r>
+      <w:r>
+        <w:rPr>
+          <w:rFonts w:asciiTheme="minorHAnsi" w:hAnsiTheme="minorHAnsi" w:cs="Arial"/>
+          <w:color w:val="FF0000"/>
+        </w:rPr>
+        <w:t>B</w:t>
+      </w:r>
+      <w:r>
+        <w:rPr>
+          <w:rFonts w:asciiTheme="minorHAnsi" w:hAnsiTheme="minorHAnsi" w:cs="Arial"/>
+          <w:color w:val="FF0000"/>
+        </w:rPr>
+        <w:t xml:space="preserve">eobachtungen nur 1 </w:t>
+      </w:r>
+      <w:r>
+        <w:rPr>
+          <w:rFonts w:asciiTheme="minorHAnsi" w:hAnsiTheme="minorHAnsi" w:cs="Arial"/>
+          <w:color w:val="FF0000"/>
+        </w:rPr>
+        <w:t>G</w:t>
+      </w:r>
+      <w:r>
+        <w:rPr>
+          <w:rFonts w:asciiTheme="minorHAnsi" w:hAnsiTheme="minorHAnsi" w:cs="Arial"/>
+          <w:color w:val="FF0000"/>
+        </w:rPr>
+        <w:t>ruppe gemac</w:t>
+      </w:r>
+      <w:r>
+        <w:rPr>
+          <w:rFonts w:asciiTheme="minorHAnsi" w:hAnsiTheme="minorHAnsi" w:cs="Arial"/>
+          <w:color w:val="FF0000"/>
+        </w:rPr>
+        <w:t>h</w:t>
+      </w:r>
+      <w:r>
+        <w:rPr>
+          <w:rFonts w:asciiTheme="minorHAnsi" w:hAnsiTheme="minorHAnsi" w:cs="Arial"/>
+          <w:color w:val="FF0000"/>
+        </w:rPr>
+        <w:t>t</w:t>
+      </w:r>
+      <w:r>
+        <w:rPr>
+          <w:rFonts w:asciiTheme="minorHAnsi" w:hAnsiTheme="minorHAnsi" w:cs="Arial"/>
+          <w:color w:val="FF0000"/>
+        </w:rPr>
+        <w:t xml:space="preserve"> hat. </w:t>
       </w:r>
     </w:p>
-    <w:p>
-      <w:pPr>
-        <w:rPr>
-          <w:rFonts w:asciiTheme="minorHAnsi" w:hAnsiTheme="minorHAnsi" w:cs="Arial"/>
-          <w:color w:val="FF0000"/>
-        </w:rPr>
-      </w:pPr>
-    </w:p>
-    <w:p>
-      <w:pPr>
-        <w:rPr>
-          <w:rFonts w:asciiTheme="minorHAnsi" w:hAnsiTheme="minorHAnsi" w:cs="Arial"/>
-          <w:color w:val="FF0000"/>
-        </w:rPr>
-      </w:pPr>
-      <w:r>
-        <w:rPr>
-          <w:rFonts w:asciiTheme="minorHAnsi" w:hAnsiTheme="minorHAnsi" w:cs="Arial"/>
-          <w:color w:val="FF0000"/>
-        </w:rPr>
-        <w:t xml:space="preserve">Wollen wir sagen ob versuch wiederholen? Weil ja einige </w:t>
-      </w:r>
-      <w:proofErr w:type="spellStart"/>
-      <w:r>
-        <w:rPr>
-          <w:rFonts w:asciiTheme="minorHAnsi" w:hAnsiTheme="minorHAnsi" w:cs="Arial"/>
-          <w:color w:val="FF0000"/>
-        </w:rPr>
-        <w:t>beobachtungen</w:t>
-      </w:r>
-      <w:proofErr w:type="spellEnd"/>
-      <w:r>
-        <w:rPr>
-          <w:rFonts w:asciiTheme="minorHAnsi" w:hAnsiTheme="minorHAnsi" w:cs="Arial"/>
-          <w:color w:val="FF0000"/>
-        </w:rPr>
-        <w:t xml:space="preserve"> nur 1 gruppe gemac</w:t>
-      </w:r>
-      <w:r>
-        <w:rPr>
-          <w:rFonts w:asciiTheme="minorHAnsi" w:hAnsiTheme="minorHAnsi" w:cs="Arial"/>
-          <w:color w:val="FF0000"/>
-        </w:rPr>
-        <w:t>h</w:t>
-      </w:r>
-      <w:r>
-        <w:rPr>
-          <w:rFonts w:asciiTheme="minorHAnsi" w:hAnsiTheme="minorHAnsi" w:cs="Arial"/>
-          <w:color w:val="FF0000"/>
-        </w:rPr>
-        <w:t>t</w:t>
-      </w:r>
-      <w:r>
-        <w:rPr>
-          <w:rFonts w:asciiTheme="minorHAnsi" w:hAnsiTheme="minorHAnsi" w:cs="Arial"/>
-          <w:color w:val="FF0000"/>
-        </w:rPr>
-        <w:t xml:space="preserve"> hat. </w:t>
-      </w:r>
-    </w:p>
-    <w:bookmarkEnd w:id="8"/>
     <w:p>
       <w:pPr>
         <w:rPr>
@@ -19576,210 +19702,16 @@
       <w:r>
         <w:rPr>
           <w:rFonts w:asciiTheme="minorHAnsi" w:hAnsiTheme="minorHAnsi" w:cs="Arial"/>
-          <w:i/>
-        </w:rPr>
-        <w:t xml:space="preserve">Die benutzte Zinnfolie ist besonders dünn, sodass Sie die </w:t>
-      </w:r>
-      <w:r>
-        <w:rPr>
-          <w:rFonts w:asciiTheme="minorHAnsi" w:hAnsiTheme="minorHAnsi" w:cs="Arial"/>
-          <w:i/>
-        </w:rPr>
-        <w:t>Reaktion</w:t>
-      </w:r>
-      <w:r>
-        <w:rPr>
-          <w:rFonts w:asciiTheme="minorHAnsi" w:hAnsiTheme="minorHAnsi" w:cs="Arial"/>
-          <w:i/>
-        </w:rPr>
-        <w:t xml:space="preserve"> bis zum Ende beobachten können. Was fällt Ihnen dabei auf? </w:t>
-      </w:r>
-      <w:r>
-        <w:rPr>
-          <w:rFonts w:asciiTheme="minorHAnsi" w:hAnsiTheme="minorHAnsi" w:cs="Arial"/>
-          <w:bCs/>
-          <w:i/>
-        </w:rPr>
-        <w:t>Ha</w:t>
-      </w:r>
-      <w:r>
-        <w:rPr>
-          <w:rFonts w:asciiTheme="minorHAnsi" w:hAnsiTheme="minorHAnsi" w:cs="Arial"/>
-          <w:bCs/>
-          <w:i/>
-        </w:rPr>
-        <w:t>lt</w:t>
-      </w:r>
-      <w:r>
-        <w:rPr>
-          <w:rFonts w:asciiTheme="minorHAnsi" w:hAnsiTheme="minorHAnsi" w:cs="Arial"/>
-          <w:bCs/>
-          <w:i/>
-        </w:rPr>
-        <w:t>en Sie</w:t>
-      </w:r>
-      <w:r>
-        <w:rPr>
-          <w:rFonts w:asciiTheme="minorHAnsi" w:hAnsiTheme="minorHAnsi" w:cs="Arial"/>
-          <w:bCs/>
-          <w:i/>
-        </w:rPr>
-        <w:t xml:space="preserve"> allenfalls speziell gemachte</w:t>
-      </w:r>
-      <w:r>
-        <w:rPr>
-          <w:rFonts w:asciiTheme="minorHAnsi" w:hAnsiTheme="minorHAnsi" w:cs="Arial"/>
-          <w:bCs/>
-          <w:i/>
-        </w:rPr>
-        <w:t xml:space="preserve"> Beobachtungen </w:t>
-      </w:r>
-      <w:r>
-        <w:rPr>
-          <w:rFonts w:asciiTheme="minorHAnsi" w:hAnsiTheme="minorHAnsi" w:cs="Arial"/>
-          <w:bCs/>
-          <w:i/>
-        </w:rPr>
-        <w:t>fest und b</w:t>
-      </w:r>
-      <w:r>
-        <w:rPr>
-          <w:rFonts w:asciiTheme="minorHAnsi" w:hAnsiTheme="minorHAnsi" w:cs="Arial"/>
-          <w:bCs/>
-          <w:i/>
-        </w:rPr>
-        <w:t>egründen Sie diese.</w:t>
-      </w:r>
-    </w:p>
-    <w:p>
-      <w:pPr>
-        <w:pStyle w:val="LFBText1"/>
-        <w:jc w:val="left"/>
-        <w:rPr>
-          <w:rFonts w:asciiTheme="minorHAnsi" w:hAnsiTheme="minorHAnsi" w:cs="Arial"/>
-        </w:rPr>
-      </w:pPr>
-    </w:p>
-    <w:p>
-      <w:pPr>
-        <w:rPr>
-          <w:rFonts w:asciiTheme="minorHAnsi" w:hAnsiTheme="minorHAnsi" w:cs="Arial"/>
-        </w:rPr>
-      </w:pPr>
-      <w:r>
-        <w:rPr>
-          <w:rFonts w:asciiTheme="minorHAnsi" w:hAnsiTheme="minorHAnsi" w:cs="Arial"/>
-        </w:rPr>
-        <w:t>Ihr Text.....</w:t>
-      </w:r>
-    </w:p>
-    <w:p>
-      <w:pPr>
-        <w:pStyle w:val="LFBText1"/>
-        <w:jc w:val="left"/>
-        <w:rPr>
-          <w:rFonts w:asciiTheme="minorHAnsi" w:hAnsiTheme="minorHAnsi" w:cs="Arial"/>
-          <w:color w:val="FF0000"/>
-          <w:highlight w:val="yellow"/>
-        </w:rPr>
-      </w:pPr>
-      <w:r>
-        <w:rPr>
-          <w:rFonts w:asciiTheme="minorHAnsi" w:hAnsiTheme="minorHAnsi" w:cs="Arial"/>
-          <w:highlight w:val="yellow"/>
-        </w:rPr>
-        <w:t xml:space="preserve">--------------------Meint man hier das auflösen des Zinkes </w:t>
-      </w:r>
-      <w:r>
-        <w:rPr>
-          <w:rFonts w:asciiTheme="minorHAnsi" w:hAnsiTheme="minorHAnsi" w:cs="Arial"/>
-          <w:color w:val="FF0000"/>
-          <w:highlight w:val="yellow"/>
-        </w:rPr>
-        <w:t>(Zinnfolie</w:t>
-      </w:r>
-      <w:r>
-        <w:rPr>
-          <w:rFonts w:asciiTheme="minorHAnsi" w:hAnsiTheme="minorHAnsi" w:cs="Arial"/>
-          <w:color w:val="FF0000"/>
-          <w:highlight w:val="yellow"/>
-        </w:rPr>
-        <w:t xml:space="preserve">) </w:t>
-      </w:r>
-      <w:r>
-        <w:rPr>
-          <w:rFonts w:asciiTheme="minorHAnsi" w:hAnsiTheme="minorHAnsi" w:cs="Arial"/>
-          <w:highlight w:val="yellow"/>
-        </w:rPr>
-        <w:t xml:space="preserve">in einigen </w:t>
-      </w:r>
-      <w:r>
-        <w:rPr>
-          <w:rFonts w:asciiTheme="minorHAnsi" w:hAnsiTheme="minorHAnsi" w:cs="Arial"/>
-          <w:highlight w:val="yellow"/>
-        </w:rPr>
-        <w:t>Flüssigkeiten</w:t>
-      </w:r>
-      <w:r>
-        <w:rPr>
-          <w:rFonts w:asciiTheme="minorHAnsi" w:hAnsiTheme="minorHAnsi" w:cs="Arial"/>
-          <w:highlight w:val="yellow"/>
-        </w:rPr>
-        <w:t>?</w:t>
-      </w:r>
-      <w:r>
-        <w:rPr>
-          <w:rFonts w:asciiTheme="minorHAnsi" w:hAnsiTheme="minorHAnsi" w:cs="Arial"/>
-          <w:highlight w:val="yellow"/>
-        </w:rPr>
-        <w:t xml:space="preserve"> </w:t>
-      </w:r>
-      <w:r>
-        <w:rPr>
-          <w:rFonts w:asciiTheme="minorHAnsi" w:hAnsiTheme="minorHAnsi" w:cs="Arial"/>
-          <w:color w:val="FF0000"/>
-          <w:highlight w:val="yellow"/>
-        </w:rPr>
-        <w:t>Ich verm</w:t>
-      </w:r>
-      <w:r>
-        <w:rPr>
-          <w:rFonts w:asciiTheme="minorHAnsi" w:hAnsiTheme="minorHAnsi" w:cs="Arial"/>
-          <w:color w:val="FF0000"/>
-          <w:highlight w:val="yellow"/>
-        </w:rPr>
-        <w:t>u</w:t>
-      </w:r>
-      <w:r>
-        <w:rPr>
-          <w:rFonts w:asciiTheme="minorHAnsi" w:hAnsiTheme="minorHAnsi" w:cs="Arial"/>
-          <w:color w:val="FF0000"/>
-          <w:highlight w:val="yellow"/>
-        </w:rPr>
-        <w:t>te schon</w:t>
-      </w:r>
-    </w:p>
-    <w:p>
-      <w:pPr>
-        <w:pStyle w:val="LFBText1"/>
-        <w:jc w:val="left"/>
-        <w:rPr>
-          <w:rFonts w:asciiTheme="minorHAnsi" w:hAnsiTheme="minorHAnsi" w:cs="Arial"/>
-        </w:rPr>
-      </w:pPr>
-      <w:r>
-        <w:rPr>
-          <w:rFonts w:asciiTheme="minorHAnsi" w:hAnsiTheme="minorHAnsi" w:cs="Arial"/>
           <w:noProof/>
         </w:rPr>
         <w:drawing>
-          <wp:anchor distT="0" distB="0" distL="114300" distR="114300" simplePos="0" relativeHeight="251677696" behindDoc="0" locked="0" layoutInCell="1" allowOverlap="1" wp14:anchorId="39DC4C19" wp14:editId="2A14165A">
+          <wp:anchor distT="0" distB="0" distL="114300" distR="114300" simplePos="0" relativeHeight="251677696" behindDoc="0" locked="0" layoutInCell="1" allowOverlap="1" wp14:anchorId="39DC4C19" wp14:editId="40FBD019">
             <wp:simplePos x="0" y="0"/>
             <wp:positionH relativeFrom="column">
-              <wp:posOffset>3881120</wp:posOffset>
+              <wp:posOffset>3290570</wp:posOffset>
             </wp:positionH>
             <wp:positionV relativeFrom="paragraph">
-              <wp:posOffset>17780</wp:posOffset>
+              <wp:posOffset>230505</wp:posOffset>
             </wp:positionV>
             <wp:extent cx="2641600" cy="1981200"/>
             <wp:effectExtent l="0" t="0" r="6350" b="0"/>
@@ -19828,6 +19760,83 @@
           </wp:anchor>
         </w:drawing>
       </w:r>
+      <w:r>
+        <w:rPr>
+          <w:rFonts w:asciiTheme="minorHAnsi" w:hAnsiTheme="minorHAnsi" w:cs="Arial"/>
+          <w:i/>
+        </w:rPr>
+        <w:t xml:space="preserve">Die benutzte Zinnfolie ist besonders dünn, sodass Sie die </w:t>
+      </w:r>
+      <w:r>
+        <w:rPr>
+          <w:rFonts w:asciiTheme="minorHAnsi" w:hAnsiTheme="minorHAnsi" w:cs="Arial"/>
+          <w:i/>
+        </w:rPr>
+        <w:t>Reaktion</w:t>
+      </w:r>
+      <w:r>
+        <w:rPr>
+          <w:rFonts w:asciiTheme="minorHAnsi" w:hAnsiTheme="minorHAnsi" w:cs="Arial"/>
+          <w:i/>
+        </w:rPr>
+        <w:t xml:space="preserve"> bis zum Ende beobachten können. Was fällt Ihnen dabei auf? </w:t>
+      </w:r>
+      <w:r>
+        <w:rPr>
+          <w:rFonts w:asciiTheme="minorHAnsi" w:hAnsiTheme="minorHAnsi" w:cs="Arial"/>
+          <w:bCs/>
+          <w:i/>
+        </w:rPr>
+        <w:t>Ha</w:t>
+      </w:r>
+      <w:r>
+        <w:rPr>
+          <w:rFonts w:asciiTheme="minorHAnsi" w:hAnsiTheme="minorHAnsi" w:cs="Arial"/>
+          <w:bCs/>
+          <w:i/>
+        </w:rPr>
+        <w:t>lt</w:t>
+      </w:r>
+      <w:r>
+        <w:rPr>
+          <w:rFonts w:asciiTheme="minorHAnsi" w:hAnsiTheme="minorHAnsi" w:cs="Arial"/>
+          <w:bCs/>
+          <w:i/>
+        </w:rPr>
+        <w:t>en Sie</w:t>
+      </w:r>
+      <w:r>
+        <w:rPr>
+          <w:rFonts w:asciiTheme="minorHAnsi" w:hAnsiTheme="minorHAnsi" w:cs="Arial"/>
+          <w:bCs/>
+          <w:i/>
+        </w:rPr>
+        <w:t xml:space="preserve"> allenfalls speziell gemachte</w:t>
+      </w:r>
+      <w:r>
+        <w:rPr>
+          <w:rFonts w:asciiTheme="minorHAnsi" w:hAnsiTheme="minorHAnsi" w:cs="Arial"/>
+          <w:bCs/>
+          <w:i/>
+        </w:rPr>
+        <w:t xml:space="preserve"> Beobachtungen </w:t>
+      </w:r>
+      <w:r>
+        <w:rPr>
+          <w:rFonts w:asciiTheme="minorHAnsi" w:hAnsiTheme="minorHAnsi" w:cs="Arial"/>
+          <w:bCs/>
+          <w:i/>
+        </w:rPr>
+        <w:t>fest und b</w:t>
+      </w:r>
+      <w:r>
+        <w:rPr>
+          <w:rFonts w:asciiTheme="minorHAnsi" w:hAnsiTheme="minorHAnsi" w:cs="Arial"/>
+          <w:bCs/>
+          <w:i/>
+        </w:rPr>
+        <w:t>egründen Sie diese.</w:t>
+      </w:r>
     </w:p>
     <w:p>
       <w:pPr>
@@ -19837,82 +19846,118 @@
           <w:rFonts w:asciiTheme="minorHAnsi" w:hAnsiTheme="minorHAnsi" w:cs="Arial"/>
         </w:rPr>
       </w:pPr>
-      <w:r>
-        <w:rPr>
-          <w:rFonts w:asciiTheme="minorHAnsi" w:hAnsiTheme="minorHAnsi" w:cs="Arial"/>
-        </w:rPr>
-        <w:t xml:space="preserve">Auf dem Bild kann man sehen, wie sich die Zinnfolie langsam auflöst. </w:t>
-      </w:r>
     </w:p>
     <w:p>
       <w:pPr>
+        <w:rPr>
+          <w:rFonts w:asciiTheme="minorHAnsi" w:hAnsiTheme="minorHAnsi" w:cs="Arial"/>
+        </w:rPr>
+      </w:pPr>
+      <w:r>
+        <w:rPr>
+          <w:rFonts w:asciiTheme="minorHAnsi" w:hAnsiTheme="minorHAnsi" w:cs="Arial"/>
+        </w:rPr>
+        <w:t xml:space="preserve">Ihr </w:t>
+      </w:r>
+      <w:proofErr w:type="gramStart"/>
+      <w:r>
+        <w:rPr>
+          <w:rFonts w:asciiTheme="minorHAnsi" w:hAnsiTheme="minorHAnsi" w:cs="Arial"/>
+        </w:rPr>
+        <w:t>Text....</w:t>
+      </w:r>
+      <w:proofErr w:type="gramEnd"/>
+      <w:r>
+        <w:rPr>
+          <w:rFonts w:asciiTheme="minorHAnsi" w:hAnsiTheme="minorHAnsi" w:cs="Arial"/>
+        </w:rPr>
+        <w:t>.</w:t>
+      </w:r>
+    </w:p>
+    <w:p>
+      <w:pPr>
         <w:pStyle w:val="LFBText1"/>
         <w:jc w:val="left"/>
         <w:rPr>
           <w:rFonts w:asciiTheme="minorHAnsi" w:hAnsiTheme="minorHAnsi" w:cs="Arial"/>
-        </w:rPr>
-      </w:pPr>
-      <w:r>
-        <w:rPr>
-          <w:rFonts w:asciiTheme="minorHAnsi" w:hAnsiTheme="minorHAnsi" w:cs="Arial"/>
-        </w:rPr>
-        <w:t xml:space="preserve">Dieses </w:t>
-      </w:r>
-      <w:proofErr w:type="spellStart"/>
-      <w:r>
-        <w:rPr>
-          <w:rFonts w:asciiTheme="minorHAnsi" w:hAnsiTheme="minorHAnsi" w:cs="Arial"/>
-        </w:rPr>
-        <w:t>Biold</w:t>
-      </w:r>
-      <w:proofErr w:type="spellEnd"/>
-      <w:r>
-        <w:rPr>
-          <w:rFonts w:asciiTheme="minorHAnsi" w:hAnsiTheme="minorHAnsi" w:cs="Arial"/>
-        </w:rPr>
-        <w:t xml:space="preserve"> wurde </w:t>
-      </w:r>
-      <w:proofErr w:type="spellStart"/>
-      <w:r>
-        <w:rPr>
-          <w:rFonts w:asciiTheme="minorHAnsi" w:hAnsiTheme="minorHAnsi" w:cs="Arial"/>
-        </w:rPr>
-        <w:t>augenommen</w:t>
-      </w:r>
-      <w:proofErr w:type="spellEnd"/>
-      <w:r>
-        <w:rPr>
-          <w:rFonts w:asciiTheme="minorHAnsi" w:hAnsiTheme="minorHAnsi" w:cs="Arial"/>
+          <w:color w:val="FF0000"/>
+          <w:highlight w:val="yellow"/>
+        </w:rPr>
+      </w:pPr>
+      <w:r>
+        <w:rPr>
+          <w:rFonts w:asciiTheme="minorHAnsi" w:hAnsiTheme="minorHAnsi" w:cs="Arial"/>
+          <w:highlight w:val="yellow"/>
+        </w:rPr>
+        <w:t xml:space="preserve">--------------------Meint man hier das auflösen des Zinkes </w:t>
+      </w:r>
+      <w:r>
+        <w:rPr>
+          <w:rFonts w:asciiTheme="minorHAnsi" w:hAnsiTheme="minorHAnsi" w:cs="Arial"/>
+          <w:color w:val="FF0000"/>
+          <w:highlight w:val="yellow"/>
+        </w:rPr>
+        <w:t>(Zinnfolie</w:t>
+      </w:r>
+      <w:r>
+        <w:rPr>
+          <w:rFonts w:asciiTheme="minorHAnsi" w:hAnsiTheme="minorHAnsi" w:cs="Arial"/>
+          <w:color w:val="FF0000"/>
+          <w:highlight w:val="yellow"/>
+        </w:rPr>
+        <w:t xml:space="preserve">) </w:t>
+      </w:r>
+      <w:r>
+        <w:rPr>
+          <w:rFonts w:asciiTheme="minorHAnsi" w:hAnsiTheme="minorHAnsi" w:cs="Arial"/>
+          <w:highlight w:val="yellow"/>
+        </w:rPr>
+        <w:t xml:space="preserve">in einigen </w:t>
+      </w:r>
+      <w:r>
+        <w:rPr>
+          <w:rFonts w:asciiTheme="minorHAnsi" w:hAnsiTheme="minorHAnsi" w:cs="Arial"/>
+          <w:highlight w:val="yellow"/>
+        </w:rPr>
+        <w:t>Flüssigkeiten</w:t>
+      </w:r>
+      <w:r>
+        <w:rPr>
+          <w:rFonts w:asciiTheme="minorHAnsi" w:hAnsiTheme="minorHAnsi" w:cs="Arial"/>
+          <w:highlight w:val="yellow"/>
+        </w:rPr>
+        <w:t>?</w:t>
+      </w:r>
+      <w:r>
+        <w:rPr>
+          <w:rFonts w:asciiTheme="minorHAnsi" w:hAnsiTheme="minorHAnsi" w:cs="Arial"/>
+          <w:highlight w:val="yellow"/>
         </w:rPr>
         <w:t xml:space="preserve"> </w:t>
       </w:r>
-      <w:proofErr w:type="spellStart"/>
-      <w:r>
-        <w:rPr>
-          <w:rFonts w:asciiTheme="minorHAnsi" w:hAnsiTheme="minorHAnsi" w:cs="Arial"/>
-        </w:rPr>
-        <w:t>zinnfolie</w:t>
-      </w:r>
-      <w:proofErr w:type="spellEnd"/>
-      <w:r>
-        <w:rPr>
-          <w:rFonts w:asciiTheme="minorHAnsi" w:hAnsiTheme="minorHAnsi" w:cs="Arial"/>
-        </w:rPr>
-        <w:t xml:space="preserve"> im </w:t>
-      </w:r>
-      <w:proofErr w:type="spellStart"/>
-      <w:r>
-        <w:rPr>
-          <w:rFonts w:asciiTheme="minorHAnsi" w:hAnsiTheme="minorHAnsi" w:cs="Arial"/>
-        </w:rPr>
-        <w:t>sioblernitrat</w:t>
-      </w:r>
-      <w:proofErr w:type="spellEnd"/>
-      <w:r>
-        <w:rPr>
-          <w:rFonts w:asciiTheme="minorHAnsi" w:hAnsiTheme="minorHAnsi" w:cs="Arial"/>
-        </w:rPr>
-        <w:t xml:space="preserve">. </w:t>
+      <w:r>
+        <w:rPr>
+          <w:rFonts w:asciiTheme="minorHAnsi" w:hAnsiTheme="minorHAnsi" w:cs="Arial"/>
+          <w:color w:val="FF0000"/>
+          <w:highlight w:val="yellow"/>
+        </w:rPr>
+        <w:t>Ich verm</w:t>
+      </w:r>
+      <w:r>
+        <w:rPr>
+          <w:rFonts w:asciiTheme="minorHAnsi" w:hAnsiTheme="minorHAnsi" w:cs="Arial"/>
+          <w:color w:val="FF0000"/>
+          <w:highlight w:val="yellow"/>
+        </w:rPr>
+        <w:t>u</w:t>
+      </w:r>
+      <w:r>
+        <w:rPr>
+          <w:rFonts w:asciiTheme="minorHAnsi" w:hAnsiTheme="minorHAnsi" w:cs="Arial"/>
+          <w:color w:val="FF0000"/>
+          <w:highlight w:val="yellow"/>
+        </w:rPr>
+        <w:t>te schon</w:t>
       </w:r>
     </w:p>
     <w:p>
@@ -19932,6 +19977,12 @@
           <w:rFonts w:asciiTheme="minorHAnsi" w:hAnsiTheme="minorHAnsi" w:cs="Arial"/>
         </w:rPr>
       </w:pPr>
+      <w:r>
+        <w:rPr>
+          <w:rFonts w:asciiTheme="minorHAnsi" w:hAnsiTheme="minorHAnsi" w:cs="Arial"/>
+        </w:rPr>
+        <w:t xml:space="preserve">Auf dem Bild kann man sehen, wie sich die Zinnfolie langsam auflöst. </w:t>
+      </w:r>
     </w:p>
     <w:p>
       <w:pPr>
@@ -19941,6 +19992,68 @@
           <w:rFonts w:asciiTheme="minorHAnsi" w:hAnsiTheme="minorHAnsi" w:cs="Arial"/>
         </w:rPr>
       </w:pPr>
+      <w:r>
+        <w:rPr>
+          <w:rFonts w:asciiTheme="minorHAnsi" w:hAnsiTheme="minorHAnsi" w:cs="Arial"/>
+        </w:rPr>
+        <w:t xml:space="preserve">Dieses </w:t>
+      </w:r>
+      <w:proofErr w:type="spellStart"/>
+      <w:r>
+        <w:rPr>
+          <w:rFonts w:asciiTheme="minorHAnsi" w:hAnsiTheme="minorHAnsi" w:cs="Arial"/>
+        </w:rPr>
+        <w:t>Biold</w:t>
+      </w:r>
+      <w:proofErr w:type="spellEnd"/>
+      <w:r>
+        <w:rPr>
+          <w:rFonts w:asciiTheme="minorHAnsi" w:hAnsiTheme="minorHAnsi" w:cs="Arial"/>
+        </w:rPr>
+        <w:t xml:space="preserve"> wurde </w:t>
+      </w:r>
+      <w:proofErr w:type="spellStart"/>
+      <w:r>
+        <w:rPr>
+          <w:rFonts w:asciiTheme="minorHAnsi" w:hAnsiTheme="minorHAnsi" w:cs="Arial"/>
+        </w:rPr>
+        <w:t>augenommen</w:t>
+      </w:r>
+      <w:proofErr w:type="spellEnd"/>
+      <w:r>
+        <w:rPr>
+          <w:rFonts w:asciiTheme="minorHAnsi" w:hAnsiTheme="minorHAnsi" w:cs="Arial"/>
+        </w:rPr>
+        <w:t xml:space="preserve"> </w:t>
+      </w:r>
+      <w:proofErr w:type="spellStart"/>
+      <w:r>
+        <w:rPr>
+          <w:rFonts w:asciiTheme="minorHAnsi" w:hAnsiTheme="minorHAnsi" w:cs="Arial"/>
+        </w:rPr>
+        <w:t>zinnfolie</w:t>
+      </w:r>
+      <w:proofErr w:type="spellEnd"/>
+      <w:r>
+        <w:rPr>
+          <w:rFonts w:asciiTheme="minorHAnsi" w:hAnsiTheme="minorHAnsi" w:cs="Arial"/>
+        </w:rPr>
+        <w:t xml:space="preserve"> im </w:t>
+      </w:r>
+      <w:proofErr w:type="spellStart"/>
+      <w:r>
+        <w:rPr>
+          <w:rFonts w:asciiTheme="minorHAnsi" w:hAnsiTheme="minorHAnsi" w:cs="Arial"/>
+        </w:rPr>
+        <w:t>sioblernitrat</w:t>
+      </w:r>
+      <w:proofErr w:type="spellEnd"/>
+      <w:r>
+        <w:rPr>
+          <w:rFonts w:asciiTheme="minorHAnsi" w:hAnsiTheme="minorHAnsi" w:cs="Arial"/>
+        </w:rPr>
+        <w:t xml:space="preserve">. </w:t>
+      </w:r>
     </w:p>
     <w:p>
       <w:pPr>
@@ -19950,37 +20063,78 @@
           <w:rFonts w:asciiTheme="minorHAnsi" w:hAnsiTheme="minorHAnsi" w:cs="Arial"/>
         </w:rPr>
       </w:pPr>
-      <w:proofErr w:type="spellStart"/>
-      <w:r>
-        <w:rPr>
-          <w:rFonts w:asciiTheme="minorHAnsi" w:hAnsiTheme="minorHAnsi" w:cs="Arial"/>
-        </w:rPr>
-        <w:t>Audf</w:t>
-      </w:r>
-      <w:proofErr w:type="spellEnd"/>
-      <w:r>
-        <w:rPr>
-          <w:rFonts w:asciiTheme="minorHAnsi" w:hAnsiTheme="minorHAnsi" w:cs="Arial"/>
-        </w:rPr>
-        <w:t xml:space="preserve"> dem </w:t>
-      </w:r>
-      <w:proofErr w:type="spellStart"/>
-      <w:r>
-        <w:rPr>
-          <w:rFonts w:asciiTheme="minorHAnsi" w:hAnsiTheme="minorHAnsi" w:cs="Arial"/>
-        </w:rPr>
-        <w:t>zwietzzen</w:t>
-      </w:r>
-      <w:proofErr w:type="spellEnd"/>
-      <w:r>
-        <w:rPr>
-          <w:rFonts w:asciiTheme="minorHAnsi" w:hAnsiTheme="minorHAnsi" w:cs="Arial"/>
-        </w:rPr>
-        <w:t xml:space="preserve"> Bild ………………. </w:t>
-      </w:r>
     </w:p>
     <w:p>
       <w:pPr>
+        <w:pStyle w:val="LFBText1"/>
+        <w:jc w:val="left"/>
+        <w:rPr>
+          <w:rFonts w:asciiTheme="minorHAnsi" w:hAnsiTheme="minorHAnsi" w:cs="Arial"/>
+        </w:rPr>
+      </w:pPr>
+    </w:p>
+    <w:p>
+      <w:pPr>
+        <w:pStyle w:val="LFBText1"/>
+        <w:jc w:val="left"/>
+        <w:rPr>
+          <w:rFonts w:asciiTheme="minorHAnsi" w:hAnsiTheme="minorHAnsi" w:cs="Arial"/>
+        </w:rPr>
+      </w:pPr>
+    </w:p>
+    <w:p>
+      <w:pPr>
+        <w:pStyle w:val="LFBText1"/>
+        <w:jc w:val="left"/>
+        <w:rPr>
+          <w:rFonts w:asciiTheme="minorHAnsi" w:hAnsiTheme="minorHAnsi" w:cs="Arial"/>
+        </w:rPr>
+      </w:pPr>
+      <w:proofErr w:type="spellStart"/>
+      <w:r>
+        <w:rPr>
+          <w:rFonts w:asciiTheme="minorHAnsi" w:hAnsiTheme="minorHAnsi" w:cs="Arial"/>
+        </w:rPr>
+        <w:t>Audf</w:t>
+      </w:r>
+      <w:proofErr w:type="spellEnd"/>
+      <w:r>
+        <w:rPr>
+          <w:rFonts w:asciiTheme="minorHAnsi" w:hAnsiTheme="minorHAnsi" w:cs="Arial"/>
+        </w:rPr>
+        <w:t xml:space="preserve"> dem </w:t>
+      </w:r>
+      <w:proofErr w:type="spellStart"/>
+      <w:r>
+        <w:rPr>
+          <w:rFonts w:asciiTheme="minorHAnsi" w:hAnsiTheme="minorHAnsi" w:cs="Arial"/>
+        </w:rPr>
+        <w:t>zwietzzen</w:t>
+      </w:r>
+      <w:proofErr w:type="spellEnd"/>
+      <w:r>
+        <w:rPr>
+          <w:rFonts w:asciiTheme="minorHAnsi" w:hAnsiTheme="minorHAnsi" w:cs="Arial"/>
+        </w:rPr>
+        <w:t xml:space="preserve"> Bild ………………. </w:t>
+      </w:r>
+    </w:p>
+    <w:p>
+      <w:pPr>
+        <w:rPr>
+          <w:rFonts w:asciiTheme="minorHAnsi" w:hAnsiTheme="minorHAnsi" w:cs="Arial"/>
+          <w:lang w:eastAsia="de-DE"/>
+        </w:rPr>
+      </w:pPr>
+      <w:r>
+        <w:rPr>
+          <w:rFonts w:asciiTheme="minorHAnsi" w:hAnsiTheme="minorHAnsi" w:cs="Arial"/>
+        </w:rPr>
+        <w:br w:type="page"/>
+      </w:r>
+    </w:p>
+    <w:p>
+      <w:pPr>
         <w:ind w:left="567" w:hanging="567"/>
         <w:rPr>
           <w:rFonts w:asciiTheme="minorHAnsi" w:hAnsiTheme="minorHAnsi" w:cstheme="minorHAnsi"/>
@@ -19992,6 +20146,7 @@
           <w:rFonts w:asciiTheme="minorHAnsi" w:hAnsiTheme="minorHAnsi" w:cstheme="minorHAnsi"/>
           <w:b/>
         </w:rPr>
+        <w:lastRenderedPageBreak/>
         <w:t>4</w:t>
       </w:r>
       <w:r>
@@ -20169,25 +20324,6 @@
           <w:lang w:eastAsia="de-DE"/>
         </w:rPr>
       </w:pPr>
-    </w:p>
-    <w:p>
-      <w:pPr>
-        <w:rPr>
-          <w:rFonts w:asciiTheme="minorHAnsi" w:hAnsiTheme="minorHAnsi" w:cs="Arial"/>
-          <w:bCs/>
-          <w:i/>
-          <w:lang w:eastAsia="de-DE"/>
-        </w:rPr>
-      </w:pPr>
-      <w:r>
-        <w:rPr>
-          <w:rFonts w:asciiTheme="minorHAnsi" w:hAnsiTheme="minorHAnsi" w:cs="Arial"/>
-          <w:bCs/>
-          <w:i/>
-          <w:lang w:eastAsia="de-DE"/>
-        </w:rPr>
-        <w:br w:type="page"/>
-      </w:r>
     </w:p>
     <w:p>
       <w:pPr>
@@ -20206,7 +20342,6 @@
           <w:sz w:val="24"/>
           <w:szCs w:val="24"/>
         </w:rPr>
-        <w:lastRenderedPageBreak/>
         <w:t>5</w:t>
       </w:r>
       <w:r>
@@ -20495,16 +20630,192 @@
     </w:p>
     <w:p>
       <w:pPr>
+        <w:tabs>
+          <w:tab w:val="left" w:pos="6945"/>
+        </w:tabs>
         <w:rPr>
           <w:rFonts w:asciiTheme="minorHAnsi" w:hAnsiTheme="minorHAnsi" w:cstheme="minorHAnsi"/>
+          <w:color w:val="FF0000"/>
         </w:rPr>
       </w:pPr>
       <w:r>
         <w:rPr>
           <w:rFonts w:asciiTheme="minorHAnsi" w:hAnsiTheme="minorHAnsi" w:cstheme="minorHAnsi"/>
-        </w:rPr>
-        <w:t>Ihr Text.....</w:t>
-      </w:r>
+          <w:color w:val="FF0000"/>
+        </w:rPr>
+        <w:t>Berich</w:t>
+      </w:r>
+      <w:r>
+        <w:rPr>
+          <w:rFonts w:asciiTheme="minorHAnsi" w:hAnsiTheme="minorHAnsi" w:cstheme="minorHAnsi"/>
+          <w:color w:val="FF0000"/>
+        </w:rPr>
+        <w:t>tsvorlage «</w:t>
+      </w:r>
+      <w:r>
+        <w:rPr>
+          <w:rFonts w:ascii="Arial" w:hAnsi="Arial" w:cs="Arial"/>
+          <w:color w:val="FF0000"/>
+          <w:sz w:val="18"/>
+          <w:szCs w:val="18"/>
+          <w:lang w:val="de-DE" w:eastAsia="fr-CH"/>
+        </w:rPr>
+        <w:t>B_3-07_Berichtsvorlage_Metallüberzug_2018_01.docx</w:t>
+      </w:r>
+      <w:r>
+        <w:rPr>
+          <w:rFonts w:asciiTheme="minorHAnsi" w:hAnsiTheme="minorHAnsi" w:cstheme="minorHAnsi"/>
+          <w:color w:val="FF0000"/>
+        </w:rPr>
+        <w:t xml:space="preserve">» Datum </w:t>
+      </w:r>
+      <w:r>
+        <w:rPr>
+          <w:rFonts w:asciiTheme="minorHAnsi" w:hAnsiTheme="minorHAnsi" w:cstheme="minorHAnsi"/>
+          <w:color w:val="FF0000"/>
+        </w:rPr>
+        <w:t>21.03.2018</w:t>
+      </w:r>
+    </w:p>
+    <w:p>
+      <w:pPr>
+        <w:pStyle w:val="Listenabsatz"/>
+        <w:numPr>
+          <w:ilvl w:val="0"/>
+          <w:numId w:val="11"/>
+        </w:numPr>
+        <w:rPr>
+          <w:rStyle w:val="Hyperlink"/>
+        </w:rPr>
+      </w:pPr>
+      <w:hyperlink r:id="rId12" w:history="1">
+        <w:r>
+          <w:rPr>
+            <w:rStyle w:val="Hyperlink"/>
+            <w:rFonts w:asciiTheme="minorHAnsi" w:hAnsiTheme="minorHAnsi" w:cstheme="minorHAnsi"/>
+          </w:rPr>
+          <w:t>https://www.educanet2.ch/d.php/1/2/1.197787538966103.17afa840c575fa8d011b62ac8a952f4c.Lzc3LzgzNg..MTk3Nzg3NTM4OTc3OTE4/B_3-07_Berichtsvorlage_Metall%FCberzug_2018_01.docx</w:t>
+        </w:r>
+      </w:hyperlink>
+    </w:p>
+    <w:p>
+      <w:pPr>
+        <w:rPr>
+          <w:rFonts w:asciiTheme="minorHAnsi" w:hAnsiTheme="minorHAnsi" w:cstheme="minorHAnsi"/>
+          <w:i/>
+          <w:sz w:val="24"/>
+          <w:szCs w:val="24"/>
+        </w:rPr>
+      </w:pPr>
+    </w:p>
+    <w:p>
+      <w:pPr>
+        <w:rPr>
+          <w:rFonts w:asciiTheme="minorHAnsi" w:hAnsiTheme="minorHAnsi" w:cstheme="minorHAnsi"/>
+          <w:color w:val="FF0000"/>
+        </w:rPr>
+      </w:pPr>
+      <w:r>
+        <w:rPr>
+          <w:rFonts w:asciiTheme="minorHAnsi" w:hAnsiTheme="minorHAnsi" w:cstheme="minorHAnsi"/>
+          <w:color w:val="FF0000"/>
+        </w:rPr>
+        <w:t>Versuchsanleitung «V_3-07_Metallüberzug_2018_01.pdf»</w:t>
+      </w:r>
+      <w:r>
+        <w:rPr>
+          <w:rFonts w:asciiTheme="minorHAnsi" w:hAnsiTheme="minorHAnsi" w:cstheme="minorHAnsi"/>
+          <w:color w:val="FF0000"/>
+        </w:rPr>
+        <w:t xml:space="preserve"> Datum 21.03.2018</w:t>
+      </w:r>
+    </w:p>
+    <w:p>
+      <w:pPr>
+        <w:pStyle w:val="Listenabsatz"/>
+        <w:numPr>
+          <w:ilvl w:val="0"/>
+          <w:numId w:val="11"/>
+        </w:numPr>
+        <w:tabs>
+          <w:tab w:val="left" w:pos="1200"/>
+        </w:tabs>
+        <w:rPr>
+          <w:rFonts w:asciiTheme="minorHAnsi" w:hAnsiTheme="minorHAnsi" w:cstheme="minorHAnsi"/>
+          <w:color w:val="FF0000"/>
+        </w:rPr>
+      </w:pPr>
+      <w:hyperlink r:id="rId13" w:history="1">
+        <w:r>
+          <w:rPr>
+            <w:rStyle w:val="Hyperlink"/>
+            <w:rFonts w:asciiTheme="minorHAnsi" w:hAnsiTheme="minorHAnsi" w:cstheme="minorHAnsi"/>
+          </w:rPr>
+          <w:t>https://www.educanet2.ch/d.php/1/2/1.197787538966103.5c2fbf2b68c67bd4086f848501452c3b.Lzc3Lzg0MQ..MTk3Nzg3NTM4OTc3OTE4/V_3-07_Metall%FCberzug_2018_01.pdf</w:t>
+        </w:r>
+      </w:hyperlink>
+      <w:r>
+        <w:rPr>
+          <w:rFonts w:asciiTheme="minorHAnsi" w:hAnsiTheme="minorHAnsi" w:cstheme="minorHAnsi"/>
+          <w:color w:val="FF0000"/>
+        </w:rPr>
+        <w:t xml:space="preserve"> </w:t>
+      </w:r>
+    </w:p>
+    <w:p>
+      <w:pPr>
+        <w:rPr>
+          <w:rFonts w:asciiTheme="minorHAnsi" w:hAnsiTheme="minorHAnsi" w:cstheme="minorHAnsi"/>
+          <w:i/>
+          <w:sz w:val="24"/>
+          <w:szCs w:val="24"/>
+        </w:rPr>
+      </w:pPr>
+    </w:p>
+    <w:p>
+      <w:pPr>
+        <w:rPr>
+          <w:rFonts w:asciiTheme="minorHAnsi" w:hAnsiTheme="minorHAnsi" w:cstheme="minorHAnsi"/>
+          <w:b/>
+          <w:i/>
+          <w:sz w:val="32"/>
+          <w:szCs w:val="24"/>
+        </w:rPr>
+      </w:pPr>
+      <w:r>
+        <w:rPr>
+          <w:rFonts w:asciiTheme="minorHAnsi" w:hAnsiTheme="minorHAnsi" w:cstheme="minorHAnsi"/>
+          <w:b/>
+          <w:i/>
+          <w:sz w:val="32"/>
+          <w:szCs w:val="24"/>
+          <w:highlight w:val="cyan"/>
+        </w:rPr>
+        <w:t xml:space="preserve">Haben wir noch mehr </w:t>
+      </w:r>
+      <w:proofErr w:type="gramStart"/>
+      <w:r>
+        <w:rPr>
+          <w:rFonts w:asciiTheme="minorHAnsi" w:hAnsiTheme="minorHAnsi" w:cstheme="minorHAnsi"/>
+          <w:b/>
+          <w:i/>
+          <w:sz w:val="32"/>
+          <w:szCs w:val="24"/>
+          <w:highlight w:val="cyan"/>
+        </w:rPr>
+        <w:t>Quellen ??</w:t>
+      </w:r>
+      <w:proofErr w:type="gramEnd"/>
+    </w:p>
+    <w:p>
+      <w:pPr>
+        <w:rPr>
+          <w:rFonts w:asciiTheme="minorHAnsi" w:hAnsiTheme="minorHAnsi" w:cstheme="minorHAnsi"/>
+          <w:i/>
+          <w:sz w:val="24"/>
+          <w:szCs w:val="24"/>
+        </w:rPr>
+      </w:pPr>
     </w:p>
     <w:p>
       <w:pPr>
@@ -20576,6 +20887,14 @@
               </w:rPr>
               <w:t>Ort:</w:t>
             </w:r>
+            <w:r>
+              <w:rPr>
+                <w:rFonts w:ascii="Calibri" w:hAnsi="Calibri" w:cs="Arial"/>
+                <w:sz w:val="24"/>
+                <w:szCs w:val="24"/>
+              </w:rPr>
+              <w:t xml:space="preserve"> Bern </w:t>
+            </w:r>
           </w:p>
           <w:p>
             <w:pPr>
@@ -20656,6 +20975,14 @@
                 <w:szCs w:val="24"/>
               </w:rPr>
               <w:t>Datum:</w:t>
+            </w:r>
+            <w:r>
+              <w:rPr>
+                <w:rFonts w:ascii="Calibri" w:hAnsi="Calibri" w:cs="Arial"/>
+                <w:sz w:val="24"/>
+                <w:szCs w:val="24"/>
+              </w:rPr>
+              <w:t xml:space="preserve"> 21.03.2018</w:t>
             </w:r>
           </w:p>
           <w:p>
@@ -20710,64 +21037,6 @@
           </w:p>
         </w:tc>
       </w:tr>
-      <w:tr>
-        <w:tc>
-          <w:tcPr>
-            <w:tcW w:w="3020" w:type="dxa"/>
-          </w:tcPr>
-          <w:p>
-            <w:pPr>
-              <w:rPr>
-                <w:rFonts w:ascii="Calibri" w:hAnsi="Calibri" w:cs="Arial"/>
-                <w:sz w:val="24"/>
-                <w:szCs w:val="24"/>
-              </w:rPr>
-            </w:pPr>
-          </w:p>
-          <w:p>
-            <w:pPr>
-              <w:rPr>
-                <w:rFonts w:ascii="Calibri" w:hAnsi="Calibri" w:cs="Arial"/>
-                <w:sz w:val="24"/>
-                <w:szCs w:val="24"/>
-              </w:rPr>
-            </w:pPr>
-          </w:p>
-        </w:tc>
-        <w:tc>
-          <w:tcPr>
-            <w:tcW w:w="2220" w:type="dxa"/>
-          </w:tcPr>
-          <w:p>
-            <w:pPr>
-              <w:rPr>
-                <w:rFonts w:ascii="Calibri" w:hAnsi="Calibri" w:cs="Arial"/>
-                <w:sz w:val="24"/>
-                <w:szCs w:val="24"/>
-              </w:rPr>
-            </w:pPr>
-          </w:p>
-        </w:tc>
-        <w:tc>
-          <w:tcPr>
-            <w:tcW w:w="3820" w:type="dxa"/>
-            <w:tcBorders>
-              <w:top w:val="single" w:sz="4" w:space="0" w:color="auto"/>
-              <w:bottom w:val="single" w:sz="4" w:space="0" w:color="auto"/>
-            </w:tcBorders>
-            <w:shd w:val="clear" w:color="auto" w:fill="F2F2F2" w:themeFill="background1" w:themeFillShade="F2"/>
-          </w:tcPr>
-          <w:p>
-            <w:pPr>
-              <w:rPr>
-                <w:rFonts w:ascii="Calibri" w:hAnsi="Calibri" w:cs="Arial"/>
-                <w:sz w:val="24"/>
-                <w:szCs w:val="24"/>
-              </w:rPr>
-            </w:pPr>
-          </w:p>
-        </w:tc>
-      </w:tr>
     </w:tbl>
     <w:p>
       <w:pPr>
@@ -20799,8 +21068,8 @@
       </w:pPr>
     </w:p>
     <w:sectPr>
-      <w:headerReference w:type="default" r:id="rId12"/>
-      <w:footerReference w:type="default" r:id="rId13"/>
+      <w:headerReference w:type="default" r:id="rId14"/>
+      <w:footerReference w:type="default" r:id="rId15"/>
       <w:pgSz w:w="11906" w:h="16838"/>
       <w:pgMar w:top="1418" w:right="1418" w:bottom="1134" w:left="1418" w:header="709" w:footer="709" w:gutter="0"/>
       <w:cols w:space="708"/>
@@ -20969,6 +21238,7 @@
         <w:docPartUnique/>
       </w:docPartObj>
     </w:sdtPr>
+    <w:sdtEndPr/>
     <w:sdtContent>
       <w:p>
         <w:pPr>
@@ -21853,6 +22123,120 @@
     </w:lvl>
   </w:abstractNum>
   <w:abstractNum w:abstractNumId="9" w15:restartNumberingAfterBreak="0">
+    <w:nsid w:val="734D1193"/>
+    <w:multiLevelType w:val="hybridMultilevel"/>
+    <w:tmpl w:val="156E8210"/>
+    <w:lvl w:ilvl="0" w:tplc="0BA0689A">
+      <w:start w:val="1"/>
+      <w:numFmt w:val="bullet"/>
+      <w:lvlText w:val=""/>
+      <w:lvlJc w:val="left"/>
+      <w:pPr>
+        <w:ind w:left="720" w:hanging="360"/>
+      </w:pPr>
+      <w:rPr>
+        <w:rFonts w:ascii="Symbol" w:hAnsi="Symbol" w:hint="default"/>
+        <w:color w:val="FF0000"/>
+      </w:rPr>
+    </w:lvl>
+    <w:lvl w:ilvl="1" w:tplc="100C0003" w:tentative="1">
+      <w:start w:val="1"/>
+      <w:numFmt w:val="bullet"/>
+      <w:lvlText w:val="o"/>
+      <w:lvlJc w:val="left"/>
+      <w:pPr>
+        <w:ind w:left="1440" w:hanging="360"/>
+      </w:pPr>
+      <w:rPr>
+        <w:rFonts w:ascii="Courier New" w:hAnsi="Courier New" w:cs="Courier New" w:hint="default"/>
+      </w:rPr>
+    </w:lvl>
+    <w:lvl w:ilvl="2" w:tplc="100C0005" w:tentative="1">
+      <w:start w:val="1"/>
+      <w:numFmt w:val="bullet"/>
+      <w:lvlText w:val=""/>
+      <w:lvlJc w:val="left"/>
+      <w:pPr>
+        <w:ind w:left="2160" w:hanging="360"/>
+      </w:pPr>
+      <w:rPr>
+        <w:rFonts w:ascii="Wingdings" w:hAnsi="Wingdings" w:hint="default"/>
+      </w:rPr>
+    </w:lvl>
+    <w:lvl w:ilvl="3" w:tplc="100C0001" w:tentative="1">
+      <w:start w:val="1"/>
+      <w:numFmt w:val="bullet"/>
+      <w:lvlText w:val=""/>
+      <w:lvlJc w:val="left"/>
+      <w:pPr>
+        <w:ind w:left="2880" w:hanging="360"/>
+      </w:pPr>
+      <w:rPr>
+        <w:rFonts w:ascii="Symbol" w:hAnsi="Symbol" w:hint="default"/>
+      </w:rPr>
+    </w:lvl>
+    <w:lvl w:ilvl="4" w:tplc="100C0003" w:tentative="1">
+      <w:start w:val="1"/>
+      <w:numFmt w:val="bullet"/>
+      <w:lvlText w:val="o"/>
+      <w:lvlJc w:val="left"/>
+      <w:pPr>
+        <w:ind w:left="3600" w:hanging="360"/>
+      </w:pPr>
+      <w:rPr>
+        <w:rFonts w:ascii="Courier New" w:hAnsi="Courier New" w:cs="Courier New" w:hint="default"/>
+      </w:rPr>
+    </w:lvl>
+    <w:lvl w:ilvl="5" w:tplc="100C0005" w:tentative="1">
+      <w:start w:val="1"/>
+      <w:numFmt w:val="bullet"/>
+      <w:lvlText w:val=""/>
+      <w:lvlJc w:val="left"/>
+      <w:pPr>
+        <w:ind w:left="4320" w:hanging="360"/>
+      </w:pPr>
+      <w:rPr>
+        <w:rFonts w:ascii="Wingdings" w:hAnsi="Wingdings" w:hint="default"/>
+      </w:rPr>
+    </w:lvl>
+    <w:lvl w:ilvl="6" w:tplc="100C0001" w:tentative="1">
+      <w:start w:val="1"/>
+      <w:numFmt w:val="bullet"/>
+      <w:lvlText w:val=""/>
+      <w:lvlJc w:val="left"/>
+      <w:pPr>
+        <w:ind w:left="5040" w:hanging="360"/>
+      </w:pPr>
+      <w:rPr>
+        <w:rFonts w:ascii="Symbol" w:hAnsi="Symbol" w:hint="default"/>
+      </w:rPr>
+    </w:lvl>
+    <w:lvl w:ilvl="7" w:tplc="100C0003" w:tentative="1">
+      <w:start w:val="1"/>
+      <w:numFmt w:val="bullet"/>
+      <w:lvlText w:val="o"/>
+      <w:lvlJc w:val="left"/>
+      <w:pPr>
+        <w:ind w:left="5760" w:hanging="360"/>
+      </w:pPr>
+      <w:rPr>
+        <w:rFonts w:ascii="Courier New" w:hAnsi="Courier New" w:cs="Courier New" w:hint="default"/>
+      </w:rPr>
+    </w:lvl>
+    <w:lvl w:ilvl="8" w:tplc="100C0005" w:tentative="1">
+      <w:start w:val="1"/>
+      <w:numFmt w:val="bullet"/>
+      <w:lvlText w:val=""/>
+      <w:lvlJc w:val="left"/>
+      <w:pPr>
+        <w:ind w:left="6480" w:hanging="360"/>
+      </w:pPr>
+      <w:rPr>
+        <w:rFonts w:ascii="Wingdings" w:hAnsi="Wingdings" w:hint="default"/>
+      </w:rPr>
+    </w:lvl>
+  </w:abstractNum>
+  <w:abstractNum w:abstractNumId="10" w15:restartNumberingAfterBreak="0">
     <w:nsid w:val="797C6246"/>
     <w:multiLevelType w:val="hybridMultilevel"/>
     <w:tmpl w:val="7772DB28"/>
@@ -21954,7 +22338,7 @@
     <w:abstractNumId w:val="3"/>
   </w:num>
   <w:num w:numId="5">
-    <w:abstractNumId w:val="9"/>
+    <w:abstractNumId w:val="10"/>
   </w:num>
   <w:num w:numId="6">
     <w:abstractNumId w:val="4"/>
@@ -21970,6 +22354,9 @@
   </w:num>
   <w:num w:numId="10">
     <w:abstractNumId w:val="1"/>
+  </w:num>
+  <w:num w:numId="11">
+    <w:abstractNumId w:val="9"/>
   </w:num>
 </w:numbering>
 </file>
@@ -22715,6 +23102,30 @@
       <w:u w:val="single"/>
     </w:rPr>
   </w:style>
+  <w:style w:type="character" w:styleId="NichtaufgelsteErwhnung">
+    <w:name w:val="Unresolved Mention"/>
+    <w:basedOn w:val="Absatz-Standardschriftart"/>
+    <w:uiPriority w:val="99"/>
+    <w:semiHidden/>
+    <w:unhideWhenUsed/>
+    <w:rsid w:val="00726211"/>
+    <w:rPr>
+      <w:color w:val="808080"/>
+      <w:shd w:val="clear" w:color="auto" w:fill="E6E6E6"/>
+    </w:rPr>
+  </w:style>
+  <w:style w:type="character" w:styleId="BesuchterLink">
+    <w:name w:val="FollowedHyperlink"/>
+    <w:basedOn w:val="Absatz-Standardschriftart"/>
+    <w:uiPriority w:val="99"/>
+    <w:semiHidden/>
+    <w:unhideWhenUsed/>
+    <w:rsid w:val="00726211"/>
+    <w:rPr>
+      <w:color w:val="800080" w:themeColor="followedHyperlink"/>
+      <w:u w:val="single"/>
+    </w:rPr>
+  </w:style>
 </w:styles>
 </file>
 
@@ -23008,7 +23419,7 @@
 </file>
 
 <file path=customXml/itemProps1.xml><?xml version="1.0" encoding="utf-8"?>
-<ds:datastoreItem xmlns:ds="http://schemas.openxmlformats.org/officeDocument/2006/customXml" ds:itemID="{4EC2DF44-A2F7-428F-9D4F-243349DB2448}">
+<ds:datastoreItem xmlns:ds="http://schemas.openxmlformats.org/officeDocument/2006/customXml" ds:itemID="{7CDC46CE-1440-44F4-A5A5-FF175E5E75E1}">
   <ds:schemaRefs>
     <ds:schemaRef ds:uri="http://schemas.openxmlformats.org/officeDocument/2006/bibliography"/>
   </ds:schemaRefs>

--- a/B_3-07_Berichtsvorlage_Metallüberzug_2018_01.docx
+++ b/B_3-07_Berichtsvorlage_Metallüberzug_2018_01.docx
@@ -1176,7 +1176,6 @@
             <w:r>
               <w:rPr>
                 <w:rFonts w:asciiTheme="minorHAnsi" w:hAnsiTheme="minorHAnsi" w:cs="Arial"/>
-                <w:color w:val="1F497D" w:themeColor="text2"/>
                 <w:sz w:val="18"/>
                 <w:szCs w:val="18"/>
               </w:rPr>
@@ -1185,7 +1184,6 @@
             <w:r>
               <w:rPr>
                 <w:rFonts w:asciiTheme="minorHAnsi" w:hAnsiTheme="minorHAnsi" w:cs="Arial"/>
-                <w:color w:val="1F497D" w:themeColor="text2"/>
                 <w:sz w:val="18"/>
                 <w:szCs w:val="18"/>
               </w:rPr>
@@ -1194,7 +1192,6 @@
             <w:r>
               <w:rPr>
                 <w:rFonts w:asciiTheme="minorHAnsi" w:hAnsiTheme="minorHAnsi" w:cs="Arial"/>
-                <w:color w:val="1F497D" w:themeColor="text2"/>
                 <w:sz w:val="18"/>
                 <w:szCs w:val="18"/>
               </w:rPr>
@@ -1203,7 +1200,6 @@
             <w:r>
               <w:rPr>
                 <w:rFonts w:asciiTheme="minorHAnsi" w:hAnsiTheme="minorHAnsi" w:cs="Arial"/>
-                <w:color w:val="1F497D" w:themeColor="text2"/>
                 <w:sz w:val="18"/>
                 <w:szCs w:val="18"/>
               </w:rPr>
@@ -1228,7 +1224,6 @@
               <w:jc w:val="center"/>
               <w:rPr>
                 <w:rFonts w:asciiTheme="minorHAnsi" w:hAnsiTheme="minorHAnsi" w:cs="Arial"/>
-                <w:color w:val="1F497D" w:themeColor="text2"/>
                 <w:sz w:val="18"/>
                 <w:szCs w:val="18"/>
               </w:rPr>
@@ -1236,7 +1231,6 @@
             <w:r>
               <w:rPr>
                 <w:rFonts w:asciiTheme="minorHAnsi" w:hAnsiTheme="minorHAnsi" w:cs="Arial"/>
-                <w:color w:val="1F497D" w:themeColor="text2"/>
                 <w:sz w:val="18"/>
                 <w:szCs w:val="18"/>
               </w:rPr>
@@ -1261,7 +1255,6 @@
               <w:jc w:val="center"/>
               <w:rPr>
                 <w:rFonts w:asciiTheme="minorHAnsi" w:hAnsiTheme="minorHAnsi" w:cs="Arial"/>
-                <w:color w:val="1F497D" w:themeColor="text2"/>
                 <w:sz w:val="18"/>
                 <w:szCs w:val="18"/>
               </w:rPr>
@@ -1269,7 +1262,6 @@
             <w:r>
               <w:rPr>
                 <w:rFonts w:asciiTheme="minorHAnsi" w:hAnsiTheme="minorHAnsi" w:cs="Arial"/>
-                <w:color w:val="1F497D" w:themeColor="text2"/>
                 <w:sz w:val="18"/>
                 <w:szCs w:val="18"/>
               </w:rPr>
@@ -1278,7 +1270,6 @@
             <w:r>
               <w:rPr>
                 <w:rFonts w:asciiTheme="minorHAnsi" w:hAnsiTheme="minorHAnsi" w:cs="Arial"/>
-                <w:color w:val="1F497D" w:themeColor="text2"/>
                 <w:sz w:val="18"/>
                 <w:szCs w:val="18"/>
               </w:rPr>
@@ -1287,7 +1278,6 @@
             <w:r>
               <w:rPr>
                 <w:rFonts w:asciiTheme="minorHAnsi" w:hAnsiTheme="minorHAnsi" w:cs="Arial"/>
-                <w:color w:val="1F497D" w:themeColor="text2"/>
                 <w:sz w:val="18"/>
                 <w:szCs w:val="18"/>
               </w:rPr>
@@ -1296,7 +1286,6 @@
             <w:r>
               <w:rPr>
                 <w:rFonts w:asciiTheme="minorHAnsi" w:hAnsiTheme="minorHAnsi" w:cs="Arial"/>
-                <w:color w:val="1F497D" w:themeColor="text2"/>
                 <w:sz w:val="18"/>
                 <w:szCs w:val="18"/>
               </w:rPr>
@@ -1305,7 +1294,6 @@
             <w:r>
               <w:rPr>
                 <w:rFonts w:asciiTheme="minorHAnsi" w:hAnsiTheme="minorHAnsi" w:cs="Arial"/>
-                <w:color w:val="1F497D" w:themeColor="text2"/>
                 <w:sz w:val="18"/>
                 <w:szCs w:val="18"/>
               </w:rPr>
@@ -1391,7 +1379,6 @@
             <w:r>
               <w:rPr>
                 <w:rFonts w:asciiTheme="minorHAnsi" w:hAnsiTheme="minorHAnsi" w:cs="Arial"/>
-                <w:color w:val="1F497D" w:themeColor="text2"/>
                 <w:sz w:val="18"/>
                 <w:szCs w:val="18"/>
               </w:rPr>
@@ -1400,7 +1387,6 @@
             <w:r>
               <w:rPr>
                 <w:rFonts w:asciiTheme="minorHAnsi" w:hAnsiTheme="minorHAnsi" w:cs="Arial"/>
-                <w:color w:val="1F497D" w:themeColor="text2"/>
                 <w:sz w:val="18"/>
                 <w:szCs w:val="18"/>
               </w:rPr>
@@ -1409,7 +1395,6 @@
             <w:r>
               <w:rPr>
                 <w:rFonts w:asciiTheme="minorHAnsi" w:hAnsiTheme="minorHAnsi" w:cs="Arial"/>
-                <w:color w:val="1F497D" w:themeColor="text2"/>
                 <w:sz w:val="18"/>
                 <w:szCs w:val="18"/>
               </w:rPr>
@@ -1466,7 +1451,6 @@
               <w:jc w:val="center"/>
               <w:rPr>
                 <w:rFonts w:asciiTheme="minorHAnsi" w:hAnsiTheme="minorHAnsi" w:cs="Arial"/>
-                <w:color w:val="1F497D" w:themeColor="text2"/>
                 <w:sz w:val="18"/>
                 <w:szCs w:val="18"/>
               </w:rPr>
@@ -1483,7 +1467,6 @@
             <w:r>
               <w:rPr>
                 <w:rFonts w:asciiTheme="minorHAnsi" w:hAnsiTheme="minorHAnsi" w:cs="Arial"/>
-                <w:color w:val="1F497D" w:themeColor="text2"/>
                 <w:sz w:val="18"/>
                 <w:szCs w:val="18"/>
               </w:rPr>
@@ -1492,7 +1475,6 @@
             <w:r>
               <w:rPr>
                 <w:rFonts w:asciiTheme="minorHAnsi" w:hAnsiTheme="minorHAnsi" w:cs="Arial"/>
-                <w:color w:val="1F497D" w:themeColor="text2"/>
                 <w:sz w:val="18"/>
                 <w:szCs w:val="18"/>
               </w:rPr>
@@ -1501,7 +1483,6 @@
             <w:r>
               <w:rPr>
                 <w:rFonts w:asciiTheme="minorHAnsi" w:hAnsiTheme="minorHAnsi" w:cs="Arial"/>
-                <w:color w:val="1F497D" w:themeColor="text2"/>
                 <w:sz w:val="18"/>
                 <w:szCs w:val="18"/>
               </w:rPr>
@@ -1510,7 +1491,6 @@
             <w:r>
               <w:rPr>
                 <w:rFonts w:asciiTheme="minorHAnsi" w:hAnsiTheme="minorHAnsi" w:cs="Arial"/>
-                <w:color w:val="1F497D" w:themeColor="text2"/>
                 <w:sz w:val="18"/>
                 <w:szCs w:val="18"/>
               </w:rPr>
@@ -1542,7 +1522,6 @@
             <w:r>
               <w:rPr>
                 <w:rFonts w:asciiTheme="minorHAnsi" w:hAnsiTheme="minorHAnsi" w:cs="Arial"/>
-                <w:color w:val="1F497D" w:themeColor="text2"/>
                 <w:sz w:val="18"/>
                 <w:szCs w:val="18"/>
               </w:rPr>
@@ -1551,7 +1530,6 @@
             <w:r>
               <w:rPr>
                 <w:rFonts w:asciiTheme="minorHAnsi" w:hAnsiTheme="minorHAnsi" w:cs="Arial"/>
-                <w:color w:val="1F497D" w:themeColor="text2"/>
                 <w:sz w:val="18"/>
                 <w:szCs w:val="18"/>
               </w:rPr>
@@ -1560,7 +1538,6 @@
             <w:r>
               <w:rPr>
                 <w:rFonts w:asciiTheme="minorHAnsi" w:hAnsiTheme="minorHAnsi" w:cs="Arial"/>
-                <w:color w:val="1F497D" w:themeColor="text2"/>
                 <w:sz w:val="18"/>
                 <w:szCs w:val="18"/>
               </w:rPr>
@@ -1569,7 +1546,6 @@
             <w:r>
               <w:rPr>
                 <w:rFonts w:asciiTheme="minorHAnsi" w:hAnsiTheme="minorHAnsi" w:cs="Arial"/>
-                <w:color w:val="1F497D" w:themeColor="text2"/>
                 <w:sz w:val="18"/>
                 <w:szCs w:val="18"/>
               </w:rPr>
@@ -1578,7 +1554,6 @@
             <w:r>
               <w:rPr>
                 <w:rFonts w:asciiTheme="minorHAnsi" w:hAnsiTheme="minorHAnsi" w:cs="Arial"/>
-                <w:color w:val="1F497D" w:themeColor="text2"/>
                 <w:sz w:val="18"/>
                 <w:szCs w:val="18"/>
               </w:rPr>
@@ -1672,7 +1647,6 @@
               <w:jc w:val="center"/>
               <w:rPr>
                 <w:rFonts w:asciiTheme="minorHAnsi" w:hAnsiTheme="minorHAnsi" w:cs="Arial"/>
-                <w:color w:val="1F497D" w:themeColor="text2"/>
                 <w:sz w:val="18"/>
                 <w:szCs w:val="18"/>
               </w:rPr>
@@ -1680,7 +1654,22 @@
             <w:r>
               <w:rPr>
                 <w:rFonts w:asciiTheme="minorHAnsi" w:hAnsiTheme="minorHAnsi" w:cs="Arial"/>
-                <w:color w:val="1F497D" w:themeColor="text2"/>
+                <w:b/>
+                <w:sz w:val="16"/>
+              </w:rPr>
+              <w:t>––––––</w:t>
+            </w:r>
+            <w:r>
+              <w:rPr>
+                <w:rFonts w:asciiTheme="minorHAnsi" w:hAnsiTheme="minorHAnsi" w:cs="Arial"/>
+                <w:sz w:val="18"/>
+                <w:szCs w:val="18"/>
+              </w:rPr>
+              <w:br/>
+            </w:r>
+            <w:r>
+              <w:rPr>
+                <w:rFonts w:asciiTheme="minorHAnsi" w:hAnsiTheme="minorHAnsi" w:cs="Arial"/>
                 <w:sz w:val="18"/>
                 <w:szCs w:val="18"/>
               </w:rPr>
@@ -1705,7 +1694,6 @@
               <w:jc w:val="center"/>
               <w:rPr>
                 <w:rFonts w:asciiTheme="minorHAnsi" w:hAnsiTheme="minorHAnsi" w:cs="Arial"/>
-                <w:color w:val="1F497D" w:themeColor="text2"/>
                 <w:sz w:val="18"/>
                 <w:szCs w:val="18"/>
               </w:rPr>
@@ -1713,7 +1701,6 @@
             <w:r>
               <w:rPr>
                 <w:rFonts w:asciiTheme="minorHAnsi" w:hAnsiTheme="minorHAnsi" w:cs="Arial"/>
-                <w:color w:val="1F497D" w:themeColor="text2"/>
                 <w:sz w:val="18"/>
                 <w:szCs w:val="18"/>
               </w:rPr>
@@ -1722,7 +1709,6 @@
             <w:r>
               <w:rPr>
                 <w:rFonts w:asciiTheme="minorHAnsi" w:hAnsiTheme="minorHAnsi" w:cs="Arial"/>
-                <w:color w:val="1F497D" w:themeColor="text2"/>
                 <w:sz w:val="18"/>
                 <w:szCs w:val="18"/>
               </w:rPr>
@@ -1732,7 +1718,6 @@
             <w:r>
               <w:rPr>
                 <w:rFonts w:asciiTheme="minorHAnsi" w:hAnsiTheme="minorHAnsi" w:cs="Arial"/>
-                <w:color w:val="1F497D" w:themeColor="text2"/>
                 <w:sz w:val="18"/>
                 <w:szCs w:val="18"/>
               </w:rPr>
@@ -1741,7 +1726,6 @@
             <w:r>
               <w:rPr>
                 <w:rFonts w:asciiTheme="minorHAnsi" w:hAnsiTheme="minorHAnsi" w:cs="Arial"/>
-                <w:color w:val="1F497D" w:themeColor="text2"/>
                 <w:sz w:val="18"/>
                 <w:szCs w:val="18"/>
               </w:rPr>
@@ -1750,7 +1734,6 @@
             <w:r>
               <w:rPr>
                 <w:rFonts w:asciiTheme="minorHAnsi" w:hAnsiTheme="minorHAnsi" w:cs="Arial"/>
-                <w:color w:val="1F497D" w:themeColor="text2"/>
                 <w:sz w:val="18"/>
                 <w:szCs w:val="18"/>
               </w:rPr>
@@ -1783,7 +1766,6 @@
             <w:r>
               <w:rPr>
                 <w:rFonts w:asciiTheme="minorHAnsi" w:hAnsiTheme="minorHAnsi" w:cs="Arial"/>
-                <w:color w:val="1F497D" w:themeColor="text2"/>
                 <w:sz w:val="18"/>
                 <w:szCs w:val="18"/>
               </w:rPr>
@@ -1792,7 +1774,6 @@
             <w:r>
               <w:rPr>
                 <w:rFonts w:asciiTheme="minorHAnsi" w:hAnsiTheme="minorHAnsi" w:cs="Arial"/>
-                <w:color w:val="1F497D" w:themeColor="text2"/>
                 <w:sz w:val="18"/>
                 <w:szCs w:val="18"/>
               </w:rPr>
@@ -1801,7 +1782,6 @@
             <w:r>
               <w:rPr>
                 <w:rFonts w:asciiTheme="minorHAnsi" w:hAnsiTheme="minorHAnsi" w:cs="Arial"/>
-                <w:color w:val="1F497D" w:themeColor="text2"/>
                 <w:sz w:val="18"/>
                 <w:szCs w:val="18"/>
               </w:rPr>
@@ -1810,7 +1790,6 @@
             <w:r>
               <w:rPr>
                 <w:rFonts w:asciiTheme="minorHAnsi" w:hAnsiTheme="minorHAnsi" w:cs="Arial"/>
-                <w:color w:val="1F497D" w:themeColor="text2"/>
                 <w:sz w:val="18"/>
                 <w:szCs w:val="18"/>
               </w:rPr>
@@ -1819,7 +1798,6 @@
             <w:r>
               <w:rPr>
                 <w:rFonts w:asciiTheme="minorHAnsi" w:hAnsiTheme="minorHAnsi" w:cs="Arial"/>
-                <w:color w:val="1F497D" w:themeColor="text2"/>
                 <w:sz w:val="18"/>
                 <w:szCs w:val="18"/>
               </w:rPr>
@@ -1828,7 +1806,6 @@
             <w:r>
               <w:rPr>
                 <w:rFonts w:asciiTheme="minorHAnsi" w:hAnsiTheme="minorHAnsi" w:cs="Arial"/>
-                <w:color w:val="1F497D" w:themeColor="text2"/>
                 <w:sz w:val="18"/>
                 <w:szCs w:val="18"/>
               </w:rPr>
@@ -1837,20 +1814,10 @@
             <w:r>
               <w:rPr>
                 <w:rFonts w:asciiTheme="minorHAnsi" w:hAnsiTheme="minorHAnsi" w:cs="Arial"/>
-                <w:color w:val="1F497D" w:themeColor="text2"/>
                 <w:sz w:val="18"/>
                 <w:szCs w:val="18"/>
               </w:rPr>
-              <w:t>chicht gebildet.</w:t>
-            </w:r>
-            <w:r>
-              <w:rPr>
-                <w:rFonts w:asciiTheme="minorHAnsi" w:hAnsiTheme="minorHAnsi" w:cs="Arial"/>
-                <w:color w:val="FF0000"/>
-                <w:sz w:val="18"/>
-                <w:szCs w:val="18"/>
-              </w:rPr>
-              <w:t xml:space="preserve"> </w:t>
+              <w:t xml:space="preserve">chicht gebildet. </w:t>
             </w:r>
           </w:p>
         </w:tc>
@@ -2844,7 +2811,6 @@
             <w:r>
               <w:rPr>
                 <w:rFonts w:asciiTheme="minorHAnsi" w:hAnsiTheme="minorHAnsi" w:cs="Arial"/>
-                <w:color w:val="1F497D" w:themeColor="text2"/>
                 <w:sz w:val="18"/>
                 <w:szCs w:val="18"/>
               </w:rPr>
@@ -2869,7 +2835,6 @@
               <w:jc w:val="center"/>
               <w:rPr>
                 <w:rFonts w:asciiTheme="minorHAnsi" w:hAnsiTheme="minorHAnsi" w:cs="Arial"/>
-                <w:color w:val="1F497D" w:themeColor="text2"/>
                 <w:sz w:val="18"/>
                 <w:szCs w:val="18"/>
               </w:rPr>
@@ -2877,7 +2842,6 @@
             <w:r>
               <w:rPr>
                 <w:rFonts w:asciiTheme="minorHAnsi" w:hAnsiTheme="minorHAnsi" w:cs="Arial"/>
-                <w:color w:val="1F497D" w:themeColor="text2"/>
                 <w:sz w:val="18"/>
                 <w:szCs w:val="18"/>
               </w:rPr>
@@ -2886,7 +2850,6 @@
             <w:r>
               <w:rPr>
                 <w:rFonts w:asciiTheme="minorHAnsi" w:hAnsiTheme="minorHAnsi" w:cs="Arial"/>
-                <w:color w:val="1F497D" w:themeColor="text2"/>
                 <w:sz w:val="18"/>
                 <w:szCs w:val="18"/>
               </w:rPr>
@@ -2895,7 +2858,6 @@
             <w:r>
               <w:rPr>
                 <w:rFonts w:asciiTheme="minorHAnsi" w:hAnsiTheme="minorHAnsi" w:cs="Arial"/>
-                <w:color w:val="1F497D" w:themeColor="text2"/>
                 <w:sz w:val="18"/>
                 <w:szCs w:val="18"/>
               </w:rPr>
@@ -2904,7 +2866,6 @@
             <w:r>
               <w:rPr>
                 <w:rFonts w:asciiTheme="minorHAnsi" w:hAnsiTheme="minorHAnsi" w:cs="Arial"/>
-                <w:color w:val="1F497D" w:themeColor="text2"/>
                 <w:sz w:val="18"/>
                 <w:szCs w:val="18"/>
               </w:rPr>
@@ -2913,7 +2874,6 @@
             <w:r>
               <w:rPr>
                 <w:rFonts w:asciiTheme="minorHAnsi" w:hAnsiTheme="minorHAnsi" w:cs="Arial"/>
-                <w:color w:val="1F497D" w:themeColor="text2"/>
                 <w:sz w:val="18"/>
                 <w:szCs w:val="18"/>
               </w:rPr>
@@ -2938,7 +2898,6 @@
               <w:jc w:val="center"/>
               <w:rPr>
                 <w:rFonts w:asciiTheme="minorHAnsi" w:hAnsiTheme="minorHAnsi" w:cs="Arial"/>
-                <w:color w:val="1F497D" w:themeColor="text2"/>
                 <w:sz w:val="18"/>
                 <w:szCs w:val="18"/>
               </w:rPr>
@@ -2946,7 +2905,6 @@
             <w:r>
               <w:rPr>
                 <w:rFonts w:asciiTheme="minorHAnsi" w:hAnsiTheme="minorHAnsi" w:cs="Arial"/>
-                <w:color w:val="1F497D" w:themeColor="text2"/>
                 <w:sz w:val="18"/>
                 <w:szCs w:val="18"/>
               </w:rPr>
@@ -2955,7 +2913,6 @@
             <w:r>
               <w:rPr>
                 <w:rFonts w:asciiTheme="minorHAnsi" w:hAnsiTheme="minorHAnsi" w:cs="Arial"/>
-                <w:color w:val="1F497D" w:themeColor="text2"/>
                 <w:sz w:val="18"/>
                 <w:szCs w:val="18"/>
               </w:rPr>
@@ -2964,7 +2921,6 @@
             <w:r>
               <w:rPr>
                 <w:rFonts w:asciiTheme="minorHAnsi" w:hAnsiTheme="minorHAnsi" w:cs="Arial"/>
-                <w:color w:val="1F497D" w:themeColor="text2"/>
                 <w:sz w:val="18"/>
                 <w:szCs w:val="18"/>
               </w:rPr>
@@ -2973,7 +2929,6 @@
             <w:r>
               <w:rPr>
                 <w:rFonts w:asciiTheme="minorHAnsi" w:hAnsiTheme="minorHAnsi" w:cs="Arial"/>
-                <w:color w:val="1F497D" w:themeColor="text2"/>
                 <w:sz w:val="18"/>
                 <w:szCs w:val="18"/>
               </w:rPr>
@@ -3099,7 +3054,6 @@
               <w:jc w:val="center"/>
               <w:rPr>
                 <w:rFonts w:asciiTheme="minorHAnsi" w:hAnsiTheme="minorHAnsi" w:cs="Arial"/>
-                <w:color w:val="1F497D" w:themeColor="text2"/>
                 <w:sz w:val="18"/>
                 <w:szCs w:val="18"/>
               </w:rPr>
@@ -3131,44 +3085,40 @@
               <w:jc w:val="center"/>
               <w:rPr>
                 <w:rFonts w:asciiTheme="minorHAnsi" w:hAnsiTheme="minorHAnsi" w:cs="Arial"/>
-                <w:color w:val="1F497D" w:themeColor="text2"/>
                 <w:sz w:val="18"/>
                 <w:szCs w:val="18"/>
               </w:rPr>
             </w:pPr>
             <w:r>
-              <w:rPr>
-                <w:rFonts w:asciiTheme="minorHAnsi" w:hAnsiTheme="minorHAnsi" w:cs="Arial"/>
-                <w:color w:val="1F497D" w:themeColor="text2"/>
-                <w:sz w:val="18"/>
-                <w:szCs w:val="18"/>
-              </w:rPr>
-              <w:t xml:space="preserve">Auf dem Zinn bildete sich eine schwarze Schicht. Diese bröckelte während der Reaktion ab. </w:t>
-            </w:r>
-            <w:r>
-              <w:rPr>
-                <w:rFonts w:asciiTheme="minorHAnsi" w:hAnsiTheme="minorHAnsi" w:cs="Arial"/>
-                <w:color w:val="1F497D" w:themeColor="text2"/>
-                <w:sz w:val="18"/>
-                <w:szCs w:val="18"/>
-              </w:rPr>
-              <w:t>Dadurch färbt sich die Lösung schwarz.</w:t>
-            </w:r>
-          </w:p>
-          <w:p>
-            <w:pPr>
-              <w:spacing w:before="120" w:after="120"/>
-              <w:jc w:val="center"/>
               <w:rPr>
                 <w:rFonts w:asciiTheme="minorHAnsi" w:hAnsiTheme="minorHAnsi" w:cs="Arial"/>
                 <w:sz w:val="18"/>
                 <w:szCs w:val="18"/>
               </w:rPr>
-            </w:pPr>
+              <w:t xml:space="preserve">Auf dem Zinn bildete sich eine schwarze Schicht. Diese bröckelte während der Reaktion ab. </w:t>
+            </w:r>
             <w:r>
               <w:rPr>
                 <w:rFonts w:asciiTheme="minorHAnsi" w:hAnsiTheme="minorHAnsi" w:cs="Arial"/>
-                <w:color w:val="1F497D" w:themeColor="text2"/>
+                <w:sz w:val="18"/>
+                <w:szCs w:val="18"/>
+              </w:rPr>
+              <w:t>Dadurch färbt sich die Lösung schwarz.</w:t>
+            </w:r>
+          </w:p>
+          <w:p>
+            <w:pPr>
+              <w:spacing w:before="120" w:after="120"/>
+              <w:jc w:val="center"/>
+              <w:rPr>
+                <w:rFonts w:asciiTheme="minorHAnsi" w:hAnsiTheme="minorHAnsi" w:cs="Arial"/>
+                <w:sz w:val="18"/>
+                <w:szCs w:val="18"/>
+              </w:rPr>
+            </w:pPr>
+            <w:r>
+              <w:rPr>
+                <w:rFonts w:asciiTheme="minorHAnsi" w:hAnsiTheme="minorHAnsi" w:cs="Arial"/>
                 <w:sz w:val="18"/>
                 <w:szCs w:val="18"/>
               </w:rPr>
@@ -3238,7 +3188,6 @@
             <w:r>
               <w:rPr>
                 <w:rFonts w:asciiTheme="minorHAnsi" w:hAnsiTheme="minorHAnsi" w:cs="Arial"/>
-                <w:color w:val="1F497D" w:themeColor="text2"/>
                 <w:sz w:val="18"/>
                 <w:szCs w:val="18"/>
               </w:rPr>
@@ -3263,7 +3212,6 @@
               <w:jc w:val="center"/>
               <w:rPr>
                 <w:rFonts w:asciiTheme="minorHAnsi" w:hAnsiTheme="minorHAnsi" w:cs="Arial"/>
-                <w:color w:val="1F497D" w:themeColor="text2"/>
                 <w:sz w:val="18"/>
                 <w:szCs w:val="18"/>
               </w:rPr>
@@ -3271,7 +3219,6 @@
             <w:r>
               <w:rPr>
                 <w:rFonts w:asciiTheme="minorHAnsi" w:hAnsiTheme="minorHAnsi" w:cs="Arial"/>
-                <w:color w:val="1F497D" w:themeColor="text2"/>
                 <w:sz w:val="18"/>
                 <w:szCs w:val="18"/>
               </w:rPr>
@@ -3280,7 +3227,6 @@
             <w:r>
               <w:rPr>
                 <w:rFonts w:asciiTheme="minorHAnsi" w:hAnsiTheme="minorHAnsi" w:cs="Arial"/>
-                <w:color w:val="1F497D" w:themeColor="text2"/>
                 <w:sz w:val="18"/>
                 <w:szCs w:val="18"/>
               </w:rPr>
@@ -3289,7 +3235,6 @@
             <w:r>
               <w:rPr>
                 <w:rFonts w:asciiTheme="minorHAnsi" w:hAnsiTheme="minorHAnsi" w:cs="Arial"/>
-                <w:color w:val="1F497D" w:themeColor="text2"/>
                 <w:sz w:val="18"/>
                 <w:szCs w:val="18"/>
               </w:rPr>
@@ -3314,7 +3259,6 @@
               <w:jc w:val="center"/>
               <w:rPr>
                 <w:rFonts w:asciiTheme="minorHAnsi" w:hAnsiTheme="minorHAnsi" w:cs="Arial"/>
-                <w:color w:val="1F497D" w:themeColor="text2"/>
                 <w:sz w:val="18"/>
                 <w:szCs w:val="18"/>
               </w:rPr>
@@ -3353,7 +3297,6 @@
             <w:r>
               <w:rPr>
                 <w:rFonts w:asciiTheme="minorHAnsi" w:hAnsiTheme="minorHAnsi" w:cs="Arial"/>
-                <w:color w:val="1F497D" w:themeColor="text2"/>
                 <w:sz w:val="18"/>
                 <w:szCs w:val="18"/>
               </w:rPr>
@@ -3362,7 +3305,6 @@
             <w:r>
               <w:rPr>
                 <w:rFonts w:asciiTheme="minorHAnsi" w:hAnsiTheme="minorHAnsi" w:cs="Arial"/>
-                <w:color w:val="1F497D" w:themeColor="text2"/>
                 <w:sz w:val="18"/>
                 <w:szCs w:val="18"/>
               </w:rPr>
@@ -3371,7 +3313,6 @@
             <w:r>
               <w:rPr>
                 <w:rFonts w:asciiTheme="minorHAnsi" w:hAnsiTheme="minorHAnsi" w:cs="Arial"/>
-                <w:color w:val="1F497D" w:themeColor="text2"/>
                 <w:sz w:val="18"/>
                 <w:szCs w:val="18"/>
               </w:rPr>
@@ -3380,7 +3321,6 @@
             <w:r>
               <w:rPr>
                 <w:rFonts w:asciiTheme="minorHAnsi" w:hAnsiTheme="minorHAnsi" w:cs="Arial"/>
-                <w:color w:val="1F497D" w:themeColor="text2"/>
                 <w:sz w:val="18"/>
                 <w:szCs w:val="18"/>
               </w:rPr>
@@ -3389,7 +3329,6 @@
             <w:r>
               <w:rPr>
                 <w:rFonts w:asciiTheme="minorHAnsi" w:hAnsiTheme="minorHAnsi" w:cs="Arial"/>
-                <w:color w:val="1F497D" w:themeColor="text2"/>
                 <w:sz w:val="18"/>
                 <w:szCs w:val="18"/>
               </w:rPr>
@@ -3398,7 +3337,6 @@
             <w:r>
               <w:rPr>
                 <w:rFonts w:asciiTheme="minorHAnsi" w:hAnsiTheme="minorHAnsi" w:cs="Arial"/>
-                <w:color w:val="1F497D" w:themeColor="text2"/>
                 <w:sz w:val="18"/>
                 <w:szCs w:val="18"/>
               </w:rPr>
@@ -3407,7 +3345,6 @@
             <w:r>
               <w:rPr>
                 <w:rFonts w:asciiTheme="minorHAnsi" w:hAnsiTheme="minorHAnsi" w:cs="Arial"/>
-                <w:color w:val="1F497D" w:themeColor="text2"/>
                 <w:sz w:val="18"/>
                 <w:szCs w:val="18"/>
               </w:rPr>
@@ -3416,7 +3353,6 @@
             <w:r>
               <w:rPr>
                 <w:rFonts w:asciiTheme="minorHAnsi" w:hAnsiTheme="minorHAnsi" w:cs="Arial"/>
-                <w:color w:val="1F497D" w:themeColor="text2"/>
                 <w:sz w:val="18"/>
                 <w:szCs w:val="18"/>
               </w:rPr>
@@ -3425,7 +3361,6 @@
             <w:r>
               <w:rPr>
                 <w:rFonts w:asciiTheme="minorHAnsi" w:hAnsiTheme="minorHAnsi" w:cs="Arial"/>
-                <w:color w:val="1F497D" w:themeColor="text2"/>
                 <w:sz w:val="18"/>
                 <w:szCs w:val="18"/>
               </w:rPr>
@@ -3434,7 +3369,6 @@
             <w:r>
               <w:rPr>
                 <w:rFonts w:asciiTheme="minorHAnsi" w:hAnsiTheme="minorHAnsi" w:cs="Arial"/>
-                <w:color w:val="1F497D" w:themeColor="text2"/>
                 <w:sz w:val="18"/>
                 <w:szCs w:val="18"/>
               </w:rPr>
@@ -3602,21 +3536,11 @@
                 <w:sz w:val="24"/>
                 <w:szCs w:val="18"/>
               </w:rPr>
-              <w:t>2</w:t>
+              <w:t xml:space="preserve">2: </w:t>
             </w:r>
             <w:r>
               <w:rPr>
                 <w:rFonts w:asciiTheme="minorHAnsi" w:hAnsiTheme="minorHAnsi" w:cs="Arial"/>
-                <w:color w:val="FF0000"/>
-                <w:sz w:val="24"/>
-                <w:szCs w:val="18"/>
-              </w:rPr>
-              <w:t xml:space="preserve">: </w:t>
-            </w:r>
-            <w:r>
-              <w:rPr>
-                <w:rFonts w:asciiTheme="minorHAnsi" w:hAnsiTheme="minorHAnsi" w:cs="Arial"/>
-                <w:color w:val="1F497D" w:themeColor="text2"/>
                 <w:sz w:val="18"/>
                 <w:szCs w:val="18"/>
               </w:rPr>
@@ -3663,27 +3587,9 @@
       </w:r>
       <w:r>
         <w:rPr>
-          <w:rFonts w:asciiTheme="minorHAnsi" w:hAnsiTheme="minorHAnsi" w:cs="Arial"/>
-          <w:sz w:val="24"/>
-          <w:szCs w:val="18"/>
-        </w:rPr>
-        <w:t>Diese Beobachtung hat n</w:t>
-      </w:r>
-      <w:r>
-        <w:rPr>
-          <w:rFonts w:asciiTheme="minorHAnsi" w:hAnsiTheme="minorHAnsi" w:cs="Arial"/>
-          <w:sz w:val="24"/>
-          <w:szCs w:val="18"/>
-        </w:rPr>
-        <w:t>u</w:t>
-      </w:r>
-      <w:r>
-        <w:rPr>
-          <w:rFonts w:asciiTheme="minorHAnsi" w:hAnsiTheme="minorHAnsi" w:cs="Arial"/>
-          <w:sz w:val="24"/>
-          <w:szCs w:val="18"/>
-        </w:rPr>
-        <w:t>r die erste Gruppe gemacht.</w:t>
+          <w:rFonts w:asciiTheme="minorHAnsi" w:hAnsiTheme="minorHAnsi" w:cstheme="minorHAnsi"/>
+        </w:rPr>
+        <w:t>Diese Beobachtung hat nur die erste Gruppe gemacht.</w:t>
       </w:r>
     </w:p>
     <w:p>
@@ -3696,9 +3602,7 @@
     <w:p>
       <w:pPr>
         <w:rPr>
-          <w:rFonts w:asciiTheme="minorHAnsi" w:hAnsiTheme="minorHAnsi" w:cs="Arial"/>
-          <w:sz w:val="24"/>
-          <w:szCs w:val="18"/>
+          <w:rFonts w:asciiTheme="minorHAnsi" w:hAnsiTheme="minorHAnsi" w:cstheme="minorHAnsi"/>
         </w:rPr>
       </w:pPr>
       <w:r>
@@ -3708,333 +3612,40 @@
           <w:sz w:val="32"/>
           <w:szCs w:val="18"/>
         </w:rPr>
-        <w:t>2</w:t>
-      </w:r>
-      <w:r>
-        <w:rPr>
-          <w:rFonts w:asciiTheme="minorHAnsi" w:hAnsiTheme="minorHAnsi" w:cs="Arial"/>
-          <w:color w:val="FF0000"/>
-          <w:sz w:val="32"/>
-          <w:szCs w:val="18"/>
-        </w:rPr>
-        <w:t>:</w:t>
-      </w:r>
-      <w:r>
-        <w:rPr>
-          <w:rFonts w:asciiTheme="minorHAnsi" w:hAnsiTheme="minorHAnsi" w:cs="Arial"/>
-          <w:color w:val="FF0000"/>
-          <w:sz w:val="32"/>
-          <w:szCs w:val="18"/>
-        </w:rPr>
-        <w:t xml:space="preserve"> </w:t>
-      </w:r>
-      <w:r>
+        <w:t xml:space="preserve">2: </w:t>
+      </w:r>
+      <w:r>
+        <w:rPr>
+          <w:rFonts w:asciiTheme="minorHAnsi" w:hAnsiTheme="minorHAnsi" w:cstheme="minorHAnsi"/>
+        </w:rPr>
+        <w:t>Diese Beobachtung hat nur die zweite Gruppe gemacht.</w:t>
+      </w:r>
+    </w:p>
+    <w:p>
+      <w:pPr>
         <w:rPr>
           <w:rFonts w:asciiTheme="minorHAnsi" w:hAnsiTheme="minorHAnsi" w:cs="Arial"/>
           <w:sz w:val="24"/>
           <w:szCs w:val="18"/>
         </w:rPr>
-        <w:t>Diese Beobachtung hat n</w:t>
-      </w:r>
-      <w:r>
-        <w:rPr>
-          <w:rFonts w:asciiTheme="minorHAnsi" w:hAnsiTheme="minorHAnsi" w:cs="Arial"/>
-          <w:sz w:val="24"/>
-          <w:szCs w:val="18"/>
-        </w:rPr>
-        <w:t>u</w:t>
-      </w:r>
-      <w:r>
-        <w:rPr>
-          <w:rFonts w:asciiTheme="minorHAnsi" w:hAnsiTheme="minorHAnsi" w:cs="Arial"/>
-          <w:sz w:val="24"/>
-          <w:szCs w:val="18"/>
-        </w:rPr>
-        <w:t xml:space="preserve">r die </w:t>
-      </w:r>
-      <w:r>
-        <w:rPr>
-          <w:rFonts w:asciiTheme="minorHAnsi" w:hAnsiTheme="minorHAnsi" w:cs="Arial"/>
-          <w:sz w:val="24"/>
-          <w:szCs w:val="18"/>
-        </w:rPr>
-        <w:t>zweite</w:t>
-      </w:r>
-      <w:r>
-        <w:rPr>
-          <w:rFonts w:asciiTheme="minorHAnsi" w:hAnsiTheme="minorHAnsi" w:cs="Arial"/>
-          <w:sz w:val="24"/>
-          <w:szCs w:val="18"/>
-        </w:rPr>
-        <w:t xml:space="preserve"> Gr</w:t>
-      </w:r>
-      <w:r>
-        <w:rPr>
-          <w:rFonts w:asciiTheme="minorHAnsi" w:hAnsiTheme="minorHAnsi" w:cs="Arial"/>
-          <w:sz w:val="24"/>
-          <w:szCs w:val="18"/>
-        </w:rPr>
-        <w:t>u</w:t>
-      </w:r>
-      <w:r>
-        <w:rPr>
-          <w:rFonts w:asciiTheme="minorHAnsi" w:hAnsiTheme="minorHAnsi" w:cs="Arial"/>
-          <w:sz w:val="24"/>
-          <w:szCs w:val="18"/>
-        </w:rPr>
-        <w:t>ppe gemacht.</w:t>
-      </w:r>
+      </w:pPr>
     </w:p>
     <w:p>
       <w:pPr>
         <w:rPr>
           <w:rFonts w:asciiTheme="minorHAnsi" w:hAnsiTheme="minorHAnsi" w:cs="Arial"/>
-          <w:sz w:val="24"/>
-          <w:szCs w:val="18"/>
-        </w:rPr>
-      </w:pPr>
+        </w:rPr>
+      </w:pPr>
+      <w:bookmarkStart w:id="5" w:name="OLE_LINK29"/>
+      <w:r>
+        <w:rPr>
+          <w:rFonts w:asciiTheme="minorHAnsi" w:hAnsiTheme="minorHAnsi" w:cs="Arial"/>
+        </w:rPr>
+        <w:br w:type="page"/>
+      </w:r>
     </w:p>
     <w:p>
       <w:pPr>
-        <w:rPr>
-          <w:rFonts w:asciiTheme="minorHAnsi" w:hAnsiTheme="minorHAnsi" w:cs="Arial"/>
-          <w:b/>
-          <w:i/>
-          <w:sz w:val="32"/>
-        </w:rPr>
-      </w:pPr>
-      <w:r>
-        <w:rPr>
-          <w:rFonts w:asciiTheme="minorHAnsi" w:hAnsiTheme="minorHAnsi" w:cs="Arial"/>
-          <w:b/>
-          <w:i/>
-          <w:sz w:val="32"/>
-          <w:highlight w:val="cyan"/>
-        </w:rPr>
-        <w:t xml:space="preserve">Laut der Tabelle kann ja hier auch eine Reaktion passieren </w:t>
-      </w:r>
-      <w:proofErr w:type="spellStart"/>
-      <w:r>
-        <w:rPr>
-          <w:rFonts w:asciiTheme="minorHAnsi" w:hAnsiTheme="minorHAnsi" w:cs="Arial"/>
-          <w:b/>
-          <w:i/>
-          <w:sz w:val="32"/>
-          <w:highlight w:val="cyan"/>
-        </w:rPr>
-        <w:t>cu</w:t>
-      </w:r>
-      <w:proofErr w:type="spellEnd"/>
-      <w:r>
-        <w:rPr>
-          <w:rFonts w:asciiTheme="minorHAnsi" w:hAnsiTheme="minorHAnsi" w:cs="Arial"/>
-          <w:b/>
-          <w:i/>
-          <w:sz w:val="32"/>
-          <w:highlight w:val="cyan"/>
-        </w:rPr>
-        <w:t xml:space="preserve"> für </w:t>
-      </w:r>
-      <w:proofErr w:type="spellStart"/>
-      <w:r>
-        <w:rPr>
-          <w:rFonts w:asciiTheme="minorHAnsi" w:hAnsiTheme="minorHAnsi" w:cs="Arial"/>
-          <w:b/>
-          <w:i/>
-          <w:sz w:val="32"/>
-          <w:highlight w:val="cyan"/>
-        </w:rPr>
-        <w:t>kupfer</w:t>
-      </w:r>
-      <w:proofErr w:type="spellEnd"/>
-      <w:r>
-        <w:rPr>
-          <w:rFonts w:asciiTheme="minorHAnsi" w:hAnsiTheme="minorHAnsi" w:cs="Arial"/>
-          <w:b/>
-          <w:i/>
-          <w:sz w:val="32"/>
-          <w:highlight w:val="cyan"/>
-        </w:rPr>
-        <w:t xml:space="preserve"> und </w:t>
-      </w:r>
-      <w:proofErr w:type="spellStart"/>
-      <w:r>
-        <w:rPr>
-          <w:rFonts w:asciiTheme="minorHAnsi" w:hAnsiTheme="minorHAnsi" w:cs="Arial"/>
-          <w:b/>
-          <w:i/>
-          <w:sz w:val="32"/>
-          <w:highlight w:val="cyan"/>
-        </w:rPr>
-        <w:t>sn</w:t>
-      </w:r>
-      <w:proofErr w:type="spellEnd"/>
-      <w:r>
-        <w:rPr>
-          <w:rFonts w:asciiTheme="minorHAnsi" w:hAnsiTheme="minorHAnsi" w:cs="Arial"/>
-          <w:b/>
-          <w:i/>
-          <w:sz w:val="32"/>
-          <w:highlight w:val="cyan"/>
-        </w:rPr>
-        <w:t xml:space="preserve"> für </w:t>
-      </w:r>
-      <w:proofErr w:type="spellStart"/>
-      <w:r>
-        <w:rPr>
-          <w:rFonts w:asciiTheme="minorHAnsi" w:hAnsiTheme="minorHAnsi" w:cs="Arial"/>
-          <w:b/>
-          <w:i/>
-          <w:sz w:val="32"/>
-          <w:highlight w:val="cyan"/>
-        </w:rPr>
-        <w:t>zinn</w:t>
-      </w:r>
-      <w:proofErr w:type="spellEnd"/>
-      <w:r>
-        <w:rPr>
-          <w:rFonts w:asciiTheme="minorHAnsi" w:hAnsiTheme="minorHAnsi" w:cs="Arial"/>
-          <w:b/>
-          <w:i/>
-          <w:sz w:val="32"/>
-          <w:highlight w:val="cyan"/>
-        </w:rPr>
-        <w:t xml:space="preserve"> /ist </w:t>
-      </w:r>
-      <w:proofErr w:type="gramStart"/>
-      <w:r>
-        <w:rPr>
-          <w:rFonts w:asciiTheme="minorHAnsi" w:hAnsiTheme="minorHAnsi" w:cs="Arial"/>
-          <w:b/>
-          <w:i/>
-          <w:sz w:val="32"/>
-          <w:highlight w:val="cyan"/>
-        </w:rPr>
-        <w:t>passiert  oder</w:t>
-      </w:r>
-      <w:proofErr w:type="gramEnd"/>
-      <w:r>
-        <w:rPr>
-          <w:rFonts w:asciiTheme="minorHAnsi" w:hAnsiTheme="minorHAnsi" w:cs="Arial"/>
-          <w:b/>
-          <w:i/>
-          <w:sz w:val="32"/>
-          <w:highlight w:val="cyan"/>
-        </w:rPr>
-        <w:t xml:space="preserve"> </w:t>
-      </w:r>
-      <w:proofErr w:type="spellStart"/>
-      <w:r>
-        <w:rPr>
-          <w:rFonts w:asciiTheme="minorHAnsi" w:hAnsiTheme="minorHAnsi" w:cs="Arial"/>
-          <w:b/>
-          <w:i/>
-          <w:sz w:val="32"/>
-          <w:highlight w:val="cyan"/>
-        </w:rPr>
-        <w:t>bnin</w:t>
-      </w:r>
-      <w:proofErr w:type="spellEnd"/>
-      <w:r>
-        <w:rPr>
-          <w:rFonts w:asciiTheme="minorHAnsi" w:hAnsiTheme="minorHAnsi" w:cs="Arial"/>
-          <w:b/>
-          <w:i/>
-          <w:sz w:val="32"/>
-          <w:highlight w:val="cyan"/>
-        </w:rPr>
-        <w:t xml:space="preserve"> ich komplett falsch? </w:t>
-      </w:r>
-      <w:r>
-        <w:rPr>
-          <w:rFonts w:asciiTheme="minorHAnsi" w:hAnsiTheme="minorHAnsi" w:cs="Arial"/>
-          <w:b/>
-          <w:i/>
-          <w:sz w:val="32"/>
-          <w:highlight w:val="cyan"/>
-        </w:rPr>
-        <w:t xml:space="preserve"> </w:t>
-      </w:r>
-      <w:r>
-        <w:rPr>
-          <w:rFonts w:asciiTheme="minorHAnsi" w:hAnsiTheme="minorHAnsi" w:cs="Arial"/>
-          <w:b/>
-          <w:i/>
-          <w:sz w:val="32"/>
-          <w:highlight w:val="cyan"/>
-        </w:rPr>
-        <w:br/>
-        <w:t xml:space="preserve">Deshalb habe ich bei 4.2 eine </w:t>
-      </w:r>
-      <w:proofErr w:type="spellStart"/>
-      <w:r>
-        <w:rPr>
-          <w:rFonts w:asciiTheme="minorHAnsi" w:hAnsiTheme="minorHAnsi" w:cs="Arial"/>
-          <w:b/>
-          <w:i/>
-          <w:sz w:val="32"/>
-          <w:highlight w:val="cyan"/>
-        </w:rPr>
-        <w:t>neuie</w:t>
-      </w:r>
-      <w:proofErr w:type="spellEnd"/>
-      <w:r>
-        <w:rPr>
-          <w:rFonts w:asciiTheme="minorHAnsi" w:hAnsiTheme="minorHAnsi" w:cs="Arial"/>
-          <w:b/>
-          <w:i/>
-          <w:sz w:val="32"/>
-          <w:highlight w:val="cyan"/>
-        </w:rPr>
-        <w:t xml:space="preserve"> Tabelle gemacht. Wollen wir das so lassen</w:t>
-      </w:r>
-      <w:r>
-        <w:rPr>
-          <w:rFonts w:asciiTheme="minorHAnsi" w:hAnsiTheme="minorHAnsi" w:cs="Arial"/>
-          <w:b/>
-          <w:i/>
-          <w:sz w:val="32"/>
-        </w:rPr>
-        <w:t xml:space="preserve"> </w:t>
-      </w:r>
-      <w:proofErr w:type="gramStart"/>
-      <w:r>
-        <w:rPr>
-          <w:rFonts w:asciiTheme="minorHAnsi" w:hAnsiTheme="minorHAnsi" w:cs="Arial"/>
-          <w:b/>
-          <w:i/>
-          <w:sz w:val="40"/>
-          <w:highlight w:val="yellow"/>
-        </w:rPr>
-        <w:t>Siehe</w:t>
-      </w:r>
-      <w:proofErr w:type="gramEnd"/>
-      <w:r>
-        <w:rPr>
-          <w:rFonts w:asciiTheme="minorHAnsi" w:hAnsiTheme="minorHAnsi" w:cs="Arial"/>
-          <w:b/>
-          <w:i/>
-          <w:sz w:val="40"/>
-          <w:highlight w:val="yellow"/>
-        </w:rPr>
-        <w:t xml:space="preserve"> Kommentar unten</w:t>
-      </w:r>
-    </w:p>
-    <w:p>
-      <w:pPr>
-        <w:rPr>
-          <w:rFonts w:asciiTheme="minorHAnsi" w:hAnsiTheme="minorHAnsi" w:cs="Arial"/>
-        </w:rPr>
-      </w:pPr>
-      <w:r>
-        <w:rPr>
-          <w:rFonts w:asciiTheme="minorHAnsi" w:hAnsiTheme="minorHAnsi" w:cs="Arial"/>
-        </w:rPr>
-        <w:br w:type="page"/>
-      </w:r>
-    </w:p>
-    <w:p>
-      <w:pPr>
         <w:ind w:left="567" w:hanging="567"/>
         <w:rPr>
           <w:rFonts w:asciiTheme="minorHAnsi" w:hAnsiTheme="minorHAnsi" w:cs="Arial"/>
@@ -4042,7 +3653,6 @@
           <w:szCs w:val="24"/>
         </w:rPr>
       </w:pPr>
-      <w:bookmarkStart w:id="5" w:name="OLE_LINK29"/>
       <w:r>
         <w:rPr>
           <w:rFonts w:asciiTheme="minorHAnsi" w:hAnsiTheme="minorHAnsi" w:cs="Arial"/>
@@ -4070,7 +3680,26 @@
           <w:szCs w:val="24"/>
         </w:rPr>
         <w:tab/>
-        <w:t xml:space="preserve">Allgemeine Regel </w:t>
+      </w:r>
+      <w:proofErr w:type="gramStart"/>
+      <w:r>
+        <w:rPr>
+          <w:rFonts w:asciiTheme="minorHAnsi" w:hAnsiTheme="minorHAnsi" w:cs="Arial"/>
+          <w:b/>
+          <w:sz w:val="24"/>
+          <w:szCs w:val="24"/>
+        </w:rPr>
+        <w:t>Allgemeine</w:t>
+      </w:r>
+      <w:proofErr w:type="gramEnd"/>
+      <w:r>
+        <w:rPr>
+          <w:rFonts w:asciiTheme="minorHAnsi" w:hAnsiTheme="minorHAnsi" w:cs="Arial"/>
+          <w:b/>
+          <w:sz w:val="24"/>
+          <w:szCs w:val="24"/>
+        </w:rPr>
+        <w:t xml:space="preserve"> Regel </w:t>
       </w:r>
     </w:p>
     <w:p>
@@ -5294,19 +4923,7 @@
         <w:rPr>
           <w:rFonts w:asciiTheme="minorHAnsi" w:hAnsiTheme="minorHAnsi" w:cs="Arial"/>
         </w:rPr>
-        <w:t xml:space="preserve"> als das </w:t>
-      </w:r>
-      <w:r>
-        <w:rPr>
-          <w:rFonts w:asciiTheme="minorHAnsi" w:hAnsiTheme="minorHAnsi" w:cs="Arial"/>
-        </w:rPr>
-        <w:t>Kupfersulfat</w:t>
-      </w:r>
-      <w:r>
-        <w:rPr>
-          <w:rFonts w:asciiTheme="minorHAnsi" w:hAnsiTheme="minorHAnsi" w:cs="Arial"/>
-        </w:rPr>
-        <w:t xml:space="preserve"> ist</w:t>
+        <w:t xml:space="preserve"> als das Kupfersulfat ist</w:t>
       </w:r>
       <w:r>
         <w:rPr>
@@ -5454,14 +5071,12 @@
         </w:rPr>
         <w:t xml:space="preserve">Ein starker Reduktor gibt einem starken Oxidator die </w:t>
       </w:r>
-      <w:proofErr w:type="spellStart"/>
-      <w:r>
-        <w:rPr>
-          <w:rFonts w:asciiTheme="minorHAnsi" w:hAnsiTheme="minorHAnsi" w:cs="Arial"/>
-        </w:rPr>
-        <w:t>Elekronen</w:t>
-      </w:r>
-      <w:proofErr w:type="spellEnd"/>
+      <w:r>
+        <w:rPr>
+          <w:rFonts w:asciiTheme="minorHAnsi" w:hAnsiTheme="minorHAnsi" w:cs="Arial"/>
+        </w:rPr>
+        <w:t>Elektronen</w:t>
+      </w:r>
       <w:r>
         <w:rPr>
           <w:rFonts w:asciiTheme="minorHAnsi" w:hAnsiTheme="minorHAnsi" w:cs="Arial"/>
@@ -5578,159 +5193,126 @@
         <w:rPr>
           <w:rFonts w:asciiTheme="minorHAnsi" w:hAnsiTheme="minorHAnsi" w:cs="Arial"/>
         </w:rPr>
-        <w:t>Das drit</w:t>
+        <w:t xml:space="preserve">Das dritte Beispiel </w:t>
+      </w:r>
+      <w:r>
+        <w:rPr>
+          <w:rFonts w:asciiTheme="minorHAnsi" w:hAnsiTheme="minorHAnsi" w:cs="Arial"/>
+        </w:rPr>
+        <w:t xml:space="preserve">stellt </w:t>
+      </w:r>
+      <w:r>
+        <w:rPr>
+          <w:rFonts w:asciiTheme="minorHAnsi" w:hAnsiTheme="minorHAnsi" w:cs="Arial"/>
+        </w:rPr>
+        <w:t>eine Reaktion</w:t>
+      </w:r>
+      <w:r>
+        <w:rPr>
+          <w:rFonts w:asciiTheme="minorHAnsi" w:hAnsiTheme="minorHAnsi" w:cs="Arial"/>
+        </w:rPr>
+        <w:t xml:space="preserve"> dar</w:t>
+      </w:r>
+      <w:r>
+        <w:rPr>
+          <w:rFonts w:asciiTheme="minorHAnsi" w:hAnsiTheme="minorHAnsi" w:cs="Arial"/>
+        </w:rPr>
+        <w:t xml:space="preserve">, welche </w:t>
+      </w:r>
+      <w:r>
+        <w:rPr>
+          <w:rFonts w:asciiTheme="minorHAnsi" w:hAnsiTheme="minorHAnsi" w:cs="Arial"/>
+        </w:rPr>
+        <w:t xml:space="preserve">so </w:t>
+      </w:r>
+      <w:r>
+        <w:rPr>
+          <w:rFonts w:asciiTheme="minorHAnsi" w:hAnsiTheme="minorHAnsi" w:cs="Arial"/>
+        </w:rPr>
+        <w:t xml:space="preserve">nicht </w:t>
+      </w:r>
+      <w:r>
+        <w:rPr>
+          <w:rFonts w:asciiTheme="minorHAnsi" w:hAnsiTheme="minorHAnsi" w:cs="Arial"/>
+        </w:rPr>
+        <w:t>stattfinden</w:t>
+      </w:r>
+      <w:r>
+        <w:rPr>
+          <w:rFonts w:asciiTheme="minorHAnsi" w:hAnsiTheme="minorHAnsi" w:cs="Arial"/>
+        </w:rPr>
+        <w:t xml:space="preserve"> kann</w:t>
+      </w:r>
+      <w:r>
+        <w:rPr>
+          <w:rFonts w:asciiTheme="minorHAnsi" w:hAnsiTheme="minorHAnsi" w:cs="Arial"/>
+        </w:rPr>
+        <w:t>.</w:t>
+      </w:r>
+      <w:r>
+        <w:rPr>
+          <w:rFonts w:asciiTheme="minorHAnsi" w:hAnsiTheme="minorHAnsi" w:cs="Arial"/>
+        </w:rPr>
+        <w:t xml:space="preserve"> Dies sieht man an den Beispielen </w:t>
+      </w:r>
+      <w:r>
+        <w:rPr>
+          <w:rFonts w:asciiTheme="minorHAnsi" w:hAnsiTheme="minorHAnsi" w:cs="Arial"/>
+        </w:rPr>
+        <w:t xml:space="preserve">von </w:t>
+      </w:r>
+      <w:r>
+        <w:rPr>
+          <w:rFonts w:asciiTheme="minorHAnsi" w:hAnsiTheme="minorHAnsi" w:cs="Arial"/>
+        </w:rPr>
+        <w:t>K</w:t>
+      </w:r>
+      <w:r>
+        <w:rPr>
+          <w:rFonts w:asciiTheme="minorHAnsi" w:hAnsiTheme="minorHAnsi" w:cs="Arial"/>
+        </w:rPr>
+        <w:t>u</w:t>
+      </w:r>
+      <w:r>
+        <w:rPr>
+          <w:rFonts w:asciiTheme="minorHAnsi" w:hAnsiTheme="minorHAnsi" w:cs="Arial"/>
+        </w:rPr>
+        <w:t>pfer mit K</w:t>
+      </w:r>
+      <w:r>
+        <w:rPr>
+          <w:rFonts w:asciiTheme="minorHAnsi" w:hAnsiTheme="minorHAnsi" w:cs="Arial"/>
+        </w:rPr>
+        <w:t>u</w:t>
+      </w:r>
+      <w:r>
+        <w:rPr>
+          <w:rFonts w:asciiTheme="minorHAnsi" w:hAnsiTheme="minorHAnsi" w:cs="Arial"/>
+        </w:rPr>
+        <w:t>pfersulfat, Zinn mit Zinnsulfat und Zink mit Zinksulfat.</w:t>
+      </w:r>
+      <w:r>
+        <w:rPr>
+          <w:rFonts w:asciiTheme="minorHAnsi" w:hAnsiTheme="minorHAnsi" w:cs="Arial"/>
+        </w:rPr>
+        <w:t xml:space="preserve"> Bei keinen dieser Kombinationen trat eine Reaktion auf</w:t>
+      </w:r>
+      <w:proofErr w:type="gramStart"/>
+      <w:r>
+        <w:rPr>
+          <w:rFonts w:asciiTheme="minorHAnsi" w:hAnsiTheme="minorHAnsi" w:cs="Arial"/>
+        </w:rPr>
+        <w:t>.</w:t>
+      </w:r>
+      <w:r>
+        <w:rPr>
+          <w:rFonts w:asciiTheme="minorHAnsi" w:hAnsiTheme="minorHAnsi" w:cs="Arial"/>
+        </w:rPr>
+        <w:t xml:space="preserve"> </w:t>
       </w:r>
       <w:bookmarkStart w:id="6" w:name="_GoBack"/>
       <w:bookmarkEnd w:id="6"/>
-      <w:r>
-        <w:rPr>
-          <w:rFonts w:asciiTheme="minorHAnsi" w:hAnsiTheme="minorHAnsi" w:cs="Arial"/>
-        </w:rPr>
-        <w:t xml:space="preserve">te Beispiel </w:t>
-      </w:r>
-      <w:r>
-        <w:rPr>
-          <w:rFonts w:asciiTheme="minorHAnsi" w:hAnsiTheme="minorHAnsi" w:cs="Arial"/>
-        </w:rPr>
-        <w:t xml:space="preserve">stellt </w:t>
-      </w:r>
-      <w:r>
-        <w:rPr>
-          <w:rFonts w:asciiTheme="minorHAnsi" w:hAnsiTheme="minorHAnsi" w:cs="Arial"/>
-        </w:rPr>
-        <w:t>eine Reaktion</w:t>
-      </w:r>
-      <w:r>
-        <w:rPr>
-          <w:rFonts w:asciiTheme="minorHAnsi" w:hAnsiTheme="minorHAnsi" w:cs="Arial"/>
-        </w:rPr>
-        <w:t xml:space="preserve"> dar</w:t>
-      </w:r>
-      <w:r>
-        <w:rPr>
-          <w:rFonts w:asciiTheme="minorHAnsi" w:hAnsiTheme="minorHAnsi" w:cs="Arial"/>
-        </w:rPr>
-        <w:t xml:space="preserve">, welche </w:t>
-      </w:r>
-      <w:r>
-        <w:rPr>
-          <w:rFonts w:asciiTheme="minorHAnsi" w:hAnsiTheme="minorHAnsi" w:cs="Arial"/>
-        </w:rPr>
-        <w:t xml:space="preserve">so </w:t>
-      </w:r>
-      <w:r>
-        <w:rPr>
-          <w:rFonts w:asciiTheme="minorHAnsi" w:hAnsiTheme="minorHAnsi" w:cs="Arial"/>
-        </w:rPr>
-        <w:t xml:space="preserve">nicht </w:t>
-      </w:r>
-      <w:r>
-        <w:rPr>
-          <w:rFonts w:asciiTheme="minorHAnsi" w:hAnsiTheme="minorHAnsi" w:cs="Arial"/>
-        </w:rPr>
-        <w:t>stattfinden</w:t>
-      </w:r>
-      <w:r>
-        <w:rPr>
-          <w:rFonts w:asciiTheme="minorHAnsi" w:hAnsiTheme="minorHAnsi" w:cs="Arial"/>
-        </w:rPr>
-        <w:t xml:space="preserve"> kann</w:t>
-      </w:r>
-      <w:r>
-        <w:rPr>
-          <w:rFonts w:asciiTheme="minorHAnsi" w:hAnsiTheme="minorHAnsi" w:cs="Arial"/>
-        </w:rPr>
-        <w:t>.</w:t>
-      </w:r>
-      <w:r>
-        <w:rPr>
-          <w:rFonts w:asciiTheme="minorHAnsi" w:hAnsiTheme="minorHAnsi" w:cs="Arial"/>
-        </w:rPr>
-        <w:t xml:space="preserve"> Dies sieht man an den Beispielen </w:t>
-      </w:r>
-      <w:r>
-        <w:rPr>
-          <w:rFonts w:asciiTheme="minorHAnsi" w:hAnsiTheme="minorHAnsi" w:cs="Arial"/>
-        </w:rPr>
-        <w:t xml:space="preserve">von </w:t>
-      </w:r>
-      <w:r>
-        <w:rPr>
-          <w:rFonts w:asciiTheme="minorHAnsi" w:hAnsiTheme="minorHAnsi" w:cs="Arial"/>
-        </w:rPr>
-        <w:t>K</w:t>
-      </w:r>
-      <w:r>
-        <w:rPr>
-          <w:rFonts w:asciiTheme="minorHAnsi" w:hAnsiTheme="minorHAnsi" w:cs="Arial"/>
-        </w:rPr>
-        <w:t>u</w:t>
-      </w:r>
-      <w:r>
-        <w:rPr>
-          <w:rFonts w:asciiTheme="minorHAnsi" w:hAnsiTheme="minorHAnsi" w:cs="Arial"/>
-        </w:rPr>
-        <w:t>pfer mit K</w:t>
-      </w:r>
-      <w:r>
-        <w:rPr>
-          <w:rFonts w:asciiTheme="minorHAnsi" w:hAnsiTheme="minorHAnsi" w:cs="Arial"/>
-        </w:rPr>
-        <w:t>u</w:t>
-      </w:r>
-      <w:r>
-        <w:rPr>
-          <w:rFonts w:asciiTheme="minorHAnsi" w:hAnsiTheme="minorHAnsi" w:cs="Arial"/>
-        </w:rPr>
-        <w:t>pfersulfat, Zinn mit Zinnsulfat und Zink mit Zinksulfat.</w:t>
-      </w:r>
-      <w:r>
-        <w:rPr>
-          <w:rFonts w:asciiTheme="minorHAnsi" w:hAnsiTheme="minorHAnsi" w:cs="Arial"/>
-        </w:rPr>
-        <w:t xml:space="preserve"> Bei keinen dieser Kombinationen trat eine Reaktion auf.</w:t>
-      </w:r>
-      <w:r>
-        <w:rPr>
-          <w:rFonts w:asciiTheme="minorHAnsi" w:hAnsiTheme="minorHAnsi" w:cs="Arial"/>
-        </w:rPr>
-        <w:t xml:space="preserve"> </w:t>
-      </w:r>
-      <w:r>
-        <w:rPr>
-          <w:rFonts w:asciiTheme="minorHAnsi" w:hAnsiTheme="minorHAnsi" w:cs="Arial"/>
-          <w:color w:val="FF0000"/>
-        </w:rPr>
-        <w:t xml:space="preserve">Ich würde hier </w:t>
-      </w:r>
-      <w:r>
-        <w:rPr>
-          <w:rFonts w:asciiTheme="minorHAnsi" w:hAnsiTheme="minorHAnsi" w:cs="Arial"/>
-          <w:color w:val="FF0000"/>
-        </w:rPr>
-        <w:t xml:space="preserve">die </w:t>
-      </w:r>
-      <w:r>
-        <w:rPr>
-          <w:rFonts w:asciiTheme="minorHAnsi" w:hAnsiTheme="minorHAnsi" w:cs="Arial"/>
-          <w:color w:val="FF0000"/>
-        </w:rPr>
-        <w:t>A</w:t>
-      </w:r>
-      <w:r>
-        <w:rPr>
-          <w:rFonts w:asciiTheme="minorHAnsi" w:hAnsiTheme="minorHAnsi" w:cs="Arial"/>
-          <w:color w:val="FF0000"/>
-        </w:rPr>
-        <w:t>u</w:t>
-      </w:r>
-      <w:r>
-        <w:rPr>
-          <w:rFonts w:asciiTheme="minorHAnsi" w:hAnsiTheme="minorHAnsi" w:cs="Arial"/>
-          <w:color w:val="FF0000"/>
-        </w:rPr>
-        <w:t xml:space="preserve">snahme erwähnen. </w:t>
-      </w:r>
+      <w:proofErr w:type="gramEnd"/>
       <w:r>
         <w:rPr>
           <w:rFonts w:asciiTheme="minorHAnsi" w:hAnsiTheme="minorHAnsi" w:cs="Arial"/>
@@ -5834,33 +5416,32 @@
           <w:sz w:val="52"/>
           <w:highlight w:val="cyan"/>
         </w:rPr>
-        <w:t>2</w:t>
-      </w:r>
+        <w:t xml:space="preserve">2 </w:t>
+      </w:r>
+      <w:proofErr w:type="gramStart"/>
       <w:r>
         <w:rPr>
           <w:rFonts w:asciiTheme="minorHAnsi" w:hAnsiTheme="minorHAnsi" w:cs="Arial"/>
           <w:sz w:val="52"/>
           <w:highlight w:val="cyan"/>
         </w:rPr>
-        <w:t xml:space="preserve"> </w:t>
-      </w:r>
-      <w:proofErr w:type="gramStart"/>
+        <w:t>Nochmals</w:t>
+      </w:r>
+      <w:proofErr w:type="gramEnd"/>
       <w:r>
         <w:rPr>
           <w:rFonts w:asciiTheme="minorHAnsi" w:hAnsiTheme="minorHAnsi" w:cs="Arial"/>
           <w:sz w:val="52"/>
           <w:highlight w:val="cyan"/>
         </w:rPr>
-        <w:t>Nochmals</w:t>
-      </w:r>
-      <w:proofErr w:type="gramEnd"/>
+        <w:t xml:space="preserve"> durchlesen</w:t>
+      </w:r>
       <w:r>
         <w:rPr>
           <w:rFonts w:asciiTheme="minorHAnsi" w:hAnsiTheme="minorHAnsi" w:cs="Arial"/>
           <w:sz w:val="52"/>
-          <w:highlight w:val="cyan"/>
-        </w:rPr>
-        <w:t xml:space="preserve"> durchlesen</w:t>
+        </w:rPr>
+        <w:t xml:space="preserve"> / sollte Gut sein </w:t>
       </w:r>
     </w:p>
     <w:p>
@@ -6033,14 +5614,12 @@
       <w:r>
         <w:rPr>
           <w:rFonts w:asciiTheme="minorHAnsi" w:hAnsiTheme="minorHAnsi" w:cs="Arial"/>
-          <w:color w:val="FF0000"/>
         </w:rPr>
         <w:t>Bereits als wir unsere Resultate verglichen, mussten wir feststellen, dass es Fehler bei beiden Gruppen geben muss.</w:t>
       </w:r>
       <w:r>
         <w:rPr>
           <w:rFonts w:asciiTheme="minorHAnsi" w:hAnsiTheme="minorHAnsi" w:cs="Arial"/>
-          <w:color w:val="FF0000"/>
         </w:rPr>
         <w:t xml:space="preserve"> Wir haben uns 4 mögliche Ursachen überlegt, wie unsere Ergebnisse beeinflusst worden sind.</w:t>
       </w:r>
@@ -6091,42 +5670,36 @@
       <w:pPr>
         <w:rPr>
           <w:rFonts w:asciiTheme="minorHAnsi" w:hAnsiTheme="minorHAnsi" w:cs="Arial"/>
-          <w:color w:val="FF0000"/>
           <w:sz w:val="24"/>
         </w:rPr>
       </w:pPr>
       <w:r>
         <w:rPr>
           <w:rFonts w:asciiTheme="minorHAnsi" w:hAnsiTheme="minorHAnsi" w:cs="Arial"/>
-          <w:color w:val="FF0000"/>
         </w:rPr>
         <w:t xml:space="preserve">Als wir die Versuche durchgeführt haben, haben wir nicht nach jedem Versuch die Lösung ausgetauscht. Nach dem Versuch vom Zinksulfat und Silber haben wir zum Beispiel die Lösung nicht gewechselt. Dies könnte zu Folge haben, dass Reste vom Silberstück im Zinksulfat verblieben sind und die restlichen Versuche mit dem gleichen Zinksulfat </w:t>
       </w:r>
       <w:r>
         <w:rPr>
           <w:rFonts w:asciiTheme="minorHAnsi" w:hAnsiTheme="minorHAnsi" w:cs="Arial"/>
-          <w:color w:val="FF0000"/>
         </w:rPr>
         <w:t>beeinflusst</w:t>
       </w:r>
       <w:r>
         <w:rPr>
           <w:rFonts w:asciiTheme="minorHAnsi" w:hAnsiTheme="minorHAnsi" w:cs="Arial"/>
-          <w:color w:val="FF0000"/>
         </w:rPr>
         <w:t xml:space="preserve"> wurden, weil </w:t>
       </w:r>
       <w:r>
         <w:rPr>
           <w:rFonts w:asciiTheme="minorHAnsi" w:hAnsiTheme="minorHAnsi" w:cs="Arial"/>
-          <w:color w:val="FF0000"/>
         </w:rPr>
         <w:t>die Lösung nicht mehr ihre volle Kapazität entfalten konnte, da sie schon zu viele e</w:t>
       </w:r>
       <w:r>
         <w:rPr>
           <w:rFonts w:asciiTheme="minorHAnsi" w:hAnsiTheme="minorHAnsi" w:cs="Arial"/>
-          <w:color w:val="FF0000"/>
           <w:vertAlign w:val="superscript"/>
         </w:rPr>
         <w:t xml:space="preserve">- </w:t>
@@ -6134,28 +5707,24 @@
       <w:r>
         <w:rPr>
           <w:rFonts w:asciiTheme="minorHAnsi" w:hAnsiTheme="minorHAnsi" w:cs="Arial"/>
-          <w:color w:val="FF0000"/>
         </w:rPr>
         <w:t xml:space="preserve"> Elektronen</w:t>
       </w:r>
       <w:r>
         <w:rPr>
           <w:rFonts w:asciiTheme="minorHAnsi" w:hAnsiTheme="minorHAnsi" w:cs="Arial"/>
-          <w:color w:val="FF0000"/>
         </w:rPr>
         <w:t xml:space="preserve"> aufnehmen</w:t>
       </w:r>
       <w:r>
         <w:rPr>
           <w:rFonts w:asciiTheme="minorHAnsi" w:hAnsiTheme="minorHAnsi" w:cs="Arial"/>
-          <w:color w:val="FF0000"/>
         </w:rPr>
         <w:t xml:space="preserve"> musste.</w:t>
       </w:r>
       <w:r>
         <w:rPr>
           <w:rFonts w:asciiTheme="minorHAnsi" w:hAnsiTheme="minorHAnsi" w:cs="Arial"/>
-          <w:color w:val="FF0000"/>
         </w:rPr>
         <w:t xml:space="preserve"> </w:t>
       </w:r>
@@ -6206,14 +5775,12 @@
         <w:rPr>
           <w:rFonts w:asciiTheme="minorHAnsi" w:hAnsiTheme="minorHAnsi"/>
           <w:i/>
-          <w:color w:val="FF0000"/>
         </w:rPr>
       </w:pPr>
       <w:r>
         <w:rPr>
           <w:rFonts w:asciiTheme="minorHAnsi" w:hAnsiTheme="minorHAnsi"/>
           <w:i/>
-          <w:color w:val="FF0000"/>
         </w:rPr>
         <w:t xml:space="preserve">Je </w:t>
       </w:r>
@@ -6221,7 +5788,6 @@
         <w:rPr>
           <w:rFonts w:asciiTheme="minorHAnsi" w:hAnsiTheme="minorHAnsi"/>
           <w:i/>
-          <w:color w:val="FF0000"/>
         </w:rPr>
         <w:t>r</w:t>
       </w:r>
@@ -6229,7 +5795,6 @@
         <w:rPr>
           <w:rFonts w:asciiTheme="minorHAnsi" w:hAnsiTheme="minorHAnsi"/>
           <w:i/>
-          <w:color w:val="FF0000"/>
         </w:rPr>
         <w:t>einer das Metall ist, desto gena</w:t>
       </w:r>
@@ -6237,7 +5802,6 @@
         <w:rPr>
           <w:rFonts w:asciiTheme="minorHAnsi" w:hAnsiTheme="minorHAnsi"/>
           <w:i/>
-          <w:color w:val="FF0000"/>
         </w:rPr>
         <w:t>u</w:t>
       </w:r>
@@ -6245,7 +5809,6 @@
         <w:rPr>
           <w:rFonts w:asciiTheme="minorHAnsi" w:hAnsiTheme="minorHAnsi"/>
           <w:i/>
-          <w:color w:val="FF0000"/>
         </w:rPr>
         <w:t>er kann man bestimmen</w:t>
       </w:r>
@@ -6253,7 +5816,6 @@
         <w:rPr>
           <w:rFonts w:asciiTheme="minorHAnsi" w:hAnsiTheme="minorHAnsi"/>
           <w:i/>
-          <w:color w:val="FF0000"/>
         </w:rPr>
         <w:t>,</w:t>
       </w:r>
@@ -6261,7 +5823,6 @@
         <w:rPr>
           <w:rFonts w:asciiTheme="minorHAnsi" w:hAnsiTheme="minorHAnsi"/>
           <w:i/>
-          <w:color w:val="FF0000"/>
         </w:rPr>
         <w:t xml:space="preserve"> w</w:t>
       </w:r>
@@ -6269,7 +5830,6 @@
         <w:rPr>
           <w:rFonts w:asciiTheme="minorHAnsi" w:hAnsiTheme="minorHAnsi"/>
           <w:i/>
-          <w:color w:val="FF0000"/>
         </w:rPr>
         <w:t xml:space="preserve">elches Metall </w:t>
       </w:r>
@@ -6277,7 +5837,6 @@
         <w:rPr>
           <w:rFonts w:asciiTheme="minorHAnsi" w:hAnsiTheme="minorHAnsi"/>
           <w:i/>
-          <w:color w:val="FF0000"/>
         </w:rPr>
         <w:t xml:space="preserve">mit wem reagiert. </w:t>
       </w:r>
@@ -6285,7 +5844,6 @@
         <w:rPr>
           <w:rFonts w:asciiTheme="minorHAnsi" w:hAnsiTheme="minorHAnsi"/>
           <w:i/>
-          <w:color w:val="FF0000"/>
         </w:rPr>
         <w:t xml:space="preserve">Silber </w:t>
       </w:r>
@@ -6293,7 +5851,6 @@
         <w:rPr>
           <w:rFonts w:asciiTheme="minorHAnsi" w:hAnsiTheme="minorHAnsi"/>
           <w:i/>
-          <w:color w:val="FF0000"/>
         </w:rPr>
         <w:t xml:space="preserve">sollte nicht mit Silbernitrat reagieren. Dies war zumindest bei der zweiten Gruppe nicht der Fall. Somit bestand der silberne Gegenstand nicht nur aus Silber und hatte keine grosse Silber Reinheit. Die Reinheit beeinflusst auch die Reaktionszeit. </w:t>
       </w:r>
@@ -6301,7 +5858,6 @@
         <w:rPr>
           <w:rFonts w:asciiTheme="minorHAnsi" w:hAnsiTheme="minorHAnsi"/>
           <w:i/>
-          <w:color w:val="FF0000"/>
         </w:rPr>
         <w:t>Die Zusammensetzung des Metalls spielt dabei die entscheidende Rolle.</w:t>
       </w:r>
@@ -6345,54 +5901,53 @@
           <w:rFonts w:asciiTheme="minorHAnsi" w:hAnsiTheme="minorHAnsi"/>
           <w:b/>
           <w:i/>
-          <w:highlight w:val="yellow"/>
         </w:rPr>
       </w:pPr>
     </w:p>
     <w:p>
       <w:pPr>
-        <w:rPr>
-          <w:rFonts w:asciiTheme="minorHAnsi" w:hAnsiTheme="minorHAnsi" w:cs="Arial"/>
-          <w:color w:val="FF0000"/>
-        </w:rPr>
-      </w:pPr>
-      <w:r>
-        <w:rPr>
-          <w:rFonts w:asciiTheme="minorHAnsi" w:hAnsiTheme="minorHAnsi" w:cs="Arial"/>
-          <w:color w:val="FF0000"/>
-        </w:rPr>
-        <w:t>Die Oberflächenbeschaffenheit hat keinen Einfluss auf die Reaktion.</w:t>
-      </w:r>
-    </w:p>
-    <w:p>
-      <w:pPr>
-        <w:rPr>
-          <w:rFonts w:asciiTheme="minorHAnsi" w:hAnsiTheme="minorHAnsi"/>
-          <w:i/>
-        </w:rPr>
-      </w:pPr>
-    </w:p>
-    <w:p>
-      <w:pPr>
-        <w:rPr>
-          <w:rFonts w:asciiTheme="minorHAnsi" w:hAnsiTheme="minorHAnsi" w:cs="Arial"/>
-          <w:color w:val="FF0000"/>
-        </w:rPr>
-      </w:pPr>
-      <w:r>
         <w:rPr>
           <w:rFonts w:asciiTheme="minorHAnsi" w:hAnsiTheme="minorHAnsi"/>
           <w:b/>
           <w:i/>
         </w:rPr>
-        <w:t>Zeit</w:t>
-      </w:r>
+      </w:pPr>
+      <w:r>
+        <w:rPr>
+          <w:rFonts w:asciiTheme="minorHAnsi" w:hAnsiTheme="minorHAnsi" w:cs="Arial"/>
+        </w:rPr>
+        <w:t>Die Oberflächenbeschaffenheit hat keinen Einfluss auf die Reaktion.</w:t>
+      </w:r>
+    </w:p>
+    <w:p>
+      <w:pPr>
+        <w:rPr>
+          <w:rFonts w:asciiTheme="minorHAnsi" w:hAnsiTheme="minorHAnsi"/>
+          <w:i/>
+        </w:rPr>
+      </w:pPr>
+    </w:p>
+    <w:p>
+      <w:pPr>
+        <w:rPr>
+          <w:rFonts w:asciiTheme="minorHAnsi" w:hAnsiTheme="minorHAnsi" w:cs="Arial"/>
+          <w:color w:val="FF0000"/>
+        </w:rPr>
+      </w:pPr>
       <w:r>
         <w:rPr>
           <w:rFonts w:asciiTheme="minorHAnsi" w:hAnsiTheme="minorHAnsi"/>
           <w:b/>
           <w:i/>
         </w:rPr>
+        <w:t>Zeit</w:t>
+      </w:r>
+      <w:r>
+        <w:rPr>
+          <w:rFonts w:asciiTheme="minorHAnsi" w:hAnsiTheme="minorHAnsi"/>
+          <w:b/>
+          <w:i/>
+        </w:rPr>
         <w:t>:</w:t>
       </w:r>
       <w:r>
@@ -6402,340 +5957,301 @@
         </w:rPr>
         <w:t xml:space="preserve"> </w:t>
       </w:r>
-      <w:r>
+    </w:p>
+    <w:p>
+      <w:pPr>
         <w:rPr>
           <w:rFonts w:asciiTheme="minorHAnsi" w:hAnsiTheme="minorHAnsi" w:cs="Arial"/>
           <w:color w:val="FF0000"/>
         </w:rPr>
-        <w:br/>
-      </w:r>
-      <w:r>
+      </w:pPr>
+    </w:p>
+    <w:p>
+      <w:pPr>
         <w:rPr>
           <w:rFonts w:asciiTheme="minorHAnsi" w:hAnsiTheme="minorHAnsi" w:cs="Arial"/>
           <w:color w:val="FF0000"/>
         </w:rPr>
-        <w:br/>
+      </w:pPr>
+      <w:r>
+        <w:rPr>
+          <w:rFonts w:asciiTheme="minorHAnsi" w:hAnsiTheme="minorHAnsi" w:cs="Arial"/>
+        </w:rPr>
         <w:t>D</w:t>
       </w:r>
       <w:r>
         <w:rPr>
           <w:rFonts w:asciiTheme="minorHAnsi" w:hAnsiTheme="minorHAnsi" w:cs="Arial"/>
-          <w:color w:val="FF0000"/>
         </w:rPr>
         <w:t>ie Zeit</w:t>
       </w:r>
       <w:r>
         <w:rPr>
           <w:rFonts w:asciiTheme="minorHAnsi" w:hAnsiTheme="minorHAnsi" w:cs="Arial"/>
-          <w:color w:val="FF0000"/>
         </w:rPr>
         <w:t>,</w:t>
       </w:r>
       <w:r>
         <w:rPr>
           <w:rFonts w:asciiTheme="minorHAnsi" w:hAnsiTheme="minorHAnsi" w:cs="Arial"/>
-          <w:color w:val="FF0000"/>
         </w:rPr>
         <w:t xml:space="preserve"> </w:t>
       </w:r>
       <w:r>
         <w:rPr>
           <w:rFonts w:asciiTheme="minorHAnsi" w:hAnsiTheme="minorHAnsi" w:cs="Arial"/>
-          <w:color w:val="FF0000"/>
         </w:rPr>
         <w:t>w</w:t>
       </w:r>
       <w:r>
         <w:rPr>
           <w:rFonts w:asciiTheme="minorHAnsi" w:hAnsiTheme="minorHAnsi" w:cs="Arial"/>
-          <w:color w:val="FF0000"/>
         </w:rPr>
         <w:t>ie lang</w:t>
       </w:r>
       <w:r>
         <w:rPr>
           <w:rFonts w:asciiTheme="minorHAnsi" w:hAnsiTheme="minorHAnsi" w:cs="Arial"/>
-          <w:color w:val="FF0000"/>
         </w:rPr>
         <w:t>e</w:t>
       </w:r>
       <w:r>
         <w:rPr>
           <w:rFonts w:asciiTheme="minorHAnsi" w:hAnsiTheme="minorHAnsi" w:cs="Arial"/>
-          <w:color w:val="FF0000"/>
         </w:rPr>
         <w:t xml:space="preserve"> wir ein</w:t>
       </w:r>
       <w:r>
         <w:rPr>
           <w:rFonts w:asciiTheme="minorHAnsi" w:hAnsiTheme="minorHAnsi" w:cs="Arial"/>
-          <w:color w:val="FF0000"/>
         </w:rPr>
         <w:t xml:space="preserve"> Metall einer</w:t>
       </w:r>
       <w:r>
         <w:rPr>
           <w:rFonts w:asciiTheme="minorHAnsi" w:hAnsiTheme="minorHAnsi" w:cs="Arial"/>
-          <w:color w:val="FF0000"/>
         </w:rPr>
         <w:t xml:space="preserve"> Flüssigkeit ausgesetzt haben</w:t>
       </w:r>
       <w:r>
         <w:rPr>
           <w:rFonts w:asciiTheme="minorHAnsi" w:hAnsiTheme="minorHAnsi" w:cs="Arial"/>
-          <w:color w:val="FF0000"/>
         </w:rPr>
         <w:t>, hat auch ein</w:t>
       </w:r>
       <w:r>
         <w:rPr>
           <w:rFonts w:asciiTheme="minorHAnsi" w:hAnsiTheme="minorHAnsi" w:cs="Arial"/>
-          <w:color w:val="FF0000"/>
         </w:rPr>
         <w:t>e</w:t>
       </w:r>
       <w:r>
         <w:rPr>
           <w:rFonts w:asciiTheme="minorHAnsi" w:hAnsiTheme="minorHAnsi" w:cs="Arial"/>
-          <w:color w:val="FF0000"/>
         </w:rPr>
         <w:t xml:space="preserve">n Einfluss auf unsere Ergebnisse und hat </w:t>
       </w:r>
       <w:r>
         <w:rPr>
           <w:rFonts w:asciiTheme="minorHAnsi" w:hAnsiTheme="minorHAnsi" w:cs="Arial"/>
-          <w:color w:val="FF0000"/>
         </w:rPr>
         <w:t xml:space="preserve">diese </w:t>
       </w:r>
       <w:r>
         <w:rPr>
           <w:rFonts w:asciiTheme="minorHAnsi" w:hAnsiTheme="minorHAnsi" w:cs="Arial"/>
-          <w:color w:val="FF0000"/>
         </w:rPr>
         <w:t>verfälscht.</w:t>
       </w:r>
       <w:r>
         <w:rPr>
           <w:rFonts w:asciiTheme="minorHAnsi" w:hAnsiTheme="minorHAnsi" w:cs="Arial"/>
-          <w:color w:val="FF0000"/>
         </w:rPr>
         <w:t xml:space="preserve"> </w:t>
       </w:r>
       <w:r>
         <w:rPr>
           <w:rFonts w:asciiTheme="minorHAnsi" w:hAnsiTheme="minorHAnsi" w:cs="Arial"/>
-          <w:color w:val="FF0000"/>
         </w:rPr>
         <w:t>Da wir kei</w:t>
       </w:r>
       <w:r>
         <w:rPr>
           <w:rFonts w:asciiTheme="minorHAnsi" w:hAnsiTheme="minorHAnsi" w:cs="Arial"/>
-          <w:color w:val="FF0000"/>
         </w:rPr>
         <w:t>n</w:t>
       </w:r>
       <w:r>
         <w:rPr>
           <w:rFonts w:asciiTheme="minorHAnsi" w:hAnsiTheme="minorHAnsi" w:cs="Arial"/>
-          <w:color w:val="FF0000"/>
         </w:rPr>
         <w:t xml:space="preserve">e Stoppuhr benutzen und </w:t>
       </w:r>
       <w:r>
         <w:rPr>
           <w:rFonts w:asciiTheme="minorHAnsi" w:hAnsiTheme="minorHAnsi" w:cs="Arial"/>
-          <w:color w:val="FF0000"/>
         </w:rPr>
         <w:t xml:space="preserve">die Zeit </w:t>
       </w:r>
       <w:r>
         <w:rPr>
           <w:rFonts w:asciiTheme="minorHAnsi" w:hAnsiTheme="minorHAnsi" w:cs="Arial"/>
-          <w:color w:val="FF0000"/>
         </w:rPr>
         <w:t xml:space="preserve">nach </w:t>
       </w:r>
       <w:r>
         <w:rPr>
           <w:rFonts w:asciiTheme="minorHAnsi" w:hAnsiTheme="minorHAnsi" w:cs="Arial"/>
-          <w:color w:val="FF0000"/>
         </w:rPr>
         <w:t>Bauchg</w:t>
       </w:r>
       <w:r>
         <w:rPr>
           <w:rFonts w:asciiTheme="minorHAnsi" w:hAnsiTheme="minorHAnsi" w:cs="Arial"/>
-          <w:color w:val="FF0000"/>
         </w:rPr>
         <w:t>efühl</w:t>
       </w:r>
       <w:r>
         <w:rPr>
           <w:rFonts w:asciiTheme="minorHAnsi" w:hAnsiTheme="minorHAnsi" w:cs="Arial"/>
-          <w:color w:val="FF0000"/>
         </w:rPr>
         <w:t xml:space="preserve"> </w:t>
       </w:r>
       <w:r>
         <w:rPr>
           <w:rFonts w:asciiTheme="minorHAnsi" w:hAnsiTheme="minorHAnsi" w:cs="Arial"/>
-          <w:color w:val="FF0000"/>
         </w:rPr>
         <w:t>einschätzten,</w:t>
       </w:r>
       <w:r>
         <w:rPr>
           <w:rFonts w:asciiTheme="minorHAnsi" w:hAnsiTheme="minorHAnsi" w:cs="Arial"/>
-          <w:color w:val="FF0000"/>
         </w:rPr>
         <w:t xml:space="preserve"> </w:t>
       </w:r>
       <w:r>
         <w:rPr>
           <w:rFonts w:asciiTheme="minorHAnsi" w:hAnsiTheme="minorHAnsi" w:cs="Arial"/>
-          <w:color w:val="FF0000"/>
         </w:rPr>
         <w:t>waren die meisten</w:t>
       </w:r>
       <w:r>
         <w:rPr>
           <w:rFonts w:asciiTheme="minorHAnsi" w:hAnsiTheme="minorHAnsi" w:cs="Arial"/>
-          <w:color w:val="FF0000"/>
         </w:rPr>
         <w:t xml:space="preserve"> </w:t>
       </w:r>
       <w:r>
         <w:rPr>
           <w:rFonts w:asciiTheme="minorHAnsi" w:hAnsiTheme="minorHAnsi" w:cs="Arial"/>
-          <w:color w:val="FF0000"/>
         </w:rPr>
         <w:t>Teile unterschiedlich lang in den Flüssigkeiten</w:t>
       </w:r>
       <w:r>
         <w:rPr>
           <w:rFonts w:asciiTheme="minorHAnsi" w:hAnsiTheme="minorHAnsi" w:cs="Arial"/>
-          <w:color w:val="FF0000"/>
         </w:rPr>
         <w:t>. Nicht jede</w:t>
       </w:r>
       <w:r>
         <w:rPr>
           <w:rFonts w:asciiTheme="minorHAnsi" w:hAnsiTheme="minorHAnsi" w:cs="Arial"/>
-          <w:color w:val="FF0000"/>
         </w:rPr>
         <w:t xml:space="preserve"> Kombination von Flüssigkeit und Metall reagiert</w:t>
       </w:r>
       <w:r>
         <w:rPr>
           <w:rFonts w:asciiTheme="minorHAnsi" w:hAnsiTheme="minorHAnsi" w:cs="Arial"/>
-          <w:color w:val="FF0000"/>
         </w:rPr>
         <w:t>e</w:t>
       </w:r>
       <w:r>
         <w:rPr>
           <w:rFonts w:asciiTheme="minorHAnsi" w:hAnsiTheme="minorHAnsi" w:cs="Arial"/>
-          <w:color w:val="FF0000"/>
         </w:rPr>
         <w:t xml:space="preserve"> gleich schnell, wenn sie überhaupt reagier</w:t>
       </w:r>
       <w:r>
         <w:rPr>
           <w:rFonts w:asciiTheme="minorHAnsi" w:hAnsiTheme="minorHAnsi" w:cs="Arial"/>
-          <w:color w:val="FF0000"/>
         </w:rPr>
         <w:t>t</w:t>
       </w:r>
       <w:r>
         <w:rPr>
           <w:rFonts w:asciiTheme="minorHAnsi" w:hAnsiTheme="minorHAnsi" w:cs="Arial"/>
-          <w:color w:val="FF0000"/>
         </w:rPr>
         <w:t>en</w:t>
       </w:r>
       <w:r>
         <w:rPr>
           <w:rFonts w:asciiTheme="minorHAnsi" w:hAnsiTheme="minorHAnsi" w:cs="Arial"/>
-          <w:color w:val="FF0000"/>
         </w:rPr>
         <w:t>.</w:t>
       </w:r>
       <w:r>
         <w:rPr>
           <w:rFonts w:asciiTheme="minorHAnsi" w:hAnsiTheme="minorHAnsi" w:cs="Arial"/>
-          <w:color w:val="FF0000"/>
         </w:rPr>
         <w:t xml:space="preserve"> </w:t>
       </w:r>
       <w:r>
         <w:rPr>
           <w:rFonts w:asciiTheme="minorHAnsi" w:hAnsiTheme="minorHAnsi" w:cs="Arial"/>
-          <w:color w:val="FF0000"/>
         </w:rPr>
         <w:t>Folglich verpassten</w:t>
       </w:r>
       <w:r>
         <w:rPr>
           <w:rFonts w:asciiTheme="minorHAnsi" w:hAnsiTheme="minorHAnsi" w:cs="Arial"/>
-          <w:color w:val="FF0000"/>
         </w:rPr>
         <w:t xml:space="preserve"> wir einige Prozesse</w:t>
       </w:r>
       <w:r>
         <w:rPr>
           <w:rFonts w:asciiTheme="minorHAnsi" w:hAnsiTheme="minorHAnsi" w:cs="Arial"/>
-          <w:color w:val="FF0000"/>
         </w:rPr>
         <w:t xml:space="preserve">, da wir zu ungeduldig waren und das Metall zu schnell aus der Flüssigkeit herausgenommen haben. </w:t>
       </w:r>
       <w:r>
         <w:rPr>
           <w:rFonts w:asciiTheme="minorHAnsi" w:hAnsiTheme="minorHAnsi" w:cs="Arial"/>
-          <w:color w:val="FF0000"/>
         </w:rPr>
         <w:t>Als Beweis dafür kann man die Reaktion vom Kupfersulfat mit dem Zinn nehmen. Da die beiden Elemente in der Tabelle sehr nahe beieinander sind, dauert es ein wenig, bis die Reaktion startet. Eine Gruppe hat länger gewartet und die Reaktion noch erlebt und die andere Gruppe hat den Versuch zu früh beendet</w:t>
       </w:r>
       <w:r>
         <w:rPr>
           <w:rFonts w:asciiTheme="minorHAnsi" w:hAnsiTheme="minorHAnsi" w:cs="Arial"/>
-          <w:color w:val="FF0000"/>
         </w:rPr>
         <w:t>.</w:t>
       </w:r>
       <w:r>
         <w:rPr>
           <w:rFonts w:asciiTheme="minorHAnsi" w:hAnsiTheme="minorHAnsi" w:cs="Arial"/>
-          <w:color w:val="FF0000"/>
         </w:rPr>
         <w:t xml:space="preserve"> </w:t>
       </w:r>
       <w:r>
         <w:rPr>
           <w:rFonts w:asciiTheme="minorHAnsi" w:hAnsiTheme="minorHAnsi" w:cs="Arial"/>
-          <w:color w:val="FF0000"/>
         </w:rPr>
         <w:t>D</w:t>
       </w:r>
       <w:r>
         <w:rPr>
           <w:rFonts w:asciiTheme="minorHAnsi" w:hAnsiTheme="minorHAnsi" w:cs="Arial"/>
-          <w:color w:val="FF0000"/>
         </w:rPr>
         <w:t xml:space="preserve">eshalb hat nur eine Gruppe Beobachtungen über eine Reaktion </w:t>
       </w:r>
       <w:r>
         <w:rPr>
           <w:rFonts w:asciiTheme="minorHAnsi" w:hAnsiTheme="minorHAnsi" w:cs="Arial"/>
-          <w:color w:val="FF0000"/>
         </w:rPr>
         <w:t>aufschreiben</w:t>
       </w:r>
       <w:r>
         <w:rPr>
           <w:rFonts w:asciiTheme="minorHAnsi" w:hAnsiTheme="minorHAnsi" w:cs="Arial"/>
-          <w:color w:val="FF0000"/>
         </w:rPr>
         <w:t xml:space="preserve"> können.</w:t>
       </w:r>
@@ -16327,20 +15843,17 @@
       <w:pPr>
         <w:rPr>
           <w:rFonts w:asciiTheme="minorHAnsi" w:hAnsiTheme="minorHAnsi" w:cs="Arial"/>
-          <w:color w:val="FF0000"/>
-        </w:rPr>
-      </w:pPr>
-      <w:r>
-        <w:rPr>
-          <w:rFonts w:asciiTheme="minorHAnsi" w:hAnsiTheme="minorHAnsi" w:cs="Arial"/>
-          <w:color w:val="FF0000"/>
+        </w:rPr>
+      </w:pPr>
+      <w:r>
+        <w:rPr>
+          <w:rFonts w:asciiTheme="minorHAnsi" w:hAnsiTheme="minorHAnsi" w:cs="Arial"/>
         </w:rPr>
         <w:t xml:space="preserve">Für die Reaktion zwischen Silber mit Silbernitrat haben wir keine Tabelle erstellt, da dies keinen Sinn machen würde. </w:t>
       </w:r>
       <w:r>
         <w:rPr>
           <w:rFonts w:asciiTheme="minorHAnsi" w:hAnsiTheme="minorHAnsi" w:cs="Arial"/>
-          <w:color w:val="FF0000"/>
         </w:rPr>
         <w:t>Im Normalfall würden Silber und Silbernitrat miteinander nicht reagieren.</w:t>
       </w:r>
@@ -16390,2020 +15903,6 @@
     </w:p>
     <w:p>
       <w:pPr>
-        <w:rPr>
-          <w:rFonts w:asciiTheme="minorHAnsi" w:hAnsiTheme="minorHAnsi" w:cs="Arial"/>
-          <w:highlight w:val="cyan"/>
-        </w:rPr>
-      </w:pPr>
-      <w:r>
-        <w:rPr>
-          <w:rFonts w:asciiTheme="minorHAnsi" w:hAnsiTheme="minorHAnsi" w:cs="Arial"/>
-          <w:highlight w:val="cyan"/>
-        </w:rPr>
-        <w:lastRenderedPageBreak/>
-        <w:t xml:space="preserve">f) </w:t>
-      </w:r>
-      <w:r>
-        <w:rPr>
-          <w:rFonts w:asciiTheme="minorHAnsi" w:hAnsiTheme="minorHAnsi" w:cs="Arial"/>
-          <w:b/>
-          <w:i/>
-          <w:highlight w:val="cyan"/>
-        </w:rPr>
-        <w:t>Metalllösung (</w:t>
-      </w:r>
-      <w:r>
-        <w:rPr>
-          <w:rFonts w:asciiTheme="minorHAnsi" w:hAnsiTheme="minorHAnsi" w:cs="Arial"/>
-          <w:b/>
-          <w:highlight w:val="cyan"/>
-        </w:rPr>
-        <w:t>SnSO</w:t>
-      </w:r>
-      <w:r>
-        <w:rPr>
-          <w:rFonts w:asciiTheme="minorHAnsi" w:hAnsiTheme="minorHAnsi" w:cs="Arial"/>
-          <w:b/>
-          <w:highlight w:val="cyan"/>
-          <w:vertAlign w:val="subscript"/>
-        </w:rPr>
-        <w:t>4</w:t>
-      </w:r>
-      <w:r>
-        <w:rPr>
-          <w:rFonts w:asciiTheme="minorHAnsi" w:hAnsiTheme="minorHAnsi" w:cs="Arial"/>
-          <w:b/>
-          <w:highlight w:val="cyan"/>
-        </w:rPr>
-        <w:t xml:space="preserve">) mit </w:t>
-      </w:r>
-      <w:proofErr w:type="spellStart"/>
-      <w:r>
-        <w:rPr>
-          <w:rFonts w:asciiTheme="minorHAnsi" w:hAnsiTheme="minorHAnsi" w:cs="Arial"/>
-          <w:b/>
-          <w:highlight w:val="cyan"/>
-        </w:rPr>
-        <w:t>Cu</w:t>
-      </w:r>
-      <w:proofErr w:type="spellEnd"/>
-      <w:r>
-        <w:rPr>
-          <w:rFonts w:asciiTheme="minorHAnsi" w:hAnsiTheme="minorHAnsi" w:cs="Arial"/>
-          <w:b/>
-          <w:highlight w:val="cyan"/>
-        </w:rPr>
-        <w:t xml:space="preserve"> (nur vorübergehend siehe </w:t>
-      </w:r>
-      <w:proofErr w:type="gramStart"/>
-      <w:r>
-        <w:rPr>
-          <w:rFonts w:asciiTheme="minorHAnsi" w:hAnsiTheme="minorHAnsi" w:cs="Arial"/>
-          <w:b/>
-          <w:highlight w:val="cyan"/>
-        </w:rPr>
-        <w:t>Oben )</w:t>
-      </w:r>
-      <w:proofErr w:type="gramEnd"/>
-      <w:r>
-        <w:rPr>
-          <w:rFonts w:asciiTheme="minorHAnsi" w:hAnsiTheme="minorHAnsi" w:cs="Arial"/>
-          <w:b/>
-          <w:highlight w:val="cyan"/>
-        </w:rPr>
-        <w:t xml:space="preserve"> noch nicht ausgefüllt</w:t>
-      </w:r>
-    </w:p>
-    <w:p>
-      <w:pPr>
-        <w:rPr>
-          <w:rFonts w:asciiTheme="minorHAnsi" w:hAnsiTheme="minorHAnsi" w:cs="Arial"/>
-          <w:highlight w:val="cyan"/>
-        </w:rPr>
-      </w:pPr>
-    </w:p>
-    <w:tbl>
-      <w:tblPr>
-        <w:tblStyle w:val="Tabellenraster"/>
-        <w:tblW w:w="9357" w:type="dxa"/>
-        <w:tblInd w:w="108" w:type="dxa"/>
-        <w:tblBorders>
-          <w:top w:val="none" w:sz="0" w:space="0" w:color="auto"/>
-          <w:left w:val="none" w:sz="0" w:space="0" w:color="auto"/>
-          <w:bottom w:val="none" w:sz="0" w:space="0" w:color="auto"/>
-          <w:right w:val="none" w:sz="0" w:space="0" w:color="auto"/>
-          <w:insideH w:val="none" w:sz="0" w:space="0" w:color="auto"/>
-          <w:insideV w:val="none" w:sz="0" w:space="0" w:color="auto"/>
-        </w:tblBorders>
-        <w:tblLayout w:type="fixed"/>
-        <w:tblLook w:val="00A0" w:firstRow="1" w:lastRow="0" w:firstColumn="1" w:lastColumn="0" w:noHBand="0" w:noVBand="0"/>
-      </w:tblPr>
-      <w:tblGrid>
-        <w:gridCol w:w="1985"/>
-        <w:gridCol w:w="1701"/>
-        <w:gridCol w:w="283"/>
-        <w:gridCol w:w="1418"/>
-        <w:gridCol w:w="567"/>
-        <w:gridCol w:w="1560"/>
-        <w:gridCol w:w="425"/>
-        <w:gridCol w:w="1418"/>
-      </w:tblGrid>
-      <w:tr>
-        <w:trPr>
-          <w:trHeight w:val="235"/>
-        </w:trPr>
-        <w:tc>
-          <w:tcPr>
-            <w:tcW w:w="1985" w:type="dxa"/>
-            <w:vAlign w:val="center"/>
-          </w:tcPr>
-          <w:p>
-            <w:pPr>
-              <w:ind w:left="202" w:hanging="202"/>
-              <w:rPr>
-                <w:rFonts w:ascii="Calibri" w:hAnsi="Calibri"/>
-                <w:i/>
-                <w:color w:val="17365D" w:themeColor="text2" w:themeShade="BF"/>
-                <w:highlight w:val="cyan"/>
-                <w:lang w:eastAsia="de-DE"/>
-              </w:rPr>
-            </w:pPr>
-          </w:p>
-        </w:tc>
-        <w:tc>
-          <w:tcPr>
-            <w:tcW w:w="1701" w:type="dxa"/>
-            <w:vAlign w:val="center"/>
-            <w:hideMark/>
-          </w:tcPr>
-          <w:p>
-            <w:pPr>
-              <w:rPr>
-                <w:rFonts w:ascii="Calibri" w:hAnsi="Calibri"/>
-                <w:i/>
-                <w:color w:val="17365D" w:themeColor="text2" w:themeShade="BF"/>
-                <w:highlight w:val="cyan"/>
-              </w:rPr>
-            </w:pPr>
-            <w:r>
-              <w:rPr>
-                <w:rFonts w:ascii="Calibri" w:hAnsi="Calibri"/>
-                <w:i/>
-                <w:color w:val="17365D" w:themeColor="text2" w:themeShade="BF"/>
-                <w:highlight w:val="cyan"/>
-              </w:rPr>
-              <w:t xml:space="preserve"> </w:t>
-            </w:r>
-            <w:r>
-              <w:rPr>
-                <w:rFonts w:ascii="Calibri" w:hAnsi="Calibri"/>
-                <w:highlight w:val="cyan"/>
-              </w:rPr>
-              <w:t>0</w:t>
-            </w:r>
-          </w:p>
-        </w:tc>
-        <w:tc>
-          <w:tcPr>
-            <w:tcW w:w="283" w:type="dxa"/>
-            <w:vAlign w:val="center"/>
-          </w:tcPr>
-          <w:p>
-            <w:pPr>
-              <w:rPr>
-                <w:rFonts w:ascii="Calibri" w:hAnsi="Calibri"/>
-                <w:i/>
-                <w:color w:val="17365D" w:themeColor="text2" w:themeShade="BF"/>
-                <w:highlight w:val="cyan"/>
-              </w:rPr>
-            </w:pPr>
-          </w:p>
-        </w:tc>
-        <w:tc>
-          <w:tcPr>
-            <w:tcW w:w="1418" w:type="dxa"/>
-            <w:vAlign w:val="center"/>
-          </w:tcPr>
-          <w:p>
-            <w:pPr>
-              <w:rPr>
-                <w:rFonts w:ascii="Calibri" w:hAnsi="Calibri"/>
-                <w:i/>
-                <w:color w:val="17365D" w:themeColor="text2" w:themeShade="BF"/>
-                <w:highlight w:val="cyan"/>
-              </w:rPr>
-            </w:pPr>
-          </w:p>
-        </w:tc>
-        <w:tc>
-          <w:tcPr>
-            <w:tcW w:w="567" w:type="dxa"/>
-            <w:vAlign w:val="center"/>
-          </w:tcPr>
-          <w:p>
-            <w:pPr>
-              <w:rPr>
-                <w:rFonts w:ascii="Calibri" w:hAnsi="Calibri"/>
-                <w:i/>
-                <w:color w:val="17365D" w:themeColor="text2" w:themeShade="BF"/>
-                <w:highlight w:val="cyan"/>
-              </w:rPr>
-            </w:pPr>
-          </w:p>
-        </w:tc>
-        <w:tc>
-          <w:tcPr>
-            <w:tcW w:w="1560" w:type="dxa"/>
-            <w:hideMark/>
-          </w:tcPr>
-          <w:p>
-            <w:pPr>
-              <w:rPr>
-                <w:rFonts w:ascii="Calibri" w:hAnsi="Calibri"/>
-                <w:i/>
-                <w:color w:val="17365D" w:themeColor="text2" w:themeShade="BF"/>
-                <w:highlight w:val="cyan"/>
-              </w:rPr>
-            </w:pPr>
-            <w:r>
-              <w:rPr>
-                <w:rFonts w:ascii="Calibri" w:hAnsi="Calibri"/>
-                <w:i/>
-                <w:color w:val="17365D" w:themeColor="text2" w:themeShade="BF"/>
-                <w:highlight w:val="cyan"/>
-              </w:rPr>
-              <w:t>+II</w:t>
-            </w:r>
-          </w:p>
-        </w:tc>
-        <w:tc>
-          <w:tcPr>
-            <w:tcW w:w="425" w:type="dxa"/>
-            <w:vAlign w:val="center"/>
-          </w:tcPr>
-          <w:p>
-            <w:pPr>
-              <w:rPr>
-                <w:rFonts w:ascii="Calibri" w:hAnsi="Calibri"/>
-                <w:i/>
-                <w:color w:val="17365D" w:themeColor="text2" w:themeShade="BF"/>
-                <w:highlight w:val="cyan"/>
-              </w:rPr>
-            </w:pPr>
-          </w:p>
-        </w:tc>
-        <w:tc>
-          <w:tcPr>
-            <w:tcW w:w="1418" w:type="dxa"/>
-            <w:vAlign w:val="center"/>
-          </w:tcPr>
-          <w:p>
-            <w:pPr>
-              <w:rPr>
-                <w:rFonts w:ascii="Calibri" w:hAnsi="Calibri"/>
-                <w:i/>
-                <w:color w:val="17365D" w:themeColor="text2" w:themeShade="BF"/>
-                <w:highlight w:val="cyan"/>
-              </w:rPr>
-            </w:pPr>
-          </w:p>
-        </w:tc>
-      </w:tr>
-      <w:tr>
-        <w:trPr>
-          <w:trHeight w:val="393"/>
-        </w:trPr>
-        <w:tc>
-          <w:tcPr>
-            <w:tcW w:w="1985" w:type="dxa"/>
-            <w:vAlign w:val="center"/>
-            <w:hideMark/>
-          </w:tcPr>
-          <w:p>
-            <w:pPr>
-              <w:spacing w:after="120"/>
-              <w:ind w:left="202" w:hanging="202"/>
-              <w:rPr>
-                <w:rFonts w:ascii="Calibri" w:hAnsi="Calibri"/>
-                <w:szCs w:val="36"/>
-                <w:highlight w:val="cyan"/>
-                <w:lang w:eastAsia="de-DE"/>
-              </w:rPr>
-            </w:pPr>
-            <w:proofErr w:type="spellStart"/>
-            <w:r>
-              <w:rPr>
-                <w:rFonts w:ascii="Calibri" w:hAnsi="Calibri"/>
-                <w:szCs w:val="36"/>
-                <w:highlight w:val="cyan"/>
-                <w:lang w:eastAsia="de-DE"/>
-              </w:rPr>
-              <w:t>Ox</w:t>
-            </w:r>
-            <w:proofErr w:type="spellEnd"/>
-            <w:r>
-              <w:rPr>
-                <w:rFonts w:ascii="Calibri" w:hAnsi="Calibri"/>
-                <w:szCs w:val="36"/>
-                <w:highlight w:val="cyan"/>
-                <w:lang w:eastAsia="de-DE"/>
-              </w:rPr>
-              <w:t xml:space="preserve"> 1:</w:t>
-            </w:r>
-          </w:p>
-        </w:tc>
-        <w:tc>
-          <w:tcPr>
-            <w:tcW w:w="1701" w:type="dxa"/>
-            <w:vAlign w:val="center"/>
-            <w:hideMark/>
-          </w:tcPr>
-          <w:p>
-            <w:pPr>
-              <w:spacing w:after="120"/>
-              <w:rPr>
-                <w:rFonts w:ascii="Calibri" w:hAnsi="Calibri"/>
-                <w:sz w:val="22"/>
-                <w:szCs w:val="36"/>
-                <w:highlight w:val="cyan"/>
-              </w:rPr>
-            </w:pPr>
-            <w:proofErr w:type="spellStart"/>
-            <w:r>
-              <w:rPr>
-                <w:rFonts w:asciiTheme="minorHAnsi" w:hAnsiTheme="minorHAnsi" w:cs="Arial"/>
-                <w:highlight w:val="cyan"/>
-              </w:rPr>
-              <w:t>Zn</w:t>
-            </w:r>
-            <w:proofErr w:type="spellEnd"/>
-          </w:p>
-        </w:tc>
-        <w:tc>
-          <w:tcPr>
-            <w:tcW w:w="283" w:type="dxa"/>
-            <w:vAlign w:val="center"/>
-          </w:tcPr>
-          <w:p>
-            <w:pPr>
-              <w:spacing w:after="120"/>
-              <w:rPr>
-                <w:rFonts w:ascii="Calibri" w:hAnsi="Calibri"/>
-                <w:sz w:val="22"/>
-                <w:szCs w:val="36"/>
-                <w:highlight w:val="cyan"/>
-              </w:rPr>
-            </w:pPr>
-            <w:r>
-              <w:rPr>
-                <w:rFonts w:ascii="Calibri" w:hAnsi="Calibri"/>
-                <w:sz w:val="22"/>
-                <w:szCs w:val="36"/>
-                <w:highlight w:val="cyan"/>
-              </w:rPr>
-              <w:t>-</w:t>
-            </w:r>
-          </w:p>
-        </w:tc>
-        <w:tc>
-          <w:tcPr>
-            <w:tcW w:w="1418" w:type="dxa"/>
-            <w:vAlign w:val="center"/>
-          </w:tcPr>
-          <w:p>
-            <w:pPr>
-              <w:spacing w:after="120"/>
-              <w:rPr>
-                <w:rFonts w:ascii="Calibri" w:hAnsi="Calibri"/>
-                <w:sz w:val="22"/>
-                <w:szCs w:val="36"/>
-                <w:highlight w:val="cyan"/>
-              </w:rPr>
-            </w:pPr>
-            <w:r>
-              <w:rPr>
-                <w:rFonts w:ascii="Calibri" w:hAnsi="Calibri"/>
-                <w:sz w:val="22"/>
-                <w:szCs w:val="36"/>
-                <w:highlight w:val="cyan"/>
-              </w:rPr>
-              <w:t xml:space="preserve">   2e</w:t>
-            </w:r>
-            <w:r>
-              <w:rPr>
-                <w:rFonts w:ascii="Calibri" w:hAnsi="Calibri"/>
-                <w:b/>
-                <w:sz w:val="22"/>
-                <w:szCs w:val="36"/>
-                <w:highlight w:val="cyan"/>
-                <w:vertAlign w:val="superscript"/>
-              </w:rPr>
-              <w:t>-</w:t>
-            </w:r>
-          </w:p>
-        </w:tc>
-        <w:tc>
-          <w:tcPr>
-            <w:tcW w:w="567" w:type="dxa"/>
-            <w:vAlign w:val="center"/>
-            <w:hideMark/>
-          </w:tcPr>
-          <w:p>
-            <w:pPr>
-              <w:spacing w:after="120"/>
-              <w:rPr>
-                <w:rFonts w:ascii="Calibri" w:hAnsi="Calibri"/>
-                <w:sz w:val="22"/>
-                <w:szCs w:val="36"/>
-                <w:highlight w:val="cyan"/>
-              </w:rPr>
-            </w:pPr>
-            <w:r>
-              <w:rPr>
-                <w:rFonts w:ascii="Calibri" w:hAnsi="Calibri"/>
-                <w:sz w:val="22"/>
-                <w:szCs w:val="36"/>
-                <w:highlight w:val="cyan"/>
-              </w:rPr>
-              <w:sym w:font="Wingdings" w:char="F0E0"/>
-            </w:r>
-          </w:p>
-        </w:tc>
-        <w:tc>
-          <w:tcPr>
-            <w:tcW w:w="1560" w:type="dxa"/>
-            <w:vAlign w:val="center"/>
-          </w:tcPr>
-          <w:p>
-            <w:pPr>
-              <w:spacing w:after="120"/>
-              <w:rPr>
-                <w:rFonts w:ascii="Calibri" w:hAnsi="Calibri"/>
-                <w:sz w:val="22"/>
-                <w:szCs w:val="36"/>
-                <w:highlight w:val="cyan"/>
-                <w:vertAlign w:val="superscript"/>
-              </w:rPr>
-            </w:pPr>
-            <w:proofErr w:type="spellStart"/>
-            <w:r>
-              <w:rPr>
-                <w:rFonts w:asciiTheme="minorHAnsi" w:hAnsiTheme="minorHAnsi" w:cs="Arial"/>
-                <w:highlight w:val="cyan"/>
-              </w:rPr>
-              <w:t>Zn</w:t>
-            </w:r>
-            <w:proofErr w:type="spellEnd"/>
-            <w:r>
-              <w:rPr>
-                <w:rFonts w:ascii="Calibri" w:hAnsi="Calibri"/>
-                <w:sz w:val="22"/>
-                <w:szCs w:val="36"/>
-                <w:highlight w:val="cyan"/>
-                <w:vertAlign w:val="superscript"/>
-              </w:rPr>
-              <w:t xml:space="preserve"> 2+</w:t>
-            </w:r>
-          </w:p>
-        </w:tc>
-        <w:tc>
-          <w:tcPr>
-            <w:tcW w:w="425" w:type="dxa"/>
-            <w:vAlign w:val="center"/>
-          </w:tcPr>
-          <w:p>
-            <w:pPr>
-              <w:spacing w:after="120"/>
-              <w:rPr>
-                <w:rFonts w:ascii="Calibri" w:hAnsi="Calibri"/>
-                <w:sz w:val="22"/>
-                <w:szCs w:val="36"/>
-                <w:highlight w:val="cyan"/>
-              </w:rPr>
-            </w:pPr>
-          </w:p>
-        </w:tc>
-        <w:tc>
-          <w:tcPr>
-            <w:tcW w:w="1418" w:type="dxa"/>
-            <w:vAlign w:val="center"/>
-          </w:tcPr>
-          <w:p>
-            <w:pPr>
-              <w:spacing w:after="120"/>
-              <w:rPr>
-                <w:rFonts w:ascii="Calibri" w:hAnsi="Calibri"/>
-                <w:sz w:val="22"/>
-                <w:szCs w:val="36"/>
-                <w:highlight w:val="cyan"/>
-              </w:rPr>
-            </w:pPr>
-          </w:p>
-        </w:tc>
-      </w:tr>
-      <w:tr>
-        <w:trPr>
-          <w:trHeight w:val="235"/>
-        </w:trPr>
-        <w:tc>
-          <w:tcPr>
-            <w:tcW w:w="1985" w:type="dxa"/>
-            <w:vAlign w:val="center"/>
-          </w:tcPr>
-          <w:p>
-            <w:pPr>
-              <w:ind w:left="202" w:hanging="202"/>
-              <w:rPr>
-                <w:rFonts w:ascii="Calibri" w:hAnsi="Calibri"/>
-                <w:i/>
-                <w:color w:val="17365D" w:themeColor="text2" w:themeShade="BF"/>
-                <w:highlight w:val="cyan"/>
-                <w:lang w:eastAsia="de-DE"/>
-              </w:rPr>
-            </w:pPr>
-          </w:p>
-        </w:tc>
-        <w:tc>
-          <w:tcPr>
-            <w:tcW w:w="1701" w:type="dxa"/>
-            <w:vAlign w:val="center"/>
-            <w:hideMark/>
-          </w:tcPr>
-          <w:p>
-            <w:pPr>
-              <w:rPr>
-                <w:rFonts w:ascii="Calibri" w:hAnsi="Calibri"/>
-                <w:i/>
-                <w:color w:val="17365D" w:themeColor="text2" w:themeShade="BF"/>
-                <w:highlight w:val="cyan"/>
-              </w:rPr>
-            </w:pPr>
-            <w:r>
-              <w:rPr>
-                <w:rFonts w:ascii="Calibri" w:hAnsi="Calibri"/>
-                <w:i/>
-                <w:color w:val="17365D" w:themeColor="text2" w:themeShade="BF"/>
-                <w:highlight w:val="cyan"/>
-              </w:rPr>
-              <w:t>+II</w:t>
-            </w:r>
-          </w:p>
-        </w:tc>
-        <w:tc>
-          <w:tcPr>
-            <w:tcW w:w="283" w:type="dxa"/>
-            <w:vAlign w:val="center"/>
-          </w:tcPr>
-          <w:p>
-            <w:pPr>
-              <w:rPr>
-                <w:rFonts w:ascii="Calibri" w:hAnsi="Calibri"/>
-                <w:i/>
-                <w:color w:val="17365D" w:themeColor="text2" w:themeShade="BF"/>
-                <w:highlight w:val="cyan"/>
-              </w:rPr>
-            </w:pPr>
-          </w:p>
-        </w:tc>
-        <w:tc>
-          <w:tcPr>
-            <w:tcW w:w="1418" w:type="dxa"/>
-            <w:vAlign w:val="center"/>
-          </w:tcPr>
-          <w:p>
-            <w:pPr>
-              <w:rPr>
-                <w:rFonts w:ascii="Calibri" w:hAnsi="Calibri"/>
-                <w:i/>
-                <w:color w:val="17365D" w:themeColor="text2" w:themeShade="BF"/>
-                <w:highlight w:val="cyan"/>
-              </w:rPr>
-            </w:pPr>
-          </w:p>
-        </w:tc>
-        <w:tc>
-          <w:tcPr>
-            <w:tcW w:w="567" w:type="dxa"/>
-            <w:vAlign w:val="center"/>
-          </w:tcPr>
-          <w:p>
-            <w:pPr>
-              <w:rPr>
-                <w:rFonts w:ascii="Calibri" w:hAnsi="Calibri"/>
-                <w:i/>
-                <w:color w:val="17365D" w:themeColor="text2" w:themeShade="BF"/>
-                <w:highlight w:val="cyan"/>
-              </w:rPr>
-            </w:pPr>
-          </w:p>
-        </w:tc>
-        <w:tc>
-          <w:tcPr>
-            <w:tcW w:w="1560" w:type="dxa"/>
-            <w:vAlign w:val="center"/>
-            <w:hideMark/>
-          </w:tcPr>
-          <w:p>
-            <w:pPr>
-              <w:rPr>
-                <w:rFonts w:ascii="Calibri" w:hAnsi="Calibri"/>
-                <w:i/>
-                <w:color w:val="17365D" w:themeColor="text2" w:themeShade="BF"/>
-                <w:highlight w:val="cyan"/>
-              </w:rPr>
-            </w:pPr>
-            <w:r>
-              <w:rPr>
-                <w:rFonts w:ascii="Calibri" w:hAnsi="Calibri"/>
-                <w:i/>
-                <w:color w:val="17365D" w:themeColor="text2" w:themeShade="BF"/>
-                <w:highlight w:val="cyan"/>
-              </w:rPr>
-              <w:t>0</w:t>
-            </w:r>
-          </w:p>
-        </w:tc>
-        <w:tc>
-          <w:tcPr>
-            <w:tcW w:w="425" w:type="dxa"/>
-            <w:vAlign w:val="center"/>
-          </w:tcPr>
-          <w:p>
-            <w:pPr>
-              <w:rPr>
-                <w:rFonts w:ascii="Calibri" w:hAnsi="Calibri"/>
-                <w:i/>
-                <w:color w:val="17365D" w:themeColor="text2" w:themeShade="BF"/>
-                <w:highlight w:val="cyan"/>
-              </w:rPr>
-            </w:pPr>
-          </w:p>
-        </w:tc>
-        <w:tc>
-          <w:tcPr>
-            <w:tcW w:w="1418" w:type="dxa"/>
-            <w:vAlign w:val="center"/>
-          </w:tcPr>
-          <w:p>
-            <w:pPr>
-              <w:rPr>
-                <w:rFonts w:ascii="Calibri" w:hAnsi="Calibri"/>
-                <w:i/>
-                <w:color w:val="17365D" w:themeColor="text2" w:themeShade="BF"/>
-                <w:highlight w:val="cyan"/>
-              </w:rPr>
-            </w:pPr>
-          </w:p>
-        </w:tc>
-      </w:tr>
-      <w:tr>
-        <w:trPr>
-          <w:trHeight w:val="272"/>
-        </w:trPr>
-        <w:tc>
-          <w:tcPr>
-            <w:tcW w:w="1985" w:type="dxa"/>
-            <w:vAlign w:val="center"/>
-            <w:hideMark/>
-          </w:tcPr>
-          <w:p>
-            <w:pPr>
-              <w:rPr>
-                <w:rFonts w:ascii="Calibri" w:hAnsi="Calibri"/>
-                <w:szCs w:val="36"/>
-                <w:highlight w:val="cyan"/>
-                <w:lang w:eastAsia="de-DE"/>
-              </w:rPr>
-            </w:pPr>
-            <w:proofErr w:type="spellStart"/>
-            <w:r>
-              <w:rPr>
-                <w:rFonts w:ascii="Calibri" w:hAnsi="Calibri"/>
-                <w:szCs w:val="36"/>
-                <w:highlight w:val="cyan"/>
-                <w:lang w:eastAsia="de-DE"/>
-              </w:rPr>
-              <w:t>Red</w:t>
-            </w:r>
-            <w:proofErr w:type="spellEnd"/>
-            <w:r>
-              <w:rPr>
-                <w:rFonts w:ascii="Calibri" w:hAnsi="Calibri"/>
-                <w:szCs w:val="36"/>
-                <w:highlight w:val="cyan"/>
-                <w:lang w:eastAsia="de-DE"/>
-              </w:rPr>
-              <w:t>:</w:t>
-            </w:r>
-          </w:p>
-        </w:tc>
-        <w:tc>
-          <w:tcPr>
-            <w:tcW w:w="1701" w:type="dxa"/>
-            <w:vAlign w:val="center"/>
-            <w:hideMark/>
-          </w:tcPr>
-          <w:p>
-            <w:pPr>
-              <w:rPr>
-                <w:rFonts w:ascii="Calibri" w:hAnsi="Calibri"/>
-                <w:sz w:val="22"/>
-                <w:szCs w:val="36"/>
-                <w:highlight w:val="cyan"/>
-                <w:vertAlign w:val="superscript"/>
-              </w:rPr>
-            </w:pPr>
-            <w:r>
-              <w:rPr>
-                <w:rFonts w:ascii="Calibri" w:hAnsi="Calibri"/>
-                <w:sz w:val="22"/>
-                <w:szCs w:val="36"/>
-                <w:highlight w:val="cyan"/>
-              </w:rPr>
-              <w:t>Sn</w:t>
-            </w:r>
-            <w:r>
-              <w:rPr>
-                <w:rFonts w:ascii="Calibri" w:hAnsi="Calibri"/>
-                <w:sz w:val="22"/>
-                <w:szCs w:val="36"/>
-                <w:highlight w:val="cyan"/>
-                <w:vertAlign w:val="superscript"/>
-              </w:rPr>
-              <w:t>2+</w:t>
-            </w:r>
-          </w:p>
-        </w:tc>
-        <w:tc>
-          <w:tcPr>
-            <w:tcW w:w="283" w:type="dxa"/>
-            <w:vAlign w:val="center"/>
-          </w:tcPr>
-          <w:p>
-            <w:pPr>
-              <w:rPr>
-                <w:rFonts w:ascii="Calibri" w:hAnsi="Calibri"/>
-                <w:sz w:val="22"/>
-                <w:szCs w:val="36"/>
-                <w:highlight w:val="cyan"/>
-              </w:rPr>
-            </w:pPr>
-            <w:r>
-              <w:rPr>
-                <w:rFonts w:ascii="Calibri" w:hAnsi="Calibri"/>
-                <w:sz w:val="22"/>
-                <w:szCs w:val="36"/>
-                <w:highlight w:val="cyan"/>
-              </w:rPr>
-              <w:t>+</w:t>
-            </w:r>
-          </w:p>
-        </w:tc>
-        <w:tc>
-          <w:tcPr>
-            <w:tcW w:w="1418" w:type="dxa"/>
-            <w:vAlign w:val="center"/>
-          </w:tcPr>
-          <w:p>
-            <w:pPr>
-              <w:rPr>
-                <w:rFonts w:ascii="Calibri" w:hAnsi="Calibri"/>
-                <w:sz w:val="22"/>
-                <w:szCs w:val="36"/>
-                <w:highlight w:val="cyan"/>
-              </w:rPr>
-            </w:pPr>
-            <w:r>
-              <w:rPr>
-                <w:rFonts w:ascii="Calibri" w:hAnsi="Calibri"/>
-                <w:sz w:val="22"/>
-                <w:szCs w:val="36"/>
-                <w:highlight w:val="cyan"/>
-              </w:rPr>
-              <w:t>2e-</w:t>
-            </w:r>
-          </w:p>
-        </w:tc>
-        <w:tc>
-          <w:tcPr>
-            <w:tcW w:w="567" w:type="dxa"/>
-            <w:vAlign w:val="center"/>
-            <w:hideMark/>
-          </w:tcPr>
-          <w:p>
-            <w:pPr>
-              <w:rPr>
-                <w:rFonts w:ascii="Calibri" w:hAnsi="Calibri"/>
-                <w:sz w:val="22"/>
-                <w:szCs w:val="36"/>
-                <w:highlight w:val="cyan"/>
-              </w:rPr>
-            </w:pPr>
-            <w:r>
-              <w:rPr>
-                <w:rFonts w:ascii="Calibri" w:hAnsi="Calibri"/>
-                <w:sz w:val="22"/>
-                <w:szCs w:val="36"/>
-                <w:highlight w:val="cyan"/>
-              </w:rPr>
-              <w:sym w:font="Wingdings" w:char="F0E0"/>
-            </w:r>
-          </w:p>
-        </w:tc>
-        <w:tc>
-          <w:tcPr>
-            <w:tcW w:w="1560" w:type="dxa"/>
-            <w:vAlign w:val="center"/>
-            <w:hideMark/>
-          </w:tcPr>
-          <w:p>
-            <w:pPr>
-              <w:rPr>
-                <w:rFonts w:ascii="Calibri" w:hAnsi="Calibri"/>
-                <w:sz w:val="22"/>
-                <w:szCs w:val="36"/>
-                <w:highlight w:val="cyan"/>
-              </w:rPr>
-            </w:pPr>
-            <w:proofErr w:type="spellStart"/>
-            <w:r>
-              <w:rPr>
-                <w:rFonts w:ascii="Calibri" w:hAnsi="Calibri"/>
-                <w:sz w:val="22"/>
-                <w:szCs w:val="36"/>
-                <w:highlight w:val="cyan"/>
-              </w:rPr>
-              <w:t>Sn</w:t>
-            </w:r>
-            <w:proofErr w:type="spellEnd"/>
-            <w:r>
-              <w:rPr>
-                <w:rFonts w:ascii="Calibri" w:hAnsi="Calibri"/>
-                <w:sz w:val="22"/>
-                <w:szCs w:val="36"/>
-                <w:highlight w:val="cyan"/>
-              </w:rPr>
-              <w:t xml:space="preserve">      </w:t>
-            </w:r>
-          </w:p>
-        </w:tc>
-        <w:tc>
-          <w:tcPr>
-            <w:tcW w:w="425" w:type="dxa"/>
-            <w:vAlign w:val="center"/>
-          </w:tcPr>
-          <w:p>
-            <w:pPr>
-              <w:rPr>
-                <w:rFonts w:ascii="Calibri" w:hAnsi="Calibri"/>
-                <w:sz w:val="22"/>
-                <w:szCs w:val="36"/>
-                <w:highlight w:val="cyan"/>
-              </w:rPr>
-            </w:pPr>
-          </w:p>
-        </w:tc>
-        <w:tc>
-          <w:tcPr>
-            <w:tcW w:w="1418" w:type="dxa"/>
-            <w:vAlign w:val="center"/>
-          </w:tcPr>
-          <w:p>
-            <w:pPr>
-              <w:rPr>
-                <w:rFonts w:ascii="Calibri" w:hAnsi="Calibri"/>
-                <w:sz w:val="22"/>
-                <w:szCs w:val="36"/>
-                <w:highlight w:val="cyan"/>
-              </w:rPr>
-            </w:pPr>
-          </w:p>
-        </w:tc>
-      </w:tr>
-      <w:tr>
-        <w:trPr>
-          <w:trHeight w:val="105"/>
-        </w:trPr>
-        <w:tc>
-          <w:tcPr>
-            <w:tcW w:w="1985" w:type="dxa"/>
-            <w:tcBorders>
-              <w:bottom w:val="single" w:sz="4" w:space="0" w:color="auto"/>
-            </w:tcBorders>
-            <w:vAlign w:val="center"/>
-          </w:tcPr>
-          <w:p>
-            <w:pPr>
-              <w:ind w:left="202" w:hanging="202"/>
-              <w:rPr>
-                <w:rFonts w:ascii="Calibri" w:hAnsi="Calibri"/>
-                <w:sz w:val="8"/>
-                <w:szCs w:val="24"/>
-                <w:highlight w:val="cyan"/>
-                <w:lang w:eastAsia="de-DE"/>
-              </w:rPr>
-            </w:pPr>
-          </w:p>
-        </w:tc>
-        <w:tc>
-          <w:tcPr>
-            <w:tcW w:w="1701" w:type="dxa"/>
-            <w:tcBorders>
-              <w:bottom w:val="single" w:sz="4" w:space="0" w:color="auto"/>
-            </w:tcBorders>
-            <w:vAlign w:val="center"/>
-          </w:tcPr>
-          <w:p>
-            <w:pPr>
-              <w:rPr>
-                <w:rFonts w:ascii="Calibri" w:hAnsi="Calibri"/>
-                <w:sz w:val="8"/>
-                <w:szCs w:val="24"/>
-                <w:highlight w:val="cyan"/>
-              </w:rPr>
-            </w:pPr>
-          </w:p>
-        </w:tc>
-        <w:tc>
-          <w:tcPr>
-            <w:tcW w:w="283" w:type="dxa"/>
-            <w:tcBorders>
-              <w:bottom w:val="single" w:sz="4" w:space="0" w:color="auto"/>
-            </w:tcBorders>
-            <w:vAlign w:val="center"/>
-          </w:tcPr>
-          <w:p>
-            <w:pPr>
-              <w:rPr>
-                <w:rFonts w:ascii="Calibri" w:hAnsi="Calibri"/>
-                <w:sz w:val="8"/>
-                <w:szCs w:val="24"/>
-                <w:highlight w:val="cyan"/>
-              </w:rPr>
-            </w:pPr>
-          </w:p>
-        </w:tc>
-        <w:tc>
-          <w:tcPr>
-            <w:tcW w:w="1418" w:type="dxa"/>
-            <w:tcBorders>
-              <w:bottom w:val="single" w:sz="4" w:space="0" w:color="auto"/>
-            </w:tcBorders>
-            <w:vAlign w:val="center"/>
-          </w:tcPr>
-          <w:p>
-            <w:pPr>
-              <w:rPr>
-                <w:rFonts w:ascii="Calibri" w:hAnsi="Calibri"/>
-                <w:sz w:val="8"/>
-                <w:szCs w:val="24"/>
-                <w:highlight w:val="cyan"/>
-              </w:rPr>
-            </w:pPr>
-          </w:p>
-        </w:tc>
-        <w:tc>
-          <w:tcPr>
-            <w:tcW w:w="567" w:type="dxa"/>
-            <w:tcBorders>
-              <w:bottom w:val="single" w:sz="4" w:space="0" w:color="auto"/>
-            </w:tcBorders>
-            <w:vAlign w:val="center"/>
-          </w:tcPr>
-          <w:p>
-            <w:pPr>
-              <w:rPr>
-                <w:rFonts w:ascii="Calibri" w:hAnsi="Calibri"/>
-                <w:sz w:val="8"/>
-                <w:szCs w:val="24"/>
-                <w:highlight w:val="cyan"/>
-              </w:rPr>
-            </w:pPr>
-          </w:p>
-        </w:tc>
-        <w:tc>
-          <w:tcPr>
-            <w:tcW w:w="1560" w:type="dxa"/>
-            <w:tcBorders>
-              <w:bottom w:val="single" w:sz="4" w:space="0" w:color="auto"/>
-            </w:tcBorders>
-            <w:vAlign w:val="center"/>
-          </w:tcPr>
-          <w:p>
-            <w:pPr>
-              <w:rPr>
-                <w:rFonts w:ascii="Calibri" w:hAnsi="Calibri"/>
-                <w:sz w:val="8"/>
-                <w:szCs w:val="24"/>
-                <w:highlight w:val="cyan"/>
-              </w:rPr>
-            </w:pPr>
-          </w:p>
-        </w:tc>
-        <w:tc>
-          <w:tcPr>
-            <w:tcW w:w="425" w:type="dxa"/>
-            <w:tcBorders>
-              <w:bottom w:val="single" w:sz="4" w:space="0" w:color="auto"/>
-            </w:tcBorders>
-            <w:vAlign w:val="center"/>
-          </w:tcPr>
-          <w:p>
-            <w:pPr>
-              <w:rPr>
-                <w:rFonts w:ascii="Calibri" w:hAnsi="Calibri"/>
-                <w:sz w:val="8"/>
-                <w:szCs w:val="24"/>
-                <w:highlight w:val="cyan"/>
-              </w:rPr>
-            </w:pPr>
-          </w:p>
-        </w:tc>
-        <w:tc>
-          <w:tcPr>
-            <w:tcW w:w="1418" w:type="dxa"/>
-            <w:tcBorders>
-              <w:bottom w:val="single" w:sz="4" w:space="0" w:color="auto"/>
-            </w:tcBorders>
-            <w:vAlign w:val="center"/>
-          </w:tcPr>
-          <w:p>
-            <w:pPr>
-              <w:rPr>
-                <w:rFonts w:ascii="Calibri" w:hAnsi="Calibri"/>
-                <w:sz w:val="8"/>
-                <w:szCs w:val="24"/>
-                <w:highlight w:val="cyan"/>
-              </w:rPr>
-            </w:pPr>
-          </w:p>
-        </w:tc>
-      </w:tr>
-      <w:tr>
-        <w:trPr>
-          <w:trHeight w:val="90"/>
-        </w:trPr>
-        <w:tc>
-          <w:tcPr>
-            <w:tcW w:w="1985" w:type="dxa"/>
-            <w:tcBorders>
-              <w:top w:val="single" w:sz="4" w:space="0" w:color="auto"/>
-            </w:tcBorders>
-            <w:vAlign w:val="center"/>
-          </w:tcPr>
-          <w:p>
-            <w:pPr>
-              <w:ind w:left="202" w:hanging="202"/>
-              <w:rPr>
-                <w:rFonts w:ascii="Calibri" w:hAnsi="Calibri"/>
-                <w:color w:val="17365D" w:themeColor="text2" w:themeShade="BF"/>
-                <w:sz w:val="8"/>
-                <w:szCs w:val="24"/>
-                <w:highlight w:val="cyan"/>
-                <w:lang w:eastAsia="de-DE"/>
-              </w:rPr>
-            </w:pPr>
-          </w:p>
-        </w:tc>
-        <w:tc>
-          <w:tcPr>
-            <w:tcW w:w="1701" w:type="dxa"/>
-            <w:tcBorders>
-              <w:top w:val="single" w:sz="4" w:space="0" w:color="auto"/>
-            </w:tcBorders>
-            <w:vAlign w:val="center"/>
-          </w:tcPr>
-          <w:p>
-            <w:pPr>
-              <w:rPr>
-                <w:rFonts w:ascii="Calibri" w:hAnsi="Calibri"/>
-                <w:color w:val="17365D" w:themeColor="text2" w:themeShade="BF"/>
-                <w:sz w:val="8"/>
-                <w:szCs w:val="24"/>
-                <w:highlight w:val="cyan"/>
-              </w:rPr>
-            </w:pPr>
-          </w:p>
-        </w:tc>
-        <w:tc>
-          <w:tcPr>
-            <w:tcW w:w="283" w:type="dxa"/>
-            <w:tcBorders>
-              <w:top w:val="single" w:sz="4" w:space="0" w:color="auto"/>
-            </w:tcBorders>
-            <w:vAlign w:val="center"/>
-          </w:tcPr>
-          <w:p>
-            <w:pPr>
-              <w:rPr>
-                <w:rFonts w:ascii="Calibri" w:hAnsi="Calibri"/>
-                <w:color w:val="17365D" w:themeColor="text2" w:themeShade="BF"/>
-                <w:sz w:val="8"/>
-                <w:szCs w:val="24"/>
-                <w:highlight w:val="cyan"/>
-              </w:rPr>
-            </w:pPr>
-          </w:p>
-        </w:tc>
-        <w:tc>
-          <w:tcPr>
-            <w:tcW w:w="1418" w:type="dxa"/>
-            <w:tcBorders>
-              <w:top w:val="single" w:sz="4" w:space="0" w:color="auto"/>
-            </w:tcBorders>
-            <w:vAlign w:val="center"/>
-          </w:tcPr>
-          <w:p>
-            <w:pPr>
-              <w:rPr>
-                <w:rFonts w:ascii="Calibri" w:hAnsi="Calibri"/>
-                <w:color w:val="17365D" w:themeColor="text2" w:themeShade="BF"/>
-                <w:sz w:val="8"/>
-                <w:szCs w:val="24"/>
-                <w:highlight w:val="cyan"/>
-              </w:rPr>
-            </w:pPr>
-          </w:p>
-        </w:tc>
-        <w:tc>
-          <w:tcPr>
-            <w:tcW w:w="567" w:type="dxa"/>
-            <w:tcBorders>
-              <w:top w:val="single" w:sz="4" w:space="0" w:color="auto"/>
-            </w:tcBorders>
-            <w:vAlign w:val="center"/>
-          </w:tcPr>
-          <w:p>
-            <w:pPr>
-              <w:rPr>
-                <w:rFonts w:ascii="Calibri" w:hAnsi="Calibri"/>
-                <w:color w:val="17365D" w:themeColor="text2" w:themeShade="BF"/>
-                <w:sz w:val="8"/>
-                <w:szCs w:val="24"/>
-                <w:highlight w:val="cyan"/>
-              </w:rPr>
-            </w:pPr>
-          </w:p>
-        </w:tc>
-        <w:tc>
-          <w:tcPr>
-            <w:tcW w:w="1560" w:type="dxa"/>
-            <w:tcBorders>
-              <w:top w:val="single" w:sz="4" w:space="0" w:color="auto"/>
-            </w:tcBorders>
-            <w:vAlign w:val="center"/>
-          </w:tcPr>
-          <w:p>
-            <w:pPr>
-              <w:rPr>
-                <w:rFonts w:ascii="Calibri" w:hAnsi="Calibri"/>
-                <w:color w:val="17365D" w:themeColor="text2" w:themeShade="BF"/>
-                <w:sz w:val="8"/>
-                <w:szCs w:val="24"/>
-                <w:highlight w:val="cyan"/>
-              </w:rPr>
-            </w:pPr>
-          </w:p>
-        </w:tc>
-        <w:tc>
-          <w:tcPr>
-            <w:tcW w:w="425" w:type="dxa"/>
-            <w:tcBorders>
-              <w:top w:val="single" w:sz="4" w:space="0" w:color="auto"/>
-            </w:tcBorders>
-            <w:vAlign w:val="center"/>
-          </w:tcPr>
-          <w:p>
-            <w:pPr>
-              <w:rPr>
-                <w:rFonts w:ascii="Calibri" w:hAnsi="Calibri"/>
-                <w:color w:val="17365D" w:themeColor="text2" w:themeShade="BF"/>
-                <w:sz w:val="8"/>
-                <w:szCs w:val="24"/>
-                <w:highlight w:val="cyan"/>
-              </w:rPr>
-            </w:pPr>
-          </w:p>
-        </w:tc>
-        <w:tc>
-          <w:tcPr>
-            <w:tcW w:w="1418" w:type="dxa"/>
-            <w:tcBorders>
-              <w:top w:val="single" w:sz="4" w:space="0" w:color="auto"/>
-            </w:tcBorders>
-            <w:vAlign w:val="center"/>
-          </w:tcPr>
-          <w:p>
-            <w:pPr>
-              <w:rPr>
-                <w:rFonts w:ascii="Calibri" w:hAnsi="Calibri"/>
-                <w:color w:val="17365D" w:themeColor="text2" w:themeShade="BF"/>
-                <w:sz w:val="8"/>
-                <w:szCs w:val="24"/>
-                <w:highlight w:val="cyan"/>
-              </w:rPr>
-            </w:pPr>
-          </w:p>
-        </w:tc>
-      </w:tr>
-      <w:tr>
-        <w:trPr>
-          <w:trHeight w:val="235"/>
-        </w:trPr>
-        <w:tc>
-          <w:tcPr>
-            <w:tcW w:w="1985" w:type="dxa"/>
-            <w:vAlign w:val="center"/>
-          </w:tcPr>
-          <w:p>
-            <w:pPr>
-              <w:ind w:left="202" w:hanging="202"/>
-              <w:rPr>
-                <w:rFonts w:ascii="Calibri" w:hAnsi="Calibri"/>
-                <w:i/>
-                <w:color w:val="17365D" w:themeColor="text2" w:themeShade="BF"/>
-                <w:highlight w:val="cyan"/>
-                <w:lang w:eastAsia="de-DE"/>
-              </w:rPr>
-            </w:pPr>
-          </w:p>
-        </w:tc>
-        <w:tc>
-          <w:tcPr>
-            <w:tcW w:w="1701" w:type="dxa"/>
-            <w:vAlign w:val="center"/>
-            <w:hideMark/>
-          </w:tcPr>
-          <w:p>
-            <w:pPr>
-              <w:rPr>
-                <w:rFonts w:ascii="Calibri" w:hAnsi="Calibri"/>
-                <w:i/>
-                <w:color w:val="17365D" w:themeColor="text2" w:themeShade="BF"/>
-                <w:highlight w:val="cyan"/>
-              </w:rPr>
-            </w:pPr>
-            <w:r>
-              <w:rPr>
-                <w:rFonts w:ascii="Calibri" w:hAnsi="Calibri"/>
-                <w:i/>
-                <w:color w:val="17365D" w:themeColor="text2" w:themeShade="BF"/>
-                <w:highlight w:val="cyan"/>
-              </w:rPr>
-              <w:t>0</w:t>
-            </w:r>
-          </w:p>
-        </w:tc>
-        <w:tc>
-          <w:tcPr>
-            <w:tcW w:w="283" w:type="dxa"/>
-            <w:vAlign w:val="center"/>
-          </w:tcPr>
-          <w:p>
-            <w:pPr>
-              <w:rPr>
-                <w:rFonts w:ascii="Calibri" w:hAnsi="Calibri"/>
-                <w:i/>
-                <w:color w:val="17365D" w:themeColor="text2" w:themeShade="BF"/>
-                <w:highlight w:val="cyan"/>
-              </w:rPr>
-            </w:pPr>
-          </w:p>
-        </w:tc>
-        <w:tc>
-          <w:tcPr>
-            <w:tcW w:w="1418" w:type="dxa"/>
-            <w:vAlign w:val="center"/>
-            <w:hideMark/>
-          </w:tcPr>
-          <w:p>
-            <w:pPr>
-              <w:rPr>
-                <w:rFonts w:ascii="Calibri" w:hAnsi="Calibri"/>
-                <w:i/>
-                <w:color w:val="17365D" w:themeColor="text2" w:themeShade="BF"/>
-                <w:highlight w:val="cyan"/>
-              </w:rPr>
-            </w:pPr>
-            <w:r>
-              <w:rPr>
-                <w:rFonts w:ascii="Calibri" w:hAnsi="Calibri"/>
-                <w:i/>
-                <w:color w:val="17365D" w:themeColor="text2" w:themeShade="BF"/>
-                <w:highlight w:val="cyan"/>
-              </w:rPr>
-              <w:t>+II</w:t>
-            </w:r>
-          </w:p>
-        </w:tc>
-        <w:tc>
-          <w:tcPr>
-            <w:tcW w:w="567" w:type="dxa"/>
-            <w:vAlign w:val="center"/>
-          </w:tcPr>
-          <w:p>
-            <w:pPr>
-              <w:rPr>
-                <w:rFonts w:ascii="Calibri" w:hAnsi="Calibri"/>
-                <w:i/>
-                <w:color w:val="17365D" w:themeColor="text2" w:themeShade="BF"/>
-                <w:highlight w:val="cyan"/>
-              </w:rPr>
-            </w:pPr>
-          </w:p>
-        </w:tc>
-        <w:tc>
-          <w:tcPr>
-            <w:tcW w:w="1560" w:type="dxa"/>
-            <w:vAlign w:val="center"/>
-            <w:hideMark/>
-          </w:tcPr>
-          <w:p>
-            <w:pPr>
-              <w:rPr>
-                <w:rFonts w:ascii="Calibri" w:hAnsi="Calibri"/>
-                <w:i/>
-                <w:color w:val="17365D" w:themeColor="text2" w:themeShade="BF"/>
-                <w:highlight w:val="cyan"/>
-              </w:rPr>
-            </w:pPr>
-            <w:r>
-              <w:rPr>
-                <w:rFonts w:ascii="Calibri" w:hAnsi="Calibri"/>
-                <w:i/>
-                <w:color w:val="17365D" w:themeColor="text2" w:themeShade="BF"/>
-                <w:highlight w:val="cyan"/>
-              </w:rPr>
-              <w:t>+II</w:t>
-            </w:r>
-          </w:p>
-        </w:tc>
-        <w:tc>
-          <w:tcPr>
-            <w:tcW w:w="425" w:type="dxa"/>
-            <w:vAlign w:val="center"/>
-          </w:tcPr>
-          <w:p>
-            <w:pPr>
-              <w:rPr>
-                <w:rFonts w:ascii="Calibri" w:hAnsi="Calibri"/>
-                <w:i/>
-                <w:color w:val="17365D" w:themeColor="text2" w:themeShade="BF"/>
-                <w:highlight w:val="cyan"/>
-              </w:rPr>
-            </w:pPr>
-          </w:p>
-        </w:tc>
-        <w:tc>
-          <w:tcPr>
-            <w:tcW w:w="1418" w:type="dxa"/>
-            <w:vAlign w:val="center"/>
-            <w:hideMark/>
-          </w:tcPr>
-          <w:p>
-            <w:pPr>
-              <w:rPr>
-                <w:rFonts w:ascii="Calibri" w:hAnsi="Calibri"/>
-                <w:i/>
-                <w:color w:val="17365D" w:themeColor="text2" w:themeShade="BF"/>
-                <w:highlight w:val="cyan"/>
-              </w:rPr>
-            </w:pPr>
-            <w:r>
-              <w:rPr>
-                <w:rFonts w:ascii="Calibri" w:hAnsi="Calibri"/>
-                <w:i/>
-                <w:color w:val="17365D" w:themeColor="text2" w:themeShade="BF"/>
-                <w:highlight w:val="cyan"/>
-              </w:rPr>
-              <w:t>0</w:t>
-            </w:r>
-          </w:p>
-        </w:tc>
-      </w:tr>
-      <w:tr>
-        <w:trPr>
-          <w:trHeight w:val="393"/>
-        </w:trPr>
-        <w:tc>
-          <w:tcPr>
-            <w:tcW w:w="1985" w:type="dxa"/>
-            <w:vAlign w:val="center"/>
-            <w:hideMark/>
-          </w:tcPr>
-          <w:p>
-            <w:pPr>
-              <w:spacing w:after="120"/>
-              <w:rPr>
-                <w:rFonts w:ascii="Calibri" w:hAnsi="Calibri"/>
-                <w:szCs w:val="36"/>
-                <w:highlight w:val="cyan"/>
-                <w:lang w:eastAsia="de-DE"/>
-              </w:rPr>
-            </w:pPr>
-            <w:r>
-              <w:rPr>
-                <w:rFonts w:ascii="Calibri" w:hAnsi="Calibri"/>
-                <w:szCs w:val="36"/>
-                <w:highlight w:val="cyan"/>
-                <w:lang w:eastAsia="de-DE"/>
-              </w:rPr>
-              <w:t>Redoxreaktion:</w:t>
-            </w:r>
-          </w:p>
-        </w:tc>
-        <w:tc>
-          <w:tcPr>
-            <w:tcW w:w="1701" w:type="dxa"/>
-            <w:vAlign w:val="center"/>
-            <w:hideMark/>
-          </w:tcPr>
-          <w:p>
-            <w:pPr>
-              <w:spacing w:after="120"/>
-              <w:rPr>
-                <w:rFonts w:ascii="Calibri" w:hAnsi="Calibri"/>
-                <w:sz w:val="22"/>
-                <w:szCs w:val="36"/>
-                <w:highlight w:val="cyan"/>
-              </w:rPr>
-            </w:pPr>
-            <w:proofErr w:type="spellStart"/>
-            <w:r>
-              <w:rPr>
-                <w:rFonts w:asciiTheme="minorHAnsi" w:hAnsiTheme="minorHAnsi" w:cs="Arial"/>
-                <w:highlight w:val="cyan"/>
-              </w:rPr>
-              <w:t>Zn</w:t>
-            </w:r>
-            <w:proofErr w:type="spellEnd"/>
-          </w:p>
-        </w:tc>
-        <w:tc>
-          <w:tcPr>
-            <w:tcW w:w="283" w:type="dxa"/>
-            <w:vAlign w:val="center"/>
-          </w:tcPr>
-          <w:p>
-            <w:pPr>
-              <w:spacing w:after="120"/>
-              <w:rPr>
-                <w:rFonts w:ascii="Calibri" w:hAnsi="Calibri"/>
-                <w:sz w:val="22"/>
-                <w:szCs w:val="36"/>
-                <w:highlight w:val="cyan"/>
-              </w:rPr>
-            </w:pPr>
-            <w:r>
-              <w:rPr>
-                <w:rFonts w:ascii="Calibri" w:hAnsi="Calibri"/>
-                <w:sz w:val="22"/>
-                <w:szCs w:val="36"/>
-                <w:highlight w:val="cyan"/>
-              </w:rPr>
-              <w:t>+</w:t>
-            </w:r>
-          </w:p>
-        </w:tc>
-        <w:tc>
-          <w:tcPr>
-            <w:tcW w:w="1418" w:type="dxa"/>
-            <w:vAlign w:val="center"/>
-          </w:tcPr>
-          <w:p>
-            <w:pPr>
-              <w:spacing w:after="120"/>
-              <w:rPr>
-                <w:rFonts w:ascii="Calibri" w:hAnsi="Calibri"/>
-                <w:sz w:val="22"/>
-                <w:szCs w:val="36"/>
-                <w:highlight w:val="cyan"/>
-                <w:vertAlign w:val="superscript"/>
-              </w:rPr>
-            </w:pPr>
-            <w:r>
-              <w:rPr>
-                <w:rFonts w:ascii="Calibri" w:hAnsi="Calibri"/>
-                <w:sz w:val="22"/>
-                <w:szCs w:val="36"/>
-                <w:highlight w:val="cyan"/>
-              </w:rPr>
-              <w:t>Sn</w:t>
-            </w:r>
-            <w:r>
-              <w:rPr>
-                <w:rFonts w:ascii="Calibri" w:hAnsi="Calibri"/>
-                <w:sz w:val="22"/>
-                <w:szCs w:val="36"/>
-                <w:highlight w:val="cyan"/>
-                <w:vertAlign w:val="superscript"/>
-              </w:rPr>
-              <w:t>2+</w:t>
-            </w:r>
-          </w:p>
-        </w:tc>
-        <w:tc>
-          <w:tcPr>
-            <w:tcW w:w="567" w:type="dxa"/>
-            <w:vAlign w:val="center"/>
-            <w:hideMark/>
-          </w:tcPr>
-          <w:p>
-            <w:pPr>
-              <w:spacing w:after="120"/>
-              <w:rPr>
-                <w:rFonts w:ascii="Calibri" w:hAnsi="Calibri"/>
-                <w:sz w:val="22"/>
-                <w:szCs w:val="36"/>
-                <w:highlight w:val="cyan"/>
-              </w:rPr>
-            </w:pPr>
-            <w:r>
-              <w:rPr>
-                <w:rFonts w:ascii="Calibri" w:hAnsi="Calibri"/>
-                <w:sz w:val="22"/>
-                <w:szCs w:val="36"/>
-                <w:highlight w:val="cyan"/>
-              </w:rPr>
-              <w:sym w:font="Wingdings" w:char="F0E0"/>
-            </w:r>
-          </w:p>
-        </w:tc>
-        <w:tc>
-          <w:tcPr>
-            <w:tcW w:w="1560" w:type="dxa"/>
-            <w:vAlign w:val="center"/>
-            <w:hideMark/>
-          </w:tcPr>
-          <w:p>
-            <w:pPr>
-              <w:spacing w:after="120"/>
-              <w:rPr>
-                <w:rFonts w:ascii="Calibri" w:hAnsi="Calibri"/>
-                <w:sz w:val="22"/>
-                <w:szCs w:val="36"/>
-                <w:highlight w:val="cyan"/>
-                <w:vertAlign w:val="superscript"/>
-              </w:rPr>
-            </w:pPr>
-            <w:proofErr w:type="spellStart"/>
-            <w:r>
-              <w:rPr>
-                <w:rFonts w:asciiTheme="minorHAnsi" w:hAnsiTheme="minorHAnsi" w:cs="Arial"/>
-                <w:highlight w:val="cyan"/>
-              </w:rPr>
-              <w:t>Zn</w:t>
-            </w:r>
-            <w:proofErr w:type="spellEnd"/>
-            <w:r>
-              <w:rPr>
-                <w:rFonts w:ascii="Calibri" w:hAnsi="Calibri"/>
-                <w:sz w:val="22"/>
-                <w:szCs w:val="36"/>
-                <w:highlight w:val="cyan"/>
-                <w:vertAlign w:val="superscript"/>
-              </w:rPr>
-              <w:t xml:space="preserve"> 2+</w:t>
-            </w:r>
-          </w:p>
-        </w:tc>
-        <w:tc>
-          <w:tcPr>
-            <w:tcW w:w="425" w:type="dxa"/>
-            <w:vAlign w:val="center"/>
-            <w:hideMark/>
-          </w:tcPr>
-          <w:p>
-            <w:pPr>
-              <w:spacing w:after="120"/>
-              <w:rPr>
-                <w:rFonts w:ascii="Calibri" w:hAnsi="Calibri"/>
-                <w:sz w:val="22"/>
-                <w:szCs w:val="36"/>
-                <w:highlight w:val="cyan"/>
-              </w:rPr>
-            </w:pPr>
-            <w:r>
-              <w:rPr>
-                <w:rFonts w:ascii="Calibri" w:hAnsi="Calibri"/>
-                <w:sz w:val="22"/>
-                <w:szCs w:val="36"/>
-                <w:highlight w:val="cyan"/>
-              </w:rPr>
-              <w:t>+</w:t>
-            </w:r>
-          </w:p>
-        </w:tc>
-        <w:tc>
-          <w:tcPr>
-            <w:tcW w:w="1418" w:type="dxa"/>
-            <w:vAlign w:val="center"/>
-            <w:hideMark/>
-          </w:tcPr>
-          <w:p>
-            <w:pPr>
-              <w:spacing w:after="120"/>
-              <w:rPr>
-                <w:rFonts w:ascii="Calibri" w:hAnsi="Calibri"/>
-                <w:sz w:val="22"/>
-                <w:szCs w:val="36"/>
-                <w:highlight w:val="cyan"/>
-              </w:rPr>
-            </w:pPr>
-            <w:proofErr w:type="spellStart"/>
-            <w:r>
-              <w:rPr>
-                <w:rFonts w:ascii="Calibri" w:hAnsi="Calibri"/>
-                <w:sz w:val="22"/>
-                <w:szCs w:val="36"/>
-                <w:highlight w:val="cyan"/>
-              </w:rPr>
-              <w:t>Sn</w:t>
-            </w:r>
-            <w:proofErr w:type="spellEnd"/>
-          </w:p>
-        </w:tc>
-      </w:tr>
-      <w:tr>
-        <w:trPr>
-          <w:trHeight w:val="514"/>
-        </w:trPr>
-        <w:tc>
-          <w:tcPr>
-            <w:tcW w:w="1985" w:type="dxa"/>
-            <w:vAlign w:val="center"/>
-            <w:hideMark/>
-          </w:tcPr>
-          <w:p>
-            <w:pPr>
-              <w:spacing w:before="120" w:after="120"/>
-              <w:rPr>
-                <w:rFonts w:ascii="Calibri" w:hAnsi="Calibri"/>
-                <w:szCs w:val="36"/>
-                <w:highlight w:val="cyan"/>
-                <w:lang w:eastAsia="de-DE"/>
-              </w:rPr>
-            </w:pPr>
-            <w:r>
-              <w:rPr>
-                <w:rFonts w:ascii="Calibri" w:hAnsi="Calibri"/>
-                <w:szCs w:val="36"/>
-                <w:highlight w:val="cyan"/>
-                <w:lang w:eastAsia="de-DE"/>
-              </w:rPr>
-              <w:t>Reaktionsgleichung:</w:t>
-            </w:r>
-          </w:p>
-        </w:tc>
-        <w:tc>
-          <w:tcPr>
-            <w:tcW w:w="1701" w:type="dxa"/>
-            <w:vAlign w:val="center"/>
-            <w:hideMark/>
-          </w:tcPr>
-          <w:p>
-            <w:pPr>
-              <w:spacing w:before="120" w:after="120"/>
-              <w:rPr>
-                <w:rFonts w:ascii="Calibri" w:hAnsi="Calibri"/>
-                <w:sz w:val="22"/>
-                <w:szCs w:val="36"/>
-                <w:highlight w:val="cyan"/>
-              </w:rPr>
-            </w:pPr>
-            <w:proofErr w:type="spellStart"/>
-            <w:r>
-              <w:rPr>
-                <w:rFonts w:ascii="Calibri" w:hAnsi="Calibri"/>
-                <w:sz w:val="22"/>
-                <w:szCs w:val="36"/>
-                <w:highlight w:val="cyan"/>
-              </w:rPr>
-              <w:t>Zn</w:t>
-            </w:r>
-            <w:proofErr w:type="spellEnd"/>
-          </w:p>
-        </w:tc>
-        <w:tc>
-          <w:tcPr>
-            <w:tcW w:w="283" w:type="dxa"/>
-            <w:vAlign w:val="center"/>
-            <w:hideMark/>
-          </w:tcPr>
-          <w:p>
-            <w:pPr>
-              <w:spacing w:before="120" w:after="120"/>
-              <w:rPr>
-                <w:rFonts w:ascii="Calibri" w:hAnsi="Calibri"/>
-                <w:sz w:val="22"/>
-                <w:szCs w:val="36"/>
-                <w:highlight w:val="cyan"/>
-              </w:rPr>
-            </w:pPr>
-            <w:r>
-              <w:rPr>
-                <w:rFonts w:ascii="Calibri" w:hAnsi="Calibri"/>
-                <w:sz w:val="22"/>
-                <w:szCs w:val="36"/>
-                <w:highlight w:val="cyan"/>
-              </w:rPr>
-              <w:t>+</w:t>
-            </w:r>
-          </w:p>
-        </w:tc>
-        <w:tc>
-          <w:tcPr>
-            <w:tcW w:w="1418" w:type="dxa"/>
-            <w:vAlign w:val="center"/>
-          </w:tcPr>
-          <w:p>
-            <w:pPr>
-              <w:spacing w:before="120" w:after="120"/>
-              <w:rPr>
-                <w:rFonts w:ascii="Calibri" w:hAnsi="Calibri"/>
-                <w:sz w:val="22"/>
-                <w:szCs w:val="36"/>
-                <w:highlight w:val="cyan"/>
-                <w:vertAlign w:val="subscript"/>
-              </w:rPr>
-            </w:pPr>
-            <w:r>
-              <w:rPr>
-                <w:rFonts w:ascii="Calibri" w:hAnsi="Calibri"/>
-                <w:sz w:val="22"/>
-                <w:szCs w:val="36"/>
-                <w:highlight w:val="cyan"/>
-              </w:rPr>
-              <w:t>SnSO</w:t>
-            </w:r>
-            <w:r>
-              <w:rPr>
-                <w:rFonts w:ascii="Calibri" w:hAnsi="Calibri"/>
-                <w:sz w:val="22"/>
-                <w:szCs w:val="36"/>
-                <w:highlight w:val="cyan"/>
-                <w:vertAlign w:val="subscript"/>
-              </w:rPr>
-              <w:t>4</w:t>
-            </w:r>
-          </w:p>
-        </w:tc>
-        <w:tc>
-          <w:tcPr>
-            <w:tcW w:w="567" w:type="dxa"/>
-            <w:vAlign w:val="center"/>
-            <w:hideMark/>
-          </w:tcPr>
-          <w:p>
-            <w:pPr>
-              <w:spacing w:before="120" w:after="120"/>
-              <w:rPr>
-                <w:rFonts w:ascii="Calibri" w:hAnsi="Calibri"/>
-                <w:sz w:val="22"/>
-                <w:szCs w:val="36"/>
-                <w:highlight w:val="cyan"/>
-              </w:rPr>
-            </w:pPr>
-            <w:r>
-              <w:rPr>
-                <w:rFonts w:ascii="Calibri" w:hAnsi="Calibri"/>
-                <w:sz w:val="22"/>
-                <w:szCs w:val="36"/>
-                <w:highlight w:val="cyan"/>
-              </w:rPr>
-              <w:sym w:font="Wingdings" w:char="F0E0"/>
-            </w:r>
-          </w:p>
-        </w:tc>
-        <w:tc>
-          <w:tcPr>
-            <w:tcW w:w="1560" w:type="dxa"/>
-            <w:vAlign w:val="center"/>
-          </w:tcPr>
-          <w:p>
-            <w:pPr>
-              <w:spacing w:before="120" w:after="120"/>
-              <w:rPr>
-                <w:rFonts w:ascii="Calibri" w:hAnsi="Calibri"/>
-                <w:sz w:val="22"/>
-                <w:szCs w:val="36"/>
-                <w:highlight w:val="cyan"/>
-              </w:rPr>
-            </w:pPr>
-            <w:proofErr w:type="spellStart"/>
-            <w:r>
-              <w:rPr>
-                <w:rFonts w:ascii="Calibri" w:hAnsi="Calibri"/>
-                <w:sz w:val="22"/>
-                <w:szCs w:val="36"/>
-                <w:highlight w:val="cyan"/>
-              </w:rPr>
-              <w:t>Sn</w:t>
-            </w:r>
-            <w:proofErr w:type="spellEnd"/>
-          </w:p>
-        </w:tc>
-        <w:tc>
-          <w:tcPr>
-            <w:tcW w:w="425" w:type="dxa"/>
-            <w:vAlign w:val="center"/>
-            <w:hideMark/>
-          </w:tcPr>
-          <w:p>
-            <w:pPr>
-              <w:spacing w:before="120" w:after="120"/>
-              <w:rPr>
-                <w:rFonts w:ascii="Calibri" w:hAnsi="Calibri"/>
-                <w:sz w:val="22"/>
-                <w:szCs w:val="36"/>
-                <w:highlight w:val="cyan"/>
-              </w:rPr>
-            </w:pPr>
-            <w:r>
-              <w:rPr>
-                <w:rFonts w:ascii="Calibri" w:hAnsi="Calibri"/>
-                <w:sz w:val="22"/>
-                <w:szCs w:val="36"/>
-                <w:highlight w:val="cyan"/>
-              </w:rPr>
-              <w:t>+</w:t>
-            </w:r>
-          </w:p>
-        </w:tc>
-        <w:tc>
-          <w:tcPr>
-            <w:tcW w:w="1418" w:type="dxa"/>
-            <w:vAlign w:val="center"/>
-          </w:tcPr>
-          <w:p>
-            <w:pPr>
-              <w:spacing w:before="120" w:after="120"/>
-              <w:rPr>
-                <w:rFonts w:ascii="Calibri" w:hAnsi="Calibri"/>
-                <w:sz w:val="22"/>
-                <w:szCs w:val="36"/>
-              </w:rPr>
-            </w:pPr>
-            <w:r>
-              <w:rPr>
-                <w:rFonts w:ascii="Calibri" w:hAnsi="Calibri"/>
-                <w:sz w:val="22"/>
-                <w:szCs w:val="36"/>
-                <w:highlight w:val="cyan"/>
-              </w:rPr>
-              <w:t>ZnSO</w:t>
-            </w:r>
-            <w:r>
-              <w:rPr>
-                <w:rFonts w:ascii="Calibri" w:hAnsi="Calibri"/>
-                <w:sz w:val="22"/>
-                <w:szCs w:val="36"/>
-                <w:highlight w:val="cyan"/>
-                <w:vertAlign w:val="subscript"/>
-              </w:rPr>
-              <w:t>4</w:t>
-            </w:r>
-          </w:p>
-        </w:tc>
-      </w:tr>
-    </w:tbl>
-    <w:p>
-      <w:pPr>
-        <w:rPr>
-          <w:rFonts w:asciiTheme="minorHAnsi" w:hAnsiTheme="minorHAnsi" w:cs="Arial"/>
-        </w:rPr>
-      </w:pPr>
-    </w:p>
-    <w:p>
-      <w:pPr>
-        <w:rPr>
-          <w:rFonts w:asciiTheme="minorHAnsi" w:hAnsiTheme="minorHAnsi" w:cs="Arial"/>
-        </w:rPr>
-      </w:pPr>
-    </w:p>
-    <w:p>
-      <w:pPr>
-        <w:rPr>
-          <w:rFonts w:asciiTheme="minorHAnsi" w:hAnsiTheme="minorHAnsi" w:cs="Arial"/>
-        </w:rPr>
-      </w:pPr>
-    </w:p>
-    <w:p>
-      <w:pPr>
-        <w:rPr>
-          <w:rFonts w:asciiTheme="minorHAnsi" w:hAnsiTheme="minorHAnsi" w:cs="Arial"/>
-          <w:b/>
-          <w:i/>
-          <w:sz w:val="32"/>
-        </w:rPr>
-      </w:pPr>
-      <w:r>
-        <w:rPr>
-          <w:rFonts w:asciiTheme="minorHAnsi" w:hAnsiTheme="minorHAnsi" w:cs="Arial"/>
-          <w:b/>
-          <w:i/>
-          <w:sz w:val="32"/>
-          <w:highlight w:val="cyan"/>
-        </w:rPr>
-        <w:t xml:space="preserve">Fehlen hier noch Tabellen? Wen wir eine Tabelle machen für </w:t>
-      </w:r>
-      <w:proofErr w:type="spellStart"/>
-      <w:r>
-        <w:rPr>
-          <w:rFonts w:asciiTheme="minorHAnsi" w:hAnsiTheme="minorHAnsi" w:cs="Arial"/>
-          <w:b/>
-          <w:i/>
-          <w:sz w:val="32"/>
-          <w:highlight w:val="cyan"/>
-        </w:rPr>
-        <w:t>silber</w:t>
-      </w:r>
-      <w:proofErr w:type="spellEnd"/>
-      <w:r>
-        <w:rPr>
-          <w:rFonts w:asciiTheme="minorHAnsi" w:hAnsiTheme="minorHAnsi" w:cs="Arial"/>
-          <w:b/>
-          <w:i/>
-          <w:sz w:val="32"/>
-          <w:highlight w:val="cyan"/>
-        </w:rPr>
-        <w:t xml:space="preserve"> mit </w:t>
-      </w:r>
-      <w:proofErr w:type="spellStart"/>
-      <w:r>
-        <w:rPr>
-          <w:rFonts w:asciiTheme="minorHAnsi" w:hAnsiTheme="minorHAnsi" w:cs="Arial"/>
-          <w:b/>
-          <w:i/>
-          <w:sz w:val="32"/>
-          <w:highlight w:val="cyan"/>
-        </w:rPr>
-        <w:t>silbernitrat</w:t>
-      </w:r>
-      <w:proofErr w:type="spellEnd"/>
-      <w:r>
-        <w:rPr>
-          <w:rFonts w:asciiTheme="minorHAnsi" w:hAnsiTheme="minorHAnsi" w:cs="Arial"/>
-          <w:b/>
-          <w:i/>
-          <w:sz w:val="32"/>
-          <w:highlight w:val="cyan"/>
-        </w:rPr>
-        <w:t>? Ist ja eigentlich nichts</w:t>
-      </w:r>
-      <w:r>
-        <w:rPr>
-          <w:rFonts w:asciiTheme="minorHAnsi" w:hAnsiTheme="minorHAnsi" w:cs="Arial"/>
-          <w:b/>
-          <w:i/>
-          <w:sz w:val="32"/>
-        </w:rPr>
-        <w:t xml:space="preserve"> </w:t>
-      </w:r>
-      <w:r>
-        <w:rPr>
-          <w:rFonts w:asciiTheme="minorHAnsi" w:hAnsiTheme="minorHAnsi" w:cs="Arial"/>
-          <w:b/>
-          <w:i/>
-          <w:sz w:val="32"/>
-          <w:highlight w:val="yellow"/>
-        </w:rPr>
-        <w:t>GEHT NICHT</w:t>
-      </w:r>
-      <w:r>
-        <w:rPr>
-          <w:rFonts w:asciiTheme="minorHAnsi" w:hAnsiTheme="minorHAnsi" w:cs="Arial"/>
-          <w:b/>
-          <w:i/>
-          <w:sz w:val="32"/>
-          <w:highlight w:val="yellow"/>
-        </w:rPr>
-        <w:t xml:space="preserve">, Kupfer ist edler, somit keine </w:t>
-      </w:r>
-      <w:proofErr w:type="spellStart"/>
-      <w:r>
-        <w:rPr>
-          <w:rFonts w:asciiTheme="minorHAnsi" w:hAnsiTheme="minorHAnsi" w:cs="Arial"/>
-          <w:b/>
-          <w:i/>
-          <w:sz w:val="32"/>
-          <w:highlight w:val="yellow"/>
-        </w:rPr>
-        <w:t>reaktion</w:t>
-      </w:r>
-      <w:proofErr w:type="spellEnd"/>
-    </w:p>
-    <w:p>
-      <w:pPr>
-        <w:ind w:left="567" w:hanging="567"/>
-        <w:rPr>
-          <w:rFonts w:asciiTheme="minorHAnsi" w:hAnsiTheme="minorHAnsi" w:cs="Arial"/>
-          <w:sz w:val="32"/>
-        </w:rPr>
-      </w:pPr>
-    </w:p>
-    <w:p>
-      <w:pPr>
         <w:ind w:left="567" w:hanging="567"/>
         <w:rPr>
           <w:rFonts w:asciiTheme="minorHAnsi" w:hAnsiTheme="minorHAnsi" w:cstheme="minorHAnsi"/>
@@ -18415,6 +15914,7 @@
           <w:rFonts w:asciiTheme="minorHAnsi" w:hAnsiTheme="minorHAnsi" w:cstheme="minorHAnsi"/>
           <w:b/>
         </w:rPr>
+        <w:lastRenderedPageBreak/>
         <w:t>4</w:t>
       </w:r>
       <w:r>
@@ -18789,14 +16289,137 @@
         <w:rPr>
           <w:rFonts w:asciiTheme="minorHAnsi" w:hAnsiTheme="minorHAnsi" w:cs="Arial"/>
           <w:color w:val="FF0000"/>
+          <w:highlight w:val="yellow"/>
         </w:rPr>
       </w:pPr>
       <w:r>
         <w:rPr>
           <w:rFonts w:asciiTheme="minorHAnsi" w:hAnsiTheme="minorHAnsi" w:cs="Arial"/>
           <w:color w:val="FF0000"/>
-        </w:rPr>
-        <w:t>Die Ergebnisse, die mit dem Zinksulfat gemacht wurden stimmen mit der Theorie überein. Mit keinem der 4 Metalle hat das Zinksulfat reagiert, da Zink ein sehr unedles Metall und ein schwacher Oxidator ist.</w:t>
+          <w:highlight w:val="yellow"/>
+        </w:rPr>
+        <w:t>Die Ergebnisse, die mit dem Zinksulfat gemacht wurden</w:t>
+      </w:r>
+      <w:r>
+        <w:rPr>
+          <w:rFonts w:asciiTheme="minorHAnsi" w:hAnsiTheme="minorHAnsi" w:cs="Arial"/>
+          <w:color w:val="FF0000"/>
+          <w:highlight w:val="yellow"/>
+        </w:rPr>
+        <w:t>,</w:t>
+      </w:r>
+      <w:r>
+        <w:rPr>
+          <w:rFonts w:asciiTheme="minorHAnsi" w:hAnsiTheme="minorHAnsi" w:cs="Arial"/>
+          <w:color w:val="FF0000"/>
+          <w:highlight w:val="yellow"/>
+        </w:rPr>
+        <w:t xml:space="preserve"> stimmen mit der Theorie überein. Mit keinem der 4 Metalle hat das Zinksulfat reagiert, da Zink ein sehr unedles Metall und ein schwacher Oxidator ist.</w:t>
+      </w:r>
+      <w:r>
+        <w:rPr>
+          <w:rFonts w:asciiTheme="minorHAnsi" w:hAnsiTheme="minorHAnsi" w:cs="Arial"/>
+          <w:color w:val="FF0000"/>
+          <w:highlight w:val="yellow"/>
+        </w:rPr>
+        <w:br/>
+      </w:r>
+      <w:r>
+        <w:rPr>
+          <w:rFonts w:asciiTheme="minorHAnsi" w:hAnsiTheme="minorHAnsi" w:cs="Arial"/>
+          <w:color w:val="FF0000"/>
+          <w:highlight w:val="yellow"/>
+        </w:rPr>
+        <w:t>Die Beobachtungen mit dem Zinnsulfat sind auch der Theorie entsprechend.</w:t>
+      </w:r>
+      <w:r>
+        <w:rPr>
+          <w:rFonts w:asciiTheme="minorHAnsi" w:hAnsiTheme="minorHAnsi" w:cs="Arial"/>
+          <w:color w:val="FF0000"/>
+          <w:highlight w:val="yellow"/>
+        </w:rPr>
+        <w:t xml:space="preserve"> Nur Zink hat mit dem Zinnsulfat reagiert. Mit den anderen drei Metallen erfolgte keine Reaktion.</w:t>
+      </w:r>
+      <w:r>
+        <w:rPr>
+          <w:rFonts w:asciiTheme="minorHAnsi" w:hAnsiTheme="minorHAnsi" w:cs="Arial"/>
+          <w:color w:val="FF0000"/>
+          <w:highlight w:val="yellow"/>
+        </w:rPr>
+        <w:br/>
+        <w:t xml:space="preserve">Sowohl beim Zink wie auch beim Zinnsulfat, stimmen </w:t>
+      </w:r>
+      <w:r>
+        <w:rPr>
+          <w:rFonts w:asciiTheme="minorHAnsi" w:hAnsiTheme="minorHAnsi" w:cs="Arial"/>
+          <w:color w:val="FF0000"/>
+          <w:highlight w:val="yellow"/>
+        </w:rPr>
+        <w:t xml:space="preserve">die </w:t>
+      </w:r>
+      <w:r>
+        <w:rPr>
+          <w:rFonts w:asciiTheme="minorHAnsi" w:hAnsiTheme="minorHAnsi" w:cs="Arial"/>
+          <w:color w:val="FF0000"/>
+          <w:highlight w:val="yellow"/>
+        </w:rPr>
+        <w:t xml:space="preserve">Beobachtungen </w:t>
+      </w:r>
+      <w:r>
+        <w:rPr>
+          <w:rFonts w:asciiTheme="minorHAnsi" w:hAnsiTheme="minorHAnsi" w:cs="Arial"/>
+          <w:color w:val="FF0000"/>
+          <w:highlight w:val="yellow"/>
+        </w:rPr>
+        <w:t xml:space="preserve">der beiden Gruppen </w:t>
+      </w:r>
+      <w:r>
+        <w:rPr>
+          <w:rFonts w:asciiTheme="minorHAnsi" w:hAnsiTheme="minorHAnsi" w:cs="Arial"/>
+          <w:color w:val="FF0000"/>
+          <w:highlight w:val="yellow"/>
+        </w:rPr>
+        <w:t>überein. Beim Kupfersulfat und beim S</w:t>
+      </w:r>
+      <w:r>
+        <w:rPr>
+          <w:rFonts w:asciiTheme="minorHAnsi" w:hAnsiTheme="minorHAnsi" w:cs="Arial"/>
+          <w:color w:val="FF0000"/>
+          <w:highlight w:val="yellow"/>
+        </w:rPr>
+        <w:t>i</w:t>
+      </w:r>
+      <w:r>
+        <w:rPr>
+          <w:rFonts w:asciiTheme="minorHAnsi" w:hAnsiTheme="minorHAnsi" w:cs="Arial"/>
+          <w:color w:val="FF0000"/>
+          <w:highlight w:val="yellow"/>
+        </w:rPr>
+        <w:t>lbernitr</w:t>
+      </w:r>
+      <w:r>
+        <w:rPr>
+          <w:rFonts w:asciiTheme="minorHAnsi" w:hAnsiTheme="minorHAnsi" w:cs="Arial"/>
+          <w:color w:val="FF0000"/>
+          <w:highlight w:val="yellow"/>
+        </w:rPr>
+        <w:t>a</w:t>
+      </w:r>
+      <w:r>
+        <w:rPr>
+          <w:rFonts w:asciiTheme="minorHAnsi" w:hAnsiTheme="minorHAnsi" w:cs="Arial"/>
+          <w:color w:val="FF0000"/>
+          <w:highlight w:val="yellow"/>
+        </w:rPr>
+        <w:t>t hat es jeweils eine Abweichung gegeben, die wir in der Fehlerabschätzung begründet haben. Diese zwei Abweichungen sind auch die einzigen Abweichungen von der Theorie.</w:t>
+      </w:r>
+      <w:r>
+        <w:rPr>
+          <w:rFonts w:asciiTheme="minorHAnsi" w:hAnsiTheme="minorHAnsi" w:cs="Arial"/>
+          <w:color w:val="FF0000"/>
+          <w:highlight w:val="yellow"/>
+        </w:rPr>
+        <w:br/>
       </w:r>
     </w:p>
     <w:p>
@@ -18806,237 +16429,67 @@
           <w:color w:val="FF0000"/>
         </w:rPr>
       </w:pPr>
-    </w:p>
-    <w:p>
-      <w:pPr>
-        <w:rPr>
-          <w:rFonts w:asciiTheme="minorHAnsi" w:hAnsiTheme="minorHAnsi" w:cs="Arial"/>
-          <w:color w:val="FF0000"/>
-        </w:rPr>
-      </w:pPr>
-      <w:r>
-        <w:rPr>
-          <w:rFonts w:asciiTheme="minorHAnsi" w:hAnsiTheme="minorHAnsi" w:cs="Arial"/>
-          <w:color w:val="FF0000"/>
-        </w:rPr>
-        <w:t>A</w:t>
-      </w:r>
-      <w:r>
-        <w:rPr>
-          <w:rFonts w:asciiTheme="minorHAnsi" w:hAnsiTheme="minorHAnsi" w:cs="Arial"/>
-          <w:color w:val="FF0000"/>
-        </w:rPr>
-        <w:t>u</w:t>
-      </w:r>
-      <w:r>
-        <w:rPr>
-          <w:rFonts w:asciiTheme="minorHAnsi" w:hAnsiTheme="minorHAnsi" w:cs="Arial"/>
-          <w:color w:val="FF0000"/>
-        </w:rPr>
-        <w:t>ch</w:t>
-      </w:r>
-      <w:r>
-        <w:rPr>
-          <w:rFonts w:asciiTheme="minorHAnsi" w:hAnsiTheme="minorHAnsi" w:cs="Arial"/>
-          <w:color w:val="FF0000"/>
-        </w:rPr>
-        <w:t xml:space="preserve"> </w:t>
-      </w:r>
-      <w:r>
-        <w:rPr>
-          <w:rFonts w:asciiTheme="minorHAnsi" w:hAnsiTheme="minorHAnsi" w:cs="Arial"/>
-          <w:color w:val="FF0000"/>
-        </w:rPr>
-        <w:t xml:space="preserve">die Ergebnisse mit dem Zinnsulfat stimmen mit der Theorie überein. Beide </w:t>
-      </w:r>
-      <w:proofErr w:type="spellStart"/>
-      <w:r>
-        <w:rPr>
-          <w:rFonts w:asciiTheme="minorHAnsi" w:hAnsiTheme="minorHAnsi" w:cs="Arial"/>
-          <w:color w:val="FF0000"/>
-        </w:rPr>
-        <w:t>gruppen</w:t>
-      </w:r>
-      <w:proofErr w:type="spellEnd"/>
-      <w:r>
-        <w:rPr>
-          <w:rFonts w:asciiTheme="minorHAnsi" w:hAnsiTheme="minorHAnsi" w:cs="Arial"/>
-          <w:color w:val="FF0000"/>
-        </w:rPr>
-        <w:t xml:space="preserve"> kamen auf die gleichen Ergebnisse. </w:t>
-      </w:r>
-      <w:r>
-        <w:rPr>
-          <w:rFonts w:asciiTheme="minorHAnsi" w:hAnsiTheme="minorHAnsi" w:cs="Arial"/>
-          <w:color w:val="FF0000"/>
-        </w:rPr>
-        <w:t>E</w:t>
-      </w:r>
-      <w:r>
-        <w:rPr>
-          <w:rFonts w:asciiTheme="minorHAnsi" w:hAnsiTheme="minorHAnsi" w:cs="Arial"/>
-          <w:color w:val="FF0000"/>
-        </w:rPr>
-        <w:t>inige Resultat</w:t>
-      </w:r>
-      <w:r>
-        <w:rPr>
-          <w:rFonts w:asciiTheme="minorHAnsi" w:hAnsiTheme="minorHAnsi" w:cs="Arial"/>
-          <w:color w:val="FF0000"/>
-        </w:rPr>
-        <w:t>e</w:t>
-      </w:r>
-      <w:r>
-        <w:rPr>
-          <w:rFonts w:asciiTheme="minorHAnsi" w:hAnsiTheme="minorHAnsi" w:cs="Arial"/>
-          <w:color w:val="FF0000"/>
-        </w:rPr>
-        <w:t xml:space="preserve"> stimmen nicht überein </w:t>
-      </w:r>
-      <w:proofErr w:type="spellStart"/>
-      <w:r>
-        <w:rPr>
-          <w:rFonts w:asciiTheme="minorHAnsi" w:hAnsiTheme="minorHAnsi" w:cs="Arial"/>
-          <w:color w:val="FF0000"/>
-        </w:rPr>
-        <w:t>fehlerabschätzung</w:t>
-      </w:r>
-      <w:proofErr w:type="spellEnd"/>
-      <w:r>
-        <w:rPr>
-          <w:rFonts w:asciiTheme="minorHAnsi" w:hAnsiTheme="minorHAnsi" w:cs="Arial"/>
-          <w:color w:val="FF0000"/>
-        </w:rPr>
-        <w:t xml:space="preserve"> </w:t>
-      </w:r>
-      <w:proofErr w:type="spellStart"/>
-      <w:proofErr w:type="gramStart"/>
-      <w:r>
-        <w:rPr>
-          <w:rFonts w:asciiTheme="minorHAnsi" w:hAnsiTheme="minorHAnsi" w:cs="Arial"/>
-          <w:color w:val="FF0000"/>
-        </w:rPr>
-        <w:t>begründung</w:t>
-      </w:r>
-      <w:proofErr w:type="spellEnd"/>
-      <w:r>
-        <w:rPr>
-          <w:rFonts w:asciiTheme="minorHAnsi" w:hAnsiTheme="minorHAnsi" w:cs="Arial"/>
-          <w:color w:val="FF0000"/>
-        </w:rPr>
-        <w:t>,</w:t>
-      </w:r>
-      <w:r>
-        <w:rPr>
-          <w:rFonts w:asciiTheme="minorHAnsi" w:hAnsiTheme="minorHAnsi" w:cs="Arial"/>
-          <w:color w:val="FF0000"/>
-        </w:rPr>
-        <w:t>.</w:t>
-      </w:r>
-      <w:proofErr w:type="gramEnd"/>
-      <w:r>
-        <w:rPr>
-          <w:rFonts w:asciiTheme="minorHAnsi" w:hAnsiTheme="minorHAnsi" w:cs="Arial"/>
-          <w:color w:val="FF0000"/>
-        </w:rPr>
-        <w:t xml:space="preserve"> </w:t>
-      </w:r>
-    </w:p>
-    <w:p>
-      <w:pPr>
-        <w:rPr>
-          <w:rFonts w:asciiTheme="minorHAnsi" w:hAnsiTheme="minorHAnsi" w:cs="Arial"/>
-          <w:color w:val="FF0000"/>
-        </w:rPr>
-      </w:pPr>
-    </w:p>
-    <w:p>
-      <w:pPr>
-        <w:rPr>
-          <w:rFonts w:asciiTheme="minorHAnsi" w:hAnsiTheme="minorHAnsi" w:cs="Arial"/>
-          <w:color w:val="FF0000"/>
-        </w:rPr>
-      </w:pPr>
-      <w:r>
-        <w:rPr>
-          <w:rFonts w:asciiTheme="minorHAnsi" w:hAnsiTheme="minorHAnsi" w:cs="Arial"/>
-          <w:color w:val="FF0000"/>
-        </w:rPr>
-        <w:t xml:space="preserve">Wollen wir sagen </w:t>
-      </w:r>
-      <w:proofErr w:type="gramStart"/>
-      <w:r>
-        <w:rPr>
-          <w:rFonts w:asciiTheme="minorHAnsi" w:hAnsiTheme="minorHAnsi" w:cs="Arial"/>
-          <w:color w:val="FF0000"/>
-        </w:rPr>
-        <w:t xml:space="preserve">ob </w:t>
-      </w:r>
-      <w:r>
-        <w:rPr>
-          <w:rFonts w:asciiTheme="minorHAnsi" w:hAnsiTheme="minorHAnsi" w:cs="Arial"/>
-          <w:color w:val="FF0000"/>
-        </w:rPr>
-        <w:t xml:space="preserve"> wir</w:t>
-      </w:r>
-      <w:proofErr w:type="gramEnd"/>
-      <w:r>
-        <w:rPr>
-          <w:rFonts w:asciiTheme="minorHAnsi" w:hAnsiTheme="minorHAnsi" w:cs="Arial"/>
-          <w:color w:val="FF0000"/>
-        </w:rPr>
-        <w:t xml:space="preserve"> einen V</w:t>
-      </w:r>
-      <w:r>
-        <w:rPr>
-          <w:rFonts w:asciiTheme="minorHAnsi" w:hAnsiTheme="minorHAnsi" w:cs="Arial"/>
-          <w:color w:val="FF0000"/>
-        </w:rPr>
-        <w:t>ersuch wiederholen</w:t>
-      </w:r>
-      <w:r>
-        <w:rPr>
-          <w:rFonts w:asciiTheme="minorHAnsi" w:hAnsiTheme="minorHAnsi" w:cs="Arial"/>
-          <w:color w:val="FF0000"/>
-        </w:rPr>
-        <w:t xml:space="preserve"> wollen</w:t>
-      </w:r>
-      <w:r>
-        <w:rPr>
-          <w:rFonts w:asciiTheme="minorHAnsi" w:hAnsiTheme="minorHAnsi" w:cs="Arial"/>
-          <w:color w:val="FF0000"/>
-        </w:rPr>
-        <w:t xml:space="preserve">? </w:t>
-      </w:r>
-      <w:r>
-        <w:rPr>
-          <w:rFonts w:asciiTheme="minorHAnsi" w:hAnsiTheme="minorHAnsi" w:cs="Arial"/>
-          <w:color w:val="FF0000"/>
-        </w:rPr>
-        <w:t xml:space="preserve"> </w:t>
-      </w:r>
       <w:r>
         <w:rPr>
           <w:rFonts w:asciiTheme="minorHAnsi" w:hAnsiTheme="minorHAnsi" w:cs="Arial"/>
           <w:color w:val="FF0000"/>
           <w:highlight w:val="yellow"/>
         </w:rPr>
-        <w:t xml:space="preserve">Ja würde ich </w:t>
-      </w:r>
-      <w:proofErr w:type="gramStart"/>
+        <w:t xml:space="preserve">Wir würden zwei Versuche wiederholen. </w:t>
+      </w:r>
       <w:r>
         <w:rPr>
           <w:rFonts w:asciiTheme="minorHAnsi" w:hAnsiTheme="minorHAnsi" w:cs="Arial"/>
           <w:color w:val="FF0000"/>
           <w:highlight w:val="yellow"/>
         </w:rPr>
-        <w:t>sagen</w:t>
-      </w:r>
-      <w:proofErr w:type="gramEnd"/>
+        <w:t>Zum einen</w:t>
+      </w:r>
       <w:r>
         <w:rPr>
           <w:rFonts w:asciiTheme="minorHAnsi" w:hAnsiTheme="minorHAnsi" w:cs="Arial"/>
           <w:color w:val="FF0000"/>
+          <w:highlight w:val="yellow"/>
+        </w:rPr>
+        <w:t xml:space="preserve"> den Versuch mit Silbernitrat und </w:t>
+      </w:r>
+      <w:r>
+        <w:rPr>
+          <w:rFonts w:asciiTheme="minorHAnsi" w:hAnsiTheme="minorHAnsi" w:cs="Arial"/>
+          <w:color w:val="FF0000"/>
+          <w:highlight w:val="yellow"/>
+        </w:rPr>
+        <w:t>Silber</w:t>
+      </w:r>
+      <w:r>
+        <w:rPr>
+          <w:rFonts w:asciiTheme="minorHAnsi" w:hAnsiTheme="minorHAnsi" w:cs="Arial"/>
+          <w:color w:val="FF0000"/>
+          <w:highlight w:val="yellow"/>
+        </w:rPr>
+        <w:t xml:space="preserve"> und </w:t>
+      </w:r>
+      <w:r>
+        <w:rPr>
+          <w:rFonts w:asciiTheme="minorHAnsi" w:hAnsiTheme="minorHAnsi" w:cs="Arial"/>
+          <w:color w:val="FF0000"/>
+          <w:highlight w:val="yellow"/>
+        </w:rPr>
+        <w:t>zum anderen</w:t>
+      </w:r>
+      <w:r>
+        <w:rPr>
+          <w:rFonts w:asciiTheme="minorHAnsi" w:hAnsiTheme="minorHAnsi" w:cs="Arial"/>
+          <w:color w:val="FF0000"/>
+          <w:highlight w:val="yellow"/>
+        </w:rPr>
+        <w:t xml:space="preserve"> den Versuch mit Kupfersulfat und Zinn. Dies sind die beiden Versuche, bei denen unsere Beobachtungen nicht übereinstimmen. Dies ist auch der Grund, weshalb wir den Versuch wiederholen möchten. </w:t>
+      </w:r>
+      <w:r>
+        <w:rPr>
+          <w:rFonts w:asciiTheme="minorHAnsi" w:hAnsiTheme="minorHAnsi" w:cs="Arial"/>
+          <w:color w:val="FF0000"/>
+          <w:highlight w:val="yellow"/>
         </w:rPr>
         <w:br/>
       </w:r>
@@ -19044,57 +16497,50 @@
         <w:rPr>
           <w:rFonts w:asciiTheme="minorHAnsi" w:hAnsiTheme="minorHAnsi" w:cs="Arial"/>
           <w:color w:val="FF0000"/>
-        </w:rPr>
-        <w:t xml:space="preserve">Weil ja einige </w:t>
+          <w:highlight w:val="yellow"/>
+        </w:rPr>
+        <w:br/>
+        <w:t>Bei einer erneuten Durchführung des Versuches würden wir die Zeit stoppen, wie lang wir ein Metall einer Lösung aus</w:t>
       </w:r>
       <w:r>
         <w:rPr>
           <w:rFonts w:asciiTheme="minorHAnsi" w:hAnsiTheme="minorHAnsi" w:cs="Arial"/>
           <w:color w:val="FF0000"/>
-        </w:rPr>
-        <w:t>B</w:t>
+          <w:highlight w:val="yellow"/>
+        </w:rPr>
+        <w:t>s</w:t>
       </w:r>
       <w:r>
         <w:rPr>
           <w:rFonts w:asciiTheme="minorHAnsi" w:hAnsiTheme="minorHAnsi" w:cs="Arial"/>
           <w:color w:val="FF0000"/>
-        </w:rPr>
-        <w:t xml:space="preserve">eobachtungen nur 1 </w:t>
+          <w:highlight w:val="yellow"/>
+        </w:rPr>
+        <w:t>etzen und gleichzeitig nach jedem Versuch das Material austauschen und reinigen.</w:t>
       </w:r>
       <w:r>
         <w:rPr>
           <w:rFonts w:asciiTheme="minorHAnsi" w:hAnsiTheme="minorHAnsi" w:cs="Arial"/>
           <w:color w:val="FF0000"/>
         </w:rPr>
-        <w:t>G</w:t>
+        <w:br/>
       </w:r>
       <w:r>
         <w:rPr>
           <w:rFonts w:asciiTheme="minorHAnsi" w:hAnsiTheme="minorHAnsi" w:cs="Arial"/>
           <w:color w:val="FF0000"/>
         </w:rPr>
-        <w:t>ruppe gemac</w:t>
-      </w:r>
-      <w:r>
-        <w:rPr>
-          <w:rFonts w:asciiTheme="minorHAnsi" w:hAnsiTheme="minorHAnsi" w:cs="Arial"/>
+        <w:br/>
+      </w:r>
+      <w:r>
+        <w:rPr>
+          <w:rFonts w:asciiTheme="minorHAnsi" w:hAnsiTheme="minorHAnsi" w:cs="Arial"/>
+          <w:b/>
           <w:color w:val="FF0000"/>
-        </w:rPr>
-        <w:t>h</w:t>
-      </w:r>
-      <w:r>
-        <w:rPr>
-          <w:rFonts w:asciiTheme="minorHAnsi" w:hAnsiTheme="minorHAnsi" w:cs="Arial"/>
-          <w:color w:val="FF0000"/>
-        </w:rPr>
-        <w:t>t</w:t>
-      </w:r>
-      <w:r>
-        <w:rPr>
-          <w:rFonts w:asciiTheme="minorHAnsi" w:hAnsiTheme="minorHAnsi" w:cs="Arial"/>
-          <w:color w:val="FF0000"/>
-        </w:rPr>
-        <w:t xml:space="preserve"> hat. </w:t>
+          <w:sz w:val="36"/>
+          <w:highlight w:val="cyan"/>
+        </w:rPr>
+        <w:t>Ist noch nicht fertig</w:t>
       </w:r>
     </w:p>
     <w:p>
@@ -19194,15 +16640,14 @@
           <w:rFonts w:asciiTheme="minorHAnsi" w:hAnsiTheme="minorHAnsi" w:cs="Arial"/>
           <w:noProof/>
         </w:rPr>
-        <w:lastRenderedPageBreak/>
         <w:drawing>
-          <wp:anchor distT="0" distB="0" distL="114300" distR="114300" simplePos="0" relativeHeight="251677696" behindDoc="0" locked="0" layoutInCell="1" allowOverlap="1" wp14:anchorId="39DC4C19" wp14:editId="40FBD019">
+          <wp:anchor distT="0" distB="0" distL="114300" distR="114300" simplePos="0" relativeHeight="251677696" behindDoc="0" locked="0" layoutInCell="1" allowOverlap="1" wp14:anchorId="39DC4C19" wp14:editId="6E98C5CC">
             <wp:simplePos x="0" y="0"/>
             <wp:positionH relativeFrom="column">
-              <wp:posOffset>3290570</wp:posOffset>
+              <wp:posOffset>3595370</wp:posOffset>
             </wp:positionH>
             <wp:positionV relativeFrom="paragraph">
-              <wp:posOffset>230505</wp:posOffset>
+              <wp:posOffset>259080</wp:posOffset>
             </wp:positionV>
             <wp:extent cx="2641600" cy="1981200"/>
             <wp:effectExtent l="0" t="0" r="6350" b="0"/>
@@ -19924,7 +17369,23 @@
           <w:sz w:val="22"/>
           <w:szCs w:val="22"/>
         </w:rPr>
-        <w:t>» Datum 21.03.2018</w:t>
+        <w:t>» Datum</w:t>
+      </w:r>
+      <w:r>
+        <w:rPr>
+          <w:rFonts w:asciiTheme="minorHAnsi" w:hAnsiTheme="minorHAnsi" w:cstheme="minorHAnsi"/>
+          <w:sz w:val="22"/>
+          <w:szCs w:val="22"/>
+        </w:rPr>
+        <w:t>:</w:t>
+      </w:r>
+      <w:r>
+        <w:rPr>
+          <w:rFonts w:asciiTheme="minorHAnsi" w:hAnsiTheme="minorHAnsi" w:cstheme="minorHAnsi"/>
+          <w:sz w:val="22"/>
+          <w:szCs w:val="22"/>
+        </w:rPr>
+        <w:t xml:space="preserve"> 21.03.2018</w:t>
       </w:r>
     </w:p>
     <w:p>
@@ -19941,7 +17402,7 @@
           <w:rFonts w:asciiTheme="minorHAnsi" w:hAnsiTheme="minorHAnsi" w:cstheme="minorHAnsi"/>
         </w:rPr>
       </w:pPr>
-      <w:hyperlink r:id="rId11" w:history="1">
+      <w:hyperlink r:id="rId11" w:anchor="/wws/125520.php?path=%2F77&amp;sid=2115536997219764325225962596325197787538966103" w:history="1">
         <w:r>
           <w:rPr>
             <w:rStyle w:val="Hyperlink"/>
@@ -20006,7 +17467,7 @@
           <w:rFonts w:asciiTheme="minorHAnsi" w:hAnsiTheme="minorHAnsi" w:cstheme="minorHAnsi"/>
         </w:rPr>
       </w:pPr>
-      <w:hyperlink r:id="rId12" w:history="1">
+      <w:hyperlink r:id="rId12" w:anchor="/wws/125520.php?path=%2F77&amp;sid=2115536997219764325225962596325197787538966103" w:history="1">
         <w:r>
           <w:rPr>
             <w:rStyle w:val="Hyperlink"/>
@@ -20031,9 +17492,7 @@
       <w:pPr>
         <w:rPr>
           <w:rFonts w:asciiTheme="minorHAnsi" w:hAnsiTheme="minorHAnsi" w:cstheme="minorHAnsi"/>
-          <w:b/>
           <w:sz w:val="22"/>
-          <w:szCs w:val="24"/>
         </w:rPr>
       </w:pPr>
       <w:r>
@@ -20043,7 +17502,73 @@
           <w:sz w:val="22"/>
           <w:szCs w:val="24"/>
         </w:rPr>
-        <w:t>Bild Abschnitt 2:</w:t>
+        <w:t xml:space="preserve">Bild </w:t>
+      </w:r>
+      <w:proofErr w:type="spellStart"/>
+      <w:r>
+        <w:rPr>
+          <w:rFonts w:asciiTheme="minorHAnsi" w:hAnsiTheme="minorHAnsi" w:cstheme="minorHAnsi"/>
+          <w:b/>
+          <w:sz w:val="22"/>
+          <w:szCs w:val="24"/>
+        </w:rPr>
+        <w:t>Redoxtabelle</w:t>
+      </w:r>
+      <w:proofErr w:type="spellEnd"/>
+      <w:r>
+        <w:rPr>
+          <w:rFonts w:asciiTheme="minorHAnsi" w:hAnsiTheme="minorHAnsi" w:cstheme="minorHAnsi"/>
+          <w:b/>
+          <w:sz w:val="22"/>
+          <w:szCs w:val="24"/>
+        </w:rPr>
+        <w:t xml:space="preserve"> </w:t>
+      </w:r>
+      <w:r>
+        <w:rPr>
+          <w:rFonts w:asciiTheme="minorHAnsi" w:hAnsiTheme="minorHAnsi" w:cstheme="minorHAnsi"/>
+          <w:b/>
+          <w:sz w:val="22"/>
+          <w:szCs w:val="24"/>
+        </w:rPr>
+        <w:t>Abschnitt 2:</w:t>
+      </w:r>
+      <w:r>
+        <w:rPr>
+          <w:rFonts w:asciiTheme="minorHAnsi" w:hAnsiTheme="minorHAnsi" w:cstheme="minorHAnsi"/>
+          <w:b/>
+          <w:sz w:val="22"/>
+          <w:szCs w:val="24"/>
+        </w:rPr>
+        <w:t xml:space="preserve"> </w:t>
+      </w:r>
+      <w:r>
+        <w:rPr>
+          <w:rFonts w:asciiTheme="minorHAnsi" w:hAnsiTheme="minorHAnsi" w:cstheme="minorHAnsi"/>
+          <w:sz w:val="22"/>
+        </w:rPr>
+        <w:t>«</w:t>
+      </w:r>
+      <w:r>
+        <w:rPr>
+          <w:rFonts w:asciiTheme="minorHAnsi" w:hAnsiTheme="minorHAnsi" w:cstheme="minorHAnsi"/>
+          <w:sz w:val="22"/>
+        </w:rPr>
+        <w:t>D_cl_Kapitel9_redox_2018.pdf</w:t>
+      </w:r>
+      <w:r>
+        <w:rPr>
+          <w:rFonts w:asciiTheme="minorHAnsi" w:hAnsiTheme="minorHAnsi" w:cstheme="minorHAnsi"/>
+          <w:sz w:val="22"/>
+        </w:rPr>
+        <w:t>»</w:t>
+      </w:r>
+      <w:r>
+        <w:rPr>
+          <w:rFonts w:asciiTheme="minorHAnsi" w:hAnsiTheme="minorHAnsi" w:cstheme="minorHAnsi"/>
+          <w:sz w:val="22"/>
+        </w:rPr>
+        <w:t xml:space="preserve"> Datum: 21.03.2018</w:t>
       </w:r>
     </w:p>
     <w:p>
@@ -20051,8 +17576,53 @@
         <w:pStyle w:val="Listenabsatz"/>
         <w:numPr>
           <w:ilvl w:val="0"/>
-          <w:numId w:val="12"/>
+          <w:numId w:val="11"/>
         </w:numPr>
+        <w:tabs>
+          <w:tab w:val="left" w:pos="1200"/>
+        </w:tabs>
+        <w:rPr>
+          <w:rStyle w:val="Hyperlink"/>
+        </w:rPr>
+      </w:pPr>
+      <w:hyperlink r:id="rId13" w:history="1">
+        <w:r>
+          <w:rPr>
+            <w:rStyle w:val="Hyperlink"/>
+            <w:rFonts w:asciiTheme="minorHAnsi" w:hAnsiTheme="minorHAnsi" w:cstheme="minorHAnsi"/>
+          </w:rPr>
+          <w:t>https://www.educanet2.ch/d.php/1/2/1.197787538966103.8cfc656ead7802357243244ed54bf292.LzUzOC84MzA..MTk3Nzg3NTM4OTc3OTE4/D_cl_Kapitel9_redox_2018.pdf</w:t>
+        </w:r>
+      </w:hyperlink>
+      <w:r>
+        <w:rPr>
+          <w:rStyle w:val="Hyperlink"/>
+        </w:rPr>
+        <w:t xml:space="preserve"> </w:t>
+      </w:r>
+    </w:p>
+    <w:p>
+      <w:pPr>
+        <w:rPr>
+          <w:rFonts w:asciiTheme="minorHAnsi" w:hAnsiTheme="minorHAnsi" w:cstheme="minorHAnsi"/>
+          <w:b/>
+          <w:sz w:val="22"/>
+          <w:szCs w:val="24"/>
+        </w:rPr>
+      </w:pPr>
+    </w:p>
+    <w:p>
+      <w:pPr>
+        <w:rPr>
+          <w:rFonts w:asciiTheme="minorHAnsi" w:hAnsiTheme="minorHAnsi" w:cstheme="minorHAnsi"/>
+          <w:b/>
+          <w:sz w:val="22"/>
+          <w:szCs w:val="24"/>
+        </w:rPr>
+      </w:pPr>
+    </w:p>
+    <w:p>
+      <w:pPr>
         <w:rPr>
           <w:rFonts w:asciiTheme="minorHAnsi" w:hAnsiTheme="minorHAnsi" w:cstheme="minorHAnsi"/>
           <w:b/>
@@ -20061,118 +17631,6 @@
           <w:szCs w:val="24"/>
         </w:rPr>
       </w:pPr>
-      <w:r>
-        <w:rPr>
-          <w:rFonts w:asciiTheme="minorHAnsi" w:hAnsiTheme="minorHAnsi" w:cstheme="minorHAnsi"/>
-          <w:b/>
-          <w:i/>
-          <w:sz w:val="32"/>
-          <w:szCs w:val="24"/>
-          <w:highlight w:val="cyan"/>
-        </w:rPr>
-        <w:t xml:space="preserve">Haben wir noch mehr </w:t>
-      </w:r>
-      <w:proofErr w:type="gramStart"/>
-      <w:r>
-        <w:rPr>
-          <w:rFonts w:asciiTheme="minorHAnsi" w:hAnsiTheme="minorHAnsi" w:cstheme="minorHAnsi"/>
-          <w:b/>
-          <w:i/>
-          <w:sz w:val="32"/>
-          <w:szCs w:val="24"/>
-          <w:highlight w:val="cyan"/>
-        </w:rPr>
-        <w:t>Quellen ??</w:t>
-      </w:r>
-      <w:proofErr w:type="gramEnd"/>
-      <w:r>
-        <w:rPr>
-          <w:rFonts w:asciiTheme="minorHAnsi" w:hAnsiTheme="minorHAnsi" w:cstheme="minorHAnsi"/>
-          <w:b/>
-          <w:i/>
-          <w:sz w:val="32"/>
-          <w:szCs w:val="24"/>
-        </w:rPr>
-        <w:t xml:space="preserve"> </w:t>
-      </w:r>
-      <w:proofErr w:type="spellStart"/>
-      <w:r>
-        <w:rPr>
-          <w:rFonts w:asciiTheme="minorHAnsi" w:hAnsiTheme="minorHAnsi" w:cstheme="minorHAnsi"/>
-          <w:b/>
-          <w:i/>
-          <w:sz w:val="32"/>
-          <w:szCs w:val="24"/>
-        </w:rPr>
-        <w:t>Vo</w:t>
-      </w:r>
-      <w:proofErr w:type="spellEnd"/>
-      <w:r>
-        <w:rPr>
-          <w:rFonts w:asciiTheme="minorHAnsi" w:hAnsiTheme="minorHAnsi" w:cstheme="minorHAnsi"/>
-          <w:b/>
-          <w:i/>
-          <w:sz w:val="32"/>
-          <w:szCs w:val="24"/>
-        </w:rPr>
-        <w:t xml:space="preserve"> wo </w:t>
-      </w:r>
-      <w:proofErr w:type="spellStart"/>
-      <w:r>
-        <w:rPr>
-          <w:rFonts w:asciiTheme="minorHAnsi" w:hAnsiTheme="minorHAnsi" w:cstheme="minorHAnsi"/>
-          <w:b/>
-          <w:i/>
-          <w:sz w:val="32"/>
-          <w:szCs w:val="24"/>
-        </w:rPr>
-        <w:t>hesch</w:t>
-      </w:r>
-      <w:proofErr w:type="spellEnd"/>
-      <w:r>
-        <w:rPr>
-          <w:rFonts w:asciiTheme="minorHAnsi" w:hAnsiTheme="minorHAnsi" w:cstheme="minorHAnsi"/>
-          <w:b/>
-          <w:i/>
-          <w:sz w:val="32"/>
-          <w:szCs w:val="24"/>
-        </w:rPr>
-        <w:t xml:space="preserve"> z </w:t>
-      </w:r>
-      <w:proofErr w:type="spellStart"/>
-      <w:r>
-        <w:rPr>
-          <w:rFonts w:asciiTheme="minorHAnsi" w:hAnsiTheme="minorHAnsi" w:cstheme="minorHAnsi"/>
-          <w:b/>
-          <w:i/>
-          <w:sz w:val="32"/>
-          <w:szCs w:val="24"/>
-        </w:rPr>
-        <w:t>biud</w:t>
-      </w:r>
-      <w:proofErr w:type="spellEnd"/>
-      <w:r>
-        <w:rPr>
-          <w:rFonts w:asciiTheme="minorHAnsi" w:hAnsiTheme="minorHAnsi" w:cstheme="minorHAnsi"/>
-          <w:b/>
-          <w:i/>
-          <w:sz w:val="32"/>
-          <w:szCs w:val="24"/>
-        </w:rPr>
-        <w:t xml:space="preserve"> vor </w:t>
-      </w:r>
-      <w:proofErr w:type="spellStart"/>
-      <w:r>
-        <w:rPr>
-          <w:rFonts w:asciiTheme="minorHAnsi" w:hAnsiTheme="minorHAnsi" w:cstheme="minorHAnsi"/>
-          <w:b/>
-          <w:i/>
-          <w:sz w:val="32"/>
-          <w:szCs w:val="24"/>
-        </w:rPr>
-        <w:t>tabeue</w:t>
-      </w:r>
-      <w:proofErr w:type="spellEnd"/>
       <w:r>
         <w:rPr>
           <w:rFonts w:asciiTheme="minorHAnsi" w:hAnsiTheme="minorHAnsi" w:cstheme="minorHAnsi"/>
@@ -20473,8 +17931,8 @@
       </w:pPr>
     </w:p>
     <w:sectPr>
-      <w:headerReference w:type="default" r:id="rId13"/>
-      <w:footerReference w:type="default" r:id="rId14"/>
+      <w:headerReference w:type="default" r:id="rId14"/>
+      <w:footerReference w:type="default" r:id="rId15"/>
       <w:pgSz w:w="11906" w:h="16838"/>
       <w:pgMar w:top="1418" w:right="1418" w:bottom="1134" w:left="1418" w:header="709" w:footer="709" w:gutter="0"/>
       <w:cols w:space="708"/>
@@ -21261,6 +18719,119 @@
     </w:lvl>
   </w:abstractNum>
   <w:abstractNum w:abstractNumId="6" w15:restartNumberingAfterBreak="0">
+    <w:nsid w:val="47BD57C5"/>
+    <w:multiLevelType w:val="hybridMultilevel"/>
+    <w:tmpl w:val="BDE20AAC"/>
+    <w:lvl w:ilvl="0" w:tplc="100C0001">
+      <w:start w:val="1"/>
+      <w:numFmt w:val="bullet"/>
+      <w:lvlText w:val=""/>
+      <w:lvlJc w:val="left"/>
+      <w:pPr>
+        <w:ind w:left="720" w:hanging="360"/>
+      </w:pPr>
+      <w:rPr>
+        <w:rFonts w:ascii="Symbol" w:hAnsi="Symbol" w:hint="default"/>
+      </w:rPr>
+    </w:lvl>
+    <w:lvl w:ilvl="1" w:tplc="100C0003" w:tentative="1">
+      <w:start w:val="1"/>
+      <w:numFmt w:val="bullet"/>
+      <w:lvlText w:val="o"/>
+      <w:lvlJc w:val="left"/>
+      <w:pPr>
+        <w:ind w:left="1440" w:hanging="360"/>
+      </w:pPr>
+      <w:rPr>
+        <w:rFonts w:ascii="Courier New" w:hAnsi="Courier New" w:cs="Courier New" w:hint="default"/>
+      </w:rPr>
+    </w:lvl>
+    <w:lvl w:ilvl="2" w:tplc="100C0005" w:tentative="1">
+      <w:start w:val="1"/>
+      <w:numFmt w:val="bullet"/>
+      <w:lvlText w:val=""/>
+      <w:lvlJc w:val="left"/>
+      <w:pPr>
+        <w:ind w:left="2160" w:hanging="360"/>
+      </w:pPr>
+      <w:rPr>
+        <w:rFonts w:ascii="Wingdings" w:hAnsi="Wingdings" w:hint="default"/>
+      </w:rPr>
+    </w:lvl>
+    <w:lvl w:ilvl="3" w:tplc="100C0001" w:tentative="1">
+      <w:start w:val="1"/>
+      <w:numFmt w:val="bullet"/>
+      <w:lvlText w:val=""/>
+      <w:lvlJc w:val="left"/>
+      <w:pPr>
+        <w:ind w:left="2880" w:hanging="360"/>
+      </w:pPr>
+      <w:rPr>
+        <w:rFonts w:ascii="Symbol" w:hAnsi="Symbol" w:hint="default"/>
+      </w:rPr>
+    </w:lvl>
+    <w:lvl w:ilvl="4" w:tplc="100C0003" w:tentative="1">
+      <w:start w:val="1"/>
+      <w:numFmt w:val="bullet"/>
+      <w:lvlText w:val="o"/>
+      <w:lvlJc w:val="left"/>
+      <w:pPr>
+        <w:ind w:left="3600" w:hanging="360"/>
+      </w:pPr>
+      <w:rPr>
+        <w:rFonts w:ascii="Courier New" w:hAnsi="Courier New" w:cs="Courier New" w:hint="default"/>
+      </w:rPr>
+    </w:lvl>
+    <w:lvl w:ilvl="5" w:tplc="100C0005" w:tentative="1">
+      <w:start w:val="1"/>
+      <w:numFmt w:val="bullet"/>
+      <w:lvlText w:val=""/>
+      <w:lvlJc w:val="left"/>
+      <w:pPr>
+        <w:ind w:left="4320" w:hanging="360"/>
+      </w:pPr>
+      <w:rPr>
+        <w:rFonts w:ascii="Wingdings" w:hAnsi="Wingdings" w:hint="default"/>
+      </w:rPr>
+    </w:lvl>
+    <w:lvl w:ilvl="6" w:tplc="100C0001" w:tentative="1">
+      <w:start w:val="1"/>
+      <w:numFmt w:val="bullet"/>
+      <w:lvlText w:val=""/>
+      <w:lvlJc w:val="left"/>
+      <w:pPr>
+        <w:ind w:left="5040" w:hanging="360"/>
+      </w:pPr>
+      <w:rPr>
+        <w:rFonts w:ascii="Symbol" w:hAnsi="Symbol" w:hint="default"/>
+      </w:rPr>
+    </w:lvl>
+    <w:lvl w:ilvl="7" w:tplc="100C0003" w:tentative="1">
+      <w:start w:val="1"/>
+      <w:numFmt w:val="bullet"/>
+      <w:lvlText w:val="o"/>
+      <w:lvlJc w:val="left"/>
+      <w:pPr>
+        <w:ind w:left="5760" w:hanging="360"/>
+      </w:pPr>
+      <w:rPr>
+        <w:rFonts w:ascii="Courier New" w:hAnsi="Courier New" w:cs="Courier New" w:hint="default"/>
+      </w:rPr>
+    </w:lvl>
+    <w:lvl w:ilvl="8" w:tplc="100C0005" w:tentative="1">
+      <w:start w:val="1"/>
+      <w:numFmt w:val="bullet"/>
+      <w:lvlText w:val=""/>
+      <w:lvlJc w:val="left"/>
+      <w:pPr>
+        <w:ind w:left="6480" w:hanging="360"/>
+      </w:pPr>
+      <w:rPr>
+        <w:rFonts w:ascii="Wingdings" w:hAnsi="Wingdings" w:hint="default"/>
+      </w:rPr>
+    </w:lvl>
+  </w:abstractNum>
+  <w:abstractNum w:abstractNumId="7" w15:restartNumberingAfterBreak="0">
     <w:nsid w:val="4AF14301"/>
     <w:multiLevelType w:val="hybridMultilevel"/>
     <w:tmpl w:val="6EE258F2"/>
@@ -21349,7 +18920,7 @@
       </w:pPr>
     </w:lvl>
   </w:abstractNum>
-  <w:abstractNum w:abstractNumId="7" w15:restartNumberingAfterBreak="0">
+  <w:abstractNum w:abstractNumId="8" w15:restartNumberingAfterBreak="0">
     <w:nsid w:val="6A1B501E"/>
     <w:multiLevelType w:val="hybridMultilevel"/>
     <w:tmpl w:val="C50E5AAE"/>
@@ -21438,7 +19009,7 @@
       </w:pPr>
     </w:lvl>
   </w:abstractNum>
-  <w:abstractNum w:abstractNumId="8" w15:restartNumberingAfterBreak="0">
+  <w:abstractNum w:abstractNumId="9" w15:restartNumberingAfterBreak="0">
     <w:nsid w:val="6DA34520"/>
     <w:multiLevelType w:val="hybridMultilevel"/>
     <w:tmpl w:val="B06800BC"/>
@@ -21527,7 +19098,7 @@
       </w:pPr>
     </w:lvl>
   </w:abstractNum>
-  <w:abstractNum w:abstractNumId="9" w15:restartNumberingAfterBreak="0">
+  <w:abstractNum w:abstractNumId="10" w15:restartNumberingAfterBreak="0">
     <w:nsid w:val="6F1A0C19"/>
     <w:multiLevelType w:val="hybridMultilevel"/>
     <w:tmpl w:val="896C7020"/>
@@ -21640,7 +19211,7 @@
       </w:rPr>
     </w:lvl>
   </w:abstractNum>
-  <w:abstractNum w:abstractNumId="10" w15:restartNumberingAfterBreak="0">
+  <w:abstractNum w:abstractNumId="11" w15:restartNumberingAfterBreak="0">
     <w:nsid w:val="734D1193"/>
     <w:multiLevelType w:val="hybridMultilevel"/>
     <w:tmpl w:val="81807E28"/>
@@ -21754,7 +19325,7 @@
       </w:rPr>
     </w:lvl>
   </w:abstractNum>
-  <w:abstractNum w:abstractNumId="11" w15:restartNumberingAfterBreak="0">
+  <w:abstractNum w:abstractNumId="12" w15:restartNumberingAfterBreak="0">
     <w:nsid w:val="797C6246"/>
     <w:multiLevelType w:val="hybridMultilevel"/>
     <w:tmpl w:val="7772DB28"/>
@@ -21847,16 +19418,16 @@
     <w:abstractNumId w:val="0"/>
   </w:num>
   <w:num w:numId="2">
-    <w:abstractNumId w:val="9"/>
+    <w:abstractNumId w:val="10"/>
   </w:num>
   <w:num w:numId="3">
-    <w:abstractNumId w:val="8"/>
+    <w:abstractNumId w:val="9"/>
   </w:num>
   <w:num w:numId="4">
     <w:abstractNumId w:val="4"/>
   </w:num>
   <w:num w:numId="5">
-    <w:abstractNumId w:val="11"/>
+    <w:abstractNumId w:val="12"/>
   </w:num>
   <w:num w:numId="6">
     <w:abstractNumId w:val="5"/>
@@ -21865,19 +19436,22 @@
     <w:abstractNumId w:val="3"/>
   </w:num>
   <w:num w:numId="8">
-    <w:abstractNumId w:val="6"/>
+    <w:abstractNumId w:val="7"/>
   </w:num>
   <w:num w:numId="9">
-    <w:abstractNumId w:val="7"/>
+    <w:abstractNumId w:val="8"/>
   </w:num>
   <w:num w:numId="10">
     <w:abstractNumId w:val="1"/>
   </w:num>
   <w:num w:numId="11">
-    <w:abstractNumId w:val="10"/>
+    <w:abstractNumId w:val="11"/>
   </w:num>
   <w:num w:numId="12">
     <w:abstractNumId w:val="2"/>
+  </w:num>
+  <w:num w:numId="13">
+    <w:abstractNumId w:val="6"/>
   </w:num>
 </w:numbering>
 </file>
@@ -22940,7 +20514,7 @@
 </file>
 
 <file path=customXml/itemProps1.xml><?xml version="1.0" encoding="utf-8"?>
-<ds:datastoreItem xmlns:ds="http://schemas.openxmlformats.org/officeDocument/2006/customXml" ds:itemID="{2F1F7B56-8458-4432-9626-F2B7DC56334D}">
+<ds:datastoreItem xmlns:ds="http://schemas.openxmlformats.org/officeDocument/2006/customXml" ds:itemID="{EEEC9C85-B32E-4DE2-B423-A18B04770E38}">
   <ds:schemaRefs>
     <ds:schemaRef ds:uri="http://schemas.openxmlformats.org/officeDocument/2006/bibliography"/>
   </ds:schemaRefs>

--- a/B_3-07_Berichtsvorlage_Metallüberzug_2018_01.docx
+++ b/B_3-07_Berichtsvorlage_Metallüberzug_2018_01.docx
@@ -5295,14 +5295,7 @@
         <w:rPr>
           <w:rFonts w:asciiTheme="minorHAnsi" w:hAnsiTheme="minorHAnsi" w:cs="Arial"/>
         </w:rPr>
-        <w:t xml:space="preserve"> Bei keinen dieser Kombinationen trat eine Reaktion auf</w:t>
-      </w:r>
-      <w:proofErr w:type="gramStart"/>
-      <w:r>
-        <w:rPr>
-          <w:rFonts w:asciiTheme="minorHAnsi" w:hAnsiTheme="minorHAnsi" w:cs="Arial"/>
-        </w:rPr>
-        <w:t>.</w:t>
+        <w:t xml:space="preserve"> Bei keinen dieser Kombinationen trat eine Reaktion auf.</w:t>
       </w:r>
       <w:r>
         <w:rPr>
@@ -5310,9 +5303,6 @@
         </w:rPr>
         <w:t xml:space="preserve"> </w:t>
       </w:r>
-      <w:bookmarkStart w:id="6" w:name="_GoBack"/>
-      <w:bookmarkEnd w:id="6"/>
-      <w:proofErr w:type="gramEnd"/>
       <w:r>
         <w:rPr>
           <w:rFonts w:asciiTheme="minorHAnsi" w:hAnsiTheme="minorHAnsi" w:cs="Arial"/>
@@ -6350,8 +6340,8 @@
         <w:tab/>
         <w:t xml:space="preserve">Auswertung, </w:t>
       </w:r>
-      <w:bookmarkStart w:id="7" w:name="OLE_LINK5"/>
-      <w:bookmarkStart w:id="8" w:name="OLE_LINK6"/>
+      <w:bookmarkStart w:id="6" w:name="OLE_LINK5"/>
+      <w:bookmarkStart w:id="7" w:name="OLE_LINK6"/>
       <w:r>
         <w:rPr>
           <w:rFonts w:asciiTheme="minorHAnsi" w:hAnsiTheme="minorHAnsi" w:cs="Arial"/>
@@ -6361,8 +6351,8 @@
         </w:rPr>
         <w:t>Diskussion, Interpretation</w:t>
       </w:r>
+      <w:bookmarkEnd w:id="6"/>
       <w:bookmarkEnd w:id="7"/>
-      <w:bookmarkEnd w:id="8"/>
     </w:p>
     <w:p>
       <w:pPr>
@@ -15975,8 +15965,8 @@
         </w:rPr>
         <w:t xml:space="preserve"> sie: S</w:t>
       </w:r>
-      <w:bookmarkStart w:id="9" w:name="OLE_LINK10"/>
-      <w:bookmarkStart w:id="10" w:name="OLE_LINK11"/>
+      <w:bookmarkStart w:id="8" w:name="OLE_LINK10"/>
+      <w:bookmarkStart w:id="9" w:name="OLE_LINK11"/>
       <w:r>
         <w:rPr>
           <w:rFonts w:asciiTheme="minorHAnsi" w:hAnsiTheme="minorHAnsi" w:cs="Arial"/>
@@ -16077,8 +16067,8 @@
         </w:rPr>
         <w:t>mit der Theorie erklären?</w:t>
       </w:r>
+      <w:bookmarkEnd w:id="8"/>
       <w:bookmarkEnd w:id="9"/>
-      <w:bookmarkEnd w:id="10"/>
       <w:r>
         <w:rPr>
           <w:rFonts w:asciiTheme="minorHAnsi" w:hAnsiTheme="minorHAnsi" w:cs="Arial"/>
@@ -16559,7 +16549,6 @@
     </w:p>
     <w:p>
       <w:pPr>
-        <w:ind w:left="567" w:hanging="567"/>
         <w:rPr>
           <w:rFonts w:asciiTheme="minorHAnsi" w:hAnsiTheme="minorHAnsi" w:cstheme="minorHAnsi"/>
           <w:b/>
@@ -16570,6 +16559,23 @@
           <w:rFonts w:asciiTheme="minorHAnsi" w:hAnsiTheme="minorHAnsi" w:cstheme="minorHAnsi"/>
           <w:b/>
         </w:rPr>
+        <w:br w:type="page"/>
+      </w:r>
+    </w:p>
+    <w:p>
+      <w:pPr>
+        <w:ind w:left="567" w:hanging="567"/>
+        <w:rPr>
+          <w:rFonts w:asciiTheme="minorHAnsi" w:hAnsiTheme="minorHAnsi" w:cstheme="minorHAnsi"/>
+          <w:b/>
+        </w:rPr>
+      </w:pPr>
+      <w:r>
+        <w:rPr>
+          <w:rFonts w:asciiTheme="minorHAnsi" w:hAnsiTheme="minorHAnsi" w:cstheme="minorHAnsi"/>
+          <w:b/>
+        </w:rPr>
+        <w:lastRenderedPageBreak/>
         <w:t>4</w:t>
       </w:r>
       <w:r>
@@ -16638,16 +16644,131 @@
       <w:r>
         <w:rPr>
           <w:rFonts w:asciiTheme="minorHAnsi" w:hAnsiTheme="minorHAnsi" w:cs="Arial"/>
+          <w:i/>
+        </w:rPr>
+        <w:t xml:space="preserve">Die benutzte Zinnfolie ist besonders dünn, sodass Sie die </w:t>
+      </w:r>
+      <w:r>
+        <w:rPr>
+          <w:rFonts w:asciiTheme="minorHAnsi" w:hAnsiTheme="minorHAnsi" w:cs="Arial"/>
+          <w:i/>
+        </w:rPr>
+        <w:t>Reaktion</w:t>
+      </w:r>
+      <w:r>
+        <w:rPr>
+          <w:rFonts w:asciiTheme="minorHAnsi" w:hAnsiTheme="minorHAnsi" w:cs="Arial"/>
+          <w:i/>
+        </w:rPr>
+        <w:t xml:space="preserve"> bis zum Ende beobachten können. Was fällt Ihnen dabei auf? </w:t>
+      </w:r>
+      <w:r>
+        <w:rPr>
+          <w:rFonts w:asciiTheme="minorHAnsi" w:hAnsiTheme="minorHAnsi" w:cs="Arial"/>
+          <w:bCs/>
+          <w:i/>
+        </w:rPr>
+        <w:t>Ha</w:t>
+      </w:r>
+      <w:r>
+        <w:rPr>
+          <w:rFonts w:asciiTheme="minorHAnsi" w:hAnsiTheme="minorHAnsi" w:cs="Arial"/>
+          <w:bCs/>
+          <w:i/>
+        </w:rPr>
+        <w:t>lt</w:t>
+      </w:r>
+      <w:r>
+        <w:rPr>
+          <w:rFonts w:asciiTheme="minorHAnsi" w:hAnsiTheme="minorHAnsi" w:cs="Arial"/>
+          <w:bCs/>
+          <w:i/>
+        </w:rPr>
+        <w:t>en Sie</w:t>
+      </w:r>
+      <w:r>
+        <w:rPr>
+          <w:rFonts w:asciiTheme="minorHAnsi" w:hAnsiTheme="minorHAnsi" w:cs="Arial"/>
+          <w:bCs/>
+          <w:i/>
+        </w:rPr>
+        <w:t xml:space="preserve"> allenfalls speziell gemachte</w:t>
+      </w:r>
+      <w:r>
+        <w:rPr>
+          <w:rFonts w:asciiTheme="minorHAnsi" w:hAnsiTheme="minorHAnsi" w:cs="Arial"/>
+          <w:bCs/>
+          <w:i/>
+        </w:rPr>
+        <w:t xml:space="preserve"> Beobachtungen </w:t>
+      </w:r>
+      <w:r>
+        <w:rPr>
+          <w:rFonts w:asciiTheme="minorHAnsi" w:hAnsiTheme="minorHAnsi" w:cs="Arial"/>
+          <w:bCs/>
+          <w:i/>
+        </w:rPr>
+        <w:t xml:space="preserve">fest und </w:t>
+      </w:r>
+      <w:r>
+        <w:rPr>
+          <w:rFonts w:asciiTheme="minorHAnsi" w:hAnsiTheme="minorHAnsi" w:cs="Arial"/>
+          <w:bCs/>
+          <w:i/>
+          <w:highlight w:val="cyan"/>
+        </w:rPr>
+        <w:t>b</w:t>
+      </w:r>
+      <w:r>
+        <w:rPr>
+          <w:rFonts w:asciiTheme="minorHAnsi" w:hAnsiTheme="minorHAnsi" w:cs="Arial"/>
+          <w:bCs/>
+          <w:i/>
+          <w:highlight w:val="cyan"/>
+        </w:rPr>
+        <w:t>egründen</w:t>
+      </w:r>
+      <w:r>
+        <w:rPr>
+          <w:rFonts w:asciiTheme="minorHAnsi" w:hAnsiTheme="minorHAnsi" w:cs="Arial"/>
+          <w:bCs/>
+          <w:i/>
+        </w:rPr>
+        <w:t xml:space="preserve"> Sie diese.</w:t>
+      </w:r>
+    </w:p>
+    <w:p>
+      <w:pPr>
+        <w:pStyle w:val="LFBText1"/>
+        <w:jc w:val="left"/>
+        <w:rPr>
+          <w:rFonts w:asciiTheme="minorHAnsi" w:hAnsiTheme="minorHAnsi" w:cs="Arial"/>
+        </w:rPr>
+      </w:pPr>
+    </w:p>
+    <w:p>
+      <w:pPr>
+        <w:pStyle w:val="LFBText1"/>
+        <w:jc w:val="left"/>
+        <w:rPr>
+          <w:rFonts w:asciiTheme="minorHAnsi" w:hAnsiTheme="minorHAnsi" w:cs="Arial"/>
+          <w:color w:val="FF0000"/>
+          <w:highlight w:val="yellow"/>
+        </w:rPr>
+      </w:pPr>
+      <w:r>
+        <w:rPr>
+          <w:rFonts w:asciiTheme="minorHAnsi" w:hAnsiTheme="minorHAnsi" w:cs="Arial"/>
           <w:noProof/>
         </w:rPr>
         <w:drawing>
-          <wp:anchor distT="0" distB="0" distL="114300" distR="114300" simplePos="0" relativeHeight="251677696" behindDoc="0" locked="0" layoutInCell="1" allowOverlap="1" wp14:anchorId="39DC4C19" wp14:editId="6E98C5CC">
+          <wp:anchor distT="0" distB="0" distL="114300" distR="114300" simplePos="0" relativeHeight="251677696" behindDoc="0" locked="0" layoutInCell="1" allowOverlap="1" wp14:anchorId="39DC4C19" wp14:editId="4417FCB7">
             <wp:simplePos x="0" y="0"/>
             <wp:positionH relativeFrom="column">
-              <wp:posOffset>3595370</wp:posOffset>
+              <wp:posOffset>3776345</wp:posOffset>
             </wp:positionH>
             <wp:positionV relativeFrom="paragraph">
-              <wp:posOffset>259080</wp:posOffset>
+              <wp:posOffset>3175</wp:posOffset>
             </wp:positionV>
             <wp:extent cx="2641600" cy="1981200"/>
             <wp:effectExtent l="0" t="0" r="6350" b="0"/>
@@ -16699,79 +16820,78 @@
       <w:r>
         <w:rPr>
           <w:rFonts w:asciiTheme="minorHAnsi" w:hAnsiTheme="minorHAnsi" w:cs="Arial"/>
-          <w:i/>
-        </w:rPr>
-        <w:t xml:space="preserve">Die benutzte Zinnfolie ist besonders dünn, sodass Sie die </w:t>
-      </w:r>
-      <w:r>
-        <w:rPr>
-          <w:rFonts w:asciiTheme="minorHAnsi" w:hAnsiTheme="minorHAnsi" w:cs="Arial"/>
-          <w:i/>
-        </w:rPr>
-        <w:t>Reaktion</w:t>
-      </w:r>
-      <w:r>
-        <w:rPr>
-          <w:rFonts w:asciiTheme="minorHAnsi" w:hAnsiTheme="minorHAnsi" w:cs="Arial"/>
-          <w:i/>
-        </w:rPr>
-        <w:t xml:space="preserve"> bis zum Ende beobachten können. Was fällt Ihnen dabei auf? </w:t>
-      </w:r>
-      <w:r>
-        <w:rPr>
-          <w:rFonts w:asciiTheme="minorHAnsi" w:hAnsiTheme="minorHAnsi" w:cs="Arial"/>
-          <w:bCs/>
-          <w:i/>
-        </w:rPr>
-        <w:t>Ha</w:t>
-      </w:r>
-      <w:r>
-        <w:rPr>
-          <w:rFonts w:asciiTheme="minorHAnsi" w:hAnsiTheme="minorHAnsi" w:cs="Arial"/>
-          <w:bCs/>
-          <w:i/>
-        </w:rPr>
-        <w:t>lt</w:t>
-      </w:r>
-      <w:r>
-        <w:rPr>
-          <w:rFonts w:asciiTheme="minorHAnsi" w:hAnsiTheme="minorHAnsi" w:cs="Arial"/>
-          <w:bCs/>
-          <w:i/>
-        </w:rPr>
-        <w:t>en Sie</w:t>
-      </w:r>
-      <w:r>
-        <w:rPr>
-          <w:rFonts w:asciiTheme="minorHAnsi" w:hAnsiTheme="minorHAnsi" w:cs="Arial"/>
-          <w:bCs/>
-          <w:i/>
-        </w:rPr>
-        <w:t xml:space="preserve"> allenfalls speziell gemachte</w:t>
-      </w:r>
-      <w:r>
-        <w:rPr>
-          <w:rFonts w:asciiTheme="minorHAnsi" w:hAnsiTheme="minorHAnsi" w:cs="Arial"/>
-          <w:bCs/>
-          <w:i/>
-        </w:rPr>
-        <w:t xml:space="preserve"> Beobachtungen </w:t>
-      </w:r>
-      <w:r>
-        <w:rPr>
-          <w:rFonts w:asciiTheme="minorHAnsi" w:hAnsiTheme="minorHAnsi" w:cs="Arial"/>
-          <w:bCs/>
-          <w:i/>
-        </w:rPr>
-        <w:t>fest und b</w:t>
-      </w:r>
-      <w:r>
-        <w:rPr>
-          <w:rFonts w:asciiTheme="minorHAnsi" w:hAnsiTheme="minorHAnsi" w:cs="Arial"/>
-          <w:bCs/>
-          <w:i/>
-        </w:rPr>
-        <w:t>egründen Sie diese.</w:t>
+          <w:color w:val="FF0000"/>
+          <w:highlight w:val="yellow"/>
+        </w:rPr>
+        <w:t>Als wir die Zinnfolie in das Silbernitrat gelegt haben, konnten wir beobachten,</w:t>
+      </w:r>
+      <w:r>
+        <w:rPr>
+          <w:rFonts w:asciiTheme="minorHAnsi" w:hAnsiTheme="minorHAnsi" w:cs="Arial"/>
+          <w:color w:val="FF0000"/>
+          <w:highlight w:val="yellow"/>
+        </w:rPr>
+        <w:t xml:space="preserve"> wie sich die Zinnfolie langsam auflöst</w:t>
+      </w:r>
+      <w:r>
+        <w:rPr>
+          <w:rFonts w:asciiTheme="minorHAnsi" w:hAnsiTheme="minorHAnsi" w:cs="Arial"/>
+          <w:color w:val="FF0000"/>
+          <w:highlight w:val="yellow"/>
+        </w:rPr>
+        <w:t xml:space="preserve"> und sich zusammenzieht.</w:t>
+      </w:r>
+      <w:r>
+        <w:rPr>
+          <w:rFonts w:asciiTheme="minorHAnsi" w:hAnsiTheme="minorHAnsi" w:cs="Arial"/>
+          <w:color w:val="FF0000"/>
+          <w:highlight w:val="yellow"/>
+        </w:rPr>
+        <w:t xml:space="preserve"> </w:t>
+      </w:r>
+      <w:r>
+        <w:rPr>
+          <w:rFonts w:asciiTheme="minorHAnsi" w:hAnsiTheme="minorHAnsi" w:cs="Arial"/>
+          <w:color w:val="FF0000"/>
+          <w:highlight w:val="yellow"/>
+        </w:rPr>
+        <w:t xml:space="preserve">Zuerst hat </w:t>
+      </w:r>
+      <w:proofErr w:type="spellStart"/>
+      <w:r>
+        <w:rPr>
+          <w:rFonts w:asciiTheme="minorHAnsi" w:hAnsiTheme="minorHAnsi" w:cs="Arial"/>
+          <w:color w:val="FF0000"/>
+          <w:highlight w:val="yellow"/>
+        </w:rPr>
+        <w:t>wuirde</w:t>
+      </w:r>
+      <w:proofErr w:type="spellEnd"/>
+      <w:r>
+        <w:rPr>
+          <w:rFonts w:asciiTheme="minorHAnsi" w:hAnsiTheme="minorHAnsi" w:cs="Arial"/>
+          <w:color w:val="FF0000"/>
+          <w:highlight w:val="yellow"/>
+        </w:rPr>
+        <w:t xml:space="preserve"> die Zinnfolie verbogen und mit der Zeit wurde sie immer wie kleiner. </w:t>
+      </w:r>
+      <w:proofErr w:type="gramStart"/>
+      <w:r>
+        <w:rPr>
+          <w:rFonts w:asciiTheme="minorHAnsi" w:hAnsiTheme="minorHAnsi" w:cs="Arial"/>
+          <w:color w:val="FF0000"/>
+          <w:highlight w:val="yellow"/>
+        </w:rPr>
+        <w:t>Zu</w:t>
+      </w:r>
+      <w:proofErr w:type="gramEnd"/>
+      <w:r>
+        <w:rPr>
+          <w:rFonts w:asciiTheme="minorHAnsi" w:hAnsiTheme="minorHAnsi" w:cs="Arial"/>
+          <w:color w:val="FF0000"/>
+          <w:highlight w:val="yellow"/>
+        </w:rPr>
+        <w:t xml:space="preserve"> diesem Prozess haben wir hier auch ein Bild eingefügt. </w:t>
       </w:r>
     </w:p>
     <w:p>
@@ -16780,34 +16900,60 @@
         <w:jc w:val="left"/>
         <w:rPr>
           <w:rFonts w:asciiTheme="minorHAnsi" w:hAnsiTheme="minorHAnsi" w:cs="Arial"/>
+          <w:color w:val="FF0000"/>
+          <w:highlight w:val="yellow"/>
         </w:rPr>
       </w:pPr>
     </w:p>
     <w:p>
       <w:pPr>
-        <w:rPr>
-          <w:rFonts w:asciiTheme="minorHAnsi" w:hAnsiTheme="minorHAnsi" w:cs="Arial"/>
-        </w:rPr>
-      </w:pPr>
-      <w:r>
-        <w:rPr>
-          <w:rFonts w:asciiTheme="minorHAnsi" w:hAnsiTheme="minorHAnsi" w:cs="Arial"/>
-        </w:rPr>
-        <w:t xml:space="preserve">Ihr </w:t>
-      </w:r>
-      <w:proofErr w:type="gramStart"/>
-      <w:r>
-        <w:rPr>
-          <w:rFonts w:asciiTheme="minorHAnsi" w:hAnsiTheme="minorHAnsi" w:cs="Arial"/>
-        </w:rPr>
-        <w:t>Text....</w:t>
-      </w:r>
-      <w:proofErr w:type="gramEnd"/>
-      <w:r>
-        <w:rPr>
-          <w:rFonts w:asciiTheme="minorHAnsi" w:hAnsiTheme="minorHAnsi" w:cs="Arial"/>
-        </w:rPr>
-        <w:t>.</w:t>
+        <w:pStyle w:val="LFBText1"/>
+        <w:jc w:val="left"/>
+        <w:rPr>
+          <w:rFonts w:asciiTheme="minorHAnsi" w:hAnsiTheme="minorHAnsi" w:cs="Arial"/>
+          <w:color w:val="FF0000"/>
+          <w:highlight w:val="yellow"/>
+        </w:rPr>
+      </w:pPr>
+      <w:r>
+        <w:rPr>
+          <w:rFonts w:asciiTheme="minorHAnsi" w:hAnsiTheme="minorHAnsi" w:cs="Arial"/>
+          <w:color w:val="FF0000"/>
+          <w:highlight w:val="yellow"/>
+        </w:rPr>
+        <w:t>Eine Gruppe beobachtete zudem, dass sich die Zinnfolie auch b</w:t>
+      </w:r>
+      <w:r>
+        <w:rPr>
+          <w:rFonts w:asciiTheme="minorHAnsi" w:hAnsiTheme="minorHAnsi" w:cs="Arial"/>
+          <w:color w:val="FF0000"/>
+          <w:highlight w:val="yellow"/>
+        </w:rPr>
+        <w:t>e</w:t>
+      </w:r>
+      <w:r>
+        <w:rPr>
+          <w:rFonts w:asciiTheme="minorHAnsi" w:hAnsiTheme="minorHAnsi" w:cs="Arial"/>
+          <w:color w:val="FF0000"/>
+          <w:highlight w:val="yellow"/>
+        </w:rPr>
+        <w:t xml:space="preserve">im Kupfersulfat auflöst. Jedoch dauert das Zusammenziehen und Auflösen </w:t>
+      </w:r>
+      <w:r>
+        <w:rPr>
+          <w:rFonts w:asciiTheme="minorHAnsi" w:hAnsiTheme="minorHAnsi" w:cs="Arial"/>
+          <w:color w:val="FF0000"/>
+          <w:highlight w:val="yellow"/>
+        </w:rPr>
+        <w:t xml:space="preserve">der Zinnfolie </w:t>
+      </w:r>
+      <w:r>
+        <w:rPr>
+          <w:rFonts w:asciiTheme="minorHAnsi" w:hAnsiTheme="minorHAnsi" w:cs="Arial"/>
+          <w:color w:val="FF0000"/>
+          <w:highlight w:val="yellow"/>
+        </w:rPr>
+        <w:t xml:space="preserve">viel länger, als im Silbernitrat. </w:t>
       </w:r>
     </w:p>
     <w:p>
@@ -16820,80 +16966,158 @@
           <w:highlight w:val="yellow"/>
         </w:rPr>
       </w:pPr>
-      <w:r>
-        <w:rPr>
-          <w:rFonts w:asciiTheme="minorHAnsi" w:hAnsiTheme="minorHAnsi" w:cs="Arial"/>
-          <w:highlight w:val="yellow"/>
-        </w:rPr>
-        <w:t xml:space="preserve">--------------------Meint man hier das auflösen des Zinkes </w:t>
-      </w:r>
-      <w:r>
-        <w:rPr>
-          <w:rFonts w:asciiTheme="minorHAnsi" w:hAnsiTheme="minorHAnsi" w:cs="Arial"/>
+    </w:p>
+    <w:p>
+      <w:pPr>
+        <w:pStyle w:val="LFBText1"/>
+        <w:jc w:val="left"/>
+        <w:rPr>
+          <w:rFonts w:asciiTheme="minorHAnsi" w:hAnsiTheme="minorHAnsi" w:cs="Arial"/>
+          <w:b/>
+          <w:i/>
           <w:color w:val="FF0000"/>
           <w:highlight w:val="yellow"/>
         </w:rPr>
-        <w:t>(Zinnfolie</w:t>
-      </w:r>
-      <w:r>
-        <w:rPr>
-          <w:rFonts w:asciiTheme="minorHAnsi" w:hAnsiTheme="minorHAnsi" w:cs="Arial"/>
+      </w:pPr>
+      <w:r>
+        <w:rPr>
+          <w:rFonts w:asciiTheme="minorHAnsi" w:hAnsiTheme="minorHAnsi" w:cs="Arial"/>
+          <w:b/>
+          <w:i/>
           <w:color w:val="FF0000"/>
           <w:highlight w:val="yellow"/>
         </w:rPr>
-        <w:t xml:space="preserve">) </w:t>
-      </w:r>
-      <w:r>
-        <w:rPr>
-          <w:rFonts w:asciiTheme="minorHAnsi" w:hAnsiTheme="minorHAnsi" w:cs="Arial"/>
-          <w:highlight w:val="yellow"/>
-        </w:rPr>
-        <w:t xml:space="preserve">in einigen </w:t>
-      </w:r>
-      <w:r>
-        <w:rPr>
-          <w:rFonts w:asciiTheme="minorHAnsi" w:hAnsiTheme="minorHAnsi" w:cs="Arial"/>
-          <w:highlight w:val="yellow"/>
-        </w:rPr>
-        <w:t>Flüssigkeiten</w:t>
-      </w:r>
-      <w:r>
-        <w:rPr>
-          <w:rFonts w:asciiTheme="minorHAnsi" w:hAnsiTheme="minorHAnsi" w:cs="Arial"/>
-          <w:highlight w:val="yellow"/>
-        </w:rPr>
-        <w:t>?</w:t>
-      </w:r>
-      <w:r>
-        <w:rPr>
-          <w:rFonts w:asciiTheme="minorHAnsi" w:hAnsiTheme="minorHAnsi" w:cs="Arial"/>
-          <w:highlight w:val="yellow"/>
-        </w:rPr>
-        <w:t xml:space="preserve"> </w:t>
-      </w:r>
-      <w:r>
-        <w:rPr>
-          <w:rFonts w:asciiTheme="minorHAnsi" w:hAnsiTheme="minorHAnsi" w:cs="Arial"/>
+        <w:t>Notizen:</w:t>
+      </w:r>
+    </w:p>
+    <w:p>
+      <w:pPr>
+        <w:pStyle w:val="LFBText1"/>
+        <w:jc w:val="left"/>
+        <w:rPr>
+          <w:rFonts w:asciiTheme="minorHAnsi" w:hAnsiTheme="minorHAnsi" w:cs="Arial"/>
+          <w:i/>
           <w:color w:val="FF0000"/>
           <w:highlight w:val="yellow"/>
         </w:rPr>
-        <w:t>Ich verm</w:t>
-      </w:r>
-      <w:r>
-        <w:rPr>
-          <w:rFonts w:asciiTheme="minorHAnsi" w:hAnsiTheme="minorHAnsi" w:cs="Arial"/>
+      </w:pPr>
+      <w:r>
+        <w:rPr>
+          <w:rFonts w:asciiTheme="minorHAnsi" w:hAnsiTheme="minorHAnsi" w:cstheme="minorHAnsi"/>
+          <w:b/>
+          <w:i/>
+          <w:noProof/>
           <w:color w:val="FF0000"/>
           <w:highlight w:val="yellow"/>
         </w:rPr>
-        <w:t>u</w:t>
-      </w:r>
-      <w:r>
-        <w:rPr>
-          <w:rFonts w:asciiTheme="minorHAnsi" w:hAnsiTheme="minorHAnsi" w:cs="Arial"/>
+        <w:drawing>
+          <wp:anchor distT="0" distB="0" distL="114300" distR="114300" simplePos="0" relativeHeight="251681792" behindDoc="0" locked="0" layoutInCell="1" allowOverlap="1" wp14:anchorId="5AD5D668" wp14:editId="5A91EFC1">
+            <wp:simplePos x="0" y="0"/>
+            <wp:positionH relativeFrom="column">
+              <wp:posOffset>3728720</wp:posOffset>
+            </wp:positionH>
+            <wp:positionV relativeFrom="paragraph">
+              <wp:posOffset>379264</wp:posOffset>
+            </wp:positionV>
+            <wp:extent cx="2698975" cy="2024380"/>
+            <wp:effectExtent l="0" t="0" r="6350" b="0"/>
+            <wp:wrapSquare wrapText="bothSides"/>
+            <wp:docPr id="10" name="Grafik 10" descr="Ein Bild, das Wand, Gebäude, Boden, drinnen enthält.&#10;&#10;Mit hoher Zuverlässigkeit generierte Beschreibung"/>
+            <wp:cNvGraphicFramePr>
+              <a:graphicFrameLocks xmlns:a="http://schemas.openxmlformats.org/drawingml/2006/main" noChangeAspect="1"/>
+            </wp:cNvGraphicFramePr>
+            <a:graphic xmlns:a="http://schemas.openxmlformats.org/drawingml/2006/main">
+              <a:graphicData uri="http://schemas.openxmlformats.org/drawingml/2006/picture">
+                <pic:pic xmlns:pic="http://schemas.openxmlformats.org/drawingml/2006/picture">
+                  <pic:nvPicPr>
+                    <pic:cNvPr id="10" name="003.JPG"/>
+                    <pic:cNvPicPr/>
+                  </pic:nvPicPr>
+                  <pic:blipFill>
+                    <a:blip r:embed="rId11" cstate="print">
+                      <a:extLst>
+                        <a:ext uri="{28A0092B-C50C-407E-A947-70E740481C1C}">
+                          <a14:useLocalDpi xmlns:a14="http://schemas.microsoft.com/office/drawing/2010/main" val="0"/>
+                        </a:ext>
+                      </a:extLst>
+                    </a:blip>
+                    <a:stretch>
+                      <a:fillRect/>
+                    </a:stretch>
+                  </pic:blipFill>
+                  <pic:spPr>
+                    <a:xfrm>
+                      <a:off x="0" y="0"/>
+                      <a:ext cx="2698975" cy="2024380"/>
+                    </a:xfrm>
+                    <a:prstGeom prst="rect">
+                      <a:avLst/>
+                    </a:prstGeom>
+                  </pic:spPr>
+                </pic:pic>
+              </a:graphicData>
+            </a:graphic>
+          </wp:anchor>
+        </w:drawing>
+      </w:r>
+      <w:r>
+        <w:rPr>
+          <w:rFonts w:asciiTheme="minorHAnsi" w:hAnsiTheme="minorHAnsi" w:cs="Arial"/>
+          <w:i/>
           <w:color w:val="FF0000"/>
           <w:highlight w:val="yellow"/>
         </w:rPr>
-        <w:t>te schon</w:t>
+        <w:t>Zweites Bild einfügen- Beobachtet wie sich das Zink langsam in seine einzelnen Teile auflöst. Es zieht sich zusammen.</w:t>
+      </w:r>
+      <w:r>
+        <w:rPr>
+          <w:rFonts w:asciiTheme="minorHAnsi" w:hAnsiTheme="minorHAnsi" w:cs="Arial"/>
+          <w:i/>
+          <w:color w:val="FF0000"/>
+          <w:highlight w:val="yellow"/>
+        </w:rPr>
+        <w:br/>
+        <w:t xml:space="preserve">in welchen </w:t>
+      </w:r>
+      <w:proofErr w:type="spellStart"/>
+      <w:r>
+        <w:rPr>
+          <w:rFonts w:asciiTheme="minorHAnsi" w:hAnsiTheme="minorHAnsi" w:cs="Arial"/>
+          <w:i/>
+          <w:color w:val="FF0000"/>
+          <w:highlight w:val="yellow"/>
+        </w:rPr>
+        <w:t>flüpssigkeiten</w:t>
+      </w:r>
+      <w:proofErr w:type="spellEnd"/>
+      <w:r>
+        <w:rPr>
+          <w:rFonts w:asciiTheme="minorHAnsi" w:hAnsiTheme="minorHAnsi" w:cs="Arial"/>
+          <w:i/>
+          <w:color w:val="FF0000"/>
+          <w:highlight w:val="yellow"/>
+        </w:rPr>
+        <w:t xml:space="preserve"> es passiert ist. In </w:t>
+      </w:r>
+      <w:proofErr w:type="spellStart"/>
+      <w:r>
+        <w:rPr>
+          <w:rFonts w:asciiTheme="minorHAnsi" w:hAnsiTheme="minorHAnsi" w:cs="Arial"/>
+          <w:i/>
+          <w:color w:val="FF0000"/>
+          <w:highlight w:val="yellow"/>
+        </w:rPr>
+        <w:t>silbernitrat</w:t>
+      </w:r>
+      <w:proofErr w:type="spellEnd"/>
+      <w:r>
+        <w:rPr>
+          <w:rFonts w:asciiTheme="minorHAnsi" w:hAnsiTheme="minorHAnsi" w:cs="Arial"/>
+          <w:i/>
+          <w:color w:val="FF0000"/>
+          <w:highlight w:val="yellow"/>
+        </w:rPr>
+        <w:t xml:space="preserve"> viel schneller als in der anderen. Dort fast verpasst.  </w:t>
       </w:r>
     </w:p>
     <w:p>
@@ -16902,6 +17126,8 @@
         <w:jc w:val="left"/>
         <w:rPr>
           <w:rFonts w:asciiTheme="minorHAnsi" w:hAnsiTheme="minorHAnsi" w:cs="Arial"/>
+          <w:color w:val="FF0000"/>
+          <w:highlight w:val="yellow"/>
         </w:rPr>
       </w:pPr>
     </w:p>
@@ -16911,13 +17137,43 @@
         <w:jc w:val="left"/>
         <w:rPr>
           <w:rFonts w:asciiTheme="minorHAnsi" w:hAnsiTheme="minorHAnsi" w:cs="Arial"/>
-        </w:rPr>
-      </w:pPr>
-      <w:r>
-        <w:rPr>
-          <w:rFonts w:asciiTheme="minorHAnsi" w:hAnsiTheme="minorHAnsi" w:cs="Arial"/>
-        </w:rPr>
-        <w:t xml:space="preserve">Auf dem Bild kann man sehen, wie sich die Zinnfolie langsam auflöst. </w:t>
+          <w:b/>
+          <w:i/>
+          <w:color w:val="FF0000"/>
+          <w:highlight w:val="yellow"/>
+        </w:rPr>
+      </w:pPr>
+      <w:r>
+        <w:rPr>
+          <w:rFonts w:asciiTheme="minorHAnsi" w:hAnsiTheme="minorHAnsi" w:cs="Arial"/>
+          <w:b/>
+          <w:i/>
+          <w:color w:val="FF0000"/>
+          <w:highlight w:val="yellow"/>
+        </w:rPr>
+        <w:t xml:space="preserve">Begründung </w:t>
+      </w:r>
+      <w:proofErr w:type="gramStart"/>
+      <w:r>
+        <w:rPr>
+          <w:rFonts w:asciiTheme="minorHAnsi" w:hAnsiTheme="minorHAnsi" w:cs="Arial"/>
+          <w:b/>
+          <w:i/>
+          <w:color w:val="FF0000"/>
+          <w:highlight w:val="yellow"/>
+        </w:rPr>
+        <w:t>dafür ??</w:t>
+      </w:r>
+      <w:proofErr w:type="gramEnd"/>
+      <w:r>
+        <w:rPr>
+          <w:rFonts w:asciiTheme="minorHAnsi" w:hAnsiTheme="minorHAnsi" w:cs="Arial"/>
+          <w:b/>
+          <w:i/>
+          <w:color w:val="FF0000"/>
+          <w:highlight w:val="yellow"/>
+        </w:rPr>
+        <w:t xml:space="preserve"> </w:t>
       </w:r>
     </w:p>
     <w:p>
@@ -16926,56 +17182,10 @@
         <w:jc w:val="left"/>
         <w:rPr>
           <w:rFonts w:asciiTheme="minorHAnsi" w:hAnsiTheme="minorHAnsi" w:cs="Arial"/>
-        </w:rPr>
-      </w:pPr>
-      <w:r>
-        <w:rPr>
-          <w:rFonts w:asciiTheme="minorHAnsi" w:hAnsiTheme="minorHAnsi" w:cs="Arial"/>
-        </w:rPr>
-        <w:t xml:space="preserve">Dieses Bild wurde </w:t>
-      </w:r>
-      <w:proofErr w:type="spellStart"/>
-      <w:r>
-        <w:rPr>
-          <w:rFonts w:asciiTheme="minorHAnsi" w:hAnsiTheme="minorHAnsi" w:cs="Arial"/>
-        </w:rPr>
-        <w:t>augenommen</w:t>
-      </w:r>
-      <w:proofErr w:type="spellEnd"/>
-      <w:r>
-        <w:rPr>
-          <w:rFonts w:asciiTheme="minorHAnsi" w:hAnsiTheme="minorHAnsi" w:cs="Arial"/>
-        </w:rPr>
-        <w:t xml:space="preserve"> </w:t>
-      </w:r>
-      <w:proofErr w:type="spellStart"/>
-      <w:r>
-        <w:rPr>
-          <w:rFonts w:asciiTheme="minorHAnsi" w:hAnsiTheme="minorHAnsi" w:cs="Arial"/>
-        </w:rPr>
-        <w:t>zinnfolie</w:t>
-      </w:r>
-      <w:proofErr w:type="spellEnd"/>
-      <w:r>
-        <w:rPr>
-          <w:rFonts w:asciiTheme="minorHAnsi" w:hAnsiTheme="minorHAnsi" w:cs="Arial"/>
-        </w:rPr>
-        <w:t xml:space="preserve"> im </w:t>
-      </w:r>
-      <w:proofErr w:type="spellStart"/>
-      <w:r>
-        <w:rPr>
-          <w:rFonts w:asciiTheme="minorHAnsi" w:hAnsiTheme="minorHAnsi" w:cs="Arial"/>
-        </w:rPr>
-        <w:t>sioblernitrat</w:t>
-      </w:r>
-      <w:proofErr w:type="spellEnd"/>
-      <w:r>
-        <w:rPr>
-          <w:rFonts w:asciiTheme="minorHAnsi" w:hAnsiTheme="minorHAnsi" w:cs="Arial"/>
-        </w:rPr>
-        <w:t xml:space="preserve">. </w:t>
-      </w:r>
+          <w:color w:val="FF0000"/>
+          <w:highlight w:val="yellow"/>
+        </w:rPr>
+      </w:pPr>
     </w:p>
     <w:p>
       <w:pPr>
@@ -16983,8 +17193,94 @@
         <w:jc w:val="left"/>
         <w:rPr>
           <w:rFonts w:asciiTheme="minorHAnsi" w:hAnsiTheme="minorHAnsi" w:cs="Arial"/>
-        </w:rPr>
-      </w:pPr>
+          <w:color w:val="FF0000"/>
+        </w:rPr>
+      </w:pPr>
+      <w:r>
+        <w:rPr>
+          <w:rFonts w:asciiTheme="minorHAnsi" w:hAnsiTheme="minorHAnsi" w:cs="Arial"/>
+          <w:color w:val="FF0000"/>
+          <w:highlight w:val="yellow"/>
+        </w:rPr>
+        <w:t xml:space="preserve">Das zweite Bild zeigt die Ansicht von der Seite des </w:t>
+      </w:r>
+      <w:proofErr w:type="gramStart"/>
+      <w:r>
+        <w:rPr>
+          <w:rFonts w:asciiTheme="minorHAnsi" w:hAnsiTheme="minorHAnsi" w:cs="Arial"/>
+          <w:color w:val="FF0000"/>
+          <w:highlight w:val="yellow"/>
+        </w:rPr>
+        <w:t>Glasbehälters .</w:t>
+      </w:r>
+      <w:proofErr w:type="gramEnd"/>
+      <w:r>
+        <w:rPr>
+          <w:rFonts w:asciiTheme="minorHAnsi" w:hAnsiTheme="minorHAnsi" w:cs="Arial"/>
+          <w:color w:val="FF0000"/>
+          <w:highlight w:val="yellow"/>
+        </w:rPr>
+        <w:t xml:space="preserve"> Hier kann man gut die einzelnen, winzig</w:t>
+      </w:r>
+      <w:bookmarkStart w:id="10" w:name="_GoBack"/>
+      <w:bookmarkEnd w:id="10"/>
+      <w:r>
+        <w:rPr>
+          <w:rFonts w:asciiTheme="minorHAnsi" w:hAnsiTheme="minorHAnsi" w:cs="Arial"/>
+          <w:color w:val="FF0000"/>
+          <w:highlight w:val="yellow"/>
+        </w:rPr>
+        <w:t xml:space="preserve">en Teile der Zinnfolie sehen. Im Gegensatz zur Zinnfolie, die zu </w:t>
+      </w:r>
+      <w:proofErr w:type="spellStart"/>
+      <w:r>
+        <w:rPr>
+          <w:rFonts w:asciiTheme="minorHAnsi" w:hAnsiTheme="minorHAnsi" w:cs="Arial"/>
+          <w:color w:val="FF0000"/>
+          <w:highlight w:val="yellow"/>
+        </w:rPr>
+        <w:t>begi</w:t>
+      </w:r>
+      <w:r>
+        <w:rPr>
+          <w:rFonts w:asciiTheme="minorHAnsi" w:hAnsiTheme="minorHAnsi" w:cs="Arial"/>
+          <w:color w:val="FF0000"/>
+          <w:highlight w:val="yellow"/>
+        </w:rPr>
+        <w:t>nn</w:t>
+      </w:r>
+      <w:proofErr w:type="spellEnd"/>
+      <w:r>
+        <w:rPr>
+          <w:rFonts w:asciiTheme="minorHAnsi" w:hAnsiTheme="minorHAnsi" w:cs="Arial"/>
+          <w:color w:val="FF0000"/>
+          <w:highlight w:val="yellow"/>
+        </w:rPr>
+        <w:t xml:space="preserve"> des Versuches geschwommen ist,</w:t>
+      </w:r>
+      <w:r>
+        <w:rPr>
+          <w:rFonts w:asciiTheme="minorHAnsi" w:hAnsiTheme="minorHAnsi" w:cs="Arial"/>
+          <w:color w:val="FF0000"/>
+          <w:highlight w:val="yellow"/>
+        </w:rPr>
+        <w:t xml:space="preserve"> sinken diese</w:t>
+      </w:r>
+      <w:r>
+        <w:rPr>
+          <w:rFonts w:asciiTheme="minorHAnsi" w:hAnsiTheme="minorHAnsi" w:cs="Arial"/>
+          <w:color w:val="FF0000"/>
+          <w:highlight w:val="yellow"/>
+        </w:rPr>
+        <w:t xml:space="preserve"> Partikel.</w:t>
+      </w:r>
+      <w:r>
+        <w:rPr>
+          <w:rFonts w:asciiTheme="minorHAnsi" w:hAnsiTheme="minorHAnsi" w:cs="Arial"/>
+          <w:color w:val="FF0000"/>
+        </w:rPr>
+        <w:t xml:space="preserve"> </w:t>
+      </w:r>
     </w:p>
     <w:p>
       <w:pPr>
@@ -16997,89 +17293,62 @@
     </w:p>
     <w:p>
       <w:pPr>
-        <w:pStyle w:val="LFBText1"/>
-        <w:jc w:val="left"/>
-        <w:rPr>
-          <w:rFonts w:asciiTheme="minorHAnsi" w:hAnsiTheme="minorHAnsi" w:cs="Arial"/>
-        </w:rPr>
-      </w:pPr>
-    </w:p>
-    <w:p>
-      <w:pPr>
-        <w:pStyle w:val="LFBText1"/>
-        <w:jc w:val="left"/>
-        <w:rPr>
-          <w:rFonts w:asciiTheme="minorHAnsi" w:hAnsiTheme="minorHAnsi" w:cs="Arial"/>
-        </w:rPr>
-      </w:pPr>
-      <w:proofErr w:type="spellStart"/>
-      <w:r>
-        <w:rPr>
-          <w:rFonts w:asciiTheme="minorHAnsi" w:hAnsiTheme="minorHAnsi" w:cs="Arial"/>
-        </w:rPr>
-        <w:t>Audf</w:t>
-      </w:r>
-      <w:proofErr w:type="spellEnd"/>
-      <w:r>
-        <w:rPr>
-          <w:rFonts w:asciiTheme="minorHAnsi" w:hAnsiTheme="minorHAnsi" w:cs="Arial"/>
-        </w:rPr>
-        <w:t xml:space="preserve"> dem </w:t>
-      </w:r>
-      <w:proofErr w:type="spellStart"/>
-      <w:r>
-        <w:rPr>
-          <w:rFonts w:asciiTheme="minorHAnsi" w:hAnsiTheme="minorHAnsi" w:cs="Arial"/>
-        </w:rPr>
-        <w:t>zwietzzen</w:t>
-      </w:r>
-      <w:proofErr w:type="spellEnd"/>
-      <w:r>
-        <w:rPr>
-          <w:rFonts w:asciiTheme="minorHAnsi" w:hAnsiTheme="minorHAnsi" w:cs="Arial"/>
-        </w:rPr>
-        <w:t xml:space="preserve"> Bild ………………. </w:t>
-      </w:r>
-    </w:p>
-    <w:p>
-      <w:pPr>
-        <w:rPr>
-          <w:rFonts w:asciiTheme="minorHAnsi" w:hAnsiTheme="minorHAnsi" w:cs="Arial"/>
-          <w:lang w:eastAsia="de-DE"/>
-        </w:rPr>
-      </w:pPr>
-      <w:r>
-        <w:rPr>
-          <w:rFonts w:asciiTheme="minorHAnsi" w:hAnsiTheme="minorHAnsi" w:cs="Arial"/>
-        </w:rPr>
-        <w:br w:type="page"/>
-      </w:r>
-    </w:p>
-    <w:p>
-      <w:pPr>
         <w:ind w:left="567" w:hanging="567"/>
-        <w:rPr>
-          <w:rFonts w:asciiTheme="minorHAnsi" w:hAnsiTheme="minorHAnsi" w:cstheme="minorHAnsi"/>
-          <w:b/>
-        </w:rPr>
-      </w:pPr>
-      <w:r>
         <w:rPr>
           <w:rFonts w:asciiTheme="minorHAnsi" w:hAnsiTheme="minorHAnsi" w:cstheme="minorHAnsi"/>
           <w:b/>
           <w:highlight w:val="yellow"/>
         </w:rPr>
-        <w:lastRenderedPageBreak/>
-        <w:t>4</w:t>
-      </w:r>
-      <w:r>
+      </w:pPr>
+    </w:p>
+    <w:p>
+      <w:pPr>
+        <w:ind w:left="567" w:hanging="567"/>
+        <w:rPr>
+          <w:rFonts w:asciiTheme="minorHAnsi" w:hAnsiTheme="minorHAnsi" w:cstheme="minorHAnsi"/>
+          <w:b/>
+          <w:i/>
+          <w:sz w:val="32"/>
+        </w:rPr>
+      </w:pPr>
+      <w:r>
+        <w:rPr>
+          <w:rFonts w:asciiTheme="minorHAnsi" w:hAnsiTheme="minorHAnsi" w:cstheme="minorHAnsi"/>
+          <w:b/>
+          <w:i/>
+          <w:sz w:val="32"/>
+          <w:highlight w:val="cyan"/>
+        </w:rPr>
+        <w:t>Noch nicht fertig</w:t>
+      </w:r>
+    </w:p>
+    <w:p>
+      <w:pPr>
+        <w:ind w:left="567" w:hanging="567"/>
+        <w:rPr>
+          <w:rFonts w:asciiTheme="minorHAnsi" w:hAnsiTheme="minorHAnsi" w:cstheme="minorHAnsi"/>
+          <w:b/>
+        </w:rPr>
+      </w:pPr>
+    </w:p>
+    <w:p>
+      <w:pPr>
+        <w:ind w:left="567" w:hanging="567"/>
         <w:rPr>
           <w:rFonts w:asciiTheme="minorHAnsi" w:hAnsiTheme="minorHAnsi" w:cstheme="minorHAnsi"/>
           <w:b/>
           <w:highlight w:val="yellow"/>
         </w:rPr>
-        <w:t>.</w:t>
-      </w:r>
+      </w:pPr>
+    </w:p>
+    <w:p>
+      <w:pPr>
+        <w:ind w:left="567" w:hanging="567"/>
+        <w:rPr>
+          <w:rFonts w:asciiTheme="minorHAnsi" w:hAnsiTheme="minorHAnsi" w:cstheme="minorHAnsi"/>
+          <w:b/>
+        </w:rPr>
+      </w:pPr>
       <w:r>
         <w:rPr>
           <w:rFonts w:asciiTheme="minorHAnsi" w:hAnsiTheme="minorHAnsi" w:cstheme="minorHAnsi"/>
@@ -17094,7 +17363,7 @@
           <w:b/>
           <w:highlight w:val="yellow"/>
         </w:rPr>
-        <w:tab/>
+        <w:t>.</w:t>
       </w:r>
       <w:r>
         <w:rPr>
@@ -17102,6 +17371,22 @@
           <w:b/>
           <w:highlight w:val="yellow"/>
         </w:rPr>
+        <w:t>4</w:t>
+      </w:r>
+      <w:r>
+        <w:rPr>
+          <w:rFonts w:asciiTheme="minorHAnsi" w:hAnsiTheme="minorHAnsi" w:cstheme="minorHAnsi"/>
+          <w:b/>
+          <w:highlight w:val="yellow"/>
+        </w:rPr>
+        <w:tab/>
+      </w:r>
+      <w:r>
+        <w:rPr>
+          <w:rFonts w:asciiTheme="minorHAnsi" w:hAnsiTheme="minorHAnsi" w:cstheme="minorHAnsi"/>
+          <w:b/>
+          <w:highlight w:val="yellow"/>
+        </w:rPr>
         <w:t>Anordnung zum Galvanisieren</w:t>
       </w:r>
       <w:r>
@@ -17248,6 +17533,15 @@
           <w:lang w:eastAsia="de-DE"/>
         </w:rPr>
       </w:pPr>
+      <w:r>
+        <w:rPr>
+          <w:rFonts w:asciiTheme="minorHAnsi" w:hAnsiTheme="minorHAnsi" w:cs="Arial"/>
+          <w:bCs/>
+          <w:i/>
+          <w:lang w:eastAsia="de-DE"/>
+        </w:rPr>
+        <w:br w:type="page"/>
+      </w:r>
     </w:p>
     <w:p>
       <w:pPr>
@@ -17386,71 +17680,6 @@
           <w:szCs w:val="22"/>
         </w:rPr>
         <w:t xml:space="preserve"> 21.03.2018</w:t>
-      </w:r>
-    </w:p>
-    <w:p>
-      <w:pPr>
-        <w:pStyle w:val="Listenabsatz"/>
-        <w:numPr>
-          <w:ilvl w:val="0"/>
-          <w:numId w:val="11"/>
-        </w:numPr>
-        <w:tabs>
-          <w:tab w:val="left" w:pos="1200"/>
-        </w:tabs>
-        <w:rPr>
-          <w:rFonts w:asciiTheme="minorHAnsi" w:hAnsiTheme="minorHAnsi" w:cstheme="minorHAnsi"/>
-        </w:rPr>
-      </w:pPr>
-      <w:hyperlink r:id="rId11" w:anchor="/wws/125520.php?path=%2F77&amp;sid=2115536997219764325225962596325197787538966103" w:history="1">
-        <w:r>
-          <w:rPr>
-            <w:rStyle w:val="Hyperlink"/>
-            <w:rFonts w:asciiTheme="minorHAnsi" w:hAnsiTheme="minorHAnsi" w:cstheme="minorHAnsi"/>
-          </w:rPr>
-          <w:t>https://www.educanet2.ch/wws/9.php#/wws/125520.php?path=%2F77&amp;sid=2115536997219764325225962596325197787538966103</w:t>
-        </w:r>
-      </w:hyperlink>
-    </w:p>
-    <w:p>
-      <w:pPr>
-        <w:rPr>
-          <w:rFonts w:asciiTheme="minorHAnsi" w:hAnsiTheme="minorHAnsi" w:cstheme="minorHAnsi"/>
-          <w:i/>
-          <w:sz w:val="24"/>
-          <w:szCs w:val="24"/>
-        </w:rPr>
-      </w:pPr>
-    </w:p>
-    <w:p>
-      <w:pPr>
-        <w:rPr>
-          <w:rFonts w:asciiTheme="minorHAnsi" w:hAnsiTheme="minorHAnsi" w:cstheme="minorHAnsi"/>
-          <w:sz w:val="22"/>
-        </w:rPr>
-      </w:pPr>
-      <w:r>
-        <w:rPr>
-          <w:rFonts w:asciiTheme="minorHAnsi" w:hAnsiTheme="minorHAnsi" w:cstheme="minorHAnsi"/>
-          <w:b/>
-          <w:sz w:val="22"/>
-        </w:rPr>
-        <w:t>Versuchsanleitung</w:t>
-      </w:r>
-      <w:r>
-        <w:rPr>
-          <w:rFonts w:asciiTheme="minorHAnsi" w:hAnsiTheme="minorHAnsi" w:cstheme="minorHAnsi"/>
-          <w:b/>
-          <w:sz w:val="22"/>
-        </w:rPr>
-        <w:t>:</w:t>
-      </w:r>
-      <w:r>
-        <w:rPr>
-          <w:rFonts w:asciiTheme="minorHAnsi" w:hAnsiTheme="minorHAnsi" w:cstheme="minorHAnsi"/>
-          <w:sz w:val="22"/>
-        </w:rPr>
-        <w:t xml:space="preserve"> «V_3-07_Metallüberzug_2018_01.pdf» Datum 21.03.2018</w:t>
       </w:r>
     </w:p>
     <w:p>
@@ -17479,12 +17708,11 @@
     </w:p>
     <w:p>
       <w:pPr>
-        <w:pStyle w:val="Listenabsatz"/>
-        <w:tabs>
-          <w:tab w:val="left" w:pos="1200"/>
-        </w:tabs>
         <w:rPr>
           <w:rFonts w:asciiTheme="minorHAnsi" w:hAnsiTheme="minorHAnsi" w:cstheme="minorHAnsi"/>
+          <w:i/>
+          <w:sz w:val="24"/>
+          <w:szCs w:val="24"/>
         </w:rPr>
       </w:pPr>
     </w:p>
@@ -17500,75 +17728,23 @@
           <w:rFonts w:asciiTheme="minorHAnsi" w:hAnsiTheme="minorHAnsi" w:cstheme="minorHAnsi"/>
           <w:b/>
           <w:sz w:val="22"/>
-          <w:szCs w:val="24"/>
-        </w:rPr>
-        <w:t xml:space="preserve">Bild </w:t>
-      </w:r>
-      <w:proofErr w:type="spellStart"/>
+        </w:rPr>
+        <w:t>Versuchsanleitung</w:t>
+      </w:r>
       <w:r>
         <w:rPr>
           <w:rFonts w:asciiTheme="minorHAnsi" w:hAnsiTheme="minorHAnsi" w:cstheme="minorHAnsi"/>
           <w:b/>
           <w:sz w:val="22"/>
-          <w:szCs w:val="24"/>
-        </w:rPr>
-        <w:t>Redoxtabelle</w:t>
-      </w:r>
-      <w:proofErr w:type="spellEnd"/>
-      <w:r>
-        <w:rPr>
-          <w:rFonts w:asciiTheme="minorHAnsi" w:hAnsiTheme="minorHAnsi" w:cstheme="minorHAnsi"/>
-          <w:b/>
-          <w:sz w:val="22"/>
-          <w:szCs w:val="24"/>
-        </w:rPr>
-        <w:t xml:space="preserve"> </w:t>
-      </w:r>
-      <w:r>
-        <w:rPr>
-          <w:rFonts w:asciiTheme="minorHAnsi" w:hAnsiTheme="minorHAnsi" w:cstheme="minorHAnsi"/>
-          <w:b/>
-          <w:sz w:val="22"/>
-          <w:szCs w:val="24"/>
-        </w:rPr>
-        <w:t>Abschnitt 2:</w:t>
-      </w:r>
-      <w:r>
-        <w:rPr>
-          <w:rFonts w:asciiTheme="minorHAnsi" w:hAnsiTheme="minorHAnsi" w:cstheme="minorHAnsi"/>
-          <w:b/>
-          <w:sz w:val="22"/>
-          <w:szCs w:val="24"/>
-        </w:rPr>
-        <w:t xml:space="preserve"> </w:t>
+        </w:rPr>
+        <w:t>:</w:t>
       </w:r>
       <w:r>
         <w:rPr>
           <w:rFonts w:asciiTheme="minorHAnsi" w:hAnsiTheme="minorHAnsi" w:cstheme="minorHAnsi"/>
           <w:sz w:val="22"/>
         </w:rPr>
-        <w:t>«</w:t>
-      </w:r>
-      <w:r>
-        <w:rPr>
-          <w:rFonts w:asciiTheme="minorHAnsi" w:hAnsiTheme="minorHAnsi" w:cstheme="minorHAnsi"/>
-          <w:sz w:val="22"/>
-        </w:rPr>
-        <w:t>D_cl_Kapitel9_redox_2018.pdf</w:t>
-      </w:r>
-      <w:r>
-        <w:rPr>
-          <w:rFonts w:asciiTheme="minorHAnsi" w:hAnsiTheme="minorHAnsi" w:cstheme="minorHAnsi"/>
-          <w:sz w:val="22"/>
-        </w:rPr>
-        <w:t>»</w:t>
-      </w:r>
-      <w:r>
-        <w:rPr>
-          <w:rFonts w:asciiTheme="minorHAnsi" w:hAnsiTheme="minorHAnsi" w:cstheme="minorHAnsi"/>
-          <w:sz w:val="22"/>
-        </w:rPr>
-        <w:t xml:space="preserve"> Datum: 21.03.2018</w:t>
+        <w:t xml:space="preserve"> «V_3-07_Metallüberzug_2018_01.pdf» Datum 21.03.2018</w:t>
       </w:r>
     </w:p>
     <w:p>
@@ -17582,10 +17758,114 @@
           <w:tab w:val="left" w:pos="1200"/>
         </w:tabs>
         <w:rPr>
+          <w:rFonts w:asciiTheme="minorHAnsi" w:hAnsiTheme="minorHAnsi" w:cstheme="minorHAnsi"/>
+        </w:rPr>
+      </w:pPr>
+      <w:hyperlink r:id="rId13" w:anchor="/wws/125520.php?path=%2F77&amp;sid=2115536997219764325225962596325197787538966103" w:history="1">
+        <w:r>
+          <w:rPr>
+            <w:rStyle w:val="Hyperlink"/>
+            <w:rFonts w:asciiTheme="minorHAnsi" w:hAnsiTheme="minorHAnsi" w:cstheme="minorHAnsi"/>
+          </w:rPr>
+          <w:t>https://www.educanet2.ch/wws/9.php#/wws/125520.php?path=%2F77&amp;sid=2115536997219764325225962596325197787538966103</w:t>
+        </w:r>
+      </w:hyperlink>
+    </w:p>
+    <w:p>
+      <w:pPr>
+        <w:pStyle w:val="Listenabsatz"/>
+        <w:tabs>
+          <w:tab w:val="left" w:pos="1200"/>
+        </w:tabs>
+        <w:rPr>
+          <w:rFonts w:asciiTheme="minorHAnsi" w:hAnsiTheme="minorHAnsi" w:cstheme="minorHAnsi"/>
+        </w:rPr>
+      </w:pPr>
+    </w:p>
+    <w:p>
+      <w:pPr>
+        <w:rPr>
+          <w:rFonts w:asciiTheme="minorHAnsi" w:hAnsiTheme="minorHAnsi" w:cstheme="minorHAnsi"/>
+          <w:sz w:val="22"/>
+        </w:rPr>
+      </w:pPr>
+      <w:r>
+        <w:rPr>
+          <w:rFonts w:asciiTheme="minorHAnsi" w:hAnsiTheme="minorHAnsi" w:cstheme="minorHAnsi"/>
+          <w:b/>
+          <w:sz w:val="22"/>
+          <w:szCs w:val="24"/>
+        </w:rPr>
+        <w:t xml:space="preserve">Bild </w:t>
+      </w:r>
+      <w:proofErr w:type="spellStart"/>
+      <w:r>
+        <w:rPr>
+          <w:rFonts w:asciiTheme="minorHAnsi" w:hAnsiTheme="minorHAnsi" w:cstheme="minorHAnsi"/>
+          <w:b/>
+          <w:sz w:val="22"/>
+          <w:szCs w:val="24"/>
+        </w:rPr>
+        <w:t>Redoxtabelle</w:t>
+      </w:r>
+      <w:proofErr w:type="spellEnd"/>
+      <w:r>
+        <w:rPr>
+          <w:rFonts w:asciiTheme="minorHAnsi" w:hAnsiTheme="minorHAnsi" w:cstheme="minorHAnsi"/>
+          <w:b/>
+          <w:sz w:val="22"/>
+          <w:szCs w:val="24"/>
+        </w:rPr>
+        <w:t xml:space="preserve"> </w:t>
+      </w:r>
+      <w:r>
+        <w:rPr>
+          <w:rFonts w:asciiTheme="minorHAnsi" w:hAnsiTheme="minorHAnsi" w:cstheme="minorHAnsi"/>
+          <w:b/>
+          <w:sz w:val="22"/>
+          <w:szCs w:val="24"/>
+        </w:rPr>
+        <w:t>Abschnitt 2:</w:t>
+      </w:r>
+      <w:r>
+        <w:rPr>
+          <w:rFonts w:asciiTheme="minorHAnsi" w:hAnsiTheme="minorHAnsi" w:cstheme="minorHAnsi"/>
+          <w:b/>
+          <w:sz w:val="22"/>
+          <w:szCs w:val="24"/>
+        </w:rPr>
+        <w:t xml:space="preserve"> </w:t>
+      </w:r>
+      <w:r>
+        <w:rPr>
+          <w:rFonts w:asciiTheme="minorHAnsi" w:hAnsiTheme="minorHAnsi" w:cstheme="minorHAnsi"/>
+          <w:sz w:val="22"/>
+        </w:rPr>
+        <w:t>«D_cl_Kapitel9_redox_2018.pdf»</w:t>
+      </w:r>
+      <w:r>
+        <w:rPr>
+          <w:rFonts w:asciiTheme="minorHAnsi" w:hAnsiTheme="minorHAnsi" w:cstheme="minorHAnsi"/>
+          <w:sz w:val="22"/>
+        </w:rPr>
+        <w:t xml:space="preserve"> Datum: 21.03.2018</w:t>
+      </w:r>
+    </w:p>
+    <w:p>
+      <w:pPr>
+        <w:pStyle w:val="Listenabsatz"/>
+        <w:numPr>
+          <w:ilvl w:val="0"/>
+          <w:numId w:val="11"/>
+        </w:numPr>
+        <w:tabs>
+          <w:tab w:val="left" w:pos="1200"/>
+        </w:tabs>
+        <w:rPr>
           <w:rStyle w:val="Hyperlink"/>
         </w:rPr>
       </w:pPr>
-      <w:hyperlink r:id="rId13" w:history="1">
+      <w:hyperlink r:id="rId14" w:history="1">
         <w:r>
           <w:rPr>
             <w:rStyle w:val="Hyperlink"/>
@@ -17931,8 +18211,8 @@
       </w:pPr>
     </w:p>
     <w:sectPr>
-      <w:headerReference w:type="default" r:id="rId14"/>
-      <w:footerReference w:type="default" r:id="rId15"/>
+      <w:headerReference w:type="default" r:id="rId15"/>
+      <w:footerReference w:type="default" r:id="rId16"/>
       <w:pgSz w:w="11906" w:h="16838"/>
       <w:pgMar w:top="1418" w:right="1418" w:bottom="1134" w:left="1418" w:header="709" w:footer="709" w:gutter="0"/>
       <w:cols w:space="708"/>
@@ -20514,7 +20794,7 @@
 </file>
 
 <file path=customXml/itemProps1.xml><?xml version="1.0" encoding="utf-8"?>
-<ds:datastoreItem xmlns:ds="http://schemas.openxmlformats.org/officeDocument/2006/customXml" ds:itemID="{EEEC9C85-B32E-4DE2-B423-A18B04770E38}">
+<ds:datastoreItem xmlns:ds="http://schemas.openxmlformats.org/officeDocument/2006/customXml" ds:itemID="{0AC136F8-34BF-4578-8839-4596281EE4A8}">
   <ds:schemaRefs>
     <ds:schemaRef ds:uri="http://schemas.openxmlformats.org/officeDocument/2006/bibliography"/>
   </ds:schemaRefs>

--- a/B_3-07_Berichtsvorlage_Metallüberzug_2018_01.docx
+++ b/B_3-07_Berichtsvorlage_Metallüberzug_2018_01.docx
@@ -5086,23 +5086,56 @@
       <w:r>
         <w:rPr>
           <w:rFonts w:asciiTheme="minorHAnsi" w:hAnsiTheme="minorHAnsi" w:cs="Arial"/>
-          <w:color w:val="FF0000"/>
-          <w:highlight w:val="yellow"/>
         </w:rPr>
         <w:t>Je weiter die Metalle auseinander liegen, desto schneller und stärker ist die Reaktion.</w:t>
       </w:r>
       <w:r>
         <w:rPr>
           <w:rFonts w:asciiTheme="minorHAnsi" w:hAnsiTheme="minorHAnsi" w:cs="Arial"/>
-          <w:color w:val="FF0000"/>
-          <w:highlight w:val="yellow"/>
-        </w:rPr>
-        <w:t xml:space="preserve"> Somit ist die Reaktion langsamer und schwächer je keiner der Abstand zwischen den Metallen in der Tabelle ist.</w:t>
-      </w:r>
-      <w:r>
-        <w:rPr>
-          <w:rFonts w:asciiTheme="minorHAnsi" w:hAnsiTheme="minorHAnsi" w:cs="Arial"/>
-          <w:color w:val="FF0000"/>
+        </w:rPr>
+        <w:t xml:space="preserve"> Somit ist die Reaktion langsamer und </w:t>
+      </w:r>
+      <w:proofErr w:type="gramStart"/>
+      <w:r>
+        <w:rPr>
+          <w:rFonts w:asciiTheme="minorHAnsi" w:hAnsiTheme="minorHAnsi" w:cs="Arial"/>
+        </w:rPr>
+        <w:t>schwächer</w:t>
+      </w:r>
+      <w:r>
+        <w:rPr>
+          <w:rFonts w:asciiTheme="minorHAnsi" w:hAnsiTheme="minorHAnsi" w:cs="Arial"/>
+        </w:rPr>
+        <w:t xml:space="preserve">, </w:t>
+      </w:r>
+      <w:r>
+        <w:rPr>
+          <w:rFonts w:asciiTheme="minorHAnsi" w:hAnsiTheme="minorHAnsi" w:cs="Arial"/>
+        </w:rPr>
+        <w:t xml:space="preserve"> je</w:t>
+      </w:r>
+      <w:proofErr w:type="gramEnd"/>
+      <w:r>
+        <w:rPr>
+          <w:rFonts w:asciiTheme="minorHAnsi" w:hAnsiTheme="minorHAnsi" w:cs="Arial"/>
+        </w:rPr>
+        <w:t xml:space="preserve"> k</w:t>
+      </w:r>
+      <w:r>
+        <w:rPr>
+          <w:rFonts w:asciiTheme="minorHAnsi" w:hAnsiTheme="minorHAnsi" w:cs="Arial"/>
+        </w:rPr>
+        <w:t>l</w:t>
+      </w:r>
+      <w:r>
+        <w:rPr>
+          <w:rFonts w:asciiTheme="minorHAnsi" w:hAnsiTheme="minorHAnsi" w:cs="Arial"/>
+        </w:rPr>
+        <w:t>einer der Abstand zwischen den Metallen in der Tabelle ist.</w:t>
+      </w:r>
+      <w:r>
+        <w:rPr>
+          <w:rFonts w:asciiTheme="minorHAnsi" w:hAnsiTheme="minorHAnsi" w:cs="Arial"/>
         </w:rPr>
         <w:t xml:space="preserve"> </w:t>
       </w:r>
@@ -5306,143 +5339,63 @@
       <w:r>
         <w:rPr>
           <w:rFonts w:asciiTheme="minorHAnsi" w:hAnsiTheme="minorHAnsi" w:cs="Arial"/>
-          <w:color w:val="FF0000"/>
-          <w:highlight w:val="yellow"/>
         </w:rPr>
         <w:t xml:space="preserve">Bei der Kombination zwischen Silber </w:t>
       </w:r>
       <w:r>
         <w:rPr>
           <w:rFonts w:asciiTheme="minorHAnsi" w:hAnsiTheme="minorHAnsi" w:cs="Arial"/>
-          <w:color w:val="FF0000"/>
-          <w:highlight w:val="yellow"/>
         </w:rPr>
         <w:t>u</w:t>
       </w:r>
       <w:r>
         <w:rPr>
           <w:rFonts w:asciiTheme="minorHAnsi" w:hAnsiTheme="minorHAnsi" w:cs="Arial"/>
-          <w:color w:val="FF0000"/>
-          <w:highlight w:val="yellow"/>
         </w:rPr>
         <w:t>nd Silbernitrat konnten wir jedoch eine Reaktion beobachten. Dies überraschte uns sehr, da dies gar nicht passieren dürfte</w:t>
       </w:r>
       <w:r>
         <w:rPr>
           <w:rFonts w:asciiTheme="minorHAnsi" w:hAnsiTheme="minorHAnsi" w:cs="Arial"/>
-          <w:color w:val="FF0000"/>
-          <w:highlight w:val="yellow"/>
         </w:rPr>
         <w:t xml:space="preserve"> und somit m</w:t>
       </w:r>
       <w:r>
         <w:rPr>
           <w:rFonts w:asciiTheme="minorHAnsi" w:hAnsiTheme="minorHAnsi" w:cs="Arial"/>
-          <w:color w:val="FF0000"/>
-          <w:highlight w:val="yellow"/>
         </w:rPr>
         <w:t>ü</w:t>
       </w:r>
       <w:r>
         <w:rPr>
           <w:rFonts w:asciiTheme="minorHAnsi" w:hAnsiTheme="minorHAnsi" w:cs="Arial"/>
-          <w:color w:val="FF0000"/>
-          <w:highlight w:val="yellow"/>
         </w:rPr>
         <w:t>ss</w:t>
       </w:r>
       <w:r>
         <w:rPr>
           <w:rFonts w:asciiTheme="minorHAnsi" w:hAnsiTheme="minorHAnsi" w:cs="Arial"/>
-          <w:color w:val="FF0000"/>
-          <w:highlight w:val="yellow"/>
         </w:rPr>
         <w:t>te</w:t>
       </w:r>
       <w:r>
         <w:rPr>
           <w:rFonts w:asciiTheme="minorHAnsi" w:hAnsiTheme="minorHAnsi" w:cs="Arial"/>
-          <w:color w:val="FF0000"/>
-          <w:highlight w:val="yellow"/>
         </w:rPr>
         <w:t xml:space="preserve"> das Silberstück ein Gemisch aus mindestens zwei Metallen gewesen sein</w:t>
       </w:r>
       <w:r>
         <w:rPr>
           <w:rFonts w:asciiTheme="minorHAnsi" w:hAnsiTheme="minorHAnsi" w:cs="Arial"/>
-          <w:color w:val="FF0000"/>
-          <w:highlight w:val="yellow"/>
         </w:rPr>
         <w:t>.</w:t>
       </w:r>
       <w:r>
         <w:rPr>
           <w:rFonts w:asciiTheme="minorHAnsi" w:hAnsiTheme="minorHAnsi" w:cs="Arial"/>
-          <w:color w:val="FF0000"/>
         </w:rPr>
         <w:t xml:space="preserve"> </w:t>
       </w:r>
-    </w:p>
-    <w:p>
-      <w:pPr>
-        <w:pStyle w:val="LFBText1"/>
-        <w:jc w:val="left"/>
-        <w:rPr>
-          <w:rFonts w:asciiTheme="minorHAnsi" w:hAnsiTheme="minorHAnsi" w:cs="Arial"/>
-          <w:color w:val="FF0000"/>
-        </w:rPr>
-      </w:pPr>
-    </w:p>
-    <w:p>
-      <w:pPr>
-        <w:rPr>
-          <w:rFonts w:asciiTheme="minorHAnsi" w:hAnsiTheme="minorHAnsi" w:cs="Arial"/>
-          <w:sz w:val="28"/>
-        </w:rPr>
-      </w:pPr>
-      <w:r>
-        <w:rPr>
-          <w:rFonts w:asciiTheme="minorHAnsi" w:hAnsiTheme="minorHAnsi" w:cs="Arial"/>
-          <w:sz w:val="52"/>
-          <w:highlight w:val="cyan"/>
-        </w:rPr>
-        <w:t xml:space="preserve">2 </w:t>
-      </w:r>
-      <w:proofErr w:type="gramStart"/>
-      <w:r>
-        <w:rPr>
-          <w:rFonts w:asciiTheme="minorHAnsi" w:hAnsiTheme="minorHAnsi" w:cs="Arial"/>
-          <w:sz w:val="52"/>
-          <w:highlight w:val="cyan"/>
-        </w:rPr>
-        <w:t>Nochmals</w:t>
-      </w:r>
-      <w:proofErr w:type="gramEnd"/>
-      <w:r>
-        <w:rPr>
-          <w:rFonts w:asciiTheme="minorHAnsi" w:hAnsiTheme="minorHAnsi" w:cs="Arial"/>
-          <w:sz w:val="52"/>
-          <w:highlight w:val="cyan"/>
-        </w:rPr>
-        <w:t xml:space="preserve"> durchlesen</w:t>
-      </w:r>
-      <w:r>
-        <w:rPr>
-          <w:rFonts w:asciiTheme="minorHAnsi" w:hAnsiTheme="minorHAnsi" w:cs="Arial"/>
-          <w:sz w:val="52"/>
-        </w:rPr>
-        <w:t xml:space="preserve"> / sollte Gut sein </w:t>
-      </w:r>
-    </w:p>
-    <w:p>
-      <w:pPr>
-        <w:pStyle w:val="LFBText1"/>
-        <w:jc w:val="left"/>
-        <w:rPr>
-          <w:rFonts w:asciiTheme="minorHAnsi" w:hAnsiTheme="minorHAnsi" w:cs="Arial"/>
-          <w:color w:val="FF0000"/>
-        </w:rPr>
-      </w:pPr>
     </w:p>
     <w:p>
       <w:pPr>
@@ -16337,7 +16290,7 @@
           <w:highlight w:val="yellow"/>
         </w:rPr>
         <w:br/>
-        <w:t xml:space="preserve">Sowohl beim Zink wie auch beim Zinnsulfat, stimmen </w:t>
+        <w:t>Sowohl beim Zink</w:t>
       </w:r>
       <w:r>
         <w:rPr>
@@ -16345,7 +16298,7 @@
           <w:color w:val="FF0000"/>
           <w:highlight w:val="yellow"/>
         </w:rPr>
-        <w:t xml:space="preserve">die </w:t>
+        <w:t>,</w:t>
       </w:r>
       <w:r>
         <w:rPr>
@@ -16353,7 +16306,7 @@
           <w:color w:val="FF0000"/>
           <w:highlight w:val="yellow"/>
         </w:rPr>
-        <w:t xml:space="preserve">Beobachtungen </w:t>
+        <w:t xml:space="preserve"> wie auch beim Zinnsulfat, stimmen </w:t>
       </w:r>
       <w:r>
         <w:rPr>
@@ -16361,7 +16314,7 @@
           <w:color w:val="FF0000"/>
           <w:highlight w:val="yellow"/>
         </w:rPr>
-        <w:t xml:space="preserve">der beiden Gruppen </w:t>
+        <w:t xml:space="preserve">die </w:t>
       </w:r>
       <w:r>
         <w:rPr>
@@ -16369,7 +16322,7 @@
           <w:color w:val="FF0000"/>
           <w:highlight w:val="yellow"/>
         </w:rPr>
-        <w:t>überein. Beim Kupfersulfat und beim S</w:t>
+        <w:t xml:space="preserve">Beobachtungen </w:t>
       </w:r>
       <w:r>
         <w:rPr>
@@ -16377,7 +16330,7 @@
           <w:color w:val="FF0000"/>
           <w:highlight w:val="yellow"/>
         </w:rPr>
-        <w:t>i</w:t>
+        <w:t xml:space="preserve">der beiden Gruppen </w:t>
       </w:r>
       <w:r>
         <w:rPr>
@@ -16385,7 +16338,7 @@
           <w:color w:val="FF0000"/>
           <w:highlight w:val="yellow"/>
         </w:rPr>
-        <w:t>lbernitr</w:t>
+        <w:t>überein. Beim Kupfersulfat und beim S</w:t>
       </w:r>
       <w:r>
         <w:rPr>
@@ -16393,7 +16346,7 @@
           <w:color w:val="FF0000"/>
           <w:highlight w:val="yellow"/>
         </w:rPr>
-        <w:t>a</w:t>
+        <w:t>i</w:t>
       </w:r>
       <w:r>
         <w:rPr>
@@ -16401,7 +16354,7 @@
           <w:color w:val="FF0000"/>
           <w:highlight w:val="yellow"/>
         </w:rPr>
-        <w:t>t hat es jeweils eine Abweichung gegeben, die wir in der Fehlerabschätzung begründet haben. Diese zwei Abweichungen sind auch die einzigen Abweichungen von der Theorie.</w:t>
+        <w:t>lbernitr</w:t>
       </w:r>
       <w:r>
         <w:rPr>
@@ -16409,6 +16362,38 @@
           <w:color w:val="FF0000"/>
           <w:highlight w:val="yellow"/>
         </w:rPr>
+        <w:t>a</w:t>
+      </w:r>
+      <w:r>
+        <w:rPr>
+          <w:rFonts w:asciiTheme="minorHAnsi" w:hAnsiTheme="minorHAnsi" w:cs="Arial"/>
+          <w:color w:val="FF0000"/>
+          <w:highlight w:val="yellow"/>
+        </w:rPr>
+        <w:t>t hat es jeweils eine Abweichung</w:t>
+      </w:r>
+      <w:r>
+        <w:rPr>
+          <w:rFonts w:asciiTheme="minorHAnsi" w:hAnsiTheme="minorHAnsi" w:cs="Arial"/>
+          <w:color w:val="FF0000"/>
+          <w:highlight w:val="yellow"/>
+        </w:rPr>
+        <w:t xml:space="preserve"> zwischen den beiden Gruppen</w:t>
+      </w:r>
+      <w:r>
+        <w:rPr>
+          <w:rFonts w:asciiTheme="minorHAnsi" w:hAnsiTheme="minorHAnsi" w:cs="Arial"/>
+          <w:color w:val="FF0000"/>
+          <w:highlight w:val="yellow"/>
+        </w:rPr>
+        <w:t xml:space="preserve"> gegeben, die wir in der Fehlerabschätzung begründet haben. Diese zwei Abweichungen sind auch die einzigen Abweichungen von der Theorie.</w:t>
+      </w:r>
+      <w:r>
+        <w:rPr>
+          <w:rFonts w:asciiTheme="minorHAnsi" w:hAnsiTheme="minorHAnsi" w:cs="Arial"/>
+          <w:color w:val="FF0000"/>
+          <w:highlight w:val="yellow"/>
+        </w:rPr>
         <w:br/>
       </w:r>
     </w:p>
@@ -16417,6 +16402,7 @@
         <w:rPr>
           <w:rFonts w:asciiTheme="minorHAnsi" w:hAnsiTheme="minorHAnsi" w:cs="Arial"/>
           <w:color w:val="FF0000"/>
+          <w:highlight w:val="yellow"/>
         </w:rPr>
       </w:pPr>
       <w:r>
@@ -16508,11 +16494,56 @@
         </w:rPr>
         <w:t>etzen und gleichzeitig nach jedem Versuch das Material austauschen und reinigen.</w:t>
       </w:r>
-      <w:r>
+    </w:p>
+    <w:p>
+      <w:pPr>
         <w:rPr>
           <w:rFonts w:asciiTheme="minorHAnsi" w:hAnsiTheme="minorHAnsi" w:cs="Arial"/>
           <w:color w:val="FF0000"/>
         </w:rPr>
+      </w:pPr>
+    </w:p>
+    <w:p>
+      <w:pPr>
+        <w:rPr>
+          <w:rFonts w:asciiTheme="minorHAnsi" w:hAnsiTheme="minorHAnsi" w:cs="Arial"/>
+          <w:color w:val="FF0000"/>
+        </w:rPr>
+      </w:pPr>
+    </w:p>
+    <w:p>
+      <w:pPr>
+        <w:ind w:left="567" w:hanging="567"/>
+        <w:rPr>
+          <w:rFonts w:asciiTheme="minorHAnsi" w:hAnsiTheme="minorHAnsi" w:cstheme="minorHAnsi"/>
+          <w:b/>
+          <w:i/>
+          <w:sz w:val="32"/>
+        </w:rPr>
+      </w:pPr>
+      <w:r>
+        <w:rPr>
+          <w:rFonts w:asciiTheme="minorHAnsi" w:hAnsiTheme="minorHAnsi" w:cstheme="minorHAnsi"/>
+          <w:b/>
+          <w:i/>
+          <w:sz w:val="32"/>
+          <w:highlight w:val="cyan"/>
+        </w:rPr>
+        <w:t>Hast du Ergänzungen?</w:t>
+      </w:r>
+    </w:p>
+    <w:p>
+      <w:pPr>
+        <w:rPr>
+          <w:rFonts w:asciiTheme="minorHAnsi" w:hAnsiTheme="minorHAnsi" w:cs="Arial"/>
+          <w:color w:val="FF0000"/>
+        </w:rPr>
+      </w:pPr>
+      <w:r>
+        <w:rPr>
+          <w:rFonts w:asciiTheme="minorHAnsi" w:hAnsiTheme="minorHAnsi" w:cs="Arial"/>
+          <w:color w:val="FF0000"/>
+        </w:rPr>
         <w:br/>
       </w:r>
       <w:r>
@@ -16521,16 +16552,6 @@
           <w:color w:val="FF0000"/>
         </w:rPr>
         <w:br/>
-      </w:r>
-      <w:r>
-        <w:rPr>
-          <w:rFonts w:asciiTheme="minorHAnsi" w:hAnsiTheme="minorHAnsi" w:cs="Arial"/>
-          <w:b/>
-          <w:color w:val="FF0000"/>
-          <w:sz w:val="36"/>
-          <w:highlight w:val="cyan"/>
-        </w:rPr>
-        <w:t>Ist noch nicht fertig</w:t>
       </w:r>
     </w:p>
     <w:p>
@@ -16708,33 +16729,45 @@
           <w:bCs/>
           <w:i/>
         </w:rPr>
-        <w:t xml:space="preserve">fest und </w:t>
+        <w:t xml:space="preserve">fest </w:t>
+      </w:r>
+      <w:r>
+        <w:rPr>
+          <w:rFonts w:asciiTheme="minorHAnsi" w:hAnsiTheme="minorHAnsi" w:cs="Arial"/>
+          <w:i/>
+        </w:rPr>
+        <w:t xml:space="preserve">und </w:t>
+      </w:r>
+      <w:r>
+        <w:rPr>
+          <w:rFonts w:asciiTheme="minorHAnsi" w:hAnsiTheme="minorHAnsi" w:cs="Arial"/>
+          <w:i/>
+          <w:highlight w:val="green"/>
+        </w:rPr>
+        <w:t>b</w:t>
+      </w:r>
+      <w:r>
+        <w:rPr>
+          <w:rFonts w:asciiTheme="minorHAnsi" w:hAnsiTheme="minorHAnsi" w:cs="Arial"/>
+          <w:i/>
+          <w:highlight w:val="green"/>
+        </w:rPr>
+        <w:t>egründen</w:t>
+      </w:r>
+      <w:r>
+        <w:rPr>
+          <w:rFonts w:asciiTheme="minorHAnsi" w:hAnsiTheme="minorHAnsi" w:cs="Arial"/>
+          <w:i/>
+        </w:rPr>
+        <w:t xml:space="preserve"> Sie diese</w:t>
       </w:r>
       <w:r>
         <w:rPr>
           <w:rFonts w:asciiTheme="minorHAnsi" w:hAnsiTheme="minorHAnsi" w:cs="Arial"/>
           <w:bCs/>
           <w:i/>
-          <w:highlight w:val="cyan"/>
-        </w:rPr>
-        <w:t>b</w:t>
-      </w:r>
-      <w:r>
-        <w:rPr>
-          <w:rFonts w:asciiTheme="minorHAnsi" w:hAnsiTheme="minorHAnsi" w:cs="Arial"/>
-          <w:bCs/>
-          <w:i/>
-          <w:highlight w:val="cyan"/>
-        </w:rPr>
-        <w:t>egründen</w:t>
-      </w:r>
-      <w:r>
-        <w:rPr>
-          <w:rFonts w:asciiTheme="minorHAnsi" w:hAnsiTheme="minorHAnsi" w:cs="Arial"/>
-          <w:bCs/>
-          <w:i/>
-        </w:rPr>
-        <w:t xml:space="preserve"> Sie diese.</w:t>
+        </w:rPr>
+        <w:t>.</w:t>
       </w:r>
     </w:p>
     <w:p>
@@ -16756,6 +16789,120 @@
           <w:highlight w:val="yellow"/>
         </w:rPr>
       </w:pPr>
+      <w:r>
+        <w:rPr>
+          <w:noProof/>
+        </w:rPr>
+        <mc:AlternateContent>
+          <mc:Choice Requires="wps">
+            <w:drawing>
+              <wp:anchor distT="0" distB="0" distL="114300" distR="114300" simplePos="0" relativeHeight="251683840" behindDoc="0" locked="0" layoutInCell="1" allowOverlap="1" wp14:anchorId="0A2169EA" wp14:editId="0574FAAE">
+                <wp:simplePos x="0" y="0"/>
+                <wp:positionH relativeFrom="column">
+                  <wp:posOffset>3776345</wp:posOffset>
+                </wp:positionH>
+                <wp:positionV relativeFrom="paragraph">
+                  <wp:posOffset>2041525</wp:posOffset>
+                </wp:positionV>
+                <wp:extent cx="2641600" cy="635"/>
+                <wp:effectExtent l="0" t="0" r="0" b="0"/>
+                <wp:wrapSquare wrapText="bothSides"/>
+                <wp:docPr id="16" name="Textfeld 16"/>
+                <wp:cNvGraphicFramePr/>
+                <a:graphic xmlns:a="http://schemas.openxmlformats.org/drawingml/2006/main">
+                  <a:graphicData uri="http://schemas.microsoft.com/office/word/2010/wordprocessingShape">
+                    <wps:wsp>
+                      <wps:cNvSpPr txBox="1"/>
+                      <wps:spPr>
+                        <a:xfrm>
+                          <a:off x="0" y="0"/>
+                          <a:ext cx="2641600" cy="635"/>
+                        </a:xfrm>
+                        <a:prstGeom prst="rect">
+                          <a:avLst/>
+                        </a:prstGeom>
+                        <a:solidFill>
+                          <a:prstClr val="white"/>
+                        </a:solidFill>
+                        <a:ln>
+                          <a:noFill/>
+                        </a:ln>
+                      </wps:spPr>
+                      <wps:txbx>
+                        <w:txbxContent>
+                          <w:p>
+                            <w:pPr>
+                              <w:pStyle w:val="Beschriftung"/>
+                              <w:jc w:val="center"/>
+                              <w:rPr>
+                                <w:rFonts w:asciiTheme="minorHAnsi" w:hAnsiTheme="minorHAnsi" w:cstheme="minorHAnsi"/>
+                                <w:b w:val="0"/>
+                                <w:noProof/>
+                                <w:color w:val="auto"/>
+                                <w:sz w:val="20"/>
+                                <w:szCs w:val="20"/>
+                                <w:lang w:eastAsia="de-DE"/>
+                              </w:rPr>
+                            </w:pPr>
+                            <w:r>
+                              <w:rPr>
+                                <w:rFonts w:asciiTheme="minorHAnsi" w:hAnsiTheme="minorHAnsi" w:cstheme="minorHAnsi"/>
+                                <w:b w:val="0"/>
+                                <w:color w:val="auto"/>
+                              </w:rPr>
+                              <w:t>Zinnfolie im Silbernitrat</w:t>
+                            </w:r>
+                          </w:p>
+                        </w:txbxContent>
+                      </wps:txbx>
+                      <wps:bodyPr rot="0" spcFirstLastPara="0" vertOverflow="overflow" horzOverflow="overflow" vert="horz" wrap="square" lIns="0" tIns="0" rIns="0" bIns="0" numCol="1" spcCol="0" rtlCol="0" fromWordArt="0" anchor="t" anchorCtr="0" forceAA="0" compatLnSpc="1">
+                        <a:prstTxWarp prst="textNoShape">
+                          <a:avLst/>
+                        </a:prstTxWarp>
+                        <a:spAutoFit/>
+                      </wps:bodyPr>
+                    </wps:wsp>
+                  </a:graphicData>
+                </a:graphic>
+              </wp:anchor>
+            </w:drawing>
+          </mc:Choice>
+          <mc:Fallback>
+            <w:pict>
+              <v:shape w14:anchorId="0A2169EA" id="Textfeld 16" o:spid="_x0000_s1032" type="#_x0000_t202" style="position:absolute;margin-left:297.35pt;margin-top:160.75pt;width:208pt;height:.05pt;z-index:251683840;visibility:visible;mso-wrap-style:square;mso-wrap-distance-left:9pt;mso-wrap-distance-top:0;mso-wrap-distance-right:9pt;mso-wrap-distance-bottom:0;mso-position-horizontal:absolute;mso-position-horizontal-relative:text;mso-position-vertical:absolute;mso-position-vertical-relative:text;v-text-anchor:top" o:gfxdata="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" stroked="f">
+                <v:textbox style="mso-fit-shape-to-text:t" inset="0,0,0,0">
+                  <w:txbxContent>
+                    <w:p>
+                      <w:pPr>
+                        <w:pStyle w:val="Beschriftung"/>
+                        <w:jc w:val="center"/>
+                        <w:rPr>
+                          <w:rFonts w:asciiTheme="minorHAnsi" w:hAnsiTheme="minorHAnsi" w:cstheme="minorHAnsi"/>
+                          <w:b w:val="0"/>
+                          <w:noProof/>
+                          <w:color w:val="auto"/>
+                          <w:sz w:val="20"/>
+                          <w:szCs w:val="20"/>
+                          <w:lang w:eastAsia="de-DE"/>
+                        </w:rPr>
+                      </w:pPr>
+                      <w:r>
+                        <w:rPr>
+                          <w:rFonts w:asciiTheme="minorHAnsi" w:hAnsiTheme="minorHAnsi" w:cstheme="minorHAnsi"/>
+                          <w:b w:val="0"/>
+                          <w:color w:val="auto"/>
+                        </w:rPr>
+                        <w:t>Zinnfolie im Silbernitrat</w:t>
+                      </w:r>
+                    </w:p>
+                  </w:txbxContent>
+                </v:textbox>
+                <w10:wrap type="square"/>
+              </v:shape>
+            </w:pict>
+          </mc:Fallback>
+        </mc:AlternateContent>
+      </w:r>
       <w:r>
         <w:rPr>
           <w:rFonts w:asciiTheme="minorHAnsi" w:hAnsiTheme="minorHAnsi" w:cs="Arial"/>
@@ -16855,43 +17002,73 @@
           <w:color w:val="FF0000"/>
           <w:highlight w:val="yellow"/>
         </w:rPr>
-        <w:t xml:space="preserve">Zuerst hat </w:t>
-      </w:r>
-      <w:proofErr w:type="spellStart"/>
+        <w:t>Zuerst ha</w:t>
+      </w:r>
       <w:r>
         <w:rPr>
           <w:rFonts w:asciiTheme="minorHAnsi" w:hAnsiTheme="minorHAnsi" w:cs="Arial"/>
           <w:color w:val="FF0000"/>
           <w:highlight w:val="yellow"/>
         </w:rPr>
-        <w:t>wuirde</w:t>
-      </w:r>
-      <w:proofErr w:type="spellEnd"/>
+        <w:t xml:space="preserve">t sich </w:t>
+      </w:r>
       <w:r>
         <w:rPr>
           <w:rFonts w:asciiTheme="minorHAnsi" w:hAnsiTheme="minorHAnsi" w:cs="Arial"/>
           <w:color w:val="FF0000"/>
           <w:highlight w:val="yellow"/>
         </w:rPr>
-        <w:t xml:space="preserve"> die Zinnfolie verbogen und mit der Zeit wurde sie immer wie kleiner. </w:t>
-      </w:r>
-      <w:proofErr w:type="gramStart"/>
+        <w:t>die Zinnfolie verbogen und mit der Zeit wurde sie immer kleiner.</w:t>
+      </w:r>
       <w:r>
         <w:rPr>
           <w:rFonts w:asciiTheme="minorHAnsi" w:hAnsiTheme="minorHAnsi" w:cs="Arial"/>
           <w:color w:val="FF0000"/>
           <w:highlight w:val="yellow"/>
         </w:rPr>
-        <w:t>Zu</w:t>
-      </w:r>
-      <w:proofErr w:type="gramEnd"/>
+        <w:t xml:space="preserve"> </w:t>
+      </w:r>
       <w:r>
         <w:rPr>
           <w:rFonts w:asciiTheme="minorHAnsi" w:hAnsiTheme="minorHAnsi" w:cs="Arial"/>
           <w:color w:val="FF0000"/>
           <w:highlight w:val="yellow"/>
         </w:rPr>
-        <w:t xml:space="preserve"> diesem Prozess haben wir hier auch ein Bild eingefügt. </w:t>
+        <w:t xml:space="preserve"> Zu diesem </w:t>
+      </w:r>
+      <w:proofErr w:type="gramStart"/>
+      <w:r>
+        <w:rPr>
+          <w:rFonts w:asciiTheme="minorHAnsi" w:hAnsiTheme="minorHAnsi" w:cs="Arial"/>
+          <w:color w:val="FF0000"/>
+          <w:highlight w:val="yellow"/>
+        </w:rPr>
+        <w:t xml:space="preserve">Prozess  </w:t>
+      </w:r>
+      <w:r>
+        <w:rPr>
+          <w:rFonts w:asciiTheme="minorHAnsi" w:hAnsiTheme="minorHAnsi" w:cs="Arial"/>
+          <w:color w:val="FF0000"/>
+          <w:highlight w:val="yellow"/>
+        </w:rPr>
+        <w:t>haben</w:t>
+      </w:r>
+      <w:proofErr w:type="gramEnd"/>
+      <w:r>
+        <w:rPr>
+          <w:rFonts w:asciiTheme="minorHAnsi" w:hAnsiTheme="minorHAnsi" w:cs="Arial"/>
+          <w:color w:val="FF0000"/>
+          <w:highlight w:val="yellow"/>
+        </w:rPr>
+        <w:t xml:space="preserve"> wir zwei Bilder eingefügt. </w:t>
+      </w:r>
+      <w:r>
+        <w:rPr>
+          <w:rFonts w:asciiTheme="minorHAnsi" w:hAnsiTheme="minorHAnsi" w:cs="Arial"/>
+          <w:color w:val="FF0000"/>
+          <w:highlight w:val="yellow"/>
+        </w:rPr>
+        <w:t xml:space="preserve"> </w:t>
       </w:r>
     </w:p>
     <w:p>
@@ -16904,6 +17081,70 @@
           <w:highlight w:val="yellow"/>
         </w:rPr>
       </w:pPr>
+      <w:r>
+        <w:rPr>
+          <w:rFonts w:asciiTheme="minorHAnsi" w:hAnsiTheme="minorHAnsi" w:cs="Arial"/>
+          <w:color w:val="FF0000"/>
+          <w:highlight w:val="yellow"/>
+        </w:rPr>
+        <w:t>Eine Gruppe beobachtete zudem, dass sich die Zinnfolie auch b</w:t>
+      </w:r>
+      <w:r>
+        <w:rPr>
+          <w:rFonts w:asciiTheme="minorHAnsi" w:hAnsiTheme="minorHAnsi" w:cs="Arial"/>
+          <w:color w:val="FF0000"/>
+          <w:highlight w:val="yellow"/>
+        </w:rPr>
+        <w:t>e</w:t>
+      </w:r>
+      <w:r>
+        <w:rPr>
+          <w:rFonts w:asciiTheme="minorHAnsi" w:hAnsiTheme="minorHAnsi" w:cs="Arial"/>
+          <w:color w:val="FF0000"/>
+          <w:highlight w:val="yellow"/>
+        </w:rPr>
+        <w:t xml:space="preserve">im Kupfersulfat auflöst. </w:t>
+      </w:r>
+      <w:r>
+        <w:rPr>
+          <w:rFonts w:asciiTheme="minorHAnsi" w:hAnsiTheme="minorHAnsi" w:cs="Arial"/>
+          <w:color w:val="FF0000"/>
+          <w:highlight w:val="yellow"/>
+        </w:rPr>
+        <w:t>D</w:t>
+      </w:r>
+      <w:r>
+        <w:rPr>
+          <w:rFonts w:asciiTheme="minorHAnsi" w:hAnsiTheme="minorHAnsi" w:cs="Arial"/>
+          <w:color w:val="FF0000"/>
+          <w:highlight w:val="yellow"/>
+        </w:rPr>
+        <w:t xml:space="preserve">as Zusammenziehen und Auflösen </w:t>
+      </w:r>
+      <w:r>
+        <w:rPr>
+          <w:rFonts w:asciiTheme="minorHAnsi" w:hAnsiTheme="minorHAnsi" w:cs="Arial"/>
+          <w:color w:val="FF0000"/>
+          <w:highlight w:val="yellow"/>
+        </w:rPr>
+        <w:t>der Zinnfolie</w:t>
+      </w:r>
+      <w:r>
+        <w:rPr>
+          <w:rFonts w:asciiTheme="minorHAnsi" w:hAnsiTheme="minorHAnsi" w:cs="Arial"/>
+          <w:color w:val="FF0000"/>
+          <w:highlight w:val="yellow"/>
+        </w:rPr>
+        <w:t xml:space="preserve"> dauerte jedoch </w:t>
+      </w:r>
+      <w:r>
+        <w:rPr>
+          <w:rFonts w:asciiTheme="minorHAnsi" w:hAnsiTheme="minorHAnsi" w:cs="Arial"/>
+          <w:color w:val="FF0000"/>
+          <w:highlight w:val="yellow"/>
+        </w:rPr>
+        <w:t xml:space="preserve">viel länger, als im Silbernitrat. </w:t>
+      </w:r>
     </w:p>
     <w:p>
       <w:pPr>
@@ -16915,92 +17156,231 @@
           <w:highlight w:val="yellow"/>
         </w:rPr>
       </w:pPr>
-      <w:r>
+    </w:p>
+    <w:p>
+      <w:pPr>
+        <w:pStyle w:val="LFBText1"/>
+        <w:jc w:val="left"/>
         <w:rPr>
           <w:rFonts w:asciiTheme="minorHAnsi" w:hAnsiTheme="minorHAnsi" w:cs="Arial"/>
           <w:color w:val="FF0000"/>
           <w:highlight w:val="yellow"/>
         </w:rPr>
-        <w:t>Eine Gruppe beobachtete zudem, dass sich die Zinnfolie auch b</w:t>
-      </w:r>
-      <w:r>
+      </w:pPr>
+    </w:p>
+    <w:p>
+      <w:pPr>
+        <w:pStyle w:val="LFBText1"/>
+        <w:jc w:val="left"/>
+        <w:rPr>
+          <w:rFonts w:asciiTheme="minorHAnsi" w:hAnsiTheme="minorHAnsi" w:cs="Arial"/>
+          <w:highlight w:val="green"/>
+        </w:rPr>
+      </w:pPr>
+      <w:r>
+        <w:rPr>
+          <w:rFonts w:asciiTheme="minorHAnsi" w:hAnsiTheme="minorHAnsi" w:cs="Arial"/>
+          <w:highlight w:val="green"/>
+        </w:rPr>
+        <w:t xml:space="preserve">Begründung ist </w:t>
+      </w:r>
+      <w:proofErr w:type="gramStart"/>
+      <w:r>
+        <w:rPr>
+          <w:rFonts w:asciiTheme="minorHAnsi" w:hAnsiTheme="minorHAnsi" w:cs="Arial"/>
+          <w:highlight w:val="green"/>
+        </w:rPr>
+        <w:t>das</w:t>
+      </w:r>
+      <w:proofErr w:type="gramEnd"/>
+      <w:r>
+        <w:rPr>
+          <w:rFonts w:asciiTheme="minorHAnsi" w:hAnsiTheme="minorHAnsi" w:cs="Arial"/>
+          <w:highlight w:val="green"/>
+        </w:rPr>
+        <w:t xml:space="preserve"> weil das Zinn unedler ist und seine e</w:t>
+      </w:r>
+      <w:r>
+        <w:rPr>
+          <w:rFonts w:asciiTheme="minorHAnsi" w:hAnsiTheme="minorHAnsi" w:cs="Arial"/>
+          <w:highlight w:val="green"/>
+          <w:vertAlign w:val="superscript"/>
+        </w:rPr>
+        <w:t xml:space="preserve">- </w:t>
+      </w:r>
+      <w:r>
+        <w:rPr>
+          <w:rFonts w:asciiTheme="minorHAnsi" w:hAnsiTheme="minorHAnsi" w:cs="Arial"/>
+          <w:highlight w:val="green"/>
+        </w:rPr>
+        <w:t xml:space="preserve">abgibt und deshalb viel kleiner wird? </w:t>
+      </w:r>
+    </w:p>
+    <w:p>
+      <w:pPr>
+        <w:pStyle w:val="LFBText1"/>
+        <w:jc w:val="left"/>
         <w:rPr>
           <w:rFonts w:asciiTheme="minorHAnsi" w:hAnsiTheme="minorHAnsi" w:cs="Arial"/>
           <w:color w:val="FF0000"/>
           <w:highlight w:val="yellow"/>
         </w:rPr>
-        <w:t>e</w:t>
-      </w:r>
-      <w:r>
+      </w:pPr>
+    </w:p>
+    <w:p>
+      <w:pPr>
+        <w:pStyle w:val="LFBText1"/>
+        <w:jc w:val="left"/>
         <w:rPr>
           <w:rFonts w:asciiTheme="minorHAnsi" w:hAnsiTheme="minorHAnsi" w:cs="Arial"/>
           <w:color w:val="FF0000"/>
           <w:highlight w:val="yellow"/>
         </w:rPr>
-        <w:t xml:space="preserve">im Kupfersulfat auflöst. Jedoch dauert das Zusammenziehen und Auflösen </w:t>
-      </w:r>
-      <w:r>
+      </w:pPr>
+    </w:p>
+    <w:p>
+      <w:pPr>
+        <w:pStyle w:val="LFBText1"/>
+        <w:jc w:val="left"/>
         <w:rPr>
           <w:rFonts w:asciiTheme="minorHAnsi" w:hAnsiTheme="minorHAnsi" w:cs="Arial"/>
           <w:color w:val="FF0000"/>
           <w:highlight w:val="yellow"/>
         </w:rPr>
-        <w:t xml:space="preserve">der Zinnfolie </w:t>
-      </w:r>
-      <w:r>
+      </w:pPr>
+    </w:p>
+    <w:p>
+      <w:pPr>
+        <w:pStyle w:val="LFBText1"/>
+        <w:jc w:val="left"/>
         <w:rPr>
           <w:rFonts w:asciiTheme="minorHAnsi" w:hAnsiTheme="minorHAnsi" w:cs="Arial"/>
           <w:color w:val="FF0000"/>
           <w:highlight w:val="yellow"/>
         </w:rPr>
-        <w:t xml:space="preserve">viel länger, als im Silbernitrat. </w:t>
-      </w:r>
-    </w:p>
-    <w:p>
-      <w:pPr>
-        <w:pStyle w:val="LFBText1"/>
-        <w:jc w:val="left"/>
-        <w:rPr>
-          <w:rFonts w:asciiTheme="minorHAnsi" w:hAnsiTheme="minorHAnsi" w:cs="Arial"/>
-          <w:color w:val="FF0000"/>
-          <w:highlight w:val="yellow"/>
-        </w:rPr>
-      </w:pPr>
-    </w:p>
-    <w:p>
-      <w:pPr>
-        <w:pStyle w:val="LFBText1"/>
-        <w:jc w:val="left"/>
-        <w:rPr>
-          <w:rFonts w:asciiTheme="minorHAnsi" w:hAnsiTheme="minorHAnsi" w:cs="Arial"/>
-          <w:b/>
-          <w:i/>
-          <w:color w:val="FF0000"/>
-          <w:highlight w:val="yellow"/>
-        </w:rPr>
-      </w:pPr>
-      <w:r>
-        <w:rPr>
-          <w:rFonts w:asciiTheme="minorHAnsi" w:hAnsiTheme="minorHAnsi" w:cs="Arial"/>
-          <w:b/>
-          <w:i/>
-          <w:color w:val="FF0000"/>
-          <w:highlight w:val="yellow"/>
-        </w:rPr>
-        <w:t>Notizen:</w:t>
-      </w:r>
-    </w:p>
-    <w:p>
-      <w:pPr>
-        <w:pStyle w:val="LFBText1"/>
-        <w:jc w:val="left"/>
-        <w:rPr>
-          <w:rFonts w:asciiTheme="minorHAnsi" w:hAnsiTheme="minorHAnsi" w:cs="Arial"/>
-          <w:i/>
-          <w:color w:val="FF0000"/>
-          <w:highlight w:val="yellow"/>
-        </w:rPr>
-      </w:pPr>
+      </w:pPr>
+      <w:r>
+        <w:rPr>
+          <w:noProof/>
+        </w:rPr>
+        <mc:AlternateContent>
+          <mc:Choice Requires="wps">
+            <w:drawing>
+              <wp:anchor distT="0" distB="0" distL="114300" distR="114300" simplePos="0" relativeHeight="251685888" behindDoc="0" locked="0" layoutInCell="1" allowOverlap="1" wp14:anchorId="7DEC1532" wp14:editId="4AE9CA9F">
+                <wp:simplePos x="0" y="0"/>
+                <wp:positionH relativeFrom="column">
+                  <wp:posOffset>3773170</wp:posOffset>
+                </wp:positionH>
+                <wp:positionV relativeFrom="paragraph">
+                  <wp:posOffset>2121535</wp:posOffset>
+                </wp:positionV>
+                <wp:extent cx="2661920" cy="635"/>
+                <wp:effectExtent l="0" t="0" r="0" b="0"/>
+                <wp:wrapSquare wrapText="bothSides"/>
+                <wp:docPr id="17" name="Textfeld 17"/>
+                <wp:cNvGraphicFramePr/>
+                <a:graphic xmlns:a="http://schemas.openxmlformats.org/drawingml/2006/main">
+                  <a:graphicData uri="http://schemas.microsoft.com/office/word/2010/wordprocessingShape">
+                    <wps:wsp>
+                      <wps:cNvSpPr txBox="1"/>
+                      <wps:spPr>
+                        <a:xfrm>
+                          <a:off x="0" y="0"/>
+                          <a:ext cx="2661920" cy="635"/>
+                        </a:xfrm>
+                        <a:prstGeom prst="rect">
+                          <a:avLst/>
+                        </a:prstGeom>
+                        <a:solidFill>
+                          <a:prstClr val="white"/>
+                        </a:solidFill>
+                        <a:ln>
+                          <a:noFill/>
+                        </a:ln>
+                      </wps:spPr>
+                      <wps:txbx>
+                        <w:txbxContent>
+                          <w:p>
+                            <w:pPr>
+                              <w:pStyle w:val="Beschriftung"/>
+                              <w:jc w:val="center"/>
+                              <w:rPr>
+                                <w:rFonts w:asciiTheme="minorHAnsi" w:hAnsiTheme="minorHAnsi" w:cstheme="minorHAnsi"/>
+                                <w:b w:val="0"/>
+                                <w:color w:val="auto"/>
+                              </w:rPr>
+                            </w:pPr>
+                            <w:r>
+                              <w:rPr>
+                                <w:rFonts w:asciiTheme="minorHAnsi" w:hAnsiTheme="minorHAnsi" w:cstheme="minorHAnsi"/>
+                                <w:b w:val="0"/>
+                                <w:color w:val="auto"/>
+                              </w:rPr>
+                              <w:t>Zinnfolie im Silbernitrat</w:t>
+                            </w:r>
+                            <w:r>
+                              <w:rPr>
+                                <w:rFonts w:asciiTheme="minorHAnsi" w:hAnsiTheme="minorHAnsi" w:cstheme="minorHAnsi"/>
+                                <w:b w:val="0"/>
+                                <w:color w:val="auto"/>
+                              </w:rPr>
+                              <w:t xml:space="preserve"> (Ansicht von der Seite)</w:t>
+                            </w:r>
+                          </w:p>
+                        </w:txbxContent>
+                      </wps:txbx>
+                      <wps:bodyPr rot="0" spcFirstLastPara="0" vertOverflow="overflow" horzOverflow="overflow" vert="horz" wrap="square" lIns="0" tIns="0" rIns="0" bIns="0" numCol="1" spcCol="0" rtlCol="0" fromWordArt="0" anchor="t" anchorCtr="0" forceAA="0" compatLnSpc="1">
+                        <a:prstTxWarp prst="textNoShape">
+                          <a:avLst/>
+                        </a:prstTxWarp>
+                        <a:spAutoFit/>
+                      </wps:bodyPr>
+                    </wps:wsp>
+                  </a:graphicData>
+                </a:graphic>
+              </wp:anchor>
+            </w:drawing>
+          </mc:Choice>
+          <mc:Fallback>
+            <w:pict>
+              <v:shape w14:anchorId="7DEC1532" id="Textfeld 17" o:spid="_x0000_s1033" type="#_x0000_t202" style="position:absolute;margin-left:297.1pt;margin-top:167.05pt;width:209.6pt;height:.05pt;z-index:251685888;visibility:visible;mso-wrap-style:square;mso-wrap-distance-left:9pt;mso-wrap-distance-top:0;mso-wrap-distance-right:9pt;mso-wrap-distance-bottom:0;mso-position-horizontal:absolute;mso-position-horizontal-relative:text;mso-position-vertical:absolute;mso-position-vertical-relative:text;v-text-anchor:top" o:gfxdata="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" stroked="f">
+                <v:textbox style="mso-fit-shape-to-text:t" inset="0,0,0,0">
+                  <w:txbxContent>
+                    <w:p>
+                      <w:pPr>
+                        <w:pStyle w:val="Beschriftung"/>
+                        <w:jc w:val="center"/>
+                        <w:rPr>
+                          <w:rFonts w:asciiTheme="minorHAnsi" w:hAnsiTheme="minorHAnsi" w:cstheme="minorHAnsi"/>
+                          <w:b w:val="0"/>
+                          <w:color w:val="auto"/>
+                        </w:rPr>
+                      </w:pPr>
+                      <w:r>
+                        <w:rPr>
+                          <w:rFonts w:asciiTheme="minorHAnsi" w:hAnsiTheme="minorHAnsi" w:cstheme="minorHAnsi"/>
+                          <w:b w:val="0"/>
+                          <w:color w:val="auto"/>
+                        </w:rPr>
+                        <w:t>Zinnfolie im Silbernitrat</w:t>
+                      </w:r>
+                      <w:r>
+                        <w:rPr>
+                          <w:rFonts w:asciiTheme="minorHAnsi" w:hAnsiTheme="minorHAnsi" w:cstheme="minorHAnsi"/>
+                          <w:b w:val="0"/>
+                          <w:color w:val="auto"/>
+                        </w:rPr>
+                        <w:t xml:space="preserve"> (Ansicht von der Seite)</w:t>
+                      </w:r>
+                    </w:p>
+                  </w:txbxContent>
+                </v:textbox>
+                <w10:wrap type="square"/>
+              </v:shape>
+            </w:pict>
+          </mc:Fallback>
+        </mc:AlternateContent>
+      </w:r>
       <w:r>
         <w:rPr>
           <w:rFonts w:asciiTheme="minorHAnsi" w:hAnsiTheme="minorHAnsi" w:cstheme="minorHAnsi"/>
@@ -17011,16 +17391,16 @@
           <w:highlight w:val="yellow"/>
         </w:rPr>
         <w:drawing>
-          <wp:anchor distT="0" distB="0" distL="114300" distR="114300" simplePos="0" relativeHeight="251681792" behindDoc="0" locked="0" layoutInCell="1" allowOverlap="1" wp14:anchorId="5AD5D668" wp14:editId="5A91EFC1">
+          <wp:anchor distT="0" distB="0" distL="114300" distR="114300" simplePos="0" relativeHeight="251681792" behindDoc="0" locked="0" layoutInCell="1" allowOverlap="1" wp14:anchorId="5AD5D668" wp14:editId="369EE84E">
             <wp:simplePos x="0" y="0"/>
             <wp:positionH relativeFrom="column">
-              <wp:posOffset>3728720</wp:posOffset>
+              <wp:posOffset>3773331</wp:posOffset>
             </wp:positionH>
             <wp:positionV relativeFrom="paragraph">
-              <wp:posOffset>379264</wp:posOffset>
+              <wp:posOffset>68399</wp:posOffset>
             </wp:positionV>
-            <wp:extent cx="2698975" cy="2024380"/>
-            <wp:effectExtent l="0" t="0" r="6350" b="0"/>
+            <wp:extent cx="2661920" cy="1996440"/>
+            <wp:effectExtent l="0" t="0" r="5080" b="3810"/>
             <wp:wrapSquare wrapText="bothSides"/>
             <wp:docPr id="10" name="Grafik 10" descr="Ein Bild, das Wand, Gebäude, Boden, drinnen enthält.&#10;&#10;Mit hoher Zuverlässigkeit generierte Beschreibung"/>
             <wp:cNvGraphicFramePr>
@@ -17048,7 +17428,7 @@
                   <pic:spPr>
                     <a:xfrm>
                       <a:off x="0" y="0"/>
-                      <a:ext cx="2698975" cy="2024380"/>
+                      <a:ext cx="2661920" cy="1996440"/>
                     </a:xfrm>
                     <a:prstGeom prst="rect">
                       <a:avLst/>
@@ -17057,180 +17437,86 @@
                 </pic:pic>
               </a:graphicData>
             </a:graphic>
+            <wp14:sizeRelH relativeFrom="margin">
+              <wp14:pctWidth>0</wp14:pctWidth>
+            </wp14:sizeRelH>
+            <wp14:sizeRelV relativeFrom="margin">
+              <wp14:pctHeight>0</wp14:pctHeight>
+            </wp14:sizeRelV>
           </wp:anchor>
         </w:drawing>
       </w:r>
-      <w:r>
-        <w:rPr>
-          <w:rFonts w:asciiTheme="minorHAnsi" w:hAnsiTheme="minorHAnsi" w:cs="Arial"/>
-          <w:i/>
+    </w:p>
+    <w:p>
+      <w:pPr>
+        <w:pStyle w:val="LFBText1"/>
+        <w:jc w:val="left"/>
+        <w:rPr>
+          <w:rFonts w:asciiTheme="minorHAnsi" w:hAnsiTheme="minorHAnsi" w:cs="Arial"/>
           <w:color w:val="FF0000"/>
           <w:highlight w:val="yellow"/>
         </w:rPr>
-        <w:t>Zweites Bild einfügen- Beobachtet wie sich das Zink langsam in seine einzelnen Teile auflöst. Es zieht sich zusammen.</w:t>
-      </w:r>
-      <w:r>
-        <w:rPr>
-          <w:rFonts w:asciiTheme="minorHAnsi" w:hAnsiTheme="minorHAnsi" w:cs="Arial"/>
-          <w:i/>
+      </w:pPr>
+    </w:p>
+    <w:p>
+      <w:pPr>
+        <w:pStyle w:val="LFBText1"/>
+        <w:jc w:val="left"/>
+        <w:rPr>
+          <w:rFonts w:asciiTheme="minorHAnsi" w:hAnsiTheme="minorHAnsi" w:cs="Arial"/>
           <w:color w:val="FF0000"/>
           <w:highlight w:val="yellow"/>
         </w:rPr>
-        <w:br/>
-        <w:t xml:space="preserve">in welchen </w:t>
-      </w:r>
-      <w:proofErr w:type="spellStart"/>
-      <w:r>
-        <w:rPr>
-          <w:rFonts w:asciiTheme="minorHAnsi" w:hAnsiTheme="minorHAnsi" w:cs="Arial"/>
-          <w:i/>
+      </w:pPr>
+    </w:p>
+    <w:p>
+      <w:pPr>
+        <w:pStyle w:val="LFBText1"/>
+        <w:jc w:val="left"/>
+        <w:rPr>
+          <w:rFonts w:asciiTheme="minorHAnsi" w:hAnsiTheme="minorHAnsi" w:cs="Arial"/>
+          <w:color w:val="FF0000"/>
+        </w:rPr>
+      </w:pPr>
+      <w:r>
+        <w:rPr>
+          <w:rFonts w:asciiTheme="minorHAnsi" w:hAnsiTheme="minorHAnsi" w:cs="Arial"/>
           <w:color w:val="FF0000"/>
           <w:highlight w:val="yellow"/>
         </w:rPr>
-        <w:t>flüpssigkeiten</w:t>
-      </w:r>
-      <w:proofErr w:type="spellEnd"/>
-      <w:r>
-        <w:rPr>
-          <w:rFonts w:asciiTheme="minorHAnsi" w:hAnsiTheme="minorHAnsi" w:cs="Arial"/>
-          <w:i/>
+        <w:t xml:space="preserve">Das zweite Bild zeigt die Ansicht von der Seite des Glasbehälters. </w:t>
+      </w:r>
+      <w:r>
+        <w:rPr>
+          <w:rFonts w:asciiTheme="minorHAnsi" w:hAnsiTheme="minorHAnsi" w:cs="Arial"/>
           <w:color w:val="FF0000"/>
           <w:highlight w:val="yellow"/>
         </w:rPr>
-        <w:t xml:space="preserve"> es passiert ist. In </w:t>
-      </w:r>
-      <w:proofErr w:type="spellStart"/>
-      <w:r>
-        <w:rPr>
-          <w:rFonts w:asciiTheme="minorHAnsi" w:hAnsiTheme="minorHAnsi" w:cs="Arial"/>
-          <w:i/>
+        <w:br/>
+      </w:r>
+      <w:r>
+        <w:rPr>
+          <w:rFonts w:asciiTheme="minorHAnsi" w:hAnsiTheme="minorHAnsi" w:cs="Arial"/>
           <w:color w:val="FF0000"/>
           <w:highlight w:val="yellow"/>
         </w:rPr>
-        <w:t>silbernitrat</w:t>
-      </w:r>
-      <w:proofErr w:type="spellEnd"/>
-      <w:r>
-        <w:rPr>
-          <w:rFonts w:asciiTheme="minorHAnsi" w:hAnsiTheme="minorHAnsi" w:cs="Arial"/>
-          <w:i/>
+        <w:t>Hier kann man gut die einzelnen, winzigen Teile der Zinnfolie e</w:t>
+      </w:r>
+      <w:r>
+        <w:rPr>
+          <w:rFonts w:asciiTheme="minorHAnsi" w:hAnsiTheme="minorHAnsi" w:cs="Arial"/>
           <w:color w:val="FF0000"/>
           <w:highlight w:val="yellow"/>
         </w:rPr>
-        <w:t xml:space="preserve"> viel schneller als in der anderen. Dort fast verpasst.  </w:t>
-      </w:r>
-    </w:p>
-    <w:p>
-      <w:pPr>
-        <w:pStyle w:val="LFBText1"/>
-        <w:jc w:val="left"/>
+        <w:t>rkennen</w:t>
+      </w:r>
+      <w:r>
         <w:rPr>
           <w:rFonts w:asciiTheme="minorHAnsi" w:hAnsiTheme="minorHAnsi" w:cs="Arial"/>
           <w:color w:val="FF0000"/>
           <w:highlight w:val="yellow"/>
         </w:rPr>
-      </w:pPr>
-    </w:p>
-    <w:p>
-      <w:pPr>
-        <w:pStyle w:val="LFBText1"/>
-        <w:jc w:val="left"/>
-        <w:rPr>
-          <w:rFonts w:asciiTheme="minorHAnsi" w:hAnsiTheme="minorHAnsi" w:cs="Arial"/>
-          <w:b/>
-          <w:i/>
-          <w:color w:val="FF0000"/>
-          <w:highlight w:val="yellow"/>
-        </w:rPr>
-      </w:pPr>
-      <w:r>
-        <w:rPr>
-          <w:rFonts w:asciiTheme="minorHAnsi" w:hAnsiTheme="minorHAnsi" w:cs="Arial"/>
-          <w:b/>
-          <w:i/>
-          <w:color w:val="FF0000"/>
-          <w:highlight w:val="yellow"/>
-        </w:rPr>
-        <w:t xml:space="preserve">Begründung </w:t>
-      </w:r>
-      <w:proofErr w:type="gramStart"/>
-      <w:r>
-        <w:rPr>
-          <w:rFonts w:asciiTheme="minorHAnsi" w:hAnsiTheme="minorHAnsi" w:cs="Arial"/>
-          <w:b/>
-          <w:i/>
-          <w:color w:val="FF0000"/>
-          <w:highlight w:val="yellow"/>
-        </w:rPr>
-        <w:t>dafür ??</w:t>
-      </w:r>
-      <w:proofErr w:type="gramEnd"/>
-      <w:r>
-        <w:rPr>
-          <w:rFonts w:asciiTheme="minorHAnsi" w:hAnsiTheme="minorHAnsi" w:cs="Arial"/>
-          <w:b/>
-          <w:i/>
-          <w:color w:val="FF0000"/>
-          <w:highlight w:val="yellow"/>
-        </w:rPr>
-        <w:t xml:space="preserve"> </w:t>
-      </w:r>
-    </w:p>
-    <w:p>
-      <w:pPr>
-        <w:pStyle w:val="LFBText1"/>
-        <w:jc w:val="left"/>
-        <w:rPr>
-          <w:rFonts w:asciiTheme="minorHAnsi" w:hAnsiTheme="minorHAnsi" w:cs="Arial"/>
-          <w:color w:val="FF0000"/>
-          <w:highlight w:val="yellow"/>
-        </w:rPr>
-      </w:pPr>
-    </w:p>
-    <w:p>
-      <w:pPr>
-        <w:pStyle w:val="LFBText1"/>
-        <w:jc w:val="left"/>
-        <w:rPr>
-          <w:rFonts w:asciiTheme="minorHAnsi" w:hAnsiTheme="minorHAnsi" w:cs="Arial"/>
-          <w:color w:val="FF0000"/>
-        </w:rPr>
-      </w:pPr>
-      <w:r>
-        <w:rPr>
-          <w:rFonts w:asciiTheme="minorHAnsi" w:hAnsiTheme="minorHAnsi" w:cs="Arial"/>
-          <w:color w:val="FF0000"/>
-          <w:highlight w:val="yellow"/>
-        </w:rPr>
-        <w:t xml:space="preserve">Das zweite Bild zeigt die Ansicht von der Seite des </w:t>
-      </w:r>
-      <w:proofErr w:type="gramStart"/>
-      <w:r>
-        <w:rPr>
-          <w:rFonts w:asciiTheme="minorHAnsi" w:hAnsiTheme="minorHAnsi" w:cs="Arial"/>
-          <w:color w:val="FF0000"/>
-          <w:highlight w:val="yellow"/>
-        </w:rPr>
-        <w:t>Glasbehälters .</w:t>
-      </w:r>
-      <w:proofErr w:type="gramEnd"/>
-      <w:r>
-        <w:rPr>
-          <w:rFonts w:asciiTheme="minorHAnsi" w:hAnsiTheme="minorHAnsi" w:cs="Arial"/>
-          <w:color w:val="FF0000"/>
-          <w:highlight w:val="yellow"/>
-        </w:rPr>
-        <w:t xml:space="preserve"> Hier kann man gut die einzelnen, winzig</w:t>
-      </w:r>
-      <w:bookmarkStart w:id="10" w:name="_GoBack"/>
-      <w:bookmarkEnd w:id="10"/>
-      <w:r>
-        <w:rPr>
-          <w:rFonts w:asciiTheme="minorHAnsi" w:hAnsiTheme="minorHAnsi" w:cs="Arial"/>
-          <w:color w:val="FF0000"/>
-          <w:highlight w:val="yellow"/>
-        </w:rPr>
-        <w:t xml:space="preserve">en Teile der Zinnfolie sehen. Im Gegensatz zur Zinnfolie, die zu </w:t>
+        <w:t xml:space="preserve">. Im Gegensatz zur Zinnfolie, die zu </w:t>
       </w:r>
       <w:proofErr w:type="spellStart"/>
       <w:r>
@@ -17319,7 +17605,7 @@
           <w:sz w:val="32"/>
           <w:highlight w:val="cyan"/>
         </w:rPr>
-        <w:t>Noch nicht fertig</w:t>
+        <w:t>Hast du Ergänzungen?</w:t>
       </w:r>
     </w:p>
     <w:p>
@@ -17340,53 +17626,135 @@
           <w:highlight w:val="yellow"/>
         </w:rPr>
       </w:pPr>
+      <w:bookmarkStart w:id="10" w:name="_GoBack"/>
+      <w:bookmarkEnd w:id="10"/>
     </w:p>
     <w:p>
       <w:pPr>
         <w:ind w:left="567" w:hanging="567"/>
-        <w:rPr>
-          <w:rFonts w:asciiTheme="minorHAnsi" w:hAnsiTheme="minorHAnsi" w:cstheme="minorHAnsi"/>
-          <w:b/>
-        </w:rPr>
-      </w:pPr>
-      <w:r>
         <w:rPr>
           <w:rFonts w:asciiTheme="minorHAnsi" w:hAnsiTheme="minorHAnsi" w:cstheme="minorHAnsi"/>
           <w:b/>
           <w:highlight w:val="yellow"/>
         </w:rPr>
-        <w:t>4</w:t>
-      </w:r>
-      <w:r>
+      </w:pPr>
+    </w:p>
+    <w:p>
+      <w:pPr>
+        <w:ind w:left="567" w:hanging="567"/>
         <w:rPr>
           <w:rFonts w:asciiTheme="minorHAnsi" w:hAnsiTheme="minorHAnsi" w:cstheme="minorHAnsi"/>
           <w:b/>
           <w:highlight w:val="yellow"/>
         </w:rPr>
-        <w:t>.</w:t>
-      </w:r>
-      <w:r>
+      </w:pPr>
+    </w:p>
+    <w:p>
+      <w:pPr>
+        <w:ind w:left="567" w:hanging="567"/>
         <w:rPr>
           <w:rFonts w:asciiTheme="minorHAnsi" w:hAnsiTheme="minorHAnsi" w:cstheme="minorHAnsi"/>
           <w:b/>
           <w:highlight w:val="yellow"/>
         </w:rPr>
-        <w:t>4</w:t>
-      </w:r>
-      <w:r>
+      </w:pPr>
+    </w:p>
+    <w:p>
+      <w:pPr>
+        <w:ind w:left="567" w:hanging="567"/>
         <w:rPr>
           <w:rFonts w:asciiTheme="minorHAnsi" w:hAnsiTheme="minorHAnsi" w:cstheme="minorHAnsi"/>
           <w:b/>
           <w:highlight w:val="yellow"/>
         </w:rPr>
-        <w:tab/>
-      </w:r>
-      <w:r>
+      </w:pPr>
+    </w:p>
+    <w:p>
+      <w:pPr>
+        <w:ind w:left="567" w:hanging="567"/>
         <w:rPr>
           <w:rFonts w:asciiTheme="minorHAnsi" w:hAnsiTheme="minorHAnsi" w:cstheme="minorHAnsi"/>
           <w:b/>
           <w:highlight w:val="yellow"/>
         </w:rPr>
+      </w:pPr>
+    </w:p>
+    <w:p>
+      <w:pPr>
+        <w:ind w:left="567" w:hanging="567"/>
+        <w:rPr>
+          <w:rFonts w:asciiTheme="minorHAnsi" w:hAnsiTheme="minorHAnsi" w:cstheme="minorHAnsi"/>
+          <w:b/>
+          <w:highlight w:val="yellow"/>
+        </w:rPr>
+      </w:pPr>
+    </w:p>
+    <w:p>
+      <w:pPr>
+        <w:ind w:left="567" w:hanging="567"/>
+        <w:rPr>
+          <w:rFonts w:asciiTheme="minorHAnsi" w:hAnsiTheme="minorHAnsi" w:cstheme="minorHAnsi"/>
+          <w:b/>
+          <w:highlight w:val="yellow"/>
+        </w:rPr>
+      </w:pPr>
+    </w:p>
+    <w:p>
+      <w:pPr>
+        <w:ind w:left="567" w:hanging="567"/>
+        <w:rPr>
+          <w:rFonts w:asciiTheme="minorHAnsi" w:hAnsiTheme="minorHAnsi" w:cstheme="minorHAnsi"/>
+          <w:b/>
+          <w:highlight w:val="yellow"/>
+        </w:rPr>
+      </w:pPr>
+    </w:p>
+    <w:p>
+      <w:pPr>
+        <w:ind w:left="567" w:hanging="567"/>
+        <w:rPr>
+          <w:rFonts w:asciiTheme="minorHAnsi" w:hAnsiTheme="minorHAnsi" w:cstheme="minorHAnsi"/>
+          <w:b/>
+        </w:rPr>
+      </w:pPr>
+      <w:r>
+        <w:rPr>
+          <w:rFonts w:asciiTheme="minorHAnsi" w:hAnsiTheme="minorHAnsi" w:cstheme="minorHAnsi"/>
+          <w:b/>
+          <w:highlight w:val="yellow"/>
+        </w:rPr>
+        <w:t>4</w:t>
+      </w:r>
+      <w:r>
+        <w:rPr>
+          <w:rFonts w:asciiTheme="minorHAnsi" w:hAnsiTheme="minorHAnsi" w:cstheme="minorHAnsi"/>
+          <w:b/>
+          <w:highlight w:val="yellow"/>
+        </w:rPr>
+        <w:t>.</w:t>
+      </w:r>
+      <w:r>
+        <w:rPr>
+          <w:rFonts w:asciiTheme="minorHAnsi" w:hAnsiTheme="minorHAnsi" w:cstheme="minorHAnsi"/>
+          <w:b/>
+          <w:highlight w:val="yellow"/>
+        </w:rPr>
+        <w:t>4</w:t>
+      </w:r>
+      <w:r>
+        <w:rPr>
+          <w:rFonts w:asciiTheme="minorHAnsi" w:hAnsiTheme="minorHAnsi" w:cstheme="minorHAnsi"/>
+          <w:b/>
+          <w:highlight w:val="yellow"/>
+        </w:rPr>
+        <w:tab/>
+      </w:r>
+      <w:r>
+        <w:rPr>
+          <w:rFonts w:asciiTheme="minorHAnsi" w:hAnsiTheme="minorHAnsi" w:cstheme="minorHAnsi"/>
+          <w:b/>
+          <w:highlight w:val="yellow"/>
+        </w:rPr>
         <w:t>Anordnung zum Galvanisieren</w:t>
       </w:r>
       <w:r>
@@ -17521,6 +17889,26 @@
         <w:jc w:val="left"/>
         <w:rPr>
           <w:rFonts w:asciiTheme="minorHAnsi" w:hAnsiTheme="minorHAnsi" w:cs="Arial"/>
+        </w:rPr>
+      </w:pPr>
+    </w:p>
+    <w:p>
+      <w:pPr>
+        <w:rPr>
+          <w:rFonts w:asciiTheme="minorHAnsi" w:hAnsiTheme="minorHAnsi" w:cs="Arial"/>
+          <w:bCs/>
+          <w:i/>
+          <w:lang w:eastAsia="de-DE"/>
+        </w:rPr>
+      </w:pPr>
+    </w:p>
+    <w:p>
+      <w:pPr>
+        <w:rPr>
+          <w:rFonts w:asciiTheme="minorHAnsi" w:hAnsiTheme="minorHAnsi" w:cs="Arial"/>
+          <w:bCs/>
+          <w:i/>
+          <w:lang w:eastAsia="de-DE"/>
         </w:rPr>
       </w:pPr>
     </w:p>
@@ -20794,7 +21182,7 @@
 </file>
 
 <file path=customXml/itemProps1.xml><?xml version="1.0" encoding="utf-8"?>
-<ds:datastoreItem xmlns:ds="http://schemas.openxmlformats.org/officeDocument/2006/customXml" ds:itemID="{0AC136F8-34BF-4578-8839-4596281EE4A8}">
+<ds:datastoreItem xmlns:ds="http://schemas.openxmlformats.org/officeDocument/2006/customXml" ds:itemID="{6601E851-D752-473C-8998-D9DC75714754}">
   <ds:schemaRefs>
     <ds:schemaRef ds:uri="http://schemas.openxmlformats.org/officeDocument/2006/bibliography"/>
   </ds:schemaRefs>

--- a/B_3-07_Berichtsvorlage_Metallüberzug_2018_01.docx
+++ b/B_3-07_Berichtsvorlage_Metallüberzug_2018_01.docx
@@ -3680,26 +3680,7 @@
           <w:szCs w:val="24"/>
         </w:rPr>
         <w:tab/>
-      </w:r>
-      <w:proofErr w:type="gramStart"/>
-      <w:r>
-        <w:rPr>
-          <w:rFonts w:asciiTheme="minorHAnsi" w:hAnsiTheme="minorHAnsi" w:cs="Arial"/>
-          <w:b/>
-          <w:sz w:val="24"/>
-          <w:szCs w:val="24"/>
-        </w:rPr>
-        <w:t>Allgemeine</w:t>
-      </w:r>
-      <w:proofErr w:type="gramEnd"/>
-      <w:r>
-        <w:rPr>
-          <w:rFonts w:asciiTheme="minorHAnsi" w:hAnsiTheme="minorHAnsi" w:cs="Arial"/>
-          <w:b/>
-          <w:sz w:val="24"/>
-          <w:szCs w:val="24"/>
-        </w:rPr>
-        <w:t xml:space="preserve"> Regel </w:t>
+        <w:t xml:space="preserve">Allgemeine Regel </w:t>
       </w:r>
     </w:p>
     <w:p>
@@ -5031,21 +5012,7 @@
         <w:rPr>
           <w:rFonts w:asciiTheme="minorHAnsi" w:hAnsiTheme="minorHAnsi" w:cs="Arial"/>
         </w:rPr>
-        <w:t>Das zweite Beispiel zeigt eine gewöhnliche Reaktion. Das unedlere Metall (</w:t>
-      </w:r>
-      <w:proofErr w:type="spellStart"/>
-      <w:r>
-        <w:rPr>
-          <w:rFonts w:asciiTheme="minorHAnsi" w:hAnsiTheme="minorHAnsi" w:cs="Arial"/>
-        </w:rPr>
-        <w:t>Zn</w:t>
-      </w:r>
-      <w:proofErr w:type="spellEnd"/>
-      <w:r>
-        <w:rPr>
-          <w:rFonts w:asciiTheme="minorHAnsi" w:hAnsiTheme="minorHAnsi" w:cs="Arial"/>
-        </w:rPr>
-        <w:t xml:space="preserve">) gibt </w:t>
+        <w:t xml:space="preserve">Das zweite Beispiel zeigt eine gewöhnliche Reaktion. Das unedlere Metall (Zn) gibt </w:t>
       </w:r>
       <w:r>
         <w:rPr>
@@ -5095,26 +5062,12 @@
         </w:rPr>
         <w:t xml:space="preserve"> Somit ist die Reaktion langsamer und </w:t>
       </w:r>
-      <w:proofErr w:type="gramStart"/>
-      <w:r>
-        <w:rPr>
-          <w:rFonts w:asciiTheme="minorHAnsi" w:hAnsiTheme="minorHAnsi" w:cs="Arial"/>
-        </w:rPr>
-        <w:t>schwächer</w:t>
-      </w:r>
-      <w:r>
-        <w:rPr>
-          <w:rFonts w:asciiTheme="minorHAnsi" w:hAnsiTheme="minorHAnsi" w:cs="Arial"/>
-        </w:rPr>
-        <w:t xml:space="preserve">, </w:t>
-      </w:r>
-      <w:r>
-        <w:rPr>
-          <w:rFonts w:asciiTheme="minorHAnsi" w:hAnsiTheme="minorHAnsi" w:cs="Arial"/>
-        </w:rPr>
-        <w:t xml:space="preserve"> je</w:t>
-      </w:r>
-      <w:proofErr w:type="gramEnd"/>
+      <w:r>
+        <w:rPr>
+          <w:rFonts w:asciiTheme="minorHAnsi" w:hAnsiTheme="minorHAnsi" w:cs="Arial"/>
+        </w:rPr>
+        <w:t>schwächer, je</w:t>
+      </w:r>
       <w:r>
         <w:rPr>
           <w:rFonts w:asciiTheme="minorHAnsi" w:hAnsiTheme="minorHAnsi" w:cs="Arial"/>
@@ -6206,30 +6159,6 @@
           <w:color w:val="FF0000"/>
         </w:rPr>
       </w:pPr>
-    </w:p>
-    <w:p>
-      <w:pPr>
-        <w:rPr>
-          <w:rFonts w:asciiTheme="minorHAnsi" w:hAnsiTheme="minorHAnsi" w:cs="Arial"/>
-          <w:sz w:val="28"/>
-        </w:rPr>
-      </w:pPr>
-      <w:r>
-        <w:rPr>
-          <w:rFonts w:asciiTheme="minorHAnsi" w:hAnsiTheme="minorHAnsi" w:cs="Arial"/>
-          <w:sz w:val="52"/>
-          <w:highlight w:val="green"/>
-        </w:rPr>
-        <w:t>3</w:t>
-      </w:r>
-      <w:r>
-        <w:rPr>
-          <w:rFonts w:asciiTheme="minorHAnsi" w:hAnsiTheme="minorHAnsi" w:cs="Arial"/>
-          <w:sz w:val="52"/>
-          <w:highlight w:val="green"/>
-        </w:rPr>
-        <w:t xml:space="preserve"> ERLEDIGT</w:t>
-      </w:r>
     </w:p>
     <w:p>
       <w:pPr>
@@ -6416,24 +6345,14 @@
         </w:rPr>
         <w:t>4</w:t>
       </w:r>
-      <w:proofErr w:type="gramStart"/>
       <w:r>
         <w:rPr>
           <w:rFonts w:asciiTheme="minorHAnsi" w:hAnsiTheme="minorHAnsi" w:cs="Arial"/>
           <w:b/>
           <w:i/>
         </w:rPr>
-        <w:t xml:space="preserve">) </w:t>
-      </w:r>
-      <w:r>
-        <w:rPr>
-          <w:rFonts w:asciiTheme="minorHAnsi" w:hAnsiTheme="minorHAnsi" w:cs="Arial"/>
-          <w:b/>
-          <w:i/>
-        </w:rPr>
-        <w:t xml:space="preserve"> mit</w:t>
-      </w:r>
-      <w:proofErr w:type="gramEnd"/>
+        <w:t>) mit</w:t>
+      </w:r>
       <w:r>
         <w:rPr>
           <w:rFonts w:asciiTheme="minorHAnsi" w:hAnsiTheme="minorHAnsi" w:cs="Arial"/>
@@ -9496,17 +9415,8 @@
           <w:rFonts w:asciiTheme="minorHAnsi" w:hAnsiTheme="minorHAnsi" w:cs="Arial"/>
           <w:b/>
         </w:rPr>
-        <w:t xml:space="preserve">) mit </w:t>
-      </w:r>
-      <w:proofErr w:type="spellStart"/>
-      <w:r>
-        <w:rPr>
-          <w:rFonts w:asciiTheme="minorHAnsi" w:hAnsiTheme="minorHAnsi" w:cs="Arial"/>
-          <w:b/>
-        </w:rPr>
-        <w:t>Zn</w:t>
-      </w:r>
-      <w:proofErr w:type="spellEnd"/>
+        <w:t>) mit Zn</w:t>
+      </w:r>
     </w:p>
     <w:tbl>
       <w:tblPr>
@@ -9703,21 +9613,12 @@
                 <w:lang w:eastAsia="de-DE"/>
               </w:rPr>
             </w:pPr>
-            <w:proofErr w:type="spellStart"/>
             <w:r>
               <w:rPr>
                 <w:rFonts w:asciiTheme="minorHAnsi" w:hAnsiTheme="minorHAnsi" w:cstheme="minorHAnsi"/>
                 <w:lang w:eastAsia="de-DE"/>
               </w:rPr>
-              <w:t>Ox</w:t>
-            </w:r>
-            <w:proofErr w:type="spellEnd"/>
-            <w:r>
-              <w:rPr>
-                <w:rFonts w:asciiTheme="minorHAnsi" w:hAnsiTheme="minorHAnsi" w:cstheme="minorHAnsi"/>
-                <w:lang w:eastAsia="de-DE"/>
-              </w:rPr>
-              <w:t xml:space="preserve"> 1:</w:t>
+              <w:t>Ox 1:</w:t>
             </w:r>
           </w:p>
         </w:tc>
@@ -9734,14 +9635,12 @@
                 <w:rFonts w:asciiTheme="minorHAnsi" w:hAnsiTheme="minorHAnsi" w:cstheme="minorHAnsi"/>
               </w:rPr>
             </w:pPr>
-            <w:proofErr w:type="spellStart"/>
             <w:r>
               <w:rPr>
                 <w:rFonts w:asciiTheme="minorHAnsi" w:hAnsiTheme="minorHAnsi" w:cstheme="minorHAnsi"/>
               </w:rPr>
               <w:t>Zn</w:t>
             </w:r>
-            <w:proofErr w:type="spellEnd"/>
           </w:p>
         </w:tc>
         <w:tc>
@@ -10032,21 +9931,12 @@
                 <w:lang w:eastAsia="de-DE"/>
               </w:rPr>
             </w:pPr>
-            <w:proofErr w:type="spellStart"/>
             <w:r>
               <w:rPr>
                 <w:rFonts w:asciiTheme="minorHAnsi" w:hAnsiTheme="minorHAnsi" w:cstheme="minorHAnsi"/>
                 <w:lang w:eastAsia="de-DE"/>
               </w:rPr>
-              <w:t>Red</w:t>
-            </w:r>
-            <w:proofErr w:type="spellEnd"/>
-            <w:r>
-              <w:rPr>
-                <w:rFonts w:asciiTheme="minorHAnsi" w:hAnsiTheme="minorHAnsi" w:cstheme="minorHAnsi"/>
-                <w:lang w:eastAsia="de-DE"/>
-              </w:rPr>
-              <w:t>:</w:t>
+              <w:t>Red:</w:t>
             </w:r>
           </w:p>
         </w:tc>
@@ -10156,14 +10046,12 @@
                 <w:rFonts w:asciiTheme="minorHAnsi" w:hAnsiTheme="minorHAnsi" w:cstheme="minorHAnsi"/>
               </w:rPr>
             </w:pPr>
-            <w:proofErr w:type="spellStart"/>
             <w:r>
               <w:rPr>
                 <w:rFonts w:asciiTheme="minorHAnsi" w:hAnsiTheme="minorHAnsi" w:cstheme="minorHAnsi"/>
               </w:rPr>
               <w:t>Sn</w:t>
             </w:r>
-            <w:proofErr w:type="spellEnd"/>
           </w:p>
         </w:tc>
         <w:tc>
@@ -10674,14 +10562,12 @@
                 <w:rFonts w:asciiTheme="minorHAnsi" w:hAnsiTheme="minorHAnsi" w:cstheme="minorHAnsi"/>
               </w:rPr>
             </w:pPr>
-            <w:proofErr w:type="spellStart"/>
             <w:r>
               <w:rPr>
                 <w:rFonts w:asciiTheme="minorHAnsi" w:hAnsiTheme="minorHAnsi" w:cstheme="minorHAnsi"/>
               </w:rPr>
               <w:t>Zn</w:t>
             </w:r>
-            <w:proofErr w:type="spellEnd"/>
           </w:p>
         </w:tc>
         <w:tc>
@@ -10816,14 +10702,12 @@
                 <w:rFonts w:asciiTheme="minorHAnsi" w:hAnsiTheme="minorHAnsi" w:cstheme="minorHAnsi"/>
               </w:rPr>
             </w:pPr>
-            <w:proofErr w:type="spellStart"/>
             <w:r>
               <w:rPr>
                 <w:rFonts w:asciiTheme="minorHAnsi" w:hAnsiTheme="minorHAnsi" w:cstheme="minorHAnsi"/>
               </w:rPr>
               <w:t>Sn</w:t>
             </w:r>
-            <w:proofErr w:type="spellEnd"/>
           </w:p>
         </w:tc>
       </w:tr>
@@ -10867,14 +10751,12 @@
                 <w:rFonts w:asciiTheme="minorHAnsi" w:hAnsiTheme="minorHAnsi" w:cstheme="minorHAnsi"/>
               </w:rPr>
             </w:pPr>
-            <w:proofErr w:type="spellStart"/>
             <w:r>
               <w:rPr>
                 <w:rFonts w:asciiTheme="minorHAnsi" w:hAnsiTheme="minorHAnsi" w:cstheme="minorHAnsi"/>
               </w:rPr>
               <w:t>Zn</w:t>
             </w:r>
-            <w:proofErr w:type="spellEnd"/>
           </w:p>
         </w:tc>
         <w:tc>
@@ -10959,14 +10841,12 @@
                 <w:rFonts w:asciiTheme="minorHAnsi" w:hAnsiTheme="minorHAnsi" w:cstheme="minorHAnsi"/>
               </w:rPr>
             </w:pPr>
-            <w:proofErr w:type="spellStart"/>
             <w:r>
               <w:rPr>
                 <w:rFonts w:asciiTheme="minorHAnsi" w:hAnsiTheme="minorHAnsi" w:cstheme="minorHAnsi"/>
               </w:rPr>
               <w:t>Sn</w:t>
             </w:r>
-            <w:proofErr w:type="spellEnd"/>
           </w:p>
         </w:tc>
         <w:tc>
@@ -11083,17 +10963,8 @@
           <w:rFonts w:asciiTheme="minorHAnsi" w:hAnsiTheme="minorHAnsi" w:cs="Arial"/>
           <w:b/>
         </w:rPr>
-        <w:t xml:space="preserve">) mit </w:t>
-      </w:r>
-      <w:proofErr w:type="spellStart"/>
-      <w:r>
-        <w:rPr>
-          <w:rFonts w:asciiTheme="minorHAnsi" w:hAnsiTheme="minorHAnsi" w:cs="Arial"/>
-          <w:b/>
-        </w:rPr>
-        <w:t>Sn</w:t>
-      </w:r>
-      <w:proofErr w:type="spellEnd"/>
+        <w:t>) mit Sn</w:t>
+      </w:r>
     </w:p>
     <w:tbl>
       <w:tblPr>
@@ -12644,17 +12515,8 @@
           <w:rFonts w:asciiTheme="minorHAnsi" w:hAnsiTheme="minorHAnsi" w:cs="Arial"/>
           <w:b/>
         </w:rPr>
-        <w:t xml:space="preserve">) mit </w:t>
-      </w:r>
-      <w:proofErr w:type="spellStart"/>
-      <w:r>
-        <w:rPr>
-          <w:rFonts w:asciiTheme="minorHAnsi" w:hAnsiTheme="minorHAnsi" w:cs="Arial"/>
-          <w:b/>
-        </w:rPr>
-        <w:t>Sn</w:t>
-      </w:r>
-      <w:proofErr w:type="spellEnd"/>
+        <w:t>) mit Sn</w:t>
+      </w:r>
     </w:p>
     <w:tbl>
       <w:tblPr>
@@ -12851,21 +12713,12 @@
                 <w:lang w:eastAsia="de-DE"/>
               </w:rPr>
             </w:pPr>
-            <w:proofErr w:type="spellStart"/>
             <w:r>
               <w:rPr>
                 <w:rFonts w:asciiTheme="minorHAnsi" w:hAnsiTheme="minorHAnsi" w:cstheme="minorHAnsi"/>
                 <w:lang w:eastAsia="de-DE"/>
               </w:rPr>
-              <w:t>Ox</w:t>
-            </w:r>
-            <w:proofErr w:type="spellEnd"/>
-            <w:r>
-              <w:rPr>
-                <w:rFonts w:asciiTheme="minorHAnsi" w:hAnsiTheme="minorHAnsi" w:cstheme="minorHAnsi"/>
-                <w:lang w:eastAsia="de-DE"/>
-              </w:rPr>
-              <w:t xml:space="preserve"> 1:</w:t>
+              <w:t>Ox 1:</w:t>
             </w:r>
           </w:p>
         </w:tc>
@@ -12882,14 +12735,12 @@
                 <w:rFonts w:asciiTheme="minorHAnsi" w:hAnsiTheme="minorHAnsi" w:cstheme="minorHAnsi"/>
               </w:rPr>
             </w:pPr>
-            <w:proofErr w:type="spellStart"/>
             <w:r>
               <w:rPr>
                 <w:rFonts w:asciiTheme="minorHAnsi" w:hAnsiTheme="minorHAnsi" w:cstheme="minorHAnsi"/>
               </w:rPr>
               <w:t>Sn</w:t>
             </w:r>
-            <w:proofErr w:type="spellEnd"/>
           </w:p>
         </w:tc>
         <w:tc>
@@ -13180,21 +13031,12 @@
                 <w:lang w:eastAsia="de-DE"/>
               </w:rPr>
             </w:pPr>
-            <w:proofErr w:type="spellStart"/>
             <w:r>
               <w:rPr>
                 <w:rFonts w:asciiTheme="minorHAnsi" w:hAnsiTheme="minorHAnsi" w:cstheme="minorHAnsi"/>
                 <w:lang w:eastAsia="de-DE"/>
               </w:rPr>
-              <w:t>Red</w:t>
-            </w:r>
-            <w:proofErr w:type="spellEnd"/>
-            <w:r>
-              <w:rPr>
-                <w:rFonts w:asciiTheme="minorHAnsi" w:hAnsiTheme="minorHAnsi" w:cstheme="minorHAnsi"/>
-                <w:lang w:eastAsia="de-DE"/>
-              </w:rPr>
-              <w:t>:</w:t>
+              <w:t>Red:</w:t>
             </w:r>
           </w:p>
         </w:tc>
@@ -13304,14 +13146,12 @@
                 <w:rFonts w:asciiTheme="minorHAnsi" w:hAnsiTheme="minorHAnsi" w:cstheme="minorHAnsi"/>
               </w:rPr>
             </w:pPr>
-            <w:proofErr w:type="spellStart"/>
             <w:r>
               <w:rPr>
                 <w:rFonts w:asciiTheme="minorHAnsi" w:hAnsiTheme="minorHAnsi" w:cstheme="minorHAnsi"/>
               </w:rPr>
               <w:t>Cu</w:t>
             </w:r>
-            <w:proofErr w:type="spellEnd"/>
           </w:p>
         </w:tc>
         <w:tc>
@@ -13822,14 +13662,12 @@
                 <w:rFonts w:asciiTheme="minorHAnsi" w:hAnsiTheme="minorHAnsi" w:cstheme="minorHAnsi"/>
               </w:rPr>
             </w:pPr>
-            <w:proofErr w:type="spellStart"/>
             <w:r>
               <w:rPr>
                 <w:rFonts w:asciiTheme="minorHAnsi" w:hAnsiTheme="minorHAnsi" w:cstheme="minorHAnsi"/>
               </w:rPr>
               <w:t>Sn</w:t>
             </w:r>
-            <w:proofErr w:type="spellEnd"/>
           </w:p>
         </w:tc>
         <w:tc>
@@ -13964,14 +13802,12 @@
                 <w:rFonts w:asciiTheme="minorHAnsi" w:hAnsiTheme="minorHAnsi" w:cstheme="minorHAnsi"/>
               </w:rPr>
             </w:pPr>
-            <w:proofErr w:type="spellStart"/>
             <w:r>
               <w:rPr>
                 <w:rFonts w:asciiTheme="minorHAnsi" w:hAnsiTheme="minorHAnsi" w:cstheme="minorHAnsi"/>
               </w:rPr>
               <w:t>Cu</w:t>
             </w:r>
-            <w:proofErr w:type="spellEnd"/>
           </w:p>
         </w:tc>
       </w:tr>
@@ -14015,14 +13851,12 @@
                 <w:rFonts w:asciiTheme="minorHAnsi" w:hAnsiTheme="minorHAnsi" w:cstheme="minorHAnsi"/>
               </w:rPr>
             </w:pPr>
-            <w:proofErr w:type="spellStart"/>
             <w:r>
               <w:rPr>
                 <w:rFonts w:asciiTheme="minorHAnsi" w:hAnsiTheme="minorHAnsi" w:cstheme="minorHAnsi"/>
               </w:rPr>
               <w:t>Sn</w:t>
             </w:r>
-            <w:proofErr w:type="spellEnd"/>
           </w:p>
         </w:tc>
         <w:tc>
@@ -14109,14 +13943,12 @@
                 <w:rFonts w:asciiTheme="minorHAnsi" w:hAnsiTheme="minorHAnsi" w:cstheme="minorHAnsi"/>
               </w:rPr>
             </w:pPr>
-            <w:proofErr w:type="spellStart"/>
             <w:r>
               <w:rPr>
                 <w:rFonts w:asciiTheme="minorHAnsi" w:hAnsiTheme="minorHAnsi" w:cstheme="minorHAnsi"/>
               </w:rPr>
               <w:t>Cu</w:t>
             </w:r>
-            <w:proofErr w:type="spellEnd"/>
           </w:p>
         </w:tc>
         <w:tc>
@@ -14229,17 +14061,8 @@
           <w:rFonts w:asciiTheme="minorHAnsi" w:hAnsiTheme="minorHAnsi" w:cs="Arial"/>
           <w:b/>
         </w:rPr>
-        <w:t xml:space="preserve">) mit </w:t>
-      </w:r>
-      <w:proofErr w:type="spellStart"/>
-      <w:r>
-        <w:rPr>
-          <w:rFonts w:asciiTheme="minorHAnsi" w:hAnsiTheme="minorHAnsi" w:cs="Arial"/>
-          <w:b/>
-        </w:rPr>
-        <w:t>Cu</w:t>
-      </w:r>
-      <w:proofErr w:type="spellEnd"/>
+        <w:t>) mit Cu</w:t>
+      </w:r>
     </w:p>
     <w:tbl>
       <w:tblPr>
@@ -14436,21 +14259,12 @@
                 <w:lang w:eastAsia="de-DE"/>
               </w:rPr>
             </w:pPr>
-            <w:proofErr w:type="spellStart"/>
             <w:r>
               <w:rPr>
                 <w:rFonts w:asciiTheme="minorHAnsi" w:hAnsiTheme="minorHAnsi" w:cstheme="minorHAnsi"/>
                 <w:lang w:eastAsia="de-DE"/>
               </w:rPr>
-              <w:t>Ox</w:t>
-            </w:r>
-            <w:proofErr w:type="spellEnd"/>
-            <w:r>
-              <w:rPr>
-                <w:rFonts w:asciiTheme="minorHAnsi" w:hAnsiTheme="minorHAnsi" w:cstheme="minorHAnsi"/>
-                <w:lang w:eastAsia="de-DE"/>
-              </w:rPr>
-              <w:t xml:space="preserve"> 1:</w:t>
+              <w:t>Ox 1:</w:t>
             </w:r>
           </w:p>
         </w:tc>
@@ -14467,14 +14281,12 @@
                 <w:rFonts w:asciiTheme="minorHAnsi" w:hAnsiTheme="minorHAnsi" w:cstheme="minorHAnsi"/>
               </w:rPr>
             </w:pPr>
-            <w:proofErr w:type="spellStart"/>
             <w:r>
               <w:rPr>
                 <w:rFonts w:asciiTheme="minorHAnsi" w:hAnsiTheme="minorHAnsi" w:cstheme="minorHAnsi"/>
               </w:rPr>
               <w:t>Cu</w:t>
             </w:r>
-            <w:proofErr w:type="spellEnd"/>
           </w:p>
         </w:tc>
         <w:tc>
@@ -14765,21 +14577,12 @@
                 <w:lang w:eastAsia="de-DE"/>
               </w:rPr>
             </w:pPr>
-            <w:proofErr w:type="spellStart"/>
             <w:r>
               <w:rPr>
                 <w:rFonts w:asciiTheme="minorHAnsi" w:hAnsiTheme="minorHAnsi" w:cstheme="minorHAnsi"/>
                 <w:lang w:eastAsia="de-DE"/>
               </w:rPr>
-              <w:t>Red</w:t>
-            </w:r>
-            <w:proofErr w:type="spellEnd"/>
-            <w:r>
-              <w:rPr>
-                <w:rFonts w:asciiTheme="minorHAnsi" w:hAnsiTheme="minorHAnsi" w:cstheme="minorHAnsi"/>
-                <w:lang w:eastAsia="de-DE"/>
-              </w:rPr>
-              <w:t>:</w:t>
+              <w:t>Red:</w:t>
             </w:r>
           </w:p>
         </w:tc>
@@ -15405,14 +15208,12 @@
                 <w:rFonts w:asciiTheme="minorHAnsi" w:hAnsiTheme="minorHAnsi" w:cstheme="minorHAnsi"/>
               </w:rPr>
             </w:pPr>
-            <w:proofErr w:type="spellStart"/>
             <w:r>
               <w:rPr>
                 <w:rFonts w:asciiTheme="minorHAnsi" w:hAnsiTheme="minorHAnsi" w:cstheme="minorHAnsi"/>
               </w:rPr>
               <w:t>Cu</w:t>
             </w:r>
-            <w:proofErr w:type="spellEnd"/>
           </w:p>
         </w:tc>
         <w:tc>
@@ -15596,14 +15397,12 @@
                 <w:rFonts w:asciiTheme="minorHAnsi" w:hAnsiTheme="minorHAnsi" w:cstheme="minorHAnsi"/>
               </w:rPr>
             </w:pPr>
-            <w:proofErr w:type="spellStart"/>
             <w:r>
               <w:rPr>
                 <w:rFonts w:asciiTheme="minorHAnsi" w:hAnsiTheme="minorHAnsi" w:cstheme="minorHAnsi"/>
               </w:rPr>
               <w:t>Cu</w:t>
             </w:r>
-            <w:proofErr w:type="spellEnd"/>
           </w:p>
         </w:tc>
         <w:tc>
@@ -15730,19 +15529,11 @@
                 <w:vertAlign w:val="subscript"/>
               </w:rPr>
             </w:pPr>
-            <w:proofErr w:type="spellStart"/>
-            <w:r>
-              <w:rPr>
-                <w:rFonts w:asciiTheme="minorHAnsi" w:hAnsiTheme="minorHAnsi" w:cstheme="minorHAnsi"/>
-              </w:rPr>
-              <w:t>Cu</w:t>
-            </w:r>
-            <w:proofErr w:type="spellEnd"/>
-            <w:r>
-              <w:rPr>
-                <w:rFonts w:asciiTheme="minorHAnsi" w:hAnsiTheme="minorHAnsi" w:cstheme="minorHAnsi"/>
-              </w:rPr>
-              <w:t>(NO</w:t>
+            <w:r>
+              <w:rPr>
+                <w:rFonts w:asciiTheme="minorHAnsi" w:hAnsiTheme="minorHAnsi" w:cstheme="minorHAnsi"/>
+              </w:rPr>
+              <w:t>Cu(NO</w:t>
             </w:r>
             <w:r>
               <w:rPr>
@@ -15814,22 +15605,6 @@
           <w:rFonts w:asciiTheme="minorHAnsi" w:hAnsiTheme="minorHAnsi" w:cs="Arial"/>
         </w:rPr>
       </w:pPr>
-    </w:p>
-    <w:p>
-      <w:pPr>
-        <w:rPr>
-          <w:rFonts w:asciiTheme="minorHAnsi" w:hAnsiTheme="minorHAnsi" w:cs="Arial"/>
-          <w:sz w:val="28"/>
-        </w:rPr>
-      </w:pPr>
-      <w:r>
-        <w:rPr>
-          <w:rFonts w:asciiTheme="minorHAnsi" w:hAnsiTheme="minorHAnsi" w:cs="Arial"/>
-          <w:sz w:val="52"/>
-          <w:highlight w:val="green"/>
-        </w:rPr>
-        <w:t>4.1 ERLEDIGT</w:t>
-      </w:r>
     </w:p>
     <w:p>
       <w:pPr>
@@ -16232,14 +16007,12 @@
         <w:rPr>
           <w:rFonts w:asciiTheme="minorHAnsi" w:hAnsiTheme="minorHAnsi" w:cs="Arial"/>
           <w:color w:val="FF0000"/>
-          <w:highlight w:val="yellow"/>
         </w:rPr>
       </w:pPr>
       <w:r>
         <w:rPr>
           <w:rFonts w:asciiTheme="minorHAnsi" w:hAnsiTheme="minorHAnsi" w:cs="Arial"/>
           <w:color w:val="FF0000"/>
-          <w:highlight w:val="yellow"/>
         </w:rPr>
         <w:t>Die Ergebnisse, die mit dem Zinksulfat gemacht wurden</w:t>
       </w:r>
@@ -16247,7 +16020,6 @@
         <w:rPr>
           <w:rFonts w:asciiTheme="minorHAnsi" w:hAnsiTheme="minorHAnsi" w:cs="Arial"/>
           <w:color w:val="FF0000"/>
-          <w:highlight w:val="yellow"/>
         </w:rPr>
         <w:t>,</w:t>
       </w:r>
@@ -16255,15 +16027,28 @@
         <w:rPr>
           <w:rFonts w:asciiTheme="minorHAnsi" w:hAnsiTheme="minorHAnsi" w:cs="Arial"/>
           <w:color w:val="FF0000"/>
-          <w:highlight w:val="yellow"/>
-        </w:rPr>
-        <w:t xml:space="preserve"> stimmen mit der Theorie überein. Mit keinem der 4 Metalle hat das Zinksulfat reagiert, da Zink ein sehr unedles Metall und ein schwacher Oxidator ist.</w:t>
+        </w:rPr>
+        <w:t xml:space="preserve"> stimmen mit der Theorie überein. Mit keinem der 4 Metalle hat das Zinksulfat reagiert, da Zink ein sehr unedles Metall und ein </w:t>
       </w:r>
       <w:r>
         <w:rPr>
           <w:rFonts w:asciiTheme="minorHAnsi" w:hAnsiTheme="minorHAnsi" w:cs="Arial"/>
           <w:color w:val="FF0000"/>
-          <w:highlight w:val="yellow"/>
+          <w:highlight w:val="cyan"/>
+        </w:rPr>
+        <w:t>schwacher</w:t>
+      </w:r>
+      <w:r>
+        <w:rPr>
+          <w:rFonts w:asciiTheme="minorHAnsi" w:hAnsiTheme="minorHAnsi" w:cs="Arial"/>
+          <w:color w:val="FF0000"/>
+        </w:rPr>
+        <w:t xml:space="preserve"> Oxidator ist.</w:t>
+      </w:r>
+      <w:r>
+        <w:rPr>
+          <w:rFonts w:asciiTheme="minorHAnsi" w:hAnsiTheme="minorHAnsi" w:cs="Arial"/>
+          <w:color w:val="FF0000"/>
         </w:rPr>
         <w:br/>
       </w:r>
@@ -16271,15 +16056,21 @@
         <w:rPr>
           <w:rFonts w:asciiTheme="minorHAnsi" w:hAnsiTheme="minorHAnsi" w:cs="Arial"/>
           <w:color w:val="FF0000"/>
-          <w:highlight w:val="yellow"/>
-        </w:rPr>
-        <w:t>Die Beobachtungen mit dem Zinnsulfat sind auch der Theorie entsprechend.</w:t>
+          <w:highlight w:val="cyan"/>
+        </w:rPr>
+        <w:t>Die Beobachtungen mit dem Zinnsulfat sind auch der Theorie entsprechend</w:t>
       </w:r>
       <w:r>
         <w:rPr>
           <w:rFonts w:asciiTheme="minorHAnsi" w:hAnsiTheme="minorHAnsi" w:cs="Arial"/>
           <w:color w:val="FF0000"/>
-          <w:highlight w:val="yellow"/>
+        </w:rPr>
+        <w:t>.</w:t>
+      </w:r>
+      <w:r>
+        <w:rPr>
+          <w:rFonts w:asciiTheme="minorHAnsi" w:hAnsiTheme="minorHAnsi" w:cs="Arial"/>
+          <w:color w:val="FF0000"/>
         </w:rPr>
         <w:t xml:space="preserve"> Nur Zink hat mit dem Zinnsulfat reagiert. Mit den anderen drei Metallen erfolgte keine Reaktion.</w:t>
       </w:r>
@@ -16287,7 +16078,6 @@
         <w:rPr>
           <w:rFonts w:asciiTheme="minorHAnsi" w:hAnsiTheme="minorHAnsi" w:cs="Arial"/>
           <w:color w:val="FF0000"/>
-          <w:highlight w:val="yellow"/>
         </w:rPr>
         <w:br/>
         <w:t>Sowohl beim Zink</w:t>
@@ -16296,7 +16086,6 @@
         <w:rPr>
           <w:rFonts w:asciiTheme="minorHAnsi" w:hAnsiTheme="minorHAnsi" w:cs="Arial"/>
           <w:color w:val="FF0000"/>
-          <w:highlight w:val="yellow"/>
         </w:rPr>
         <w:t>,</w:t>
       </w:r>
@@ -16304,7 +16093,6 @@
         <w:rPr>
           <w:rFonts w:asciiTheme="minorHAnsi" w:hAnsiTheme="minorHAnsi" w:cs="Arial"/>
           <w:color w:val="FF0000"/>
-          <w:highlight w:val="yellow"/>
         </w:rPr>
         <w:t xml:space="preserve"> wie auch beim Zinnsulfat, stimmen </w:t>
       </w:r>
@@ -16312,7 +16100,6 @@
         <w:rPr>
           <w:rFonts w:asciiTheme="minorHAnsi" w:hAnsiTheme="minorHAnsi" w:cs="Arial"/>
           <w:color w:val="FF0000"/>
-          <w:highlight w:val="yellow"/>
         </w:rPr>
         <w:t xml:space="preserve">die </w:t>
       </w:r>
@@ -16320,7 +16107,6 @@
         <w:rPr>
           <w:rFonts w:asciiTheme="minorHAnsi" w:hAnsiTheme="minorHAnsi" w:cs="Arial"/>
           <w:color w:val="FF0000"/>
-          <w:highlight w:val="yellow"/>
         </w:rPr>
         <w:t xml:space="preserve">Beobachtungen </w:t>
       </w:r>
@@ -16328,7 +16114,6 @@
         <w:rPr>
           <w:rFonts w:asciiTheme="minorHAnsi" w:hAnsiTheme="minorHAnsi" w:cs="Arial"/>
           <w:color w:val="FF0000"/>
-          <w:highlight w:val="yellow"/>
         </w:rPr>
         <w:t xml:space="preserve">der beiden Gruppen </w:t>
       </w:r>
@@ -16336,7 +16121,6 @@
         <w:rPr>
           <w:rFonts w:asciiTheme="minorHAnsi" w:hAnsiTheme="minorHAnsi" w:cs="Arial"/>
           <w:color w:val="FF0000"/>
-          <w:highlight w:val="yellow"/>
         </w:rPr>
         <w:t>überein. Beim Kupfersulfat und beim S</w:t>
       </w:r>
@@ -16344,7 +16128,6 @@
         <w:rPr>
           <w:rFonts w:asciiTheme="minorHAnsi" w:hAnsiTheme="minorHAnsi" w:cs="Arial"/>
           <w:color w:val="FF0000"/>
-          <w:highlight w:val="yellow"/>
         </w:rPr>
         <w:t>i</w:t>
       </w:r>
@@ -16352,7 +16135,6 @@
         <w:rPr>
           <w:rFonts w:asciiTheme="minorHAnsi" w:hAnsiTheme="minorHAnsi" w:cs="Arial"/>
           <w:color w:val="FF0000"/>
-          <w:highlight w:val="yellow"/>
         </w:rPr>
         <w:t>lbernitr</w:t>
       </w:r>
@@ -16360,7 +16142,6 @@
         <w:rPr>
           <w:rFonts w:asciiTheme="minorHAnsi" w:hAnsiTheme="minorHAnsi" w:cs="Arial"/>
           <w:color w:val="FF0000"/>
-          <w:highlight w:val="yellow"/>
         </w:rPr>
         <w:t>a</w:t>
       </w:r>
@@ -16368,7 +16149,6 @@
         <w:rPr>
           <w:rFonts w:asciiTheme="minorHAnsi" w:hAnsiTheme="minorHAnsi" w:cs="Arial"/>
           <w:color w:val="FF0000"/>
-          <w:highlight w:val="yellow"/>
         </w:rPr>
         <w:t>t hat es jeweils eine Abweichung</w:t>
       </w:r>
@@ -16376,7 +16156,6 @@
         <w:rPr>
           <w:rFonts w:asciiTheme="minorHAnsi" w:hAnsiTheme="minorHAnsi" w:cs="Arial"/>
           <w:color w:val="FF0000"/>
-          <w:highlight w:val="yellow"/>
         </w:rPr>
         <w:t xml:space="preserve"> zwischen den beiden Gruppen</w:t>
       </w:r>
@@ -16384,7 +16163,6 @@
         <w:rPr>
           <w:rFonts w:asciiTheme="minorHAnsi" w:hAnsiTheme="minorHAnsi" w:cs="Arial"/>
           <w:color w:val="FF0000"/>
-          <w:highlight w:val="yellow"/>
         </w:rPr>
         <w:t xml:space="preserve"> gegeben, die wir in der Fehlerabschätzung begründet haben. Diese zwei Abweichungen sind auch die einzigen Abweichungen von der Theorie.</w:t>
       </w:r>
@@ -16392,7 +16170,6 @@
         <w:rPr>
           <w:rFonts w:asciiTheme="minorHAnsi" w:hAnsiTheme="minorHAnsi" w:cs="Arial"/>
           <w:color w:val="FF0000"/>
-          <w:highlight w:val="yellow"/>
         </w:rPr>
         <w:br/>
       </w:r>
@@ -16402,14 +16179,12 @@
         <w:rPr>
           <w:rFonts w:asciiTheme="minorHAnsi" w:hAnsiTheme="minorHAnsi" w:cs="Arial"/>
           <w:color w:val="FF0000"/>
-          <w:highlight w:val="yellow"/>
         </w:rPr>
       </w:pPr>
       <w:r>
         <w:rPr>
           <w:rFonts w:asciiTheme="minorHAnsi" w:hAnsiTheme="minorHAnsi" w:cs="Arial"/>
           <w:color w:val="FF0000"/>
-          <w:highlight w:val="yellow"/>
         </w:rPr>
         <w:t xml:space="preserve">Wir würden zwei Versuche wiederholen. </w:t>
       </w:r>
@@ -16417,7 +16192,6 @@
         <w:rPr>
           <w:rFonts w:asciiTheme="minorHAnsi" w:hAnsiTheme="minorHAnsi" w:cs="Arial"/>
           <w:color w:val="FF0000"/>
-          <w:highlight w:val="yellow"/>
         </w:rPr>
         <w:t>Zum einen</w:t>
       </w:r>
@@ -16425,7 +16199,6 @@
         <w:rPr>
           <w:rFonts w:asciiTheme="minorHAnsi" w:hAnsiTheme="minorHAnsi" w:cs="Arial"/>
           <w:color w:val="FF0000"/>
-          <w:highlight w:val="yellow"/>
         </w:rPr>
         <w:t xml:space="preserve"> den Versuch mit Silbernitrat und </w:t>
       </w:r>
@@ -16433,7 +16206,6 @@
         <w:rPr>
           <w:rFonts w:asciiTheme="minorHAnsi" w:hAnsiTheme="minorHAnsi" w:cs="Arial"/>
           <w:color w:val="FF0000"/>
-          <w:highlight w:val="yellow"/>
         </w:rPr>
         <w:t>Silber</w:t>
       </w:r>
@@ -16441,7 +16213,6 @@
         <w:rPr>
           <w:rFonts w:asciiTheme="minorHAnsi" w:hAnsiTheme="minorHAnsi" w:cs="Arial"/>
           <w:color w:val="FF0000"/>
-          <w:highlight w:val="yellow"/>
         </w:rPr>
         <w:t xml:space="preserve"> und </w:t>
       </w:r>
@@ -16449,7 +16220,6 @@
         <w:rPr>
           <w:rFonts w:asciiTheme="minorHAnsi" w:hAnsiTheme="minorHAnsi" w:cs="Arial"/>
           <w:color w:val="FF0000"/>
-          <w:highlight w:val="yellow"/>
         </w:rPr>
         <w:t>zum anderen</w:t>
       </w:r>
@@ -16457,7 +16227,6 @@
         <w:rPr>
           <w:rFonts w:asciiTheme="minorHAnsi" w:hAnsiTheme="minorHAnsi" w:cs="Arial"/>
           <w:color w:val="FF0000"/>
-          <w:highlight w:val="yellow"/>
         </w:rPr>
         <w:t xml:space="preserve"> den Versuch mit Kupfersulfat und Zinn. Dies sind die beiden Versuche, bei denen unsere Beobachtungen nicht übereinstimmen. Dies ist auch der Grund, weshalb wir den Versuch wiederholen möchten. </w:t>
       </w:r>
@@ -16465,7 +16234,6 @@
         <w:rPr>
           <w:rFonts w:asciiTheme="minorHAnsi" w:hAnsiTheme="minorHAnsi" w:cs="Arial"/>
           <w:color w:val="FF0000"/>
-          <w:highlight w:val="yellow"/>
         </w:rPr>
         <w:br/>
       </w:r>
@@ -16473,7 +16241,6 @@
         <w:rPr>
           <w:rFonts w:asciiTheme="minorHAnsi" w:hAnsiTheme="minorHAnsi" w:cs="Arial"/>
           <w:color w:val="FF0000"/>
-          <w:highlight w:val="yellow"/>
         </w:rPr>
         <w:br/>
         <w:t>Bei einer erneuten Durchführung des Versuches würden wir die Zeit stoppen, wie lang wir ein Metall einer Lösung aus</w:t>
@@ -16482,7 +16249,6 @@
         <w:rPr>
           <w:rFonts w:asciiTheme="minorHAnsi" w:hAnsiTheme="minorHAnsi" w:cs="Arial"/>
           <w:color w:val="FF0000"/>
-          <w:highlight w:val="yellow"/>
         </w:rPr>
         <w:t>s</w:t>
       </w:r>
@@ -16490,7 +16256,6 @@
         <w:rPr>
           <w:rFonts w:asciiTheme="minorHAnsi" w:hAnsiTheme="minorHAnsi" w:cs="Arial"/>
           <w:color w:val="FF0000"/>
-          <w:highlight w:val="yellow"/>
         </w:rPr>
         <w:t>etzen und gleichzeitig nach jedem Versuch das Material austauschen und reinigen.</w:t>
       </w:r>
@@ -17036,14 +16801,13 @@
         </w:rPr>
         <w:t xml:space="preserve"> Zu diesem </w:t>
       </w:r>
-      <w:proofErr w:type="gramStart"/>
       <w:r>
         <w:rPr>
           <w:rFonts w:asciiTheme="minorHAnsi" w:hAnsiTheme="minorHAnsi" w:cs="Arial"/>
           <w:color w:val="FF0000"/>
           <w:highlight w:val="yellow"/>
         </w:rPr>
-        <w:t xml:space="preserve">Prozess  </w:t>
+        <w:t>Prozess haben</w:t>
       </w:r>
       <w:r>
         <w:rPr>
@@ -17051,24 +16815,90 @@
           <w:color w:val="FF0000"/>
           <w:highlight w:val="yellow"/>
         </w:rPr>
-        <w:t>haben</w:t>
-      </w:r>
-      <w:proofErr w:type="gramEnd"/>
+        <w:t xml:space="preserve"> wir zwei Bilder eingefügt. </w:t>
+      </w:r>
       <w:r>
         <w:rPr>
           <w:rFonts w:asciiTheme="minorHAnsi" w:hAnsiTheme="minorHAnsi" w:cs="Arial"/>
           <w:color w:val="FF0000"/>
           <w:highlight w:val="yellow"/>
         </w:rPr>
-        <w:t xml:space="preserve"> wir zwei Bilder eingefügt. </w:t>
-      </w:r>
-      <w:r>
+        <w:t xml:space="preserve"> </w:t>
+      </w:r>
+    </w:p>
+    <w:p>
+      <w:pPr>
+        <w:pStyle w:val="LFBText1"/>
+        <w:jc w:val="left"/>
         <w:rPr>
           <w:rFonts w:asciiTheme="minorHAnsi" w:hAnsiTheme="minorHAnsi" w:cs="Arial"/>
           <w:color w:val="FF0000"/>
           <w:highlight w:val="yellow"/>
         </w:rPr>
-        <w:t xml:space="preserve"> </w:t>
+      </w:pPr>
+      <w:r>
+        <w:rPr>
+          <w:rFonts w:asciiTheme="minorHAnsi" w:hAnsiTheme="minorHAnsi" w:cs="Arial"/>
+          <w:color w:val="FF0000"/>
+          <w:highlight w:val="yellow"/>
+        </w:rPr>
+        <w:t>Eine Gruppe beobachtete zudem, dass sich die Zinnfolie auch b</w:t>
+      </w:r>
+      <w:r>
+        <w:rPr>
+          <w:rFonts w:asciiTheme="minorHAnsi" w:hAnsiTheme="minorHAnsi" w:cs="Arial"/>
+          <w:color w:val="FF0000"/>
+          <w:highlight w:val="yellow"/>
+        </w:rPr>
+        <w:t>e</w:t>
+      </w:r>
+      <w:r>
+        <w:rPr>
+          <w:rFonts w:asciiTheme="minorHAnsi" w:hAnsiTheme="minorHAnsi" w:cs="Arial"/>
+          <w:color w:val="FF0000"/>
+          <w:highlight w:val="yellow"/>
+        </w:rPr>
+        <w:t xml:space="preserve">im Kupfersulfat auflöst. </w:t>
+      </w:r>
+      <w:r>
+        <w:rPr>
+          <w:rFonts w:asciiTheme="minorHAnsi" w:hAnsiTheme="minorHAnsi" w:cs="Arial"/>
+          <w:color w:val="FF0000"/>
+          <w:highlight w:val="yellow"/>
+        </w:rPr>
+        <w:t>D</w:t>
+      </w:r>
+      <w:r>
+        <w:rPr>
+          <w:rFonts w:asciiTheme="minorHAnsi" w:hAnsiTheme="minorHAnsi" w:cs="Arial"/>
+          <w:color w:val="FF0000"/>
+          <w:highlight w:val="yellow"/>
+        </w:rPr>
+        <w:t xml:space="preserve">as Zusammenziehen und Auflösen </w:t>
+      </w:r>
+      <w:r>
+        <w:rPr>
+          <w:rFonts w:asciiTheme="minorHAnsi" w:hAnsiTheme="minorHAnsi" w:cs="Arial"/>
+          <w:color w:val="FF0000"/>
+          <w:highlight w:val="yellow"/>
+        </w:rPr>
+        <w:t>der Zinnfolie</w:t>
+      </w:r>
+      <w:r>
+        <w:rPr>
+          <w:rFonts w:asciiTheme="minorHAnsi" w:hAnsiTheme="minorHAnsi" w:cs="Arial"/>
+          <w:color w:val="FF0000"/>
+          <w:highlight w:val="yellow"/>
+        </w:rPr>
+        <w:t xml:space="preserve"> dauerte jedoch </w:t>
+      </w:r>
+      <w:r>
+        <w:rPr>
+          <w:rFonts w:asciiTheme="minorHAnsi" w:hAnsiTheme="minorHAnsi" w:cs="Arial"/>
+          <w:color w:val="FF0000"/>
+          <w:highlight w:val="yellow"/>
+        </w:rPr>
+        <w:t xml:space="preserve">viel länger, als im Silbernitrat. </w:t>
       </w:r>
     </w:p>
     <w:p>
@@ -17081,70 +16911,17 @@
           <w:highlight w:val="yellow"/>
         </w:rPr>
       </w:pPr>
-      <w:r>
+    </w:p>
+    <w:p>
+      <w:pPr>
+        <w:pStyle w:val="LFBText1"/>
+        <w:jc w:val="left"/>
         <w:rPr>
           <w:rFonts w:asciiTheme="minorHAnsi" w:hAnsiTheme="minorHAnsi" w:cs="Arial"/>
           <w:color w:val="FF0000"/>
           <w:highlight w:val="yellow"/>
         </w:rPr>
-        <w:t>Eine Gruppe beobachtete zudem, dass sich die Zinnfolie auch b</w:t>
-      </w:r>
-      <w:r>
-        <w:rPr>
-          <w:rFonts w:asciiTheme="minorHAnsi" w:hAnsiTheme="minorHAnsi" w:cs="Arial"/>
-          <w:color w:val="FF0000"/>
-          <w:highlight w:val="yellow"/>
-        </w:rPr>
-        <w:t>e</w:t>
-      </w:r>
-      <w:r>
-        <w:rPr>
-          <w:rFonts w:asciiTheme="minorHAnsi" w:hAnsiTheme="minorHAnsi" w:cs="Arial"/>
-          <w:color w:val="FF0000"/>
-          <w:highlight w:val="yellow"/>
-        </w:rPr>
-        <w:t xml:space="preserve">im Kupfersulfat auflöst. </w:t>
-      </w:r>
-      <w:r>
-        <w:rPr>
-          <w:rFonts w:asciiTheme="minorHAnsi" w:hAnsiTheme="minorHAnsi" w:cs="Arial"/>
-          <w:color w:val="FF0000"/>
-          <w:highlight w:val="yellow"/>
-        </w:rPr>
-        <w:t>D</w:t>
-      </w:r>
-      <w:r>
-        <w:rPr>
-          <w:rFonts w:asciiTheme="minorHAnsi" w:hAnsiTheme="minorHAnsi" w:cs="Arial"/>
-          <w:color w:val="FF0000"/>
-          <w:highlight w:val="yellow"/>
-        </w:rPr>
-        <w:t xml:space="preserve">as Zusammenziehen und Auflösen </w:t>
-      </w:r>
-      <w:r>
-        <w:rPr>
-          <w:rFonts w:asciiTheme="minorHAnsi" w:hAnsiTheme="minorHAnsi" w:cs="Arial"/>
-          <w:color w:val="FF0000"/>
-          <w:highlight w:val="yellow"/>
-        </w:rPr>
-        <w:t>der Zinnfolie</w:t>
-      </w:r>
-      <w:r>
-        <w:rPr>
-          <w:rFonts w:asciiTheme="minorHAnsi" w:hAnsiTheme="minorHAnsi" w:cs="Arial"/>
-          <w:color w:val="FF0000"/>
-          <w:highlight w:val="yellow"/>
-        </w:rPr>
-        <w:t xml:space="preserve"> dauerte jedoch </w:t>
-      </w:r>
-      <w:r>
-        <w:rPr>
-          <w:rFonts w:asciiTheme="minorHAnsi" w:hAnsiTheme="minorHAnsi" w:cs="Arial"/>
-          <w:color w:val="FF0000"/>
-          <w:highlight w:val="yellow"/>
-        </w:rPr>
-        <w:t xml:space="preserve">viel länger, als im Silbernitrat. </w:t>
-      </w:r>
+      </w:pPr>
     </w:p>
     <w:p>
       <w:pPr>
@@ -17152,28 +16929,6 @@
         <w:jc w:val="left"/>
         <w:rPr>
           <w:rFonts w:asciiTheme="minorHAnsi" w:hAnsiTheme="minorHAnsi" w:cs="Arial"/>
-          <w:color w:val="FF0000"/>
-          <w:highlight w:val="yellow"/>
-        </w:rPr>
-      </w:pPr>
-    </w:p>
-    <w:p>
-      <w:pPr>
-        <w:pStyle w:val="LFBText1"/>
-        <w:jc w:val="left"/>
-        <w:rPr>
-          <w:rFonts w:asciiTheme="minorHAnsi" w:hAnsiTheme="minorHAnsi" w:cs="Arial"/>
-          <w:color w:val="FF0000"/>
-          <w:highlight w:val="yellow"/>
-        </w:rPr>
-      </w:pPr>
-    </w:p>
-    <w:p>
-      <w:pPr>
-        <w:pStyle w:val="LFBText1"/>
-        <w:jc w:val="left"/>
-        <w:rPr>
-          <w:rFonts w:asciiTheme="minorHAnsi" w:hAnsiTheme="minorHAnsi" w:cs="Arial"/>
           <w:highlight w:val="green"/>
         </w:rPr>
       </w:pPr>
@@ -17184,15 +16939,13 @@
         </w:rPr>
         <w:t xml:space="preserve">Begründung ist </w:t>
       </w:r>
-      <w:proofErr w:type="gramStart"/>
       <w:r>
         <w:rPr>
           <w:rFonts w:asciiTheme="minorHAnsi" w:hAnsiTheme="minorHAnsi" w:cs="Arial"/>
           <w:highlight w:val="green"/>
         </w:rPr>
-        <w:t>das</w:t>
-      </w:r>
-      <w:proofErr w:type="gramEnd"/>
+        <w:t>das,</w:t>
+      </w:r>
       <w:r>
         <w:rPr>
           <w:rFonts w:asciiTheme="minorHAnsi" w:hAnsiTheme="minorHAnsi" w:cs="Arial"/>
@@ -17518,24 +17271,14 @@
         </w:rPr>
         <w:t xml:space="preserve">. Im Gegensatz zur Zinnfolie, die zu </w:t>
       </w:r>
-      <w:proofErr w:type="spellStart"/>
       <w:r>
         <w:rPr>
           <w:rFonts w:asciiTheme="minorHAnsi" w:hAnsiTheme="minorHAnsi" w:cs="Arial"/>
           <w:color w:val="FF0000"/>
           <w:highlight w:val="yellow"/>
         </w:rPr>
-        <w:t>begi</w:t>
-      </w:r>
-      <w:r>
-        <w:rPr>
-          <w:rFonts w:asciiTheme="minorHAnsi" w:hAnsiTheme="minorHAnsi" w:cs="Arial"/>
-          <w:color w:val="FF0000"/>
-          <w:highlight w:val="yellow"/>
-        </w:rPr>
-        <w:t>nn</w:t>
-      </w:r>
-      <w:proofErr w:type="spellEnd"/>
+        <w:t>Beginn</w:t>
+      </w:r>
       <w:r>
         <w:rPr>
           <w:rFonts w:asciiTheme="minorHAnsi" w:hAnsiTheme="minorHAnsi" w:cs="Arial"/>
@@ -17626,8 +17369,6 @@
           <w:highlight w:val="yellow"/>
         </w:rPr>
       </w:pPr>
-      <w:bookmarkStart w:id="10" w:name="_GoBack"/>
-      <w:bookmarkEnd w:id="10"/>
     </w:p>
     <w:p>
       <w:pPr>
@@ -17701,186 +17442,344 @@
     </w:p>
     <w:p>
       <w:pPr>
-        <w:ind w:left="567" w:hanging="567"/>
         <w:rPr>
           <w:rFonts w:asciiTheme="minorHAnsi" w:hAnsiTheme="minorHAnsi" w:cstheme="minorHAnsi"/>
           <w:b/>
           <w:highlight w:val="yellow"/>
         </w:rPr>
       </w:pPr>
-    </w:p>
-    <w:p>
-      <w:pPr>
-        <w:ind w:left="567" w:hanging="567"/>
-        <w:rPr>
-          <w:rFonts w:asciiTheme="minorHAnsi" w:hAnsiTheme="minorHAnsi" w:cstheme="minorHAnsi"/>
-          <w:b/>
-        </w:rPr>
-      </w:pPr>
       <w:r>
         <w:rPr>
           <w:rFonts w:asciiTheme="minorHAnsi" w:hAnsiTheme="minorHAnsi" w:cstheme="minorHAnsi"/>
           <w:b/>
           <w:highlight w:val="yellow"/>
         </w:rPr>
-        <w:t>4</w:t>
-      </w:r>
-      <w:r>
+        <w:br w:type="page"/>
+      </w:r>
+    </w:p>
+    <w:p>
+      <w:pPr>
+        <w:ind w:left="567" w:hanging="567"/>
         <w:rPr>
           <w:rFonts w:asciiTheme="minorHAnsi" w:hAnsiTheme="minorHAnsi" w:cstheme="minorHAnsi"/>
           <w:b/>
-          <w:highlight w:val="yellow"/>
-        </w:rPr>
-        <w:t>.</w:t>
-      </w:r>
+        </w:rPr>
+      </w:pPr>
       <w:r>
         <w:rPr>
           <w:rFonts w:asciiTheme="minorHAnsi" w:hAnsiTheme="minorHAnsi" w:cstheme="minorHAnsi"/>
           <w:b/>
-          <w:highlight w:val="yellow"/>
-        </w:rPr>
+        </w:rPr>
+        <w:lastRenderedPageBreak/>
         <w:t>4</w:t>
       </w:r>
       <w:r>
         <w:rPr>
           <w:rFonts w:asciiTheme="minorHAnsi" w:hAnsiTheme="minorHAnsi" w:cstheme="minorHAnsi"/>
           <w:b/>
-          <w:highlight w:val="yellow"/>
-        </w:rPr>
-        <w:tab/>
+        </w:rPr>
+        <w:t>.</w:t>
       </w:r>
       <w:r>
         <w:rPr>
           <w:rFonts w:asciiTheme="minorHAnsi" w:hAnsiTheme="minorHAnsi" w:cstheme="minorHAnsi"/>
           <w:b/>
-          <w:highlight w:val="yellow"/>
-        </w:rPr>
-        <w:t>Anordnung zum Galvanisieren</w:t>
+        </w:rPr>
+        <w:t>4</w:t>
       </w:r>
       <w:r>
         <w:rPr>
           <w:rFonts w:asciiTheme="minorHAnsi" w:hAnsiTheme="minorHAnsi" w:cstheme="minorHAnsi"/>
           <w:b/>
         </w:rPr>
+        <w:tab/>
+      </w:r>
+      <w:r>
+        <w:rPr>
+          <w:rFonts w:asciiTheme="minorHAnsi" w:hAnsiTheme="minorHAnsi" w:cstheme="minorHAnsi"/>
+          <w:b/>
+        </w:rPr>
+        <w:t>Anordnung zum Galvanisieren</w:t>
+      </w:r>
+      <w:r>
+        <w:rPr>
+          <w:rFonts w:asciiTheme="minorHAnsi" w:hAnsiTheme="minorHAnsi" w:cstheme="minorHAnsi"/>
+          <w:b/>
+        </w:rPr>
         <w:t xml:space="preserve"> </w:t>
       </w:r>
     </w:p>
     <w:p>
       <w:pPr>
-        <w:rPr>
-          <w:rFonts w:asciiTheme="minorHAnsi" w:hAnsiTheme="minorHAnsi" w:cs="Arial"/>
+        <w:ind w:left="567" w:hanging="567"/>
+        <w:rPr>
+          <w:rFonts w:asciiTheme="minorHAnsi" w:hAnsiTheme="minorHAnsi" w:cstheme="minorHAnsi"/>
+          <w:b/>
+        </w:rPr>
+      </w:pPr>
+    </w:p>
+    <w:p>
+      <w:pPr>
+        <w:pStyle w:val="LFBText1"/>
+        <w:jc w:val="left"/>
+        <w:rPr>
+          <w:rFonts w:asciiTheme="minorHAnsi" w:hAnsiTheme="minorHAnsi" w:cs="Arial"/>
+          <w:b/>
+        </w:rPr>
+      </w:pPr>
+      <w:r>
+        <w:rPr>
+          <w:rFonts w:asciiTheme="minorHAnsi" w:hAnsiTheme="minorHAnsi" w:cs="Arial"/>
+          <w:b/>
+        </w:rPr>
+        <w:t>Metallscheibe</w:t>
+      </w:r>
+      <w:r>
+        <w:rPr>
+          <w:rFonts w:asciiTheme="minorHAnsi" w:hAnsiTheme="minorHAnsi" w:cs="Arial"/>
+          <w:b/>
+        </w:rPr>
+        <w:t xml:space="preserve"> aus Messing galvanisieren</w:t>
+      </w:r>
+      <w:r>
+        <w:rPr>
+          <w:rFonts w:asciiTheme="minorHAnsi" w:hAnsiTheme="minorHAnsi" w:cs="Arial"/>
+          <w:b/>
+        </w:rPr>
+        <w:t>:</w:t>
+      </w:r>
+    </w:p>
+    <w:p>
+      <w:pPr>
+        <w:pStyle w:val="LFBText1"/>
+        <w:jc w:val="left"/>
+        <w:rPr>
+          <w:rFonts w:asciiTheme="minorHAnsi" w:hAnsiTheme="minorHAnsi" w:cstheme="minorHAnsi"/>
+        </w:rPr>
+      </w:pPr>
+      <w:r>
+        <w:rPr>
+          <w:rFonts w:asciiTheme="minorHAnsi" w:hAnsiTheme="minorHAnsi" w:cstheme="minorHAnsi"/>
+        </w:rPr>
+        <w:t>Um</w:t>
+      </w:r>
+      <w:r>
+        <w:rPr>
+          <w:rFonts w:asciiTheme="minorHAnsi" w:hAnsiTheme="minorHAnsi" w:cstheme="minorHAnsi"/>
+        </w:rPr>
+        <w:t xml:space="preserve"> ein</w:t>
+      </w:r>
+      <w:r>
+        <w:rPr>
+          <w:rFonts w:asciiTheme="minorHAnsi" w:hAnsiTheme="minorHAnsi" w:cstheme="minorHAnsi"/>
+        </w:rPr>
+        <w:t>e</w:t>
+      </w:r>
+      <w:r>
+        <w:rPr>
+          <w:rFonts w:asciiTheme="minorHAnsi" w:hAnsiTheme="minorHAnsi" w:cstheme="minorHAnsi"/>
+        </w:rPr>
+        <w:t xml:space="preserve"> </w:t>
+      </w:r>
+      <w:r>
+        <w:rPr>
+          <w:rFonts w:asciiTheme="minorHAnsi" w:hAnsiTheme="minorHAnsi" w:cstheme="minorHAnsi"/>
+        </w:rPr>
+        <w:t xml:space="preserve">Metallscheibe </w:t>
+      </w:r>
+      <w:r>
+        <w:rPr>
+          <w:rFonts w:asciiTheme="minorHAnsi" w:hAnsiTheme="minorHAnsi" w:cstheme="minorHAnsi"/>
+        </w:rPr>
+        <w:t>g</w:t>
+      </w:r>
+      <w:r>
+        <w:rPr>
+          <w:rFonts w:asciiTheme="minorHAnsi" w:hAnsiTheme="minorHAnsi" w:cstheme="minorHAnsi"/>
+        </w:rPr>
+        <w:t>alvanisieren</w:t>
+      </w:r>
+      <w:r>
+        <w:rPr>
+          <w:rFonts w:asciiTheme="minorHAnsi" w:hAnsiTheme="minorHAnsi" w:cstheme="minorHAnsi"/>
+        </w:rPr>
+        <w:t xml:space="preserve"> zu können, benötigt man folgende Dinge:</w:t>
+      </w:r>
+    </w:p>
+    <w:p>
+      <w:pPr>
+        <w:pStyle w:val="KeinLeerraum"/>
+        <w:numPr>
+          <w:ilvl w:val="0"/>
+          <w:numId w:val="16"/>
+        </w:numPr>
+        <w:rPr>
+          <w:rFonts w:asciiTheme="minorHAnsi" w:hAnsiTheme="minorHAnsi" w:cstheme="minorHAnsi"/>
+          <w:i/>
+        </w:rPr>
+      </w:pPr>
+      <w:r>
+        <w:rPr>
+          <w:rFonts w:asciiTheme="minorHAnsi" w:hAnsiTheme="minorHAnsi" w:cstheme="minorHAnsi"/>
+          <w:i/>
+          <w:shd w:val="clear" w:color="auto" w:fill="FFFFFF"/>
+        </w:rPr>
+        <w:t>Kupfersulfat</w:t>
+      </w:r>
+    </w:p>
+    <w:p>
+      <w:pPr>
+        <w:pStyle w:val="KeinLeerraum"/>
+        <w:numPr>
+          <w:ilvl w:val="0"/>
+          <w:numId w:val="16"/>
+        </w:numPr>
+        <w:rPr>
+          <w:rFonts w:asciiTheme="minorHAnsi" w:hAnsiTheme="minorHAnsi" w:cstheme="minorHAnsi"/>
+          <w:i/>
+        </w:rPr>
+      </w:pPr>
+      <w:r>
+        <w:rPr>
+          <w:rFonts w:asciiTheme="minorHAnsi" w:hAnsiTheme="minorHAnsi" w:cstheme="minorHAnsi"/>
+          <w:i/>
+        </w:rPr>
+        <w:t>Pneumatische Wanne</w:t>
+      </w:r>
+    </w:p>
+    <w:p>
+      <w:pPr>
+        <w:pStyle w:val="KeinLeerraum"/>
+        <w:numPr>
+          <w:ilvl w:val="0"/>
+          <w:numId w:val="16"/>
+        </w:numPr>
+        <w:rPr>
+          <w:rFonts w:asciiTheme="minorHAnsi" w:hAnsiTheme="minorHAnsi" w:cstheme="minorHAnsi"/>
+          <w:i/>
+        </w:rPr>
+      </w:pPr>
+      <w:r>
+        <w:rPr>
+          <w:rFonts w:asciiTheme="minorHAnsi" w:hAnsiTheme="minorHAnsi" w:cstheme="minorHAnsi"/>
+          <w:i/>
+          <w:shd w:val="clear" w:color="auto" w:fill="FFFFFF"/>
+        </w:rPr>
+        <w:t>Büroklammer</w:t>
+      </w:r>
+    </w:p>
+    <w:p>
+      <w:pPr>
+        <w:pStyle w:val="KeinLeerraum"/>
+        <w:numPr>
+          <w:ilvl w:val="0"/>
+          <w:numId w:val="16"/>
+        </w:numPr>
+        <w:rPr>
+          <w:rFonts w:asciiTheme="minorHAnsi" w:hAnsiTheme="minorHAnsi" w:cstheme="minorHAnsi"/>
+          <w:i/>
+        </w:rPr>
+      </w:pPr>
+      <w:r>
+        <w:rPr>
+          <w:rFonts w:asciiTheme="minorHAnsi" w:hAnsiTheme="minorHAnsi" w:cstheme="minorHAnsi"/>
+          <w:i/>
+        </w:rPr>
+        <w:t xml:space="preserve">Metallscheibe </w:t>
+      </w:r>
+      <w:r>
+        <w:rPr>
+          <w:rFonts w:asciiTheme="minorHAnsi" w:hAnsiTheme="minorHAnsi" w:cstheme="minorHAnsi"/>
+          <w:i/>
+        </w:rPr>
+        <w:t>(Messing)</w:t>
+      </w:r>
+    </w:p>
+    <w:p>
+      <w:pPr>
+        <w:pStyle w:val="KeinLeerraum"/>
+        <w:numPr>
+          <w:ilvl w:val="0"/>
+          <w:numId w:val="16"/>
+        </w:numPr>
+        <w:rPr>
+          <w:rFonts w:asciiTheme="minorHAnsi" w:hAnsiTheme="minorHAnsi" w:cstheme="minorHAnsi"/>
+          <w:i/>
+        </w:rPr>
+      </w:pPr>
+      <w:r>
+        <w:rPr>
+          <w:rFonts w:asciiTheme="minorHAnsi" w:hAnsiTheme="minorHAnsi" w:cstheme="minorHAnsi"/>
+          <w:i/>
+        </w:rPr>
+        <w:t>Litzen mit Klemmen</w:t>
+      </w:r>
+    </w:p>
+    <w:p>
+      <w:pPr>
+        <w:pStyle w:val="KeinLeerraum"/>
+        <w:numPr>
+          <w:ilvl w:val="0"/>
+          <w:numId w:val="16"/>
+        </w:numPr>
+        <w:rPr>
+          <w:rFonts w:asciiTheme="minorHAnsi" w:hAnsiTheme="minorHAnsi" w:cstheme="minorHAnsi"/>
+          <w:i/>
+        </w:rPr>
+      </w:pPr>
+      <w:r>
+        <w:rPr>
+          <w:rFonts w:asciiTheme="minorHAnsi" w:hAnsiTheme="minorHAnsi" w:cstheme="minorHAnsi"/>
+          <w:i/>
+        </w:rPr>
+        <w:t xml:space="preserve"> </w:t>
+      </w:r>
+      <w:r>
+        <w:rPr>
+          <w:rFonts w:asciiTheme="minorHAnsi" w:hAnsiTheme="minorHAnsi" w:cstheme="minorHAnsi"/>
+          <w:i/>
+        </w:rPr>
+        <w:t>Stromquelle</w:t>
+      </w:r>
+    </w:p>
+    <w:p>
+      <w:pPr>
+        <w:pStyle w:val="LFBText1"/>
+        <w:jc w:val="left"/>
+        <w:rPr>
+          <w:rFonts w:asciiTheme="minorHAnsi" w:hAnsiTheme="minorHAnsi" w:cstheme="minorHAnsi"/>
           <w:bCs/>
           <w:i/>
-          <w:lang w:eastAsia="de-DE"/>
-        </w:rPr>
-      </w:pPr>
-      <w:r>
-        <w:rPr>
-          <w:rFonts w:asciiTheme="minorHAnsi" w:hAnsiTheme="minorHAnsi" w:cs="Arial"/>
+        </w:rPr>
+      </w:pPr>
+      <w:r>
+        <w:rPr>
+          <w:rFonts w:asciiTheme="minorHAnsi" w:hAnsiTheme="minorHAnsi" w:cstheme="minorHAnsi"/>
           <w:bCs/>
           <w:i/>
-          <w:lang w:eastAsia="de-DE"/>
-        </w:rPr>
-        <w:t>Informieren Sie sich in der Literatur oder im Internet über</w:t>
-      </w:r>
-      <w:r>
-        <w:rPr>
-          <w:rFonts w:asciiTheme="minorHAnsi" w:hAnsiTheme="minorHAnsi" w:cs="Arial"/>
+        </w:rPr>
+        <w:br/>
+      </w:r>
+    </w:p>
+    <w:p>
+      <w:pPr>
+        <w:pStyle w:val="LFBText1"/>
+        <w:jc w:val="left"/>
+        <w:rPr>
+          <w:rFonts w:asciiTheme="minorHAnsi" w:hAnsiTheme="minorHAnsi" w:cstheme="minorHAnsi"/>
+          <w:b/>
           <w:bCs/>
           <w:i/>
-          <w:lang w:eastAsia="de-DE"/>
-        </w:rPr>
-        <w:t xml:space="preserve"> da</w:t>
-      </w:r>
-      <w:r>
-        <w:rPr>
-          <w:rFonts w:asciiTheme="minorHAnsi" w:hAnsiTheme="minorHAnsi" w:cs="Arial"/>
+        </w:rPr>
+      </w:pPr>
+      <w:r>
+        <w:rPr>
+          <w:rFonts w:asciiTheme="minorHAnsi" w:hAnsiTheme="minorHAnsi" w:cstheme="minorHAnsi"/>
+          <w:b/>
           <w:bCs/>
           <w:i/>
-          <w:lang w:eastAsia="de-DE"/>
-        </w:rPr>
-        <w:t xml:space="preserve">s Galvanisieren und erklären Sie, wie </w:t>
-      </w:r>
-      <w:r>
-        <w:rPr>
-          <w:rFonts w:asciiTheme="minorHAnsi" w:hAnsiTheme="minorHAnsi" w:cs="Arial"/>
-          <w:bCs/>
-          <w:i/>
-          <w:lang w:eastAsia="de-DE"/>
-        </w:rPr>
-        <w:t>vorgegangen</w:t>
-      </w:r>
-      <w:r>
-        <w:rPr>
-          <w:rFonts w:asciiTheme="minorHAnsi" w:hAnsiTheme="minorHAnsi" w:cs="Arial"/>
-          <w:bCs/>
-          <w:i/>
-          <w:lang w:eastAsia="de-DE"/>
-        </w:rPr>
-        <w:t xml:space="preserve"> werden müsste</w:t>
-      </w:r>
-      <w:r>
-        <w:rPr>
-          <w:rFonts w:asciiTheme="minorHAnsi" w:hAnsiTheme="minorHAnsi" w:cs="Arial"/>
-          <w:bCs/>
-          <w:i/>
-          <w:lang w:eastAsia="de-DE"/>
-        </w:rPr>
-        <w:t>,</w:t>
-      </w:r>
-      <w:r>
-        <w:rPr>
-          <w:rFonts w:asciiTheme="minorHAnsi" w:hAnsiTheme="minorHAnsi" w:cs="Arial"/>
-          <w:bCs/>
-          <w:i/>
-          <w:lang w:eastAsia="de-DE"/>
-        </w:rPr>
-        <w:t xml:space="preserve"> um z.B. </w:t>
-      </w:r>
-      <w:r>
-        <w:rPr>
-          <w:rFonts w:asciiTheme="minorHAnsi" w:hAnsiTheme="minorHAnsi" w:cs="Arial"/>
-          <w:bCs/>
-          <w:i/>
-          <w:lang w:eastAsia="de-DE"/>
-        </w:rPr>
-        <w:t xml:space="preserve">ein </w:t>
-      </w:r>
-      <w:r>
-        <w:rPr>
-          <w:rFonts w:asciiTheme="minorHAnsi" w:hAnsiTheme="minorHAnsi" w:cs="Arial"/>
-          <w:bCs/>
-          <w:i/>
-          <w:lang w:eastAsia="de-DE"/>
-        </w:rPr>
-        <w:t>Eisenstück</w:t>
-      </w:r>
-      <w:r>
-        <w:rPr>
-          <w:rFonts w:asciiTheme="minorHAnsi" w:hAnsiTheme="minorHAnsi" w:cs="Arial"/>
-          <w:bCs/>
-          <w:i/>
-          <w:lang w:eastAsia="de-DE"/>
-        </w:rPr>
-        <w:t xml:space="preserve"> zu versilbern</w:t>
-      </w:r>
-      <w:r>
-        <w:rPr>
-          <w:rFonts w:asciiTheme="minorHAnsi" w:hAnsiTheme="minorHAnsi" w:cs="Arial"/>
-          <w:bCs/>
-          <w:i/>
-          <w:lang w:eastAsia="de-DE"/>
-        </w:rPr>
-        <w:t>, ohne dass das Eisenstück sich dabei auflöst</w:t>
-      </w:r>
-      <w:r>
-        <w:rPr>
-          <w:rFonts w:asciiTheme="minorHAnsi" w:hAnsiTheme="minorHAnsi" w:cs="Arial"/>
-          <w:bCs/>
-          <w:i/>
-          <w:lang w:eastAsia="de-DE"/>
-        </w:rPr>
-        <w:t xml:space="preserve">. </w:t>
+        </w:rPr>
+        <w:t>Vorgehen:</w:t>
       </w:r>
     </w:p>
     <w:p>
@@ -17888,29 +17787,671 @@
         <w:pStyle w:val="LFBText1"/>
         <w:jc w:val="left"/>
         <w:rPr>
-          <w:rFonts w:asciiTheme="minorHAnsi" w:hAnsiTheme="minorHAnsi" w:cs="Arial"/>
-        </w:rPr>
-      </w:pPr>
+          <w:rFonts w:asciiTheme="minorHAnsi" w:hAnsiTheme="minorHAnsi" w:cstheme="minorHAnsi"/>
+        </w:rPr>
+      </w:pPr>
+      <w:r>
+        <w:rPr>
+          <w:rFonts w:asciiTheme="minorHAnsi" w:hAnsiTheme="minorHAnsi" w:cstheme="minorHAnsi"/>
+          <w:noProof/>
+        </w:rPr>
+        <w:drawing>
+          <wp:anchor distT="0" distB="0" distL="114300" distR="114300" simplePos="0" relativeHeight="251686912" behindDoc="1" locked="0" layoutInCell="1" allowOverlap="1" wp14:anchorId="7DEFFE1C" wp14:editId="7450764D">
+            <wp:simplePos x="0" y="0"/>
+            <wp:positionH relativeFrom="page">
+              <wp:posOffset>5297686</wp:posOffset>
+            </wp:positionH>
+            <wp:positionV relativeFrom="paragraph">
+              <wp:posOffset>3175</wp:posOffset>
+            </wp:positionV>
+            <wp:extent cx="1909445" cy="1388745"/>
+            <wp:effectExtent l="0" t="0" r="0" b="1905"/>
+            <wp:wrapTight wrapText="bothSides">
+              <wp:wrapPolygon edited="0">
+                <wp:start x="0" y="0"/>
+                <wp:lineTo x="0" y="21333"/>
+                <wp:lineTo x="21334" y="21333"/>
+                <wp:lineTo x="21334" y="0"/>
+                <wp:lineTo x="0" y="0"/>
+              </wp:wrapPolygon>
+            </wp:wrapTight>
+            <wp:docPr id="7" name="Grafik 7" descr="https://www.explore-it.org/images/stories/7stoffe_trennen_verbinden/1erforsche/3phase/3_Galvanisation.jpg"/>
+            <wp:cNvGraphicFramePr>
+              <a:graphicFrameLocks xmlns:a="http://schemas.openxmlformats.org/drawingml/2006/main" noChangeAspect="1"/>
+            </wp:cNvGraphicFramePr>
+            <a:graphic xmlns:a="http://schemas.openxmlformats.org/drawingml/2006/main">
+              <a:graphicData uri="http://schemas.openxmlformats.org/drawingml/2006/picture">
+                <pic:pic xmlns:pic="http://schemas.openxmlformats.org/drawingml/2006/picture">
+                  <pic:nvPicPr>
+                    <pic:cNvPr id="0" name="Picture 1" descr="https://www.explore-it.org/images/stories/7stoffe_trennen_verbinden/1erforsche/3phase/3_Galvanisation.jpg"/>
+                    <pic:cNvPicPr>
+                      <a:picLocks noChangeAspect="1" noChangeArrowheads="1"/>
+                    </pic:cNvPicPr>
+                  </pic:nvPicPr>
+                  <pic:blipFill>
+                    <a:blip r:embed="rId12">
+                      <a:extLst>
+                        <a:ext uri="{28A0092B-C50C-407E-A947-70E740481C1C}">
+                          <a14:useLocalDpi xmlns:a14="http://schemas.microsoft.com/office/drawing/2010/main" val="0"/>
+                        </a:ext>
+                      </a:extLst>
+                    </a:blip>
+                    <a:srcRect/>
+                    <a:stretch>
+                      <a:fillRect/>
+                    </a:stretch>
+                  </pic:blipFill>
+                  <pic:spPr bwMode="auto">
+                    <a:xfrm>
+                      <a:off x="0" y="0"/>
+                      <a:ext cx="1909445" cy="1388745"/>
+                    </a:xfrm>
+                    <a:prstGeom prst="rect">
+                      <a:avLst/>
+                    </a:prstGeom>
+                    <a:noFill/>
+                    <a:ln>
+                      <a:noFill/>
+                    </a:ln>
+                  </pic:spPr>
+                </pic:pic>
+              </a:graphicData>
+            </a:graphic>
+            <wp14:sizeRelH relativeFrom="margin">
+              <wp14:pctWidth>0</wp14:pctWidth>
+            </wp14:sizeRelH>
+            <wp14:sizeRelV relativeFrom="margin">
+              <wp14:pctHeight>0</wp14:pctHeight>
+            </wp14:sizeRelV>
+          </wp:anchor>
+        </w:drawing>
+      </w:r>
+      <w:r>
+        <w:rPr>
+          <w:rFonts w:asciiTheme="minorHAnsi" w:hAnsiTheme="minorHAnsi" w:cstheme="minorHAnsi"/>
+        </w:rPr>
+        <w:t>Als erstes füllt man das Silbernit</w:t>
+      </w:r>
+      <w:r>
+        <w:rPr>
+          <w:rFonts w:asciiTheme="minorHAnsi" w:hAnsiTheme="minorHAnsi" w:cstheme="minorHAnsi"/>
+        </w:rPr>
+        <w:t>r</w:t>
+      </w:r>
+      <w:r>
+        <w:rPr>
+          <w:rFonts w:asciiTheme="minorHAnsi" w:hAnsiTheme="minorHAnsi" w:cstheme="minorHAnsi"/>
+        </w:rPr>
+        <w:t xml:space="preserve">at in die </w:t>
+      </w:r>
+      <w:r>
+        <w:rPr>
+          <w:rFonts w:asciiTheme="minorHAnsi" w:hAnsiTheme="minorHAnsi" w:cstheme="minorHAnsi"/>
+        </w:rPr>
+        <w:t>pneumatische</w:t>
+      </w:r>
+      <w:r>
+        <w:rPr>
+          <w:rFonts w:asciiTheme="minorHAnsi" w:hAnsiTheme="minorHAnsi" w:cstheme="minorHAnsi"/>
+        </w:rPr>
+        <w:t xml:space="preserve"> Wanne</w:t>
+      </w:r>
+      <w:r>
+        <w:rPr>
+          <w:rFonts w:asciiTheme="minorHAnsi" w:hAnsiTheme="minorHAnsi" w:cstheme="minorHAnsi"/>
+        </w:rPr>
+        <w:t xml:space="preserve">. </w:t>
+      </w:r>
+      <w:r>
+        <w:rPr>
+          <w:rFonts w:asciiTheme="minorHAnsi" w:hAnsiTheme="minorHAnsi" w:cstheme="minorHAnsi"/>
+        </w:rPr>
+        <w:t xml:space="preserve">Danach nimmt man eine Büroklammer </w:t>
+      </w:r>
+      <w:r>
+        <w:rPr>
+          <w:rFonts w:asciiTheme="minorHAnsi" w:hAnsiTheme="minorHAnsi" w:cstheme="minorHAnsi"/>
+        </w:rPr>
+        <w:t>u</w:t>
+      </w:r>
+      <w:r>
+        <w:rPr>
+          <w:rFonts w:asciiTheme="minorHAnsi" w:hAnsiTheme="minorHAnsi" w:cstheme="minorHAnsi"/>
+        </w:rPr>
+        <w:t xml:space="preserve">nd biegt den </w:t>
+      </w:r>
+      <w:r>
+        <w:rPr>
+          <w:rFonts w:asciiTheme="minorHAnsi" w:hAnsiTheme="minorHAnsi" w:cstheme="minorHAnsi"/>
+        </w:rPr>
+        <w:t>ä</w:t>
+      </w:r>
+      <w:r>
+        <w:rPr>
+          <w:rFonts w:asciiTheme="minorHAnsi" w:hAnsiTheme="minorHAnsi" w:cstheme="minorHAnsi"/>
+        </w:rPr>
+        <w:t xml:space="preserve">usseren Draht nach </w:t>
+      </w:r>
+      <w:r>
+        <w:rPr>
+          <w:rFonts w:asciiTheme="minorHAnsi" w:hAnsiTheme="minorHAnsi" w:cstheme="minorHAnsi"/>
+        </w:rPr>
+        <w:t>unten</w:t>
+      </w:r>
+      <w:r>
+        <w:rPr>
+          <w:rFonts w:asciiTheme="minorHAnsi" w:hAnsiTheme="minorHAnsi" w:cstheme="minorHAnsi"/>
+        </w:rPr>
+        <w:t>, so das</w:t>
+      </w:r>
+      <w:r>
+        <w:rPr>
+          <w:rFonts w:asciiTheme="minorHAnsi" w:hAnsiTheme="minorHAnsi" w:cstheme="minorHAnsi"/>
+        </w:rPr>
+        <w:t>s</w:t>
+      </w:r>
+      <w:r>
+        <w:rPr>
+          <w:rFonts w:asciiTheme="minorHAnsi" w:hAnsiTheme="minorHAnsi" w:cstheme="minorHAnsi"/>
+        </w:rPr>
+        <w:t xml:space="preserve"> e</w:t>
+      </w:r>
+      <w:r>
+        <w:rPr>
+          <w:rFonts w:asciiTheme="minorHAnsi" w:hAnsiTheme="minorHAnsi" w:cstheme="minorHAnsi"/>
+        </w:rPr>
+        <w:t>s</w:t>
+      </w:r>
+      <w:r>
+        <w:rPr>
+          <w:rFonts w:asciiTheme="minorHAnsi" w:hAnsiTheme="minorHAnsi" w:cstheme="minorHAnsi"/>
+        </w:rPr>
+        <w:t xml:space="preserve"> </w:t>
+      </w:r>
+      <w:r>
+        <w:rPr>
+          <w:rFonts w:asciiTheme="minorHAnsi" w:hAnsiTheme="minorHAnsi" w:cstheme="minorHAnsi"/>
+        </w:rPr>
+        <w:t>wie auf dem rechten Bild aussieht</w:t>
+      </w:r>
+      <w:r>
+        <w:rPr>
+          <w:rFonts w:asciiTheme="minorHAnsi" w:hAnsiTheme="minorHAnsi" w:cstheme="minorHAnsi"/>
+        </w:rPr>
+        <w:t xml:space="preserve">. </w:t>
+      </w:r>
     </w:p>
     <w:p>
       <w:pPr>
-        <w:rPr>
-          <w:rFonts w:asciiTheme="minorHAnsi" w:hAnsiTheme="minorHAnsi" w:cs="Arial"/>
-          <w:bCs/>
-          <w:i/>
-          <w:lang w:eastAsia="de-DE"/>
+        <w:pStyle w:val="LFBText1"/>
+        <w:jc w:val="left"/>
+        <w:rPr>
+          <w:rFonts w:asciiTheme="minorHAnsi" w:hAnsiTheme="minorHAnsi" w:cstheme="minorHAnsi"/>
         </w:rPr>
       </w:pPr>
     </w:p>
     <w:p>
       <w:pPr>
-        <w:rPr>
-          <w:rFonts w:asciiTheme="minorHAnsi" w:hAnsiTheme="minorHAnsi" w:cs="Arial"/>
+        <w:pStyle w:val="LFBText1"/>
+        <w:jc w:val="left"/>
+        <w:rPr>
+          <w:rFonts w:asciiTheme="minorHAnsi" w:hAnsiTheme="minorHAnsi" w:cstheme="minorHAnsi"/>
+        </w:rPr>
+      </w:pPr>
+    </w:p>
+    <w:p>
+      <w:pPr>
+        <w:pStyle w:val="LFBText1"/>
+        <w:jc w:val="left"/>
+        <w:rPr>
+          <w:rFonts w:asciiTheme="minorHAnsi" w:hAnsiTheme="minorHAnsi" w:cstheme="minorHAnsi"/>
+        </w:rPr>
+      </w:pPr>
+      <w:r>
+        <w:rPr>
+          <w:rFonts w:asciiTheme="minorHAnsi" w:hAnsiTheme="minorHAnsi" w:cstheme="minorHAnsi"/>
+        </w:rPr>
+        <w:t xml:space="preserve">Danach platziert man die Büroklammer an die </w:t>
+      </w:r>
+      <w:r>
+        <w:rPr>
+          <w:rFonts w:asciiTheme="minorHAnsi" w:hAnsiTheme="minorHAnsi" w:cstheme="minorHAnsi"/>
+        </w:rPr>
+        <w:t>pneumatische</w:t>
+      </w:r>
+      <w:r>
+        <w:rPr>
+          <w:rFonts w:asciiTheme="minorHAnsi" w:hAnsiTheme="minorHAnsi" w:cstheme="minorHAnsi"/>
+        </w:rPr>
+        <w:t xml:space="preserve"> Wanne. Dabei </w:t>
+      </w:r>
+      <w:r>
+        <w:rPr>
+          <w:rFonts w:asciiTheme="minorHAnsi" w:hAnsiTheme="minorHAnsi" w:cstheme="minorHAnsi"/>
+        </w:rPr>
+        <w:t>muss</w:t>
+      </w:r>
+      <w:r>
+        <w:rPr>
+          <w:rFonts w:asciiTheme="minorHAnsi" w:hAnsiTheme="minorHAnsi" w:cstheme="minorHAnsi"/>
+        </w:rPr>
+        <w:t xml:space="preserve"> man </w:t>
+      </w:r>
+      <w:r>
+        <w:rPr>
+          <w:rFonts w:asciiTheme="minorHAnsi" w:hAnsiTheme="minorHAnsi" w:cstheme="minorHAnsi"/>
+        </w:rPr>
+        <w:t>drauf</w:t>
+      </w:r>
+      <w:r>
+        <w:rPr>
+          <w:rFonts w:asciiTheme="minorHAnsi" w:hAnsiTheme="minorHAnsi" w:cstheme="minorHAnsi"/>
+        </w:rPr>
+        <w:t xml:space="preserve"> achten, dass der nach unten gebogene Teil der Büroklammer in der </w:t>
+      </w:r>
+      <w:r>
+        <w:rPr>
+          <w:rFonts w:asciiTheme="minorHAnsi" w:hAnsiTheme="minorHAnsi" w:cstheme="minorHAnsi"/>
+        </w:rPr>
+        <w:t>Lösung</w:t>
+      </w:r>
+      <w:r>
+        <w:rPr>
+          <w:rFonts w:asciiTheme="minorHAnsi" w:hAnsiTheme="minorHAnsi" w:cstheme="minorHAnsi"/>
+        </w:rPr>
+        <w:t xml:space="preserve"> eingeta</w:t>
+      </w:r>
+      <w:r>
+        <w:rPr>
+          <w:rFonts w:asciiTheme="minorHAnsi" w:hAnsiTheme="minorHAnsi" w:cstheme="minorHAnsi"/>
+        </w:rPr>
+        <w:t>u</w:t>
+      </w:r>
+      <w:r>
+        <w:rPr>
+          <w:rFonts w:asciiTheme="minorHAnsi" w:hAnsiTheme="minorHAnsi" w:cstheme="minorHAnsi"/>
+        </w:rPr>
+        <w:t>cht ist.</w:t>
+      </w:r>
+    </w:p>
+    <w:p>
+      <w:pPr>
+        <w:pStyle w:val="LFBText1"/>
+        <w:jc w:val="left"/>
+        <w:rPr>
+          <w:rFonts w:asciiTheme="minorHAnsi" w:hAnsiTheme="minorHAnsi" w:cstheme="minorHAnsi"/>
+        </w:rPr>
+      </w:pPr>
+    </w:p>
+    <w:p>
+      <w:pPr>
+        <w:pStyle w:val="LFBText1"/>
+        <w:jc w:val="left"/>
+        <w:rPr>
+          <w:rFonts w:asciiTheme="minorHAnsi" w:hAnsiTheme="minorHAnsi" w:cstheme="minorHAnsi"/>
+        </w:rPr>
+      </w:pPr>
+    </w:p>
+    <w:p>
+      <w:pPr>
+        <w:rPr>
+          <w:rFonts w:asciiTheme="minorHAnsi" w:hAnsiTheme="minorHAnsi" w:cstheme="minorHAnsi"/>
           <w:bCs/>
-          <w:i/>
           <w:lang w:eastAsia="de-DE"/>
         </w:rPr>
       </w:pPr>
+      <w:r>
+        <w:rPr>
+          <w:rFonts w:asciiTheme="minorHAnsi" w:hAnsiTheme="minorHAnsi" w:cstheme="minorHAnsi"/>
+          <w:noProof/>
+        </w:rPr>
+        <w:drawing>
+          <wp:anchor distT="0" distB="0" distL="114300" distR="114300" simplePos="0" relativeHeight="251687936" behindDoc="1" locked="0" layoutInCell="1" allowOverlap="1" wp14:anchorId="6686ED78" wp14:editId="5FE589D1">
+            <wp:simplePos x="0" y="0"/>
+            <wp:positionH relativeFrom="column">
+              <wp:posOffset>3905250</wp:posOffset>
+            </wp:positionH>
+            <wp:positionV relativeFrom="paragraph">
+              <wp:posOffset>4445</wp:posOffset>
+            </wp:positionV>
+            <wp:extent cx="2412365" cy="1817370"/>
+            <wp:effectExtent l="0" t="0" r="6985" b="0"/>
+            <wp:wrapTight wrapText="bothSides">
+              <wp:wrapPolygon edited="0">
+                <wp:start x="0" y="0"/>
+                <wp:lineTo x="0" y="21283"/>
+                <wp:lineTo x="21492" y="21283"/>
+                <wp:lineTo x="21492" y="0"/>
+                <wp:lineTo x="0" y="0"/>
+              </wp:wrapPolygon>
+            </wp:wrapTight>
+            <wp:docPr id="18" name="Grafik 18" descr="https://www.explore-it.org/images/stories/7stoffe_trennen_verbinden/1erforsche/3phase/15_galvanisation_b.jpg"/>
+            <wp:cNvGraphicFramePr>
+              <a:graphicFrameLocks xmlns:a="http://schemas.openxmlformats.org/drawingml/2006/main" noChangeAspect="1"/>
+            </wp:cNvGraphicFramePr>
+            <a:graphic xmlns:a="http://schemas.openxmlformats.org/drawingml/2006/main">
+              <a:graphicData uri="http://schemas.openxmlformats.org/drawingml/2006/picture">
+                <pic:pic xmlns:pic="http://schemas.openxmlformats.org/drawingml/2006/picture">
+                  <pic:nvPicPr>
+                    <pic:cNvPr id="0" name="Picture 3" descr="https://www.explore-it.org/images/stories/7stoffe_trennen_verbinden/1erforsche/3phase/15_galvanisation_b.jpg"/>
+                    <pic:cNvPicPr>
+                      <a:picLocks noChangeAspect="1" noChangeArrowheads="1"/>
+                    </pic:cNvPicPr>
+                  </pic:nvPicPr>
+                  <pic:blipFill>
+                    <a:blip r:embed="rId13">
+                      <a:extLst>
+                        <a:ext uri="{28A0092B-C50C-407E-A947-70E740481C1C}">
+                          <a14:useLocalDpi xmlns:a14="http://schemas.microsoft.com/office/drawing/2010/main" val="0"/>
+                        </a:ext>
+                      </a:extLst>
+                    </a:blip>
+                    <a:srcRect/>
+                    <a:stretch>
+                      <a:fillRect/>
+                    </a:stretch>
+                  </pic:blipFill>
+                  <pic:spPr bwMode="auto">
+                    <a:xfrm>
+                      <a:off x="0" y="0"/>
+                      <a:ext cx="2412365" cy="1817370"/>
+                    </a:xfrm>
+                    <a:prstGeom prst="rect">
+                      <a:avLst/>
+                    </a:prstGeom>
+                    <a:noFill/>
+                    <a:ln>
+                      <a:noFill/>
+                    </a:ln>
+                  </pic:spPr>
+                </pic:pic>
+              </a:graphicData>
+            </a:graphic>
+            <wp14:sizeRelH relativeFrom="margin">
+              <wp14:pctWidth>0</wp14:pctWidth>
+            </wp14:sizeRelH>
+            <wp14:sizeRelV relativeFrom="margin">
+              <wp14:pctHeight>0</wp14:pctHeight>
+            </wp14:sizeRelV>
+          </wp:anchor>
+        </w:drawing>
+      </w:r>
+      <w:r>
+        <w:rPr>
+          <w:rFonts w:asciiTheme="minorHAnsi" w:hAnsiTheme="minorHAnsi" w:cstheme="minorHAnsi"/>
+          <w:bCs/>
+          <w:lang w:eastAsia="de-DE"/>
+        </w:rPr>
+        <w:t xml:space="preserve">Nachdem verbindet man den Pluspol der Stromquelle per Klemme mit </w:t>
+      </w:r>
+      <w:r>
+        <w:rPr>
+          <w:rFonts w:asciiTheme="minorHAnsi" w:hAnsiTheme="minorHAnsi" w:cstheme="minorHAnsi"/>
+          <w:bCs/>
+          <w:lang w:eastAsia="de-DE"/>
+        </w:rPr>
+        <w:t xml:space="preserve">dem äusseren Teil </w:t>
+      </w:r>
+      <w:bookmarkStart w:id="10" w:name="_GoBack"/>
+      <w:bookmarkEnd w:id="10"/>
+      <w:r>
+        <w:rPr>
+          <w:rFonts w:asciiTheme="minorHAnsi" w:hAnsiTheme="minorHAnsi" w:cstheme="minorHAnsi"/>
+          <w:bCs/>
+          <w:lang w:eastAsia="de-DE"/>
+        </w:rPr>
+        <w:t xml:space="preserve">der Büroklammer. Dann verbindet man den </w:t>
+      </w:r>
+      <w:r>
+        <w:rPr>
+          <w:rFonts w:asciiTheme="minorHAnsi" w:hAnsiTheme="minorHAnsi" w:cstheme="minorHAnsi"/>
+          <w:bCs/>
+          <w:lang w:eastAsia="de-DE"/>
+        </w:rPr>
+        <w:t>Minuspol</w:t>
+      </w:r>
+      <w:r>
+        <w:rPr>
+          <w:rFonts w:asciiTheme="minorHAnsi" w:hAnsiTheme="minorHAnsi" w:cstheme="minorHAnsi"/>
+          <w:bCs/>
+          <w:lang w:eastAsia="de-DE"/>
+        </w:rPr>
+        <w:t xml:space="preserve"> der </w:t>
+      </w:r>
+      <w:r>
+        <w:rPr>
+          <w:rFonts w:asciiTheme="minorHAnsi" w:hAnsiTheme="minorHAnsi" w:cstheme="minorHAnsi"/>
+          <w:bCs/>
+          <w:lang w:eastAsia="de-DE"/>
+        </w:rPr>
+        <w:t>Stromquelle</w:t>
+      </w:r>
+      <w:r>
+        <w:rPr>
+          <w:rFonts w:asciiTheme="minorHAnsi" w:hAnsiTheme="minorHAnsi" w:cstheme="minorHAnsi"/>
+          <w:bCs/>
+          <w:lang w:eastAsia="de-DE"/>
+        </w:rPr>
+        <w:t xml:space="preserve"> per Klemme mit der Metallscheibe. </w:t>
+      </w:r>
+      <w:r>
+        <w:rPr>
+          <w:rFonts w:asciiTheme="minorHAnsi" w:hAnsiTheme="minorHAnsi" w:cstheme="minorHAnsi"/>
+          <w:bCs/>
+          <w:lang w:eastAsia="de-DE"/>
+        </w:rPr>
+        <w:t>Das Ganze sollte dann wie auf dem rechten Bild aussehen.</w:t>
+      </w:r>
+      <w:r>
+        <w:rPr>
+          <w:rFonts w:asciiTheme="minorHAnsi" w:hAnsiTheme="minorHAnsi" w:cstheme="minorHAnsi"/>
+          <w:bCs/>
+          <w:lang w:eastAsia="de-DE"/>
+        </w:rPr>
+        <w:t xml:space="preserve"> </w:t>
+      </w:r>
+      <w:r>
+        <w:rPr>
+          <w:rFonts w:asciiTheme="minorHAnsi" w:hAnsiTheme="minorHAnsi" w:cstheme="minorHAnsi"/>
+          <w:bCs/>
+          <w:lang w:eastAsia="de-DE"/>
+        </w:rPr>
+        <w:br/>
+      </w:r>
+    </w:p>
+    <w:p>
+      <w:pPr>
+        <w:rPr>
+          <w:rFonts w:asciiTheme="minorHAnsi" w:hAnsiTheme="minorHAnsi" w:cstheme="minorHAnsi"/>
+          <w:bCs/>
+          <w:lang w:eastAsia="de-DE"/>
+        </w:rPr>
+      </w:pPr>
+    </w:p>
+    <w:p>
+      <w:pPr>
+        <w:rPr>
+          <w:rFonts w:asciiTheme="minorHAnsi" w:hAnsiTheme="minorHAnsi" w:cstheme="minorHAnsi"/>
+          <w:bCs/>
+          <w:lang w:eastAsia="de-DE"/>
+        </w:rPr>
+      </w:pPr>
+      <w:r>
+        <w:rPr>
+          <w:rFonts w:asciiTheme="minorHAnsi" w:hAnsiTheme="minorHAnsi" w:cstheme="minorHAnsi"/>
+          <w:bCs/>
+          <w:lang w:eastAsia="de-DE"/>
+        </w:rPr>
+        <w:t xml:space="preserve">Nun nimmt man das </w:t>
+      </w:r>
+      <w:r>
+        <w:rPr>
+          <w:rFonts w:asciiTheme="minorHAnsi" w:hAnsiTheme="minorHAnsi" w:cstheme="minorHAnsi"/>
+          <w:bCs/>
+          <w:lang w:eastAsia="de-DE"/>
+        </w:rPr>
+        <w:t>Metallplättchen</w:t>
+      </w:r>
+      <w:r>
+        <w:rPr>
+          <w:rFonts w:asciiTheme="minorHAnsi" w:hAnsiTheme="minorHAnsi" w:cstheme="minorHAnsi"/>
+          <w:bCs/>
+          <w:lang w:eastAsia="de-DE"/>
+        </w:rPr>
+        <w:t xml:space="preserve"> </w:t>
+      </w:r>
+      <w:r>
+        <w:rPr>
+          <w:rFonts w:asciiTheme="minorHAnsi" w:hAnsiTheme="minorHAnsi" w:cstheme="minorHAnsi"/>
+          <w:bCs/>
+          <w:lang w:eastAsia="de-DE"/>
+        </w:rPr>
+        <w:t>und</w:t>
+      </w:r>
+      <w:r>
+        <w:rPr>
+          <w:rFonts w:asciiTheme="minorHAnsi" w:hAnsiTheme="minorHAnsi" w:cstheme="minorHAnsi"/>
+          <w:bCs/>
+          <w:lang w:eastAsia="de-DE"/>
+        </w:rPr>
+        <w:t xml:space="preserve"> </w:t>
+      </w:r>
+      <w:r>
+        <w:rPr>
+          <w:rFonts w:asciiTheme="minorHAnsi" w:hAnsiTheme="minorHAnsi" w:cstheme="minorHAnsi"/>
+          <w:bCs/>
+          <w:lang w:eastAsia="de-DE"/>
+        </w:rPr>
+        <w:t>taucht</w:t>
+      </w:r>
+      <w:r>
+        <w:rPr>
+          <w:rFonts w:asciiTheme="minorHAnsi" w:hAnsiTheme="minorHAnsi" w:cstheme="minorHAnsi"/>
+          <w:bCs/>
+          <w:lang w:eastAsia="de-DE"/>
+        </w:rPr>
+        <w:t xml:space="preserve"> es komplett in die </w:t>
+      </w:r>
+      <w:r>
+        <w:rPr>
+          <w:rFonts w:asciiTheme="minorHAnsi" w:hAnsiTheme="minorHAnsi" w:cstheme="minorHAnsi"/>
+          <w:bCs/>
+          <w:lang w:eastAsia="de-DE"/>
+        </w:rPr>
+        <w:t>Lösung</w:t>
+      </w:r>
+      <w:r>
+        <w:rPr>
+          <w:rFonts w:asciiTheme="minorHAnsi" w:hAnsiTheme="minorHAnsi" w:cstheme="minorHAnsi"/>
+          <w:bCs/>
+          <w:lang w:eastAsia="de-DE"/>
+        </w:rPr>
+        <w:t xml:space="preserve">. </w:t>
+      </w:r>
+      <w:r>
+        <w:rPr>
+          <w:rFonts w:asciiTheme="minorHAnsi" w:hAnsiTheme="minorHAnsi" w:cstheme="minorHAnsi"/>
+          <w:bCs/>
+          <w:lang w:eastAsia="de-DE"/>
+        </w:rPr>
+        <w:t xml:space="preserve">Hier </w:t>
+      </w:r>
+      <w:r>
+        <w:rPr>
+          <w:rFonts w:asciiTheme="minorHAnsi" w:hAnsiTheme="minorHAnsi" w:cstheme="minorHAnsi"/>
+          <w:bCs/>
+          <w:lang w:eastAsia="de-DE"/>
+        </w:rPr>
+        <w:t>muss</w:t>
+      </w:r>
+      <w:r>
+        <w:rPr>
+          <w:rFonts w:asciiTheme="minorHAnsi" w:hAnsiTheme="minorHAnsi" w:cstheme="minorHAnsi"/>
+          <w:bCs/>
+          <w:lang w:eastAsia="de-DE"/>
+        </w:rPr>
+        <w:t xml:space="preserve"> man </w:t>
+      </w:r>
+      <w:r>
+        <w:rPr>
+          <w:rFonts w:asciiTheme="minorHAnsi" w:hAnsiTheme="minorHAnsi" w:cstheme="minorHAnsi"/>
+          <w:bCs/>
+          <w:lang w:eastAsia="de-DE"/>
+        </w:rPr>
+        <w:t>sich</w:t>
+      </w:r>
+      <w:r>
+        <w:rPr>
+          <w:rFonts w:asciiTheme="minorHAnsi" w:hAnsiTheme="minorHAnsi" w:cstheme="minorHAnsi"/>
+          <w:bCs/>
+          <w:lang w:eastAsia="de-DE"/>
+        </w:rPr>
+        <w:t xml:space="preserve"> achten, dass sich die Büroklammer </w:t>
+      </w:r>
+      <w:r>
+        <w:rPr>
+          <w:rFonts w:asciiTheme="minorHAnsi" w:hAnsiTheme="minorHAnsi" w:cstheme="minorHAnsi"/>
+          <w:bCs/>
+          <w:lang w:eastAsia="de-DE"/>
+        </w:rPr>
+        <w:t>und</w:t>
+      </w:r>
+      <w:r>
+        <w:rPr>
+          <w:rFonts w:asciiTheme="minorHAnsi" w:hAnsiTheme="minorHAnsi" w:cstheme="minorHAnsi"/>
+          <w:bCs/>
+          <w:lang w:eastAsia="de-DE"/>
+        </w:rPr>
+        <w:t xml:space="preserve"> die Metallscheibe nicht berühren. Nach etwa ein bis zwei Minuten kann man die Scheibe rausnehmen. Nun hat man eine Metallscheibe</w:t>
+      </w:r>
+      <w:r>
+        <w:rPr>
+          <w:rFonts w:asciiTheme="minorHAnsi" w:hAnsiTheme="minorHAnsi" w:cstheme="minorHAnsi"/>
+          <w:bCs/>
+          <w:lang w:eastAsia="de-DE"/>
+        </w:rPr>
+        <w:t>, welche</w:t>
+      </w:r>
+      <w:r>
+        <w:rPr>
+          <w:rFonts w:asciiTheme="minorHAnsi" w:hAnsiTheme="minorHAnsi" w:cstheme="minorHAnsi"/>
+          <w:bCs/>
+          <w:lang w:eastAsia="de-DE"/>
+        </w:rPr>
+        <w:t xml:space="preserve"> mit </w:t>
+      </w:r>
+      <w:r>
+        <w:rPr>
+          <w:rFonts w:asciiTheme="minorHAnsi" w:hAnsiTheme="minorHAnsi" w:cstheme="minorHAnsi"/>
+          <w:bCs/>
+          <w:lang w:eastAsia="de-DE"/>
+        </w:rPr>
+        <w:t>Kupfer</w:t>
+      </w:r>
+      <w:r>
+        <w:rPr>
+          <w:rFonts w:asciiTheme="minorHAnsi" w:hAnsiTheme="minorHAnsi" w:cstheme="minorHAnsi"/>
+          <w:bCs/>
+          <w:lang w:eastAsia="de-DE"/>
+        </w:rPr>
+        <w:t xml:space="preserve"> überzogen</w:t>
+      </w:r>
+      <w:r>
+        <w:rPr>
+          <w:rFonts w:asciiTheme="minorHAnsi" w:hAnsiTheme="minorHAnsi" w:cstheme="minorHAnsi"/>
+          <w:bCs/>
+          <w:lang w:eastAsia="de-DE"/>
+        </w:rPr>
+        <w:t xml:space="preserve"> ist</w:t>
+      </w:r>
+      <w:r>
+        <w:rPr>
+          <w:rFonts w:asciiTheme="minorHAnsi" w:hAnsiTheme="minorHAnsi" w:cstheme="minorHAnsi"/>
+          <w:bCs/>
+          <w:lang w:eastAsia="de-DE"/>
+        </w:rPr>
+        <w:t>.</w:t>
+      </w:r>
     </w:p>
     <w:p>
       <w:pPr>
@@ -18038,7 +18579,7 @@
       </w:r>
       <w:r>
         <w:rPr>
-          <w:rFonts w:asciiTheme="minorHAnsi" w:hAnsiTheme="minorHAnsi" w:cs="Arial"/>
+          <w:rFonts w:asciiTheme="minorHAnsi" w:hAnsiTheme="minorHAnsi" w:cstheme="minorHAnsi"/>
           <w:sz w:val="22"/>
           <w:szCs w:val="22"/>
           <w:lang w:val="de-DE" w:eastAsia="fr-CH"/>
@@ -18084,7 +18625,7 @@
           <w:rFonts w:asciiTheme="minorHAnsi" w:hAnsiTheme="minorHAnsi" w:cstheme="minorHAnsi"/>
         </w:rPr>
       </w:pPr>
-      <w:hyperlink r:id="rId12" w:anchor="/wws/125520.php?path=%2F77&amp;sid=2115536997219764325225962596325197787538966103" w:history="1">
+      <w:hyperlink r:id="rId14" w:anchor="/wws/125520.php?path=%2F77&amp;sid=2115536997219764325225962596325197787538966103" w:history="1">
         <w:r>
           <w:rPr>
             <w:rStyle w:val="Hyperlink"/>
@@ -18149,7 +18690,7 @@
           <w:rFonts w:asciiTheme="minorHAnsi" w:hAnsiTheme="minorHAnsi" w:cstheme="minorHAnsi"/>
         </w:rPr>
       </w:pPr>
-      <w:hyperlink r:id="rId13" w:anchor="/wws/125520.php?path=%2F77&amp;sid=2115536997219764325225962596325197787538966103" w:history="1">
+      <w:hyperlink r:id="rId15" w:anchor="/wws/125520.php?path=%2F77&amp;sid=2115536997219764325225962596325197787538966103" w:history="1">
         <w:r>
           <w:rPr>
             <w:rStyle w:val="Hyperlink"/>
@@ -18186,7 +18727,6 @@
         </w:rPr>
         <w:t xml:space="preserve">Bild </w:t>
       </w:r>
-      <w:proofErr w:type="spellStart"/>
       <w:r>
         <w:rPr>
           <w:rFonts w:asciiTheme="minorHAnsi" w:hAnsiTheme="minorHAnsi" w:cstheme="minorHAnsi"/>
@@ -18194,9 +18734,8 @@
           <w:sz w:val="22"/>
           <w:szCs w:val="24"/>
         </w:rPr>
-        <w:t>Redoxtabelle</w:t>
-      </w:r>
-      <w:proofErr w:type="spellEnd"/>
+        <w:t xml:space="preserve">Redoxtabelle </w:t>
+      </w:r>
       <w:r>
         <w:rPr>
           <w:rFonts w:asciiTheme="minorHAnsi" w:hAnsiTheme="minorHAnsi" w:cstheme="minorHAnsi"/>
@@ -18204,7 +18743,7 @@
           <w:sz w:val="22"/>
           <w:szCs w:val="24"/>
         </w:rPr>
-        <w:t xml:space="preserve"> </w:t>
+        <w:t>Abschnitt 2:</w:t>
       </w:r>
       <w:r>
         <w:rPr>
@@ -18213,15 +18752,6 @@
           <w:sz w:val="22"/>
           <w:szCs w:val="24"/>
         </w:rPr>
-        <w:t>Abschnitt 2:</w:t>
-      </w:r>
-      <w:r>
-        <w:rPr>
-          <w:rFonts w:asciiTheme="minorHAnsi" w:hAnsiTheme="minorHAnsi" w:cstheme="minorHAnsi"/>
-          <w:b/>
-          <w:sz w:val="22"/>
-          <w:szCs w:val="24"/>
-        </w:rPr>
         <w:t xml:space="preserve"> </w:t>
       </w:r>
       <w:r>
@@ -18229,14 +18759,7 @@
           <w:rFonts w:asciiTheme="minorHAnsi" w:hAnsiTheme="minorHAnsi" w:cstheme="minorHAnsi"/>
           <w:sz w:val="22"/>
         </w:rPr>
-        <w:t>«D_cl_Kapitel9_redox_2018.pdf»</w:t>
-      </w:r>
-      <w:r>
-        <w:rPr>
-          <w:rFonts w:asciiTheme="minorHAnsi" w:hAnsiTheme="minorHAnsi" w:cstheme="minorHAnsi"/>
-          <w:sz w:val="22"/>
-        </w:rPr>
-        <w:t xml:space="preserve"> Datum: 21.03.2018</w:t>
+        <w:t>«D_cl_Kapitel9_redox_2018.pdf» Datum: 21.03.2018</w:t>
       </w:r>
     </w:p>
     <w:p>
@@ -18251,9 +18774,10 @@
         </w:tabs>
         <w:rPr>
           <w:rStyle w:val="Hyperlink"/>
-        </w:rPr>
-      </w:pPr>
-      <w:hyperlink r:id="rId14" w:history="1">
+          <w:rFonts w:asciiTheme="minorHAnsi" w:hAnsiTheme="minorHAnsi" w:cstheme="minorHAnsi"/>
+        </w:rPr>
+      </w:pPr>
+      <w:hyperlink r:id="rId16" w:history="1">
         <w:r>
           <w:rPr>
             <w:rStyle w:val="Hyperlink"/>
@@ -18265,6 +18789,7 @@
       <w:r>
         <w:rPr>
           <w:rStyle w:val="Hyperlink"/>
+          <w:rFonts w:asciiTheme="minorHAnsi" w:hAnsiTheme="minorHAnsi" w:cstheme="minorHAnsi"/>
         </w:rPr>
         <w:t xml:space="preserve"> </w:t>
       </w:r>
@@ -18288,27 +18813,127 @@
           <w:szCs w:val="24"/>
         </w:rPr>
       </w:pPr>
+      <w:r>
+        <w:rPr>
+          <w:rFonts w:asciiTheme="minorHAnsi" w:hAnsiTheme="minorHAnsi" w:cstheme="minorHAnsi"/>
+          <w:b/>
+          <w:sz w:val="22"/>
+          <w:szCs w:val="24"/>
+        </w:rPr>
+        <w:t xml:space="preserve">Galvanisieren: </w:t>
+      </w:r>
+      <w:r>
+        <w:rPr>
+          <w:rFonts w:asciiTheme="minorHAnsi" w:hAnsiTheme="minorHAnsi" w:cstheme="minorHAnsi"/>
+          <w:sz w:val="22"/>
+        </w:rPr>
+        <w:t>Datum: 21.03.2018</w:t>
+      </w:r>
     </w:p>
     <w:p>
       <w:pPr>
-        <w:rPr>
+        <w:pStyle w:val="Listenabsatz"/>
+        <w:numPr>
+          <w:ilvl w:val="0"/>
+          <w:numId w:val="11"/>
+        </w:numPr>
+        <w:tabs>
+          <w:tab w:val="left" w:pos="1200"/>
+        </w:tabs>
+        <w:rPr>
+          <w:rStyle w:val="Hyperlink"/>
           <w:rFonts w:asciiTheme="minorHAnsi" w:hAnsiTheme="minorHAnsi" w:cstheme="minorHAnsi"/>
-          <w:b/>
+        </w:rPr>
+      </w:pPr>
+      <w:hyperlink r:id="rId17" w:history="1">
+        <w:r>
+          <w:rPr>
+            <w:rStyle w:val="Hyperlink"/>
+            <w:rFonts w:asciiTheme="minorHAnsi" w:hAnsiTheme="minorHAnsi" w:cstheme="minorHAnsi"/>
+          </w:rPr>
+          <w:t>https://www.explore-it.org/de/stoffe-trennen-und-verbinden/galvanisieren-erforschen</w:t>
+        </w:r>
+      </w:hyperlink>
+    </w:p>
+    <w:p>
+      <w:pPr>
+        <w:pStyle w:val="Listenabsatz"/>
+        <w:numPr>
+          <w:ilvl w:val="0"/>
+          <w:numId w:val="11"/>
+        </w:numPr>
+        <w:tabs>
+          <w:tab w:val="left" w:pos="1200"/>
+        </w:tabs>
+        <w:rPr>
+          <w:rStyle w:val="Hyperlink"/>
+          <w:rFonts w:asciiTheme="minorHAnsi" w:hAnsiTheme="minorHAnsi" w:cstheme="minorHAnsi"/>
+        </w:rPr>
+      </w:pPr>
+      <w:hyperlink r:id="rId18" w:history="1">
+        <w:r>
+          <w:rPr>
+            <w:rStyle w:val="Hyperlink"/>
+            <w:rFonts w:asciiTheme="minorHAnsi" w:hAnsiTheme="minorHAnsi" w:cstheme="minorHAnsi"/>
+          </w:rPr>
+          <w:t>https://www.explore-it.org/images/stories/7stoffe_trennen_verbinden/1erforsche/3phase/3_Galvanisation.jpg</w:t>
+        </w:r>
+      </w:hyperlink>
+    </w:p>
+    <w:p>
+      <w:pPr>
+        <w:pStyle w:val="Listenabsatz"/>
+        <w:numPr>
+          <w:ilvl w:val="0"/>
+          <w:numId w:val="11"/>
+        </w:numPr>
+        <w:tabs>
+          <w:tab w:val="left" w:pos="1200"/>
+        </w:tabs>
+        <w:rPr>
+          <w:rStyle w:val="Hyperlink"/>
+          <w:rFonts w:asciiTheme="minorHAnsi" w:hAnsiTheme="minorHAnsi" w:cstheme="minorHAnsi"/>
+        </w:rPr>
+      </w:pPr>
+      <w:hyperlink r:id="rId19" w:history="1">
+        <w:r>
+          <w:rPr>
+            <w:rStyle w:val="Hyperlink"/>
+            <w:rFonts w:asciiTheme="minorHAnsi" w:hAnsiTheme="minorHAnsi" w:cstheme="minorHAnsi"/>
+          </w:rPr>
+          <w:t>https://www.explore-it.org/images/stories/7stoffe_trennen_verbinden/1erforsche/3phase/15_galvanisation_b.jpg</w:t>
+        </w:r>
+      </w:hyperlink>
+    </w:p>
+    <w:p>
+      <w:pPr>
+        <w:rPr>
+          <w:rFonts w:asciiTheme="minorHAnsi" w:hAnsiTheme="minorHAnsi" w:cstheme="minorHAnsi"/>
           <w:i/>
-          <w:sz w:val="32"/>
+          <w:sz w:val="22"/>
           <w:szCs w:val="24"/>
         </w:rPr>
       </w:pPr>
-      <w:r>
+    </w:p>
+    <w:p>
+      <w:pPr>
         <w:rPr>
           <w:rFonts w:asciiTheme="minorHAnsi" w:hAnsiTheme="minorHAnsi" w:cstheme="minorHAnsi"/>
-          <w:b/>
           <w:i/>
-          <w:sz w:val="32"/>
+          <w:sz w:val="22"/>
           <w:szCs w:val="24"/>
         </w:rPr>
-        <w:br/>
-      </w:r>
+      </w:pPr>
+    </w:p>
+    <w:p>
+      <w:pPr>
+        <w:rPr>
+          <w:rFonts w:asciiTheme="minorHAnsi" w:hAnsiTheme="minorHAnsi" w:cstheme="minorHAnsi"/>
+          <w:i/>
+          <w:sz w:val="22"/>
+          <w:szCs w:val="24"/>
+        </w:rPr>
+      </w:pPr>
     </w:p>
     <w:p>
       <w:pPr>
@@ -18599,8 +19224,8 @@
       </w:pPr>
     </w:p>
     <w:sectPr>
-      <w:headerReference w:type="default" r:id="rId15"/>
-      <w:footerReference w:type="default" r:id="rId16"/>
+      <w:headerReference w:type="default" r:id="rId20"/>
+      <w:footerReference w:type="default" r:id="rId21"/>
       <w:pgSz w:w="11906" w:h="16838"/>
       <w:pgMar w:top="1418" w:right="1418" w:bottom="1134" w:left="1418" w:header="709" w:footer="709" w:gutter="0"/>
       <w:cols w:space="708"/>
@@ -19212,6 +19837,268 @@
     </w:lvl>
   </w:abstractNum>
   <w:abstractNum w:abstractNumId="4" w15:restartNumberingAfterBreak="0">
+    <w:nsid w:val="2246128A"/>
+    <w:multiLevelType w:val="multilevel"/>
+    <w:tmpl w:val="EDB25332"/>
+    <w:lvl w:ilvl="0">
+      <w:start w:val="1"/>
+      <w:numFmt w:val="bullet"/>
+      <w:lvlText w:val=""/>
+      <w:lvlJc w:val="left"/>
+      <w:pPr>
+        <w:tabs>
+          <w:tab w:val="num" w:pos="720"/>
+        </w:tabs>
+        <w:ind w:left="720" w:hanging="360"/>
+      </w:pPr>
+      <w:rPr>
+        <w:rFonts w:ascii="Symbol" w:hAnsi="Symbol" w:hint="default"/>
+        <w:sz w:val="20"/>
+      </w:rPr>
+    </w:lvl>
+    <w:lvl w:ilvl="1" w:tentative="1">
+      <w:start w:val="1"/>
+      <w:numFmt w:val="bullet"/>
+      <w:lvlText w:val="o"/>
+      <w:lvlJc w:val="left"/>
+      <w:pPr>
+        <w:tabs>
+          <w:tab w:val="num" w:pos="1440"/>
+        </w:tabs>
+        <w:ind w:left="1440" w:hanging="360"/>
+      </w:pPr>
+      <w:rPr>
+        <w:rFonts w:ascii="Courier New" w:hAnsi="Courier New" w:hint="default"/>
+        <w:sz w:val="20"/>
+      </w:rPr>
+    </w:lvl>
+    <w:lvl w:ilvl="2" w:tentative="1">
+      <w:start w:val="1"/>
+      <w:numFmt w:val="bullet"/>
+      <w:lvlText w:val=""/>
+      <w:lvlJc w:val="left"/>
+      <w:pPr>
+        <w:tabs>
+          <w:tab w:val="num" w:pos="2160"/>
+        </w:tabs>
+        <w:ind w:left="2160" w:hanging="360"/>
+      </w:pPr>
+      <w:rPr>
+        <w:rFonts w:ascii="Wingdings" w:hAnsi="Wingdings" w:hint="default"/>
+        <w:sz w:val="20"/>
+      </w:rPr>
+    </w:lvl>
+    <w:lvl w:ilvl="3" w:tentative="1">
+      <w:start w:val="1"/>
+      <w:numFmt w:val="bullet"/>
+      <w:lvlText w:val=""/>
+      <w:lvlJc w:val="left"/>
+      <w:pPr>
+        <w:tabs>
+          <w:tab w:val="num" w:pos="2880"/>
+        </w:tabs>
+        <w:ind w:left="2880" w:hanging="360"/>
+      </w:pPr>
+      <w:rPr>
+        <w:rFonts w:ascii="Wingdings" w:hAnsi="Wingdings" w:hint="default"/>
+        <w:sz w:val="20"/>
+      </w:rPr>
+    </w:lvl>
+    <w:lvl w:ilvl="4" w:tentative="1">
+      <w:start w:val="1"/>
+      <w:numFmt w:val="bullet"/>
+      <w:lvlText w:val=""/>
+      <w:lvlJc w:val="left"/>
+      <w:pPr>
+        <w:tabs>
+          <w:tab w:val="num" w:pos="3600"/>
+        </w:tabs>
+        <w:ind w:left="3600" w:hanging="360"/>
+      </w:pPr>
+      <w:rPr>
+        <w:rFonts w:ascii="Wingdings" w:hAnsi="Wingdings" w:hint="default"/>
+        <w:sz w:val="20"/>
+      </w:rPr>
+    </w:lvl>
+    <w:lvl w:ilvl="5" w:tentative="1">
+      <w:start w:val="1"/>
+      <w:numFmt w:val="bullet"/>
+      <w:lvlText w:val=""/>
+      <w:lvlJc w:val="left"/>
+      <w:pPr>
+        <w:tabs>
+          <w:tab w:val="num" w:pos="4320"/>
+        </w:tabs>
+        <w:ind w:left="4320" w:hanging="360"/>
+      </w:pPr>
+      <w:rPr>
+        <w:rFonts w:ascii="Wingdings" w:hAnsi="Wingdings" w:hint="default"/>
+        <w:sz w:val="20"/>
+      </w:rPr>
+    </w:lvl>
+    <w:lvl w:ilvl="6" w:tentative="1">
+      <w:start w:val="1"/>
+      <w:numFmt w:val="bullet"/>
+      <w:lvlText w:val=""/>
+      <w:lvlJc w:val="left"/>
+      <w:pPr>
+        <w:tabs>
+          <w:tab w:val="num" w:pos="5040"/>
+        </w:tabs>
+        <w:ind w:left="5040" w:hanging="360"/>
+      </w:pPr>
+      <w:rPr>
+        <w:rFonts w:ascii="Wingdings" w:hAnsi="Wingdings" w:hint="default"/>
+        <w:sz w:val="20"/>
+      </w:rPr>
+    </w:lvl>
+    <w:lvl w:ilvl="7" w:tentative="1">
+      <w:start w:val="1"/>
+      <w:numFmt w:val="bullet"/>
+      <w:lvlText w:val=""/>
+      <w:lvlJc w:val="left"/>
+      <w:pPr>
+        <w:tabs>
+          <w:tab w:val="num" w:pos="5760"/>
+        </w:tabs>
+        <w:ind w:left="5760" w:hanging="360"/>
+      </w:pPr>
+      <w:rPr>
+        <w:rFonts w:ascii="Wingdings" w:hAnsi="Wingdings" w:hint="default"/>
+        <w:sz w:val="20"/>
+      </w:rPr>
+    </w:lvl>
+    <w:lvl w:ilvl="8" w:tentative="1">
+      <w:start w:val="1"/>
+      <w:numFmt w:val="bullet"/>
+      <w:lvlText w:val=""/>
+      <w:lvlJc w:val="left"/>
+      <w:pPr>
+        <w:tabs>
+          <w:tab w:val="num" w:pos="6480"/>
+        </w:tabs>
+        <w:ind w:left="6480" w:hanging="360"/>
+      </w:pPr>
+      <w:rPr>
+        <w:rFonts w:ascii="Wingdings" w:hAnsi="Wingdings" w:hint="default"/>
+        <w:sz w:val="20"/>
+      </w:rPr>
+    </w:lvl>
+  </w:abstractNum>
+  <w:abstractNum w:abstractNumId="5" w15:restartNumberingAfterBreak="0">
+    <w:nsid w:val="27052E86"/>
+    <w:multiLevelType w:val="hybridMultilevel"/>
+    <w:tmpl w:val="F9668776"/>
+    <w:lvl w:ilvl="0" w:tplc="0807000B">
+      <w:start w:val="1"/>
+      <w:numFmt w:val="bullet"/>
+      <w:lvlText w:val=""/>
+      <w:lvlJc w:val="left"/>
+      <w:pPr>
+        <w:ind w:left="720" w:hanging="360"/>
+      </w:pPr>
+      <w:rPr>
+        <w:rFonts w:ascii="Wingdings" w:hAnsi="Wingdings" w:hint="default"/>
+      </w:rPr>
+    </w:lvl>
+    <w:lvl w:ilvl="1" w:tplc="08070003" w:tentative="1">
+      <w:start w:val="1"/>
+      <w:numFmt w:val="bullet"/>
+      <w:lvlText w:val="o"/>
+      <w:lvlJc w:val="left"/>
+      <w:pPr>
+        <w:ind w:left="1440" w:hanging="360"/>
+      </w:pPr>
+      <w:rPr>
+        <w:rFonts w:ascii="Courier New" w:hAnsi="Courier New" w:cs="Courier New" w:hint="default"/>
+      </w:rPr>
+    </w:lvl>
+    <w:lvl w:ilvl="2" w:tplc="08070005" w:tentative="1">
+      <w:start w:val="1"/>
+      <w:numFmt w:val="bullet"/>
+      <w:lvlText w:val=""/>
+      <w:lvlJc w:val="left"/>
+      <w:pPr>
+        <w:ind w:left="2160" w:hanging="360"/>
+      </w:pPr>
+      <w:rPr>
+        <w:rFonts w:ascii="Wingdings" w:hAnsi="Wingdings" w:hint="default"/>
+      </w:rPr>
+    </w:lvl>
+    <w:lvl w:ilvl="3" w:tplc="08070001" w:tentative="1">
+      <w:start w:val="1"/>
+      <w:numFmt w:val="bullet"/>
+      <w:lvlText w:val=""/>
+      <w:lvlJc w:val="left"/>
+      <w:pPr>
+        <w:ind w:left="2880" w:hanging="360"/>
+      </w:pPr>
+      <w:rPr>
+        <w:rFonts w:ascii="Symbol" w:hAnsi="Symbol" w:hint="default"/>
+      </w:rPr>
+    </w:lvl>
+    <w:lvl w:ilvl="4" w:tplc="08070003" w:tentative="1">
+      <w:start w:val="1"/>
+      <w:numFmt w:val="bullet"/>
+      <w:lvlText w:val="o"/>
+      <w:lvlJc w:val="left"/>
+      <w:pPr>
+        <w:ind w:left="3600" w:hanging="360"/>
+      </w:pPr>
+      <w:rPr>
+        <w:rFonts w:ascii="Courier New" w:hAnsi="Courier New" w:cs="Courier New" w:hint="default"/>
+      </w:rPr>
+    </w:lvl>
+    <w:lvl w:ilvl="5" w:tplc="08070005" w:tentative="1">
+      <w:start w:val="1"/>
+      <w:numFmt w:val="bullet"/>
+      <w:lvlText w:val=""/>
+      <w:lvlJc w:val="left"/>
+      <w:pPr>
+        <w:ind w:left="4320" w:hanging="360"/>
+      </w:pPr>
+      <w:rPr>
+        <w:rFonts w:ascii="Wingdings" w:hAnsi="Wingdings" w:hint="default"/>
+      </w:rPr>
+    </w:lvl>
+    <w:lvl w:ilvl="6" w:tplc="08070001" w:tentative="1">
+      <w:start w:val="1"/>
+      <w:numFmt w:val="bullet"/>
+      <w:lvlText w:val=""/>
+      <w:lvlJc w:val="left"/>
+      <w:pPr>
+        <w:ind w:left="5040" w:hanging="360"/>
+      </w:pPr>
+      <w:rPr>
+        <w:rFonts w:ascii="Symbol" w:hAnsi="Symbol" w:hint="default"/>
+      </w:rPr>
+    </w:lvl>
+    <w:lvl w:ilvl="7" w:tplc="08070003" w:tentative="1">
+      <w:start w:val="1"/>
+      <w:numFmt w:val="bullet"/>
+      <w:lvlText w:val="o"/>
+      <w:lvlJc w:val="left"/>
+      <w:pPr>
+        <w:ind w:left="5760" w:hanging="360"/>
+      </w:pPr>
+      <w:rPr>
+        <w:rFonts w:ascii="Courier New" w:hAnsi="Courier New" w:cs="Courier New" w:hint="default"/>
+      </w:rPr>
+    </w:lvl>
+    <w:lvl w:ilvl="8" w:tplc="08070005" w:tentative="1">
+      <w:start w:val="1"/>
+      <w:numFmt w:val="bullet"/>
+      <w:lvlText w:val=""/>
+      <w:lvlJc w:val="left"/>
+      <w:pPr>
+        <w:ind w:left="6480" w:hanging="360"/>
+      </w:pPr>
+      <w:rPr>
+        <w:rFonts w:ascii="Wingdings" w:hAnsi="Wingdings" w:hint="default"/>
+      </w:rPr>
+    </w:lvl>
+  </w:abstractNum>
+  <w:abstractNum w:abstractNumId="6" w15:restartNumberingAfterBreak="0">
     <w:nsid w:val="300145A2"/>
     <w:multiLevelType w:val="hybridMultilevel"/>
     <w:tmpl w:val="3A844F8E"/>
@@ -19300,7 +20187,7 @@
       </w:pPr>
     </w:lvl>
   </w:abstractNum>
-  <w:abstractNum w:abstractNumId="5" w15:restartNumberingAfterBreak="0">
+  <w:abstractNum w:abstractNumId="7" w15:restartNumberingAfterBreak="0">
     <w:nsid w:val="33E3473D"/>
     <w:multiLevelType w:val="hybridMultilevel"/>
     <w:tmpl w:val="60FC117A"/>
@@ -19386,7 +20273,120 @@
       </w:pPr>
     </w:lvl>
   </w:abstractNum>
-  <w:abstractNum w:abstractNumId="6" w15:restartNumberingAfterBreak="0">
+  <w:abstractNum w:abstractNumId="8" w15:restartNumberingAfterBreak="0">
+    <w:nsid w:val="3ABC7A26"/>
+    <w:multiLevelType w:val="hybridMultilevel"/>
+    <w:tmpl w:val="A5B6D40E"/>
+    <w:lvl w:ilvl="0" w:tplc="08070001">
+      <w:start w:val="1"/>
+      <w:numFmt w:val="bullet"/>
+      <w:lvlText w:val=""/>
+      <w:lvlJc w:val="left"/>
+      <w:pPr>
+        <w:ind w:left="720" w:hanging="360"/>
+      </w:pPr>
+      <w:rPr>
+        <w:rFonts w:ascii="Symbol" w:hAnsi="Symbol" w:hint="default"/>
+      </w:rPr>
+    </w:lvl>
+    <w:lvl w:ilvl="1" w:tplc="08070003" w:tentative="1">
+      <w:start w:val="1"/>
+      <w:numFmt w:val="bullet"/>
+      <w:lvlText w:val="o"/>
+      <w:lvlJc w:val="left"/>
+      <w:pPr>
+        <w:ind w:left="1440" w:hanging="360"/>
+      </w:pPr>
+      <w:rPr>
+        <w:rFonts w:ascii="Courier New" w:hAnsi="Courier New" w:cs="Courier New" w:hint="default"/>
+      </w:rPr>
+    </w:lvl>
+    <w:lvl w:ilvl="2" w:tplc="08070005" w:tentative="1">
+      <w:start w:val="1"/>
+      <w:numFmt w:val="bullet"/>
+      <w:lvlText w:val=""/>
+      <w:lvlJc w:val="left"/>
+      <w:pPr>
+        <w:ind w:left="2160" w:hanging="360"/>
+      </w:pPr>
+      <w:rPr>
+        <w:rFonts w:ascii="Wingdings" w:hAnsi="Wingdings" w:hint="default"/>
+      </w:rPr>
+    </w:lvl>
+    <w:lvl w:ilvl="3" w:tplc="08070001" w:tentative="1">
+      <w:start w:val="1"/>
+      <w:numFmt w:val="bullet"/>
+      <w:lvlText w:val=""/>
+      <w:lvlJc w:val="left"/>
+      <w:pPr>
+        <w:ind w:left="2880" w:hanging="360"/>
+      </w:pPr>
+      <w:rPr>
+        <w:rFonts w:ascii="Symbol" w:hAnsi="Symbol" w:hint="default"/>
+      </w:rPr>
+    </w:lvl>
+    <w:lvl w:ilvl="4" w:tplc="08070003" w:tentative="1">
+      <w:start w:val="1"/>
+      <w:numFmt w:val="bullet"/>
+      <w:lvlText w:val="o"/>
+      <w:lvlJc w:val="left"/>
+      <w:pPr>
+        <w:ind w:left="3600" w:hanging="360"/>
+      </w:pPr>
+      <w:rPr>
+        <w:rFonts w:ascii="Courier New" w:hAnsi="Courier New" w:cs="Courier New" w:hint="default"/>
+      </w:rPr>
+    </w:lvl>
+    <w:lvl w:ilvl="5" w:tplc="08070005" w:tentative="1">
+      <w:start w:val="1"/>
+      <w:numFmt w:val="bullet"/>
+      <w:lvlText w:val=""/>
+      <w:lvlJc w:val="left"/>
+      <w:pPr>
+        <w:ind w:left="4320" w:hanging="360"/>
+      </w:pPr>
+      <w:rPr>
+        <w:rFonts w:ascii="Wingdings" w:hAnsi="Wingdings" w:hint="default"/>
+      </w:rPr>
+    </w:lvl>
+    <w:lvl w:ilvl="6" w:tplc="08070001" w:tentative="1">
+      <w:start w:val="1"/>
+      <w:numFmt w:val="bullet"/>
+      <w:lvlText w:val=""/>
+      <w:lvlJc w:val="left"/>
+      <w:pPr>
+        <w:ind w:left="5040" w:hanging="360"/>
+      </w:pPr>
+      <w:rPr>
+        <w:rFonts w:ascii="Symbol" w:hAnsi="Symbol" w:hint="default"/>
+      </w:rPr>
+    </w:lvl>
+    <w:lvl w:ilvl="7" w:tplc="08070003" w:tentative="1">
+      <w:start w:val="1"/>
+      <w:numFmt w:val="bullet"/>
+      <w:lvlText w:val="o"/>
+      <w:lvlJc w:val="left"/>
+      <w:pPr>
+        <w:ind w:left="5760" w:hanging="360"/>
+      </w:pPr>
+      <w:rPr>
+        <w:rFonts w:ascii="Courier New" w:hAnsi="Courier New" w:cs="Courier New" w:hint="default"/>
+      </w:rPr>
+    </w:lvl>
+    <w:lvl w:ilvl="8" w:tplc="08070005" w:tentative="1">
+      <w:start w:val="1"/>
+      <w:numFmt w:val="bullet"/>
+      <w:lvlText w:val=""/>
+      <w:lvlJc w:val="left"/>
+      <w:pPr>
+        <w:ind w:left="6480" w:hanging="360"/>
+      </w:pPr>
+      <w:rPr>
+        <w:rFonts w:ascii="Wingdings" w:hAnsi="Wingdings" w:hint="default"/>
+      </w:rPr>
+    </w:lvl>
+  </w:abstractNum>
+  <w:abstractNum w:abstractNumId="9" w15:restartNumberingAfterBreak="0">
     <w:nsid w:val="47BD57C5"/>
     <w:multiLevelType w:val="hybridMultilevel"/>
     <w:tmpl w:val="BDE20AAC"/>
@@ -19499,7 +20499,7 @@
       </w:rPr>
     </w:lvl>
   </w:abstractNum>
-  <w:abstractNum w:abstractNumId="7" w15:restartNumberingAfterBreak="0">
+  <w:abstractNum w:abstractNumId="10" w15:restartNumberingAfterBreak="0">
     <w:nsid w:val="4AF14301"/>
     <w:multiLevelType w:val="hybridMultilevel"/>
     <w:tmpl w:val="6EE258F2"/>
@@ -19588,7 +20588,7 @@
       </w:pPr>
     </w:lvl>
   </w:abstractNum>
-  <w:abstractNum w:abstractNumId="8" w15:restartNumberingAfterBreak="0">
+  <w:abstractNum w:abstractNumId="11" w15:restartNumberingAfterBreak="0">
     <w:nsid w:val="6A1B501E"/>
     <w:multiLevelType w:val="hybridMultilevel"/>
     <w:tmpl w:val="C50E5AAE"/>
@@ -19677,7 +20677,7 @@
       </w:pPr>
     </w:lvl>
   </w:abstractNum>
-  <w:abstractNum w:abstractNumId="9" w15:restartNumberingAfterBreak="0">
+  <w:abstractNum w:abstractNumId="12" w15:restartNumberingAfterBreak="0">
     <w:nsid w:val="6DA34520"/>
     <w:multiLevelType w:val="hybridMultilevel"/>
     <w:tmpl w:val="B06800BC"/>
@@ -19766,10 +20766,10 @@
       </w:pPr>
     </w:lvl>
   </w:abstractNum>
-  <w:abstractNum w:abstractNumId="10" w15:restartNumberingAfterBreak="0">
-    <w:nsid w:val="6F1A0C19"/>
+  <w:abstractNum w:abstractNumId="13" w15:restartNumberingAfterBreak="0">
+    <w:nsid w:val="6F044B93"/>
     <w:multiLevelType w:val="hybridMultilevel"/>
-    <w:tmpl w:val="896C7020"/>
+    <w:tmpl w:val="F7F63FA4"/>
     <w:lvl w:ilvl="0" w:tplc="08070001">
       <w:start w:val="1"/>
       <w:numFmt w:val="bullet"/>
@@ -19879,7 +20879,120 @@
       </w:rPr>
     </w:lvl>
   </w:abstractNum>
-  <w:abstractNum w:abstractNumId="11" w15:restartNumberingAfterBreak="0">
+  <w:abstractNum w:abstractNumId="14" w15:restartNumberingAfterBreak="0">
+    <w:nsid w:val="6F1A0C19"/>
+    <w:multiLevelType w:val="hybridMultilevel"/>
+    <w:tmpl w:val="896C7020"/>
+    <w:lvl w:ilvl="0" w:tplc="08070001">
+      <w:start w:val="1"/>
+      <w:numFmt w:val="bullet"/>
+      <w:lvlText w:val=""/>
+      <w:lvlJc w:val="left"/>
+      <w:pPr>
+        <w:ind w:left="720" w:hanging="360"/>
+      </w:pPr>
+      <w:rPr>
+        <w:rFonts w:ascii="Symbol" w:hAnsi="Symbol" w:hint="default"/>
+      </w:rPr>
+    </w:lvl>
+    <w:lvl w:ilvl="1" w:tplc="08070003" w:tentative="1">
+      <w:start w:val="1"/>
+      <w:numFmt w:val="bullet"/>
+      <w:lvlText w:val="o"/>
+      <w:lvlJc w:val="left"/>
+      <w:pPr>
+        <w:ind w:left="1440" w:hanging="360"/>
+      </w:pPr>
+      <w:rPr>
+        <w:rFonts w:ascii="Courier New" w:hAnsi="Courier New" w:cs="Courier New" w:hint="default"/>
+      </w:rPr>
+    </w:lvl>
+    <w:lvl w:ilvl="2" w:tplc="08070005" w:tentative="1">
+      <w:start w:val="1"/>
+      <w:numFmt w:val="bullet"/>
+      <w:lvlText w:val=""/>
+      <w:lvlJc w:val="left"/>
+      <w:pPr>
+        <w:ind w:left="2160" w:hanging="360"/>
+      </w:pPr>
+      <w:rPr>
+        <w:rFonts w:ascii="Wingdings" w:hAnsi="Wingdings" w:hint="default"/>
+      </w:rPr>
+    </w:lvl>
+    <w:lvl w:ilvl="3" w:tplc="08070001" w:tentative="1">
+      <w:start w:val="1"/>
+      <w:numFmt w:val="bullet"/>
+      <w:lvlText w:val=""/>
+      <w:lvlJc w:val="left"/>
+      <w:pPr>
+        <w:ind w:left="2880" w:hanging="360"/>
+      </w:pPr>
+      <w:rPr>
+        <w:rFonts w:ascii="Symbol" w:hAnsi="Symbol" w:hint="default"/>
+      </w:rPr>
+    </w:lvl>
+    <w:lvl w:ilvl="4" w:tplc="08070003" w:tentative="1">
+      <w:start w:val="1"/>
+      <w:numFmt w:val="bullet"/>
+      <w:lvlText w:val="o"/>
+      <w:lvlJc w:val="left"/>
+      <w:pPr>
+        <w:ind w:left="3600" w:hanging="360"/>
+      </w:pPr>
+      <w:rPr>
+        <w:rFonts w:ascii="Courier New" w:hAnsi="Courier New" w:cs="Courier New" w:hint="default"/>
+      </w:rPr>
+    </w:lvl>
+    <w:lvl w:ilvl="5" w:tplc="08070005" w:tentative="1">
+      <w:start w:val="1"/>
+      <w:numFmt w:val="bullet"/>
+      <w:lvlText w:val=""/>
+      <w:lvlJc w:val="left"/>
+      <w:pPr>
+        <w:ind w:left="4320" w:hanging="360"/>
+      </w:pPr>
+      <w:rPr>
+        <w:rFonts w:ascii="Wingdings" w:hAnsi="Wingdings" w:hint="default"/>
+      </w:rPr>
+    </w:lvl>
+    <w:lvl w:ilvl="6" w:tplc="08070001" w:tentative="1">
+      <w:start w:val="1"/>
+      <w:numFmt w:val="bullet"/>
+      <w:lvlText w:val=""/>
+      <w:lvlJc w:val="left"/>
+      <w:pPr>
+        <w:ind w:left="5040" w:hanging="360"/>
+      </w:pPr>
+      <w:rPr>
+        <w:rFonts w:ascii="Symbol" w:hAnsi="Symbol" w:hint="default"/>
+      </w:rPr>
+    </w:lvl>
+    <w:lvl w:ilvl="7" w:tplc="08070003" w:tentative="1">
+      <w:start w:val="1"/>
+      <w:numFmt w:val="bullet"/>
+      <w:lvlText w:val="o"/>
+      <w:lvlJc w:val="left"/>
+      <w:pPr>
+        <w:ind w:left="5760" w:hanging="360"/>
+      </w:pPr>
+      <w:rPr>
+        <w:rFonts w:ascii="Courier New" w:hAnsi="Courier New" w:cs="Courier New" w:hint="default"/>
+      </w:rPr>
+    </w:lvl>
+    <w:lvl w:ilvl="8" w:tplc="08070005" w:tentative="1">
+      <w:start w:val="1"/>
+      <w:numFmt w:val="bullet"/>
+      <w:lvlText w:val=""/>
+      <w:lvlJc w:val="left"/>
+      <w:pPr>
+        <w:ind w:left="6480" w:hanging="360"/>
+      </w:pPr>
+      <w:rPr>
+        <w:rFonts w:ascii="Wingdings" w:hAnsi="Wingdings" w:hint="default"/>
+      </w:rPr>
+    </w:lvl>
+  </w:abstractNum>
+  <w:abstractNum w:abstractNumId="15" w15:restartNumberingAfterBreak="0">
     <w:nsid w:val="734D1193"/>
     <w:multiLevelType w:val="hybridMultilevel"/>
     <w:tmpl w:val="81807E28"/>
@@ -19993,7 +21106,7 @@
       </w:rPr>
     </w:lvl>
   </w:abstractNum>
-  <w:abstractNum w:abstractNumId="12" w15:restartNumberingAfterBreak="0">
+  <w:abstractNum w:abstractNumId="16" w15:restartNumberingAfterBreak="0">
     <w:nsid w:val="797C6246"/>
     <w:multiLevelType w:val="hybridMultilevel"/>
     <w:tmpl w:val="7772DB28"/>
@@ -20082,44 +21195,172 @@
       </w:pPr>
     </w:lvl>
   </w:abstractNum>
+  <w:abstractNum w:abstractNumId="17" w15:restartNumberingAfterBreak="0">
+    <w:nsid w:val="7A4B5651"/>
+    <w:multiLevelType w:val="hybridMultilevel"/>
+    <w:tmpl w:val="45FC3210"/>
+    <w:lvl w:ilvl="0" w:tplc="0807000B">
+      <w:start w:val="1"/>
+      <w:numFmt w:val="bullet"/>
+      <w:lvlText w:val=""/>
+      <w:lvlJc w:val="left"/>
+      <w:pPr>
+        <w:ind w:left="720" w:hanging="360"/>
+      </w:pPr>
+      <w:rPr>
+        <w:rFonts w:ascii="Wingdings" w:hAnsi="Wingdings" w:hint="default"/>
+      </w:rPr>
+    </w:lvl>
+    <w:lvl w:ilvl="1" w:tplc="08070003" w:tentative="1">
+      <w:start w:val="1"/>
+      <w:numFmt w:val="bullet"/>
+      <w:lvlText w:val="o"/>
+      <w:lvlJc w:val="left"/>
+      <w:pPr>
+        <w:ind w:left="1440" w:hanging="360"/>
+      </w:pPr>
+      <w:rPr>
+        <w:rFonts w:ascii="Courier New" w:hAnsi="Courier New" w:cs="Courier New" w:hint="default"/>
+      </w:rPr>
+    </w:lvl>
+    <w:lvl w:ilvl="2" w:tplc="08070005" w:tentative="1">
+      <w:start w:val="1"/>
+      <w:numFmt w:val="bullet"/>
+      <w:lvlText w:val=""/>
+      <w:lvlJc w:val="left"/>
+      <w:pPr>
+        <w:ind w:left="2160" w:hanging="360"/>
+      </w:pPr>
+      <w:rPr>
+        <w:rFonts w:ascii="Wingdings" w:hAnsi="Wingdings" w:hint="default"/>
+      </w:rPr>
+    </w:lvl>
+    <w:lvl w:ilvl="3" w:tplc="08070001" w:tentative="1">
+      <w:start w:val="1"/>
+      <w:numFmt w:val="bullet"/>
+      <w:lvlText w:val=""/>
+      <w:lvlJc w:val="left"/>
+      <w:pPr>
+        <w:ind w:left="2880" w:hanging="360"/>
+      </w:pPr>
+      <w:rPr>
+        <w:rFonts w:ascii="Symbol" w:hAnsi="Symbol" w:hint="default"/>
+      </w:rPr>
+    </w:lvl>
+    <w:lvl w:ilvl="4" w:tplc="08070003" w:tentative="1">
+      <w:start w:val="1"/>
+      <w:numFmt w:val="bullet"/>
+      <w:lvlText w:val="o"/>
+      <w:lvlJc w:val="left"/>
+      <w:pPr>
+        <w:ind w:left="3600" w:hanging="360"/>
+      </w:pPr>
+      <w:rPr>
+        <w:rFonts w:ascii="Courier New" w:hAnsi="Courier New" w:cs="Courier New" w:hint="default"/>
+      </w:rPr>
+    </w:lvl>
+    <w:lvl w:ilvl="5" w:tplc="08070005" w:tentative="1">
+      <w:start w:val="1"/>
+      <w:numFmt w:val="bullet"/>
+      <w:lvlText w:val=""/>
+      <w:lvlJc w:val="left"/>
+      <w:pPr>
+        <w:ind w:left="4320" w:hanging="360"/>
+      </w:pPr>
+      <w:rPr>
+        <w:rFonts w:ascii="Wingdings" w:hAnsi="Wingdings" w:hint="default"/>
+      </w:rPr>
+    </w:lvl>
+    <w:lvl w:ilvl="6" w:tplc="08070001" w:tentative="1">
+      <w:start w:val="1"/>
+      <w:numFmt w:val="bullet"/>
+      <w:lvlText w:val=""/>
+      <w:lvlJc w:val="left"/>
+      <w:pPr>
+        <w:ind w:left="5040" w:hanging="360"/>
+      </w:pPr>
+      <w:rPr>
+        <w:rFonts w:ascii="Symbol" w:hAnsi="Symbol" w:hint="default"/>
+      </w:rPr>
+    </w:lvl>
+    <w:lvl w:ilvl="7" w:tplc="08070003" w:tentative="1">
+      <w:start w:val="1"/>
+      <w:numFmt w:val="bullet"/>
+      <w:lvlText w:val="o"/>
+      <w:lvlJc w:val="left"/>
+      <w:pPr>
+        <w:ind w:left="5760" w:hanging="360"/>
+      </w:pPr>
+      <w:rPr>
+        <w:rFonts w:ascii="Courier New" w:hAnsi="Courier New" w:cs="Courier New" w:hint="default"/>
+      </w:rPr>
+    </w:lvl>
+    <w:lvl w:ilvl="8" w:tplc="08070005" w:tentative="1">
+      <w:start w:val="1"/>
+      <w:numFmt w:val="bullet"/>
+      <w:lvlText w:val=""/>
+      <w:lvlJc w:val="left"/>
+      <w:pPr>
+        <w:ind w:left="6480" w:hanging="360"/>
+      </w:pPr>
+      <w:rPr>
+        <w:rFonts w:ascii="Wingdings" w:hAnsi="Wingdings" w:hint="default"/>
+      </w:rPr>
+    </w:lvl>
+  </w:abstractNum>
   <w:num w:numId="1">
     <w:abstractNumId w:val="0"/>
   </w:num>
   <w:num w:numId="2">
-    <w:abstractNumId w:val="10"/>
+    <w:abstractNumId w:val="14"/>
   </w:num>
   <w:num w:numId="3">
-    <w:abstractNumId w:val="9"/>
+    <w:abstractNumId w:val="12"/>
   </w:num>
   <w:num w:numId="4">
-    <w:abstractNumId w:val="4"/>
+    <w:abstractNumId w:val="6"/>
   </w:num>
   <w:num w:numId="5">
-    <w:abstractNumId w:val="12"/>
+    <w:abstractNumId w:val="16"/>
   </w:num>
   <w:num w:numId="6">
-    <w:abstractNumId w:val="5"/>
+    <w:abstractNumId w:val="7"/>
   </w:num>
   <w:num w:numId="7">
     <w:abstractNumId w:val="3"/>
   </w:num>
   <w:num w:numId="8">
-    <w:abstractNumId w:val="7"/>
+    <w:abstractNumId w:val="10"/>
   </w:num>
   <w:num w:numId="9">
-    <w:abstractNumId w:val="8"/>
+    <w:abstractNumId w:val="11"/>
   </w:num>
   <w:num w:numId="10">
     <w:abstractNumId w:val="1"/>
   </w:num>
   <w:num w:numId="11">
-    <w:abstractNumId w:val="11"/>
+    <w:abstractNumId w:val="15"/>
   </w:num>
   <w:num w:numId="12">
     <w:abstractNumId w:val="2"/>
   </w:num>
   <w:num w:numId="13">
-    <w:abstractNumId w:val="6"/>
+    <w:abstractNumId w:val="9"/>
+  </w:num>
+  <w:num w:numId="14">
+    <w:abstractNumId w:val="8"/>
+  </w:num>
+  <w:num w:numId="15">
+    <w:abstractNumId w:val="13"/>
+  </w:num>
+  <w:num w:numId="16">
+    <w:abstractNumId w:val="17"/>
+  </w:num>
+  <w:num w:numId="17">
+    <w:abstractNumId w:val="4"/>
+  </w:num>
+  <w:num w:numId="18">
+    <w:abstractNumId w:val="5"/>
   </w:num>
 </w:numbering>
 </file>
@@ -20889,6 +22130,18 @@
       <w:u w:val="single"/>
     </w:rPr>
   </w:style>
+  <w:style w:type="paragraph" w:styleId="KeinLeerraum">
+    <w:name w:val="No Spacing"/>
+    <w:uiPriority w:val="1"/>
+    <w:qFormat/>
+    <w:rsid w:val="00CC5353"/>
+    <w:rPr>
+      <w:rFonts w:ascii="Times" w:hAnsi="Times" w:cs="Times New Roman"/>
+      <w:sz w:val="20"/>
+      <w:szCs w:val="20"/>
+      <w:lang w:eastAsia="de-CH"/>
+    </w:rPr>
+  </w:style>
 </w:styles>
 </file>
 
@@ -21182,7 +22435,7 @@
 </file>
 
 <file path=customXml/itemProps1.xml><?xml version="1.0" encoding="utf-8"?>
-<ds:datastoreItem xmlns:ds="http://schemas.openxmlformats.org/officeDocument/2006/customXml" ds:itemID="{6601E851-D752-473C-8998-D9DC75714754}">
+<ds:datastoreItem xmlns:ds="http://schemas.openxmlformats.org/officeDocument/2006/customXml" ds:itemID="{73EF5326-D54A-4396-A6B9-11C40161EC73}">
   <ds:schemaRefs>
     <ds:schemaRef ds:uri="http://schemas.openxmlformats.org/officeDocument/2006/bibliography"/>
   </ds:schemaRefs>

--- a/B_3-07_Berichtsvorlage_Metallüberzug_2018_01.docx
+++ b/B_3-07_Berichtsvorlage_Metallüberzug_2018_01.docx
@@ -2492,17 +2492,17 @@
       <w:r>
         <w:rPr>
           <w:rFonts w:asciiTheme="minorHAnsi" w:hAnsiTheme="minorHAnsi" w:cs="Arial"/>
-          <w:sz w:val="22"/>
         </w:rPr>
         <w:t xml:space="preserve">Beobachtungen der Reaktionen Gruppe </w:t>
       </w:r>
       <w:r>
         <w:rPr>
           <w:rFonts w:asciiTheme="minorHAnsi" w:hAnsiTheme="minorHAnsi" w:cs="Arial"/>
-          <w:sz w:val="22"/>
         </w:rPr>
         <w:t>2</w:t>
       </w:r>
+      <w:bookmarkStart w:id="4" w:name="_GoBack"/>
+      <w:bookmarkEnd w:id="4"/>
     </w:p>
     <w:p>
       <w:pPr>
@@ -2550,7 +2550,7 @@
                 <w:lang w:eastAsia="en-US"/>
               </w:rPr>
             </w:pPr>
-            <w:bookmarkStart w:id="4" w:name="_Hlk510355122"/>
+            <w:bookmarkStart w:id="5" w:name="_Hlk510355122"/>
             <w:r>
               <w:rPr>
                 <w:rFonts w:asciiTheme="minorHAnsi" w:hAnsiTheme="minorHAnsi" w:cs="Arial"/>
@@ -3549,7 +3549,7 @@
           </w:p>
         </w:tc>
       </w:tr>
-      <w:bookmarkEnd w:id="4"/>
+      <w:bookmarkEnd w:id="5"/>
     </w:tbl>
     <w:p>
       <w:pPr>
@@ -3636,7 +3636,7 @@
           <w:rFonts w:asciiTheme="minorHAnsi" w:hAnsiTheme="minorHAnsi" w:cs="Arial"/>
         </w:rPr>
       </w:pPr>
-      <w:bookmarkStart w:id="5" w:name="OLE_LINK29"/>
+      <w:bookmarkStart w:id="6" w:name="OLE_LINK29"/>
       <w:r>
         <w:rPr>
           <w:rFonts w:asciiTheme="minorHAnsi" w:hAnsiTheme="minorHAnsi" w:cs="Arial"/>
@@ -5359,7 +5359,7 @@
         </w:rPr>
       </w:pPr>
     </w:p>
-    <w:bookmarkEnd w:id="5"/>
+    <w:bookmarkEnd w:id="6"/>
     <w:p>
       <w:pPr>
         <w:ind w:left="567" w:hanging="567"/>
@@ -6222,8 +6222,8 @@
         <w:tab/>
         <w:t xml:space="preserve">Auswertung, </w:t>
       </w:r>
-      <w:bookmarkStart w:id="6" w:name="OLE_LINK5"/>
-      <w:bookmarkStart w:id="7" w:name="OLE_LINK6"/>
+      <w:bookmarkStart w:id="7" w:name="OLE_LINK5"/>
+      <w:bookmarkStart w:id="8" w:name="OLE_LINK6"/>
       <w:r>
         <w:rPr>
           <w:rFonts w:asciiTheme="minorHAnsi" w:hAnsiTheme="minorHAnsi" w:cs="Arial"/>
@@ -6233,8 +6233,8 @@
         </w:rPr>
         <w:t>Diskussion, Interpretation</w:t>
       </w:r>
-      <w:bookmarkEnd w:id="6"/>
       <w:bookmarkEnd w:id="7"/>
+      <w:bookmarkEnd w:id="8"/>
     </w:p>
     <w:p>
       <w:pPr>
@@ -15693,8 +15693,8 @@
         </w:rPr>
         <w:t xml:space="preserve"> sie: S</w:t>
       </w:r>
-      <w:bookmarkStart w:id="8" w:name="OLE_LINK10"/>
-      <w:bookmarkStart w:id="9" w:name="OLE_LINK11"/>
+      <w:bookmarkStart w:id="9" w:name="OLE_LINK10"/>
+      <w:bookmarkStart w:id="10" w:name="OLE_LINK11"/>
       <w:r>
         <w:rPr>
           <w:rFonts w:asciiTheme="minorHAnsi" w:hAnsiTheme="minorHAnsi" w:cs="Arial"/>
@@ -15795,8 +15795,8 @@
         </w:rPr>
         <w:t>mit der Theorie erklären?</w:t>
       </w:r>
-      <w:bookmarkEnd w:id="8"/>
       <w:bookmarkEnd w:id="9"/>
+      <w:bookmarkEnd w:id="10"/>
       <w:r>
         <w:rPr>
           <w:rFonts w:asciiTheme="minorHAnsi" w:hAnsiTheme="minorHAnsi" w:cs="Arial"/>
@@ -16006,78 +16006,65 @@
       <w:pPr>
         <w:rPr>
           <w:rFonts w:asciiTheme="minorHAnsi" w:hAnsiTheme="minorHAnsi" w:cs="Arial"/>
-          <w:color w:val="FF0000"/>
-        </w:rPr>
-      </w:pPr>
-      <w:r>
-        <w:rPr>
-          <w:rFonts w:asciiTheme="minorHAnsi" w:hAnsiTheme="minorHAnsi" w:cs="Arial"/>
-          <w:color w:val="FF0000"/>
+        </w:rPr>
+      </w:pPr>
+      <w:r>
+        <w:rPr>
+          <w:rFonts w:asciiTheme="minorHAnsi" w:hAnsiTheme="minorHAnsi" w:cs="Arial"/>
         </w:rPr>
         <w:t>Die Ergebnisse, die mit dem Zinksulfat gemacht wurden</w:t>
       </w:r>
       <w:r>
         <w:rPr>
           <w:rFonts w:asciiTheme="minorHAnsi" w:hAnsiTheme="minorHAnsi" w:cs="Arial"/>
-          <w:color w:val="FF0000"/>
         </w:rPr>
         <w:t>,</w:t>
       </w:r>
       <w:r>
         <w:rPr>
           <w:rFonts w:asciiTheme="minorHAnsi" w:hAnsiTheme="minorHAnsi" w:cs="Arial"/>
-          <w:color w:val="FF0000"/>
-        </w:rPr>
-        <w:t xml:space="preserve"> stimmen mit der Theorie überein. Mit keinem der 4 Metalle hat das Zinksulfat reagiert, da Zink ein sehr unedles Metall und ein </w:t>
-      </w:r>
-      <w:r>
-        <w:rPr>
-          <w:rFonts w:asciiTheme="minorHAnsi" w:hAnsiTheme="minorHAnsi" w:cs="Arial"/>
-          <w:color w:val="FF0000"/>
-          <w:highlight w:val="cyan"/>
-        </w:rPr>
-        <w:t>schwacher</w:t>
-      </w:r>
-      <w:r>
-        <w:rPr>
-          <w:rFonts w:asciiTheme="minorHAnsi" w:hAnsiTheme="minorHAnsi" w:cs="Arial"/>
-          <w:color w:val="FF0000"/>
-        </w:rPr>
-        <w:t xml:space="preserve"> Oxidator ist.</w:t>
-      </w:r>
-      <w:r>
-        <w:rPr>
-          <w:rFonts w:asciiTheme="minorHAnsi" w:hAnsiTheme="minorHAnsi" w:cs="Arial"/>
-          <w:color w:val="FF0000"/>
+        </w:rPr>
+        <w:t xml:space="preserve"> stimmen mit der Theorie überein. </w:t>
+      </w:r>
+      <w:r>
+        <w:rPr>
+          <w:rFonts w:asciiTheme="minorHAnsi" w:hAnsiTheme="minorHAnsi" w:cs="Arial"/>
+        </w:rPr>
+        <w:t xml:space="preserve">Das Zinksulfat reagierte mit keinem der vier Metalle, </w:t>
+      </w:r>
+      <w:r>
+        <w:rPr>
+          <w:rFonts w:asciiTheme="minorHAnsi" w:hAnsiTheme="minorHAnsi" w:cs="Arial"/>
+        </w:rPr>
+        <w:t>da Zink ein sehr unedles Metall und ein schwacher Oxidator ist.</w:t>
+      </w:r>
+      <w:r>
+        <w:rPr>
+          <w:rFonts w:asciiTheme="minorHAnsi" w:hAnsiTheme="minorHAnsi" w:cs="Arial"/>
         </w:rPr>
         <w:br/>
       </w:r>
       <w:r>
         <w:rPr>
           <w:rFonts w:asciiTheme="minorHAnsi" w:hAnsiTheme="minorHAnsi" w:cs="Arial"/>
-          <w:color w:val="FF0000"/>
-          <w:highlight w:val="cyan"/>
-        </w:rPr>
-        <w:t>Die Beobachtungen mit dem Zinnsulfat sind auch der Theorie entsprechend</w:t>
-      </w:r>
-      <w:r>
-        <w:rPr>
-          <w:rFonts w:asciiTheme="minorHAnsi" w:hAnsiTheme="minorHAnsi" w:cs="Arial"/>
-          <w:color w:val="FF0000"/>
-        </w:rPr>
-        <w:t>.</w:t>
-      </w:r>
-      <w:r>
-        <w:rPr>
-          <w:rFonts w:asciiTheme="minorHAnsi" w:hAnsiTheme="minorHAnsi" w:cs="Arial"/>
-          <w:color w:val="FF0000"/>
+        </w:rPr>
+        <w:t>Auch d</w:t>
+      </w:r>
+      <w:r>
+        <w:rPr>
+          <w:rFonts w:asciiTheme="minorHAnsi" w:hAnsiTheme="minorHAnsi" w:cs="Arial"/>
+        </w:rPr>
+        <w:t>ie Beobachtungen mit dem Zinnsulfat sind der Theorie entsprechend.</w:t>
+      </w:r>
+      <w:r>
+        <w:rPr>
+          <w:rFonts w:asciiTheme="minorHAnsi" w:hAnsiTheme="minorHAnsi" w:cs="Arial"/>
         </w:rPr>
         <w:t xml:space="preserve"> Nur Zink hat mit dem Zinnsulfat reagiert. Mit den anderen drei Metallen erfolgte keine Reaktion.</w:t>
       </w:r>
       <w:r>
         <w:rPr>
           <w:rFonts w:asciiTheme="minorHAnsi" w:hAnsiTheme="minorHAnsi" w:cs="Arial"/>
-          <w:color w:val="FF0000"/>
         </w:rPr>
         <w:br/>
         <w:t>Sowohl beim Zink</w:t>
@@ -16085,91 +16072,78 @@
       <w:r>
         <w:rPr>
           <w:rFonts w:asciiTheme="minorHAnsi" w:hAnsiTheme="minorHAnsi" w:cs="Arial"/>
-          <w:color w:val="FF0000"/>
         </w:rPr>
         <w:t>,</w:t>
       </w:r>
       <w:r>
         <w:rPr>
           <w:rFonts w:asciiTheme="minorHAnsi" w:hAnsiTheme="minorHAnsi" w:cs="Arial"/>
-          <w:color w:val="FF0000"/>
         </w:rPr>
         <w:t xml:space="preserve"> wie auch beim Zinnsulfat, stimmen </w:t>
       </w:r>
       <w:r>
         <w:rPr>
           <w:rFonts w:asciiTheme="minorHAnsi" w:hAnsiTheme="minorHAnsi" w:cs="Arial"/>
-          <w:color w:val="FF0000"/>
         </w:rPr>
         <w:t xml:space="preserve">die </w:t>
       </w:r>
       <w:r>
         <w:rPr>
           <w:rFonts w:asciiTheme="minorHAnsi" w:hAnsiTheme="minorHAnsi" w:cs="Arial"/>
-          <w:color w:val="FF0000"/>
         </w:rPr>
         <w:t xml:space="preserve">Beobachtungen </w:t>
       </w:r>
       <w:r>
         <w:rPr>
           <w:rFonts w:asciiTheme="minorHAnsi" w:hAnsiTheme="minorHAnsi" w:cs="Arial"/>
-          <w:color w:val="FF0000"/>
         </w:rPr>
         <w:t xml:space="preserve">der beiden Gruppen </w:t>
       </w:r>
       <w:r>
         <w:rPr>
           <w:rFonts w:asciiTheme="minorHAnsi" w:hAnsiTheme="minorHAnsi" w:cs="Arial"/>
-          <w:color w:val="FF0000"/>
         </w:rPr>
         <w:t>überein. Beim Kupfersulfat und beim S</w:t>
       </w:r>
       <w:r>
         <w:rPr>
           <w:rFonts w:asciiTheme="minorHAnsi" w:hAnsiTheme="minorHAnsi" w:cs="Arial"/>
-          <w:color w:val="FF0000"/>
         </w:rPr>
         <w:t>i</w:t>
       </w:r>
       <w:r>
         <w:rPr>
           <w:rFonts w:asciiTheme="minorHAnsi" w:hAnsiTheme="minorHAnsi" w:cs="Arial"/>
-          <w:color w:val="FF0000"/>
         </w:rPr>
         <w:t>lbernitr</w:t>
       </w:r>
       <w:r>
         <w:rPr>
           <w:rFonts w:asciiTheme="minorHAnsi" w:hAnsiTheme="minorHAnsi" w:cs="Arial"/>
-          <w:color w:val="FF0000"/>
         </w:rPr>
         <w:t>a</w:t>
       </w:r>
       <w:r>
         <w:rPr>
           <w:rFonts w:asciiTheme="minorHAnsi" w:hAnsiTheme="minorHAnsi" w:cs="Arial"/>
-          <w:color w:val="FF0000"/>
         </w:rPr>
         <w:t>t hat es jeweils eine Abweichung</w:t>
       </w:r>
       <w:r>
         <w:rPr>
           <w:rFonts w:asciiTheme="minorHAnsi" w:hAnsiTheme="minorHAnsi" w:cs="Arial"/>
-          <w:color w:val="FF0000"/>
         </w:rPr>
         <w:t xml:space="preserve"> zwischen den beiden Gruppen</w:t>
       </w:r>
       <w:r>
         <w:rPr>
           <w:rFonts w:asciiTheme="minorHAnsi" w:hAnsiTheme="minorHAnsi" w:cs="Arial"/>
-          <w:color w:val="FF0000"/>
         </w:rPr>
         <w:t xml:space="preserve"> gegeben, die wir in der Fehlerabschätzung begründet haben. Diese zwei Abweichungen sind auch die einzigen Abweichungen von der Theorie.</w:t>
       </w:r>
       <w:r>
         <w:rPr>
           <w:rFonts w:asciiTheme="minorHAnsi" w:hAnsiTheme="minorHAnsi" w:cs="Arial"/>
-          <w:color w:val="FF0000"/>
         </w:rPr>
         <w:br/>
       </w:r>
@@ -16178,69 +16152,59 @@
       <w:pPr>
         <w:rPr>
           <w:rFonts w:asciiTheme="minorHAnsi" w:hAnsiTheme="minorHAnsi" w:cs="Arial"/>
-          <w:color w:val="FF0000"/>
-        </w:rPr>
-      </w:pPr>
-      <w:r>
-        <w:rPr>
-          <w:rFonts w:asciiTheme="minorHAnsi" w:hAnsiTheme="minorHAnsi" w:cs="Arial"/>
-          <w:color w:val="FF0000"/>
+        </w:rPr>
+      </w:pPr>
+      <w:r>
+        <w:rPr>
+          <w:rFonts w:asciiTheme="minorHAnsi" w:hAnsiTheme="minorHAnsi" w:cs="Arial"/>
         </w:rPr>
         <w:t xml:space="preserve">Wir würden zwei Versuche wiederholen. </w:t>
       </w:r>
       <w:r>
         <w:rPr>
           <w:rFonts w:asciiTheme="minorHAnsi" w:hAnsiTheme="minorHAnsi" w:cs="Arial"/>
-          <w:color w:val="FF0000"/>
         </w:rPr>
         <w:t>Zum einen</w:t>
       </w:r>
       <w:r>
         <w:rPr>
           <w:rFonts w:asciiTheme="minorHAnsi" w:hAnsiTheme="minorHAnsi" w:cs="Arial"/>
-          <w:color w:val="FF0000"/>
         </w:rPr>
         <w:t xml:space="preserve"> den Versuch mit Silbernitrat und </w:t>
       </w:r>
       <w:r>
         <w:rPr>
           <w:rFonts w:asciiTheme="minorHAnsi" w:hAnsiTheme="minorHAnsi" w:cs="Arial"/>
-          <w:color w:val="FF0000"/>
         </w:rPr>
         <w:t>Silber</w:t>
       </w:r>
       <w:r>
         <w:rPr>
           <w:rFonts w:asciiTheme="minorHAnsi" w:hAnsiTheme="minorHAnsi" w:cs="Arial"/>
-          <w:color w:val="FF0000"/>
         </w:rPr>
         <w:t xml:space="preserve"> und </w:t>
       </w:r>
       <w:r>
         <w:rPr>
           <w:rFonts w:asciiTheme="minorHAnsi" w:hAnsiTheme="minorHAnsi" w:cs="Arial"/>
-          <w:color w:val="FF0000"/>
         </w:rPr>
         <w:t>zum anderen</w:t>
       </w:r>
       <w:r>
         <w:rPr>
           <w:rFonts w:asciiTheme="minorHAnsi" w:hAnsiTheme="minorHAnsi" w:cs="Arial"/>
-          <w:color w:val="FF0000"/>
         </w:rPr>
         <w:t xml:space="preserve"> den Versuch mit Kupfersulfat und Zinn. Dies sind die beiden Versuche, bei denen unsere Beobachtungen nicht übereinstimmen. Dies ist auch der Grund, weshalb wir den Versuch wiederholen möchten. </w:t>
       </w:r>
       <w:r>
         <w:rPr>
           <w:rFonts w:asciiTheme="minorHAnsi" w:hAnsiTheme="minorHAnsi" w:cs="Arial"/>
-          <w:color w:val="FF0000"/>
         </w:rPr>
         <w:br/>
       </w:r>
       <w:r>
         <w:rPr>
           <w:rFonts w:asciiTheme="minorHAnsi" w:hAnsiTheme="minorHAnsi" w:cs="Arial"/>
-          <w:color w:val="FF0000"/>
         </w:rPr>
         <w:br/>
         <w:t>Bei einer erneuten Durchführung des Versuches würden wir die Zeit stoppen, wie lang wir ein Metall einer Lösung aus</w:t>
@@ -16248,14 +16212,12 @@
       <w:r>
         <w:rPr>
           <w:rFonts w:asciiTheme="minorHAnsi" w:hAnsiTheme="minorHAnsi" w:cs="Arial"/>
-          <w:color w:val="FF0000"/>
         </w:rPr>
         <w:t>s</w:t>
       </w:r>
       <w:r>
         <w:rPr>
           <w:rFonts w:asciiTheme="minorHAnsi" w:hAnsiTheme="minorHAnsi" w:cs="Arial"/>
-          <w:color w:val="FF0000"/>
         </w:rPr>
         <w:t>etzen und gleichzeitig nach jedem Versuch das Material austauschen und reinigen.</w:t>
       </w:r>
@@ -16275,27 +16237,6 @@
           <w:color w:val="FF0000"/>
         </w:rPr>
       </w:pPr>
-    </w:p>
-    <w:p>
-      <w:pPr>
-        <w:ind w:left="567" w:hanging="567"/>
-        <w:rPr>
-          <w:rFonts w:asciiTheme="minorHAnsi" w:hAnsiTheme="minorHAnsi" w:cstheme="minorHAnsi"/>
-          <w:b/>
-          <w:i/>
-          <w:sz w:val="32"/>
-        </w:rPr>
-      </w:pPr>
-      <w:r>
-        <w:rPr>
-          <w:rFonts w:asciiTheme="minorHAnsi" w:hAnsiTheme="minorHAnsi" w:cstheme="minorHAnsi"/>
-          <w:b/>
-          <w:i/>
-          <w:sz w:val="32"/>
-          <w:highlight w:val="cyan"/>
-        </w:rPr>
-        <w:t>Hast du Ergänzungen?</w:t>
-      </w:r>
     </w:p>
     <w:p>
       <w:pPr>
@@ -16507,7 +16448,6 @@
         <w:rPr>
           <w:rFonts w:asciiTheme="minorHAnsi" w:hAnsiTheme="minorHAnsi" w:cs="Arial"/>
           <w:i/>
-          <w:highlight w:val="green"/>
         </w:rPr>
         <w:t>b</w:t>
       </w:r>
@@ -16515,7 +16455,6 @@
         <w:rPr>
           <w:rFonts w:asciiTheme="minorHAnsi" w:hAnsiTheme="minorHAnsi" w:cs="Arial"/>
           <w:i/>
-          <w:highlight w:val="green"/>
         </w:rPr>
         <w:t>egründen</w:t>
       </w:r>
@@ -16550,8 +16489,6 @@
         <w:jc w:val="left"/>
         <w:rPr>
           <w:rFonts w:asciiTheme="minorHAnsi" w:hAnsiTheme="minorHAnsi" w:cs="Arial"/>
-          <w:color w:val="FF0000"/>
-          <w:highlight w:val="yellow"/>
         </w:rPr>
       </w:pPr>
       <w:r>
@@ -16732,98 +16669,309 @@
       <w:r>
         <w:rPr>
           <w:rFonts w:asciiTheme="minorHAnsi" w:hAnsiTheme="minorHAnsi" w:cs="Arial"/>
+        </w:rPr>
+        <w:t>Als wir die Zinnfolie in das Silbernitrat gelegt haben, konnten wir beobachten,</w:t>
+      </w:r>
+      <w:r>
+        <w:rPr>
+          <w:rFonts w:asciiTheme="minorHAnsi" w:hAnsiTheme="minorHAnsi" w:cs="Arial"/>
+        </w:rPr>
+        <w:t xml:space="preserve"> wie sich die Zinnfolie langsam</w:t>
+      </w:r>
+      <w:r>
+        <w:rPr>
+          <w:rFonts w:asciiTheme="minorHAnsi" w:hAnsiTheme="minorHAnsi" w:cs="Arial"/>
+        </w:rPr>
+        <w:t xml:space="preserve"> </w:t>
+      </w:r>
+      <w:r>
+        <w:rPr>
+          <w:rFonts w:asciiTheme="minorHAnsi" w:hAnsiTheme="minorHAnsi" w:cs="Arial"/>
+        </w:rPr>
+        <w:t>zusammenzieht</w:t>
+      </w:r>
+      <w:r>
+        <w:rPr>
+          <w:rFonts w:asciiTheme="minorHAnsi" w:hAnsiTheme="minorHAnsi" w:cs="Arial"/>
+        </w:rPr>
+        <w:t xml:space="preserve"> und sich auflöst</w:t>
+      </w:r>
+      <w:r>
+        <w:rPr>
+          <w:rFonts w:asciiTheme="minorHAnsi" w:hAnsiTheme="minorHAnsi" w:cs="Arial"/>
+        </w:rPr>
+        <w:t>.</w:t>
+      </w:r>
+      <w:r>
+        <w:rPr>
+          <w:rFonts w:asciiTheme="minorHAnsi" w:hAnsiTheme="minorHAnsi" w:cs="Arial"/>
+        </w:rPr>
+        <w:t xml:space="preserve"> </w:t>
+      </w:r>
+      <w:r>
+        <w:rPr>
+          <w:rFonts w:asciiTheme="minorHAnsi" w:hAnsiTheme="minorHAnsi" w:cs="Arial"/>
+        </w:rPr>
+        <w:t>Zuerst ha</w:t>
+      </w:r>
+      <w:r>
+        <w:rPr>
+          <w:rFonts w:asciiTheme="minorHAnsi" w:hAnsiTheme="minorHAnsi" w:cs="Arial"/>
+        </w:rPr>
+        <w:t xml:space="preserve">t sich </w:t>
+      </w:r>
+      <w:r>
+        <w:rPr>
+          <w:rFonts w:asciiTheme="minorHAnsi" w:hAnsiTheme="minorHAnsi" w:cs="Arial"/>
+        </w:rPr>
+        <w:t>die Zinnfolie verbogen und mit der Zeit wurde sie immer kleiner.</w:t>
+      </w:r>
+      <w:r>
+        <w:rPr>
+          <w:rFonts w:asciiTheme="minorHAnsi" w:hAnsiTheme="minorHAnsi" w:cs="Arial"/>
+        </w:rPr>
+        <w:t xml:space="preserve"> </w:t>
+      </w:r>
+      <w:r>
+        <w:rPr>
+          <w:rFonts w:asciiTheme="minorHAnsi" w:hAnsiTheme="minorHAnsi" w:cs="Arial"/>
+        </w:rPr>
+        <w:t xml:space="preserve"> Zu diesem </w:t>
+      </w:r>
+      <w:r>
+        <w:rPr>
+          <w:rFonts w:asciiTheme="minorHAnsi" w:hAnsiTheme="minorHAnsi" w:cs="Arial"/>
+        </w:rPr>
+        <w:t>Prozess haben</w:t>
+      </w:r>
+      <w:r>
+        <w:rPr>
+          <w:rFonts w:asciiTheme="minorHAnsi" w:hAnsiTheme="minorHAnsi" w:cs="Arial"/>
+        </w:rPr>
+        <w:t xml:space="preserve"> wir zwei Bilder eingefügt. </w:t>
+      </w:r>
+      <w:r>
+        <w:rPr>
+          <w:rFonts w:asciiTheme="minorHAnsi" w:hAnsiTheme="minorHAnsi" w:cs="Arial"/>
+        </w:rPr>
+        <w:t xml:space="preserve"> </w:t>
+      </w:r>
+    </w:p>
+    <w:p>
+      <w:pPr>
+        <w:pStyle w:val="LFBText1"/>
+        <w:jc w:val="left"/>
+        <w:rPr>
+          <w:rFonts w:asciiTheme="minorHAnsi" w:hAnsiTheme="minorHAnsi" w:cs="Arial"/>
+        </w:rPr>
+      </w:pPr>
+      <w:r>
+        <w:rPr>
+          <w:rFonts w:asciiTheme="minorHAnsi" w:hAnsiTheme="minorHAnsi" w:cs="Arial"/>
+        </w:rPr>
+        <w:t>Eine Gruppe beobachtete zudem, dass sich die Zinnfolie auch b</w:t>
+      </w:r>
+      <w:r>
+        <w:rPr>
+          <w:rFonts w:asciiTheme="minorHAnsi" w:hAnsiTheme="minorHAnsi" w:cs="Arial"/>
+        </w:rPr>
+        <w:t>e</w:t>
+      </w:r>
+      <w:r>
+        <w:rPr>
+          <w:rFonts w:asciiTheme="minorHAnsi" w:hAnsiTheme="minorHAnsi" w:cs="Arial"/>
+        </w:rPr>
+        <w:t xml:space="preserve">im Kupfersulfat auflöst. </w:t>
+      </w:r>
+      <w:r>
+        <w:rPr>
+          <w:rFonts w:asciiTheme="minorHAnsi" w:hAnsiTheme="minorHAnsi" w:cs="Arial"/>
+        </w:rPr>
+        <w:t>D</w:t>
+      </w:r>
+      <w:r>
+        <w:rPr>
+          <w:rFonts w:asciiTheme="minorHAnsi" w:hAnsiTheme="minorHAnsi" w:cs="Arial"/>
+        </w:rPr>
+        <w:t xml:space="preserve">as Zusammenziehen und Auflösen </w:t>
+      </w:r>
+      <w:r>
+        <w:rPr>
+          <w:rFonts w:asciiTheme="minorHAnsi" w:hAnsiTheme="minorHAnsi" w:cs="Arial"/>
+        </w:rPr>
+        <w:t>der Zinnfolie</w:t>
+      </w:r>
+      <w:r>
+        <w:rPr>
+          <w:rFonts w:asciiTheme="minorHAnsi" w:hAnsiTheme="minorHAnsi" w:cs="Arial"/>
+        </w:rPr>
+        <w:t xml:space="preserve"> dauerte jedoch </w:t>
+      </w:r>
+      <w:r>
+        <w:rPr>
+          <w:rFonts w:asciiTheme="minorHAnsi" w:hAnsiTheme="minorHAnsi" w:cs="Arial"/>
+        </w:rPr>
+        <w:t xml:space="preserve">viel länger, als im Silbernitrat. </w:t>
+      </w:r>
+    </w:p>
+    <w:p>
+      <w:pPr>
+        <w:pStyle w:val="LFBText1"/>
+        <w:jc w:val="left"/>
+        <w:rPr>
+          <w:rFonts w:asciiTheme="minorHAnsi" w:hAnsiTheme="minorHAnsi" w:cs="Arial"/>
           <w:color w:val="FF0000"/>
           <w:highlight w:val="yellow"/>
         </w:rPr>
-        <w:t>Als wir die Zinnfolie in das Silbernitrat gelegt haben, konnten wir beobachten,</w:t>
-      </w:r>
-      <w:r>
+      </w:pPr>
+    </w:p>
+    <w:p>
+      <w:pPr>
+        <w:pStyle w:val="LFBText1"/>
+        <w:jc w:val="left"/>
         <w:rPr>
           <w:rFonts w:asciiTheme="minorHAnsi" w:hAnsiTheme="minorHAnsi" w:cs="Arial"/>
           <w:color w:val="FF0000"/>
           <w:highlight w:val="yellow"/>
         </w:rPr>
-        <w:t xml:space="preserve"> wie sich die Zinnfolie langsam auflöst</w:t>
-      </w:r>
-      <w:r>
+      </w:pPr>
+    </w:p>
+    <w:p>
+      <w:pPr>
+        <w:pStyle w:val="LFBText1"/>
+        <w:jc w:val="left"/>
         <w:rPr>
           <w:rFonts w:asciiTheme="minorHAnsi" w:hAnsiTheme="minorHAnsi" w:cs="Arial"/>
           <w:color w:val="FF0000"/>
           <w:highlight w:val="yellow"/>
         </w:rPr>
-        <w:t xml:space="preserve"> und sich zusammenzieht.</w:t>
-      </w:r>
-      <w:r>
+      </w:pPr>
+    </w:p>
+    <w:p>
+      <w:pPr>
+        <w:pStyle w:val="LFBText1"/>
+        <w:jc w:val="left"/>
         <w:rPr>
           <w:rFonts w:asciiTheme="minorHAnsi" w:hAnsiTheme="minorHAnsi" w:cs="Arial"/>
           <w:color w:val="FF0000"/>
           <w:highlight w:val="yellow"/>
         </w:rPr>
-        <w:t xml:space="preserve"> </w:t>
-      </w:r>
-      <w:r>
+      </w:pPr>
+    </w:p>
+    <w:p>
+      <w:pPr>
+        <w:pStyle w:val="LFBText1"/>
+        <w:jc w:val="left"/>
         <w:rPr>
           <w:rFonts w:asciiTheme="minorHAnsi" w:hAnsiTheme="minorHAnsi" w:cs="Arial"/>
           <w:color w:val="FF0000"/>
           <w:highlight w:val="yellow"/>
         </w:rPr>
-        <w:t>Zuerst ha</w:t>
-      </w:r>
-      <w:r>
+      </w:pPr>
+    </w:p>
+    <w:p>
+      <w:pPr>
+        <w:pStyle w:val="LFBText1"/>
+        <w:jc w:val="left"/>
         <w:rPr>
           <w:rFonts w:asciiTheme="minorHAnsi" w:hAnsiTheme="minorHAnsi" w:cs="Arial"/>
           <w:color w:val="FF0000"/>
           <w:highlight w:val="yellow"/>
         </w:rPr>
-        <w:t xml:space="preserve">t sich </w:t>
-      </w:r>
-      <w:r>
+      </w:pPr>
+    </w:p>
+    <w:p>
+      <w:pPr>
+        <w:pStyle w:val="LFBText1"/>
+        <w:jc w:val="left"/>
         <w:rPr>
           <w:rFonts w:asciiTheme="minorHAnsi" w:hAnsiTheme="minorHAnsi" w:cs="Arial"/>
           <w:color w:val="FF0000"/>
           <w:highlight w:val="yellow"/>
         </w:rPr>
-        <w:t>die Zinnfolie verbogen und mit der Zeit wurde sie immer kleiner.</w:t>
-      </w:r>
-      <w:r>
-        <w:rPr>
-          <w:rFonts w:asciiTheme="minorHAnsi" w:hAnsiTheme="minorHAnsi" w:cs="Arial"/>
+      </w:pPr>
+    </w:p>
+    <w:p>
+      <w:pPr>
+        <w:pStyle w:val="LFBText1"/>
+        <w:jc w:val="left"/>
+        <w:rPr>
+          <w:rFonts w:asciiTheme="minorHAnsi" w:hAnsiTheme="minorHAnsi" w:cs="Arial"/>
+        </w:rPr>
+      </w:pPr>
+    </w:p>
+    <w:p>
+      <w:pPr>
+        <w:pStyle w:val="LFBText1"/>
+        <w:jc w:val="left"/>
+        <w:rPr>
+          <w:rFonts w:asciiTheme="minorHAnsi" w:hAnsiTheme="minorHAnsi" w:cs="Arial"/>
+        </w:rPr>
+      </w:pPr>
+      <w:r>
+        <w:rPr>
+          <w:rFonts w:asciiTheme="minorHAnsi" w:hAnsiTheme="minorHAnsi" w:cstheme="minorHAnsi"/>
+          <w:b/>
+          <w:i/>
+          <w:noProof/>
           <w:color w:val="FF0000"/>
           <w:highlight w:val="yellow"/>
         </w:rPr>
-        <w:t xml:space="preserve"> </w:t>
-      </w:r>
-      <w:r>
-        <w:rPr>
-          <w:rFonts w:asciiTheme="minorHAnsi" w:hAnsiTheme="minorHAnsi" w:cs="Arial"/>
-          <w:color w:val="FF0000"/>
-          <w:highlight w:val="yellow"/>
-        </w:rPr>
-        <w:t xml:space="preserve"> Zu diesem </w:t>
-      </w:r>
-      <w:r>
-        <w:rPr>
-          <w:rFonts w:asciiTheme="minorHAnsi" w:hAnsiTheme="minorHAnsi" w:cs="Arial"/>
-          <w:color w:val="FF0000"/>
-          <w:highlight w:val="yellow"/>
-        </w:rPr>
-        <w:t>Prozess haben</w:t>
-      </w:r>
-      <w:r>
-        <w:rPr>
-          <w:rFonts w:asciiTheme="minorHAnsi" w:hAnsiTheme="minorHAnsi" w:cs="Arial"/>
-          <w:color w:val="FF0000"/>
-          <w:highlight w:val="yellow"/>
-        </w:rPr>
-        <w:t xml:space="preserve"> wir zwei Bilder eingefügt. </w:t>
-      </w:r>
-      <w:r>
-        <w:rPr>
-          <w:rFonts w:asciiTheme="minorHAnsi" w:hAnsiTheme="minorHAnsi" w:cs="Arial"/>
-          <w:color w:val="FF0000"/>
-          <w:highlight w:val="yellow"/>
-        </w:rPr>
-        <w:t xml:space="preserve"> </w:t>
+        <w:drawing>
+          <wp:anchor distT="0" distB="0" distL="114300" distR="114300" simplePos="0" relativeHeight="251681792" behindDoc="0" locked="0" layoutInCell="1" allowOverlap="1" wp14:anchorId="5AD5D668" wp14:editId="40B0A89C">
+            <wp:simplePos x="0" y="0"/>
+            <wp:positionH relativeFrom="column">
+              <wp:posOffset>3782695</wp:posOffset>
+            </wp:positionH>
+            <wp:positionV relativeFrom="paragraph">
+              <wp:posOffset>90805</wp:posOffset>
+            </wp:positionV>
+            <wp:extent cx="2661920" cy="1996440"/>
+            <wp:effectExtent l="0" t="0" r="5080" b="3810"/>
+            <wp:wrapSquare wrapText="bothSides"/>
+            <wp:docPr id="10" name="Grafik 10" descr="Ein Bild, das Wand, Gebäude, Boden, drinnen enthält.&#10;&#10;Mit hoher Zuverlässigkeit generierte Beschreibung"/>
+            <wp:cNvGraphicFramePr>
+              <a:graphicFrameLocks xmlns:a="http://schemas.openxmlformats.org/drawingml/2006/main" noChangeAspect="1"/>
+            </wp:cNvGraphicFramePr>
+            <a:graphic xmlns:a="http://schemas.openxmlformats.org/drawingml/2006/main">
+              <a:graphicData uri="http://schemas.openxmlformats.org/drawingml/2006/picture">
+                <pic:pic xmlns:pic="http://schemas.openxmlformats.org/drawingml/2006/picture">
+                  <pic:nvPicPr>
+                    <pic:cNvPr id="10" name="003.JPG"/>
+                    <pic:cNvPicPr/>
+                  </pic:nvPicPr>
+                  <pic:blipFill>
+                    <a:blip r:embed="rId11" cstate="print">
+                      <a:extLst>
+                        <a:ext uri="{28A0092B-C50C-407E-A947-70E740481C1C}">
+                          <a14:useLocalDpi xmlns:a14="http://schemas.microsoft.com/office/drawing/2010/main" val="0"/>
+                        </a:ext>
+                      </a:extLst>
+                    </a:blip>
+                    <a:stretch>
+                      <a:fillRect/>
+                    </a:stretch>
+                  </pic:blipFill>
+                  <pic:spPr>
+                    <a:xfrm>
+                      <a:off x="0" y="0"/>
+                      <a:ext cx="2661920" cy="1996440"/>
+                    </a:xfrm>
+                    <a:prstGeom prst="rect">
+                      <a:avLst/>
+                    </a:prstGeom>
+                  </pic:spPr>
+                </pic:pic>
+              </a:graphicData>
+            </a:graphic>
+            <wp14:sizeRelH relativeFrom="margin">
+              <wp14:pctWidth>0</wp14:pctWidth>
+            </wp14:sizeRelH>
+            <wp14:sizeRelV relativeFrom="margin">
+              <wp14:pctHeight>0</wp14:pctHeight>
+            </wp14:sizeRelV>
+          </wp:anchor>
+        </w:drawing>
       </w:r>
     </w:p>
     <w:p>
@@ -16832,73 +16980,73 @@
         <w:jc w:val="left"/>
         <w:rPr>
           <w:rFonts w:asciiTheme="minorHAnsi" w:hAnsiTheme="minorHAnsi" w:cs="Arial"/>
-          <w:color w:val="FF0000"/>
-          <w:highlight w:val="yellow"/>
-        </w:rPr>
-      </w:pPr>
-      <w:r>
-        <w:rPr>
-          <w:rFonts w:asciiTheme="minorHAnsi" w:hAnsiTheme="minorHAnsi" w:cs="Arial"/>
-          <w:color w:val="FF0000"/>
-          <w:highlight w:val="yellow"/>
-        </w:rPr>
-        <w:t>Eine Gruppe beobachtete zudem, dass sich die Zinnfolie auch b</w:t>
-      </w:r>
-      <w:r>
-        <w:rPr>
-          <w:rFonts w:asciiTheme="minorHAnsi" w:hAnsiTheme="minorHAnsi" w:cs="Arial"/>
-          <w:color w:val="FF0000"/>
-          <w:highlight w:val="yellow"/>
-        </w:rPr>
-        <w:t>e</w:t>
-      </w:r>
-      <w:r>
-        <w:rPr>
-          <w:rFonts w:asciiTheme="minorHAnsi" w:hAnsiTheme="minorHAnsi" w:cs="Arial"/>
-          <w:color w:val="FF0000"/>
-          <w:highlight w:val="yellow"/>
-        </w:rPr>
-        <w:t xml:space="preserve">im Kupfersulfat auflöst. </w:t>
-      </w:r>
-      <w:r>
-        <w:rPr>
-          <w:rFonts w:asciiTheme="minorHAnsi" w:hAnsiTheme="minorHAnsi" w:cs="Arial"/>
-          <w:color w:val="FF0000"/>
-          <w:highlight w:val="yellow"/>
-        </w:rPr>
-        <w:t>D</w:t>
-      </w:r>
-      <w:r>
-        <w:rPr>
-          <w:rFonts w:asciiTheme="minorHAnsi" w:hAnsiTheme="minorHAnsi" w:cs="Arial"/>
-          <w:color w:val="FF0000"/>
-          <w:highlight w:val="yellow"/>
-        </w:rPr>
-        <w:t xml:space="preserve">as Zusammenziehen und Auflösen </w:t>
-      </w:r>
-      <w:r>
-        <w:rPr>
-          <w:rFonts w:asciiTheme="minorHAnsi" w:hAnsiTheme="minorHAnsi" w:cs="Arial"/>
-          <w:color w:val="FF0000"/>
-          <w:highlight w:val="yellow"/>
-        </w:rPr>
-        <w:t>der Zinnfolie</w:t>
-      </w:r>
-      <w:r>
-        <w:rPr>
-          <w:rFonts w:asciiTheme="minorHAnsi" w:hAnsiTheme="minorHAnsi" w:cs="Arial"/>
-          <w:color w:val="FF0000"/>
-          <w:highlight w:val="yellow"/>
-        </w:rPr>
-        <w:t xml:space="preserve"> dauerte jedoch </w:t>
-      </w:r>
-      <w:r>
-        <w:rPr>
-          <w:rFonts w:asciiTheme="minorHAnsi" w:hAnsiTheme="minorHAnsi" w:cs="Arial"/>
-          <w:color w:val="FF0000"/>
-          <w:highlight w:val="yellow"/>
-        </w:rPr>
-        <w:t xml:space="preserve">viel länger, als im Silbernitrat. </w:t>
+        </w:rPr>
+      </w:pPr>
+      <w:r>
+        <w:rPr>
+          <w:rFonts w:asciiTheme="minorHAnsi" w:hAnsiTheme="minorHAnsi" w:cs="Arial"/>
+        </w:rPr>
+        <w:t xml:space="preserve">Das zweite Bild zeigt die </w:t>
+      </w:r>
+      <w:r>
+        <w:rPr>
+          <w:rFonts w:asciiTheme="minorHAnsi" w:hAnsiTheme="minorHAnsi" w:cs="Arial"/>
+        </w:rPr>
+        <w:t>Seitenansicht des</w:t>
+      </w:r>
+      <w:r>
+        <w:rPr>
+          <w:rFonts w:asciiTheme="minorHAnsi" w:hAnsiTheme="minorHAnsi" w:cs="Arial"/>
+        </w:rPr>
+        <w:t xml:space="preserve"> Glasbehälters. </w:t>
+      </w:r>
+      <w:r>
+        <w:rPr>
+          <w:rFonts w:asciiTheme="minorHAnsi" w:hAnsiTheme="minorHAnsi" w:cs="Arial"/>
+        </w:rPr>
+        <w:br/>
+      </w:r>
+      <w:r>
+        <w:rPr>
+          <w:rFonts w:asciiTheme="minorHAnsi" w:hAnsiTheme="minorHAnsi" w:cs="Arial"/>
+        </w:rPr>
+        <w:t>Hier kann man gut die einzelnen, winzigen Teile der Zinnfolie e</w:t>
+      </w:r>
+      <w:r>
+        <w:rPr>
+          <w:rFonts w:asciiTheme="minorHAnsi" w:hAnsiTheme="minorHAnsi" w:cs="Arial"/>
+        </w:rPr>
+        <w:t>rkennen</w:t>
+      </w:r>
+      <w:r>
+        <w:rPr>
+          <w:rFonts w:asciiTheme="minorHAnsi" w:hAnsiTheme="minorHAnsi" w:cs="Arial"/>
+        </w:rPr>
+        <w:t xml:space="preserve">. Im Gegensatz zur Zinnfolie, die zu </w:t>
+      </w:r>
+      <w:r>
+        <w:rPr>
+          <w:rFonts w:asciiTheme="minorHAnsi" w:hAnsiTheme="minorHAnsi" w:cs="Arial"/>
+        </w:rPr>
+        <w:t>Beginn</w:t>
+      </w:r>
+      <w:r>
+        <w:rPr>
+          <w:rFonts w:asciiTheme="minorHAnsi" w:hAnsiTheme="minorHAnsi" w:cs="Arial"/>
+        </w:rPr>
+        <w:t xml:space="preserve"> des Versuches geschwommen ist,</w:t>
+      </w:r>
+      <w:r>
+        <w:rPr>
+          <w:rFonts w:asciiTheme="minorHAnsi" w:hAnsiTheme="minorHAnsi" w:cs="Arial"/>
+        </w:rPr>
+        <w:t xml:space="preserve"> sinken diese</w:t>
+      </w:r>
+      <w:r>
+        <w:rPr>
+          <w:rFonts w:asciiTheme="minorHAnsi" w:hAnsiTheme="minorHAnsi" w:cs="Arial"/>
+        </w:rPr>
+        <w:t xml:space="preserve"> Partikel. </w:t>
       </w:r>
     </w:p>
     <w:p>
@@ -16907,108 +17055,74 @@
         <w:jc w:val="left"/>
         <w:rPr>
           <w:rFonts w:asciiTheme="minorHAnsi" w:hAnsiTheme="minorHAnsi" w:cs="Arial"/>
-          <w:color w:val="FF0000"/>
-          <w:highlight w:val="yellow"/>
         </w:rPr>
       </w:pPr>
     </w:p>
     <w:p>
       <w:pPr>
-        <w:pStyle w:val="LFBText1"/>
-        <w:jc w:val="left"/>
-        <w:rPr>
-          <w:rFonts w:asciiTheme="minorHAnsi" w:hAnsiTheme="minorHAnsi" w:cs="Arial"/>
-          <w:color w:val="FF0000"/>
+        <w:ind w:left="567" w:hanging="567"/>
+        <w:rPr>
+          <w:rFonts w:asciiTheme="minorHAnsi" w:hAnsiTheme="minorHAnsi" w:cstheme="minorHAnsi"/>
+          <w:b/>
           <w:highlight w:val="yellow"/>
         </w:rPr>
       </w:pPr>
     </w:p>
     <w:p>
       <w:pPr>
-        <w:pStyle w:val="LFBText1"/>
-        <w:jc w:val="left"/>
-        <w:rPr>
-          <w:rFonts w:asciiTheme="minorHAnsi" w:hAnsiTheme="minorHAnsi" w:cs="Arial"/>
-          <w:highlight w:val="green"/>
-        </w:rPr>
-      </w:pPr>
-      <w:r>
-        <w:rPr>
-          <w:rFonts w:asciiTheme="minorHAnsi" w:hAnsiTheme="minorHAnsi" w:cs="Arial"/>
-          <w:highlight w:val="green"/>
-        </w:rPr>
-        <w:t xml:space="preserve">Begründung ist </w:t>
-      </w:r>
-      <w:r>
-        <w:rPr>
-          <w:rFonts w:asciiTheme="minorHAnsi" w:hAnsiTheme="minorHAnsi" w:cs="Arial"/>
-          <w:highlight w:val="green"/>
-        </w:rPr>
-        <w:t>das,</w:t>
-      </w:r>
-      <w:r>
-        <w:rPr>
-          <w:rFonts w:asciiTheme="minorHAnsi" w:hAnsiTheme="minorHAnsi" w:cs="Arial"/>
-          <w:highlight w:val="green"/>
-        </w:rPr>
-        <w:t xml:space="preserve"> weil das Zinn unedler ist und seine e</w:t>
-      </w:r>
-      <w:r>
-        <w:rPr>
-          <w:rFonts w:asciiTheme="minorHAnsi" w:hAnsiTheme="minorHAnsi" w:cs="Arial"/>
-          <w:highlight w:val="green"/>
-          <w:vertAlign w:val="superscript"/>
-        </w:rPr>
-        <w:t xml:space="preserve">- </w:t>
-      </w:r>
-      <w:r>
-        <w:rPr>
-          <w:rFonts w:asciiTheme="minorHAnsi" w:hAnsiTheme="minorHAnsi" w:cs="Arial"/>
-          <w:highlight w:val="green"/>
-        </w:rPr>
-        <w:t xml:space="preserve">abgibt und deshalb viel kleiner wird? </w:t>
-      </w:r>
+        <w:ind w:left="567" w:hanging="567"/>
+        <w:rPr>
+          <w:rFonts w:asciiTheme="minorHAnsi" w:hAnsiTheme="minorHAnsi" w:cstheme="minorHAnsi"/>
+          <w:b/>
+        </w:rPr>
+      </w:pPr>
     </w:p>
     <w:p>
       <w:pPr>
-        <w:pStyle w:val="LFBText1"/>
-        <w:jc w:val="left"/>
-        <w:rPr>
-          <w:rFonts w:asciiTheme="minorHAnsi" w:hAnsiTheme="minorHAnsi" w:cs="Arial"/>
-          <w:color w:val="FF0000"/>
+        <w:ind w:left="567" w:hanging="567"/>
+        <w:rPr>
+          <w:rFonts w:asciiTheme="minorHAnsi" w:hAnsiTheme="minorHAnsi" w:cstheme="minorHAnsi"/>
+          <w:b/>
           <w:highlight w:val="yellow"/>
         </w:rPr>
       </w:pPr>
     </w:p>
     <w:p>
       <w:pPr>
-        <w:pStyle w:val="LFBText1"/>
-        <w:jc w:val="left"/>
-        <w:rPr>
-          <w:rFonts w:asciiTheme="minorHAnsi" w:hAnsiTheme="minorHAnsi" w:cs="Arial"/>
-          <w:color w:val="FF0000"/>
+        <w:ind w:left="567" w:hanging="567"/>
+        <w:rPr>
+          <w:rFonts w:asciiTheme="minorHAnsi" w:hAnsiTheme="minorHAnsi" w:cstheme="minorHAnsi"/>
+          <w:b/>
           <w:highlight w:val="yellow"/>
         </w:rPr>
       </w:pPr>
     </w:p>
     <w:p>
       <w:pPr>
-        <w:pStyle w:val="LFBText1"/>
-        <w:jc w:val="left"/>
-        <w:rPr>
-          <w:rFonts w:asciiTheme="minorHAnsi" w:hAnsiTheme="minorHAnsi" w:cs="Arial"/>
-          <w:color w:val="FF0000"/>
+        <w:ind w:left="567" w:hanging="567"/>
+        <w:rPr>
+          <w:rFonts w:asciiTheme="minorHAnsi" w:hAnsiTheme="minorHAnsi" w:cstheme="minorHAnsi"/>
+          <w:b/>
           <w:highlight w:val="yellow"/>
         </w:rPr>
       </w:pPr>
     </w:p>
     <w:p>
       <w:pPr>
-        <w:pStyle w:val="LFBText1"/>
-        <w:jc w:val="left"/>
-        <w:rPr>
-          <w:rFonts w:asciiTheme="minorHAnsi" w:hAnsiTheme="minorHAnsi" w:cs="Arial"/>
-          <w:color w:val="FF0000"/>
+        <w:ind w:left="567" w:hanging="567"/>
+        <w:rPr>
+          <w:rFonts w:asciiTheme="minorHAnsi" w:hAnsiTheme="minorHAnsi" w:cstheme="minorHAnsi"/>
+          <w:b/>
+          <w:highlight w:val="yellow"/>
+        </w:rPr>
+      </w:pPr>
+    </w:p>
+    <w:p>
+      <w:pPr>
+        <w:ind w:left="567" w:hanging="567"/>
+        <w:rPr>
+          <w:rFonts w:asciiTheme="minorHAnsi" w:hAnsiTheme="minorHAnsi" w:cstheme="minorHAnsi"/>
+          <w:b/>
           <w:highlight w:val="yellow"/>
         </w:rPr>
       </w:pPr>
@@ -17019,13 +17133,13 @@
         <mc:AlternateContent>
           <mc:Choice Requires="wps">
             <w:drawing>
-              <wp:anchor distT="0" distB="0" distL="114300" distR="114300" simplePos="0" relativeHeight="251685888" behindDoc="0" locked="0" layoutInCell="1" allowOverlap="1" wp14:anchorId="7DEC1532" wp14:editId="4AE9CA9F">
+              <wp:anchor distT="0" distB="0" distL="114300" distR="114300" simplePos="0" relativeHeight="251685888" behindDoc="0" locked="0" layoutInCell="1" allowOverlap="1" wp14:anchorId="7DEC1532" wp14:editId="572A0527">
                 <wp:simplePos x="0" y="0"/>
                 <wp:positionH relativeFrom="column">
-                  <wp:posOffset>3773170</wp:posOffset>
+                  <wp:posOffset>3782695</wp:posOffset>
                 </wp:positionH>
                 <wp:positionV relativeFrom="paragraph">
-                  <wp:posOffset>2121535</wp:posOffset>
+                  <wp:posOffset>131445</wp:posOffset>
                 </wp:positionV>
                 <wp:extent cx="2661920" cy="635"/>
                 <wp:effectExtent l="0" t="0" r="0" b="0"/>
@@ -17096,7 +17210,7 @@
           </mc:Choice>
           <mc:Fallback>
             <w:pict>
-              <v:shape w14:anchorId="7DEC1532" id="Textfeld 17" o:spid="_x0000_s1033" type="#_x0000_t202" style="position:absolute;margin-left:297.1pt;margin-top:167.05pt;width:209.6pt;height:.05pt;z-index:251685888;visibility:visible;mso-wrap-style:square;mso-wrap-distance-left:9pt;mso-wrap-distance-top:0;mso-wrap-distance-right:9pt;mso-wrap-distance-bottom:0;mso-position-horizontal:absolute;mso-position-horizontal-relative:text;mso-position-vertical:absolute;mso-position-vertical-relative:text;v-text-anchor:top" o:gfxdata="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" stroked="f">
+              <v:shape w14:anchorId="7DEC1532" id="Textfeld 17" o:spid="_x0000_s1033" type="#_x0000_t202" style="position:absolute;left:0;text-align:left;margin-left:297.85pt;margin-top:10.35pt;width:209.6pt;height:.05pt;z-index:251685888;visibility:visible;mso-wrap-style:square;mso-wrap-distance-left:9pt;mso-wrap-distance-top:0;mso-wrap-distance-right:9pt;mso-wrap-distance-bottom:0;mso-position-horizontal:absolute;mso-position-horizontal-relative:text;mso-position-vertical:absolute;mso-position-vertical-relative:text;v-text-anchor:top" o:gfxdata="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" stroked="f">
                 <v:textbox style="mso-fit-shape-to-text:t" inset="0,0,0,0">
                   <w:txbxContent>
                     <w:p>
@@ -17134,191 +17248,6 @@
           </mc:Fallback>
         </mc:AlternateContent>
       </w:r>
-      <w:r>
-        <w:rPr>
-          <w:rFonts w:asciiTheme="minorHAnsi" w:hAnsiTheme="minorHAnsi" w:cstheme="minorHAnsi"/>
-          <w:b/>
-          <w:i/>
-          <w:noProof/>
-          <w:color w:val="FF0000"/>
-          <w:highlight w:val="yellow"/>
-        </w:rPr>
-        <w:drawing>
-          <wp:anchor distT="0" distB="0" distL="114300" distR="114300" simplePos="0" relativeHeight="251681792" behindDoc="0" locked="0" layoutInCell="1" allowOverlap="1" wp14:anchorId="5AD5D668" wp14:editId="369EE84E">
-            <wp:simplePos x="0" y="0"/>
-            <wp:positionH relativeFrom="column">
-              <wp:posOffset>3773331</wp:posOffset>
-            </wp:positionH>
-            <wp:positionV relativeFrom="paragraph">
-              <wp:posOffset>68399</wp:posOffset>
-            </wp:positionV>
-            <wp:extent cx="2661920" cy="1996440"/>
-            <wp:effectExtent l="0" t="0" r="5080" b="3810"/>
-            <wp:wrapSquare wrapText="bothSides"/>
-            <wp:docPr id="10" name="Grafik 10" descr="Ein Bild, das Wand, Gebäude, Boden, drinnen enthält.&#10;&#10;Mit hoher Zuverlässigkeit generierte Beschreibung"/>
-            <wp:cNvGraphicFramePr>
-              <a:graphicFrameLocks xmlns:a="http://schemas.openxmlformats.org/drawingml/2006/main" noChangeAspect="1"/>
-            </wp:cNvGraphicFramePr>
-            <a:graphic xmlns:a="http://schemas.openxmlformats.org/drawingml/2006/main">
-              <a:graphicData uri="http://schemas.openxmlformats.org/drawingml/2006/picture">
-                <pic:pic xmlns:pic="http://schemas.openxmlformats.org/drawingml/2006/picture">
-                  <pic:nvPicPr>
-                    <pic:cNvPr id="10" name="003.JPG"/>
-                    <pic:cNvPicPr/>
-                  </pic:nvPicPr>
-                  <pic:blipFill>
-                    <a:blip r:embed="rId11" cstate="print">
-                      <a:extLst>
-                        <a:ext uri="{28A0092B-C50C-407E-A947-70E740481C1C}">
-                          <a14:useLocalDpi xmlns:a14="http://schemas.microsoft.com/office/drawing/2010/main" val="0"/>
-                        </a:ext>
-                      </a:extLst>
-                    </a:blip>
-                    <a:stretch>
-                      <a:fillRect/>
-                    </a:stretch>
-                  </pic:blipFill>
-                  <pic:spPr>
-                    <a:xfrm>
-                      <a:off x="0" y="0"/>
-                      <a:ext cx="2661920" cy="1996440"/>
-                    </a:xfrm>
-                    <a:prstGeom prst="rect">
-                      <a:avLst/>
-                    </a:prstGeom>
-                  </pic:spPr>
-                </pic:pic>
-              </a:graphicData>
-            </a:graphic>
-            <wp14:sizeRelH relativeFrom="margin">
-              <wp14:pctWidth>0</wp14:pctWidth>
-            </wp14:sizeRelH>
-            <wp14:sizeRelV relativeFrom="margin">
-              <wp14:pctHeight>0</wp14:pctHeight>
-            </wp14:sizeRelV>
-          </wp:anchor>
-        </w:drawing>
-      </w:r>
-    </w:p>
-    <w:p>
-      <w:pPr>
-        <w:pStyle w:val="LFBText1"/>
-        <w:jc w:val="left"/>
-        <w:rPr>
-          <w:rFonts w:asciiTheme="minorHAnsi" w:hAnsiTheme="minorHAnsi" w:cs="Arial"/>
-          <w:color w:val="FF0000"/>
-          <w:highlight w:val="yellow"/>
-        </w:rPr>
-      </w:pPr>
-    </w:p>
-    <w:p>
-      <w:pPr>
-        <w:pStyle w:val="LFBText1"/>
-        <w:jc w:val="left"/>
-        <w:rPr>
-          <w:rFonts w:asciiTheme="minorHAnsi" w:hAnsiTheme="minorHAnsi" w:cs="Arial"/>
-          <w:color w:val="FF0000"/>
-          <w:highlight w:val="yellow"/>
-        </w:rPr>
-      </w:pPr>
-    </w:p>
-    <w:p>
-      <w:pPr>
-        <w:pStyle w:val="LFBText1"/>
-        <w:jc w:val="left"/>
-        <w:rPr>
-          <w:rFonts w:asciiTheme="minorHAnsi" w:hAnsiTheme="minorHAnsi" w:cs="Arial"/>
-          <w:color w:val="FF0000"/>
-        </w:rPr>
-      </w:pPr>
-      <w:r>
-        <w:rPr>
-          <w:rFonts w:asciiTheme="minorHAnsi" w:hAnsiTheme="minorHAnsi" w:cs="Arial"/>
-          <w:color w:val="FF0000"/>
-          <w:highlight w:val="yellow"/>
-        </w:rPr>
-        <w:t xml:space="preserve">Das zweite Bild zeigt die Ansicht von der Seite des Glasbehälters. </w:t>
-      </w:r>
-      <w:r>
-        <w:rPr>
-          <w:rFonts w:asciiTheme="minorHAnsi" w:hAnsiTheme="minorHAnsi" w:cs="Arial"/>
-          <w:color w:val="FF0000"/>
-          <w:highlight w:val="yellow"/>
-        </w:rPr>
-        <w:br/>
-      </w:r>
-      <w:r>
-        <w:rPr>
-          <w:rFonts w:asciiTheme="minorHAnsi" w:hAnsiTheme="minorHAnsi" w:cs="Arial"/>
-          <w:color w:val="FF0000"/>
-          <w:highlight w:val="yellow"/>
-        </w:rPr>
-        <w:t>Hier kann man gut die einzelnen, winzigen Teile der Zinnfolie e</w:t>
-      </w:r>
-      <w:r>
-        <w:rPr>
-          <w:rFonts w:asciiTheme="minorHAnsi" w:hAnsiTheme="minorHAnsi" w:cs="Arial"/>
-          <w:color w:val="FF0000"/>
-          <w:highlight w:val="yellow"/>
-        </w:rPr>
-        <w:t>rkennen</w:t>
-      </w:r>
-      <w:r>
-        <w:rPr>
-          <w:rFonts w:asciiTheme="minorHAnsi" w:hAnsiTheme="minorHAnsi" w:cs="Arial"/>
-          <w:color w:val="FF0000"/>
-          <w:highlight w:val="yellow"/>
-        </w:rPr>
-        <w:t xml:space="preserve">. Im Gegensatz zur Zinnfolie, die zu </w:t>
-      </w:r>
-      <w:r>
-        <w:rPr>
-          <w:rFonts w:asciiTheme="minorHAnsi" w:hAnsiTheme="minorHAnsi" w:cs="Arial"/>
-          <w:color w:val="FF0000"/>
-          <w:highlight w:val="yellow"/>
-        </w:rPr>
-        <w:t>Beginn</w:t>
-      </w:r>
-      <w:r>
-        <w:rPr>
-          <w:rFonts w:asciiTheme="minorHAnsi" w:hAnsiTheme="minorHAnsi" w:cs="Arial"/>
-          <w:color w:val="FF0000"/>
-          <w:highlight w:val="yellow"/>
-        </w:rPr>
-        <w:t xml:space="preserve"> des Versuches geschwommen ist,</w:t>
-      </w:r>
-      <w:r>
-        <w:rPr>
-          <w:rFonts w:asciiTheme="minorHAnsi" w:hAnsiTheme="minorHAnsi" w:cs="Arial"/>
-          <w:color w:val="FF0000"/>
-          <w:highlight w:val="yellow"/>
-        </w:rPr>
-        <w:t xml:space="preserve"> sinken diese</w:t>
-      </w:r>
-      <w:r>
-        <w:rPr>
-          <w:rFonts w:asciiTheme="minorHAnsi" w:hAnsiTheme="minorHAnsi" w:cs="Arial"/>
-          <w:color w:val="FF0000"/>
-          <w:highlight w:val="yellow"/>
-        </w:rPr>
-        <w:t xml:space="preserve"> Partikel.</w:t>
-      </w:r>
-      <w:r>
-        <w:rPr>
-          <w:rFonts w:asciiTheme="minorHAnsi" w:hAnsiTheme="minorHAnsi" w:cs="Arial"/>
-          <w:color w:val="FF0000"/>
-        </w:rPr>
-        <w:t xml:space="preserve"> </w:t>
-      </w:r>
-    </w:p>
-    <w:p>
-      <w:pPr>
-        <w:pStyle w:val="LFBText1"/>
-        <w:jc w:val="left"/>
-        <w:rPr>
-          <w:rFonts w:asciiTheme="minorHAnsi" w:hAnsiTheme="minorHAnsi" w:cs="Arial"/>
-        </w:rPr>
-      </w:pPr>
     </w:p>
     <w:p>
       <w:pPr>
@@ -17336,27 +17265,7 @@
         <w:rPr>
           <w:rFonts w:asciiTheme="minorHAnsi" w:hAnsiTheme="minorHAnsi" w:cstheme="minorHAnsi"/>
           <w:b/>
-          <w:i/>
-          <w:sz w:val="32"/>
-        </w:rPr>
-      </w:pPr>
-      <w:r>
-        <w:rPr>
-          <w:rFonts w:asciiTheme="minorHAnsi" w:hAnsiTheme="minorHAnsi" w:cstheme="minorHAnsi"/>
-          <w:b/>
-          <w:i/>
-          <w:sz w:val="32"/>
-          <w:highlight w:val="cyan"/>
-        </w:rPr>
-        <w:t>Hast du Ergänzungen?</w:t>
-      </w:r>
-    </w:p>
-    <w:p>
-      <w:pPr>
-        <w:ind w:left="567" w:hanging="567"/>
-        <w:rPr>
-          <w:rFonts w:asciiTheme="minorHAnsi" w:hAnsiTheme="minorHAnsi" w:cstheme="minorHAnsi"/>
-          <w:b/>
+          <w:highlight w:val="yellow"/>
         </w:rPr>
       </w:pPr>
     </w:p>
@@ -17372,23 +17281,20 @@
     </w:p>
     <w:p>
       <w:pPr>
-        <w:ind w:left="567" w:hanging="567"/>
         <w:rPr>
           <w:rFonts w:asciiTheme="minorHAnsi" w:hAnsiTheme="minorHAnsi" w:cstheme="minorHAnsi"/>
           <w:b/>
           <w:highlight w:val="yellow"/>
         </w:rPr>
       </w:pPr>
-    </w:p>
-    <w:p>
-      <w:pPr>
-        <w:ind w:left="567" w:hanging="567"/>
+      <w:r>
         <w:rPr>
           <w:rFonts w:asciiTheme="minorHAnsi" w:hAnsiTheme="minorHAnsi" w:cstheme="minorHAnsi"/>
           <w:b/>
           <w:highlight w:val="yellow"/>
         </w:rPr>
-      </w:pPr>
+        <w:br w:type="page"/>
+      </w:r>
     </w:p>
     <w:p>
       <w:pPr>
@@ -17396,9 +17302,51 @@
         <w:rPr>
           <w:rFonts w:asciiTheme="minorHAnsi" w:hAnsiTheme="minorHAnsi" w:cstheme="minorHAnsi"/>
           <w:b/>
-          <w:highlight w:val="yellow"/>
-        </w:rPr>
-      </w:pPr>
+        </w:rPr>
+      </w:pPr>
+      <w:r>
+        <w:rPr>
+          <w:rFonts w:asciiTheme="minorHAnsi" w:hAnsiTheme="minorHAnsi" w:cstheme="minorHAnsi"/>
+          <w:b/>
+        </w:rPr>
+        <w:lastRenderedPageBreak/>
+        <w:t>4</w:t>
+      </w:r>
+      <w:r>
+        <w:rPr>
+          <w:rFonts w:asciiTheme="minorHAnsi" w:hAnsiTheme="minorHAnsi" w:cstheme="minorHAnsi"/>
+          <w:b/>
+        </w:rPr>
+        <w:t>.</w:t>
+      </w:r>
+      <w:r>
+        <w:rPr>
+          <w:rFonts w:asciiTheme="minorHAnsi" w:hAnsiTheme="minorHAnsi" w:cstheme="minorHAnsi"/>
+          <w:b/>
+        </w:rPr>
+        <w:t>4</w:t>
+      </w:r>
+      <w:r>
+        <w:rPr>
+          <w:rFonts w:asciiTheme="minorHAnsi" w:hAnsiTheme="minorHAnsi" w:cstheme="minorHAnsi"/>
+          <w:b/>
+        </w:rPr>
+        <w:tab/>
+      </w:r>
+      <w:r>
+        <w:rPr>
+          <w:rFonts w:asciiTheme="minorHAnsi" w:hAnsiTheme="minorHAnsi" w:cstheme="minorHAnsi"/>
+          <w:b/>
+        </w:rPr>
+        <w:t>Anordnung zum Galvanisieren</w:t>
+      </w:r>
+      <w:r>
+        <w:rPr>
+          <w:rFonts w:asciiTheme="minorHAnsi" w:hAnsiTheme="minorHAnsi" w:cstheme="minorHAnsi"/>
+          <w:b/>
+        </w:rPr>
+        <w:t xml:space="preserve"> </w:t>
+      </w:r>
     </w:p>
     <w:p>
       <w:pPr>
@@ -17406,154 +17354,38 @@
         <w:rPr>
           <w:rFonts w:asciiTheme="minorHAnsi" w:hAnsiTheme="minorHAnsi" w:cstheme="minorHAnsi"/>
           <w:b/>
-          <w:highlight w:val="yellow"/>
         </w:rPr>
       </w:pPr>
     </w:p>
     <w:p>
       <w:pPr>
-        <w:ind w:left="567" w:hanging="567"/>
-        <w:rPr>
-          <w:rFonts w:asciiTheme="minorHAnsi" w:hAnsiTheme="minorHAnsi" w:cstheme="minorHAnsi"/>
+        <w:pStyle w:val="LFBText1"/>
+        <w:jc w:val="left"/>
+        <w:rPr>
+          <w:rFonts w:asciiTheme="minorHAnsi" w:hAnsiTheme="minorHAnsi" w:cs="Arial"/>
           <w:b/>
-          <w:highlight w:val="yellow"/>
-        </w:rPr>
-      </w:pPr>
+        </w:rPr>
+      </w:pPr>
+      <w:r>
+        <w:rPr>
+          <w:rFonts w:asciiTheme="minorHAnsi" w:hAnsiTheme="minorHAnsi" w:cs="Arial"/>
+          <w:b/>
+        </w:rPr>
+        <w:t>Metallscheibe aus Messing galvanisieren</w:t>
+      </w:r>
+      <w:r>
+        <w:rPr>
+          <w:rFonts w:asciiTheme="minorHAnsi" w:hAnsiTheme="minorHAnsi" w:cs="Arial"/>
+          <w:b/>
+        </w:rPr>
+        <w:t>:</w:t>
+      </w:r>
     </w:p>
     <w:p>
       <w:pPr>
-        <w:ind w:left="567" w:hanging="567"/>
-        <w:rPr>
-          <w:rFonts w:asciiTheme="minorHAnsi" w:hAnsiTheme="minorHAnsi" w:cstheme="minorHAnsi"/>
-          <w:b/>
-          <w:highlight w:val="yellow"/>
-        </w:rPr>
-      </w:pPr>
-    </w:p>
-    <w:p>
-      <w:pPr>
-        <w:ind w:left="567" w:hanging="567"/>
-        <w:rPr>
-          <w:rFonts w:asciiTheme="minorHAnsi" w:hAnsiTheme="minorHAnsi" w:cstheme="minorHAnsi"/>
-          <w:b/>
-          <w:highlight w:val="yellow"/>
-        </w:rPr>
-      </w:pPr>
-    </w:p>
-    <w:p>
-      <w:pPr>
-        <w:rPr>
-          <w:rFonts w:asciiTheme="minorHAnsi" w:hAnsiTheme="minorHAnsi" w:cstheme="minorHAnsi"/>
-          <w:b/>
-          <w:highlight w:val="yellow"/>
-        </w:rPr>
-      </w:pPr>
-      <w:r>
-        <w:rPr>
-          <w:rFonts w:asciiTheme="minorHAnsi" w:hAnsiTheme="minorHAnsi" w:cstheme="minorHAnsi"/>
-          <w:b/>
-          <w:highlight w:val="yellow"/>
-        </w:rPr>
-        <w:br w:type="page"/>
-      </w:r>
-    </w:p>
-    <w:p>
-      <w:pPr>
-        <w:ind w:left="567" w:hanging="567"/>
-        <w:rPr>
-          <w:rFonts w:asciiTheme="minorHAnsi" w:hAnsiTheme="minorHAnsi" w:cstheme="minorHAnsi"/>
-          <w:b/>
-        </w:rPr>
-      </w:pPr>
-      <w:r>
-        <w:rPr>
-          <w:rFonts w:asciiTheme="minorHAnsi" w:hAnsiTheme="minorHAnsi" w:cstheme="minorHAnsi"/>
-          <w:b/>
-        </w:rPr>
-        <w:lastRenderedPageBreak/>
-        <w:t>4</w:t>
-      </w:r>
-      <w:r>
-        <w:rPr>
-          <w:rFonts w:asciiTheme="minorHAnsi" w:hAnsiTheme="minorHAnsi" w:cstheme="minorHAnsi"/>
-          <w:b/>
-        </w:rPr>
-        <w:t>.</w:t>
-      </w:r>
-      <w:r>
-        <w:rPr>
-          <w:rFonts w:asciiTheme="minorHAnsi" w:hAnsiTheme="minorHAnsi" w:cstheme="minorHAnsi"/>
-          <w:b/>
-        </w:rPr>
-        <w:t>4</w:t>
-      </w:r>
-      <w:r>
-        <w:rPr>
-          <w:rFonts w:asciiTheme="minorHAnsi" w:hAnsiTheme="minorHAnsi" w:cstheme="minorHAnsi"/>
-          <w:b/>
-        </w:rPr>
-        <w:tab/>
-      </w:r>
-      <w:r>
-        <w:rPr>
-          <w:rFonts w:asciiTheme="minorHAnsi" w:hAnsiTheme="minorHAnsi" w:cstheme="minorHAnsi"/>
-          <w:b/>
-        </w:rPr>
-        <w:t>Anordnung zum Galvanisieren</w:t>
-      </w:r>
-      <w:r>
-        <w:rPr>
-          <w:rFonts w:asciiTheme="minorHAnsi" w:hAnsiTheme="minorHAnsi" w:cstheme="minorHAnsi"/>
-          <w:b/>
-        </w:rPr>
-        <w:t xml:space="preserve"> </w:t>
-      </w:r>
-    </w:p>
-    <w:p>
-      <w:pPr>
-        <w:ind w:left="567" w:hanging="567"/>
-        <w:rPr>
-          <w:rFonts w:asciiTheme="minorHAnsi" w:hAnsiTheme="minorHAnsi" w:cstheme="minorHAnsi"/>
-          <w:b/>
-        </w:rPr>
-      </w:pPr>
-    </w:p>
-    <w:p>
-      <w:pPr>
         <w:pStyle w:val="LFBText1"/>
         <w:jc w:val="left"/>
         <w:rPr>
-          <w:rFonts w:asciiTheme="minorHAnsi" w:hAnsiTheme="minorHAnsi" w:cs="Arial"/>
-          <w:b/>
-        </w:rPr>
-      </w:pPr>
-      <w:r>
-        <w:rPr>
-          <w:rFonts w:asciiTheme="minorHAnsi" w:hAnsiTheme="minorHAnsi" w:cs="Arial"/>
-          <w:b/>
-        </w:rPr>
-        <w:t>Metallscheibe</w:t>
-      </w:r>
-      <w:r>
-        <w:rPr>
-          <w:rFonts w:asciiTheme="minorHAnsi" w:hAnsiTheme="minorHAnsi" w:cs="Arial"/>
-          <w:b/>
-        </w:rPr>
-        <w:t xml:space="preserve"> aus Messing galvanisieren</w:t>
-      </w:r>
-      <w:r>
-        <w:rPr>
-          <w:rFonts w:asciiTheme="minorHAnsi" w:hAnsiTheme="minorHAnsi" w:cs="Arial"/>
-          <w:b/>
-        </w:rPr>
-        <w:t>:</w:t>
-      </w:r>
-    </w:p>
-    <w:p>
-      <w:pPr>
-        <w:pStyle w:val="LFBText1"/>
-        <w:jc w:val="left"/>
-        <w:rPr>
           <w:rFonts w:asciiTheme="minorHAnsi" w:hAnsiTheme="minorHAnsi" w:cstheme="minorHAnsi"/>
         </w:rPr>
       </w:pPr>
@@ -17591,19 +17423,7 @@
         <w:rPr>
           <w:rFonts w:asciiTheme="minorHAnsi" w:hAnsiTheme="minorHAnsi" w:cstheme="minorHAnsi"/>
         </w:rPr>
-        <w:t>g</w:t>
-      </w:r>
-      <w:r>
-        <w:rPr>
-          <w:rFonts w:asciiTheme="minorHAnsi" w:hAnsiTheme="minorHAnsi" w:cstheme="minorHAnsi"/>
-        </w:rPr>
-        <w:t>alvanisieren</w:t>
-      </w:r>
-      <w:r>
-        <w:rPr>
-          <w:rFonts w:asciiTheme="minorHAnsi" w:hAnsiTheme="minorHAnsi" w:cstheme="minorHAnsi"/>
-        </w:rPr>
-        <w:t xml:space="preserve"> zu können, benötigt man folgende Dinge:</w:t>
+        <w:t>galvanisieren zu können, benötigt man folgende Dinge:</w:t>
       </w:r>
     </w:p>
     <w:p>
@@ -17685,14 +17505,7 @@
           <w:rFonts w:asciiTheme="minorHAnsi" w:hAnsiTheme="minorHAnsi" w:cstheme="minorHAnsi"/>
           <w:i/>
         </w:rPr>
-        <w:t xml:space="preserve">Metallscheibe </w:t>
-      </w:r>
-      <w:r>
-        <w:rPr>
-          <w:rFonts w:asciiTheme="minorHAnsi" w:hAnsiTheme="minorHAnsi" w:cstheme="minorHAnsi"/>
-          <w:i/>
-        </w:rPr>
-        <w:t>(Messing)</w:t>
+        <w:t>Metallscheibe (Messing)</w:t>
       </w:r>
     </w:p>
     <w:p>
@@ -17894,13 +17707,7 @@
         <w:rPr>
           <w:rFonts w:asciiTheme="minorHAnsi" w:hAnsiTheme="minorHAnsi" w:cstheme="minorHAnsi"/>
         </w:rPr>
-        <w:t xml:space="preserve"> Wanne</w:t>
-      </w:r>
-      <w:r>
-        <w:rPr>
-          <w:rFonts w:asciiTheme="minorHAnsi" w:hAnsiTheme="minorHAnsi" w:cstheme="minorHAnsi"/>
-        </w:rPr>
-        <w:t xml:space="preserve">. </w:t>
+        <w:t xml:space="preserve"> Wanne. </w:t>
       </w:r>
       <w:r>
         <w:rPr>
@@ -18041,7 +17848,19 @@
         <w:rPr>
           <w:rFonts w:asciiTheme="minorHAnsi" w:hAnsiTheme="minorHAnsi" w:cstheme="minorHAnsi"/>
         </w:rPr>
-        <w:t>drauf</w:t>
+        <w:t>d</w:t>
+      </w:r>
+      <w:r>
+        <w:rPr>
+          <w:rFonts w:asciiTheme="minorHAnsi" w:hAnsiTheme="minorHAnsi" w:cstheme="minorHAnsi"/>
+        </w:rPr>
+        <w:t>a</w:t>
+      </w:r>
+      <w:r>
+        <w:rPr>
+          <w:rFonts w:asciiTheme="minorHAnsi" w:hAnsiTheme="minorHAnsi" w:cstheme="minorHAnsi"/>
+        </w:rPr>
+        <w:t>rauf</w:t>
       </w:r>
       <w:r>
         <w:rPr>
@@ -18182,7 +18001,7 @@
           <w:bCs/>
           <w:lang w:eastAsia="de-DE"/>
         </w:rPr>
-        <w:t xml:space="preserve">Nachdem verbindet man den Pluspol der Stromquelle per Klemme mit </w:t>
+        <w:t xml:space="preserve">Anschliessend </w:t>
       </w:r>
       <w:r>
         <w:rPr>
@@ -18190,17 +18009,15 @@
           <w:bCs/>
           <w:lang w:eastAsia="de-DE"/>
         </w:rPr>
-        <w:t xml:space="preserve">dem äusseren Teil </w:t>
-      </w:r>
-      <w:bookmarkStart w:id="10" w:name="_GoBack"/>
-      <w:bookmarkEnd w:id="10"/>
+        <w:t xml:space="preserve">verbindet man den Pluspol der Stromquelle </w:t>
+      </w:r>
       <w:r>
         <w:rPr>
           <w:rFonts w:asciiTheme="minorHAnsi" w:hAnsiTheme="minorHAnsi" w:cstheme="minorHAnsi"/>
           <w:bCs/>
           <w:lang w:eastAsia="de-DE"/>
         </w:rPr>
-        <w:t xml:space="preserve">der Büroklammer. Dann verbindet man den </w:t>
+        <w:t xml:space="preserve">via </w:t>
       </w:r>
       <w:r>
         <w:rPr>
@@ -18208,7 +18025,7 @@
           <w:bCs/>
           <w:lang w:eastAsia="de-DE"/>
         </w:rPr>
-        <w:t>Minuspol</w:t>
+        <w:t xml:space="preserve">Klemme mit </w:t>
       </w:r>
       <w:r>
         <w:rPr>
@@ -18216,7 +18033,7 @@
           <w:bCs/>
           <w:lang w:eastAsia="de-DE"/>
         </w:rPr>
-        <w:t xml:space="preserve"> der </w:t>
+        <w:t xml:space="preserve">dem äusseren Teil </w:t>
       </w:r>
       <w:r>
         <w:rPr>
@@ -18224,7 +18041,7 @@
           <w:bCs/>
           <w:lang w:eastAsia="de-DE"/>
         </w:rPr>
-        <w:t>Stromquelle</w:t>
+        <w:t xml:space="preserve">der Büroklammer. </w:t>
       </w:r>
       <w:r>
         <w:rPr>
@@ -18232,7 +18049,7 @@
           <w:bCs/>
           <w:lang w:eastAsia="de-DE"/>
         </w:rPr>
-        <w:t xml:space="preserve"> per Klemme mit der Metallscheibe. </w:t>
+        <w:t xml:space="preserve">Als nächstes </w:t>
       </w:r>
       <w:r>
         <w:rPr>
@@ -18240,7 +18057,7 @@
           <w:bCs/>
           <w:lang w:eastAsia="de-DE"/>
         </w:rPr>
-        <w:t>Das Ganze sollte dann wie auf dem rechten Bild aussehen.</w:t>
+        <w:t xml:space="preserve">verbindet man den </w:t>
       </w:r>
       <w:r>
         <w:rPr>
@@ -18248,7 +18065,7 @@
           <w:bCs/>
           <w:lang w:eastAsia="de-DE"/>
         </w:rPr>
-        <w:t xml:space="preserve"> </w:t>
+        <w:t>Minuspol</w:t>
       </w:r>
       <w:r>
         <w:rPr>
@@ -18256,33 +18073,31 @@
           <w:bCs/>
           <w:lang w:eastAsia="de-DE"/>
         </w:rPr>
-        <w:br/>
-      </w:r>
-    </w:p>
-    <w:p>
-      <w:pPr>
+        <w:t xml:space="preserve"> der </w:t>
+      </w:r>
+      <w:r>
         <w:rPr>
           <w:rFonts w:asciiTheme="minorHAnsi" w:hAnsiTheme="minorHAnsi" w:cstheme="minorHAnsi"/>
           <w:bCs/>
           <w:lang w:eastAsia="de-DE"/>
         </w:rPr>
-      </w:pPr>
-    </w:p>
-    <w:p>
-      <w:pPr>
+        <w:t>Stromquelle</w:t>
+      </w:r>
+      <w:r>
         <w:rPr>
           <w:rFonts w:asciiTheme="minorHAnsi" w:hAnsiTheme="minorHAnsi" w:cstheme="minorHAnsi"/>
           <w:bCs/>
           <w:lang w:eastAsia="de-DE"/>
         </w:rPr>
-      </w:pPr>
+        <w:t xml:space="preserve"> </w:t>
+      </w:r>
       <w:r>
         <w:rPr>
           <w:rFonts w:asciiTheme="minorHAnsi" w:hAnsiTheme="minorHAnsi" w:cstheme="minorHAnsi"/>
           <w:bCs/>
           <w:lang w:eastAsia="de-DE"/>
         </w:rPr>
-        <w:t xml:space="preserve">Nun nimmt man das </w:t>
+        <w:t xml:space="preserve">mittels </w:t>
       </w:r>
       <w:r>
         <w:rPr>
@@ -18290,7 +18105,7 @@
           <w:bCs/>
           <w:lang w:eastAsia="de-DE"/>
         </w:rPr>
-        <w:t>Metallplättchen</w:t>
+        <w:t xml:space="preserve">Klemme mit der Metallscheibe. </w:t>
       </w:r>
       <w:r>
         <w:rPr>
@@ -18298,7 +18113,7 @@
           <w:bCs/>
           <w:lang w:eastAsia="de-DE"/>
         </w:rPr>
-        <w:t xml:space="preserve"> </w:t>
+        <w:t>Das Ganze sollte dann wie auf dem rechten Bild aussehen.</w:t>
       </w:r>
       <w:r>
         <w:rPr>
@@ -18306,7 +18121,7 @@
           <w:bCs/>
           <w:lang w:eastAsia="de-DE"/>
         </w:rPr>
-        <w:t>und</w:t>
+        <w:t xml:space="preserve"> </w:t>
       </w:r>
       <w:r>
         <w:rPr>
@@ -18314,31 +18129,33 @@
           <w:bCs/>
           <w:lang w:eastAsia="de-DE"/>
         </w:rPr>
-        <w:t xml:space="preserve"> </w:t>
-      </w:r>
-      <w:r>
+        <w:br/>
+      </w:r>
+    </w:p>
+    <w:p>
+      <w:pPr>
         <w:rPr>
           <w:rFonts w:asciiTheme="minorHAnsi" w:hAnsiTheme="minorHAnsi" w:cstheme="minorHAnsi"/>
           <w:bCs/>
           <w:lang w:eastAsia="de-DE"/>
         </w:rPr>
-        <w:t>taucht</w:t>
-      </w:r>
-      <w:r>
+      </w:pPr>
+    </w:p>
+    <w:p>
+      <w:pPr>
         <w:rPr>
           <w:rFonts w:asciiTheme="minorHAnsi" w:hAnsiTheme="minorHAnsi" w:cstheme="minorHAnsi"/>
           <w:bCs/>
           <w:lang w:eastAsia="de-DE"/>
         </w:rPr>
-        <w:t xml:space="preserve"> es komplett in die </w:t>
-      </w:r>
+      </w:pPr>
       <w:r>
         <w:rPr>
           <w:rFonts w:asciiTheme="minorHAnsi" w:hAnsiTheme="minorHAnsi" w:cstheme="minorHAnsi"/>
           <w:bCs/>
           <w:lang w:eastAsia="de-DE"/>
         </w:rPr>
-        <w:t>Lösung</w:t>
+        <w:t xml:space="preserve">Nun nimmt man das </w:t>
       </w:r>
       <w:r>
         <w:rPr>
@@ -18346,7 +18163,7 @@
           <w:bCs/>
           <w:lang w:eastAsia="de-DE"/>
         </w:rPr>
-        <w:t xml:space="preserve">. </w:t>
+        <w:t xml:space="preserve">Metallplättchen </w:t>
       </w:r>
       <w:r>
         <w:rPr>
@@ -18354,7 +18171,7 @@
           <w:bCs/>
           <w:lang w:eastAsia="de-DE"/>
         </w:rPr>
-        <w:t xml:space="preserve">Hier </w:t>
+        <w:t>und</w:t>
       </w:r>
       <w:r>
         <w:rPr>
@@ -18362,7 +18179,7 @@
           <w:bCs/>
           <w:lang w:eastAsia="de-DE"/>
         </w:rPr>
-        <w:t>muss</w:t>
+        <w:t xml:space="preserve"> </w:t>
       </w:r>
       <w:r>
         <w:rPr>
@@ -18370,7 +18187,7 @@
           <w:bCs/>
           <w:lang w:eastAsia="de-DE"/>
         </w:rPr>
-        <w:t xml:space="preserve"> man </w:t>
+        <w:t>taucht</w:t>
       </w:r>
       <w:r>
         <w:rPr>
@@ -18378,7 +18195,7 @@
           <w:bCs/>
           <w:lang w:eastAsia="de-DE"/>
         </w:rPr>
-        <w:t>sich</w:t>
+        <w:t xml:space="preserve"> es komplett in die </w:t>
       </w:r>
       <w:r>
         <w:rPr>
@@ -18386,7 +18203,55 @@
           <w:bCs/>
           <w:lang w:eastAsia="de-DE"/>
         </w:rPr>
-        <w:t xml:space="preserve"> achten, dass sich die Büroklammer </w:t>
+        <w:t>Lösung</w:t>
+      </w:r>
+      <w:r>
+        <w:rPr>
+          <w:rFonts w:asciiTheme="minorHAnsi" w:hAnsiTheme="minorHAnsi" w:cstheme="minorHAnsi"/>
+          <w:bCs/>
+          <w:lang w:eastAsia="de-DE"/>
+        </w:rPr>
+        <w:t xml:space="preserve">. </w:t>
+      </w:r>
+      <w:r>
+        <w:rPr>
+          <w:rFonts w:asciiTheme="minorHAnsi" w:hAnsiTheme="minorHAnsi" w:cstheme="minorHAnsi"/>
+          <w:bCs/>
+          <w:lang w:eastAsia="de-DE"/>
+        </w:rPr>
+        <w:t xml:space="preserve">Dabei </w:t>
+      </w:r>
+      <w:r>
+        <w:rPr>
+          <w:rFonts w:asciiTheme="minorHAnsi" w:hAnsiTheme="minorHAnsi" w:cstheme="minorHAnsi"/>
+          <w:bCs/>
+          <w:lang w:eastAsia="de-DE"/>
+        </w:rPr>
+        <w:t>muss</w:t>
+      </w:r>
+      <w:r>
+        <w:rPr>
+          <w:rFonts w:asciiTheme="minorHAnsi" w:hAnsiTheme="minorHAnsi" w:cstheme="minorHAnsi"/>
+          <w:bCs/>
+          <w:lang w:eastAsia="de-DE"/>
+        </w:rPr>
+        <w:t xml:space="preserve"> man</w:t>
+      </w:r>
+      <w:r>
+        <w:rPr>
+          <w:rFonts w:asciiTheme="minorHAnsi" w:hAnsiTheme="minorHAnsi" w:cstheme="minorHAnsi"/>
+          <w:bCs/>
+          <w:lang w:eastAsia="de-DE"/>
+        </w:rPr>
+        <w:t xml:space="preserve"> darauf achten</w:t>
+      </w:r>
+      <w:r>
+        <w:rPr>
+          <w:rFonts w:asciiTheme="minorHAnsi" w:hAnsiTheme="minorHAnsi" w:cstheme="minorHAnsi"/>
+          <w:bCs/>
+          <w:lang w:eastAsia="de-DE"/>
+        </w:rPr>
+        <w:t xml:space="preserve">, dass sich die Büroklammer </w:t>
       </w:r>
       <w:r>
         <w:rPr>
@@ -18939,17 +18804,15 @@
       <w:pPr>
         <w:rPr>
           <w:rFonts w:asciiTheme="minorHAnsi" w:hAnsiTheme="minorHAnsi" w:cstheme="minorHAnsi"/>
-          <w:i/>
-          <w:sz w:val="22"/>
-          <w:szCs w:val="24"/>
+          <w:bCs/>
+          <w:lang w:eastAsia="de-DE"/>
         </w:rPr>
       </w:pPr>
       <w:r>
         <w:rPr>
           <w:rFonts w:asciiTheme="minorHAnsi" w:hAnsiTheme="minorHAnsi" w:cstheme="minorHAnsi"/>
-          <w:i/>
-          <w:sz w:val="22"/>
-          <w:szCs w:val="24"/>
+          <w:bCs/>
+          <w:lang w:eastAsia="de-DE"/>
         </w:rPr>
         <w:t>Alle anderen Bilder wurden während dem Unterricht selber aufgenommen</w:t>
       </w:r>
@@ -22435,7 +22298,7 @@
 </file>
 
 <file path=customXml/itemProps1.xml><?xml version="1.0" encoding="utf-8"?>
-<ds:datastoreItem xmlns:ds="http://schemas.openxmlformats.org/officeDocument/2006/customXml" ds:itemID="{73EF5326-D54A-4396-A6B9-11C40161EC73}">
+<ds:datastoreItem xmlns:ds="http://schemas.openxmlformats.org/officeDocument/2006/customXml" ds:itemID="{5122B4EA-8DA8-499F-AB5B-2862BD747D9C}">
   <ds:schemaRefs>
     <ds:schemaRef ds:uri="http://schemas.openxmlformats.org/officeDocument/2006/bibliography"/>
   </ds:schemaRefs>

--- a/B_3-07_Berichtsvorlage_Metallüberzug_2018_01.docx
+++ b/B_3-07_Berichtsvorlage_Metallüberzug_2018_01.docx
@@ -376,7 +376,6 @@
         <w:rPr>
           <w:rFonts w:asciiTheme="minorHAnsi" w:hAnsiTheme="minorHAnsi" w:cs="Arial"/>
           <w:b/>
-          <w:sz w:val="24"/>
           <w:szCs w:val="24"/>
         </w:rPr>
       </w:pPr>
@@ -419,7 +418,9 @@
           <w:i/>
         </w:rPr>
       </w:pPr>
+      <w:bookmarkStart w:id="0" w:name="_GoBack"/>
     </w:p>
+    <w:bookmarkEnd w:id="0"/>
     <w:p>
       <w:pPr>
         <w:rPr>
@@ -463,7 +464,7 @@
                 <w:rFonts w:asciiTheme="minorHAnsi" w:hAnsiTheme="minorHAnsi" w:cstheme="minorHAnsi"/>
               </w:rPr>
             </w:pPr>
-            <w:bookmarkStart w:id="0" w:name="_Hlk435175258"/>
+            <w:bookmarkStart w:id="1" w:name="_Hlk435175258"/>
           </w:p>
         </w:tc>
         <w:tc>
@@ -670,7 +671,7 @@
           </w:p>
         </w:tc>
       </w:tr>
-      <w:bookmarkEnd w:id="0"/>
+      <w:bookmarkEnd w:id="1"/>
     </w:tbl>
     <w:p>
       <w:pPr>
@@ -707,8 +708,8 @@
           <w:sz w:val="22"/>
         </w:rPr>
       </w:pPr>
-      <w:bookmarkStart w:id="1" w:name="OLE_LINK1"/>
-      <w:bookmarkStart w:id="2" w:name="OLE_LINK2"/>
+      <w:bookmarkStart w:id="2" w:name="OLE_LINK1"/>
+      <w:bookmarkStart w:id="3" w:name="OLE_LINK2"/>
       <w:r>
         <w:rPr>
           <w:rFonts w:asciiTheme="minorHAnsi" w:hAnsiTheme="minorHAnsi" w:cstheme="minorHAnsi"/>
@@ -736,8 +737,8 @@
         <w:t>Beobachtungen</w:t>
       </w:r>
     </w:p>
-    <w:bookmarkEnd w:id="1"/>
     <w:bookmarkEnd w:id="2"/>
+    <w:bookmarkEnd w:id="3"/>
     <w:p>
       <w:pPr>
         <w:rPr>
@@ -915,7 +916,7 @@
                 <w:lang w:eastAsia="en-US"/>
               </w:rPr>
             </w:pPr>
-            <w:bookmarkStart w:id="3" w:name="_Hlk510355131"/>
+            <w:bookmarkStart w:id="4" w:name="_Hlk510355131"/>
             <w:r>
               <w:rPr>
                 <w:rFonts w:asciiTheme="minorHAnsi" w:hAnsiTheme="minorHAnsi" w:cs="Arial"/>
@@ -1985,7 +1986,7 @@
           </w:p>
         </w:tc>
       </w:tr>
-      <w:bookmarkEnd w:id="3"/>
+      <w:bookmarkEnd w:id="4"/>
     </w:tbl>
     <w:p>
       <w:pPr>
@@ -2501,8 +2502,6 @@
         </w:rPr>
         <w:t>2</w:t>
       </w:r>
-      <w:bookmarkStart w:id="4" w:name="_GoBack"/>
-      <w:bookmarkEnd w:id="4"/>
     </w:p>
     <w:p>
       <w:pPr>
@@ -5355,7 +5354,6 @@
         <w:rPr>
           <w:rFonts w:asciiTheme="minorHAnsi" w:hAnsiTheme="minorHAnsi" w:cs="Arial"/>
           <w:b/>
-          <w:sz w:val="32"/>
         </w:rPr>
       </w:pPr>
     </w:p>
@@ -5394,108 +5392,6 @@
       <w:pPr>
         <w:rPr>
           <w:rFonts w:asciiTheme="minorHAnsi" w:hAnsiTheme="minorHAnsi" w:cs="Arial"/>
-          <w:i/>
-        </w:rPr>
-      </w:pPr>
-      <w:r>
-        <w:rPr>
-          <w:rFonts w:asciiTheme="minorHAnsi" w:hAnsiTheme="minorHAnsi" w:cs="Arial"/>
-          <w:i/>
-        </w:rPr>
-        <w:t>Nennen Sie Ursachen, wodurch Ihre Ergebnisse verfälscht worden sein könnten.</w:t>
-      </w:r>
-      <w:r>
-        <w:rPr>
-          <w:rFonts w:asciiTheme="minorHAnsi" w:hAnsiTheme="minorHAnsi" w:cs="Arial"/>
-          <w:i/>
-        </w:rPr>
-        <w:t xml:space="preserve"> </w:t>
-      </w:r>
-      <w:r>
-        <w:rPr>
-          <w:rFonts w:asciiTheme="minorHAnsi" w:hAnsiTheme="minorHAnsi" w:cs="Arial"/>
-          <w:i/>
-        </w:rPr>
-        <w:t>Auch</w:t>
-      </w:r>
-      <w:r>
-        <w:rPr>
-          <w:rFonts w:asciiTheme="minorHAnsi" w:hAnsiTheme="minorHAnsi" w:cs="Arial"/>
-          <w:i/>
-        </w:rPr>
-        <w:t xml:space="preserve"> wenn</w:t>
-      </w:r>
-      <w:r>
-        <w:rPr>
-          <w:rFonts w:asciiTheme="minorHAnsi" w:hAnsiTheme="minorHAnsi" w:cs="Arial"/>
-          <w:i/>
-        </w:rPr>
-        <w:t xml:space="preserve"> Ihre Resultate Ihren Erwartungen entsprechen, beschreiben Sie, wie es zu Verfälschungen hätte kommen können.</w:t>
-      </w:r>
-      <w:r>
-        <w:rPr>
-          <w:rFonts w:asciiTheme="minorHAnsi" w:hAnsiTheme="minorHAnsi" w:cs="Arial"/>
-          <w:i/>
-        </w:rPr>
-        <w:t xml:space="preserve">  </w:t>
-      </w:r>
-    </w:p>
-    <w:p>
-      <w:pPr>
-        <w:rPr>
-          <w:rFonts w:asciiTheme="minorHAnsi" w:hAnsiTheme="minorHAnsi"/>
-          <w:i/>
-        </w:rPr>
-      </w:pPr>
-      <w:r>
-        <w:rPr>
-          <w:rFonts w:asciiTheme="minorHAnsi" w:hAnsiTheme="minorHAnsi"/>
-          <w:i/>
-        </w:rPr>
-        <w:t>(</w:t>
-      </w:r>
-      <w:r>
-        <w:rPr>
-          <w:rFonts w:asciiTheme="minorHAnsi" w:hAnsiTheme="minorHAnsi"/>
-          <w:i/>
-        </w:rPr>
-        <w:t xml:space="preserve">Zum Beispiel: Wie werden die Resultate beeinflusst durch die </w:t>
-      </w:r>
-      <w:r>
-        <w:rPr>
-          <w:rFonts w:asciiTheme="minorHAnsi" w:hAnsiTheme="minorHAnsi"/>
-          <w:i/>
-        </w:rPr>
-        <w:t xml:space="preserve">Reinheit der Metalle, Oberflächenbeschaffenheit, Verunreinigungen der Lösungen . . . </w:t>
-      </w:r>
-      <w:r>
-        <w:rPr>
-          <w:rFonts w:asciiTheme="minorHAnsi" w:hAnsiTheme="minorHAnsi"/>
-          <w:i/>
-        </w:rPr>
-        <w:t>?</w:t>
-      </w:r>
-      <w:r>
-        <w:rPr>
-          <w:rFonts w:asciiTheme="minorHAnsi" w:hAnsiTheme="minorHAnsi"/>
-          <w:i/>
-        </w:rPr>
-        <w:t>)</w:t>
-      </w:r>
-      <w:r>
-        <w:rPr>
-          <w:rFonts w:asciiTheme="minorHAnsi" w:hAnsiTheme="minorHAnsi"/>
-          <w:i/>
-        </w:rPr>
-        <w:t xml:space="preserve"> </w:t>
-      </w:r>
-    </w:p>
-    <w:p>
-      <w:pPr>
-        <w:rPr>
-          <w:rFonts w:asciiTheme="minorHAnsi" w:hAnsiTheme="minorHAnsi"/>
-          <w:i/>
-          <w:highlight w:val="yellow"/>
         </w:rPr>
       </w:pPr>
     </w:p>
@@ -6242,7 +6138,6 @@
         <w:rPr>
           <w:rFonts w:asciiTheme="minorHAnsi" w:hAnsiTheme="minorHAnsi" w:cs="Arial"/>
           <w:b/>
-          <w:sz w:val="24"/>
           <w:szCs w:val="24"/>
         </w:rPr>
       </w:pPr>
@@ -15653,347 +15548,6 @@
     </w:p>
     <w:p>
       <w:pPr>
-        <w:pStyle w:val="1Nummer"/>
-        <w:spacing w:line="240" w:lineRule="auto"/>
-        <w:rPr>
-          <w:rFonts w:asciiTheme="minorHAnsi" w:hAnsiTheme="minorHAnsi" w:cs="Arial"/>
-          <w:b w:val="0"/>
-          <w:bCs/>
-          <w:i/>
-          <w:sz w:val="20"/>
-        </w:rPr>
-      </w:pPr>
-      <w:r>
-        <w:rPr>
-          <w:rFonts w:asciiTheme="minorHAnsi" w:hAnsiTheme="minorHAnsi" w:cs="Arial"/>
-          <w:b w:val="0"/>
-          <w:bCs/>
-          <w:i/>
-          <w:sz w:val="20"/>
-        </w:rPr>
-        <w:t xml:space="preserve">Vergleichen Sie ihre Resultate mit der Redoxreihe </w:t>
-      </w:r>
-      <w:r>
-        <w:rPr>
-          <w:rFonts w:asciiTheme="minorHAnsi" w:hAnsiTheme="minorHAnsi" w:cs="Arial"/>
-          <w:b w:val="0"/>
-          <w:bCs/>
-          <w:i/>
-          <w:sz w:val="20"/>
-        </w:rPr>
-        <w:t>und kommentieren Sie</w:t>
-      </w:r>
-      <w:r>
-        <w:rPr>
-          <w:rFonts w:asciiTheme="minorHAnsi" w:hAnsiTheme="minorHAnsi" w:cs="Arial"/>
-          <w:b w:val="0"/>
-          <w:bCs/>
-          <w:i/>
-          <w:sz w:val="20"/>
-        </w:rPr>
-        <w:t xml:space="preserve"> sie: S</w:t>
-      </w:r>
-      <w:bookmarkStart w:id="9" w:name="OLE_LINK10"/>
-      <w:bookmarkStart w:id="10" w:name="OLE_LINK11"/>
-      <w:r>
-        <w:rPr>
-          <w:rFonts w:asciiTheme="minorHAnsi" w:hAnsiTheme="minorHAnsi" w:cs="Arial"/>
-          <w:b w:val="0"/>
-          <w:bCs/>
-          <w:i/>
-          <w:sz w:val="20"/>
-        </w:rPr>
-        <w:t>timmen ihre Ergebnisse mit der Theorie überein? Gibt es zur Theorie widersprüchliche Ergebnisse</w:t>
-      </w:r>
-      <w:r>
-        <w:rPr>
-          <w:rFonts w:asciiTheme="minorHAnsi" w:hAnsiTheme="minorHAnsi" w:cs="Arial"/>
-          <w:b w:val="0"/>
-          <w:bCs/>
-          <w:i/>
-          <w:sz w:val="20"/>
-        </w:rPr>
-        <w:t xml:space="preserve"> und wie lassen sie sich begründen</w:t>
-      </w:r>
-      <w:r>
-        <w:rPr>
-          <w:rFonts w:asciiTheme="minorHAnsi" w:hAnsiTheme="minorHAnsi" w:cs="Arial"/>
-          <w:b w:val="0"/>
-          <w:bCs/>
-          <w:i/>
-          <w:sz w:val="20"/>
-        </w:rPr>
-        <w:t>?</w:t>
-      </w:r>
-      <w:r>
-        <w:rPr>
-          <w:rFonts w:asciiTheme="minorHAnsi" w:hAnsiTheme="minorHAnsi" w:cs="Arial"/>
-          <w:b w:val="0"/>
-          <w:bCs/>
-          <w:i/>
-          <w:sz w:val="20"/>
-        </w:rPr>
-        <w:t xml:space="preserve"> Versuchen Sie, für jede Beobachtung eine Erklärung zu finden.</w:t>
-      </w:r>
-      <w:r>
-        <w:rPr>
-          <w:rFonts w:asciiTheme="minorHAnsi" w:hAnsiTheme="minorHAnsi" w:cs="Arial"/>
-          <w:b w:val="0"/>
-          <w:bCs/>
-          <w:i/>
-          <w:sz w:val="20"/>
-        </w:rPr>
-        <w:t xml:space="preserve"> </w:t>
-      </w:r>
-      <w:r>
-        <w:rPr>
-          <w:rFonts w:asciiTheme="minorHAnsi" w:hAnsiTheme="minorHAnsi" w:cs="Arial"/>
-          <w:b w:val="0"/>
-          <w:bCs/>
-          <w:i/>
-          <w:sz w:val="20"/>
-        </w:rPr>
-        <w:t>Lässt sich ein</w:t>
-      </w:r>
-      <w:r>
-        <w:rPr>
-          <w:rFonts w:asciiTheme="minorHAnsi" w:hAnsiTheme="minorHAnsi" w:cs="Arial"/>
-          <w:b w:val="0"/>
-          <w:bCs/>
-          <w:i/>
-          <w:sz w:val="20"/>
-        </w:rPr>
-        <w:t xml:space="preserve"> bereits nach kurzer Zeit feststellbarer</w:t>
-      </w:r>
-      <w:r>
-        <w:rPr>
-          <w:rFonts w:asciiTheme="minorHAnsi" w:hAnsiTheme="minorHAnsi" w:cs="Arial"/>
-          <w:b w:val="0"/>
-          <w:bCs/>
-          <w:i/>
-          <w:sz w:val="20"/>
-        </w:rPr>
-        <w:t xml:space="preserve"> Metallüberzug </w:t>
-      </w:r>
-      <w:r>
-        <w:rPr>
-          <w:rFonts w:asciiTheme="minorHAnsi" w:hAnsiTheme="minorHAnsi" w:cs="Arial"/>
-          <w:b w:val="0"/>
-          <w:bCs/>
-          <w:i/>
-          <w:sz w:val="20"/>
-        </w:rPr>
-        <w:t xml:space="preserve">allenfalls </w:t>
-      </w:r>
-      <w:r>
-        <w:rPr>
-          <w:rFonts w:asciiTheme="minorHAnsi" w:hAnsiTheme="minorHAnsi" w:cs="Arial"/>
-          <w:b w:val="0"/>
-          <w:bCs/>
-          <w:i/>
-          <w:sz w:val="20"/>
-        </w:rPr>
-        <w:t>mit der Theorie erklären?</w:t>
-      </w:r>
-      <w:bookmarkEnd w:id="9"/>
-      <w:bookmarkEnd w:id="10"/>
-      <w:r>
-        <w:rPr>
-          <w:rFonts w:asciiTheme="minorHAnsi" w:hAnsiTheme="minorHAnsi" w:cs="Arial"/>
-          <w:b w:val="0"/>
-          <w:bCs/>
-          <w:i/>
-          <w:sz w:val="20"/>
-        </w:rPr>
-        <w:t xml:space="preserve"> </w:t>
-      </w:r>
-    </w:p>
-    <w:p>
-      <w:pPr>
-        <w:pStyle w:val="1Nummer"/>
-        <w:spacing w:line="240" w:lineRule="auto"/>
-        <w:rPr>
-          <w:rFonts w:asciiTheme="minorHAnsi" w:hAnsiTheme="minorHAnsi" w:cs="Arial"/>
-          <w:b w:val="0"/>
-          <w:bCs/>
-          <w:i/>
-          <w:sz w:val="20"/>
-        </w:rPr>
-      </w:pPr>
-    </w:p>
-    <w:p>
-      <w:pPr>
-        <w:pStyle w:val="1Nummer"/>
-        <w:spacing w:line="240" w:lineRule="auto"/>
-        <w:rPr>
-          <w:rFonts w:asciiTheme="minorHAnsi" w:hAnsiTheme="minorHAnsi" w:cs="Arial"/>
-          <w:b w:val="0"/>
-          <w:bCs/>
-          <w:i/>
-          <w:sz w:val="20"/>
-        </w:rPr>
-      </w:pPr>
-      <w:r>
-        <w:rPr>
-          <w:rFonts w:asciiTheme="minorHAnsi" w:hAnsiTheme="minorHAnsi" w:cs="Arial"/>
-          <w:b w:val="0"/>
-          <w:bCs/>
-          <w:i/>
-          <w:sz w:val="20"/>
-        </w:rPr>
-        <w:t xml:space="preserve">Ziehen Sie hierzu sämtliche </w:t>
-      </w:r>
-      <w:r>
-        <w:rPr>
-          <w:rFonts w:asciiTheme="minorHAnsi" w:hAnsiTheme="minorHAnsi" w:cs="Arial"/>
-          <w:b w:val="0"/>
-          <w:bCs/>
-          <w:i/>
-          <w:sz w:val="20"/>
-        </w:rPr>
-        <w:t xml:space="preserve">relevante </w:t>
-      </w:r>
-      <w:r>
-        <w:rPr>
-          <w:rFonts w:asciiTheme="minorHAnsi" w:hAnsiTheme="minorHAnsi" w:cs="Arial"/>
-          <w:b w:val="0"/>
-          <w:bCs/>
-          <w:i/>
-          <w:sz w:val="20"/>
-        </w:rPr>
-        <w:t xml:space="preserve">Kapitel (Beobachtungen, Fehlerabschätzung und </w:t>
-      </w:r>
-      <w:r>
-        <w:rPr>
-          <w:rFonts w:asciiTheme="minorHAnsi" w:hAnsiTheme="minorHAnsi" w:cs="Arial"/>
-          <w:b w:val="0"/>
-          <w:bCs/>
-          <w:i/>
-          <w:sz w:val="20"/>
-        </w:rPr>
-        <w:t>Theorie</w:t>
-      </w:r>
-      <w:r>
-        <w:rPr>
-          <w:rFonts w:asciiTheme="minorHAnsi" w:hAnsiTheme="minorHAnsi" w:cs="Arial"/>
-          <w:b w:val="0"/>
-          <w:bCs/>
-          <w:i/>
-          <w:sz w:val="20"/>
-        </w:rPr>
-        <w:t>)</w:t>
-      </w:r>
-      <w:r>
-        <w:rPr>
-          <w:rFonts w:asciiTheme="minorHAnsi" w:hAnsiTheme="minorHAnsi" w:cs="Arial"/>
-          <w:b w:val="0"/>
-          <w:bCs/>
-          <w:i/>
-          <w:sz w:val="20"/>
-        </w:rPr>
-        <w:t xml:space="preserve"> </w:t>
-      </w:r>
-      <w:r>
-        <w:rPr>
-          <w:rFonts w:asciiTheme="minorHAnsi" w:hAnsiTheme="minorHAnsi" w:cs="Arial"/>
-          <w:b w:val="0"/>
-          <w:bCs/>
-          <w:i/>
-          <w:sz w:val="20"/>
-        </w:rPr>
-        <w:t>ein. Versuchen Sie, beim Verfassen des Versuchsberichts aus den gewonnenen Versuchsergebnissen möglichst alles herauszuholen.</w:t>
-      </w:r>
-    </w:p>
-    <w:p>
-      <w:pPr>
-        <w:pStyle w:val="1Nummer"/>
-        <w:spacing w:line="240" w:lineRule="auto"/>
-        <w:rPr>
-          <w:rFonts w:asciiTheme="minorHAnsi" w:hAnsiTheme="minorHAnsi" w:cs="Arial"/>
-          <w:b w:val="0"/>
-          <w:bCs/>
-          <w:i/>
-          <w:sz w:val="20"/>
-        </w:rPr>
-      </w:pPr>
-    </w:p>
-    <w:p>
-      <w:pPr>
-        <w:pStyle w:val="1Nummer"/>
-        <w:spacing w:line="240" w:lineRule="auto"/>
-        <w:rPr>
-          <w:rFonts w:asciiTheme="minorHAnsi" w:hAnsiTheme="minorHAnsi" w:cs="Arial"/>
-          <w:b w:val="0"/>
-          <w:bCs/>
-          <w:i/>
-          <w:sz w:val="20"/>
-        </w:rPr>
-      </w:pPr>
-    </w:p>
-    <w:p>
-      <w:pPr>
-        <w:pStyle w:val="1Nummer"/>
-        <w:spacing w:line="240" w:lineRule="auto"/>
-        <w:rPr>
-          <w:rFonts w:asciiTheme="minorHAnsi" w:hAnsiTheme="minorHAnsi" w:cs="Arial"/>
-          <w:b w:val="0"/>
-          <w:bCs/>
-          <w:i/>
-          <w:sz w:val="20"/>
-        </w:rPr>
-      </w:pPr>
-      <w:r>
-        <w:rPr>
-          <w:rFonts w:asciiTheme="minorHAnsi" w:hAnsiTheme="minorHAnsi" w:cs="Arial"/>
-          <w:b w:val="0"/>
-          <w:bCs/>
-          <w:i/>
-          <w:sz w:val="20"/>
-        </w:rPr>
-        <w:t xml:space="preserve">Sind eventuell Resultate nichts aussagend </w:t>
-      </w:r>
-      <w:r>
-        <w:rPr>
-          <w:rFonts w:asciiTheme="minorHAnsi" w:hAnsiTheme="minorHAnsi" w:cs="Arial"/>
-          <w:b w:val="0"/>
-          <w:i/>
-          <w:sz w:val="20"/>
-        </w:rPr>
-        <w:t>und</w:t>
-      </w:r>
-      <w:r>
-        <w:rPr>
-          <w:rFonts w:asciiTheme="minorHAnsi" w:hAnsiTheme="minorHAnsi" w:cs="Arial"/>
-          <w:b w:val="0"/>
-          <w:bCs/>
-          <w:i/>
-          <w:sz w:val="20"/>
-        </w:rPr>
-        <w:t xml:space="preserve"> müsste ein Versuch wiederholt werden? Warum? </w:t>
-      </w:r>
-      <w:r>
-        <w:rPr>
-          <w:rFonts w:asciiTheme="minorHAnsi" w:hAnsiTheme="minorHAnsi" w:cs="Arial"/>
-          <w:b w:val="0"/>
-          <w:bCs/>
-          <w:i/>
-          <w:sz w:val="20"/>
-        </w:rPr>
-        <w:t>Was müsste geändert werden?</w:t>
-      </w:r>
-      <w:r>
-        <w:rPr>
-          <w:rFonts w:asciiTheme="minorHAnsi" w:hAnsiTheme="minorHAnsi" w:cs="Arial"/>
-          <w:b w:val="0"/>
-          <w:bCs/>
-          <w:i/>
-          <w:sz w:val="20"/>
-        </w:rPr>
-        <w:t xml:space="preserve"> Wie könnte der Versuch optimiert werden? …</w:t>
-      </w:r>
-    </w:p>
-    <w:p>
-      <w:pPr>
         <w:rPr>
           <w:rFonts w:asciiTheme="minorHAnsi" w:hAnsiTheme="minorHAnsi" w:cs="Arial"/>
           <w:bCs/>
@@ -16354,132 +15908,7 @@
         <w:rPr>
           <w:rFonts w:asciiTheme="minorHAnsi" w:hAnsiTheme="minorHAnsi" w:cs="Arial"/>
           <w:b/>
-          <w:sz w:val="24"/>
           <w:szCs w:val="24"/>
-        </w:rPr>
-      </w:pPr>
-    </w:p>
-    <w:p>
-      <w:pPr>
-        <w:pStyle w:val="LFBText1"/>
-        <w:jc w:val="left"/>
-        <w:rPr>
-          <w:rFonts w:asciiTheme="minorHAnsi" w:hAnsiTheme="minorHAnsi" w:cs="Arial"/>
-          <w:i/>
-        </w:rPr>
-      </w:pPr>
-      <w:r>
-        <w:rPr>
-          <w:rFonts w:asciiTheme="minorHAnsi" w:hAnsiTheme="minorHAnsi" w:cs="Arial"/>
-          <w:i/>
-        </w:rPr>
-        <w:t xml:space="preserve">Die benutzte Zinnfolie ist besonders dünn, sodass Sie die </w:t>
-      </w:r>
-      <w:r>
-        <w:rPr>
-          <w:rFonts w:asciiTheme="minorHAnsi" w:hAnsiTheme="minorHAnsi" w:cs="Arial"/>
-          <w:i/>
-        </w:rPr>
-        <w:t>Reaktion</w:t>
-      </w:r>
-      <w:r>
-        <w:rPr>
-          <w:rFonts w:asciiTheme="minorHAnsi" w:hAnsiTheme="minorHAnsi" w:cs="Arial"/>
-          <w:i/>
-        </w:rPr>
-        <w:t xml:space="preserve"> bis zum Ende beobachten können. Was fällt Ihnen dabei auf? </w:t>
-      </w:r>
-      <w:r>
-        <w:rPr>
-          <w:rFonts w:asciiTheme="minorHAnsi" w:hAnsiTheme="minorHAnsi" w:cs="Arial"/>
-          <w:bCs/>
-          <w:i/>
-        </w:rPr>
-        <w:t>Ha</w:t>
-      </w:r>
-      <w:r>
-        <w:rPr>
-          <w:rFonts w:asciiTheme="minorHAnsi" w:hAnsiTheme="minorHAnsi" w:cs="Arial"/>
-          <w:bCs/>
-          <w:i/>
-        </w:rPr>
-        <w:t>lt</w:t>
-      </w:r>
-      <w:r>
-        <w:rPr>
-          <w:rFonts w:asciiTheme="minorHAnsi" w:hAnsiTheme="minorHAnsi" w:cs="Arial"/>
-          <w:bCs/>
-          <w:i/>
-        </w:rPr>
-        <w:t>en Sie</w:t>
-      </w:r>
-      <w:r>
-        <w:rPr>
-          <w:rFonts w:asciiTheme="minorHAnsi" w:hAnsiTheme="minorHAnsi" w:cs="Arial"/>
-          <w:bCs/>
-          <w:i/>
-        </w:rPr>
-        <w:t xml:space="preserve"> allenfalls speziell gemachte</w:t>
-      </w:r>
-      <w:r>
-        <w:rPr>
-          <w:rFonts w:asciiTheme="minorHAnsi" w:hAnsiTheme="minorHAnsi" w:cs="Arial"/>
-          <w:bCs/>
-          <w:i/>
-        </w:rPr>
-        <w:t xml:space="preserve"> Beobachtungen </w:t>
-      </w:r>
-      <w:r>
-        <w:rPr>
-          <w:rFonts w:asciiTheme="minorHAnsi" w:hAnsiTheme="minorHAnsi" w:cs="Arial"/>
-          <w:bCs/>
-          <w:i/>
-        </w:rPr>
-        <w:t xml:space="preserve">fest </w:t>
-      </w:r>
-      <w:r>
-        <w:rPr>
-          <w:rFonts w:asciiTheme="minorHAnsi" w:hAnsiTheme="minorHAnsi" w:cs="Arial"/>
-          <w:i/>
-        </w:rPr>
-        <w:t xml:space="preserve">und </w:t>
-      </w:r>
-      <w:r>
-        <w:rPr>
-          <w:rFonts w:asciiTheme="minorHAnsi" w:hAnsiTheme="minorHAnsi" w:cs="Arial"/>
-          <w:i/>
-        </w:rPr>
-        <w:t>b</w:t>
-      </w:r>
-      <w:r>
-        <w:rPr>
-          <w:rFonts w:asciiTheme="minorHAnsi" w:hAnsiTheme="minorHAnsi" w:cs="Arial"/>
-          <w:i/>
-        </w:rPr>
-        <w:t>egründen</w:t>
-      </w:r>
-      <w:r>
-        <w:rPr>
-          <w:rFonts w:asciiTheme="minorHAnsi" w:hAnsiTheme="minorHAnsi" w:cs="Arial"/>
-          <w:i/>
-        </w:rPr>
-        <w:t xml:space="preserve"> Sie diese</w:t>
-      </w:r>
-      <w:r>
-        <w:rPr>
-          <w:rFonts w:asciiTheme="minorHAnsi" w:hAnsiTheme="minorHAnsi" w:cs="Arial"/>
-          <w:bCs/>
-          <w:i/>
-        </w:rPr>
-        <w:t>.</w:t>
-      </w:r>
-    </w:p>
-    <w:p>
-      <w:pPr>
-        <w:pStyle w:val="LFBText1"/>
-        <w:jc w:val="left"/>
-        <w:rPr>
-          <w:rFonts w:asciiTheme="minorHAnsi" w:hAnsiTheme="minorHAnsi" w:cs="Arial"/>
         </w:rPr>
       </w:pPr>
     </w:p>
@@ -18339,16 +17768,6 @@
     </w:p>
     <w:p>
       <w:pPr>
-        <w:rPr>
-          <w:rFonts w:asciiTheme="minorHAnsi" w:hAnsiTheme="minorHAnsi" w:cs="Arial"/>
-          <w:bCs/>
-          <w:i/>
-          <w:lang w:eastAsia="de-DE"/>
-        </w:rPr>
-      </w:pPr>
-    </w:p>
-    <w:p>
-      <w:pPr>
         <w:ind w:left="567" w:hanging="567"/>
         <w:rPr>
           <w:rFonts w:asciiTheme="minorHAnsi" w:hAnsiTheme="minorHAnsi" w:cs="Arial"/>
@@ -18364,6 +17783,7 @@
           <w:sz w:val="24"/>
           <w:szCs w:val="24"/>
         </w:rPr>
+        <w:lastRenderedPageBreak/>
         <w:t>5</w:t>
       </w:r>
       <w:r>
@@ -19257,6 +18677,7 @@
         <w:docPartUnique/>
       </w:docPartObj>
     </w:sdtPr>
+    <w:sdtEndPr/>
     <w:sdtContent>
       <w:p>
         <w:pPr>
@@ -22298,7 +21719,7 @@
 </file>
 
 <file path=customXml/itemProps1.xml><?xml version="1.0" encoding="utf-8"?>
-<ds:datastoreItem xmlns:ds="http://schemas.openxmlformats.org/officeDocument/2006/customXml" ds:itemID="{5122B4EA-8DA8-499F-AB5B-2862BD747D9C}">
+<ds:datastoreItem xmlns:ds="http://schemas.openxmlformats.org/officeDocument/2006/customXml" ds:itemID="{38674352-7768-47A8-9FDE-180F79787037}">
   <ds:schemaRefs>
     <ds:schemaRef ds:uri="http://schemas.openxmlformats.org/officeDocument/2006/bibliography"/>
   </ds:schemaRefs>
